--- a/graduate_research/chap_2_manuscript.docx
+++ b/graduate_research/chap_2_manuscript.docx
@@ -161,324 +161,9 @@
           <w:sz w:val="24"/>
           <w:szCs w:val="24"/>
         </w:rPr>
-        <w:t>Introduction</w:t>
-      </w:r>
-    </w:p>
-    <w:p>
-      <w:pPr>
-        <w:spacing w:line="360" w:lineRule="auto"/>
-        <w:rPr>
-          <w:rFonts w:ascii="Arial" w:hAnsi="Arial" w:cs="Arial"/>
-          <w:sz w:val="24"/>
-          <w:szCs w:val="24"/>
-        </w:rPr>
-      </w:pPr>
-      <w:r>
-        <w:rPr>
-          <w:rFonts w:ascii="Arial" w:hAnsi="Arial" w:cs="Arial"/>
-          <w:sz w:val="24"/>
-          <w:szCs w:val="24"/>
-        </w:rPr>
-        <w:t>Shorelines changes can occur due to multiple factors including anthropogenic, natural, hurricane intensity, and sea level rise</w:t>
-      </w:r>
-      <w:r>
-        <w:rPr>
-          <w:rFonts w:ascii="Arial" w:hAnsi="Arial" w:cs="Arial"/>
-          <w:sz w:val="24"/>
-          <w:szCs w:val="24"/>
-        </w:rPr>
-        <w:t xml:space="preserve"> (Yu et al., 2011)</w:t>
-      </w:r>
-      <w:r>
-        <w:rPr>
-          <w:rFonts w:ascii="Arial" w:hAnsi="Arial" w:cs="Arial"/>
-          <w:sz w:val="24"/>
-          <w:szCs w:val="24"/>
-        </w:rPr>
-        <w:t xml:space="preserve">. </w:t>
-      </w:r>
-      <w:r>
-        <w:rPr>
-          <w:rFonts w:ascii="Arial" w:hAnsi="Arial" w:cs="Arial"/>
-          <w:sz w:val="24"/>
-          <w:szCs w:val="24"/>
-        </w:rPr>
-        <w:t xml:space="preserve">The combination of these processes </w:t>
-      </w:r>
-      <w:r>
-        <w:rPr>
-          <w:rFonts w:ascii="Arial" w:hAnsi="Arial" w:cs="Arial"/>
-          <w:sz w:val="24"/>
-          <w:szCs w:val="24"/>
-        </w:rPr>
-        <w:t>can influence</w:t>
-      </w:r>
-      <w:r>
-        <w:rPr>
-          <w:rFonts w:ascii="Arial" w:hAnsi="Arial" w:cs="Arial"/>
-          <w:sz w:val="24"/>
-          <w:szCs w:val="24"/>
-        </w:rPr>
-        <w:t xml:space="preserve"> erosion and accretion. These shoreline changes</w:t>
-      </w:r>
-      <w:r>
-        <w:rPr>
-          <w:rFonts w:ascii="Arial" w:hAnsi="Arial" w:cs="Arial"/>
-          <w:sz w:val="24"/>
-          <w:szCs w:val="24"/>
-        </w:rPr>
-        <w:t xml:space="preserve"> </w:t>
-      </w:r>
-      <w:r>
-        <w:rPr>
-          <w:rFonts w:ascii="Arial" w:hAnsi="Arial" w:cs="Arial"/>
-          <w:sz w:val="24"/>
-          <w:szCs w:val="24"/>
-        </w:rPr>
-        <w:t xml:space="preserve">may affect </w:t>
-      </w:r>
-      <w:r>
-        <w:rPr>
-          <w:rFonts w:ascii="Arial" w:hAnsi="Arial" w:cs="Arial"/>
-          <w:sz w:val="24"/>
-          <w:szCs w:val="24"/>
-        </w:rPr>
-        <w:t xml:space="preserve">the </w:t>
-      </w:r>
-      <w:r>
-        <w:rPr>
-          <w:rFonts w:ascii="Arial" w:hAnsi="Arial" w:cs="Arial"/>
-          <w:sz w:val="24"/>
-          <w:szCs w:val="24"/>
-        </w:rPr>
-        <w:t xml:space="preserve">resilience to storm surges including flooding and species diversity implications (Desantis et al., 2007). </w:t>
-      </w:r>
-      <w:r>
-        <w:rPr>
-          <w:rFonts w:ascii="Arial" w:hAnsi="Arial" w:cs="Arial"/>
-          <w:sz w:val="24"/>
-          <w:szCs w:val="24"/>
-        </w:rPr>
-        <w:t>It was observed by</w:t>
-      </w:r>
-      <w:r>
-        <w:rPr>
-          <w:rFonts w:ascii="Arial" w:hAnsi="Arial" w:cs="Arial"/>
-          <w:sz w:val="24"/>
-          <w:szCs w:val="24"/>
-        </w:rPr>
-        <w:t xml:space="preserve"> USGS (US Geological Survey) </w:t>
-      </w:r>
-      <w:r>
-        <w:rPr>
-          <w:rFonts w:ascii="Arial" w:hAnsi="Arial" w:cs="Arial"/>
-          <w:sz w:val="24"/>
-          <w:szCs w:val="24"/>
-        </w:rPr>
-        <w:t>that shoreline changes along the Gulf of Mexico</w:t>
-      </w:r>
-      <w:r>
-        <w:rPr>
-          <w:rFonts w:ascii="Arial" w:hAnsi="Arial" w:cs="Arial"/>
-          <w:sz w:val="24"/>
-          <w:szCs w:val="24"/>
-        </w:rPr>
-        <w:t>,</w:t>
-      </w:r>
-      <w:r>
-        <w:rPr>
-          <w:rFonts w:ascii="Arial" w:hAnsi="Arial" w:cs="Arial"/>
-          <w:sz w:val="24"/>
-          <w:szCs w:val="24"/>
-        </w:rPr>
-        <w:t xml:space="preserve"> specifically in Florida</w:t>
-      </w:r>
-      <w:r>
-        <w:rPr>
-          <w:rFonts w:ascii="Arial" w:hAnsi="Arial" w:cs="Arial"/>
-          <w:sz w:val="24"/>
-          <w:szCs w:val="24"/>
-        </w:rPr>
-        <w:t>,</w:t>
-      </w:r>
-      <w:r>
-        <w:rPr>
-          <w:rFonts w:ascii="Arial" w:hAnsi="Arial" w:cs="Arial"/>
-          <w:sz w:val="24"/>
-          <w:szCs w:val="24"/>
-        </w:rPr>
-        <w:t xml:space="preserve"> were </w:t>
-      </w:r>
-      <w:r>
-        <w:rPr>
-          <w:rFonts w:ascii="Arial" w:hAnsi="Arial" w:cs="Arial"/>
-          <w:sz w:val="24"/>
-          <w:szCs w:val="24"/>
-        </w:rPr>
-        <w:t xml:space="preserve">relatively </w:t>
-      </w:r>
-      <w:r>
-        <w:rPr>
-          <w:rFonts w:ascii="Arial" w:hAnsi="Arial" w:cs="Arial"/>
-          <w:sz w:val="24"/>
-          <w:szCs w:val="24"/>
-        </w:rPr>
-        <w:t>steady</w:t>
-      </w:r>
-      <w:r>
-        <w:rPr>
-          <w:rFonts w:ascii="Arial" w:hAnsi="Arial" w:cs="Arial"/>
-          <w:sz w:val="24"/>
-          <w:szCs w:val="24"/>
-        </w:rPr>
-        <w:t xml:space="preserve"> between the 1800s and 1990s </w:t>
-      </w:r>
-      <w:r>
-        <w:rPr>
-          <w:rFonts w:ascii="Arial" w:hAnsi="Arial" w:cs="Arial"/>
-          <w:sz w:val="24"/>
-          <w:szCs w:val="24"/>
-        </w:rPr>
-        <w:t>(Morton et al.</w:t>
-      </w:r>
-      <w:r>
-        <w:rPr>
-          <w:rFonts w:ascii="Arial" w:hAnsi="Arial" w:cs="Arial"/>
-          <w:sz w:val="24"/>
-          <w:szCs w:val="24"/>
-        </w:rPr>
-        <w:t>,</w:t>
-      </w:r>
-      <w:r>
-        <w:rPr>
-          <w:rFonts w:ascii="Arial" w:hAnsi="Arial" w:cs="Arial"/>
-          <w:sz w:val="24"/>
-          <w:szCs w:val="24"/>
-        </w:rPr>
-        <w:t xml:space="preserve"> 2005</w:t>
-      </w:r>
-      <w:r>
-        <w:rPr>
-          <w:rFonts w:ascii="Arial" w:hAnsi="Arial" w:cs="Arial"/>
-          <w:sz w:val="24"/>
-          <w:szCs w:val="24"/>
-        </w:rPr>
-        <w:t xml:space="preserve">). </w:t>
-      </w:r>
-      <w:r>
-        <w:rPr>
-          <w:rFonts w:ascii="Arial" w:hAnsi="Arial" w:cs="Arial"/>
-          <w:sz w:val="24"/>
-          <w:szCs w:val="24"/>
-        </w:rPr>
-        <w:t xml:space="preserve">Since </w:t>
-      </w:r>
-      <w:r>
-        <w:rPr>
-          <w:rFonts w:ascii="Arial" w:hAnsi="Arial" w:cs="Arial"/>
-          <w:sz w:val="24"/>
-          <w:szCs w:val="24"/>
-        </w:rPr>
-        <w:t>then,</w:t>
-      </w:r>
-      <w:r>
-        <w:rPr>
-          <w:rFonts w:ascii="Arial" w:hAnsi="Arial" w:cs="Arial"/>
-          <w:sz w:val="24"/>
-          <w:szCs w:val="24"/>
-        </w:rPr>
-        <w:t xml:space="preserve"> the </w:t>
-      </w:r>
-      <w:r>
-        <w:rPr>
-          <w:rFonts w:ascii="Arial" w:hAnsi="Arial" w:cs="Arial"/>
-          <w:sz w:val="24"/>
-          <w:szCs w:val="24"/>
-        </w:rPr>
-        <w:t>Gulf of Mexico coastline, with its low relief geomorphology particularly along the west coast of Florida</w:t>
-      </w:r>
-      <w:r>
-        <w:rPr>
-          <w:rFonts w:ascii="Arial" w:hAnsi="Arial" w:cs="Arial"/>
-          <w:sz w:val="24"/>
-          <w:szCs w:val="24"/>
-        </w:rPr>
-        <w:t>,</w:t>
-      </w:r>
-      <w:r>
-        <w:rPr>
-          <w:rFonts w:ascii="Arial" w:hAnsi="Arial" w:cs="Arial"/>
-          <w:sz w:val="24"/>
-          <w:szCs w:val="24"/>
-        </w:rPr>
-        <w:t xml:space="preserve"> </w:t>
-      </w:r>
-      <w:r>
-        <w:rPr>
-          <w:rFonts w:ascii="Arial" w:hAnsi="Arial" w:cs="Arial"/>
-          <w:sz w:val="24"/>
-          <w:szCs w:val="24"/>
-        </w:rPr>
-        <w:t xml:space="preserve">has been </w:t>
-      </w:r>
-      <w:r>
-        <w:rPr>
-          <w:rFonts w:ascii="Arial" w:hAnsi="Arial" w:cs="Arial"/>
-          <w:sz w:val="24"/>
-          <w:szCs w:val="24"/>
-        </w:rPr>
-        <w:t>noted</w:t>
-      </w:r>
-      <w:r>
-        <w:rPr>
-          <w:rFonts w:ascii="Arial" w:hAnsi="Arial" w:cs="Arial"/>
-          <w:sz w:val="24"/>
-          <w:szCs w:val="24"/>
-        </w:rPr>
-        <w:t xml:space="preserve"> to be </w:t>
-      </w:r>
-      <w:r>
-        <w:rPr>
-          <w:rFonts w:ascii="Arial" w:hAnsi="Arial" w:cs="Arial"/>
-          <w:sz w:val="24"/>
-          <w:szCs w:val="24"/>
-        </w:rPr>
-        <w:t xml:space="preserve">vulnerable to coastal erosion (Geselbracht et al., 2011). </w:t>
-      </w:r>
-    </w:p>
-    <w:p>
-      <w:pPr>
-        <w:spacing w:line="360" w:lineRule="auto"/>
-        <w:rPr>
-          <w:rFonts w:ascii="Arial" w:hAnsi="Arial" w:cs="Arial"/>
-          <w:sz w:val="24"/>
-          <w:szCs w:val="24"/>
-        </w:rPr>
-      </w:pPr>
-    </w:p>
-    <w:p>
-      <w:pPr>
-        <w:spacing w:line="360" w:lineRule="auto"/>
-        <w:rPr>
-          <w:rFonts w:ascii="Arial" w:hAnsi="Arial" w:cs="Arial"/>
-          <w:sz w:val="24"/>
-          <w:szCs w:val="24"/>
-        </w:rPr>
-      </w:pPr>
-    </w:p>
-    <w:p>
-      <w:pPr>
-        <w:spacing w:line="360" w:lineRule="auto"/>
-        <w:rPr>
-          <w:rFonts w:ascii="Arial" w:hAnsi="Arial" w:cs="Arial"/>
-          <w:sz w:val="24"/>
-          <w:szCs w:val="24"/>
-        </w:rPr>
-      </w:pPr>
-    </w:p>
-    <w:p>
-      <w:pPr>
-        <w:spacing w:line="360" w:lineRule="auto"/>
+        <w:t xml:space="preserve">1. </w:t>
+      </w:r>
+      <w:r>
         <w:rPr>
           <w:rFonts w:ascii="Arial" w:hAnsi="Arial" w:cs="Arial"/>
           <w:b/>
@@ -486,8 +171,368 @@
           <w:sz w:val="24"/>
           <w:szCs w:val="24"/>
         </w:rPr>
-      </w:pPr>
-      <w:r>
+        <w:t>Introduction</w:t>
+      </w:r>
+    </w:p>
+    <w:p>
+      <w:pPr>
+        <w:spacing w:line="360" w:lineRule="auto"/>
+        <w:rPr>
+          <w:rFonts w:ascii="Arial" w:hAnsi="Arial" w:cs="Arial"/>
+          <w:sz w:val="24"/>
+          <w:szCs w:val="24"/>
+        </w:rPr>
+      </w:pPr>
+      <w:r>
+        <w:rPr>
+          <w:rFonts w:ascii="Arial" w:hAnsi="Arial" w:cs="Arial"/>
+          <w:sz w:val="24"/>
+          <w:szCs w:val="24"/>
+        </w:rPr>
+        <w:t>Shorelines changes can occur due to multiple factors including anthropogenic, natural, hurricane intensity, and sea level rise</w:t>
+      </w:r>
+      <w:r>
+        <w:rPr>
+          <w:rFonts w:ascii="Arial" w:hAnsi="Arial" w:cs="Arial"/>
+          <w:sz w:val="24"/>
+          <w:szCs w:val="24"/>
+        </w:rPr>
+        <w:t xml:space="preserve"> (Yu et al., 2011)</w:t>
+      </w:r>
+      <w:r>
+        <w:rPr>
+          <w:rFonts w:ascii="Arial" w:hAnsi="Arial" w:cs="Arial"/>
+          <w:sz w:val="24"/>
+          <w:szCs w:val="24"/>
+        </w:rPr>
+        <w:t xml:space="preserve">. </w:t>
+      </w:r>
+      <w:r>
+        <w:rPr>
+          <w:rFonts w:ascii="Arial" w:hAnsi="Arial" w:cs="Arial"/>
+          <w:sz w:val="24"/>
+          <w:szCs w:val="24"/>
+        </w:rPr>
+        <w:t xml:space="preserve">The combination of these processes </w:t>
+      </w:r>
+      <w:r>
+        <w:rPr>
+          <w:rFonts w:ascii="Arial" w:hAnsi="Arial" w:cs="Arial"/>
+          <w:sz w:val="24"/>
+          <w:szCs w:val="24"/>
+        </w:rPr>
+        <w:t>can influence</w:t>
+      </w:r>
+      <w:r>
+        <w:rPr>
+          <w:rFonts w:ascii="Arial" w:hAnsi="Arial" w:cs="Arial"/>
+          <w:sz w:val="24"/>
+          <w:szCs w:val="24"/>
+        </w:rPr>
+        <w:t xml:space="preserve"> erosion and accretion. These shoreline changes</w:t>
+      </w:r>
+      <w:r>
+        <w:rPr>
+          <w:rFonts w:ascii="Arial" w:hAnsi="Arial" w:cs="Arial"/>
+          <w:sz w:val="24"/>
+          <w:szCs w:val="24"/>
+        </w:rPr>
+        <w:t xml:space="preserve"> </w:t>
+      </w:r>
+      <w:r>
+        <w:rPr>
+          <w:rFonts w:ascii="Arial" w:hAnsi="Arial" w:cs="Arial"/>
+          <w:sz w:val="24"/>
+          <w:szCs w:val="24"/>
+        </w:rPr>
+        <w:t xml:space="preserve">may affect </w:t>
+      </w:r>
+      <w:r>
+        <w:rPr>
+          <w:rFonts w:ascii="Arial" w:hAnsi="Arial" w:cs="Arial"/>
+          <w:sz w:val="24"/>
+          <w:szCs w:val="24"/>
+        </w:rPr>
+        <w:t xml:space="preserve">the </w:t>
+      </w:r>
+      <w:r>
+        <w:rPr>
+          <w:rFonts w:ascii="Arial" w:hAnsi="Arial" w:cs="Arial"/>
+          <w:sz w:val="24"/>
+          <w:szCs w:val="24"/>
+        </w:rPr>
+        <w:t>resilience to storm surges including flooding and species diversity implications (</w:t>
+      </w:r>
+      <w:proofErr w:type="spellStart"/>
+      <w:r>
+        <w:rPr>
+          <w:rFonts w:ascii="Arial" w:hAnsi="Arial" w:cs="Arial"/>
+          <w:sz w:val="24"/>
+          <w:szCs w:val="24"/>
+        </w:rPr>
+        <w:t>Desantis</w:t>
+      </w:r>
+      <w:proofErr w:type="spellEnd"/>
+      <w:r>
+        <w:rPr>
+          <w:rFonts w:ascii="Arial" w:hAnsi="Arial" w:cs="Arial"/>
+          <w:sz w:val="24"/>
+          <w:szCs w:val="24"/>
+        </w:rPr>
+        <w:t xml:space="preserve"> et al., 2007). </w:t>
+      </w:r>
+      <w:r>
+        <w:rPr>
+          <w:rFonts w:ascii="Arial" w:hAnsi="Arial" w:cs="Arial"/>
+          <w:sz w:val="24"/>
+          <w:szCs w:val="24"/>
+        </w:rPr>
+        <w:t xml:space="preserve">It </w:t>
+      </w:r>
+      <w:proofErr w:type="gramStart"/>
+      <w:r>
+        <w:rPr>
+          <w:rFonts w:ascii="Arial" w:hAnsi="Arial" w:cs="Arial"/>
+          <w:sz w:val="24"/>
+          <w:szCs w:val="24"/>
+        </w:rPr>
+        <w:t>was observed</w:t>
+      </w:r>
+      <w:proofErr w:type="gramEnd"/>
+      <w:r>
+        <w:rPr>
+          <w:rFonts w:ascii="Arial" w:hAnsi="Arial" w:cs="Arial"/>
+          <w:sz w:val="24"/>
+          <w:szCs w:val="24"/>
+        </w:rPr>
+        <w:t xml:space="preserve"> by</w:t>
+      </w:r>
+      <w:r>
+        <w:rPr>
+          <w:rFonts w:ascii="Arial" w:hAnsi="Arial" w:cs="Arial"/>
+          <w:sz w:val="24"/>
+          <w:szCs w:val="24"/>
+        </w:rPr>
+        <w:t xml:space="preserve"> USGS (US Geological Survey) </w:t>
+      </w:r>
+      <w:r>
+        <w:rPr>
+          <w:rFonts w:ascii="Arial" w:hAnsi="Arial" w:cs="Arial"/>
+          <w:sz w:val="24"/>
+          <w:szCs w:val="24"/>
+        </w:rPr>
+        <w:t>that shoreline changes along the Gulf of Mexico</w:t>
+      </w:r>
+      <w:r>
+        <w:rPr>
+          <w:rFonts w:ascii="Arial" w:hAnsi="Arial" w:cs="Arial"/>
+          <w:sz w:val="24"/>
+          <w:szCs w:val="24"/>
+        </w:rPr>
+        <w:t>,</w:t>
+      </w:r>
+      <w:r>
+        <w:rPr>
+          <w:rFonts w:ascii="Arial" w:hAnsi="Arial" w:cs="Arial"/>
+          <w:sz w:val="24"/>
+          <w:szCs w:val="24"/>
+        </w:rPr>
+        <w:t xml:space="preserve"> specifically in Florida</w:t>
+      </w:r>
+      <w:r>
+        <w:rPr>
+          <w:rFonts w:ascii="Arial" w:hAnsi="Arial" w:cs="Arial"/>
+          <w:sz w:val="24"/>
+          <w:szCs w:val="24"/>
+        </w:rPr>
+        <w:t>,</w:t>
+      </w:r>
+      <w:r>
+        <w:rPr>
+          <w:rFonts w:ascii="Arial" w:hAnsi="Arial" w:cs="Arial"/>
+          <w:sz w:val="24"/>
+          <w:szCs w:val="24"/>
+        </w:rPr>
+        <w:t xml:space="preserve"> were </w:t>
+      </w:r>
+      <w:r>
+        <w:rPr>
+          <w:rFonts w:ascii="Arial" w:hAnsi="Arial" w:cs="Arial"/>
+          <w:sz w:val="24"/>
+          <w:szCs w:val="24"/>
+        </w:rPr>
+        <w:t xml:space="preserve">relatively </w:t>
+      </w:r>
+      <w:r>
+        <w:rPr>
+          <w:rFonts w:ascii="Arial" w:hAnsi="Arial" w:cs="Arial"/>
+          <w:sz w:val="24"/>
+          <w:szCs w:val="24"/>
+        </w:rPr>
+        <w:t>steady</w:t>
+      </w:r>
+      <w:r>
+        <w:rPr>
+          <w:rFonts w:ascii="Arial" w:hAnsi="Arial" w:cs="Arial"/>
+          <w:sz w:val="24"/>
+          <w:szCs w:val="24"/>
+        </w:rPr>
+        <w:t xml:space="preserve"> between the 1800s and 1990s </w:t>
+      </w:r>
+      <w:r>
+        <w:rPr>
+          <w:rFonts w:ascii="Arial" w:hAnsi="Arial" w:cs="Arial"/>
+          <w:sz w:val="24"/>
+          <w:szCs w:val="24"/>
+        </w:rPr>
+        <w:t>(Morton et al.</w:t>
+      </w:r>
+      <w:r>
+        <w:rPr>
+          <w:rFonts w:ascii="Arial" w:hAnsi="Arial" w:cs="Arial"/>
+          <w:sz w:val="24"/>
+          <w:szCs w:val="24"/>
+        </w:rPr>
+        <w:t>,</w:t>
+      </w:r>
+      <w:r>
+        <w:rPr>
+          <w:rFonts w:ascii="Arial" w:hAnsi="Arial" w:cs="Arial"/>
+          <w:sz w:val="24"/>
+          <w:szCs w:val="24"/>
+        </w:rPr>
+        <w:t xml:space="preserve"> 2005</w:t>
+      </w:r>
+      <w:r>
+        <w:rPr>
+          <w:rFonts w:ascii="Arial" w:hAnsi="Arial" w:cs="Arial"/>
+          <w:sz w:val="24"/>
+          <w:szCs w:val="24"/>
+        </w:rPr>
+        <w:t xml:space="preserve">). </w:t>
+      </w:r>
+      <w:r>
+        <w:rPr>
+          <w:rFonts w:ascii="Arial" w:hAnsi="Arial" w:cs="Arial"/>
+          <w:sz w:val="24"/>
+          <w:szCs w:val="24"/>
+        </w:rPr>
+        <w:t xml:space="preserve">Since </w:t>
+      </w:r>
+      <w:r>
+        <w:rPr>
+          <w:rFonts w:ascii="Arial" w:hAnsi="Arial" w:cs="Arial"/>
+          <w:sz w:val="24"/>
+          <w:szCs w:val="24"/>
+        </w:rPr>
+        <w:t>then,</w:t>
+      </w:r>
+      <w:r>
+        <w:rPr>
+          <w:rFonts w:ascii="Arial" w:hAnsi="Arial" w:cs="Arial"/>
+          <w:sz w:val="24"/>
+          <w:szCs w:val="24"/>
+        </w:rPr>
+        <w:t xml:space="preserve"> the </w:t>
+      </w:r>
+      <w:r>
+        <w:rPr>
+          <w:rFonts w:ascii="Arial" w:hAnsi="Arial" w:cs="Arial"/>
+          <w:sz w:val="24"/>
+          <w:szCs w:val="24"/>
+        </w:rPr>
+        <w:t>Gulf of Mexico coastline, with its low relief geomorphology particularly along the west coast of Florida</w:t>
+      </w:r>
+      <w:r>
+        <w:rPr>
+          <w:rFonts w:ascii="Arial" w:hAnsi="Arial" w:cs="Arial"/>
+          <w:sz w:val="24"/>
+          <w:szCs w:val="24"/>
+        </w:rPr>
+        <w:t>,</w:t>
+      </w:r>
+      <w:r>
+        <w:rPr>
+          <w:rFonts w:ascii="Arial" w:hAnsi="Arial" w:cs="Arial"/>
+          <w:sz w:val="24"/>
+          <w:szCs w:val="24"/>
+        </w:rPr>
+        <w:t xml:space="preserve"> </w:t>
+      </w:r>
+      <w:r>
+        <w:rPr>
+          <w:rFonts w:ascii="Arial" w:hAnsi="Arial" w:cs="Arial"/>
+          <w:sz w:val="24"/>
+          <w:szCs w:val="24"/>
+        </w:rPr>
+        <w:t xml:space="preserve">has </w:t>
+      </w:r>
+      <w:proofErr w:type="gramStart"/>
+      <w:r>
+        <w:rPr>
+          <w:rFonts w:ascii="Arial" w:hAnsi="Arial" w:cs="Arial"/>
+          <w:sz w:val="24"/>
+          <w:szCs w:val="24"/>
+        </w:rPr>
+        <w:t xml:space="preserve">been </w:t>
+      </w:r>
+      <w:r>
+        <w:rPr>
+          <w:rFonts w:ascii="Arial" w:hAnsi="Arial" w:cs="Arial"/>
+          <w:sz w:val="24"/>
+          <w:szCs w:val="24"/>
+        </w:rPr>
+        <w:t>noted</w:t>
+      </w:r>
+      <w:proofErr w:type="gramEnd"/>
+      <w:r>
+        <w:rPr>
+          <w:rFonts w:ascii="Arial" w:hAnsi="Arial" w:cs="Arial"/>
+          <w:sz w:val="24"/>
+          <w:szCs w:val="24"/>
+        </w:rPr>
+        <w:t xml:space="preserve"> to be </w:t>
+      </w:r>
+      <w:r>
+        <w:rPr>
+          <w:rFonts w:ascii="Arial" w:hAnsi="Arial" w:cs="Arial"/>
+          <w:sz w:val="24"/>
+          <w:szCs w:val="24"/>
+        </w:rPr>
+        <w:t>vulnerable to coastal erosion (</w:t>
+      </w:r>
+      <w:proofErr w:type="spellStart"/>
+      <w:r>
+        <w:rPr>
+          <w:rFonts w:ascii="Arial" w:hAnsi="Arial" w:cs="Arial"/>
+          <w:sz w:val="24"/>
+          <w:szCs w:val="24"/>
+        </w:rPr>
+        <w:t>Geselbracht</w:t>
+      </w:r>
+      <w:proofErr w:type="spellEnd"/>
+      <w:r>
+        <w:rPr>
+          <w:rFonts w:ascii="Arial" w:hAnsi="Arial" w:cs="Arial"/>
+          <w:sz w:val="24"/>
+          <w:szCs w:val="24"/>
+        </w:rPr>
+        <w:t xml:space="preserve"> et al., 2011). </w:t>
+      </w:r>
+    </w:p>
+    <w:p>
+      <w:pPr>
+        <w:spacing w:line="360" w:lineRule="auto"/>
+        <w:rPr>
+          <w:rFonts w:ascii="Arial" w:hAnsi="Arial" w:cs="Arial"/>
+          <w:sz w:val="24"/>
+          <w:szCs w:val="24"/>
+        </w:rPr>
+      </w:pPr>
+    </w:p>
+    <w:p>
+      <w:pPr>
+        <w:spacing w:line="360" w:lineRule="auto"/>
         <w:rPr>
           <w:rFonts w:ascii="Arial" w:hAnsi="Arial" w:cs="Arial"/>
           <w:b/>
@@ -495,9 +540,11 @@
           <w:sz w:val="24"/>
           <w:szCs w:val="24"/>
         </w:rPr>
-        <w:t>Study Area</w:t>
-      </w:r>
-      <w:r>
+      </w:pPr>
+    </w:p>
+    <w:p>
+      <w:pPr>
+        <w:spacing w:line="360" w:lineRule="auto"/>
         <w:rPr>
           <w:rFonts w:ascii="Arial" w:hAnsi="Arial" w:cs="Arial"/>
           <w:b/>
@@ -505,6 +552,65 @@
           <w:sz w:val="24"/>
           <w:szCs w:val="24"/>
         </w:rPr>
+      </w:pPr>
+      <w:r>
+        <w:rPr>
+          <w:rFonts w:ascii="Arial" w:hAnsi="Arial" w:cs="Arial"/>
+          <w:b/>
+          <w:bCs/>
+          <w:sz w:val="24"/>
+          <w:szCs w:val="24"/>
+        </w:rPr>
+        <w:t>2. Materials and methods</w:t>
+      </w:r>
+    </w:p>
+    <w:p>
+      <w:pPr>
+        <w:spacing w:line="360" w:lineRule="auto"/>
+        <w:rPr>
+          <w:rFonts w:ascii="Arial" w:hAnsi="Arial" w:cs="Arial"/>
+          <w:b/>
+          <w:bCs/>
+          <w:i/>
+          <w:iCs/>
+          <w:sz w:val="24"/>
+          <w:szCs w:val="24"/>
+        </w:rPr>
+      </w:pPr>
+      <w:r>
+        <w:rPr>
+          <w:rFonts w:ascii="Arial" w:hAnsi="Arial" w:cs="Arial"/>
+          <w:b/>
+          <w:bCs/>
+          <w:i/>
+          <w:iCs/>
+          <w:sz w:val="24"/>
+          <w:szCs w:val="24"/>
+        </w:rPr>
+        <w:t xml:space="preserve">2.1 </w:t>
+      </w:r>
+      <w:r>
+        <w:rPr>
+          <w:rFonts w:ascii="Arial" w:hAnsi="Arial" w:cs="Arial"/>
+          <w:b/>
+          <w:bCs/>
+          <w:i/>
+          <w:iCs/>
+          <w:sz w:val="24"/>
+          <w:szCs w:val="24"/>
+        </w:rPr>
+        <w:t>Study Area</w:t>
+      </w:r>
+      <w:r>
+        <w:rPr>
+          <w:rFonts w:ascii="Arial" w:hAnsi="Arial" w:cs="Arial"/>
+          <w:b/>
+          <w:bCs/>
+          <w:i/>
+          <w:iCs/>
+          <w:sz w:val="24"/>
+          <w:szCs w:val="24"/>
+        </w:rPr>
         <w:tab/>
       </w:r>
     </w:p>
@@ -556,6 +662,42 @@
           <w:szCs w:val="24"/>
         </w:rPr>
         <w:t xml:space="preserve">The area includes small islands and one major island, Deer Island. Deer Island is </w:t>
+      </w:r>
+    </w:p>
+    <w:p>
+      <w:pPr>
+        <w:spacing w:line="360" w:lineRule="auto"/>
+        <w:rPr>
+          <w:rFonts w:ascii="Arial" w:hAnsi="Arial" w:cs="Arial"/>
+          <w:sz w:val="24"/>
+          <w:szCs w:val="24"/>
+        </w:rPr>
+      </w:pPr>
+    </w:p>
+    <w:p>
+      <w:pPr>
+        <w:spacing w:line="360" w:lineRule="auto"/>
+        <w:rPr>
+          <w:rFonts w:ascii="Arial" w:hAnsi="Arial" w:cs="Arial"/>
+          <w:b/>
+          <w:bCs/>
+          <w:i/>
+          <w:iCs/>
+          <w:sz w:val="24"/>
+          <w:szCs w:val="24"/>
+        </w:rPr>
+      </w:pPr>
+      <w:r>
+        <w:rPr>
+          <w:rFonts w:ascii="Arial" w:hAnsi="Arial" w:cs="Arial"/>
+          <w:b/>
+          <w:bCs/>
+          <w:i/>
+          <w:iCs/>
+          <w:sz w:val="24"/>
+          <w:szCs w:val="24"/>
+        </w:rPr>
+        <w:t>2.2 Satellite imagery selection</w:t>
       </w:r>
     </w:p>
     <w:tbl>
@@ -566,93 +708,102 @@
         <w:tblLook w:val="04A0" w:firstRow="1" w:lastRow="0" w:firstColumn="1" w:lastColumn="0" w:noHBand="0" w:noVBand="1"/>
       </w:tblPr>
       <w:tblGrid>
-        <w:gridCol w:w="3116"/>
-        <w:gridCol w:w="3117"/>
-        <w:gridCol w:w="3117"/>
+        <w:gridCol w:w="2470"/>
+        <w:gridCol w:w="2455"/>
+        <w:gridCol w:w="2455"/>
+        <w:gridCol w:w="1970"/>
       </w:tblGrid>
       <w:tr>
         <w:tc>
           <w:tcPr>
-            <w:tcW w:w="3116" w:type="dxa"/>
-          </w:tcPr>
-          <w:p>
-            <w:pPr>
-              <w:spacing w:line="360" w:lineRule="auto"/>
-              <w:rPr>
-                <w:rFonts w:ascii="Arial" w:hAnsi="Arial" w:cs="Arial"/>
-                <w:sz w:val="24"/>
-                <w:szCs w:val="24"/>
-              </w:rPr>
-            </w:pPr>
-            <w:r>
-              <w:rPr>
-                <w:rFonts w:ascii="Arial" w:hAnsi="Arial" w:cs="Arial"/>
-                <w:sz w:val="24"/>
-                <w:szCs w:val="24"/>
-              </w:rPr>
+            <w:tcW w:w="2470" w:type="dxa"/>
+          </w:tcPr>
+          <w:p>
+            <w:pPr>
+              <w:spacing w:line="360" w:lineRule="auto"/>
+              <w:rPr>
+                <w:rFonts w:ascii="Arial" w:hAnsi="Arial" w:cs="Arial"/>
+                <w:sz w:val="24"/>
+                <w:szCs w:val="24"/>
+              </w:rPr>
+            </w:pPr>
+            <w:r>
+              <w:rPr>
+                <w:rFonts w:ascii="Arial" w:hAnsi="Arial" w:cs="Arial"/>
+                <w:sz w:val="24"/>
+                <w:szCs w:val="24"/>
+              </w:rPr>
+              <w:lastRenderedPageBreak/>
               <w:t>Direction Marker</w:t>
             </w:r>
           </w:p>
         </w:tc>
         <w:tc>
           <w:tcPr>
-            <w:tcW w:w="3117" w:type="dxa"/>
-          </w:tcPr>
-          <w:p>
-            <w:pPr>
-              <w:spacing w:line="360" w:lineRule="auto"/>
-              <w:rPr>
-                <w:rFonts w:ascii="Arial" w:hAnsi="Arial" w:cs="Arial"/>
-                <w:sz w:val="24"/>
-                <w:szCs w:val="24"/>
-              </w:rPr>
-            </w:pPr>
-            <w:r>
-              <w:rPr>
-                <w:rFonts w:ascii="Arial" w:hAnsi="Arial" w:cs="Arial"/>
-                <w:sz w:val="24"/>
-                <w:szCs w:val="24"/>
-              </w:rPr>
-              <w:t>Lat</w:t>
-            </w:r>
-            <w:r>
-              <w:rPr>
-                <w:rFonts w:ascii="Arial" w:hAnsi="Arial" w:cs="Arial"/>
-                <w:sz w:val="24"/>
-                <w:szCs w:val="24"/>
-              </w:rPr>
-              <w:t>/Y</w:t>
-            </w:r>
-          </w:p>
-        </w:tc>
-        <w:tc>
-          <w:tcPr>
-            <w:tcW w:w="3117" w:type="dxa"/>
-          </w:tcPr>
-          <w:p>
-            <w:pPr>
-              <w:spacing w:line="360" w:lineRule="auto"/>
-              <w:rPr>
-                <w:rFonts w:ascii="Arial" w:hAnsi="Arial" w:cs="Arial"/>
-                <w:sz w:val="24"/>
-                <w:szCs w:val="24"/>
-              </w:rPr>
-            </w:pPr>
-            <w:r>
-              <w:rPr>
-                <w:rFonts w:ascii="Arial" w:hAnsi="Arial" w:cs="Arial"/>
-                <w:sz w:val="24"/>
-                <w:szCs w:val="24"/>
-              </w:rPr>
-              <w:t>Long</w:t>
-            </w:r>
-            <w:r>
-              <w:rPr>
-                <w:rFonts w:ascii="Arial" w:hAnsi="Arial" w:cs="Arial"/>
-                <w:sz w:val="24"/>
-                <w:szCs w:val="24"/>
-              </w:rPr>
-              <w:t>/X</w:t>
+            <w:tcW w:w="2455" w:type="dxa"/>
+          </w:tcPr>
+          <w:p>
+            <w:pPr>
+              <w:spacing w:line="360" w:lineRule="auto"/>
+              <w:rPr>
+                <w:rFonts w:ascii="Arial" w:hAnsi="Arial" w:cs="Arial"/>
+                <w:sz w:val="24"/>
+                <w:szCs w:val="24"/>
+              </w:rPr>
+            </w:pPr>
+            <w:r>
+              <w:rPr>
+                <w:rFonts w:ascii="Arial" w:hAnsi="Arial" w:cs="Arial"/>
+                <w:sz w:val="24"/>
+                <w:szCs w:val="24"/>
+              </w:rPr>
+              <w:t xml:space="preserve">Easting </w:t>
+            </w:r>
+          </w:p>
+        </w:tc>
+        <w:tc>
+          <w:tcPr>
+            <w:tcW w:w="2455" w:type="dxa"/>
+          </w:tcPr>
+          <w:p>
+            <w:pPr>
+              <w:spacing w:line="360" w:lineRule="auto"/>
+              <w:rPr>
+                <w:rFonts w:ascii="Arial" w:hAnsi="Arial" w:cs="Arial"/>
+                <w:sz w:val="24"/>
+                <w:szCs w:val="24"/>
+              </w:rPr>
+            </w:pPr>
+            <w:r>
+              <w:rPr>
+                <w:rFonts w:ascii="Arial" w:hAnsi="Arial" w:cs="Arial"/>
+                <w:sz w:val="24"/>
+                <w:szCs w:val="24"/>
+              </w:rPr>
+              <w:t>Northing</w:t>
+            </w:r>
+          </w:p>
+        </w:tc>
+        <w:tc>
+          <w:tcPr>
+            <w:tcW w:w="1970" w:type="dxa"/>
+          </w:tcPr>
+          <w:p>
+            <w:pPr>
+              <w:spacing w:line="360" w:lineRule="auto"/>
+              <w:rPr>
+                <w:rFonts w:ascii="Arial" w:hAnsi="Arial" w:cs="Arial"/>
+                <w:sz w:val="24"/>
+                <w:szCs w:val="24"/>
+              </w:rPr>
+            </w:pPr>
+            <w:r>
+              <w:rPr>
+                <w:rFonts w:ascii="Arial" w:hAnsi="Arial" w:cs="Arial"/>
+                <w:sz w:val="24"/>
+                <w:szCs w:val="24"/>
+              </w:rPr>
+              <w:t>Zone</w:t>
             </w:r>
           </w:p>
         </w:tc>
@@ -660,7 +811,7 @@
       <w:tr>
         <w:tc>
           <w:tcPr>
-            <w:tcW w:w="3116" w:type="dxa"/>
+            <w:tcW w:w="2470" w:type="dxa"/>
           </w:tcPr>
           <w:p>
             <w:pPr>
@@ -680,58 +831,111 @@
               <w:t>NW</w:t>
             </w:r>
           </w:p>
-        </w:tc>
-        <w:tc>
-          <w:tcPr>
-            <w:tcW w:w="3117" w:type="dxa"/>
-          </w:tcPr>
-          <w:p>
-            <w:pPr>
-              <w:spacing w:line="360" w:lineRule="auto"/>
-              <w:rPr>
-                <w:rFonts w:ascii="Arial" w:hAnsi="Arial" w:cs="Arial"/>
-                <w:sz w:val="24"/>
-                <w:szCs w:val="24"/>
-              </w:rPr>
-            </w:pPr>
-            <w:r>
-              <w:rPr>
-                <w:rFonts w:ascii="Arial" w:hAnsi="Arial" w:cs="Arial"/>
-                <w:sz w:val="24"/>
-                <w:szCs w:val="24"/>
-              </w:rPr>
-              <w:t>29.243000°</w:t>
-            </w:r>
-          </w:p>
-        </w:tc>
-        <w:tc>
-          <w:tcPr>
-            <w:tcW w:w="3117" w:type="dxa"/>
-          </w:tcPr>
-          <w:p>
-            <w:pPr>
-              <w:spacing w:line="360" w:lineRule="auto"/>
-              <w:rPr>
-                <w:rFonts w:ascii="Arial" w:hAnsi="Arial" w:cs="Arial"/>
-                <w:sz w:val="24"/>
-                <w:szCs w:val="24"/>
-              </w:rPr>
-            </w:pPr>
-            <w:r>
-              <w:rPr>
-                <w:rFonts w:ascii="Arial" w:hAnsi="Arial" w:cs="Arial"/>
-                <w:sz w:val="24"/>
-                <w:szCs w:val="24"/>
-              </w:rPr>
-              <w:t>-83.086019°</w:t>
-            </w:r>
+          <w:p>
+            <w:pPr>
+              <w:spacing w:line="360" w:lineRule="auto"/>
+              <w:rPr>
+                <w:rFonts w:ascii="Arial" w:hAnsi="Arial" w:cs="Arial"/>
+                <w:sz w:val="24"/>
+                <w:szCs w:val="24"/>
+              </w:rPr>
+            </w:pPr>
+          </w:p>
+        </w:tc>
+        <w:tc>
+          <w:tcPr>
+            <w:tcW w:w="2455" w:type="dxa"/>
+          </w:tcPr>
+          <w:p>
+            <w:pPr>
+              <w:spacing w:line="360" w:lineRule="auto"/>
+              <w:rPr>
+                <w:rFonts w:ascii="Arial" w:hAnsi="Arial" w:cs="Arial"/>
+                <w:sz w:val="24"/>
+                <w:szCs w:val="24"/>
+              </w:rPr>
+            </w:pPr>
+            <w:r>
+              <w:rPr>
+                <w:rFonts w:ascii="Arial" w:hAnsi="Arial" w:cs="Arial"/>
+                <w:sz w:val="24"/>
+                <w:szCs w:val="24"/>
+              </w:rPr>
+              <w:t>297275.29 m E</w:t>
+            </w:r>
+          </w:p>
+          <w:p>
+            <w:pPr>
+              <w:spacing w:line="360" w:lineRule="auto"/>
+              <w:rPr>
+                <w:rFonts w:ascii="Arial" w:hAnsi="Arial" w:cs="Arial"/>
+                <w:sz w:val="24"/>
+                <w:szCs w:val="24"/>
+              </w:rPr>
+            </w:pPr>
+          </w:p>
+        </w:tc>
+        <w:tc>
+          <w:tcPr>
+            <w:tcW w:w="2455" w:type="dxa"/>
+          </w:tcPr>
+          <w:p>
+            <w:pPr>
+              <w:spacing w:line="360" w:lineRule="auto"/>
+              <w:rPr>
+                <w:rFonts w:ascii="Arial" w:hAnsi="Arial" w:cs="Arial"/>
+                <w:sz w:val="24"/>
+                <w:szCs w:val="24"/>
+              </w:rPr>
+            </w:pPr>
+            <w:r>
+              <w:rPr>
+                <w:rFonts w:ascii="Arial" w:hAnsi="Arial" w:cs="Arial"/>
+                <w:sz w:val="24"/>
+                <w:szCs w:val="24"/>
+              </w:rPr>
+              <w:t>3236711.74 m N</w:t>
+            </w:r>
+          </w:p>
+        </w:tc>
+        <w:tc>
+          <w:tcPr>
+            <w:tcW w:w="1970" w:type="dxa"/>
+          </w:tcPr>
+          <w:p>
+            <w:pPr>
+              <w:spacing w:line="360" w:lineRule="auto"/>
+              <w:rPr>
+                <w:rFonts w:ascii="Arial" w:hAnsi="Arial" w:cs="Arial"/>
+                <w:sz w:val="24"/>
+                <w:szCs w:val="24"/>
+              </w:rPr>
+            </w:pPr>
+            <w:r>
+              <w:rPr>
+                <w:rFonts w:ascii="Arial" w:hAnsi="Arial" w:cs="Arial"/>
+                <w:sz w:val="24"/>
+                <w:szCs w:val="24"/>
+              </w:rPr>
+              <w:t>UTM Zone 17 R</w:t>
+            </w:r>
+          </w:p>
+          <w:p>
+            <w:pPr>
+              <w:spacing w:line="360" w:lineRule="auto"/>
+              <w:rPr>
+                <w:rFonts w:ascii="Arial" w:hAnsi="Arial" w:cs="Arial"/>
+                <w:sz w:val="24"/>
+                <w:szCs w:val="24"/>
+              </w:rPr>
+            </w:pPr>
           </w:p>
         </w:tc>
       </w:tr>
       <w:tr>
         <w:tc>
           <w:tcPr>
-            <w:tcW w:w="3116" w:type="dxa"/>
+            <w:tcW w:w="2470" w:type="dxa"/>
           </w:tcPr>
           <w:p>
             <w:pPr>
@@ -754,127 +958,202 @@
         </w:tc>
         <w:tc>
           <w:tcPr>
-            <w:tcW w:w="3117" w:type="dxa"/>
-          </w:tcPr>
-          <w:p>
-            <w:pPr>
-              <w:spacing w:line="360" w:lineRule="auto"/>
-              <w:rPr>
-                <w:rFonts w:ascii="Arial" w:hAnsi="Arial" w:cs="Arial"/>
-                <w:sz w:val="24"/>
-                <w:szCs w:val="24"/>
-              </w:rPr>
-            </w:pPr>
-            <w:r>
-              <w:rPr>
-                <w:rFonts w:ascii="Arial" w:hAnsi="Arial" w:cs="Arial"/>
-                <w:sz w:val="24"/>
-                <w:szCs w:val="24"/>
-              </w:rPr>
-              <w:t>29.229686°</w:t>
-            </w:r>
-          </w:p>
-        </w:tc>
-        <w:tc>
-          <w:tcPr>
-            <w:tcW w:w="3117" w:type="dxa"/>
-          </w:tcPr>
-          <w:p>
-            <w:pPr>
-              <w:spacing w:line="360" w:lineRule="auto"/>
-              <w:rPr>
-                <w:rFonts w:ascii="Arial" w:hAnsi="Arial" w:cs="Arial"/>
-                <w:sz w:val="24"/>
-                <w:szCs w:val="24"/>
-              </w:rPr>
-            </w:pPr>
-            <w:r>
-              <w:rPr>
-                <w:rFonts w:ascii="Arial" w:hAnsi="Arial" w:cs="Arial"/>
-                <w:sz w:val="24"/>
-                <w:szCs w:val="24"/>
-              </w:rPr>
-              <w:t>-83.087150°</w:t>
-            </w:r>
+            <w:tcW w:w="2455" w:type="dxa"/>
+          </w:tcPr>
+          <w:p>
+            <w:pPr>
+              <w:spacing w:line="360" w:lineRule="auto"/>
+              <w:rPr>
+                <w:rFonts w:ascii="Arial" w:hAnsi="Arial" w:cs="Arial"/>
+                <w:sz w:val="24"/>
+                <w:szCs w:val="24"/>
+              </w:rPr>
+            </w:pPr>
+            <w:r>
+              <w:rPr>
+                <w:rFonts w:ascii="Arial" w:hAnsi="Arial" w:cs="Arial"/>
+                <w:sz w:val="24"/>
+                <w:szCs w:val="24"/>
+              </w:rPr>
+              <w:t>297139.13 m E</w:t>
+            </w:r>
+          </w:p>
+        </w:tc>
+        <w:tc>
+          <w:tcPr>
+            <w:tcW w:w="2455" w:type="dxa"/>
+          </w:tcPr>
+          <w:p>
+            <w:pPr>
+              <w:spacing w:line="360" w:lineRule="auto"/>
+              <w:rPr>
+                <w:rFonts w:ascii="Arial" w:hAnsi="Arial" w:cs="Arial"/>
+                <w:sz w:val="24"/>
+                <w:szCs w:val="24"/>
+              </w:rPr>
+            </w:pPr>
+            <w:r>
+              <w:rPr>
+                <w:rFonts w:ascii="Arial" w:hAnsi="Arial" w:cs="Arial"/>
+                <w:sz w:val="24"/>
+                <w:szCs w:val="24"/>
+              </w:rPr>
+              <w:t>3235238.06 m N</w:t>
+            </w:r>
+          </w:p>
+        </w:tc>
+        <w:tc>
+          <w:tcPr>
+            <w:tcW w:w="1970" w:type="dxa"/>
+          </w:tcPr>
+          <w:p>
+            <w:pPr>
+              <w:spacing w:line="360" w:lineRule="auto"/>
+              <w:rPr>
+                <w:rFonts w:ascii="Arial" w:hAnsi="Arial" w:cs="Arial"/>
+                <w:sz w:val="24"/>
+                <w:szCs w:val="24"/>
+              </w:rPr>
+            </w:pPr>
+            <w:r>
+              <w:rPr>
+                <w:rFonts w:ascii="Arial" w:hAnsi="Arial" w:cs="Arial"/>
+                <w:sz w:val="24"/>
+                <w:szCs w:val="24"/>
+              </w:rPr>
+              <w:t>UTM Zone 17 R</w:t>
+            </w:r>
+          </w:p>
+          <w:p>
+            <w:pPr>
+              <w:spacing w:line="360" w:lineRule="auto"/>
+              <w:rPr>
+                <w:rFonts w:ascii="Arial" w:hAnsi="Arial" w:cs="Arial"/>
+                <w:sz w:val="24"/>
+                <w:szCs w:val="24"/>
+              </w:rPr>
+            </w:pPr>
           </w:p>
         </w:tc>
       </w:tr>
       <w:tr>
         <w:tc>
           <w:tcPr>
-            <w:tcW w:w="3116" w:type="dxa"/>
-          </w:tcPr>
-          <w:p>
-            <w:pPr>
-              <w:spacing w:line="360" w:lineRule="auto"/>
-              <w:rPr>
-                <w:rFonts w:ascii="Arial" w:hAnsi="Arial" w:cs="Arial"/>
-                <w:sz w:val="24"/>
-                <w:szCs w:val="24"/>
-              </w:rPr>
-            </w:pPr>
-            <w:r>
-              <w:rPr>
-                <w:rFonts w:ascii="Arial" w:hAnsi="Arial" w:cs="Arial"/>
-                <w:sz w:val="24"/>
-                <w:szCs w:val="24"/>
-              </w:rPr>
-              <w:lastRenderedPageBreak/>
-              <w:t>NE</w:t>
-            </w:r>
-          </w:p>
-        </w:tc>
-        <w:tc>
-          <w:tcPr>
-            <w:tcW w:w="3117" w:type="dxa"/>
-          </w:tcPr>
-          <w:p>
-            <w:pPr>
-              <w:spacing w:line="360" w:lineRule="auto"/>
-              <w:rPr>
-                <w:rFonts w:ascii="Arial" w:hAnsi="Arial" w:cs="Arial"/>
-                <w:sz w:val="24"/>
-                <w:szCs w:val="24"/>
-              </w:rPr>
-            </w:pPr>
-            <w:r>
-              <w:rPr>
-                <w:rFonts w:ascii="Arial" w:hAnsi="Arial" w:cs="Arial"/>
-                <w:sz w:val="24"/>
-                <w:szCs w:val="24"/>
-              </w:rPr>
-              <w:t>29.241386°</w:t>
-            </w:r>
-          </w:p>
-        </w:tc>
-        <w:tc>
-          <w:tcPr>
-            <w:tcW w:w="3117" w:type="dxa"/>
-          </w:tcPr>
-          <w:p>
-            <w:pPr>
-              <w:spacing w:line="360" w:lineRule="auto"/>
-              <w:rPr>
-                <w:rFonts w:ascii="Arial" w:hAnsi="Arial" w:cs="Arial"/>
-                <w:sz w:val="24"/>
-                <w:szCs w:val="24"/>
-              </w:rPr>
-            </w:pPr>
-            <w:r>
-              <w:rPr>
-                <w:rFonts w:ascii="Arial" w:hAnsi="Arial" w:cs="Arial"/>
-                <w:sz w:val="24"/>
-                <w:szCs w:val="24"/>
-              </w:rPr>
-              <w:t>-83.070575°</w:t>
-            </w:r>
+            <w:tcW w:w="2470" w:type="dxa"/>
+          </w:tcPr>
+          <w:p>
+            <w:pPr>
+              <w:spacing w:line="360" w:lineRule="auto"/>
+              <w:rPr>
+                <w:rFonts w:ascii="Arial" w:hAnsi="Arial" w:cs="Arial"/>
+                <w:sz w:val="24"/>
+                <w:szCs w:val="24"/>
+              </w:rPr>
+            </w:pPr>
+            <w:r>
+              <w:rPr>
+                <w:rFonts w:ascii="Arial" w:hAnsi="Arial" w:cs="Arial"/>
+                <w:sz w:val="24"/>
+                <w:szCs w:val="24"/>
+              </w:rPr>
+              <w:t>NW</w:t>
+            </w:r>
+          </w:p>
+        </w:tc>
+        <w:tc>
+          <w:tcPr>
+            <w:tcW w:w="2455" w:type="dxa"/>
+          </w:tcPr>
+          <w:p>
+            <w:pPr>
+              <w:spacing w:line="360" w:lineRule="auto"/>
+              <w:rPr>
+                <w:rFonts w:ascii="Arial" w:hAnsi="Arial" w:cs="Arial"/>
+                <w:sz w:val="24"/>
+                <w:szCs w:val="24"/>
+              </w:rPr>
+            </w:pPr>
+            <w:r>
+              <w:rPr>
+                <w:rFonts w:ascii="Arial" w:hAnsi="Arial" w:cs="Arial"/>
+                <w:sz w:val="24"/>
+                <w:szCs w:val="24"/>
+              </w:rPr>
+              <w:t>298773.41 m E</w:t>
+            </w:r>
+          </w:p>
+          <w:p>
+            <w:pPr>
+              <w:spacing w:line="360" w:lineRule="auto"/>
+              <w:rPr>
+                <w:rFonts w:ascii="Arial" w:hAnsi="Arial" w:cs="Arial"/>
+                <w:sz w:val="24"/>
+                <w:szCs w:val="24"/>
+              </w:rPr>
+            </w:pPr>
+          </w:p>
+        </w:tc>
+        <w:tc>
+          <w:tcPr>
+            <w:tcW w:w="2455" w:type="dxa"/>
+          </w:tcPr>
+          <w:p>
+            <w:pPr>
+              <w:spacing w:line="360" w:lineRule="auto"/>
+              <w:rPr>
+                <w:rFonts w:ascii="Arial" w:hAnsi="Arial" w:cs="Arial"/>
+                <w:sz w:val="24"/>
+                <w:szCs w:val="24"/>
+              </w:rPr>
+            </w:pPr>
+            <w:r>
+              <w:rPr>
+                <w:rFonts w:ascii="Arial" w:hAnsi="Arial" w:cs="Arial"/>
+                <w:sz w:val="24"/>
+                <w:szCs w:val="24"/>
+              </w:rPr>
+              <w:t>3236506.25 m N</w:t>
+            </w:r>
+          </w:p>
+        </w:tc>
+        <w:tc>
+          <w:tcPr>
+            <w:tcW w:w="1970" w:type="dxa"/>
+          </w:tcPr>
+          <w:p>
+            <w:pPr>
+              <w:spacing w:line="360" w:lineRule="auto"/>
+              <w:rPr>
+                <w:rFonts w:ascii="Arial" w:hAnsi="Arial" w:cs="Arial"/>
+                <w:sz w:val="24"/>
+                <w:szCs w:val="24"/>
+              </w:rPr>
+            </w:pPr>
+            <w:r>
+              <w:rPr>
+                <w:rFonts w:ascii="Arial" w:hAnsi="Arial" w:cs="Arial"/>
+                <w:sz w:val="24"/>
+                <w:szCs w:val="24"/>
+              </w:rPr>
+              <w:t>UTM Zone 17 R</w:t>
+            </w:r>
+          </w:p>
+          <w:p>
+            <w:pPr>
+              <w:spacing w:line="360" w:lineRule="auto"/>
+              <w:rPr>
+                <w:rFonts w:ascii="Arial" w:hAnsi="Arial" w:cs="Arial"/>
+                <w:sz w:val="24"/>
+                <w:szCs w:val="24"/>
+              </w:rPr>
+            </w:pPr>
           </w:p>
         </w:tc>
       </w:tr>
       <w:tr>
         <w:tc>
           <w:tcPr>
-            <w:tcW w:w="3116" w:type="dxa"/>
+            <w:tcW w:w="2470" w:type="dxa"/>
           </w:tcPr>
           <w:p>
             <w:pPr>
@@ -897,48 +1176,91 @@
         </w:tc>
         <w:tc>
           <w:tcPr>
-            <w:tcW w:w="3117" w:type="dxa"/>
-          </w:tcPr>
-          <w:p>
-            <w:pPr>
-              <w:spacing w:line="360" w:lineRule="auto"/>
-              <w:rPr>
-                <w:rFonts w:ascii="Arial" w:hAnsi="Arial" w:cs="Arial"/>
-                <w:sz w:val="24"/>
-                <w:szCs w:val="24"/>
-              </w:rPr>
-            </w:pPr>
-            <w:r>
-              <w:rPr>
-                <w:rFonts w:ascii="Arial" w:hAnsi="Arial" w:cs="Arial"/>
-                <w:sz w:val="24"/>
-                <w:szCs w:val="24"/>
-              </w:rPr>
-              <w:t>29.228114°</w:t>
-            </w:r>
-          </w:p>
-        </w:tc>
-        <w:tc>
-          <w:tcPr>
-            <w:tcW w:w="3117" w:type="dxa"/>
-          </w:tcPr>
-          <w:p>
-            <w:pPr>
-              <w:spacing w:line="360" w:lineRule="auto"/>
-              <w:rPr>
-                <w:rFonts w:ascii="Arial" w:hAnsi="Arial" w:cs="Arial"/>
-                <w:sz w:val="24"/>
-                <w:szCs w:val="24"/>
-              </w:rPr>
-            </w:pPr>
-            <w:r>
-              <w:rPr>
-                <w:rFonts w:ascii="Arial" w:hAnsi="Arial" w:cs="Arial"/>
-                <w:sz w:val="24"/>
-                <w:szCs w:val="24"/>
-              </w:rPr>
-              <w:t>-83.072361°</w:t>
-            </w:r>
+            <w:tcW w:w="2455" w:type="dxa"/>
+          </w:tcPr>
+          <w:p>
+            <w:pPr>
+              <w:spacing w:line="360" w:lineRule="auto"/>
+              <w:rPr>
+                <w:rFonts w:ascii="Arial" w:hAnsi="Arial" w:cs="Arial"/>
+                <w:sz w:val="24"/>
+                <w:szCs w:val="24"/>
+              </w:rPr>
+            </w:pPr>
+            <w:r>
+              <w:rPr>
+                <w:rFonts w:ascii="Arial" w:hAnsi="Arial" w:cs="Arial"/>
+                <w:sz w:val="24"/>
+                <w:szCs w:val="24"/>
+              </w:rPr>
+              <w:t>298573.79 m E</w:t>
+            </w:r>
+          </w:p>
+          <w:p>
+            <w:pPr>
+              <w:spacing w:line="360" w:lineRule="auto"/>
+              <w:rPr>
+                <w:rFonts w:ascii="Arial" w:hAnsi="Arial" w:cs="Arial"/>
+                <w:sz w:val="24"/>
+                <w:szCs w:val="24"/>
+              </w:rPr>
+            </w:pPr>
+          </w:p>
+        </w:tc>
+        <w:tc>
+          <w:tcPr>
+            <w:tcW w:w="2455" w:type="dxa"/>
+          </w:tcPr>
+          <w:p>
+            <w:pPr>
+              <w:spacing w:line="360" w:lineRule="auto"/>
+              <w:rPr>
+                <w:rFonts w:ascii="Arial" w:hAnsi="Arial" w:cs="Arial"/>
+                <w:sz w:val="24"/>
+                <w:szCs w:val="24"/>
+              </w:rPr>
+            </w:pPr>
+            <w:r>
+              <w:rPr>
+                <w:rFonts w:ascii="Arial" w:hAnsi="Arial" w:cs="Arial"/>
+                <w:sz w:val="24"/>
+                <w:szCs w:val="24"/>
+              </w:rPr>
+              <w:t>3235038.31 m N</w:t>
+            </w:r>
+          </w:p>
+        </w:tc>
+        <w:tc>
+          <w:tcPr>
+            <w:tcW w:w="1970" w:type="dxa"/>
+          </w:tcPr>
+          <w:p>
+            <w:pPr>
+              <w:spacing w:line="360" w:lineRule="auto"/>
+              <w:rPr>
+                <w:rFonts w:ascii="Arial" w:hAnsi="Arial" w:cs="Arial"/>
+                <w:sz w:val="24"/>
+                <w:szCs w:val="24"/>
+              </w:rPr>
+            </w:pPr>
+            <w:r>
+              <w:rPr>
+                <w:rFonts w:ascii="Arial" w:hAnsi="Arial" w:cs="Arial"/>
+                <w:sz w:val="24"/>
+                <w:szCs w:val="24"/>
+              </w:rPr>
+              <w:t>UTM Zone 17 R</w:t>
+            </w:r>
+          </w:p>
+          <w:p>
+            <w:pPr>
+              <w:spacing w:line="360" w:lineRule="auto"/>
+              <w:rPr>
+                <w:rFonts w:ascii="Arial" w:hAnsi="Arial" w:cs="Arial"/>
+                <w:sz w:val="24"/>
+                <w:szCs w:val="24"/>
+              </w:rPr>
+            </w:pPr>
           </w:p>
         </w:tc>
       </w:tr>
@@ -952,6 +1274,40 @@
           <w:szCs w:val="24"/>
         </w:rPr>
       </w:pPr>
+      <w:r>
+        <w:rPr>
+          <w:rFonts w:ascii="Arial" w:hAnsi="Arial" w:cs="Arial"/>
+          <w:sz w:val="24"/>
+          <w:szCs w:val="24"/>
+        </w:rPr>
+        <w:t xml:space="preserve">Table </w:t>
+      </w:r>
+      <w:r>
+        <w:rPr>
+          <w:rFonts w:ascii="Arial" w:hAnsi="Arial" w:cs="Arial"/>
+          <w:sz w:val="24"/>
+          <w:szCs w:val="24"/>
+        </w:rPr>
+        <w:t xml:space="preserve">– Northing and Eastern UTM coordinates of the markers to </w:t>
+      </w:r>
+      <w:proofErr w:type="spellStart"/>
+      <w:r>
+        <w:rPr>
+          <w:rFonts w:ascii="Arial" w:hAnsi="Arial" w:cs="Arial"/>
+          <w:sz w:val="24"/>
+          <w:szCs w:val="24"/>
+        </w:rPr>
+        <w:t>georectify</w:t>
+      </w:r>
+      <w:proofErr w:type="spellEnd"/>
+      <w:r>
+        <w:rPr>
+          <w:rFonts w:ascii="Arial" w:hAnsi="Arial" w:cs="Arial"/>
+          <w:sz w:val="24"/>
+          <w:szCs w:val="24"/>
+        </w:rPr>
+        <w:t xml:space="preserve"> Google Earth Pro satellite imagery</w:t>
+      </w:r>
     </w:p>
     <w:tbl>
       <w:tblPr>
@@ -960,37 +1316,39 @@
         <w:tblLook w:val="04A0" w:firstRow="1" w:lastRow="0" w:firstColumn="1" w:lastColumn="0" w:noHBand="0" w:noVBand="1"/>
       </w:tblPr>
       <w:tblGrid>
-        <w:gridCol w:w="3116"/>
-        <w:gridCol w:w="3117"/>
-        <w:gridCol w:w="3117"/>
+        <w:gridCol w:w="2027"/>
+        <w:gridCol w:w="2012"/>
+        <w:gridCol w:w="2157"/>
+        <w:gridCol w:w="1795"/>
+        <w:gridCol w:w="1359"/>
       </w:tblGrid>
       <w:tr>
         <w:tc>
           <w:tcPr>
-            <w:tcW w:w="3116" w:type="dxa"/>
-          </w:tcPr>
-          <w:p>
-            <w:pPr>
-              <w:spacing w:line="360" w:lineRule="auto"/>
-              <w:rPr>
-                <w:rFonts w:ascii="Arial" w:hAnsi="Arial" w:cs="Arial"/>
-                <w:sz w:val="24"/>
-                <w:szCs w:val="24"/>
-              </w:rPr>
-            </w:pPr>
-            <w:r>
-              <w:rPr>
-                <w:rFonts w:ascii="Arial" w:hAnsi="Arial" w:cs="Arial"/>
-                <w:sz w:val="24"/>
-                <w:szCs w:val="24"/>
-              </w:rPr>
-              <w:t>Day</w:t>
-            </w:r>
-          </w:p>
-        </w:tc>
-        <w:tc>
-          <w:tcPr>
-            <w:tcW w:w="3117" w:type="dxa"/>
+            <w:tcW w:w="2027" w:type="dxa"/>
+          </w:tcPr>
+          <w:p>
+            <w:pPr>
+              <w:spacing w:line="360" w:lineRule="auto"/>
+              <w:rPr>
+                <w:rFonts w:ascii="Arial" w:hAnsi="Arial" w:cs="Arial"/>
+                <w:sz w:val="24"/>
+                <w:szCs w:val="24"/>
+              </w:rPr>
+            </w:pPr>
+            <w:r>
+              <w:rPr>
+                <w:rFonts w:ascii="Arial" w:hAnsi="Arial" w:cs="Arial"/>
+                <w:sz w:val="24"/>
+                <w:szCs w:val="24"/>
+              </w:rPr>
+              <w:t>Date</w:t>
+            </w:r>
+          </w:p>
+        </w:tc>
+        <w:tc>
+          <w:tcPr>
+            <w:tcW w:w="2012" w:type="dxa"/>
           </w:tcPr>
           <w:p>
             <w:pPr>
@@ -1013,24 +1371,70 @@
         </w:tc>
         <w:tc>
           <w:tcPr>
-            <w:tcW w:w="3117" w:type="dxa"/>
-          </w:tcPr>
-          <w:p>
-            <w:pPr>
-              <w:spacing w:line="360" w:lineRule="auto"/>
-              <w:rPr>
-                <w:rFonts w:ascii="Arial" w:hAnsi="Arial" w:cs="Arial"/>
-                <w:sz w:val="24"/>
-                <w:szCs w:val="24"/>
-              </w:rPr>
-            </w:pPr>
-            <w:r>
-              <w:rPr>
-                <w:rFonts w:ascii="Arial" w:hAnsi="Arial" w:cs="Arial"/>
-                <w:sz w:val="24"/>
-                <w:szCs w:val="24"/>
-              </w:rPr>
-              <w:t>Weather in CK</w:t>
+            <w:tcW w:w="2157" w:type="dxa"/>
+          </w:tcPr>
+          <w:p>
+            <w:pPr>
+              <w:spacing w:line="360" w:lineRule="auto"/>
+              <w:rPr>
+                <w:rFonts w:ascii="Arial" w:hAnsi="Arial" w:cs="Arial"/>
+                <w:sz w:val="24"/>
+                <w:szCs w:val="24"/>
+              </w:rPr>
+            </w:pPr>
+            <w:r>
+              <w:rPr>
+                <w:rFonts w:ascii="Arial" w:hAnsi="Arial" w:cs="Arial"/>
+                <w:sz w:val="24"/>
+                <w:szCs w:val="24"/>
+              </w:rPr>
+              <w:t>Observed weather</w:t>
+            </w:r>
+          </w:p>
+        </w:tc>
+        <w:tc>
+          <w:tcPr>
+            <w:tcW w:w="1795" w:type="dxa"/>
+          </w:tcPr>
+          <w:p>
+            <w:pPr>
+              <w:spacing w:line="360" w:lineRule="auto"/>
+              <w:rPr>
+                <w:rFonts w:ascii="Arial" w:hAnsi="Arial" w:cs="Arial"/>
+                <w:sz w:val="24"/>
+                <w:szCs w:val="24"/>
+              </w:rPr>
+            </w:pPr>
+            <w:r>
+              <w:rPr>
+                <w:rFonts w:ascii="Arial" w:hAnsi="Arial" w:cs="Arial"/>
+                <w:sz w:val="24"/>
+                <w:szCs w:val="24"/>
+              </w:rPr>
+              <w:t>Satellite/ Aerial</w:t>
+            </w:r>
+          </w:p>
+        </w:tc>
+        <w:tc>
+          <w:tcPr>
+            <w:tcW w:w="1359" w:type="dxa"/>
+          </w:tcPr>
+          <w:p>
+            <w:pPr>
+              <w:spacing w:line="360" w:lineRule="auto"/>
+              <w:rPr>
+                <w:rFonts w:ascii="Arial" w:hAnsi="Arial" w:cs="Arial"/>
+                <w:sz w:val="24"/>
+                <w:szCs w:val="24"/>
+              </w:rPr>
+            </w:pPr>
+            <w:r>
+              <w:rPr>
+                <w:rFonts w:ascii="Arial" w:hAnsi="Arial" w:cs="Arial"/>
+                <w:sz w:val="24"/>
+                <w:szCs w:val="24"/>
+              </w:rPr>
+              <w:t>Resolution</w:t>
             </w:r>
           </w:p>
         </w:tc>
@@ -1038,61 +1442,63 @@
       <w:tr>
         <w:tc>
           <w:tcPr>
-            <w:tcW w:w="3116" w:type="dxa"/>
-          </w:tcPr>
-          <w:p>
-            <w:pPr>
-              <w:spacing w:line="360" w:lineRule="auto"/>
-              <w:rPr>
-                <w:rFonts w:ascii="Arial" w:hAnsi="Arial" w:cs="Arial"/>
-                <w:sz w:val="24"/>
-                <w:szCs w:val="24"/>
-              </w:rPr>
-            </w:pPr>
-            <w:r>
-              <w:rPr>
-                <w:rFonts w:ascii="Arial" w:hAnsi="Arial" w:cs="Arial"/>
-                <w:sz w:val="24"/>
-                <w:szCs w:val="24"/>
-              </w:rPr>
-              <w:t>January</w:t>
-            </w:r>
-            <w:r>
-              <w:rPr>
-                <w:rFonts w:ascii="Arial" w:hAnsi="Arial" w:cs="Arial"/>
-                <w:sz w:val="24"/>
-                <w:szCs w:val="24"/>
-              </w:rPr>
-              <w:t xml:space="preserve"> 20,</w:t>
-            </w:r>
-            <w:r>
-              <w:rPr>
-                <w:rFonts w:ascii="Arial" w:hAnsi="Arial" w:cs="Arial"/>
-                <w:sz w:val="24"/>
-                <w:szCs w:val="24"/>
-              </w:rPr>
-              <w:t xml:space="preserve"> 1994</w:t>
-            </w:r>
-          </w:p>
-        </w:tc>
-        <w:tc>
-          <w:tcPr>
-            <w:tcW w:w="3117" w:type="dxa"/>
-          </w:tcPr>
-          <w:p>
-            <w:pPr>
-              <w:spacing w:line="360" w:lineRule="auto"/>
-              <w:rPr>
-                <w:rFonts w:ascii="Arial" w:hAnsi="Arial" w:cs="Arial"/>
-                <w:sz w:val="24"/>
-                <w:szCs w:val="24"/>
-              </w:rPr>
-            </w:pPr>
-          </w:p>
-        </w:tc>
-        <w:tc>
-          <w:tcPr>
-            <w:tcW w:w="3117" w:type="dxa"/>
+            <w:tcW w:w="2027" w:type="dxa"/>
+          </w:tcPr>
+          <w:p>
+            <w:pPr>
+              <w:spacing w:line="360" w:lineRule="auto"/>
+              <w:rPr>
+                <w:rFonts w:ascii="Arial" w:hAnsi="Arial" w:cs="Arial"/>
+                <w:sz w:val="24"/>
+                <w:szCs w:val="24"/>
+              </w:rPr>
+            </w:pPr>
+            <w:r>
+              <w:rPr>
+                <w:rFonts w:ascii="Arial" w:hAnsi="Arial" w:cs="Arial"/>
+                <w:sz w:val="24"/>
+                <w:szCs w:val="24"/>
+              </w:rPr>
+              <w:t>January 20, 1994</w:t>
+            </w:r>
+          </w:p>
+          <w:p>
+            <w:pPr>
+              <w:spacing w:line="360" w:lineRule="auto"/>
+              <w:rPr>
+                <w:rFonts w:ascii="Arial" w:hAnsi="Arial" w:cs="Arial"/>
+                <w:sz w:val="24"/>
+                <w:szCs w:val="24"/>
+              </w:rPr>
+            </w:pPr>
+            <w:r>
+              <w:rPr>
+                <w:rFonts w:ascii="Arial" w:hAnsi="Arial" w:cs="Arial"/>
+                <w:sz w:val="24"/>
+                <w:szCs w:val="24"/>
+              </w:rPr>
+              <w:t>12:00 AM UTC</w:t>
+            </w:r>
+          </w:p>
+        </w:tc>
+        <w:tc>
+          <w:tcPr>
+            <w:tcW w:w="2012" w:type="dxa"/>
+          </w:tcPr>
+          <w:p>
+            <w:pPr>
+              <w:spacing w:line="360" w:lineRule="auto"/>
+              <w:rPr>
+                <w:rFonts w:ascii="Arial" w:hAnsi="Arial" w:cs="Arial"/>
+                <w:sz w:val="24"/>
+                <w:szCs w:val="24"/>
+              </w:rPr>
+            </w:pPr>
+          </w:p>
+        </w:tc>
+        <w:tc>
+          <w:tcPr>
+            <w:tcW w:w="2157" w:type="dxa"/>
           </w:tcPr>
           <w:p>
             <w:pPr>
@@ -1148,11 +1554,49 @@
             </w:r>
           </w:p>
         </w:tc>
+        <w:tc>
+          <w:tcPr>
+            <w:tcW w:w="1795" w:type="dxa"/>
+          </w:tcPr>
+          <w:p>
+            <w:pPr>
+              <w:spacing w:line="360" w:lineRule="auto"/>
+              <w:rPr>
+                <w:rFonts w:ascii="Arial" w:hAnsi="Arial" w:cs="Arial"/>
+                <w:sz w:val="24"/>
+                <w:szCs w:val="24"/>
+              </w:rPr>
+            </w:pPr>
+            <w:r>
+              <w:rPr>
+                <w:rFonts w:ascii="Arial" w:hAnsi="Arial" w:cs="Arial"/>
+                <w:sz w:val="24"/>
+                <w:szCs w:val="24"/>
+              </w:rPr>
+              <w:t>USGS</w:t>
+            </w:r>
+          </w:p>
+        </w:tc>
+        <w:tc>
+          <w:tcPr>
+            <w:tcW w:w="1359" w:type="dxa"/>
+          </w:tcPr>
+          <w:p>
+            <w:pPr>
+              <w:spacing w:line="360" w:lineRule="auto"/>
+              <w:rPr>
+                <w:rFonts w:ascii="Arial" w:hAnsi="Arial" w:cs="Arial"/>
+                <w:sz w:val="24"/>
+                <w:szCs w:val="24"/>
+              </w:rPr>
+            </w:pPr>
+          </w:p>
+        </w:tc>
       </w:tr>
       <w:tr>
         <w:tc>
           <w:tcPr>
-            <w:tcW w:w="3116" w:type="dxa"/>
+            <w:tcW w:w="2027" w:type="dxa"/>
           </w:tcPr>
           <w:p>
             <w:pPr>
@@ -1172,50 +1616,60 @@
               <w:t>December 30, 1998</w:t>
             </w:r>
           </w:p>
-        </w:tc>
-        <w:tc>
-          <w:tcPr>
-            <w:tcW w:w="3117" w:type="dxa"/>
-          </w:tcPr>
-          <w:p>
-            <w:pPr>
-              <w:spacing w:line="360" w:lineRule="auto"/>
-              <w:rPr>
-                <w:rFonts w:ascii="Arial" w:hAnsi="Arial" w:cs="Arial"/>
-                <w:sz w:val="24"/>
-                <w:szCs w:val="24"/>
-              </w:rPr>
-            </w:pPr>
-          </w:p>
-        </w:tc>
-        <w:tc>
-          <w:tcPr>
-            <w:tcW w:w="3117" w:type="dxa"/>
-          </w:tcPr>
-          <w:p>
-            <w:pPr>
-              <w:spacing w:line="360" w:lineRule="auto"/>
-              <w:rPr>
-                <w:rFonts w:ascii="Arial" w:hAnsi="Arial" w:cs="Arial"/>
-                <w:sz w:val="24"/>
-                <w:szCs w:val="24"/>
-              </w:rPr>
-            </w:pPr>
-            <w:r>
-              <w:rPr>
-                <w:rFonts w:ascii="Arial" w:hAnsi="Arial" w:cs="Arial"/>
-                <w:sz w:val="24"/>
-                <w:szCs w:val="24"/>
-              </w:rPr>
-              <w:t xml:space="preserve">Avg Temp (F)- </w:t>
-            </w:r>
-            <w:r>
-              <w:rPr>
-                <w:rFonts w:ascii="Arial" w:hAnsi="Arial" w:cs="Arial"/>
-                <w:sz w:val="24"/>
-                <w:szCs w:val="24"/>
-              </w:rPr>
-              <w:t>48.75</w:t>
+          <w:p>
+            <w:pPr>
+              <w:spacing w:line="360" w:lineRule="auto"/>
+              <w:rPr>
+                <w:rFonts w:ascii="Arial" w:hAnsi="Arial" w:cs="Arial"/>
+                <w:sz w:val="24"/>
+                <w:szCs w:val="24"/>
+              </w:rPr>
+            </w:pPr>
+            <w:r>
+              <w:rPr>
+                <w:rFonts w:ascii="Arial" w:hAnsi="Arial" w:cs="Arial"/>
+                <w:sz w:val="24"/>
+                <w:szCs w:val="24"/>
+              </w:rPr>
+              <w:t>12:00 AM UTC</w:t>
+            </w:r>
+          </w:p>
+        </w:tc>
+        <w:tc>
+          <w:tcPr>
+            <w:tcW w:w="2012" w:type="dxa"/>
+          </w:tcPr>
+          <w:p>
+            <w:pPr>
+              <w:spacing w:line="360" w:lineRule="auto"/>
+              <w:rPr>
+                <w:rFonts w:ascii="Arial" w:hAnsi="Arial" w:cs="Arial"/>
+                <w:sz w:val="24"/>
+                <w:szCs w:val="24"/>
+              </w:rPr>
+            </w:pPr>
+          </w:p>
+        </w:tc>
+        <w:tc>
+          <w:tcPr>
+            <w:tcW w:w="2157" w:type="dxa"/>
+          </w:tcPr>
+          <w:p>
+            <w:pPr>
+              <w:spacing w:line="360" w:lineRule="auto"/>
+              <w:rPr>
+                <w:rFonts w:ascii="Arial" w:hAnsi="Arial" w:cs="Arial"/>
+                <w:sz w:val="24"/>
+                <w:szCs w:val="24"/>
+              </w:rPr>
+            </w:pPr>
+            <w:r>
+              <w:rPr>
+                <w:rFonts w:ascii="Arial" w:hAnsi="Arial" w:cs="Arial"/>
+                <w:sz w:val="24"/>
+                <w:szCs w:val="24"/>
+              </w:rPr>
+              <w:t>Avg Temp (F)- 48.75</w:t>
             </w:r>
             <w:r>
               <w:rPr>
@@ -1254,11 +1708,49 @@
             </w:r>
           </w:p>
         </w:tc>
+        <w:tc>
+          <w:tcPr>
+            <w:tcW w:w="1795" w:type="dxa"/>
+          </w:tcPr>
+          <w:p>
+            <w:pPr>
+              <w:spacing w:line="360" w:lineRule="auto"/>
+              <w:rPr>
+                <w:rFonts w:ascii="Arial" w:hAnsi="Arial" w:cs="Arial"/>
+                <w:sz w:val="24"/>
+                <w:szCs w:val="24"/>
+              </w:rPr>
+            </w:pPr>
+            <w:r>
+              <w:rPr>
+                <w:rFonts w:ascii="Arial" w:hAnsi="Arial" w:cs="Arial"/>
+                <w:sz w:val="24"/>
+                <w:szCs w:val="24"/>
+              </w:rPr>
+              <w:t>USGS</w:t>
+            </w:r>
+          </w:p>
+        </w:tc>
+        <w:tc>
+          <w:tcPr>
+            <w:tcW w:w="1359" w:type="dxa"/>
+          </w:tcPr>
+          <w:p>
+            <w:pPr>
+              <w:spacing w:line="360" w:lineRule="auto"/>
+              <w:rPr>
+                <w:rFonts w:ascii="Arial" w:hAnsi="Arial" w:cs="Arial"/>
+                <w:sz w:val="24"/>
+                <w:szCs w:val="24"/>
+              </w:rPr>
+            </w:pPr>
+          </w:p>
+        </w:tc>
       </w:tr>
       <w:tr>
         <w:tc>
           <w:tcPr>
-            <w:tcW w:w="3116" w:type="dxa"/>
+            <w:tcW w:w="2027" w:type="dxa"/>
           </w:tcPr>
           <w:p>
             <w:pPr>
@@ -1278,50 +1770,60 @@
               <w:t>December 31, 2003 (2004)</w:t>
             </w:r>
           </w:p>
-        </w:tc>
-        <w:tc>
-          <w:tcPr>
-            <w:tcW w:w="3117" w:type="dxa"/>
-          </w:tcPr>
-          <w:p>
-            <w:pPr>
-              <w:spacing w:line="360" w:lineRule="auto"/>
-              <w:rPr>
-                <w:rFonts w:ascii="Arial" w:hAnsi="Arial" w:cs="Arial"/>
-                <w:sz w:val="24"/>
-                <w:szCs w:val="24"/>
-              </w:rPr>
-            </w:pPr>
-          </w:p>
-        </w:tc>
-        <w:tc>
-          <w:tcPr>
-            <w:tcW w:w="3117" w:type="dxa"/>
-          </w:tcPr>
-          <w:p>
-            <w:pPr>
-              <w:spacing w:line="360" w:lineRule="auto"/>
-              <w:rPr>
-                <w:rFonts w:ascii="Arial" w:hAnsi="Arial" w:cs="Arial"/>
-                <w:sz w:val="24"/>
-                <w:szCs w:val="24"/>
-              </w:rPr>
-            </w:pPr>
-            <w:r>
-              <w:rPr>
-                <w:rFonts w:ascii="Arial" w:hAnsi="Arial" w:cs="Arial"/>
-                <w:sz w:val="24"/>
-                <w:szCs w:val="24"/>
-              </w:rPr>
-              <w:t xml:space="preserve">Avg Temp (F)- </w:t>
-            </w:r>
-            <w:r>
-              <w:rPr>
-                <w:rFonts w:ascii="Arial" w:hAnsi="Arial" w:cs="Arial"/>
-                <w:sz w:val="24"/>
-                <w:szCs w:val="24"/>
-              </w:rPr>
-              <w:t>59.26</w:t>
+          <w:p>
+            <w:pPr>
+              <w:spacing w:line="360" w:lineRule="auto"/>
+              <w:rPr>
+                <w:rFonts w:ascii="Arial" w:hAnsi="Arial" w:cs="Arial"/>
+                <w:sz w:val="24"/>
+                <w:szCs w:val="24"/>
+              </w:rPr>
+            </w:pPr>
+            <w:r>
+              <w:rPr>
+                <w:rFonts w:ascii="Arial" w:hAnsi="Arial" w:cs="Arial"/>
+                <w:sz w:val="24"/>
+                <w:szCs w:val="24"/>
+              </w:rPr>
+              <w:t>12:00 AM UTC</w:t>
+            </w:r>
+          </w:p>
+        </w:tc>
+        <w:tc>
+          <w:tcPr>
+            <w:tcW w:w="2012" w:type="dxa"/>
+          </w:tcPr>
+          <w:p>
+            <w:pPr>
+              <w:spacing w:line="360" w:lineRule="auto"/>
+              <w:rPr>
+                <w:rFonts w:ascii="Arial" w:hAnsi="Arial" w:cs="Arial"/>
+                <w:sz w:val="24"/>
+                <w:szCs w:val="24"/>
+              </w:rPr>
+            </w:pPr>
+          </w:p>
+        </w:tc>
+        <w:tc>
+          <w:tcPr>
+            <w:tcW w:w="2157" w:type="dxa"/>
+          </w:tcPr>
+          <w:p>
+            <w:pPr>
+              <w:spacing w:line="360" w:lineRule="auto"/>
+              <w:rPr>
+                <w:rFonts w:ascii="Arial" w:hAnsi="Arial" w:cs="Arial"/>
+                <w:sz w:val="24"/>
+                <w:szCs w:val="24"/>
+              </w:rPr>
+            </w:pPr>
+            <w:r>
+              <w:rPr>
+                <w:rFonts w:ascii="Arial" w:hAnsi="Arial" w:cs="Arial"/>
+                <w:sz w:val="24"/>
+                <w:szCs w:val="24"/>
+              </w:rPr>
+              <w:t>Avg Temp (F)- 59.26</w:t>
             </w:r>
             <w:r>
               <w:rPr>
@@ -1348,6 +1850,7 @@
                 <w:sz w:val="24"/>
                 <w:szCs w:val="24"/>
               </w:rPr>
+              <w:lastRenderedPageBreak/>
               <w:t>Sea Level Pressure (Hg)</w:t>
             </w:r>
             <w:r>
@@ -1356,86 +1859,127 @@
                 <w:sz w:val="24"/>
                 <w:szCs w:val="24"/>
               </w:rPr>
-              <w:t>- 30.</w:t>
-            </w:r>
-            <w:r>
-              <w:rPr>
-                <w:rFonts w:ascii="Arial" w:hAnsi="Arial" w:cs="Arial"/>
-                <w:sz w:val="24"/>
-                <w:szCs w:val="24"/>
-              </w:rPr>
-              <w:t>19</w:t>
-            </w:r>
+              <w:t>- 30.19</w:t>
+            </w:r>
+          </w:p>
+        </w:tc>
+        <w:tc>
+          <w:tcPr>
+            <w:tcW w:w="1795" w:type="dxa"/>
+          </w:tcPr>
+          <w:p>
+            <w:pPr>
+              <w:spacing w:line="360" w:lineRule="auto"/>
+              <w:rPr>
+                <w:rFonts w:ascii="Arial" w:hAnsi="Arial" w:cs="Arial"/>
+                <w:sz w:val="24"/>
+                <w:szCs w:val="24"/>
+              </w:rPr>
+            </w:pPr>
+            <w:r>
+              <w:rPr>
+                <w:rFonts w:ascii="Arial" w:hAnsi="Arial" w:cs="Arial"/>
+                <w:sz w:val="24"/>
+                <w:szCs w:val="24"/>
+              </w:rPr>
+              <w:lastRenderedPageBreak/>
+              <w:t>USGS</w:t>
+            </w:r>
+          </w:p>
+        </w:tc>
+        <w:tc>
+          <w:tcPr>
+            <w:tcW w:w="1359" w:type="dxa"/>
+          </w:tcPr>
+          <w:p>
+            <w:pPr>
+              <w:spacing w:line="360" w:lineRule="auto"/>
+              <w:rPr>
+                <w:rFonts w:ascii="Arial" w:hAnsi="Arial" w:cs="Arial"/>
+                <w:sz w:val="24"/>
+                <w:szCs w:val="24"/>
+              </w:rPr>
+            </w:pPr>
           </w:p>
         </w:tc>
       </w:tr>
       <w:tr>
         <w:tc>
           <w:tcPr>
-            <w:tcW w:w="3116" w:type="dxa"/>
-          </w:tcPr>
-          <w:p>
-            <w:pPr>
-              <w:spacing w:line="360" w:lineRule="auto"/>
-              <w:rPr>
-                <w:rFonts w:ascii="Arial" w:hAnsi="Arial" w:cs="Arial"/>
-                <w:sz w:val="24"/>
-                <w:szCs w:val="24"/>
-              </w:rPr>
-            </w:pPr>
-            <w:r>
-              <w:rPr>
-                <w:rFonts w:ascii="Arial" w:hAnsi="Arial" w:cs="Arial"/>
-                <w:sz w:val="24"/>
-                <w:szCs w:val="24"/>
-              </w:rPr>
-              <w:t>May 7, 2007</w:t>
-            </w:r>
-          </w:p>
-        </w:tc>
-        <w:tc>
-          <w:tcPr>
-            <w:tcW w:w="3117" w:type="dxa"/>
-          </w:tcPr>
-          <w:p>
-            <w:pPr>
-              <w:spacing w:line="360" w:lineRule="auto"/>
-              <w:rPr>
-                <w:rFonts w:ascii="Arial" w:hAnsi="Arial" w:cs="Arial"/>
-                <w:sz w:val="24"/>
-                <w:szCs w:val="24"/>
-              </w:rPr>
-            </w:pPr>
-          </w:p>
-        </w:tc>
-        <w:tc>
-          <w:tcPr>
-            <w:tcW w:w="3117" w:type="dxa"/>
-          </w:tcPr>
-          <w:p>
-            <w:pPr>
-              <w:spacing w:line="360" w:lineRule="auto"/>
-              <w:rPr>
-                <w:rFonts w:ascii="Arial" w:hAnsi="Arial" w:cs="Arial"/>
-                <w:sz w:val="24"/>
-                <w:szCs w:val="24"/>
-              </w:rPr>
-            </w:pPr>
-            <w:r>
-              <w:rPr>
-                <w:rFonts w:ascii="Arial" w:hAnsi="Arial" w:cs="Arial"/>
-                <w:sz w:val="24"/>
-                <w:szCs w:val="24"/>
-              </w:rPr>
-              <w:t xml:space="preserve">Avg Temp (F)- </w:t>
-            </w:r>
-            <w:r>
-              <w:rPr>
-                <w:rFonts w:ascii="Arial" w:hAnsi="Arial" w:cs="Arial"/>
-                <w:sz w:val="24"/>
-                <w:szCs w:val="24"/>
-              </w:rPr>
-              <w:t>66.32</w:t>
+            <w:tcW w:w="2027" w:type="dxa"/>
+          </w:tcPr>
+          <w:p>
+            <w:pPr>
+              <w:spacing w:line="360" w:lineRule="auto"/>
+              <w:rPr>
+                <w:rFonts w:ascii="Arial" w:hAnsi="Arial" w:cs="Arial"/>
+                <w:sz w:val="24"/>
+                <w:szCs w:val="24"/>
+              </w:rPr>
+            </w:pPr>
+            <w:r>
+              <w:rPr>
+                <w:rFonts w:ascii="Arial" w:hAnsi="Arial" w:cs="Arial"/>
+                <w:sz w:val="24"/>
+                <w:szCs w:val="24"/>
+              </w:rPr>
+              <w:t>May 8, 2007</w:t>
+            </w:r>
+          </w:p>
+          <w:p>
+            <w:pPr>
+              <w:spacing w:line="360" w:lineRule="auto"/>
+              <w:rPr>
+                <w:rFonts w:ascii="Arial" w:hAnsi="Arial" w:cs="Arial"/>
+                <w:sz w:val="24"/>
+                <w:szCs w:val="24"/>
+              </w:rPr>
+            </w:pPr>
+            <w:r>
+              <w:rPr>
+                <w:rFonts w:ascii="Arial" w:hAnsi="Arial" w:cs="Arial"/>
+                <w:sz w:val="24"/>
+                <w:szCs w:val="24"/>
+              </w:rPr>
+              <w:t>12:00 AM UTC</w:t>
+            </w:r>
+          </w:p>
+        </w:tc>
+        <w:tc>
+          <w:tcPr>
+            <w:tcW w:w="2012" w:type="dxa"/>
+          </w:tcPr>
+          <w:p>
+            <w:pPr>
+              <w:spacing w:line="360" w:lineRule="auto"/>
+              <w:rPr>
+                <w:rFonts w:ascii="Arial" w:hAnsi="Arial" w:cs="Arial"/>
+                <w:sz w:val="24"/>
+                <w:szCs w:val="24"/>
+              </w:rPr>
+            </w:pPr>
+          </w:p>
+        </w:tc>
+        <w:tc>
+          <w:tcPr>
+            <w:tcW w:w="2157" w:type="dxa"/>
+          </w:tcPr>
+          <w:p>
+            <w:pPr>
+              <w:spacing w:line="360" w:lineRule="auto"/>
+              <w:rPr>
+                <w:rFonts w:ascii="Arial" w:hAnsi="Arial" w:cs="Arial"/>
+                <w:sz w:val="24"/>
+                <w:szCs w:val="24"/>
+              </w:rPr>
+            </w:pPr>
+            <w:r>
+              <w:rPr>
+                <w:rFonts w:ascii="Arial" w:hAnsi="Arial" w:cs="Arial"/>
+                <w:sz w:val="24"/>
+                <w:szCs w:val="24"/>
+              </w:rPr>
+              <w:t>Avg Temp (F)- 66.32</w:t>
             </w:r>
             <w:r>
               <w:rPr>
@@ -1470,23 +2014,71 @@
                 <w:sz w:val="24"/>
                 <w:szCs w:val="24"/>
               </w:rPr>
-              <w:t xml:space="preserve">- </w:t>
-            </w:r>
-            <w:r>
-              <w:rPr>
-                <w:rFonts w:ascii="Arial" w:hAnsi="Arial" w:cs="Arial"/>
-                <w:sz w:val="24"/>
-                <w:szCs w:val="24"/>
-              </w:rPr>
-              <w:t>29.97</w:t>
-            </w:r>
+              <w:t>- 29.97</w:t>
+            </w:r>
+          </w:p>
+        </w:tc>
+        <w:tc>
+          <w:tcPr>
+            <w:tcW w:w="1795" w:type="dxa"/>
+          </w:tcPr>
+          <w:p>
+            <w:pPr>
+              <w:spacing w:line="360" w:lineRule="auto"/>
+              <w:rPr>
+                <w:rFonts w:ascii="Arial" w:hAnsi="Arial" w:cs="Arial"/>
+                <w:sz w:val="24"/>
+                <w:szCs w:val="24"/>
+              </w:rPr>
+            </w:pPr>
+            <w:r>
+              <w:rPr>
+                <w:rFonts w:ascii="Arial" w:hAnsi="Arial" w:cs="Arial"/>
+                <w:sz w:val="24"/>
+                <w:szCs w:val="24"/>
+              </w:rPr>
+              <w:t>Image Landsat Copernicus</w:t>
+            </w:r>
+          </w:p>
+          <w:p>
+            <w:pPr>
+              <w:spacing w:line="360" w:lineRule="auto"/>
+              <w:rPr>
+                <w:rFonts w:ascii="Arial" w:hAnsi="Arial" w:cs="Arial"/>
+                <w:sz w:val="24"/>
+                <w:szCs w:val="24"/>
+              </w:rPr>
+            </w:pPr>
+            <w:r>
+              <w:rPr>
+                <w:rFonts w:ascii="Arial" w:hAnsi="Arial" w:cs="Arial"/>
+                <w:sz w:val="24"/>
+                <w:szCs w:val="24"/>
+              </w:rPr>
+              <w:t>USDA Farm Service Agency</w:t>
+            </w:r>
+          </w:p>
+        </w:tc>
+        <w:tc>
+          <w:tcPr>
+            <w:tcW w:w="1359" w:type="dxa"/>
+          </w:tcPr>
+          <w:p>
+            <w:pPr>
+              <w:spacing w:line="360" w:lineRule="auto"/>
+              <w:rPr>
+                <w:rFonts w:ascii="Arial" w:hAnsi="Arial" w:cs="Arial"/>
+                <w:sz w:val="24"/>
+                <w:szCs w:val="24"/>
+              </w:rPr>
+            </w:pPr>
           </w:p>
         </w:tc>
       </w:tr>
       <w:tr>
         <w:tc>
           <w:tcPr>
-            <w:tcW w:w="3116" w:type="dxa"/>
+            <w:tcW w:w="2027" w:type="dxa"/>
           </w:tcPr>
           <w:p>
             <w:pPr>
@@ -1506,50 +2098,60 @@
               <w:t>December 31, 2010</w:t>
             </w:r>
           </w:p>
-        </w:tc>
-        <w:tc>
-          <w:tcPr>
-            <w:tcW w:w="3117" w:type="dxa"/>
-          </w:tcPr>
-          <w:p>
-            <w:pPr>
-              <w:spacing w:line="360" w:lineRule="auto"/>
-              <w:rPr>
-                <w:rFonts w:ascii="Arial" w:hAnsi="Arial" w:cs="Arial"/>
-                <w:sz w:val="24"/>
-                <w:szCs w:val="24"/>
-              </w:rPr>
-            </w:pPr>
-          </w:p>
-        </w:tc>
-        <w:tc>
-          <w:tcPr>
-            <w:tcW w:w="3117" w:type="dxa"/>
-          </w:tcPr>
-          <w:p>
-            <w:pPr>
-              <w:spacing w:line="360" w:lineRule="auto"/>
-              <w:rPr>
-                <w:rFonts w:ascii="Arial" w:hAnsi="Arial" w:cs="Arial"/>
-                <w:sz w:val="24"/>
-                <w:szCs w:val="24"/>
-              </w:rPr>
-            </w:pPr>
-            <w:r>
-              <w:rPr>
-                <w:rFonts w:ascii="Arial" w:hAnsi="Arial" w:cs="Arial"/>
-                <w:sz w:val="24"/>
-                <w:szCs w:val="24"/>
-              </w:rPr>
-              <w:t xml:space="preserve">Avg Temp (F)- </w:t>
-            </w:r>
-            <w:r>
-              <w:rPr>
-                <w:rFonts w:ascii="Arial" w:hAnsi="Arial" w:cs="Arial"/>
-                <w:sz w:val="24"/>
-                <w:szCs w:val="24"/>
-              </w:rPr>
-              <w:t>58.3</w:t>
+          <w:p>
+            <w:pPr>
+              <w:spacing w:line="360" w:lineRule="auto"/>
+              <w:rPr>
+                <w:rFonts w:ascii="Arial" w:hAnsi="Arial" w:cs="Arial"/>
+                <w:sz w:val="24"/>
+                <w:szCs w:val="24"/>
+              </w:rPr>
+            </w:pPr>
+            <w:r>
+              <w:rPr>
+                <w:rFonts w:ascii="Arial" w:hAnsi="Arial" w:cs="Arial"/>
+                <w:sz w:val="24"/>
+                <w:szCs w:val="24"/>
+              </w:rPr>
+              <w:t>12:00 AM UTC</w:t>
+            </w:r>
+          </w:p>
+        </w:tc>
+        <w:tc>
+          <w:tcPr>
+            <w:tcW w:w="2012" w:type="dxa"/>
+          </w:tcPr>
+          <w:p>
+            <w:pPr>
+              <w:spacing w:line="360" w:lineRule="auto"/>
+              <w:rPr>
+                <w:rFonts w:ascii="Arial" w:hAnsi="Arial" w:cs="Arial"/>
+                <w:sz w:val="24"/>
+                <w:szCs w:val="24"/>
+              </w:rPr>
+            </w:pPr>
+          </w:p>
+        </w:tc>
+        <w:tc>
+          <w:tcPr>
+            <w:tcW w:w="2157" w:type="dxa"/>
+          </w:tcPr>
+          <w:p>
+            <w:pPr>
+              <w:spacing w:line="360" w:lineRule="auto"/>
+              <w:rPr>
+                <w:rFonts w:ascii="Arial" w:hAnsi="Arial" w:cs="Arial"/>
+                <w:sz w:val="24"/>
+                <w:szCs w:val="24"/>
+              </w:rPr>
+            </w:pPr>
+            <w:r>
+              <w:rPr>
+                <w:rFonts w:ascii="Arial" w:hAnsi="Arial" w:cs="Arial"/>
+                <w:sz w:val="24"/>
+                <w:szCs w:val="24"/>
+              </w:rPr>
+              <w:t>Avg Temp (F)- 58.3</w:t>
             </w:r>
             <w:r>
               <w:rPr>
@@ -1584,86 +2186,126 @@
                 <w:sz w:val="24"/>
                 <w:szCs w:val="24"/>
               </w:rPr>
-              <w:t>- 30.</w:t>
-            </w:r>
-            <w:r>
-              <w:rPr>
-                <w:rFonts w:ascii="Arial" w:hAnsi="Arial" w:cs="Arial"/>
-                <w:sz w:val="24"/>
-                <w:szCs w:val="24"/>
-              </w:rPr>
-              <w:t>04</w:t>
-            </w:r>
+              <w:t>- 30.04</w:t>
+            </w:r>
+          </w:p>
+        </w:tc>
+        <w:tc>
+          <w:tcPr>
+            <w:tcW w:w="1795" w:type="dxa"/>
+          </w:tcPr>
+          <w:p>
+            <w:pPr>
+              <w:spacing w:line="360" w:lineRule="auto"/>
+              <w:rPr>
+                <w:rFonts w:ascii="Arial" w:hAnsi="Arial" w:cs="Arial"/>
+                <w:sz w:val="24"/>
+                <w:szCs w:val="24"/>
+              </w:rPr>
+            </w:pPr>
+            <w:r>
+              <w:rPr>
+                <w:rFonts w:ascii="Arial" w:hAnsi="Arial" w:cs="Arial"/>
+                <w:sz w:val="24"/>
+                <w:szCs w:val="24"/>
+              </w:rPr>
+              <w:t>USDA Farm Service Agency</w:t>
+            </w:r>
+          </w:p>
+        </w:tc>
+        <w:tc>
+          <w:tcPr>
+            <w:tcW w:w="1359" w:type="dxa"/>
+          </w:tcPr>
+          <w:p>
+            <w:pPr>
+              <w:spacing w:line="360" w:lineRule="auto"/>
+              <w:rPr>
+                <w:rFonts w:ascii="Arial" w:hAnsi="Arial" w:cs="Arial"/>
+                <w:sz w:val="24"/>
+                <w:szCs w:val="24"/>
+              </w:rPr>
+            </w:pPr>
           </w:p>
         </w:tc>
       </w:tr>
       <w:tr>
         <w:tc>
           <w:tcPr>
-            <w:tcW w:w="3116" w:type="dxa"/>
-          </w:tcPr>
-          <w:p>
-            <w:pPr>
-              <w:spacing w:line="360" w:lineRule="auto"/>
-              <w:rPr>
-                <w:rFonts w:ascii="Arial" w:hAnsi="Arial" w:cs="Arial"/>
-                <w:sz w:val="24"/>
-                <w:szCs w:val="24"/>
-              </w:rPr>
-            </w:pPr>
-            <w:r>
-              <w:rPr>
-                <w:rFonts w:ascii="Arial" w:hAnsi="Arial" w:cs="Arial"/>
-                <w:sz w:val="24"/>
-                <w:szCs w:val="24"/>
-              </w:rPr>
-              <w:t>January 8, 2012</w:t>
-            </w:r>
-          </w:p>
-        </w:tc>
-        <w:tc>
-          <w:tcPr>
-            <w:tcW w:w="3117" w:type="dxa"/>
-          </w:tcPr>
-          <w:p>
-            <w:pPr>
-              <w:spacing w:line="360" w:lineRule="auto"/>
-              <w:rPr>
-                <w:rFonts w:ascii="Arial" w:hAnsi="Arial" w:cs="Arial"/>
-                <w:sz w:val="24"/>
-                <w:szCs w:val="24"/>
-              </w:rPr>
-            </w:pPr>
-          </w:p>
-        </w:tc>
-        <w:tc>
-          <w:tcPr>
-            <w:tcW w:w="3117" w:type="dxa"/>
-          </w:tcPr>
-          <w:p>
-            <w:pPr>
-              <w:spacing w:line="360" w:lineRule="auto"/>
-              <w:rPr>
-                <w:rFonts w:ascii="Arial" w:hAnsi="Arial" w:cs="Arial"/>
-                <w:sz w:val="24"/>
-                <w:szCs w:val="24"/>
-              </w:rPr>
-            </w:pPr>
-            <w:r>
-              <w:rPr>
-                <w:rFonts w:ascii="Arial" w:hAnsi="Arial" w:cs="Arial"/>
-                <w:sz w:val="24"/>
-                <w:szCs w:val="24"/>
-              </w:rPr>
-              <w:t xml:space="preserve">Avg Temp (F)- </w:t>
-            </w:r>
-            <w:r>
-              <w:rPr>
-                <w:rFonts w:ascii="Arial" w:hAnsi="Arial" w:cs="Arial"/>
-                <w:sz w:val="24"/>
-                <w:szCs w:val="24"/>
-              </w:rPr>
-              <w:t>57.07</w:t>
+            <w:tcW w:w="2027" w:type="dxa"/>
+          </w:tcPr>
+          <w:p>
+            <w:pPr>
+              <w:spacing w:line="360" w:lineRule="auto"/>
+              <w:rPr>
+                <w:rFonts w:ascii="Arial" w:hAnsi="Arial" w:cs="Arial"/>
+                <w:sz w:val="24"/>
+                <w:szCs w:val="24"/>
+              </w:rPr>
+            </w:pPr>
+            <w:r>
+              <w:rPr>
+                <w:rFonts w:ascii="Arial" w:hAnsi="Arial" w:cs="Arial"/>
+                <w:sz w:val="24"/>
+                <w:szCs w:val="24"/>
+              </w:rPr>
+              <w:t>January 19, 2012</w:t>
+            </w:r>
+          </w:p>
+          <w:p>
+            <w:pPr>
+              <w:spacing w:line="360" w:lineRule="auto"/>
+              <w:rPr>
+                <w:rFonts w:ascii="Arial" w:hAnsi="Arial" w:cs="Arial"/>
+                <w:sz w:val="24"/>
+                <w:szCs w:val="24"/>
+              </w:rPr>
+            </w:pPr>
+            <w:r>
+              <w:rPr>
+                <w:rFonts w:ascii="Arial" w:hAnsi="Arial" w:cs="Arial"/>
+                <w:sz w:val="24"/>
+                <w:szCs w:val="24"/>
+              </w:rPr>
+              <w:t>12:00 AM UTC</w:t>
+            </w:r>
+          </w:p>
+        </w:tc>
+        <w:tc>
+          <w:tcPr>
+            <w:tcW w:w="2012" w:type="dxa"/>
+          </w:tcPr>
+          <w:p>
+            <w:pPr>
+              <w:spacing w:line="360" w:lineRule="auto"/>
+              <w:rPr>
+                <w:rFonts w:ascii="Arial" w:hAnsi="Arial" w:cs="Arial"/>
+                <w:sz w:val="24"/>
+                <w:szCs w:val="24"/>
+              </w:rPr>
+            </w:pPr>
+          </w:p>
+        </w:tc>
+        <w:tc>
+          <w:tcPr>
+            <w:tcW w:w="2157" w:type="dxa"/>
+          </w:tcPr>
+          <w:p>
+            <w:pPr>
+              <w:spacing w:line="360" w:lineRule="auto"/>
+              <w:rPr>
+                <w:rFonts w:ascii="Arial" w:hAnsi="Arial" w:cs="Arial"/>
+                <w:sz w:val="24"/>
+                <w:szCs w:val="24"/>
+              </w:rPr>
+            </w:pPr>
+            <w:r>
+              <w:rPr>
+                <w:rFonts w:ascii="Arial" w:hAnsi="Arial" w:cs="Arial"/>
+                <w:sz w:val="24"/>
+                <w:szCs w:val="24"/>
+              </w:rPr>
+              <w:t>Avg Temp (F)- 57.07</w:t>
             </w:r>
             <w:r>
               <w:rPr>
@@ -1698,86 +2340,126 @@
                 <w:sz w:val="24"/>
                 <w:szCs w:val="24"/>
               </w:rPr>
-              <w:t>- 30.</w:t>
-            </w:r>
-            <w:r>
-              <w:rPr>
-                <w:rFonts w:ascii="Arial" w:hAnsi="Arial" w:cs="Arial"/>
-                <w:sz w:val="24"/>
-                <w:szCs w:val="24"/>
-              </w:rPr>
-              <w:t>09</w:t>
-            </w:r>
+              <w:t>- 30.09</w:t>
+            </w:r>
+          </w:p>
+        </w:tc>
+        <w:tc>
+          <w:tcPr>
+            <w:tcW w:w="1795" w:type="dxa"/>
+          </w:tcPr>
+          <w:p>
+            <w:pPr>
+              <w:spacing w:line="360" w:lineRule="auto"/>
+              <w:rPr>
+                <w:rFonts w:ascii="Arial" w:hAnsi="Arial" w:cs="Arial"/>
+                <w:sz w:val="24"/>
+                <w:szCs w:val="24"/>
+              </w:rPr>
+            </w:pPr>
+            <w:r>
+              <w:rPr>
+                <w:rFonts w:ascii="Arial" w:hAnsi="Arial" w:cs="Arial"/>
+                <w:sz w:val="24"/>
+                <w:szCs w:val="24"/>
+              </w:rPr>
+              <w:t>Landsat/ Copernicus</w:t>
+            </w:r>
+          </w:p>
+        </w:tc>
+        <w:tc>
+          <w:tcPr>
+            <w:tcW w:w="1359" w:type="dxa"/>
+          </w:tcPr>
+          <w:p>
+            <w:pPr>
+              <w:spacing w:line="360" w:lineRule="auto"/>
+              <w:rPr>
+                <w:rFonts w:ascii="Arial" w:hAnsi="Arial" w:cs="Arial"/>
+                <w:sz w:val="24"/>
+                <w:szCs w:val="24"/>
+              </w:rPr>
+            </w:pPr>
           </w:p>
         </w:tc>
       </w:tr>
       <w:tr>
         <w:tc>
           <w:tcPr>
-            <w:tcW w:w="3116" w:type="dxa"/>
-          </w:tcPr>
-          <w:p>
-            <w:pPr>
-              <w:spacing w:line="360" w:lineRule="auto"/>
-              <w:rPr>
-                <w:rFonts w:ascii="Arial" w:hAnsi="Arial" w:cs="Arial"/>
-                <w:sz w:val="24"/>
-                <w:szCs w:val="24"/>
-              </w:rPr>
-            </w:pPr>
-            <w:r>
-              <w:rPr>
-                <w:rFonts w:ascii="Arial" w:hAnsi="Arial" w:cs="Arial"/>
-                <w:sz w:val="24"/>
-                <w:szCs w:val="24"/>
-              </w:rPr>
-              <w:t>December 18, 2013</w:t>
-            </w:r>
-          </w:p>
-        </w:tc>
-        <w:tc>
-          <w:tcPr>
-            <w:tcW w:w="3117" w:type="dxa"/>
-          </w:tcPr>
-          <w:p>
-            <w:pPr>
-              <w:spacing w:line="360" w:lineRule="auto"/>
-              <w:rPr>
-                <w:rFonts w:ascii="Arial" w:hAnsi="Arial" w:cs="Arial"/>
-                <w:sz w:val="24"/>
-                <w:szCs w:val="24"/>
-              </w:rPr>
-            </w:pPr>
-          </w:p>
-        </w:tc>
-        <w:tc>
-          <w:tcPr>
-            <w:tcW w:w="3117" w:type="dxa"/>
-          </w:tcPr>
-          <w:p>
-            <w:pPr>
-              <w:spacing w:line="360" w:lineRule="auto"/>
-              <w:rPr>
-                <w:rFonts w:ascii="Arial" w:hAnsi="Arial" w:cs="Arial"/>
-                <w:sz w:val="24"/>
-                <w:szCs w:val="24"/>
-              </w:rPr>
-            </w:pPr>
-            <w:r>
-              <w:rPr>
-                <w:rFonts w:ascii="Arial" w:hAnsi="Arial" w:cs="Arial"/>
-                <w:sz w:val="24"/>
-                <w:szCs w:val="24"/>
-              </w:rPr>
-              <w:t xml:space="preserve">Avg Temp (F)- </w:t>
-            </w:r>
-            <w:r>
-              <w:rPr>
-                <w:rFonts w:ascii="Arial" w:hAnsi="Arial" w:cs="Arial"/>
-                <w:sz w:val="24"/>
-                <w:szCs w:val="24"/>
-              </w:rPr>
-              <w:t>49.65</w:t>
+            <w:tcW w:w="2027" w:type="dxa"/>
+          </w:tcPr>
+          <w:p>
+            <w:pPr>
+              <w:spacing w:line="360" w:lineRule="auto"/>
+              <w:rPr>
+                <w:rFonts w:ascii="Arial" w:hAnsi="Arial" w:cs="Arial"/>
+                <w:sz w:val="24"/>
+                <w:szCs w:val="24"/>
+              </w:rPr>
+            </w:pPr>
+            <w:r>
+              <w:rPr>
+                <w:rFonts w:ascii="Arial" w:hAnsi="Arial" w:cs="Arial"/>
+                <w:sz w:val="24"/>
+                <w:szCs w:val="24"/>
+              </w:rPr>
+              <w:t>December 19, 2013</w:t>
+            </w:r>
+          </w:p>
+          <w:p>
+            <w:pPr>
+              <w:spacing w:line="360" w:lineRule="auto"/>
+              <w:rPr>
+                <w:rFonts w:ascii="Arial" w:hAnsi="Arial" w:cs="Arial"/>
+                <w:sz w:val="24"/>
+                <w:szCs w:val="24"/>
+              </w:rPr>
+            </w:pPr>
+            <w:r>
+              <w:rPr>
+                <w:rFonts w:ascii="Arial" w:hAnsi="Arial" w:cs="Arial"/>
+                <w:sz w:val="24"/>
+                <w:szCs w:val="24"/>
+              </w:rPr>
+              <w:t>12:00 AM UTC</w:t>
+            </w:r>
+          </w:p>
+        </w:tc>
+        <w:tc>
+          <w:tcPr>
+            <w:tcW w:w="2012" w:type="dxa"/>
+          </w:tcPr>
+          <w:p>
+            <w:pPr>
+              <w:spacing w:line="360" w:lineRule="auto"/>
+              <w:rPr>
+                <w:rFonts w:ascii="Arial" w:hAnsi="Arial" w:cs="Arial"/>
+                <w:sz w:val="24"/>
+                <w:szCs w:val="24"/>
+              </w:rPr>
+            </w:pPr>
+          </w:p>
+        </w:tc>
+        <w:tc>
+          <w:tcPr>
+            <w:tcW w:w="2157" w:type="dxa"/>
+          </w:tcPr>
+          <w:p>
+            <w:pPr>
+              <w:spacing w:line="360" w:lineRule="auto"/>
+              <w:rPr>
+                <w:rFonts w:ascii="Arial" w:hAnsi="Arial" w:cs="Arial"/>
+                <w:sz w:val="24"/>
+                <w:szCs w:val="24"/>
+              </w:rPr>
+            </w:pPr>
+            <w:r>
+              <w:rPr>
+                <w:rFonts w:ascii="Arial" w:hAnsi="Arial" w:cs="Arial"/>
+                <w:sz w:val="24"/>
+                <w:szCs w:val="24"/>
+              </w:rPr>
+              <w:t>Avg Temp (F)- 49.65</w:t>
             </w:r>
             <w:r>
               <w:rPr>
@@ -1804,7 +2486,6 @@
                 <w:sz w:val="24"/>
                 <w:szCs w:val="24"/>
               </w:rPr>
-              <w:lastRenderedPageBreak/>
               <w:t>Sea Level Pressure (Hg)</w:t>
             </w:r>
             <w:r>
@@ -1813,23 +2494,53 @@
                 <w:sz w:val="24"/>
                 <w:szCs w:val="24"/>
               </w:rPr>
-              <w:t xml:space="preserve">- </w:t>
-            </w:r>
-            <w:r>
-              <w:rPr>
-                <w:rFonts w:ascii="Arial" w:hAnsi="Arial" w:cs="Arial"/>
-                <w:sz w:val="24"/>
-                <w:szCs w:val="24"/>
-              </w:rPr>
-              <w:t>30.15</w:t>
-            </w:r>
+              <w:t>- 30.15</w:t>
+            </w:r>
+          </w:p>
+        </w:tc>
+        <w:tc>
+          <w:tcPr>
+            <w:tcW w:w="1795" w:type="dxa"/>
+          </w:tcPr>
+          <w:p>
+            <w:pPr>
+              <w:spacing w:line="360" w:lineRule="auto"/>
+              <w:rPr>
+                <w:rFonts w:ascii="Arial" w:hAnsi="Arial" w:cs="Arial"/>
+                <w:sz w:val="24"/>
+                <w:szCs w:val="24"/>
+              </w:rPr>
+            </w:pPr>
+            <w:r>
+              <w:rPr>
+                <w:rFonts w:ascii="Arial" w:hAnsi="Arial" w:cs="Arial"/>
+                <w:sz w:val="24"/>
+                <w:szCs w:val="24"/>
+              </w:rPr>
+              <w:t>Landsat/ Copernicus</w:t>
+            </w:r>
+          </w:p>
+        </w:tc>
+        <w:tc>
+          <w:tcPr>
+            <w:tcW w:w="1359" w:type="dxa"/>
+          </w:tcPr>
+          <w:p>
+            <w:pPr>
+              <w:spacing w:line="360" w:lineRule="auto"/>
+              <w:rPr>
+                <w:rFonts w:ascii="Arial" w:hAnsi="Arial" w:cs="Arial"/>
+                <w:sz w:val="24"/>
+                <w:szCs w:val="24"/>
+              </w:rPr>
+            </w:pPr>
           </w:p>
         </w:tc>
       </w:tr>
       <w:tr>
         <w:tc>
           <w:tcPr>
-            <w:tcW w:w="3116" w:type="dxa"/>
+            <w:tcW w:w="2027" w:type="dxa"/>
           </w:tcPr>
           <w:p>
             <w:pPr>
@@ -1847,53 +2558,63 @@
                 <w:szCs w:val="24"/>
               </w:rPr>
               <w:lastRenderedPageBreak/>
-              <w:t>January 21, 2014</w:t>
-            </w:r>
-          </w:p>
-        </w:tc>
-        <w:tc>
-          <w:tcPr>
-            <w:tcW w:w="3117" w:type="dxa"/>
-          </w:tcPr>
-          <w:p>
-            <w:pPr>
-              <w:spacing w:line="360" w:lineRule="auto"/>
-              <w:rPr>
-                <w:rFonts w:ascii="Arial" w:hAnsi="Arial" w:cs="Arial"/>
-                <w:sz w:val="24"/>
-                <w:szCs w:val="24"/>
-              </w:rPr>
-            </w:pPr>
-          </w:p>
-        </w:tc>
-        <w:tc>
-          <w:tcPr>
-            <w:tcW w:w="3117" w:type="dxa"/>
-          </w:tcPr>
-          <w:p>
-            <w:pPr>
-              <w:spacing w:line="360" w:lineRule="auto"/>
-              <w:rPr>
-                <w:rFonts w:ascii="Arial" w:hAnsi="Arial" w:cs="Arial"/>
-                <w:sz w:val="24"/>
-                <w:szCs w:val="24"/>
-              </w:rPr>
-            </w:pPr>
-            <w:r>
-              <w:rPr>
-                <w:rFonts w:ascii="Arial" w:hAnsi="Arial" w:cs="Arial"/>
-                <w:sz w:val="24"/>
-                <w:szCs w:val="24"/>
-              </w:rPr>
-              <w:t xml:space="preserve">Avg Temp (F)- </w:t>
-            </w:r>
-            <w:r>
-              <w:rPr>
-                <w:rFonts w:ascii="Arial" w:hAnsi="Arial" w:cs="Arial"/>
-                <w:sz w:val="24"/>
-                <w:szCs w:val="24"/>
-              </w:rPr>
-              <w:t>60.98</w:t>
+              <w:t>January 22, 2014</w:t>
+            </w:r>
+          </w:p>
+          <w:p>
+            <w:pPr>
+              <w:spacing w:line="360" w:lineRule="auto"/>
+              <w:rPr>
+                <w:rFonts w:ascii="Arial" w:hAnsi="Arial" w:cs="Arial"/>
+                <w:sz w:val="24"/>
+                <w:szCs w:val="24"/>
+              </w:rPr>
+            </w:pPr>
+            <w:r>
+              <w:rPr>
+                <w:rFonts w:ascii="Arial" w:hAnsi="Arial" w:cs="Arial"/>
+                <w:sz w:val="24"/>
+                <w:szCs w:val="24"/>
+              </w:rPr>
+              <w:t>12:00 AM UTC</w:t>
+            </w:r>
+          </w:p>
+        </w:tc>
+        <w:tc>
+          <w:tcPr>
+            <w:tcW w:w="2012" w:type="dxa"/>
+          </w:tcPr>
+          <w:p>
+            <w:pPr>
+              <w:spacing w:line="360" w:lineRule="auto"/>
+              <w:rPr>
+                <w:rFonts w:ascii="Arial" w:hAnsi="Arial" w:cs="Arial"/>
+                <w:sz w:val="24"/>
+                <w:szCs w:val="24"/>
+              </w:rPr>
+            </w:pPr>
+          </w:p>
+        </w:tc>
+        <w:tc>
+          <w:tcPr>
+            <w:tcW w:w="2157" w:type="dxa"/>
+          </w:tcPr>
+          <w:p>
+            <w:pPr>
+              <w:spacing w:line="360" w:lineRule="auto"/>
+              <w:rPr>
+                <w:rFonts w:ascii="Arial" w:hAnsi="Arial" w:cs="Arial"/>
+                <w:sz w:val="24"/>
+                <w:szCs w:val="24"/>
+              </w:rPr>
+            </w:pPr>
+            <w:r>
+              <w:rPr>
+                <w:rFonts w:ascii="Arial" w:hAnsi="Arial" w:cs="Arial"/>
+                <w:sz w:val="24"/>
+                <w:szCs w:val="24"/>
+              </w:rPr>
+              <w:t>Avg Temp (F)- 60.98</w:t>
             </w:r>
             <w:r>
               <w:rPr>
@@ -1928,86 +2649,126 @@
                 <w:sz w:val="24"/>
                 <w:szCs w:val="24"/>
               </w:rPr>
-              <w:t xml:space="preserve">- </w:t>
-            </w:r>
-            <w:r>
-              <w:rPr>
-                <w:rFonts w:ascii="Arial" w:hAnsi="Arial" w:cs="Arial"/>
-                <w:sz w:val="24"/>
-                <w:szCs w:val="24"/>
-              </w:rPr>
-              <w:t>29.86</w:t>
-            </w:r>
+              <w:t>- 29.86</w:t>
+            </w:r>
+          </w:p>
+        </w:tc>
+        <w:tc>
+          <w:tcPr>
+            <w:tcW w:w="1795" w:type="dxa"/>
+          </w:tcPr>
+          <w:p>
+            <w:pPr>
+              <w:spacing w:line="360" w:lineRule="auto"/>
+              <w:rPr>
+                <w:rFonts w:ascii="Arial" w:hAnsi="Arial" w:cs="Arial"/>
+                <w:sz w:val="24"/>
+                <w:szCs w:val="24"/>
+              </w:rPr>
+            </w:pPr>
+            <w:r>
+              <w:rPr>
+                <w:rFonts w:ascii="Arial" w:hAnsi="Arial" w:cs="Arial"/>
+                <w:sz w:val="24"/>
+                <w:szCs w:val="24"/>
+              </w:rPr>
+              <w:t>Landsat/ Copernicus</w:t>
+            </w:r>
+          </w:p>
+        </w:tc>
+        <w:tc>
+          <w:tcPr>
+            <w:tcW w:w="1359" w:type="dxa"/>
+          </w:tcPr>
+          <w:p>
+            <w:pPr>
+              <w:spacing w:line="360" w:lineRule="auto"/>
+              <w:rPr>
+                <w:rFonts w:ascii="Arial" w:hAnsi="Arial" w:cs="Arial"/>
+                <w:sz w:val="24"/>
+                <w:szCs w:val="24"/>
+              </w:rPr>
+            </w:pPr>
           </w:p>
         </w:tc>
       </w:tr>
       <w:tr>
         <w:tc>
           <w:tcPr>
-            <w:tcW w:w="3116" w:type="dxa"/>
-          </w:tcPr>
-          <w:p>
-            <w:pPr>
-              <w:spacing w:line="360" w:lineRule="auto"/>
-              <w:rPr>
-                <w:rFonts w:ascii="Arial" w:hAnsi="Arial" w:cs="Arial"/>
-                <w:sz w:val="24"/>
-                <w:szCs w:val="24"/>
-              </w:rPr>
-            </w:pPr>
-            <w:r>
-              <w:rPr>
-                <w:rFonts w:ascii="Arial" w:hAnsi="Arial" w:cs="Arial"/>
-                <w:sz w:val="24"/>
-                <w:szCs w:val="24"/>
-              </w:rPr>
-              <w:t>November 11, 2016</w:t>
-            </w:r>
-          </w:p>
-        </w:tc>
-        <w:tc>
-          <w:tcPr>
-            <w:tcW w:w="3117" w:type="dxa"/>
-          </w:tcPr>
-          <w:p>
-            <w:pPr>
-              <w:spacing w:line="360" w:lineRule="auto"/>
-              <w:rPr>
-                <w:rFonts w:ascii="Arial" w:hAnsi="Arial" w:cs="Arial"/>
-                <w:sz w:val="24"/>
-                <w:szCs w:val="24"/>
-              </w:rPr>
-            </w:pPr>
-          </w:p>
-        </w:tc>
-        <w:tc>
-          <w:tcPr>
-            <w:tcW w:w="3117" w:type="dxa"/>
-          </w:tcPr>
-          <w:p>
-            <w:pPr>
-              <w:spacing w:line="360" w:lineRule="auto"/>
-              <w:rPr>
-                <w:rFonts w:ascii="Arial" w:hAnsi="Arial" w:cs="Arial"/>
-                <w:sz w:val="24"/>
-                <w:szCs w:val="24"/>
-              </w:rPr>
-            </w:pPr>
-            <w:r>
-              <w:rPr>
-                <w:rFonts w:ascii="Arial" w:hAnsi="Arial" w:cs="Arial"/>
-                <w:sz w:val="24"/>
-                <w:szCs w:val="24"/>
-              </w:rPr>
-              <w:t xml:space="preserve">Avg Temp (F)- </w:t>
-            </w:r>
-            <w:r>
-              <w:rPr>
-                <w:rFonts w:ascii="Arial" w:hAnsi="Arial" w:cs="Arial"/>
-                <w:sz w:val="24"/>
-                <w:szCs w:val="24"/>
-              </w:rPr>
-              <w:t>58</w:t>
+            <w:tcW w:w="2027" w:type="dxa"/>
+          </w:tcPr>
+          <w:p>
+            <w:pPr>
+              <w:spacing w:line="360" w:lineRule="auto"/>
+              <w:rPr>
+                <w:rFonts w:ascii="Arial" w:hAnsi="Arial" w:cs="Arial"/>
+                <w:sz w:val="24"/>
+                <w:szCs w:val="24"/>
+              </w:rPr>
+            </w:pPr>
+            <w:r>
+              <w:rPr>
+                <w:rFonts w:ascii="Arial" w:hAnsi="Arial" w:cs="Arial"/>
+                <w:sz w:val="24"/>
+                <w:szCs w:val="24"/>
+              </w:rPr>
+              <w:t>November 18, 2016</w:t>
+            </w:r>
+          </w:p>
+          <w:p>
+            <w:pPr>
+              <w:spacing w:line="360" w:lineRule="auto"/>
+              <w:rPr>
+                <w:rFonts w:ascii="Arial" w:hAnsi="Arial" w:cs="Arial"/>
+                <w:sz w:val="24"/>
+                <w:szCs w:val="24"/>
+              </w:rPr>
+            </w:pPr>
+            <w:r>
+              <w:rPr>
+                <w:rFonts w:ascii="Arial" w:hAnsi="Arial" w:cs="Arial"/>
+                <w:sz w:val="24"/>
+                <w:szCs w:val="24"/>
+              </w:rPr>
+              <w:t>12:00 AM UTC</w:t>
+            </w:r>
+          </w:p>
+        </w:tc>
+        <w:tc>
+          <w:tcPr>
+            <w:tcW w:w="2012" w:type="dxa"/>
+          </w:tcPr>
+          <w:p>
+            <w:pPr>
+              <w:spacing w:line="360" w:lineRule="auto"/>
+              <w:rPr>
+                <w:rFonts w:ascii="Arial" w:hAnsi="Arial" w:cs="Arial"/>
+                <w:sz w:val="24"/>
+                <w:szCs w:val="24"/>
+              </w:rPr>
+            </w:pPr>
+          </w:p>
+        </w:tc>
+        <w:tc>
+          <w:tcPr>
+            <w:tcW w:w="2157" w:type="dxa"/>
+          </w:tcPr>
+          <w:p>
+            <w:pPr>
+              <w:spacing w:line="360" w:lineRule="auto"/>
+              <w:rPr>
+                <w:rFonts w:ascii="Arial" w:hAnsi="Arial" w:cs="Arial"/>
+                <w:sz w:val="24"/>
+                <w:szCs w:val="24"/>
+              </w:rPr>
+            </w:pPr>
+            <w:r>
+              <w:rPr>
+                <w:rFonts w:ascii="Arial" w:hAnsi="Arial" w:cs="Arial"/>
+                <w:sz w:val="24"/>
+                <w:szCs w:val="24"/>
+              </w:rPr>
+              <w:t>Avg Temp (F)- 58</w:t>
             </w:r>
             <w:r>
               <w:rPr>
@@ -2042,86 +2803,126 @@
                 <w:sz w:val="24"/>
                 <w:szCs w:val="24"/>
               </w:rPr>
-              <w:t xml:space="preserve">- </w:t>
-            </w:r>
-            <w:r>
-              <w:rPr>
-                <w:rFonts w:ascii="Arial" w:hAnsi="Arial" w:cs="Arial"/>
-                <w:sz w:val="24"/>
-                <w:szCs w:val="24"/>
-              </w:rPr>
-              <w:t>29.95</w:t>
-            </w:r>
+              <w:t>- 29.95</w:t>
+            </w:r>
+          </w:p>
+        </w:tc>
+        <w:tc>
+          <w:tcPr>
+            <w:tcW w:w="1795" w:type="dxa"/>
+          </w:tcPr>
+          <w:p>
+            <w:pPr>
+              <w:spacing w:line="360" w:lineRule="auto"/>
+              <w:rPr>
+                <w:rFonts w:ascii="Arial" w:hAnsi="Arial" w:cs="Arial"/>
+                <w:sz w:val="24"/>
+                <w:szCs w:val="24"/>
+              </w:rPr>
+            </w:pPr>
+            <w:r>
+              <w:rPr>
+                <w:rFonts w:ascii="Arial" w:hAnsi="Arial" w:cs="Arial"/>
+                <w:sz w:val="24"/>
+                <w:szCs w:val="24"/>
+              </w:rPr>
+              <w:t>Landsat/ Copernicus</w:t>
+            </w:r>
+          </w:p>
+        </w:tc>
+        <w:tc>
+          <w:tcPr>
+            <w:tcW w:w="1359" w:type="dxa"/>
+          </w:tcPr>
+          <w:p>
+            <w:pPr>
+              <w:spacing w:line="360" w:lineRule="auto"/>
+              <w:rPr>
+                <w:rFonts w:ascii="Arial" w:hAnsi="Arial" w:cs="Arial"/>
+                <w:sz w:val="24"/>
+                <w:szCs w:val="24"/>
+              </w:rPr>
+            </w:pPr>
           </w:p>
         </w:tc>
       </w:tr>
       <w:tr>
         <w:tc>
           <w:tcPr>
-            <w:tcW w:w="3116" w:type="dxa"/>
-          </w:tcPr>
-          <w:p>
-            <w:pPr>
-              <w:spacing w:line="360" w:lineRule="auto"/>
-              <w:rPr>
-                <w:rFonts w:ascii="Arial" w:hAnsi="Arial" w:cs="Arial"/>
-                <w:sz w:val="24"/>
-                <w:szCs w:val="24"/>
-              </w:rPr>
-            </w:pPr>
-            <w:r>
-              <w:rPr>
-                <w:rFonts w:ascii="Arial" w:hAnsi="Arial" w:cs="Arial"/>
-                <w:sz w:val="24"/>
-                <w:szCs w:val="24"/>
-              </w:rPr>
-              <w:t>May 26, 2017</w:t>
-            </w:r>
-          </w:p>
-        </w:tc>
-        <w:tc>
-          <w:tcPr>
-            <w:tcW w:w="3117" w:type="dxa"/>
-          </w:tcPr>
-          <w:p>
-            <w:pPr>
-              <w:spacing w:line="360" w:lineRule="auto"/>
-              <w:rPr>
-                <w:rFonts w:ascii="Arial" w:hAnsi="Arial" w:cs="Arial"/>
-                <w:sz w:val="24"/>
-                <w:szCs w:val="24"/>
-              </w:rPr>
-            </w:pPr>
-          </w:p>
-        </w:tc>
-        <w:tc>
-          <w:tcPr>
-            <w:tcW w:w="3117" w:type="dxa"/>
-          </w:tcPr>
-          <w:p>
-            <w:pPr>
-              <w:spacing w:line="360" w:lineRule="auto"/>
-              <w:rPr>
-                <w:rFonts w:ascii="Arial" w:hAnsi="Arial" w:cs="Arial"/>
-                <w:sz w:val="24"/>
-                <w:szCs w:val="24"/>
-              </w:rPr>
-            </w:pPr>
-            <w:r>
-              <w:rPr>
-                <w:rFonts w:ascii="Arial" w:hAnsi="Arial" w:cs="Arial"/>
-                <w:sz w:val="24"/>
-                <w:szCs w:val="24"/>
-              </w:rPr>
-              <w:t xml:space="preserve">Avg Temp (F)- </w:t>
-            </w:r>
-            <w:r>
-              <w:rPr>
-                <w:rFonts w:ascii="Arial" w:hAnsi="Arial" w:cs="Arial"/>
-                <w:sz w:val="24"/>
-                <w:szCs w:val="24"/>
-              </w:rPr>
-              <w:t>72</w:t>
+            <w:tcW w:w="2027" w:type="dxa"/>
+          </w:tcPr>
+          <w:p>
+            <w:pPr>
+              <w:spacing w:line="360" w:lineRule="auto"/>
+              <w:rPr>
+                <w:rFonts w:ascii="Arial" w:hAnsi="Arial" w:cs="Arial"/>
+                <w:sz w:val="24"/>
+                <w:szCs w:val="24"/>
+              </w:rPr>
+            </w:pPr>
+            <w:r>
+              <w:rPr>
+                <w:rFonts w:ascii="Arial" w:hAnsi="Arial" w:cs="Arial"/>
+                <w:sz w:val="24"/>
+                <w:szCs w:val="24"/>
+              </w:rPr>
+              <w:t>May 27, 2017</w:t>
+            </w:r>
+          </w:p>
+          <w:p>
+            <w:pPr>
+              <w:spacing w:line="360" w:lineRule="auto"/>
+              <w:rPr>
+                <w:rFonts w:ascii="Arial" w:hAnsi="Arial" w:cs="Arial"/>
+                <w:sz w:val="24"/>
+                <w:szCs w:val="24"/>
+              </w:rPr>
+            </w:pPr>
+            <w:r>
+              <w:rPr>
+                <w:rFonts w:ascii="Arial" w:hAnsi="Arial" w:cs="Arial"/>
+                <w:sz w:val="24"/>
+                <w:szCs w:val="24"/>
+              </w:rPr>
+              <w:t>12:00 AM UTC</w:t>
+            </w:r>
+          </w:p>
+        </w:tc>
+        <w:tc>
+          <w:tcPr>
+            <w:tcW w:w="2012" w:type="dxa"/>
+          </w:tcPr>
+          <w:p>
+            <w:pPr>
+              <w:spacing w:line="360" w:lineRule="auto"/>
+              <w:rPr>
+                <w:rFonts w:ascii="Arial" w:hAnsi="Arial" w:cs="Arial"/>
+                <w:sz w:val="24"/>
+                <w:szCs w:val="24"/>
+              </w:rPr>
+            </w:pPr>
+          </w:p>
+        </w:tc>
+        <w:tc>
+          <w:tcPr>
+            <w:tcW w:w="2157" w:type="dxa"/>
+          </w:tcPr>
+          <w:p>
+            <w:pPr>
+              <w:spacing w:line="360" w:lineRule="auto"/>
+              <w:rPr>
+                <w:rFonts w:ascii="Arial" w:hAnsi="Arial" w:cs="Arial"/>
+                <w:sz w:val="24"/>
+                <w:szCs w:val="24"/>
+              </w:rPr>
+            </w:pPr>
+            <w:r>
+              <w:rPr>
+                <w:rFonts w:ascii="Arial" w:hAnsi="Arial" w:cs="Arial"/>
+                <w:sz w:val="24"/>
+                <w:szCs w:val="24"/>
+              </w:rPr>
+              <w:t>Avg Temp (F)- 72</w:t>
             </w:r>
             <w:r>
               <w:rPr>
@@ -2156,16 +2957,48 @@
                 <w:sz w:val="24"/>
                 <w:szCs w:val="24"/>
               </w:rPr>
-              <w:t xml:space="preserve">- </w:t>
-            </w:r>
-            <w:r>
-              <w:rPr>
-                <w:rFonts w:ascii="Arial" w:hAnsi="Arial" w:cs="Arial"/>
-                <w:sz w:val="24"/>
-                <w:szCs w:val="24"/>
-              </w:rPr>
-              <w:t>29.9</w:t>
-            </w:r>
+              <w:t>- 29.9</w:t>
+            </w:r>
+          </w:p>
+        </w:tc>
+        <w:tc>
+          <w:tcPr>
+            <w:tcW w:w="1795" w:type="dxa"/>
+          </w:tcPr>
+          <w:p>
+            <w:pPr>
+              <w:spacing w:line="360" w:lineRule="auto"/>
+              <w:rPr>
+                <w:rFonts w:ascii="Arial" w:hAnsi="Arial" w:cs="Arial"/>
+                <w:b/>
+                <w:bCs/>
+                <w:sz w:val="24"/>
+                <w:szCs w:val="24"/>
+              </w:rPr>
+            </w:pPr>
+            <w:r>
+              <w:rPr>
+                <w:rFonts w:ascii="Arial" w:hAnsi="Arial" w:cs="Arial"/>
+                <w:sz w:val="24"/>
+                <w:szCs w:val="24"/>
+              </w:rPr>
+              <w:t>Landsat/ Copernicus</w:t>
+            </w:r>
+          </w:p>
+        </w:tc>
+        <w:tc>
+          <w:tcPr>
+            <w:tcW w:w="1359" w:type="dxa"/>
+          </w:tcPr>
+          <w:p>
+            <w:pPr>
+              <w:spacing w:line="360" w:lineRule="auto"/>
+              <w:rPr>
+                <w:rFonts w:ascii="Arial" w:hAnsi="Arial" w:cs="Arial"/>
+                <w:sz w:val="24"/>
+                <w:szCs w:val="24"/>
+              </w:rPr>
+            </w:pPr>
           </w:p>
         </w:tc>
       </w:tr>
@@ -2185,6 +3018,34 @@
           <w:sz w:val="24"/>
           <w:szCs w:val="24"/>
         </w:rPr>
+        <w:t xml:space="preserve">Table- </w:t>
+      </w:r>
+    </w:p>
+    <w:p>
+      <w:pPr>
+        <w:spacing w:line="360" w:lineRule="auto"/>
+        <w:rPr>
+          <w:rFonts w:ascii="Arial" w:hAnsi="Arial" w:cs="Arial"/>
+          <w:sz w:val="24"/>
+          <w:szCs w:val="24"/>
+        </w:rPr>
+      </w:pPr>
+    </w:p>
+    <w:p>
+      <w:pPr>
+        <w:spacing w:line="360" w:lineRule="auto"/>
+        <w:rPr>
+          <w:rFonts w:ascii="Arial" w:hAnsi="Arial" w:cs="Arial"/>
+          <w:sz w:val="24"/>
+          <w:szCs w:val="24"/>
+        </w:rPr>
+      </w:pPr>
+      <w:r>
+        <w:rPr>
+          <w:rFonts w:ascii="Arial" w:hAnsi="Arial" w:cs="Arial"/>
+          <w:sz w:val="24"/>
+          <w:szCs w:val="24"/>
+        </w:rPr>
         <w:t>wunderground.com/history/daily/us/fl/gainesville/KGNV/date/2012-1-8</w:t>
       </w:r>
     </w:p>
@@ -2197,6 +3058,14 @@
           <w:szCs w:val="24"/>
         </w:rPr>
       </w:pPr>
+      <w:hyperlink r:id="rId5" w:history="1">
+        <w:r>
+          <w:rPr>
+            <w:rStyle w:val="Hyperlink"/>
+          </w:rPr>
+          <w:t>https://landsat.gsfc.nasa.gov/usgs-partners-with-european-space-agency-to-deliver-copernicus-earth-data/</w:t>
+        </w:r>
+      </w:hyperlink>
     </w:p>
     <w:p>
       <w:pPr>
@@ -2207,6 +3076,43 @@
           <w:szCs w:val="24"/>
         </w:rPr>
       </w:pPr>
+      <w:r>
+        <w:t xml:space="preserve">1.Characteristics of LANDSAT TM satellite images Bands and wavelength (µm) Spatial resolution (meters) </w:t>
+      </w:r>
+      <w:proofErr w:type="spellStart"/>
+      <w:r>
+        <w:t>Swathwidth</w:t>
+      </w:r>
+      <w:proofErr w:type="spellEnd"/>
+      <w:r>
+        <w:t xml:space="preserve"> (kilometers) </w:t>
+      </w:r>
+      <w:proofErr w:type="spellStart"/>
+      <w:r>
+        <w:t>Repeatcoverage</w:t>
+      </w:r>
+      <w:proofErr w:type="spellEnd"/>
+      <w:r>
+        <w:t xml:space="preserve"> (days) </w:t>
+      </w:r>
+      <w:proofErr w:type="spellStart"/>
+      <w:r>
+        <w:t>Orbitaltitude</w:t>
+      </w:r>
+      <w:proofErr w:type="spellEnd"/>
+      <w:r>
+        <w:t xml:space="preserve"> (kilometers)</w:t>
+      </w:r>
+    </w:p>
+    <w:p>
+      <w:pPr>
+        <w:spacing w:line="360" w:lineRule="auto"/>
+        <w:rPr>
+          <w:rFonts w:ascii="Arial" w:hAnsi="Arial" w:cs="Arial"/>
+          <w:sz w:val="24"/>
+          <w:szCs w:val="24"/>
+        </w:rPr>
+      </w:pPr>
     </w:p>
     <w:p>
       <w:pPr>
@@ -2233,14 +3139,766 @@
           <w:szCs w:val="24"/>
         </w:rPr>
       </w:pPr>
-      <w:r>
-        <w:rPr>
-          <w:rFonts w:ascii="Arial" w:hAnsi="Arial" w:cs="Arial"/>
-          <w:sz w:val="24"/>
-          <w:szCs w:val="24"/>
-        </w:rPr>
-        <w:t xml:space="preserve">Deer Island is an island that can provide relief from storm events and storm surges. Briefly comparing imagery from 1984 to 2018, it can be observed that there are some shape changes to the island. Unlike Derrick Key, Deer Island is still visible and still available for use by people and habitat use by animals. Between the 34 years, between the imagery, there are some observable shoreline differences but not nearly as drastic as the shoreline differences of Derrick Key. </w:t>
-      </w:r>
+    </w:p>
+    <w:p>
+      <w:pPr>
+        <w:rPr>
+          <w:rFonts w:ascii="Arial" w:hAnsi="Arial" w:cs="Arial"/>
+          <w:sz w:val="24"/>
+          <w:szCs w:val="24"/>
+        </w:rPr>
+      </w:pPr>
+      <w:r>
+        <w:rPr>
+          <w:rFonts w:ascii="Arial" w:hAnsi="Arial" w:cs="Arial"/>
+          <w:sz w:val="24"/>
+          <w:szCs w:val="24"/>
+        </w:rPr>
+        <w:lastRenderedPageBreak/>
+        <w:t xml:space="preserve">Deer Island is a beautiful barrier island with elevations as high as 14 ft above sea level. The parcel is 90 acres in total area, but approximately 45 acres lie below the mean high tide mark and are sovereign. Of the balance, approximately 25 acres are </w:t>
+      </w:r>
+      <w:proofErr w:type="gramStart"/>
+      <w:r>
+        <w:rPr>
+          <w:rFonts w:ascii="Arial" w:hAnsi="Arial" w:cs="Arial"/>
+          <w:sz w:val="24"/>
+          <w:szCs w:val="24"/>
+        </w:rPr>
+        <w:t>upland</w:t>
+      </w:r>
+      <w:proofErr w:type="gramEnd"/>
+      <w:r>
+        <w:rPr>
+          <w:rFonts w:ascii="Arial" w:hAnsi="Arial" w:cs="Arial"/>
+          <w:sz w:val="24"/>
+          <w:szCs w:val="24"/>
+        </w:rPr>
+        <w:t xml:space="preserve"> and 20 acres are wetland.</w:t>
+      </w:r>
+    </w:p>
+    <w:p>
+      <w:pPr>
+        <w:rPr>
+          <w:rFonts w:ascii="Arial" w:hAnsi="Arial" w:cs="Arial"/>
+          <w:sz w:val="24"/>
+          <w:szCs w:val="24"/>
+        </w:rPr>
+      </w:pPr>
+    </w:p>
+    <w:p>
+      <w:pPr>
+        <w:rPr>
+          <w:rFonts w:ascii="Arial" w:hAnsi="Arial" w:cs="Arial"/>
+          <w:sz w:val="24"/>
+          <w:szCs w:val="24"/>
+        </w:rPr>
+      </w:pPr>
+      <w:r>
+        <w:rPr>
+          <w:rFonts w:ascii="Arial" w:hAnsi="Arial" w:cs="Arial"/>
+          <w:sz w:val="24"/>
+          <w:szCs w:val="24"/>
+        </w:rPr>
+        <w:t>Standout features include a sandy beach facing the open Gulf, wooden dock, water well and storage tank/tower with treatment system, and two small storage buildings. A small camper is on the island for overnight stays.</w:t>
+      </w:r>
+    </w:p>
+    <w:p>
+      <w:pPr>
+        <w:rPr>
+          <w:rFonts w:ascii="Arial" w:hAnsi="Arial" w:cs="Arial"/>
+          <w:sz w:val="24"/>
+          <w:szCs w:val="24"/>
+        </w:rPr>
+      </w:pPr>
+    </w:p>
+    <w:p>
+      <w:pPr>
+        <w:rPr>
+          <w:rFonts w:ascii="Arial" w:hAnsi="Arial" w:cs="Arial"/>
+          <w:sz w:val="24"/>
+          <w:szCs w:val="24"/>
+        </w:rPr>
+      </w:pPr>
+      <w:r>
+        <w:rPr>
+          <w:rFonts w:ascii="Arial" w:hAnsi="Arial" w:cs="Arial"/>
+          <w:sz w:val="24"/>
+          <w:szCs w:val="24"/>
+        </w:rPr>
+        <w:t>The island is located inside the Big Bend Aquatic Seagrass Preserve and adjoins the Lower Suwannee National Wildlife Refuge. The historic fishing villages of Cedar Key and Suwannee are 8 miles south and north of the island, respectively. Gainesville, home of the University of Florida, is 50 miles to the east. Access is by boat only, with deep water access on the northeast corner of island (the existing dock is on the southeast corner in shallower water).</w:t>
+      </w:r>
+    </w:p>
+    <w:p>
+      <w:pPr>
+        <w:rPr>
+          <w:rFonts w:ascii="Arial" w:hAnsi="Arial" w:cs="Arial"/>
+          <w:sz w:val="24"/>
+          <w:szCs w:val="24"/>
+        </w:rPr>
+      </w:pPr>
+    </w:p>
+    <w:p>
+      <w:pPr>
+        <w:rPr>
+          <w:rFonts w:ascii="Arial" w:hAnsi="Arial" w:cs="Arial"/>
+          <w:sz w:val="24"/>
+          <w:szCs w:val="24"/>
+        </w:rPr>
+      </w:pPr>
+      <w:r>
+        <w:rPr>
+          <w:rFonts w:ascii="Arial" w:hAnsi="Arial" w:cs="Arial"/>
+          <w:sz w:val="24"/>
+          <w:szCs w:val="24"/>
+        </w:rPr>
+        <w:t xml:space="preserve">A shallow-water ramp suited for launching kayaks and airboats at any tide is located at Shell Mound, 1.5 miles south of Deer Island, but larger boats should </w:t>
+      </w:r>
+      <w:proofErr w:type="gramStart"/>
+      <w:r>
+        <w:rPr>
+          <w:rFonts w:ascii="Arial" w:hAnsi="Arial" w:cs="Arial"/>
+          <w:sz w:val="24"/>
+          <w:szCs w:val="24"/>
+        </w:rPr>
+        <w:t>be launched</w:t>
+      </w:r>
+      <w:proofErr w:type="gramEnd"/>
+      <w:r>
+        <w:rPr>
+          <w:rFonts w:ascii="Arial" w:hAnsi="Arial" w:cs="Arial"/>
+          <w:sz w:val="24"/>
+          <w:szCs w:val="24"/>
+        </w:rPr>
+        <w:t xml:space="preserve"> at Cedar Key or Suwannee except at high tide. Most of the run from Suwannee to Deer Island is down the East Pass, which </w:t>
+      </w:r>
+      <w:proofErr w:type="gramStart"/>
+      <w:r>
+        <w:rPr>
+          <w:rFonts w:ascii="Arial" w:hAnsi="Arial" w:cs="Arial"/>
+          <w:sz w:val="24"/>
+          <w:szCs w:val="24"/>
+        </w:rPr>
+        <w:t>is protected</w:t>
+      </w:r>
+      <w:proofErr w:type="gramEnd"/>
+      <w:r>
+        <w:rPr>
+          <w:rFonts w:ascii="Arial" w:hAnsi="Arial" w:cs="Arial"/>
+          <w:sz w:val="24"/>
+          <w:szCs w:val="24"/>
+        </w:rPr>
+        <w:t xml:space="preserve"> from high winds that sometimes blow off the Gulf. And the fresh water of the Suwannee flushes salt from the motor upon return to the mainland.</w:t>
+      </w:r>
+    </w:p>
+    <w:p>
+      <w:pPr>
+        <w:rPr>
+          <w:rFonts w:ascii="Arial" w:hAnsi="Arial" w:cs="Arial"/>
+          <w:sz w:val="24"/>
+          <w:szCs w:val="24"/>
+        </w:rPr>
+      </w:pPr>
+    </w:p>
+    <w:p>
+      <w:pPr>
+        <w:rPr>
+          <w:rFonts w:ascii="Arial" w:hAnsi="Arial" w:cs="Arial"/>
+          <w:sz w:val="24"/>
+          <w:szCs w:val="24"/>
+        </w:rPr>
+      </w:pPr>
+      <w:r>
+        <w:rPr>
+          <w:rFonts w:ascii="Arial" w:hAnsi="Arial" w:cs="Arial"/>
+          <w:sz w:val="24"/>
+          <w:szCs w:val="24"/>
+        </w:rPr>
+        <w:t xml:space="preserve">Redfish, black drum, trout, and blue crab are abundant. The bay side of the island </w:t>
+      </w:r>
+      <w:proofErr w:type="gramStart"/>
+      <w:r>
+        <w:rPr>
+          <w:rFonts w:ascii="Arial" w:hAnsi="Arial" w:cs="Arial"/>
+          <w:sz w:val="24"/>
+          <w:szCs w:val="24"/>
+        </w:rPr>
+        <w:t>is fringed</w:t>
+      </w:r>
+      <w:proofErr w:type="gramEnd"/>
+      <w:r>
+        <w:rPr>
+          <w:rFonts w:ascii="Arial" w:hAnsi="Arial" w:cs="Arial"/>
+          <w:sz w:val="24"/>
+          <w:szCs w:val="24"/>
+        </w:rPr>
+        <w:t xml:space="preserve"> with salt marsh and oyster bars. The island </w:t>
+      </w:r>
+      <w:proofErr w:type="gramStart"/>
+      <w:r>
+        <w:rPr>
+          <w:rFonts w:ascii="Arial" w:hAnsi="Arial" w:cs="Arial"/>
+          <w:sz w:val="24"/>
+          <w:szCs w:val="24"/>
+        </w:rPr>
+        <w:t>is densely forested</w:t>
+      </w:r>
+      <w:proofErr w:type="gramEnd"/>
+      <w:r>
+        <w:rPr>
+          <w:rFonts w:ascii="Arial" w:hAnsi="Arial" w:cs="Arial"/>
+          <w:sz w:val="24"/>
+          <w:szCs w:val="24"/>
+        </w:rPr>
+        <w:t xml:space="preserve"> with large oaks, pines, cedars, and palms with an understory of </w:t>
+      </w:r>
+      <w:proofErr w:type="spellStart"/>
+      <w:r>
+        <w:rPr>
+          <w:rFonts w:ascii="Arial" w:hAnsi="Arial" w:cs="Arial"/>
+          <w:sz w:val="24"/>
+          <w:szCs w:val="24"/>
+        </w:rPr>
+        <w:t>coonties</w:t>
+      </w:r>
+      <w:proofErr w:type="spellEnd"/>
+      <w:r>
+        <w:rPr>
+          <w:rFonts w:ascii="Arial" w:hAnsi="Arial" w:cs="Arial"/>
+          <w:sz w:val="24"/>
+          <w:szCs w:val="24"/>
+        </w:rPr>
+        <w:t xml:space="preserve">, wild coffee, palmettos and more. Approximately 1 acre on the south end of the island near the dock has </w:t>
+      </w:r>
+      <w:proofErr w:type="gramStart"/>
+      <w:r>
+        <w:rPr>
+          <w:rFonts w:ascii="Arial" w:hAnsi="Arial" w:cs="Arial"/>
+          <w:sz w:val="24"/>
+          <w:szCs w:val="24"/>
+        </w:rPr>
+        <w:t>been cleared</w:t>
+      </w:r>
+      <w:proofErr w:type="gramEnd"/>
+      <w:r>
+        <w:rPr>
+          <w:rFonts w:ascii="Arial" w:hAnsi="Arial" w:cs="Arial"/>
+          <w:sz w:val="24"/>
+          <w:szCs w:val="24"/>
+        </w:rPr>
+        <w:t xml:space="preserve"> (except for the trees) for the camp. A narrow unimproved road (a glorified trail!) runs north and south along the spine of the island.</w:t>
+      </w:r>
+    </w:p>
+    <w:p>
+      <w:pPr>
+        <w:rPr>
+          <w:rFonts w:ascii="Arial" w:hAnsi="Arial" w:cs="Arial"/>
+          <w:sz w:val="24"/>
+          <w:szCs w:val="24"/>
+        </w:rPr>
+      </w:pPr>
+    </w:p>
+    <w:p>
+      <w:pPr>
+        <w:rPr>
+          <w:rFonts w:ascii="Arial" w:hAnsi="Arial" w:cs="Arial"/>
+          <w:sz w:val="24"/>
+          <w:szCs w:val="24"/>
+        </w:rPr>
+      </w:pPr>
+      <w:r>
+        <w:rPr>
+          <w:rFonts w:ascii="Arial" w:hAnsi="Arial" w:cs="Arial"/>
+          <w:sz w:val="24"/>
+          <w:szCs w:val="24"/>
+        </w:rPr>
+        <w:t xml:space="preserve">According to an archeology professor at the University of Florida, </w:t>
+      </w:r>
+      <w:proofErr w:type="gramStart"/>
+      <w:r>
+        <w:rPr>
+          <w:rFonts w:ascii="Arial" w:hAnsi="Arial" w:cs="Arial"/>
+          <w:sz w:val="24"/>
+          <w:szCs w:val="24"/>
+        </w:rPr>
+        <w:t>Deer Island was inhabited at least intermittently by native Americans</w:t>
+      </w:r>
+      <w:proofErr w:type="gramEnd"/>
+      <w:r>
+        <w:rPr>
+          <w:rFonts w:ascii="Arial" w:hAnsi="Arial" w:cs="Arial"/>
+          <w:sz w:val="24"/>
+          <w:szCs w:val="24"/>
+        </w:rPr>
+        <w:t xml:space="preserve"> beginning several thousand years ago, and early Florida settlers reportedly camped and lived on the island, too. Four hearty souls identified Deer Island as home in the 1880 Levy County, Florida census. A house or cabin on the south end of the island that probably served as their home </w:t>
+      </w:r>
+      <w:proofErr w:type="gramStart"/>
+      <w:r>
+        <w:rPr>
+          <w:rFonts w:ascii="Arial" w:hAnsi="Arial" w:cs="Arial"/>
+          <w:sz w:val="24"/>
+          <w:szCs w:val="24"/>
+        </w:rPr>
+        <w:t>is depicted</w:t>
+      </w:r>
+      <w:proofErr w:type="gramEnd"/>
+      <w:r>
+        <w:rPr>
+          <w:rFonts w:ascii="Arial" w:hAnsi="Arial" w:cs="Arial"/>
+          <w:sz w:val="24"/>
+          <w:szCs w:val="24"/>
+        </w:rPr>
+        <w:t xml:space="preserve"> on the 1951 USGS Cedar Key Quadrangle map; only traces of the old structure remain. The current storage buildings </w:t>
+      </w:r>
+      <w:proofErr w:type="gramStart"/>
+      <w:r>
+        <w:rPr>
+          <w:rFonts w:ascii="Arial" w:hAnsi="Arial" w:cs="Arial"/>
+          <w:sz w:val="24"/>
+          <w:szCs w:val="24"/>
+        </w:rPr>
+        <w:t>occupy the sites of a former bunkhouse and shed,</w:t>
+      </w:r>
+      <w:proofErr w:type="gramEnd"/>
+      <w:r>
+        <w:rPr>
+          <w:rFonts w:ascii="Arial" w:hAnsi="Arial" w:cs="Arial"/>
+          <w:sz w:val="24"/>
+          <w:szCs w:val="24"/>
+        </w:rPr>
+        <w:t xml:space="preserve"> whose remains were carted off the island.</w:t>
+      </w:r>
+    </w:p>
+    <w:p>
+      <w:pPr>
+        <w:rPr>
+          <w:rFonts w:ascii="Arial" w:hAnsi="Arial" w:cs="Arial"/>
+          <w:sz w:val="24"/>
+          <w:szCs w:val="24"/>
+        </w:rPr>
+      </w:pPr>
+    </w:p>
+    <w:p>
+      <w:pPr>
+        <w:rPr>
+          <w:rFonts w:ascii="Arial" w:hAnsi="Arial" w:cs="Arial"/>
+          <w:sz w:val="24"/>
+          <w:szCs w:val="24"/>
+        </w:rPr>
+      </w:pPr>
+      <w:r>
+        <w:rPr>
+          <w:rFonts w:ascii="Arial" w:hAnsi="Arial" w:cs="Arial"/>
+          <w:sz w:val="24"/>
+          <w:szCs w:val="24"/>
+        </w:rPr>
+        <w:t xml:space="preserve">Power </w:t>
+      </w:r>
+      <w:proofErr w:type="gramStart"/>
+      <w:r>
+        <w:rPr>
+          <w:rFonts w:ascii="Arial" w:hAnsi="Arial" w:cs="Arial"/>
+          <w:sz w:val="24"/>
+          <w:szCs w:val="24"/>
+        </w:rPr>
+        <w:t>is currently supplied</w:t>
+      </w:r>
+      <w:proofErr w:type="gramEnd"/>
+      <w:r>
+        <w:rPr>
+          <w:rFonts w:ascii="Arial" w:hAnsi="Arial" w:cs="Arial"/>
+          <w:sz w:val="24"/>
+          <w:szCs w:val="24"/>
+        </w:rPr>
+        <w:t xml:space="preserve"> by generator, with plans for solar in the works. A 30-foot deck barge </w:t>
+      </w:r>
+      <w:proofErr w:type="gramStart"/>
+      <w:r>
+        <w:rPr>
+          <w:rFonts w:ascii="Arial" w:hAnsi="Arial" w:cs="Arial"/>
+          <w:sz w:val="24"/>
+          <w:szCs w:val="24"/>
+        </w:rPr>
+        <w:t>is included</w:t>
+      </w:r>
+      <w:proofErr w:type="gramEnd"/>
+      <w:r>
+        <w:rPr>
+          <w:rFonts w:ascii="Arial" w:hAnsi="Arial" w:cs="Arial"/>
+          <w:sz w:val="24"/>
+          <w:szCs w:val="24"/>
+        </w:rPr>
+        <w:t xml:space="preserve"> in the sale (it was used to bring the camper to the island and is rated to carry up to 12,500 pounds). The county will permit at least one house with no size limit, so long as an advanced secondary treatment septic system </w:t>
+      </w:r>
+      <w:proofErr w:type="gramStart"/>
+      <w:r>
+        <w:rPr>
+          <w:rFonts w:ascii="Arial" w:hAnsi="Arial" w:cs="Arial"/>
+          <w:sz w:val="24"/>
+          <w:szCs w:val="24"/>
+        </w:rPr>
+        <w:t>is used</w:t>
+      </w:r>
+      <w:proofErr w:type="gramEnd"/>
+      <w:r>
+        <w:rPr>
+          <w:rFonts w:ascii="Arial" w:hAnsi="Arial" w:cs="Arial"/>
+          <w:sz w:val="24"/>
+          <w:szCs w:val="24"/>
+        </w:rPr>
+        <w:t>.</w:t>
+      </w:r>
+    </w:p>
+    <w:p>
+      <w:pPr>
+        <w:rPr>
+          <w:rFonts w:ascii="Arial" w:hAnsi="Arial" w:cs="Arial"/>
+          <w:sz w:val="24"/>
+          <w:szCs w:val="24"/>
+        </w:rPr>
+      </w:pPr>
+    </w:p>
+    <w:p>
+      <w:r>
+        <w:rPr>
+          <w:rFonts w:ascii="Arial" w:hAnsi="Arial" w:cs="Arial"/>
+          <w:sz w:val="24"/>
+          <w:szCs w:val="24"/>
+        </w:rPr>
+        <w:t>(</w:t>
+      </w:r>
+      <w:hyperlink r:id="rId6" w:history="1">
+        <w:r>
+          <w:rPr>
+            <w:rStyle w:val="Hyperlink"/>
+          </w:rPr>
+          <w:t>https://www.privateislandsonline.com/united-states/florida/deer-island</w:t>
+        </w:r>
+      </w:hyperlink>
+      <w:r>
+        <w:t>)</w:t>
+      </w:r>
+    </w:p>
+    <w:p/>
+    <w:p>
+      <w:pPr>
+        <w:spacing w:after="0" w:line="240" w:lineRule="auto"/>
+        <w:rPr>
+          <w:rFonts w:ascii="Times New Roman" w:eastAsia="Times New Roman" w:hAnsi="Times New Roman" w:cs="Times New Roman"/>
+          <w:sz w:val="24"/>
+          <w:szCs w:val="24"/>
+        </w:rPr>
+      </w:pPr>
+      <w:r>
+        <w:rPr>
+          <w:rFonts w:ascii="Georgia" w:eastAsia="Times New Roman" w:hAnsi="Georgia" w:cs="Times New Roman"/>
+          <w:sz w:val="24"/>
+          <w:szCs w:val="24"/>
+        </w:rPr>
+        <w:br/>
+        <w:t>Enjoy the unique opportunity to own your own white, sandy beach on the Gulf of Mexico. Deer Island is a beautiful barrier island with elevations as high as 14 feet above sea level. It is situated between the historic fishing villages of Suwannee and Cedar Key and is only 50 miles east of Gainesville, home of the University of Florida. This gorgeous, pristine island consists of approximately </w:t>
+      </w:r>
+      <w:r>
+        <w:rPr>
+          <w:rFonts w:ascii="Georgia" w:eastAsia="Times New Roman" w:hAnsi="Georgia" w:cs="Times New Roman"/>
+          <w:b/>
+          <w:bCs/>
+          <w:sz w:val="24"/>
+          <w:szCs w:val="24"/>
+        </w:rPr>
+        <w:t>25 acres</w:t>
+      </w:r>
+      <w:r>
+        <w:rPr>
+          <w:rFonts w:ascii="Georgia" w:eastAsia="Times New Roman" w:hAnsi="Georgia" w:cs="Times New Roman"/>
+          <w:sz w:val="24"/>
+          <w:szCs w:val="24"/>
+        </w:rPr>
+        <w:t> of forested upland, 20 acres of marsh and 45 acres of sovereign bay bottom. The island is located inside the Big Bend Aquatic Seagrass Preserve and adjoins the Lower Suwannee National Wildlife Refuge, thus making it the perfect getaway destination to find peace and solitude.</w:t>
+      </w:r>
+    </w:p>
+    <w:p>
+      <w:pPr>
+        <w:spacing w:before="100" w:beforeAutospacing="1" w:after="100" w:afterAutospacing="1" w:line="240" w:lineRule="auto"/>
+        <w:rPr>
+          <w:rFonts w:ascii="Times New Roman" w:eastAsia="Times New Roman" w:hAnsi="Times New Roman" w:cs="Times New Roman"/>
+          <w:sz w:val="24"/>
+          <w:szCs w:val="24"/>
+        </w:rPr>
+      </w:pPr>
+      <w:r>
+        <w:rPr>
+          <w:rFonts w:ascii="Georgia" w:eastAsia="Times New Roman" w:hAnsi="Georgia" w:cs="Times New Roman"/>
+          <w:sz w:val="24"/>
+          <w:szCs w:val="24"/>
+        </w:rPr>
+        <w:t xml:space="preserve">Access is by boat only. While it is about a </w:t>
+      </w:r>
+      <w:proofErr w:type="gramStart"/>
+      <w:r>
+        <w:rPr>
+          <w:rFonts w:ascii="Georgia" w:eastAsia="Times New Roman" w:hAnsi="Georgia" w:cs="Times New Roman"/>
+          <w:sz w:val="24"/>
+          <w:szCs w:val="24"/>
+        </w:rPr>
+        <w:t>20 minute</w:t>
+      </w:r>
+      <w:proofErr w:type="gramEnd"/>
+      <w:r>
+        <w:rPr>
+          <w:rFonts w:ascii="Georgia" w:eastAsia="Times New Roman" w:hAnsi="Georgia" w:cs="Times New Roman"/>
+          <w:sz w:val="24"/>
+          <w:szCs w:val="24"/>
+        </w:rPr>
+        <w:t xml:space="preserve"> ride from either Cedar Key or Suwannee, it is only a 10 minute boat ride from the launch at the nearby Shell Mound Camp Ground. For landing, a sturdy wooden dock is located on the southeast corner of the island; however deeper water access can </w:t>
+      </w:r>
+      <w:proofErr w:type="gramStart"/>
+      <w:r>
+        <w:rPr>
+          <w:rFonts w:ascii="Georgia" w:eastAsia="Times New Roman" w:hAnsi="Georgia" w:cs="Times New Roman"/>
+          <w:sz w:val="24"/>
+          <w:szCs w:val="24"/>
+        </w:rPr>
+        <w:t>be found</w:t>
+      </w:r>
+      <w:proofErr w:type="gramEnd"/>
+      <w:r>
+        <w:rPr>
+          <w:rFonts w:ascii="Georgia" w:eastAsia="Times New Roman" w:hAnsi="Georgia" w:cs="Times New Roman"/>
+          <w:sz w:val="24"/>
+          <w:szCs w:val="24"/>
+        </w:rPr>
+        <w:t xml:space="preserve"> on the northeast corner of the island, if necessary.</w:t>
+      </w:r>
+    </w:p>
+    <w:p>
+      <w:pPr>
+        <w:spacing w:before="100" w:beforeAutospacing="1" w:after="100" w:afterAutospacing="1" w:line="240" w:lineRule="auto"/>
+        <w:rPr>
+          <w:rFonts w:ascii="Times New Roman" w:eastAsia="Times New Roman" w:hAnsi="Times New Roman" w:cs="Times New Roman"/>
+          <w:sz w:val="24"/>
+          <w:szCs w:val="24"/>
+        </w:rPr>
+      </w:pPr>
+      <w:r>
+        <w:rPr>
+          <w:rFonts w:ascii="Georgia" w:eastAsia="Times New Roman" w:hAnsi="Georgia" w:cs="Times New Roman"/>
+          <w:sz w:val="24"/>
+          <w:szCs w:val="24"/>
+        </w:rPr>
+        <w:t xml:space="preserve">Besides the outstanding beauty of the sandy beach facing the open Gulf, other amenities of the island include a water well, a storage building and a bath house. Power </w:t>
+      </w:r>
+      <w:proofErr w:type="gramStart"/>
+      <w:r>
+        <w:rPr>
+          <w:rFonts w:ascii="Georgia" w:eastAsia="Times New Roman" w:hAnsi="Georgia" w:cs="Times New Roman"/>
+          <w:sz w:val="24"/>
+          <w:szCs w:val="24"/>
+        </w:rPr>
+        <w:t>is currently supplied</w:t>
+      </w:r>
+      <w:proofErr w:type="gramEnd"/>
+      <w:r>
+        <w:rPr>
+          <w:rFonts w:ascii="Georgia" w:eastAsia="Times New Roman" w:hAnsi="Georgia" w:cs="Times New Roman"/>
+          <w:sz w:val="24"/>
+          <w:szCs w:val="24"/>
+        </w:rPr>
+        <w:t xml:space="preserve"> by a generator, with plans for solar power in the works. The sale also includes a 30 ft. deck barge which will accommodate up to 12,500 pounds. That is what ferried over the building supplies, as well as the vehicles used on the island. The County will permit at least one house with no size limit, so long as an advanced secondary treatment septic system </w:t>
+      </w:r>
+      <w:proofErr w:type="gramStart"/>
+      <w:r>
+        <w:rPr>
+          <w:rFonts w:ascii="Georgia" w:eastAsia="Times New Roman" w:hAnsi="Georgia" w:cs="Times New Roman"/>
+          <w:sz w:val="24"/>
+          <w:szCs w:val="24"/>
+        </w:rPr>
+        <w:t>is used</w:t>
+      </w:r>
+      <w:proofErr w:type="gramEnd"/>
+      <w:r>
+        <w:rPr>
+          <w:rFonts w:ascii="Georgia" w:eastAsia="Times New Roman" w:hAnsi="Georgia" w:cs="Times New Roman"/>
+          <w:sz w:val="24"/>
+          <w:szCs w:val="24"/>
+        </w:rPr>
+        <w:t>.</w:t>
+      </w:r>
+    </w:p>
+    <w:p>
+      <w:pPr>
+        <w:rPr>
+          <w:rFonts w:ascii="Georgia" w:eastAsia="Times New Roman" w:hAnsi="Georgia" w:cs="Times New Roman"/>
+          <w:sz w:val="24"/>
+          <w:szCs w:val="24"/>
+        </w:rPr>
+      </w:pPr>
+      <w:r>
+        <w:rPr>
+          <w:rFonts w:ascii="Georgia" w:eastAsia="Times New Roman" w:hAnsi="Georgia" w:cs="Times New Roman"/>
+          <w:sz w:val="24"/>
+          <w:szCs w:val="24"/>
+        </w:rPr>
+        <w:t xml:space="preserve">Whether your desire is to find the ideal fishing location, immerse yourself in nature, or both, this is without a doubt the property you need to own. The rare opportunity of owning your own island with a white, sandy beach on the Gulf </w:t>
+      </w:r>
+      <w:proofErr w:type="gramStart"/>
+      <w:r>
+        <w:rPr>
+          <w:rFonts w:ascii="Georgia" w:eastAsia="Times New Roman" w:hAnsi="Georgia" w:cs="Times New Roman"/>
+          <w:sz w:val="24"/>
+          <w:szCs w:val="24"/>
+        </w:rPr>
+        <w:t>doesn’t</w:t>
+      </w:r>
+      <w:proofErr w:type="gramEnd"/>
+      <w:r>
+        <w:rPr>
+          <w:rFonts w:ascii="Georgia" w:eastAsia="Times New Roman" w:hAnsi="Georgia" w:cs="Times New Roman"/>
+          <w:sz w:val="24"/>
+          <w:szCs w:val="24"/>
+        </w:rPr>
+        <w:t xml:space="preserve"> come often—take advantage of this unique adventure!</w:t>
+      </w:r>
+    </w:p>
+    <w:p>
+      <w:r>
+        <w:rPr>
+          <w:rFonts w:ascii="Georgia" w:eastAsia="Times New Roman" w:hAnsi="Georgia" w:cs="Times New Roman"/>
+          <w:sz w:val="24"/>
+          <w:szCs w:val="24"/>
+        </w:rPr>
+        <w:t>(</w:t>
+      </w:r>
+      <w:hyperlink r:id="rId7" w:history="1">
+        <w:r>
+          <w:rPr>
+            <w:rStyle w:val="Hyperlink"/>
+          </w:rPr>
+          <w:t>http://www.beachrealtyfla.com/DeerIsland.htm</w:t>
+        </w:r>
+      </w:hyperlink>
+      <w:r>
+        <w:t>)</w:t>
+      </w:r>
+    </w:p>
+    <w:p>
+      <w:r>
+        <w:t xml:space="preserve">0/8+/- Mile of </w:t>
+      </w:r>
+      <w:proofErr w:type="gramStart"/>
+      <w:r>
+        <w:t>gulf of Mexico</w:t>
+      </w:r>
+      <w:proofErr w:type="gramEnd"/>
+      <w:r>
+        <w:t xml:space="preserve"> white sand beach</w:t>
+      </w:r>
+    </w:p>
+    <w:p>
+      <w:r>
+        <w:t xml:space="preserve">0.8 +/- mile of waterfront facing the mainland </w:t>
+      </w:r>
+    </w:p>
+    <w:p>
+      <w:pPr>
+        <w:rPr>
+          <w:rFonts w:ascii="Georgia" w:eastAsia="Times New Roman" w:hAnsi="Georgia" w:cs="Times New Roman"/>
+          <w:sz w:val="24"/>
+          <w:szCs w:val="24"/>
+        </w:rPr>
+      </w:pPr>
+      <w:hyperlink r:id="rId8" w:history="1">
+        <w:r>
+          <w:rPr>
+            <w:rStyle w:val="Hyperlink"/>
+          </w:rPr>
+          <w:t>https://images1.loopnet.com/d2/Z4L1-alqEsAlhPT_YJ25N8OMkXU3L_mAPAZYXiq2OVg/document.pdf</w:t>
+        </w:r>
+      </w:hyperlink>
+    </w:p>
+    <w:p>
+      <w:pPr>
+        <w:rPr>
+          <w:rFonts w:ascii="Arial" w:hAnsi="Arial" w:cs="Arial"/>
+          <w:sz w:val="24"/>
+          <w:szCs w:val="24"/>
+        </w:rPr>
+      </w:pPr>
+    </w:p>
+    <w:p>
+      <w:pPr>
+        <w:rPr>
+          <w:rFonts w:ascii="Arial" w:hAnsi="Arial" w:cs="Arial"/>
+          <w:sz w:val="24"/>
+          <w:szCs w:val="24"/>
+        </w:rPr>
+      </w:pPr>
+      <w:r>
+        <w:rPr>
+          <w:rFonts w:ascii="Arial" w:hAnsi="Arial" w:cs="Arial"/>
+          <w:sz w:val="24"/>
+          <w:szCs w:val="24"/>
+        </w:rPr>
+        <w:t>Deer Island is an island that can provide relief from storm events and storm surges. Briefly comparing imagery from 19</w:t>
+      </w:r>
+      <w:r>
+        <w:rPr>
+          <w:rFonts w:ascii="Arial" w:hAnsi="Arial" w:cs="Arial"/>
+          <w:sz w:val="24"/>
+          <w:szCs w:val="24"/>
+        </w:rPr>
+        <w:t>94</w:t>
+      </w:r>
+      <w:r>
+        <w:rPr>
+          <w:rFonts w:ascii="Arial" w:hAnsi="Arial" w:cs="Arial"/>
+          <w:sz w:val="24"/>
+          <w:szCs w:val="24"/>
+        </w:rPr>
+        <w:t xml:space="preserve"> to 20</w:t>
+      </w:r>
+      <w:r>
+        <w:rPr>
+          <w:rFonts w:ascii="Arial" w:hAnsi="Arial" w:cs="Arial"/>
+          <w:sz w:val="24"/>
+          <w:szCs w:val="24"/>
+        </w:rPr>
+        <w:t>17</w:t>
+      </w:r>
+      <w:r>
+        <w:rPr>
+          <w:rFonts w:ascii="Arial" w:hAnsi="Arial" w:cs="Arial"/>
+          <w:sz w:val="24"/>
+          <w:szCs w:val="24"/>
+        </w:rPr>
+        <w:t xml:space="preserve">, it can </w:t>
+      </w:r>
+      <w:proofErr w:type="gramStart"/>
+      <w:r>
+        <w:rPr>
+          <w:rFonts w:ascii="Arial" w:hAnsi="Arial" w:cs="Arial"/>
+          <w:sz w:val="24"/>
+          <w:szCs w:val="24"/>
+        </w:rPr>
+        <w:t>be observed</w:t>
+      </w:r>
+      <w:proofErr w:type="gramEnd"/>
+      <w:r>
+        <w:rPr>
+          <w:rFonts w:ascii="Arial" w:hAnsi="Arial" w:cs="Arial"/>
+          <w:sz w:val="24"/>
+          <w:szCs w:val="24"/>
+        </w:rPr>
+        <w:t xml:space="preserve"> that there are some shape changes to the island. Unlike Derrick Key, Deer Island is still visible and still available for use by people and habitat use by animals. Between the 34 years, between the imagery, there are some observable shoreline differences but not nearly as drastic as the shoreline differences of Derrick Key. </w:t>
+      </w:r>
+    </w:p>
+    <w:p>
+      <w:pPr>
+        <w:rPr>
+          <w:rFonts w:ascii="Arial" w:hAnsi="Arial" w:cs="Arial"/>
+          <w:sz w:val="24"/>
+          <w:szCs w:val="24"/>
+        </w:rPr>
+      </w:pPr>
     </w:p>
     <w:p>
       <w:pPr>
@@ -2254,20 +3912,19 @@
         <w:rPr>
           <w:noProof/>
         </w:rPr>
-        <w:lastRenderedPageBreak/>
         <w:drawing>
-          <wp:anchor distT="0" distB="0" distL="114300" distR="114300" simplePos="0" relativeHeight="251661312" behindDoc="0" locked="0" layoutInCell="1" allowOverlap="1" wp14:anchorId="3E3BBFFC" wp14:editId="15410196">
+          <wp:anchor distT="0" distB="0" distL="114300" distR="114300" simplePos="0" relativeHeight="251661312" behindDoc="0" locked="0" layoutInCell="1" allowOverlap="1" wp14:anchorId="5F941ADA" wp14:editId="0E223A04">
             <wp:simplePos x="0" y="0"/>
             <wp:positionH relativeFrom="margin">
-              <wp:posOffset>-635</wp:posOffset>
+              <wp:align>left</wp:align>
             </wp:positionH>
             <wp:positionV relativeFrom="paragraph">
-              <wp:posOffset>287655</wp:posOffset>
+              <wp:posOffset>510540</wp:posOffset>
             </wp:positionV>
-            <wp:extent cx="3174365" cy="2357120"/>
-            <wp:effectExtent l="0" t="0" r="6985" b="5080"/>
+            <wp:extent cx="2650490" cy="3084830"/>
+            <wp:effectExtent l="0" t="0" r="0" b="1270"/>
             <wp:wrapTopAndBottom/>
-            <wp:docPr id="1" name="Picture 1"/>
+            <wp:docPr id="4" name="Picture 4"/>
             <wp:cNvGraphicFramePr>
               <a:graphicFrameLocks xmlns:a="http://schemas.openxmlformats.org/drawingml/2006/main" noChangeAspect="1"/>
             </wp:cNvGraphicFramePr>
@@ -2275,28 +3932,31 @@
               <a:graphicData uri="http://schemas.openxmlformats.org/drawingml/2006/picture">
                 <pic:pic xmlns:pic="http://schemas.openxmlformats.org/drawingml/2006/picture">
                   <pic:nvPicPr>
-                    <pic:cNvPr id="1" name=""/>
-                    <pic:cNvPicPr/>
+                    <pic:cNvPr id="0" name="Picture 3"/>
+                    <pic:cNvPicPr>
+                      <a:picLocks noChangeAspect="1" noChangeArrowheads="1"/>
+                    </pic:cNvPicPr>
                   </pic:nvPicPr>
                   <pic:blipFill rotWithShape="1">
-                    <a:blip r:embed="rId4">
+                    <a:blip r:embed="rId9" cstate="print">
                       <a:extLst>
                         <a:ext uri="{28A0092B-C50C-407E-A947-70E740481C1C}">
                           <a14:useLocalDpi xmlns:a14="http://schemas.microsoft.com/office/drawing/2010/main" val="0"/>
                         </a:ext>
                       </a:extLst>
                     </a:blip>
-                    <a:srcRect l="19161" t="40771" r="68889" b="24776"/>
+                    <a:srcRect l="20377" t="20798" r="38704" b="1979"/>
                     <a:stretch/>
                   </pic:blipFill>
                   <pic:spPr bwMode="auto">
                     <a:xfrm>
                       <a:off x="0" y="0"/>
-                      <a:ext cx="3174365" cy="2357120"/>
+                      <a:ext cx="2654430" cy="3089153"/>
                     </a:xfrm>
                     <a:prstGeom prst="rect">
                       <a:avLst/>
                     </a:prstGeom>
+                    <a:noFill/>
                     <a:ln>
                       <a:noFill/>
                     </a:ln>
@@ -2318,23 +3978,32 @@
           </wp:anchor>
         </w:drawing>
       </w:r>
+    </w:p>
+    <w:p>
+      <w:pPr>
+        <w:rPr>
+          <w:rFonts w:ascii="Arial" w:hAnsi="Arial" w:cs="Arial"/>
+          <w:sz w:val="24"/>
+          <w:szCs w:val="24"/>
+        </w:rPr>
+      </w:pPr>
       <w:r>
         <w:rPr>
           <w:noProof/>
         </w:rPr>
         <w:drawing>
-          <wp:anchor distT="0" distB="0" distL="114300" distR="114300" simplePos="0" relativeHeight="251660288" behindDoc="0" locked="0" layoutInCell="1" allowOverlap="1" wp14:anchorId="79E6A590" wp14:editId="206A8FDB">
+          <wp:anchor distT="0" distB="0" distL="114300" distR="114300" simplePos="0" relativeHeight="251660288" behindDoc="0" locked="0" layoutInCell="1" allowOverlap="1" wp14:anchorId="20C1D489" wp14:editId="4A223FCB">
             <wp:simplePos x="0" y="0"/>
-            <wp:positionH relativeFrom="column">
-              <wp:posOffset>3217545</wp:posOffset>
+            <wp:positionH relativeFrom="margin">
+              <wp:posOffset>2917769</wp:posOffset>
             </wp:positionH>
             <wp:positionV relativeFrom="paragraph">
-              <wp:posOffset>287655</wp:posOffset>
+              <wp:posOffset>239947</wp:posOffset>
             </wp:positionV>
-            <wp:extent cx="3018155" cy="2361565"/>
-            <wp:effectExtent l="0" t="0" r="0" b="635"/>
+            <wp:extent cx="2719070" cy="3005455"/>
+            <wp:effectExtent l="0" t="0" r="5080" b="4445"/>
             <wp:wrapTopAndBottom/>
-            <wp:docPr id="2" name="Picture 2"/>
+            <wp:docPr id="5" name="Picture 5"/>
             <wp:cNvGraphicFramePr>
               <a:graphicFrameLocks xmlns:a="http://schemas.openxmlformats.org/drawingml/2006/main" noChangeAspect="1"/>
             </wp:cNvGraphicFramePr>
@@ -2342,28 +4011,31 @@
               <a:graphicData uri="http://schemas.openxmlformats.org/drawingml/2006/picture">
                 <pic:pic xmlns:pic="http://schemas.openxmlformats.org/drawingml/2006/picture">
                   <pic:nvPicPr>
-                    <pic:cNvPr id="1" name=""/>
-                    <pic:cNvPicPr/>
+                    <pic:cNvPr id="0" name="Picture 5"/>
+                    <pic:cNvPicPr>
+                      <a:picLocks noChangeAspect="1" noChangeArrowheads="1"/>
+                    </pic:cNvPicPr>
                   </pic:nvPicPr>
                   <pic:blipFill rotWithShape="1">
-                    <a:blip r:embed="rId5">
+                    <a:blip r:embed="rId10" cstate="print">
                       <a:extLst>
                         <a:ext uri="{28A0092B-C50C-407E-A947-70E740481C1C}">
                           <a14:useLocalDpi xmlns:a14="http://schemas.microsoft.com/office/drawing/2010/main" val="0"/>
                         </a:ext>
                       </a:extLst>
                     </a:blip>
-                    <a:srcRect l="21233" t="41719" r="68827" b="27721"/>
+                    <a:srcRect l="27688" t="12825" r="38075" b="24233"/>
                     <a:stretch/>
                   </pic:blipFill>
                   <pic:spPr bwMode="auto">
                     <a:xfrm>
                       <a:off x="0" y="0"/>
-                      <a:ext cx="3018155" cy="2361565"/>
+                      <a:ext cx="2719070" cy="3005455"/>
                     </a:xfrm>
                     <a:prstGeom prst="rect">
                       <a:avLst/>
                     </a:prstGeom>
+                    <a:noFill/>
                     <a:ln>
                       <a:noFill/>
                     </a:ln>
@@ -2394,22 +4066,61 @@
           <w:szCs w:val="24"/>
         </w:rPr>
       </w:pPr>
-    </w:p>
-    <w:p>
-      <w:pPr>
-        <w:rPr>
-          <w:rFonts w:ascii="Arial" w:hAnsi="Arial" w:cs="Arial"/>
-          <w:sz w:val="24"/>
-          <w:szCs w:val="24"/>
-        </w:rPr>
-      </w:pPr>
-      <w:r>
-        <w:rPr>
-          <w:rFonts w:ascii="Arial" w:hAnsi="Arial" w:cs="Arial"/>
-          <w:sz w:val="24"/>
-          <w:szCs w:val="24"/>
-        </w:rPr>
-        <w:t xml:space="preserve">Figure- Google Earth Engine imagery of Deer Island, from 1984 (left) to 2018 (right). </w:t>
+      <w:r>
+        <w:rPr>
+          <w:rFonts w:ascii="Arial" w:hAnsi="Arial" w:cs="Arial"/>
+          <w:sz w:val="24"/>
+          <w:szCs w:val="24"/>
+        </w:rPr>
+        <w:t xml:space="preserve">Figure- Google Earth </w:t>
+      </w:r>
+      <w:r>
+        <w:rPr>
+          <w:rFonts w:ascii="Arial" w:hAnsi="Arial" w:cs="Arial"/>
+          <w:sz w:val="24"/>
+          <w:szCs w:val="24"/>
+        </w:rPr>
+        <w:t xml:space="preserve">Pro </w:t>
+      </w:r>
+      <w:r>
+        <w:rPr>
+          <w:rFonts w:ascii="Arial" w:hAnsi="Arial" w:cs="Arial"/>
+          <w:sz w:val="24"/>
+          <w:szCs w:val="24"/>
+        </w:rPr>
+        <w:t>imagery of Deer Island, from 19</w:t>
+      </w:r>
+      <w:r>
+        <w:rPr>
+          <w:rFonts w:ascii="Arial" w:hAnsi="Arial" w:cs="Arial"/>
+          <w:sz w:val="24"/>
+          <w:szCs w:val="24"/>
+        </w:rPr>
+        <w:t>94</w:t>
+      </w:r>
+      <w:r>
+        <w:rPr>
+          <w:rFonts w:ascii="Arial" w:hAnsi="Arial" w:cs="Arial"/>
+          <w:sz w:val="24"/>
+          <w:szCs w:val="24"/>
+        </w:rPr>
+        <w:t xml:space="preserve"> (left) to 201</w:t>
+      </w:r>
+      <w:r>
+        <w:rPr>
+          <w:rFonts w:ascii="Arial" w:hAnsi="Arial" w:cs="Arial"/>
+          <w:sz w:val="24"/>
+          <w:szCs w:val="24"/>
+        </w:rPr>
+        <w:t>7</w:t>
+      </w:r>
+      <w:r>
+        <w:rPr>
+          <w:rFonts w:ascii="Arial" w:hAnsi="Arial" w:cs="Arial"/>
+          <w:sz w:val="24"/>
+          <w:szCs w:val="24"/>
+        </w:rPr>
+        <w:t xml:space="preserve"> (right). </w:t>
       </w:r>
     </w:p>
     <w:p>
@@ -2532,7 +4243,79 @@
           <w:sz w:val="24"/>
           <w:szCs w:val="24"/>
         </w:rPr>
-        <w:t xml:space="preserve"> (Vitale, 2019). An example of habitat analysis was conducted by Vitale (2019) and investigated how some of these spoil islands were and and are severely eroded or currently inundated, thus reducing habitat for animals. Derrick Key is an example of a spoil island that was clearly visible in aerial photographs in 1982 and now the island is completely submerged (in 2016 photography). Major shoreline differences are noticeably observed in the 34 years, time between the imagery, for this specific spoil island.</w:t>
+        <w:t xml:space="preserve"> (Vitale, 2019). An example of habitat analysis </w:t>
+      </w:r>
+      <w:proofErr w:type="gramStart"/>
+      <w:r>
+        <w:rPr>
+          <w:rFonts w:ascii="Arial" w:hAnsi="Arial" w:cs="Arial"/>
+          <w:sz w:val="24"/>
+          <w:szCs w:val="24"/>
+        </w:rPr>
+        <w:t>was conducted</w:t>
+      </w:r>
+      <w:proofErr w:type="gramEnd"/>
+      <w:r>
+        <w:rPr>
+          <w:rFonts w:ascii="Arial" w:hAnsi="Arial" w:cs="Arial"/>
+          <w:sz w:val="24"/>
+          <w:szCs w:val="24"/>
+        </w:rPr>
+        <w:t xml:space="preserve"> by Vitale (2019) and investigated how some of these spoil islands were and </w:t>
+      </w:r>
+      <w:proofErr w:type="spellStart"/>
+      <w:r>
+        <w:rPr>
+          <w:rFonts w:ascii="Arial" w:hAnsi="Arial" w:cs="Arial"/>
+          <w:sz w:val="24"/>
+          <w:szCs w:val="24"/>
+        </w:rPr>
+        <w:t>and</w:t>
+      </w:r>
+      <w:proofErr w:type="spellEnd"/>
+      <w:r>
+        <w:rPr>
+          <w:rFonts w:ascii="Arial" w:hAnsi="Arial" w:cs="Arial"/>
+          <w:sz w:val="24"/>
+          <w:szCs w:val="24"/>
+        </w:rPr>
+        <w:t xml:space="preserve"> are severely eroded or currently inundated, thus reducing habitat for animals. Derrick Key is an example of a spoil island that was clearly visible in aerial photographs in 1982 and now the island </w:t>
+      </w:r>
+      <w:proofErr w:type="gramStart"/>
+      <w:r>
+        <w:rPr>
+          <w:rFonts w:ascii="Arial" w:hAnsi="Arial" w:cs="Arial"/>
+          <w:sz w:val="24"/>
+          <w:szCs w:val="24"/>
+        </w:rPr>
+        <w:t>is completely submerged</w:t>
+      </w:r>
+      <w:proofErr w:type="gramEnd"/>
+      <w:r>
+        <w:rPr>
+          <w:rFonts w:ascii="Arial" w:hAnsi="Arial" w:cs="Arial"/>
+          <w:sz w:val="24"/>
+          <w:szCs w:val="24"/>
+        </w:rPr>
+        <w:t xml:space="preserve"> (in 2016 photography). Major shoreline differences </w:t>
+      </w:r>
+      <w:proofErr w:type="gramStart"/>
+      <w:r>
+        <w:rPr>
+          <w:rFonts w:ascii="Arial" w:hAnsi="Arial" w:cs="Arial"/>
+          <w:sz w:val="24"/>
+          <w:szCs w:val="24"/>
+        </w:rPr>
+        <w:t>are noticeably observed</w:t>
+      </w:r>
+      <w:proofErr w:type="gramEnd"/>
+      <w:r>
+        <w:rPr>
+          <w:rFonts w:ascii="Arial" w:hAnsi="Arial" w:cs="Arial"/>
+          <w:sz w:val="24"/>
+          <w:szCs w:val="24"/>
+        </w:rPr>
+        <w:t xml:space="preserve"> in the 34 years, time between the imagery, for this specific spoil island.</w:t>
       </w:r>
     </w:p>
     <w:p>
@@ -2543,6 +4326,7 @@
         <w:rPr>
           <w:noProof/>
         </w:rPr>
+        <w:lastRenderedPageBreak/>
         <w:drawing>
           <wp:anchor distT="0" distB="0" distL="114300" distR="114300" simplePos="0" relativeHeight="251659264" behindDoc="0" locked="0" layoutInCell="1" allowOverlap="1" wp14:anchorId="331D98DB" wp14:editId="117DCA4D">
             <wp:simplePos x="0" y="0"/>
@@ -2569,11 +4353,11 @@
                     </pic:cNvPicPr>
                   </pic:nvPicPr>
                   <pic:blipFill>
-                    <a:blip r:embed="rId6" cstate="print">
+                    <a:blip r:embed="rId11" cstate="print">
                       <a:extLst>
                         <a:ext uri="{BEBA8EAE-BF5A-486C-A8C5-ECC9F3942E4B}">
                           <a14:imgProps xmlns:a14="http://schemas.microsoft.com/office/drawing/2010/main">
-                            <a14:imgLayer r:embed="rId7">
+                            <a14:imgLayer r:embed="rId12">
                               <a14:imgEffect>
                                 <a14:saturation sat="0"/>
                               </a14:imgEffect>
@@ -2622,11 +4406,11 @@
     <w:p>
       <w:pPr>
         <w:pStyle w:val="014FigureCaption"/>
+        <w:ind w:left="0" w:firstLine="0"/>
         <w:jc w:val="both"/>
       </w:pPr>
       <w:bookmarkStart w:id="0" w:name="_Toc2180435"/>
       <w:r>
-        <w:lastRenderedPageBreak/>
         <w:t>Figure- Island degradation of Derrick Key in the Cedar Keys, Florida</w:t>
       </w:r>
       <w:r>
@@ -2639,22 +4423,18 @@
         <w:t>2016 (right)</w:t>
       </w:r>
       <w:r>
-        <w:t>, (Vitale, 2019)</w:t>
+        <w:t>, (</w:t>
+      </w:r>
+      <w:r>
+        <w:t>Fredrick et al.</w:t>
+      </w:r>
+      <w:r>
+        <w:t>, 2019)</w:t>
       </w:r>
       <w:r>
         <w:t>.</w:t>
       </w:r>
       <w:bookmarkEnd w:id="0"/>
-    </w:p>
-    <w:p>
-      <w:pPr>
-        <w:spacing w:line="360" w:lineRule="auto"/>
-        <w:rPr>
-          <w:rFonts w:ascii="Arial" w:hAnsi="Arial" w:cs="Arial"/>
-          <w:sz w:val="24"/>
-          <w:szCs w:val="24"/>
-        </w:rPr>
-      </w:pPr>
     </w:p>
     <w:p>
       <w:pPr>
@@ -2673,32 +4453,658 @@
           <w:rFonts w:ascii="Arial" w:hAnsi="Arial" w:cs="Arial"/>
           <w:b/>
           <w:bCs/>
-          <w:sz w:val="24"/>
-          <w:szCs w:val="24"/>
-        </w:rPr>
-      </w:pPr>
-    </w:p>
-    <w:p>
-      <w:pPr>
+          <w:i/>
+          <w:iCs/>
+          <w:sz w:val="24"/>
+          <w:szCs w:val="24"/>
+        </w:rPr>
+      </w:pPr>
+      <w:r>
         <w:rPr>
           <w:rFonts w:ascii="Arial" w:hAnsi="Arial" w:cs="Arial"/>
           <w:b/>
           <w:bCs/>
-          <w:sz w:val="24"/>
-          <w:szCs w:val="24"/>
-        </w:rPr>
-      </w:pPr>
-    </w:p>
-    <w:p>
-      <w:pPr>
+          <w:i/>
+          <w:iCs/>
+          <w:sz w:val="24"/>
+          <w:szCs w:val="24"/>
+        </w:rPr>
+        <w:t>2.3. Digital Shoreline Analysis System (DSAS)</w:t>
+      </w:r>
+    </w:p>
+    <w:p>
+      <w:pPr>
+        <w:spacing w:line="360" w:lineRule="auto"/>
         <w:rPr>
           <w:rFonts w:ascii="Arial" w:hAnsi="Arial" w:cs="Arial"/>
           <w:b/>
           <w:bCs/>
-          <w:sz w:val="24"/>
-          <w:szCs w:val="24"/>
-        </w:rPr>
-      </w:pPr>
+          <w:i/>
+          <w:iCs/>
+          <w:sz w:val="24"/>
+          <w:szCs w:val="24"/>
+        </w:rPr>
+      </w:pPr>
+      <w:r>
+        <w:rPr>
+          <w:noProof/>
+        </w:rPr>
+        <w:drawing>
+          <wp:inline distT="0" distB="0" distL="0" distR="0" wp14:anchorId="271FB745" wp14:editId="69D533F2">
+            <wp:extent cx="3474720" cy="2266315"/>
+            <wp:effectExtent l="0" t="0" r="0" b="635"/>
+            <wp:docPr id="3" name="Picture 3"/>
+            <wp:cNvGraphicFramePr>
+              <a:graphicFrameLocks xmlns:a="http://schemas.openxmlformats.org/drawingml/2006/main" noChangeAspect="1"/>
+            </wp:cNvGraphicFramePr>
+            <a:graphic xmlns:a="http://schemas.openxmlformats.org/drawingml/2006/main">
+              <a:graphicData uri="http://schemas.openxmlformats.org/drawingml/2006/picture">
+                <pic:pic xmlns:pic="http://schemas.openxmlformats.org/drawingml/2006/picture">
+                  <pic:nvPicPr>
+                    <pic:cNvPr id="0" name="Picture 1"/>
+                    <pic:cNvPicPr>
+                      <a:picLocks noChangeAspect="1" noChangeArrowheads="1"/>
+                    </pic:cNvPicPr>
+                  </pic:nvPicPr>
+                  <pic:blipFill>
+                    <a:blip r:embed="rId13" cstate="print">
+                      <a:extLst>
+                        <a:ext uri="{28A0092B-C50C-407E-A947-70E740481C1C}">
+                          <a14:useLocalDpi xmlns:a14="http://schemas.microsoft.com/office/drawing/2010/main" val="0"/>
+                        </a:ext>
+                      </a:extLst>
+                    </a:blip>
+                    <a:srcRect/>
+                    <a:stretch>
+                      <a:fillRect/>
+                    </a:stretch>
+                  </pic:blipFill>
+                  <pic:spPr bwMode="auto">
+                    <a:xfrm>
+                      <a:off x="0" y="0"/>
+                      <a:ext cx="3474720" cy="2266315"/>
+                    </a:xfrm>
+                    <a:prstGeom prst="rect">
+                      <a:avLst/>
+                    </a:prstGeom>
+                    <a:noFill/>
+                    <a:ln>
+                      <a:noFill/>
+                    </a:ln>
+                  </pic:spPr>
+                </pic:pic>
+              </a:graphicData>
+            </a:graphic>
+          </wp:inline>
+        </w:drawing>
+      </w:r>
+    </w:p>
+    <w:p>
+      <w:pPr>
+        <w:spacing w:line="360" w:lineRule="auto"/>
+        <w:rPr>
+          <w:rFonts w:ascii="Source Sans Pro" w:hAnsi="Source Sans Pro"/>
+          <w:b/>
+          <w:bCs/>
+          <w:color w:val="333333"/>
+          <w:sz w:val="21"/>
+          <w:szCs w:val="21"/>
+          <w:shd w:val="clear" w:color="auto" w:fill="FFFFFF"/>
+        </w:rPr>
+      </w:pPr>
+      <w:r>
+        <w:rPr>
+          <w:rFonts w:ascii="Arial" w:hAnsi="Arial" w:cs="Arial"/>
+          <w:b/>
+          <w:bCs/>
+          <w:sz w:val="24"/>
+          <w:szCs w:val="24"/>
+        </w:rPr>
+        <w:t xml:space="preserve">Figure - </w:t>
+      </w:r>
+      <w:r>
+        <w:rPr>
+          <w:rFonts w:ascii="Source Sans Pro" w:hAnsi="Source Sans Pro"/>
+          <w:color w:val="333333"/>
+          <w:sz w:val="21"/>
+          <w:szCs w:val="21"/>
+          <w:shd w:val="clear" w:color="auto" w:fill="FFFFFF"/>
+        </w:rPr>
+        <w:t xml:space="preserve">DSAS generates transects that </w:t>
+      </w:r>
+      <w:proofErr w:type="gramStart"/>
+      <w:r>
+        <w:rPr>
+          <w:rFonts w:ascii="Source Sans Pro" w:hAnsi="Source Sans Pro"/>
+          <w:color w:val="333333"/>
+          <w:sz w:val="21"/>
+          <w:szCs w:val="21"/>
+          <w:shd w:val="clear" w:color="auto" w:fill="FFFFFF"/>
+        </w:rPr>
+        <w:t>are cast</w:t>
+      </w:r>
+      <w:proofErr w:type="gramEnd"/>
+      <w:r>
+        <w:rPr>
+          <w:rFonts w:ascii="Source Sans Pro" w:hAnsi="Source Sans Pro"/>
+          <w:color w:val="333333"/>
+          <w:sz w:val="21"/>
+          <w:szCs w:val="21"/>
+          <w:shd w:val="clear" w:color="auto" w:fill="FFFFFF"/>
+        </w:rPr>
+        <w:t xml:space="preserve"> perpendicular to the reference baseline at a user-specified spacing alongshore.  There are no restrictions on where the reference baseline </w:t>
+      </w:r>
+      <w:proofErr w:type="gramStart"/>
+      <w:r>
+        <w:rPr>
+          <w:rFonts w:ascii="Source Sans Pro" w:hAnsi="Source Sans Pro"/>
+          <w:color w:val="333333"/>
+          <w:sz w:val="21"/>
+          <w:szCs w:val="21"/>
+          <w:shd w:val="clear" w:color="auto" w:fill="FFFFFF"/>
+        </w:rPr>
+        <w:t>is drawn</w:t>
+      </w:r>
+      <w:proofErr w:type="gramEnd"/>
+      <w:r>
+        <w:rPr>
+          <w:rFonts w:ascii="Source Sans Pro" w:hAnsi="Source Sans Pro"/>
+          <w:color w:val="333333"/>
+          <w:sz w:val="21"/>
+          <w:szCs w:val="21"/>
+          <w:shd w:val="clear" w:color="auto" w:fill="FFFFFF"/>
+        </w:rPr>
+        <w:t>, it may be positioned completely to one side of the shoreline data or be placed between the historical shoreline positions.  DSAS measures the distance between the baseline and each shoreline intersection along a transect, and combines date information, and positional uncertainty for each shoreline, to  generate the following change metrics</w:t>
+      </w:r>
+      <w:r>
+        <w:rPr>
+          <w:rFonts w:ascii="Source Sans Pro" w:hAnsi="Source Sans Pro"/>
+          <w:color w:val="333333"/>
+          <w:sz w:val="21"/>
+          <w:szCs w:val="21"/>
+          <w:shd w:val="clear" w:color="auto" w:fill="FFFFFF"/>
+        </w:rPr>
+        <w:t xml:space="preserve"> (</w:t>
+      </w:r>
+      <w:hyperlink r:id="rId14" w:anchor="qt-science_center_objects" w:history="1">
+        <w:r>
+          <w:rPr>
+            <w:rStyle w:val="Hyperlink"/>
+          </w:rPr>
+          <w:t>https://www.usgs.gov/centers/whcmsc/science/digital-shoreline-analysis-system-dsas?qt-science_center_objects=0#qt-science_center_objects</w:t>
+        </w:r>
+      </w:hyperlink>
+      <w:r>
+        <w:t>)</w:t>
+      </w:r>
+      <w:r>
+        <w:rPr>
+          <w:rFonts w:ascii="Source Sans Pro" w:hAnsi="Source Sans Pro"/>
+          <w:color w:val="333333"/>
+          <w:sz w:val="21"/>
+          <w:szCs w:val="21"/>
+          <w:shd w:val="clear" w:color="auto" w:fill="FFFFFF"/>
+        </w:rPr>
+        <w:t>:</w:t>
+      </w:r>
+    </w:p>
+    <w:p>
+      <w:pPr>
+        <w:pStyle w:val="NormalWeb"/>
+        <w:shd w:val="clear" w:color="auto" w:fill="FFFFFF"/>
+        <w:spacing w:before="0" w:beforeAutospacing="0" w:after="150" w:afterAutospacing="0"/>
+        <w:rPr>
+          <w:rFonts w:ascii="Source Sans Pro" w:hAnsi="Source Sans Pro"/>
+          <w:color w:val="333333"/>
+          <w:sz w:val="21"/>
+          <w:szCs w:val="21"/>
+        </w:rPr>
+      </w:pPr>
+      <w:r>
+        <w:rPr>
+          <w:rStyle w:val="Strong"/>
+          <w:rFonts w:ascii="Source Sans Pro" w:hAnsi="Source Sans Pro"/>
+          <w:color w:val="333333"/>
+          <w:sz w:val="21"/>
+          <w:szCs w:val="21"/>
+        </w:rPr>
+        <w:t>Distance measurements:</w:t>
+      </w:r>
+    </w:p>
+    <w:p>
+      <w:pPr>
+        <w:pStyle w:val="NormalWeb"/>
+        <w:numPr>
+          <w:ilvl w:val="0"/>
+          <w:numId w:val="1"/>
+        </w:numPr>
+        <w:shd w:val="clear" w:color="auto" w:fill="FFFFFF"/>
+        <w:spacing w:before="0" w:beforeAutospacing="0" w:after="150" w:afterAutospacing="0"/>
+        <w:rPr>
+          <w:rFonts w:ascii="Source Sans Pro" w:hAnsi="Source Sans Pro"/>
+          <w:color w:val="333333"/>
+          <w:sz w:val="21"/>
+          <w:szCs w:val="21"/>
+        </w:rPr>
+      </w:pPr>
+      <w:r>
+        <w:rPr>
+          <w:rFonts w:ascii="Source Sans Pro" w:hAnsi="Source Sans Pro"/>
+          <w:color w:val="333333"/>
+          <w:sz w:val="21"/>
+          <w:szCs w:val="21"/>
+        </w:rPr>
+        <w:lastRenderedPageBreak/>
+        <w:t>Shoreline Change Envelope (SCE) </w:t>
+      </w:r>
+    </w:p>
+    <w:p>
+      <w:pPr>
+        <w:pStyle w:val="NormalWeb"/>
+        <w:numPr>
+          <w:ilvl w:val="0"/>
+          <w:numId w:val="1"/>
+        </w:numPr>
+        <w:shd w:val="clear" w:color="auto" w:fill="FFFFFF"/>
+        <w:spacing w:before="0" w:beforeAutospacing="0" w:after="150" w:afterAutospacing="0"/>
+        <w:rPr>
+          <w:rFonts w:ascii="Source Sans Pro" w:hAnsi="Source Sans Pro"/>
+          <w:color w:val="333333"/>
+          <w:sz w:val="21"/>
+          <w:szCs w:val="21"/>
+        </w:rPr>
+      </w:pPr>
+      <w:r>
+        <w:rPr>
+          <w:rFonts w:ascii="Source Sans Pro" w:hAnsi="Source Sans Pro"/>
+          <w:color w:val="333333"/>
+          <w:sz w:val="21"/>
+          <w:szCs w:val="21"/>
+        </w:rPr>
+        <w:t>Net Shoreline Movement (NSM)</w:t>
+      </w:r>
+    </w:p>
+    <w:p>
+      <w:pPr>
+        <w:pStyle w:val="NormalWeb"/>
+        <w:shd w:val="clear" w:color="auto" w:fill="FFFFFF"/>
+        <w:spacing w:before="0" w:beforeAutospacing="0" w:after="150" w:afterAutospacing="0"/>
+        <w:rPr>
+          <w:rFonts w:ascii="Source Sans Pro" w:hAnsi="Source Sans Pro"/>
+          <w:color w:val="333333"/>
+          <w:sz w:val="21"/>
+          <w:szCs w:val="21"/>
+        </w:rPr>
+      </w:pPr>
+      <w:r>
+        <w:rPr>
+          <w:rStyle w:val="Strong"/>
+          <w:rFonts w:ascii="Source Sans Pro" w:hAnsi="Source Sans Pro"/>
+          <w:color w:val="333333"/>
+          <w:sz w:val="21"/>
+          <w:szCs w:val="21"/>
+        </w:rPr>
+        <w:t>Statistics:</w:t>
+      </w:r>
+    </w:p>
+    <w:p>
+      <w:pPr>
+        <w:pStyle w:val="NormalWeb"/>
+        <w:numPr>
+          <w:ilvl w:val="0"/>
+          <w:numId w:val="2"/>
+        </w:numPr>
+        <w:shd w:val="clear" w:color="auto" w:fill="FFFFFF"/>
+        <w:spacing w:before="0" w:beforeAutospacing="0" w:after="150" w:afterAutospacing="0"/>
+        <w:rPr>
+          <w:rFonts w:ascii="Source Sans Pro" w:hAnsi="Source Sans Pro"/>
+          <w:color w:val="333333"/>
+          <w:sz w:val="21"/>
+          <w:szCs w:val="21"/>
+        </w:rPr>
+      </w:pPr>
+      <w:r>
+        <w:rPr>
+          <w:rFonts w:ascii="Source Sans Pro" w:hAnsi="Source Sans Pro"/>
+          <w:color w:val="333333"/>
+          <w:sz w:val="21"/>
+          <w:szCs w:val="21"/>
+        </w:rPr>
+        <w:t>End Point Rate (EPR)</w:t>
+      </w:r>
+    </w:p>
+    <w:p>
+      <w:pPr>
+        <w:pStyle w:val="NormalWeb"/>
+        <w:numPr>
+          <w:ilvl w:val="0"/>
+          <w:numId w:val="2"/>
+        </w:numPr>
+        <w:shd w:val="clear" w:color="auto" w:fill="FFFFFF"/>
+        <w:spacing w:before="0" w:beforeAutospacing="0" w:after="150" w:afterAutospacing="0"/>
+        <w:rPr>
+          <w:rFonts w:ascii="Source Sans Pro" w:hAnsi="Source Sans Pro"/>
+          <w:color w:val="333333"/>
+          <w:sz w:val="21"/>
+          <w:szCs w:val="21"/>
+        </w:rPr>
+      </w:pPr>
+      <w:r>
+        <w:rPr>
+          <w:rFonts w:ascii="Source Sans Pro" w:hAnsi="Source Sans Pro"/>
+          <w:color w:val="333333"/>
+          <w:sz w:val="21"/>
+          <w:szCs w:val="21"/>
+        </w:rPr>
+        <w:t>Linear Regression Rate (LRR)</w:t>
+      </w:r>
+    </w:p>
+    <w:p>
+      <w:pPr>
+        <w:pStyle w:val="NormalWeb"/>
+        <w:numPr>
+          <w:ilvl w:val="0"/>
+          <w:numId w:val="2"/>
+        </w:numPr>
+        <w:shd w:val="clear" w:color="auto" w:fill="FFFFFF"/>
+        <w:spacing w:before="0" w:beforeAutospacing="0" w:after="150" w:afterAutospacing="0"/>
+        <w:rPr>
+          <w:rFonts w:ascii="Source Sans Pro" w:hAnsi="Source Sans Pro"/>
+          <w:color w:val="333333"/>
+          <w:sz w:val="21"/>
+          <w:szCs w:val="21"/>
+        </w:rPr>
+      </w:pPr>
+      <w:r>
+        <w:rPr>
+          <w:rFonts w:ascii="Source Sans Pro" w:hAnsi="Source Sans Pro"/>
+          <w:color w:val="333333"/>
+          <w:sz w:val="21"/>
+          <w:szCs w:val="21"/>
+        </w:rPr>
+        <w:t>Weighted Linear Regression Rate (WLR)</w:t>
+      </w:r>
+    </w:p>
+    <w:p>
+      <w:pPr>
+        <w:pStyle w:val="NormalWeb"/>
+        <w:shd w:val="clear" w:color="auto" w:fill="FFFFFF"/>
+        <w:spacing w:before="0" w:beforeAutospacing="0" w:after="150" w:afterAutospacing="0"/>
+        <w:rPr>
+          <w:rFonts w:ascii="Source Sans Pro" w:hAnsi="Source Sans Pro"/>
+          <w:color w:val="333333"/>
+          <w:sz w:val="21"/>
+          <w:szCs w:val="21"/>
+        </w:rPr>
+      </w:pPr>
+      <w:r>
+        <w:rPr>
+          <w:rStyle w:val="Strong"/>
+          <w:rFonts w:ascii="Source Sans Pro" w:hAnsi="Source Sans Pro"/>
+          <w:color w:val="333333"/>
+          <w:sz w:val="21"/>
+          <w:szCs w:val="21"/>
+        </w:rPr>
+        <w:t>Supplemental statistics for Linear and Weighted regression:</w:t>
+      </w:r>
+    </w:p>
+    <w:p>
+      <w:pPr>
+        <w:pStyle w:val="NormalWeb"/>
+        <w:numPr>
+          <w:ilvl w:val="0"/>
+          <w:numId w:val="3"/>
+        </w:numPr>
+        <w:shd w:val="clear" w:color="auto" w:fill="FFFFFF"/>
+        <w:spacing w:before="0" w:beforeAutospacing="0" w:after="150" w:afterAutospacing="0"/>
+        <w:rPr>
+          <w:rFonts w:ascii="Source Sans Pro" w:hAnsi="Source Sans Pro"/>
+          <w:color w:val="333333"/>
+          <w:sz w:val="21"/>
+          <w:szCs w:val="21"/>
+        </w:rPr>
+      </w:pPr>
+      <w:r>
+        <w:rPr>
+          <w:rFonts w:ascii="Source Sans Pro" w:hAnsi="Source Sans Pro"/>
+          <w:color w:val="333333"/>
+          <w:sz w:val="21"/>
+          <w:szCs w:val="21"/>
+        </w:rPr>
+        <w:t>Confidence Interval (LCI/WCI)</w:t>
+      </w:r>
+    </w:p>
+    <w:p>
+      <w:pPr>
+        <w:pStyle w:val="NormalWeb"/>
+        <w:numPr>
+          <w:ilvl w:val="0"/>
+          <w:numId w:val="3"/>
+        </w:numPr>
+        <w:shd w:val="clear" w:color="auto" w:fill="FFFFFF"/>
+        <w:spacing w:before="0" w:beforeAutospacing="0" w:after="150" w:afterAutospacing="0"/>
+        <w:rPr>
+          <w:rFonts w:ascii="Source Sans Pro" w:hAnsi="Source Sans Pro"/>
+          <w:color w:val="333333"/>
+          <w:sz w:val="21"/>
+          <w:szCs w:val="21"/>
+        </w:rPr>
+      </w:pPr>
+      <w:r>
+        <w:rPr>
+          <w:rFonts w:ascii="Source Sans Pro" w:hAnsi="Source Sans Pro"/>
+          <w:color w:val="333333"/>
+          <w:sz w:val="21"/>
+          <w:szCs w:val="21"/>
+        </w:rPr>
+        <w:t>Standard Error (LSE/WSE)</w:t>
+      </w:r>
+    </w:p>
+    <w:p>
+      <w:pPr>
+        <w:pStyle w:val="NormalWeb"/>
+        <w:numPr>
+          <w:ilvl w:val="0"/>
+          <w:numId w:val="3"/>
+        </w:numPr>
+        <w:shd w:val="clear" w:color="auto" w:fill="FFFFFF"/>
+        <w:spacing w:before="0" w:beforeAutospacing="0" w:after="150" w:afterAutospacing="0"/>
+        <w:rPr>
+          <w:rFonts w:ascii="Source Sans Pro" w:hAnsi="Source Sans Pro"/>
+          <w:color w:val="333333"/>
+          <w:sz w:val="21"/>
+          <w:szCs w:val="21"/>
+        </w:rPr>
+      </w:pPr>
+      <w:r>
+        <w:rPr>
+          <w:rFonts w:ascii="Source Sans Pro" w:hAnsi="Source Sans Pro"/>
+          <w:color w:val="333333"/>
+          <w:sz w:val="21"/>
+          <w:szCs w:val="21"/>
+        </w:rPr>
+        <w:t>R-squared (LR2/WR2)</w:t>
+      </w:r>
+    </w:p>
+    <w:p>
+      <w:pPr>
+        <w:spacing w:line="360" w:lineRule="auto"/>
+        <w:rPr>
+          <w:rFonts w:ascii="Arial" w:hAnsi="Arial" w:cs="Arial"/>
+          <w:b/>
+          <w:bCs/>
+          <w:sz w:val="24"/>
+          <w:szCs w:val="24"/>
+        </w:rPr>
+      </w:pPr>
+    </w:p>
+    <w:p>
+      <w:pPr>
+        <w:spacing w:line="360" w:lineRule="auto"/>
+        <w:rPr>
+          <w:rFonts w:ascii="Arial" w:hAnsi="Arial" w:cs="Arial"/>
+          <w:b/>
+          <w:bCs/>
+          <w:sz w:val="24"/>
+          <w:szCs w:val="24"/>
+        </w:rPr>
+      </w:pPr>
+    </w:p>
+    <w:p>
+      <w:pPr>
+        <w:rPr>
+          <w:rFonts w:ascii="Arial" w:hAnsi="Arial" w:cs="Arial"/>
+          <w:b/>
+          <w:bCs/>
+          <w:sz w:val="24"/>
+          <w:szCs w:val="24"/>
+        </w:rPr>
+      </w:pPr>
+    </w:p>
+    <w:p>
+      <w:pPr>
+        <w:rPr>
+          <w:rFonts w:ascii="Arial" w:hAnsi="Arial" w:cs="Arial"/>
+          <w:b/>
+          <w:bCs/>
+          <w:sz w:val="24"/>
+          <w:szCs w:val="24"/>
+        </w:rPr>
+      </w:pPr>
+    </w:p>
+    <w:p>
+      <w:pPr>
+        <w:rPr>
+          <w:rFonts w:ascii="Arial" w:hAnsi="Arial" w:cs="Arial"/>
+          <w:b/>
+          <w:bCs/>
+          <w:sz w:val="24"/>
+          <w:szCs w:val="24"/>
+        </w:rPr>
+      </w:pPr>
+      <w:r>
+        <w:rPr>
+          <w:rFonts w:ascii="Arial" w:hAnsi="Arial" w:cs="Arial"/>
+          <w:b/>
+          <w:bCs/>
+          <w:sz w:val="24"/>
+          <w:szCs w:val="24"/>
+        </w:rPr>
+        <w:t xml:space="preserve">3. Results </w:t>
+      </w:r>
+    </w:p>
+    <w:p>
+      <w:pPr>
+        <w:rPr>
+          <w:rFonts w:ascii="Arial" w:hAnsi="Arial" w:cs="Arial"/>
+          <w:b/>
+          <w:bCs/>
+          <w:sz w:val="24"/>
+          <w:szCs w:val="24"/>
+        </w:rPr>
+      </w:pPr>
+      <w:r>
+        <w:rPr>
+          <w:rFonts w:ascii="Arial" w:hAnsi="Arial" w:cs="Arial"/>
+          <w:b/>
+          <w:bCs/>
+          <w:noProof/>
+          <w:sz w:val="24"/>
+          <w:szCs w:val="24"/>
+        </w:rPr>
+        <w:lastRenderedPageBreak/>
+        <w:drawing>
+          <wp:inline distT="0" distB="0" distL="0" distR="0" wp14:anchorId="5F31477F" wp14:editId="3BF22E28">
+            <wp:extent cx="5936615" cy="7697470"/>
+            <wp:effectExtent l="0" t="0" r="6985" b="0"/>
+            <wp:docPr id="6" name="Picture 6"/>
+            <wp:cNvGraphicFramePr>
+              <a:graphicFrameLocks xmlns:a="http://schemas.openxmlformats.org/drawingml/2006/main" noChangeAspect="1"/>
+            </wp:cNvGraphicFramePr>
+            <a:graphic xmlns:a="http://schemas.openxmlformats.org/drawingml/2006/main">
+              <a:graphicData uri="http://schemas.openxmlformats.org/drawingml/2006/picture">
+                <pic:pic xmlns:pic="http://schemas.openxmlformats.org/drawingml/2006/picture">
+                  <pic:nvPicPr>
+                    <pic:cNvPr id="0" name="Picture 7"/>
+                    <pic:cNvPicPr>
+                      <a:picLocks noChangeAspect="1" noChangeArrowheads="1"/>
+                    </pic:cNvPicPr>
+                  </pic:nvPicPr>
+                  <pic:blipFill>
+                    <a:blip r:embed="rId15" cstate="print">
+                      <a:extLst>
+                        <a:ext uri="{28A0092B-C50C-407E-A947-70E740481C1C}">
+                          <a14:useLocalDpi xmlns:a14="http://schemas.microsoft.com/office/drawing/2010/main" val="0"/>
+                        </a:ext>
+                      </a:extLst>
+                    </a:blip>
+                    <a:srcRect/>
+                    <a:stretch>
+                      <a:fillRect/>
+                    </a:stretch>
+                  </pic:blipFill>
+                  <pic:spPr bwMode="auto">
+                    <a:xfrm>
+                      <a:off x="0" y="0"/>
+                      <a:ext cx="5936615" cy="7697470"/>
+                    </a:xfrm>
+                    <a:prstGeom prst="rect">
+                      <a:avLst/>
+                    </a:prstGeom>
+                    <a:noFill/>
+                    <a:ln>
+                      <a:noFill/>
+                    </a:ln>
+                  </pic:spPr>
+                </pic:pic>
+              </a:graphicData>
+            </a:graphic>
+          </wp:inline>
+        </w:drawing>
+      </w:r>
+    </w:p>
+    <w:p>
+      <w:pPr>
+        <w:rPr>
+          <w:rFonts w:ascii="Arial" w:hAnsi="Arial" w:cs="Arial"/>
+          <w:b/>
+          <w:bCs/>
+          <w:sz w:val="24"/>
+          <w:szCs w:val="24"/>
+        </w:rPr>
+      </w:pPr>
+    </w:p>
+    <w:p>
+      <w:pPr>
+        <w:rPr>
+          <w:rFonts w:ascii="Arial" w:hAnsi="Arial" w:cs="Arial"/>
+          <w:b/>
+          <w:bCs/>
+          <w:sz w:val="24"/>
+          <w:szCs w:val="24"/>
+        </w:rPr>
+      </w:pPr>
+    </w:p>
+    <w:p>
+      <w:pPr>
+        <w:rPr>
+          <w:rFonts w:ascii="Arial" w:hAnsi="Arial" w:cs="Arial"/>
+          <w:b/>
+          <w:bCs/>
+          <w:sz w:val="24"/>
+          <w:szCs w:val="24"/>
+        </w:rPr>
+      </w:pPr>
+      <w:r>
+        <w:rPr>
+          <w:rFonts w:ascii="Arial" w:hAnsi="Arial" w:cs="Arial"/>
+          <w:b/>
+          <w:bCs/>
+          <w:sz w:val="24"/>
+          <w:szCs w:val="24"/>
+        </w:rPr>
+        <w:t>4. Discussion and conclusion</w:t>
+      </w:r>
     </w:p>
     <w:p>
       <w:pPr>
@@ -2719,6 +5125,467 @@
     </w:sectPr>
   </w:body>
 </w:document>
+</file>
+
+<file path=word/numbering.xml><?xml version="1.0" encoding="utf-8"?>
+<w:numbering xmlns:wpc="http://schemas.microsoft.com/office/word/2010/wordprocessingCanvas" xmlns:cx="http://schemas.microsoft.com/office/drawing/2014/chartex" xmlns:cx1="http://schemas.microsoft.com/office/drawing/2015/9/8/chartex" xmlns:cx2="http://schemas.microsoft.com/office/drawing/2015/10/21/chartex" xmlns:cx3="http://schemas.microsoft.com/office/drawing/2016/5/9/chartex" xmlns:cx4="http://schemas.microsoft.com/office/drawing/2016/5/10/chartex" xmlns:cx5="http://schemas.microsoft.com/office/drawing/2016/5/11/chartex" xmlns:cx6="http://schemas.microsoft.com/office/drawing/2016/5/12/chartex" xmlns:cx7="http://schemas.microsoft.com/office/drawing/2016/5/13/chartex" xmlns:cx8="http://schemas.microsoft.com/office/drawing/2016/5/14/chartex" xmlns:mc="http://schemas.openxmlformats.org/markup-compatibility/2006" xmlns:aink="http://schemas.microsoft.com/office/drawing/2016/ink" xmlns:am3d="http://schemas.microsoft.com/office/drawing/2017/model3d" xmlns:o="urn:schemas-microsoft-com:office:office" xmlns:r="http://schemas.openxmlformats.org/officeDocument/2006/relationships" xmlns:m="http://schemas.openxmlformats.org/officeDocument/2006/math" xmlns:v="urn:schemas-microsoft-com:vml" xmlns:wp14="http://schemas.microsoft.com/office/word/2010/wordprocessingDrawing" xmlns:wp="http://schemas.openxmlformats.org/drawingml/2006/wordprocessingDrawing" xmlns:w10="urn:schemas-microsoft-com:office:word" xmlns:w="http://schemas.openxmlformats.org/wordprocessingml/2006/main" xmlns:w14="http://schemas.microsoft.com/office/word/2010/wordml" xmlns:w15="http://schemas.microsoft.com/office/word/2012/wordml" xmlns:w16cex="http://schemas.microsoft.com/office/word/2018/wordml/cex" xmlns:w16cid="http://schemas.microsoft.com/office/word/2016/wordml/cid" xmlns:w16="http://schemas.microsoft.com/office/word/2018/wordml" xmlns:w16se="http://schemas.microsoft.com/office/word/2015/wordml/symex" xmlns:wpg="http://schemas.microsoft.com/office/word/2010/wordprocessingGroup" xmlns:wpi="http://schemas.microsoft.com/office/word/2010/wordprocessingInk" xmlns:wne="http://schemas.microsoft.com/office/word/2006/wordml" xmlns:wps="http://schemas.microsoft.com/office/word/2010/wordprocessingShape" mc:Ignorable="w14 w15 w16se w16cid w16 w16cex wp14">
+  <w:abstractNum w:abstractNumId="0" w15:restartNumberingAfterBreak="0">
+    <w:nsid w:val="02B629D2"/>
+    <w:multiLevelType w:val="multilevel"/>
+    <w:tmpl w:val="1C82F3D6"/>
+    <w:lvl w:ilvl="0">
+      <w:start w:val="1"/>
+      <w:numFmt w:val="bullet"/>
+      <w:lvlText w:val=""/>
+      <w:lvlJc w:val="left"/>
+      <w:pPr>
+        <w:tabs>
+          <w:tab w:val="num" w:pos="720"/>
+        </w:tabs>
+        <w:ind w:left="720" w:hanging="360"/>
+      </w:pPr>
+      <w:rPr>
+        <w:rFonts w:ascii="Symbol" w:hAnsi="Symbol" w:hint="default"/>
+        <w:sz w:val="20"/>
+      </w:rPr>
+    </w:lvl>
+    <w:lvl w:ilvl="1" w:tentative="1">
+      <w:start w:val="1"/>
+      <w:numFmt w:val="bullet"/>
+      <w:lvlText w:val="o"/>
+      <w:lvlJc w:val="left"/>
+      <w:pPr>
+        <w:tabs>
+          <w:tab w:val="num" w:pos="1440"/>
+        </w:tabs>
+        <w:ind w:left="1440" w:hanging="360"/>
+      </w:pPr>
+      <w:rPr>
+        <w:rFonts w:ascii="Courier New" w:hAnsi="Courier New" w:hint="default"/>
+        <w:sz w:val="20"/>
+      </w:rPr>
+    </w:lvl>
+    <w:lvl w:ilvl="2" w:tentative="1">
+      <w:start w:val="1"/>
+      <w:numFmt w:val="bullet"/>
+      <w:lvlText w:val=""/>
+      <w:lvlJc w:val="left"/>
+      <w:pPr>
+        <w:tabs>
+          <w:tab w:val="num" w:pos="2160"/>
+        </w:tabs>
+        <w:ind w:left="2160" w:hanging="360"/>
+      </w:pPr>
+      <w:rPr>
+        <w:rFonts w:ascii="Wingdings" w:hAnsi="Wingdings" w:hint="default"/>
+        <w:sz w:val="20"/>
+      </w:rPr>
+    </w:lvl>
+    <w:lvl w:ilvl="3" w:tentative="1">
+      <w:start w:val="1"/>
+      <w:numFmt w:val="bullet"/>
+      <w:lvlText w:val=""/>
+      <w:lvlJc w:val="left"/>
+      <w:pPr>
+        <w:tabs>
+          <w:tab w:val="num" w:pos="2880"/>
+        </w:tabs>
+        <w:ind w:left="2880" w:hanging="360"/>
+      </w:pPr>
+      <w:rPr>
+        <w:rFonts w:ascii="Wingdings" w:hAnsi="Wingdings" w:hint="default"/>
+        <w:sz w:val="20"/>
+      </w:rPr>
+    </w:lvl>
+    <w:lvl w:ilvl="4" w:tentative="1">
+      <w:start w:val="1"/>
+      <w:numFmt w:val="bullet"/>
+      <w:lvlText w:val=""/>
+      <w:lvlJc w:val="left"/>
+      <w:pPr>
+        <w:tabs>
+          <w:tab w:val="num" w:pos="3600"/>
+        </w:tabs>
+        <w:ind w:left="3600" w:hanging="360"/>
+      </w:pPr>
+      <w:rPr>
+        <w:rFonts w:ascii="Wingdings" w:hAnsi="Wingdings" w:hint="default"/>
+        <w:sz w:val="20"/>
+      </w:rPr>
+    </w:lvl>
+    <w:lvl w:ilvl="5" w:tentative="1">
+      <w:start w:val="1"/>
+      <w:numFmt w:val="bullet"/>
+      <w:lvlText w:val=""/>
+      <w:lvlJc w:val="left"/>
+      <w:pPr>
+        <w:tabs>
+          <w:tab w:val="num" w:pos="4320"/>
+        </w:tabs>
+        <w:ind w:left="4320" w:hanging="360"/>
+      </w:pPr>
+      <w:rPr>
+        <w:rFonts w:ascii="Wingdings" w:hAnsi="Wingdings" w:hint="default"/>
+        <w:sz w:val="20"/>
+      </w:rPr>
+    </w:lvl>
+    <w:lvl w:ilvl="6" w:tentative="1">
+      <w:start w:val="1"/>
+      <w:numFmt w:val="bullet"/>
+      <w:lvlText w:val=""/>
+      <w:lvlJc w:val="left"/>
+      <w:pPr>
+        <w:tabs>
+          <w:tab w:val="num" w:pos="5040"/>
+        </w:tabs>
+        <w:ind w:left="5040" w:hanging="360"/>
+      </w:pPr>
+      <w:rPr>
+        <w:rFonts w:ascii="Wingdings" w:hAnsi="Wingdings" w:hint="default"/>
+        <w:sz w:val="20"/>
+      </w:rPr>
+    </w:lvl>
+    <w:lvl w:ilvl="7" w:tentative="1">
+      <w:start w:val="1"/>
+      <w:numFmt w:val="bullet"/>
+      <w:lvlText w:val=""/>
+      <w:lvlJc w:val="left"/>
+      <w:pPr>
+        <w:tabs>
+          <w:tab w:val="num" w:pos="5760"/>
+        </w:tabs>
+        <w:ind w:left="5760" w:hanging="360"/>
+      </w:pPr>
+      <w:rPr>
+        <w:rFonts w:ascii="Wingdings" w:hAnsi="Wingdings" w:hint="default"/>
+        <w:sz w:val="20"/>
+      </w:rPr>
+    </w:lvl>
+    <w:lvl w:ilvl="8" w:tentative="1">
+      <w:start w:val="1"/>
+      <w:numFmt w:val="bullet"/>
+      <w:lvlText w:val=""/>
+      <w:lvlJc w:val="left"/>
+      <w:pPr>
+        <w:tabs>
+          <w:tab w:val="num" w:pos="6480"/>
+        </w:tabs>
+        <w:ind w:left="6480" w:hanging="360"/>
+      </w:pPr>
+      <w:rPr>
+        <w:rFonts w:ascii="Wingdings" w:hAnsi="Wingdings" w:hint="default"/>
+        <w:sz w:val="20"/>
+      </w:rPr>
+    </w:lvl>
+  </w:abstractNum>
+  <w:abstractNum w:abstractNumId="1" w15:restartNumberingAfterBreak="0">
+    <w:nsid w:val="18356AC8"/>
+    <w:multiLevelType w:val="multilevel"/>
+    <w:tmpl w:val="B6823370"/>
+    <w:lvl w:ilvl="0">
+      <w:start w:val="1"/>
+      <w:numFmt w:val="bullet"/>
+      <w:lvlText w:val=""/>
+      <w:lvlJc w:val="left"/>
+      <w:pPr>
+        <w:tabs>
+          <w:tab w:val="num" w:pos="720"/>
+        </w:tabs>
+        <w:ind w:left="720" w:hanging="360"/>
+      </w:pPr>
+      <w:rPr>
+        <w:rFonts w:ascii="Symbol" w:hAnsi="Symbol" w:hint="default"/>
+        <w:sz w:val="20"/>
+      </w:rPr>
+    </w:lvl>
+    <w:lvl w:ilvl="1" w:tentative="1">
+      <w:start w:val="1"/>
+      <w:numFmt w:val="bullet"/>
+      <w:lvlText w:val="o"/>
+      <w:lvlJc w:val="left"/>
+      <w:pPr>
+        <w:tabs>
+          <w:tab w:val="num" w:pos="1440"/>
+        </w:tabs>
+        <w:ind w:left="1440" w:hanging="360"/>
+      </w:pPr>
+      <w:rPr>
+        <w:rFonts w:ascii="Courier New" w:hAnsi="Courier New" w:hint="default"/>
+        <w:sz w:val="20"/>
+      </w:rPr>
+    </w:lvl>
+    <w:lvl w:ilvl="2" w:tentative="1">
+      <w:start w:val="1"/>
+      <w:numFmt w:val="bullet"/>
+      <w:lvlText w:val=""/>
+      <w:lvlJc w:val="left"/>
+      <w:pPr>
+        <w:tabs>
+          <w:tab w:val="num" w:pos="2160"/>
+        </w:tabs>
+        <w:ind w:left="2160" w:hanging="360"/>
+      </w:pPr>
+      <w:rPr>
+        <w:rFonts w:ascii="Wingdings" w:hAnsi="Wingdings" w:hint="default"/>
+        <w:sz w:val="20"/>
+      </w:rPr>
+    </w:lvl>
+    <w:lvl w:ilvl="3" w:tentative="1">
+      <w:start w:val="1"/>
+      <w:numFmt w:val="bullet"/>
+      <w:lvlText w:val=""/>
+      <w:lvlJc w:val="left"/>
+      <w:pPr>
+        <w:tabs>
+          <w:tab w:val="num" w:pos="2880"/>
+        </w:tabs>
+        <w:ind w:left="2880" w:hanging="360"/>
+      </w:pPr>
+      <w:rPr>
+        <w:rFonts w:ascii="Wingdings" w:hAnsi="Wingdings" w:hint="default"/>
+        <w:sz w:val="20"/>
+      </w:rPr>
+    </w:lvl>
+    <w:lvl w:ilvl="4" w:tentative="1">
+      <w:start w:val="1"/>
+      <w:numFmt w:val="bullet"/>
+      <w:lvlText w:val=""/>
+      <w:lvlJc w:val="left"/>
+      <w:pPr>
+        <w:tabs>
+          <w:tab w:val="num" w:pos="3600"/>
+        </w:tabs>
+        <w:ind w:left="3600" w:hanging="360"/>
+      </w:pPr>
+      <w:rPr>
+        <w:rFonts w:ascii="Wingdings" w:hAnsi="Wingdings" w:hint="default"/>
+        <w:sz w:val="20"/>
+      </w:rPr>
+    </w:lvl>
+    <w:lvl w:ilvl="5" w:tentative="1">
+      <w:start w:val="1"/>
+      <w:numFmt w:val="bullet"/>
+      <w:lvlText w:val=""/>
+      <w:lvlJc w:val="left"/>
+      <w:pPr>
+        <w:tabs>
+          <w:tab w:val="num" w:pos="4320"/>
+        </w:tabs>
+        <w:ind w:left="4320" w:hanging="360"/>
+      </w:pPr>
+      <w:rPr>
+        <w:rFonts w:ascii="Wingdings" w:hAnsi="Wingdings" w:hint="default"/>
+        <w:sz w:val="20"/>
+      </w:rPr>
+    </w:lvl>
+    <w:lvl w:ilvl="6" w:tentative="1">
+      <w:start w:val="1"/>
+      <w:numFmt w:val="bullet"/>
+      <w:lvlText w:val=""/>
+      <w:lvlJc w:val="left"/>
+      <w:pPr>
+        <w:tabs>
+          <w:tab w:val="num" w:pos="5040"/>
+        </w:tabs>
+        <w:ind w:left="5040" w:hanging="360"/>
+      </w:pPr>
+      <w:rPr>
+        <w:rFonts w:ascii="Wingdings" w:hAnsi="Wingdings" w:hint="default"/>
+        <w:sz w:val="20"/>
+      </w:rPr>
+    </w:lvl>
+    <w:lvl w:ilvl="7" w:tentative="1">
+      <w:start w:val="1"/>
+      <w:numFmt w:val="bullet"/>
+      <w:lvlText w:val=""/>
+      <w:lvlJc w:val="left"/>
+      <w:pPr>
+        <w:tabs>
+          <w:tab w:val="num" w:pos="5760"/>
+        </w:tabs>
+        <w:ind w:left="5760" w:hanging="360"/>
+      </w:pPr>
+      <w:rPr>
+        <w:rFonts w:ascii="Wingdings" w:hAnsi="Wingdings" w:hint="default"/>
+        <w:sz w:val="20"/>
+      </w:rPr>
+    </w:lvl>
+    <w:lvl w:ilvl="8" w:tentative="1">
+      <w:start w:val="1"/>
+      <w:numFmt w:val="bullet"/>
+      <w:lvlText w:val=""/>
+      <w:lvlJc w:val="left"/>
+      <w:pPr>
+        <w:tabs>
+          <w:tab w:val="num" w:pos="6480"/>
+        </w:tabs>
+        <w:ind w:left="6480" w:hanging="360"/>
+      </w:pPr>
+      <w:rPr>
+        <w:rFonts w:ascii="Wingdings" w:hAnsi="Wingdings" w:hint="default"/>
+        <w:sz w:val="20"/>
+      </w:rPr>
+    </w:lvl>
+  </w:abstractNum>
+  <w:abstractNum w:abstractNumId="2" w15:restartNumberingAfterBreak="0">
+    <w:nsid w:val="7BAF4D3B"/>
+    <w:multiLevelType w:val="multilevel"/>
+    <w:tmpl w:val="2A32347E"/>
+    <w:lvl w:ilvl="0">
+      <w:start w:val="1"/>
+      <w:numFmt w:val="bullet"/>
+      <w:lvlText w:val=""/>
+      <w:lvlJc w:val="left"/>
+      <w:pPr>
+        <w:tabs>
+          <w:tab w:val="num" w:pos="720"/>
+        </w:tabs>
+        <w:ind w:left="720" w:hanging="360"/>
+      </w:pPr>
+      <w:rPr>
+        <w:rFonts w:ascii="Symbol" w:hAnsi="Symbol" w:hint="default"/>
+        <w:sz w:val="20"/>
+      </w:rPr>
+    </w:lvl>
+    <w:lvl w:ilvl="1" w:tentative="1">
+      <w:start w:val="1"/>
+      <w:numFmt w:val="bullet"/>
+      <w:lvlText w:val="o"/>
+      <w:lvlJc w:val="left"/>
+      <w:pPr>
+        <w:tabs>
+          <w:tab w:val="num" w:pos="1440"/>
+        </w:tabs>
+        <w:ind w:left="1440" w:hanging="360"/>
+      </w:pPr>
+      <w:rPr>
+        <w:rFonts w:ascii="Courier New" w:hAnsi="Courier New" w:hint="default"/>
+        <w:sz w:val="20"/>
+      </w:rPr>
+    </w:lvl>
+    <w:lvl w:ilvl="2" w:tentative="1">
+      <w:start w:val="1"/>
+      <w:numFmt w:val="bullet"/>
+      <w:lvlText w:val=""/>
+      <w:lvlJc w:val="left"/>
+      <w:pPr>
+        <w:tabs>
+          <w:tab w:val="num" w:pos="2160"/>
+        </w:tabs>
+        <w:ind w:left="2160" w:hanging="360"/>
+      </w:pPr>
+      <w:rPr>
+        <w:rFonts w:ascii="Wingdings" w:hAnsi="Wingdings" w:hint="default"/>
+        <w:sz w:val="20"/>
+      </w:rPr>
+    </w:lvl>
+    <w:lvl w:ilvl="3" w:tentative="1">
+      <w:start w:val="1"/>
+      <w:numFmt w:val="bullet"/>
+      <w:lvlText w:val=""/>
+      <w:lvlJc w:val="left"/>
+      <w:pPr>
+        <w:tabs>
+          <w:tab w:val="num" w:pos="2880"/>
+        </w:tabs>
+        <w:ind w:left="2880" w:hanging="360"/>
+      </w:pPr>
+      <w:rPr>
+        <w:rFonts w:ascii="Wingdings" w:hAnsi="Wingdings" w:hint="default"/>
+        <w:sz w:val="20"/>
+      </w:rPr>
+    </w:lvl>
+    <w:lvl w:ilvl="4" w:tentative="1">
+      <w:start w:val="1"/>
+      <w:numFmt w:val="bullet"/>
+      <w:lvlText w:val=""/>
+      <w:lvlJc w:val="left"/>
+      <w:pPr>
+        <w:tabs>
+          <w:tab w:val="num" w:pos="3600"/>
+        </w:tabs>
+        <w:ind w:left="3600" w:hanging="360"/>
+      </w:pPr>
+      <w:rPr>
+        <w:rFonts w:ascii="Wingdings" w:hAnsi="Wingdings" w:hint="default"/>
+        <w:sz w:val="20"/>
+      </w:rPr>
+    </w:lvl>
+    <w:lvl w:ilvl="5" w:tentative="1">
+      <w:start w:val="1"/>
+      <w:numFmt w:val="bullet"/>
+      <w:lvlText w:val=""/>
+      <w:lvlJc w:val="left"/>
+      <w:pPr>
+        <w:tabs>
+          <w:tab w:val="num" w:pos="4320"/>
+        </w:tabs>
+        <w:ind w:left="4320" w:hanging="360"/>
+      </w:pPr>
+      <w:rPr>
+        <w:rFonts w:ascii="Wingdings" w:hAnsi="Wingdings" w:hint="default"/>
+        <w:sz w:val="20"/>
+      </w:rPr>
+    </w:lvl>
+    <w:lvl w:ilvl="6" w:tentative="1">
+      <w:start w:val="1"/>
+      <w:numFmt w:val="bullet"/>
+      <w:lvlText w:val=""/>
+      <w:lvlJc w:val="left"/>
+      <w:pPr>
+        <w:tabs>
+          <w:tab w:val="num" w:pos="5040"/>
+        </w:tabs>
+        <w:ind w:left="5040" w:hanging="360"/>
+      </w:pPr>
+      <w:rPr>
+        <w:rFonts w:ascii="Wingdings" w:hAnsi="Wingdings" w:hint="default"/>
+        <w:sz w:val="20"/>
+      </w:rPr>
+    </w:lvl>
+    <w:lvl w:ilvl="7" w:tentative="1">
+      <w:start w:val="1"/>
+      <w:numFmt w:val="bullet"/>
+      <w:lvlText w:val=""/>
+      <w:lvlJc w:val="left"/>
+      <w:pPr>
+        <w:tabs>
+          <w:tab w:val="num" w:pos="5760"/>
+        </w:tabs>
+        <w:ind w:left="5760" w:hanging="360"/>
+      </w:pPr>
+      <w:rPr>
+        <w:rFonts w:ascii="Wingdings" w:hAnsi="Wingdings" w:hint="default"/>
+        <w:sz w:val="20"/>
+      </w:rPr>
+    </w:lvl>
+    <w:lvl w:ilvl="8" w:tentative="1">
+      <w:start w:val="1"/>
+      <w:numFmt w:val="bullet"/>
+      <w:lvlText w:val=""/>
+      <w:lvlJc w:val="left"/>
+      <w:pPr>
+        <w:tabs>
+          <w:tab w:val="num" w:pos="6480"/>
+        </w:tabs>
+        <w:ind w:left="6480" w:hanging="360"/>
+      </w:pPr>
+      <w:rPr>
+        <w:rFonts w:ascii="Wingdings" w:hAnsi="Wingdings" w:hint="default"/>
+        <w:sz w:val="20"/>
+      </w:rPr>
+    </w:lvl>
+  </w:abstractNum>
+  <w:num w:numId="1">
+    <w:abstractNumId w:val="0"/>
+  </w:num>
+  <w:num w:numId="2">
+    <w:abstractNumId w:val="2"/>
+  </w:num>
+  <w:num w:numId="3">
+    <w:abstractNumId w:val="1"/>
+  </w:num>
+</w:numbering>
 </file>
 
 <file path=word/styles.xml><?xml version="1.0" encoding="utf-8"?>
@@ -3224,6 +6091,45 @@
       <w:szCs w:val="24"/>
     </w:rPr>
   </w:style>
+  <w:style w:type="paragraph" w:styleId="NormalWeb">
+    <w:name w:val="Normal (Web)"/>
+    <w:basedOn w:val="Normal"/>
+    <w:uiPriority w:val="99"/>
+    <w:semiHidden/>
+    <w:unhideWhenUsed/>
+    <w:rsid w:val="00801F74"/>
+    <w:pPr>
+      <w:spacing w:before="100" w:beforeAutospacing="1" w:after="100" w:afterAutospacing="1" w:line="240" w:lineRule="auto"/>
+    </w:pPr>
+    <w:rPr>
+      <w:rFonts w:ascii="Times New Roman" w:eastAsia="Times New Roman" w:hAnsi="Times New Roman" w:cs="Times New Roman"/>
+      <w:sz w:val="24"/>
+      <w:szCs w:val="24"/>
+    </w:rPr>
+  </w:style>
+  <w:style w:type="character" w:styleId="Strong">
+    <w:name w:val="Strong"/>
+    <w:basedOn w:val="DefaultParagraphFont"/>
+    <w:uiPriority w:val="22"/>
+    <w:qFormat/>
+    <w:rsid w:val="00801F74"/>
+    <w:rPr>
+      <w:b/>
+      <w:bCs/>
+    </w:rPr>
+  </w:style>
+  <w:style w:type="character" w:styleId="Hyperlink">
+    <w:name w:val="Hyperlink"/>
+    <w:basedOn w:val="DefaultParagraphFont"/>
+    <w:uiPriority w:val="99"/>
+    <w:semiHidden/>
+    <w:unhideWhenUsed/>
+    <w:rsid w:val="001C5C18"/>
+    <w:rPr>
+      <w:color w:val="0000FF"/>
+      <w:u w:val="single"/>
+    </w:rPr>
+  </w:style>
 </w:styles>
 </file>
 

--- a/graduate_research/chap_2_manuscript.docx
+++ b/graduate_research/chap_2_manuscript.docx
@@ -287,25 +287,7 @@
           <w:sz w:val="24"/>
           <w:szCs w:val="24"/>
         </w:rPr>
-        <w:t xml:space="preserve">It </w:t>
-      </w:r>
-      <w:proofErr w:type="gramStart"/>
-      <w:r>
-        <w:rPr>
-          <w:rFonts w:ascii="Arial" w:hAnsi="Arial" w:cs="Arial"/>
-          <w:sz w:val="24"/>
-          <w:szCs w:val="24"/>
-        </w:rPr>
-        <w:t>was observed</w:t>
-      </w:r>
-      <w:proofErr w:type="gramEnd"/>
-      <w:r>
-        <w:rPr>
-          <w:rFonts w:ascii="Arial" w:hAnsi="Arial" w:cs="Arial"/>
-          <w:sz w:val="24"/>
-          <w:szCs w:val="24"/>
-        </w:rPr>
-        <w:t xml:space="preserve"> by</w:t>
+        <w:t>It was observed by</w:t>
       </w:r>
       <w:r>
         <w:rPr>
@@ -465,16 +447,7 @@
           <w:sz w:val="24"/>
           <w:szCs w:val="24"/>
         </w:rPr>
-        <w:t xml:space="preserve">has </w:t>
-      </w:r>
-      <w:proofErr w:type="gramStart"/>
-      <w:r>
-        <w:rPr>
-          <w:rFonts w:ascii="Arial" w:hAnsi="Arial" w:cs="Arial"/>
-          <w:sz w:val="24"/>
-          <w:szCs w:val="24"/>
-        </w:rPr>
-        <w:t xml:space="preserve">been </w:t>
+        <w:t xml:space="preserve">has been </w:t>
       </w:r>
       <w:r>
         <w:rPr>
@@ -484,7 +457,6 @@
         </w:rPr>
         <w:t>noted</w:t>
       </w:r>
-      <w:proofErr w:type="gramEnd"/>
       <w:r>
         <w:rPr>
           <w:rFonts w:ascii="Arial" w:hAnsi="Arial" w:cs="Arial"/>
@@ -1312,129 +1284,5144 @@
     <w:tbl>
       <w:tblPr>
         <w:tblStyle w:val="TableGrid"/>
+        <w:tblW w:w="9805" w:type="dxa"/>
+        <w:tblLayout w:type="fixed"/>
+        <w:tblLook w:val="04A0" w:firstRow="1" w:lastRow="0" w:firstColumn="1" w:lastColumn="0" w:noHBand="0" w:noVBand="1"/>
+      </w:tblPr>
+      <w:tblGrid>
+        <w:gridCol w:w="1255"/>
+        <w:gridCol w:w="1170"/>
+        <w:gridCol w:w="2520"/>
+        <w:gridCol w:w="4860"/>
+      </w:tblGrid>
+      <w:tr>
+        <w:trPr>
+          <w:trHeight w:val="571"/>
+        </w:trPr>
+        <w:tc>
+          <w:tcPr>
+            <w:tcW w:w="1255" w:type="dxa"/>
+          </w:tcPr>
+          <w:p>
+            <w:pPr>
+              <w:spacing w:line="360" w:lineRule="auto"/>
+              <w:rPr>
+                <w:rFonts w:ascii="Arial" w:hAnsi="Arial" w:cs="Arial"/>
+                <w:sz w:val="16"/>
+                <w:szCs w:val="16"/>
+              </w:rPr>
+            </w:pPr>
+            <w:r>
+              <w:rPr>
+                <w:rFonts w:ascii="Arial" w:hAnsi="Arial" w:cs="Arial"/>
+                <w:sz w:val="16"/>
+                <w:szCs w:val="16"/>
+              </w:rPr>
+              <w:t>Date</w:t>
+            </w:r>
+          </w:p>
+        </w:tc>
+        <w:tc>
+          <w:tcPr>
+            <w:tcW w:w="1170" w:type="dxa"/>
+          </w:tcPr>
+          <w:p>
+            <w:pPr>
+              <w:spacing w:line="360" w:lineRule="auto"/>
+              <w:rPr>
+                <w:rFonts w:ascii="Arial" w:hAnsi="Arial" w:cs="Arial"/>
+                <w:sz w:val="16"/>
+                <w:szCs w:val="16"/>
+              </w:rPr>
+            </w:pPr>
+            <w:r>
+              <w:rPr>
+                <w:rFonts w:ascii="Arial" w:hAnsi="Arial" w:cs="Arial"/>
+                <w:sz w:val="16"/>
+                <w:szCs w:val="16"/>
+              </w:rPr>
+              <w:t>Median River Discharge</w:t>
+            </w:r>
+          </w:p>
+        </w:tc>
+        <w:tc>
+          <w:tcPr>
+            <w:tcW w:w="2520" w:type="dxa"/>
+          </w:tcPr>
+          <w:p>
+            <w:pPr>
+              <w:spacing w:line="360" w:lineRule="auto"/>
+              <w:rPr>
+                <w:rFonts w:ascii="Arial" w:hAnsi="Arial" w:cs="Arial"/>
+                <w:sz w:val="16"/>
+                <w:szCs w:val="16"/>
+              </w:rPr>
+            </w:pPr>
+            <w:r>
+              <w:rPr>
+                <w:rFonts w:ascii="Arial" w:hAnsi="Arial" w:cs="Arial"/>
+                <w:sz w:val="16"/>
+                <w:szCs w:val="16"/>
+              </w:rPr>
+              <w:t>Observed weather</w:t>
+            </w:r>
+          </w:p>
+        </w:tc>
+        <w:tc>
+          <w:tcPr>
+            <w:tcW w:w="4860" w:type="dxa"/>
+          </w:tcPr>
+          <w:p>
+            <w:pPr>
+              <w:spacing w:line="360" w:lineRule="auto"/>
+              <w:rPr>
+                <w:rFonts w:ascii="Arial" w:hAnsi="Arial" w:cs="Arial"/>
+                <w:sz w:val="16"/>
+                <w:szCs w:val="16"/>
+              </w:rPr>
+            </w:pPr>
+            <w:r>
+              <w:rPr>
+                <w:rFonts w:ascii="Arial" w:hAnsi="Arial" w:cs="Arial"/>
+                <w:sz w:val="16"/>
+                <w:szCs w:val="16"/>
+              </w:rPr>
+              <w:t>Metadata</w:t>
+            </w:r>
+          </w:p>
+        </w:tc>
+      </w:tr>
+      <w:tr>
+        <w:trPr>
+          <w:trHeight w:val="7298"/>
+        </w:trPr>
+        <w:tc>
+          <w:tcPr>
+            <w:tcW w:w="1255" w:type="dxa"/>
+          </w:tcPr>
+          <w:p>
+            <w:pPr>
+              <w:spacing w:line="360" w:lineRule="auto"/>
+              <w:rPr>
+                <w:rFonts w:ascii="Arial" w:hAnsi="Arial" w:cs="Arial"/>
+                <w:sz w:val="16"/>
+                <w:szCs w:val="16"/>
+              </w:rPr>
+            </w:pPr>
+            <w:r>
+              <w:rPr>
+                <w:rFonts w:ascii="Arial" w:hAnsi="Arial" w:cs="Arial"/>
+                <w:sz w:val="16"/>
+                <w:szCs w:val="16"/>
+              </w:rPr>
+              <w:t>January 20, 1994</w:t>
+            </w:r>
+          </w:p>
+          <w:p>
+            <w:pPr>
+              <w:spacing w:line="360" w:lineRule="auto"/>
+              <w:rPr>
+                <w:rFonts w:ascii="Arial" w:hAnsi="Arial" w:cs="Arial"/>
+                <w:sz w:val="16"/>
+                <w:szCs w:val="16"/>
+              </w:rPr>
+            </w:pPr>
+          </w:p>
+          <w:p>
+            <w:pPr>
+              <w:spacing w:line="360" w:lineRule="auto"/>
+              <w:rPr>
+                <w:rFonts w:ascii="Arial" w:hAnsi="Arial" w:cs="Arial"/>
+                <w:sz w:val="16"/>
+                <w:szCs w:val="16"/>
+              </w:rPr>
+            </w:pPr>
+          </w:p>
+        </w:tc>
+        <w:tc>
+          <w:tcPr>
+            <w:tcW w:w="1170" w:type="dxa"/>
+          </w:tcPr>
+          <w:p>
+            <w:pPr>
+              <w:spacing w:line="360" w:lineRule="auto"/>
+              <w:rPr>
+                <w:rFonts w:ascii="Arial" w:hAnsi="Arial" w:cs="Arial"/>
+                <w:sz w:val="16"/>
+                <w:szCs w:val="16"/>
+              </w:rPr>
+            </w:pPr>
+            <w:r>
+              <w:rPr>
+                <w:rFonts w:ascii="Arial" w:hAnsi="Arial" w:cs="Arial"/>
+                <w:sz w:val="16"/>
+                <w:szCs w:val="16"/>
+              </w:rPr>
+              <w:t xml:space="preserve">Station ID= </w:t>
+            </w:r>
+            <w:r>
+              <w:rPr>
+                <w:rFonts w:ascii="Arial" w:hAnsi="Arial" w:cs="Arial"/>
+                <w:sz w:val="16"/>
+                <w:szCs w:val="16"/>
+              </w:rPr>
+              <w:t>02323500</w:t>
+            </w:r>
+          </w:p>
+          <w:p>
+            <w:pPr>
+              <w:spacing w:line="360" w:lineRule="auto"/>
+              <w:rPr>
+                <w:rFonts w:ascii="Arial" w:hAnsi="Arial" w:cs="Arial"/>
+                <w:sz w:val="16"/>
+                <w:szCs w:val="16"/>
+              </w:rPr>
+            </w:pPr>
+          </w:p>
+          <w:p>
+            <w:pPr>
+              <w:spacing w:line="360" w:lineRule="auto"/>
+              <w:rPr>
+                <w:rFonts w:ascii="Arial" w:hAnsi="Arial" w:cs="Arial"/>
+                <w:sz w:val="16"/>
+                <w:szCs w:val="16"/>
+              </w:rPr>
+            </w:pPr>
+            <w:r>
+              <w:rPr>
+                <w:rFonts w:ascii="Arial" w:hAnsi="Arial" w:cs="Arial"/>
+                <w:sz w:val="16"/>
+                <w:szCs w:val="16"/>
+              </w:rPr>
+              <w:t xml:space="preserve">Value= </w:t>
+            </w:r>
+            <w:r>
+              <w:rPr>
+                <w:rFonts w:ascii="Arial" w:hAnsi="Arial" w:cs="Arial"/>
+                <w:sz w:val="16"/>
+                <w:szCs w:val="16"/>
+              </w:rPr>
+              <w:t>9710</w:t>
+            </w:r>
+          </w:p>
+        </w:tc>
+        <w:tc>
+          <w:tcPr>
+            <w:tcW w:w="2520" w:type="dxa"/>
+          </w:tcPr>
+          <w:p>
+            <w:pPr>
+              <w:spacing w:line="360" w:lineRule="auto"/>
+              <w:rPr>
+                <w:rFonts w:ascii="Arial" w:hAnsi="Arial" w:cs="Arial"/>
+                <w:sz w:val="16"/>
+                <w:szCs w:val="16"/>
+              </w:rPr>
+            </w:pPr>
+            <w:r>
+              <w:rPr>
+                <w:rFonts w:ascii="Arial" w:hAnsi="Arial" w:cs="Arial"/>
+                <w:sz w:val="16"/>
+                <w:szCs w:val="16"/>
+              </w:rPr>
+              <w:t>Avg Temp (F)- 38.15</w:t>
+            </w:r>
+            <w:r>
+              <w:rPr>
+                <w:rFonts w:ascii="Arial" w:hAnsi="Arial" w:cs="Arial"/>
+                <w:sz w:val="16"/>
+                <w:szCs w:val="16"/>
+              </w:rPr>
+              <w:br/>
+              <w:t>Precipitation (inches)- 0.00</w:t>
+            </w:r>
+          </w:p>
+          <w:p>
+            <w:pPr>
+              <w:spacing w:line="360" w:lineRule="auto"/>
+              <w:rPr>
+                <w:rFonts w:ascii="Arial" w:hAnsi="Arial" w:cs="Arial"/>
+                <w:sz w:val="16"/>
+                <w:szCs w:val="16"/>
+              </w:rPr>
+            </w:pPr>
+            <w:r>
+              <w:rPr>
+                <w:rFonts w:ascii="Arial" w:hAnsi="Arial" w:cs="Arial"/>
+                <w:sz w:val="16"/>
+                <w:szCs w:val="16"/>
+              </w:rPr>
+              <w:t xml:space="preserve">Max Wind Speed (MPH)- </w:t>
+            </w:r>
+            <w:r>
+              <w:rPr>
+                <w:rFonts w:ascii="Arial" w:hAnsi="Arial" w:cs="Arial"/>
+                <w:sz w:val="16"/>
+                <w:szCs w:val="16"/>
+              </w:rPr>
+              <w:t>12</w:t>
+            </w:r>
+          </w:p>
+          <w:p>
+            <w:pPr>
+              <w:spacing w:line="360" w:lineRule="auto"/>
+              <w:rPr>
+                <w:rFonts w:ascii="Arial" w:hAnsi="Arial" w:cs="Arial"/>
+                <w:sz w:val="16"/>
+                <w:szCs w:val="16"/>
+              </w:rPr>
+            </w:pPr>
+          </w:p>
+        </w:tc>
+        <w:tc>
+          <w:tcPr>
+            <w:tcW w:w="4860" w:type="dxa"/>
+          </w:tcPr>
+          <w:p>
+            <w:pPr>
+              <w:spacing w:line="360" w:lineRule="auto"/>
+              <w:rPr>
+                <w:rFonts w:ascii="Arial" w:hAnsi="Arial" w:cs="Arial"/>
+                <w:sz w:val="16"/>
+                <w:szCs w:val="16"/>
+              </w:rPr>
+            </w:pPr>
+            <w:r>
+              <w:rPr>
+                <w:rFonts w:ascii="Arial" w:hAnsi="Arial" w:cs="Arial"/>
+                <w:sz w:val="16"/>
+                <w:szCs w:val="16"/>
+              </w:rPr>
+              <w:t xml:space="preserve">Found </w:t>
+            </w:r>
+            <w:r>
+              <w:rPr>
+                <w:rFonts w:ascii="Arial" w:hAnsi="Arial" w:cs="Arial"/>
+                <w:sz w:val="16"/>
+                <w:szCs w:val="16"/>
+              </w:rPr>
+              <w:t>DOQ in Earth Explorer</w:t>
+            </w:r>
+          </w:p>
+          <w:p>
+            <w:pPr>
+              <w:spacing w:line="360" w:lineRule="auto"/>
+              <w:rPr>
+                <w:rFonts w:ascii="Arial" w:hAnsi="Arial" w:cs="Arial"/>
+                <w:sz w:val="16"/>
+                <w:szCs w:val="16"/>
+              </w:rPr>
+            </w:pPr>
+            <w:r>
+              <w:rPr>
+                <w:rFonts w:ascii="Arial" w:hAnsi="Arial" w:cs="Arial"/>
+                <w:sz w:val="16"/>
+                <w:szCs w:val="16"/>
+              </w:rPr>
+              <w:t>Entity ID:DI00000000018672</w:t>
+            </w:r>
+          </w:p>
+          <w:p>
+            <w:pPr>
+              <w:spacing w:line="360" w:lineRule="auto"/>
+              <w:rPr>
+                <w:rFonts w:ascii="Arial" w:hAnsi="Arial" w:cs="Arial"/>
+                <w:sz w:val="16"/>
+                <w:szCs w:val="16"/>
+              </w:rPr>
+            </w:pPr>
+            <w:r>
+              <w:rPr>
+                <w:rFonts w:ascii="Arial" w:hAnsi="Arial" w:cs="Arial"/>
+                <w:sz w:val="16"/>
+                <w:szCs w:val="16"/>
+              </w:rPr>
+              <w:t>Entity ID</w:t>
+            </w:r>
+            <w:r>
+              <w:rPr>
+                <w:rFonts w:ascii="Arial" w:hAnsi="Arial" w:cs="Arial"/>
+                <w:sz w:val="16"/>
+                <w:szCs w:val="16"/>
+              </w:rPr>
+              <w:tab/>
+              <w:t>DI00000000018672</w:t>
+            </w:r>
+          </w:p>
+          <w:p>
+            <w:pPr>
+              <w:spacing w:line="360" w:lineRule="auto"/>
+              <w:rPr>
+                <w:rFonts w:ascii="Arial" w:hAnsi="Arial" w:cs="Arial"/>
+                <w:sz w:val="16"/>
+                <w:szCs w:val="16"/>
+              </w:rPr>
+            </w:pPr>
+            <w:r>
+              <w:rPr>
+                <w:rFonts w:ascii="Arial" w:hAnsi="Arial" w:cs="Arial"/>
+                <w:sz w:val="16"/>
+                <w:szCs w:val="16"/>
+              </w:rPr>
+              <w:t>Map Name</w:t>
+            </w:r>
+            <w:r>
+              <w:rPr>
+                <w:rFonts w:ascii="Arial" w:hAnsi="Arial" w:cs="Arial"/>
+                <w:sz w:val="16"/>
+                <w:szCs w:val="16"/>
+              </w:rPr>
+              <w:tab/>
+              <w:t>CEDAR KEY</w:t>
+            </w:r>
+          </w:p>
+          <w:p>
+            <w:pPr>
+              <w:spacing w:line="360" w:lineRule="auto"/>
+              <w:rPr>
+                <w:rFonts w:ascii="Arial" w:hAnsi="Arial" w:cs="Arial"/>
+                <w:sz w:val="16"/>
+                <w:szCs w:val="16"/>
+              </w:rPr>
+            </w:pPr>
+            <w:r>
+              <w:rPr>
+                <w:rFonts w:ascii="Arial" w:hAnsi="Arial" w:cs="Arial"/>
+                <w:sz w:val="16"/>
+                <w:szCs w:val="16"/>
+              </w:rPr>
+              <w:t>Acquisition Date</w:t>
+            </w:r>
+            <w:r>
+              <w:rPr>
+                <w:rFonts w:ascii="Arial" w:hAnsi="Arial" w:cs="Arial"/>
+                <w:sz w:val="16"/>
+                <w:szCs w:val="16"/>
+              </w:rPr>
+              <w:tab/>
+              <w:t>1994/01/21</w:t>
+            </w:r>
+          </w:p>
+          <w:p>
+            <w:pPr>
+              <w:spacing w:line="360" w:lineRule="auto"/>
+              <w:rPr>
+                <w:rFonts w:ascii="Arial" w:hAnsi="Arial" w:cs="Arial"/>
+                <w:sz w:val="16"/>
+                <w:szCs w:val="16"/>
+              </w:rPr>
+            </w:pPr>
+            <w:r>
+              <w:rPr>
+                <w:rFonts w:ascii="Arial" w:hAnsi="Arial" w:cs="Arial"/>
+                <w:sz w:val="16"/>
+                <w:szCs w:val="16"/>
+              </w:rPr>
+              <w:t>State</w:t>
+            </w:r>
+            <w:r>
+              <w:rPr>
+                <w:rFonts w:ascii="Arial" w:hAnsi="Arial" w:cs="Arial"/>
+                <w:sz w:val="16"/>
+                <w:szCs w:val="16"/>
+              </w:rPr>
+              <w:tab/>
+              <w:t>FL</w:t>
+            </w:r>
+          </w:p>
+          <w:p>
+            <w:pPr>
+              <w:spacing w:line="360" w:lineRule="auto"/>
+              <w:rPr>
+                <w:rFonts w:ascii="Arial" w:hAnsi="Arial" w:cs="Arial"/>
+                <w:sz w:val="16"/>
+                <w:szCs w:val="16"/>
+              </w:rPr>
+            </w:pPr>
+            <w:r>
+              <w:rPr>
+                <w:rFonts w:ascii="Arial" w:hAnsi="Arial" w:cs="Arial"/>
+                <w:sz w:val="16"/>
+                <w:szCs w:val="16"/>
+              </w:rPr>
+              <w:t>Quadrant</w:t>
+            </w:r>
+            <w:r>
+              <w:rPr>
+                <w:rFonts w:ascii="Arial" w:hAnsi="Arial" w:cs="Arial"/>
+                <w:sz w:val="16"/>
+                <w:szCs w:val="16"/>
+              </w:rPr>
+              <w:tab/>
+              <w:t>NW</w:t>
+            </w:r>
+          </w:p>
+          <w:p>
+            <w:pPr>
+              <w:spacing w:line="360" w:lineRule="auto"/>
+              <w:rPr>
+                <w:rFonts w:ascii="Arial" w:hAnsi="Arial" w:cs="Arial"/>
+                <w:sz w:val="16"/>
+                <w:szCs w:val="16"/>
+              </w:rPr>
+            </w:pPr>
+            <w:r>
+              <w:rPr>
+                <w:rFonts w:ascii="Arial" w:hAnsi="Arial" w:cs="Arial"/>
+                <w:sz w:val="16"/>
+                <w:szCs w:val="16"/>
+              </w:rPr>
+              <w:t>Status</w:t>
+            </w:r>
+            <w:r>
+              <w:rPr>
+                <w:rFonts w:ascii="Arial" w:hAnsi="Arial" w:cs="Arial"/>
+                <w:sz w:val="16"/>
+                <w:szCs w:val="16"/>
+              </w:rPr>
+              <w:tab/>
+              <w:t>Historical</w:t>
+            </w:r>
+          </w:p>
+          <w:p>
+            <w:pPr>
+              <w:spacing w:line="360" w:lineRule="auto"/>
+              <w:rPr>
+                <w:rFonts w:ascii="Arial" w:hAnsi="Arial" w:cs="Arial"/>
+                <w:sz w:val="16"/>
+                <w:szCs w:val="16"/>
+              </w:rPr>
+            </w:pPr>
+            <w:r>
+              <w:rPr>
+                <w:rFonts w:ascii="Arial" w:hAnsi="Arial" w:cs="Arial"/>
+                <w:sz w:val="16"/>
+                <w:szCs w:val="16"/>
+              </w:rPr>
+              <w:t>Product Group</w:t>
+            </w:r>
+            <w:r>
+              <w:rPr>
+                <w:rFonts w:ascii="Arial" w:hAnsi="Arial" w:cs="Arial"/>
+                <w:sz w:val="16"/>
+                <w:szCs w:val="16"/>
+              </w:rPr>
+              <w:tab/>
+              <w:t>3.75-MIN CIR</w:t>
+            </w:r>
+          </w:p>
+          <w:p>
+            <w:pPr>
+              <w:spacing w:line="360" w:lineRule="auto"/>
+              <w:rPr>
+                <w:rFonts w:ascii="Arial" w:hAnsi="Arial" w:cs="Arial"/>
+                <w:sz w:val="16"/>
+                <w:szCs w:val="16"/>
+              </w:rPr>
+            </w:pPr>
+            <w:r>
+              <w:rPr>
+                <w:rFonts w:ascii="Arial" w:hAnsi="Arial" w:cs="Arial"/>
+                <w:sz w:val="16"/>
+                <w:szCs w:val="16"/>
+              </w:rPr>
+              <w:t>Production System</w:t>
+            </w:r>
+            <w:r>
+              <w:rPr>
+                <w:rFonts w:ascii="Arial" w:hAnsi="Arial" w:cs="Arial"/>
+                <w:sz w:val="16"/>
+                <w:szCs w:val="16"/>
+              </w:rPr>
+              <w:tab/>
+              <w:t>GIS/MAGIC</w:t>
+            </w:r>
+          </w:p>
+          <w:p>
+            <w:pPr>
+              <w:spacing w:line="360" w:lineRule="auto"/>
+              <w:rPr>
+                <w:rFonts w:ascii="Arial" w:hAnsi="Arial" w:cs="Arial"/>
+                <w:sz w:val="16"/>
+                <w:szCs w:val="16"/>
+              </w:rPr>
+            </w:pPr>
+            <w:r>
+              <w:rPr>
+                <w:rFonts w:ascii="Arial" w:hAnsi="Arial" w:cs="Arial"/>
+                <w:sz w:val="16"/>
+                <w:szCs w:val="16"/>
+              </w:rPr>
+              <w:t>Production Date</w:t>
+            </w:r>
+            <w:r>
+              <w:rPr>
+                <w:rFonts w:ascii="Arial" w:hAnsi="Arial" w:cs="Arial"/>
+                <w:sz w:val="16"/>
+                <w:szCs w:val="16"/>
+              </w:rPr>
+              <w:tab/>
+              <w:t>1996/08/14</w:t>
+            </w:r>
+          </w:p>
+          <w:p>
+            <w:pPr>
+              <w:spacing w:line="360" w:lineRule="auto"/>
+              <w:rPr>
+                <w:rFonts w:ascii="Arial" w:hAnsi="Arial" w:cs="Arial"/>
+                <w:sz w:val="16"/>
+                <w:szCs w:val="16"/>
+              </w:rPr>
+            </w:pPr>
+            <w:r>
+              <w:rPr>
+                <w:rFonts w:ascii="Arial" w:hAnsi="Arial" w:cs="Arial"/>
+                <w:sz w:val="16"/>
+                <w:szCs w:val="16"/>
+              </w:rPr>
+              <w:t>Primary Source Date</w:t>
+            </w:r>
+            <w:r>
+              <w:rPr>
+                <w:rFonts w:ascii="Arial" w:hAnsi="Arial" w:cs="Arial"/>
+                <w:sz w:val="16"/>
+                <w:szCs w:val="16"/>
+              </w:rPr>
+              <w:tab/>
+              <w:t>1994/01/21</w:t>
+            </w:r>
+          </w:p>
+          <w:p>
+            <w:pPr>
+              <w:spacing w:line="360" w:lineRule="auto"/>
+              <w:rPr>
+                <w:rFonts w:ascii="Arial" w:hAnsi="Arial" w:cs="Arial"/>
+                <w:sz w:val="16"/>
+                <w:szCs w:val="16"/>
+              </w:rPr>
+            </w:pPr>
+            <w:r>
+              <w:rPr>
+                <w:rFonts w:ascii="Arial" w:hAnsi="Arial" w:cs="Arial"/>
+                <w:sz w:val="16"/>
+                <w:szCs w:val="16"/>
+              </w:rPr>
+              <w:t>Coordinate System</w:t>
+            </w:r>
+            <w:r>
+              <w:rPr>
+                <w:rFonts w:ascii="Arial" w:hAnsi="Arial" w:cs="Arial"/>
+                <w:sz w:val="16"/>
+                <w:szCs w:val="16"/>
+              </w:rPr>
+              <w:tab/>
+              <w:t>Universal Transverse Mercator (UTM)</w:t>
+            </w:r>
+          </w:p>
+          <w:p>
+            <w:pPr>
+              <w:spacing w:line="360" w:lineRule="auto"/>
+              <w:rPr>
+                <w:rFonts w:ascii="Arial" w:hAnsi="Arial" w:cs="Arial"/>
+                <w:sz w:val="16"/>
+                <w:szCs w:val="16"/>
+              </w:rPr>
+            </w:pPr>
+            <w:r>
+              <w:rPr>
+                <w:rFonts w:ascii="Arial" w:hAnsi="Arial" w:cs="Arial"/>
+                <w:sz w:val="16"/>
+                <w:szCs w:val="16"/>
+              </w:rPr>
+              <w:t>Coordinate Zone</w:t>
+            </w:r>
+            <w:r>
+              <w:rPr>
+                <w:rFonts w:ascii="Arial" w:hAnsi="Arial" w:cs="Arial"/>
+                <w:sz w:val="16"/>
+                <w:szCs w:val="16"/>
+              </w:rPr>
+              <w:tab/>
+              <w:t>17</w:t>
+            </w:r>
+          </w:p>
+          <w:p>
+            <w:pPr>
+              <w:spacing w:line="360" w:lineRule="auto"/>
+              <w:rPr>
+                <w:rFonts w:ascii="Arial" w:hAnsi="Arial" w:cs="Arial"/>
+                <w:sz w:val="16"/>
+                <w:szCs w:val="16"/>
+              </w:rPr>
+            </w:pPr>
+            <w:r>
+              <w:rPr>
+                <w:rFonts w:ascii="Arial" w:hAnsi="Arial" w:cs="Arial"/>
+                <w:sz w:val="16"/>
+                <w:szCs w:val="16"/>
+              </w:rPr>
+              <w:t>Photo Source(s)</w:t>
+            </w:r>
+            <w:r>
+              <w:rPr>
+                <w:rFonts w:ascii="Arial" w:hAnsi="Arial" w:cs="Arial"/>
+                <w:sz w:val="16"/>
+                <w:szCs w:val="16"/>
+              </w:rPr>
+              <w:tab/>
+              <w:t>NAPP 7000 057</w:t>
+            </w:r>
+          </w:p>
+          <w:p>
+            <w:pPr>
+              <w:spacing w:line="360" w:lineRule="auto"/>
+              <w:rPr>
+                <w:rFonts w:ascii="Arial" w:hAnsi="Arial" w:cs="Arial"/>
+                <w:sz w:val="16"/>
+                <w:szCs w:val="16"/>
+              </w:rPr>
+            </w:pPr>
+            <w:r>
+              <w:rPr>
+                <w:rFonts w:ascii="Arial" w:hAnsi="Arial" w:cs="Arial"/>
+                <w:sz w:val="16"/>
+                <w:szCs w:val="16"/>
+              </w:rPr>
+              <w:t>Cell ID</w:t>
+            </w:r>
+            <w:r>
+              <w:rPr>
+                <w:rFonts w:ascii="Arial" w:hAnsi="Arial" w:cs="Arial"/>
+                <w:sz w:val="16"/>
+                <w:szCs w:val="16"/>
+              </w:rPr>
+              <w:tab/>
+              <w:t>134545</w:t>
+            </w:r>
+          </w:p>
+          <w:p>
+            <w:pPr>
+              <w:spacing w:line="360" w:lineRule="auto"/>
+              <w:rPr>
+                <w:rFonts w:ascii="Arial" w:hAnsi="Arial" w:cs="Arial"/>
+                <w:sz w:val="16"/>
+                <w:szCs w:val="16"/>
+              </w:rPr>
+            </w:pPr>
+            <w:r>
+              <w:rPr>
+                <w:rFonts w:ascii="Arial" w:hAnsi="Arial" w:cs="Arial"/>
+                <w:sz w:val="16"/>
+                <w:szCs w:val="16"/>
+              </w:rPr>
+              <w:t>ODB Prod ID</w:t>
+            </w:r>
+            <w:r>
+              <w:rPr>
+                <w:rFonts w:ascii="Arial" w:hAnsi="Arial" w:cs="Arial"/>
+                <w:sz w:val="16"/>
+                <w:szCs w:val="16"/>
+              </w:rPr>
+              <w:tab/>
+              <w:t>18672</w:t>
+            </w:r>
+          </w:p>
+          <w:p>
+            <w:pPr>
+              <w:spacing w:line="360" w:lineRule="auto"/>
+              <w:rPr>
+                <w:rFonts w:ascii="Arial" w:hAnsi="Arial" w:cs="Arial"/>
+                <w:sz w:val="16"/>
+                <w:szCs w:val="16"/>
+              </w:rPr>
+            </w:pPr>
+            <w:r>
+              <w:rPr>
+                <w:rFonts w:ascii="Arial" w:hAnsi="Arial" w:cs="Arial"/>
+                <w:sz w:val="16"/>
+                <w:szCs w:val="16"/>
+              </w:rPr>
+              <w:t>Resolution</w:t>
+            </w:r>
+            <w:r>
+              <w:rPr>
+                <w:rFonts w:ascii="Arial" w:hAnsi="Arial" w:cs="Arial"/>
+                <w:sz w:val="16"/>
+                <w:szCs w:val="16"/>
+              </w:rPr>
+              <w:tab/>
+              <w:t>1</w:t>
+            </w:r>
+          </w:p>
+          <w:p>
+            <w:pPr>
+              <w:spacing w:line="360" w:lineRule="auto"/>
+              <w:rPr>
+                <w:rFonts w:ascii="Arial" w:hAnsi="Arial" w:cs="Arial"/>
+                <w:sz w:val="16"/>
+                <w:szCs w:val="16"/>
+              </w:rPr>
+            </w:pPr>
+            <w:r>
+              <w:rPr>
+                <w:rFonts w:ascii="Arial" w:hAnsi="Arial" w:cs="Arial"/>
+                <w:sz w:val="16"/>
+                <w:szCs w:val="16"/>
+              </w:rPr>
+              <w:t>Version</w:t>
+            </w:r>
+            <w:r>
+              <w:rPr>
+                <w:rFonts w:ascii="Arial" w:hAnsi="Arial" w:cs="Arial"/>
+                <w:sz w:val="16"/>
+                <w:szCs w:val="16"/>
+              </w:rPr>
+              <w:tab/>
+              <w:t>1</w:t>
+            </w:r>
+          </w:p>
+          <w:p>
+            <w:pPr>
+              <w:spacing w:line="360" w:lineRule="auto"/>
+              <w:rPr>
+                <w:rFonts w:ascii="Arial" w:hAnsi="Arial" w:cs="Arial"/>
+                <w:sz w:val="16"/>
+                <w:szCs w:val="16"/>
+              </w:rPr>
+            </w:pPr>
+            <w:r>
+              <w:rPr>
+                <w:rFonts w:ascii="Arial" w:hAnsi="Arial" w:cs="Arial"/>
+                <w:sz w:val="16"/>
+                <w:szCs w:val="16"/>
+              </w:rPr>
+              <w:t>Band Type</w:t>
+            </w:r>
+            <w:r>
+              <w:rPr>
+                <w:rFonts w:ascii="Arial" w:hAnsi="Arial" w:cs="Arial"/>
+                <w:sz w:val="16"/>
+                <w:szCs w:val="16"/>
+              </w:rPr>
+              <w:tab/>
+              <w:t>RGB</w:t>
+            </w:r>
+          </w:p>
+          <w:p>
+            <w:pPr>
+              <w:spacing w:line="360" w:lineRule="auto"/>
+              <w:rPr>
+                <w:rFonts w:ascii="Arial" w:hAnsi="Arial" w:cs="Arial"/>
+                <w:sz w:val="16"/>
+                <w:szCs w:val="16"/>
+              </w:rPr>
+            </w:pPr>
+            <w:r>
+              <w:rPr>
+                <w:rFonts w:ascii="Arial" w:hAnsi="Arial" w:cs="Arial"/>
+                <w:sz w:val="16"/>
+                <w:szCs w:val="16"/>
+              </w:rPr>
+              <w:t>DOQ Format</w:t>
+            </w:r>
+            <w:r>
+              <w:rPr>
+                <w:rFonts w:ascii="Arial" w:hAnsi="Arial" w:cs="Arial"/>
+                <w:sz w:val="16"/>
+                <w:szCs w:val="16"/>
+              </w:rPr>
+              <w:tab/>
+              <w:t>Band Interleaved by Pixel File (BIP)</w:t>
+            </w:r>
+          </w:p>
+          <w:p>
+            <w:pPr>
+              <w:spacing w:line="360" w:lineRule="auto"/>
+              <w:rPr>
+                <w:rFonts w:ascii="Arial" w:hAnsi="Arial" w:cs="Arial"/>
+                <w:sz w:val="16"/>
+                <w:szCs w:val="16"/>
+              </w:rPr>
+            </w:pPr>
+            <w:r>
+              <w:rPr>
+                <w:rFonts w:ascii="Arial" w:hAnsi="Arial" w:cs="Arial"/>
+                <w:sz w:val="16"/>
+                <w:szCs w:val="16"/>
+              </w:rPr>
+              <w:t>Standards Version</w:t>
+            </w:r>
+            <w:r>
+              <w:rPr>
+                <w:rFonts w:ascii="Arial" w:hAnsi="Arial" w:cs="Arial"/>
+                <w:sz w:val="16"/>
+                <w:szCs w:val="16"/>
+              </w:rPr>
+              <w:tab/>
+              <w:t>DOQ 12/96 Standard Spec.</w:t>
+            </w:r>
+          </w:p>
+          <w:p>
+            <w:pPr>
+              <w:spacing w:line="360" w:lineRule="auto"/>
+              <w:rPr>
+                <w:rFonts w:ascii="Arial" w:hAnsi="Arial" w:cs="Arial"/>
+                <w:sz w:val="16"/>
+                <w:szCs w:val="16"/>
+              </w:rPr>
+            </w:pPr>
+            <w:r>
+              <w:rPr>
+                <w:rFonts w:ascii="Arial" w:hAnsi="Arial" w:cs="Arial"/>
+                <w:sz w:val="16"/>
+                <w:szCs w:val="16"/>
+              </w:rPr>
+              <w:t>Primary H Datum</w:t>
+            </w:r>
+            <w:r>
+              <w:rPr>
+                <w:rFonts w:ascii="Arial" w:hAnsi="Arial" w:cs="Arial"/>
+                <w:sz w:val="16"/>
+                <w:szCs w:val="16"/>
+              </w:rPr>
+              <w:tab/>
+              <w:t>North American Datum of 1983</w:t>
+            </w:r>
+          </w:p>
+          <w:p>
+            <w:pPr>
+              <w:spacing w:line="360" w:lineRule="auto"/>
+              <w:rPr>
+                <w:rFonts w:ascii="Arial" w:hAnsi="Arial" w:cs="Arial"/>
+                <w:sz w:val="16"/>
+                <w:szCs w:val="16"/>
+              </w:rPr>
+            </w:pPr>
+            <w:r>
+              <w:rPr>
+                <w:rFonts w:ascii="Arial" w:hAnsi="Arial" w:cs="Arial"/>
+                <w:sz w:val="16"/>
+                <w:szCs w:val="16"/>
+              </w:rPr>
+              <w:t>XY Unit</w:t>
+            </w:r>
+            <w:r>
+              <w:rPr>
+                <w:rFonts w:ascii="Arial" w:hAnsi="Arial" w:cs="Arial"/>
+                <w:sz w:val="16"/>
+                <w:szCs w:val="16"/>
+              </w:rPr>
+              <w:tab/>
+              <w:t>Meters</w:t>
+            </w:r>
+          </w:p>
+          <w:p>
+            <w:pPr>
+              <w:spacing w:line="360" w:lineRule="auto"/>
+              <w:rPr>
+                <w:rFonts w:ascii="Arial" w:hAnsi="Arial" w:cs="Arial"/>
+                <w:sz w:val="16"/>
+                <w:szCs w:val="16"/>
+              </w:rPr>
+            </w:pPr>
+            <w:r>
+              <w:rPr>
+                <w:rFonts w:ascii="Arial" w:hAnsi="Arial" w:cs="Arial"/>
+                <w:sz w:val="16"/>
+                <w:szCs w:val="16"/>
+              </w:rPr>
+              <w:t>Submitting Agency</w:t>
+            </w:r>
+            <w:r>
+              <w:rPr>
+                <w:rFonts w:ascii="Arial" w:hAnsi="Arial" w:cs="Arial"/>
+                <w:sz w:val="16"/>
+                <w:szCs w:val="16"/>
+              </w:rPr>
+              <w:tab/>
+              <w:t>Western Mapping Center (WMC)</w:t>
+            </w:r>
+          </w:p>
+          <w:p>
+            <w:pPr>
+              <w:spacing w:line="360" w:lineRule="auto"/>
+              <w:rPr>
+                <w:rFonts w:ascii="Arial" w:hAnsi="Arial" w:cs="Arial"/>
+                <w:sz w:val="16"/>
+                <w:szCs w:val="16"/>
+              </w:rPr>
+            </w:pPr>
+            <w:r>
+              <w:rPr>
+                <w:rFonts w:ascii="Arial" w:hAnsi="Arial" w:cs="Arial"/>
+                <w:sz w:val="16"/>
+                <w:szCs w:val="16"/>
+              </w:rPr>
+              <w:t>Oversight Agency</w:t>
+            </w:r>
+            <w:r>
+              <w:rPr>
+                <w:rFonts w:ascii="Arial" w:hAnsi="Arial" w:cs="Arial"/>
+                <w:sz w:val="16"/>
+                <w:szCs w:val="16"/>
+              </w:rPr>
+              <w:tab/>
+              <w:t>Western Mapping Center (WMC)</w:t>
+            </w:r>
+          </w:p>
+        </w:tc>
+      </w:tr>
+      <w:tr>
+        <w:trPr>
+          <w:trHeight w:val="7190"/>
+        </w:trPr>
+        <w:tc>
+          <w:tcPr>
+            <w:tcW w:w="1255" w:type="dxa"/>
+          </w:tcPr>
+          <w:p>
+            <w:pPr>
+              <w:spacing w:line="360" w:lineRule="auto"/>
+              <w:rPr>
+                <w:rFonts w:ascii="Arial" w:hAnsi="Arial" w:cs="Arial"/>
+                <w:sz w:val="16"/>
+                <w:szCs w:val="16"/>
+              </w:rPr>
+            </w:pPr>
+            <w:r>
+              <w:rPr>
+                <w:rFonts w:ascii="Arial" w:hAnsi="Arial" w:cs="Arial"/>
+                <w:sz w:val="16"/>
+                <w:szCs w:val="16"/>
+              </w:rPr>
+              <w:lastRenderedPageBreak/>
+              <w:t>December 30, 1998</w:t>
+            </w:r>
+          </w:p>
+          <w:p>
+            <w:pPr>
+              <w:spacing w:line="360" w:lineRule="auto"/>
+              <w:rPr>
+                <w:rFonts w:ascii="Arial" w:hAnsi="Arial" w:cs="Arial"/>
+                <w:sz w:val="16"/>
+                <w:szCs w:val="16"/>
+              </w:rPr>
+            </w:pPr>
+          </w:p>
+        </w:tc>
+        <w:tc>
+          <w:tcPr>
+            <w:tcW w:w="1170" w:type="dxa"/>
+          </w:tcPr>
+          <w:p>
+            <w:pPr>
+              <w:spacing w:line="360" w:lineRule="auto"/>
+              <w:rPr>
+                <w:rFonts w:ascii="Arial" w:hAnsi="Arial" w:cs="Arial"/>
+                <w:sz w:val="16"/>
+                <w:szCs w:val="16"/>
+              </w:rPr>
+            </w:pPr>
+            <w:r>
+              <w:rPr>
+                <w:rFonts w:ascii="Arial" w:hAnsi="Arial" w:cs="Arial"/>
+                <w:sz w:val="16"/>
+                <w:szCs w:val="16"/>
+              </w:rPr>
+              <w:t xml:space="preserve">Station ID= </w:t>
+            </w:r>
+            <w:r>
+              <w:rPr>
+                <w:rFonts w:ascii="Arial" w:hAnsi="Arial" w:cs="Arial"/>
+                <w:sz w:val="16"/>
+                <w:szCs w:val="16"/>
+              </w:rPr>
+              <w:t>02323500</w:t>
+            </w:r>
+          </w:p>
+          <w:p>
+            <w:pPr>
+              <w:spacing w:line="360" w:lineRule="auto"/>
+              <w:rPr>
+                <w:rFonts w:ascii="Arial" w:hAnsi="Arial" w:cs="Arial"/>
+                <w:sz w:val="16"/>
+                <w:szCs w:val="16"/>
+              </w:rPr>
+            </w:pPr>
+          </w:p>
+          <w:p>
+            <w:pPr>
+              <w:spacing w:line="360" w:lineRule="auto"/>
+              <w:rPr>
+                <w:rFonts w:ascii="Arial" w:hAnsi="Arial" w:cs="Arial"/>
+                <w:sz w:val="16"/>
+                <w:szCs w:val="16"/>
+              </w:rPr>
+            </w:pPr>
+            <w:r>
+              <w:rPr>
+                <w:rFonts w:ascii="Arial" w:hAnsi="Arial" w:cs="Arial"/>
+                <w:sz w:val="16"/>
+                <w:szCs w:val="16"/>
+              </w:rPr>
+              <w:t xml:space="preserve">Value= </w:t>
+            </w:r>
+            <w:r>
+              <w:rPr>
+                <w:rFonts w:ascii="Arial" w:hAnsi="Arial" w:cs="Arial"/>
+                <w:sz w:val="16"/>
+                <w:szCs w:val="16"/>
+              </w:rPr>
+              <w:t>6370</w:t>
+            </w:r>
+          </w:p>
+        </w:tc>
+        <w:tc>
+          <w:tcPr>
+            <w:tcW w:w="2520" w:type="dxa"/>
+          </w:tcPr>
+          <w:p>
+            <w:pPr>
+              <w:spacing w:line="360" w:lineRule="auto"/>
+              <w:rPr>
+                <w:rFonts w:ascii="Arial" w:hAnsi="Arial" w:cs="Arial"/>
+                <w:sz w:val="16"/>
+                <w:szCs w:val="16"/>
+              </w:rPr>
+            </w:pPr>
+            <w:r>
+              <w:rPr>
+                <w:rFonts w:ascii="Arial" w:hAnsi="Arial" w:cs="Arial"/>
+                <w:sz w:val="16"/>
+                <w:szCs w:val="16"/>
+              </w:rPr>
+              <w:t>Avg Temp (F)- 48.75</w:t>
+            </w:r>
+            <w:r>
+              <w:rPr>
+                <w:rFonts w:ascii="Arial" w:hAnsi="Arial" w:cs="Arial"/>
+                <w:sz w:val="16"/>
+                <w:szCs w:val="16"/>
+              </w:rPr>
+              <w:br/>
+              <w:t>Precipitation (inches)- 0.00</w:t>
+            </w:r>
+          </w:p>
+          <w:p>
+            <w:pPr>
+              <w:spacing w:line="360" w:lineRule="auto"/>
+              <w:rPr>
+                <w:rFonts w:ascii="Arial" w:hAnsi="Arial" w:cs="Arial"/>
+                <w:sz w:val="16"/>
+                <w:szCs w:val="16"/>
+              </w:rPr>
+            </w:pPr>
+            <w:r>
+              <w:rPr>
+                <w:rFonts w:ascii="Arial" w:hAnsi="Arial" w:cs="Arial"/>
+                <w:sz w:val="16"/>
+                <w:szCs w:val="16"/>
+              </w:rPr>
+              <w:t xml:space="preserve">Max Wind Speed (MPH)- </w:t>
+            </w:r>
+            <w:r>
+              <w:rPr>
+                <w:rFonts w:ascii="Arial" w:hAnsi="Arial" w:cs="Arial"/>
+                <w:sz w:val="16"/>
+                <w:szCs w:val="16"/>
+              </w:rPr>
+              <w:t>16</w:t>
+            </w:r>
+          </w:p>
+          <w:p>
+            <w:pPr>
+              <w:spacing w:line="360" w:lineRule="auto"/>
+              <w:rPr>
+                <w:rFonts w:ascii="Arial" w:hAnsi="Arial" w:cs="Arial"/>
+                <w:sz w:val="16"/>
+                <w:szCs w:val="16"/>
+              </w:rPr>
+            </w:pPr>
+          </w:p>
+        </w:tc>
+        <w:tc>
+          <w:tcPr>
+            <w:tcW w:w="4860" w:type="dxa"/>
+          </w:tcPr>
+          <w:p>
+            <w:pPr>
+              <w:spacing w:line="360" w:lineRule="auto"/>
+              <w:rPr>
+                <w:rFonts w:ascii="Arial" w:hAnsi="Arial" w:cs="Arial"/>
+                <w:sz w:val="16"/>
+                <w:szCs w:val="16"/>
+              </w:rPr>
+            </w:pPr>
+            <w:r>
+              <w:rPr>
+                <w:rFonts w:ascii="Arial" w:hAnsi="Arial" w:cs="Arial"/>
+                <w:sz w:val="16"/>
+                <w:szCs w:val="16"/>
+              </w:rPr>
+              <w:t xml:space="preserve">Found </w:t>
+            </w:r>
+            <w:r>
+              <w:rPr>
+                <w:rFonts w:ascii="Arial" w:hAnsi="Arial" w:cs="Arial"/>
+                <w:sz w:val="16"/>
+                <w:szCs w:val="16"/>
+              </w:rPr>
+              <w:t xml:space="preserve">as </w:t>
+            </w:r>
+            <w:r>
+              <w:rPr>
+                <w:rFonts w:ascii="Arial" w:hAnsi="Arial" w:cs="Arial"/>
+                <w:sz w:val="16"/>
+                <w:szCs w:val="16"/>
+              </w:rPr>
+              <w:t>DOQ in Earth Explorer</w:t>
+            </w:r>
+          </w:p>
+          <w:p>
+            <w:pPr>
+              <w:spacing w:line="360" w:lineRule="auto"/>
+              <w:rPr>
+                <w:rFonts w:ascii="Arial" w:hAnsi="Arial" w:cs="Arial"/>
+                <w:sz w:val="16"/>
+                <w:szCs w:val="16"/>
+              </w:rPr>
+            </w:pPr>
+            <w:r>
+              <w:rPr>
+                <w:rFonts w:ascii="Arial" w:hAnsi="Arial" w:cs="Arial"/>
+                <w:sz w:val="16"/>
+                <w:szCs w:val="16"/>
+              </w:rPr>
+              <w:t>Entity ID:DI00000001164809</w:t>
+            </w:r>
+          </w:p>
+          <w:p>
+            <w:pPr>
+              <w:spacing w:line="360" w:lineRule="auto"/>
+              <w:rPr>
+                <w:rFonts w:ascii="Arial" w:hAnsi="Arial" w:cs="Arial"/>
+                <w:sz w:val="16"/>
+                <w:szCs w:val="16"/>
+              </w:rPr>
+            </w:pPr>
+            <w:r>
+              <w:rPr>
+                <w:rFonts w:ascii="Arial" w:hAnsi="Arial" w:cs="Arial"/>
+                <w:sz w:val="16"/>
+                <w:szCs w:val="16"/>
+              </w:rPr>
+              <w:t>Entity ID</w:t>
+            </w:r>
+            <w:r>
+              <w:rPr>
+                <w:rFonts w:ascii="Arial" w:hAnsi="Arial" w:cs="Arial"/>
+                <w:sz w:val="16"/>
+                <w:szCs w:val="16"/>
+              </w:rPr>
+              <w:tab/>
+              <w:t>DI00000001164809</w:t>
+            </w:r>
+          </w:p>
+          <w:p>
+            <w:pPr>
+              <w:spacing w:line="360" w:lineRule="auto"/>
+              <w:rPr>
+                <w:rFonts w:ascii="Arial" w:hAnsi="Arial" w:cs="Arial"/>
+                <w:sz w:val="16"/>
+                <w:szCs w:val="16"/>
+              </w:rPr>
+            </w:pPr>
+            <w:r>
+              <w:rPr>
+                <w:rFonts w:ascii="Arial" w:hAnsi="Arial" w:cs="Arial"/>
+                <w:sz w:val="16"/>
+                <w:szCs w:val="16"/>
+              </w:rPr>
+              <w:t>Map Name</w:t>
+            </w:r>
+            <w:r>
+              <w:rPr>
+                <w:rFonts w:ascii="Arial" w:hAnsi="Arial" w:cs="Arial"/>
+                <w:sz w:val="16"/>
+                <w:szCs w:val="16"/>
+              </w:rPr>
+              <w:tab/>
+              <w:t>CEDAR KEY</w:t>
+            </w:r>
+          </w:p>
+          <w:p>
+            <w:pPr>
+              <w:spacing w:line="360" w:lineRule="auto"/>
+              <w:rPr>
+                <w:rFonts w:ascii="Arial" w:hAnsi="Arial" w:cs="Arial"/>
+                <w:sz w:val="16"/>
+                <w:szCs w:val="16"/>
+              </w:rPr>
+            </w:pPr>
+            <w:r>
+              <w:rPr>
+                <w:rFonts w:ascii="Arial" w:hAnsi="Arial" w:cs="Arial"/>
+                <w:sz w:val="16"/>
+                <w:szCs w:val="16"/>
+              </w:rPr>
+              <w:t>Acquisition Date</w:t>
+            </w:r>
+            <w:r>
+              <w:rPr>
+                <w:rFonts w:ascii="Arial" w:hAnsi="Arial" w:cs="Arial"/>
+                <w:sz w:val="16"/>
+                <w:szCs w:val="16"/>
+              </w:rPr>
+              <w:tab/>
+              <w:t>1998/12/31</w:t>
+            </w:r>
+          </w:p>
+          <w:p>
+            <w:pPr>
+              <w:spacing w:line="360" w:lineRule="auto"/>
+              <w:rPr>
+                <w:rFonts w:ascii="Arial" w:hAnsi="Arial" w:cs="Arial"/>
+                <w:sz w:val="16"/>
+                <w:szCs w:val="16"/>
+              </w:rPr>
+            </w:pPr>
+            <w:r>
+              <w:rPr>
+                <w:rFonts w:ascii="Arial" w:hAnsi="Arial" w:cs="Arial"/>
+                <w:sz w:val="16"/>
+                <w:szCs w:val="16"/>
+              </w:rPr>
+              <w:t>State</w:t>
+            </w:r>
+            <w:r>
+              <w:rPr>
+                <w:rFonts w:ascii="Arial" w:hAnsi="Arial" w:cs="Arial"/>
+                <w:sz w:val="16"/>
+                <w:szCs w:val="16"/>
+              </w:rPr>
+              <w:tab/>
+              <w:t>FL</w:t>
+            </w:r>
+          </w:p>
+          <w:p>
+            <w:pPr>
+              <w:spacing w:line="360" w:lineRule="auto"/>
+              <w:rPr>
+                <w:rFonts w:ascii="Arial" w:hAnsi="Arial" w:cs="Arial"/>
+                <w:sz w:val="16"/>
+                <w:szCs w:val="16"/>
+              </w:rPr>
+            </w:pPr>
+            <w:r>
+              <w:rPr>
+                <w:rFonts w:ascii="Arial" w:hAnsi="Arial" w:cs="Arial"/>
+                <w:sz w:val="16"/>
+                <w:szCs w:val="16"/>
+              </w:rPr>
+              <w:t>Quadrant</w:t>
+            </w:r>
+            <w:r>
+              <w:rPr>
+                <w:rFonts w:ascii="Arial" w:hAnsi="Arial" w:cs="Arial"/>
+                <w:sz w:val="16"/>
+                <w:szCs w:val="16"/>
+              </w:rPr>
+              <w:tab/>
+              <w:t>NW</w:t>
+            </w:r>
+          </w:p>
+          <w:p>
+            <w:pPr>
+              <w:spacing w:line="360" w:lineRule="auto"/>
+              <w:rPr>
+                <w:rFonts w:ascii="Arial" w:hAnsi="Arial" w:cs="Arial"/>
+                <w:sz w:val="16"/>
+                <w:szCs w:val="16"/>
+              </w:rPr>
+            </w:pPr>
+            <w:r>
+              <w:rPr>
+                <w:rFonts w:ascii="Arial" w:hAnsi="Arial" w:cs="Arial"/>
+                <w:sz w:val="16"/>
+                <w:szCs w:val="16"/>
+              </w:rPr>
+              <w:t>Status</w:t>
+            </w:r>
+            <w:r>
+              <w:rPr>
+                <w:rFonts w:ascii="Arial" w:hAnsi="Arial" w:cs="Arial"/>
+                <w:sz w:val="16"/>
+                <w:szCs w:val="16"/>
+              </w:rPr>
+              <w:tab/>
+              <w:t>Recommended Version</w:t>
+            </w:r>
+          </w:p>
+          <w:p>
+            <w:pPr>
+              <w:spacing w:line="360" w:lineRule="auto"/>
+              <w:rPr>
+                <w:rFonts w:ascii="Arial" w:hAnsi="Arial" w:cs="Arial"/>
+                <w:sz w:val="16"/>
+                <w:szCs w:val="16"/>
+              </w:rPr>
+            </w:pPr>
+            <w:r>
+              <w:rPr>
+                <w:rFonts w:ascii="Arial" w:hAnsi="Arial" w:cs="Arial"/>
+                <w:sz w:val="16"/>
+                <w:szCs w:val="16"/>
+              </w:rPr>
+              <w:t>Product Group</w:t>
+            </w:r>
+            <w:r>
+              <w:rPr>
+                <w:rFonts w:ascii="Arial" w:hAnsi="Arial" w:cs="Arial"/>
+                <w:sz w:val="16"/>
+                <w:szCs w:val="16"/>
+              </w:rPr>
+              <w:tab/>
+              <w:t>3.75-MIN CIR</w:t>
+            </w:r>
+          </w:p>
+          <w:p>
+            <w:pPr>
+              <w:spacing w:line="360" w:lineRule="auto"/>
+              <w:rPr>
+                <w:rFonts w:ascii="Arial" w:hAnsi="Arial" w:cs="Arial"/>
+                <w:sz w:val="16"/>
+                <w:szCs w:val="16"/>
+              </w:rPr>
+            </w:pPr>
+            <w:r>
+              <w:rPr>
+                <w:rFonts w:ascii="Arial" w:hAnsi="Arial" w:cs="Arial"/>
+                <w:sz w:val="16"/>
+                <w:szCs w:val="16"/>
+              </w:rPr>
+              <w:t>Production System</w:t>
+            </w:r>
+            <w:r>
+              <w:rPr>
+                <w:rFonts w:ascii="Arial" w:hAnsi="Arial" w:cs="Arial"/>
+                <w:sz w:val="16"/>
+                <w:szCs w:val="16"/>
+              </w:rPr>
+              <w:tab/>
+            </w:r>
+            <w:proofErr w:type="spellStart"/>
+            <w:r>
+              <w:rPr>
+                <w:rFonts w:ascii="Arial" w:hAnsi="Arial" w:cs="Arial"/>
+                <w:sz w:val="16"/>
+                <w:szCs w:val="16"/>
+              </w:rPr>
+              <w:t>DVx.x</w:t>
+            </w:r>
+            <w:proofErr w:type="spellEnd"/>
+            <w:r>
+              <w:rPr>
+                <w:rFonts w:ascii="Arial" w:hAnsi="Arial" w:cs="Arial"/>
+                <w:sz w:val="16"/>
+                <w:szCs w:val="16"/>
+              </w:rPr>
+              <w:t xml:space="preserve"> xx/xx0Vx.x xx/xx(USGS)</w:t>
+            </w:r>
+          </w:p>
+          <w:p>
+            <w:pPr>
+              <w:spacing w:line="360" w:lineRule="auto"/>
+              <w:rPr>
+                <w:rFonts w:ascii="Arial" w:hAnsi="Arial" w:cs="Arial"/>
+                <w:sz w:val="16"/>
+                <w:szCs w:val="16"/>
+              </w:rPr>
+            </w:pPr>
+            <w:r>
+              <w:rPr>
+                <w:rFonts w:ascii="Arial" w:hAnsi="Arial" w:cs="Arial"/>
+                <w:sz w:val="16"/>
+                <w:szCs w:val="16"/>
+              </w:rPr>
+              <w:t>Production Date</w:t>
+            </w:r>
+            <w:r>
+              <w:rPr>
+                <w:rFonts w:ascii="Arial" w:hAnsi="Arial" w:cs="Arial"/>
+                <w:sz w:val="16"/>
+                <w:szCs w:val="16"/>
+              </w:rPr>
+              <w:tab/>
+              <w:t>2001/09/07</w:t>
+            </w:r>
+          </w:p>
+          <w:p>
+            <w:pPr>
+              <w:spacing w:line="360" w:lineRule="auto"/>
+              <w:rPr>
+                <w:rFonts w:ascii="Arial" w:hAnsi="Arial" w:cs="Arial"/>
+                <w:sz w:val="16"/>
+                <w:szCs w:val="16"/>
+              </w:rPr>
+            </w:pPr>
+            <w:r>
+              <w:rPr>
+                <w:rFonts w:ascii="Arial" w:hAnsi="Arial" w:cs="Arial"/>
+                <w:sz w:val="16"/>
+                <w:szCs w:val="16"/>
+              </w:rPr>
+              <w:t>Primary Source Date</w:t>
+            </w:r>
+            <w:r>
+              <w:rPr>
+                <w:rFonts w:ascii="Arial" w:hAnsi="Arial" w:cs="Arial"/>
+                <w:sz w:val="16"/>
+                <w:szCs w:val="16"/>
+              </w:rPr>
+              <w:tab/>
+              <w:t>1998/12/31</w:t>
+            </w:r>
+          </w:p>
+          <w:p>
+            <w:pPr>
+              <w:spacing w:line="360" w:lineRule="auto"/>
+              <w:rPr>
+                <w:rFonts w:ascii="Arial" w:hAnsi="Arial" w:cs="Arial"/>
+                <w:sz w:val="16"/>
+                <w:szCs w:val="16"/>
+              </w:rPr>
+            </w:pPr>
+            <w:r>
+              <w:rPr>
+                <w:rFonts w:ascii="Arial" w:hAnsi="Arial" w:cs="Arial"/>
+                <w:sz w:val="16"/>
+                <w:szCs w:val="16"/>
+              </w:rPr>
+              <w:t>Coordinate System</w:t>
+            </w:r>
+            <w:r>
+              <w:rPr>
+                <w:rFonts w:ascii="Arial" w:hAnsi="Arial" w:cs="Arial"/>
+                <w:sz w:val="16"/>
+                <w:szCs w:val="16"/>
+              </w:rPr>
+              <w:tab/>
+              <w:t>Universal Transverse Mercator (UTM)</w:t>
+            </w:r>
+          </w:p>
+          <w:p>
+            <w:pPr>
+              <w:spacing w:line="360" w:lineRule="auto"/>
+              <w:rPr>
+                <w:rFonts w:ascii="Arial" w:hAnsi="Arial" w:cs="Arial"/>
+                <w:sz w:val="16"/>
+                <w:szCs w:val="16"/>
+              </w:rPr>
+            </w:pPr>
+            <w:r>
+              <w:rPr>
+                <w:rFonts w:ascii="Arial" w:hAnsi="Arial" w:cs="Arial"/>
+                <w:sz w:val="16"/>
+                <w:szCs w:val="16"/>
+              </w:rPr>
+              <w:t>Coordinate Zone</w:t>
+            </w:r>
+            <w:r>
+              <w:rPr>
+                <w:rFonts w:ascii="Arial" w:hAnsi="Arial" w:cs="Arial"/>
+                <w:sz w:val="16"/>
+                <w:szCs w:val="16"/>
+              </w:rPr>
+              <w:tab/>
+              <w:t>17</w:t>
+            </w:r>
+          </w:p>
+          <w:p>
+            <w:pPr>
+              <w:spacing w:line="360" w:lineRule="auto"/>
+              <w:rPr>
+                <w:rFonts w:ascii="Arial" w:hAnsi="Arial" w:cs="Arial"/>
+                <w:sz w:val="16"/>
+                <w:szCs w:val="16"/>
+              </w:rPr>
+            </w:pPr>
+            <w:r>
+              <w:rPr>
+                <w:rFonts w:ascii="Arial" w:hAnsi="Arial" w:cs="Arial"/>
+                <w:sz w:val="16"/>
+                <w:szCs w:val="16"/>
+              </w:rPr>
+              <w:t>Photo Source(s)</w:t>
+            </w:r>
+            <w:r>
+              <w:rPr>
+                <w:rFonts w:ascii="Arial" w:hAnsi="Arial" w:cs="Arial"/>
+                <w:sz w:val="16"/>
+                <w:szCs w:val="16"/>
+              </w:rPr>
+              <w:tab/>
+              <w:t>NAPP 11018 073</w:t>
+            </w:r>
+          </w:p>
+          <w:p>
+            <w:pPr>
+              <w:spacing w:line="360" w:lineRule="auto"/>
+              <w:rPr>
+                <w:rFonts w:ascii="Arial" w:hAnsi="Arial" w:cs="Arial"/>
+                <w:sz w:val="16"/>
+                <w:szCs w:val="16"/>
+              </w:rPr>
+            </w:pPr>
+            <w:r>
+              <w:rPr>
+                <w:rFonts w:ascii="Arial" w:hAnsi="Arial" w:cs="Arial"/>
+                <w:sz w:val="16"/>
+                <w:szCs w:val="16"/>
+              </w:rPr>
+              <w:t>Cell ID</w:t>
+            </w:r>
+            <w:r>
+              <w:rPr>
+                <w:rFonts w:ascii="Arial" w:hAnsi="Arial" w:cs="Arial"/>
+                <w:sz w:val="16"/>
+                <w:szCs w:val="16"/>
+              </w:rPr>
+              <w:tab/>
+              <w:t>134545</w:t>
+            </w:r>
+          </w:p>
+          <w:p>
+            <w:pPr>
+              <w:spacing w:line="360" w:lineRule="auto"/>
+              <w:rPr>
+                <w:rFonts w:ascii="Arial" w:hAnsi="Arial" w:cs="Arial"/>
+                <w:sz w:val="16"/>
+                <w:szCs w:val="16"/>
+              </w:rPr>
+            </w:pPr>
+            <w:r>
+              <w:rPr>
+                <w:rFonts w:ascii="Arial" w:hAnsi="Arial" w:cs="Arial"/>
+                <w:sz w:val="16"/>
+                <w:szCs w:val="16"/>
+              </w:rPr>
+              <w:t>ODB Prod ID</w:t>
+            </w:r>
+            <w:r>
+              <w:rPr>
+                <w:rFonts w:ascii="Arial" w:hAnsi="Arial" w:cs="Arial"/>
+                <w:sz w:val="16"/>
+                <w:szCs w:val="16"/>
+              </w:rPr>
+              <w:tab/>
+              <w:t>1164809</w:t>
+            </w:r>
+          </w:p>
+          <w:p>
+            <w:pPr>
+              <w:spacing w:line="360" w:lineRule="auto"/>
+              <w:rPr>
+                <w:rFonts w:ascii="Arial" w:hAnsi="Arial" w:cs="Arial"/>
+                <w:sz w:val="16"/>
+                <w:szCs w:val="16"/>
+              </w:rPr>
+            </w:pPr>
+            <w:r>
+              <w:rPr>
+                <w:rFonts w:ascii="Arial" w:hAnsi="Arial" w:cs="Arial"/>
+                <w:sz w:val="16"/>
+                <w:szCs w:val="16"/>
+              </w:rPr>
+              <w:t>Resolution</w:t>
+            </w:r>
+            <w:r>
+              <w:rPr>
+                <w:rFonts w:ascii="Arial" w:hAnsi="Arial" w:cs="Arial"/>
+                <w:sz w:val="16"/>
+                <w:szCs w:val="16"/>
+              </w:rPr>
+              <w:tab/>
+              <w:t>1</w:t>
+            </w:r>
+          </w:p>
+          <w:p>
+            <w:pPr>
+              <w:spacing w:line="360" w:lineRule="auto"/>
+              <w:rPr>
+                <w:rFonts w:ascii="Arial" w:hAnsi="Arial" w:cs="Arial"/>
+                <w:sz w:val="16"/>
+                <w:szCs w:val="16"/>
+              </w:rPr>
+            </w:pPr>
+            <w:r>
+              <w:rPr>
+                <w:rFonts w:ascii="Arial" w:hAnsi="Arial" w:cs="Arial"/>
+                <w:sz w:val="16"/>
+                <w:szCs w:val="16"/>
+              </w:rPr>
+              <w:t>Version</w:t>
+            </w:r>
+            <w:r>
+              <w:rPr>
+                <w:rFonts w:ascii="Arial" w:hAnsi="Arial" w:cs="Arial"/>
+                <w:sz w:val="16"/>
+                <w:szCs w:val="16"/>
+              </w:rPr>
+              <w:tab/>
+              <w:t>2</w:t>
+            </w:r>
+          </w:p>
+          <w:p>
+            <w:pPr>
+              <w:spacing w:line="360" w:lineRule="auto"/>
+              <w:rPr>
+                <w:rFonts w:ascii="Arial" w:hAnsi="Arial" w:cs="Arial"/>
+                <w:sz w:val="16"/>
+                <w:szCs w:val="16"/>
+              </w:rPr>
+            </w:pPr>
+            <w:r>
+              <w:rPr>
+                <w:rFonts w:ascii="Arial" w:hAnsi="Arial" w:cs="Arial"/>
+                <w:sz w:val="16"/>
+                <w:szCs w:val="16"/>
+              </w:rPr>
+              <w:t>Band Type</w:t>
+            </w:r>
+            <w:r>
+              <w:rPr>
+                <w:rFonts w:ascii="Arial" w:hAnsi="Arial" w:cs="Arial"/>
+                <w:sz w:val="16"/>
+                <w:szCs w:val="16"/>
+              </w:rPr>
+              <w:tab/>
+              <w:t>RGB</w:t>
+            </w:r>
+          </w:p>
+          <w:p>
+            <w:pPr>
+              <w:spacing w:line="360" w:lineRule="auto"/>
+              <w:rPr>
+                <w:rFonts w:ascii="Arial" w:hAnsi="Arial" w:cs="Arial"/>
+                <w:sz w:val="16"/>
+                <w:szCs w:val="16"/>
+              </w:rPr>
+            </w:pPr>
+            <w:r>
+              <w:rPr>
+                <w:rFonts w:ascii="Arial" w:hAnsi="Arial" w:cs="Arial"/>
+                <w:sz w:val="16"/>
+                <w:szCs w:val="16"/>
+              </w:rPr>
+              <w:t>DOQ Format</w:t>
+            </w:r>
+            <w:r>
+              <w:rPr>
+                <w:rFonts w:ascii="Arial" w:hAnsi="Arial" w:cs="Arial"/>
+                <w:sz w:val="16"/>
+                <w:szCs w:val="16"/>
+              </w:rPr>
+              <w:tab/>
+              <w:t>Band Interleaved by Pixel File (BIP)</w:t>
+            </w:r>
+          </w:p>
+          <w:p>
+            <w:pPr>
+              <w:spacing w:line="360" w:lineRule="auto"/>
+              <w:rPr>
+                <w:rFonts w:ascii="Arial" w:hAnsi="Arial" w:cs="Arial"/>
+                <w:sz w:val="16"/>
+                <w:szCs w:val="16"/>
+              </w:rPr>
+            </w:pPr>
+            <w:r>
+              <w:rPr>
+                <w:rFonts w:ascii="Arial" w:hAnsi="Arial" w:cs="Arial"/>
+                <w:sz w:val="16"/>
+                <w:szCs w:val="16"/>
+              </w:rPr>
+              <w:t>Standards Version</w:t>
+            </w:r>
+            <w:r>
+              <w:rPr>
+                <w:rFonts w:ascii="Arial" w:hAnsi="Arial" w:cs="Arial"/>
+                <w:sz w:val="16"/>
+                <w:szCs w:val="16"/>
+              </w:rPr>
+              <w:tab/>
+              <w:t>DOQ 12/96 Standard Spec.</w:t>
+            </w:r>
+          </w:p>
+          <w:p>
+            <w:pPr>
+              <w:spacing w:line="360" w:lineRule="auto"/>
+              <w:rPr>
+                <w:rFonts w:ascii="Arial" w:hAnsi="Arial" w:cs="Arial"/>
+                <w:sz w:val="16"/>
+                <w:szCs w:val="16"/>
+              </w:rPr>
+            </w:pPr>
+            <w:r>
+              <w:rPr>
+                <w:rFonts w:ascii="Arial" w:hAnsi="Arial" w:cs="Arial"/>
+                <w:sz w:val="16"/>
+                <w:szCs w:val="16"/>
+              </w:rPr>
+              <w:t>Primary H Datum</w:t>
+            </w:r>
+            <w:r>
+              <w:rPr>
+                <w:rFonts w:ascii="Arial" w:hAnsi="Arial" w:cs="Arial"/>
+                <w:sz w:val="16"/>
+                <w:szCs w:val="16"/>
+              </w:rPr>
+              <w:tab/>
+              <w:t>North American Datum of 1983</w:t>
+            </w:r>
+          </w:p>
+          <w:p>
+            <w:pPr>
+              <w:spacing w:line="360" w:lineRule="auto"/>
+              <w:rPr>
+                <w:rFonts w:ascii="Arial" w:hAnsi="Arial" w:cs="Arial"/>
+                <w:sz w:val="16"/>
+                <w:szCs w:val="16"/>
+              </w:rPr>
+            </w:pPr>
+            <w:r>
+              <w:rPr>
+                <w:rFonts w:ascii="Arial" w:hAnsi="Arial" w:cs="Arial"/>
+                <w:sz w:val="16"/>
+                <w:szCs w:val="16"/>
+              </w:rPr>
+              <w:t>XY Unit</w:t>
+            </w:r>
+            <w:r>
+              <w:rPr>
+                <w:rFonts w:ascii="Arial" w:hAnsi="Arial" w:cs="Arial"/>
+                <w:sz w:val="16"/>
+                <w:szCs w:val="16"/>
+              </w:rPr>
+              <w:tab/>
+              <w:t>Meters</w:t>
+            </w:r>
+          </w:p>
+          <w:p>
+            <w:pPr>
+              <w:spacing w:line="360" w:lineRule="auto"/>
+              <w:rPr>
+                <w:rFonts w:ascii="Arial" w:hAnsi="Arial" w:cs="Arial"/>
+                <w:sz w:val="16"/>
+                <w:szCs w:val="16"/>
+              </w:rPr>
+            </w:pPr>
+            <w:r>
+              <w:rPr>
+                <w:rFonts w:ascii="Arial" w:hAnsi="Arial" w:cs="Arial"/>
+                <w:sz w:val="16"/>
+                <w:szCs w:val="16"/>
+              </w:rPr>
+              <w:t>Submitting Agency</w:t>
+            </w:r>
+            <w:r>
+              <w:rPr>
+                <w:rFonts w:ascii="Arial" w:hAnsi="Arial" w:cs="Arial"/>
+                <w:sz w:val="16"/>
+                <w:szCs w:val="16"/>
+              </w:rPr>
+              <w:tab/>
+              <w:t>Western Mapping Center (WMC)</w:t>
+            </w:r>
+          </w:p>
+          <w:p>
+            <w:pPr>
+              <w:spacing w:line="360" w:lineRule="auto"/>
+              <w:rPr>
+                <w:rFonts w:ascii="Arial" w:hAnsi="Arial" w:cs="Arial"/>
+                <w:sz w:val="16"/>
+                <w:szCs w:val="16"/>
+              </w:rPr>
+            </w:pPr>
+            <w:r>
+              <w:rPr>
+                <w:rFonts w:ascii="Arial" w:hAnsi="Arial" w:cs="Arial"/>
+                <w:sz w:val="16"/>
+                <w:szCs w:val="16"/>
+              </w:rPr>
+              <w:t>Oversight Agency</w:t>
+            </w:r>
+            <w:r>
+              <w:rPr>
+                <w:rFonts w:ascii="Arial" w:hAnsi="Arial" w:cs="Arial"/>
+                <w:sz w:val="16"/>
+                <w:szCs w:val="16"/>
+              </w:rPr>
+              <w:tab/>
+              <w:t>Western Mapping Center (WMC)</w:t>
+            </w:r>
+          </w:p>
+        </w:tc>
+      </w:tr>
+      <w:tr>
+        <w:trPr>
+          <w:trHeight w:val="3514"/>
+        </w:trPr>
+        <w:tc>
+          <w:tcPr>
+            <w:tcW w:w="1255" w:type="dxa"/>
+          </w:tcPr>
+          <w:p>
+            <w:pPr>
+              <w:spacing w:line="360" w:lineRule="auto"/>
+              <w:rPr>
+                <w:rFonts w:ascii="Arial" w:hAnsi="Arial" w:cs="Arial"/>
+                <w:sz w:val="16"/>
+                <w:szCs w:val="16"/>
+              </w:rPr>
+            </w:pPr>
+            <w:r>
+              <w:rPr>
+                <w:rFonts w:ascii="Arial" w:hAnsi="Arial" w:cs="Arial"/>
+                <w:sz w:val="16"/>
+                <w:szCs w:val="16"/>
+              </w:rPr>
+              <w:t>November 02, 2007</w:t>
+            </w:r>
+          </w:p>
+        </w:tc>
+        <w:tc>
+          <w:tcPr>
+            <w:tcW w:w="1170" w:type="dxa"/>
+          </w:tcPr>
+          <w:p>
+            <w:pPr>
+              <w:spacing w:line="360" w:lineRule="auto"/>
+              <w:rPr>
+                <w:rFonts w:ascii="Arial" w:hAnsi="Arial" w:cs="Arial"/>
+                <w:sz w:val="16"/>
+                <w:szCs w:val="16"/>
+              </w:rPr>
+            </w:pPr>
+            <w:r>
+              <w:rPr>
+                <w:rFonts w:ascii="Arial" w:hAnsi="Arial" w:cs="Arial"/>
+                <w:sz w:val="16"/>
+                <w:szCs w:val="16"/>
+              </w:rPr>
+              <w:t xml:space="preserve">Station ID= </w:t>
+            </w:r>
+            <w:r>
+              <w:rPr>
+                <w:rFonts w:ascii="Arial" w:hAnsi="Arial" w:cs="Arial"/>
+                <w:sz w:val="16"/>
+                <w:szCs w:val="16"/>
+              </w:rPr>
+              <w:t>02323500</w:t>
+            </w:r>
+          </w:p>
+          <w:p>
+            <w:pPr>
+              <w:spacing w:line="360" w:lineRule="auto"/>
+              <w:rPr>
+                <w:rFonts w:ascii="Arial" w:hAnsi="Arial" w:cs="Arial"/>
+                <w:sz w:val="16"/>
+                <w:szCs w:val="16"/>
+              </w:rPr>
+            </w:pPr>
+          </w:p>
+          <w:p>
+            <w:pPr>
+              <w:spacing w:line="360" w:lineRule="auto"/>
+              <w:rPr>
+                <w:rFonts w:ascii="Arial" w:hAnsi="Arial" w:cs="Arial"/>
+                <w:sz w:val="16"/>
+                <w:szCs w:val="16"/>
+              </w:rPr>
+            </w:pPr>
+            <w:r>
+              <w:rPr>
+                <w:rFonts w:ascii="Arial" w:hAnsi="Arial" w:cs="Arial"/>
+                <w:sz w:val="16"/>
+                <w:szCs w:val="16"/>
+              </w:rPr>
+              <w:t>Value= 2350</w:t>
+            </w:r>
+          </w:p>
+        </w:tc>
+        <w:tc>
+          <w:tcPr>
+            <w:tcW w:w="2520" w:type="dxa"/>
+          </w:tcPr>
+          <w:p>
+            <w:pPr>
+              <w:spacing w:line="360" w:lineRule="auto"/>
+              <w:rPr>
+                <w:rFonts w:ascii="Arial" w:hAnsi="Arial" w:cs="Arial"/>
+                <w:sz w:val="16"/>
+                <w:szCs w:val="16"/>
+              </w:rPr>
+            </w:pPr>
+            <w:r>
+              <w:rPr>
+                <w:rFonts w:ascii="Arial" w:hAnsi="Arial" w:cs="Arial"/>
+                <w:sz w:val="16"/>
+                <w:szCs w:val="16"/>
+              </w:rPr>
+              <w:t xml:space="preserve">Avg Temp (F)- </w:t>
+            </w:r>
+            <w:r>
+              <w:rPr>
+                <w:rFonts w:ascii="Arial" w:hAnsi="Arial" w:cs="Arial"/>
+                <w:sz w:val="16"/>
+                <w:szCs w:val="16"/>
+              </w:rPr>
+              <w:t>66.76</w:t>
+            </w:r>
+            <w:r>
+              <w:rPr>
+                <w:rFonts w:ascii="Arial" w:hAnsi="Arial" w:cs="Arial"/>
+                <w:sz w:val="16"/>
+                <w:szCs w:val="16"/>
+              </w:rPr>
+              <w:br/>
+              <w:t xml:space="preserve">Precipitation (inches)- </w:t>
+            </w:r>
+            <w:r>
+              <w:rPr>
+                <w:rFonts w:ascii="Arial" w:hAnsi="Arial" w:cs="Arial"/>
+                <w:sz w:val="16"/>
+                <w:szCs w:val="16"/>
+              </w:rPr>
+              <w:t>0.00</w:t>
+            </w:r>
+          </w:p>
+          <w:p>
+            <w:pPr>
+              <w:spacing w:line="360" w:lineRule="auto"/>
+              <w:rPr>
+                <w:rFonts w:ascii="Arial" w:hAnsi="Arial" w:cs="Arial"/>
+                <w:sz w:val="16"/>
+                <w:szCs w:val="16"/>
+              </w:rPr>
+            </w:pPr>
+            <w:r>
+              <w:rPr>
+                <w:rFonts w:ascii="Arial" w:hAnsi="Arial" w:cs="Arial"/>
+                <w:sz w:val="16"/>
+                <w:szCs w:val="16"/>
+              </w:rPr>
+              <w:t>Max Wind Speed (MPH)- 14</w:t>
+            </w:r>
+          </w:p>
+          <w:p>
+            <w:pPr>
+              <w:spacing w:line="360" w:lineRule="auto"/>
+              <w:rPr>
+                <w:rFonts w:ascii="Arial" w:hAnsi="Arial" w:cs="Arial"/>
+                <w:sz w:val="16"/>
+                <w:szCs w:val="16"/>
+              </w:rPr>
+            </w:pPr>
+          </w:p>
+          <w:p>
+            <w:pPr>
+              <w:spacing w:line="360" w:lineRule="auto"/>
+              <w:rPr>
+                <w:rFonts w:ascii="Arial" w:hAnsi="Arial" w:cs="Arial"/>
+                <w:sz w:val="16"/>
+                <w:szCs w:val="16"/>
+              </w:rPr>
+            </w:pPr>
+          </w:p>
+        </w:tc>
+        <w:tc>
+          <w:tcPr>
+            <w:tcW w:w="4860" w:type="dxa"/>
+          </w:tcPr>
+          <w:p>
+            <w:pPr>
+              <w:spacing w:line="360" w:lineRule="auto"/>
+              <w:rPr>
+                <w:rFonts w:ascii="Arial" w:hAnsi="Arial" w:cs="Arial"/>
+                <w:sz w:val="16"/>
+                <w:szCs w:val="16"/>
+              </w:rPr>
+            </w:pPr>
+            <w:r>
+              <w:rPr>
+                <w:rFonts w:ascii="Arial" w:hAnsi="Arial" w:cs="Arial"/>
+                <w:sz w:val="16"/>
+                <w:szCs w:val="16"/>
+              </w:rPr>
+              <w:t>NAIP Entity ID</w:t>
+            </w:r>
+            <w:r>
+              <w:rPr>
+                <w:rFonts w:ascii="Arial" w:hAnsi="Arial" w:cs="Arial"/>
+                <w:sz w:val="16"/>
+                <w:szCs w:val="16"/>
+              </w:rPr>
+              <w:tab/>
+              <w:t>N_2908356_NW_17_1_20071102</w:t>
+            </w:r>
+          </w:p>
+          <w:p>
+            <w:pPr>
+              <w:spacing w:line="360" w:lineRule="auto"/>
+              <w:rPr>
+                <w:rFonts w:ascii="Arial" w:hAnsi="Arial" w:cs="Arial"/>
+                <w:sz w:val="16"/>
+                <w:szCs w:val="16"/>
+              </w:rPr>
+            </w:pPr>
+            <w:r>
+              <w:rPr>
+                <w:rFonts w:ascii="Arial" w:hAnsi="Arial" w:cs="Arial"/>
+                <w:sz w:val="16"/>
+                <w:szCs w:val="16"/>
+              </w:rPr>
+              <w:t>State</w:t>
+            </w:r>
+            <w:r>
+              <w:rPr>
+                <w:rFonts w:ascii="Arial" w:hAnsi="Arial" w:cs="Arial"/>
+                <w:sz w:val="16"/>
+                <w:szCs w:val="16"/>
+              </w:rPr>
+              <w:tab/>
+              <w:t>FL</w:t>
+            </w:r>
+          </w:p>
+          <w:p>
+            <w:pPr>
+              <w:spacing w:line="360" w:lineRule="auto"/>
+              <w:rPr>
+                <w:rFonts w:ascii="Arial" w:hAnsi="Arial" w:cs="Arial"/>
+                <w:sz w:val="16"/>
+                <w:szCs w:val="16"/>
+              </w:rPr>
+            </w:pPr>
+            <w:r>
+              <w:rPr>
+                <w:rFonts w:ascii="Arial" w:hAnsi="Arial" w:cs="Arial"/>
+                <w:sz w:val="16"/>
+                <w:szCs w:val="16"/>
+              </w:rPr>
+              <w:t>Agency</w:t>
+            </w:r>
+            <w:r>
+              <w:rPr>
+                <w:rFonts w:ascii="Arial" w:hAnsi="Arial" w:cs="Arial"/>
+                <w:sz w:val="16"/>
+                <w:szCs w:val="16"/>
+              </w:rPr>
+              <w:tab/>
+              <w:t>USDA</w:t>
+            </w:r>
+          </w:p>
+          <w:p>
+            <w:pPr>
+              <w:spacing w:line="360" w:lineRule="auto"/>
+              <w:rPr>
+                <w:rFonts w:ascii="Arial" w:hAnsi="Arial" w:cs="Arial"/>
+                <w:sz w:val="16"/>
+                <w:szCs w:val="16"/>
+              </w:rPr>
+            </w:pPr>
+            <w:r>
+              <w:rPr>
+                <w:rFonts w:ascii="Arial" w:hAnsi="Arial" w:cs="Arial"/>
+                <w:sz w:val="16"/>
+                <w:szCs w:val="16"/>
+              </w:rPr>
+              <w:t>Vendor</w:t>
+            </w:r>
+            <w:r>
+              <w:rPr>
+                <w:rFonts w:ascii="Arial" w:hAnsi="Arial" w:cs="Arial"/>
+                <w:sz w:val="16"/>
+                <w:szCs w:val="16"/>
+              </w:rPr>
+              <w:tab/>
+              <w:t>USDA-FSA-APFO</w:t>
+            </w:r>
+          </w:p>
+          <w:p>
+            <w:pPr>
+              <w:spacing w:line="360" w:lineRule="auto"/>
+              <w:rPr>
+                <w:rFonts w:ascii="Arial" w:hAnsi="Arial" w:cs="Arial"/>
+                <w:sz w:val="16"/>
+                <w:szCs w:val="16"/>
+              </w:rPr>
+            </w:pPr>
+            <w:r>
+              <w:rPr>
+                <w:rFonts w:ascii="Arial" w:hAnsi="Arial" w:cs="Arial"/>
+                <w:sz w:val="16"/>
+                <w:szCs w:val="16"/>
+              </w:rPr>
+              <w:t>Map Projection</w:t>
+            </w:r>
+            <w:r>
+              <w:rPr>
+                <w:rFonts w:ascii="Arial" w:hAnsi="Arial" w:cs="Arial"/>
+                <w:sz w:val="16"/>
+                <w:szCs w:val="16"/>
+              </w:rPr>
+              <w:tab/>
+              <w:t>UTM</w:t>
+            </w:r>
+          </w:p>
+          <w:p>
+            <w:pPr>
+              <w:spacing w:line="360" w:lineRule="auto"/>
+              <w:rPr>
+                <w:rFonts w:ascii="Arial" w:hAnsi="Arial" w:cs="Arial"/>
+                <w:sz w:val="16"/>
+                <w:szCs w:val="16"/>
+              </w:rPr>
+            </w:pPr>
+            <w:r>
+              <w:rPr>
+                <w:rFonts w:ascii="Arial" w:hAnsi="Arial" w:cs="Arial"/>
+                <w:sz w:val="16"/>
+                <w:szCs w:val="16"/>
+              </w:rPr>
+              <w:t>Projection Zone</w:t>
+            </w:r>
+            <w:r>
+              <w:rPr>
+                <w:rFonts w:ascii="Arial" w:hAnsi="Arial" w:cs="Arial"/>
+                <w:sz w:val="16"/>
+                <w:szCs w:val="16"/>
+              </w:rPr>
+              <w:tab/>
+              <w:t>17N</w:t>
+            </w:r>
+          </w:p>
+          <w:p>
+            <w:pPr>
+              <w:spacing w:line="360" w:lineRule="auto"/>
+              <w:rPr>
+                <w:rFonts w:ascii="Arial" w:hAnsi="Arial" w:cs="Arial"/>
+                <w:sz w:val="16"/>
+                <w:szCs w:val="16"/>
+              </w:rPr>
+            </w:pPr>
+            <w:r>
+              <w:rPr>
+                <w:rFonts w:ascii="Arial" w:hAnsi="Arial" w:cs="Arial"/>
+                <w:sz w:val="16"/>
+                <w:szCs w:val="16"/>
+              </w:rPr>
+              <w:t>Datum</w:t>
+            </w:r>
+            <w:r>
+              <w:rPr>
+                <w:rFonts w:ascii="Arial" w:hAnsi="Arial" w:cs="Arial"/>
+                <w:sz w:val="16"/>
+                <w:szCs w:val="16"/>
+              </w:rPr>
+              <w:tab/>
+              <w:t>NAD83</w:t>
+            </w:r>
+          </w:p>
+          <w:p>
+            <w:pPr>
+              <w:spacing w:line="360" w:lineRule="auto"/>
+              <w:rPr>
+                <w:rFonts w:ascii="Arial" w:hAnsi="Arial" w:cs="Arial"/>
+                <w:sz w:val="16"/>
+                <w:szCs w:val="16"/>
+              </w:rPr>
+            </w:pPr>
+            <w:r>
+              <w:rPr>
+                <w:rFonts w:ascii="Arial" w:hAnsi="Arial" w:cs="Arial"/>
+                <w:sz w:val="16"/>
+                <w:szCs w:val="16"/>
+              </w:rPr>
+              <w:t>Resolution</w:t>
+            </w:r>
+            <w:r>
+              <w:rPr>
+                <w:rFonts w:ascii="Arial" w:hAnsi="Arial" w:cs="Arial"/>
+                <w:sz w:val="16"/>
+                <w:szCs w:val="16"/>
+              </w:rPr>
+              <w:tab/>
+              <w:t>1.000000000000000</w:t>
+            </w:r>
+          </w:p>
+          <w:p>
+            <w:pPr>
+              <w:spacing w:line="360" w:lineRule="auto"/>
+              <w:rPr>
+                <w:rFonts w:ascii="Arial" w:hAnsi="Arial" w:cs="Arial"/>
+                <w:sz w:val="16"/>
+                <w:szCs w:val="16"/>
+              </w:rPr>
+            </w:pPr>
+            <w:r>
+              <w:rPr>
+                <w:rFonts w:ascii="Arial" w:hAnsi="Arial" w:cs="Arial"/>
+                <w:sz w:val="16"/>
+                <w:szCs w:val="16"/>
+              </w:rPr>
+              <w:t>Units</w:t>
+            </w:r>
+            <w:r>
+              <w:rPr>
+                <w:rFonts w:ascii="Arial" w:hAnsi="Arial" w:cs="Arial"/>
+                <w:sz w:val="16"/>
+                <w:szCs w:val="16"/>
+              </w:rPr>
+              <w:tab/>
+              <w:t>METER</w:t>
+            </w:r>
+          </w:p>
+          <w:p>
+            <w:pPr>
+              <w:spacing w:line="360" w:lineRule="auto"/>
+              <w:rPr>
+                <w:rFonts w:ascii="Arial" w:hAnsi="Arial" w:cs="Arial"/>
+                <w:sz w:val="16"/>
+                <w:szCs w:val="16"/>
+              </w:rPr>
+            </w:pPr>
+            <w:r>
+              <w:rPr>
+                <w:rFonts w:ascii="Arial" w:hAnsi="Arial" w:cs="Arial"/>
+                <w:sz w:val="16"/>
+                <w:szCs w:val="16"/>
+              </w:rPr>
+              <w:t>Number of Bands</w:t>
+            </w:r>
+            <w:r>
+              <w:rPr>
+                <w:rFonts w:ascii="Arial" w:hAnsi="Arial" w:cs="Arial"/>
+                <w:sz w:val="16"/>
+                <w:szCs w:val="16"/>
+              </w:rPr>
+              <w:tab/>
+              <w:t>3</w:t>
+            </w:r>
+          </w:p>
+          <w:p>
+            <w:pPr>
+              <w:spacing w:line="360" w:lineRule="auto"/>
+              <w:rPr>
+                <w:rFonts w:ascii="Arial" w:hAnsi="Arial" w:cs="Arial"/>
+                <w:sz w:val="16"/>
+                <w:szCs w:val="16"/>
+              </w:rPr>
+            </w:pPr>
+            <w:r>
+              <w:rPr>
+                <w:rFonts w:ascii="Arial" w:hAnsi="Arial" w:cs="Arial"/>
+                <w:sz w:val="16"/>
+                <w:szCs w:val="16"/>
+              </w:rPr>
+              <w:t>Sensor Type</w:t>
+            </w:r>
+            <w:r>
+              <w:rPr>
+                <w:rFonts w:ascii="Arial" w:hAnsi="Arial" w:cs="Arial"/>
+                <w:sz w:val="16"/>
+                <w:szCs w:val="16"/>
+              </w:rPr>
+              <w:tab/>
+              <w:t>CLR</w:t>
+            </w:r>
+          </w:p>
+          <w:p>
+            <w:pPr>
+              <w:spacing w:line="360" w:lineRule="auto"/>
+              <w:rPr>
+                <w:rFonts w:ascii="Arial" w:hAnsi="Arial" w:cs="Arial"/>
+                <w:sz w:val="16"/>
+                <w:szCs w:val="16"/>
+              </w:rPr>
+            </w:pPr>
+            <w:r>
+              <w:rPr>
+                <w:rFonts w:ascii="Arial" w:hAnsi="Arial" w:cs="Arial"/>
+                <w:sz w:val="16"/>
+                <w:szCs w:val="16"/>
+              </w:rPr>
+              <w:t>Project Name</w:t>
+            </w:r>
+            <w:r>
+              <w:rPr>
+                <w:rFonts w:ascii="Arial" w:hAnsi="Arial" w:cs="Arial"/>
+                <w:sz w:val="16"/>
+                <w:szCs w:val="16"/>
+              </w:rPr>
+              <w:tab/>
+              <w:t>200707_FLORIDA_NAIP_1X0000M_CLR</w:t>
+            </w:r>
+          </w:p>
+          <w:p>
+            <w:pPr>
+              <w:spacing w:line="360" w:lineRule="auto"/>
+              <w:rPr>
+                <w:rFonts w:ascii="Arial" w:hAnsi="Arial" w:cs="Arial"/>
+                <w:sz w:val="16"/>
+                <w:szCs w:val="16"/>
+              </w:rPr>
+            </w:pPr>
+            <w:r>
+              <w:rPr>
+                <w:rFonts w:ascii="Arial" w:hAnsi="Arial" w:cs="Arial"/>
+                <w:sz w:val="16"/>
+                <w:szCs w:val="16"/>
+              </w:rPr>
+              <w:t>Acquisition Date</w:t>
+            </w:r>
+            <w:r>
+              <w:rPr>
+                <w:rFonts w:ascii="Arial" w:hAnsi="Arial" w:cs="Arial"/>
+                <w:sz w:val="16"/>
+                <w:szCs w:val="16"/>
+              </w:rPr>
+              <w:tab/>
+              <w:t>2007/11/02</w:t>
+            </w:r>
+          </w:p>
+        </w:tc>
+      </w:tr>
+      <w:tr>
+        <w:trPr>
+          <w:trHeight w:val="3514"/>
+        </w:trPr>
+        <w:tc>
+          <w:tcPr>
+            <w:tcW w:w="1255" w:type="dxa"/>
+          </w:tcPr>
+          <w:p>
+            <w:pPr>
+              <w:spacing w:line="360" w:lineRule="auto"/>
+              <w:rPr>
+                <w:rFonts w:ascii="Arial" w:hAnsi="Arial" w:cs="Arial"/>
+                <w:sz w:val="16"/>
+                <w:szCs w:val="16"/>
+              </w:rPr>
+            </w:pPr>
+            <w:r>
+              <w:rPr>
+                <w:rFonts w:ascii="Arial" w:hAnsi="Arial" w:cs="Arial"/>
+                <w:sz w:val="16"/>
+                <w:szCs w:val="16"/>
+              </w:rPr>
+              <w:lastRenderedPageBreak/>
+              <w:t>September 19, 2010</w:t>
+            </w:r>
+          </w:p>
+        </w:tc>
+        <w:tc>
+          <w:tcPr>
+            <w:tcW w:w="1170" w:type="dxa"/>
+          </w:tcPr>
+          <w:p>
+            <w:pPr>
+              <w:spacing w:line="360" w:lineRule="auto"/>
+              <w:rPr>
+                <w:rFonts w:ascii="Arial" w:hAnsi="Arial" w:cs="Arial"/>
+                <w:sz w:val="16"/>
+                <w:szCs w:val="16"/>
+              </w:rPr>
+            </w:pPr>
+            <w:r>
+              <w:rPr>
+                <w:rFonts w:ascii="Arial" w:hAnsi="Arial" w:cs="Arial"/>
+                <w:sz w:val="16"/>
+                <w:szCs w:val="16"/>
+              </w:rPr>
+              <w:t xml:space="preserve">Station ID= </w:t>
+            </w:r>
+            <w:r>
+              <w:rPr>
+                <w:rFonts w:ascii="Arial" w:hAnsi="Arial" w:cs="Arial"/>
+                <w:sz w:val="16"/>
+                <w:szCs w:val="16"/>
+              </w:rPr>
+              <w:t>02323500</w:t>
+            </w:r>
+          </w:p>
+          <w:p>
+            <w:pPr>
+              <w:spacing w:line="360" w:lineRule="auto"/>
+              <w:rPr>
+                <w:rFonts w:ascii="Arial" w:hAnsi="Arial" w:cs="Arial"/>
+                <w:sz w:val="16"/>
+                <w:szCs w:val="16"/>
+              </w:rPr>
+            </w:pPr>
+          </w:p>
+          <w:p>
+            <w:pPr>
+              <w:spacing w:line="360" w:lineRule="auto"/>
+              <w:rPr>
+                <w:rFonts w:ascii="Arial" w:hAnsi="Arial" w:cs="Arial"/>
+                <w:sz w:val="16"/>
+                <w:szCs w:val="16"/>
+              </w:rPr>
+            </w:pPr>
+            <w:r>
+              <w:rPr>
+                <w:rFonts w:ascii="Arial" w:hAnsi="Arial" w:cs="Arial"/>
+                <w:sz w:val="16"/>
+                <w:szCs w:val="16"/>
+              </w:rPr>
+              <w:t>Value= 4240</w:t>
+            </w:r>
+          </w:p>
+        </w:tc>
+        <w:tc>
+          <w:tcPr>
+            <w:tcW w:w="2520" w:type="dxa"/>
+          </w:tcPr>
+          <w:p>
+            <w:pPr>
+              <w:spacing w:line="360" w:lineRule="auto"/>
+              <w:rPr>
+                <w:rFonts w:ascii="Arial" w:hAnsi="Arial" w:cs="Arial"/>
+                <w:sz w:val="16"/>
+                <w:szCs w:val="16"/>
+              </w:rPr>
+            </w:pPr>
+            <w:r>
+              <w:rPr>
+                <w:rFonts w:ascii="Arial" w:hAnsi="Arial" w:cs="Arial"/>
+                <w:sz w:val="16"/>
+                <w:szCs w:val="16"/>
+              </w:rPr>
+              <w:t xml:space="preserve">Avg Temp (F)- </w:t>
+            </w:r>
+            <w:r>
+              <w:rPr>
+                <w:rFonts w:ascii="Arial" w:hAnsi="Arial" w:cs="Arial"/>
+                <w:sz w:val="16"/>
+                <w:szCs w:val="16"/>
+              </w:rPr>
+              <w:t>77.57</w:t>
+            </w:r>
+            <w:r>
+              <w:rPr>
+                <w:rFonts w:ascii="Arial" w:hAnsi="Arial" w:cs="Arial"/>
+                <w:sz w:val="16"/>
+                <w:szCs w:val="16"/>
+              </w:rPr>
+              <w:br/>
+              <w:t xml:space="preserve">Precipitation (inches)- </w:t>
+            </w:r>
+            <w:r>
+              <w:rPr>
+                <w:rFonts w:ascii="Arial" w:hAnsi="Arial" w:cs="Arial"/>
+                <w:sz w:val="16"/>
+                <w:szCs w:val="16"/>
+              </w:rPr>
+              <w:t>0.00</w:t>
+            </w:r>
+          </w:p>
+          <w:p>
+            <w:pPr>
+              <w:spacing w:line="360" w:lineRule="auto"/>
+              <w:rPr>
+                <w:rFonts w:ascii="Arial" w:hAnsi="Arial" w:cs="Arial"/>
+                <w:sz w:val="16"/>
+                <w:szCs w:val="16"/>
+              </w:rPr>
+            </w:pPr>
+            <w:r>
+              <w:rPr>
+                <w:rFonts w:ascii="Arial" w:hAnsi="Arial" w:cs="Arial"/>
+                <w:sz w:val="16"/>
+                <w:szCs w:val="16"/>
+              </w:rPr>
+              <w:t xml:space="preserve">Max Wind Speed (MPH)- </w:t>
+            </w:r>
+            <w:r>
+              <w:rPr>
+                <w:rFonts w:ascii="Arial" w:hAnsi="Arial" w:cs="Arial"/>
+                <w:sz w:val="16"/>
+                <w:szCs w:val="16"/>
+              </w:rPr>
+              <w:t>15</w:t>
+            </w:r>
+          </w:p>
+          <w:p>
+            <w:pPr>
+              <w:spacing w:line="360" w:lineRule="auto"/>
+              <w:rPr>
+                <w:rFonts w:ascii="Arial" w:hAnsi="Arial" w:cs="Arial"/>
+                <w:sz w:val="16"/>
+                <w:szCs w:val="16"/>
+              </w:rPr>
+            </w:pPr>
+          </w:p>
+        </w:tc>
+        <w:tc>
+          <w:tcPr>
+            <w:tcW w:w="4860" w:type="dxa"/>
+          </w:tcPr>
+          <w:p>
+            <w:pPr>
+              <w:spacing w:line="360" w:lineRule="auto"/>
+              <w:rPr>
+                <w:rFonts w:ascii="Arial" w:hAnsi="Arial" w:cs="Arial"/>
+                <w:sz w:val="16"/>
+                <w:szCs w:val="16"/>
+              </w:rPr>
+            </w:pPr>
+            <w:r>
+              <w:rPr>
+                <w:rFonts w:ascii="Arial" w:hAnsi="Arial" w:cs="Arial"/>
+                <w:sz w:val="16"/>
+                <w:szCs w:val="16"/>
+              </w:rPr>
+              <w:t>NAIP Entity ID</w:t>
+            </w:r>
+            <w:r>
+              <w:rPr>
+                <w:rFonts w:ascii="Arial" w:hAnsi="Arial" w:cs="Arial"/>
+                <w:sz w:val="16"/>
+                <w:szCs w:val="16"/>
+              </w:rPr>
+              <w:tab/>
+              <w:t>M_2908356_NW_17_1_20100919</w:t>
+            </w:r>
+          </w:p>
+          <w:p>
+            <w:pPr>
+              <w:spacing w:line="360" w:lineRule="auto"/>
+              <w:rPr>
+                <w:rFonts w:ascii="Arial" w:hAnsi="Arial" w:cs="Arial"/>
+                <w:sz w:val="16"/>
+                <w:szCs w:val="16"/>
+              </w:rPr>
+            </w:pPr>
+            <w:r>
+              <w:rPr>
+                <w:rFonts w:ascii="Arial" w:hAnsi="Arial" w:cs="Arial"/>
+                <w:sz w:val="16"/>
+                <w:szCs w:val="16"/>
+              </w:rPr>
+              <w:t>State</w:t>
+            </w:r>
+            <w:r>
+              <w:rPr>
+                <w:rFonts w:ascii="Arial" w:hAnsi="Arial" w:cs="Arial"/>
+                <w:sz w:val="16"/>
+                <w:szCs w:val="16"/>
+              </w:rPr>
+              <w:tab/>
+              <w:t>FL</w:t>
+            </w:r>
+          </w:p>
+          <w:p>
+            <w:pPr>
+              <w:spacing w:line="360" w:lineRule="auto"/>
+              <w:rPr>
+                <w:rFonts w:ascii="Arial" w:hAnsi="Arial" w:cs="Arial"/>
+                <w:sz w:val="16"/>
+                <w:szCs w:val="16"/>
+              </w:rPr>
+            </w:pPr>
+            <w:r>
+              <w:rPr>
+                <w:rFonts w:ascii="Arial" w:hAnsi="Arial" w:cs="Arial"/>
+                <w:sz w:val="16"/>
+                <w:szCs w:val="16"/>
+              </w:rPr>
+              <w:t>Agency</w:t>
+            </w:r>
+            <w:r>
+              <w:rPr>
+                <w:rFonts w:ascii="Arial" w:hAnsi="Arial" w:cs="Arial"/>
+                <w:sz w:val="16"/>
+                <w:szCs w:val="16"/>
+              </w:rPr>
+              <w:tab/>
+              <w:t>USDA</w:t>
+            </w:r>
+          </w:p>
+          <w:p>
+            <w:pPr>
+              <w:spacing w:line="360" w:lineRule="auto"/>
+              <w:rPr>
+                <w:rFonts w:ascii="Arial" w:hAnsi="Arial" w:cs="Arial"/>
+                <w:sz w:val="16"/>
+                <w:szCs w:val="16"/>
+              </w:rPr>
+            </w:pPr>
+            <w:r>
+              <w:rPr>
+                <w:rFonts w:ascii="Arial" w:hAnsi="Arial" w:cs="Arial"/>
+                <w:sz w:val="16"/>
+                <w:szCs w:val="16"/>
+              </w:rPr>
+              <w:t>Vendor</w:t>
+            </w:r>
+            <w:r>
+              <w:rPr>
+                <w:rFonts w:ascii="Arial" w:hAnsi="Arial" w:cs="Arial"/>
+                <w:sz w:val="16"/>
+                <w:szCs w:val="16"/>
+              </w:rPr>
+              <w:tab/>
+              <w:t>USDA-FSA-APFO</w:t>
+            </w:r>
+          </w:p>
+          <w:p>
+            <w:pPr>
+              <w:spacing w:line="360" w:lineRule="auto"/>
+              <w:rPr>
+                <w:rFonts w:ascii="Arial" w:hAnsi="Arial" w:cs="Arial"/>
+                <w:sz w:val="16"/>
+                <w:szCs w:val="16"/>
+              </w:rPr>
+            </w:pPr>
+            <w:r>
+              <w:rPr>
+                <w:rFonts w:ascii="Arial" w:hAnsi="Arial" w:cs="Arial"/>
+                <w:sz w:val="16"/>
+                <w:szCs w:val="16"/>
+              </w:rPr>
+              <w:t>Map Projection</w:t>
+            </w:r>
+            <w:r>
+              <w:rPr>
+                <w:rFonts w:ascii="Arial" w:hAnsi="Arial" w:cs="Arial"/>
+                <w:sz w:val="16"/>
+                <w:szCs w:val="16"/>
+              </w:rPr>
+              <w:tab/>
+              <w:t>UTM</w:t>
+            </w:r>
+          </w:p>
+          <w:p>
+            <w:pPr>
+              <w:spacing w:line="360" w:lineRule="auto"/>
+              <w:rPr>
+                <w:rFonts w:ascii="Arial" w:hAnsi="Arial" w:cs="Arial"/>
+                <w:sz w:val="16"/>
+                <w:szCs w:val="16"/>
+              </w:rPr>
+            </w:pPr>
+            <w:r>
+              <w:rPr>
+                <w:rFonts w:ascii="Arial" w:hAnsi="Arial" w:cs="Arial"/>
+                <w:sz w:val="16"/>
+                <w:szCs w:val="16"/>
+              </w:rPr>
+              <w:t>Projection Zone</w:t>
+            </w:r>
+            <w:r>
+              <w:rPr>
+                <w:rFonts w:ascii="Arial" w:hAnsi="Arial" w:cs="Arial"/>
+                <w:sz w:val="16"/>
+                <w:szCs w:val="16"/>
+              </w:rPr>
+              <w:tab/>
+              <w:t>17N</w:t>
+            </w:r>
+          </w:p>
+          <w:p>
+            <w:pPr>
+              <w:spacing w:line="360" w:lineRule="auto"/>
+              <w:rPr>
+                <w:rFonts w:ascii="Arial" w:hAnsi="Arial" w:cs="Arial"/>
+                <w:sz w:val="16"/>
+                <w:szCs w:val="16"/>
+              </w:rPr>
+            </w:pPr>
+            <w:r>
+              <w:rPr>
+                <w:rFonts w:ascii="Arial" w:hAnsi="Arial" w:cs="Arial"/>
+                <w:sz w:val="16"/>
+                <w:szCs w:val="16"/>
+              </w:rPr>
+              <w:t>Datum</w:t>
+            </w:r>
+            <w:r>
+              <w:rPr>
+                <w:rFonts w:ascii="Arial" w:hAnsi="Arial" w:cs="Arial"/>
+                <w:sz w:val="16"/>
+                <w:szCs w:val="16"/>
+              </w:rPr>
+              <w:tab/>
+              <w:t>NAD83</w:t>
+            </w:r>
+          </w:p>
+          <w:p>
+            <w:pPr>
+              <w:spacing w:line="360" w:lineRule="auto"/>
+              <w:rPr>
+                <w:rFonts w:ascii="Arial" w:hAnsi="Arial" w:cs="Arial"/>
+                <w:sz w:val="16"/>
+                <w:szCs w:val="16"/>
+              </w:rPr>
+            </w:pPr>
+            <w:r>
+              <w:rPr>
+                <w:rFonts w:ascii="Arial" w:hAnsi="Arial" w:cs="Arial"/>
+                <w:sz w:val="16"/>
+                <w:szCs w:val="16"/>
+              </w:rPr>
+              <w:t>Resolution</w:t>
+            </w:r>
+            <w:r>
+              <w:rPr>
+                <w:rFonts w:ascii="Arial" w:hAnsi="Arial" w:cs="Arial"/>
+                <w:sz w:val="16"/>
+                <w:szCs w:val="16"/>
+              </w:rPr>
+              <w:tab/>
+              <w:t>1.000000000000000</w:t>
+            </w:r>
+          </w:p>
+          <w:p>
+            <w:pPr>
+              <w:spacing w:line="360" w:lineRule="auto"/>
+              <w:rPr>
+                <w:rFonts w:ascii="Arial" w:hAnsi="Arial" w:cs="Arial"/>
+                <w:sz w:val="16"/>
+                <w:szCs w:val="16"/>
+              </w:rPr>
+            </w:pPr>
+            <w:r>
+              <w:rPr>
+                <w:rFonts w:ascii="Arial" w:hAnsi="Arial" w:cs="Arial"/>
+                <w:sz w:val="16"/>
+                <w:szCs w:val="16"/>
+              </w:rPr>
+              <w:t>Units</w:t>
+            </w:r>
+            <w:r>
+              <w:rPr>
+                <w:rFonts w:ascii="Arial" w:hAnsi="Arial" w:cs="Arial"/>
+                <w:sz w:val="16"/>
+                <w:szCs w:val="16"/>
+              </w:rPr>
+              <w:tab/>
+              <w:t>METER</w:t>
+            </w:r>
+          </w:p>
+          <w:p>
+            <w:pPr>
+              <w:spacing w:line="360" w:lineRule="auto"/>
+              <w:rPr>
+                <w:rFonts w:ascii="Arial" w:hAnsi="Arial" w:cs="Arial"/>
+                <w:sz w:val="16"/>
+                <w:szCs w:val="16"/>
+              </w:rPr>
+            </w:pPr>
+            <w:r>
+              <w:rPr>
+                <w:rFonts w:ascii="Arial" w:hAnsi="Arial" w:cs="Arial"/>
+                <w:sz w:val="16"/>
+                <w:szCs w:val="16"/>
+              </w:rPr>
+              <w:t>Number of Bands</w:t>
+            </w:r>
+            <w:r>
+              <w:rPr>
+                <w:rFonts w:ascii="Arial" w:hAnsi="Arial" w:cs="Arial"/>
+                <w:sz w:val="16"/>
+                <w:szCs w:val="16"/>
+              </w:rPr>
+              <w:tab/>
+              <w:t>4</w:t>
+            </w:r>
+          </w:p>
+          <w:p>
+            <w:pPr>
+              <w:spacing w:line="360" w:lineRule="auto"/>
+              <w:rPr>
+                <w:rFonts w:ascii="Arial" w:hAnsi="Arial" w:cs="Arial"/>
+                <w:sz w:val="16"/>
+                <w:szCs w:val="16"/>
+              </w:rPr>
+            </w:pPr>
+            <w:r>
+              <w:rPr>
+                <w:rFonts w:ascii="Arial" w:hAnsi="Arial" w:cs="Arial"/>
+                <w:sz w:val="16"/>
+                <w:szCs w:val="16"/>
+              </w:rPr>
+              <w:t>Sensor Type</w:t>
+            </w:r>
+            <w:r>
+              <w:rPr>
+                <w:rFonts w:ascii="Arial" w:hAnsi="Arial" w:cs="Arial"/>
+                <w:sz w:val="16"/>
+                <w:szCs w:val="16"/>
+              </w:rPr>
+              <w:tab/>
+              <w:t>CNIR</w:t>
+            </w:r>
+          </w:p>
+          <w:p>
+            <w:pPr>
+              <w:spacing w:line="360" w:lineRule="auto"/>
+              <w:rPr>
+                <w:rFonts w:ascii="Arial" w:hAnsi="Arial" w:cs="Arial"/>
+                <w:sz w:val="16"/>
+                <w:szCs w:val="16"/>
+              </w:rPr>
+            </w:pPr>
+            <w:r>
+              <w:rPr>
+                <w:rFonts w:ascii="Arial" w:hAnsi="Arial" w:cs="Arial"/>
+                <w:sz w:val="16"/>
+                <w:szCs w:val="16"/>
+              </w:rPr>
+              <w:t>Project Name</w:t>
+            </w:r>
+            <w:r>
+              <w:rPr>
+                <w:rFonts w:ascii="Arial" w:hAnsi="Arial" w:cs="Arial"/>
+                <w:sz w:val="16"/>
+                <w:szCs w:val="16"/>
+              </w:rPr>
+              <w:tab/>
+              <w:t>201004_FLORIDA_NAIP_1X0000M_CNIR</w:t>
+            </w:r>
+          </w:p>
+          <w:p>
+            <w:pPr>
+              <w:spacing w:line="360" w:lineRule="auto"/>
+              <w:rPr>
+                <w:rFonts w:ascii="Arial" w:hAnsi="Arial" w:cs="Arial"/>
+                <w:sz w:val="16"/>
+                <w:szCs w:val="16"/>
+              </w:rPr>
+            </w:pPr>
+            <w:r>
+              <w:rPr>
+                <w:rFonts w:ascii="Arial" w:hAnsi="Arial" w:cs="Arial"/>
+                <w:sz w:val="16"/>
+                <w:szCs w:val="16"/>
+              </w:rPr>
+              <w:t>Acquisition Date</w:t>
+            </w:r>
+            <w:r>
+              <w:rPr>
+                <w:rFonts w:ascii="Arial" w:hAnsi="Arial" w:cs="Arial"/>
+                <w:sz w:val="16"/>
+                <w:szCs w:val="16"/>
+              </w:rPr>
+              <w:tab/>
+              <w:t>2010/09/19</w:t>
+            </w:r>
+          </w:p>
+        </w:tc>
+      </w:tr>
+      <w:tr>
+        <w:trPr>
+          <w:trHeight w:val="3680"/>
+        </w:trPr>
+        <w:tc>
+          <w:tcPr>
+            <w:tcW w:w="1255" w:type="dxa"/>
+          </w:tcPr>
+          <w:p>
+            <w:pPr>
+              <w:spacing w:line="360" w:lineRule="auto"/>
+              <w:rPr>
+                <w:rFonts w:ascii="Arial" w:hAnsi="Arial" w:cs="Arial"/>
+                <w:sz w:val="16"/>
+                <w:szCs w:val="16"/>
+              </w:rPr>
+            </w:pPr>
+            <w:r>
+              <w:rPr>
+                <w:rFonts w:ascii="Arial" w:hAnsi="Arial" w:cs="Arial"/>
+                <w:sz w:val="16"/>
+                <w:szCs w:val="16"/>
+              </w:rPr>
+              <w:t>October 13, 2013</w:t>
+            </w:r>
+          </w:p>
+        </w:tc>
+        <w:tc>
+          <w:tcPr>
+            <w:tcW w:w="1170" w:type="dxa"/>
+          </w:tcPr>
+          <w:p>
+            <w:pPr>
+              <w:spacing w:line="360" w:lineRule="auto"/>
+              <w:rPr>
+                <w:rFonts w:ascii="Arial" w:hAnsi="Arial" w:cs="Arial"/>
+                <w:sz w:val="16"/>
+                <w:szCs w:val="16"/>
+              </w:rPr>
+            </w:pPr>
+            <w:r>
+              <w:rPr>
+                <w:rFonts w:ascii="Arial" w:hAnsi="Arial" w:cs="Arial"/>
+                <w:sz w:val="16"/>
+                <w:szCs w:val="16"/>
+              </w:rPr>
+              <w:t xml:space="preserve">Station ID= </w:t>
+            </w:r>
+            <w:r>
+              <w:rPr>
+                <w:rFonts w:ascii="Arial" w:hAnsi="Arial" w:cs="Arial"/>
+                <w:sz w:val="16"/>
+                <w:szCs w:val="16"/>
+              </w:rPr>
+              <w:t>02323500</w:t>
+            </w:r>
+          </w:p>
+          <w:p>
+            <w:pPr>
+              <w:spacing w:line="360" w:lineRule="auto"/>
+              <w:rPr>
+                <w:rFonts w:ascii="Arial" w:hAnsi="Arial" w:cs="Arial"/>
+                <w:sz w:val="16"/>
+                <w:szCs w:val="16"/>
+              </w:rPr>
+            </w:pPr>
+          </w:p>
+          <w:p>
+            <w:pPr>
+              <w:spacing w:line="360" w:lineRule="auto"/>
+              <w:rPr>
+                <w:rFonts w:ascii="Arial" w:hAnsi="Arial" w:cs="Arial"/>
+                <w:sz w:val="16"/>
+                <w:szCs w:val="16"/>
+              </w:rPr>
+            </w:pPr>
+            <w:r>
+              <w:rPr>
+                <w:rFonts w:ascii="Arial" w:hAnsi="Arial" w:cs="Arial"/>
+                <w:sz w:val="16"/>
+                <w:szCs w:val="16"/>
+              </w:rPr>
+              <w:t>Value= 8200</w:t>
+            </w:r>
+          </w:p>
+        </w:tc>
+        <w:tc>
+          <w:tcPr>
+            <w:tcW w:w="2520" w:type="dxa"/>
+          </w:tcPr>
+          <w:p>
+            <w:pPr>
+              <w:spacing w:line="360" w:lineRule="auto"/>
+              <w:rPr>
+                <w:rFonts w:ascii="Arial" w:hAnsi="Arial" w:cs="Arial"/>
+                <w:sz w:val="16"/>
+                <w:szCs w:val="16"/>
+              </w:rPr>
+            </w:pPr>
+            <w:r>
+              <w:rPr>
+                <w:rFonts w:ascii="Arial" w:hAnsi="Arial" w:cs="Arial"/>
+                <w:sz w:val="16"/>
+                <w:szCs w:val="16"/>
+              </w:rPr>
+              <w:t xml:space="preserve">Avg Temp (F)- </w:t>
+            </w:r>
+            <w:r>
+              <w:rPr>
+                <w:rFonts w:ascii="Arial" w:hAnsi="Arial" w:cs="Arial"/>
+                <w:sz w:val="16"/>
+                <w:szCs w:val="16"/>
+              </w:rPr>
+              <w:t>71.83</w:t>
+            </w:r>
+            <w:r>
+              <w:rPr>
+                <w:rFonts w:ascii="Arial" w:hAnsi="Arial" w:cs="Arial"/>
+                <w:sz w:val="16"/>
+                <w:szCs w:val="16"/>
+              </w:rPr>
+              <w:br/>
+              <w:t xml:space="preserve">Precipitation (inches)- </w:t>
+            </w:r>
+            <w:r>
+              <w:rPr>
+                <w:rFonts w:ascii="Arial" w:hAnsi="Arial" w:cs="Arial"/>
+                <w:sz w:val="16"/>
+                <w:szCs w:val="16"/>
+              </w:rPr>
+              <w:t>0.00</w:t>
+            </w:r>
+          </w:p>
+          <w:p>
+            <w:pPr>
+              <w:spacing w:line="360" w:lineRule="auto"/>
+              <w:rPr>
+                <w:rFonts w:ascii="Arial" w:hAnsi="Arial" w:cs="Arial"/>
+                <w:sz w:val="16"/>
+                <w:szCs w:val="16"/>
+              </w:rPr>
+            </w:pPr>
+            <w:r>
+              <w:rPr>
+                <w:rFonts w:ascii="Arial" w:hAnsi="Arial" w:cs="Arial"/>
+                <w:sz w:val="16"/>
+                <w:szCs w:val="16"/>
+              </w:rPr>
+              <w:t>Max Wind Speed (MPH)-</w:t>
+            </w:r>
+            <w:r>
+              <w:rPr>
+                <w:rFonts w:ascii="Arial" w:hAnsi="Arial" w:cs="Arial"/>
+                <w:sz w:val="16"/>
+                <w:szCs w:val="16"/>
+              </w:rPr>
+              <w:t xml:space="preserve"> 10</w:t>
+            </w:r>
+          </w:p>
+        </w:tc>
+        <w:tc>
+          <w:tcPr>
+            <w:tcW w:w="4860" w:type="dxa"/>
+          </w:tcPr>
+          <w:p>
+            <w:pPr>
+              <w:spacing w:line="360" w:lineRule="auto"/>
+              <w:rPr>
+                <w:rFonts w:ascii="Arial" w:hAnsi="Arial" w:cs="Arial"/>
+                <w:sz w:val="16"/>
+                <w:szCs w:val="16"/>
+              </w:rPr>
+            </w:pPr>
+            <w:r>
+              <w:rPr>
+                <w:rFonts w:ascii="Arial" w:hAnsi="Arial" w:cs="Arial"/>
+                <w:sz w:val="16"/>
+                <w:szCs w:val="16"/>
+              </w:rPr>
+              <w:t>NAIP Entity ID</w:t>
+            </w:r>
+            <w:r>
+              <w:rPr>
+                <w:rFonts w:ascii="Arial" w:hAnsi="Arial" w:cs="Arial"/>
+                <w:sz w:val="16"/>
+                <w:szCs w:val="16"/>
+              </w:rPr>
+              <w:tab/>
+              <w:t>M_2908356_NW_17_1_20131013</w:t>
+            </w:r>
+          </w:p>
+          <w:p>
+            <w:pPr>
+              <w:spacing w:line="360" w:lineRule="auto"/>
+              <w:rPr>
+                <w:rFonts w:ascii="Arial" w:hAnsi="Arial" w:cs="Arial"/>
+                <w:sz w:val="16"/>
+                <w:szCs w:val="16"/>
+              </w:rPr>
+            </w:pPr>
+            <w:r>
+              <w:rPr>
+                <w:rFonts w:ascii="Arial" w:hAnsi="Arial" w:cs="Arial"/>
+                <w:sz w:val="16"/>
+                <w:szCs w:val="16"/>
+              </w:rPr>
+              <w:t>State</w:t>
+            </w:r>
+            <w:r>
+              <w:rPr>
+                <w:rFonts w:ascii="Arial" w:hAnsi="Arial" w:cs="Arial"/>
+                <w:sz w:val="16"/>
+                <w:szCs w:val="16"/>
+              </w:rPr>
+              <w:tab/>
+              <w:t>FL</w:t>
+            </w:r>
+          </w:p>
+          <w:p>
+            <w:pPr>
+              <w:spacing w:line="360" w:lineRule="auto"/>
+              <w:rPr>
+                <w:rFonts w:ascii="Arial" w:hAnsi="Arial" w:cs="Arial"/>
+                <w:sz w:val="16"/>
+                <w:szCs w:val="16"/>
+              </w:rPr>
+            </w:pPr>
+            <w:r>
+              <w:rPr>
+                <w:rFonts w:ascii="Arial" w:hAnsi="Arial" w:cs="Arial"/>
+                <w:sz w:val="16"/>
+                <w:szCs w:val="16"/>
+              </w:rPr>
+              <w:t>Agency</w:t>
+            </w:r>
+            <w:r>
+              <w:rPr>
+                <w:rFonts w:ascii="Arial" w:hAnsi="Arial" w:cs="Arial"/>
+                <w:sz w:val="16"/>
+                <w:szCs w:val="16"/>
+              </w:rPr>
+              <w:tab/>
+              <w:t>USDA</w:t>
+            </w:r>
+          </w:p>
+          <w:p>
+            <w:pPr>
+              <w:spacing w:line="360" w:lineRule="auto"/>
+              <w:rPr>
+                <w:rFonts w:ascii="Arial" w:hAnsi="Arial" w:cs="Arial"/>
+                <w:sz w:val="16"/>
+                <w:szCs w:val="16"/>
+              </w:rPr>
+            </w:pPr>
+            <w:r>
+              <w:rPr>
+                <w:rFonts w:ascii="Arial" w:hAnsi="Arial" w:cs="Arial"/>
+                <w:sz w:val="16"/>
+                <w:szCs w:val="16"/>
+              </w:rPr>
+              <w:t>Vendor</w:t>
+            </w:r>
+            <w:r>
+              <w:rPr>
+                <w:rFonts w:ascii="Arial" w:hAnsi="Arial" w:cs="Arial"/>
+                <w:sz w:val="16"/>
+                <w:szCs w:val="16"/>
+              </w:rPr>
+              <w:tab/>
+              <w:t>USDA-FSA-APFO</w:t>
+            </w:r>
+          </w:p>
+          <w:p>
+            <w:pPr>
+              <w:spacing w:line="360" w:lineRule="auto"/>
+              <w:rPr>
+                <w:rFonts w:ascii="Arial" w:hAnsi="Arial" w:cs="Arial"/>
+                <w:sz w:val="16"/>
+                <w:szCs w:val="16"/>
+              </w:rPr>
+            </w:pPr>
+            <w:r>
+              <w:rPr>
+                <w:rFonts w:ascii="Arial" w:hAnsi="Arial" w:cs="Arial"/>
+                <w:sz w:val="16"/>
+                <w:szCs w:val="16"/>
+              </w:rPr>
+              <w:t>Map Projection</w:t>
+            </w:r>
+            <w:r>
+              <w:rPr>
+                <w:rFonts w:ascii="Arial" w:hAnsi="Arial" w:cs="Arial"/>
+                <w:sz w:val="16"/>
+                <w:szCs w:val="16"/>
+              </w:rPr>
+              <w:tab/>
+              <w:t>UTM</w:t>
+            </w:r>
+          </w:p>
+          <w:p>
+            <w:pPr>
+              <w:spacing w:line="360" w:lineRule="auto"/>
+              <w:rPr>
+                <w:rFonts w:ascii="Arial" w:hAnsi="Arial" w:cs="Arial"/>
+                <w:sz w:val="16"/>
+                <w:szCs w:val="16"/>
+              </w:rPr>
+            </w:pPr>
+            <w:r>
+              <w:rPr>
+                <w:rFonts w:ascii="Arial" w:hAnsi="Arial" w:cs="Arial"/>
+                <w:sz w:val="16"/>
+                <w:szCs w:val="16"/>
+              </w:rPr>
+              <w:t>Projection Zone</w:t>
+            </w:r>
+            <w:r>
+              <w:rPr>
+                <w:rFonts w:ascii="Arial" w:hAnsi="Arial" w:cs="Arial"/>
+                <w:sz w:val="16"/>
+                <w:szCs w:val="16"/>
+              </w:rPr>
+              <w:tab/>
+              <w:t>17N</w:t>
+            </w:r>
+          </w:p>
+          <w:p>
+            <w:pPr>
+              <w:spacing w:line="360" w:lineRule="auto"/>
+              <w:rPr>
+                <w:rFonts w:ascii="Arial" w:hAnsi="Arial" w:cs="Arial"/>
+                <w:sz w:val="16"/>
+                <w:szCs w:val="16"/>
+              </w:rPr>
+            </w:pPr>
+            <w:r>
+              <w:rPr>
+                <w:rFonts w:ascii="Arial" w:hAnsi="Arial" w:cs="Arial"/>
+                <w:sz w:val="16"/>
+                <w:szCs w:val="16"/>
+              </w:rPr>
+              <w:t>Datum</w:t>
+            </w:r>
+            <w:r>
+              <w:rPr>
+                <w:rFonts w:ascii="Arial" w:hAnsi="Arial" w:cs="Arial"/>
+                <w:sz w:val="16"/>
+                <w:szCs w:val="16"/>
+              </w:rPr>
+              <w:tab/>
+              <w:t>NAD83</w:t>
+            </w:r>
+          </w:p>
+          <w:p>
+            <w:pPr>
+              <w:spacing w:line="360" w:lineRule="auto"/>
+              <w:rPr>
+                <w:rFonts w:ascii="Arial" w:hAnsi="Arial" w:cs="Arial"/>
+                <w:sz w:val="16"/>
+                <w:szCs w:val="16"/>
+              </w:rPr>
+            </w:pPr>
+            <w:r>
+              <w:rPr>
+                <w:rFonts w:ascii="Arial" w:hAnsi="Arial" w:cs="Arial"/>
+                <w:sz w:val="16"/>
+                <w:szCs w:val="16"/>
+              </w:rPr>
+              <w:t>Resolution</w:t>
+            </w:r>
+            <w:r>
+              <w:rPr>
+                <w:rFonts w:ascii="Arial" w:hAnsi="Arial" w:cs="Arial"/>
+                <w:sz w:val="16"/>
+                <w:szCs w:val="16"/>
+              </w:rPr>
+              <w:tab/>
+              <w:t>1.000000000000000</w:t>
+            </w:r>
+          </w:p>
+          <w:p>
+            <w:pPr>
+              <w:spacing w:line="360" w:lineRule="auto"/>
+              <w:rPr>
+                <w:rFonts w:ascii="Arial" w:hAnsi="Arial" w:cs="Arial"/>
+                <w:sz w:val="16"/>
+                <w:szCs w:val="16"/>
+              </w:rPr>
+            </w:pPr>
+            <w:r>
+              <w:rPr>
+                <w:rFonts w:ascii="Arial" w:hAnsi="Arial" w:cs="Arial"/>
+                <w:sz w:val="16"/>
+                <w:szCs w:val="16"/>
+              </w:rPr>
+              <w:t>Units</w:t>
+            </w:r>
+            <w:r>
+              <w:rPr>
+                <w:rFonts w:ascii="Arial" w:hAnsi="Arial" w:cs="Arial"/>
+                <w:sz w:val="16"/>
+                <w:szCs w:val="16"/>
+              </w:rPr>
+              <w:tab/>
+              <w:t>METER</w:t>
+            </w:r>
+          </w:p>
+          <w:p>
+            <w:pPr>
+              <w:spacing w:line="360" w:lineRule="auto"/>
+              <w:rPr>
+                <w:rFonts w:ascii="Arial" w:hAnsi="Arial" w:cs="Arial"/>
+                <w:sz w:val="16"/>
+                <w:szCs w:val="16"/>
+              </w:rPr>
+            </w:pPr>
+            <w:r>
+              <w:rPr>
+                <w:rFonts w:ascii="Arial" w:hAnsi="Arial" w:cs="Arial"/>
+                <w:sz w:val="16"/>
+                <w:szCs w:val="16"/>
+              </w:rPr>
+              <w:t>Number of Bands</w:t>
+            </w:r>
+            <w:r>
+              <w:rPr>
+                <w:rFonts w:ascii="Arial" w:hAnsi="Arial" w:cs="Arial"/>
+                <w:sz w:val="16"/>
+                <w:szCs w:val="16"/>
+              </w:rPr>
+              <w:tab/>
+              <w:t>4</w:t>
+            </w:r>
+          </w:p>
+          <w:p>
+            <w:pPr>
+              <w:spacing w:line="360" w:lineRule="auto"/>
+              <w:rPr>
+                <w:rFonts w:ascii="Arial" w:hAnsi="Arial" w:cs="Arial"/>
+                <w:sz w:val="16"/>
+                <w:szCs w:val="16"/>
+              </w:rPr>
+            </w:pPr>
+            <w:r>
+              <w:rPr>
+                <w:rFonts w:ascii="Arial" w:hAnsi="Arial" w:cs="Arial"/>
+                <w:sz w:val="16"/>
+                <w:szCs w:val="16"/>
+              </w:rPr>
+              <w:t>Sensor Type</w:t>
+            </w:r>
+            <w:r>
+              <w:rPr>
+                <w:rFonts w:ascii="Arial" w:hAnsi="Arial" w:cs="Arial"/>
+                <w:sz w:val="16"/>
+                <w:szCs w:val="16"/>
+              </w:rPr>
+              <w:tab/>
+              <w:t>CNIR</w:t>
+            </w:r>
+          </w:p>
+          <w:p>
+            <w:pPr>
+              <w:spacing w:line="360" w:lineRule="auto"/>
+              <w:rPr>
+                <w:rFonts w:ascii="Arial" w:hAnsi="Arial" w:cs="Arial"/>
+                <w:sz w:val="16"/>
+                <w:szCs w:val="16"/>
+              </w:rPr>
+            </w:pPr>
+            <w:r>
+              <w:rPr>
+                <w:rFonts w:ascii="Arial" w:hAnsi="Arial" w:cs="Arial"/>
+                <w:sz w:val="16"/>
+                <w:szCs w:val="16"/>
+              </w:rPr>
+              <w:t>Project Name</w:t>
+            </w:r>
+            <w:r>
+              <w:rPr>
+                <w:rFonts w:ascii="Arial" w:hAnsi="Arial" w:cs="Arial"/>
+                <w:sz w:val="16"/>
+                <w:szCs w:val="16"/>
+              </w:rPr>
+              <w:tab/>
+              <w:t>201305_FLORIDA_NAIP_1X0000M_CNIR</w:t>
+            </w:r>
+          </w:p>
+          <w:p>
+            <w:pPr>
+              <w:spacing w:line="360" w:lineRule="auto"/>
+              <w:rPr>
+                <w:rFonts w:ascii="Arial" w:hAnsi="Arial" w:cs="Arial"/>
+                <w:sz w:val="16"/>
+                <w:szCs w:val="16"/>
+              </w:rPr>
+            </w:pPr>
+            <w:r>
+              <w:rPr>
+                <w:rFonts w:ascii="Arial" w:hAnsi="Arial" w:cs="Arial"/>
+                <w:sz w:val="16"/>
+                <w:szCs w:val="16"/>
+              </w:rPr>
+              <w:t>Acquisition Date</w:t>
+            </w:r>
+            <w:r>
+              <w:rPr>
+                <w:rFonts w:ascii="Arial" w:hAnsi="Arial" w:cs="Arial"/>
+                <w:sz w:val="16"/>
+                <w:szCs w:val="16"/>
+              </w:rPr>
+              <w:tab/>
+              <w:t>2013/10/13</w:t>
+            </w:r>
+          </w:p>
+        </w:tc>
+      </w:tr>
+      <w:tr>
+        <w:trPr>
+          <w:trHeight w:val="3680"/>
+        </w:trPr>
+        <w:tc>
+          <w:tcPr>
+            <w:tcW w:w="1255" w:type="dxa"/>
+          </w:tcPr>
+          <w:p>
+            <w:pPr>
+              <w:spacing w:line="360" w:lineRule="auto"/>
+              <w:rPr>
+                <w:rFonts w:ascii="Arial" w:hAnsi="Arial" w:cs="Arial"/>
+                <w:sz w:val="16"/>
+                <w:szCs w:val="16"/>
+              </w:rPr>
+            </w:pPr>
+            <w:r>
+              <w:rPr>
+                <w:rFonts w:ascii="Arial" w:hAnsi="Arial" w:cs="Arial"/>
+                <w:sz w:val="16"/>
+                <w:szCs w:val="16"/>
+              </w:rPr>
+              <w:t>November 12, 2015</w:t>
+            </w:r>
+          </w:p>
+        </w:tc>
+        <w:tc>
+          <w:tcPr>
+            <w:tcW w:w="1170" w:type="dxa"/>
+          </w:tcPr>
+          <w:p>
+            <w:pPr>
+              <w:spacing w:line="360" w:lineRule="auto"/>
+              <w:rPr>
+                <w:rFonts w:ascii="Arial" w:hAnsi="Arial" w:cs="Arial"/>
+                <w:sz w:val="16"/>
+                <w:szCs w:val="16"/>
+              </w:rPr>
+            </w:pPr>
+            <w:r>
+              <w:rPr>
+                <w:rFonts w:ascii="Arial" w:hAnsi="Arial" w:cs="Arial"/>
+                <w:sz w:val="16"/>
+                <w:szCs w:val="16"/>
+              </w:rPr>
+              <w:t xml:space="preserve">Station ID= </w:t>
+            </w:r>
+            <w:r>
+              <w:rPr>
+                <w:rFonts w:ascii="Arial" w:hAnsi="Arial" w:cs="Arial"/>
+                <w:sz w:val="16"/>
+                <w:szCs w:val="16"/>
+              </w:rPr>
+              <w:t>02323500</w:t>
+            </w:r>
+          </w:p>
+          <w:p>
+            <w:pPr>
+              <w:spacing w:line="360" w:lineRule="auto"/>
+              <w:rPr>
+                <w:rFonts w:ascii="Arial" w:hAnsi="Arial" w:cs="Arial"/>
+                <w:sz w:val="16"/>
+                <w:szCs w:val="16"/>
+              </w:rPr>
+            </w:pPr>
+          </w:p>
+          <w:p>
+            <w:pPr>
+              <w:spacing w:line="360" w:lineRule="auto"/>
+              <w:rPr>
+                <w:rFonts w:ascii="Arial" w:hAnsi="Arial" w:cs="Arial"/>
+                <w:sz w:val="16"/>
+                <w:szCs w:val="16"/>
+              </w:rPr>
+            </w:pPr>
+            <w:r>
+              <w:rPr>
+                <w:rFonts w:ascii="Arial" w:hAnsi="Arial" w:cs="Arial"/>
+                <w:sz w:val="16"/>
+                <w:szCs w:val="16"/>
+              </w:rPr>
+              <w:t>Value= 6070</w:t>
+            </w:r>
+          </w:p>
+        </w:tc>
+        <w:tc>
+          <w:tcPr>
+            <w:tcW w:w="2520" w:type="dxa"/>
+          </w:tcPr>
+          <w:p>
+            <w:pPr>
+              <w:spacing w:line="360" w:lineRule="auto"/>
+              <w:rPr>
+                <w:rFonts w:ascii="Arial" w:hAnsi="Arial" w:cs="Arial"/>
+                <w:sz w:val="16"/>
+                <w:szCs w:val="16"/>
+              </w:rPr>
+            </w:pPr>
+            <w:r>
+              <w:rPr>
+                <w:rFonts w:ascii="Arial" w:hAnsi="Arial" w:cs="Arial"/>
+                <w:sz w:val="16"/>
+                <w:szCs w:val="16"/>
+              </w:rPr>
+              <w:t xml:space="preserve">Avg Temp (F)- </w:t>
+            </w:r>
+            <w:r>
+              <w:rPr>
+                <w:rFonts w:ascii="Arial" w:hAnsi="Arial" w:cs="Arial"/>
+                <w:sz w:val="16"/>
+                <w:szCs w:val="16"/>
+              </w:rPr>
+              <w:t>66.68</w:t>
+            </w:r>
+            <w:r>
+              <w:rPr>
+                <w:rFonts w:ascii="Arial" w:hAnsi="Arial" w:cs="Arial"/>
+                <w:sz w:val="16"/>
+                <w:szCs w:val="16"/>
+              </w:rPr>
+              <w:br/>
+              <w:t xml:space="preserve">Precipitation (inches)- </w:t>
+            </w:r>
+            <w:r>
+              <w:rPr>
+                <w:rFonts w:ascii="Arial" w:hAnsi="Arial" w:cs="Arial"/>
+                <w:sz w:val="16"/>
+                <w:szCs w:val="16"/>
+              </w:rPr>
+              <w:t>0.00</w:t>
+            </w:r>
+          </w:p>
+          <w:p>
+            <w:pPr>
+              <w:spacing w:line="360" w:lineRule="auto"/>
+              <w:rPr>
+                <w:rFonts w:ascii="Arial" w:hAnsi="Arial" w:cs="Arial"/>
+                <w:sz w:val="16"/>
+                <w:szCs w:val="16"/>
+              </w:rPr>
+            </w:pPr>
+            <w:r>
+              <w:rPr>
+                <w:rFonts w:ascii="Arial" w:hAnsi="Arial" w:cs="Arial"/>
+                <w:sz w:val="16"/>
+                <w:szCs w:val="16"/>
+              </w:rPr>
+              <w:t>Max Wind Speed (MPH)-</w:t>
+            </w:r>
+            <w:r>
+              <w:rPr>
+                <w:rFonts w:ascii="Arial" w:hAnsi="Arial" w:cs="Arial"/>
+                <w:sz w:val="16"/>
+                <w:szCs w:val="16"/>
+              </w:rPr>
+              <w:t xml:space="preserve"> 9</w:t>
+            </w:r>
+          </w:p>
+        </w:tc>
+        <w:tc>
+          <w:tcPr>
+            <w:tcW w:w="4860" w:type="dxa"/>
+          </w:tcPr>
+          <w:p>
+            <w:pPr>
+              <w:spacing w:line="360" w:lineRule="auto"/>
+              <w:rPr>
+                <w:rFonts w:ascii="Arial" w:hAnsi="Arial" w:cs="Arial"/>
+                <w:sz w:val="16"/>
+                <w:szCs w:val="16"/>
+              </w:rPr>
+            </w:pPr>
+            <w:r>
+              <w:rPr>
+                <w:rFonts w:ascii="Arial" w:hAnsi="Arial" w:cs="Arial"/>
+                <w:sz w:val="16"/>
+                <w:szCs w:val="16"/>
+              </w:rPr>
+              <w:t>NAIP Entity ID</w:t>
+            </w:r>
+            <w:r>
+              <w:rPr>
+                <w:rFonts w:ascii="Arial" w:hAnsi="Arial" w:cs="Arial"/>
+                <w:sz w:val="16"/>
+                <w:szCs w:val="16"/>
+              </w:rPr>
+              <w:tab/>
+              <w:t>M_2908356_NW_17_1_20151112</w:t>
+            </w:r>
+          </w:p>
+          <w:p>
+            <w:pPr>
+              <w:spacing w:line="360" w:lineRule="auto"/>
+              <w:rPr>
+                <w:rFonts w:ascii="Arial" w:hAnsi="Arial" w:cs="Arial"/>
+                <w:sz w:val="16"/>
+                <w:szCs w:val="16"/>
+              </w:rPr>
+            </w:pPr>
+            <w:r>
+              <w:rPr>
+                <w:rFonts w:ascii="Arial" w:hAnsi="Arial" w:cs="Arial"/>
+                <w:sz w:val="16"/>
+                <w:szCs w:val="16"/>
+              </w:rPr>
+              <w:t>State</w:t>
+            </w:r>
+            <w:r>
+              <w:rPr>
+                <w:rFonts w:ascii="Arial" w:hAnsi="Arial" w:cs="Arial"/>
+                <w:sz w:val="16"/>
+                <w:szCs w:val="16"/>
+              </w:rPr>
+              <w:tab/>
+              <w:t>FL</w:t>
+            </w:r>
+          </w:p>
+          <w:p>
+            <w:pPr>
+              <w:spacing w:line="360" w:lineRule="auto"/>
+              <w:rPr>
+                <w:rFonts w:ascii="Arial" w:hAnsi="Arial" w:cs="Arial"/>
+                <w:sz w:val="16"/>
+                <w:szCs w:val="16"/>
+              </w:rPr>
+            </w:pPr>
+            <w:r>
+              <w:rPr>
+                <w:rFonts w:ascii="Arial" w:hAnsi="Arial" w:cs="Arial"/>
+                <w:sz w:val="16"/>
+                <w:szCs w:val="16"/>
+              </w:rPr>
+              <w:t>Agency</w:t>
+            </w:r>
+            <w:r>
+              <w:rPr>
+                <w:rFonts w:ascii="Arial" w:hAnsi="Arial" w:cs="Arial"/>
+                <w:sz w:val="16"/>
+                <w:szCs w:val="16"/>
+              </w:rPr>
+              <w:tab/>
+              <w:t>USDA</w:t>
+            </w:r>
+          </w:p>
+          <w:p>
+            <w:pPr>
+              <w:spacing w:line="360" w:lineRule="auto"/>
+              <w:rPr>
+                <w:rFonts w:ascii="Arial" w:hAnsi="Arial" w:cs="Arial"/>
+                <w:sz w:val="16"/>
+                <w:szCs w:val="16"/>
+              </w:rPr>
+            </w:pPr>
+            <w:r>
+              <w:rPr>
+                <w:rFonts w:ascii="Arial" w:hAnsi="Arial" w:cs="Arial"/>
+                <w:sz w:val="16"/>
+                <w:szCs w:val="16"/>
+              </w:rPr>
+              <w:t>Vendor</w:t>
+            </w:r>
+            <w:r>
+              <w:rPr>
+                <w:rFonts w:ascii="Arial" w:hAnsi="Arial" w:cs="Arial"/>
+                <w:sz w:val="16"/>
+                <w:szCs w:val="16"/>
+              </w:rPr>
+              <w:tab/>
+              <w:t>USDA-FSA-APFO</w:t>
+            </w:r>
+          </w:p>
+          <w:p>
+            <w:pPr>
+              <w:spacing w:line="360" w:lineRule="auto"/>
+              <w:rPr>
+                <w:rFonts w:ascii="Arial" w:hAnsi="Arial" w:cs="Arial"/>
+                <w:sz w:val="16"/>
+                <w:szCs w:val="16"/>
+              </w:rPr>
+            </w:pPr>
+            <w:r>
+              <w:rPr>
+                <w:rFonts w:ascii="Arial" w:hAnsi="Arial" w:cs="Arial"/>
+                <w:sz w:val="16"/>
+                <w:szCs w:val="16"/>
+              </w:rPr>
+              <w:t>Map Projection</w:t>
+            </w:r>
+            <w:r>
+              <w:rPr>
+                <w:rFonts w:ascii="Arial" w:hAnsi="Arial" w:cs="Arial"/>
+                <w:sz w:val="16"/>
+                <w:szCs w:val="16"/>
+              </w:rPr>
+              <w:tab/>
+              <w:t>UTM</w:t>
+            </w:r>
+          </w:p>
+          <w:p>
+            <w:pPr>
+              <w:spacing w:line="360" w:lineRule="auto"/>
+              <w:rPr>
+                <w:rFonts w:ascii="Arial" w:hAnsi="Arial" w:cs="Arial"/>
+                <w:sz w:val="16"/>
+                <w:szCs w:val="16"/>
+              </w:rPr>
+            </w:pPr>
+            <w:r>
+              <w:rPr>
+                <w:rFonts w:ascii="Arial" w:hAnsi="Arial" w:cs="Arial"/>
+                <w:sz w:val="16"/>
+                <w:szCs w:val="16"/>
+              </w:rPr>
+              <w:t>Projection Zone</w:t>
+            </w:r>
+            <w:r>
+              <w:rPr>
+                <w:rFonts w:ascii="Arial" w:hAnsi="Arial" w:cs="Arial"/>
+                <w:sz w:val="16"/>
+                <w:szCs w:val="16"/>
+              </w:rPr>
+              <w:tab/>
+              <w:t>17N</w:t>
+            </w:r>
+          </w:p>
+          <w:p>
+            <w:pPr>
+              <w:spacing w:line="360" w:lineRule="auto"/>
+              <w:rPr>
+                <w:rFonts w:ascii="Arial" w:hAnsi="Arial" w:cs="Arial"/>
+                <w:sz w:val="16"/>
+                <w:szCs w:val="16"/>
+              </w:rPr>
+            </w:pPr>
+            <w:r>
+              <w:rPr>
+                <w:rFonts w:ascii="Arial" w:hAnsi="Arial" w:cs="Arial"/>
+                <w:sz w:val="16"/>
+                <w:szCs w:val="16"/>
+              </w:rPr>
+              <w:t>Datum</w:t>
+            </w:r>
+            <w:r>
+              <w:rPr>
+                <w:rFonts w:ascii="Arial" w:hAnsi="Arial" w:cs="Arial"/>
+                <w:sz w:val="16"/>
+                <w:szCs w:val="16"/>
+              </w:rPr>
+              <w:tab/>
+              <w:t>NAD83</w:t>
+            </w:r>
+          </w:p>
+          <w:p>
+            <w:pPr>
+              <w:spacing w:line="360" w:lineRule="auto"/>
+              <w:rPr>
+                <w:rFonts w:ascii="Arial" w:hAnsi="Arial" w:cs="Arial"/>
+                <w:sz w:val="16"/>
+                <w:szCs w:val="16"/>
+              </w:rPr>
+            </w:pPr>
+            <w:r>
+              <w:rPr>
+                <w:rFonts w:ascii="Arial" w:hAnsi="Arial" w:cs="Arial"/>
+                <w:sz w:val="16"/>
+                <w:szCs w:val="16"/>
+              </w:rPr>
+              <w:t>Resolution</w:t>
+            </w:r>
+            <w:r>
+              <w:rPr>
+                <w:rFonts w:ascii="Arial" w:hAnsi="Arial" w:cs="Arial"/>
+                <w:sz w:val="16"/>
+                <w:szCs w:val="16"/>
+              </w:rPr>
+              <w:tab/>
+              <w:t>1.000000000000000</w:t>
+            </w:r>
+          </w:p>
+          <w:p>
+            <w:pPr>
+              <w:spacing w:line="360" w:lineRule="auto"/>
+              <w:rPr>
+                <w:rFonts w:ascii="Arial" w:hAnsi="Arial" w:cs="Arial"/>
+                <w:sz w:val="16"/>
+                <w:szCs w:val="16"/>
+              </w:rPr>
+            </w:pPr>
+            <w:r>
+              <w:rPr>
+                <w:rFonts w:ascii="Arial" w:hAnsi="Arial" w:cs="Arial"/>
+                <w:sz w:val="16"/>
+                <w:szCs w:val="16"/>
+              </w:rPr>
+              <w:t>Units</w:t>
+            </w:r>
+            <w:r>
+              <w:rPr>
+                <w:rFonts w:ascii="Arial" w:hAnsi="Arial" w:cs="Arial"/>
+                <w:sz w:val="16"/>
+                <w:szCs w:val="16"/>
+              </w:rPr>
+              <w:tab/>
+              <w:t>METER</w:t>
+            </w:r>
+          </w:p>
+          <w:p>
+            <w:pPr>
+              <w:spacing w:line="360" w:lineRule="auto"/>
+              <w:rPr>
+                <w:rFonts w:ascii="Arial" w:hAnsi="Arial" w:cs="Arial"/>
+                <w:sz w:val="16"/>
+                <w:szCs w:val="16"/>
+              </w:rPr>
+            </w:pPr>
+            <w:r>
+              <w:rPr>
+                <w:rFonts w:ascii="Arial" w:hAnsi="Arial" w:cs="Arial"/>
+                <w:sz w:val="16"/>
+                <w:szCs w:val="16"/>
+              </w:rPr>
+              <w:t>Number of Bands</w:t>
+            </w:r>
+            <w:r>
+              <w:rPr>
+                <w:rFonts w:ascii="Arial" w:hAnsi="Arial" w:cs="Arial"/>
+                <w:sz w:val="16"/>
+                <w:szCs w:val="16"/>
+              </w:rPr>
+              <w:tab/>
+              <w:t>4</w:t>
+            </w:r>
+          </w:p>
+          <w:p>
+            <w:pPr>
+              <w:spacing w:line="360" w:lineRule="auto"/>
+              <w:rPr>
+                <w:rFonts w:ascii="Arial" w:hAnsi="Arial" w:cs="Arial"/>
+                <w:sz w:val="16"/>
+                <w:szCs w:val="16"/>
+              </w:rPr>
+            </w:pPr>
+            <w:r>
+              <w:rPr>
+                <w:rFonts w:ascii="Arial" w:hAnsi="Arial" w:cs="Arial"/>
+                <w:sz w:val="16"/>
+                <w:szCs w:val="16"/>
+              </w:rPr>
+              <w:t>Sensor Type</w:t>
+            </w:r>
+            <w:r>
+              <w:rPr>
+                <w:rFonts w:ascii="Arial" w:hAnsi="Arial" w:cs="Arial"/>
+                <w:sz w:val="16"/>
+                <w:szCs w:val="16"/>
+              </w:rPr>
+              <w:tab/>
+              <w:t>CNIR</w:t>
+            </w:r>
+          </w:p>
+          <w:p>
+            <w:pPr>
+              <w:spacing w:line="360" w:lineRule="auto"/>
+              <w:rPr>
+                <w:rFonts w:ascii="Arial" w:hAnsi="Arial" w:cs="Arial"/>
+                <w:sz w:val="16"/>
+                <w:szCs w:val="16"/>
+              </w:rPr>
+            </w:pPr>
+            <w:r>
+              <w:rPr>
+                <w:rFonts w:ascii="Arial" w:hAnsi="Arial" w:cs="Arial"/>
+                <w:sz w:val="16"/>
+                <w:szCs w:val="16"/>
+              </w:rPr>
+              <w:t>Project Name</w:t>
+            </w:r>
+            <w:r>
+              <w:rPr>
+                <w:rFonts w:ascii="Arial" w:hAnsi="Arial" w:cs="Arial"/>
+                <w:sz w:val="16"/>
+                <w:szCs w:val="16"/>
+              </w:rPr>
+              <w:tab/>
+              <w:t>201504_FLORIDA_NAIP_1X0000M_UTM_CNIR</w:t>
+            </w:r>
+          </w:p>
+          <w:p>
+            <w:pPr>
+              <w:spacing w:line="360" w:lineRule="auto"/>
+              <w:rPr>
+                <w:rFonts w:ascii="Arial" w:hAnsi="Arial" w:cs="Arial"/>
+                <w:sz w:val="16"/>
+                <w:szCs w:val="16"/>
+              </w:rPr>
+            </w:pPr>
+            <w:r>
+              <w:rPr>
+                <w:rFonts w:ascii="Arial" w:hAnsi="Arial" w:cs="Arial"/>
+                <w:sz w:val="16"/>
+                <w:szCs w:val="16"/>
+              </w:rPr>
+              <w:t>Acquisition Date</w:t>
+            </w:r>
+            <w:r>
+              <w:rPr>
+                <w:rFonts w:ascii="Arial" w:hAnsi="Arial" w:cs="Arial"/>
+                <w:sz w:val="16"/>
+                <w:szCs w:val="16"/>
+              </w:rPr>
+              <w:tab/>
+              <w:t>2015/11/12</w:t>
+            </w:r>
+          </w:p>
+        </w:tc>
+      </w:tr>
+      <w:tr>
+        <w:trPr>
+          <w:trHeight w:val="3680"/>
+        </w:trPr>
+        <w:tc>
+          <w:tcPr>
+            <w:tcW w:w="1255" w:type="dxa"/>
+          </w:tcPr>
+          <w:p>
+            <w:pPr>
+              <w:spacing w:line="360" w:lineRule="auto"/>
+              <w:rPr>
+                <w:rFonts w:ascii="Arial" w:hAnsi="Arial" w:cs="Arial"/>
+                <w:sz w:val="16"/>
+                <w:szCs w:val="16"/>
+              </w:rPr>
+            </w:pPr>
+            <w:r>
+              <w:rPr>
+                <w:rFonts w:ascii="Arial" w:hAnsi="Arial" w:cs="Arial"/>
+                <w:sz w:val="16"/>
+                <w:szCs w:val="16"/>
+              </w:rPr>
+              <w:lastRenderedPageBreak/>
+              <w:t>October 26, 2017</w:t>
+            </w:r>
+          </w:p>
+        </w:tc>
+        <w:tc>
+          <w:tcPr>
+            <w:tcW w:w="1170" w:type="dxa"/>
+          </w:tcPr>
+          <w:p>
+            <w:pPr>
+              <w:spacing w:line="360" w:lineRule="auto"/>
+              <w:rPr>
+                <w:rFonts w:ascii="Arial" w:hAnsi="Arial" w:cs="Arial"/>
+                <w:sz w:val="16"/>
+                <w:szCs w:val="16"/>
+              </w:rPr>
+            </w:pPr>
+            <w:r>
+              <w:rPr>
+                <w:rFonts w:ascii="Arial" w:hAnsi="Arial" w:cs="Arial"/>
+                <w:sz w:val="16"/>
+                <w:szCs w:val="16"/>
+              </w:rPr>
+              <w:t xml:space="preserve">Station ID= </w:t>
+            </w:r>
+            <w:r>
+              <w:rPr>
+                <w:rFonts w:ascii="Arial" w:hAnsi="Arial" w:cs="Arial"/>
+                <w:sz w:val="16"/>
+                <w:szCs w:val="16"/>
+              </w:rPr>
+              <w:t>02323500</w:t>
+            </w:r>
+          </w:p>
+          <w:p>
+            <w:pPr>
+              <w:spacing w:line="360" w:lineRule="auto"/>
+              <w:rPr>
+                <w:rFonts w:ascii="Arial" w:hAnsi="Arial" w:cs="Arial"/>
+                <w:sz w:val="16"/>
+                <w:szCs w:val="16"/>
+              </w:rPr>
+            </w:pPr>
+          </w:p>
+          <w:p>
+            <w:pPr>
+              <w:spacing w:line="360" w:lineRule="auto"/>
+              <w:rPr>
+                <w:rFonts w:ascii="Arial" w:hAnsi="Arial" w:cs="Arial"/>
+                <w:sz w:val="16"/>
+                <w:szCs w:val="16"/>
+              </w:rPr>
+            </w:pPr>
+            <w:r>
+              <w:rPr>
+                <w:rFonts w:ascii="Arial" w:hAnsi="Arial" w:cs="Arial"/>
+                <w:sz w:val="16"/>
+                <w:szCs w:val="16"/>
+              </w:rPr>
+              <w:t>Value= 7990</w:t>
+            </w:r>
+          </w:p>
+        </w:tc>
+        <w:tc>
+          <w:tcPr>
+            <w:tcW w:w="2520" w:type="dxa"/>
+          </w:tcPr>
+          <w:p>
+            <w:pPr>
+              <w:spacing w:line="360" w:lineRule="auto"/>
+              <w:rPr>
+                <w:rFonts w:ascii="Arial" w:hAnsi="Arial" w:cs="Arial"/>
+                <w:sz w:val="16"/>
+                <w:szCs w:val="16"/>
+              </w:rPr>
+            </w:pPr>
+            <w:r>
+              <w:rPr>
+                <w:rFonts w:ascii="Arial" w:hAnsi="Arial" w:cs="Arial"/>
+                <w:sz w:val="16"/>
+                <w:szCs w:val="16"/>
+              </w:rPr>
+              <w:t xml:space="preserve">Avg Temp (F)- </w:t>
+            </w:r>
+            <w:r>
+              <w:rPr>
+                <w:rFonts w:ascii="Arial" w:hAnsi="Arial" w:cs="Arial"/>
+                <w:sz w:val="16"/>
+                <w:szCs w:val="16"/>
+              </w:rPr>
+              <w:t>54.68</w:t>
+            </w:r>
+            <w:r>
+              <w:rPr>
+                <w:rFonts w:ascii="Arial" w:hAnsi="Arial" w:cs="Arial"/>
+                <w:sz w:val="16"/>
+                <w:szCs w:val="16"/>
+              </w:rPr>
+              <w:br/>
+              <w:t xml:space="preserve">Precipitation (inches)- </w:t>
+            </w:r>
+            <w:r>
+              <w:rPr>
+                <w:rFonts w:ascii="Arial" w:hAnsi="Arial" w:cs="Arial"/>
+                <w:sz w:val="16"/>
+                <w:szCs w:val="16"/>
+              </w:rPr>
+              <w:t>0.00</w:t>
+            </w:r>
+          </w:p>
+          <w:p>
+            <w:pPr>
+              <w:spacing w:line="360" w:lineRule="auto"/>
+              <w:rPr>
+                <w:rFonts w:ascii="Arial" w:hAnsi="Arial" w:cs="Arial"/>
+                <w:sz w:val="16"/>
+                <w:szCs w:val="16"/>
+              </w:rPr>
+            </w:pPr>
+            <w:r>
+              <w:rPr>
+                <w:rFonts w:ascii="Arial" w:hAnsi="Arial" w:cs="Arial"/>
+                <w:sz w:val="16"/>
+                <w:szCs w:val="16"/>
+              </w:rPr>
+              <w:t>Max Wind Speed (MPH)-</w:t>
+            </w:r>
+            <w:r>
+              <w:rPr>
+                <w:rFonts w:ascii="Arial" w:hAnsi="Arial" w:cs="Arial"/>
+                <w:sz w:val="16"/>
+                <w:szCs w:val="16"/>
+              </w:rPr>
+              <w:t xml:space="preserve"> 9</w:t>
+            </w:r>
+          </w:p>
+        </w:tc>
+        <w:tc>
+          <w:tcPr>
+            <w:tcW w:w="4860" w:type="dxa"/>
+          </w:tcPr>
+          <w:p>
+            <w:pPr>
+              <w:spacing w:line="360" w:lineRule="auto"/>
+              <w:rPr>
+                <w:rFonts w:ascii="Arial" w:hAnsi="Arial" w:cs="Arial"/>
+                <w:sz w:val="16"/>
+                <w:szCs w:val="16"/>
+              </w:rPr>
+            </w:pPr>
+            <w:r>
+              <w:rPr>
+                <w:rFonts w:ascii="Arial" w:hAnsi="Arial" w:cs="Arial"/>
+                <w:sz w:val="16"/>
+                <w:szCs w:val="16"/>
+              </w:rPr>
+              <w:t>NAIP Entity ID</w:t>
+            </w:r>
+            <w:r>
+              <w:rPr>
+                <w:rFonts w:ascii="Arial" w:hAnsi="Arial" w:cs="Arial"/>
+                <w:sz w:val="16"/>
+                <w:szCs w:val="16"/>
+              </w:rPr>
+              <w:tab/>
+              <w:t>M_2908356_NW_17_1_20171026</w:t>
+            </w:r>
+          </w:p>
+          <w:p>
+            <w:pPr>
+              <w:spacing w:line="360" w:lineRule="auto"/>
+              <w:rPr>
+                <w:rFonts w:ascii="Arial" w:hAnsi="Arial" w:cs="Arial"/>
+                <w:sz w:val="16"/>
+                <w:szCs w:val="16"/>
+              </w:rPr>
+            </w:pPr>
+            <w:r>
+              <w:rPr>
+                <w:rFonts w:ascii="Arial" w:hAnsi="Arial" w:cs="Arial"/>
+                <w:sz w:val="16"/>
+                <w:szCs w:val="16"/>
+              </w:rPr>
+              <w:t>State</w:t>
+            </w:r>
+            <w:r>
+              <w:rPr>
+                <w:rFonts w:ascii="Arial" w:hAnsi="Arial" w:cs="Arial"/>
+                <w:sz w:val="16"/>
+                <w:szCs w:val="16"/>
+              </w:rPr>
+              <w:tab/>
+              <w:t>FL</w:t>
+            </w:r>
+          </w:p>
+          <w:p>
+            <w:pPr>
+              <w:spacing w:line="360" w:lineRule="auto"/>
+              <w:rPr>
+                <w:rFonts w:ascii="Arial" w:hAnsi="Arial" w:cs="Arial"/>
+                <w:sz w:val="16"/>
+                <w:szCs w:val="16"/>
+              </w:rPr>
+            </w:pPr>
+            <w:r>
+              <w:rPr>
+                <w:rFonts w:ascii="Arial" w:hAnsi="Arial" w:cs="Arial"/>
+                <w:sz w:val="16"/>
+                <w:szCs w:val="16"/>
+              </w:rPr>
+              <w:t>Agency</w:t>
+            </w:r>
+            <w:r>
+              <w:rPr>
+                <w:rFonts w:ascii="Arial" w:hAnsi="Arial" w:cs="Arial"/>
+                <w:sz w:val="16"/>
+                <w:szCs w:val="16"/>
+              </w:rPr>
+              <w:tab/>
+              <w:t>USDA</w:t>
+            </w:r>
+          </w:p>
+          <w:p>
+            <w:pPr>
+              <w:spacing w:line="360" w:lineRule="auto"/>
+              <w:rPr>
+                <w:rFonts w:ascii="Arial" w:hAnsi="Arial" w:cs="Arial"/>
+                <w:sz w:val="16"/>
+                <w:szCs w:val="16"/>
+              </w:rPr>
+            </w:pPr>
+            <w:r>
+              <w:rPr>
+                <w:rFonts w:ascii="Arial" w:hAnsi="Arial" w:cs="Arial"/>
+                <w:sz w:val="16"/>
+                <w:szCs w:val="16"/>
+              </w:rPr>
+              <w:t>Vendor</w:t>
+            </w:r>
+            <w:r>
+              <w:rPr>
+                <w:rFonts w:ascii="Arial" w:hAnsi="Arial" w:cs="Arial"/>
+                <w:sz w:val="16"/>
+                <w:szCs w:val="16"/>
+              </w:rPr>
+              <w:tab/>
+              <w:t>USDA-FSA-APFO</w:t>
+            </w:r>
+          </w:p>
+          <w:p>
+            <w:pPr>
+              <w:spacing w:line="360" w:lineRule="auto"/>
+              <w:rPr>
+                <w:rFonts w:ascii="Arial" w:hAnsi="Arial" w:cs="Arial"/>
+                <w:sz w:val="16"/>
+                <w:szCs w:val="16"/>
+              </w:rPr>
+            </w:pPr>
+            <w:r>
+              <w:rPr>
+                <w:rFonts w:ascii="Arial" w:hAnsi="Arial" w:cs="Arial"/>
+                <w:sz w:val="16"/>
+                <w:szCs w:val="16"/>
+              </w:rPr>
+              <w:t>Map Projection</w:t>
+            </w:r>
+            <w:r>
+              <w:rPr>
+                <w:rFonts w:ascii="Arial" w:hAnsi="Arial" w:cs="Arial"/>
+                <w:sz w:val="16"/>
+                <w:szCs w:val="16"/>
+              </w:rPr>
+              <w:tab/>
+              <w:t>UTM</w:t>
+            </w:r>
+          </w:p>
+          <w:p>
+            <w:pPr>
+              <w:spacing w:line="360" w:lineRule="auto"/>
+              <w:rPr>
+                <w:rFonts w:ascii="Arial" w:hAnsi="Arial" w:cs="Arial"/>
+                <w:sz w:val="16"/>
+                <w:szCs w:val="16"/>
+              </w:rPr>
+            </w:pPr>
+            <w:r>
+              <w:rPr>
+                <w:rFonts w:ascii="Arial" w:hAnsi="Arial" w:cs="Arial"/>
+                <w:sz w:val="16"/>
+                <w:szCs w:val="16"/>
+              </w:rPr>
+              <w:t>Projection Zone</w:t>
+            </w:r>
+            <w:r>
+              <w:rPr>
+                <w:rFonts w:ascii="Arial" w:hAnsi="Arial" w:cs="Arial"/>
+                <w:sz w:val="16"/>
+                <w:szCs w:val="16"/>
+              </w:rPr>
+              <w:tab/>
+              <w:t>17N</w:t>
+            </w:r>
+          </w:p>
+          <w:p>
+            <w:pPr>
+              <w:spacing w:line="360" w:lineRule="auto"/>
+              <w:rPr>
+                <w:rFonts w:ascii="Arial" w:hAnsi="Arial" w:cs="Arial"/>
+                <w:sz w:val="16"/>
+                <w:szCs w:val="16"/>
+              </w:rPr>
+            </w:pPr>
+            <w:r>
+              <w:rPr>
+                <w:rFonts w:ascii="Arial" w:hAnsi="Arial" w:cs="Arial"/>
+                <w:sz w:val="16"/>
+                <w:szCs w:val="16"/>
+              </w:rPr>
+              <w:t>Datum</w:t>
+            </w:r>
+            <w:r>
+              <w:rPr>
+                <w:rFonts w:ascii="Arial" w:hAnsi="Arial" w:cs="Arial"/>
+                <w:sz w:val="16"/>
+                <w:szCs w:val="16"/>
+              </w:rPr>
+              <w:tab/>
+              <w:t>NAD83</w:t>
+            </w:r>
+          </w:p>
+          <w:p>
+            <w:pPr>
+              <w:spacing w:line="360" w:lineRule="auto"/>
+              <w:rPr>
+                <w:rFonts w:ascii="Arial" w:hAnsi="Arial" w:cs="Arial"/>
+                <w:sz w:val="16"/>
+                <w:szCs w:val="16"/>
+              </w:rPr>
+            </w:pPr>
+            <w:r>
+              <w:rPr>
+                <w:rFonts w:ascii="Arial" w:hAnsi="Arial" w:cs="Arial"/>
+                <w:sz w:val="16"/>
+                <w:szCs w:val="16"/>
+              </w:rPr>
+              <w:t>Resolution</w:t>
+            </w:r>
+            <w:r>
+              <w:rPr>
+                <w:rFonts w:ascii="Arial" w:hAnsi="Arial" w:cs="Arial"/>
+                <w:sz w:val="16"/>
+                <w:szCs w:val="16"/>
+              </w:rPr>
+              <w:tab/>
+              <w:t>1.000000000000000</w:t>
+            </w:r>
+          </w:p>
+          <w:p>
+            <w:pPr>
+              <w:spacing w:line="360" w:lineRule="auto"/>
+              <w:rPr>
+                <w:rFonts w:ascii="Arial" w:hAnsi="Arial" w:cs="Arial"/>
+                <w:sz w:val="16"/>
+                <w:szCs w:val="16"/>
+              </w:rPr>
+            </w:pPr>
+            <w:r>
+              <w:rPr>
+                <w:rFonts w:ascii="Arial" w:hAnsi="Arial" w:cs="Arial"/>
+                <w:sz w:val="16"/>
+                <w:szCs w:val="16"/>
+              </w:rPr>
+              <w:t>Units</w:t>
+            </w:r>
+            <w:r>
+              <w:rPr>
+                <w:rFonts w:ascii="Arial" w:hAnsi="Arial" w:cs="Arial"/>
+                <w:sz w:val="16"/>
+                <w:szCs w:val="16"/>
+              </w:rPr>
+              <w:tab/>
+              <w:t>METER</w:t>
+            </w:r>
+          </w:p>
+          <w:p>
+            <w:pPr>
+              <w:spacing w:line="360" w:lineRule="auto"/>
+              <w:rPr>
+                <w:rFonts w:ascii="Arial" w:hAnsi="Arial" w:cs="Arial"/>
+                <w:sz w:val="16"/>
+                <w:szCs w:val="16"/>
+              </w:rPr>
+            </w:pPr>
+            <w:r>
+              <w:rPr>
+                <w:rFonts w:ascii="Arial" w:hAnsi="Arial" w:cs="Arial"/>
+                <w:sz w:val="16"/>
+                <w:szCs w:val="16"/>
+              </w:rPr>
+              <w:t>Number of Bands</w:t>
+            </w:r>
+            <w:r>
+              <w:rPr>
+                <w:rFonts w:ascii="Arial" w:hAnsi="Arial" w:cs="Arial"/>
+                <w:sz w:val="16"/>
+                <w:szCs w:val="16"/>
+              </w:rPr>
+              <w:tab/>
+              <w:t>4</w:t>
+            </w:r>
+          </w:p>
+          <w:p>
+            <w:pPr>
+              <w:spacing w:line="360" w:lineRule="auto"/>
+              <w:rPr>
+                <w:rFonts w:ascii="Arial" w:hAnsi="Arial" w:cs="Arial"/>
+                <w:sz w:val="16"/>
+                <w:szCs w:val="16"/>
+              </w:rPr>
+            </w:pPr>
+            <w:r>
+              <w:rPr>
+                <w:rFonts w:ascii="Arial" w:hAnsi="Arial" w:cs="Arial"/>
+                <w:sz w:val="16"/>
+                <w:szCs w:val="16"/>
+              </w:rPr>
+              <w:t>Sensor Type</w:t>
+            </w:r>
+            <w:r>
+              <w:rPr>
+                <w:rFonts w:ascii="Arial" w:hAnsi="Arial" w:cs="Arial"/>
+                <w:sz w:val="16"/>
+                <w:szCs w:val="16"/>
+              </w:rPr>
+              <w:tab/>
+              <w:t>CNIR</w:t>
+            </w:r>
+          </w:p>
+          <w:p>
+            <w:pPr>
+              <w:spacing w:line="360" w:lineRule="auto"/>
+              <w:rPr>
+                <w:rFonts w:ascii="Arial" w:hAnsi="Arial" w:cs="Arial"/>
+                <w:sz w:val="16"/>
+                <w:szCs w:val="16"/>
+              </w:rPr>
+            </w:pPr>
+            <w:r>
+              <w:rPr>
+                <w:rFonts w:ascii="Arial" w:hAnsi="Arial" w:cs="Arial"/>
+                <w:sz w:val="16"/>
+                <w:szCs w:val="16"/>
+              </w:rPr>
+              <w:t>Project Name</w:t>
+            </w:r>
+            <w:r>
+              <w:rPr>
+                <w:rFonts w:ascii="Arial" w:hAnsi="Arial" w:cs="Arial"/>
+                <w:sz w:val="16"/>
+                <w:szCs w:val="16"/>
+              </w:rPr>
+              <w:tab/>
+              <w:t>201710_FLORIDA_NAIP_1X0000M_UTM_CNIR</w:t>
+            </w:r>
+          </w:p>
+          <w:p>
+            <w:pPr>
+              <w:spacing w:line="360" w:lineRule="auto"/>
+              <w:rPr>
+                <w:rFonts w:ascii="Arial" w:hAnsi="Arial" w:cs="Arial"/>
+                <w:sz w:val="16"/>
+                <w:szCs w:val="16"/>
+              </w:rPr>
+            </w:pPr>
+            <w:r>
+              <w:rPr>
+                <w:rFonts w:ascii="Arial" w:hAnsi="Arial" w:cs="Arial"/>
+                <w:sz w:val="16"/>
+                <w:szCs w:val="16"/>
+              </w:rPr>
+              <w:t>Acquisition Date</w:t>
+            </w:r>
+            <w:r>
+              <w:rPr>
+                <w:rFonts w:ascii="Arial" w:hAnsi="Arial" w:cs="Arial"/>
+                <w:sz w:val="16"/>
+                <w:szCs w:val="16"/>
+              </w:rPr>
+              <w:tab/>
+              <w:t>2017/10/26</w:t>
+            </w:r>
+          </w:p>
+        </w:tc>
+      </w:tr>
+      <w:tr>
+        <w:trPr>
+          <w:trHeight w:val="3514"/>
+        </w:trPr>
+        <w:tc>
+          <w:tcPr>
+            <w:tcW w:w="1255" w:type="dxa"/>
+          </w:tcPr>
+          <w:p>
+            <w:pPr>
+              <w:spacing w:line="360" w:lineRule="auto"/>
+              <w:rPr>
+                <w:rFonts w:ascii="Arial" w:hAnsi="Arial" w:cs="Arial"/>
+                <w:sz w:val="16"/>
+                <w:szCs w:val="16"/>
+              </w:rPr>
+            </w:pPr>
+            <w:r>
+              <w:rPr>
+                <w:rFonts w:ascii="Arial" w:hAnsi="Arial" w:cs="Arial"/>
+                <w:sz w:val="16"/>
+                <w:szCs w:val="16"/>
+              </w:rPr>
+              <w:t>November 10, 2019</w:t>
+            </w:r>
+          </w:p>
+        </w:tc>
+        <w:tc>
+          <w:tcPr>
+            <w:tcW w:w="1170" w:type="dxa"/>
+          </w:tcPr>
+          <w:p>
+            <w:pPr>
+              <w:spacing w:line="360" w:lineRule="auto"/>
+              <w:rPr>
+                <w:rFonts w:ascii="Arial" w:hAnsi="Arial" w:cs="Arial"/>
+                <w:sz w:val="16"/>
+                <w:szCs w:val="16"/>
+              </w:rPr>
+            </w:pPr>
+            <w:r>
+              <w:rPr>
+                <w:rFonts w:ascii="Arial" w:hAnsi="Arial" w:cs="Arial"/>
+                <w:sz w:val="16"/>
+                <w:szCs w:val="16"/>
+              </w:rPr>
+              <w:t xml:space="preserve">Station ID= </w:t>
+            </w:r>
+            <w:r>
+              <w:rPr>
+                <w:rFonts w:ascii="Arial" w:hAnsi="Arial" w:cs="Arial"/>
+                <w:sz w:val="16"/>
+                <w:szCs w:val="16"/>
+              </w:rPr>
+              <w:t>02323500</w:t>
+            </w:r>
+          </w:p>
+          <w:p>
+            <w:pPr>
+              <w:spacing w:line="360" w:lineRule="auto"/>
+              <w:rPr>
+                <w:rFonts w:ascii="Arial" w:hAnsi="Arial" w:cs="Arial"/>
+                <w:sz w:val="16"/>
+                <w:szCs w:val="16"/>
+              </w:rPr>
+            </w:pPr>
+          </w:p>
+          <w:p>
+            <w:pPr>
+              <w:spacing w:line="360" w:lineRule="auto"/>
+              <w:rPr>
+                <w:rFonts w:ascii="Arial" w:hAnsi="Arial" w:cs="Arial"/>
+                <w:sz w:val="16"/>
+                <w:szCs w:val="16"/>
+              </w:rPr>
+            </w:pPr>
+            <w:r>
+              <w:rPr>
+                <w:rFonts w:ascii="Arial" w:hAnsi="Arial" w:cs="Arial"/>
+                <w:sz w:val="16"/>
+                <w:szCs w:val="16"/>
+              </w:rPr>
+              <w:t>Value = 5190</w:t>
+            </w:r>
+          </w:p>
+        </w:tc>
+        <w:tc>
+          <w:tcPr>
+            <w:tcW w:w="2520" w:type="dxa"/>
+          </w:tcPr>
+          <w:p>
+            <w:pPr>
+              <w:spacing w:line="360" w:lineRule="auto"/>
+              <w:rPr>
+                <w:rFonts w:ascii="Arial" w:hAnsi="Arial" w:cs="Arial"/>
+                <w:sz w:val="16"/>
+                <w:szCs w:val="16"/>
+              </w:rPr>
+            </w:pPr>
+            <w:r>
+              <w:rPr>
+                <w:rFonts w:ascii="Arial" w:hAnsi="Arial" w:cs="Arial"/>
+                <w:sz w:val="16"/>
+                <w:szCs w:val="16"/>
+              </w:rPr>
+              <w:t xml:space="preserve">Avg Temp (F)- </w:t>
+            </w:r>
+            <w:r>
+              <w:rPr>
+                <w:rFonts w:ascii="Arial" w:hAnsi="Arial" w:cs="Arial"/>
+                <w:sz w:val="16"/>
+                <w:szCs w:val="16"/>
+              </w:rPr>
+              <w:t>57.42</w:t>
+            </w:r>
+            <w:r>
+              <w:rPr>
+                <w:rFonts w:ascii="Arial" w:hAnsi="Arial" w:cs="Arial"/>
+                <w:sz w:val="16"/>
+                <w:szCs w:val="16"/>
+              </w:rPr>
+              <w:br/>
+              <w:t xml:space="preserve">Precipitation (inches)- </w:t>
+            </w:r>
+            <w:r>
+              <w:rPr>
+                <w:rFonts w:ascii="Arial" w:hAnsi="Arial" w:cs="Arial"/>
+                <w:sz w:val="16"/>
+                <w:szCs w:val="16"/>
+              </w:rPr>
+              <w:t>0.00</w:t>
+            </w:r>
+          </w:p>
+          <w:p>
+            <w:pPr>
+              <w:spacing w:line="360" w:lineRule="auto"/>
+              <w:rPr>
+                <w:rFonts w:ascii="Arial" w:hAnsi="Arial" w:cs="Arial"/>
+                <w:sz w:val="16"/>
+                <w:szCs w:val="16"/>
+              </w:rPr>
+            </w:pPr>
+            <w:r>
+              <w:rPr>
+                <w:rFonts w:ascii="Arial" w:hAnsi="Arial" w:cs="Arial"/>
+                <w:sz w:val="16"/>
+                <w:szCs w:val="16"/>
+              </w:rPr>
+              <w:t>Max Wind Speed (MPH)-</w:t>
+            </w:r>
+            <w:r>
+              <w:rPr>
+                <w:rFonts w:ascii="Arial" w:hAnsi="Arial" w:cs="Arial"/>
+                <w:sz w:val="16"/>
+                <w:szCs w:val="16"/>
+              </w:rPr>
+              <w:t xml:space="preserve"> 7</w:t>
+            </w:r>
+          </w:p>
+        </w:tc>
+        <w:tc>
+          <w:tcPr>
+            <w:tcW w:w="4860" w:type="dxa"/>
+          </w:tcPr>
+          <w:p>
+            <w:pPr>
+              <w:spacing w:line="360" w:lineRule="auto"/>
+              <w:rPr>
+                <w:rFonts w:ascii="Arial" w:hAnsi="Arial" w:cs="Arial"/>
+                <w:sz w:val="16"/>
+                <w:szCs w:val="16"/>
+              </w:rPr>
+            </w:pPr>
+            <w:r>
+              <w:rPr>
+                <w:rFonts w:ascii="Arial" w:hAnsi="Arial" w:cs="Arial"/>
+                <w:sz w:val="16"/>
+                <w:szCs w:val="16"/>
+              </w:rPr>
+              <w:t>NAIP Entity ID</w:t>
+            </w:r>
+            <w:r>
+              <w:rPr>
+                <w:rFonts w:ascii="Arial" w:hAnsi="Arial" w:cs="Arial"/>
+                <w:sz w:val="16"/>
+                <w:szCs w:val="16"/>
+              </w:rPr>
+              <w:tab/>
+              <w:t>M_2908356_NW_17_060_20191110</w:t>
+            </w:r>
+          </w:p>
+          <w:p>
+            <w:pPr>
+              <w:spacing w:line="360" w:lineRule="auto"/>
+              <w:rPr>
+                <w:rFonts w:ascii="Arial" w:hAnsi="Arial" w:cs="Arial"/>
+                <w:sz w:val="16"/>
+                <w:szCs w:val="16"/>
+              </w:rPr>
+            </w:pPr>
+            <w:r>
+              <w:rPr>
+                <w:rFonts w:ascii="Arial" w:hAnsi="Arial" w:cs="Arial"/>
+                <w:sz w:val="16"/>
+                <w:szCs w:val="16"/>
+              </w:rPr>
+              <w:t>State</w:t>
+            </w:r>
+            <w:r>
+              <w:rPr>
+                <w:rFonts w:ascii="Arial" w:hAnsi="Arial" w:cs="Arial"/>
+                <w:sz w:val="16"/>
+                <w:szCs w:val="16"/>
+              </w:rPr>
+              <w:tab/>
+              <w:t>FL</w:t>
+            </w:r>
+          </w:p>
+          <w:p>
+            <w:pPr>
+              <w:spacing w:line="360" w:lineRule="auto"/>
+              <w:rPr>
+                <w:rFonts w:ascii="Arial" w:hAnsi="Arial" w:cs="Arial"/>
+                <w:sz w:val="16"/>
+                <w:szCs w:val="16"/>
+              </w:rPr>
+            </w:pPr>
+            <w:r>
+              <w:rPr>
+                <w:rFonts w:ascii="Arial" w:hAnsi="Arial" w:cs="Arial"/>
+                <w:sz w:val="16"/>
+                <w:szCs w:val="16"/>
+              </w:rPr>
+              <w:t>Agency</w:t>
+            </w:r>
+            <w:r>
+              <w:rPr>
+                <w:rFonts w:ascii="Arial" w:hAnsi="Arial" w:cs="Arial"/>
+                <w:sz w:val="16"/>
+                <w:szCs w:val="16"/>
+              </w:rPr>
+              <w:tab/>
+              <w:t>USDA</w:t>
+            </w:r>
+          </w:p>
+          <w:p>
+            <w:pPr>
+              <w:spacing w:line="360" w:lineRule="auto"/>
+              <w:rPr>
+                <w:rFonts w:ascii="Arial" w:hAnsi="Arial" w:cs="Arial"/>
+                <w:sz w:val="16"/>
+                <w:szCs w:val="16"/>
+              </w:rPr>
+            </w:pPr>
+            <w:r>
+              <w:rPr>
+                <w:rFonts w:ascii="Arial" w:hAnsi="Arial" w:cs="Arial"/>
+                <w:sz w:val="16"/>
+                <w:szCs w:val="16"/>
+              </w:rPr>
+              <w:t>Vendor</w:t>
+            </w:r>
+            <w:r>
+              <w:rPr>
+                <w:rFonts w:ascii="Arial" w:hAnsi="Arial" w:cs="Arial"/>
+                <w:sz w:val="16"/>
+                <w:szCs w:val="16"/>
+              </w:rPr>
+              <w:tab/>
+              <w:t>USDA_FSA_APFO</w:t>
+            </w:r>
+          </w:p>
+          <w:p>
+            <w:pPr>
+              <w:spacing w:line="360" w:lineRule="auto"/>
+              <w:rPr>
+                <w:rFonts w:ascii="Arial" w:hAnsi="Arial" w:cs="Arial"/>
+                <w:sz w:val="16"/>
+                <w:szCs w:val="16"/>
+              </w:rPr>
+            </w:pPr>
+            <w:r>
+              <w:rPr>
+                <w:rFonts w:ascii="Arial" w:hAnsi="Arial" w:cs="Arial"/>
+                <w:sz w:val="16"/>
+                <w:szCs w:val="16"/>
+              </w:rPr>
+              <w:t>Map Projection</w:t>
+            </w:r>
+            <w:r>
+              <w:rPr>
+                <w:rFonts w:ascii="Arial" w:hAnsi="Arial" w:cs="Arial"/>
+                <w:sz w:val="16"/>
+                <w:szCs w:val="16"/>
+              </w:rPr>
+              <w:tab/>
+              <w:t>UTM</w:t>
+            </w:r>
+          </w:p>
+          <w:p>
+            <w:pPr>
+              <w:spacing w:line="360" w:lineRule="auto"/>
+              <w:rPr>
+                <w:rFonts w:ascii="Arial" w:hAnsi="Arial" w:cs="Arial"/>
+                <w:sz w:val="16"/>
+                <w:szCs w:val="16"/>
+              </w:rPr>
+            </w:pPr>
+            <w:r>
+              <w:rPr>
+                <w:rFonts w:ascii="Arial" w:hAnsi="Arial" w:cs="Arial"/>
+                <w:sz w:val="16"/>
+                <w:szCs w:val="16"/>
+              </w:rPr>
+              <w:t>Projection Zone</w:t>
+            </w:r>
+            <w:r>
+              <w:rPr>
+                <w:rFonts w:ascii="Arial" w:hAnsi="Arial" w:cs="Arial"/>
+                <w:sz w:val="16"/>
+                <w:szCs w:val="16"/>
+              </w:rPr>
+              <w:tab/>
+              <w:t>17N</w:t>
+            </w:r>
+          </w:p>
+          <w:p>
+            <w:pPr>
+              <w:spacing w:line="360" w:lineRule="auto"/>
+              <w:rPr>
+                <w:rFonts w:ascii="Arial" w:hAnsi="Arial" w:cs="Arial"/>
+                <w:sz w:val="16"/>
+                <w:szCs w:val="16"/>
+              </w:rPr>
+            </w:pPr>
+            <w:r>
+              <w:rPr>
+                <w:rFonts w:ascii="Arial" w:hAnsi="Arial" w:cs="Arial"/>
+                <w:sz w:val="16"/>
+                <w:szCs w:val="16"/>
+              </w:rPr>
+              <w:t>Datum</w:t>
+            </w:r>
+            <w:r>
+              <w:rPr>
+                <w:rFonts w:ascii="Arial" w:hAnsi="Arial" w:cs="Arial"/>
+                <w:sz w:val="16"/>
+                <w:szCs w:val="16"/>
+              </w:rPr>
+              <w:tab/>
+              <w:t>NAD83</w:t>
+            </w:r>
+          </w:p>
+          <w:p>
+            <w:pPr>
+              <w:spacing w:line="360" w:lineRule="auto"/>
+              <w:rPr>
+                <w:rFonts w:ascii="Arial" w:hAnsi="Arial" w:cs="Arial"/>
+                <w:sz w:val="16"/>
+                <w:szCs w:val="16"/>
+              </w:rPr>
+            </w:pPr>
+            <w:r>
+              <w:rPr>
+                <w:rFonts w:ascii="Arial" w:hAnsi="Arial" w:cs="Arial"/>
+                <w:sz w:val="16"/>
+                <w:szCs w:val="16"/>
+              </w:rPr>
+              <w:t>Resolution</w:t>
+            </w:r>
+            <w:r>
+              <w:rPr>
+                <w:rFonts w:ascii="Arial" w:hAnsi="Arial" w:cs="Arial"/>
+                <w:sz w:val="16"/>
+                <w:szCs w:val="16"/>
+              </w:rPr>
+              <w:tab/>
+              <w:t>0.600000000000000</w:t>
+            </w:r>
+          </w:p>
+          <w:p>
+            <w:pPr>
+              <w:spacing w:line="360" w:lineRule="auto"/>
+              <w:rPr>
+                <w:rFonts w:ascii="Arial" w:hAnsi="Arial" w:cs="Arial"/>
+                <w:sz w:val="16"/>
+                <w:szCs w:val="16"/>
+              </w:rPr>
+            </w:pPr>
+            <w:r>
+              <w:rPr>
+                <w:rFonts w:ascii="Arial" w:hAnsi="Arial" w:cs="Arial"/>
+                <w:sz w:val="16"/>
+                <w:szCs w:val="16"/>
+              </w:rPr>
+              <w:t>Units</w:t>
+            </w:r>
+            <w:r>
+              <w:rPr>
+                <w:rFonts w:ascii="Arial" w:hAnsi="Arial" w:cs="Arial"/>
+                <w:sz w:val="16"/>
+                <w:szCs w:val="16"/>
+              </w:rPr>
+              <w:tab/>
+              <w:t>METER</w:t>
+            </w:r>
+          </w:p>
+          <w:p>
+            <w:pPr>
+              <w:spacing w:line="360" w:lineRule="auto"/>
+              <w:rPr>
+                <w:rFonts w:ascii="Arial" w:hAnsi="Arial" w:cs="Arial"/>
+                <w:sz w:val="16"/>
+                <w:szCs w:val="16"/>
+              </w:rPr>
+            </w:pPr>
+            <w:r>
+              <w:rPr>
+                <w:rFonts w:ascii="Arial" w:hAnsi="Arial" w:cs="Arial"/>
+                <w:sz w:val="16"/>
+                <w:szCs w:val="16"/>
+              </w:rPr>
+              <w:t>Number of Bands</w:t>
+            </w:r>
+            <w:r>
+              <w:rPr>
+                <w:rFonts w:ascii="Arial" w:hAnsi="Arial" w:cs="Arial"/>
+                <w:sz w:val="16"/>
+                <w:szCs w:val="16"/>
+              </w:rPr>
+              <w:tab/>
+              <w:t>4</w:t>
+            </w:r>
+          </w:p>
+          <w:p>
+            <w:pPr>
+              <w:spacing w:line="360" w:lineRule="auto"/>
+              <w:rPr>
+                <w:rFonts w:ascii="Arial" w:hAnsi="Arial" w:cs="Arial"/>
+                <w:sz w:val="16"/>
+                <w:szCs w:val="16"/>
+              </w:rPr>
+            </w:pPr>
+            <w:r>
+              <w:rPr>
+                <w:rFonts w:ascii="Arial" w:hAnsi="Arial" w:cs="Arial"/>
+                <w:sz w:val="16"/>
+                <w:szCs w:val="16"/>
+              </w:rPr>
+              <w:t>Sensor Type</w:t>
+            </w:r>
+            <w:r>
+              <w:rPr>
+                <w:rFonts w:ascii="Arial" w:hAnsi="Arial" w:cs="Arial"/>
+                <w:sz w:val="16"/>
+                <w:szCs w:val="16"/>
+              </w:rPr>
+              <w:tab/>
+              <w:t>CNIR</w:t>
+            </w:r>
+          </w:p>
+          <w:p>
+            <w:pPr>
+              <w:spacing w:line="360" w:lineRule="auto"/>
+              <w:rPr>
+                <w:rFonts w:ascii="Arial" w:hAnsi="Arial" w:cs="Arial"/>
+                <w:sz w:val="16"/>
+                <w:szCs w:val="16"/>
+              </w:rPr>
+            </w:pPr>
+            <w:r>
+              <w:rPr>
+                <w:rFonts w:ascii="Arial" w:hAnsi="Arial" w:cs="Arial"/>
+                <w:sz w:val="16"/>
+                <w:szCs w:val="16"/>
+              </w:rPr>
+              <w:t>Project Name</w:t>
+            </w:r>
+            <w:r>
+              <w:rPr>
+                <w:rFonts w:ascii="Arial" w:hAnsi="Arial" w:cs="Arial"/>
+                <w:sz w:val="16"/>
+                <w:szCs w:val="16"/>
+              </w:rPr>
+              <w:tab/>
+              <w:t>201911_FLORIDA_NAIP_0X6000M_UTM_CNIR</w:t>
+            </w:r>
+          </w:p>
+          <w:p>
+            <w:pPr>
+              <w:spacing w:line="360" w:lineRule="auto"/>
+              <w:rPr>
+                <w:rFonts w:ascii="Arial" w:hAnsi="Arial" w:cs="Arial"/>
+                <w:sz w:val="16"/>
+                <w:szCs w:val="16"/>
+              </w:rPr>
+            </w:pPr>
+            <w:r>
+              <w:rPr>
+                <w:rFonts w:ascii="Arial" w:hAnsi="Arial" w:cs="Arial"/>
+                <w:sz w:val="16"/>
+                <w:szCs w:val="16"/>
+              </w:rPr>
+              <w:t>Acquisition Date</w:t>
+            </w:r>
+            <w:r>
+              <w:rPr>
+                <w:rFonts w:ascii="Arial" w:hAnsi="Arial" w:cs="Arial"/>
+                <w:sz w:val="16"/>
+                <w:szCs w:val="16"/>
+              </w:rPr>
+              <w:tab/>
+              <w:t>2019/11/10</w:t>
+            </w:r>
+          </w:p>
+          <w:p>
+            <w:pPr>
+              <w:spacing w:line="360" w:lineRule="auto"/>
+              <w:rPr>
+                <w:rFonts w:ascii="Arial" w:hAnsi="Arial" w:cs="Arial"/>
+                <w:sz w:val="16"/>
+                <w:szCs w:val="16"/>
+              </w:rPr>
+            </w:pPr>
+          </w:p>
+        </w:tc>
+      </w:tr>
+    </w:tbl>
+    <w:p>
+      <w:pPr>
+        <w:spacing w:line="360" w:lineRule="auto"/>
+        <w:rPr>
+          <w:rFonts w:ascii="Arial" w:hAnsi="Arial" w:cs="Arial"/>
+          <w:sz w:val="24"/>
+          <w:szCs w:val="24"/>
+        </w:rPr>
+      </w:pPr>
+      <w:r>
+        <w:rPr>
+          <w:rFonts w:ascii="Arial" w:hAnsi="Arial" w:cs="Arial"/>
+          <w:sz w:val="24"/>
+          <w:szCs w:val="24"/>
+        </w:rPr>
+        <w:t xml:space="preserve">Table- </w:t>
+      </w:r>
+      <w:hyperlink r:id="rId5" w:history="1">
+        <w:r>
+          <w:rPr>
+            <w:rStyle w:val="Hyperlink"/>
+          </w:rPr>
+          <w:t>https://www.fsa.usda.gov/Assets/USDA-FSA-Public/usdafiles/APFO/support-documents/pdfs/fourband_infosheet_2017.pdf</w:t>
+        </w:r>
+      </w:hyperlink>
+    </w:p>
+    <w:p>
+      <w:pPr>
+        <w:spacing w:line="360" w:lineRule="auto"/>
+        <w:rPr>
+          <w:rFonts w:ascii="Arial" w:hAnsi="Arial" w:cs="Arial"/>
+          <w:sz w:val="24"/>
+          <w:szCs w:val="24"/>
+        </w:rPr>
+      </w:pPr>
+    </w:p>
+    <w:p>
+      <w:pPr>
+        <w:spacing w:line="360" w:lineRule="auto"/>
+        <w:rPr>
+          <w:rFonts w:ascii="Arial" w:hAnsi="Arial" w:cs="Arial"/>
+          <w:sz w:val="24"/>
+          <w:szCs w:val="24"/>
+        </w:rPr>
+      </w:pPr>
+      <w:r>
+        <w:rPr>
+          <w:rFonts w:ascii="Arial" w:hAnsi="Arial" w:cs="Arial"/>
+          <w:sz w:val="24"/>
+          <w:szCs w:val="24"/>
+        </w:rPr>
+        <w:t>wunderground.com/history/daily/us/fl/gainesville/KGNV/date/2012-1-8</w:t>
+      </w:r>
+    </w:p>
+    <w:p>
+      <w:pPr>
+        <w:spacing w:line="360" w:lineRule="auto"/>
+        <w:rPr>
+          <w:rFonts w:ascii="Arial" w:hAnsi="Arial" w:cs="Arial"/>
+          <w:sz w:val="24"/>
+          <w:szCs w:val="24"/>
+        </w:rPr>
+      </w:pPr>
+    </w:p>
+    <w:tbl>
+      <w:tblPr>
+        <w:tblStyle w:val="TableGrid"/>
         <w:tblW w:w="0" w:type="auto"/>
         <w:tblLook w:val="04A0" w:firstRow="1" w:lastRow="0" w:firstColumn="1" w:lastColumn="0" w:noHBand="0" w:noVBand="1"/>
       </w:tblPr>
       <w:tblGrid>
-        <w:gridCol w:w="2027"/>
-        <w:gridCol w:w="2012"/>
-        <w:gridCol w:w="2157"/>
-        <w:gridCol w:w="1795"/>
-        <w:gridCol w:w="1359"/>
+        <w:gridCol w:w="2337"/>
+        <w:gridCol w:w="2337"/>
       </w:tblGrid>
       <w:tr>
         <w:tc>
           <w:tcPr>
-            <w:tcW w:w="2027" w:type="dxa"/>
+            <w:tcW w:w="2337" w:type="dxa"/>
           </w:tcPr>
           <w:p>
             <w:pPr>
               <w:spacing w:line="360" w:lineRule="auto"/>
               <w:rPr>
                 <w:rFonts w:ascii="Arial" w:hAnsi="Arial" w:cs="Arial"/>
-                <w:sz w:val="24"/>
-                <w:szCs w:val="24"/>
-              </w:rPr>
-            </w:pPr>
-            <w:r>
-              <w:rPr>
-                <w:rFonts w:ascii="Arial" w:hAnsi="Arial" w:cs="Arial"/>
-                <w:sz w:val="24"/>
-                <w:szCs w:val="24"/>
-              </w:rPr>
-              <w:t>Date</w:t>
+                <w:sz w:val="16"/>
+                <w:szCs w:val="16"/>
+              </w:rPr>
+            </w:pPr>
+            <w:r>
+              <w:rPr>
+                <w:rFonts w:ascii="Arial" w:hAnsi="Arial" w:cs="Arial"/>
+                <w:sz w:val="16"/>
+                <w:szCs w:val="16"/>
+              </w:rPr>
+              <w:t xml:space="preserve">Sensor Type </w:t>
             </w:r>
           </w:p>
         </w:tc>
         <w:tc>
           <w:tcPr>
-            <w:tcW w:w="2012" w:type="dxa"/>
+            <w:tcW w:w="2337" w:type="dxa"/>
           </w:tcPr>
           <w:p>
             <w:pPr>
               <w:spacing w:line="360" w:lineRule="auto"/>
               <w:rPr>
                 <w:rFonts w:ascii="Arial" w:hAnsi="Arial" w:cs="Arial"/>
-                <w:sz w:val="24"/>
-                <w:szCs w:val="24"/>
-              </w:rPr>
-            </w:pPr>
-            <w:r>
-              <w:rPr>
-                <w:rFonts w:ascii="Arial" w:hAnsi="Arial" w:cs="Arial"/>
-                <w:sz w:val="24"/>
-                <w:szCs w:val="24"/>
-              </w:rPr>
-              <w:t>Median River Discharge</w:t>
-            </w:r>
-          </w:p>
-        </w:tc>
-        <w:tc>
-          <w:tcPr>
-            <w:tcW w:w="2157" w:type="dxa"/>
-          </w:tcPr>
-          <w:p>
-            <w:pPr>
-              <w:spacing w:line="360" w:lineRule="auto"/>
-              <w:rPr>
-                <w:rFonts w:ascii="Arial" w:hAnsi="Arial" w:cs="Arial"/>
-                <w:sz w:val="24"/>
-                <w:szCs w:val="24"/>
-              </w:rPr>
-            </w:pPr>
-            <w:r>
-              <w:rPr>
-                <w:rFonts w:ascii="Arial" w:hAnsi="Arial" w:cs="Arial"/>
-                <w:sz w:val="24"/>
-                <w:szCs w:val="24"/>
-              </w:rPr>
-              <w:t>Observed weather</w:t>
-            </w:r>
-          </w:p>
-        </w:tc>
-        <w:tc>
-          <w:tcPr>
-            <w:tcW w:w="1795" w:type="dxa"/>
-          </w:tcPr>
-          <w:p>
-            <w:pPr>
-              <w:spacing w:line="360" w:lineRule="auto"/>
-              <w:rPr>
-                <w:rFonts w:ascii="Arial" w:hAnsi="Arial" w:cs="Arial"/>
-                <w:sz w:val="24"/>
-                <w:szCs w:val="24"/>
-              </w:rPr>
-            </w:pPr>
-            <w:r>
-              <w:rPr>
-                <w:rFonts w:ascii="Arial" w:hAnsi="Arial" w:cs="Arial"/>
-                <w:sz w:val="24"/>
-                <w:szCs w:val="24"/>
-              </w:rPr>
-              <w:t>Satellite/ Aerial</w:t>
-            </w:r>
-          </w:p>
-        </w:tc>
-        <w:tc>
-          <w:tcPr>
-            <w:tcW w:w="1359" w:type="dxa"/>
-          </w:tcPr>
-          <w:p>
-            <w:pPr>
-              <w:spacing w:line="360" w:lineRule="auto"/>
-              <w:rPr>
-                <w:rFonts w:ascii="Arial" w:hAnsi="Arial" w:cs="Arial"/>
-                <w:sz w:val="24"/>
-                <w:szCs w:val="24"/>
-              </w:rPr>
-            </w:pPr>
-            <w:r>
-              <w:rPr>
-                <w:rFonts w:ascii="Arial" w:hAnsi="Arial" w:cs="Arial"/>
-                <w:sz w:val="24"/>
-                <w:szCs w:val="24"/>
-              </w:rPr>
-              <w:t>Resolution</w:t>
+                <w:sz w:val="16"/>
+                <w:szCs w:val="16"/>
+              </w:rPr>
+            </w:pPr>
+            <w:r>
+              <w:rPr>
+                <w:rFonts w:ascii="Arial" w:hAnsi="Arial" w:cs="Arial"/>
+                <w:sz w:val="16"/>
+                <w:szCs w:val="16"/>
+              </w:rPr>
+              <w:t>Bands and wavelength (µm)</w:t>
             </w:r>
           </w:p>
         </w:tc>
@@ -1442,1563 +6429,195 @@
       <w:tr>
         <w:tc>
           <w:tcPr>
-            <w:tcW w:w="2027" w:type="dxa"/>
+            <w:tcW w:w="2337" w:type="dxa"/>
           </w:tcPr>
           <w:p>
             <w:pPr>
               <w:spacing w:line="360" w:lineRule="auto"/>
               <w:rPr>
                 <w:rFonts w:ascii="Arial" w:hAnsi="Arial" w:cs="Arial"/>
-                <w:sz w:val="24"/>
-                <w:szCs w:val="24"/>
-              </w:rPr>
-            </w:pPr>
-            <w:r>
-              <w:rPr>
-                <w:rFonts w:ascii="Arial" w:hAnsi="Arial" w:cs="Arial"/>
-                <w:sz w:val="24"/>
-                <w:szCs w:val="24"/>
-              </w:rPr>
-              <w:t>January 20, 1994</w:t>
-            </w:r>
-          </w:p>
-          <w:p>
-            <w:pPr>
-              <w:spacing w:line="360" w:lineRule="auto"/>
-              <w:rPr>
-                <w:rFonts w:ascii="Arial" w:hAnsi="Arial" w:cs="Arial"/>
-                <w:sz w:val="24"/>
-                <w:szCs w:val="24"/>
-              </w:rPr>
-            </w:pPr>
-            <w:r>
-              <w:rPr>
-                <w:rFonts w:ascii="Arial" w:hAnsi="Arial" w:cs="Arial"/>
-                <w:sz w:val="24"/>
-                <w:szCs w:val="24"/>
-              </w:rPr>
-              <w:t>12:00 AM UTC</w:t>
+                <w:sz w:val="16"/>
+                <w:szCs w:val="16"/>
+              </w:rPr>
+            </w:pPr>
+            <w:r>
+              <w:rPr>
+                <w:rFonts w:ascii="Arial" w:hAnsi="Arial" w:cs="Arial"/>
+                <w:sz w:val="16"/>
+                <w:szCs w:val="16"/>
+              </w:rPr>
+              <w:t>CLR/ RGB</w:t>
             </w:r>
           </w:p>
         </w:tc>
         <w:tc>
           <w:tcPr>
-            <w:tcW w:w="2012" w:type="dxa"/>
+            <w:tcW w:w="2337" w:type="dxa"/>
           </w:tcPr>
           <w:p>
             <w:pPr>
               <w:spacing w:line="360" w:lineRule="auto"/>
               <w:rPr>
                 <w:rFonts w:ascii="Arial" w:hAnsi="Arial" w:cs="Arial"/>
-                <w:sz w:val="24"/>
-                <w:szCs w:val="24"/>
-              </w:rPr>
-            </w:pPr>
-          </w:p>
-        </w:tc>
-        <w:tc>
-          <w:tcPr>
-            <w:tcW w:w="2157" w:type="dxa"/>
-          </w:tcPr>
-          <w:p>
-            <w:pPr>
-              <w:spacing w:line="360" w:lineRule="auto"/>
-              <w:rPr>
-                <w:rFonts w:ascii="Arial" w:hAnsi="Arial" w:cs="Arial"/>
-                <w:sz w:val="24"/>
-                <w:szCs w:val="24"/>
-              </w:rPr>
-            </w:pPr>
-            <w:r>
-              <w:rPr>
-                <w:rFonts w:ascii="Arial" w:hAnsi="Arial" w:cs="Arial"/>
-                <w:sz w:val="24"/>
-                <w:szCs w:val="24"/>
-              </w:rPr>
-              <w:t>Avg Temp (F)- 38.15</w:t>
-            </w:r>
-            <w:r>
-              <w:rPr>
-                <w:rFonts w:ascii="Arial" w:hAnsi="Arial" w:cs="Arial"/>
-                <w:sz w:val="24"/>
-                <w:szCs w:val="24"/>
-              </w:rPr>
-              <w:br/>
-              <w:t>Precipitation (inches)- 0.00</w:t>
-            </w:r>
-          </w:p>
-          <w:p>
-            <w:pPr>
-              <w:spacing w:line="360" w:lineRule="auto"/>
-              <w:rPr>
-                <w:rFonts w:ascii="Arial" w:hAnsi="Arial" w:cs="Arial"/>
-                <w:sz w:val="24"/>
-                <w:szCs w:val="24"/>
-              </w:rPr>
-            </w:pPr>
-            <w:r>
-              <w:rPr>
-                <w:rFonts w:ascii="Arial" w:hAnsi="Arial" w:cs="Arial"/>
-                <w:sz w:val="24"/>
-                <w:szCs w:val="24"/>
-              </w:rPr>
-              <w:t>Sea Level Pressure (Hg)</w:t>
-            </w:r>
-            <w:r>
-              <w:rPr>
-                <w:rFonts w:ascii="Arial" w:hAnsi="Arial" w:cs="Arial"/>
-                <w:sz w:val="24"/>
-                <w:szCs w:val="24"/>
-              </w:rPr>
-              <w:t>- 30.33</w:t>
-            </w:r>
-          </w:p>
-        </w:tc>
-        <w:tc>
-          <w:tcPr>
-            <w:tcW w:w="1795" w:type="dxa"/>
-          </w:tcPr>
-          <w:p>
-            <w:pPr>
-              <w:spacing w:line="360" w:lineRule="auto"/>
-              <w:rPr>
-                <w:rFonts w:ascii="Arial" w:hAnsi="Arial" w:cs="Arial"/>
-                <w:sz w:val="24"/>
-                <w:szCs w:val="24"/>
-              </w:rPr>
-            </w:pPr>
-            <w:r>
-              <w:rPr>
-                <w:rFonts w:ascii="Arial" w:hAnsi="Arial" w:cs="Arial"/>
-                <w:sz w:val="24"/>
-                <w:szCs w:val="24"/>
-              </w:rPr>
-              <w:t>USGS</w:t>
-            </w:r>
-          </w:p>
-        </w:tc>
-        <w:tc>
-          <w:tcPr>
-            <w:tcW w:w="1359" w:type="dxa"/>
-          </w:tcPr>
-          <w:p>
-            <w:pPr>
-              <w:spacing w:line="360" w:lineRule="auto"/>
-              <w:rPr>
-                <w:rFonts w:ascii="Arial" w:hAnsi="Arial" w:cs="Arial"/>
-                <w:sz w:val="24"/>
-                <w:szCs w:val="24"/>
-              </w:rPr>
-            </w:pPr>
+                <w:sz w:val="16"/>
+                <w:szCs w:val="16"/>
+              </w:rPr>
+            </w:pPr>
+            <w:r>
+              <w:rPr>
+                <w:rFonts w:ascii="Arial" w:hAnsi="Arial" w:cs="Arial"/>
+                <w:sz w:val="16"/>
+                <w:szCs w:val="16"/>
+              </w:rPr>
+              <w:t>Blue 400–500</w:t>
+            </w:r>
+          </w:p>
+          <w:p>
+            <w:pPr>
+              <w:spacing w:line="360" w:lineRule="auto"/>
+              <w:rPr>
+                <w:rFonts w:ascii="Arial" w:hAnsi="Arial" w:cs="Arial"/>
+                <w:sz w:val="16"/>
+                <w:szCs w:val="16"/>
+              </w:rPr>
+            </w:pPr>
+            <w:r>
+              <w:rPr>
+                <w:rFonts w:ascii="Arial" w:hAnsi="Arial" w:cs="Arial"/>
+                <w:sz w:val="16"/>
+                <w:szCs w:val="16"/>
+              </w:rPr>
+              <w:t>Green 500–600</w:t>
+            </w:r>
+          </w:p>
+          <w:p>
+            <w:pPr>
+              <w:spacing w:line="360" w:lineRule="auto"/>
+              <w:rPr>
+                <w:rFonts w:ascii="Arial" w:hAnsi="Arial" w:cs="Arial"/>
+                <w:sz w:val="16"/>
+                <w:szCs w:val="16"/>
+              </w:rPr>
+            </w:pPr>
+            <w:r>
+              <w:rPr>
+                <w:rFonts w:ascii="Arial" w:hAnsi="Arial" w:cs="Arial"/>
+                <w:sz w:val="16"/>
+                <w:szCs w:val="16"/>
+              </w:rPr>
+              <w:t>Red 600–700</w:t>
+            </w:r>
           </w:p>
         </w:tc>
       </w:tr>
       <w:tr>
         <w:tc>
           <w:tcPr>
-            <w:tcW w:w="2027" w:type="dxa"/>
+            <w:tcW w:w="2337" w:type="dxa"/>
           </w:tcPr>
           <w:p>
             <w:pPr>
               <w:spacing w:line="360" w:lineRule="auto"/>
               <w:rPr>
                 <w:rFonts w:ascii="Arial" w:hAnsi="Arial" w:cs="Arial"/>
-                <w:sz w:val="24"/>
-                <w:szCs w:val="24"/>
-              </w:rPr>
-            </w:pPr>
-            <w:r>
-              <w:rPr>
-                <w:rFonts w:ascii="Arial" w:hAnsi="Arial" w:cs="Arial"/>
-                <w:sz w:val="24"/>
-                <w:szCs w:val="24"/>
-              </w:rPr>
-              <w:t>December 30, 1998</w:t>
-            </w:r>
-          </w:p>
-          <w:p>
-            <w:pPr>
-              <w:spacing w:line="360" w:lineRule="auto"/>
-              <w:rPr>
-                <w:rFonts w:ascii="Arial" w:hAnsi="Arial" w:cs="Arial"/>
-                <w:sz w:val="24"/>
-                <w:szCs w:val="24"/>
-              </w:rPr>
-            </w:pPr>
-            <w:r>
-              <w:rPr>
-                <w:rFonts w:ascii="Arial" w:hAnsi="Arial" w:cs="Arial"/>
-                <w:sz w:val="24"/>
-                <w:szCs w:val="24"/>
-              </w:rPr>
-              <w:t>12:00 AM UTC</w:t>
+                <w:sz w:val="16"/>
+                <w:szCs w:val="16"/>
+              </w:rPr>
+            </w:pPr>
+            <w:r>
+              <w:rPr>
+                <w:rFonts w:ascii="Arial" w:hAnsi="Arial" w:cs="Arial"/>
+                <w:sz w:val="16"/>
+                <w:szCs w:val="16"/>
+              </w:rPr>
+              <w:t>C</w:t>
+            </w:r>
+            <w:r>
+              <w:rPr>
+                <w:rFonts w:ascii="Arial" w:hAnsi="Arial" w:cs="Arial"/>
+                <w:sz w:val="16"/>
+                <w:szCs w:val="16"/>
+              </w:rPr>
+              <w:t xml:space="preserve">NIR </w:t>
             </w:r>
           </w:p>
         </w:tc>
         <w:tc>
           <w:tcPr>
-            <w:tcW w:w="2012" w:type="dxa"/>
+            <w:tcW w:w="2337" w:type="dxa"/>
           </w:tcPr>
           <w:p>
             <w:pPr>
               <w:spacing w:line="360" w:lineRule="auto"/>
               <w:rPr>
                 <w:rFonts w:ascii="Arial" w:hAnsi="Arial" w:cs="Arial"/>
-                <w:sz w:val="24"/>
-                <w:szCs w:val="24"/>
-              </w:rPr>
-            </w:pPr>
-          </w:p>
-        </w:tc>
-        <w:tc>
-          <w:tcPr>
-            <w:tcW w:w="2157" w:type="dxa"/>
-          </w:tcPr>
-          <w:p>
-            <w:pPr>
-              <w:spacing w:line="360" w:lineRule="auto"/>
-              <w:rPr>
-                <w:rFonts w:ascii="Arial" w:hAnsi="Arial" w:cs="Arial"/>
-                <w:sz w:val="24"/>
-                <w:szCs w:val="24"/>
-              </w:rPr>
-            </w:pPr>
-            <w:r>
-              <w:rPr>
-                <w:rFonts w:ascii="Arial" w:hAnsi="Arial" w:cs="Arial"/>
-                <w:sz w:val="24"/>
-                <w:szCs w:val="24"/>
-              </w:rPr>
-              <w:t>Avg Temp (F)- 48.75</w:t>
-            </w:r>
-            <w:r>
-              <w:rPr>
-                <w:rFonts w:ascii="Arial" w:hAnsi="Arial" w:cs="Arial"/>
-                <w:sz w:val="24"/>
-                <w:szCs w:val="24"/>
-              </w:rPr>
-              <w:br/>
-              <w:t>Precipitation (inches)- 0.00</w:t>
-            </w:r>
-          </w:p>
-          <w:p>
-            <w:pPr>
-              <w:spacing w:line="360" w:lineRule="auto"/>
-              <w:rPr>
-                <w:rFonts w:ascii="Arial" w:hAnsi="Arial" w:cs="Arial"/>
-                <w:sz w:val="24"/>
-                <w:szCs w:val="24"/>
-              </w:rPr>
-            </w:pPr>
-            <w:r>
-              <w:rPr>
-                <w:rFonts w:ascii="Arial" w:hAnsi="Arial" w:cs="Arial"/>
-                <w:sz w:val="24"/>
-                <w:szCs w:val="24"/>
-              </w:rPr>
-              <w:t>Sea Level Pressure (Hg)</w:t>
-            </w:r>
-            <w:r>
-              <w:rPr>
-                <w:rFonts w:ascii="Arial" w:hAnsi="Arial" w:cs="Arial"/>
-                <w:sz w:val="24"/>
-                <w:szCs w:val="24"/>
-              </w:rPr>
-              <w:t>- 30</w:t>
-            </w:r>
-          </w:p>
-        </w:tc>
-        <w:tc>
-          <w:tcPr>
-            <w:tcW w:w="1795" w:type="dxa"/>
-          </w:tcPr>
-          <w:p>
-            <w:pPr>
-              <w:spacing w:line="360" w:lineRule="auto"/>
-              <w:rPr>
-                <w:rFonts w:ascii="Arial" w:hAnsi="Arial" w:cs="Arial"/>
-                <w:sz w:val="24"/>
-                <w:szCs w:val="24"/>
-              </w:rPr>
-            </w:pPr>
-            <w:r>
-              <w:rPr>
-                <w:rFonts w:ascii="Arial" w:hAnsi="Arial" w:cs="Arial"/>
-                <w:sz w:val="24"/>
-                <w:szCs w:val="24"/>
-              </w:rPr>
-              <w:t>USGS</w:t>
-            </w:r>
-          </w:p>
-        </w:tc>
-        <w:tc>
-          <w:tcPr>
-            <w:tcW w:w="1359" w:type="dxa"/>
-          </w:tcPr>
-          <w:p>
-            <w:pPr>
-              <w:spacing w:line="360" w:lineRule="auto"/>
-              <w:rPr>
-                <w:rFonts w:ascii="Arial" w:hAnsi="Arial" w:cs="Arial"/>
-                <w:sz w:val="24"/>
-                <w:szCs w:val="24"/>
-              </w:rPr>
-            </w:pPr>
-          </w:p>
-        </w:tc>
-      </w:tr>
-      <w:tr>
-        <w:tc>
-          <w:tcPr>
-            <w:tcW w:w="2027" w:type="dxa"/>
-          </w:tcPr>
-          <w:p>
-            <w:pPr>
-              <w:spacing w:line="360" w:lineRule="auto"/>
-              <w:rPr>
-                <w:rFonts w:ascii="Arial" w:hAnsi="Arial" w:cs="Arial"/>
-                <w:sz w:val="24"/>
-                <w:szCs w:val="24"/>
-              </w:rPr>
-            </w:pPr>
-            <w:r>
-              <w:rPr>
-                <w:rFonts w:ascii="Arial" w:hAnsi="Arial" w:cs="Arial"/>
-                <w:sz w:val="24"/>
-                <w:szCs w:val="24"/>
-              </w:rPr>
-              <w:t>December 31, 2003 (2004)</w:t>
-            </w:r>
-          </w:p>
-          <w:p>
-            <w:pPr>
-              <w:spacing w:line="360" w:lineRule="auto"/>
-              <w:rPr>
-                <w:rFonts w:ascii="Arial" w:hAnsi="Arial" w:cs="Arial"/>
-                <w:sz w:val="24"/>
-                <w:szCs w:val="24"/>
-              </w:rPr>
-            </w:pPr>
-            <w:r>
-              <w:rPr>
-                <w:rFonts w:ascii="Arial" w:hAnsi="Arial" w:cs="Arial"/>
-                <w:sz w:val="24"/>
-                <w:szCs w:val="24"/>
-              </w:rPr>
-              <w:t>12:00 AM UTC</w:t>
-            </w:r>
-          </w:p>
-        </w:tc>
-        <w:tc>
-          <w:tcPr>
-            <w:tcW w:w="2012" w:type="dxa"/>
-          </w:tcPr>
-          <w:p>
-            <w:pPr>
-              <w:spacing w:line="360" w:lineRule="auto"/>
-              <w:rPr>
-                <w:rFonts w:ascii="Arial" w:hAnsi="Arial" w:cs="Arial"/>
-                <w:sz w:val="24"/>
-                <w:szCs w:val="24"/>
-              </w:rPr>
-            </w:pPr>
-          </w:p>
-        </w:tc>
-        <w:tc>
-          <w:tcPr>
-            <w:tcW w:w="2157" w:type="dxa"/>
-          </w:tcPr>
-          <w:p>
-            <w:pPr>
-              <w:spacing w:line="360" w:lineRule="auto"/>
-              <w:rPr>
-                <w:rFonts w:ascii="Arial" w:hAnsi="Arial" w:cs="Arial"/>
-                <w:sz w:val="24"/>
-                <w:szCs w:val="24"/>
-              </w:rPr>
-            </w:pPr>
-            <w:r>
-              <w:rPr>
-                <w:rFonts w:ascii="Arial" w:hAnsi="Arial" w:cs="Arial"/>
-                <w:sz w:val="24"/>
-                <w:szCs w:val="24"/>
-              </w:rPr>
-              <w:t>Avg Temp (F)- 59.26</w:t>
-            </w:r>
-            <w:r>
-              <w:rPr>
-                <w:rFonts w:ascii="Arial" w:hAnsi="Arial" w:cs="Arial"/>
-                <w:sz w:val="24"/>
-                <w:szCs w:val="24"/>
-              </w:rPr>
-              <w:br/>
-              <w:t>Precipitation (inches)- 0.00</w:t>
-            </w:r>
-          </w:p>
-          <w:p>
-            <w:pPr>
-              <w:spacing w:line="360" w:lineRule="auto"/>
-              <w:rPr>
-                <w:rFonts w:ascii="Arial" w:hAnsi="Arial" w:cs="Arial"/>
-                <w:sz w:val="24"/>
-                <w:szCs w:val="24"/>
-              </w:rPr>
-            </w:pPr>
-            <w:r>
-              <w:rPr>
-                <w:rFonts w:ascii="Arial" w:hAnsi="Arial" w:cs="Arial"/>
-                <w:sz w:val="24"/>
-                <w:szCs w:val="24"/>
+                <w:sz w:val="16"/>
+                <w:szCs w:val="16"/>
+              </w:rPr>
+            </w:pPr>
+            <w:r>
+              <w:rPr>
+                <w:rFonts w:ascii="Arial" w:hAnsi="Arial" w:cs="Arial"/>
+                <w:sz w:val="16"/>
+                <w:szCs w:val="16"/>
+              </w:rPr>
+              <w:t>Blue 400–500</w:t>
+            </w:r>
+          </w:p>
+          <w:p>
+            <w:pPr>
+              <w:spacing w:line="360" w:lineRule="auto"/>
+              <w:rPr>
+                <w:rFonts w:ascii="Arial" w:hAnsi="Arial" w:cs="Arial"/>
+                <w:sz w:val="16"/>
+                <w:szCs w:val="16"/>
+              </w:rPr>
+            </w:pPr>
+            <w:r>
+              <w:rPr>
+                <w:rFonts w:ascii="Arial" w:hAnsi="Arial" w:cs="Arial"/>
+                <w:sz w:val="16"/>
+                <w:szCs w:val="16"/>
+              </w:rPr>
+              <w:t>Green 500–600</w:t>
+            </w:r>
+          </w:p>
+          <w:p>
+            <w:pPr>
+              <w:spacing w:line="360" w:lineRule="auto"/>
+              <w:rPr>
+                <w:rFonts w:ascii="Arial" w:hAnsi="Arial" w:cs="Arial"/>
+                <w:sz w:val="16"/>
+                <w:szCs w:val="16"/>
+              </w:rPr>
+            </w:pPr>
+            <w:r>
+              <w:rPr>
+                <w:rFonts w:ascii="Arial" w:hAnsi="Arial" w:cs="Arial"/>
+                <w:sz w:val="16"/>
+                <w:szCs w:val="16"/>
+              </w:rPr>
+              <w:t>Red 600–700</w:t>
+            </w:r>
+          </w:p>
+          <w:p>
+            <w:pPr>
+              <w:spacing w:line="360" w:lineRule="auto"/>
+              <w:rPr>
+                <w:rFonts w:ascii="Arial" w:hAnsi="Arial" w:cs="Arial"/>
+                <w:sz w:val="16"/>
+                <w:szCs w:val="16"/>
+              </w:rPr>
+            </w:pPr>
+            <w:r>
+              <w:rPr>
+                <w:rFonts w:ascii="Arial" w:hAnsi="Arial" w:cs="Arial"/>
+                <w:sz w:val="16"/>
+                <w:szCs w:val="16"/>
               </w:rPr>
               <w:lastRenderedPageBreak/>
-              <w:t>Sea Level Pressure (Hg)</w:t>
-            </w:r>
-            <w:r>
-              <w:rPr>
-                <w:rFonts w:ascii="Arial" w:hAnsi="Arial" w:cs="Arial"/>
-                <w:sz w:val="24"/>
-                <w:szCs w:val="24"/>
-              </w:rPr>
-              <w:t>- 30.19</w:t>
-            </w:r>
-          </w:p>
-        </w:tc>
-        <w:tc>
-          <w:tcPr>
-            <w:tcW w:w="1795" w:type="dxa"/>
-          </w:tcPr>
-          <w:p>
-            <w:pPr>
-              <w:spacing w:line="360" w:lineRule="auto"/>
-              <w:rPr>
-                <w:rFonts w:ascii="Arial" w:hAnsi="Arial" w:cs="Arial"/>
-                <w:sz w:val="24"/>
-                <w:szCs w:val="24"/>
-              </w:rPr>
-            </w:pPr>
-            <w:r>
-              <w:rPr>
-                <w:rFonts w:ascii="Arial" w:hAnsi="Arial" w:cs="Arial"/>
-                <w:sz w:val="24"/>
-                <w:szCs w:val="24"/>
-              </w:rPr>
-              <w:lastRenderedPageBreak/>
-              <w:t>USGS</w:t>
-            </w:r>
-          </w:p>
-        </w:tc>
-        <w:tc>
-          <w:tcPr>
-            <w:tcW w:w="1359" w:type="dxa"/>
-          </w:tcPr>
-          <w:p>
-            <w:pPr>
-              <w:spacing w:line="360" w:lineRule="auto"/>
-              <w:rPr>
-                <w:rFonts w:ascii="Arial" w:hAnsi="Arial" w:cs="Arial"/>
-                <w:sz w:val="24"/>
-                <w:szCs w:val="24"/>
-              </w:rPr>
-            </w:pPr>
-          </w:p>
-        </w:tc>
-      </w:tr>
-      <w:tr>
-        <w:tc>
-          <w:tcPr>
-            <w:tcW w:w="2027" w:type="dxa"/>
-          </w:tcPr>
-          <w:p>
-            <w:pPr>
-              <w:spacing w:line="360" w:lineRule="auto"/>
-              <w:rPr>
-                <w:rFonts w:ascii="Arial" w:hAnsi="Arial" w:cs="Arial"/>
-                <w:sz w:val="24"/>
-                <w:szCs w:val="24"/>
-              </w:rPr>
-            </w:pPr>
-            <w:r>
-              <w:rPr>
-                <w:rFonts w:ascii="Arial" w:hAnsi="Arial" w:cs="Arial"/>
-                <w:sz w:val="24"/>
-                <w:szCs w:val="24"/>
-              </w:rPr>
-              <w:t>May 8, 2007</w:t>
-            </w:r>
-          </w:p>
-          <w:p>
-            <w:pPr>
-              <w:spacing w:line="360" w:lineRule="auto"/>
-              <w:rPr>
-                <w:rFonts w:ascii="Arial" w:hAnsi="Arial" w:cs="Arial"/>
-                <w:sz w:val="24"/>
-                <w:szCs w:val="24"/>
-              </w:rPr>
-            </w:pPr>
-            <w:r>
-              <w:rPr>
-                <w:rFonts w:ascii="Arial" w:hAnsi="Arial" w:cs="Arial"/>
-                <w:sz w:val="24"/>
-                <w:szCs w:val="24"/>
-              </w:rPr>
-              <w:t>12:00 AM UTC</w:t>
-            </w:r>
-          </w:p>
-        </w:tc>
-        <w:tc>
-          <w:tcPr>
-            <w:tcW w:w="2012" w:type="dxa"/>
-          </w:tcPr>
-          <w:p>
-            <w:pPr>
-              <w:spacing w:line="360" w:lineRule="auto"/>
-              <w:rPr>
-                <w:rFonts w:ascii="Arial" w:hAnsi="Arial" w:cs="Arial"/>
-                <w:sz w:val="24"/>
-                <w:szCs w:val="24"/>
-              </w:rPr>
-            </w:pPr>
-          </w:p>
-        </w:tc>
-        <w:tc>
-          <w:tcPr>
-            <w:tcW w:w="2157" w:type="dxa"/>
-          </w:tcPr>
-          <w:p>
-            <w:pPr>
-              <w:spacing w:line="360" w:lineRule="auto"/>
-              <w:rPr>
-                <w:rFonts w:ascii="Arial" w:hAnsi="Arial" w:cs="Arial"/>
-                <w:sz w:val="24"/>
-                <w:szCs w:val="24"/>
-              </w:rPr>
-            </w:pPr>
-            <w:r>
-              <w:rPr>
-                <w:rFonts w:ascii="Arial" w:hAnsi="Arial" w:cs="Arial"/>
-                <w:sz w:val="24"/>
-                <w:szCs w:val="24"/>
-              </w:rPr>
-              <w:t>Avg Temp (F)- 66.32</w:t>
-            </w:r>
-            <w:r>
-              <w:rPr>
-                <w:rFonts w:ascii="Arial" w:hAnsi="Arial" w:cs="Arial"/>
-                <w:sz w:val="24"/>
-                <w:szCs w:val="24"/>
-              </w:rPr>
-              <w:br/>
-              <w:t>Precipitation (inches)- 0.00</w:t>
-            </w:r>
-          </w:p>
-          <w:p>
-            <w:pPr>
-              <w:spacing w:line="360" w:lineRule="auto"/>
-              <w:rPr>
-                <w:rFonts w:ascii="Arial" w:hAnsi="Arial" w:cs="Arial"/>
-                <w:sz w:val="24"/>
-                <w:szCs w:val="24"/>
-              </w:rPr>
-            </w:pPr>
-            <w:r>
-              <w:rPr>
-                <w:rFonts w:ascii="Arial" w:hAnsi="Arial" w:cs="Arial"/>
-                <w:sz w:val="24"/>
-                <w:szCs w:val="24"/>
-              </w:rPr>
-              <w:t>Sea Level Pressure (Hg)</w:t>
-            </w:r>
-            <w:r>
-              <w:rPr>
-                <w:rFonts w:ascii="Arial" w:hAnsi="Arial" w:cs="Arial"/>
-                <w:sz w:val="24"/>
-                <w:szCs w:val="24"/>
-              </w:rPr>
-              <w:t>- 29.97</w:t>
-            </w:r>
-          </w:p>
-        </w:tc>
-        <w:tc>
-          <w:tcPr>
-            <w:tcW w:w="1795" w:type="dxa"/>
-          </w:tcPr>
-          <w:p>
-            <w:pPr>
-              <w:spacing w:line="360" w:lineRule="auto"/>
-              <w:rPr>
-                <w:rFonts w:ascii="Arial" w:hAnsi="Arial" w:cs="Arial"/>
-                <w:sz w:val="24"/>
-                <w:szCs w:val="24"/>
-              </w:rPr>
-            </w:pPr>
-            <w:r>
-              <w:rPr>
-                <w:rFonts w:ascii="Arial" w:hAnsi="Arial" w:cs="Arial"/>
-                <w:sz w:val="24"/>
-                <w:szCs w:val="24"/>
-              </w:rPr>
-              <w:t>Image Landsat Copernicus</w:t>
-            </w:r>
-          </w:p>
-          <w:p>
-            <w:pPr>
-              <w:spacing w:line="360" w:lineRule="auto"/>
-              <w:rPr>
-                <w:rFonts w:ascii="Arial" w:hAnsi="Arial" w:cs="Arial"/>
-                <w:sz w:val="24"/>
-                <w:szCs w:val="24"/>
-              </w:rPr>
-            </w:pPr>
-            <w:r>
-              <w:rPr>
-                <w:rFonts w:ascii="Arial" w:hAnsi="Arial" w:cs="Arial"/>
-                <w:sz w:val="24"/>
-                <w:szCs w:val="24"/>
-              </w:rPr>
-              <w:t>USDA Farm Service Agency</w:t>
-            </w:r>
-          </w:p>
-        </w:tc>
-        <w:tc>
-          <w:tcPr>
-            <w:tcW w:w="1359" w:type="dxa"/>
-          </w:tcPr>
-          <w:p>
-            <w:pPr>
-              <w:spacing w:line="360" w:lineRule="auto"/>
-              <w:rPr>
-                <w:rFonts w:ascii="Arial" w:hAnsi="Arial" w:cs="Arial"/>
-                <w:sz w:val="24"/>
-                <w:szCs w:val="24"/>
-              </w:rPr>
-            </w:pPr>
-          </w:p>
-        </w:tc>
-      </w:tr>
-      <w:tr>
-        <w:tc>
-          <w:tcPr>
-            <w:tcW w:w="2027" w:type="dxa"/>
-          </w:tcPr>
-          <w:p>
-            <w:pPr>
-              <w:spacing w:line="360" w:lineRule="auto"/>
-              <w:rPr>
-                <w:rFonts w:ascii="Arial" w:hAnsi="Arial" w:cs="Arial"/>
-                <w:sz w:val="24"/>
-                <w:szCs w:val="24"/>
-              </w:rPr>
-            </w:pPr>
-            <w:r>
-              <w:rPr>
-                <w:rFonts w:ascii="Arial" w:hAnsi="Arial" w:cs="Arial"/>
-                <w:sz w:val="24"/>
-                <w:szCs w:val="24"/>
-              </w:rPr>
-              <w:t>December 31, 2010</w:t>
-            </w:r>
-          </w:p>
-          <w:p>
-            <w:pPr>
-              <w:spacing w:line="360" w:lineRule="auto"/>
-              <w:rPr>
-                <w:rFonts w:ascii="Arial" w:hAnsi="Arial" w:cs="Arial"/>
-                <w:sz w:val="24"/>
-                <w:szCs w:val="24"/>
-              </w:rPr>
-            </w:pPr>
-            <w:r>
-              <w:rPr>
-                <w:rFonts w:ascii="Arial" w:hAnsi="Arial" w:cs="Arial"/>
-                <w:sz w:val="24"/>
-                <w:szCs w:val="24"/>
-              </w:rPr>
-              <w:t>12:00 AM UTC</w:t>
-            </w:r>
-          </w:p>
-        </w:tc>
-        <w:tc>
-          <w:tcPr>
-            <w:tcW w:w="2012" w:type="dxa"/>
-          </w:tcPr>
-          <w:p>
-            <w:pPr>
-              <w:spacing w:line="360" w:lineRule="auto"/>
-              <w:rPr>
-                <w:rFonts w:ascii="Arial" w:hAnsi="Arial" w:cs="Arial"/>
-                <w:sz w:val="24"/>
-                <w:szCs w:val="24"/>
-              </w:rPr>
-            </w:pPr>
-          </w:p>
-        </w:tc>
-        <w:tc>
-          <w:tcPr>
-            <w:tcW w:w="2157" w:type="dxa"/>
-          </w:tcPr>
-          <w:p>
-            <w:pPr>
-              <w:spacing w:line="360" w:lineRule="auto"/>
-              <w:rPr>
-                <w:rFonts w:ascii="Arial" w:hAnsi="Arial" w:cs="Arial"/>
-                <w:sz w:val="24"/>
-                <w:szCs w:val="24"/>
-              </w:rPr>
-            </w:pPr>
-            <w:r>
-              <w:rPr>
-                <w:rFonts w:ascii="Arial" w:hAnsi="Arial" w:cs="Arial"/>
-                <w:sz w:val="24"/>
-                <w:szCs w:val="24"/>
-              </w:rPr>
-              <w:t>Avg Temp (F)- 58.3</w:t>
-            </w:r>
-            <w:r>
-              <w:rPr>
-                <w:rFonts w:ascii="Arial" w:hAnsi="Arial" w:cs="Arial"/>
-                <w:sz w:val="24"/>
-                <w:szCs w:val="24"/>
-              </w:rPr>
-              <w:br/>
-              <w:t>Precipitation (inches)- 0.00</w:t>
-            </w:r>
-          </w:p>
-          <w:p>
-            <w:pPr>
-              <w:spacing w:line="360" w:lineRule="auto"/>
-              <w:rPr>
-                <w:rFonts w:ascii="Arial" w:hAnsi="Arial" w:cs="Arial"/>
-                <w:sz w:val="24"/>
-                <w:szCs w:val="24"/>
-              </w:rPr>
-            </w:pPr>
-            <w:r>
-              <w:rPr>
-                <w:rFonts w:ascii="Arial" w:hAnsi="Arial" w:cs="Arial"/>
-                <w:sz w:val="24"/>
-                <w:szCs w:val="24"/>
-              </w:rPr>
-              <w:t>Sea Level Pressure (Hg)</w:t>
-            </w:r>
-            <w:r>
-              <w:rPr>
-                <w:rFonts w:ascii="Arial" w:hAnsi="Arial" w:cs="Arial"/>
-                <w:sz w:val="24"/>
-                <w:szCs w:val="24"/>
-              </w:rPr>
-              <w:t>- 30.04</w:t>
-            </w:r>
-          </w:p>
-        </w:tc>
-        <w:tc>
-          <w:tcPr>
-            <w:tcW w:w="1795" w:type="dxa"/>
-          </w:tcPr>
-          <w:p>
-            <w:pPr>
-              <w:spacing w:line="360" w:lineRule="auto"/>
-              <w:rPr>
-                <w:rFonts w:ascii="Arial" w:hAnsi="Arial" w:cs="Arial"/>
-                <w:sz w:val="24"/>
-                <w:szCs w:val="24"/>
-              </w:rPr>
-            </w:pPr>
-            <w:r>
-              <w:rPr>
-                <w:rFonts w:ascii="Arial" w:hAnsi="Arial" w:cs="Arial"/>
-                <w:sz w:val="24"/>
-                <w:szCs w:val="24"/>
-              </w:rPr>
-              <w:t>USDA Farm Service Agency</w:t>
-            </w:r>
-          </w:p>
-        </w:tc>
-        <w:tc>
-          <w:tcPr>
-            <w:tcW w:w="1359" w:type="dxa"/>
-          </w:tcPr>
-          <w:p>
-            <w:pPr>
-              <w:spacing w:line="360" w:lineRule="auto"/>
-              <w:rPr>
-                <w:rFonts w:ascii="Arial" w:hAnsi="Arial" w:cs="Arial"/>
-                <w:sz w:val="24"/>
-                <w:szCs w:val="24"/>
-              </w:rPr>
-            </w:pPr>
-          </w:p>
-        </w:tc>
-      </w:tr>
-      <w:tr>
-        <w:tc>
-          <w:tcPr>
-            <w:tcW w:w="2027" w:type="dxa"/>
-          </w:tcPr>
-          <w:p>
-            <w:pPr>
-              <w:spacing w:line="360" w:lineRule="auto"/>
-              <w:rPr>
-                <w:rFonts w:ascii="Arial" w:hAnsi="Arial" w:cs="Arial"/>
-                <w:sz w:val="24"/>
-                <w:szCs w:val="24"/>
-              </w:rPr>
-            </w:pPr>
-            <w:r>
-              <w:rPr>
-                <w:rFonts w:ascii="Arial" w:hAnsi="Arial" w:cs="Arial"/>
-                <w:sz w:val="24"/>
-                <w:szCs w:val="24"/>
-              </w:rPr>
-              <w:t>January 19, 2012</w:t>
-            </w:r>
-          </w:p>
-          <w:p>
-            <w:pPr>
-              <w:spacing w:line="360" w:lineRule="auto"/>
-              <w:rPr>
-                <w:rFonts w:ascii="Arial" w:hAnsi="Arial" w:cs="Arial"/>
-                <w:sz w:val="24"/>
-                <w:szCs w:val="24"/>
-              </w:rPr>
-            </w:pPr>
-            <w:r>
-              <w:rPr>
-                <w:rFonts w:ascii="Arial" w:hAnsi="Arial" w:cs="Arial"/>
-                <w:sz w:val="24"/>
-                <w:szCs w:val="24"/>
-              </w:rPr>
-              <w:t>12:00 AM UTC</w:t>
-            </w:r>
-          </w:p>
-        </w:tc>
-        <w:tc>
-          <w:tcPr>
-            <w:tcW w:w="2012" w:type="dxa"/>
-          </w:tcPr>
-          <w:p>
-            <w:pPr>
-              <w:spacing w:line="360" w:lineRule="auto"/>
-              <w:rPr>
-                <w:rFonts w:ascii="Arial" w:hAnsi="Arial" w:cs="Arial"/>
-                <w:sz w:val="24"/>
-                <w:szCs w:val="24"/>
-              </w:rPr>
-            </w:pPr>
-          </w:p>
-        </w:tc>
-        <w:tc>
-          <w:tcPr>
-            <w:tcW w:w="2157" w:type="dxa"/>
-          </w:tcPr>
-          <w:p>
-            <w:pPr>
-              <w:spacing w:line="360" w:lineRule="auto"/>
-              <w:rPr>
-                <w:rFonts w:ascii="Arial" w:hAnsi="Arial" w:cs="Arial"/>
-                <w:sz w:val="24"/>
-                <w:szCs w:val="24"/>
-              </w:rPr>
-            </w:pPr>
-            <w:r>
-              <w:rPr>
-                <w:rFonts w:ascii="Arial" w:hAnsi="Arial" w:cs="Arial"/>
-                <w:sz w:val="24"/>
-                <w:szCs w:val="24"/>
-              </w:rPr>
-              <w:t>Avg Temp (F)- 57.07</w:t>
-            </w:r>
-            <w:r>
-              <w:rPr>
-                <w:rFonts w:ascii="Arial" w:hAnsi="Arial" w:cs="Arial"/>
-                <w:sz w:val="24"/>
-                <w:szCs w:val="24"/>
-              </w:rPr>
-              <w:br/>
-              <w:t>Precipitation (inches)- 0.00</w:t>
-            </w:r>
-          </w:p>
-          <w:p>
-            <w:pPr>
-              <w:spacing w:line="360" w:lineRule="auto"/>
-              <w:rPr>
-                <w:rFonts w:ascii="Arial" w:hAnsi="Arial" w:cs="Arial"/>
-                <w:sz w:val="24"/>
-                <w:szCs w:val="24"/>
-              </w:rPr>
-            </w:pPr>
-            <w:r>
-              <w:rPr>
-                <w:rFonts w:ascii="Arial" w:hAnsi="Arial" w:cs="Arial"/>
-                <w:sz w:val="24"/>
-                <w:szCs w:val="24"/>
-              </w:rPr>
-              <w:t>Sea Level Pressure (Hg)</w:t>
-            </w:r>
-            <w:r>
-              <w:rPr>
-                <w:rFonts w:ascii="Arial" w:hAnsi="Arial" w:cs="Arial"/>
-                <w:sz w:val="24"/>
-                <w:szCs w:val="24"/>
-              </w:rPr>
-              <w:t>- 30.09</w:t>
-            </w:r>
-          </w:p>
-        </w:tc>
-        <w:tc>
-          <w:tcPr>
-            <w:tcW w:w="1795" w:type="dxa"/>
-          </w:tcPr>
-          <w:p>
-            <w:pPr>
-              <w:spacing w:line="360" w:lineRule="auto"/>
-              <w:rPr>
-                <w:rFonts w:ascii="Arial" w:hAnsi="Arial" w:cs="Arial"/>
-                <w:sz w:val="24"/>
-                <w:szCs w:val="24"/>
-              </w:rPr>
-            </w:pPr>
-            <w:r>
-              <w:rPr>
-                <w:rFonts w:ascii="Arial" w:hAnsi="Arial" w:cs="Arial"/>
-                <w:sz w:val="24"/>
-                <w:szCs w:val="24"/>
-              </w:rPr>
-              <w:t>Landsat/ Copernicus</w:t>
-            </w:r>
-          </w:p>
-        </w:tc>
-        <w:tc>
-          <w:tcPr>
-            <w:tcW w:w="1359" w:type="dxa"/>
-          </w:tcPr>
-          <w:p>
-            <w:pPr>
-              <w:spacing w:line="360" w:lineRule="auto"/>
-              <w:rPr>
-                <w:rFonts w:ascii="Arial" w:hAnsi="Arial" w:cs="Arial"/>
-                <w:sz w:val="24"/>
-                <w:szCs w:val="24"/>
-              </w:rPr>
-            </w:pPr>
-          </w:p>
-        </w:tc>
-      </w:tr>
-      <w:tr>
-        <w:tc>
-          <w:tcPr>
-            <w:tcW w:w="2027" w:type="dxa"/>
-          </w:tcPr>
-          <w:p>
-            <w:pPr>
-              <w:spacing w:line="360" w:lineRule="auto"/>
-              <w:rPr>
-                <w:rFonts w:ascii="Arial" w:hAnsi="Arial" w:cs="Arial"/>
-                <w:sz w:val="24"/>
-                <w:szCs w:val="24"/>
-              </w:rPr>
-            </w:pPr>
-            <w:r>
-              <w:rPr>
-                <w:rFonts w:ascii="Arial" w:hAnsi="Arial" w:cs="Arial"/>
-                <w:sz w:val="24"/>
-                <w:szCs w:val="24"/>
-              </w:rPr>
-              <w:t>December 19, 2013</w:t>
-            </w:r>
-          </w:p>
-          <w:p>
-            <w:pPr>
-              <w:spacing w:line="360" w:lineRule="auto"/>
-              <w:rPr>
-                <w:rFonts w:ascii="Arial" w:hAnsi="Arial" w:cs="Arial"/>
-                <w:sz w:val="24"/>
-                <w:szCs w:val="24"/>
-              </w:rPr>
-            </w:pPr>
-            <w:r>
-              <w:rPr>
-                <w:rFonts w:ascii="Arial" w:hAnsi="Arial" w:cs="Arial"/>
-                <w:sz w:val="24"/>
-                <w:szCs w:val="24"/>
-              </w:rPr>
-              <w:t>12:00 AM UTC</w:t>
-            </w:r>
-          </w:p>
-        </w:tc>
-        <w:tc>
-          <w:tcPr>
-            <w:tcW w:w="2012" w:type="dxa"/>
-          </w:tcPr>
-          <w:p>
-            <w:pPr>
-              <w:spacing w:line="360" w:lineRule="auto"/>
-              <w:rPr>
-                <w:rFonts w:ascii="Arial" w:hAnsi="Arial" w:cs="Arial"/>
-                <w:sz w:val="24"/>
-                <w:szCs w:val="24"/>
-              </w:rPr>
-            </w:pPr>
-          </w:p>
-        </w:tc>
-        <w:tc>
-          <w:tcPr>
-            <w:tcW w:w="2157" w:type="dxa"/>
-          </w:tcPr>
-          <w:p>
-            <w:pPr>
-              <w:spacing w:line="360" w:lineRule="auto"/>
-              <w:rPr>
-                <w:rFonts w:ascii="Arial" w:hAnsi="Arial" w:cs="Arial"/>
-                <w:sz w:val="24"/>
-                <w:szCs w:val="24"/>
-              </w:rPr>
-            </w:pPr>
-            <w:r>
-              <w:rPr>
-                <w:rFonts w:ascii="Arial" w:hAnsi="Arial" w:cs="Arial"/>
-                <w:sz w:val="24"/>
-                <w:szCs w:val="24"/>
-              </w:rPr>
-              <w:t>Avg Temp (F)- 49.65</w:t>
-            </w:r>
-            <w:r>
-              <w:rPr>
-                <w:rFonts w:ascii="Arial" w:hAnsi="Arial" w:cs="Arial"/>
-                <w:sz w:val="24"/>
-                <w:szCs w:val="24"/>
-              </w:rPr>
-              <w:br/>
-              <w:t>Precipitation (inches)- 0.00</w:t>
-            </w:r>
-          </w:p>
-          <w:p>
-            <w:pPr>
-              <w:spacing w:line="360" w:lineRule="auto"/>
-              <w:rPr>
-                <w:rFonts w:ascii="Arial" w:hAnsi="Arial" w:cs="Arial"/>
-                <w:sz w:val="24"/>
-                <w:szCs w:val="24"/>
-              </w:rPr>
-            </w:pPr>
-            <w:r>
-              <w:rPr>
-                <w:rFonts w:ascii="Arial" w:hAnsi="Arial" w:cs="Arial"/>
-                <w:sz w:val="24"/>
-                <w:szCs w:val="24"/>
-              </w:rPr>
-              <w:t>Sea Level Pressure (Hg)</w:t>
-            </w:r>
-            <w:r>
-              <w:rPr>
-                <w:rFonts w:ascii="Arial" w:hAnsi="Arial" w:cs="Arial"/>
-                <w:sz w:val="24"/>
-                <w:szCs w:val="24"/>
-              </w:rPr>
-              <w:t>- 30.15</w:t>
-            </w:r>
-          </w:p>
-        </w:tc>
-        <w:tc>
-          <w:tcPr>
-            <w:tcW w:w="1795" w:type="dxa"/>
-          </w:tcPr>
-          <w:p>
-            <w:pPr>
-              <w:spacing w:line="360" w:lineRule="auto"/>
-              <w:rPr>
-                <w:rFonts w:ascii="Arial" w:hAnsi="Arial" w:cs="Arial"/>
-                <w:sz w:val="24"/>
-                <w:szCs w:val="24"/>
-              </w:rPr>
-            </w:pPr>
-            <w:r>
-              <w:rPr>
-                <w:rFonts w:ascii="Arial" w:hAnsi="Arial" w:cs="Arial"/>
-                <w:sz w:val="24"/>
-                <w:szCs w:val="24"/>
-              </w:rPr>
-              <w:t>Landsat/ Copernicus</w:t>
-            </w:r>
-          </w:p>
-        </w:tc>
-        <w:tc>
-          <w:tcPr>
-            <w:tcW w:w="1359" w:type="dxa"/>
-          </w:tcPr>
-          <w:p>
-            <w:pPr>
-              <w:spacing w:line="360" w:lineRule="auto"/>
-              <w:rPr>
-                <w:rFonts w:ascii="Arial" w:hAnsi="Arial" w:cs="Arial"/>
-                <w:sz w:val="24"/>
-                <w:szCs w:val="24"/>
-              </w:rPr>
-            </w:pPr>
-          </w:p>
-        </w:tc>
-      </w:tr>
-      <w:tr>
-        <w:tc>
-          <w:tcPr>
-            <w:tcW w:w="2027" w:type="dxa"/>
-          </w:tcPr>
-          <w:p>
-            <w:pPr>
-              <w:spacing w:line="360" w:lineRule="auto"/>
-              <w:rPr>
-                <w:rFonts w:ascii="Arial" w:hAnsi="Arial" w:cs="Arial"/>
-                <w:sz w:val="24"/>
-                <w:szCs w:val="24"/>
-              </w:rPr>
-            </w:pPr>
-            <w:r>
-              <w:rPr>
-                <w:rFonts w:ascii="Arial" w:hAnsi="Arial" w:cs="Arial"/>
-                <w:sz w:val="24"/>
-                <w:szCs w:val="24"/>
-              </w:rPr>
-              <w:lastRenderedPageBreak/>
-              <w:t>January 22, 2014</w:t>
-            </w:r>
-          </w:p>
-          <w:p>
-            <w:pPr>
-              <w:spacing w:line="360" w:lineRule="auto"/>
-              <w:rPr>
-                <w:rFonts w:ascii="Arial" w:hAnsi="Arial" w:cs="Arial"/>
-                <w:sz w:val="24"/>
-                <w:szCs w:val="24"/>
-              </w:rPr>
-            </w:pPr>
-            <w:r>
-              <w:rPr>
-                <w:rFonts w:ascii="Arial" w:hAnsi="Arial" w:cs="Arial"/>
-                <w:sz w:val="24"/>
-                <w:szCs w:val="24"/>
-              </w:rPr>
-              <w:t>12:00 AM UTC</w:t>
-            </w:r>
-          </w:p>
-        </w:tc>
-        <w:tc>
-          <w:tcPr>
-            <w:tcW w:w="2012" w:type="dxa"/>
-          </w:tcPr>
-          <w:p>
-            <w:pPr>
-              <w:spacing w:line="360" w:lineRule="auto"/>
-              <w:rPr>
-                <w:rFonts w:ascii="Arial" w:hAnsi="Arial" w:cs="Arial"/>
-                <w:sz w:val="24"/>
-                <w:szCs w:val="24"/>
-              </w:rPr>
-            </w:pPr>
-          </w:p>
-        </w:tc>
-        <w:tc>
-          <w:tcPr>
-            <w:tcW w:w="2157" w:type="dxa"/>
-          </w:tcPr>
-          <w:p>
-            <w:pPr>
-              <w:spacing w:line="360" w:lineRule="auto"/>
-              <w:rPr>
-                <w:rFonts w:ascii="Arial" w:hAnsi="Arial" w:cs="Arial"/>
-                <w:sz w:val="24"/>
-                <w:szCs w:val="24"/>
-              </w:rPr>
-            </w:pPr>
-            <w:r>
-              <w:rPr>
-                <w:rFonts w:ascii="Arial" w:hAnsi="Arial" w:cs="Arial"/>
-                <w:sz w:val="24"/>
-                <w:szCs w:val="24"/>
-              </w:rPr>
-              <w:t>Avg Temp (F)- 60.98</w:t>
-            </w:r>
-            <w:r>
-              <w:rPr>
-                <w:rFonts w:ascii="Arial" w:hAnsi="Arial" w:cs="Arial"/>
-                <w:sz w:val="24"/>
-                <w:szCs w:val="24"/>
-              </w:rPr>
-              <w:br/>
-              <w:t>Precipitation (inches)- 0.00</w:t>
-            </w:r>
-          </w:p>
-          <w:p>
-            <w:pPr>
-              <w:spacing w:line="360" w:lineRule="auto"/>
-              <w:rPr>
-                <w:rFonts w:ascii="Arial" w:hAnsi="Arial" w:cs="Arial"/>
-                <w:sz w:val="24"/>
-                <w:szCs w:val="24"/>
-              </w:rPr>
-            </w:pPr>
-            <w:r>
-              <w:rPr>
-                <w:rFonts w:ascii="Arial" w:hAnsi="Arial" w:cs="Arial"/>
-                <w:sz w:val="24"/>
-                <w:szCs w:val="24"/>
-              </w:rPr>
-              <w:t>Sea Level Pressure (Hg)</w:t>
-            </w:r>
-            <w:r>
-              <w:rPr>
-                <w:rFonts w:ascii="Arial" w:hAnsi="Arial" w:cs="Arial"/>
-                <w:sz w:val="24"/>
-                <w:szCs w:val="24"/>
-              </w:rPr>
-              <w:t>- 29.86</w:t>
-            </w:r>
-          </w:p>
-        </w:tc>
-        <w:tc>
-          <w:tcPr>
-            <w:tcW w:w="1795" w:type="dxa"/>
-          </w:tcPr>
-          <w:p>
-            <w:pPr>
-              <w:spacing w:line="360" w:lineRule="auto"/>
-              <w:rPr>
-                <w:rFonts w:ascii="Arial" w:hAnsi="Arial" w:cs="Arial"/>
-                <w:sz w:val="24"/>
-                <w:szCs w:val="24"/>
-              </w:rPr>
-            </w:pPr>
-            <w:r>
-              <w:rPr>
-                <w:rFonts w:ascii="Arial" w:hAnsi="Arial" w:cs="Arial"/>
-                <w:sz w:val="24"/>
-                <w:szCs w:val="24"/>
-              </w:rPr>
-              <w:t>Landsat/ Copernicus</w:t>
-            </w:r>
-          </w:p>
-        </w:tc>
-        <w:tc>
-          <w:tcPr>
-            <w:tcW w:w="1359" w:type="dxa"/>
-          </w:tcPr>
-          <w:p>
-            <w:pPr>
-              <w:spacing w:line="360" w:lineRule="auto"/>
-              <w:rPr>
-                <w:rFonts w:ascii="Arial" w:hAnsi="Arial" w:cs="Arial"/>
-                <w:sz w:val="24"/>
-                <w:szCs w:val="24"/>
-              </w:rPr>
-            </w:pPr>
-          </w:p>
-        </w:tc>
-      </w:tr>
-      <w:tr>
-        <w:tc>
-          <w:tcPr>
-            <w:tcW w:w="2027" w:type="dxa"/>
-          </w:tcPr>
-          <w:p>
-            <w:pPr>
-              <w:spacing w:line="360" w:lineRule="auto"/>
-              <w:rPr>
-                <w:rFonts w:ascii="Arial" w:hAnsi="Arial" w:cs="Arial"/>
-                <w:sz w:val="24"/>
-                <w:szCs w:val="24"/>
-              </w:rPr>
-            </w:pPr>
-            <w:r>
-              <w:rPr>
-                <w:rFonts w:ascii="Arial" w:hAnsi="Arial" w:cs="Arial"/>
-                <w:sz w:val="24"/>
-                <w:szCs w:val="24"/>
-              </w:rPr>
-              <w:t>November 18, 2016</w:t>
-            </w:r>
-          </w:p>
-          <w:p>
-            <w:pPr>
-              <w:spacing w:line="360" w:lineRule="auto"/>
-              <w:rPr>
-                <w:rFonts w:ascii="Arial" w:hAnsi="Arial" w:cs="Arial"/>
-                <w:sz w:val="24"/>
-                <w:szCs w:val="24"/>
-              </w:rPr>
-            </w:pPr>
-            <w:r>
-              <w:rPr>
-                <w:rFonts w:ascii="Arial" w:hAnsi="Arial" w:cs="Arial"/>
-                <w:sz w:val="24"/>
-                <w:szCs w:val="24"/>
-              </w:rPr>
-              <w:t>12:00 AM UTC</w:t>
-            </w:r>
-          </w:p>
-        </w:tc>
-        <w:tc>
-          <w:tcPr>
-            <w:tcW w:w="2012" w:type="dxa"/>
-          </w:tcPr>
-          <w:p>
-            <w:pPr>
-              <w:spacing w:line="360" w:lineRule="auto"/>
-              <w:rPr>
-                <w:rFonts w:ascii="Arial" w:hAnsi="Arial" w:cs="Arial"/>
-                <w:sz w:val="24"/>
-                <w:szCs w:val="24"/>
-              </w:rPr>
-            </w:pPr>
-          </w:p>
-        </w:tc>
-        <w:tc>
-          <w:tcPr>
-            <w:tcW w:w="2157" w:type="dxa"/>
-          </w:tcPr>
-          <w:p>
-            <w:pPr>
-              <w:spacing w:line="360" w:lineRule="auto"/>
-              <w:rPr>
-                <w:rFonts w:ascii="Arial" w:hAnsi="Arial" w:cs="Arial"/>
-                <w:sz w:val="24"/>
-                <w:szCs w:val="24"/>
-              </w:rPr>
-            </w:pPr>
-            <w:r>
-              <w:rPr>
-                <w:rFonts w:ascii="Arial" w:hAnsi="Arial" w:cs="Arial"/>
-                <w:sz w:val="24"/>
-                <w:szCs w:val="24"/>
-              </w:rPr>
-              <w:t>Avg Temp (F)- 58</w:t>
-            </w:r>
-            <w:r>
-              <w:rPr>
-                <w:rFonts w:ascii="Arial" w:hAnsi="Arial" w:cs="Arial"/>
-                <w:sz w:val="24"/>
-                <w:szCs w:val="24"/>
-              </w:rPr>
-              <w:br/>
-              <w:t>Precipitation (inches)- 0.00</w:t>
-            </w:r>
-          </w:p>
-          <w:p>
-            <w:pPr>
-              <w:spacing w:line="360" w:lineRule="auto"/>
-              <w:rPr>
-                <w:rFonts w:ascii="Arial" w:hAnsi="Arial" w:cs="Arial"/>
-                <w:sz w:val="24"/>
-                <w:szCs w:val="24"/>
-              </w:rPr>
-            </w:pPr>
-            <w:r>
-              <w:rPr>
-                <w:rFonts w:ascii="Arial" w:hAnsi="Arial" w:cs="Arial"/>
-                <w:sz w:val="24"/>
-                <w:szCs w:val="24"/>
-              </w:rPr>
-              <w:t>Sea Level Pressure (Hg)</w:t>
-            </w:r>
-            <w:r>
-              <w:rPr>
-                <w:rFonts w:ascii="Arial" w:hAnsi="Arial" w:cs="Arial"/>
-                <w:sz w:val="24"/>
-                <w:szCs w:val="24"/>
-              </w:rPr>
-              <w:t>- 29.95</w:t>
-            </w:r>
-          </w:p>
-        </w:tc>
-        <w:tc>
-          <w:tcPr>
-            <w:tcW w:w="1795" w:type="dxa"/>
-          </w:tcPr>
-          <w:p>
-            <w:pPr>
-              <w:spacing w:line="360" w:lineRule="auto"/>
-              <w:rPr>
-                <w:rFonts w:ascii="Arial" w:hAnsi="Arial" w:cs="Arial"/>
-                <w:sz w:val="24"/>
-                <w:szCs w:val="24"/>
-              </w:rPr>
-            </w:pPr>
-            <w:r>
-              <w:rPr>
-                <w:rFonts w:ascii="Arial" w:hAnsi="Arial" w:cs="Arial"/>
-                <w:sz w:val="24"/>
-                <w:szCs w:val="24"/>
-              </w:rPr>
-              <w:t>Landsat/ Copernicus</w:t>
-            </w:r>
-          </w:p>
-        </w:tc>
-        <w:tc>
-          <w:tcPr>
-            <w:tcW w:w="1359" w:type="dxa"/>
-          </w:tcPr>
-          <w:p>
-            <w:pPr>
-              <w:spacing w:line="360" w:lineRule="auto"/>
-              <w:rPr>
-                <w:rFonts w:ascii="Arial" w:hAnsi="Arial" w:cs="Arial"/>
-                <w:sz w:val="24"/>
-                <w:szCs w:val="24"/>
-              </w:rPr>
-            </w:pPr>
-          </w:p>
-        </w:tc>
-      </w:tr>
-      <w:tr>
-        <w:tc>
-          <w:tcPr>
-            <w:tcW w:w="2027" w:type="dxa"/>
-          </w:tcPr>
-          <w:p>
-            <w:pPr>
-              <w:spacing w:line="360" w:lineRule="auto"/>
-              <w:rPr>
-                <w:rFonts w:ascii="Arial" w:hAnsi="Arial" w:cs="Arial"/>
-                <w:sz w:val="24"/>
-                <w:szCs w:val="24"/>
-              </w:rPr>
-            </w:pPr>
-            <w:r>
-              <w:rPr>
-                <w:rFonts w:ascii="Arial" w:hAnsi="Arial" w:cs="Arial"/>
-                <w:sz w:val="24"/>
-                <w:szCs w:val="24"/>
-              </w:rPr>
-              <w:t>May 27, 2017</w:t>
-            </w:r>
-          </w:p>
-          <w:p>
-            <w:pPr>
-              <w:spacing w:line="360" w:lineRule="auto"/>
-              <w:rPr>
-                <w:rFonts w:ascii="Arial" w:hAnsi="Arial" w:cs="Arial"/>
-                <w:sz w:val="24"/>
-                <w:szCs w:val="24"/>
-              </w:rPr>
-            </w:pPr>
-            <w:r>
-              <w:rPr>
-                <w:rFonts w:ascii="Arial" w:hAnsi="Arial" w:cs="Arial"/>
-                <w:sz w:val="24"/>
-                <w:szCs w:val="24"/>
-              </w:rPr>
-              <w:t>12:00 AM UTC</w:t>
-            </w:r>
-          </w:p>
-        </w:tc>
-        <w:tc>
-          <w:tcPr>
-            <w:tcW w:w="2012" w:type="dxa"/>
-          </w:tcPr>
-          <w:p>
-            <w:pPr>
-              <w:spacing w:line="360" w:lineRule="auto"/>
-              <w:rPr>
-                <w:rFonts w:ascii="Arial" w:hAnsi="Arial" w:cs="Arial"/>
-                <w:sz w:val="24"/>
-                <w:szCs w:val="24"/>
-              </w:rPr>
-            </w:pPr>
-          </w:p>
-        </w:tc>
-        <w:tc>
-          <w:tcPr>
-            <w:tcW w:w="2157" w:type="dxa"/>
-          </w:tcPr>
-          <w:p>
-            <w:pPr>
-              <w:spacing w:line="360" w:lineRule="auto"/>
-              <w:rPr>
-                <w:rFonts w:ascii="Arial" w:hAnsi="Arial" w:cs="Arial"/>
-                <w:sz w:val="24"/>
-                <w:szCs w:val="24"/>
-              </w:rPr>
-            </w:pPr>
-            <w:r>
-              <w:rPr>
-                <w:rFonts w:ascii="Arial" w:hAnsi="Arial" w:cs="Arial"/>
-                <w:sz w:val="24"/>
-                <w:szCs w:val="24"/>
-              </w:rPr>
-              <w:t>Avg Temp (F)- 72</w:t>
-            </w:r>
-            <w:r>
-              <w:rPr>
-                <w:rFonts w:ascii="Arial" w:hAnsi="Arial" w:cs="Arial"/>
-                <w:sz w:val="24"/>
-                <w:szCs w:val="24"/>
-              </w:rPr>
-              <w:br/>
-              <w:t>Precipitation (inches)- 0.00</w:t>
-            </w:r>
-          </w:p>
-          <w:p>
-            <w:pPr>
-              <w:spacing w:line="360" w:lineRule="auto"/>
-              <w:rPr>
-                <w:rFonts w:ascii="Arial" w:hAnsi="Arial" w:cs="Arial"/>
-                <w:sz w:val="24"/>
-                <w:szCs w:val="24"/>
-              </w:rPr>
-            </w:pPr>
-            <w:r>
-              <w:rPr>
-                <w:rFonts w:ascii="Arial" w:hAnsi="Arial" w:cs="Arial"/>
-                <w:sz w:val="24"/>
-                <w:szCs w:val="24"/>
-              </w:rPr>
-              <w:t>Sea Level Pressure (Hg)</w:t>
-            </w:r>
-            <w:r>
-              <w:rPr>
-                <w:rFonts w:ascii="Arial" w:hAnsi="Arial" w:cs="Arial"/>
-                <w:sz w:val="24"/>
-                <w:szCs w:val="24"/>
-              </w:rPr>
-              <w:t>- 29.9</w:t>
-            </w:r>
-          </w:p>
-        </w:tc>
-        <w:tc>
-          <w:tcPr>
-            <w:tcW w:w="1795" w:type="dxa"/>
-          </w:tcPr>
-          <w:p>
-            <w:pPr>
-              <w:spacing w:line="360" w:lineRule="auto"/>
-              <w:rPr>
-                <w:rFonts w:ascii="Arial" w:hAnsi="Arial" w:cs="Arial"/>
-                <w:b/>
-                <w:bCs/>
-                <w:sz w:val="24"/>
-                <w:szCs w:val="24"/>
-              </w:rPr>
-            </w:pPr>
-            <w:r>
-              <w:rPr>
-                <w:rFonts w:ascii="Arial" w:hAnsi="Arial" w:cs="Arial"/>
-                <w:sz w:val="24"/>
-                <w:szCs w:val="24"/>
-              </w:rPr>
-              <w:t>Landsat/ Copernicus</w:t>
-            </w:r>
-          </w:p>
-        </w:tc>
-        <w:tc>
-          <w:tcPr>
-            <w:tcW w:w="1359" w:type="dxa"/>
-          </w:tcPr>
-          <w:p>
-            <w:pPr>
-              <w:spacing w:line="360" w:lineRule="auto"/>
-              <w:rPr>
-                <w:rFonts w:ascii="Arial" w:hAnsi="Arial" w:cs="Arial"/>
-                <w:sz w:val="24"/>
-                <w:szCs w:val="24"/>
-              </w:rPr>
-            </w:pPr>
+              <w:t>Near Infrared 800–900</w:t>
+            </w:r>
           </w:p>
         </w:tc>
       </w:tr>
@@ -3007,27 +6626,35 @@
       <w:pPr>
         <w:spacing w:line="360" w:lineRule="auto"/>
         <w:rPr>
-          <w:rFonts w:ascii="Arial" w:hAnsi="Arial" w:cs="Arial"/>
-          <w:sz w:val="24"/>
-          <w:szCs w:val="24"/>
-        </w:rPr>
-      </w:pPr>
-      <w:r>
-        <w:rPr>
-          <w:rFonts w:ascii="Arial" w:hAnsi="Arial" w:cs="Arial"/>
-          <w:sz w:val="24"/>
-          <w:szCs w:val="24"/>
-        </w:rPr>
+          <w:rFonts w:ascii="Helvetica" w:hAnsi="Helvetica" w:cs="Helvetica"/>
+          <w:color w:val="221122"/>
+        </w:rPr>
+      </w:pPr>
+      <w:r>
+        <w:lastRenderedPageBreak/>
         <w:t xml:space="preserve">Table- </w:t>
       </w:r>
+      <w:r>
+        <w:rPr>
+          <w:rFonts w:ascii="Helvetica" w:hAnsi="Helvetica" w:cs="Helvetica"/>
+          <w:color w:val="221122"/>
+        </w:rPr>
+        <w:t>National Agriculture Imagery Program (NAIP) aerial imagery</w:t>
+      </w:r>
+      <w:r>
+        <w:rPr>
+          <w:rFonts w:ascii="Helvetica" w:hAnsi="Helvetica" w:cs="Helvetica"/>
+          <w:color w:val="221122"/>
+        </w:rPr>
+        <w:t xml:space="preserve"> </w:t>
+      </w:r>
     </w:p>
     <w:p>
       <w:pPr>
         <w:spacing w:line="360" w:lineRule="auto"/>
         <w:rPr>
-          <w:rFonts w:ascii="Arial" w:hAnsi="Arial" w:cs="Arial"/>
-          <w:sz w:val="24"/>
-          <w:szCs w:val="24"/>
+          <w:rFonts w:ascii="Helvetica" w:hAnsi="Helvetica" w:cs="Helvetica"/>
+          <w:color w:val="221122"/>
         </w:rPr>
       </w:pPr>
     </w:p>
@@ -3035,517 +6662,563 @@
       <w:pPr>
         <w:spacing w:line="360" w:lineRule="auto"/>
         <w:rPr>
-          <w:rFonts w:ascii="Arial" w:hAnsi="Arial" w:cs="Arial"/>
-          <w:sz w:val="24"/>
-          <w:szCs w:val="24"/>
-        </w:rPr>
-      </w:pPr>
-      <w:r>
-        <w:rPr>
-          <w:rFonts w:ascii="Arial" w:hAnsi="Arial" w:cs="Arial"/>
-          <w:sz w:val="24"/>
-          <w:szCs w:val="24"/>
-        </w:rPr>
-        <w:t>wunderground.com/history/daily/us/fl/gainesville/KGNV/date/2012-1-8</w:t>
+          <w:rFonts w:ascii="Helvetica" w:hAnsi="Helvetica" w:cs="Helvetica"/>
+          <w:color w:val="221122"/>
+        </w:rPr>
+      </w:pPr>
+      <w:r>
+        <w:rPr>
+          <w:rFonts w:ascii="Helvetica" w:hAnsi="Helvetica" w:cs="Helvetica"/>
+          <w:color w:val="221122"/>
+        </w:rPr>
+        <w:t>Table</w:t>
       </w:r>
     </w:p>
     <w:p>
       <w:pPr>
         <w:spacing w:line="360" w:lineRule="auto"/>
         <w:rPr>
-          <w:rFonts w:ascii="Arial" w:hAnsi="Arial" w:cs="Arial"/>
-          <w:sz w:val="24"/>
-          <w:szCs w:val="24"/>
-        </w:rPr>
-      </w:pPr>
-      <w:hyperlink r:id="rId5" w:history="1">
+          <w:rFonts w:ascii="Helvetica" w:hAnsi="Helvetica" w:cs="Helvetica"/>
+          <w:color w:val="221122"/>
+        </w:rPr>
+      </w:pPr>
+    </w:p>
+    <w:p>
+      <w:pPr>
+        <w:spacing w:line="360" w:lineRule="auto"/>
+        <w:rPr>
+          <w:rFonts w:ascii="Helvetica" w:hAnsi="Helvetica" w:cs="Helvetica"/>
+          <w:color w:val="221122"/>
+        </w:rPr>
+      </w:pPr>
+    </w:p>
+    <w:p>
+      <w:pPr>
+        <w:spacing w:line="360" w:lineRule="auto"/>
+        <w:rPr>
+          <w:rFonts w:ascii="Arial" w:hAnsi="Arial" w:cs="Arial"/>
+          <w:sz w:val="24"/>
+          <w:szCs w:val="24"/>
+        </w:rPr>
+      </w:pPr>
+      <w:r>
+        <w:rPr>
+          <w:rFonts w:ascii="Helvetica" w:hAnsi="Helvetica" w:cs="Helvetica"/>
+          <w:color w:val="221122"/>
+        </w:rPr>
+        <w:t>(</w:t>
+      </w:r>
+      <w:hyperlink r:id="rId6" w:history="1">
         <w:r>
           <w:rPr>
             <w:rStyle w:val="Hyperlink"/>
           </w:rPr>
-          <w:t>https://landsat.gsfc.nasa.gov/usgs-partners-with-european-space-agency-to-deliver-copernicus-earth-data/</w:t>
+          <w:t>https://www.fsa.usda.gov/Assets/USDA-FSA-Public/usdafiles/APFO/support-documents/pdfs/fourband_infosheet_2017.pdf</w:t>
         </w:r>
       </w:hyperlink>
+      <w:r>
+        <w:t xml:space="preserve">) </w:t>
+      </w:r>
     </w:p>
     <w:p>
       <w:pPr>
         <w:spacing w:line="360" w:lineRule="auto"/>
-        <w:rPr>
-          <w:rFonts w:ascii="Arial" w:hAnsi="Arial" w:cs="Arial"/>
-          <w:sz w:val="24"/>
-          <w:szCs w:val="24"/>
-        </w:rPr>
-      </w:pPr>
-      <w:r>
-        <w:t xml:space="preserve">1.Characteristics of LANDSAT TM satellite images Bands and wavelength (µm) Spatial resolution (meters) </w:t>
+      </w:pPr>
+    </w:p>
+    <w:p>
+      <w:pPr>
+        <w:spacing w:line="360" w:lineRule="auto"/>
+      </w:pPr>
+    </w:p>
+    <w:p>
+      <w:pPr>
+        <w:spacing w:line="360" w:lineRule="auto"/>
+      </w:pPr>
+    </w:p>
+    <w:p>
+      <w:pPr>
+        <w:pStyle w:val="usdaparagraphtext"/>
+        <w:shd w:val="clear" w:color="auto" w:fill="FFFFFF"/>
+        <w:spacing w:before="0" w:beforeAutospacing="0" w:after="300" w:afterAutospacing="0"/>
+        <w:rPr>
+          <w:rFonts w:ascii="Helvetica" w:hAnsi="Helvetica" w:cs="Helvetica"/>
+          <w:color w:val="221122"/>
+        </w:rPr>
+      </w:pPr>
+      <w:r>
+        <w:rPr>
+          <w:rFonts w:ascii="Helvetica" w:hAnsi="Helvetica" w:cs="Helvetica"/>
+          <w:color w:val="221122"/>
+        </w:rPr>
+        <w:t>The National Agriculture Imagery Program (NAIP) acquires aerial imagery during the agricultural growing seasons in the continental U.S. A primary goal of the NAIP program is to make digital ortho photography available to governmental agencies and the public within a year of acquisition. </w:t>
+      </w:r>
+    </w:p>
+    <w:p>
+      <w:pPr>
+        <w:pStyle w:val="usdaparagraphtext"/>
+        <w:shd w:val="clear" w:color="auto" w:fill="FFFFFF"/>
+        <w:spacing w:before="0" w:beforeAutospacing="0" w:after="300" w:afterAutospacing="0"/>
+        <w:rPr>
+          <w:rFonts w:ascii="Helvetica" w:hAnsi="Helvetica" w:cs="Helvetica"/>
+          <w:color w:val="221122"/>
+        </w:rPr>
+      </w:pPr>
+      <w:r>
+        <w:rPr>
+          <w:rFonts w:ascii="Helvetica" w:hAnsi="Helvetica" w:cs="Helvetica"/>
+          <w:color w:val="221122"/>
+        </w:rPr>
+        <w:t>NAIP is administered by the USDA's Farm Service Agency (FSA) through the Aerial Photography Field Office in Salt Lake City. This "leaf-on" imagery is used as a base layer for GIS programs in FSA's County Service Centers, and is used to maintain the Common Land Unit (CLU) boundaries.</w:t>
+      </w:r>
+    </w:p>
+    <w:p>
+      <w:pPr>
+        <w:pStyle w:val="usdaparagraphtext"/>
+        <w:shd w:val="clear" w:color="auto" w:fill="FFFFFF"/>
+        <w:spacing w:before="0" w:beforeAutospacing="0" w:after="300" w:afterAutospacing="0"/>
+        <w:rPr>
+          <w:rFonts w:ascii="Helvetica" w:hAnsi="Helvetica" w:cs="Helvetica"/>
+          <w:color w:val="221122"/>
+        </w:rPr>
+      </w:pPr>
+      <w:r>
+        <w:rPr>
+          <w:rFonts w:ascii="Helvetica" w:hAnsi="Helvetica" w:cs="Helvetica"/>
+          <w:color w:val="221122"/>
+        </w:rPr>
+        <w:t>NAIP:</w:t>
+      </w:r>
+    </w:p>
+    <w:p>
+      <w:pPr>
+        <w:pStyle w:val="usdaparagraphtext"/>
+        <w:shd w:val="clear" w:color="auto" w:fill="FFFFFF"/>
+        <w:spacing w:before="0" w:beforeAutospacing="0" w:after="300" w:afterAutospacing="0"/>
+        <w:rPr>
+          <w:rFonts w:ascii="Helvetica" w:hAnsi="Helvetica" w:cs="Helvetica"/>
+          <w:color w:val="221122"/>
+        </w:rPr>
+      </w:pPr>
+      <w:r>
+        <w:rPr>
+          <w:rFonts w:ascii="Helvetica" w:hAnsi="Helvetica" w:cs="Helvetica"/>
+          <w:color w:val="221122"/>
+        </w:rPr>
+        <w:t>NAIP imagery is acquired at a one-meter ground sample distance (GSD) with a horizontal accuracy that matches within six meters of photo-identifiable ground control points, which are used during image inspection. </w:t>
+      </w:r>
+    </w:p>
+    <w:p>
+      <w:pPr>
+        <w:pStyle w:val="usdaparagraphtext"/>
+        <w:shd w:val="clear" w:color="auto" w:fill="FFFFFF"/>
+        <w:spacing w:before="0" w:beforeAutospacing="0" w:after="300" w:afterAutospacing="0"/>
+        <w:rPr>
+          <w:rFonts w:ascii="Helvetica" w:hAnsi="Helvetica" w:cs="Helvetica"/>
+          <w:color w:val="221122"/>
+        </w:rPr>
+      </w:pPr>
+      <w:r>
+        <w:rPr>
+          <w:rFonts w:ascii="Helvetica" w:hAnsi="Helvetica" w:cs="Helvetica"/>
+          <w:color w:val="221122"/>
+        </w:rPr>
+        <w:t>The default spectral resolution is natural color (Red, Green and Blue, or RGB) but beginning in 2007, some states have been delivered with four bands of data: RGB and Near Infrared </w:t>
+      </w:r>
+    </w:p>
+    <w:p>
+      <w:pPr>
+        <w:pStyle w:val="usdaparagraphtext"/>
+        <w:shd w:val="clear" w:color="auto" w:fill="FFFFFF"/>
+        <w:spacing w:before="0" w:beforeAutospacing="0" w:after="300" w:afterAutospacing="0"/>
+        <w:rPr>
+          <w:rFonts w:ascii="Helvetica" w:hAnsi="Helvetica" w:cs="Helvetica"/>
+          <w:color w:val="221122"/>
+        </w:rPr>
+      </w:pPr>
+      <w:r>
+        <w:rPr>
+          <w:rFonts w:ascii="Helvetica" w:hAnsi="Helvetica" w:cs="Helvetica"/>
+          <w:color w:val="221122"/>
+        </w:rPr>
+        <w:t>Contractually, every attempt will be made to comply with the specification of no more than 10% cloud cover per quarter quad tile, weather conditions permitting. </w:t>
+      </w:r>
+    </w:p>
+    <w:p>
+      <w:pPr>
+        <w:pStyle w:val="usdaparagraphtext"/>
+        <w:shd w:val="clear" w:color="auto" w:fill="FFFFFF"/>
+        <w:spacing w:before="0" w:beforeAutospacing="0" w:after="300" w:afterAutospacing="0"/>
+        <w:rPr>
+          <w:rFonts w:ascii="Helvetica" w:hAnsi="Helvetica" w:cs="Helvetica"/>
+          <w:color w:val="221122"/>
+        </w:rPr>
+      </w:pPr>
+      <w:r>
+        <w:rPr>
+          <w:rFonts w:ascii="Helvetica" w:hAnsi="Helvetica" w:cs="Helvetica"/>
+          <w:color w:val="221122"/>
+        </w:rPr>
+        <w:t>All imagery is inspected for horizontal accuracy and tonal quality. </w:t>
+      </w:r>
+    </w:p>
+    <w:p>
+      <w:pPr>
+        <w:pStyle w:val="usdaparagraphtext"/>
+        <w:shd w:val="clear" w:color="auto" w:fill="FFFFFF"/>
+        <w:spacing w:before="0" w:beforeAutospacing="0" w:after="300" w:afterAutospacing="0"/>
+        <w:rPr>
+          <w:rFonts w:ascii="Helvetica" w:hAnsi="Helvetica" w:cs="Helvetica"/>
+          <w:color w:val="221122"/>
+        </w:rPr>
+      </w:pPr>
+    </w:p>
+    <w:p>
+      <w:pPr>
+        <w:pStyle w:val="usdaparagraphtext"/>
+        <w:shd w:val="clear" w:color="auto" w:fill="FFFFFF"/>
+        <w:spacing w:before="0" w:beforeAutospacing="0" w:after="300" w:afterAutospacing="0"/>
+        <w:rPr>
+          <w:rFonts w:ascii="Helvetica" w:hAnsi="Helvetica" w:cs="Helvetica"/>
+          <w:color w:val="221122"/>
+        </w:rPr>
+      </w:pPr>
+      <w:r>
+        <w:rPr>
+          <w:rFonts w:ascii="Helvetica" w:hAnsi="Helvetica" w:cs="Helvetica"/>
+          <w:color w:val="221122"/>
+        </w:rPr>
+        <w:t xml:space="preserve">NAIP imagery products are available either as digital ortho quarter quad tiles (DOQQs) or as compressed county mosaics (CCM). Each individual image tile within the mosaic covers a 3.75 x 3.75 minute quarter quadrangle plus a 300 meter buffer on all four sides. The DOQQs are </w:t>
       </w:r>
       <w:proofErr w:type="spellStart"/>
       <w:r>
-        <w:t>Swathwidth</w:t>
+        <w:rPr>
+          <w:rFonts w:ascii="Helvetica" w:hAnsi="Helvetica" w:cs="Helvetica"/>
+          <w:color w:val="221122"/>
+        </w:rPr>
+        <w:t>geotiffs</w:t>
       </w:r>
       <w:proofErr w:type="spellEnd"/>
       <w:r>
-        <w:t xml:space="preserve"> (kilometers) </w:t>
+        <w:rPr>
+          <w:rFonts w:ascii="Helvetica" w:hAnsi="Helvetica" w:cs="Helvetica"/>
+          <w:color w:val="221122"/>
+        </w:rPr>
+        <w:t>, and the area corresponds to the USGS topographic quadrangles.           </w:t>
+      </w:r>
+    </w:p>
+    <w:p>
+      <w:pPr>
+        <w:pStyle w:val="usdaparagraphtext"/>
+        <w:shd w:val="clear" w:color="auto" w:fill="FFFFFF"/>
+        <w:spacing w:before="0" w:beforeAutospacing="0" w:after="300" w:afterAutospacing="0"/>
+        <w:rPr>
+          <w:rFonts w:ascii="Helvetica" w:hAnsi="Helvetica" w:cs="Helvetica"/>
+          <w:color w:val="221122"/>
+        </w:rPr>
+      </w:pPr>
+      <w:r>
+        <w:rPr>
+          <w:rFonts w:ascii="Helvetica" w:hAnsi="Helvetica" w:cs="Helvetica"/>
+          <w:color w:val="221122"/>
+        </w:rPr>
+        <w:t>CCMs are generated by compressing digital ortho quarter quadrangle image tiles into a single mosaic. The mosaic may cover all or portions of an individual final product. All individual tile images and the resulting mosaic were rectified in the UTM coordinate system, NAD 83, and cast into a single predetermined UTM zone. CCMs from 2003 - 2007 are all in a .</w:t>
       </w:r>
       <w:proofErr w:type="spellStart"/>
       <w:r>
-        <w:t>Repeatcoverage</w:t>
+        <w:rPr>
+          <w:rFonts w:ascii="Helvetica" w:hAnsi="Helvetica" w:cs="Helvetica"/>
+          <w:color w:val="221122"/>
+        </w:rPr>
+        <w:t>sid</w:t>
       </w:r>
       <w:proofErr w:type="spellEnd"/>
       <w:r>
-        <w:t xml:space="preserve"> (days) </w:t>
+        <w:rPr>
+          <w:rFonts w:ascii="Helvetica" w:hAnsi="Helvetica" w:cs="Helvetica"/>
+          <w:color w:val="221122"/>
+        </w:rPr>
+        <w:t xml:space="preserve"> format. . Beginning in 2008, CCMs with four bands were compressed into a .jp2 format. </w:t>
+      </w:r>
+    </w:p>
+    <w:p>
+      <w:pPr>
+        <w:pStyle w:val="usdaparagraphtext"/>
+        <w:shd w:val="clear" w:color="auto" w:fill="FFFFFF"/>
+        <w:spacing w:before="0" w:beforeAutospacing="0" w:after="300" w:afterAutospacing="0"/>
+        <w:rPr>
+          <w:rFonts w:ascii="Helvetica" w:hAnsi="Helvetica" w:cs="Helvetica"/>
+          <w:color w:val="221122"/>
+        </w:rPr>
+      </w:pPr>
+      <w:r>
+        <w:rPr>
+          <w:rFonts w:ascii="Helvetica" w:hAnsi="Helvetica" w:cs="Helvetica"/>
+          <w:color w:val="221122"/>
+        </w:rPr>
+        <w:t>Beginning in 2009, all NAIP CCMs are delivered with a "seamline" shapefile showing which image swath made up each part of a given image       </w:t>
+      </w:r>
+    </w:p>
+    <w:p>
+      <w:pPr>
+        <w:pStyle w:val="usdaparagraphtext"/>
+        <w:shd w:val="clear" w:color="auto" w:fill="FFFFFF"/>
+        <w:spacing w:before="0" w:beforeAutospacing="0" w:after="300" w:afterAutospacing="0"/>
+        <w:rPr>
+          <w:rFonts w:ascii="Helvetica" w:hAnsi="Helvetica" w:cs="Helvetica"/>
+          <w:color w:val="221122"/>
+        </w:rPr>
+      </w:pPr>
+      <w:r>
+        <w:rPr>
+          <w:rFonts w:ascii="Helvetica" w:hAnsi="Helvetica" w:cs="Helvetica"/>
+          <w:color w:val="221122"/>
+        </w:rPr>
+        <w:t>Since the NAIP program began in 2003, vendors have been transitioning to digital sensors in imagery acquisition. In 2009, most NAIP imagery will be acquired with digital sensors rather than film cameras. </w:t>
+      </w:r>
+    </w:p>
+    <w:p>
+      <w:pPr>
+        <w:pStyle w:val="usdaparagraphtext"/>
+        <w:shd w:val="clear" w:color="auto" w:fill="FFFFFF"/>
+        <w:spacing w:before="0" w:beforeAutospacing="0" w:after="300" w:afterAutospacing="0"/>
+        <w:rPr>
+          <w:rFonts w:ascii="Helvetica" w:hAnsi="Helvetica" w:cs="Helvetica"/>
+          <w:color w:val="221122"/>
+        </w:rPr>
+      </w:pPr>
+      <w:hyperlink r:id="rId7" w:history="1">
+        <w:r>
+          <w:rPr>
+            <w:rStyle w:val="Hyperlink"/>
+          </w:rPr>
+          <w:t>https://www.fsa.usda.gov/programs-and-services/aerial-photography/imagery-programs/naip-imagery/</w:t>
+        </w:r>
+      </w:hyperlink>
+    </w:p>
+    <w:p>
+      <w:pPr>
+        <w:rPr>
+          <w:rFonts w:ascii="Arial" w:hAnsi="Arial" w:cs="Arial"/>
+          <w:sz w:val="24"/>
+          <w:szCs w:val="24"/>
+        </w:rPr>
+      </w:pPr>
+      <w:r>
+        <w:rPr>
+          <w:rFonts w:ascii="Arial" w:hAnsi="Arial" w:cs="Arial"/>
+          <w:sz w:val="24"/>
+          <w:szCs w:val="24"/>
+        </w:rPr>
+        <w:t>Deer Island –</w:t>
+      </w:r>
+    </w:p>
+    <w:p>
+      <w:pPr>
+        <w:rPr>
+          <w:rFonts w:ascii="Arial" w:hAnsi="Arial" w:cs="Arial"/>
+          <w:sz w:val="24"/>
+          <w:szCs w:val="24"/>
+        </w:rPr>
+      </w:pPr>
+    </w:p>
+    <w:p>
+      <w:pPr>
+        <w:rPr>
+          <w:rFonts w:ascii="Arial" w:hAnsi="Arial" w:cs="Arial"/>
+          <w:sz w:val="24"/>
+          <w:szCs w:val="24"/>
+        </w:rPr>
+      </w:pPr>
+      <w:r>
+        <w:rPr>
+          <w:rFonts w:ascii="Arial" w:hAnsi="Arial" w:cs="Arial"/>
+          <w:sz w:val="24"/>
+          <w:szCs w:val="24"/>
+        </w:rPr>
+        <w:t>Deer Island is a beautiful barrier island with elevations as high as 14 ft above sea level. The parcel is 90 acres in total area, but approximately 45 acres lie below the mean high tide mark and are sovereign. Of the balance, approximately 25 acres are upland and 20 acres are wetland.</w:t>
+      </w:r>
+    </w:p>
+    <w:p>
+      <w:pPr>
+        <w:rPr>
+          <w:rFonts w:ascii="Arial" w:hAnsi="Arial" w:cs="Arial"/>
+          <w:sz w:val="24"/>
+          <w:szCs w:val="24"/>
+        </w:rPr>
+      </w:pPr>
+    </w:p>
+    <w:p>
+      <w:pPr>
+        <w:rPr>
+          <w:rFonts w:ascii="Arial" w:hAnsi="Arial" w:cs="Arial"/>
+          <w:sz w:val="24"/>
+          <w:szCs w:val="24"/>
+        </w:rPr>
+      </w:pPr>
+      <w:r>
+        <w:rPr>
+          <w:rFonts w:ascii="Arial" w:hAnsi="Arial" w:cs="Arial"/>
+          <w:sz w:val="24"/>
+          <w:szCs w:val="24"/>
+        </w:rPr>
+        <w:t>Standout features include a sandy beach facing the open Gulf, wooden dock, water well and storage tank/tower with treatment system, and two small storage buildings. A small camper is on the island for overnight stays.</w:t>
+      </w:r>
+    </w:p>
+    <w:p>
+      <w:pPr>
+        <w:rPr>
+          <w:rFonts w:ascii="Arial" w:hAnsi="Arial" w:cs="Arial"/>
+          <w:sz w:val="24"/>
+          <w:szCs w:val="24"/>
+        </w:rPr>
+      </w:pPr>
+    </w:p>
+    <w:p>
+      <w:pPr>
+        <w:rPr>
+          <w:rFonts w:ascii="Arial" w:hAnsi="Arial" w:cs="Arial"/>
+          <w:sz w:val="24"/>
+          <w:szCs w:val="24"/>
+        </w:rPr>
+      </w:pPr>
+      <w:r>
+        <w:rPr>
+          <w:rFonts w:ascii="Arial" w:hAnsi="Arial" w:cs="Arial"/>
+          <w:sz w:val="24"/>
+          <w:szCs w:val="24"/>
+        </w:rPr>
+        <w:t xml:space="preserve">The island is located inside the Big Bend Aquatic Seagrass Preserve and adjoins the Lower Suwannee National Wildlife Refuge. The historic fishing villages of Cedar Key and Suwannee are 8 miles south and north of the island, respectively. Gainesville, home of the University of Florida, is 50 miles to the east. Access is by boat only, with </w:t>
+      </w:r>
+      <w:r>
+        <w:rPr>
+          <w:rFonts w:ascii="Arial" w:hAnsi="Arial" w:cs="Arial"/>
+          <w:sz w:val="24"/>
+          <w:szCs w:val="24"/>
+        </w:rPr>
+        <w:lastRenderedPageBreak/>
+        <w:t>deep water access on the northeast corner of island (the existing dock is on the southeast corner in shallower water).</w:t>
+      </w:r>
+    </w:p>
+    <w:p>
+      <w:pPr>
+        <w:rPr>
+          <w:rFonts w:ascii="Arial" w:hAnsi="Arial" w:cs="Arial"/>
+          <w:sz w:val="24"/>
+          <w:szCs w:val="24"/>
+        </w:rPr>
+      </w:pPr>
+    </w:p>
+    <w:p>
+      <w:pPr>
+        <w:rPr>
+          <w:rFonts w:ascii="Arial" w:hAnsi="Arial" w:cs="Arial"/>
+          <w:sz w:val="24"/>
+          <w:szCs w:val="24"/>
+        </w:rPr>
+      </w:pPr>
+      <w:r>
+        <w:rPr>
+          <w:rFonts w:ascii="Arial" w:hAnsi="Arial" w:cs="Arial"/>
+          <w:sz w:val="24"/>
+          <w:szCs w:val="24"/>
+        </w:rPr>
+        <w:t>A shallow-water ramp suited for launching kayaks and airboats at any tide is located at Shell Mound, 1.5 miles south of Deer Island, but larger boats should be launched at Cedar Key or Suwannee except at high tide. Most of the run from Suwannee to Deer Island is down the East Pass, which is protected from high winds that sometimes blow off the Gulf. And the fresh water of the Suwannee flushes salt from the motor upon return to the mainland.</w:t>
+      </w:r>
+    </w:p>
+    <w:p>
+      <w:pPr>
+        <w:rPr>
+          <w:rFonts w:ascii="Arial" w:hAnsi="Arial" w:cs="Arial"/>
+          <w:sz w:val="24"/>
+          <w:szCs w:val="24"/>
+        </w:rPr>
+      </w:pPr>
+    </w:p>
+    <w:p>
+      <w:pPr>
+        <w:rPr>
+          <w:rFonts w:ascii="Arial" w:hAnsi="Arial" w:cs="Arial"/>
+          <w:sz w:val="24"/>
+          <w:szCs w:val="24"/>
+        </w:rPr>
+      </w:pPr>
+      <w:r>
+        <w:rPr>
+          <w:rFonts w:ascii="Arial" w:hAnsi="Arial" w:cs="Arial"/>
+          <w:sz w:val="24"/>
+          <w:szCs w:val="24"/>
+        </w:rPr>
+        <w:t xml:space="preserve">Redfish, black drum, trout, and blue crab are abundant. The bay side of the island is fringed with salt marsh and oyster bars. The island is densely forested with large oaks, pines, cedars, and palms with an understory of </w:t>
       </w:r>
       <w:proofErr w:type="spellStart"/>
       <w:r>
-        <w:t>Orbitaltitude</w:t>
+        <w:rPr>
+          <w:rFonts w:ascii="Arial" w:hAnsi="Arial" w:cs="Arial"/>
+          <w:sz w:val="24"/>
+          <w:szCs w:val="24"/>
+        </w:rPr>
+        <w:t>coonties</w:t>
       </w:r>
       <w:proofErr w:type="spellEnd"/>
       <w:r>
-        <w:t xml:space="preserve"> (kilometers)</w:t>
-      </w:r>
-    </w:p>
-    <w:p>
-      <w:pPr>
-        <w:spacing w:line="360" w:lineRule="auto"/>
-        <w:rPr>
-          <w:rFonts w:ascii="Arial" w:hAnsi="Arial" w:cs="Arial"/>
-          <w:sz w:val="24"/>
-          <w:szCs w:val="24"/>
-        </w:rPr>
-      </w:pPr>
-    </w:p>
-    <w:p>
-      <w:pPr>
-        <w:rPr>
-          <w:rFonts w:ascii="Arial" w:hAnsi="Arial" w:cs="Arial"/>
-          <w:sz w:val="24"/>
-          <w:szCs w:val="24"/>
-        </w:rPr>
-      </w:pPr>
-      <w:r>
-        <w:rPr>
-          <w:rFonts w:ascii="Arial" w:hAnsi="Arial" w:cs="Arial"/>
-          <w:sz w:val="24"/>
-          <w:szCs w:val="24"/>
-        </w:rPr>
-        <w:t>Deer Island –</w:t>
-      </w:r>
-    </w:p>
-    <w:p>
-      <w:pPr>
-        <w:rPr>
-          <w:rFonts w:ascii="Arial" w:hAnsi="Arial" w:cs="Arial"/>
-          <w:sz w:val="24"/>
-          <w:szCs w:val="24"/>
-        </w:rPr>
-      </w:pPr>
-    </w:p>
-    <w:p>
-      <w:pPr>
-        <w:rPr>
-          <w:rFonts w:ascii="Arial" w:hAnsi="Arial" w:cs="Arial"/>
-          <w:sz w:val="24"/>
-          <w:szCs w:val="24"/>
-        </w:rPr>
-      </w:pPr>
-      <w:r>
-        <w:rPr>
-          <w:rFonts w:ascii="Arial" w:hAnsi="Arial" w:cs="Arial"/>
-          <w:sz w:val="24"/>
-          <w:szCs w:val="24"/>
-        </w:rPr>
-        <w:lastRenderedPageBreak/>
-        <w:t xml:space="preserve">Deer Island is a beautiful barrier island with elevations as high as 14 ft above sea level. The parcel is 90 acres in total area, but approximately 45 acres lie below the mean high tide mark and are sovereign. Of the balance, approximately 25 acres are </w:t>
-      </w:r>
-      <w:proofErr w:type="gramStart"/>
-      <w:r>
-        <w:rPr>
-          <w:rFonts w:ascii="Arial" w:hAnsi="Arial" w:cs="Arial"/>
-          <w:sz w:val="24"/>
-          <w:szCs w:val="24"/>
-        </w:rPr>
-        <w:t>upland</w:t>
-      </w:r>
-      <w:proofErr w:type="gramEnd"/>
-      <w:r>
-        <w:rPr>
-          <w:rFonts w:ascii="Arial" w:hAnsi="Arial" w:cs="Arial"/>
-          <w:sz w:val="24"/>
-          <w:szCs w:val="24"/>
-        </w:rPr>
-        <w:t xml:space="preserve"> and 20 acres are wetland.</w:t>
-      </w:r>
-    </w:p>
-    <w:p>
-      <w:pPr>
-        <w:rPr>
-          <w:rFonts w:ascii="Arial" w:hAnsi="Arial" w:cs="Arial"/>
-          <w:sz w:val="24"/>
-          <w:szCs w:val="24"/>
-        </w:rPr>
-      </w:pPr>
-    </w:p>
-    <w:p>
-      <w:pPr>
-        <w:rPr>
-          <w:rFonts w:ascii="Arial" w:hAnsi="Arial" w:cs="Arial"/>
-          <w:sz w:val="24"/>
-          <w:szCs w:val="24"/>
-        </w:rPr>
-      </w:pPr>
-      <w:r>
-        <w:rPr>
-          <w:rFonts w:ascii="Arial" w:hAnsi="Arial" w:cs="Arial"/>
-          <w:sz w:val="24"/>
-          <w:szCs w:val="24"/>
-        </w:rPr>
-        <w:t>Standout features include a sandy beach facing the open Gulf, wooden dock, water well and storage tank/tower with treatment system, and two small storage buildings. A small camper is on the island for overnight stays.</w:t>
-      </w:r>
-    </w:p>
-    <w:p>
-      <w:pPr>
-        <w:rPr>
-          <w:rFonts w:ascii="Arial" w:hAnsi="Arial" w:cs="Arial"/>
-          <w:sz w:val="24"/>
-          <w:szCs w:val="24"/>
-        </w:rPr>
-      </w:pPr>
-    </w:p>
-    <w:p>
-      <w:pPr>
-        <w:rPr>
-          <w:rFonts w:ascii="Arial" w:hAnsi="Arial" w:cs="Arial"/>
-          <w:sz w:val="24"/>
-          <w:szCs w:val="24"/>
-        </w:rPr>
-      </w:pPr>
-      <w:r>
-        <w:rPr>
-          <w:rFonts w:ascii="Arial" w:hAnsi="Arial" w:cs="Arial"/>
-          <w:sz w:val="24"/>
-          <w:szCs w:val="24"/>
-        </w:rPr>
-        <w:t>The island is located inside the Big Bend Aquatic Seagrass Preserve and adjoins the Lower Suwannee National Wildlife Refuge. The historic fishing villages of Cedar Key and Suwannee are 8 miles south and north of the island, respectively. Gainesville, home of the University of Florida, is 50 miles to the east. Access is by boat only, with deep water access on the northeast corner of island (the existing dock is on the southeast corner in shallower water).</w:t>
-      </w:r>
-    </w:p>
-    <w:p>
-      <w:pPr>
-        <w:rPr>
-          <w:rFonts w:ascii="Arial" w:hAnsi="Arial" w:cs="Arial"/>
-          <w:sz w:val="24"/>
-          <w:szCs w:val="24"/>
-        </w:rPr>
-      </w:pPr>
-    </w:p>
-    <w:p>
-      <w:pPr>
-        <w:rPr>
-          <w:rFonts w:ascii="Arial" w:hAnsi="Arial" w:cs="Arial"/>
-          <w:sz w:val="24"/>
-          <w:szCs w:val="24"/>
-        </w:rPr>
-      </w:pPr>
-      <w:r>
-        <w:rPr>
-          <w:rFonts w:ascii="Arial" w:hAnsi="Arial" w:cs="Arial"/>
-          <w:sz w:val="24"/>
-          <w:szCs w:val="24"/>
-        </w:rPr>
-        <w:t xml:space="preserve">A shallow-water ramp suited for launching kayaks and airboats at any tide is located at Shell Mound, 1.5 miles south of Deer Island, but larger boats should </w:t>
-      </w:r>
-      <w:proofErr w:type="gramStart"/>
-      <w:r>
-        <w:rPr>
-          <w:rFonts w:ascii="Arial" w:hAnsi="Arial" w:cs="Arial"/>
-          <w:sz w:val="24"/>
-          <w:szCs w:val="24"/>
-        </w:rPr>
-        <w:t>be launched</w:t>
-      </w:r>
-      <w:proofErr w:type="gramEnd"/>
-      <w:r>
-        <w:rPr>
-          <w:rFonts w:ascii="Arial" w:hAnsi="Arial" w:cs="Arial"/>
-          <w:sz w:val="24"/>
-          <w:szCs w:val="24"/>
-        </w:rPr>
-        <w:t xml:space="preserve"> at Cedar Key or Suwannee except at high tide. Most of the run from Suwannee to Deer Island is down the East Pass, which </w:t>
-      </w:r>
-      <w:proofErr w:type="gramStart"/>
-      <w:r>
-        <w:rPr>
-          <w:rFonts w:ascii="Arial" w:hAnsi="Arial" w:cs="Arial"/>
-          <w:sz w:val="24"/>
-          <w:szCs w:val="24"/>
-        </w:rPr>
-        <w:t>is protected</w:t>
-      </w:r>
-      <w:proofErr w:type="gramEnd"/>
-      <w:r>
-        <w:rPr>
-          <w:rFonts w:ascii="Arial" w:hAnsi="Arial" w:cs="Arial"/>
-          <w:sz w:val="24"/>
-          <w:szCs w:val="24"/>
-        </w:rPr>
-        <w:t xml:space="preserve"> from high winds that sometimes blow off the Gulf. And the fresh water of the Suwannee flushes salt from the motor upon return to the mainland.</w:t>
-      </w:r>
-    </w:p>
-    <w:p>
-      <w:pPr>
-        <w:rPr>
-          <w:rFonts w:ascii="Arial" w:hAnsi="Arial" w:cs="Arial"/>
-          <w:sz w:val="24"/>
-          <w:szCs w:val="24"/>
-        </w:rPr>
-      </w:pPr>
-    </w:p>
-    <w:p>
-      <w:pPr>
-        <w:rPr>
-          <w:rFonts w:ascii="Arial" w:hAnsi="Arial" w:cs="Arial"/>
-          <w:sz w:val="24"/>
-          <w:szCs w:val="24"/>
-        </w:rPr>
-      </w:pPr>
-      <w:r>
-        <w:rPr>
-          <w:rFonts w:ascii="Arial" w:hAnsi="Arial" w:cs="Arial"/>
-          <w:sz w:val="24"/>
-          <w:szCs w:val="24"/>
-        </w:rPr>
-        <w:t xml:space="preserve">Redfish, black drum, trout, and blue crab are abundant. The bay side of the island </w:t>
-      </w:r>
-      <w:proofErr w:type="gramStart"/>
-      <w:r>
-        <w:rPr>
-          <w:rFonts w:ascii="Arial" w:hAnsi="Arial" w:cs="Arial"/>
-          <w:sz w:val="24"/>
-          <w:szCs w:val="24"/>
-        </w:rPr>
-        <w:t>is fringed</w:t>
-      </w:r>
-      <w:proofErr w:type="gramEnd"/>
-      <w:r>
-        <w:rPr>
-          <w:rFonts w:ascii="Arial" w:hAnsi="Arial" w:cs="Arial"/>
-          <w:sz w:val="24"/>
-          <w:szCs w:val="24"/>
-        </w:rPr>
-        <w:t xml:space="preserve"> with salt marsh and oyster bars. The island </w:t>
-      </w:r>
-      <w:proofErr w:type="gramStart"/>
-      <w:r>
-        <w:rPr>
-          <w:rFonts w:ascii="Arial" w:hAnsi="Arial" w:cs="Arial"/>
-          <w:sz w:val="24"/>
-          <w:szCs w:val="24"/>
-        </w:rPr>
-        <w:t>is densely forested</w:t>
-      </w:r>
-      <w:proofErr w:type="gramEnd"/>
-      <w:r>
-        <w:rPr>
-          <w:rFonts w:ascii="Arial" w:hAnsi="Arial" w:cs="Arial"/>
-          <w:sz w:val="24"/>
-          <w:szCs w:val="24"/>
-        </w:rPr>
-        <w:t xml:space="preserve"> with large oaks, pines, cedars, and palms with an understory of </w:t>
-      </w:r>
-      <w:proofErr w:type="spellStart"/>
-      <w:r>
-        <w:rPr>
-          <w:rFonts w:ascii="Arial" w:hAnsi="Arial" w:cs="Arial"/>
-          <w:sz w:val="24"/>
-          <w:szCs w:val="24"/>
-        </w:rPr>
-        <w:t>coonties</w:t>
-      </w:r>
-      <w:proofErr w:type="spellEnd"/>
-      <w:r>
-        <w:rPr>
-          <w:rFonts w:ascii="Arial" w:hAnsi="Arial" w:cs="Arial"/>
-          <w:sz w:val="24"/>
-          <w:szCs w:val="24"/>
-        </w:rPr>
-        <w:t xml:space="preserve">, wild coffee, palmettos and more. Approximately 1 acre on the south end of the island near the dock has </w:t>
-      </w:r>
-      <w:proofErr w:type="gramStart"/>
-      <w:r>
-        <w:rPr>
-          <w:rFonts w:ascii="Arial" w:hAnsi="Arial" w:cs="Arial"/>
-          <w:sz w:val="24"/>
-          <w:szCs w:val="24"/>
-        </w:rPr>
-        <w:t>been cleared</w:t>
-      </w:r>
-      <w:proofErr w:type="gramEnd"/>
-      <w:r>
-        <w:rPr>
-          <w:rFonts w:ascii="Arial" w:hAnsi="Arial" w:cs="Arial"/>
-          <w:sz w:val="24"/>
-          <w:szCs w:val="24"/>
-        </w:rPr>
-        <w:t xml:space="preserve"> (except for the trees) for the camp. A narrow unimproved road (a glorified trail!) runs north and south along the spine of the island.</w:t>
-      </w:r>
-    </w:p>
-    <w:p>
-      <w:pPr>
-        <w:rPr>
-          <w:rFonts w:ascii="Arial" w:hAnsi="Arial" w:cs="Arial"/>
-          <w:sz w:val="24"/>
-          <w:szCs w:val="24"/>
-        </w:rPr>
-      </w:pPr>
-    </w:p>
-    <w:p>
-      <w:pPr>
-        <w:rPr>
-          <w:rFonts w:ascii="Arial" w:hAnsi="Arial" w:cs="Arial"/>
-          <w:sz w:val="24"/>
-          <w:szCs w:val="24"/>
-        </w:rPr>
-      </w:pPr>
-      <w:r>
-        <w:rPr>
-          <w:rFonts w:ascii="Arial" w:hAnsi="Arial" w:cs="Arial"/>
-          <w:sz w:val="24"/>
-          <w:szCs w:val="24"/>
-        </w:rPr>
-        <w:t xml:space="preserve">According to an archeology professor at the University of Florida, </w:t>
-      </w:r>
-      <w:proofErr w:type="gramStart"/>
-      <w:r>
-        <w:rPr>
-          <w:rFonts w:ascii="Arial" w:hAnsi="Arial" w:cs="Arial"/>
-          <w:sz w:val="24"/>
-          <w:szCs w:val="24"/>
-        </w:rPr>
-        <w:t>Deer Island was inhabited at least intermittently by native Americans</w:t>
-      </w:r>
-      <w:proofErr w:type="gramEnd"/>
-      <w:r>
-        <w:rPr>
-          <w:rFonts w:ascii="Arial" w:hAnsi="Arial" w:cs="Arial"/>
-          <w:sz w:val="24"/>
-          <w:szCs w:val="24"/>
-        </w:rPr>
-        <w:t xml:space="preserve"> beginning several thousand years ago, and early Florida settlers reportedly camped and lived on the island, too. Four hearty souls identified Deer Island as home in the 1880 Levy County, Florida census. A house or cabin on the south end of the island that probably served as their home </w:t>
-      </w:r>
-      <w:proofErr w:type="gramStart"/>
-      <w:r>
-        <w:rPr>
-          <w:rFonts w:ascii="Arial" w:hAnsi="Arial" w:cs="Arial"/>
-          <w:sz w:val="24"/>
-          <w:szCs w:val="24"/>
-        </w:rPr>
-        <w:t>is depicted</w:t>
-      </w:r>
-      <w:proofErr w:type="gramEnd"/>
-      <w:r>
-        <w:rPr>
-          <w:rFonts w:ascii="Arial" w:hAnsi="Arial" w:cs="Arial"/>
-          <w:sz w:val="24"/>
-          <w:szCs w:val="24"/>
-        </w:rPr>
-        <w:t xml:space="preserve"> on the 1951 USGS Cedar Key Quadrangle map; only traces of the old structure remain. The current storage buildings </w:t>
-      </w:r>
-      <w:proofErr w:type="gramStart"/>
-      <w:r>
-        <w:rPr>
-          <w:rFonts w:ascii="Arial" w:hAnsi="Arial" w:cs="Arial"/>
-          <w:sz w:val="24"/>
-          <w:szCs w:val="24"/>
-        </w:rPr>
-        <w:t>occupy the sites of a former bunkhouse and shed,</w:t>
-      </w:r>
-      <w:proofErr w:type="gramEnd"/>
-      <w:r>
-        <w:rPr>
-          <w:rFonts w:ascii="Arial" w:hAnsi="Arial" w:cs="Arial"/>
-          <w:sz w:val="24"/>
-          <w:szCs w:val="24"/>
-        </w:rPr>
-        <w:t xml:space="preserve"> whose remains were carted off the island.</w:t>
-      </w:r>
-    </w:p>
-    <w:p>
-      <w:pPr>
-        <w:rPr>
-          <w:rFonts w:ascii="Arial" w:hAnsi="Arial" w:cs="Arial"/>
-          <w:sz w:val="24"/>
-          <w:szCs w:val="24"/>
-        </w:rPr>
-      </w:pPr>
-    </w:p>
-    <w:p>
-      <w:pPr>
-        <w:rPr>
-          <w:rFonts w:ascii="Arial" w:hAnsi="Arial" w:cs="Arial"/>
-          <w:sz w:val="24"/>
-          <w:szCs w:val="24"/>
-        </w:rPr>
-      </w:pPr>
-      <w:r>
-        <w:rPr>
-          <w:rFonts w:ascii="Arial" w:hAnsi="Arial" w:cs="Arial"/>
-          <w:sz w:val="24"/>
-          <w:szCs w:val="24"/>
-        </w:rPr>
-        <w:t xml:space="preserve">Power </w:t>
-      </w:r>
-      <w:proofErr w:type="gramStart"/>
-      <w:r>
-        <w:rPr>
-          <w:rFonts w:ascii="Arial" w:hAnsi="Arial" w:cs="Arial"/>
-          <w:sz w:val="24"/>
-          <w:szCs w:val="24"/>
-        </w:rPr>
-        <w:t>is currently supplied</w:t>
-      </w:r>
-      <w:proofErr w:type="gramEnd"/>
-      <w:r>
-        <w:rPr>
-          <w:rFonts w:ascii="Arial" w:hAnsi="Arial" w:cs="Arial"/>
-          <w:sz w:val="24"/>
-          <w:szCs w:val="24"/>
-        </w:rPr>
-        <w:t xml:space="preserve"> by generator, with plans for solar in the works. A 30-foot deck barge </w:t>
-      </w:r>
-      <w:proofErr w:type="gramStart"/>
-      <w:r>
-        <w:rPr>
-          <w:rFonts w:ascii="Arial" w:hAnsi="Arial" w:cs="Arial"/>
-          <w:sz w:val="24"/>
-          <w:szCs w:val="24"/>
-        </w:rPr>
-        <w:t>is included</w:t>
-      </w:r>
-      <w:proofErr w:type="gramEnd"/>
-      <w:r>
-        <w:rPr>
-          <w:rFonts w:ascii="Arial" w:hAnsi="Arial" w:cs="Arial"/>
-          <w:sz w:val="24"/>
-          <w:szCs w:val="24"/>
-        </w:rPr>
-        <w:t xml:space="preserve"> in the sale (it was used to bring the camper to the island and is rated to carry up to 12,500 pounds). The county will permit at least one house with no size limit, so long as an advanced secondary treatment septic system </w:t>
-      </w:r>
-      <w:proofErr w:type="gramStart"/>
-      <w:r>
-        <w:rPr>
-          <w:rFonts w:ascii="Arial" w:hAnsi="Arial" w:cs="Arial"/>
-          <w:sz w:val="24"/>
-          <w:szCs w:val="24"/>
-        </w:rPr>
-        <w:t>is used</w:t>
-      </w:r>
-      <w:proofErr w:type="gramEnd"/>
-      <w:r>
-        <w:rPr>
-          <w:rFonts w:ascii="Arial" w:hAnsi="Arial" w:cs="Arial"/>
-          <w:sz w:val="24"/>
-          <w:szCs w:val="24"/>
-        </w:rPr>
-        <w:t>.</w:t>
+        <w:rPr>
+          <w:rFonts w:ascii="Arial" w:hAnsi="Arial" w:cs="Arial"/>
+          <w:sz w:val="24"/>
+          <w:szCs w:val="24"/>
+        </w:rPr>
+        <w:t>, wild coffee, palmettos and more. Approximately 1 acre on the south end of the island near the dock has been cleared (except for the trees) for the camp. A narrow unimproved road (a glorified trail!) runs north and south along the spine of the island.</w:t>
+      </w:r>
+    </w:p>
+    <w:p>
+      <w:pPr>
+        <w:rPr>
+          <w:rFonts w:ascii="Arial" w:hAnsi="Arial" w:cs="Arial"/>
+          <w:sz w:val="24"/>
+          <w:szCs w:val="24"/>
+        </w:rPr>
+      </w:pPr>
+    </w:p>
+    <w:p>
+      <w:pPr>
+        <w:rPr>
+          <w:rFonts w:ascii="Arial" w:hAnsi="Arial" w:cs="Arial"/>
+          <w:sz w:val="24"/>
+          <w:szCs w:val="24"/>
+        </w:rPr>
+      </w:pPr>
+      <w:r>
+        <w:rPr>
+          <w:rFonts w:ascii="Arial" w:hAnsi="Arial" w:cs="Arial"/>
+          <w:sz w:val="24"/>
+          <w:szCs w:val="24"/>
+        </w:rPr>
+        <w:t>According to an archeology professor at the University of Florida, Deer Island was inhabited at least intermittently by native Americans beginning several thousand years ago, and early Florida settlers reportedly camped and lived on the island, too. Four hearty souls identified Deer Island as home in the 1880 Levy County, Florida census. A house or cabin on the south end of the island that probably served as their home is depicted on the 1951 USGS Cedar Key Quadrangle map; only traces of the old structure remain. The current storage buildings occupy the sites of a former bunkhouse and shed, whose remains were carted off the island.</w:t>
+      </w:r>
+    </w:p>
+    <w:p>
+      <w:pPr>
+        <w:rPr>
+          <w:rFonts w:ascii="Arial" w:hAnsi="Arial" w:cs="Arial"/>
+          <w:sz w:val="24"/>
+          <w:szCs w:val="24"/>
+        </w:rPr>
+      </w:pPr>
+    </w:p>
+    <w:p>
+      <w:pPr>
+        <w:rPr>
+          <w:rFonts w:ascii="Arial" w:hAnsi="Arial" w:cs="Arial"/>
+          <w:sz w:val="24"/>
+          <w:szCs w:val="24"/>
+        </w:rPr>
+      </w:pPr>
+      <w:r>
+        <w:rPr>
+          <w:rFonts w:ascii="Arial" w:hAnsi="Arial" w:cs="Arial"/>
+          <w:sz w:val="24"/>
+          <w:szCs w:val="24"/>
+        </w:rPr>
+        <w:t>Power is currently supplied by generator, with plans for solar in the works. A 30-foot deck barge is included in the sale (it was used to bring the camper to the island and is rated to carry up to 12,500 pounds). The county will permit at least one house with no size limit, so long as an advanced secondary treatment septic system is used.</w:t>
       </w:r>
     </w:p>
     <w:p>
@@ -3566,7 +7239,7 @@
         </w:rPr>
         <w:t>(</w:t>
       </w:r>
-      <w:hyperlink r:id="rId6" w:history="1">
+      <w:hyperlink r:id="rId8" w:history="1">
         <w:r>
           <w:rPr>
             <w:rStyle w:val="Hyperlink"/>
@@ -3595,7 +7268,16 @@
           <w:szCs w:val="24"/>
         </w:rPr>
         <w:br/>
-        <w:t>Enjoy the unique opportunity to own your own white, sandy beach on the Gulf of Mexico. Deer Island is a beautiful barrier island with elevations as high as 14 feet above sea level. It is situated between the historic fishing villages of Suwannee and Cedar Key and is only 50 miles east of Gainesville, home of the University of Florida. This gorgeous, pristine island consists of approximately </w:t>
+        <w:t xml:space="preserve">Enjoy the unique opportunity to own your own white, sandy beach on the Gulf of Mexico. Deer Island is a beautiful barrier island with elevations as high as 14 feet above sea level. It is situated between the historic fishing villages of Suwannee and Cedar Key </w:t>
+      </w:r>
+      <w:r>
+        <w:rPr>
+          <w:rFonts w:ascii="Georgia" w:eastAsia="Times New Roman" w:hAnsi="Georgia" w:cs="Times New Roman"/>
+          <w:sz w:val="24"/>
+          <w:szCs w:val="24"/>
+        </w:rPr>
+        <w:lastRenderedPageBreak/>
+        <w:t>and is only 50 miles east of Gainesville, home of the University of Florida. This gorgeous, pristine island consists of approximately </w:t>
       </w:r>
       <w:r>
         <w:rPr>
@@ -3631,144 +7313,54 @@
           <w:sz w:val="24"/>
           <w:szCs w:val="24"/>
         </w:rPr>
-        <w:t xml:space="preserve">Access is by boat only. While it is about a </w:t>
-      </w:r>
-      <w:proofErr w:type="gramStart"/>
+        <w:t>Access is by boat only. While it is about a 20 minute ride from either Cedar Key or Suwannee, it is only a 10 minute boat ride from the launch at the nearby Shell Mound Camp Ground. For landing, a sturdy wooden dock is located on the southeast corner of the island; however deeper water access can be found on the northeast corner of the island, if necessary.</w:t>
+      </w:r>
+    </w:p>
+    <w:p>
+      <w:pPr>
+        <w:spacing w:before="100" w:beforeAutospacing="1" w:after="100" w:afterAutospacing="1" w:line="240" w:lineRule="auto"/>
+        <w:rPr>
+          <w:rFonts w:ascii="Times New Roman" w:eastAsia="Times New Roman" w:hAnsi="Times New Roman" w:cs="Times New Roman"/>
+          <w:sz w:val="24"/>
+          <w:szCs w:val="24"/>
+        </w:rPr>
+      </w:pPr>
       <w:r>
         <w:rPr>
           <w:rFonts w:ascii="Georgia" w:eastAsia="Times New Roman" w:hAnsi="Georgia" w:cs="Times New Roman"/>
           <w:sz w:val="24"/>
           <w:szCs w:val="24"/>
         </w:rPr>
-        <w:t>20 minute</w:t>
-      </w:r>
-      <w:proofErr w:type="gramEnd"/>
-      <w:r>
+        <w:t>Besides the outstanding beauty of the sandy beach facing the open Gulf, other amenities of the island include a water well, a storage building and a bath house. Power is currently supplied by a generator, with plans for solar power in the works. The sale also includes a 30 ft. deck barge which will accommodate up to 12,500 pounds. That is what ferried over the building supplies, as well as the vehicles used on the island. The County will permit at least one house with no size limit, so long as an advanced secondary treatment septic system is used.</w:t>
+      </w:r>
+    </w:p>
+    <w:p>
+      <w:pPr>
         <w:rPr>
           <w:rFonts w:ascii="Georgia" w:eastAsia="Times New Roman" w:hAnsi="Georgia" w:cs="Times New Roman"/>
           <w:sz w:val="24"/>
           <w:szCs w:val="24"/>
         </w:rPr>
-        <w:t xml:space="preserve"> ride from either Cedar Key or Suwannee, it is only a 10 minute boat ride from the launch at the nearby Shell Mound Camp Ground. For landing, a sturdy wooden dock is located on the southeast corner of the island; however deeper water access can </w:t>
-      </w:r>
-      <w:proofErr w:type="gramStart"/>
+      </w:pPr>
       <w:r>
         <w:rPr>
           <w:rFonts w:ascii="Georgia" w:eastAsia="Times New Roman" w:hAnsi="Georgia" w:cs="Times New Roman"/>
           <w:sz w:val="24"/>
           <w:szCs w:val="24"/>
         </w:rPr>
-        <w:t>be found</w:t>
-      </w:r>
-      <w:proofErr w:type="gramEnd"/>
+        <w:t>Whether your desire is to find the ideal fishing location, immerse yourself in nature, or both, this is without a doubt the property you need to own. The rare opportunity of owning your own island with a white, sandy beach on the Gulf doesn’t come often—take advantage of this unique adventure!</w:t>
+      </w:r>
+    </w:p>
+    <w:p>
       <w:r>
         <w:rPr>
           <w:rFonts w:ascii="Georgia" w:eastAsia="Times New Roman" w:hAnsi="Georgia" w:cs="Times New Roman"/>
           <w:sz w:val="24"/>
           <w:szCs w:val="24"/>
         </w:rPr>
-        <w:t xml:space="preserve"> on the northeast corner of the island, if necessary.</w:t>
-      </w:r>
-    </w:p>
-    <w:p>
-      <w:pPr>
-        <w:spacing w:before="100" w:beforeAutospacing="1" w:after="100" w:afterAutospacing="1" w:line="240" w:lineRule="auto"/>
-        <w:rPr>
-          <w:rFonts w:ascii="Times New Roman" w:eastAsia="Times New Roman" w:hAnsi="Times New Roman" w:cs="Times New Roman"/>
-          <w:sz w:val="24"/>
-          <w:szCs w:val="24"/>
-        </w:rPr>
-      </w:pPr>
-      <w:r>
-        <w:rPr>
-          <w:rFonts w:ascii="Georgia" w:eastAsia="Times New Roman" w:hAnsi="Georgia" w:cs="Times New Roman"/>
-          <w:sz w:val="24"/>
-          <w:szCs w:val="24"/>
-        </w:rPr>
-        <w:t xml:space="preserve">Besides the outstanding beauty of the sandy beach facing the open Gulf, other amenities of the island include a water well, a storage building and a bath house. Power </w:t>
-      </w:r>
-      <w:proofErr w:type="gramStart"/>
-      <w:r>
-        <w:rPr>
-          <w:rFonts w:ascii="Georgia" w:eastAsia="Times New Roman" w:hAnsi="Georgia" w:cs="Times New Roman"/>
-          <w:sz w:val="24"/>
-          <w:szCs w:val="24"/>
-        </w:rPr>
-        <w:t>is currently supplied</w:t>
-      </w:r>
-      <w:proofErr w:type="gramEnd"/>
-      <w:r>
-        <w:rPr>
-          <w:rFonts w:ascii="Georgia" w:eastAsia="Times New Roman" w:hAnsi="Georgia" w:cs="Times New Roman"/>
-          <w:sz w:val="24"/>
-          <w:szCs w:val="24"/>
-        </w:rPr>
-        <w:t xml:space="preserve"> by a generator, with plans for solar power in the works. The sale also includes a 30 ft. deck barge which will accommodate up to 12,500 pounds. That is what ferried over the building supplies, as well as the vehicles used on the island. The County will permit at least one house with no size limit, so long as an advanced secondary treatment septic system </w:t>
-      </w:r>
-      <w:proofErr w:type="gramStart"/>
-      <w:r>
-        <w:rPr>
-          <w:rFonts w:ascii="Georgia" w:eastAsia="Times New Roman" w:hAnsi="Georgia" w:cs="Times New Roman"/>
-          <w:sz w:val="24"/>
-          <w:szCs w:val="24"/>
-        </w:rPr>
-        <w:t>is used</w:t>
-      </w:r>
-      <w:proofErr w:type="gramEnd"/>
-      <w:r>
-        <w:rPr>
-          <w:rFonts w:ascii="Georgia" w:eastAsia="Times New Roman" w:hAnsi="Georgia" w:cs="Times New Roman"/>
-          <w:sz w:val="24"/>
-          <w:szCs w:val="24"/>
-        </w:rPr>
-        <w:t>.</w:t>
-      </w:r>
-    </w:p>
-    <w:p>
-      <w:pPr>
-        <w:rPr>
-          <w:rFonts w:ascii="Georgia" w:eastAsia="Times New Roman" w:hAnsi="Georgia" w:cs="Times New Roman"/>
-          <w:sz w:val="24"/>
-          <w:szCs w:val="24"/>
-        </w:rPr>
-      </w:pPr>
-      <w:r>
-        <w:rPr>
-          <w:rFonts w:ascii="Georgia" w:eastAsia="Times New Roman" w:hAnsi="Georgia" w:cs="Times New Roman"/>
-          <w:sz w:val="24"/>
-          <w:szCs w:val="24"/>
-        </w:rPr>
-        <w:t xml:space="preserve">Whether your desire is to find the ideal fishing location, immerse yourself in nature, or both, this is without a doubt the property you need to own. The rare opportunity of owning your own island with a white, sandy beach on the Gulf </w:t>
-      </w:r>
-      <w:proofErr w:type="gramStart"/>
-      <w:r>
-        <w:rPr>
-          <w:rFonts w:ascii="Georgia" w:eastAsia="Times New Roman" w:hAnsi="Georgia" w:cs="Times New Roman"/>
-          <w:sz w:val="24"/>
-          <w:szCs w:val="24"/>
-        </w:rPr>
-        <w:t>doesn’t</w:t>
-      </w:r>
-      <w:proofErr w:type="gramEnd"/>
-      <w:r>
-        <w:rPr>
-          <w:rFonts w:ascii="Georgia" w:eastAsia="Times New Roman" w:hAnsi="Georgia" w:cs="Times New Roman"/>
-          <w:sz w:val="24"/>
-          <w:szCs w:val="24"/>
-        </w:rPr>
-        <w:t xml:space="preserve"> come often—take advantage of this unique adventure!</w:t>
-      </w:r>
-    </w:p>
-    <w:p>
-      <w:r>
-        <w:rPr>
-          <w:rFonts w:ascii="Georgia" w:eastAsia="Times New Roman" w:hAnsi="Georgia" w:cs="Times New Roman"/>
-          <w:sz w:val="24"/>
-          <w:szCs w:val="24"/>
-        </w:rPr>
         <w:t>(</w:t>
       </w:r>
-      <w:hyperlink r:id="rId7" w:history="1">
+      <w:hyperlink r:id="rId9" w:history="1">
         <w:r>
           <w:rPr>
             <w:rStyle w:val="Hyperlink"/>
@@ -3782,15 +7374,7 @@
     </w:p>
     <w:p>
       <w:r>
-        <w:t xml:space="preserve">0/8+/- Mile of </w:t>
-      </w:r>
-      <w:proofErr w:type="gramStart"/>
-      <w:r>
-        <w:t>gulf of Mexico</w:t>
-      </w:r>
-      <w:proofErr w:type="gramEnd"/>
-      <w:r>
-        <w:t xml:space="preserve"> white sand beach</w:t>
+        <w:t>0/8+/- Mile of gulf of Mexico white sand beach</w:t>
       </w:r>
     </w:p>
     <w:p>
@@ -3806,7 +7390,7 @@
           <w:szCs w:val="24"/>
         </w:rPr>
       </w:pPr>
-      <w:hyperlink r:id="rId8" w:history="1">
+      <w:hyperlink r:id="rId10" w:history="1">
         <w:r>
           <w:rPr>
             <w:rStyle w:val="Hyperlink"/>
@@ -3870,25 +7454,7 @@
           <w:sz w:val="24"/>
           <w:szCs w:val="24"/>
         </w:rPr>
-        <w:t xml:space="preserve">, it can </w:t>
-      </w:r>
-      <w:proofErr w:type="gramStart"/>
-      <w:r>
-        <w:rPr>
-          <w:rFonts w:ascii="Arial" w:hAnsi="Arial" w:cs="Arial"/>
-          <w:sz w:val="24"/>
-          <w:szCs w:val="24"/>
-        </w:rPr>
-        <w:t>be observed</w:t>
-      </w:r>
-      <w:proofErr w:type="gramEnd"/>
-      <w:r>
-        <w:rPr>
-          <w:rFonts w:ascii="Arial" w:hAnsi="Arial" w:cs="Arial"/>
-          <w:sz w:val="24"/>
-          <w:szCs w:val="24"/>
-        </w:rPr>
-        <w:t xml:space="preserve"> that there are some shape changes to the island. Unlike Derrick Key, Deer Island is still visible and still available for use by people and habitat use by animals. Between the 34 years, between the imagery, there are some observable shoreline differences but not nearly as drastic as the shoreline differences of Derrick Key. </w:t>
+        <w:t xml:space="preserve">, it can be observed that there are some shape changes to the island. Unlike Derrick Key, Deer Island is still visible and still available for use by people and habitat use by animals. Between the 34 years, between the imagery, there are some observable shoreline differences but not nearly as drastic as the shoreline differences of Derrick Key. </w:t>
       </w:r>
     </w:p>
     <w:p>
@@ -3912,6 +7478,7 @@
         <w:rPr>
           <w:noProof/>
         </w:rPr>
+        <w:lastRenderedPageBreak/>
         <w:drawing>
           <wp:anchor distT="0" distB="0" distL="114300" distR="114300" simplePos="0" relativeHeight="251661312" behindDoc="0" locked="0" layoutInCell="1" allowOverlap="1" wp14:anchorId="5F941ADA" wp14:editId="0E223A04">
             <wp:simplePos x="0" y="0"/>
@@ -3938,7 +7505,7 @@
                     </pic:cNvPicPr>
                   </pic:nvPicPr>
                   <pic:blipFill rotWithShape="1">
-                    <a:blip r:embed="rId9" cstate="print">
+                    <a:blip r:embed="rId11" cstate="print">
                       <a:extLst>
                         <a:ext uri="{28A0092B-C50C-407E-A947-70E740481C1C}">
                           <a14:useLocalDpi xmlns:a14="http://schemas.microsoft.com/office/drawing/2010/main" val="0"/>
@@ -4017,7 +7584,7 @@
                     </pic:cNvPicPr>
                   </pic:nvPicPr>
                   <pic:blipFill rotWithShape="1">
-                    <a:blip r:embed="rId10" cstate="print">
+                    <a:blip r:embed="rId12" cstate="print">
                       <a:extLst>
                         <a:ext uri="{28A0092B-C50C-407E-A947-70E740481C1C}">
                           <a14:useLocalDpi xmlns:a14="http://schemas.microsoft.com/office/drawing/2010/main" val="0"/>
@@ -4243,25 +7810,7 @@
           <w:sz w:val="24"/>
           <w:szCs w:val="24"/>
         </w:rPr>
-        <w:t xml:space="preserve"> (Vitale, 2019). An example of habitat analysis </w:t>
-      </w:r>
-      <w:proofErr w:type="gramStart"/>
-      <w:r>
-        <w:rPr>
-          <w:rFonts w:ascii="Arial" w:hAnsi="Arial" w:cs="Arial"/>
-          <w:sz w:val="24"/>
-          <w:szCs w:val="24"/>
-        </w:rPr>
-        <w:t>was conducted</w:t>
-      </w:r>
-      <w:proofErr w:type="gramEnd"/>
-      <w:r>
-        <w:rPr>
-          <w:rFonts w:ascii="Arial" w:hAnsi="Arial" w:cs="Arial"/>
-          <w:sz w:val="24"/>
-          <w:szCs w:val="24"/>
-        </w:rPr>
-        <w:t xml:space="preserve"> by Vitale (2019) and investigated how some of these spoil islands were and </w:t>
+        <w:t xml:space="preserve"> (Vitale, 2019). An example of habitat analysis was conducted by Vitale (2019) and investigated how some of these spoil islands were and </w:t>
       </w:r>
       <w:proofErr w:type="spellStart"/>
       <w:r>
@@ -4279,43 +7828,7 @@
           <w:sz w:val="24"/>
           <w:szCs w:val="24"/>
         </w:rPr>
-        <w:t xml:space="preserve"> are severely eroded or currently inundated, thus reducing habitat for animals. Derrick Key is an example of a spoil island that was clearly visible in aerial photographs in 1982 and now the island </w:t>
-      </w:r>
-      <w:proofErr w:type="gramStart"/>
-      <w:r>
-        <w:rPr>
-          <w:rFonts w:ascii="Arial" w:hAnsi="Arial" w:cs="Arial"/>
-          <w:sz w:val="24"/>
-          <w:szCs w:val="24"/>
-        </w:rPr>
-        <w:t>is completely submerged</w:t>
-      </w:r>
-      <w:proofErr w:type="gramEnd"/>
-      <w:r>
-        <w:rPr>
-          <w:rFonts w:ascii="Arial" w:hAnsi="Arial" w:cs="Arial"/>
-          <w:sz w:val="24"/>
-          <w:szCs w:val="24"/>
-        </w:rPr>
-        <w:t xml:space="preserve"> (in 2016 photography). Major shoreline differences </w:t>
-      </w:r>
-      <w:proofErr w:type="gramStart"/>
-      <w:r>
-        <w:rPr>
-          <w:rFonts w:ascii="Arial" w:hAnsi="Arial" w:cs="Arial"/>
-          <w:sz w:val="24"/>
-          <w:szCs w:val="24"/>
-        </w:rPr>
-        <w:t>are noticeably observed</w:t>
-      </w:r>
-      <w:proofErr w:type="gramEnd"/>
-      <w:r>
-        <w:rPr>
-          <w:rFonts w:ascii="Arial" w:hAnsi="Arial" w:cs="Arial"/>
-          <w:sz w:val="24"/>
-          <w:szCs w:val="24"/>
-        </w:rPr>
-        <w:t xml:space="preserve"> in the 34 years, time between the imagery, for this specific spoil island.</w:t>
+        <w:t xml:space="preserve"> are severely eroded or currently inundated, thus reducing habitat for animals. Derrick Key is an example of a spoil island that was clearly visible in aerial photographs in 1982 and now the island is completely submerged (in 2016 photography). Major shoreline differences are noticeably observed in the 34 years, time between the imagery, for this specific spoil island.</w:t>
       </w:r>
     </w:p>
     <w:p>
@@ -4353,11 +7866,11 @@
                     </pic:cNvPicPr>
                   </pic:nvPicPr>
                   <pic:blipFill>
-                    <a:blip r:embed="rId11" cstate="print">
+                    <a:blip r:embed="rId13" cstate="print">
                       <a:extLst>
                         <a:ext uri="{BEBA8EAE-BF5A-486C-A8C5-ECC9F3942E4B}">
                           <a14:imgProps xmlns:a14="http://schemas.microsoft.com/office/drawing/2010/main">
-                            <a14:imgLayer r:embed="rId12">
+                            <a14:imgLayer r:embed="rId14">
                               <a14:imgEffect>
                                 <a14:saturation sat="0"/>
                               </a14:imgEffect>
@@ -4507,7 +8020,7 @@
                     </pic:cNvPicPr>
                   </pic:nvPicPr>
                   <pic:blipFill>
-                    <a:blip r:embed="rId13" cstate="print">
+                    <a:blip r:embed="rId15" cstate="print">
                       <a:extLst>
                         <a:ext uri="{28A0092B-C50C-407E-A947-70E740481C1C}">
                           <a14:useLocalDpi xmlns:a14="http://schemas.microsoft.com/office/drawing/2010/main" val="0"/>
@@ -4570,9 +8083,8 @@
           <w:szCs w:val="21"/>
           <w:shd w:val="clear" w:color="auto" w:fill="FFFFFF"/>
         </w:rPr>
-        <w:t xml:space="preserve">DSAS generates transects that </w:t>
-      </w:r>
-      <w:proofErr w:type="gramStart"/>
+        <w:t>DSAS generates transects that are cast perpendicular to the reference baseline at a user-specified spacing alongshore.  There are no restrictions on where the reference baseline is drawn, it may be positioned completely to one side of the shoreline data or be placed between the historical shoreline positions.  DSAS measures the distance between the baseline and each shoreline intersection along a transect, and combines date information, and positional uncertainty for each shoreline, to  generate the following change metrics</w:t>
+      </w:r>
       <w:r>
         <w:rPr>
           <w:rFonts w:ascii="Source Sans Pro" w:hAnsi="Source Sans Pro"/>
@@ -4581,52 +8093,9 @@
           <w:szCs w:val="21"/>
           <w:shd w:val="clear" w:color="auto" w:fill="FFFFFF"/>
         </w:rPr>
-        <w:t>are cast</w:t>
-      </w:r>
-      <w:proofErr w:type="gramEnd"/>
-      <w:r>
-        <w:rPr>
-          <w:rFonts w:ascii="Source Sans Pro" w:hAnsi="Source Sans Pro"/>
-          <w:color w:val="333333"/>
-          <w:sz w:val="21"/>
-          <w:szCs w:val="21"/>
-          <w:shd w:val="clear" w:color="auto" w:fill="FFFFFF"/>
-        </w:rPr>
-        <w:t xml:space="preserve"> perpendicular to the reference baseline at a user-specified spacing alongshore.  There are no restrictions on where the reference baseline </w:t>
-      </w:r>
-      <w:proofErr w:type="gramStart"/>
-      <w:r>
-        <w:rPr>
-          <w:rFonts w:ascii="Source Sans Pro" w:hAnsi="Source Sans Pro"/>
-          <w:color w:val="333333"/>
-          <w:sz w:val="21"/>
-          <w:szCs w:val="21"/>
-          <w:shd w:val="clear" w:color="auto" w:fill="FFFFFF"/>
-        </w:rPr>
-        <w:t>is drawn</w:t>
-      </w:r>
-      <w:proofErr w:type="gramEnd"/>
-      <w:r>
-        <w:rPr>
-          <w:rFonts w:ascii="Source Sans Pro" w:hAnsi="Source Sans Pro"/>
-          <w:color w:val="333333"/>
-          <w:sz w:val="21"/>
-          <w:szCs w:val="21"/>
-          <w:shd w:val="clear" w:color="auto" w:fill="FFFFFF"/>
-        </w:rPr>
-        <w:t>, it may be positioned completely to one side of the shoreline data or be placed between the historical shoreline positions.  DSAS measures the distance between the baseline and each shoreline intersection along a transect, and combines date information, and positional uncertainty for each shoreline, to  generate the following change metrics</w:t>
-      </w:r>
-      <w:r>
-        <w:rPr>
-          <w:rFonts w:ascii="Source Sans Pro" w:hAnsi="Source Sans Pro"/>
-          <w:color w:val="333333"/>
-          <w:sz w:val="21"/>
-          <w:szCs w:val="21"/>
-          <w:shd w:val="clear" w:color="auto" w:fill="FFFFFF"/>
-        </w:rPr>
         <w:t xml:space="preserve"> (</w:t>
       </w:r>
-      <w:hyperlink r:id="rId14" w:anchor="qt-science_center_objects" w:history="1">
+      <w:hyperlink r:id="rId16" w:anchor="qt-science_center_objects" w:history="1">
         <w:r>
           <w:rPr>
             <w:rStyle w:val="Hyperlink"/>
@@ -5031,7 +8500,7 @@
                     </pic:cNvPicPr>
                   </pic:nvPicPr>
                   <pic:blipFill>
-                    <a:blip r:embed="rId15" cstate="print">
+                    <a:blip r:embed="rId17" cstate="print">
                       <a:extLst>
                         <a:ext uri="{28A0092B-C50C-407E-A947-70E740481C1C}">
                           <a14:useLocalDpi xmlns:a14="http://schemas.microsoft.com/office/drawing/2010/main" val="0"/>
@@ -5986,6 +9455,7 @@
   <w:style w:type="paragraph" w:default="1" w:styleId="Normal">
     <w:name w:val="Normal"/>
     <w:qFormat/>
+    <w:rsid w:val="00B23EBF"/>
   </w:style>
   <w:style w:type="character" w:default="1" w:styleId="DefaultParagraphFont">
     <w:name w:val="Default Paragraph Font"/>
@@ -6128,6 +9598,19 @@
     <w:rPr>
       <w:color w:val="0000FF"/>
       <w:u w:val="single"/>
+    </w:rPr>
+  </w:style>
+  <w:style w:type="paragraph" w:customStyle="1" w:styleId="usdaparagraphtext">
+    <w:name w:val="usda_paragraph_text"/>
+    <w:basedOn w:val="Normal"/>
+    <w:rsid w:val="00B8140A"/>
+    <w:pPr>
+      <w:spacing w:before="100" w:beforeAutospacing="1" w:after="100" w:afterAutospacing="1" w:line="240" w:lineRule="auto"/>
+    </w:pPr>
+    <w:rPr>
+      <w:rFonts w:ascii="Times New Roman" w:eastAsia="Times New Roman" w:hAnsi="Times New Roman" w:cs="Times New Roman"/>
+      <w:sz w:val="24"/>
+      <w:szCs w:val="24"/>
     </w:rPr>
   </w:style>
 </w:styles>

--- a/graduate_research/chap_2_manuscript.docx
+++ b/graduate_research/chap_2_manuscript.docx
@@ -194,7 +194,7 @@
           <w:sz w:val="24"/>
           <w:szCs w:val="24"/>
         </w:rPr>
-        <w:t>National Agriculture Imagery Program</w:t>
+        <w:t>National Agriculture Imagery Program) aerial images</w:t>
       </w:r>
       <w:r>
         <w:rPr>
@@ -203,31 +203,58 @@
           <w:sz w:val="24"/>
           <w:szCs w:val="24"/>
         </w:rPr>
-        <w:t>) aerial images of our study area in</w:t>
-      </w:r>
-      <w:r>
-        <w:rPr>
-          <w:rFonts w:ascii="Arial" w:hAnsi="Arial" w:cs="Arial"/>
-          <w:sz w:val="24"/>
-          <w:szCs w:val="24"/>
-        </w:rPr>
-        <w:t xml:space="preserve"> Cedar Key, FL</w:t>
-      </w:r>
-      <w:r>
-        <w:rPr>
-          <w:rFonts w:ascii="Arial" w:hAnsi="Arial" w:cs="Arial"/>
-          <w:sz w:val="24"/>
-          <w:szCs w:val="24"/>
-        </w:rPr>
-        <w:t xml:space="preserve"> from 1994 to 2019</w:t>
-      </w:r>
-      <w:r>
-        <w:rPr>
-          <w:rFonts w:ascii="Arial" w:hAnsi="Arial" w:cs="Arial"/>
-          <w:sz w:val="24"/>
-          <w:szCs w:val="24"/>
-        </w:rPr>
-        <w:t xml:space="preserve">.  </w:t>
+        <w:t>,</w:t>
+      </w:r>
+      <w:r>
+        <w:rPr>
+          <w:rFonts w:ascii="Arial" w:hAnsi="Arial" w:cs="Arial"/>
+          <w:color w:val="221122"/>
+          <w:sz w:val="24"/>
+          <w:szCs w:val="24"/>
+        </w:rPr>
+        <w:t xml:space="preserve"> </w:t>
+      </w:r>
+      <w:r>
+        <w:rPr>
+          <w:rFonts w:ascii="Arial" w:hAnsi="Arial" w:cs="Arial"/>
+          <w:sz w:val="24"/>
+          <w:szCs w:val="24"/>
+        </w:rPr>
+        <w:t>from 1994 to 2019</w:t>
+      </w:r>
+      <w:r>
+        <w:rPr>
+          <w:rFonts w:ascii="Arial" w:hAnsi="Arial" w:cs="Arial"/>
+          <w:sz w:val="24"/>
+          <w:szCs w:val="24"/>
+        </w:rPr>
+        <w:t xml:space="preserve">, </w:t>
+      </w:r>
+      <w:r>
+        <w:rPr>
+          <w:rFonts w:ascii="Arial" w:hAnsi="Arial" w:cs="Arial"/>
+          <w:color w:val="221122"/>
+          <w:sz w:val="24"/>
+          <w:szCs w:val="24"/>
+        </w:rPr>
+        <w:t xml:space="preserve">of our study area </w:t>
+      </w:r>
+      <w:r>
+        <w:rPr>
+          <w:rFonts w:ascii="Arial" w:hAnsi="Arial" w:cs="Arial"/>
+          <w:color w:val="221122"/>
+          <w:sz w:val="24"/>
+          <w:szCs w:val="24"/>
+        </w:rPr>
+        <w:t>near</w:t>
+      </w:r>
+      <w:r>
+        <w:rPr>
+          <w:rFonts w:ascii="Arial" w:hAnsi="Arial" w:cs="Arial"/>
+          <w:sz w:val="24"/>
+          <w:szCs w:val="24"/>
+        </w:rPr>
+        <w:t xml:space="preserve"> Cedar Key, FL.  </w:t>
       </w:r>
       <w:r>
         <w:rPr>
@@ -505,6 +532,7 @@
     <w:p>
       <w:pPr>
         <w:spacing w:line="360" w:lineRule="auto"/>
+        <w:ind w:firstLine="720"/>
         <w:rPr>
           <w:rFonts w:ascii="Arial" w:hAnsi="Arial" w:cs="Arial"/>
           <w:sz w:val="24"/>
@@ -589,25 +617,7 @@
           <w:sz w:val="24"/>
           <w:szCs w:val="24"/>
         </w:rPr>
-        <w:t>resilience to storm surges including flooding and species diversity implications (</w:t>
-      </w:r>
-      <w:proofErr w:type="spellStart"/>
-      <w:r>
-        <w:rPr>
-          <w:rFonts w:ascii="Arial" w:hAnsi="Arial" w:cs="Arial"/>
-          <w:sz w:val="24"/>
-          <w:szCs w:val="24"/>
-        </w:rPr>
-        <w:t>Desantis</w:t>
-      </w:r>
-      <w:proofErr w:type="spellEnd"/>
-      <w:r>
-        <w:rPr>
-          <w:rFonts w:ascii="Arial" w:hAnsi="Arial" w:cs="Arial"/>
-          <w:sz w:val="24"/>
-          <w:szCs w:val="24"/>
-        </w:rPr>
-        <w:t xml:space="preserve"> et al., 2007). </w:t>
+        <w:t xml:space="preserve">resilience to storm surges including flooding and species diversity implications (Desantis et al., 2007). </w:t>
       </w:r>
       <w:r>
         <w:rPr>
@@ -827,25 +837,7 @@
           <w:sz w:val="24"/>
           <w:szCs w:val="24"/>
         </w:rPr>
-        <w:t>vulnerable to coastal erosion (</w:t>
-      </w:r>
-      <w:proofErr w:type="spellStart"/>
-      <w:r>
-        <w:rPr>
-          <w:rFonts w:ascii="Arial" w:hAnsi="Arial" w:cs="Arial"/>
-          <w:sz w:val="24"/>
-          <w:szCs w:val="24"/>
-        </w:rPr>
-        <w:t>Geselbracht</w:t>
-      </w:r>
-      <w:proofErr w:type="spellEnd"/>
-      <w:r>
-        <w:rPr>
-          <w:rFonts w:ascii="Arial" w:hAnsi="Arial" w:cs="Arial"/>
-          <w:sz w:val="24"/>
-          <w:szCs w:val="24"/>
-        </w:rPr>
-        <w:t xml:space="preserve"> et al., 2011). </w:t>
+        <w:t xml:space="preserve">vulnerable to coastal erosion (Geselbracht et al., 2011). </w:t>
       </w:r>
     </w:p>
     <w:p>
@@ -882,9 +874,12 @@
           <w:szCs w:val="24"/>
         </w:rPr>
         <w:lastRenderedPageBreak/>
-        <w:t>1</w:t>
-      </w:r>
-      <w:r>
+        <w:t>1.2 Reason for effort</w:t>
+      </w:r>
+    </w:p>
+    <w:p>
+      <w:pPr>
+        <w:spacing w:line="360" w:lineRule="auto"/>
         <w:rPr>
           <w:rFonts w:ascii="Arial" w:hAnsi="Arial" w:cs="Arial"/>
           <w:b/>
@@ -894,21 +889,6 @@
           <w:sz w:val="24"/>
           <w:szCs w:val="24"/>
         </w:rPr>
-        <w:t>.2 Reason for effort</w:t>
-      </w:r>
-    </w:p>
-    <w:p>
-      <w:pPr>
-        <w:spacing w:line="360" w:lineRule="auto"/>
-        <w:rPr>
-          <w:rFonts w:ascii="Arial" w:hAnsi="Arial" w:cs="Arial"/>
-          <w:b/>
-          <w:bCs/>
-          <w:i/>
-          <w:iCs/>
-          <w:sz w:val="24"/>
-          <w:szCs w:val="24"/>
-        </w:rPr>
       </w:pPr>
     </w:p>
     <w:p>
@@ -925,23 +905,6 @@
           <w:sz w:val="24"/>
           <w:szCs w:val="24"/>
         </w:rPr>
-        <w:t>Derrick Key-</w:t>
-      </w:r>
-    </w:p>
-    <w:p>
-      <w:pPr>
-        <w:rPr>
-          <w:rFonts w:ascii="Arial" w:hAnsi="Arial" w:cs="Arial"/>
-          <w:sz w:val="24"/>
-          <w:szCs w:val="24"/>
-        </w:rPr>
-      </w:pPr>
-      <w:r>
-        <w:rPr>
-          <w:rFonts w:ascii="Arial" w:hAnsi="Arial" w:cs="Arial"/>
-          <w:sz w:val="24"/>
-          <w:szCs w:val="24"/>
-        </w:rPr>
         <w:t>I</w:t>
       </w:r>
       <w:r>
@@ -966,7 +929,7 @@
           <w:sz w:val="24"/>
           <w:szCs w:val="24"/>
         </w:rPr>
-        <w:t>he US Army Corps of Engineers constructed the spoil islands as part of the cross Florida barge canal project</w:t>
+        <w:t>he US Army Corps of Engineers constructed spoil islands as part of the cross Florida barge canal project</w:t>
       </w:r>
       <w:r>
         <w:rPr>
@@ -1022,7 +985,23 @@
           <w:sz w:val="24"/>
           <w:szCs w:val="24"/>
         </w:rPr>
-        <w:t xml:space="preserve"> (Vitale, 2019). An example of habitat analysis </w:t>
+        <w:t xml:space="preserve"> (</w:t>
+      </w:r>
+      <w:r>
+        <w:rPr>
+          <w:rFonts w:ascii="Arial" w:hAnsi="Arial" w:cs="Arial"/>
+          <w:sz w:val="24"/>
+          <w:szCs w:val="24"/>
+        </w:rPr>
+        <w:t>Fredrick et al.</w:t>
+      </w:r>
+      <w:r>
+        <w:rPr>
+          <w:rFonts w:ascii="Arial" w:hAnsi="Arial" w:cs="Arial"/>
+          <w:sz w:val="24"/>
+          <w:szCs w:val="24"/>
+        </w:rPr>
+        <w:t xml:space="preserve">, 2019). An example of habitat analysis </w:t>
       </w:r>
       <w:proofErr w:type="gramStart"/>
       <w:r>
@@ -1040,25 +1019,7 @@
           <w:sz w:val="24"/>
           <w:szCs w:val="24"/>
         </w:rPr>
-        <w:t xml:space="preserve"> by Vitale (2019) and investigated how some of these spoil islands were and </w:t>
-      </w:r>
-      <w:proofErr w:type="spellStart"/>
-      <w:r>
-        <w:rPr>
-          <w:rFonts w:ascii="Arial" w:hAnsi="Arial" w:cs="Arial"/>
-          <w:sz w:val="24"/>
-          <w:szCs w:val="24"/>
-        </w:rPr>
-        <w:t>and</w:t>
-      </w:r>
-      <w:proofErr w:type="spellEnd"/>
-      <w:r>
-        <w:rPr>
-          <w:rFonts w:ascii="Arial" w:hAnsi="Arial" w:cs="Arial"/>
-          <w:sz w:val="24"/>
-          <w:szCs w:val="24"/>
-        </w:rPr>
-        <w:t xml:space="preserve"> are severely eroded or currently inundated, thus reducing habitat for animals. Derrick Key is an example of a spoil island that was clearly visible in aerial photographs in 1982 and now the island </w:t>
+        <w:t xml:space="preserve"> by Vitale (2019) and investigated how some of these spoil islands were and and are severely eroded or currently inundated, thus reducing habitat for animals. Derrick Key is an example of a spoil island that was clearly visible in aerial photographs in 1982 and now the island </w:t>
       </w:r>
       <w:proofErr w:type="gramStart"/>
       <w:r>
@@ -1348,8 +1309,121 @@
           <w:sz w:val="24"/>
           <w:szCs w:val="24"/>
         </w:rPr>
+        <w:t xml:space="preserve">. The selected shoreline is a small </w:t>
+      </w:r>
+      <w:r>
+        <w:rPr>
+          <w:rFonts w:ascii="Arial" w:hAnsi="Arial" w:cs="Arial"/>
+          <w:sz w:val="24"/>
+          <w:szCs w:val="24"/>
+        </w:rPr>
+        <w:t xml:space="preserve">barrier </w:t>
+      </w:r>
+      <w:r>
+        <w:rPr>
+          <w:rFonts w:ascii="Arial" w:hAnsi="Arial" w:cs="Arial"/>
+          <w:sz w:val="24"/>
+          <w:szCs w:val="24"/>
+        </w:rPr>
+        <w:t>island</w:t>
+      </w:r>
+      <w:r>
+        <w:rPr>
+          <w:rFonts w:ascii="Arial" w:hAnsi="Arial" w:cs="Arial"/>
+          <w:sz w:val="24"/>
+          <w:szCs w:val="24"/>
+        </w:rPr>
         <w:t xml:space="preserve"> </w:t>
       </w:r>
+      <w:r>
+        <w:rPr>
+          <w:rFonts w:ascii="Arial" w:hAnsi="Arial" w:cs="Arial"/>
+          <w:sz w:val="24"/>
+          <w:szCs w:val="24"/>
+        </w:rPr>
+        <w:t>called</w:t>
+      </w:r>
+      <w:r>
+        <w:rPr>
+          <w:rFonts w:ascii="Arial" w:hAnsi="Arial" w:cs="Arial"/>
+          <w:sz w:val="24"/>
+          <w:szCs w:val="24"/>
+        </w:rPr>
+        <w:t xml:space="preserve"> </w:t>
+      </w:r>
+      <w:r>
+        <w:rPr>
+          <w:rFonts w:ascii="Arial" w:hAnsi="Arial" w:cs="Arial"/>
+          <w:sz w:val="24"/>
+          <w:szCs w:val="24"/>
+        </w:rPr>
+        <w:t>Deer Island. Deer island is a private</w:t>
+      </w:r>
+      <w:r>
+        <w:rPr>
+          <w:rFonts w:ascii="Arial" w:hAnsi="Arial" w:cs="Arial"/>
+          <w:sz w:val="24"/>
+          <w:szCs w:val="24"/>
+        </w:rPr>
+        <w:t xml:space="preserve">ly owned </w:t>
+      </w:r>
+      <w:r>
+        <w:rPr>
+          <w:rFonts w:ascii="Arial" w:hAnsi="Arial" w:cs="Arial"/>
+          <w:sz w:val="24"/>
+          <w:szCs w:val="24"/>
+        </w:rPr>
+        <w:t>uninhabited island approximately 8 miles north of the main villages of Cedar Key, Florida.</w:t>
+      </w:r>
+      <w:r>
+        <w:rPr>
+          <w:rFonts w:ascii="Arial" w:hAnsi="Arial" w:cs="Arial"/>
+          <w:sz w:val="24"/>
+          <w:szCs w:val="24"/>
+        </w:rPr>
+        <w:t xml:space="preserve"> Historically</w:t>
+      </w:r>
+      <w:r>
+        <w:rPr>
+          <w:rFonts w:ascii="Arial" w:hAnsi="Arial" w:cs="Arial"/>
+          <w:sz w:val="24"/>
+          <w:szCs w:val="24"/>
+        </w:rPr>
+        <w:t>,</w:t>
+      </w:r>
+      <w:r>
+        <w:rPr>
+          <w:rFonts w:ascii="Arial" w:hAnsi="Arial" w:cs="Arial"/>
+          <w:sz w:val="24"/>
+          <w:szCs w:val="24"/>
+        </w:rPr>
+        <w:t xml:space="preserve"> </w:t>
+      </w:r>
+      <w:r>
+        <w:rPr>
+          <w:rFonts w:ascii="Arial" w:hAnsi="Arial" w:cs="Arial"/>
+          <w:sz w:val="24"/>
+          <w:szCs w:val="24"/>
+        </w:rPr>
+        <w:t>Native Americans intermittently inhabited Deer Island</w:t>
+      </w:r>
+      <w:r>
+        <w:rPr>
+          <w:rFonts w:ascii="Arial" w:hAnsi="Arial" w:cs="Arial"/>
+          <w:sz w:val="24"/>
+          <w:szCs w:val="24"/>
+        </w:rPr>
+        <w:t xml:space="preserve"> for thousands </w:t>
+      </w:r>
+      <w:r>
+        <w:rPr>
+          <w:rFonts w:ascii="Arial" w:hAnsi="Arial" w:cs="Arial"/>
+          <w:sz w:val="24"/>
+          <w:szCs w:val="24"/>
+        </w:rPr>
+        <w:lastRenderedPageBreak/>
+        <w:t xml:space="preserve">of years. Early Florida settlers </w:t>
+      </w:r>
       <w:proofErr w:type="gramStart"/>
       <w:r>
         <w:rPr>
@@ -1357,15 +1431,7 @@
           <w:sz w:val="24"/>
           <w:szCs w:val="24"/>
         </w:rPr>
-        <w:t xml:space="preserve">off </w:t>
-      </w:r>
-      <w:r>
-        <w:rPr>
-          <w:rFonts w:ascii="Arial" w:hAnsi="Arial" w:cs="Arial"/>
-          <w:sz w:val="24"/>
-          <w:szCs w:val="24"/>
-        </w:rPr>
-        <w:t>of</w:t>
+        <w:t>were reported</w:t>
       </w:r>
       <w:proofErr w:type="gramEnd"/>
       <w:r>
@@ -1374,6 +1440,14 @@
           <w:sz w:val="24"/>
           <w:szCs w:val="24"/>
         </w:rPr>
+        <w:t xml:space="preserve"> to live and camp on the island as well. The 1800 Florida census registered only 4 people to have identified this island as their home.  There is a cabin near the south of the island depicted on a 1951 USGS Cedar Key Quadrangle map (USGS, 1955).</w:t>
+      </w:r>
+      <w:r>
+        <w:rPr>
+          <w:rFonts w:ascii="Arial" w:hAnsi="Arial" w:cs="Arial"/>
+          <w:sz w:val="24"/>
+          <w:szCs w:val="24"/>
+        </w:rPr>
         <w:t xml:space="preserve"> </w:t>
       </w:r>
       <w:r>
@@ -1382,155 +1456,6 @@
           <w:sz w:val="24"/>
           <w:szCs w:val="24"/>
         </w:rPr>
-        <w:t>Cedar Key</w:t>
-      </w:r>
-      <w:r>
-        <w:rPr>
-          <w:rFonts w:ascii="Arial" w:hAnsi="Arial" w:cs="Arial"/>
-          <w:sz w:val="24"/>
-          <w:szCs w:val="24"/>
-        </w:rPr>
-        <w:t>. The selected shoreline is</w:t>
-      </w:r>
-      <w:r>
-        <w:rPr>
-          <w:rFonts w:ascii="Arial" w:hAnsi="Arial" w:cs="Arial"/>
-          <w:sz w:val="24"/>
-          <w:szCs w:val="24"/>
-        </w:rPr>
-        <w:t xml:space="preserve"> on</w:t>
-      </w:r>
-      <w:r>
-        <w:rPr>
-          <w:rFonts w:ascii="Arial" w:hAnsi="Arial" w:cs="Arial"/>
-          <w:sz w:val="24"/>
-          <w:szCs w:val="24"/>
-        </w:rPr>
-        <w:t xml:space="preserve"> a small </w:t>
-      </w:r>
-      <w:r>
-        <w:rPr>
-          <w:rFonts w:ascii="Arial" w:hAnsi="Arial" w:cs="Arial"/>
-          <w:sz w:val="24"/>
-          <w:szCs w:val="24"/>
-        </w:rPr>
-        <w:t xml:space="preserve">barrier </w:t>
-      </w:r>
-      <w:r>
-        <w:rPr>
-          <w:rFonts w:ascii="Arial" w:hAnsi="Arial" w:cs="Arial"/>
-          <w:sz w:val="24"/>
-          <w:szCs w:val="24"/>
-        </w:rPr>
-        <w:t>island</w:t>
-      </w:r>
-      <w:r>
-        <w:rPr>
-          <w:rFonts w:ascii="Arial" w:hAnsi="Arial" w:cs="Arial"/>
-          <w:sz w:val="24"/>
-          <w:szCs w:val="24"/>
-        </w:rPr>
-        <w:t xml:space="preserve"> </w:t>
-      </w:r>
-      <w:r>
-        <w:rPr>
-          <w:rFonts w:ascii="Arial" w:hAnsi="Arial" w:cs="Arial"/>
-          <w:sz w:val="24"/>
-          <w:szCs w:val="24"/>
-        </w:rPr>
-        <w:t>called</w:t>
-      </w:r>
-      <w:r>
-        <w:rPr>
-          <w:rFonts w:ascii="Arial" w:hAnsi="Arial" w:cs="Arial"/>
-          <w:sz w:val="24"/>
-          <w:szCs w:val="24"/>
-        </w:rPr>
-        <w:t xml:space="preserve"> </w:t>
-      </w:r>
-      <w:r>
-        <w:rPr>
-          <w:rFonts w:ascii="Arial" w:hAnsi="Arial" w:cs="Arial"/>
-          <w:sz w:val="24"/>
-          <w:szCs w:val="24"/>
-        </w:rPr>
-        <w:t xml:space="preserve">Deer Island. Deer island is a private uninhabited island approximately 8 miles north of the main villages of Cedar </w:t>
-      </w:r>
-      <w:r>
-        <w:rPr>
-          <w:rFonts w:ascii="Arial" w:hAnsi="Arial" w:cs="Arial"/>
-          <w:sz w:val="24"/>
-          <w:szCs w:val="24"/>
-        </w:rPr>
-        <w:lastRenderedPageBreak/>
-        <w:t>Key, Florida.</w:t>
-      </w:r>
-      <w:r>
-        <w:rPr>
-          <w:rFonts w:ascii="Arial" w:hAnsi="Arial" w:cs="Arial"/>
-          <w:sz w:val="24"/>
-          <w:szCs w:val="24"/>
-        </w:rPr>
-        <w:t xml:space="preserve"> </w:t>
-      </w:r>
-      <w:r>
-        <w:rPr>
-          <w:rFonts w:ascii="Arial" w:hAnsi="Arial" w:cs="Arial"/>
-          <w:sz w:val="24"/>
-          <w:szCs w:val="24"/>
-        </w:rPr>
-        <w:t xml:space="preserve">Historically </w:t>
-      </w:r>
-      <w:proofErr w:type="gramStart"/>
-      <w:r>
-        <w:rPr>
-          <w:rFonts w:ascii="Arial" w:hAnsi="Arial" w:cs="Arial"/>
-          <w:sz w:val="24"/>
-          <w:szCs w:val="24"/>
-        </w:rPr>
-        <w:t>Deer Island was intermittently inhabited by Native Americans</w:t>
-      </w:r>
-      <w:proofErr w:type="gramEnd"/>
-      <w:r>
-        <w:rPr>
-          <w:rFonts w:ascii="Arial" w:hAnsi="Arial" w:cs="Arial"/>
-          <w:sz w:val="24"/>
-          <w:szCs w:val="24"/>
-        </w:rPr>
-        <w:t xml:space="preserve"> for thousands of years. Early Florida settlers </w:t>
-      </w:r>
-      <w:proofErr w:type="gramStart"/>
-      <w:r>
-        <w:rPr>
-          <w:rFonts w:ascii="Arial" w:hAnsi="Arial" w:cs="Arial"/>
-          <w:sz w:val="24"/>
-          <w:szCs w:val="24"/>
-        </w:rPr>
-        <w:t>were reported</w:t>
-      </w:r>
-      <w:proofErr w:type="gramEnd"/>
-      <w:r>
-        <w:rPr>
-          <w:rFonts w:ascii="Arial" w:hAnsi="Arial" w:cs="Arial"/>
-          <w:sz w:val="24"/>
-          <w:szCs w:val="24"/>
-        </w:rPr>
-        <w:t xml:space="preserve"> to live and camp on the island as well. The 1800 Florida census registered only 4 people to have identified this island as their home.  There is a cabin near the south of the island depicted on a 1951 USGS Cedar Key Quadrangle map (USGS, 1955).</w:t>
-      </w:r>
-      <w:r>
-        <w:rPr>
-          <w:rFonts w:ascii="Arial" w:hAnsi="Arial" w:cs="Arial"/>
-          <w:sz w:val="24"/>
-          <w:szCs w:val="24"/>
-        </w:rPr>
-        <w:t xml:space="preserve"> </w:t>
-      </w:r>
-      <w:r>
-        <w:rPr>
-          <w:rFonts w:ascii="Arial" w:hAnsi="Arial" w:cs="Arial"/>
-          <w:sz w:val="24"/>
-          <w:szCs w:val="24"/>
-        </w:rPr>
         <w:t xml:space="preserve">This island is specifically located in the Big Bend Aquatic Seagrass Preserve and connects with the </w:t>
       </w:r>
       <w:r>
@@ -1579,15 +1504,7 @@
           <w:sz w:val="24"/>
           <w:szCs w:val="24"/>
         </w:rPr>
-        <w:t xml:space="preserve"> </w:t>
-      </w:r>
-      <w:r>
-        <w:rPr>
-          <w:rFonts w:ascii="Arial" w:hAnsi="Arial" w:cs="Arial"/>
-          <w:sz w:val="24"/>
-          <w:szCs w:val="24"/>
-        </w:rPr>
-        <w:t>Deer Island is approximately 90 acres of total area and consists of 25 upland acres and 20 wetland acres</w:t>
+        <w:t xml:space="preserve"> Deer Island is approximately 90 acres of total area and consists of 25 upland acres and 20 wetland acres</w:t>
       </w:r>
       <w:r>
         <w:rPr>
@@ -1603,31 +1520,15 @@
           <w:sz w:val="24"/>
           <w:szCs w:val="24"/>
         </w:rPr>
-        <w:t xml:space="preserve">. The island is densely forested with large pines, cedars, palms, oaks, palmettos and </w:t>
-      </w:r>
-      <w:r>
-        <w:rPr>
-          <w:rFonts w:ascii="Arial" w:hAnsi="Arial" w:cs="Arial"/>
-          <w:sz w:val="24"/>
-          <w:szCs w:val="24"/>
-        </w:rPr>
-        <w:t>many more plant species</w:t>
-      </w:r>
-      <w:r>
-        <w:rPr>
-          <w:rFonts w:ascii="Arial" w:hAnsi="Arial" w:cs="Arial"/>
-          <w:sz w:val="24"/>
-          <w:szCs w:val="24"/>
-        </w:rPr>
-        <w:t xml:space="preserve"> </w:t>
-      </w:r>
-      <w:r>
-        <w:rPr>
-          <w:rFonts w:ascii="Arial" w:hAnsi="Arial" w:cs="Arial"/>
-          <w:sz w:val="24"/>
-          <w:szCs w:val="24"/>
-        </w:rPr>
-        <w:t>(</w:t>
+        <w:t>. The island is densely forested with large pines, cedars, palms, oaks, palmettos and many more plant species</w:t>
+      </w:r>
+      <w:r>
+        <w:rPr>
+          <w:rFonts w:ascii="Arial" w:hAnsi="Arial" w:cs="Arial"/>
+          <w:sz w:val="24"/>
+          <w:szCs w:val="24"/>
+        </w:rPr>
+        <w:t xml:space="preserve"> (</w:t>
       </w:r>
       <w:hyperlink r:id="rId7" w:history="1">
         <w:r>
@@ -1863,7 +1764,6 @@
           <w:sz w:val="24"/>
           <w:szCs w:val="24"/>
         </w:rPr>
-        <w:lastRenderedPageBreak/>
         <w:t xml:space="preserve">Figure- </w:t>
       </w:r>
       <w:r>
@@ -2117,8 +2017,76 @@
           <w:sz w:val="24"/>
           <w:szCs w:val="24"/>
         </w:rPr>
-        <w:t>Earth Pro satellite imagery</w:t>
-      </w:r>
+        <w:t xml:space="preserve">Selecting cloud-free imagery of a specific location can be time consuming. </w:t>
+      </w:r>
+      <w:r>
+        <w:rPr>
+          <w:rFonts w:ascii="Arial" w:hAnsi="Arial" w:cs="Arial"/>
+          <w:sz w:val="24"/>
+          <w:szCs w:val="24"/>
+        </w:rPr>
+        <w:t xml:space="preserve">Since our study location </w:t>
+      </w:r>
+      <w:proofErr w:type="gramStart"/>
+      <w:r>
+        <w:rPr>
+          <w:rFonts w:ascii="Arial" w:hAnsi="Arial" w:cs="Arial"/>
+          <w:sz w:val="24"/>
+          <w:szCs w:val="24"/>
+        </w:rPr>
+        <w:t>is not populated</w:t>
+      </w:r>
+      <w:proofErr w:type="gramEnd"/>
+      <w:r>
+        <w:rPr>
+          <w:rFonts w:ascii="Arial" w:hAnsi="Arial" w:cs="Arial"/>
+          <w:sz w:val="24"/>
+          <w:szCs w:val="24"/>
+        </w:rPr>
+        <w:t xml:space="preserve"> nor contains any historic landmarks, there are not </w:t>
+      </w:r>
+      <w:r>
+        <w:rPr>
+          <w:rFonts w:ascii="Arial" w:hAnsi="Arial" w:cs="Arial"/>
+          <w:sz w:val="24"/>
+          <w:szCs w:val="24"/>
+        </w:rPr>
+        <w:t>frequent</w:t>
+      </w:r>
+      <w:r>
+        <w:rPr>
+          <w:rFonts w:ascii="Arial" w:hAnsi="Arial" w:cs="Arial"/>
+          <w:sz w:val="24"/>
+          <w:szCs w:val="24"/>
+        </w:rPr>
+        <w:t xml:space="preserve"> </w:t>
+      </w:r>
+      <w:r>
+        <w:rPr>
+          <w:rFonts w:ascii="Arial" w:hAnsi="Arial" w:cs="Arial"/>
+          <w:sz w:val="24"/>
+          <w:szCs w:val="24"/>
+        </w:rPr>
+        <w:t xml:space="preserve">aerial or satellite </w:t>
+      </w:r>
+      <w:r>
+        <w:rPr>
+          <w:rFonts w:ascii="Arial" w:hAnsi="Arial" w:cs="Arial"/>
+          <w:sz w:val="24"/>
+          <w:szCs w:val="24"/>
+        </w:rPr>
+        <w:t xml:space="preserve">passes of this area. </w:t>
+      </w:r>
+    </w:p>
+    <w:p>
+      <w:pPr>
+        <w:spacing w:line="360" w:lineRule="auto"/>
+        <w:rPr>
+          <w:rFonts w:ascii="Arial" w:hAnsi="Arial" w:cs="Arial"/>
+          <w:sz w:val="24"/>
+          <w:szCs w:val="24"/>
+        </w:rPr>
+      </w:pPr>
     </w:p>
     <w:tbl>
       <w:tblPr>
@@ -2128,8 +2096,8 @@
         <w:tblLook w:val="04A0" w:firstRow="1" w:lastRow="0" w:firstColumn="1" w:lastColumn="0" w:noHBand="0" w:noVBand="1"/>
       </w:tblPr>
       <w:tblGrid>
-        <w:gridCol w:w="1255"/>
-        <w:gridCol w:w="1170"/>
+        <w:gridCol w:w="895"/>
+        <w:gridCol w:w="1530"/>
         <w:gridCol w:w="2520"/>
         <w:gridCol w:w="4860"/>
       </w:tblGrid>
@@ -2139,7 +2107,7 @@
         </w:trPr>
         <w:tc>
           <w:tcPr>
-            <w:tcW w:w="1255" w:type="dxa"/>
+            <w:tcW w:w="895" w:type="dxa"/>
           </w:tcPr>
           <w:p>
             <w:pPr>
@@ -2162,7 +2130,7 @@
         </w:tc>
         <w:tc>
           <w:tcPr>
-            <w:tcW w:w="1170" w:type="dxa"/>
+            <w:tcW w:w="1530" w:type="dxa"/>
           </w:tcPr>
           <w:p>
             <w:pPr>
@@ -2187,25 +2155,7 @@
                 <w:sz w:val="16"/>
                 <w:szCs w:val="16"/>
               </w:rPr>
-              <w:t xml:space="preserve"> (</w:t>
-            </w:r>
-            <w:proofErr w:type="spellStart"/>
-            <w:r>
-              <w:rPr>
-                <w:rFonts w:ascii="Arial" w:hAnsi="Arial" w:cs="Arial"/>
-                <w:sz w:val="16"/>
-                <w:szCs w:val="16"/>
-              </w:rPr>
-              <w:t>cfs</w:t>
-            </w:r>
-            <w:proofErr w:type="spellEnd"/>
-            <w:r>
-              <w:rPr>
-                <w:rFonts w:ascii="Arial" w:hAnsi="Arial" w:cs="Arial"/>
-                <w:sz w:val="16"/>
-                <w:szCs w:val="16"/>
-              </w:rPr>
-              <w:t>)</w:t>
+              <w:t xml:space="preserve"> (cfs)</w:t>
             </w:r>
           </w:p>
         </w:tc>
@@ -2262,7 +2212,7 @@
         </w:trPr>
         <w:tc>
           <w:tcPr>
-            <w:tcW w:w="1255" w:type="dxa"/>
+            <w:tcW w:w="895" w:type="dxa"/>
           </w:tcPr>
           <w:p>
             <w:pPr>
@@ -2305,7 +2255,7 @@
         </w:tc>
         <w:tc>
           <w:tcPr>
-            <w:tcW w:w="1170" w:type="dxa"/>
+            <w:tcW w:w="1530" w:type="dxa"/>
           </w:tcPr>
           <w:p>
             <w:pPr>
@@ -3144,7 +3094,7 @@
         </w:trPr>
         <w:tc>
           <w:tcPr>
-            <w:tcW w:w="1255" w:type="dxa"/>
+            <w:tcW w:w="895" w:type="dxa"/>
           </w:tcPr>
           <w:p>
             <w:pPr>
@@ -3178,7 +3128,7 @@
         </w:tc>
         <w:tc>
           <w:tcPr>
-            <w:tcW w:w="1170" w:type="dxa"/>
+            <w:tcW w:w="1530" w:type="dxa"/>
           </w:tcPr>
           <w:p>
             <w:pPr>
@@ -3590,24 +3540,7 @@
                 <w:szCs w:val="16"/>
               </w:rPr>
               <w:tab/>
-            </w:r>
-            <w:proofErr w:type="spellStart"/>
-            <w:r>
-              <w:rPr>
-                <w:rFonts w:ascii="Arial" w:hAnsi="Arial" w:cs="Arial"/>
-                <w:sz w:val="16"/>
-                <w:szCs w:val="16"/>
-              </w:rPr>
-              <w:t>DVx.x</w:t>
-            </w:r>
-            <w:proofErr w:type="spellEnd"/>
-            <w:r>
-              <w:rPr>
-                <w:rFonts w:ascii="Arial" w:hAnsi="Arial" w:cs="Arial"/>
-                <w:sz w:val="16"/>
-                <w:szCs w:val="16"/>
-              </w:rPr>
-              <w:t xml:space="preserve"> xx/xx0Vx.x xx/</w:t>
+              <w:t>DVx.x xx/xx0Vx.x xx/</w:t>
             </w:r>
             <w:proofErr w:type="gramStart"/>
             <w:r>
@@ -4068,7 +4001,7 @@
         </w:trPr>
         <w:tc>
           <w:tcPr>
-            <w:tcW w:w="1255" w:type="dxa"/>
+            <w:tcW w:w="895" w:type="dxa"/>
           </w:tcPr>
           <w:p>
             <w:pPr>
@@ -4091,7 +4024,7 @@
         </w:tc>
         <w:tc>
           <w:tcPr>
-            <w:tcW w:w="1170" w:type="dxa"/>
+            <w:tcW w:w="1530" w:type="dxa"/>
           </w:tcPr>
           <w:p>
             <w:pPr>
@@ -4597,7 +4530,7 @@
         </w:trPr>
         <w:tc>
           <w:tcPr>
-            <w:tcW w:w="1255" w:type="dxa"/>
+            <w:tcW w:w="895" w:type="dxa"/>
           </w:tcPr>
           <w:p>
             <w:pPr>
@@ -4621,7 +4554,7 @@
         </w:tc>
         <w:tc>
           <w:tcPr>
-            <w:tcW w:w="1170" w:type="dxa"/>
+            <w:tcW w:w="1530" w:type="dxa"/>
           </w:tcPr>
           <w:p>
             <w:pPr>
@@ -5117,7 +5050,7 @@
         </w:trPr>
         <w:tc>
           <w:tcPr>
-            <w:tcW w:w="1255" w:type="dxa"/>
+            <w:tcW w:w="895" w:type="dxa"/>
           </w:tcPr>
           <w:p>
             <w:pPr>
@@ -5140,7 +5073,7 @@
         </w:tc>
         <w:tc>
           <w:tcPr>
-            <w:tcW w:w="1170" w:type="dxa"/>
+            <w:tcW w:w="1530" w:type="dxa"/>
           </w:tcPr>
           <w:p>
             <w:pPr>
@@ -5626,7 +5559,7 @@
         </w:trPr>
         <w:tc>
           <w:tcPr>
-            <w:tcW w:w="1255" w:type="dxa"/>
+            <w:tcW w:w="895" w:type="dxa"/>
           </w:tcPr>
           <w:p>
             <w:pPr>
@@ -5649,7 +5582,7 @@
         </w:tc>
         <w:tc>
           <w:tcPr>
-            <w:tcW w:w="1170" w:type="dxa"/>
+            <w:tcW w:w="1530" w:type="dxa"/>
           </w:tcPr>
           <w:p>
             <w:pPr>
@@ -6143,7 +6076,7 @@
         </w:trPr>
         <w:tc>
           <w:tcPr>
-            <w:tcW w:w="1255" w:type="dxa"/>
+            <w:tcW w:w="895" w:type="dxa"/>
           </w:tcPr>
           <w:p>
             <w:pPr>
@@ -6167,7 +6100,7 @@
         </w:tc>
         <w:tc>
           <w:tcPr>
-            <w:tcW w:w="1170" w:type="dxa"/>
+            <w:tcW w:w="1530" w:type="dxa"/>
           </w:tcPr>
           <w:p>
             <w:pPr>
@@ -6661,7 +6594,7 @@
         </w:trPr>
         <w:tc>
           <w:tcPr>
-            <w:tcW w:w="1255" w:type="dxa"/>
+            <w:tcW w:w="895" w:type="dxa"/>
           </w:tcPr>
           <w:p>
             <w:pPr>
@@ -6684,7 +6617,7 @@
         </w:tc>
         <w:tc>
           <w:tcPr>
-            <w:tcW w:w="1170" w:type="dxa"/>
+            <w:tcW w:w="1530" w:type="dxa"/>
           </w:tcPr>
           <w:p>
             <w:pPr>
@@ -7236,16 +7169,6 @@
         </w:rPr>
         <w:t>wunderground.com/history/daily/us/fl/gainesville/KGNV/date/2012-1-8</w:t>
       </w:r>
-    </w:p>
-    <w:p>
-      <w:pPr>
-        <w:spacing w:line="360" w:lineRule="auto"/>
-        <w:rPr>
-          <w:rFonts w:ascii="Arial" w:hAnsi="Arial" w:cs="Arial"/>
-          <w:sz w:val="24"/>
-          <w:szCs w:val="24"/>
-        </w:rPr>
-      </w:pPr>
     </w:p>
     <w:tbl>
       <w:tblPr>
@@ -7494,7 +7417,6 @@
                 <w:sz w:val="16"/>
                 <w:szCs w:val="16"/>
               </w:rPr>
-              <w:lastRenderedPageBreak/>
               <w:t>Near Infrared 800–900</w:t>
             </w:r>
           </w:p>
@@ -7608,474 +7530,6 @@
     </w:p>
     <w:p>
       <w:pPr>
-        <w:pStyle w:val="usdaparagraphtext"/>
-        <w:shd w:val="clear" w:color="auto" w:fill="FFFFFF"/>
-        <w:spacing w:before="0" w:beforeAutospacing="0" w:after="300" w:afterAutospacing="0"/>
-        <w:rPr>
-          <w:rFonts w:ascii="Helvetica" w:hAnsi="Helvetica" w:cs="Helvetica"/>
-          <w:color w:val="221122"/>
-        </w:rPr>
-      </w:pPr>
-      <w:r>
-        <w:rPr>
-          <w:rFonts w:ascii="Helvetica" w:hAnsi="Helvetica" w:cs="Helvetica"/>
-          <w:color w:val="221122"/>
-        </w:rPr>
-        <w:t>The National Agriculture Imagery Program (NAIP) acquires aerial imagery during the agricultural growing seasons in the continental U.S. A primary goal of the NAIP program is to make digital ortho photography available to governmental agencies and the public within a year of acquisition. </w:t>
-      </w:r>
-    </w:p>
-    <w:p>
-      <w:pPr>
-        <w:pStyle w:val="usdaparagraphtext"/>
-        <w:shd w:val="clear" w:color="auto" w:fill="FFFFFF"/>
-        <w:spacing w:before="0" w:beforeAutospacing="0" w:after="300" w:afterAutospacing="0"/>
-        <w:rPr>
-          <w:rFonts w:ascii="Helvetica" w:hAnsi="Helvetica" w:cs="Helvetica"/>
-          <w:color w:val="221122"/>
-        </w:rPr>
-      </w:pPr>
-      <w:r>
-        <w:rPr>
-          <w:rFonts w:ascii="Helvetica" w:hAnsi="Helvetica" w:cs="Helvetica"/>
-          <w:color w:val="221122"/>
-        </w:rPr>
-        <w:t xml:space="preserve">NAIP </w:t>
-      </w:r>
-      <w:proofErr w:type="gramStart"/>
-      <w:r>
-        <w:rPr>
-          <w:rFonts w:ascii="Helvetica" w:hAnsi="Helvetica" w:cs="Helvetica"/>
-          <w:color w:val="221122"/>
-        </w:rPr>
-        <w:t>is administered</w:t>
-      </w:r>
-      <w:proofErr w:type="gramEnd"/>
-      <w:r>
-        <w:rPr>
-          <w:rFonts w:ascii="Helvetica" w:hAnsi="Helvetica" w:cs="Helvetica"/>
-          <w:color w:val="221122"/>
-        </w:rPr>
-        <w:t xml:space="preserve"> by the USDA's Farm Service Agency (FSA) through the Aerial Photography Field Office in Salt Lake City. This "leaf-on" imagery is used as a base layer for GIS programs in FSA's County Service </w:t>
-      </w:r>
-      <w:proofErr w:type="gramStart"/>
-      <w:r>
-        <w:rPr>
-          <w:rFonts w:ascii="Helvetica" w:hAnsi="Helvetica" w:cs="Helvetica"/>
-          <w:color w:val="221122"/>
-        </w:rPr>
-        <w:t>Centers, and</w:t>
-      </w:r>
-      <w:proofErr w:type="gramEnd"/>
-      <w:r>
-        <w:rPr>
-          <w:rFonts w:ascii="Helvetica" w:hAnsi="Helvetica" w:cs="Helvetica"/>
-          <w:color w:val="221122"/>
-        </w:rPr>
-        <w:t xml:space="preserve"> is used to maintain the Common Land Unit (CLU) boundaries.</w:t>
-      </w:r>
-    </w:p>
-    <w:p>
-      <w:pPr>
-        <w:pStyle w:val="usdaparagraphtext"/>
-        <w:shd w:val="clear" w:color="auto" w:fill="FFFFFF"/>
-        <w:spacing w:before="0" w:beforeAutospacing="0" w:after="300" w:afterAutospacing="0"/>
-        <w:rPr>
-          <w:rFonts w:ascii="Helvetica" w:hAnsi="Helvetica" w:cs="Helvetica"/>
-          <w:color w:val="221122"/>
-        </w:rPr>
-      </w:pPr>
-      <w:r>
-        <w:rPr>
-          <w:rFonts w:ascii="Helvetica" w:hAnsi="Helvetica" w:cs="Helvetica"/>
-          <w:color w:val="221122"/>
-        </w:rPr>
-        <w:t>NAIP:</w:t>
-      </w:r>
-    </w:p>
-    <w:p>
-      <w:pPr>
-        <w:pStyle w:val="usdaparagraphtext"/>
-        <w:shd w:val="clear" w:color="auto" w:fill="FFFFFF"/>
-        <w:spacing w:before="0" w:beforeAutospacing="0" w:after="300" w:afterAutospacing="0"/>
-        <w:rPr>
-          <w:rFonts w:ascii="Helvetica" w:hAnsi="Helvetica" w:cs="Helvetica"/>
-          <w:color w:val="221122"/>
-        </w:rPr>
-      </w:pPr>
-      <w:r>
-        <w:rPr>
-          <w:rFonts w:ascii="Helvetica" w:hAnsi="Helvetica" w:cs="Helvetica"/>
-          <w:color w:val="221122"/>
-        </w:rPr>
-        <w:t xml:space="preserve">NAIP imagery </w:t>
-      </w:r>
-      <w:proofErr w:type="gramStart"/>
-      <w:r>
-        <w:rPr>
-          <w:rFonts w:ascii="Helvetica" w:hAnsi="Helvetica" w:cs="Helvetica"/>
-          <w:color w:val="221122"/>
-        </w:rPr>
-        <w:t>is acquired</w:t>
-      </w:r>
-      <w:proofErr w:type="gramEnd"/>
-      <w:r>
-        <w:rPr>
-          <w:rFonts w:ascii="Helvetica" w:hAnsi="Helvetica" w:cs="Helvetica"/>
-          <w:color w:val="221122"/>
-        </w:rPr>
-        <w:t xml:space="preserve"> at a one-meter ground sample distance (GSD) with a horizontal accuracy that matches within six meters of photo-identifiable ground control points, which are used during image inspection. </w:t>
-      </w:r>
-    </w:p>
-    <w:p>
-      <w:pPr>
-        <w:pStyle w:val="usdaparagraphtext"/>
-        <w:shd w:val="clear" w:color="auto" w:fill="FFFFFF"/>
-        <w:spacing w:before="0" w:beforeAutospacing="0" w:after="300" w:afterAutospacing="0"/>
-        <w:rPr>
-          <w:rFonts w:ascii="Helvetica" w:hAnsi="Helvetica" w:cs="Helvetica"/>
-          <w:color w:val="221122"/>
-        </w:rPr>
-      </w:pPr>
-      <w:r>
-        <w:rPr>
-          <w:rFonts w:ascii="Helvetica" w:hAnsi="Helvetica" w:cs="Helvetica"/>
-          <w:color w:val="221122"/>
-        </w:rPr>
-        <w:t xml:space="preserve">The default spectral resolution is natural color (Red, Green and Blue, or RGB) but beginning in 2007, some states have </w:t>
-      </w:r>
-      <w:proofErr w:type="gramStart"/>
-      <w:r>
-        <w:rPr>
-          <w:rFonts w:ascii="Helvetica" w:hAnsi="Helvetica" w:cs="Helvetica"/>
-          <w:color w:val="221122"/>
-        </w:rPr>
-        <w:t>been delivered</w:t>
-      </w:r>
-      <w:proofErr w:type="gramEnd"/>
-      <w:r>
-        <w:rPr>
-          <w:rFonts w:ascii="Helvetica" w:hAnsi="Helvetica" w:cs="Helvetica"/>
-          <w:color w:val="221122"/>
-        </w:rPr>
-        <w:t xml:space="preserve"> with four bands of data: RGB and Near Infrared </w:t>
-      </w:r>
-    </w:p>
-    <w:p>
-      <w:pPr>
-        <w:pStyle w:val="usdaparagraphtext"/>
-        <w:shd w:val="clear" w:color="auto" w:fill="FFFFFF"/>
-        <w:spacing w:before="0" w:beforeAutospacing="0" w:after="300" w:afterAutospacing="0"/>
-        <w:rPr>
-          <w:rFonts w:ascii="Helvetica" w:hAnsi="Helvetica" w:cs="Helvetica"/>
-          <w:color w:val="221122"/>
-        </w:rPr>
-      </w:pPr>
-      <w:r>
-        <w:rPr>
-          <w:rFonts w:ascii="Helvetica" w:hAnsi="Helvetica" w:cs="Helvetica"/>
-          <w:color w:val="221122"/>
-        </w:rPr>
-        <w:t xml:space="preserve">Contractually, every attempt will </w:t>
-      </w:r>
-      <w:proofErr w:type="gramStart"/>
-      <w:r>
-        <w:rPr>
-          <w:rFonts w:ascii="Helvetica" w:hAnsi="Helvetica" w:cs="Helvetica"/>
-          <w:color w:val="221122"/>
-        </w:rPr>
-        <w:t>be made</w:t>
-      </w:r>
-      <w:proofErr w:type="gramEnd"/>
-      <w:r>
-        <w:rPr>
-          <w:rFonts w:ascii="Helvetica" w:hAnsi="Helvetica" w:cs="Helvetica"/>
-          <w:color w:val="221122"/>
-        </w:rPr>
-        <w:t xml:space="preserve"> to comply with the specification of no more than 10% cloud cover per quarter quad tile, weather conditions permitting. </w:t>
-      </w:r>
-    </w:p>
-    <w:p>
-      <w:pPr>
-        <w:pStyle w:val="usdaparagraphtext"/>
-        <w:shd w:val="clear" w:color="auto" w:fill="FFFFFF"/>
-        <w:spacing w:before="0" w:beforeAutospacing="0" w:after="300" w:afterAutospacing="0"/>
-        <w:rPr>
-          <w:rFonts w:ascii="Helvetica" w:hAnsi="Helvetica" w:cs="Helvetica"/>
-          <w:color w:val="221122"/>
-        </w:rPr>
-      </w:pPr>
-      <w:r>
-        <w:rPr>
-          <w:rFonts w:ascii="Helvetica" w:hAnsi="Helvetica" w:cs="Helvetica"/>
-          <w:color w:val="221122"/>
-        </w:rPr>
-        <w:t xml:space="preserve">All imagery </w:t>
-      </w:r>
-      <w:proofErr w:type="gramStart"/>
-      <w:r>
-        <w:rPr>
-          <w:rFonts w:ascii="Helvetica" w:hAnsi="Helvetica" w:cs="Helvetica"/>
-          <w:color w:val="221122"/>
-        </w:rPr>
-        <w:t>is inspected</w:t>
-      </w:r>
-      <w:proofErr w:type="gramEnd"/>
-      <w:r>
-        <w:rPr>
-          <w:rFonts w:ascii="Helvetica" w:hAnsi="Helvetica" w:cs="Helvetica"/>
-          <w:color w:val="221122"/>
-        </w:rPr>
-        <w:t xml:space="preserve"> for horizontal accuracy and tonal quality. </w:t>
-      </w:r>
-    </w:p>
-    <w:p>
-      <w:pPr>
-        <w:pStyle w:val="usdaparagraphtext"/>
-        <w:shd w:val="clear" w:color="auto" w:fill="FFFFFF"/>
-        <w:spacing w:before="0" w:beforeAutospacing="0" w:after="300" w:afterAutospacing="0"/>
-        <w:rPr>
-          <w:rFonts w:ascii="Helvetica" w:hAnsi="Helvetica" w:cs="Helvetica"/>
-          <w:color w:val="221122"/>
-        </w:rPr>
-      </w:pPr>
-    </w:p>
-    <w:p>
-      <w:pPr>
-        <w:pStyle w:val="usdaparagraphtext"/>
-        <w:shd w:val="clear" w:color="auto" w:fill="FFFFFF"/>
-        <w:spacing w:before="0" w:beforeAutospacing="0" w:after="300" w:afterAutospacing="0"/>
-        <w:rPr>
-          <w:rFonts w:ascii="Helvetica" w:hAnsi="Helvetica" w:cs="Helvetica"/>
-          <w:color w:val="221122"/>
-        </w:rPr>
-      </w:pPr>
-      <w:r>
-        <w:rPr>
-          <w:rFonts w:ascii="Helvetica" w:hAnsi="Helvetica" w:cs="Helvetica"/>
-          <w:color w:val="221122"/>
-        </w:rPr>
-        <w:t xml:space="preserve">NAIP imagery products are available either as digital ortho quarter quad tiles (DOQQs) or as compressed county mosaics (CCM). Each individual image tile within the mosaic covers a 3.75 x </w:t>
-      </w:r>
-      <w:proofErr w:type="gramStart"/>
-      <w:r>
-        <w:rPr>
-          <w:rFonts w:ascii="Helvetica" w:hAnsi="Helvetica" w:cs="Helvetica"/>
-          <w:color w:val="221122"/>
-        </w:rPr>
-        <w:t>3.75 minute</w:t>
-      </w:r>
-      <w:proofErr w:type="gramEnd"/>
-      <w:r>
-        <w:rPr>
-          <w:rFonts w:ascii="Helvetica" w:hAnsi="Helvetica" w:cs="Helvetica"/>
-          <w:color w:val="221122"/>
-        </w:rPr>
-        <w:t xml:space="preserve"> quarter quadrangle plus a 300 meter buffer on all four sides. The DOQQs are </w:t>
-      </w:r>
-      <w:proofErr w:type="spellStart"/>
-      <w:r>
-        <w:rPr>
-          <w:rFonts w:ascii="Helvetica" w:hAnsi="Helvetica" w:cs="Helvetica"/>
-          <w:color w:val="221122"/>
-        </w:rPr>
-        <w:t>geotiffs</w:t>
-      </w:r>
-      <w:proofErr w:type="spellEnd"/>
-      <w:r>
-        <w:rPr>
-          <w:rFonts w:ascii="Helvetica" w:hAnsi="Helvetica" w:cs="Helvetica"/>
-          <w:color w:val="221122"/>
-        </w:rPr>
-        <w:t>, and the area corresponds to the USGS topographic quadrangles.           </w:t>
-      </w:r>
-    </w:p>
-    <w:p>
-      <w:pPr>
-        <w:pStyle w:val="usdaparagraphtext"/>
-        <w:shd w:val="clear" w:color="auto" w:fill="FFFFFF"/>
-        <w:spacing w:before="0" w:beforeAutospacing="0" w:after="300" w:afterAutospacing="0"/>
-        <w:rPr>
-          <w:rFonts w:ascii="Helvetica" w:hAnsi="Helvetica" w:cs="Helvetica"/>
-          <w:color w:val="221122"/>
-        </w:rPr>
-      </w:pPr>
-      <w:r>
-        <w:rPr>
-          <w:rFonts w:ascii="Helvetica" w:hAnsi="Helvetica" w:cs="Helvetica"/>
-          <w:color w:val="221122"/>
-        </w:rPr>
-        <w:t xml:space="preserve">CCMs </w:t>
-      </w:r>
-      <w:proofErr w:type="gramStart"/>
-      <w:r>
-        <w:rPr>
-          <w:rFonts w:ascii="Helvetica" w:hAnsi="Helvetica" w:cs="Helvetica"/>
-          <w:color w:val="221122"/>
-        </w:rPr>
-        <w:t>are generated</w:t>
-      </w:r>
-      <w:proofErr w:type="gramEnd"/>
-      <w:r>
-        <w:rPr>
-          <w:rFonts w:ascii="Helvetica" w:hAnsi="Helvetica" w:cs="Helvetica"/>
-          <w:color w:val="221122"/>
-        </w:rPr>
-        <w:t xml:space="preserve"> by compressing digital ortho quarter quadrangle image tiles into a single mosaic. The mosaic may cover all or portions of an individual final product. All individual tile images and the resulting mosaic </w:t>
-      </w:r>
-      <w:proofErr w:type="gramStart"/>
-      <w:r>
-        <w:rPr>
-          <w:rFonts w:ascii="Helvetica" w:hAnsi="Helvetica" w:cs="Helvetica"/>
-          <w:color w:val="221122"/>
-        </w:rPr>
-        <w:t>were rectified</w:t>
-      </w:r>
-      <w:proofErr w:type="gramEnd"/>
-      <w:r>
-        <w:rPr>
-          <w:rFonts w:ascii="Helvetica" w:hAnsi="Helvetica" w:cs="Helvetica"/>
-          <w:color w:val="221122"/>
-        </w:rPr>
-        <w:t xml:space="preserve"> in the UTM coordinate system, NAD 83, and cast into a single predetermined UTM zone. CCMs from 2003 - 2007 are all in a .</w:t>
-      </w:r>
-      <w:proofErr w:type="spellStart"/>
-      <w:r>
-        <w:rPr>
-          <w:rFonts w:ascii="Helvetica" w:hAnsi="Helvetica" w:cs="Helvetica"/>
-          <w:color w:val="221122"/>
-        </w:rPr>
-        <w:t>sid</w:t>
-      </w:r>
-      <w:proofErr w:type="spellEnd"/>
-      <w:r>
-        <w:rPr>
-          <w:rFonts w:ascii="Helvetica" w:hAnsi="Helvetica" w:cs="Helvetica"/>
-          <w:color w:val="221122"/>
-        </w:rPr>
-        <w:t xml:space="preserve"> format</w:t>
-      </w:r>
-      <w:proofErr w:type="gramStart"/>
-      <w:r>
-        <w:rPr>
-          <w:rFonts w:ascii="Helvetica" w:hAnsi="Helvetica" w:cs="Helvetica"/>
-          <w:color w:val="221122"/>
-        </w:rPr>
-        <w:t>. .</w:t>
-      </w:r>
-      <w:proofErr w:type="gramEnd"/>
-      <w:r>
-        <w:rPr>
-          <w:rFonts w:ascii="Helvetica" w:hAnsi="Helvetica" w:cs="Helvetica"/>
-          <w:color w:val="221122"/>
-        </w:rPr>
-        <w:t xml:space="preserve"> Beginning in 2008, CCMs with four bands </w:t>
-      </w:r>
-      <w:proofErr w:type="gramStart"/>
-      <w:r>
-        <w:rPr>
-          <w:rFonts w:ascii="Helvetica" w:hAnsi="Helvetica" w:cs="Helvetica"/>
-          <w:color w:val="221122"/>
-        </w:rPr>
-        <w:t>were compressed</w:t>
-      </w:r>
-      <w:proofErr w:type="gramEnd"/>
-      <w:r>
-        <w:rPr>
-          <w:rFonts w:ascii="Helvetica" w:hAnsi="Helvetica" w:cs="Helvetica"/>
-          <w:color w:val="221122"/>
-        </w:rPr>
-        <w:t xml:space="preserve"> into a .jp2 format. </w:t>
-      </w:r>
-    </w:p>
-    <w:p>
-      <w:pPr>
-        <w:pStyle w:val="usdaparagraphtext"/>
-        <w:shd w:val="clear" w:color="auto" w:fill="FFFFFF"/>
-        <w:spacing w:before="0" w:beforeAutospacing="0" w:after="300" w:afterAutospacing="0"/>
-        <w:rPr>
-          <w:rFonts w:ascii="Helvetica" w:hAnsi="Helvetica" w:cs="Helvetica"/>
-          <w:color w:val="221122"/>
-        </w:rPr>
-      </w:pPr>
-      <w:r>
-        <w:rPr>
-          <w:rFonts w:ascii="Helvetica" w:hAnsi="Helvetica" w:cs="Helvetica"/>
-          <w:color w:val="221122"/>
-        </w:rPr>
-        <w:t xml:space="preserve">Beginning in 2009, all NAIP CCMs </w:t>
-      </w:r>
-      <w:proofErr w:type="gramStart"/>
-      <w:r>
-        <w:rPr>
-          <w:rFonts w:ascii="Helvetica" w:hAnsi="Helvetica" w:cs="Helvetica"/>
-          <w:color w:val="221122"/>
-        </w:rPr>
-        <w:t>are delivered</w:t>
-      </w:r>
-      <w:proofErr w:type="gramEnd"/>
-      <w:r>
-        <w:rPr>
-          <w:rFonts w:ascii="Helvetica" w:hAnsi="Helvetica" w:cs="Helvetica"/>
-          <w:color w:val="221122"/>
-        </w:rPr>
-        <w:t xml:space="preserve"> with a "seamline" shapefile showing which image swath made up each part of a given image       </w:t>
-      </w:r>
-    </w:p>
-    <w:p>
-      <w:pPr>
-        <w:pStyle w:val="usdaparagraphtext"/>
-        <w:shd w:val="clear" w:color="auto" w:fill="FFFFFF"/>
-        <w:spacing w:before="0" w:beforeAutospacing="0" w:after="300" w:afterAutospacing="0"/>
-        <w:rPr>
-          <w:rFonts w:ascii="Helvetica" w:hAnsi="Helvetica" w:cs="Helvetica"/>
-          <w:color w:val="221122"/>
-        </w:rPr>
-      </w:pPr>
-      <w:r>
-        <w:rPr>
-          <w:rFonts w:ascii="Helvetica" w:hAnsi="Helvetica" w:cs="Helvetica"/>
-          <w:color w:val="221122"/>
-        </w:rPr>
-        <w:t xml:space="preserve">Since the NAIP program began in 2003, vendors have been transitioning to digital sensors in imagery acquisition. In 2009, most NAIP imagery will </w:t>
-      </w:r>
-      <w:proofErr w:type="gramStart"/>
-      <w:r>
-        <w:rPr>
-          <w:rFonts w:ascii="Helvetica" w:hAnsi="Helvetica" w:cs="Helvetica"/>
-          <w:color w:val="221122"/>
-        </w:rPr>
-        <w:t>be acquired</w:t>
-      </w:r>
-      <w:proofErr w:type="gramEnd"/>
-      <w:r>
-        <w:rPr>
-          <w:rFonts w:ascii="Helvetica" w:hAnsi="Helvetica" w:cs="Helvetica"/>
-          <w:color w:val="221122"/>
-        </w:rPr>
-        <w:t xml:space="preserve"> with digital sensors rather than film cameras. </w:t>
-      </w:r>
-    </w:p>
-    <w:p>
-      <w:pPr>
-        <w:pStyle w:val="usdaparagraphtext"/>
-        <w:shd w:val="clear" w:color="auto" w:fill="FFFFFF"/>
-        <w:spacing w:before="0" w:beforeAutospacing="0" w:after="300" w:afterAutospacing="0"/>
-        <w:rPr>
-          <w:rFonts w:ascii="Helvetica" w:hAnsi="Helvetica" w:cs="Helvetica"/>
-          <w:color w:val="221122"/>
-        </w:rPr>
-      </w:pPr>
-      <w:hyperlink r:id="rId12" w:history="1">
-        <w:r>
-          <w:rPr>
-            <w:rStyle w:val="Hyperlink"/>
-          </w:rPr>
-          <w:t>https://www.fsa.usda.gov/programs-and-services/aerial-photography/imagery-programs/naip-imagery/</w:t>
-        </w:r>
-      </w:hyperlink>
-    </w:p>
-    <w:p>
-      <w:pPr>
         <w:spacing w:line="360" w:lineRule="auto"/>
         <w:rPr>
           <w:rFonts w:ascii="Arial" w:hAnsi="Arial" w:cs="Arial"/>
@@ -8145,7 +7599,7 @@
                     </pic:cNvPicPr>
                   </pic:nvPicPr>
                   <pic:blipFill>
-                    <a:blip r:embed="rId13" cstate="print">
+                    <a:blip r:embed="rId12" cstate="print">
                       <a:extLst>
                         <a:ext uri="{28A0092B-C50C-407E-A947-70E740481C1C}">
                           <a14:useLocalDpi xmlns:a14="http://schemas.microsoft.com/office/drawing/2010/main" val="0"/>
@@ -8252,7 +7706,7 @@
           <w:szCs w:val="21"/>
           <w:shd w:val="clear" w:color="auto" w:fill="FFFFFF"/>
         </w:rPr>
-        <w:t xml:space="preserve">, it may be </w:t>
+        <w:t>, it may be positioned completely to one side of the shoreline data or be placed between the historical shoreline positions.  DSAS measures the distance between the baseline and each shoreline intersection along a transect, and combines date information, and positional uncertainty for each shoreline, to  generate the following change metrics</w:t>
       </w:r>
       <w:r>
         <w:rPr>
@@ -8262,20 +7716,9 @@
           <w:szCs w:val="21"/>
           <w:shd w:val="clear" w:color="auto" w:fill="FFFFFF"/>
         </w:rPr>
-        <w:lastRenderedPageBreak/>
-        <w:t>positioned completely to one side of the shoreline data or be placed between the historical shoreline positions.  DSAS measures the distance between the baseline and each shoreline intersection along a transect, and combines date information, and positional uncertainty for each shoreline, to  generate the following change metrics</w:t>
-      </w:r>
-      <w:r>
-        <w:rPr>
-          <w:rFonts w:ascii="Source Sans Pro" w:hAnsi="Source Sans Pro"/>
-          <w:color w:val="333333"/>
-          <w:sz w:val="21"/>
-          <w:szCs w:val="21"/>
-          <w:shd w:val="clear" w:color="auto" w:fill="FFFFFF"/>
-        </w:rPr>
         <w:t xml:space="preserve"> (</w:t>
       </w:r>
-      <w:hyperlink r:id="rId14" w:anchor="qt-science_center_objects" w:history="1">
+      <w:hyperlink r:id="rId13" w:anchor="qt-science_center_objects" w:history="1">
         <w:r>
           <w:rPr>
             <w:rStyle w:val="Hyperlink"/>
@@ -8317,6 +7760,7 @@
           <w:sz w:val="21"/>
           <w:szCs w:val="21"/>
         </w:rPr>
+        <w:lastRenderedPageBreak/>
         <w:t>Distance measurements:</w:t>
       </w:r>
     </w:p>
@@ -8679,7 +8123,7 @@
                     </pic:cNvPicPr>
                   </pic:nvPicPr>
                   <pic:blipFill>
-                    <a:blip r:embed="rId15" cstate="print">
+                    <a:blip r:embed="rId14" cstate="print">
                       <a:extLst>
                         <a:ext uri="{28A0092B-C50C-407E-A947-70E740481C1C}">
                           <a14:useLocalDpi xmlns:a14="http://schemas.microsoft.com/office/drawing/2010/main" val="0"/>
@@ -8815,19 +8259,9 @@
           <w:szCs w:val="21"/>
           <w:shd w:val="clear" w:color="auto" w:fill="FFFFFF"/>
         </w:rPr>
-        <w:t>U.S. Geological Survey, 1955, USGS 1:24000-scale Quadrangle for Cedar Key, FL 1955: U.S. Geological Survey.</w:t>
-      </w:r>
-      <w:r>
-        <w:rPr>
-          <w:rFonts w:ascii="Helvetica" w:hAnsi="Helvetica" w:cs="Helvetica"/>
-          <w:color w:val="333333"/>
-          <w:sz w:val="21"/>
-          <w:szCs w:val="21"/>
-          <w:shd w:val="clear" w:color="auto" w:fill="FFFFFF"/>
-        </w:rPr>
-        <w:t xml:space="preserve"> (</w:t>
-      </w:r>
-      <w:hyperlink r:id="rId16" w:history="1">
+        <w:t>U.S. Geological Survey, 1955, USGS 1:24000-scale Quadrangle for Cedar Key, FL 1955: U.S. Geological Survey. (</w:t>
+      </w:r>
+      <w:hyperlink r:id="rId15" w:history="1">
         <w:r>
           <w:rPr>
             <w:rStyle w:val="Hyperlink"/>

--- a/graduate_research/chap_2_manuscript.docx
+++ b/graduate_research/chap_2_manuscript.docx
@@ -466,7 +466,23 @@
           <w:sz w:val="24"/>
           <w:szCs w:val="24"/>
         </w:rPr>
-        <w:t>brief time</w:t>
+        <w:t xml:space="preserve">brief </w:t>
+      </w:r>
+      <w:r>
+        <w:rPr>
+          <w:rFonts w:ascii="Arial" w:hAnsi="Arial" w:cs="Arial"/>
+          <w:sz w:val="24"/>
+          <w:szCs w:val="24"/>
+        </w:rPr>
+        <w:t xml:space="preserve">selected </w:t>
+      </w:r>
+      <w:r>
+        <w:rPr>
+          <w:rFonts w:ascii="Arial" w:hAnsi="Arial" w:cs="Arial"/>
+          <w:sz w:val="24"/>
+          <w:szCs w:val="24"/>
+        </w:rPr>
+        <w:t>time</w:t>
       </w:r>
       <w:r>
         <w:rPr>
@@ -617,7 +633,25 @@
           <w:sz w:val="24"/>
           <w:szCs w:val="24"/>
         </w:rPr>
-        <w:t xml:space="preserve">resilience to storm surges including flooding and species diversity implications (Desantis et al., 2007). </w:t>
+        <w:t>resilience to storm surges including flooding and species diversity implications (</w:t>
+      </w:r>
+      <w:proofErr w:type="spellStart"/>
+      <w:r>
+        <w:rPr>
+          <w:rFonts w:ascii="Arial" w:hAnsi="Arial" w:cs="Arial"/>
+          <w:sz w:val="24"/>
+          <w:szCs w:val="24"/>
+        </w:rPr>
+        <w:t>Desantis</w:t>
+      </w:r>
+      <w:proofErr w:type="spellEnd"/>
+      <w:r>
+        <w:rPr>
+          <w:rFonts w:ascii="Arial" w:hAnsi="Arial" w:cs="Arial"/>
+          <w:sz w:val="24"/>
+          <w:szCs w:val="24"/>
+        </w:rPr>
+        <w:t xml:space="preserve"> et al., 2007). </w:t>
       </w:r>
       <w:r>
         <w:rPr>
@@ -837,8 +871,37 @@
           <w:sz w:val="24"/>
           <w:szCs w:val="24"/>
         </w:rPr>
-        <w:t xml:space="preserve">vulnerable to coastal erosion (Geselbracht et al., 2011). </w:t>
-      </w:r>
+        <w:t>vulnerable to coastal erosion (</w:t>
+      </w:r>
+      <w:proofErr w:type="spellStart"/>
+      <w:r>
+        <w:rPr>
+          <w:rFonts w:ascii="Arial" w:hAnsi="Arial" w:cs="Arial"/>
+          <w:sz w:val="24"/>
+          <w:szCs w:val="24"/>
+        </w:rPr>
+        <w:t>Geselbracht</w:t>
+      </w:r>
+      <w:proofErr w:type="spellEnd"/>
+      <w:r>
+        <w:rPr>
+          <w:rFonts w:ascii="Arial" w:hAnsi="Arial" w:cs="Arial"/>
+          <w:sz w:val="24"/>
+          <w:szCs w:val="24"/>
+        </w:rPr>
+        <w:t xml:space="preserve"> et al., 2011). </w:t>
+      </w:r>
+    </w:p>
+    <w:p>
+      <w:pPr>
+        <w:spacing w:line="360" w:lineRule="auto"/>
+        <w:ind w:firstLine="720"/>
+        <w:rPr>
+          <w:rFonts w:ascii="Arial" w:hAnsi="Arial" w:cs="Arial"/>
+          <w:sz w:val="24"/>
+          <w:szCs w:val="24"/>
+        </w:rPr>
+      </w:pPr>
     </w:p>
     <w:p>
       <w:pPr>
@@ -873,7 +936,6 @@
           <w:sz w:val="24"/>
           <w:szCs w:val="24"/>
         </w:rPr>
-        <w:lastRenderedPageBreak/>
         <w:t>1.2 Reason for effort</w:t>
       </w:r>
     </w:p>
@@ -884,8 +946,6 @@
           <w:rFonts w:ascii="Arial" w:hAnsi="Arial" w:cs="Arial"/>
           <w:b/>
           <w:bCs/>
-          <w:i/>
-          <w:iCs/>
           <w:sz w:val="24"/>
           <w:szCs w:val="24"/>
         </w:rPr>
@@ -893,6 +953,7 @@
     </w:p>
     <w:p>
       <w:pPr>
+        <w:spacing w:line="360" w:lineRule="auto"/>
         <w:rPr>
           <w:rFonts w:ascii="Arial" w:hAnsi="Arial" w:cs="Arial"/>
           <w:sz w:val="24"/>
@@ -1019,7 +1080,25 @@
           <w:sz w:val="24"/>
           <w:szCs w:val="24"/>
         </w:rPr>
-        <w:t xml:space="preserve"> by Vitale (2019) and investigated how some of these spoil islands were and and are severely eroded or currently inundated, thus reducing habitat for animals. Derrick Key is an example of a spoil island that was clearly visible in aerial photographs in 1982 and now the island </w:t>
+        <w:t xml:space="preserve"> by Vitale (2019) and investigated how some of these spoil islands were and </w:t>
+      </w:r>
+      <w:proofErr w:type="spellStart"/>
+      <w:r>
+        <w:rPr>
+          <w:rFonts w:ascii="Arial" w:hAnsi="Arial" w:cs="Arial"/>
+          <w:sz w:val="24"/>
+          <w:szCs w:val="24"/>
+        </w:rPr>
+        <w:t>and</w:t>
+      </w:r>
+      <w:proofErr w:type="spellEnd"/>
+      <w:r>
+        <w:rPr>
+          <w:rFonts w:ascii="Arial" w:hAnsi="Arial" w:cs="Arial"/>
+          <w:sz w:val="24"/>
+          <w:szCs w:val="24"/>
+        </w:rPr>
+        <w:t xml:space="preserve"> are severely eroded or currently inundated, thus reducing habitat for animals. Derrick Key is an example of a spoil island that was clearly visible in aerial photographs in 1982 and now the island </w:t>
       </w:r>
       <w:proofErr w:type="gramStart"/>
       <w:r>
@@ -1060,7 +1139,7 @@
     </w:p>
     <w:p>
       <w:pPr>
-        <w:spacing w:line="480" w:lineRule="auto"/>
+        <w:spacing w:line="360" w:lineRule="auto"/>
       </w:pPr>
       <w:r>
         <w:rPr>
@@ -1145,6 +1224,7 @@
     <w:p>
       <w:pPr>
         <w:pStyle w:val="014FigureCaption"/>
+        <w:spacing w:line="360" w:lineRule="auto"/>
         <w:ind w:left="0" w:firstLine="0"/>
         <w:jc w:val="both"/>
       </w:pPr>
@@ -1289,6 +1369,74 @@
       </w:pPr>
       <w:r>
         <w:rPr>
+          <w:noProof/>
+        </w:rPr>
+        <w:lastRenderedPageBreak/>
+        <w:drawing>
+          <wp:anchor distT="0" distB="0" distL="114300" distR="114300" simplePos="0" relativeHeight="251660288" behindDoc="0" locked="0" layoutInCell="1" allowOverlap="1" wp14:anchorId="6EA085AE" wp14:editId="082A9521">
+            <wp:simplePos x="0" y="0"/>
+            <wp:positionH relativeFrom="column">
+              <wp:posOffset>349125</wp:posOffset>
+            </wp:positionH>
+            <wp:positionV relativeFrom="paragraph">
+              <wp:posOffset>4890045</wp:posOffset>
+            </wp:positionV>
+            <wp:extent cx="4718050" cy="3336925"/>
+            <wp:effectExtent l="0" t="0" r="6350" b="0"/>
+            <wp:wrapTopAndBottom/>
+            <wp:docPr id="1" name="Picture 1"/>
+            <wp:cNvGraphicFramePr>
+              <a:graphicFrameLocks xmlns:a="http://schemas.openxmlformats.org/drawingml/2006/main" noChangeAspect="1"/>
+            </wp:cNvGraphicFramePr>
+            <a:graphic xmlns:a="http://schemas.openxmlformats.org/drawingml/2006/main">
+              <a:graphicData uri="http://schemas.openxmlformats.org/drawingml/2006/picture">
+                <pic:pic xmlns:pic="http://schemas.openxmlformats.org/drawingml/2006/picture">
+                  <pic:nvPicPr>
+                    <pic:cNvPr id="0" name="Picture 1"/>
+                    <pic:cNvPicPr>
+                      <a:picLocks noChangeAspect="1" noChangeArrowheads="1"/>
+                    </pic:cNvPicPr>
+                  </pic:nvPicPr>
+                  <pic:blipFill>
+                    <a:blip r:embed="rId7" cstate="print">
+                      <a:extLst>
+                        <a:ext uri="{28A0092B-C50C-407E-A947-70E740481C1C}">
+                          <a14:useLocalDpi xmlns:a14="http://schemas.microsoft.com/office/drawing/2010/main" val="0"/>
+                        </a:ext>
+                      </a:extLst>
+                    </a:blip>
+                    <a:srcRect/>
+                    <a:stretch>
+                      <a:fillRect/>
+                    </a:stretch>
+                  </pic:blipFill>
+                  <pic:spPr bwMode="auto">
+                    <a:xfrm>
+                      <a:off x="0" y="0"/>
+                      <a:ext cx="4718050" cy="3336925"/>
+                    </a:xfrm>
+                    <a:prstGeom prst="rect">
+                      <a:avLst/>
+                    </a:prstGeom>
+                    <a:noFill/>
+                    <a:ln>
+                      <a:noFill/>
+                    </a:ln>
+                  </pic:spPr>
+                </pic:pic>
+              </a:graphicData>
+            </a:graphic>
+            <wp14:sizeRelH relativeFrom="page">
+              <wp14:pctWidth>0</wp14:pctWidth>
+            </wp14:sizeRelH>
+            <wp14:sizeRelV relativeFrom="page">
+              <wp14:pctHeight>0</wp14:pctHeight>
+            </wp14:sizeRelV>
+          </wp:anchor>
+        </w:drawing>
+      </w:r>
+      <w:r>
+        <w:rPr>
           <w:rFonts w:ascii="Arial" w:hAnsi="Arial" w:cs="Arial"/>
           <w:sz w:val="24"/>
           <w:szCs w:val="24"/>
@@ -1413,16 +1561,7 @@
           <w:sz w:val="24"/>
           <w:szCs w:val="24"/>
         </w:rPr>
-        <w:t xml:space="preserve"> for thousands </w:t>
-      </w:r>
-      <w:r>
-        <w:rPr>
-          <w:rFonts w:ascii="Arial" w:hAnsi="Arial" w:cs="Arial"/>
-          <w:sz w:val="24"/>
-          <w:szCs w:val="24"/>
-        </w:rPr>
-        <w:lastRenderedPageBreak/>
-        <w:t xml:space="preserve">of years. Early Florida settlers </w:t>
+        <w:t xml:space="preserve"> for thousands of years. Early Florida settlers </w:t>
       </w:r>
       <w:proofErr w:type="gramStart"/>
       <w:r>
@@ -1530,7 +1669,7 @@
         </w:rPr>
         <w:t xml:space="preserve"> (</w:t>
       </w:r>
-      <w:hyperlink r:id="rId7" w:history="1">
+      <w:hyperlink r:id="rId8" w:history="1">
         <w:r>
           <w:rPr>
             <w:rStyle w:val="Hyperlink"/>
@@ -1645,7 +1784,7 @@
         </w:rPr>
         <w:t xml:space="preserve"> ( </w:t>
       </w:r>
-      <w:hyperlink r:id="rId8" w:history="1">
+      <w:hyperlink r:id="rId9" w:history="1">
         <w:r>
           <w:rPr>
             <w:rStyle w:val="Hyperlink"/>
@@ -1653,83 +1792,7 @@
             <w:sz w:val="24"/>
             <w:szCs w:val="24"/>
           </w:rPr>
-          <w:t>https://images1.loopnet.com/d2/Z4L1-</w:t>
-        </w:r>
-        <w:r>
-          <w:rPr>
-            <w:noProof/>
-          </w:rPr>
-          <w:drawing>
-            <wp:anchor distT="0" distB="0" distL="114300" distR="114300" simplePos="0" relativeHeight="251660288" behindDoc="0" locked="0" layoutInCell="1" allowOverlap="1" wp14:anchorId="6EA085AE" wp14:editId="20F6D526">
-              <wp:simplePos x="0" y="0"/>
-              <wp:positionH relativeFrom="column">
-                <wp:posOffset>227428</wp:posOffset>
-              </wp:positionH>
-              <wp:positionV relativeFrom="paragraph">
-                <wp:posOffset>4149676</wp:posOffset>
-              </wp:positionV>
-              <wp:extent cx="4718050" cy="3336925"/>
-              <wp:effectExtent l="0" t="0" r="6350" b="0"/>
-              <wp:wrapTopAndBottom/>
-              <wp:docPr id="1" name="Picture 1"/>
-              <wp:cNvGraphicFramePr>
-                <a:graphicFrameLocks xmlns:a="http://schemas.openxmlformats.org/drawingml/2006/main" noChangeAspect="1"/>
-              </wp:cNvGraphicFramePr>
-              <a:graphic xmlns:a="http://schemas.openxmlformats.org/drawingml/2006/main">
-                <a:graphicData uri="http://schemas.openxmlformats.org/drawingml/2006/picture">
-                  <pic:pic xmlns:pic="http://schemas.openxmlformats.org/drawingml/2006/picture">
-                    <pic:nvPicPr>
-                      <pic:cNvPr id="0" name="Picture 1"/>
-                      <pic:cNvPicPr>
-                        <a:picLocks noChangeAspect="1" noChangeArrowheads="1"/>
-                      </pic:cNvPicPr>
-                    </pic:nvPicPr>
-                    <pic:blipFill>
-                      <a:blip r:embed="rId9" cstate="print">
-                        <a:extLst>
-                          <a:ext uri="{28A0092B-C50C-407E-A947-70E740481C1C}">
-                            <a14:useLocalDpi xmlns:a14="http://schemas.microsoft.com/office/drawing/2010/main" val="0"/>
-                          </a:ext>
-                        </a:extLst>
-                      </a:blip>
-                      <a:srcRect/>
-                      <a:stretch>
-                        <a:fillRect/>
-                      </a:stretch>
-                    </pic:blipFill>
-                    <pic:spPr bwMode="auto">
-                      <a:xfrm>
-                        <a:off x="0" y="0"/>
-                        <a:ext cx="4718050" cy="3336925"/>
-                      </a:xfrm>
-                      <a:prstGeom prst="rect">
-                        <a:avLst/>
-                      </a:prstGeom>
-                      <a:noFill/>
-                      <a:ln>
-                        <a:noFill/>
-                      </a:ln>
-                    </pic:spPr>
-                  </pic:pic>
-                </a:graphicData>
-              </a:graphic>
-              <wp14:sizeRelH relativeFrom="page">
-                <wp14:pctWidth>0</wp14:pctWidth>
-              </wp14:sizeRelH>
-              <wp14:sizeRelV relativeFrom="page">
-                <wp14:pctHeight>0</wp14:pctHeight>
-              </wp14:sizeRelV>
-            </wp:anchor>
-          </w:drawing>
-        </w:r>
-        <w:r>
-          <w:rPr>
-            <w:rStyle w:val="Hyperlink"/>
-            <w:rFonts w:ascii="Arial" w:hAnsi="Arial" w:cs="Arial"/>
-            <w:sz w:val="24"/>
-            <w:szCs w:val="24"/>
-          </w:rPr>
-          <w:t>alqEsAlhPT_YJ25N8OMkXU3L_mAPAZYXiq2OVg/document.pdf</w:t>
+          <w:t>https://images1.loopnet.com/d2/Z4L1-alqEsAlhPT_YJ25N8OMkXU3L_mAPAZYXiq2OVg/document.pdf</w:t>
         </w:r>
       </w:hyperlink>
       <w:r>
@@ -2077,6 +2140,126 @@
         </w:rPr>
         <w:t xml:space="preserve">passes of this area. </w:t>
       </w:r>
+    </w:p>
+    <w:p>
+      <w:pPr>
+        <w:spacing w:line="360" w:lineRule="auto"/>
+        <w:rPr>
+          <w:rFonts w:ascii="Arial" w:hAnsi="Arial" w:cs="Arial"/>
+          <w:sz w:val="24"/>
+          <w:szCs w:val="24"/>
+        </w:rPr>
+      </w:pPr>
+    </w:p>
+    <w:p>
+      <w:pPr>
+        <w:spacing w:line="360" w:lineRule="auto"/>
+        <w:rPr>
+          <w:rFonts w:ascii="Arial" w:hAnsi="Arial" w:cs="Arial"/>
+          <w:sz w:val="24"/>
+          <w:szCs w:val="24"/>
+        </w:rPr>
+      </w:pPr>
+    </w:p>
+    <w:p>
+      <w:pPr>
+        <w:spacing w:line="360" w:lineRule="auto"/>
+        <w:rPr>
+          <w:rFonts w:ascii="Arial" w:hAnsi="Arial" w:cs="Arial"/>
+          <w:sz w:val="24"/>
+          <w:szCs w:val="24"/>
+        </w:rPr>
+      </w:pPr>
+    </w:p>
+    <w:p>
+      <w:pPr>
+        <w:spacing w:line="360" w:lineRule="auto"/>
+        <w:rPr>
+          <w:rFonts w:ascii="Arial" w:hAnsi="Arial" w:cs="Arial"/>
+          <w:sz w:val="24"/>
+          <w:szCs w:val="24"/>
+        </w:rPr>
+      </w:pPr>
+    </w:p>
+    <w:p>
+      <w:pPr>
+        <w:spacing w:line="360" w:lineRule="auto"/>
+        <w:rPr>
+          <w:rFonts w:ascii="Arial" w:hAnsi="Arial" w:cs="Arial"/>
+          <w:sz w:val="24"/>
+          <w:szCs w:val="24"/>
+        </w:rPr>
+      </w:pPr>
+    </w:p>
+    <w:p>
+      <w:pPr>
+        <w:spacing w:line="360" w:lineRule="auto"/>
+        <w:rPr>
+          <w:rFonts w:ascii="Arial" w:hAnsi="Arial" w:cs="Arial"/>
+          <w:sz w:val="24"/>
+          <w:szCs w:val="24"/>
+        </w:rPr>
+      </w:pPr>
+    </w:p>
+    <w:p>
+      <w:pPr>
+        <w:spacing w:line="360" w:lineRule="auto"/>
+        <w:rPr>
+          <w:rFonts w:ascii="Arial" w:hAnsi="Arial" w:cs="Arial"/>
+          <w:sz w:val="24"/>
+          <w:szCs w:val="24"/>
+        </w:rPr>
+      </w:pPr>
+    </w:p>
+    <w:p>
+      <w:pPr>
+        <w:spacing w:line="360" w:lineRule="auto"/>
+        <w:rPr>
+          <w:rFonts w:ascii="Arial" w:hAnsi="Arial" w:cs="Arial"/>
+          <w:sz w:val="24"/>
+          <w:szCs w:val="24"/>
+        </w:rPr>
+      </w:pPr>
+    </w:p>
+    <w:p>
+      <w:pPr>
+        <w:spacing w:line="360" w:lineRule="auto"/>
+        <w:rPr>
+          <w:rFonts w:ascii="Arial" w:hAnsi="Arial" w:cs="Arial"/>
+          <w:sz w:val="24"/>
+          <w:szCs w:val="24"/>
+        </w:rPr>
+      </w:pPr>
+    </w:p>
+    <w:p>
+      <w:pPr>
+        <w:spacing w:line="360" w:lineRule="auto"/>
+        <w:rPr>
+          <w:rFonts w:ascii="Arial" w:hAnsi="Arial" w:cs="Arial"/>
+          <w:sz w:val="24"/>
+          <w:szCs w:val="24"/>
+        </w:rPr>
+      </w:pPr>
+    </w:p>
+    <w:p>
+      <w:pPr>
+        <w:spacing w:line="360" w:lineRule="auto"/>
+        <w:rPr>
+          <w:rFonts w:ascii="Arial" w:hAnsi="Arial" w:cs="Arial"/>
+          <w:sz w:val="24"/>
+          <w:szCs w:val="24"/>
+        </w:rPr>
+      </w:pPr>
+    </w:p>
+    <w:p>
+      <w:pPr>
+        <w:spacing w:line="360" w:lineRule="auto"/>
+        <w:rPr>
+          <w:rFonts w:ascii="Arial" w:hAnsi="Arial" w:cs="Arial"/>
+          <w:sz w:val="24"/>
+          <w:szCs w:val="24"/>
+        </w:rPr>
+      </w:pPr>
     </w:p>
     <w:p>
       <w:pPr>
@@ -2096,87 +2279,124 @@
         <w:tblLook w:val="04A0" w:firstRow="1" w:lastRow="0" w:firstColumn="1" w:lastColumn="0" w:noHBand="0" w:noVBand="1"/>
       </w:tblPr>
       <w:tblGrid>
-        <w:gridCol w:w="895"/>
-        <w:gridCol w:w="1530"/>
-        <w:gridCol w:w="2520"/>
+        <w:gridCol w:w="1165"/>
+        <w:gridCol w:w="1620"/>
+        <w:gridCol w:w="2160"/>
         <w:gridCol w:w="4860"/>
       </w:tblGrid>
       <w:tr>
         <w:trPr>
-          <w:trHeight w:val="571"/>
+          <w:trHeight w:val="809"/>
         </w:trPr>
         <w:tc>
           <w:tcPr>
-            <w:tcW w:w="895" w:type="dxa"/>
+            <w:tcW w:w="1165" w:type="dxa"/>
           </w:tcPr>
           <w:p>
             <w:pPr>
               <w:spacing w:line="360" w:lineRule="auto"/>
               <w:rPr>
                 <w:rFonts w:ascii="Arial" w:hAnsi="Arial" w:cs="Arial"/>
-                <w:sz w:val="16"/>
-                <w:szCs w:val="16"/>
-              </w:rPr>
-            </w:pPr>
-            <w:r>
-              <w:rPr>
-                <w:rFonts w:ascii="Arial" w:hAnsi="Arial" w:cs="Arial"/>
-                <w:sz w:val="16"/>
-                <w:szCs w:val="16"/>
-              </w:rPr>
+                <w:sz w:val="14"/>
+                <w:szCs w:val="14"/>
+              </w:rPr>
+            </w:pPr>
+            <w:r>
+              <w:rPr>
+                <w:rFonts w:ascii="Arial" w:hAnsi="Arial" w:cs="Arial"/>
+                <w:sz w:val="14"/>
+                <w:szCs w:val="14"/>
+              </w:rPr>
+              <w:lastRenderedPageBreak/>
               <w:t>Date</w:t>
             </w:r>
           </w:p>
         </w:tc>
         <w:tc>
           <w:tcPr>
-            <w:tcW w:w="1530" w:type="dxa"/>
+            <w:tcW w:w="1620" w:type="dxa"/>
           </w:tcPr>
           <w:p>
             <w:pPr>
               <w:spacing w:line="360" w:lineRule="auto"/>
               <w:rPr>
                 <w:rFonts w:ascii="Arial" w:hAnsi="Arial" w:cs="Arial"/>
-                <w:sz w:val="16"/>
-                <w:szCs w:val="16"/>
-              </w:rPr>
-            </w:pPr>
-            <w:r>
-              <w:rPr>
-                <w:rFonts w:ascii="Arial" w:hAnsi="Arial" w:cs="Arial"/>
-                <w:sz w:val="16"/>
-                <w:szCs w:val="16"/>
+                <w:sz w:val="14"/>
+                <w:szCs w:val="14"/>
+              </w:rPr>
+            </w:pPr>
+            <w:r>
+              <w:rPr>
+                <w:rFonts w:ascii="Arial" w:hAnsi="Arial" w:cs="Arial"/>
+                <w:sz w:val="14"/>
+                <w:szCs w:val="14"/>
               </w:rPr>
               <w:t>Median River Discharge</w:t>
             </w:r>
             <w:r>
               <w:rPr>
                 <w:rFonts w:ascii="Arial" w:hAnsi="Arial" w:cs="Arial"/>
-                <w:sz w:val="16"/>
-                <w:szCs w:val="16"/>
-              </w:rPr>
-              <w:t xml:space="preserve"> (cfs)</w:t>
+                <w:sz w:val="14"/>
+                <w:szCs w:val="14"/>
+              </w:rPr>
+              <w:t xml:space="preserve"> (</w:t>
+            </w:r>
+            <w:proofErr w:type="spellStart"/>
+            <w:r>
+              <w:rPr>
+                <w:rFonts w:ascii="Arial" w:hAnsi="Arial" w:cs="Arial"/>
+                <w:sz w:val="14"/>
+                <w:szCs w:val="14"/>
+              </w:rPr>
+              <w:t>cfs</w:t>
+            </w:r>
+            <w:proofErr w:type="spellEnd"/>
+            <w:r>
+              <w:rPr>
+                <w:rFonts w:ascii="Arial" w:hAnsi="Arial" w:cs="Arial"/>
+                <w:sz w:val="14"/>
+                <w:szCs w:val="14"/>
+              </w:rPr>
+              <w:t>)</w:t>
+            </w:r>
+          </w:p>
+          <w:p>
+            <w:pPr>
+              <w:spacing w:line="360" w:lineRule="auto"/>
+              <w:rPr>
+                <w:rFonts w:ascii="Arial" w:hAnsi="Arial" w:cs="Arial"/>
+                <w:sz w:val="14"/>
+                <w:szCs w:val="14"/>
+              </w:rPr>
+            </w:pPr>
+            <w:r>
+              <w:rPr>
+                <w:rFonts w:ascii="Arial" w:hAnsi="Arial" w:cs="Arial"/>
+                <w:sz w:val="14"/>
+                <w:szCs w:val="14"/>
+              </w:rPr>
+              <w:t>Station ID= 02323500</w:t>
             </w:r>
           </w:p>
         </w:tc>
         <w:tc>
           <w:tcPr>
-            <w:tcW w:w="2520" w:type="dxa"/>
+            <w:tcW w:w="2160" w:type="dxa"/>
           </w:tcPr>
           <w:p>
             <w:pPr>
               <w:spacing w:line="360" w:lineRule="auto"/>
               <w:rPr>
                 <w:rFonts w:ascii="Arial" w:hAnsi="Arial" w:cs="Arial"/>
-                <w:sz w:val="16"/>
-                <w:szCs w:val="16"/>
-              </w:rPr>
-            </w:pPr>
-            <w:r>
-              <w:rPr>
-                <w:rFonts w:ascii="Arial" w:hAnsi="Arial" w:cs="Arial"/>
-                <w:sz w:val="16"/>
-                <w:szCs w:val="16"/>
+                <w:sz w:val="14"/>
+                <w:szCs w:val="14"/>
+              </w:rPr>
+            </w:pPr>
+            <w:r>
+              <w:rPr>
+                <w:rFonts w:ascii="Arial" w:hAnsi="Arial" w:cs="Arial"/>
+                <w:sz w:val="14"/>
+                <w:szCs w:val="14"/>
               </w:rPr>
               <w:t>Observed weather</w:t>
             </w:r>
@@ -2191,43 +2411,51 @@
               <w:spacing w:line="360" w:lineRule="auto"/>
               <w:rPr>
                 <w:rFonts w:ascii="Arial" w:hAnsi="Arial" w:cs="Arial"/>
-                <w:sz w:val="16"/>
-                <w:szCs w:val="16"/>
-              </w:rPr>
-            </w:pPr>
-            <w:r>
-              <w:rPr>
-                <w:rFonts w:ascii="Arial" w:hAnsi="Arial" w:cs="Arial"/>
-                <w:sz w:val="16"/>
-                <w:szCs w:val="16"/>
+                <w:sz w:val="14"/>
+                <w:szCs w:val="14"/>
+              </w:rPr>
+            </w:pPr>
+            <w:r>
+              <w:rPr>
+                <w:rFonts w:ascii="Arial" w:hAnsi="Arial" w:cs="Arial"/>
+                <w:sz w:val="14"/>
+                <w:szCs w:val="14"/>
               </w:rPr>
               <w:t>Metadata</w:t>
+            </w:r>
+            <w:r>
+              <w:rPr>
+                <w:rFonts w:ascii="Arial" w:hAnsi="Arial" w:cs="Arial"/>
+                <w:sz w:val="14"/>
+                <w:szCs w:val="14"/>
+              </w:rPr>
+              <w:t xml:space="preserve"> (USGS Earth Explorer)</w:t>
             </w:r>
           </w:p>
         </w:tc>
       </w:tr>
       <w:tr>
         <w:trPr>
-          <w:trHeight w:val="7298"/>
+          <w:trHeight w:val="4211"/>
         </w:trPr>
         <w:tc>
           <w:tcPr>
-            <w:tcW w:w="895" w:type="dxa"/>
+            <w:tcW w:w="1165" w:type="dxa"/>
           </w:tcPr>
           <w:p>
             <w:pPr>
               <w:spacing w:line="360" w:lineRule="auto"/>
               <w:rPr>
                 <w:rFonts w:ascii="Arial" w:hAnsi="Arial" w:cs="Arial"/>
-                <w:sz w:val="16"/>
-                <w:szCs w:val="16"/>
-              </w:rPr>
-            </w:pPr>
-            <w:r>
-              <w:rPr>
-                <w:rFonts w:ascii="Arial" w:hAnsi="Arial" w:cs="Arial"/>
-                <w:sz w:val="16"/>
-                <w:szCs w:val="16"/>
+                <w:sz w:val="14"/>
+                <w:szCs w:val="14"/>
+              </w:rPr>
+            </w:pPr>
+            <w:r>
+              <w:rPr>
+                <w:rFonts w:ascii="Arial" w:hAnsi="Arial" w:cs="Arial"/>
+                <w:sz w:val="14"/>
+                <w:szCs w:val="14"/>
               </w:rPr>
               <w:t>January 20, 1994</w:t>
             </w:r>
@@ -2237,115 +2465,71 @@
               <w:spacing w:line="360" w:lineRule="auto"/>
               <w:rPr>
                 <w:rFonts w:ascii="Arial" w:hAnsi="Arial" w:cs="Arial"/>
-                <w:sz w:val="16"/>
-                <w:szCs w:val="16"/>
-              </w:rPr>
-            </w:pPr>
-          </w:p>
-          <w:p>
-            <w:pPr>
-              <w:spacing w:line="360" w:lineRule="auto"/>
-              <w:rPr>
-                <w:rFonts w:ascii="Arial" w:hAnsi="Arial" w:cs="Arial"/>
-                <w:sz w:val="16"/>
-                <w:szCs w:val="16"/>
+                <w:sz w:val="14"/>
+                <w:szCs w:val="14"/>
+              </w:rPr>
+            </w:pPr>
+          </w:p>
+          <w:p>
+            <w:pPr>
+              <w:spacing w:line="360" w:lineRule="auto"/>
+              <w:rPr>
+                <w:rFonts w:ascii="Arial" w:hAnsi="Arial" w:cs="Arial"/>
+                <w:sz w:val="14"/>
+                <w:szCs w:val="14"/>
               </w:rPr>
             </w:pPr>
           </w:p>
         </w:tc>
         <w:tc>
           <w:tcPr>
-            <w:tcW w:w="1530" w:type="dxa"/>
+            <w:tcW w:w="1620" w:type="dxa"/>
           </w:tcPr>
           <w:p>
             <w:pPr>
               <w:spacing w:line="360" w:lineRule="auto"/>
               <w:rPr>
                 <w:rFonts w:ascii="Arial" w:hAnsi="Arial" w:cs="Arial"/>
-                <w:sz w:val="16"/>
-                <w:szCs w:val="16"/>
-              </w:rPr>
-            </w:pPr>
-            <w:r>
-              <w:rPr>
-                <w:rFonts w:ascii="Arial" w:hAnsi="Arial" w:cs="Arial"/>
-                <w:sz w:val="16"/>
-                <w:szCs w:val="16"/>
-              </w:rPr>
-              <w:t xml:space="preserve">Station ID= </w:t>
-            </w:r>
-            <w:r>
-              <w:rPr>
-                <w:rFonts w:ascii="Arial" w:hAnsi="Arial" w:cs="Arial"/>
-                <w:sz w:val="16"/>
-                <w:szCs w:val="16"/>
-              </w:rPr>
-              <w:t>02323500</w:t>
-            </w:r>
-          </w:p>
-          <w:p>
-            <w:pPr>
-              <w:spacing w:line="360" w:lineRule="auto"/>
-              <w:rPr>
-                <w:rFonts w:ascii="Arial" w:hAnsi="Arial" w:cs="Arial"/>
-                <w:sz w:val="16"/>
-                <w:szCs w:val="16"/>
-              </w:rPr>
-            </w:pPr>
-          </w:p>
-          <w:p>
-            <w:pPr>
-              <w:spacing w:line="360" w:lineRule="auto"/>
-              <w:rPr>
-                <w:rFonts w:ascii="Arial" w:hAnsi="Arial" w:cs="Arial"/>
-                <w:sz w:val="16"/>
-                <w:szCs w:val="16"/>
-              </w:rPr>
-            </w:pPr>
-            <w:r>
-              <w:rPr>
-                <w:rFonts w:ascii="Arial" w:hAnsi="Arial" w:cs="Arial"/>
-                <w:sz w:val="16"/>
-                <w:szCs w:val="16"/>
-              </w:rPr>
-              <w:t xml:space="preserve">Value= </w:t>
-            </w:r>
-            <w:r>
-              <w:rPr>
-                <w:rFonts w:ascii="Arial" w:hAnsi="Arial" w:cs="Arial"/>
-                <w:sz w:val="16"/>
-                <w:szCs w:val="16"/>
-              </w:rPr>
-              <w:t>9710</w:t>
+                <w:sz w:val="14"/>
+                <w:szCs w:val="14"/>
+              </w:rPr>
+            </w:pPr>
+            <w:r>
+              <w:rPr>
+                <w:rFonts w:ascii="Arial" w:hAnsi="Arial" w:cs="Arial"/>
+                <w:sz w:val="14"/>
+                <w:szCs w:val="14"/>
+              </w:rPr>
+              <w:t>Value= 9710</w:t>
             </w:r>
           </w:p>
         </w:tc>
         <w:tc>
           <w:tcPr>
-            <w:tcW w:w="2520" w:type="dxa"/>
+            <w:tcW w:w="2160" w:type="dxa"/>
           </w:tcPr>
           <w:p>
             <w:pPr>
               <w:spacing w:line="360" w:lineRule="auto"/>
               <w:rPr>
                 <w:rFonts w:ascii="Arial" w:hAnsi="Arial" w:cs="Arial"/>
-                <w:sz w:val="16"/>
-                <w:szCs w:val="16"/>
-              </w:rPr>
-            </w:pPr>
-            <w:r>
-              <w:rPr>
-                <w:rFonts w:ascii="Arial" w:hAnsi="Arial" w:cs="Arial"/>
-                <w:sz w:val="16"/>
-                <w:szCs w:val="16"/>
+                <w:sz w:val="14"/>
+                <w:szCs w:val="14"/>
+              </w:rPr>
+            </w:pPr>
+            <w:r>
+              <w:rPr>
+                <w:rFonts w:ascii="Arial" w:hAnsi="Arial" w:cs="Arial"/>
+                <w:sz w:val="14"/>
+                <w:szCs w:val="14"/>
               </w:rPr>
               <w:t>Avg Temp (F)- 38.15</w:t>
             </w:r>
             <w:r>
               <w:rPr>
                 <w:rFonts w:ascii="Arial" w:hAnsi="Arial" w:cs="Arial"/>
-                <w:sz w:val="16"/>
-                <w:szCs w:val="16"/>
+                <w:sz w:val="14"/>
+                <w:szCs w:val="14"/>
               </w:rPr>
               <w:br/>
               <w:t>Precipitation (inches)- 0.00</w:t>
@@ -2356,15 +2540,15 @@
               <w:spacing w:line="360" w:lineRule="auto"/>
               <w:rPr>
                 <w:rFonts w:ascii="Arial" w:hAnsi="Arial" w:cs="Arial"/>
-                <w:sz w:val="16"/>
-                <w:szCs w:val="16"/>
-              </w:rPr>
-            </w:pPr>
-            <w:r>
-              <w:rPr>
-                <w:rFonts w:ascii="Arial" w:hAnsi="Arial" w:cs="Arial"/>
-                <w:sz w:val="16"/>
-                <w:szCs w:val="16"/>
+                <w:sz w:val="14"/>
+                <w:szCs w:val="14"/>
+              </w:rPr>
+            </w:pPr>
+            <w:r>
+              <w:rPr>
+                <w:rFonts w:ascii="Arial" w:hAnsi="Arial" w:cs="Arial"/>
+                <w:sz w:val="14"/>
+                <w:szCs w:val="14"/>
               </w:rPr>
               <w:t>Max Wind Speed (MPH)- 12</w:t>
             </w:r>
@@ -2374,8 +2558,8 @@
               <w:spacing w:line="360" w:lineRule="auto"/>
               <w:rPr>
                 <w:rFonts w:ascii="Arial" w:hAnsi="Arial" w:cs="Arial"/>
-                <w:sz w:val="16"/>
-                <w:szCs w:val="16"/>
+                <w:sz w:val="14"/>
+                <w:szCs w:val="14"/>
               </w:rPr>
             </w:pPr>
           </w:p>
@@ -2389,15 +2573,15 @@
               <w:spacing w:line="360" w:lineRule="auto"/>
               <w:rPr>
                 <w:rFonts w:ascii="Arial" w:hAnsi="Arial" w:cs="Arial"/>
-                <w:sz w:val="16"/>
-                <w:szCs w:val="16"/>
-              </w:rPr>
-            </w:pPr>
-            <w:r>
-              <w:rPr>
-                <w:rFonts w:ascii="Arial" w:hAnsi="Arial" w:cs="Arial"/>
-                <w:sz w:val="16"/>
-                <w:szCs w:val="16"/>
+                <w:sz w:val="14"/>
+                <w:szCs w:val="14"/>
+              </w:rPr>
+            </w:pPr>
+            <w:r>
+              <w:rPr>
+                <w:rFonts w:ascii="Arial" w:hAnsi="Arial" w:cs="Arial"/>
+                <w:sz w:val="14"/>
+                <w:szCs w:val="14"/>
               </w:rPr>
               <w:t>Found DOQ in Earth Explorer</w:t>
             </w:r>
@@ -2407,15 +2591,15 @@
               <w:spacing w:line="360" w:lineRule="auto"/>
               <w:rPr>
                 <w:rFonts w:ascii="Arial" w:hAnsi="Arial" w:cs="Arial"/>
-                <w:sz w:val="16"/>
-                <w:szCs w:val="16"/>
-              </w:rPr>
-            </w:pPr>
-            <w:r>
-              <w:rPr>
-                <w:rFonts w:ascii="Arial" w:hAnsi="Arial" w:cs="Arial"/>
-                <w:sz w:val="16"/>
-                <w:szCs w:val="16"/>
+                <w:sz w:val="14"/>
+                <w:szCs w:val="14"/>
+              </w:rPr>
+            </w:pPr>
+            <w:r>
+              <w:rPr>
+                <w:rFonts w:ascii="Arial" w:hAnsi="Arial" w:cs="Arial"/>
+                <w:sz w:val="14"/>
+                <w:szCs w:val="14"/>
               </w:rPr>
               <w:t xml:space="preserve">Entity </w:t>
             </w:r>
@@ -2423,8 +2607,8 @@
             <w:r>
               <w:rPr>
                 <w:rFonts w:ascii="Arial" w:hAnsi="Arial" w:cs="Arial"/>
-                <w:sz w:val="16"/>
-                <w:szCs w:val="16"/>
+                <w:sz w:val="14"/>
+                <w:szCs w:val="14"/>
               </w:rPr>
               <w:t>ID:DI</w:t>
             </w:r>
@@ -2432,8 +2616,8 @@
             <w:r>
               <w:rPr>
                 <w:rFonts w:ascii="Arial" w:hAnsi="Arial" w:cs="Arial"/>
-                <w:sz w:val="16"/>
-                <w:szCs w:val="16"/>
+                <w:sz w:val="14"/>
+                <w:szCs w:val="14"/>
               </w:rPr>
               <w:t>00000000018672</w:t>
             </w:r>
@@ -2443,77 +2627,23 @@
               <w:spacing w:line="360" w:lineRule="auto"/>
               <w:rPr>
                 <w:rFonts w:ascii="Arial" w:hAnsi="Arial" w:cs="Arial"/>
-                <w:sz w:val="16"/>
-                <w:szCs w:val="16"/>
-              </w:rPr>
-            </w:pPr>
-            <w:r>
-              <w:rPr>
-                <w:rFonts w:ascii="Arial" w:hAnsi="Arial" w:cs="Arial"/>
-                <w:sz w:val="16"/>
-                <w:szCs w:val="16"/>
-              </w:rPr>
-              <w:t>Entity ID</w:t>
-            </w:r>
-            <w:r>
-              <w:rPr>
-                <w:rFonts w:ascii="Arial" w:hAnsi="Arial" w:cs="Arial"/>
-                <w:sz w:val="16"/>
-                <w:szCs w:val="16"/>
-              </w:rPr>
-              <w:tab/>
-              <w:t>DI00000000018672</w:t>
-            </w:r>
-          </w:p>
-          <w:p>
-            <w:pPr>
-              <w:spacing w:line="360" w:lineRule="auto"/>
-              <w:rPr>
-                <w:rFonts w:ascii="Arial" w:hAnsi="Arial" w:cs="Arial"/>
-                <w:sz w:val="16"/>
-                <w:szCs w:val="16"/>
-              </w:rPr>
-            </w:pPr>
-            <w:r>
-              <w:rPr>
-                <w:rFonts w:ascii="Arial" w:hAnsi="Arial" w:cs="Arial"/>
-                <w:sz w:val="16"/>
-                <w:szCs w:val="16"/>
-              </w:rPr>
-              <w:t>Map Name</w:t>
-            </w:r>
-            <w:r>
-              <w:rPr>
-                <w:rFonts w:ascii="Arial" w:hAnsi="Arial" w:cs="Arial"/>
-                <w:sz w:val="16"/>
-                <w:szCs w:val="16"/>
-              </w:rPr>
-              <w:tab/>
-              <w:t>CEDAR KEY</w:t>
-            </w:r>
-          </w:p>
-          <w:p>
-            <w:pPr>
-              <w:spacing w:line="360" w:lineRule="auto"/>
-              <w:rPr>
-                <w:rFonts w:ascii="Arial" w:hAnsi="Arial" w:cs="Arial"/>
-                <w:sz w:val="16"/>
-                <w:szCs w:val="16"/>
-              </w:rPr>
-            </w:pPr>
-            <w:r>
-              <w:rPr>
-                <w:rFonts w:ascii="Arial" w:hAnsi="Arial" w:cs="Arial"/>
-                <w:sz w:val="16"/>
-                <w:szCs w:val="16"/>
+                <w:sz w:val="14"/>
+                <w:szCs w:val="14"/>
+              </w:rPr>
+            </w:pPr>
+            <w:r>
+              <w:rPr>
+                <w:rFonts w:ascii="Arial" w:hAnsi="Arial" w:cs="Arial"/>
+                <w:sz w:val="14"/>
+                <w:szCs w:val="14"/>
               </w:rPr>
               <w:t>Acquisition Date</w:t>
             </w:r>
             <w:r>
               <w:rPr>
                 <w:rFonts w:ascii="Arial" w:hAnsi="Arial" w:cs="Arial"/>
-                <w:sz w:val="16"/>
-                <w:szCs w:val="16"/>
+                <w:sz w:val="14"/>
+                <w:szCs w:val="14"/>
               </w:rPr>
               <w:tab/>
               <w:t>1994/01/21</w:t>
@@ -2524,131 +2654,23 @@
               <w:spacing w:line="360" w:lineRule="auto"/>
               <w:rPr>
                 <w:rFonts w:ascii="Arial" w:hAnsi="Arial" w:cs="Arial"/>
-                <w:sz w:val="16"/>
-                <w:szCs w:val="16"/>
-              </w:rPr>
-            </w:pPr>
-            <w:r>
-              <w:rPr>
-                <w:rFonts w:ascii="Arial" w:hAnsi="Arial" w:cs="Arial"/>
-                <w:sz w:val="16"/>
-                <w:szCs w:val="16"/>
-              </w:rPr>
-              <w:t>State</w:t>
-            </w:r>
-            <w:r>
-              <w:rPr>
-                <w:rFonts w:ascii="Arial" w:hAnsi="Arial" w:cs="Arial"/>
-                <w:sz w:val="16"/>
-                <w:szCs w:val="16"/>
-              </w:rPr>
-              <w:tab/>
-              <w:t>FL</w:t>
-            </w:r>
-          </w:p>
-          <w:p>
-            <w:pPr>
-              <w:spacing w:line="360" w:lineRule="auto"/>
-              <w:rPr>
-                <w:rFonts w:ascii="Arial" w:hAnsi="Arial" w:cs="Arial"/>
-                <w:sz w:val="16"/>
-                <w:szCs w:val="16"/>
-              </w:rPr>
-            </w:pPr>
-            <w:r>
-              <w:rPr>
-                <w:rFonts w:ascii="Arial" w:hAnsi="Arial" w:cs="Arial"/>
-                <w:sz w:val="16"/>
-                <w:szCs w:val="16"/>
-              </w:rPr>
-              <w:t>Quadrant</w:t>
-            </w:r>
-            <w:r>
-              <w:rPr>
-                <w:rFonts w:ascii="Arial" w:hAnsi="Arial" w:cs="Arial"/>
-                <w:sz w:val="16"/>
-                <w:szCs w:val="16"/>
-              </w:rPr>
-              <w:tab/>
-              <w:t>NW</w:t>
-            </w:r>
-          </w:p>
-          <w:p>
-            <w:pPr>
-              <w:spacing w:line="360" w:lineRule="auto"/>
-              <w:rPr>
-                <w:rFonts w:ascii="Arial" w:hAnsi="Arial" w:cs="Arial"/>
-                <w:sz w:val="16"/>
-                <w:szCs w:val="16"/>
-              </w:rPr>
-            </w:pPr>
-            <w:r>
-              <w:rPr>
-                <w:rFonts w:ascii="Arial" w:hAnsi="Arial" w:cs="Arial"/>
-                <w:sz w:val="16"/>
-                <w:szCs w:val="16"/>
-              </w:rPr>
-              <w:t>Status</w:t>
-            </w:r>
-            <w:r>
-              <w:rPr>
-                <w:rFonts w:ascii="Arial" w:hAnsi="Arial" w:cs="Arial"/>
-                <w:sz w:val="16"/>
-                <w:szCs w:val="16"/>
-              </w:rPr>
-              <w:tab/>
-              <w:t>Historical</w:t>
-            </w:r>
-          </w:p>
-          <w:p>
-            <w:pPr>
-              <w:spacing w:line="360" w:lineRule="auto"/>
-              <w:rPr>
-                <w:rFonts w:ascii="Arial" w:hAnsi="Arial" w:cs="Arial"/>
-                <w:sz w:val="16"/>
-                <w:szCs w:val="16"/>
-              </w:rPr>
-            </w:pPr>
-            <w:r>
-              <w:rPr>
-                <w:rFonts w:ascii="Arial" w:hAnsi="Arial" w:cs="Arial"/>
-                <w:sz w:val="16"/>
-                <w:szCs w:val="16"/>
-              </w:rPr>
-              <w:t>Product Group</w:t>
-            </w:r>
-            <w:r>
-              <w:rPr>
-                <w:rFonts w:ascii="Arial" w:hAnsi="Arial" w:cs="Arial"/>
-                <w:sz w:val="16"/>
-                <w:szCs w:val="16"/>
-              </w:rPr>
-              <w:tab/>
-              <w:t>3.75-MIN CIR</w:t>
-            </w:r>
-          </w:p>
-          <w:p>
-            <w:pPr>
-              <w:spacing w:line="360" w:lineRule="auto"/>
-              <w:rPr>
-                <w:rFonts w:ascii="Arial" w:hAnsi="Arial" w:cs="Arial"/>
-                <w:sz w:val="16"/>
-                <w:szCs w:val="16"/>
-              </w:rPr>
-            </w:pPr>
-            <w:r>
-              <w:rPr>
-                <w:rFonts w:ascii="Arial" w:hAnsi="Arial" w:cs="Arial"/>
-                <w:sz w:val="16"/>
-                <w:szCs w:val="16"/>
+                <w:sz w:val="14"/>
+                <w:szCs w:val="14"/>
+              </w:rPr>
+            </w:pPr>
+            <w:r>
+              <w:rPr>
+                <w:rFonts w:ascii="Arial" w:hAnsi="Arial" w:cs="Arial"/>
+                <w:sz w:val="14"/>
+                <w:szCs w:val="14"/>
               </w:rPr>
               <w:t>Production System</w:t>
             </w:r>
             <w:r>
               <w:rPr>
                 <w:rFonts w:ascii="Arial" w:hAnsi="Arial" w:cs="Arial"/>
-                <w:sz w:val="16"/>
-                <w:szCs w:val="16"/>
+                <w:sz w:val="14"/>
+                <w:szCs w:val="14"/>
               </w:rPr>
               <w:tab/>
               <w:t>GIS/MAGIC</w:t>
@@ -2659,23 +2681,23 @@
               <w:spacing w:line="360" w:lineRule="auto"/>
               <w:rPr>
                 <w:rFonts w:ascii="Arial" w:hAnsi="Arial" w:cs="Arial"/>
-                <w:sz w:val="16"/>
-                <w:szCs w:val="16"/>
-              </w:rPr>
-            </w:pPr>
-            <w:r>
-              <w:rPr>
-                <w:rFonts w:ascii="Arial" w:hAnsi="Arial" w:cs="Arial"/>
-                <w:sz w:val="16"/>
-                <w:szCs w:val="16"/>
+                <w:sz w:val="14"/>
+                <w:szCs w:val="14"/>
+              </w:rPr>
+            </w:pPr>
+            <w:r>
+              <w:rPr>
+                <w:rFonts w:ascii="Arial" w:hAnsi="Arial" w:cs="Arial"/>
+                <w:sz w:val="14"/>
+                <w:szCs w:val="14"/>
               </w:rPr>
               <w:t>Production Date</w:t>
             </w:r>
             <w:r>
               <w:rPr>
                 <w:rFonts w:ascii="Arial" w:hAnsi="Arial" w:cs="Arial"/>
-                <w:sz w:val="16"/>
-                <w:szCs w:val="16"/>
+                <w:sz w:val="14"/>
+                <w:szCs w:val="14"/>
               </w:rPr>
               <w:tab/>
               <w:t>1996/08/14</w:t>
@@ -2686,23 +2708,23 @@
               <w:spacing w:line="360" w:lineRule="auto"/>
               <w:rPr>
                 <w:rFonts w:ascii="Arial" w:hAnsi="Arial" w:cs="Arial"/>
-                <w:sz w:val="16"/>
-                <w:szCs w:val="16"/>
-              </w:rPr>
-            </w:pPr>
-            <w:r>
-              <w:rPr>
-                <w:rFonts w:ascii="Arial" w:hAnsi="Arial" w:cs="Arial"/>
-                <w:sz w:val="16"/>
-                <w:szCs w:val="16"/>
+                <w:sz w:val="14"/>
+                <w:szCs w:val="14"/>
+              </w:rPr>
+            </w:pPr>
+            <w:r>
+              <w:rPr>
+                <w:rFonts w:ascii="Arial" w:hAnsi="Arial" w:cs="Arial"/>
+                <w:sz w:val="14"/>
+                <w:szCs w:val="14"/>
               </w:rPr>
               <w:t>Primary Source Date</w:t>
             </w:r>
             <w:r>
               <w:rPr>
                 <w:rFonts w:ascii="Arial" w:hAnsi="Arial" w:cs="Arial"/>
-                <w:sz w:val="16"/>
-                <w:szCs w:val="16"/>
+                <w:sz w:val="14"/>
+                <w:szCs w:val="14"/>
               </w:rPr>
               <w:tab/>
               <w:t>1994/01/21</w:t>
@@ -2713,23 +2735,23 @@
               <w:spacing w:line="360" w:lineRule="auto"/>
               <w:rPr>
                 <w:rFonts w:ascii="Arial" w:hAnsi="Arial" w:cs="Arial"/>
-                <w:sz w:val="16"/>
-                <w:szCs w:val="16"/>
-              </w:rPr>
-            </w:pPr>
-            <w:r>
-              <w:rPr>
-                <w:rFonts w:ascii="Arial" w:hAnsi="Arial" w:cs="Arial"/>
-                <w:sz w:val="16"/>
-                <w:szCs w:val="16"/>
+                <w:sz w:val="14"/>
+                <w:szCs w:val="14"/>
+              </w:rPr>
+            </w:pPr>
+            <w:r>
+              <w:rPr>
+                <w:rFonts w:ascii="Arial" w:hAnsi="Arial" w:cs="Arial"/>
+                <w:sz w:val="14"/>
+                <w:szCs w:val="14"/>
               </w:rPr>
               <w:t>Coordinate System</w:t>
             </w:r>
             <w:r>
               <w:rPr>
                 <w:rFonts w:ascii="Arial" w:hAnsi="Arial" w:cs="Arial"/>
-                <w:sz w:val="16"/>
-                <w:szCs w:val="16"/>
+                <w:sz w:val="14"/>
+                <w:szCs w:val="14"/>
               </w:rPr>
               <w:tab/>
               <w:t>Universal Transverse Mercator (UTM)</w:t>
@@ -2740,23 +2762,23 @@
               <w:spacing w:line="360" w:lineRule="auto"/>
               <w:rPr>
                 <w:rFonts w:ascii="Arial" w:hAnsi="Arial" w:cs="Arial"/>
-                <w:sz w:val="16"/>
-                <w:szCs w:val="16"/>
-              </w:rPr>
-            </w:pPr>
-            <w:r>
-              <w:rPr>
-                <w:rFonts w:ascii="Arial" w:hAnsi="Arial" w:cs="Arial"/>
-                <w:sz w:val="16"/>
-                <w:szCs w:val="16"/>
+                <w:sz w:val="14"/>
+                <w:szCs w:val="14"/>
+              </w:rPr>
+            </w:pPr>
+            <w:r>
+              <w:rPr>
+                <w:rFonts w:ascii="Arial" w:hAnsi="Arial" w:cs="Arial"/>
+                <w:sz w:val="14"/>
+                <w:szCs w:val="14"/>
               </w:rPr>
               <w:t>Coordinate Zone</w:t>
             </w:r>
             <w:r>
               <w:rPr>
                 <w:rFonts w:ascii="Arial" w:hAnsi="Arial" w:cs="Arial"/>
-                <w:sz w:val="16"/>
-                <w:szCs w:val="16"/>
+                <w:sz w:val="14"/>
+                <w:szCs w:val="14"/>
               </w:rPr>
               <w:tab/>
               <w:t>17</w:t>
@@ -2767,23 +2789,23 @@
               <w:spacing w:line="360" w:lineRule="auto"/>
               <w:rPr>
                 <w:rFonts w:ascii="Arial" w:hAnsi="Arial" w:cs="Arial"/>
-                <w:sz w:val="16"/>
-                <w:szCs w:val="16"/>
-              </w:rPr>
-            </w:pPr>
-            <w:r>
-              <w:rPr>
-                <w:rFonts w:ascii="Arial" w:hAnsi="Arial" w:cs="Arial"/>
-                <w:sz w:val="16"/>
-                <w:szCs w:val="16"/>
+                <w:sz w:val="14"/>
+                <w:szCs w:val="14"/>
+              </w:rPr>
+            </w:pPr>
+            <w:r>
+              <w:rPr>
+                <w:rFonts w:ascii="Arial" w:hAnsi="Arial" w:cs="Arial"/>
+                <w:sz w:val="14"/>
+                <w:szCs w:val="14"/>
               </w:rPr>
               <w:t>Photo Source(s)</w:t>
             </w:r>
             <w:r>
               <w:rPr>
                 <w:rFonts w:ascii="Arial" w:hAnsi="Arial" w:cs="Arial"/>
-                <w:sz w:val="16"/>
-                <w:szCs w:val="16"/>
+                <w:sz w:val="14"/>
+                <w:szCs w:val="14"/>
               </w:rPr>
               <w:tab/>
               <w:t>NAPP 7000 057</w:t>
@@ -2794,23 +2816,23 @@
               <w:spacing w:line="360" w:lineRule="auto"/>
               <w:rPr>
                 <w:rFonts w:ascii="Arial" w:hAnsi="Arial" w:cs="Arial"/>
-                <w:sz w:val="16"/>
-                <w:szCs w:val="16"/>
-              </w:rPr>
-            </w:pPr>
-            <w:r>
-              <w:rPr>
-                <w:rFonts w:ascii="Arial" w:hAnsi="Arial" w:cs="Arial"/>
-                <w:sz w:val="16"/>
-                <w:szCs w:val="16"/>
+                <w:sz w:val="14"/>
+                <w:szCs w:val="14"/>
+              </w:rPr>
+            </w:pPr>
+            <w:r>
+              <w:rPr>
+                <w:rFonts w:ascii="Arial" w:hAnsi="Arial" w:cs="Arial"/>
+                <w:sz w:val="14"/>
+                <w:szCs w:val="14"/>
               </w:rPr>
               <w:t>Cell ID</w:t>
             </w:r>
             <w:r>
               <w:rPr>
                 <w:rFonts w:ascii="Arial" w:hAnsi="Arial" w:cs="Arial"/>
-                <w:sz w:val="16"/>
-                <w:szCs w:val="16"/>
+                <w:sz w:val="14"/>
+                <w:szCs w:val="14"/>
               </w:rPr>
               <w:tab/>
               <w:t>134545</w:t>
@@ -2821,23 +2843,23 @@
               <w:spacing w:line="360" w:lineRule="auto"/>
               <w:rPr>
                 <w:rFonts w:ascii="Arial" w:hAnsi="Arial" w:cs="Arial"/>
-                <w:sz w:val="16"/>
-                <w:szCs w:val="16"/>
-              </w:rPr>
-            </w:pPr>
-            <w:r>
-              <w:rPr>
-                <w:rFonts w:ascii="Arial" w:hAnsi="Arial" w:cs="Arial"/>
-                <w:sz w:val="16"/>
-                <w:szCs w:val="16"/>
+                <w:sz w:val="14"/>
+                <w:szCs w:val="14"/>
+              </w:rPr>
+            </w:pPr>
+            <w:r>
+              <w:rPr>
+                <w:rFonts w:ascii="Arial" w:hAnsi="Arial" w:cs="Arial"/>
+                <w:sz w:val="14"/>
+                <w:szCs w:val="14"/>
               </w:rPr>
               <w:t>ODB Prod ID</w:t>
             </w:r>
             <w:r>
               <w:rPr>
                 <w:rFonts w:ascii="Arial" w:hAnsi="Arial" w:cs="Arial"/>
-                <w:sz w:val="16"/>
-                <w:szCs w:val="16"/>
+                <w:sz w:val="14"/>
+                <w:szCs w:val="14"/>
               </w:rPr>
               <w:tab/>
               <w:t>18672</w:t>
@@ -2848,23 +2870,23 @@
               <w:spacing w:line="360" w:lineRule="auto"/>
               <w:rPr>
                 <w:rFonts w:ascii="Arial" w:hAnsi="Arial" w:cs="Arial"/>
-                <w:sz w:val="16"/>
-                <w:szCs w:val="16"/>
-              </w:rPr>
-            </w:pPr>
-            <w:r>
-              <w:rPr>
-                <w:rFonts w:ascii="Arial" w:hAnsi="Arial" w:cs="Arial"/>
-                <w:sz w:val="16"/>
-                <w:szCs w:val="16"/>
+                <w:sz w:val="14"/>
+                <w:szCs w:val="14"/>
+              </w:rPr>
+            </w:pPr>
+            <w:r>
+              <w:rPr>
+                <w:rFonts w:ascii="Arial" w:hAnsi="Arial" w:cs="Arial"/>
+                <w:sz w:val="14"/>
+                <w:szCs w:val="14"/>
               </w:rPr>
               <w:t>Resolution</w:t>
             </w:r>
             <w:r>
               <w:rPr>
                 <w:rFonts w:ascii="Arial" w:hAnsi="Arial" w:cs="Arial"/>
-                <w:sz w:val="16"/>
-                <w:szCs w:val="16"/>
+                <w:sz w:val="14"/>
+                <w:szCs w:val="14"/>
               </w:rPr>
               <w:tab/>
               <w:t>1</w:t>
@@ -2875,50 +2897,23 @@
               <w:spacing w:line="360" w:lineRule="auto"/>
               <w:rPr>
                 <w:rFonts w:ascii="Arial" w:hAnsi="Arial" w:cs="Arial"/>
-                <w:sz w:val="16"/>
-                <w:szCs w:val="16"/>
-              </w:rPr>
-            </w:pPr>
-            <w:r>
-              <w:rPr>
-                <w:rFonts w:ascii="Arial" w:hAnsi="Arial" w:cs="Arial"/>
-                <w:sz w:val="16"/>
-                <w:szCs w:val="16"/>
-              </w:rPr>
-              <w:t>Version</w:t>
-            </w:r>
-            <w:r>
-              <w:rPr>
-                <w:rFonts w:ascii="Arial" w:hAnsi="Arial" w:cs="Arial"/>
-                <w:sz w:val="16"/>
-                <w:szCs w:val="16"/>
-              </w:rPr>
-              <w:tab/>
-              <w:t>1</w:t>
-            </w:r>
-          </w:p>
-          <w:p>
-            <w:pPr>
-              <w:spacing w:line="360" w:lineRule="auto"/>
-              <w:rPr>
-                <w:rFonts w:ascii="Arial" w:hAnsi="Arial" w:cs="Arial"/>
-                <w:sz w:val="16"/>
-                <w:szCs w:val="16"/>
-              </w:rPr>
-            </w:pPr>
-            <w:r>
-              <w:rPr>
-                <w:rFonts w:ascii="Arial" w:hAnsi="Arial" w:cs="Arial"/>
-                <w:sz w:val="16"/>
-                <w:szCs w:val="16"/>
+                <w:sz w:val="14"/>
+                <w:szCs w:val="14"/>
+              </w:rPr>
+            </w:pPr>
+            <w:r>
+              <w:rPr>
+                <w:rFonts w:ascii="Arial" w:hAnsi="Arial" w:cs="Arial"/>
+                <w:sz w:val="14"/>
+                <w:szCs w:val="14"/>
               </w:rPr>
               <w:t>Band Type</w:t>
             </w:r>
             <w:r>
               <w:rPr>
                 <w:rFonts w:ascii="Arial" w:hAnsi="Arial" w:cs="Arial"/>
-                <w:sz w:val="16"/>
-                <w:szCs w:val="16"/>
+                <w:sz w:val="14"/>
+                <w:szCs w:val="14"/>
               </w:rPr>
               <w:tab/>
               <w:t>RGB</w:t>
@@ -2929,23 +2924,23 @@
               <w:spacing w:line="360" w:lineRule="auto"/>
               <w:rPr>
                 <w:rFonts w:ascii="Arial" w:hAnsi="Arial" w:cs="Arial"/>
-                <w:sz w:val="16"/>
-                <w:szCs w:val="16"/>
-              </w:rPr>
-            </w:pPr>
-            <w:r>
-              <w:rPr>
-                <w:rFonts w:ascii="Arial" w:hAnsi="Arial" w:cs="Arial"/>
-                <w:sz w:val="16"/>
-                <w:szCs w:val="16"/>
+                <w:sz w:val="14"/>
+                <w:szCs w:val="14"/>
+              </w:rPr>
+            </w:pPr>
+            <w:r>
+              <w:rPr>
+                <w:rFonts w:ascii="Arial" w:hAnsi="Arial" w:cs="Arial"/>
+                <w:sz w:val="14"/>
+                <w:szCs w:val="14"/>
               </w:rPr>
               <w:t>DOQ Format</w:t>
             </w:r>
             <w:r>
               <w:rPr>
                 <w:rFonts w:ascii="Arial" w:hAnsi="Arial" w:cs="Arial"/>
-                <w:sz w:val="16"/>
-                <w:szCs w:val="16"/>
+                <w:sz w:val="14"/>
+                <w:szCs w:val="14"/>
               </w:rPr>
               <w:tab/>
               <w:t>Band Interleaved by Pixel File (BIP)</w:t>
@@ -2956,23 +2951,23 @@
               <w:spacing w:line="360" w:lineRule="auto"/>
               <w:rPr>
                 <w:rFonts w:ascii="Arial" w:hAnsi="Arial" w:cs="Arial"/>
-                <w:sz w:val="16"/>
-                <w:szCs w:val="16"/>
-              </w:rPr>
-            </w:pPr>
-            <w:r>
-              <w:rPr>
-                <w:rFonts w:ascii="Arial" w:hAnsi="Arial" w:cs="Arial"/>
-                <w:sz w:val="16"/>
-                <w:szCs w:val="16"/>
+                <w:sz w:val="14"/>
+                <w:szCs w:val="14"/>
+              </w:rPr>
+            </w:pPr>
+            <w:r>
+              <w:rPr>
+                <w:rFonts w:ascii="Arial" w:hAnsi="Arial" w:cs="Arial"/>
+                <w:sz w:val="14"/>
+                <w:szCs w:val="14"/>
               </w:rPr>
               <w:t>Standards Version</w:t>
             </w:r>
             <w:r>
               <w:rPr>
                 <w:rFonts w:ascii="Arial" w:hAnsi="Arial" w:cs="Arial"/>
-                <w:sz w:val="16"/>
-                <w:szCs w:val="16"/>
+                <w:sz w:val="14"/>
+                <w:szCs w:val="14"/>
               </w:rPr>
               <w:tab/>
               <w:t>DOQ 12/96 Standard Spec.</w:t>
@@ -2983,23 +2978,23 @@
               <w:spacing w:line="360" w:lineRule="auto"/>
               <w:rPr>
                 <w:rFonts w:ascii="Arial" w:hAnsi="Arial" w:cs="Arial"/>
-                <w:sz w:val="16"/>
-                <w:szCs w:val="16"/>
-              </w:rPr>
-            </w:pPr>
-            <w:r>
-              <w:rPr>
-                <w:rFonts w:ascii="Arial" w:hAnsi="Arial" w:cs="Arial"/>
-                <w:sz w:val="16"/>
-                <w:szCs w:val="16"/>
+                <w:sz w:val="14"/>
+                <w:szCs w:val="14"/>
+              </w:rPr>
+            </w:pPr>
+            <w:r>
+              <w:rPr>
+                <w:rFonts w:ascii="Arial" w:hAnsi="Arial" w:cs="Arial"/>
+                <w:sz w:val="14"/>
+                <w:szCs w:val="14"/>
               </w:rPr>
               <w:t>Primary H Datum</w:t>
             </w:r>
             <w:r>
               <w:rPr>
                 <w:rFonts w:ascii="Arial" w:hAnsi="Arial" w:cs="Arial"/>
-                <w:sz w:val="16"/>
-                <w:szCs w:val="16"/>
+                <w:sz w:val="14"/>
+                <w:szCs w:val="14"/>
               </w:rPr>
               <w:tab/>
               <w:t>North American Datum of 1983</w:t>
@@ -3010,23 +3005,23 @@
               <w:spacing w:line="360" w:lineRule="auto"/>
               <w:rPr>
                 <w:rFonts w:ascii="Arial" w:hAnsi="Arial" w:cs="Arial"/>
-                <w:sz w:val="16"/>
-                <w:szCs w:val="16"/>
-              </w:rPr>
-            </w:pPr>
-            <w:r>
-              <w:rPr>
-                <w:rFonts w:ascii="Arial" w:hAnsi="Arial" w:cs="Arial"/>
-                <w:sz w:val="16"/>
-                <w:szCs w:val="16"/>
+                <w:sz w:val="14"/>
+                <w:szCs w:val="14"/>
+              </w:rPr>
+            </w:pPr>
+            <w:r>
+              <w:rPr>
+                <w:rFonts w:ascii="Arial" w:hAnsi="Arial" w:cs="Arial"/>
+                <w:sz w:val="14"/>
+                <w:szCs w:val="14"/>
               </w:rPr>
               <w:t>XY Unit</w:t>
             </w:r>
             <w:r>
               <w:rPr>
                 <w:rFonts w:ascii="Arial" w:hAnsi="Arial" w:cs="Arial"/>
-                <w:sz w:val="16"/>
-                <w:szCs w:val="16"/>
+                <w:sz w:val="14"/>
+                <w:szCs w:val="14"/>
               </w:rPr>
               <w:tab/>
               <w:t>Meters</w:t>
@@ -3037,81 +3032,36 @@
               <w:spacing w:line="360" w:lineRule="auto"/>
               <w:rPr>
                 <w:rFonts w:ascii="Arial" w:hAnsi="Arial" w:cs="Arial"/>
-                <w:sz w:val="16"/>
-                <w:szCs w:val="16"/>
-              </w:rPr>
-            </w:pPr>
-            <w:r>
-              <w:rPr>
-                <w:rFonts w:ascii="Arial" w:hAnsi="Arial" w:cs="Arial"/>
-                <w:sz w:val="16"/>
-                <w:szCs w:val="16"/>
-              </w:rPr>
-              <w:t>Submitting Agency</w:t>
-            </w:r>
-            <w:r>
-              <w:rPr>
-                <w:rFonts w:ascii="Arial" w:hAnsi="Arial" w:cs="Arial"/>
-                <w:sz w:val="16"/>
-                <w:szCs w:val="16"/>
-              </w:rPr>
-              <w:tab/>
-              <w:t>Western Mapping Center (WMC)</w:t>
-            </w:r>
-          </w:p>
-          <w:p>
-            <w:pPr>
-              <w:spacing w:line="360" w:lineRule="auto"/>
-              <w:rPr>
-                <w:rFonts w:ascii="Arial" w:hAnsi="Arial" w:cs="Arial"/>
-                <w:sz w:val="16"/>
-                <w:szCs w:val="16"/>
-              </w:rPr>
-            </w:pPr>
-            <w:r>
-              <w:rPr>
-                <w:rFonts w:ascii="Arial" w:hAnsi="Arial" w:cs="Arial"/>
-                <w:sz w:val="16"/>
-                <w:szCs w:val="16"/>
-              </w:rPr>
-              <w:t>Oversight Agency</w:t>
-            </w:r>
-            <w:r>
-              <w:rPr>
-                <w:rFonts w:ascii="Arial" w:hAnsi="Arial" w:cs="Arial"/>
-                <w:sz w:val="16"/>
-                <w:szCs w:val="16"/>
-              </w:rPr>
-              <w:tab/>
-              <w:t>Western Mapping Center (WMC)</w:t>
-            </w:r>
+                <w:sz w:val="14"/>
+                <w:szCs w:val="14"/>
+              </w:rPr>
+            </w:pPr>
           </w:p>
         </w:tc>
       </w:tr>
       <w:tr>
         <w:trPr>
-          <w:trHeight w:val="7190"/>
+          <w:trHeight w:val="4310"/>
         </w:trPr>
         <w:tc>
           <w:tcPr>
-            <w:tcW w:w="895" w:type="dxa"/>
+            <w:tcW w:w="1165" w:type="dxa"/>
           </w:tcPr>
           <w:p>
             <w:pPr>
               <w:spacing w:line="360" w:lineRule="auto"/>
               <w:rPr>
                 <w:rFonts w:ascii="Arial" w:hAnsi="Arial" w:cs="Arial"/>
-                <w:sz w:val="16"/>
-                <w:szCs w:val="16"/>
-              </w:rPr>
-            </w:pPr>
-            <w:r>
-              <w:rPr>
-                <w:rFonts w:ascii="Arial" w:hAnsi="Arial" w:cs="Arial"/>
-                <w:sz w:val="16"/>
-                <w:szCs w:val="16"/>
-              </w:rPr>
-              <w:lastRenderedPageBreak/>
+                <w:sz w:val="14"/>
+                <w:szCs w:val="14"/>
+              </w:rPr>
+            </w:pPr>
+            <w:r>
+              <w:rPr>
+                <w:rFonts w:ascii="Arial" w:hAnsi="Arial" w:cs="Arial"/>
+                <w:sz w:val="14"/>
+                <w:szCs w:val="14"/>
+              </w:rPr>
               <w:t>December 30, 1998</w:t>
             </w:r>
           </w:p>
@@ -3120,105 +3070,61 @@
               <w:spacing w:line="360" w:lineRule="auto"/>
               <w:rPr>
                 <w:rFonts w:ascii="Arial" w:hAnsi="Arial" w:cs="Arial"/>
-                <w:sz w:val="16"/>
-                <w:szCs w:val="16"/>
+                <w:sz w:val="14"/>
+                <w:szCs w:val="14"/>
               </w:rPr>
             </w:pPr>
           </w:p>
         </w:tc>
         <w:tc>
           <w:tcPr>
-            <w:tcW w:w="1530" w:type="dxa"/>
+            <w:tcW w:w="1620" w:type="dxa"/>
           </w:tcPr>
           <w:p>
             <w:pPr>
               <w:spacing w:line="360" w:lineRule="auto"/>
               <w:rPr>
                 <w:rFonts w:ascii="Arial" w:hAnsi="Arial" w:cs="Arial"/>
-                <w:sz w:val="16"/>
-                <w:szCs w:val="16"/>
-              </w:rPr>
-            </w:pPr>
-            <w:r>
-              <w:rPr>
-                <w:rFonts w:ascii="Arial" w:hAnsi="Arial" w:cs="Arial"/>
-                <w:sz w:val="16"/>
-                <w:szCs w:val="16"/>
-              </w:rPr>
-              <w:t xml:space="preserve">Station ID= </w:t>
-            </w:r>
-            <w:r>
-              <w:rPr>
-                <w:rFonts w:ascii="Arial" w:hAnsi="Arial" w:cs="Arial"/>
-                <w:sz w:val="16"/>
-                <w:szCs w:val="16"/>
-              </w:rPr>
-              <w:t>02323500</w:t>
-            </w:r>
-          </w:p>
-          <w:p>
-            <w:pPr>
-              <w:spacing w:line="360" w:lineRule="auto"/>
-              <w:rPr>
-                <w:rFonts w:ascii="Arial" w:hAnsi="Arial" w:cs="Arial"/>
-                <w:sz w:val="16"/>
-                <w:szCs w:val="16"/>
-              </w:rPr>
-            </w:pPr>
-          </w:p>
-          <w:p>
-            <w:pPr>
-              <w:spacing w:line="360" w:lineRule="auto"/>
-              <w:rPr>
-                <w:rFonts w:ascii="Arial" w:hAnsi="Arial" w:cs="Arial"/>
-                <w:sz w:val="16"/>
-                <w:szCs w:val="16"/>
-              </w:rPr>
-            </w:pPr>
-            <w:r>
-              <w:rPr>
-                <w:rFonts w:ascii="Arial" w:hAnsi="Arial" w:cs="Arial"/>
-                <w:sz w:val="16"/>
-                <w:szCs w:val="16"/>
-              </w:rPr>
-              <w:t xml:space="preserve">Value= </w:t>
-            </w:r>
-            <w:r>
-              <w:rPr>
-                <w:rFonts w:ascii="Arial" w:hAnsi="Arial" w:cs="Arial"/>
-                <w:sz w:val="16"/>
-                <w:szCs w:val="16"/>
-              </w:rPr>
-              <w:t>6370</w:t>
+                <w:sz w:val="14"/>
+                <w:szCs w:val="14"/>
+              </w:rPr>
+            </w:pPr>
+            <w:r>
+              <w:rPr>
+                <w:rFonts w:ascii="Arial" w:hAnsi="Arial" w:cs="Arial"/>
+                <w:sz w:val="14"/>
+                <w:szCs w:val="14"/>
+              </w:rPr>
+              <w:t>Value= 6370</w:t>
             </w:r>
           </w:p>
         </w:tc>
         <w:tc>
           <w:tcPr>
-            <w:tcW w:w="2520" w:type="dxa"/>
+            <w:tcW w:w="2160" w:type="dxa"/>
           </w:tcPr>
           <w:p>
             <w:pPr>
               <w:spacing w:line="360" w:lineRule="auto"/>
               <w:rPr>
                 <w:rFonts w:ascii="Arial" w:hAnsi="Arial" w:cs="Arial"/>
-                <w:sz w:val="16"/>
-                <w:szCs w:val="16"/>
-              </w:rPr>
-            </w:pPr>
-            <w:r>
-              <w:rPr>
-                <w:rFonts w:ascii="Arial" w:hAnsi="Arial" w:cs="Arial"/>
-                <w:sz w:val="16"/>
-                <w:szCs w:val="16"/>
+                <w:sz w:val="14"/>
+                <w:szCs w:val="14"/>
+              </w:rPr>
+            </w:pPr>
+            <w:r>
+              <w:rPr>
+                <w:rFonts w:ascii="Arial" w:hAnsi="Arial" w:cs="Arial"/>
+                <w:sz w:val="14"/>
+                <w:szCs w:val="14"/>
               </w:rPr>
               <w:t>Avg Temp (F)- 48.75</w:t>
             </w:r>
             <w:r>
               <w:rPr>
                 <w:rFonts w:ascii="Arial" w:hAnsi="Arial" w:cs="Arial"/>
-                <w:sz w:val="16"/>
-                <w:szCs w:val="16"/>
+                <w:sz w:val="14"/>
+                <w:szCs w:val="14"/>
               </w:rPr>
               <w:br/>
               <w:t>Precipitation (inches)- 0.00</w:t>
@@ -3229,15 +3135,15 @@
               <w:spacing w:line="360" w:lineRule="auto"/>
               <w:rPr>
                 <w:rFonts w:ascii="Arial" w:hAnsi="Arial" w:cs="Arial"/>
-                <w:sz w:val="16"/>
-                <w:szCs w:val="16"/>
-              </w:rPr>
-            </w:pPr>
-            <w:r>
-              <w:rPr>
-                <w:rFonts w:ascii="Arial" w:hAnsi="Arial" w:cs="Arial"/>
-                <w:sz w:val="16"/>
-                <w:szCs w:val="16"/>
+                <w:sz w:val="14"/>
+                <w:szCs w:val="14"/>
+              </w:rPr>
+            </w:pPr>
+            <w:r>
+              <w:rPr>
+                <w:rFonts w:ascii="Arial" w:hAnsi="Arial" w:cs="Arial"/>
+                <w:sz w:val="14"/>
+                <w:szCs w:val="14"/>
               </w:rPr>
               <w:t>Max Wind Speed (MPH)- 16</w:t>
             </w:r>
@@ -3247,8 +3153,8 @@
               <w:spacing w:line="360" w:lineRule="auto"/>
               <w:rPr>
                 <w:rFonts w:ascii="Arial" w:hAnsi="Arial" w:cs="Arial"/>
-                <w:sz w:val="16"/>
-                <w:szCs w:val="16"/>
+                <w:sz w:val="14"/>
+                <w:szCs w:val="14"/>
               </w:rPr>
             </w:pPr>
           </w:p>
@@ -3262,49 +3168,33 @@
               <w:spacing w:line="360" w:lineRule="auto"/>
               <w:rPr>
                 <w:rFonts w:ascii="Arial" w:hAnsi="Arial" w:cs="Arial"/>
-                <w:sz w:val="16"/>
-                <w:szCs w:val="16"/>
-              </w:rPr>
-            </w:pPr>
-            <w:r>
-              <w:rPr>
-                <w:rFonts w:ascii="Arial" w:hAnsi="Arial" w:cs="Arial"/>
-                <w:sz w:val="16"/>
-                <w:szCs w:val="16"/>
-              </w:rPr>
-              <w:t xml:space="preserve">Found </w:t>
-            </w:r>
-            <w:r>
-              <w:rPr>
-                <w:rFonts w:ascii="Arial" w:hAnsi="Arial" w:cs="Arial"/>
-                <w:sz w:val="16"/>
-                <w:szCs w:val="16"/>
-              </w:rPr>
-              <w:t xml:space="preserve">as </w:t>
-            </w:r>
-            <w:r>
-              <w:rPr>
-                <w:rFonts w:ascii="Arial" w:hAnsi="Arial" w:cs="Arial"/>
-                <w:sz w:val="16"/>
-                <w:szCs w:val="16"/>
-              </w:rPr>
-              <w:t>DOQ in Earth Explorer</w:t>
-            </w:r>
-          </w:p>
-          <w:p>
-            <w:pPr>
-              <w:spacing w:line="360" w:lineRule="auto"/>
-              <w:rPr>
-                <w:rFonts w:ascii="Arial" w:hAnsi="Arial" w:cs="Arial"/>
-                <w:sz w:val="16"/>
-                <w:szCs w:val="16"/>
-              </w:rPr>
-            </w:pPr>
-            <w:r>
-              <w:rPr>
-                <w:rFonts w:ascii="Arial" w:hAnsi="Arial" w:cs="Arial"/>
-                <w:sz w:val="16"/>
-                <w:szCs w:val="16"/>
+                <w:sz w:val="14"/>
+                <w:szCs w:val="14"/>
+              </w:rPr>
+            </w:pPr>
+            <w:r>
+              <w:rPr>
+                <w:rFonts w:ascii="Arial" w:hAnsi="Arial" w:cs="Arial"/>
+                <w:sz w:val="14"/>
+                <w:szCs w:val="14"/>
+              </w:rPr>
+              <w:t>Found as DOQ in Earth Explorer</w:t>
+            </w:r>
+          </w:p>
+          <w:p>
+            <w:pPr>
+              <w:spacing w:line="360" w:lineRule="auto"/>
+              <w:rPr>
+                <w:rFonts w:ascii="Arial" w:hAnsi="Arial" w:cs="Arial"/>
+                <w:sz w:val="14"/>
+                <w:szCs w:val="14"/>
+              </w:rPr>
+            </w:pPr>
+            <w:r>
+              <w:rPr>
+                <w:rFonts w:ascii="Arial" w:hAnsi="Arial" w:cs="Arial"/>
+                <w:sz w:val="14"/>
+                <w:szCs w:val="14"/>
               </w:rPr>
               <w:t xml:space="preserve">Entity </w:t>
             </w:r>
@@ -3312,8 +3202,8 @@
             <w:r>
               <w:rPr>
                 <w:rFonts w:ascii="Arial" w:hAnsi="Arial" w:cs="Arial"/>
-                <w:sz w:val="16"/>
-                <w:szCs w:val="16"/>
+                <w:sz w:val="14"/>
+                <w:szCs w:val="14"/>
               </w:rPr>
               <w:t>ID:DI</w:t>
             </w:r>
@@ -3321,8 +3211,8 @@
             <w:r>
               <w:rPr>
                 <w:rFonts w:ascii="Arial" w:hAnsi="Arial" w:cs="Arial"/>
-                <w:sz w:val="16"/>
-                <w:szCs w:val="16"/>
+                <w:sz w:val="14"/>
+                <w:szCs w:val="14"/>
               </w:rPr>
               <w:t>00000001164809</w:t>
             </w:r>
@@ -3332,77 +3222,23 @@
               <w:spacing w:line="360" w:lineRule="auto"/>
               <w:rPr>
                 <w:rFonts w:ascii="Arial" w:hAnsi="Arial" w:cs="Arial"/>
-                <w:sz w:val="16"/>
-                <w:szCs w:val="16"/>
-              </w:rPr>
-            </w:pPr>
-            <w:r>
-              <w:rPr>
-                <w:rFonts w:ascii="Arial" w:hAnsi="Arial" w:cs="Arial"/>
-                <w:sz w:val="16"/>
-                <w:szCs w:val="16"/>
-              </w:rPr>
-              <w:t>Entity ID</w:t>
-            </w:r>
-            <w:r>
-              <w:rPr>
-                <w:rFonts w:ascii="Arial" w:hAnsi="Arial" w:cs="Arial"/>
-                <w:sz w:val="16"/>
-                <w:szCs w:val="16"/>
-              </w:rPr>
-              <w:tab/>
-              <w:t>DI00000001164809</w:t>
-            </w:r>
-          </w:p>
-          <w:p>
-            <w:pPr>
-              <w:spacing w:line="360" w:lineRule="auto"/>
-              <w:rPr>
-                <w:rFonts w:ascii="Arial" w:hAnsi="Arial" w:cs="Arial"/>
-                <w:sz w:val="16"/>
-                <w:szCs w:val="16"/>
-              </w:rPr>
-            </w:pPr>
-            <w:r>
-              <w:rPr>
-                <w:rFonts w:ascii="Arial" w:hAnsi="Arial" w:cs="Arial"/>
-                <w:sz w:val="16"/>
-                <w:szCs w:val="16"/>
-              </w:rPr>
-              <w:t>Map Name</w:t>
-            </w:r>
-            <w:r>
-              <w:rPr>
-                <w:rFonts w:ascii="Arial" w:hAnsi="Arial" w:cs="Arial"/>
-                <w:sz w:val="16"/>
-                <w:szCs w:val="16"/>
-              </w:rPr>
-              <w:tab/>
-              <w:t>CEDAR KEY</w:t>
-            </w:r>
-          </w:p>
-          <w:p>
-            <w:pPr>
-              <w:spacing w:line="360" w:lineRule="auto"/>
-              <w:rPr>
-                <w:rFonts w:ascii="Arial" w:hAnsi="Arial" w:cs="Arial"/>
-                <w:sz w:val="16"/>
-                <w:szCs w:val="16"/>
-              </w:rPr>
-            </w:pPr>
-            <w:r>
-              <w:rPr>
-                <w:rFonts w:ascii="Arial" w:hAnsi="Arial" w:cs="Arial"/>
-                <w:sz w:val="16"/>
-                <w:szCs w:val="16"/>
+                <w:sz w:val="14"/>
+                <w:szCs w:val="14"/>
+              </w:rPr>
+            </w:pPr>
+            <w:r>
+              <w:rPr>
+                <w:rFonts w:ascii="Arial" w:hAnsi="Arial" w:cs="Arial"/>
+                <w:sz w:val="14"/>
+                <w:szCs w:val="14"/>
               </w:rPr>
               <w:t>Acquisition Date</w:t>
             </w:r>
             <w:r>
               <w:rPr>
                 <w:rFonts w:ascii="Arial" w:hAnsi="Arial" w:cs="Arial"/>
-                <w:sz w:val="16"/>
-                <w:szCs w:val="16"/>
+                <w:sz w:val="14"/>
+                <w:szCs w:val="14"/>
               </w:rPr>
               <w:tab/>
               <w:t>1998/12/31</w:t>
@@ -3413,23 +3249,570 @@
               <w:spacing w:line="360" w:lineRule="auto"/>
               <w:rPr>
                 <w:rFonts w:ascii="Arial" w:hAnsi="Arial" w:cs="Arial"/>
-                <w:sz w:val="16"/>
-                <w:szCs w:val="16"/>
-              </w:rPr>
-            </w:pPr>
-            <w:r>
-              <w:rPr>
-                <w:rFonts w:ascii="Arial" w:hAnsi="Arial" w:cs="Arial"/>
-                <w:sz w:val="16"/>
-                <w:szCs w:val="16"/>
+                <w:sz w:val="14"/>
+                <w:szCs w:val="14"/>
+              </w:rPr>
+            </w:pPr>
+            <w:r>
+              <w:rPr>
+                <w:rFonts w:ascii="Arial" w:hAnsi="Arial" w:cs="Arial"/>
+                <w:sz w:val="14"/>
+                <w:szCs w:val="14"/>
+              </w:rPr>
+              <w:t>Production Date</w:t>
+            </w:r>
+            <w:r>
+              <w:rPr>
+                <w:rFonts w:ascii="Arial" w:hAnsi="Arial" w:cs="Arial"/>
+                <w:sz w:val="14"/>
+                <w:szCs w:val="14"/>
+              </w:rPr>
+              <w:tab/>
+              <w:t>2001/09/07</w:t>
+            </w:r>
+          </w:p>
+          <w:p>
+            <w:pPr>
+              <w:spacing w:line="360" w:lineRule="auto"/>
+              <w:rPr>
+                <w:rFonts w:ascii="Arial" w:hAnsi="Arial" w:cs="Arial"/>
+                <w:sz w:val="14"/>
+                <w:szCs w:val="14"/>
+              </w:rPr>
+            </w:pPr>
+            <w:r>
+              <w:rPr>
+                <w:rFonts w:ascii="Arial" w:hAnsi="Arial" w:cs="Arial"/>
+                <w:sz w:val="14"/>
+                <w:szCs w:val="14"/>
+              </w:rPr>
+              <w:t>Primary Source Date</w:t>
+            </w:r>
+            <w:r>
+              <w:rPr>
+                <w:rFonts w:ascii="Arial" w:hAnsi="Arial" w:cs="Arial"/>
+                <w:sz w:val="14"/>
+                <w:szCs w:val="14"/>
+              </w:rPr>
+              <w:tab/>
+              <w:t>1998/12/31</w:t>
+            </w:r>
+          </w:p>
+          <w:p>
+            <w:pPr>
+              <w:spacing w:line="360" w:lineRule="auto"/>
+              <w:rPr>
+                <w:rFonts w:ascii="Arial" w:hAnsi="Arial" w:cs="Arial"/>
+                <w:sz w:val="14"/>
+                <w:szCs w:val="14"/>
+              </w:rPr>
+            </w:pPr>
+            <w:r>
+              <w:rPr>
+                <w:rFonts w:ascii="Arial" w:hAnsi="Arial" w:cs="Arial"/>
+                <w:sz w:val="14"/>
+                <w:szCs w:val="14"/>
+              </w:rPr>
+              <w:t>Coordinate System</w:t>
+            </w:r>
+            <w:r>
+              <w:rPr>
+                <w:rFonts w:ascii="Arial" w:hAnsi="Arial" w:cs="Arial"/>
+                <w:sz w:val="14"/>
+                <w:szCs w:val="14"/>
+              </w:rPr>
+              <w:tab/>
+              <w:t>Universal Transverse Mercator (UTM)</w:t>
+            </w:r>
+          </w:p>
+          <w:p>
+            <w:pPr>
+              <w:spacing w:line="360" w:lineRule="auto"/>
+              <w:rPr>
+                <w:rFonts w:ascii="Arial" w:hAnsi="Arial" w:cs="Arial"/>
+                <w:sz w:val="14"/>
+                <w:szCs w:val="14"/>
+              </w:rPr>
+            </w:pPr>
+            <w:r>
+              <w:rPr>
+                <w:rFonts w:ascii="Arial" w:hAnsi="Arial" w:cs="Arial"/>
+                <w:sz w:val="14"/>
+                <w:szCs w:val="14"/>
+              </w:rPr>
+              <w:t>Coordinate Zone</w:t>
+            </w:r>
+            <w:r>
+              <w:rPr>
+                <w:rFonts w:ascii="Arial" w:hAnsi="Arial" w:cs="Arial"/>
+                <w:sz w:val="14"/>
+                <w:szCs w:val="14"/>
+              </w:rPr>
+              <w:tab/>
+              <w:t>17</w:t>
+            </w:r>
+          </w:p>
+          <w:p>
+            <w:pPr>
+              <w:spacing w:line="360" w:lineRule="auto"/>
+              <w:rPr>
+                <w:rFonts w:ascii="Arial" w:hAnsi="Arial" w:cs="Arial"/>
+                <w:sz w:val="14"/>
+                <w:szCs w:val="14"/>
+              </w:rPr>
+            </w:pPr>
+            <w:r>
+              <w:rPr>
+                <w:rFonts w:ascii="Arial" w:hAnsi="Arial" w:cs="Arial"/>
+                <w:sz w:val="14"/>
+                <w:szCs w:val="14"/>
+              </w:rPr>
+              <w:t>Photo Source(s)</w:t>
+            </w:r>
+            <w:r>
+              <w:rPr>
+                <w:rFonts w:ascii="Arial" w:hAnsi="Arial" w:cs="Arial"/>
+                <w:sz w:val="14"/>
+                <w:szCs w:val="14"/>
+              </w:rPr>
+              <w:tab/>
+              <w:t>NAPP 11018 073</w:t>
+            </w:r>
+          </w:p>
+          <w:p>
+            <w:pPr>
+              <w:spacing w:line="360" w:lineRule="auto"/>
+              <w:rPr>
+                <w:rFonts w:ascii="Arial" w:hAnsi="Arial" w:cs="Arial"/>
+                <w:sz w:val="14"/>
+                <w:szCs w:val="14"/>
+              </w:rPr>
+            </w:pPr>
+            <w:r>
+              <w:rPr>
+                <w:rFonts w:ascii="Arial" w:hAnsi="Arial" w:cs="Arial"/>
+                <w:sz w:val="14"/>
+                <w:szCs w:val="14"/>
+              </w:rPr>
+              <w:t>Cell ID</w:t>
+            </w:r>
+            <w:r>
+              <w:rPr>
+                <w:rFonts w:ascii="Arial" w:hAnsi="Arial" w:cs="Arial"/>
+                <w:sz w:val="14"/>
+                <w:szCs w:val="14"/>
+              </w:rPr>
+              <w:tab/>
+              <w:t>134545</w:t>
+            </w:r>
+          </w:p>
+          <w:p>
+            <w:pPr>
+              <w:spacing w:line="360" w:lineRule="auto"/>
+              <w:rPr>
+                <w:rFonts w:ascii="Arial" w:hAnsi="Arial" w:cs="Arial"/>
+                <w:sz w:val="14"/>
+                <w:szCs w:val="14"/>
+              </w:rPr>
+            </w:pPr>
+            <w:r>
+              <w:rPr>
+                <w:rFonts w:ascii="Arial" w:hAnsi="Arial" w:cs="Arial"/>
+                <w:sz w:val="14"/>
+                <w:szCs w:val="14"/>
+              </w:rPr>
+              <w:t>ODB Prod ID</w:t>
+            </w:r>
+            <w:r>
+              <w:rPr>
+                <w:rFonts w:ascii="Arial" w:hAnsi="Arial" w:cs="Arial"/>
+                <w:sz w:val="14"/>
+                <w:szCs w:val="14"/>
+              </w:rPr>
+              <w:tab/>
+              <w:t>1164809</w:t>
+            </w:r>
+          </w:p>
+          <w:p>
+            <w:pPr>
+              <w:spacing w:line="360" w:lineRule="auto"/>
+              <w:rPr>
+                <w:rFonts w:ascii="Arial" w:hAnsi="Arial" w:cs="Arial"/>
+                <w:sz w:val="14"/>
+                <w:szCs w:val="14"/>
+              </w:rPr>
+            </w:pPr>
+            <w:r>
+              <w:rPr>
+                <w:rFonts w:ascii="Arial" w:hAnsi="Arial" w:cs="Arial"/>
+                <w:sz w:val="14"/>
+                <w:szCs w:val="14"/>
+              </w:rPr>
+              <w:t>Resolution</w:t>
+            </w:r>
+            <w:r>
+              <w:rPr>
+                <w:rFonts w:ascii="Arial" w:hAnsi="Arial" w:cs="Arial"/>
+                <w:sz w:val="14"/>
+                <w:szCs w:val="14"/>
+              </w:rPr>
+              <w:tab/>
+              <w:t>1</w:t>
+            </w:r>
+          </w:p>
+          <w:p>
+            <w:pPr>
+              <w:spacing w:line="360" w:lineRule="auto"/>
+              <w:rPr>
+                <w:rFonts w:ascii="Arial" w:hAnsi="Arial" w:cs="Arial"/>
+                <w:sz w:val="14"/>
+                <w:szCs w:val="14"/>
+              </w:rPr>
+            </w:pPr>
+            <w:r>
+              <w:rPr>
+                <w:rFonts w:ascii="Arial" w:hAnsi="Arial" w:cs="Arial"/>
+                <w:sz w:val="14"/>
+                <w:szCs w:val="14"/>
+              </w:rPr>
+              <w:t>Version</w:t>
+            </w:r>
+            <w:r>
+              <w:rPr>
+                <w:rFonts w:ascii="Arial" w:hAnsi="Arial" w:cs="Arial"/>
+                <w:sz w:val="14"/>
+                <w:szCs w:val="14"/>
+              </w:rPr>
+              <w:tab/>
+              <w:t>2</w:t>
+            </w:r>
+          </w:p>
+          <w:p>
+            <w:pPr>
+              <w:spacing w:line="360" w:lineRule="auto"/>
+              <w:rPr>
+                <w:rFonts w:ascii="Arial" w:hAnsi="Arial" w:cs="Arial"/>
+                <w:sz w:val="14"/>
+                <w:szCs w:val="14"/>
+              </w:rPr>
+            </w:pPr>
+            <w:r>
+              <w:rPr>
+                <w:rFonts w:ascii="Arial" w:hAnsi="Arial" w:cs="Arial"/>
+                <w:sz w:val="14"/>
+                <w:szCs w:val="14"/>
+              </w:rPr>
+              <w:t>Band Type</w:t>
+            </w:r>
+            <w:r>
+              <w:rPr>
+                <w:rFonts w:ascii="Arial" w:hAnsi="Arial" w:cs="Arial"/>
+                <w:sz w:val="14"/>
+                <w:szCs w:val="14"/>
+              </w:rPr>
+              <w:tab/>
+              <w:t>RGB</w:t>
+            </w:r>
+          </w:p>
+          <w:p>
+            <w:pPr>
+              <w:spacing w:line="360" w:lineRule="auto"/>
+              <w:rPr>
+                <w:rFonts w:ascii="Arial" w:hAnsi="Arial" w:cs="Arial"/>
+                <w:sz w:val="14"/>
+                <w:szCs w:val="14"/>
+              </w:rPr>
+            </w:pPr>
+            <w:r>
+              <w:rPr>
+                <w:rFonts w:ascii="Arial" w:hAnsi="Arial" w:cs="Arial"/>
+                <w:sz w:val="14"/>
+                <w:szCs w:val="14"/>
+              </w:rPr>
+              <w:t>DOQ Format</w:t>
+            </w:r>
+            <w:r>
+              <w:rPr>
+                <w:rFonts w:ascii="Arial" w:hAnsi="Arial" w:cs="Arial"/>
+                <w:sz w:val="14"/>
+                <w:szCs w:val="14"/>
+              </w:rPr>
+              <w:tab/>
+              <w:t>Band Interleaved by Pixel File (BIP)</w:t>
+            </w:r>
+          </w:p>
+          <w:p>
+            <w:pPr>
+              <w:spacing w:line="360" w:lineRule="auto"/>
+              <w:rPr>
+                <w:rFonts w:ascii="Arial" w:hAnsi="Arial" w:cs="Arial"/>
+                <w:sz w:val="14"/>
+                <w:szCs w:val="14"/>
+              </w:rPr>
+            </w:pPr>
+            <w:r>
+              <w:rPr>
+                <w:rFonts w:ascii="Arial" w:hAnsi="Arial" w:cs="Arial"/>
+                <w:sz w:val="14"/>
+                <w:szCs w:val="14"/>
+              </w:rPr>
+              <w:t>Standards Version</w:t>
+            </w:r>
+            <w:r>
+              <w:rPr>
+                <w:rFonts w:ascii="Arial" w:hAnsi="Arial" w:cs="Arial"/>
+                <w:sz w:val="14"/>
+                <w:szCs w:val="14"/>
+              </w:rPr>
+              <w:tab/>
+              <w:t>DOQ 12/96 Standard Spec.</w:t>
+            </w:r>
+          </w:p>
+          <w:p>
+            <w:pPr>
+              <w:spacing w:line="360" w:lineRule="auto"/>
+              <w:rPr>
+                <w:rFonts w:ascii="Arial" w:hAnsi="Arial" w:cs="Arial"/>
+                <w:sz w:val="14"/>
+                <w:szCs w:val="14"/>
+              </w:rPr>
+            </w:pPr>
+            <w:r>
+              <w:rPr>
+                <w:rFonts w:ascii="Arial" w:hAnsi="Arial" w:cs="Arial"/>
+                <w:sz w:val="14"/>
+                <w:szCs w:val="14"/>
+              </w:rPr>
+              <w:t>Primary H Datum</w:t>
+            </w:r>
+            <w:r>
+              <w:rPr>
+                <w:rFonts w:ascii="Arial" w:hAnsi="Arial" w:cs="Arial"/>
+                <w:sz w:val="14"/>
+                <w:szCs w:val="14"/>
+              </w:rPr>
+              <w:tab/>
+              <w:t>North American Datum of 1983</w:t>
+            </w:r>
+          </w:p>
+          <w:p>
+            <w:pPr>
+              <w:spacing w:line="360" w:lineRule="auto"/>
+              <w:rPr>
+                <w:rFonts w:ascii="Arial" w:hAnsi="Arial" w:cs="Arial"/>
+                <w:sz w:val="14"/>
+                <w:szCs w:val="14"/>
+              </w:rPr>
+            </w:pPr>
+            <w:r>
+              <w:rPr>
+                <w:rFonts w:ascii="Arial" w:hAnsi="Arial" w:cs="Arial"/>
+                <w:sz w:val="14"/>
+                <w:szCs w:val="14"/>
+              </w:rPr>
+              <w:t>XY Unit</w:t>
+            </w:r>
+            <w:r>
+              <w:rPr>
+                <w:rFonts w:ascii="Arial" w:hAnsi="Arial" w:cs="Arial"/>
+                <w:sz w:val="14"/>
+                <w:szCs w:val="14"/>
+              </w:rPr>
+              <w:tab/>
+              <w:t>Meters</w:t>
+            </w:r>
+          </w:p>
+        </w:tc>
+      </w:tr>
+      <w:tr>
+        <w:trPr>
+          <w:trHeight w:val="3140"/>
+        </w:trPr>
+        <w:tc>
+          <w:tcPr>
+            <w:tcW w:w="1165" w:type="dxa"/>
+          </w:tcPr>
+          <w:p>
+            <w:pPr>
+              <w:spacing w:line="360" w:lineRule="auto"/>
+              <w:rPr>
+                <w:rFonts w:ascii="Arial" w:hAnsi="Arial" w:cs="Arial"/>
+                <w:sz w:val="14"/>
+                <w:szCs w:val="14"/>
+              </w:rPr>
+            </w:pPr>
+            <w:r>
+              <w:rPr>
+                <w:rFonts w:ascii="Arial" w:hAnsi="Arial" w:cs="Arial"/>
+                <w:sz w:val="14"/>
+                <w:szCs w:val="14"/>
+              </w:rPr>
+              <w:t>November 02, 2007</w:t>
+            </w:r>
+          </w:p>
+        </w:tc>
+        <w:tc>
+          <w:tcPr>
+            <w:tcW w:w="1620" w:type="dxa"/>
+          </w:tcPr>
+          <w:p>
+            <w:pPr>
+              <w:spacing w:line="360" w:lineRule="auto"/>
+              <w:rPr>
+                <w:rFonts w:ascii="Arial" w:hAnsi="Arial" w:cs="Arial"/>
+                <w:sz w:val="14"/>
+                <w:szCs w:val="14"/>
+              </w:rPr>
+            </w:pPr>
+            <w:r>
+              <w:rPr>
+                <w:rFonts w:ascii="Arial" w:hAnsi="Arial" w:cs="Arial"/>
+                <w:sz w:val="14"/>
+                <w:szCs w:val="14"/>
+              </w:rPr>
+              <w:t>Value= 2350</w:t>
+            </w:r>
+          </w:p>
+        </w:tc>
+        <w:tc>
+          <w:tcPr>
+            <w:tcW w:w="2160" w:type="dxa"/>
+          </w:tcPr>
+          <w:p>
+            <w:pPr>
+              <w:spacing w:line="360" w:lineRule="auto"/>
+              <w:rPr>
+                <w:rFonts w:ascii="Arial" w:hAnsi="Arial" w:cs="Arial"/>
+                <w:sz w:val="14"/>
+                <w:szCs w:val="14"/>
+              </w:rPr>
+            </w:pPr>
+            <w:r>
+              <w:rPr>
+                <w:rFonts w:ascii="Arial" w:hAnsi="Arial" w:cs="Arial"/>
+                <w:sz w:val="14"/>
+                <w:szCs w:val="14"/>
+              </w:rPr>
+              <w:t xml:space="preserve">Avg Temp (F)- </w:t>
+            </w:r>
+            <w:r>
+              <w:rPr>
+                <w:rFonts w:ascii="Arial" w:hAnsi="Arial" w:cs="Arial"/>
+                <w:sz w:val="14"/>
+                <w:szCs w:val="14"/>
+              </w:rPr>
+              <w:t>66.76</w:t>
+            </w:r>
+            <w:r>
+              <w:rPr>
+                <w:rFonts w:ascii="Arial" w:hAnsi="Arial" w:cs="Arial"/>
+                <w:sz w:val="14"/>
+                <w:szCs w:val="14"/>
+              </w:rPr>
+              <w:br/>
+              <w:t xml:space="preserve">Precipitation (inches)- </w:t>
+            </w:r>
+            <w:r>
+              <w:rPr>
+                <w:rFonts w:ascii="Arial" w:hAnsi="Arial" w:cs="Arial"/>
+                <w:sz w:val="14"/>
+                <w:szCs w:val="14"/>
+              </w:rPr>
+              <w:t>0.00</w:t>
+            </w:r>
+          </w:p>
+          <w:p>
+            <w:pPr>
+              <w:spacing w:line="360" w:lineRule="auto"/>
+              <w:rPr>
+                <w:rFonts w:ascii="Arial" w:hAnsi="Arial" w:cs="Arial"/>
+                <w:sz w:val="14"/>
+                <w:szCs w:val="14"/>
+              </w:rPr>
+            </w:pPr>
+            <w:r>
+              <w:rPr>
+                <w:rFonts w:ascii="Arial" w:hAnsi="Arial" w:cs="Arial"/>
+                <w:sz w:val="14"/>
+                <w:szCs w:val="14"/>
+              </w:rPr>
+              <w:t>Max Wind Speed (MPH)- 14</w:t>
+            </w:r>
+          </w:p>
+          <w:p>
+            <w:pPr>
+              <w:spacing w:line="360" w:lineRule="auto"/>
+              <w:rPr>
+                <w:rFonts w:ascii="Arial" w:hAnsi="Arial" w:cs="Arial"/>
+                <w:sz w:val="14"/>
+                <w:szCs w:val="14"/>
+              </w:rPr>
+            </w:pPr>
+          </w:p>
+          <w:p>
+            <w:pPr>
+              <w:spacing w:line="360" w:lineRule="auto"/>
+              <w:rPr>
+                <w:rFonts w:ascii="Arial" w:hAnsi="Arial" w:cs="Arial"/>
+                <w:sz w:val="14"/>
+                <w:szCs w:val="14"/>
+              </w:rPr>
+            </w:pPr>
+          </w:p>
+        </w:tc>
+        <w:tc>
+          <w:tcPr>
+            <w:tcW w:w="4860" w:type="dxa"/>
+          </w:tcPr>
+          <w:p>
+            <w:pPr>
+              <w:spacing w:line="360" w:lineRule="auto"/>
+              <w:rPr>
+                <w:rFonts w:ascii="Arial" w:hAnsi="Arial" w:cs="Arial"/>
+                <w:sz w:val="14"/>
+                <w:szCs w:val="14"/>
+              </w:rPr>
+            </w:pPr>
+            <w:r>
+              <w:rPr>
+                <w:rFonts w:ascii="Arial" w:hAnsi="Arial" w:cs="Arial"/>
+                <w:sz w:val="14"/>
+                <w:szCs w:val="14"/>
+              </w:rPr>
+              <w:t>NAIP Entity ID</w:t>
+            </w:r>
+            <w:r>
+              <w:rPr>
+                <w:rFonts w:ascii="Arial" w:hAnsi="Arial" w:cs="Arial"/>
+                <w:sz w:val="14"/>
+                <w:szCs w:val="14"/>
+              </w:rPr>
+              <w:tab/>
+              <w:t>N_2908356_NW_17_1_20071102</w:t>
+            </w:r>
+          </w:p>
+          <w:p>
+            <w:pPr>
+              <w:spacing w:line="360" w:lineRule="auto"/>
+              <w:rPr>
+                <w:rFonts w:ascii="Arial" w:hAnsi="Arial" w:cs="Arial"/>
+                <w:sz w:val="14"/>
+                <w:szCs w:val="14"/>
+              </w:rPr>
+            </w:pPr>
+            <w:r>
+              <w:rPr>
+                <w:rFonts w:ascii="Arial" w:hAnsi="Arial" w:cs="Arial"/>
+                <w:sz w:val="14"/>
+                <w:szCs w:val="14"/>
               </w:rPr>
               <w:t>State</w:t>
             </w:r>
             <w:r>
               <w:rPr>
                 <w:rFonts w:ascii="Arial" w:hAnsi="Arial" w:cs="Arial"/>
-                <w:sz w:val="16"/>
-                <w:szCs w:val="16"/>
+                <w:sz w:val="14"/>
+                <w:szCs w:val="14"/>
               </w:rPr>
               <w:tab/>
               <w:t>FL</w:t>
@@ -3440,557 +3823,296 @@
               <w:spacing w:line="360" w:lineRule="auto"/>
               <w:rPr>
                 <w:rFonts w:ascii="Arial" w:hAnsi="Arial" w:cs="Arial"/>
-                <w:sz w:val="16"/>
-                <w:szCs w:val="16"/>
-              </w:rPr>
-            </w:pPr>
-            <w:r>
-              <w:rPr>
-                <w:rFonts w:ascii="Arial" w:hAnsi="Arial" w:cs="Arial"/>
-                <w:sz w:val="16"/>
-                <w:szCs w:val="16"/>
-              </w:rPr>
-              <w:t>Quadrant</w:t>
-            </w:r>
-            <w:r>
-              <w:rPr>
-                <w:rFonts w:ascii="Arial" w:hAnsi="Arial" w:cs="Arial"/>
-                <w:sz w:val="16"/>
-                <w:szCs w:val="16"/>
-              </w:rPr>
-              <w:tab/>
-              <w:t>NW</w:t>
-            </w:r>
-          </w:p>
-          <w:p>
-            <w:pPr>
-              <w:spacing w:line="360" w:lineRule="auto"/>
-              <w:rPr>
-                <w:rFonts w:ascii="Arial" w:hAnsi="Arial" w:cs="Arial"/>
-                <w:sz w:val="16"/>
-                <w:szCs w:val="16"/>
-              </w:rPr>
-            </w:pPr>
-            <w:r>
-              <w:rPr>
-                <w:rFonts w:ascii="Arial" w:hAnsi="Arial" w:cs="Arial"/>
-                <w:sz w:val="16"/>
-                <w:szCs w:val="16"/>
-              </w:rPr>
-              <w:t>Status</w:t>
-            </w:r>
-            <w:r>
-              <w:rPr>
-                <w:rFonts w:ascii="Arial" w:hAnsi="Arial" w:cs="Arial"/>
-                <w:sz w:val="16"/>
-                <w:szCs w:val="16"/>
-              </w:rPr>
-              <w:tab/>
-              <w:t>Recommended Version</w:t>
-            </w:r>
-          </w:p>
-          <w:p>
-            <w:pPr>
-              <w:spacing w:line="360" w:lineRule="auto"/>
-              <w:rPr>
-                <w:rFonts w:ascii="Arial" w:hAnsi="Arial" w:cs="Arial"/>
-                <w:sz w:val="16"/>
-                <w:szCs w:val="16"/>
-              </w:rPr>
-            </w:pPr>
-            <w:r>
-              <w:rPr>
-                <w:rFonts w:ascii="Arial" w:hAnsi="Arial" w:cs="Arial"/>
-                <w:sz w:val="16"/>
-                <w:szCs w:val="16"/>
-              </w:rPr>
-              <w:t>Product Group</w:t>
-            </w:r>
-            <w:r>
-              <w:rPr>
-                <w:rFonts w:ascii="Arial" w:hAnsi="Arial" w:cs="Arial"/>
-                <w:sz w:val="16"/>
-                <w:szCs w:val="16"/>
-              </w:rPr>
-              <w:tab/>
-              <w:t>3.75-MIN CIR</w:t>
-            </w:r>
-          </w:p>
-          <w:p>
-            <w:pPr>
-              <w:spacing w:line="360" w:lineRule="auto"/>
-              <w:rPr>
-                <w:rFonts w:ascii="Arial" w:hAnsi="Arial" w:cs="Arial"/>
-                <w:sz w:val="16"/>
-                <w:szCs w:val="16"/>
-              </w:rPr>
-            </w:pPr>
-            <w:r>
-              <w:rPr>
-                <w:rFonts w:ascii="Arial" w:hAnsi="Arial" w:cs="Arial"/>
-                <w:sz w:val="16"/>
-                <w:szCs w:val="16"/>
-              </w:rPr>
-              <w:t>Production System</w:t>
-            </w:r>
-            <w:r>
-              <w:rPr>
-                <w:rFonts w:ascii="Arial" w:hAnsi="Arial" w:cs="Arial"/>
-                <w:sz w:val="16"/>
-                <w:szCs w:val="16"/>
-              </w:rPr>
-              <w:tab/>
-              <w:t>DVx.x xx/xx0Vx.x xx/</w:t>
-            </w:r>
-            <w:proofErr w:type="gramStart"/>
-            <w:r>
-              <w:rPr>
-                <w:rFonts w:ascii="Arial" w:hAnsi="Arial" w:cs="Arial"/>
-                <w:sz w:val="16"/>
-                <w:szCs w:val="16"/>
-              </w:rPr>
-              <w:t>xx(</w:t>
-            </w:r>
-            <w:proofErr w:type="gramEnd"/>
-            <w:r>
-              <w:rPr>
-                <w:rFonts w:ascii="Arial" w:hAnsi="Arial" w:cs="Arial"/>
-                <w:sz w:val="16"/>
-                <w:szCs w:val="16"/>
-              </w:rPr>
-              <w:t>USGS)</w:t>
-            </w:r>
-          </w:p>
-          <w:p>
-            <w:pPr>
-              <w:spacing w:line="360" w:lineRule="auto"/>
-              <w:rPr>
-                <w:rFonts w:ascii="Arial" w:hAnsi="Arial" w:cs="Arial"/>
-                <w:sz w:val="16"/>
-                <w:szCs w:val="16"/>
-              </w:rPr>
-            </w:pPr>
-            <w:r>
-              <w:rPr>
-                <w:rFonts w:ascii="Arial" w:hAnsi="Arial" w:cs="Arial"/>
-                <w:sz w:val="16"/>
-                <w:szCs w:val="16"/>
-              </w:rPr>
-              <w:t>Production Date</w:t>
-            </w:r>
-            <w:r>
-              <w:rPr>
-                <w:rFonts w:ascii="Arial" w:hAnsi="Arial" w:cs="Arial"/>
-                <w:sz w:val="16"/>
-                <w:szCs w:val="16"/>
-              </w:rPr>
-              <w:tab/>
-              <w:t>2001/09/07</w:t>
-            </w:r>
-          </w:p>
-          <w:p>
-            <w:pPr>
-              <w:spacing w:line="360" w:lineRule="auto"/>
-              <w:rPr>
-                <w:rFonts w:ascii="Arial" w:hAnsi="Arial" w:cs="Arial"/>
-                <w:sz w:val="16"/>
-                <w:szCs w:val="16"/>
-              </w:rPr>
-            </w:pPr>
-            <w:r>
-              <w:rPr>
-                <w:rFonts w:ascii="Arial" w:hAnsi="Arial" w:cs="Arial"/>
-                <w:sz w:val="16"/>
-                <w:szCs w:val="16"/>
-              </w:rPr>
-              <w:t>Primary Source Date</w:t>
-            </w:r>
-            <w:r>
-              <w:rPr>
-                <w:rFonts w:ascii="Arial" w:hAnsi="Arial" w:cs="Arial"/>
-                <w:sz w:val="16"/>
-                <w:szCs w:val="16"/>
-              </w:rPr>
-              <w:tab/>
-              <w:t>1998/12/31</w:t>
-            </w:r>
-          </w:p>
-          <w:p>
-            <w:pPr>
-              <w:spacing w:line="360" w:lineRule="auto"/>
-              <w:rPr>
-                <w:rFonts w:ascii="Arial" w:hAnsi="Arial" w:cs="Arial"/>
-                <w:sz w:val="16"/>
-                <w:szCs w:val="16"/>
-              </w:rPr>
-            </w:pPr>
-            <w:r>
-              <w:rPr>
-                <w:rFonts w:ascii="Arial" w:hAnsi="Arial" w:cs="Arial"/>
-                <w:sz w:val="16"/>
-                <w:szCs w:val="16"/>
-              </w:rPr>
-              <w:t>Coordinate System</w:t>
-            </w:r>
-            <w:r>
-              <w:rPr>
-                <w:rFonts w:ascii="Arial" w:hAnsi="Arial" w:cs="Arial"/>
-                <w:sz w:val="16"/>
-                <w:szCs w:val="16"/>
-              </w:rPr>
-              <w:tab/>
-              <w:t>Universal Transverse Mercator (UTM)</w:t>
-            </w:r>
-          </w:p>
-          <w:p>
-            <w:pPr>
-              <w:spacing w:line="360" w:lineRule="auto"/>
-              <w:rPr>
-                <w:rFonts w:ascii="Arial" w:hAnsi="Arial" w:cs="Arial"/>
-                <w:sz w:val="16"/>
-                <w:szCs w:val="16"/>
-              </w:rPr>
-            </w:pPr>
-            <w:r>
-              <w:rPr>
-                <w:rFonts w:ascii="Arial" w:hAnsi="Arial" w:cs="Arial"/>
-                <w:sz w:val="16"/>
-                <w:szCs w:val="16"/>
-              </w:rPr>
-              <w:t>Coordinate Zone</w:t>
-            </w:r>
-            <w:r>
-              <w:rPr>
-                <w:rFonts w:ascii="Arial" w:hAnsi="Arial" w:cs="Arial"/>
-                <w:sz w:val="16"/>
-                <w:szCs w:val="16"/>
-              </w:rPr>
-              <w:tab/>
-              <w:t>17</w:t>
-            </w:r>
-          </w:p>
-          <w:p>
-            <w:pPr>
-              <w:spacing w:line="360" w:lineRule="auto"/>
-              <w:rPr>
-                <w:rFonts w:ascii="Arial" w:hAnsi="Arial" w:cs="Arial"/>
-                <w:sz w:val="16"/>
-                <w:szCs w:val="16"/>
-              </w:rPr>
-            </w:pPr>
-            <w:r>
-              <w:rPr>
-                <w:rFonts w:ascii="Arial" w:hAnsi="Arial" w:cs="Arial"/>
-                <w:sz w:val="16"/>
-                <w:szCs w:val="16"/>
-              </w:rPr>
-              <w:t>Photo Source(s)</w:t>
-            </w:r>
-            <w:r>
-              <w:rPr>
-                <w:rFonts w:ascii="Arial" w:hAnsi="Arial" w:cs="Arial"/>
-                <w:sz w:val="16"/>
-                <w:szCs w:val="16"/>
-              </w:rPr>
-              <w:tab/>
-              <w:t>NAPP 11018 073</w:t>
-            </w:r>
-          </w:p>
-          <w:p>
-            <w:pPr>
-              <w:spacing w:line="360" w:lineRule="auto"/>
-              <w:rPr>
-                <w:rFonts w:ascii="Arial" w:hAnsi="Arial" w:cs="Arial"/>
-                <w:sz w:val="16"/>
-                <w:szCs w:val="16"/>
-              </w:rPr>
-            </w:pPr>
-            <w:r>
-              <w:rPr>
-                <w:rFonts w:ascii="Arial" w:hAnsi="Arial" w:cs="Arial"/>
-                <w:sz w:val="16"/>
-                <w:szCs w:val="16"/>
-              </w:rPr>
-              <w:t>Cell ID</w:t>
-            </w:r>
-            <w:r>
-              <w:rPr>
-                <w:rFonts w:ascii="Arial" w:hAnsi="Arial" w:cs="Arial"/>
-                <w:sz w:val="16"/>
-                <w:szCs w:val="16"/>
-              </w:rPr>
-              <w:tab/>
-              <w:t>134545</w:t>
-            </w:r>
-          </w:p>
-          <w:p>
-            <w:pPr>
-              <w:spacing w:line="360" w:lineRule="auto"/>
-              <w:rPr>
-                <w:rFonts w:ascii="Arial" w:hAnsi="Arial" w:cs="Arial"/>
-                <w:sz w:val="16"/>
-                <w:szCs w:val="16"/>
-              </w:rPr>
-            </w:pPr>
-            <w:r>
-              <w:rPr>
-                <w:rFonts w:ascii="Arial" w:hAnsi="Arial" w:cs="Arial"/>
-                <w:sz w:val="16"/>
-                <w:szCs w:val="16"/>
-              </w:rPr>
-              <w:t>ODB Prod ID</w:t>
-            </w:r>
-            <w:r>
-              <w:rPr>
-                <w:rFonts w:ascii="Arial" w:hAnsi="Arial" w:cs="Arial"/>
-                <w:sz w:val="16"/>
-                <w:szCs w:val="16"/>
-              </w:rPr>
-              <w:tab/>
-              <w:t>1164809</w:t>
-            </w:r>
-          </w:p>
-          <w:p>
-            <w:pPr>
-              <w:spacing w:line="360" w:lineRule="auto"/>
-              <w:rPr>
-                <w:rFonts w:ascii="Arial" w:hAnsi="Arial" w:cs="Arial"/>
-                <w:sz w:val="16"/>
-                <w:szCs w:val="16"/>
-              </w:rPr>
-            </w:pPr>
-            <w:r>
-              <w:rPr>
-                <w:rFonts w:ascii="Arial" w:hAnsi="Arial" w:cs="Arial"/>
-                <w:sz w:val="16"/>
-                <w:szCs w:val="16"/>
+                <w:sz w:val="14"/>
+                <w:szCs w:val="14"/>
+              </w:rPr>
+            </w:pPr>
+            <w:r>
+              <w:rPr>
+                <w:rFonts w:ascii="Arial" w:hAnsi="Arial" w:cs="Arial"/>
+                <w:sz w:val="14"/>
+                <w:szCs w:val="14"/>
+              </w:rPr>
+              <w:t>Agency</w:t>
+            </w:r>
+            <w:r>
+              <w:rPr>
+                <w:rFonts w:ascii="Arial" w:hAnsi="Arial" w:cs="Arial"/>
+                <w:sz w:val="14"/>
+                <w:szCs w:val="14"/>
+              </w:rPr>
+              <w:tab/>
+              <w:t>USDA</w:t>
+            </w:r>
+          </w:p>
+          <w:p>
+            <w:pPr>
+              <w:spacing w:line="360" w:lineRule="auto"/>
+              <w:rPr>
+                <w:rFonts w:ascii="Arial" w:hAnsi="Arial" w:cs="Arial"/>
+                <w:sz w:val="14"/>
+                <w:szCs w:val="14"/>
+              </w:rPr>
+            </w:pPr>
+            <w:r>
+              <w:rPr>
+                <w:rFonts w:ascii="Arial" w:hAnsi="Arial" w:cs="Arial"/>
+                <w:sz w:val="14"/>
+                <w:szCs w:val="14"/>
+              </w:rPr>
+              <w:t>Vendor</w:t>
+            </w:r>
+            <w:r>
+              <w:rPr>
+                <w:rFonts w:ascii="Arial" w:hAnsi="Arial" w:cs="Arial"/>
+                <w:sz w:val="14"/>
+                <w:szCs w:val="14"/>
+              </w:rPr>
+              <w:tab/>
+              <w:t>USDA-FSA-APFO</w:t>
+            </w:r>
+          </w:p>
+          <w:p>
+            <w:pPr>
+              <w:spacing w:line="360" w:lineRule="auto"/>
+              <w:rPr>
+                <w:rFonts w:ascii="Arial" w:hAnsi="Arial" w:cs="Arial"/>
+                <w:sz w:val="14"/>
+                <w:szCs w:val="14"/>
+              </w:rPr>
+            </w:pPr>
+            <w:r>
+              <w:rPr>
+                <w:rFonts w:ascii="Arial" w:hAnsi="Arial" w:cs="Arial"/>
+                <w:sz w:val="14"/>
+                <w:szCs w:val="14"/>
+              </w:rPr>
+              <w:t>Map Projection</w:t>
+            </w:r>
+            <w:r>
+              <w:rPr>
+                <w:rFonts w:ascii="Arial" w:hAnsi="Arial" w:cs="Arial"/>
+                <w:sz w:val="14"/>
+                <w:szCs w:val="14"/>
+              </w:rPr>
+              <w:tab/>
+              <w:t>UTM</w:t>
+            </w:r>
+          </w:p>
+          <w:p>
+            <w:pPr>
+              <w:spacing w:line="360" w:lineRule="auto"/>
+              <w:rPr>
+                <w:rFonts w:ascii="Arial" w:hAnsi="Arial" w:cs="Arial"/>
+                <w:sz w:val="14"/>
+                <w:szCs w:val="14"/>
+              </w:rPr>
+            </w:pPr>
+            <w:r>
+              <w:rPr>
+                <w:rFonts w:ascii="Arial" w:hAnsi="Arial" w:cs="Arial"/>
+                <w:sz w:val="14"/>
+                <w:szCs w:val="14"/>
+              </w:rPr>
+              <w:t>Projection Zone</w:t>
+            </w:r>
+            <w:r>
+              <w:rPr>
+                <w:rFonts w:ascii="Arial" w:hAnsi="Arial" w:cs="Arial"/>
+                <w:sz w:val="14"/>
+                <w:szCs w:val="14"/>
+              </w:rPr>
+              <w:tab/>
+              <w:t>17N</w:t>
+            </w:r>
+          </w:p>
+          <w:p>
+            <w:pPr>
+              <w:spacing w:line="360" w:lineRule="auto"/>
+              <w:rPr>
+                <w:rFonts w:ascii="Arial" w:hAnsi="Arial" w:cs="Arial"/>
+                <w:sz w:val="14"/>
+                <w:szCs w:val="14"/>
+              </w:rPr>
+            </w:pPr>
+            <w:r>
+              <w:rPr>
+                <w:rFonts w:ascii="Arial" w:hAnsi="Arial" w:cs="Arial"/>
+                <w:sz w:val="14"/>
+                <w:szCs w:val="14"/>
+              </w:rPr>
+              <w:t>Datum</w:t>
+            </w:r>
+            <w:r>
+              <w:rPr>
+                <w:rFonts w:ascii="Arial" w:hAnsi="Arial" w:cs="Arial"/>
+                <w:sz w:val="14"/>
+                <w:szCs w:val="14"/>
+              </w:rPr>
+              <w:tab/>
+              <w:t>NAD83</w:t>
+            </w:r>
+          </w:p>
+          <w:p>
+            <w:pPr>
+              <w:spacing w:line="360" w:lineRule="auto"/>
+              <w:rPr>
+                <w:rFonts w:ascii="Arial" w:hAnsi="Arial" w:cs="Arial"/>
+                <w:sz w:val="14"/>
+                <w:szCs w:val="14"/>
+              </w:rPr>
+            </w:pPr>
+            <w:r>
+              <w:rPr>
+                <w:rFonts w:ascii="Arial" w:hAnsi="Arial" w:cs="Arial"/>
+                <w:sz w:val="14"/>
+                <w:szCs w:val="14"/>
               </w:rPr>
               <w:t>Resolution</w:t>
             </w:r>
             <w:r>
               <w:rPr>
                 <w:rFonts w:ascii="Arial" w:hAnsi="Arial" w:cs="Arial"/>
-                <w:sz w:val="16"/>
-                <w:szCs w:val="16"/>
-              </w:rPr>
-              <w:tab/>
-              <w:t>1</w:t>
-            </w:r>
-          </w:p>
-          <w:p>
-            <w:pPr>
-              <w:spacing w:line="360" w:lineRule="auto"/>
-              <w:rPr>
-                <w:rFonts w:ascii="Arial" w:hAnsi="Arial" w:cs="Arial"/>
-                <w:sz w:val="16"/>
-                <w:szCs w:val="16"/>
-              </w:rPr>
-            </w:pPr>
-            <w:r>
-              <w:rPr>
-                <w:rFonts w:ascii="Arial" w:hAnsi="Arial" w:cs="Arial"/>
-                <w:sz w:val="16"/>
-                <w:szCs w:val="16"/>
-              </w:rPr>
-              <w:t>Version</w:t>
-            </w:r>
-            <w:r>
-              <w:rPr>
-                <w:rFonts w:ascii="Arial" w:hAnsi="Arial" w:cs="Arial"/>
-                <w:sz w:val="16"/>
-                <w:szCs w:val="16"/>
-              </w:rPr>
-              <w:tab/>
-              <w:t>2</w:t>
-            </w:r>
-          </w:p>
-          <w:p>
-            <w:pPr>
-              <w:spacing w:line="360" w:lineRule="auto"/>
-              <w:rPr>
-                <w:rFonts w:ascii="Arial" w:hAnsi="Arial" w:cs="Arial"/>
-                <w:sz w:val="16"/>
-                <w:szCs w:val="16"/>
-              </w:rPr>
-            </w:pPr>
-            <w:r>
-              <w:rPr>
-                <w:rFonts w:ascii="Arial" w:hAnsi="Arial" w:cs="Arial"/>
-                <w:sz w:val="16"/>
-                <w:szCs w:val="16"/>
-              </w:rPr>
-              <w:t>Band Type</w:t>
-            </w:r>
-            <w:r>
-              <w:rPr>
-                <w:rFonts w:ascii="Arial" w:hAnsi="Arial" w:cs="Arial"/>
-                <w:sz w:val="16"/>
-                <w:szCs w:val="16"/>
-              </w:rPr>
-              <w:tab/>
-              <w:t>RGB</w:t>
-            </w:r>
-          </w:p>
-          <w:p>
-            <w:pPr>
-              <w:spacing w:line="360" w:lineRule="auto"/>
-              <w:rPr>
-                <w:rFonts w:ascii="Arial" w:hAnsi="Arial" w:cs="Arial"/>
-                <w:sz w:val="16"/>
-                <w:szCs w:val="16"/>
-              </w:rPr>
-            </w:pPr>
-            <w:r>
-              <w:rPr>
-                <w:rFonts w:ascii="Arial" w:hAnsi="Arial" w:cs="Arial"/>
-                <w:sz w:val="16"/>
-                <w:szCs w:val="16"/>
-              </w:rPr>
-              <w:t>DOQ Format</w:t>
-            </w:r>
-            <w:r>
-              <w:rPr>
-                <w:rFonts w:ascii="Arial" w:hAnsi="Arial" w:cs="Arial"/>
-                <w:sz w:val="16"/>
-                <w:szCs w:val="16"/>
-              </w:rPr>
-              <w:tab/>
-              <w:t>Band Interleaved by Pixel File (BIP)</w:t>
-            </w:r>
-          </w:p>
-          <w:p>
-            <w:pPr>
-              <w:spacing w:line="360" w:lineRule="auto"/>
-              <w:rPr>
-                <w:rFonts w:ascii="Arial" w:hAnsi="Arial" w:cs="Arial"/>
-                <w:sz w:val="16"/>
-                <w:szCs w:val="16"/>
-              </w:rPr>
-            </w:pPr>
-            <w:r>
-              <w:rPr>
-                <w:rFonts w:ascii="Arial" w:hAnsi="Arial" w:cs="Arial"/>
-                <w:sz w:val="16"/>
-                <w:szCs w:val="16"/>
-              </w:rPr>
-              <w:t>Standards Version</w:t>
-            </w:r>
-            <w:r>
-              <w:rPr>
-                <w:rFonts w:ascii="Arial" w:hAnsi="Arial" w:cs="Arial"/>
-                <w:sz w:val="16"/>
-                <w:szCs w:val="16"/>
-              </w:rPr>
-              <w:tab/>
-              <w:t>DOQ 12/96 Standard Spec.</w:t>
-            </w:r>
-          </w:p>
-          <w:p>
-            <w:pPr>
-              <w:spacing w:line="360" w:lineRule="auto"/>
-              <w:rPr>
-                <w:rFonts w:ascii="Arial" w:hAnsi="Arial" w:cs="Arial"/>
-                <w:sz w:val="16"/>
-                <w:szCs w:val="16"/>
-              </w:rPr>
-            </w:pPr>
-            <w:r>
-              <w:rPr>
-                <w:rFonts w:ascii="Arial" w:hAnsi="Arial" w:cs="Arial"/>
-                <w:sz w:val="16"/>
-                <w:szCs w:val="16"/>
-              </w:rPr>
-              <w:t>Primary H Datum</w:t>
-            </w:r>
-            <w:r>
-              <w:rPr>
-                <w:rFonts w:ascii="Arial" w:hAnsi="Arial" w:cs="Arial"/>
-                <w:sz w:val="16"/>
-                <w:szCs w:val="16"/>
-              </w:rPr>
-              <w:tab/>
-              <w:t>North American Datum of 1983</w:t>
-            </w:r>
-          </w:p>
-          <w:p>
-            <w:pPr>
-              <w:spacing w:line="360" w:lineRule="auto"/>
-              <w:rPr>
-                <w:rFonts w:ascii="Arial" w:hAnsi="Arial" w:cs="Arial"/>
-                <w:sz w:val="16"/>
-                <w:szCs w:val="16"/>
-              </w:rPr>
-            </w:pPr>
-            <w:r>
-              <w:rPr>
-                <w:rFonts w:ascii="Arial" w:hAnsi="Arial" w:cs="Arial"/>
-                <w:sz w:val="16"/>
-                <w:szCs w:val="16"/>
-              </w:rPr>
-              <w:t>XY Unit</w:t>
-            </w:r>
-            <w:r>
-              <w:rPr>
-                <w:rFonts w:ascii="Arial" w:hAnsi="Arial" w:cs="Arial"/>
-                <w:sz w:val="16"/>
-                <w:szCs w:val="16"/>
-              </w:rPr>
-              <w:tab/>
-              <w:t>Meters</w:t>
-            </w:r>
-          </w:p>
-          <w:p>
-            <w:pPr>
-              <w:spacing w:line="360" w:lineRule="auto"/>
-              <w:rPr>
-                <w:rFonts w:ascii="Arial" w:hAnsi="Arial" w:cs="Arial"/>
-                <w:sz w:val="16"/>
-                <w:szCs w:val="16"/>
-              </w:rPr>
-            </w:pPr>
-            <w:r>
-              <w:rPr>
-                <w:rFonts w:ascii="Arial" w:hAnsi="Arial" w:cs="Arial"/>
-                <w:sz w:val="16"/>
-                <w:szCs w:val="16"/>
-              </w:rPr>
-              <w:t>Submitting Agency</w:t>
-            </w:r>
-            <w:r>
-              <w:rPr>
-                <w:rFonts w:ascii="Arial" w:hAnsi="Arial" w:cs="Arial"/>
-                <w:sz w:val="16"/>
-                <w:szCs w:val="16"/>
-              </w:rPr>
-              <w:tab/>
-              <w:t>Western Mapping Center (WMC)</w:t>
-            </w:r>
-          </w:p>
-          <w:p>
-            <w:pPr>
-              <w:spacing w:line="360" w:lineRule="auto"/>
-              <w:rPr>
-                <w:rFonts w:ascii="Arial" w:hAnsi="Arial" w:cs="Arial"/>
-                <w:sz w:val="16"/>
-                <w:szCs w:val="16"/>
-              </w:rPr>
-            </w:pPr>
-            <w:r>
-              <w:rPr>
-                <w:rFonts w:ascii="Arial" w:hAnsi="Arial" w:cs="Arial"/>
-                <w:sz w:val="16"/>
-                <w:szCs w:val="16"/>
-              </w:rPr>
-              <w:t>Oversight Agency</w:t>
-            </w:r>
-            <w:r>
-              <w:rPr>
-                <w:rFonts w:ascii="Arial" w:hAnsi="Arial" w:cs="Arial"/>
-                <w:sz w:val="16"/>
-                <w:szCs w:val="16"/>
-              </w:rPr>
-              <w:tab/>
-              <w:t>Western Mapping Center (WMC)</w:t>
+                <w:sz w:val="14"/>
+                <w:szCs w:val="14"/>
+              </w:rPr>
+              <w:tab/>
+              <w:t>1.000000000000000</w:t>
+            </w:r>
+          </w:p>
+          <w:p>
+            <w:pPr>
+              <w:spacing w:line="360" w:lineRule="auto"/>
+              <w:rPr>
+                <w:rFonts w:ascii="Arial" w:hAnsi="Arial" w:cs="Arial"/>
+                <w:sz w:val="14"/>
+                <w:szCs w:val="14"/>
+              </w:rPr>
+            </w:pPr>
+            <w:r>
+              <w:rPr>
+                <w:rFonts w:ascii="Arial" w:hAnsi="Arial" w:cs="Arial"/>
+                <w:sz w:val="14"/>
+                <w:szCs w:val="14"/>
+              </w:rPr>
+              <w:t>Units</w:t>
+            </w:r>
+            <w:r>
+              <w:rPr>
+                <w:rFonts w:ascii="Arial" w:hAnsi="Arial" w:cs="Arial"/>
+                <w:sz w:val="14"/>
+                <w:szCs w:val="14"/>
+              </w:rPr>
+              <w:tab/>
+              <w:t>METER</w:t>
+            </w:r>
+          </w:p>
+          <w:p>
+            <w:pPr>
+              <w:spacing w:line="360" w:lineRule="auto"/>
+              <w:rPr>
+                <w:rFonts w:ascii="Arial" w:hAnsi="Arial" w:cs="Arial"/>
+                <w:sz w:val="14"/>
+                <w:szCs w:val="14"/>
+              </w:rPr>
+            </w:pPr>
+            <w:r>
+              <w:rPr>
+                <w:rFonts w:ascii="Arial" w:hAnsi="Arial" w:cs="Arial"/>
+                <w:sz w:val="14"/>
+                <w:szCs w:val="14"/>
+              </w:rPr>
+              <w:t>Number of Bands</w:t>
+            </w:r>
+            <w:r>
+              <w:rPr>
+                <w:rFonts w:ascii="Arial" w:hAnsi="Arial" w:cs="Arial"/>
+                <w:sz w:val="14"/>
+                <w:szCs w:val="14"/>
+              </w:rPr>
+              <w:tab/>
+              <w:t>3</w:t>
+            </w:r>
+          </w:p>
+          <w:p>
+            <w:pPr>
+              <w:spacing w:line="360" w:lineRule="auto"/>
+              <w:rPr>
+                <w:rFonts w:ascii="Arial" w:hAnsi="Arial" w:cs="Arial"/>
+                <w:sz w:val="14"/>
+                <w:szCs w:val="14"/>
+              </w:rPr>
+            </w:pPr>
+            <w:r>
+              <w:rPr>
+                <w:rFonts w:ascii="Arial" w:hAnsi="Arial" w:cs="Arial"/>
+                <w:sz w:val="14"/>
+                <w:szCs w:val="14"/>
+              </w:rPr>
+              <w:t>Sensor Type</w:t>
+            </w:r>
+            <w:r>
+              <w:rPr>
+                <w:rFonts w:ascii="Arial" w:hAnsi="Arial" w:cs="Arial"/>
+                <w:sz w:val="14"/>
+                <w:szCs w:val="14"/>
+              </w:rPr>
+              <w:tab/>
+              <w:t>CLR</w:t>
+            </w:r>
+          </w:p>
+          <w:p>
+            <w:pPr>
+              <w:spacing w:line="360" w:lineRule="auto"/>
+              <w:rPr>
+                <w:rFonts w:ascii="Arial" w:hAnsi="Arial" w:cs="Arial"/>
+                <w:sz w:val="14"/>
+                <w:szCs w:val="14"/>
+              </w:rPr>
+            </w:pPr>
+            <w:r>
+              <w:rPr>
+                <w:rFonts w:ascii="Arial" w:hAnsi="Arial" w:cs="Arial"/>
+                <w:sz w:val="14"/>
+                <w:szCs w:val="14"/>
+              </w:rPr>
+              <w:t>Project Name</w:t>
+            </w:r>
+            <w:r>
+              <w:rPr>
+                <w:rFonts w:ascii="Arial" w:hAnsi="Arial" w:cs="Arial"/>
+                <w:sz w:val="14"/>
+                <w:szCs w:val="14"/>
+              </w:rPr>
+              <w:tab/>
+              <w:t>200707_FLORIDA_NAIP_1X0000M_CLR</w:t>
+            </w:r>
+          </w:p>
+          <w:p>
+            <w:pPr>
+              <w:spacing w:line="360" w:lineRule="auto"/>
+              <w:rPr>
+                <w:rFonts w:ascii="Arial" w:hAnsi="Arial" w:cs="Arial"/>
+                <w:sz w:val="14"/>
+                <w:szCs w:val="14"/>
+              </w:rPr>
+            </w:pPr>
+            <w:r>
+              <w:rPr>
+                <w:rFonts w:ascii="Arial" w:hAnsi="Arial" w:cs="Arial"/>
+                <w:sz w:val="14"/>
+                <w:szCs w:val="14"/>
+              </w:rPr>
+              <w:t>Acquisition Date</w:t>
+            </w:r>
+            <w:r>
+              <w:rPr>
+                <w:rFonts w:ascii="Arial" w:hAnsi="Arial" w:cs="Arial"/>
+                <w:sz w:val="14"/>
+                <w:szCs w:val="14"/>
+              </w:rPr>
+              <w:tab/>
+              <w:t>2007/11/02</w:t>
             </w:r>
           </w:p>
         </w:tc>
@@ -4001,120 +4123,85 @@
         </w:trPr>
         <w:tc>
           <w:tcPr>
-            <w:tcW w:w="895" w:type="dxa"/>
+            <w:tcW w:w="1165" w:type="dxa"/>
           </w:tcPr>
           <w:p>
             <w:pPr>
               <w:spacing w:line="360" w:lineRule="auto"/>
               <w:rPr>
                 <w:rFonts w:ascii="Arial" w:hAnsi="Arial" w:cs="Arial"/>
-                <w:sz w:val="16"/>
-                <w:szCs w:val="16"/>
-              </w:rPr>
-            </w:pPr>
-            <w:r>
-              <w:rPr>
-                <w:rFonts w:ascii="Arial" w:hAnsi="Arial" w:cs="Arial"/>
-                <w:sz w:val="16"/>
-                <w:szCs w:val="16"/>
-              </w:rPr>
-              <w:t>November 02, 2007</w:t>
+                <w:sz w:val="14"/>
+                <w:szCs w:val="14"/>
+              </w:rPr>
+            </w:pPr>
+            <w:r>
+              <w:rPr>
+                <w:rFonts w:ascii="Arial" w:hAnsi="Arial" w:cs="Arial"/>
+                <w:sz w:val="14"/>
+                <w:szCs w:val="14"/>
+              </w:rPr>
+              <w:lastRenderedPageBreak/>
+              <w:t>September 19, 2010</w:t>
             </w:r>
           </w:p>
         </w:tc>
         <w:tc>
           <w:tcPr>
-            <w:tcW w:w="1530" w:type="dxa"/>
+            <w:tcW w:w="1620" w:type="dxa"/>
           </w:tcPr>
           <w:p>
             <w:pPr>
               <w:spacing w:line="360" w:lineRule="auto"/>
               <w:rPr>
                 <w:rFonts w:ascii="Arial" w:hAnsi="Arial" w:cs="Arial"/>
-                <w:sz w:val="16"/>
-                <w:szCs w:val="16"/>
-              </w:rPr>
-            </w:pPr>
-            <w:r>
-              <w:rPr>
-                <w:rFonts w:ascii="Arial" w:hAnsi="Arial" w:cs="Arial"/>
-                <w:sz w:val="16"/>
-                <w:szCs w:val="16"/>
-              </w:rPr>
-              <w:t xml:space="preserve">Station ID= </w:t>
-            </w:r>
-            <w:r>
-              <w:rPr>
-                <w:rFonts w:ascii="Arial" w:hAnsi="Arial" w:cs="Arial"/>
-                <w:sz w:val="16"/>
-                <w:szCs w:val="16"/>
-              </w:rPr>
-              <w:t>02323500</w:t>
-            </w:r>
-          </w:p>
-          <w:p>
-            <w:pPr>
-              <w:spacing w:line="360" w:lineRule="auto"/>
-              <w:rPr>
-                <w:rFonts w:ascii="Arial" w:hAnsi="Arial" w:cs="Arial"/>
-                <w:sz w:val="16"/>
-                <w:szCs w:val="16"/>
-              </w:rPr>
-            </w:pPr>
-          </w:p>
-          <w:p>
-            <w:pPr>
-              <w:spacing w:line="360" w:lineRule="auto"/>
-              <w:rPr>
-                <w:rFonts w:ascii="Arial" w:hAnsi="Arial" w:cs="Arial"/>
-                <w:sz w:val="16"/>
-                <w:szCs w:val="16"/>
-              </w:rPr>
-            </w:pPr>
-            <w:r>
-              <w:rPr>
-                <w:rFonts w:ascii="Arial" w:hAnsi="Arial" w:cs="Arial"/>
-                <w:sz w:val="16"/>
-                <w:szCs w:val="16"/>
-              </w:rPr>
-              <w:t>Value= 2350</w:t>
+                <w:sz w:val="14"/>
+                <w:szCs w:val="14"/>
+              </w:rPr>
+            </w:pPr>
+            <w:r>
+              <w:rPr>
+                <w:rFonts w:ascii="Arial" w:hAnsi="Arial" w:cs="Arial"/>
+                <w:sz w:val="14"/>
+                <w:szCs w:val="14"/>
+              </w:rPr>
+              <w:t>Value= 4240</w:t>
             </w:r>
           </w:p>
         </w:tc>
         <w:tc>
           <w:tcPr>
-            <w:tcW w:w="2520" w:type="dxa"/>
+            <w:tcW w:w="2160" w:type="dxa"/>
           </w:tcPr>
           <w:p>
             <w:pPr>
               <w:spacing w:line="360" w:lineRule="auto"/>
               <w:rPr>
                 <w:rFonts w:ascii="Arial" w:hAnsi="Arial" w:cs="Arial"/>
-                <w:sz w:val="16"/>
-                <w:szCs w:val="16"/>
-              </w:rPr>
-            </w:pPr>
-            <w:r>
-              <w:rPr>
-                <w:rFonts w:ascii="Arial" w:hAnsi="Arial" w:cs="Arial"/>
-                <w:sz w:val="16"/>
-                <w:szCs w:val="16"/>
+                <w:sz w:val="14"/>
+                <w:szCs w:val="14"/>
+              </w:rPr>
+            </w:pPr>
+            <w:r>
+              <w:rPr>
+                <w:rFonts w:ascii="Arial" w:hAnsi="Arial" w:cs="Arial"/>
+                <w:sz w:val="14"/>
+                <w:szCs w:val="14"/>
               </w:rPr>
               <w:t xml:space="preserve">Avg Temp (F)- </w:t>
             </w:r>
             <w:r>
               <w:rPr>
                 <w:rFonts w:ascii="Arial" w:hAnsi="Arial" w:cs="Arial"/>
-                <w:sz w:val="16"/>
-                <w:szCs w:val="16"/>
-              </w:rPr>
-              <w:t>66.76</w:t>
-            </w:r>
-            <w:r>
-              <w:rPr>
-                <w:rFonts w:ascii="Arial" w:hAnsi="Arial" w:cs="Arial"/>
-                <w:sz w:val="16"/>
-                <w:szCs w:val="16"/>
+                <w:sz w:val="14"/>
+                <w:szCs w:val="14"/>
+              </w:rPr>
+              <w:t>77.57</w:t>
+            </w:r>
+            <w:r>
+              <w:rPr>
+                <w:rFonts w:ascii="Arial" w:hAnsi="Arial" w:cs="Arial"/>
+                <w:sz w:val="14"/>
+                <w:szCs w:val="14"/>
               </w:rPr>
               <w:br/>
               <w:t xml:space="preserve">Precipitation (inches)- </w:t>
@@ -4122,8 +4209,8 @@
             <w:r>
               <w:rPr>
                 <w:rFonts w:ascii="Arial" w:hAnsi="Arial" w:cs="Arial"/>
-                <w:sz w:val="16"/>
-                <w:szCs w:val="16"/>
+                <w:sz w:val="14"/>
+                <w:szCs w:val="14"/>
               </w:rPr>
               <w:t>0.00</w:t>
             </w:r>
@@ -4133,36 +4220,26 @@
               <w:spacing w:line="360" w:lineRule="auto"/>
               <w:rPr>
                 <w:rFonts w:ascii="Arial" w:hAnsi="Arial" w:cs="Arial"/>
-                <w:sz w:val="16"/>
-                <w:szCs w:val="16"/>
-              </w:rPr>
-            </w:pPr>
-            <w:r>
-              <w:rPr>
-                <w:rFonts w:ascii="Arial" w:hAnsi="Arial" w:cs="Arial"/>
-                <w:sz w:val="16"/>
-                <w:szCs w:val="16"/>
-              </w:rPr>
-              <w:t>Max Wind Speed (MPH)- 14</w:t>
-            </w:r>
-          </w:p>
-          <w:p>
-            <w:pPr>
-              <w:spacing w:line="360" w:lineRule="auto"/>
-              <w:rPr>
-                <w:rFonts w:ascii="Arial" w:hAnsi="Arial" w:cs="Arial"/>
-                <w:sz w:val="16"/>
-                <w:szCs w:val="16"/>
-              </w:rPr>
-            </w:pPr>
-          </w:p>
-          <w:p>
-            <w:pPr>
-              <w:spacing w:line="360" w:lineRule="auto"/>
-              <w:rPr>
-                <w:rFonts w:ascii="Arial" w:hAnsi="Arial" w:cs="Arial"/>
-                <w:sz w:val="16"/>
-                <w:szCs w:val="16"/>
+                <w:sz w:val="14"/>
+                <w:szCs w:val="14"/>
+              </w:rPr>
+            </w:pPr>
+            <w:r>
+              <w:rPr>
+                <w:rFonts w:ascii="Arial" w:hAnsi="Arial" w:cs="Arial"/>
+                <w:sz w:val="14"/>
+                <w:szCs w:val="14"/>
+              </w:rPr>
+              <w:t>Max Wind Speed (MPH)- 15</w:t>
+            </w:r>
+          </w:p>
+          <w:p>
+            <w:pPr>
+              <w:spacing w:line="360" w:lineRule="auto"/>
+              <w:rPr>
+                <w:rFonts w:ascii="Arial" w:hAnsi="Arial" w:cs="Arial"/>
+                <w:sz w:val="14"/>
+                <w:szCs w:val="14"/>
               </w:rPr>
             </w:pPr>
           </w:p>
@@ -4176,50 +4253,50 @@
               <w:spacing w:line="360" w:lineRule="auto"/>
               <w:rPr>
                 <w:rFonts w:ascii="Arial" w:hAnsi="Arial" w:cs="Arial"/>
-                <w:sz w:val="16"/>
-                <w:szCs w:val="16"/>
-              </w:rPr>
-            </w:pPr>
-            <w:r>
-              <w:rPr>
-                <w:rFonts w:ascii="Arial" w:hAnsi="Arial" w:cs="Arial"/>
-                <w:sz w:val="16"/>
-                <w:szCs w:val="16"/>
+                <w:sz w:val="14"/>
+                <w:szCs w:val="14"/>
+              </w:rPr>
+            </w:pPr>
+            <w:r>
+              <w:rPr>
+                <w:rFonts w:ascii="Arial" w:hAnsi="Arial" w:cs="Arial"/>
+                <w:sz w:val="14"/>
+                <w:szCs w:val="14"/>
               </w:rPr>
               <w:t>NAIP Entity ID</w:t>
             </w:r>
             <w:r>
               <w:rPr>
                 <w:rFonts w:ascii="Arial" w:hAnsi="Arial" w:cs="Arial"/>
-                <w:sz w:val="16"/>
-                <w:szCs w:val="16"/>
-              </w:rPr>
-              <w:tab/>
-              <w:t>N_2908356_NW_17_1_20071102</w:t>
-            </w:r>
-          </w:p>
-          <w:p>
-            <w:pPr>
-              <w:spacing w:line="360" w:lineRule="auto"/>
-              <w:rPr>
-                <w:rFonts w:ascii="Arial" w:hAnsi="Arial" w:cs="Arial"/>
-                <w:sz w:val="16"/>
-                <w:szCs w:val="16"/>
-              </w:rPr>
-            </w:pPr>
-            <w:r>
-              <w:rPr>
-                <w:rFonts w:ascii="Arial" w:hAnsi="Arial" w:cs="Arial"/>
-                <w:sz w:val="16"/>
-                <w:szCs w:val="16"/>
+                <w:sz w:val="14"/>
+                <w:szCs w:val="14"/>
+              </w:rPr>
+              <w:tab/>
+              <w:t>M_2908356_NW_17_1_20100919</w:t>
+            </w:r>
+          </w:p>
+          <w:p>
+            <w:pPr>
+              <w:spacing w:line="360" w:lineRule="auto"/>
+              <w:rPr>
+                <w:rFonts w:ascii="Arial" w:hAnsi="Arial" w:cs="Arial"/>
+                <w:sz w:val="14"/>
+                <w:szCs w:val="14"/>
+              </w:rPr>
+            </w:pPr>
+            <w:r>
+              <w:rPr>
+                <w:rFonts w:ascii="Arial" w:hAnsi="Arial" w:cs="Arial"/>
+                <w:sz w:val="14"/>
+                <w:szCs w:val="14"/>
               </w:rPr>
               <w:t>State</w:t>
             </w:r>
             <w:r>
               <w:rPr>
                 <w:rFonts w:ascii="Arial" w:hAnsi="Arial" w:cs="Arial"/>
-                <w:sz w:val="16"/>
-                <w:szCs w:val="16"/>
+                <w:sz w:val="14"/>
+                <w:szCs w:val="14"/>
               </w:rPr>
               <w:tab/>
               <w:t>FL</w:t>
@@ -4230,23 +4307,23 @@
               <w:spacing w:line="360" w:lineRule="auto"/>
               <w:rPr>
                 <w:rFonts w:ascii="Arial" w:hAnsi="Arial" w:cs="Arial"/>
-                <w:sz w:val="16"/>
-                <w:szCs w:val="16"/>
-              </w:rPr>
-            </w:pPr>
-            <w:r>
-              <w:rPr>
-                <w:rFonts w:ascii="Arial" w:hAnsi="Arial" w:cs="Arial"/>
-                <w:sz w:val="16"/>
-                <w:szCs w:val="16"/>
+                <w:sz w:val="14"/>
+                <w:szCs w:val="14"/>
+              </w:rPr>
+            </w:pPr>
+            <w:r>
+              <w:rPr>
+                <w:rFonts w:ascii="Arial" w:hAnsi="Arial" w:cs="Arial"/>
+                <w:sz w:val="14"/>
+                <w:szCs w:val="14"/>
               </w:rPr>
               <w:t>Agency</w:t>
             </w:r>
             <w:r>
               <w:rPr>
                 <w:rFonts w:ascii="Arial" w:hAnsi="Arial" w:cs="Arial"/>
-                <w:sz w:val="16"/>
-                <w:szCs w:val="16"/>
+                <w:sz w:val="14"/>
+                <w:szCs w:val="14"/>
               </w:rPr>
               <w:tab/>
               <w:t>USDA</w:t>
@@ -4257,23 +4334,23 @@
               <w:spacing w:line="360" w:lineRule="auto"/>
               <w:rPr>
                 <w:rFonts w:ascii="Arial" w:hAnsi="Arial" w:cs="Arial"/>
-                <w:sz w:val="16"/>
-                <w:szCs w:val="16"/>
-              </w:rPr>
-            </w:pPr>
-            <w:r>
-              <w:rPr>
-                <w:rFonts w:ascii="Arial" w:hAnsi="Arial" w:cs="Arial"/>
-                <w:sz w:val="16"/>
-                <w:szCs w:val="16"/>
+                <w:sz w:val="14"/>
+                <w:szCs w:val="14"/>
+              </w:rPr>
+            </w:pPr>
+            <w:r>
+              <w:rPr>
+                <w:rFonts w:ascii="Arial" w:hAnsi="Arial" w:cs="Arial"/>
+                <w:sz w:val="14"/>
+                <w:szCs w:val="14"/>
               </w:rPr>
               <w:t>Vendor</w:t>
             </w:r>
             <w:r>
               <w:rPr>
                 <w:rFonts w:ascii="Arial" w:hAnsi="Arial" w:cs="Arial"/>
-                <w:sz w:val="16"/>
-                <w:szCs w:val="16"/>
+                <w:sz w:val="14"/>
+                <w:szCs w:val="14"/>
               </w:rPr>
               <w:tab/>
               <w:t>USDA-FSA-APFO</w:t>
@@ -4284,23 +4361,23 @@
               <w:spacing w:line="360" w:lineRule="auto"/>
               <w:rPr>
                 <w:rFonts w:ascii="Arial" w:hAnsi="Arial" w:cs="Arial"/>
-                <w:sz w:val="16"/>
-                <w:szCs w:val="16"/>
-              </w:rPr>
-            </w:pPr>
-            <w:r>
-              <w:rPr>
-                <w:rFonts w:ascii="Arial" w:hAnsi="Arial" w:cs="Arial"/>
-                <w:sz w:val="16"/>
-                <w:szCs w:val="16"/>
+                <w:sz w:val="14"/>
+                <w:szCs w:val="14"/>
+              </w:rPr>
+            </w:pPr>
+            <w:r>
+              <w:rPr>
+                <w:rFonts w:ascii="Arial" w:hAnsi="Arial" w:cs="Arial"/>
+                <w:sz w:val="14"/>
+                <w:szCs w:val="14"/>
               </w:rPr>
               <w:t>Map Projection</w:t>
             </w:r>
             <w:r>
               <w:rPr>
                 <w:rFonts w:ascii="Arial" w:hAnsi="Arial" w:cs="Arial"/>
-                <w:sz w:val="16"/>
-                <w:szCs w:val="16"/>
+                <w:sz w:val="14"/>
+                <w:szCs w:val="14"/>
               </w:rPr>
               <w:tab/>
               <w:t>UTM</w:t>
@@ -4311,23 +4388,23 @@
               <w:spacing w:line="360" w:lineRule="auto"/>
               <w:rPr>
                 <w:rFonts w:ascii="Arial" w:hAnsi="Arial" w:cs="Arial"/>
-                <w:sz w:val="16"/>
-                <w:szCs w:val="16"/>
-              </w:rPr>
-            </w:pPr>
-            <w:r>
-              <w:rPr>
-                <w:rFonts w:ascii="Arial" w:hAnsi="Arial" w:cs="Arial"/>
-                <w:sz w:val="16"/>
-                <w:szCs w:val="16"/>
+                <w:sz w:val="14"/>
+                <w:szCs w:val="14"/>
+              </w:rPr>
+            </w:pPr>
+            <w:r>
+              <w:rPr>
+                <w:rFonts w:ascii="Arial" w:hAnsi="Arial" w:cs="Arial"/>
+                <w:sz w:val="14"/>
+                <w:szCs w:val="14"/>
               </w:rPr>
               <w:t>Projection Zone</w:t>
             </w:r>
             <w:r>
               <w:rPr>
                 <w:rFonts w:ascii="Arial" w:hAnsi="Arial" w:cs="Arial"/>
-                <w:sz w:val="16"/>
-                <w:szCs w:val="16"/>
+                <w:sz w:val="14"/>
+                <w:szCs w:val="14"/>
               </w:rPr>
               <w:tab/>
               <w:t>17N</w:t>
@@ -4338,23 +4415,23 @@
               <w:spacing w:line="360" w:lineRule="auto"/>
               <w:rPr>
                 <w:rFonts w:ascii="Arial" w:hAnsi="Arial" w:cs="Arial"/>
-                <w:sz w:val="16"/>
-                <w:szCs w:val="16"/>
-              </w:rPr>
-            </w:pPr>
-            <w:r>
-              <w:rPr>
-                <w:rFonts w:ascii="Arial" w:hAnsi="Arial" w:cs="Arial"/>
-                <w:sz w:val="16"/>
-                <w:szCs w:val="16"/>
+                <w:sz w:val="14"/>
+                <w:szCs w:val="14"/>
+              </w:rPr>
+            </w:pPr>
+            <w:r>
+              <w:rPr>
+                <w:rFonts w:ascii="Arial" w:hAnsi="Arial" w:cs="Arial"/>
+                <w:sz w:val="14"/>
+                <w:szCs w:val="14"/>
               </w:rPr>
               <w:t>Datum</w:t>
             </w:r>
             <w:r>
               <w:rPr>
                 <w:rFonts w:ascii="Arial" w:hAnsi="Arial" w:cs="Arial"/>
-                <w:sz w:val="16"/>
-                <w:szCs w:val="16"/>
+                <w:sz w:val="14"/>
+                <w:szCs w:val="14"/>
               </w:rPr>
               <w:tab/>
               <w:t>NAD83</w:t>
@@ -4365,23 +4442,23 @@
               <w:spacing w:line="360" w:lineRule="auto"/>
               <w:rPr>
                 <w:rFonts w:ascii="Arial" w:hAnsi="Arial" w:cs="Arial"/>
-                <w:sz w:val="16"/>
-                <w:szCs w:val="16"/>
-              </w:rPr>
-            </w:pPr>
-            <w:r>
-              <w:rPr>
-                <w:rFonts w:ascii="Arial" w:hAnsi="Arial" w:cs="Arial"/>
-                <w:sz w:val="16"/>
-                <w:szCs w:val="16"/>
+                <w:sz w:val="14"/>
+                <w:szCs w:val="14"/>
+              </w:rPr>
+            </w:pPr>
+            <w:r>
+              <w:rPr>
+                <w:rFonts w:ascii="Arial" w:hAnsi="Arial" w:cs="Arial"/>
+                <w:sz w:val="14"/>
+                <w:szCs w:val="14"/>
               </w:rPr>
               <w:t>Resolution</w:t>
             </w:r>
             <w:r>
               <w:rPr>
                 <w:rFonts w:ascii="Arial" w:hAnsi="Arial" w:cs="Arial"/>
-                <w:sz w:val="16"/>
-                <w:szCs w:val="16"/>
+                <w:sz w:val="14"/>
+                <w:szCs w:val="14"/>
               </w:rPr>
               <w:tab/>
               <w:t>1.000000000000000</w:t>
@@ -4392,23 +4469,23 @@
               <w:spacing w:line="360" w:lineRule="auto"/>
               <w:rPr>
                 <w:rFonts w:ascii="Arial" w:hAnsi="Arial" w:cs="Arial"/>
-                <w:sz w:val="16"/>
-                <w:szCs w:val="16"/>
-              </w:rPr>
-            </w:pPr>
-            <w:r>
-              <w:rPr>
-                <w:rFonts w:ascii="Arial" w:hAnsi="Arial" w:cs="Arial"/>
-                <w:sz w:val="16"/>
-                <w:szCs w:val="16"/>
+                <w:sz w:val="14"/>
+                <w:szCs w:val="14"/>
+              </w:rPr>
+            </w:pPr>
+            <w:r>
+              <w:rPr>
+                <w:rFonts w:ascii="Arial" w:hAnsi="Arial" w:cs="Arial"/>
+                <w:sz w:val="14"/>
+                <w:szCs w:val="14"/>
               </w:rPr>
               <w:t>Units</w:t>
             </w:r>
             <w:r>
               <w:rPr>
                 <w:rFonts w:ascii="Arial" w:hAnsi="Arial" w:cs="Arial"/>
-                <w:sz w:val="16"/>
-                <w:szCs w:val="16"/>
+                <w:sz w:val="14"/>
+                <w:szCs w:val="14"/>
               </w:rPr>
               <w:tab/>
               <w:t>METER</w:t>
@@ -4419,107 +4496,1543 @@
               <w:spacing w:line="360" w:lineRule="auto"/>
               <w:rPr>
                 <w:rFonts w:ascii="Arial" w:hAnsi="Arial" w:cs="Arial"/>
-                <w:sz w:val="16"/>
-                <w:szCs w:val="16"/>
-              </w:rPr>
-            </w:pPr>
-            <w:r>
-              <w:rPr>
-                <w:rFonts w:ascii="Arial" w:hAnsi="Arial" w:cs="Arial"/>
-                <w:sz w:val="16"/>
-                <w:szCs w:val="16"/>
+                <w:sz w:val="14"/>
+                <w:szCs w:val="14"/>
+              </w:rPr>
+            </w:pPr>
+            <w:r>
+              <w:rPr>
+                <w:rFonts w:ascii="Arial" w:hAnsi="Arial" w:cs="Arial"/>
+                <w:sz w:val="14"/>
+                <w:szCs w:val="14"/>
               </w:rPr>
               <w:t>Number of Bands</w:t>
             </w:r>
             <w:r>
               <w:rPr>
                 <w:rFonts w:ascii="Arial" w:hAnsi="Arial" w:cs="Arial"/>
-                <w:sz w:val="16"/>
-                <w:szCs w:val="16"/>
-              </w:rPr>
-              <w:tab/>
-              <w:t>3</w:t>
-            </w:r>
-          </w:p>
-          <w:p>
-            <w:pPr>
-              <w:spacing w:line="360" w:lineRule="auto"/>
-              <w:rPr>
-                <w:rFonts w:ascii="Arial" w:hAnsi="Arial" w:cs="Arial"/>
-                <w:sz w:val="16"/>
-                <w:szCs w:val="16"/>
-              </w:rPr>
-            </w:pPr>
-            <w:r>
-              <w:rPr>
-                <w:rFonts w:ascii="Arial" w:hAnsi="Arial" w:cs="Arial"/>
-                <w:sz w:val="16"/>
-                <w:szCs w:val="16"/>
+                <w:sz w:val="14"/>
+                <w:szCs w:val="14"/>
+              </w:rPr>
+              <w:tab/>
+              <w:t>4</w:t>
+            </w:r>
+          </w:p>
+          <w:p>
+            <w:pPr>
+              <w:spacing w:line="360" w:lineRule="auto"/>
+              <w:rPr>
+                <w:rFonts w:ascii="Arial" w:hAnsi="Arial" w:cs="Arial"/>
+                <w:sz w:val="14"/>
+                <w:szCs w:val="14"/>
+              </w:rPr>
+            </w:pPr>
+            <w:r>
+              <w:rPr>
+                <w:rFonts w:ascii="Arial" w:hAnsi="Arial" w:cs="Arial"/>
+                <w:sz w:val="14"/>
+                <w:szCs w:val="14"/>
               </w:rPr>
               <w:t>Sensor Type</w:t>
             </w:r>
             <w:r>
               <w:rPr>
                 <w:rFonts w:ascii="Arial" w:hAnsi="Arial" w:cs="Arial"/>
-                <w:sz w:val="16"/>
-                <w:szCs w:val="16"/>
-              </w:rPr>
-              <w:tab/>
-              <w:t>CLR</w:t>
-            </w:r>
-          </w:p>
-          <w:p>
-            <w:pPr>
-              <w:spacing w:line="360" w:lineRule="auto"/>
-              <w:rPr>
-                <w:rFonts w:ascii="Arial" w:hAnsi="Arial" w:cs="Arial"/>
-                <w:sz w:val="16"/>
-                <w:szCs w:val="16"/>
-              </w:rPr>
-            </w:pPr>
-            <w:r>
-              <w:rPr>
-                <w:rFonts w:ascii="Arial" w:hAnsi="Arial" w:cs="Arial"/>
-                <w:sz w:val="16"/>
-                <w:szCs w:val="16"/>
+                <w:sz w:val="14"/>
+                <w:szCs w:val="14"/>
+              </w:rPr>
+              <w:tab/>
+              <w:t>CNIR</w:t>
+            </w:r>
+          </w:p>
+          <w:p>
+            <w:pPr>
+              <w:spacing w:line="360" w:lineRule="auto"/>
+              <w:rPr>
+                <w:rFonts w:ascii="Arial" w:hAnsi="Arial" w:cs="Arial"/>
+                <w:sz w:val="14"/>
+                <w:szCs w:val="14"/>
+              </w:rPr>
+            </w:pPr>
+            <w:r>
+              <w:rPr>
+                <w:rFonts w:ascii="Arial" w:hAnsi="Arial" w:cs="Arial"/>
+                <w:sz w:val="14"/>
+                <w:szCs w:val="14"/>
               </w:rPr>
               <w:t>Project Name</w:t>
             </w:r>
             <w:r>
               <w:rPr>
                 <w:rFonts w:ascii="Arial" w:hAnsi="Arial" w:cs="Arial"/>
-                <w:sz w:val="16"/>
-                <w:szCs w:val="16"/>
-              </w:rPr>
-              <w:tab/>
-              <w:t>200707_FLORIDA_NAIP_1X0000M_CLR</w:t>
-            </w:r>
-          </w:p>
-          <w:p>
-            <w:pPr>
-              <w:spacing w:line="360" w:lineRule="auto"/>
-              <w:rPr>
-                <w:rFonts w:ascii="Arial" w:hAnsi="Arial" w:cs="Arial"/>
-                <w:sz w:val="16"/>
-                <w:szCs w:val="16"/>
-              </w:rPr>
-            </w:pPr>
-            <w:r>
-              <w:rPr>
-                <w:rFonts w:ascii="Arial" w:hAnsi="Arial" w:cs="Arial"/>
-                <w:sz w:val="16"/>
-                <w:szCs w:val="16"/>
+                <w:sz w:val="14"/>
+                <w:szCs w:val="14"/>
+              </w:rPr>
+              <w:tab/>
+              <w:t>201004_FLORIDA_NAIP_1X0000M_CNIR</w:t>
+            </w:r>
+          </w:p>
+          <w:p>
+            <w:pPr>
+              <w:spacing w:line="360" w:lineRule="auto"/>
+              <w:rPr>
+                <w:rFonts w:ascii="Arial" w:hAnsi="Arial" w:cs="Arial"/>
+                <w:sz w:val="14"/>
+                <w:szCs w:val="14"/>
+              </w:rPr>
+            </w:pPr>
+            <w:r>
+              <w:rPr>
+                <w:rFonts w:ascii="Arial" w:hAnsi="Arial" w:cs="Arial"/>
+                <w:sz w:val="14"/>
+                <w:szCs w:val="14"/>
               </w:rPr>
               <w:t>Acquisition Date</w:t>
             </w:r>
             <w:r>
               <w:rPr>
                 <w:rFonts w:ascii="Arial" w:hAnsi="Arial" w:cs="Arial"/>
-                <w:sz w:val="16"/>
-                <w:szCs w:val="16"/>
-              </w:rPr>
-              <w:tab/>
-              <w:t>2007/11/02</w:t>
+                <w:sz w:val="14"/>
+                <w:szCs w:val="14"/>
+              </w:rPr>
+              <w:tab/>
+              <w:t>2010/09/19</w:t>
+            </w:r>
+          </w:p>
+        </w:tc>
+      </w:tr>
+      <w:tr>
+        <w:trPr>
+          <w:trHeight w:val="3140"/>
+        </w:trPr>
+        <w:tc>
+          <w:tcPr>
+            <w:tcW w:w="1165" w:type="dxa"/>
+          </w:tcPr>
+          <w:p>
+            <w:pPr>
+              <w:spacing w:line="360" w:lineRule="auto"/>
+              <w:rPr>
+                <w:rFonts w:ascii="Arial" w:hAnsi="Arial" w:cs="Arial"/>
+                <w:sz w:val="14"/>
+                <w:szCs w:val="14"/>
+              </w:rPr>
+            </w:pPr>
+            <w:r>
+              <w:rPr>
+                <w:rFonts w:ascii="Arial" w:hAnsi="Arial" w:cs="Arial"/>
+                <w:sz w:val="14"/>
+                <w:szCs w:val="14"/>
+              </w:rPr>
+              <w:t>October 13, 2013</w:t>
+            </w:r>
+          </w:p>
+        </w:tc>
+        <w:tc>
+          <w:tcPr>
+            <w:tcW w:w="1620" w:type="dxa"/>
+          </w:tcPr>
+          <w:p>
+            <w:pPr>
+              <w:spacing w:line="360" w:lineRule="auto"/>
+              <w:rPr>
+                <w:rFonts w:ascii="Arial" w:hAnsi="Arial" w:cs="Arial"/>
+                <w:sz w:val="14"/>
+                <w:szCs w:val="14"/>
+              </w:rPr>
+            </w:pPr>
+            <w:r>
+              <w:rPr>
+                <w:rFonts w:ascii="Arial" w:hAnsi="Arial" w:cs="Arial"/>
+                <w:sz w:val="14"/>
+                <w:szCs w:val="14"/>
+              </w:rPr>
+              <w:t>Value= 8200</w:t>
+            </w:r>
+          </w:p>
+        </w:tc>
+        <w:tc>
+          <w:tcPr>
+            <w:tcW w:w="2160" w:type="dxa"/>
+          </w:tcPr>
+          <w:p>
+            <w:pPr>
+              <w:spacing w:line="360" w:lineRule="auto"/>
+              <w:rPr>
+                <w:rFonts w:ascii="Arial" w:hAnsi="Arial" w:cs="Arial"/>
+                <w:sz w:val="14"/>
+                <w:szCs w:val="14"/>
+              </w:rPr>
+            </w:pPr>
+            <w:r>
+              <w:rPr>
+                <w:rFonts w:ascii="Arial" w:hAnsi="Arial" w:cs="Arial"/>
+                <w:sz w:val="14"/>
+                <w:szCs w:val="14"/>
+              </w:rPr>
+              <w:t xml:space="preserve">Avg Temp (F)- </w:t>
+            </w:r>
+            <w:r>
+              <w:rPr>
+                <w:rFonts w:ascii="Arial" w:hAnsi="Arial" w:cs="Arial"/>
+                <w:sz w:val="14"/>
+                <w:szCs w:val="14"/>
+              </w:rPr>
+              <w:t>71.83</w:t>
+            </w:r>
+            <w:r>
+              <w:rPr>
+                <w:rFonts w:ascii="Arial" w:hAnsi="Arial" w:cs="Arial"/>
+                <w:sz w:val="14"/>
+                <w:szCs w:val="14"/>
+              </w:rPr>
+              <w:br/>
+              <w:t xml:space="preserve">Precipitation (inches)- </w:t>
+            </w:r>
+            <w:r>
+              <w:rPr>
+                <w:rFonts w:ascii="Arial" w:hAnsi="Arial" w:cs="Arial"/>
+                <w:sz w:val="14"/>
+                <w:szCs w:val="14"/>
+              </w:rPr>
+              <w:t>0.00</w:t>
+            </w:r>
+          </w:p>
+          <w:p>
+            <w:pPr>
+              <w:spacing w:line="360" w:lineRule="auto"/>
+              <w:rPr>
+                <w:rFonts w:ascii="Arial" w:hAnsi="Arial" w:cs="Arial"/>
+                <w:sz w:val="14"/>
+                <w:szCs w:val="14"/>
+              </w:rPr>
+            </w:pPr>
+            <w:r>
+              <w:rPr>
+                <w:rFonts w:ascii="Arial" w:hAnsi="Arial" w:cs="Arial"/>
+                <w:sz w:val="14"/>
+                <w:szCs w:val="14"/>
+              </w:rPr>
+              <w:t>Max Wind Speed (MPH)- 10</w:t>
+            </w:r>
+          </w:p>
+        </w:tc>
+        <w:tc>
+          <w:tcPr>
+            <w:tcW w:w="4860" w:type="dxa"/>
+          </w:tcPr>
+          <w:p>
+            <w:pPr>
+              <w:spacing w:line="360" w:lineRule="auto"/>
+              <w:rPr>
+                <w:rFonts w:ascii="Arial" w:hAnsi="Arial" w:cs="Arial"/>
+                <w:sz w:val="14"/>
+                <w:szCs w:val="14"/>
+              </w:rPr>
+            </w:pPr>
+            <w:r>
+              <w:rPr>
+                <w:rFonts w:ascii="Arial" w:hAnsi="Arial" w:cs="Arial"/>
+                <w:sz w:val="14"/>
+                <w:szCs w:val="14"/>
+              </w:rPr>
+              <w:t>NAIP Entity ID</w:t>
+            </w:r>
+            <w:r>
+              <w:rPr>
+                <w:rFonts w:ascii="Arial" w:hAnsi="Arial" w:cs="Arial"/>
+                <w:sz w:val="14"/>
+                <w:szCs w:val="14"/>
+              </w:rPr>
+              <w:tab/>
+              <w:t>M_2908356_NW_17_1_20131013</w:t>
+            </w:r>
+          </w:p>
+          <w:p>
+            <w:pPr>
+              <w:spacing w:line="360" w:lineRule="auto"/>
+              <w:rPr>
+                <w:rFonts w:ascii="Arial" w:hAnsi="Arial" w:cs="Arial"/>
+                <w:sz w:val="14"/>
+                <w:szCs w:val="14"/>
+              </w:rPr>
+            </w:pPr>
+            <w:r>
+              <w:rPr>
+                <w:rFonts w:ascii="Arial" w:hAnsi="Arial" w:cs="Arial"/>
+                <w:sz w:val="14"/>
+                <w:szCs w:val="14"/>
+              </w:rPr>
+              <w:t>State</w:t>
+            </w:r>
+            <w:r>
+              <w:rPr>
+                <w:rFonts w:ascii="Arial" w:hAnsi="Arial" w:cs="Arial"/>
+                <w:sz w:val="14"/>
+                <w:szCs w:val="14"/>
+              </w:rPr>
+              <w:tab/>
+              <w:t>FL</w:t>
+            </w:r>
+          </w:p>
+          <w:p>
+            <w:pPr>
+              <w:spacing w:line="360" w:lineRule="auto"/>
+              <w:rPr>
+                <w:rFonts w:ascii="Arial" w:hAnsi="Arial" w:cs="Arial"/>
+                <w:sz w:val="14"/>
+                <w:szCs w:val="14"/>
+              </w:rPr>
+            </w:pPr>
+            <w:r>
+              <w:rPr>
+                <w:rFonts w:ascii="Arial" w:hAnsi="Arial" w:cs="Arial"/>
+                <w:sz w:val="14"/>
+                <w:szCs w:val="14"/>
+              </w:rPr>
+              <w:t>Agency</w:t>
+            </w:r>
+            <w:r>
+              <w:rPr>
+                <w:rFonts w:ascii="Arial" w:hAnsi="Arial" w:cs="Arial"/>
+                <w:sz w:val="14"/>
+                <w:szCs w:val="14"/>
+              </w:rPr>
+              <w:tab/>
+              <w:t>USDA</w:t>
+            </w:r>
+          </w:p>
+          <w:p>
+            <w:pPr>
+              <w:spacing w:line="360" w:lineRule="auto"/>
+              <w:rPr>
+                <w:rFonts w:ascii="Arial" w:hAnsi="Arial" w:cs="Arial"/>
+                <w:sz w:val="14"/>
+                <w:szCs w:val="14"/>
+              </w:rPr>
+            </w:pPr>
+            <w:r>
+              <w:rPr>
+                <w:rFonts w:ascii="Arial" w:hAnsi="Arial" w:cs="Arial"/>
+                <w:sz w:val="14"/>
+                <w:szCs w:val="14"/>
+              </w:rPr>
+              <w:t>Vendor</w:t>
+            </w:r>
+            <w:r>
+              <w:rPr>
+                <w:rFonts w:ascii="Arial" w:hAnsi="Arial" w:cs="Arial"/>
+                <w:sz w:val="14"/>
+                <w:szCs w:val="14"/>
+              </w:rPr>
+              <w:tab/>
+              <w:t>USDA-FSA-APFO</w:t>
+            </w:r>
+          </w:p>
+          <w:p>
+            <w:pPr>
+              <w:spacing w:line="360" w:lineRule="auto"/>
+              <w:rPr>
+                <w:rFonts w:ascii="Arial" w:hAnsi="Arial" w:cs="Arial"/>
+                <w:sz w:val="14"/>
+                <w:szCs w:val="14"/>
+              </w:rPr>
+            </w:pPr>
+            <w:r>
+              <w:rPr>
+                <w:rFonts w:ascii="Arial" w:hAnsi="Arial" w:cs="Arial"/>
+                <w:sz w:val="14"/>
+                <w:szCs w:val="14"/>
+              </w:rPr>
+              <w:t>Map Projection</w:t>
+            </w:r>
+            <w:r>
+              <w:rPr>
+                <w:rFonts w:ascii="Arial" w:hAnsi="Arial" w:cs="Arial"/>
+                <w:sz w:val="14"/>
+                <w:szCs w:val="14"/>
+              </w:rPr>
+              <w:tab/>
+              <w:t>UTM</w:t>
+            </w:r>
+          </w:p>
+          <w:p>
+            <w:pPr>
+              <w:spacing w:line="360" w:lineRule="auto"/>
+              <w:rPr>
+                <w:rFonts w:ascii="Arial" w:hAnsi="Arial" w:cs="Arial"/>
+                <w:sz w:val="14"/>
+                <w:szCs w:val="14"/>
+              </w:rPr>
+            </w:pPr>
+            <w:r>
+              <w:rPr>
+                <w:rFonts w:ascii="Arial" w:hAnsi="Arial" w:cs="Arial"/>
+                <w:sz w:val="14"/>
+                <w:szCs w:val="14"/>
+              </w:rPr>
+              <w:t>Projection Zone</w:t>
+            </w:r>
+            <w:r>
+              <w:rPr>
+                <w:rFonts w:ascii="Arial" w:hAnsi="Arial" w:cs="Arial"/>
+                <w:sz w:val="14"/>
+                <w:szCs w:val="14"/>
+              </w:rPr>
+              <w:tab/>
+              <w:t>17N</w:t>
+            </w:r>
+          </w:p>
+          <w:p>
+            <w:pPr>
+              <w:spacing w:line="360" w:lineRule="auto"/>
+              <w:rPr>
+                <w:rFonts w:ascii="Arial" w:hAnsi="Arial" w:cs="Arial"/>
+                <w:sz w:val="14"/>
+                <w:szCs w:val="14"/>
+              </w:rPr>
+            </w:pPr>
+            <w:r>
+              <w:rPr>
+                <w:rFonts w:ascii="Arial" w:hAnsi="Arial" w:cs="Arial"/>
+                <w:sz w:val="14"/>
+                <w:szCs w:val="14"/>
+              </w:rPr>
+              <w:t>Datum</w:t>
+            </w:r>
+            <w:r>
+              <w:rPr>
+                <w:rFonts w:ascii="Arial" w:hAnsi="Arial" w:cs="Arial"/>
+                <w:sz w:val="14"/>
+                <w:szCs w:val="14"/>
+              </w:rPr>
+              <w:tab/>
+              <w:t>NAD83</w:t>
+            </w:r>
+          </w:p>
+          <w:p>
+            <w:pPr>
+              <w:spacing w:line="360" w:lineRule="auto"/>
+              <w:rPr>
+                <w:rFonts w:ascii="Arial" w:hAnsi="Arial" w:cs="Arial"/>
+                <w:sz w:val="14"/>
+                <w:szCs w:val="14"/>
+              </w:rPr>
+            </w:pPr>
+            <w:r>
+              <w:rPr>
+                <w:rFonts w:ascii="Arial" w:hAnsi="Arial" w:cs="Arial"/>
+                <w:sz w:val="14"/>
+                <w:szCs w:val="14"/>
+              </w:rPr>
+              <w:t>Resolution</w:t>
+            </w:r>
+            <w:r>
+              <w:rPr>
+                <w:rFonts w:ascii="Arial" w:hAnsi="Arial" w:cs="Arial"/>
+                <w:sz w:val="14"/>
+                <w:szCs w:val="14"/>
+              </w:rPr>
+              <w:tab/>
+              <w:t>1.000000000000000</w:t>
+            </w:r>
+          </w:p>
+          <w:p>
+            <w:pPr>
+              <w:spacing w:line="360" w:lineRule="auto"/>
+              <w:rPr>
+                <w:rFonts w:ascii="Arial" w:hAnsi="Arial" w:cs="Arial"/>
+                <w:sz w:val="14"/>
+                <w:szCs w:val="14"/>
+              </w:rPr>
+            </w:pPr>
+            <w:r>
+              <w:rPr>
+                <w:rFonts w:ascii="Arial" w:hAnsi="Arial" w:cs="Arial"/>
+                <w:sz w:val="14"/>
+                <w:szCs w:val="14"/>
+              </w:rPr>
+              <w:t>Units</w:t>
+            </w:r>
+            <w:r>
+              <w:rPr>
+                <w:rFonts w:ascii="Arial" w:hAnsi="Arial" w:cs="Arial"/>
+                <w:sz w:val="14"/>
+                <w:szCs w:val="14"/>
+              </w:rPr>
+              <w:tab/>
+              <w:t>METER</w:t>
+            </w:r>
+          </w:p>
+          <w:p>
+            <w:pPr>
+              <w:spacing w:line="360" w:lineRule="auto"/>
+              <w:rPr>
+                <w:rFonts w:ascii="Arial" w:hAnsi="Arial" w:cs="Arial"/>
+                <w:sz w:val="14"/>
+                <w:szCs w:val="14"/>
+              </w:rPr>
+            </w:pPr>
+            <w:r>
+              <w:rPr>
+                <w:rFonts w:ascii="Arial" w:hAnsi="Arial" w:cs="Arial"/>
+                <w:sz w:val="14"/>
+                <w:szCs w:val="14"/>
+              </w:rPr>
+              <w:t>Number of Bands</w:t>
+            </w:r>
+            <w:r>
+              <w:rPr>
+                <w:rFonts w:ascii="Arial" w:hAnsi="Arial" w:cs="Arial"/>
+                <w:sz w:val="14"/>
+                <w:szCs w:val="14"/>
+              </w:rPr>
+              <w:tab/>
+              <w:t>4</w:t>
+            </w:r>
+          </w:p>
+          <w:p>
+            <w:pPr>
+              <w:spacing w:line="360" w:lineRule="auto"/>
+              <w:rPr>
+                <w:rFonts w:ascii="Arial" w:hAnsi="Arial" w:cs="Arial"/>
+                <w:sz w:val="14"/>
+                <w:szCs w:val="14"/>
+              </w:rPr>
+            </w:pPr>
+            <w:r>
+              <w:rPr>
+                <w:rFonts w:ascii="Arial" w:hAnsi="Arial" w:cs="Arial"/>
+                <w:sz w:val="14"/>
+                <w:szCs w:val="14"/>
+              </w:rPr>
+              <w:t>Sensor Type</w:t>
+            </w:r>
+            <w:r>
+              <w:rPr>
+                <w:rFonts w:ascii="Arial" w:hAnsi="Arial" w:cs="Arial"/>
+                <w:sz w:val="14"/>
+                <w:szCs w:val="14"/>
+              </w:rPr>
+              <w:tab/>
+              <w:t>CNIR</w:t>
+            </w:r>
+          </w:p>
+          <w:p>
+            <w:pPr>
+              <w:spacing w:line="360" w:lineRule="auto"/>
+              <w:rPr>
+                <w:rFonts w:ascii="Arial" w:hAnsi="Arial" w:cs="Arial"/>
+                <w:sz w:val="14"/>
+                <w:szCs w:val="14"/>
+              </w:rPr>
+            </w:pPr>
+            <w:r>
+              <w:rPr>
+                <w:rFonts w:ascii="Arial" w:hAnsi="Arial" w:cs="Arial"/>
+                <w:sz w:val="14"/>
+                <w:szCs w:val="14"/>
+              </w:rPr>
+              <w:t>Project Name</w:t>
+            </w:r>
+            <w:r>
+              <w:rPr>
+                <w:rFonts w:ascii="Arial" w:hAnsi="Arial" w:cs="Arial"/>
+                <w:sz w:val="14"/>
+                <w:szCs w:val="14"/>
+              </w:rPr>
+              <w:tab/>
+              <w:t>201305_FLORIDA_NAIP_1X0000M_CNIR</w:t>
+            </w:r>
+          </w:p>
+          <w:p>
+            <w:pPr>
+              <w:spacing w:line="360" w:lineRule="auto"/>
+              <w:rPr>
+                <w:rFonts w:ascii="Arial" w:hAnsi="Arial" w:cs="Arial"/>
+                <w:sz w:val="14"/>
+                <w:szCs w:val="14"/>
+              </w:rPr>
+            </w:pPr>
+            <w:r>
+              <w:rPr>
+                <w:rFonts w:ascii="Arial" w:hAnsi="Arial" w:cs="Arial"/>
+                <w:sz w:val="14"/>
+                <w:szCs w:val="14"/>
+              </w:rPr>
+              <w:t>Acquisition Date</w:t>
+            </w:r>
+            <w:r>
+              <w:rPr>
+                <w:rFonts w:ascii="Arial" w:hAnsi="Arial" w:cs="Arial"/>
+                <w:sz w:val="14"/>
+                <w:szCs w:val="14"/>
+              </w:rPr>
+              <w:tab/>
+              <w:t>2013/10/13</w:t>
+            </w:r>
+          </w:p>
+        </w:tc>
+      </w:tr>
+      <w:tr>
+        <w:trPr>
+          <w:trHeight w:val="3140"/>
+        </w:trPr>
+        <w:tc>
+          <w:tcPr>
+            <w:tcW w:w="1165" w:type="dxa"/>
+          </w:tcPr>
+          <w:p>
+            <w:pPr>
+              <w:spacing w:line="360" w:lineRule="auto"/>
+              <w:rPr>
+                <w:rFonts w:ascii="Arial" w:hAnsi="Arial" w:cs="Arial"/>
+                <w:sz w:val="14"/>
+                <w:szCs w:val="14"/>
+              </w:rPr>
+            </w:pPr>
+            <w:r>
+              <w:rPr>
+                <w:rFonts w:ascii="Arial" w:hAnsi="Arial" w:cs="Arial"/>
+                <w:sz w:val="14"/>
+                <w:szCs w:val="14"/>
+              </w:rPr>
+              <w:t>November 12, 2015</w:t>
+            </w:r>
+          </w:p>
+        </w:tc>
+        <w:tc>
+          <w:tcPr>
+            <w:tcW w:w="1620" w:type="dxa"/>
+          </w:tcPr>
+          <w:p>
+            <w:pPr>
+              <w:spacing w:line="360" w:lineRule="auto"/>
+              <w:rPr>
+                <w:rFonts w:ascii="Arial" w:hAnsi="Arial" w:cs="Arial"/>
+                <w:sz w:val="14"/>
+                <w:szCs w:val="14"/>
+              </w:rPr>
+            </w:pPr>
+            <w:r>
+              <w:rPr>
+                <w:rFonts w:ascii="Arial" w:hAnsi="Arial" w:cs="Arial"/>
+                <w:sz w:val="14"/>
+                <w:szCs w:val="14"/>
+              </w:rPr>
+              <w:t>Value= 6070</w:t>
+            </w:r>
+          </w:p>
+        </w:tc>
+        <w:tc>
+          <w:tcPr>
+            <w:tcW w:w="2160" w:type="dxa"/>
+          </w:tcPr>
+          <w:p>
+            <w:pPr>
+              <w:spacing w:line="360" w:lineRule="auto"/>
+              <w:rPr>
+                <w:rFonts w:ascii="Arial" w:hAnsi="Arial" w:cs="Arial"/>
+                <w:sz w:val="14"/>
+                <w:szCs w:val="14"/>
+              </w:rPr>
+            </w:pPr>
+            <w:r>
+              <w:rPr>
+                <w:rFonts w:ascii="Arial" w:hAnsi="Arial" w:cs="Arial"/>
+                <w:sz w:val="14"/>
+                <w:szCs w:val="14"/>
+              </w:rPr>
+              <w:t xml:space="preserve">Avg Temp (F)- </w:t>
+            </w:r>
+            <w:r>
+              <w:rPr>
+                <w:rFonts w:ascii="Arial" w:hAnsi="Arial" w:cs="Arial"/>
+                <w:sz w:val="14"/>
+                <w:szCs w:val="14"/>
+              </w:rPr>
+              <w:t>66.68</w:t>
+            </w:r>
+            <w:r>
+              <w:rPr>
+                <w:rFonts w:ascii="Arial" w:hAnsi="Arial" w:cs="Arial"/>
+                <w:sz w:val="14"/>
+                <w:szCs w:val="14"/>
+              </w:rPr>
+              <w:br/>
+              <w:t xml:space="preserve">Precipitation (inches)- </w:t>
+            </w:r>
+            <w:r>
+              <w:rPr>
+                <w:rFonts w:ascii="Arial" w:hAnsi="Arial" w:cs="Arial"/>
+                <w:sz w:val="14"/>
+                <w:szCs w:val="14"/>
+              </w:rPr>
+              <w:t>0.00</w:t>
+            </w:r>
+          </w:p>
+          <w:p>
+            <w:pPr>
+              <w:spacing w:line="360" w:lineRule="auto"/>
+              <w:rPr>
+                <w:rFonts w:ascii="Arial" w:hAnsi="Arial" w:cs="Arial"/>
+                <w:sz w:val="14"/>
+                <w:szCs w:val="14"/>
+              </w:rPr>
+            </w:pPr>
+            <w:r>
+              <w:rPr>
+                <w:rFonts w:ascii="Arial" w:hAnsi="Arial" w:cs="Arial"/>
+                <w:sz w:val="14"/>
+                <w:szCs w:val="14"/>
+              </w:rPr>
+              <w:t>Max Wind Speed (MPH)-</w:t>
+            </w:r>
+            <w:r>
+              <w:rPr>
+                <w:rFonts w:ascii="Arial" w:hAnsi="Arial" w:cs="Arial"/>
+                <w:sz w:val="14"/>
+                <w:szCs w:val="14"/>
+              </w:rPr>
+              <w:t xml:space="preserve"> 9</w:t>
+            </w:r>
+          </w:p>
+        </w:tc>
+        <w:tc>
+          <w:tcPr>
+            <w:tcW w:w="4860" w:type="dxa"/>
+          </w:tcPr>
+          <w:p>
+            <w:pPr>
+              <w:spacing w:line="360" w:lineRule="auto"/>
+              <w:rPr>
+                <w:rFonts w:ascii="Arial" w:hAnsi="Arial" w:cs="Arial"/>
+                <w:sz w:val="14"/>
+                <w:szCs w:val="14"/>
+              </w:rPr>
+            </w:pPr>
+            <w:r>
+              <w:rPr>
+                <w:rFonts w:ascii="Arial" w:hAnsi="Arial" w:cs="Arial"/>
+                <w:sz w:val="14"/>
+                <w:szCs w:val="14"/>
+              </w:rPr>
+              <w:t>NAIP Entity ID</w:t>
+            </w:r>
+            <w:r>
+              <w:rPr>
+                <w:rFonts w:ascii="Arial" w:hAnsi="Arial" w:cs="Arial"/>
+                <w:sz w:val="14"/>
+                <w:szCs w:val="14"/>
+              </w:rPr>
+              <w:tab/>
+              <w:t>M_2908356_NW_17_1_20151112</w:t>
+            </w:r>
+          </w:p>
+          <w:p>
+            <w:pPr>
+              <w:spacing w:line="360" w:lineRule="auto"/>
+              <w:rPr>
+                <w:rFonts w:ascii="Arial" w:hAnsi="Arial" w:cs="Arial"/>
+                <w:sz w:val="14"/>
+                <w:szCs w:val="14"/>
+              </w:rPr>
+            </w:pPr>
+            <w:r>
+              <w:rPr>
+                <w:rFonts w:ascii="Arial" w:hAnsi="Arial" w:cs="Arial"/>
+                <w:sz w:val="14"/>
+                <w:szCs w:val="14"/>
+              </w:rPr>
+              <w:t>State</w:t>
+            </w:r>
+            <w:r>
+              <w:rPr>
+                <w:rFonts w:ascii="Arial" w:hAnsi="Arial" w:cs="Arial"/>
+                <w:sz w:val="14"/>
+                <w:szCs w:val="14"/>
+              </w:rPr>
+              <w:tab/>
+              <w:t>FL</w:t>
+            </w:r>
+          </w:p>
+          <w:p>
+            <w:pPr>
+              <w:spacing w:line="360" w:lineRule="auto"/>
+              <w:rPr>
+                <w:rFonts w:ascii="Arial" w:hAnsi="Arial" w:cs="Arial"/>
+                <w:sz w:val="14"/>
+                <w:szCs w:val="14"/>
+              </w:rPr>
+            </w:pPr>
+            <w:r>
+              <w:rPr>
+                <w:rFonts w:ascii="Arial" w:hAnsi="Arial" w:cs="Arial"/>
+                <w:sz w:val="14"/>
+                <w:szCs w:val="14"/>
+              </w:rPr>
+              <w:t>Agency</w:t>
+            </w:r>
+            <w:r>
+              <w:rPr>
+                <w:rFonts w:ascii="Arial" w:hAnsi="Arial" w:cs="Arial"/>
+                <w:sz w:val="14"/>
+                <w:szCs w:val="14"/>
+              </w:rPr>
+              <w:tab/>
+              <w:t>USDA</w:t>
+            </w:r>
+          </w:p>
+          <w:p>
+            <w:pPr>
+              <w:spacing w:line="360" w:lineRule="auto"/>
+              <w:rPr>
+                <w:rFonts w:ascii="Arial" w:hAnsi="Arial" w:cs="Arial"/>
+                <w:sz w:val="14"/>
+                <w:szCs w:val="14"/>
+              </w:rPr>
+            </w:pPr>
+            <w:r>
+              <w:rPr>
+                <w:rFonts w:ascii="Arial" w:hAnsi="Arial" w:cs="Arial"/>
+                <w:sz w:val="14"/>
+                <w:szCs w:val="14"/>
+              </w:rPr>
+              <w:t>Vendor</w:t>
+            </w:r>
+            <w:r>
+              <w:rPr>
+                <w:rFonts w:ascii="Arial" w:hAnsi="Arial" w:cs="Arial"/>
+                <w:sz w:val="14"/>
+                <w:szCs w:val="14"/>
+              </w:rPr>
+              <w:tab/>
+              <w:t>USDA-FSA-APFO</w:t>
+            </w:r>
+          </w:p>
+          <w:p>
+            <w:pPr>
+              <w:spacing w:line="360" w:lineRule="auto"/>
+              <w:rPr>
+                <w:rFonts w:ascii="Arial" w:hAnsi="Arial" w:cs="Arial"/>
+                <w:sz w:val="14"/>
+                <w:szCs w:val="14"/>
+              </w:rPr>
+            </w:pPr>
+            <w:r>
+              <w:rPr>
+                <w:rFonts w:ascii="Arial" w:hAnsi="Arial" w:cs="Arial"/>
+                <w:sz w:val="14"/>
+                <w:szCs w:val="14"/>
+              </w:rPr>
+              <w:t>Map Projection</w:t>
+            </w:r>
+            <w:r>
+              <w:rPr>
+                <w:rFonts w:ascii="Arial" w:hAnsi="Arial" w:cs="Arial"/>
+                <w:sz w:val="14"/>
+                <w:szCs w:val="14"/>
+              </w:rPr>
+              <w:tab/>
+              <w:t>UTM</w:t>
+            </w:r>
+          </w:p>
+          <w:p>
+            <w:pPr>
+              <w:spacing w:line="360" w:lineRule="auto"/>
+              <w:rPr>
+                <w:rFonts w:ascii="Arial" w:hAnsi="Arial" w:cs="Arial"/>
+                <w:sz w:val="14"/>
+                <w:szCs w:val="14"/>
+              </w:rPr>
+            </w:pPr>
+            <w:r>
+              <w:rPr>
+                <w:rFonts w:ascii="Arial" w:hAnsi="Arial" w:cs="Arial"/>
+                <w:sz w:val="14"/>
+                <w:szCs w:val="14"/>
+              </w:rPr>
+              <w:t>Projection Zone</w:t>
+            </w:r>
+            <w:r>
+              <w:rPr>
+                <w:rFonts w:ascii="Arial" w:hAnsi="Arial" w:cs="Arial"/>
+                <w:sz w:val="14"/>
+                <w:szCs w:val="14"/>
+              </w:rPr>
+              <w:tab/>
+              <w:t>17N</w:t>
+            </w:r>
+          </w:p>
+          <w:p>
+            <w:pPr>
+              <w:spacing w:line="360" w:lineRule="auto"/>
+              <w:rPr>
+                <w:rFonts w:ascii="Arial" w:hAnsi="Arial" w:cs="Arial"/>
+                <w:sz w:val="14"/>
+                <w:szCs w:val="14"/>
+              </w:rPr>
+            </w:pPr>
+            <w:r>
+              <w:rPr>
+                <w:rFonts w:ascii="Arial" w:hAnsi="Arial" w:cs="Arial"/>
+                <w:sz w:val="14"/>
+                <w:szCs w:val="14"/>
+              </w:rPr>
+              <w:t>Datum</w:t>
+            </w:r>
+            <w:r>
+              <w:rPr>
+                <w:rFonts w:ascii="Arial" w:hAnsi="Arial" w:cs="Arial"/>
+                <w:sz w:val="14"/>
+                <w:szCs w:val="14"/>
+              </w:rPr>
+              <w:tab/>
+              <w:t>NAD83</w:t>
+            </w:r>
+          </w:p>
+          <w:p>
+            <w:pPr>
+              <w:spacing w:line="360" w:lineRule="auto"/>
+              <w:rPr>
+                <w:rFonts w:ascii="Arial" w:hAnsi="Arial" w:cs="Arial"/>
+                <w:sz w:val="14"/>
+                <w:szCs w:val="14"/>
+              </w:rPr>
+            </w:pPr>
+            <w:r>
+              <w:rPr>
+                <w:rFonts w:ascii="Arial" w:hAnsi="Arial" w:cs="Arial"/>
+                <w:sz w:val="14"/>
+                <w:szCs w:val="14"/>
+              </w:rPr>
+              <w:t>Resolution</w:t>
+            </w:r>
+            <w:r>
+              <w:rPr>
+                <w:rFonts w:ascii="Arial" w:hAnsi="Arial" w:cs="Arial"/>
+                <w:sz w:val="14"/>
+                <w:szCs w:val="14"/>
+              </w:rPr>
+              <w:tab/>
+              <w:t>1.000000000000000</w:t>
+            </w:r>
+          </w:p>
+          <w:p>
+            <w:pPr>
+              <w:spacing w:line="360" w:lineRule="auto"/>
+              <w:rPr>
+                <w:rFonts w:ascii="Arial" w:hAnsi="Arial" w:cs="Arial"/>
+                <w:sz w:val="14"/>
+                <w:szCs w:val="14"/>
+              </w:rPr>
+            </w:pPr>
+            <w:r>
+              <w:rPr>
+                <w:rFonts w:ascii="Arial" w:hAnsi="Arial" w:cs="Arial"/>
+                <w:sz w:val="14"/>
+                <w:szCs w:val="14"/>
+              </w:rPr>
+              <w:t>Units</w:t>
+            </w:r>
+            <w:r>
+              <w:rPr>
+                <w:rFonts w:ascii="Arial" w:hAnsi="Arial" w:cs="Arial"/>
+                <w:sz w:val="14"/>
+                <w:szCs w:val="14"/>
+              </w:rPr>
+              <w:tab/>
+              <w:t>METER</w:t>
+            </w:r>
+          </w:p>
+          <w:p>
+            <w:pPr>
+              <w:spacing w:line="360" w:lineRule="auto"/>
+              <w:rPr>
+                <w:rFonts w:ascii="Arial" w:hAnsi="Arial" w:cs="Arial"/>
+                <w:sz w:val="14"/>
+                <w:szCs w:val="14"/>
+              </w:rPr>
+            </w:pPr>
+            <w:r>
+              <w:rPr>
+                <w:rFonts w:ascii="Arial" w:hAnsi="Arial" w:cs="Arial"/>
+                <w:sz w:val="14"/>
+                <w:szCs w:val="14"/>
+              </w:rPr>
+              <w:t>Number of Bands</w:t>
+            </w:r>
+            <w:r>
+              <w:rPr>
+                <w:rFonts w:ascii="Arial" w:hAnsi="Arial" w:cs="Arial"/>
+                <w:sz w:val="14"/>
+                <w:szCs w:val="14"/>
+              </w:rPr>
+              <w:tab/>
+              <w:t>4</w:t>
+            </w:r>
+          </w:p>
+          <w:p>
+            <w:pPr>
+              <w:spacing w:line="360" w:lineRule="auto"/>
+              <w:rPr>
+                <w:rFonts w:ascii="Arial" w:hAnsi="Arial" w:cs="Arial"/>
+                <w:sz w:val="14"/>
+                <w:szCs w:val="14"/>
+              </w:rPr>
+            </w:pPr>
+            <w:r>
+              <w:rPr>
+                <w:rFonts w:ascii="Arial" w:hAnsi="Arial" w:cs="Arial"/>
+                <w:sz w:val="14"/>
+                <w:szCs w:val="14"/>
+              </w:rPr>
+              <w:t>Sensor Type</w:t>
+            </w:r>
+            <w:r>
+              <w:rPr>
+                <w:rFonts w:ascii="Arial" w:hAnsi="Arial" w:cs="Arial"/>
+                <w:sz w:val="14"/>
+                <w:szCs w:val="14"/>
+              </w:rPr>
+              <w:tab/>
+              <w:t>CNIR</w:t>
+            </w:r>
+          </w:p>
+          <w:p>
+            <w:pPr>
+              <w:spacing w:line="360" w:lineRule="auto"/>
+              <w:rPr>
+                <w:rFonts w:ascii="Arial" w:hAnsi="Arial" w:cs="Arial"/>
+                <w:sz w:val="14"/>
+                <w:szCs w:val="14"/>
+              </w:rPr>
+            </w:pPr>
+            <w:r>
+              <w:rPr>
+                <w:rFonts w:ascii="Arial" w:hAnsi="Arial" w:cs="Arial"/>
+                <w:sz w:val="14"/>
+                <w:szCs w:val="14"/>
+              </w:rPr>
+              <w:t>Project Name</w:t>
+            </w:r>
+            <w:r>
+              <w:rPr>
+                <w:rFonts w:ascii="Arial" w:hAnsi="Arial" w:cs="Arial"/>
+                <w:sz w:val="14"/>
+                <w:szCs w:val="14"/>
+              </w:rPr>
+              <w:tab/>
+              <w:t>201504_FLORIDA_NAIP_1X0000M_UTM_CNIR</w:t>
+            </w:r>
+          </w:p>
+          <w:p>
+            <w:pPr>
+              <w:spacing w:line="360" w:lineRule="auto"/>
+              <w:rPr>
+                <w:rFonts w:ascii="Arial" w:hAnsi="Arial" w:cs="Arial"/>
+                <w:sz w:val="14"/>
+                <w:szCs w:val="14"/>
+              </w:rPr>
+            </w:pPr>
+            <w:r>
+              <w:rPr>
+                <w:rFonts w:ascii="Arial" w:hAnsi="Arial" w:cs="Arial"/>
+                <w:sz w:val="14"/>
+                <w:szCs w:val="14"/>
+              </w:rPr>
+              <w:t>Acquisition Date</w:t>
+            </w:r>
+            <w:r>
+              <w:rPr>
+                <w:rFonts w:ascii="Arial" w:hAnsi="Arial" w:cs="Arial"/>
+                <w:sz w:val="14"/>
+                <w:szCs w:val="14"/>
+              </w:rPr>
+              <w:tab/>
+              <w:t>2015/11/12</w:t>
+            </w:r>
+          </w:p>
+        </w:tc>
+      </w:tr>
+      <w:tr>
+        <w:trPr>
+          <w:trHeight w:val="3680"/>
+        </w:trPr>
+        <w:tc>
+          <w:tcPr>
+            <w:tcW w:w="1165" w:type="dxa"/>
+          </w:tcPr>
+          <w:p>
+            <w:pPr>
+              <w:spacing w:line="360" w:lineRule="auto"/>
+              <w:rPr>
+                <w:rFonts w:ascii="Arial" w:hAnsi="Arial" w:cs="Arial"/>
+                <w:sz w:val="14"/>
+                <w:szCs w:val="14"/>
+              </w:rPr>
+            </w:pPr>
+            <w:r>
+              <w:rPr>
+                <w:rFonts w:ascii="Arial" w:hAnsi="Arial" w:cs="Arial"/>
+                <w:sz w:val="14"/>
+                <w:szCs w:val="14"/>
+              </w:rPr>
+              <w:lastRenderedPageBreak/>
+              <w:t>October 26, 2017</w:t>
+            </w:r>
+          </w:p>
+        </w:tc>
+        <w:tc>
+          <w:tcPr>
+            <w:tcW w:w="1620" w:type="dxa"/>
+          </w:tcPr>
+          <w:p>
+            <w:pPr>
+              <w:spacing w:line="360" w:lineRule="auto"/>
+              <w:rPr>
+                <w:rFonts w:ascii="Arial" w:hAnsi="Arial" w:cs="Arial"/>
+                <w:sz w:val="14"/>
+                <w:szCs w:val="14"/>
+              </w:rPr>
+            </w:pPr>
+            <w:r>
+              <w:rPr>
+                <w:rFonts w:ascii="Arial" w:hAnsi="Arial" w:cs="Arial"/>
+                <w:sz w:val="14"/>
+                <w:szCs w:val="14"/>
+              </w:rPr>
+              <w:t>Value= 7990</w:t>
+            </w:r>
+          </w:p>
+        </w:tc>
+        <w:tc>
+          <w:tcPr>
+            <w:tcW w:w="2160" w:type="dxa"/>
+          </w:tcPr>
+          <w:p>
+            <w:pPr>
+              <w:spacing w:line="360" w:lineRule="auto"/>
+              <w:rPr>
+                <w:rFonts w:ascii="Arial" w:hAnsi="Arial" w:cs="Arial"/>
+                <w:sz w:val="14"/>
+                <w:szCs w:val="14"/>
+              </w:rPr>
+            </w:pPr>
+            <w:r>
+              <w:rPr>
+                <w:rFonts w:ascii="Arial" w:hAnsi="Arial" w:cs="Arial"/>
+                <w:sz w:val="14"/>
+                <w:szCs w:val="14"/>
+              </w:rPr>
+              <w:t xml:space="preserve">Avg Temp (F)- </w:t>
+            </w:r>
+            <w:r>
+              <w:rPr>
+                <w:rFonts w:ascii="Arial" w:hAnsi="Arial" w:cs="Arial"/>
+                <w:sz w:val="14"/>
+                <w:szCs w:val="14"/>
+              </w:rPr>
+              <w:t>54.68</w:t>
+            </w:r>
+            <w:r>
+              <w:rPr>
+                <w:rFonts w:ascii="Arial" w:hAnsi="Arial" w:cs="Arial"/>
+                <w:sz w:val="14"/>
+                <w:szCs w:val="14"/>
+              </w:rPr>
+              <w:br/>
+              <w:t xml:space="preserve">Precipitation (inches)- </w:t>
+            </w:r>
+            <w:r>
+              <w:rPr>
+                <w:rFonts w:ascii="Arial" w:hAnsi="Arial" w:cs="Arial"/>
+                <w:sz w:val="14"/>
+                <w:szCs w:val="14"/>
+              </w:rPr>
+              <w:t>0.00</w:t>
+            </w:r>
+          </w:p>
+          <w:p>
+            <w:pPr>
+              <w:spacing w:line="360" w:lineRule="auto"/>
+              <w:rPr>
+                <w:rFonts w:ascii="Arial" w:hAnsi="Arial" w:cs="Arial"/>
+                <w:sz w:val="14"/>
+                <w:szCs w:val="14"/>
+              </w:rPr>
+            </w:pPr>
+            <w:r>
+              <w:rPr>
+                <w:rFonts w:ascii="Arial" w:hAnsi="Arial" w:cs="Arial"/>
+                <w:sz w:val="14"/>
+                <w:szCs w:val="14"/>
+              </w:rPr>
+              <w:t>Max Wind Speed (MPH)-</w:t>
+            </w:r>
+            <w:r>
+              <w:rPr>
+                <w:rFonts w:ascii="Arial" w:hAnsi="Arial" w:cs="Arial"/>
+                <w:sz w:val="14"/>
+                <w:szCs w:val="14"/>
+              </w:rPr>
+              <w:t xml:space="preserve"> 9</w:t>
+            </w:r>
+          </w:p>
+        </w:tc>
+        <w:tc>
+          <w:tcPr>
+            <w:tcW w:w="4860" w:type="dxa"/>
+          </w:tcPr>
+          <w:p>
+            <w:pPr>
+              <w:spacing w:line="360" w:lineRule="auto"/>
+              <w:rPr>
+                <w:rFonts w:ascii="Arial" w:hAnsi="Arial" w:cs="Arial"/>
+                <w:sz w:val="14"/>
+                <w:szCs w:val="14"/>
+              </w:rPr>
+            </w:pPr>
+            <w:r>
+              <w:rPr>
+                <w:rFonts w:ascii="Arial" w:hAnsi="Arial" w:cs="Arial"/>
+                <w:sz w:val="14"/>
+                <w:szCs w:val="14"/>
+              </w:rPr>
+              <w:t>NAIP Entity ID</w:t>
+            </w:r>
+            <w:r>
+              <w:rPr>
+                <w:rFonts w:ascii="Arial" w:hAnsi="Arial" w:cs="Arial"/>
+                <w:sz w:val="14"/>
+                <w:szCs w:val="14"/>
+              </w:rPr>
+              <w:tab/>
+              <w:t>M_2908356_NW_17_1_20171026</w:t>
+            </w:r>
+          </w:p>
+          <w:p>
+            <w:pPr>
+              <w:spacing w:line="360" w:lineRule="auto"/>
+              <w:rPr>
+                <w:rFonts w:ascii="Arial" w:hAnsi="Arial" w:cs="Arial"/>
+                <w:sz w:val="14"/>
+                <w:szCs w:val="14"/>
+              </w:rPr>
+            </w:pPr>
+            <w:r>
+              <w:rPr>
+                <w:rFonts w:ascii="Arial" w:hAnsi="Arial" w:cs="Arial"/>
+                <w:sz w:val="14"/>
+                <w:szCs w:val="14"/>
+              </w:rPr>
+              <w:t>State</w:t>
+            </w:r>
+            <w:r>
+              <w:rPr>
+                <w:rFonts w:ascii="Arial" w:hAnsi="Arial" w:cs="Arial"/>
+                <w:sz w:val="14"/>
+                <w:szCs w:val="14"/>
+              </w:rPr>
+              <w:tab/>
+              <w:t>FL</w:t>
+            </w:r>
+          </w:p>
+          <w:p>
+            <w:pPr>
+              <w:spacing w:line="360" w:lineRule="auto"/>
+              <w:rPr>
+                <w:rFonts w:ascii="Arial" w:hAnsi="Arial" w:cs="Arial"/>
+                <w:sz w:val="14"/>
+                <w:szCs w:val="14"/>
+              </w:rPr>
+            </w:pPr>
+            <w:r>
+              <w:rPr>
+                <w:rFonts w:ascii="Arial" w:hAnsi="Arial" w:cs="Arial"/>
+                <w:sz w:val="14"/>
+                <w:szCs w:val="14"/>
+              </w:rPr>
+              <w:t>Agency</w:t>
+            </w:r>
+            <w:r>
+              <w:rPr>
+                <w:rFonts w:ascii="Arial" w:hAnsi="Arial" w:cs="Arial"/>
+                <w:sz w:val="14"/>
+                <w:szCs w:val="14"/>
+              </w:rPr>
+              <w:tab/>
+              <w:t>USDA</w:t>
+            </w:r>
+          </w:p>
+          <w:p>
+            <w:pPr>
+              <w:spacing w:line="360" w:lineRule="auto"/>
+              <w:rPr>
+                <w:rFonts w:ascii="Arial" w:hAnsi="Arial" w:cs="Arial"/>
+                <w:sz w:val="14"/>
+                <w:szCs w:val="14"/>
+              </w:rPr>
+            </w:pPr>
+            <w:r>
+              <w:rPr>
+                <w:rFonts w:ascii="Arial" w:hAnsi="Arial" w:cs="Arial"/>
+                <w:sz w:val="14"/>
+                <w:szCs w:val="14"/>
+              </w:rPr>
+              <w:t>Vendor</w:t>
+            </w:r>
+            <w:r>
+              <w:rPr>
+                <w:rFonts w:ascii="Arial" w:hAnsi="Arial" w:cs="Arial"/>
+                <w:sz w:val="14"/>
+                <w:szCs w:val="14"/>
+              </w:rPr>
+              <w:tab/>
+              <w:t>USDA-FSA-APFO</w:t>
+            </w:r>
+          </w:p>
+          <w:p>
+            <w:pPr>
+              <w:spacing w:line="360" w:lineRule="auto"/>
+              <w:rPr>
+                <w:rFonts w:ascii="Arial" w:hAnsi="Arial" w:cs="Arial"/>
+                <w:sz w:val="14"/>
+                <w:szCs w:val="14"/>
+              </w:rPr>
+            </w:pPr>
+            <w:r>
+              <w:rPr>
+                <w:rFonts w:ascii="Arial" w:hAnsi="Arial" w:cs="Arial"/>
+                <w:sz w:val="14"/>
+                <w:szCs w:val="14"/>
+              </w:rPr>
+              <w:t>Map Projection</w:t>
+            </w:r>
+            <w:r>
+              <w:rPr>
+                <w:rFonts w:ascii="Arial" w:hAnsi="Arial" w:cs="Arial"/>
+                <w:sz w:val="14"/>
+                <w:szCs w:val="14"/>
+              </w:rPr>
+              <w:tab/>
+              <w:t>UTM</w:t>
+            </w:r>
+          </w:p>
+          <w:p>
+            <w:pPr>
+              <w:spacing w:line="360" w:lineRule="auto"/>
+              <w:rPr>
+                <w:rFonts w:ascii="Arial" w:hAnsi="Arial" w:cs="Arial"/>
+                <w:sz w:val="14"/>
+                <w:szCs w:val="14"/>
+              </w:rPr>
+            </w:pPr>
+            <w:r>
+              <w:rPr>
+                <w:rFonts w:ascii="Arial" w:hAnsi="Arial" w:cs="Arial"/>
+                <w:sz w:val="14"/>
+                <w:szCs w:val="14"/>
+              </w:rPr>
+              <w:t>Projection Zone</w:t>
+            </w:r>
+            <w:r>
+              <w:rPr>
+                <w:rFonts w:ascii="Arial" w:hAnsi="Arial" w:cs="Arial"/>
+                <w:sz w:val="14"/>
+                <w:szCs w:val="14"/>
+              </w:rPr>
+              <w:tab/>
+              <w:t>17N</w:t>
+            </w:r>
+          </w:p>
+          <w:p>
+            <w:pPr>
+              <w:spacing w:line="360" w:lineRule="auto"/>
+              <w:rPr>
+                <w:rFonts w:ascii="Arial" w:hAnsi="Arial" w:cs="Arial"/>
+                <w:sz w:val="14"/>
+                <w:szCs w:val="14"/>
+              </w:rPr>
+            </w:pPr>
+            <w:r>
+              <w:rPr>
+                <w:rFonts w:ascii="Arial" w:hAnsi="Arial" w:cs="Arial"/>
+                <w:sz w:val="14"/>
+                <w:szCs w:val="14"/>
+              </w:rPr>
+              <w:t>Datum</w:t>
+            </w:r>
+            <w:r>
+              <w:rPr>
+                <w:rFonts w:ascii="Arial" w:hAnsi="Arial" w:cs="Arial"/>
+                <w:sz w:val="14"/>
+                <w:szCs w:val="14"/>
+              </w:rPr>
+              <w:tab/>
+              <w:t>NAD83</w:t>
+            </w:r>
+          </w:p>
+          <w:p>
+            <w:pPr>
+              <w:spacing w:line="360" w:lineRule="auto"/>
+              <w:rPr>
+                <w:rFonts w:ascii="Arial" w:hAnsi="Arial" w:cs="Arial"/>
+                <w:sz w:val="14"/>
+                <w:szCs w:val="14"/>
+              </w:rPr>
+            </w:pPr>
+            <w:r>
+              <w:rPr>
+                <w:rFonts w:ascii="Arial" w:hAnsi="Arial" w:cs="Arial"/>
+                <w:sz w:val="14"/>
+                <w:szCs w:val="14"/>
+              </w:rPr>
+              <w:t>Resolution</w:t>
+            </w:r>
+            <w:r>
+              <w:rPr>
+                <w:rFonts w:ascii="Arial" w:hAnsi="Arial" w:cs="Arial"/>
+                <w:sz w:val="14"/>
+                <w:szCs w:val="14"/>
+              </w:rPr>
+              <w:tab/>
+              <w:t>1.000000000000000</w:t>
+            </w:r>
+          </w:p>
+          <w:p>
+            <w:pPr>
+              <w:spacing w:line="360" w:lineRule="auto"/>
+              <w:rPr>
+                <w:rFonts w:ascii="Arial" w:hAnsi="Arial" w:cs="Arial"/>
+                <w:sz w:val="14"/>
+                <w:szCs w:val="14"/>
+              </w:rPr>
+            </w:pPr>
+            <w:r>
+              <w:rPr>
+                <w:rFonts w:ascii="Arial" w:hAnsi="Arial" w:cs="Arial"/>
+                <w:sz w:val="14"/>
+                <w:szCs w:val="14"/>
+              </w:rPr>
+              <w:t>Units</w:t>
+            </w:r>
+            <w:r>
+              <w:rPr>
+                <w:rFonts w:ascii="Arial" w:hAnsi="Arial" w:cs="Arial"/>
+                <w:sz w:val="14"/>
+                <w:szCs w:val="14"/>
+              </w:rPr>
+              <w:tab/>
+              <w:t>METER</w:t>
+            </w:r>
+          </w:p>
+          <w:p>
+            <w:pPr>
+              <w:spacing w:line="360" w:lineRule="auto"/>
+              <w:rPr>
+                <w:rFonts w:ascii="Arial" w:hAnsi="Arial" w:cs="Arial"/>
+                <w:sz w:val="14"/>
+                <w:szCs w:val="14"/>
+              </w:rPr>
+            </w:pPr>
+            <w:r>
+              <w:rPr>
+                <w:rFonts w:ascii="Arial" w:hAnsi="Arial" w:cs="Arial"/>
+                <w:sz w:val="14"/>
+                <w:szCs w:val="14"/>
+              </w:rPr>
+              <w:t>Number of Bands</w:t>
+            </w:r>
+            <w:r>
+              <w:rPr>
+                <w:rFonts w:ascii="Arial" w:hAnsi="Arial" w:cs="Arial"/>
+                <w:sz w:val="14"/>
+                <w:szCs w:val="14"/>
+              </w:rPr>
+              <w:tab/>
+              <w:t>4</w:t>
+            </w:r>
+          </w:p>
+          <w:p>
+            <w:pPr>
+              <w:spacing w:line="360" w:lineRule="auto"/>
+              <w:rPr>
+                <w:rFonts w:ascii="Arial" w:hAnsi="Arial" w:cs="Arial"/>
+                <w:sz w:val="14"/>
+                <w:szCs w:val="14"/>
+              </w:rPr>
+            </w:pPr>
+            <w:r>
+              <w:rPr>
+                <w:rFonts w:ascii="Arial" w:hAnsi="Arial" w:cs="Arial"/>
+                <w:sz w:val="14"/>
+                <w:szCs w:val="14"/>
+              </w:rPr>
+              <w:t>Sensor Type</w:t>
+            </w:r>
+            <w:r>
+              <w:rPr>
+                <w:rFonts w:ascii="Arial" w:hAnsi="Arial" w:cs="Arial"/>
+                <w:sz w:val="14"/>
+                <w:szCs w:val="14"/>
+              </w:rPr>
+              <w:tab/>
+              <w:t>CNIR</w:t>
+            </w:r>
+          </w:p>
+          <w:p>
+            <w:pPr>
+              <w:spacing w:line="360" w:lineRule="auto"/>
+              <w:rPr>
+                <w:rFonts w:ascii="Arial" w:hAnsi="Arial" w:cs="Arial"/>
+                <w:sz w:val="14"/>
+                <w:szCs w:val="14"/>
+              </w:rPr>
+            </w:pPr>
+            <w:r>
+              <w:rPr>
+                <w:rFonts w:ascii="Arial" w:hAnsi="Arial" w:cs="Arial"/>
+                <w:sz w:val="14"/>
+                <w:szCs w:val="14"/>
+              </w:rPr>
+              <w:t>Project Name</w:t>
+            </w:r>
+            <w:r>
+              <w:rPr>
+                <w:rFonts w:ascii="Arial" w:hAnsi="Arial" w:cs="Arial"/>
+                <w:sz w:val="14"/>
+                <w:szCs w:val="14"/>
+              </w:rPr>
+              <w:tab/>
+              <w:t>201710_FLORIDA_NAIP_1X0000M_UTM_CNIR</w:t>
+            </w:r>
+          </w:p>
+          <w:p>
+            <w:pPr>
+              <w:spacing w:line="360" w:lineRule="auto"/>
+              <w:rPr>
+                <w:rFonts w:ascii="Arial" w:hAnsi="Arial" w:cs="Arial"/>
+                <w:sz w:val="14"/>
+                <w:szCs w:val="14"/>
+              </w:rPr>
+            </w:pPr>
+            <w:r>
+              <w:rPr>
+                <w:rFonts w:ascii="Arial" w:hAnsi="Arial" w:cs="Arial"/>
+                <w:sz w:val="14"/>
+                <w:szCs w:val="14"/>
+              </w:rPr>
+              <w:t>Acquisition Date</w:t>
+            </w:r>
+            <w:r>
+              <w:rPr>
+                <w:rFonts w:ascii="Arial" w:hAnsi="Arial" w:cs="Arial"/>
+                <w:sz w:val="14"/>
+                <w:szCs w:val="14"/>
+              </w:rPr>
+              <w:tab/>
+              <w:t>2017/10/26</w:t>
             </w:r>
           </w:p>
         </w:tc>
@@ -4530,121 +6043,112 @@
         </w:trPr>
         <w:tc>
           <w:tcPr>
-            <w:tcW w:w="895" w:type="dxa"/>
+            <w:tcW w:w="1165" w:type="dxa"/>
           </w:tcPr>
           <w:p>
             <w:pPr>
               <w:spacing w:line="360" w:lineRule="auto"/>
               <w:rPr>
                 <w:rFonts w:ascii="Arial" w:hAnsi="Arial" w:cs="Arial"/>
-                <w:sz w:val="16"/>
-                <w:szCs w:val="16"/>
-              </w:rPr>
-            </w:pPr>
-            <w:r>
-              <w:rPr>
-                <w:rFonts w:ascii="Arial" w:hAnsi="Arial" w:cs="Arial"/>
-                <w:sz w:val="16"/>
-                <w:szCs w:val="16"/>
-              </w:rPr>
-              <w:lastRenderedPageBreak/>
-              <w:t>September 19, 2010</w:t>
+                <w:sz w:val="14"/>
+                <w:szCs w:val="14"/>
+              </w:rPr>
+            </w:pPr>
+            <w:r>
+              <w:rPr>
+                <w:rFonts w:ascii="Arial" w:hAnsi="Arial" w:cs="Arial"/>
+                <w:sz w:val="14"/>
+                <w:szCs w:val="14"/>
+              </w:rPr>
+              <w:t>November 10, 2019</w:t>
             </w:r>
           </w:p>
         </w:tc>
         <w:tc>
           <w:tcPr>
-            <w:tcW w:w="1530" w:type="dxa"/>
+            <w:tcW w:w="1620" w:type="dxa"/>
           </w:tcPr>
           <w:p>
             <w:pPr>
               <w:spacing w:line="360" w:lineRule="auto"/>
               <w:rPr>
                 <w:rFonts w:ascii="Arial" w:hAnsi="Arial" w:cs="Arial"/>
-                <w:sz w:val="16"/>
-                <w:szCs w:val="16"/>
-              </w:rPr>
-            </w:pPr>
-            <w:r>
-              <w:rPr>
-                <w:rFonts w:ascii="Arial" w:hAnsi="Arial" w:cs="Arial"/>
-                <w:sz w:val="16"/>
-                <w:szCs w:val="16"/>
-              </w:rPr>
-              <w:t xml:space="preserve">Station ID= </w:t>
-            </w:r>
-            <w:r>
-              <w:rPr>
-                <w:rFonts w:ascii="Arial" w:hAnsi="Arial" w:cs="Arial"/>
-                <w:sz w:val="16"/>
-                <w:szCs w:val="16"/>
-              </w:rPr>
-              <w:t>02323500</w:t>
-            </w:r>
-          </w:p>
-          <w:p>
-            <w:pPr>
-              <w:spacing w:line="360" w:lineRule="auto"/>
-              <w:rPr>
-                <w:rFonts w:ascii="Arial" w:hAnsi="Arial" w:cs="Arial"/>
-                <w:sz w:val="16"/>
-                <w:szCs w:val="16"/>
-              </w:rPr>
-            </w:pPr>
-          </w:p>
-          <w:p>
-            <w:pPr>
-              <w:spacing w:line="360" w:lineRule="auto"/>
-              <w:rPr>
-                <w:rFonts w:ascii="Arial" w:hAnsi="Arial" w:cs="Arial"/>
-                <w:sz w:val="16"/>
-                <w:szCs w:val="16"/>
-              </w:rPr>
-            </w:pPr>
-            <w:r>
-              <w:rPr>
-                <w:rFonts w:ascii="Arial" w:hAnsi="Arial" w:cs="Arial"/>
-                <w:sz w:val="16"/>
-                <w:szCs w:val="16"/>
-              </w:rPr>
-              <w:t>Value= 4240</w:t>
+                <w:sz w:val="14"/>
+                <w:szCs w:val="14"/>
+              </w:rPr>
+            </w:pPr>
+            <w:r>
+              <w:rPr>
+                <w:rFonts w:ascii="Arial" w:hAnsi="Arial" w:cs="Arial"/>
+                <w:sz w:val="14"/>
+                <w:szCs w:val="14"/>
+              </w:rPr>
+              <w:t>Station ID= 02323500</w:t>
+            </w:r>
+          </w:p>
+          <w:p>
+            <w:pPr>
+              <w:spacing w:line="360" w:lineRule="auto"/>
+              <w:rPr>
+                <w:rFonts w:ascii="Arial" w:hAnsi="Arial" w:cs="Arial"/>
+                <w:sz w:val="14"/>
+                <w:szCs w:val="14"/>
+              </w:rPr>
+            </w:pPr>
+          </w:p>
+          <w:p>
+            <w:pPr>
+              <w:spacing w:line="360" w:lineRule="auto"/>
+              <w:rPr>
+                <w:rFonts w:ascii="Arial" w:hAnsi="Arial" w:cs="Arial"/>
+                <w:sz w:val="14"/>
+                <w:szCs w:val="14"/>
+              </w:rPr>
+            </w:pPr>
+            <w:r>
+              <w:rPr>
+                <w:rFonts w:ascii="Arial" w:hAnsi="Arial" w:cs="Arial"/>
+                <w:sz w:val="14"/>
+                <w:szCs w:val="14"/>
+              </w:rPr>
+              <w:t>Value = 5190</w:t>
             </w:r>
           </w:p>
         </w:tc>
         <w:tc>
           <w:tcPr>
-            <w:tcW w:w="2520" w:type="dxa"/>
+            <w:tcW w:w="2160" w:type="dxa"/>
           </w:tcPr>
           <w:p>
             <w:pPr>
               <w:spacing w:line="360" w:lineRule="auto"/>
               <w:rPr>
                 <w:rFonts w:ascii="Arial" w:hAnsi="Arial" w:cs="Arial"/>
-                <w:sz w:val="16"/>
-                <w:szCs w:val="16"/>
-              </w:rPr>
-            </w:pPr>
-            <w:r>
-              <w:rPr>
-                <w:rFonts w:ascii="Arial" w:hAnsi="Arial" w:cs="Arial"/>
-                <w:sz w:val="16"/>
-                <w:szCs w:val="16"/>
+                <w:sz w:val="14"/>
+                <w:szCs w:val="14"/>
+              </w:rPr>
+            </w:pPr>
+            <w:r>
+              <w:rPr>
+                <w:rFonts w:ascii="Arial" w:hAnsi="Arial" w:cs="Arial"/>
+                <w:sz w:val="14"/>
+                <w:szCs w:val="14"/>
               </w:rPr>
               <w:t xml:space="preserve">Avg Temp (F)- </w:t>
             </w:r>
             <w:r>
               <w:rPr>
                 <w:rFonts w:ascii="Arial" w:hAnsi="Arial" w:cs="Arial"/>
-                <w:sz w:val="16"/>
-                <w:szCs w:val="16"/>
-              </w:rPr>
-              <w:t>77.57</w:t>
-            </w:r>
-            <w:r>
-              <w:rPr>
-                <w:rFonts w:ascii="Arial" w:hAnsi="Arial" w:cs="Arial"/>
-                <w:sz w:val="16"/>
-                <w:szCs w:val="16"/>
+                <w:sz w:val="14"/>
+                <w:szCs w:val="14"/>
+              </w:rPr>
+              <w:t>57.42</w:t>
+            </w:r>
+            <w:r>
+              <w:rPr>
+                <w:rFonts w:ascii="Arial" w:hAnsi="Arial" w:cs="Arial"/>
+                <w:sz w:val="14"/>
+                <w:szCs w:val="14"/>
               </w:rPr>
               <w:br/>
               <w:t xml:space="preserve">Precipitation (inches)- </w:t>
@@ -4652,8 +6156,8 @@
             <w:r>
               <w:rPr>
                 <w:rFonts w:ascii="Arial" w:hAnsi="Arial" w:cs="Arial"/>
-                <w:sz w:val="16"/>
-                <w:szCs w:val="16"/>
+                <w:sz w:val="14"/>
+                <w:szCs w:val="14"/>
               </w:rPr>
               <w:t>0.00</w:t>
             </w:r>
@@ -4663,28 +6167,26 @@
               <w:spacing w:line="360" w:lineRule="auto"/>
               <w:rPr>
                 <w:rFonts w:ascii="Arial" w:hAnsi="Arial" w:cs="Arial"/>
-                <w:sz w:val="16"/>
-                <w:szCs w:val="16"/>
-              </w:rPr>
-            </w:pPr>
-            <w:r>
-              <w:rPr>
-                <w:rFonts w:ascii="Arial" w:hAnsi="Arial" w:cs="Arial"/>
-                <w:sz w:val="16"/>
-                <w:szCs w:val="16"/>
-              </w:rPr>
-              <w:t>Max Wind Speed (MPH)- 15</w:t>
-            </w:r>
-          </w:p>
-          <w:p>
-            <w:pPr>
-              <w:spacing w:line="360" w:lineRule="auto"/>
-              <w:rPr>
-                <w:rFonts w:ascii="Arial" w:hAnsi="Arial" w:cs="Arial"/>
-                <w:sz w:val="16"/>
-                <w:szCs w:val="16"/>
-              </w:rPr>
-            </w:pPr>
+                <w:sz w:val="14"/>
+                <w:szCs w:val="14"/>
+              </w:rPr>
+            </w:pPr>
+            <w:r>
+              <w:rPr>
+                <w:rFonts w:ascii="Arial" w:hAnsi="Arial" w:cs="Arial"/>
+                <w:sz w:val="14"/>
+                <w:szCs w:val="14"/>
+              </w:rPr>
+              <w:t>Max Wind Speed (MPH)-</w:t>
+            </w:r>
+            <w:r>
+              <w:rPr>
+                <w:rFonts w:ascii="Arial" w:hAnsi="Arial" w:cs="Arial"/>
+                <w:sz w:val="14"/>
+                <w:szCs w:val="14"/>
+              </w:rPr>
+              <w:t xml:space="preserve"> 7</w:t>
+            </w:r>
           </w:p>
         </w:tc>
         <w:tc>
@@ -4696,50 +6198,50 @@
               <w:spacing w:line="360" w:lineRule="auto"/>
               <w:rPr>
                 <w:rFonts w:ascii="Arial" w:hAnsi="Arial" w:cs="Arial"/>
-                <w:sz w:val="16"/>
-                <w:szCs w:val="16"/>
-              </w:rPr>
-            </w:pPr>
-            <w:r>
-              <w:rPr>
-                <w:rFonts w:ascii="Arial" w:hAnsi="Arial" w:cs="Arial"/>
-                <w:sz w:val="16"/>
-                <w:szCs w:val="16"/>
+                <w:sz w:val="14"/>
+                <w:szCs w:val="14"/>
+              </w:rPr>
+            </w:pPr>
+            <w:r>
+              <w:rPr>
+                <w:rFonts w:ascii="Arial" w:hAnsi="Arial" w:cs="Arial"/>
+                <w:sz w:val="14"/>
+                <w:szCs w:val="14"/>
               </w:rPr>
               <w:t>NAIP Entity ID</w:t>
             </w:r>
             <w:r>
               <w:rPr>
                 <w:rFonts w:ascii="Arial" w:hAnsi="Arial" w:cs="Arial"/>
-                <w:sz w:val="16"/>
-                <w:szCs w:val="16"/>
-              </w:rPr>
-              <w:tab/>
-              <w:t>M_2908356_NW_17_1_20100919</w:t>
-            </w:r>
-          </w:p>
-          <w:p>
-            <w:pPr>
-              <w:spacing w:line="360" w:lineRule="auto"/>
-              <w:rPr>
-                <w:rFonts w:ascii="Arial" w:hAnsi="Arial" w:cs="Arial"/>
-                <w:sz w:val="16"/>
-                <w:szCs w:val="16"/>
-              </w:rPr>
-            </w:pPr>
-            <w:r>
-              <w:rPr>
-                <w:rFonts w:ascii="Arial" w:hAnsi="Arial" w:cs="Arial"/>
-                <w:sz w:val="16"/>
-                <w:szCs w:val="16"/>
+                <w:sz w:val="14"/>
+                <w:szCs w:val="14"/>
+              </w:rPr>
+              <w:tab/>
+              <w:t>M_2908356_NW_17_060_20191110</w:t>
+            </w:r>
+          </w:p>
+          <w:p>
+            <w:pPr>
+              <w:spacing w:line="360" w:lineRule="auto"/>
+              <w:rPr>
+                <w:rFonts w:ascii="Arial" w:hAnsi="Arial" w:cs="Arial"/>
+                <w:sz w:val="14"/>
+                <w:szCs w:val="14"/>
+              </w:rPr>
+            </w:pPr>
+            <w:r>
+              <w:rPr>
+                <w:rFonts w:ascii="Arial" w:hAnsi="Arial" w:cs="Arial"/>
+                <w:sz w:val="14"/>
+                <w:szCs w:val="14"/>
               </w:rPr>
               <w:t>State</w:t>
             </w:r>
             <w:r>
               <w:rPr>
                 <w:rFonts w:ascii="Arial" w:hAnsi="Arial" w:cs="Arial"/>
-                <w:sz w:val="16"/>
-                <w:szCs w:val="16"/>
+                <w:sz w:val="14"/>
+                <w:szCs w:val="14"/>
               </w:rPr>
               <w:tab/>
               <w:t>FL</w:t>
@@ -4750,23 +6252,23 @@
               <w:spacing w:line="360" w:lineRule="auto"/>
               <w:rPr>
                 <w:rFonts w:ascii="Arial" w:hAnsi="Arial" w:cs="Arial"/>
-                <w:sz w:val="16"/>
-                <w:szCs w:val="16"/>
-              </w:rPr>
-            </w:pPr>
-            <w:r>
-              <w:rPr>
-                <w:rFonts w:ascii="Arial" w:hAnsi="Arial" w:cs="Arial"/>
-                <w:sz w:val="16"/>
-                <w:szCs w:val="16"/>
+                <w:sz w:val="14"/>
+                <w:szCs w:val="14"/>
+              </w:rPr>
+            </w:pPr>
+            <w:r>
+              <w:rPr>
+                <w:rFonts w:ascii="Arial" w:hAnsi="Arial" w:cs="Arial"/>
+                <w:sz w:val="14"/>
+                <w:szCs w:val="14"/>
               </w:rPr>
               <w:t>Agency</w:t>
             </w:r>
             <w:r>
               <w:rPr>
                 <w:rFonts w:ascii="Arial" w:hAnsi="Arial" w:cs="Arial"/>
-                <w:sz w:val="16"/>
-                <w:szCs w:val="16"/>
+                <w:sz w:val="14"/>
+                <w:szCs w:val="14"/>
               </w:rPr>
               <w:tab/>
               <w:t>USDA</w:t>
@@ -4777,50 +6279,50 @@
               <w:spacing w:line="360" w:lineRule="auto"/>
               <w:rPr>
                 <w:rFonts w:ascii="Arial" w:hAnsi="Arial" w:cs="Arial"/>
-                <w:sz w:val="16"/>
-                <w:szCs w:val="16"/>
-              </w:rPr>
-            </w:pPr>
-            <w:r>
-              <w:rPr>
-                <w:rFonts w:ascii="Arial" w:hAnsi="Arial" w:cs="Arial"/>
-                <w:sz w:val="16"/>
-                <w:szCs w:val="16"/>
+                <w:sz w:val="14"/>
+                <w:szCs w:val="14"/>
+              </w:rPr>
+            </w:pPr>
+            <w:r>
+              <w:rPr>
+                <w:rFonts w:ascii="Arial" w:hAnsi="Arial" w:cs="Arial"/>
+                <w:sz w:val="14"/>
+                <w:szCs w:val="14"/>
               </w:rPr>
               <w:t>Vendor</w:t>
             </w:r>
             <w:r>
               <w:rPr>
                 <w:rFonts w:ascii="Arial" w:hAnsi="Arial" w:cs="Arial"/>
-                <w:sz w:val="16"/>
-                <w:szCs w:val="16"/>
-              </w:rPr>
-              <w:tab/>
-              <w:t>USDA-FSA-APFO</w:t>
-            </w:r>
-          </w:p>
-          <w:p>
-            <w:pPr>
-              <w:spacing w:line="360" w:lineRule="auto"/>
-              <w:rPr>
-                <w:rFonts w:ascii="Arial" w:hAnsi="Arial" w:cs="Arial"/>
-                <w:sz w:val="16"/>
-                <w:szCs w:val="16"/>
-              </w:rPr>
-            </w:pPr>
-            <w:r>
-              <w:rPr>
-                <w:rFonts w:ascii="Arial" w:hAnsi="Arial" w:cs="Arial"/>
-                <w:sz w:val="16"/>
-                <w:szCs w:val="16"/>
+                <w:sz w:val="14"/>
+                <w:szCs w:val="14"/>
+              </w:rPr>
+              <w:tab/>
+              <w:t>USDA_FSA_APFO</w:t>
+            </w:r>
+          </w:p>
+          <w:p>
+            <w:pPr>
+              <w:spacing w:line="360" w:lineRule="auto"/>
+              <w:rPr>
+                <w:rFonts w:ascii="Arial" w:hAnsi="Arial" w:cs="Arial"/>
+                <w:sz w:val="14"/>
+                <w:szCs w:val="14"/>
+              </w:rPr>
+            </w:pPr>
+            <w:r>
+              <w:rPr>
+                <w:rFonts w:ascii="Arial" w:hAnsi="Arial" w:cs="Arial"/>
+                <w:sz w:val="14"/>
+                <w:szCs w:val="14"/>
               </w:rPr>
               <w:t>Map Projection</w:t>
             </w:r>
             <w:r>
               <w:rPr>
                 <w:rFonts w:ascii="Arial" w:hAnsi="Arial" w:cs="Arial"/>
-                <w:sz w:val="16"/>
-                <w:szCs w:val="16"/>
+                <w:sz w:val="14"/>
+                <w:szCs w:val="14"/>
               </w:rPr>
               <w:tab/>
               <w:t>UTM</w:t>
@@ -4831,23 +6333,23 @@
               <w:spacing w:line="360" w:lineRule="auto"/>
               <w:rPr>
                 <w:rFonts w:ascii="Arial" w:hAnsi="Arial" w:cs="Arial"/>
-                <w:sz w:val="16"/>
-                <w:szCs w:val="16"/>
-              </w:rPr>
-            </w:pPr>
-            <w:r>
-              <w:rPr>
-                <w:rFonts w:ascii="Arial" w:hAnsi="Arial" w:cs="Arial"/>
-                <w:sz w:val="16"/>
-                <w:szCs w:val="16"/>
+                <w:sz w:val="14"/>
+                <w:szCs w:val="14"/>
+              </w:rPr>
+            </w:pPr>
+            <w:r>
+              <w:rPr>
+                <w:rFonts w:ascii="Arial" w:hAnsi="Arial" w:cs="Arial"/>
+                <w:sz w:val="14"/>
+                <w:szCs w:val="14"/>
               </w:rPr>
               <w:t>Projection Zone</w:t>
             </w:r>
             <w:r>
               <w:rPr>
                 <w:rFonts w:ascii="Arial" w:hAnsi="Arial" w:cs="Arial"/>
-                <w:sz w:val="16"/>
-                <w:szCs w:val="16"/>
+                <w:sz w:val="14"/>
+                <w:szCs w:val="14"/>
               </w:rPr>
               <w:tab/>
               <w:t>17N</w:t>
@@ -4858,23 +6360,23 @@
               <w:spacing w:line="360" w:lineRule="auto"/>
               <w:rPr>
                 <w:rFonts w:ascii="Arial" w:hAnsi="Arial" w:cs="Arial"/>
-                <w:sz w:val="16"/>
-                <w:szCs w:val="16"/>
-              </w:rPr>
-            </w:pPr>
-            <w:r>
-              <w:rPr>
-                <w:rFonts w:ascii="Arial" w:hAnsi="Arial" w:cs="Arial"/>
-                <w:sz w:val="16"/>
-                <w:szCs w:val="16"/>
+                <w:sz w:val="14"/>
+                <w:szCs w:val="14"/>
+              </w:rPr>
+            </w:pPr>
+            <w:r>
+              <w:rPr>
+                <w:rFonts w:ascii="Arial" w:hAnsi="Arial" w:cs="Arial"/>
+                <w:sz w:val="14"/>
+                <w:szCs w:val="14"/>
               </w:rPr>
               <w:t>Datum</w:t>
             </w:r>
             <w:r>
               <w:rPr>
                 <w:rFonts w:ascii="Arial" w:hAnsi="Arial" w:cs="Arial"/>
-                <w:sz w:val="16"/>
-                <w:szCs w:val="16"/>
+                <w:sz w:val="14"/>
+                <w:szCs w:val="14"/>
               </w:rPr>
               <w:tab/>
               <w:t>NAD83</w:t>
@@ -4885,50 +6387,50 @@
               <w:spacing w:line="360" w:lineRule="auto"/>
               <w:rPr>
                 <w:rFonts w:ascii="Arial" w:hAnsi="Arial" w:cs="Arial"/>
-                <w:sz w:val="16"/>
-                <w:szCs w:val="16"/>
-              </w:rPr>
-            </w:pPr>
-            <w:r>
-              <w:rPr>
-                <w:rFonts w:ascii="Arial" w:hAnsi="Arial" w:cs="Arial"/>
-                <w:sz w:val="16"/>
-                <w:szCs w:val="16"/>
+                <w:sz w:val="14"/>
+                <w:szCs w:val="14"/>
+              </w:rPr>
+            </w:pPr>
+            <w:r>
+              <w:rPr>
+                <w:rFonts w:ascii="Arial" w:hAnsi="Arial" w:cs="Arial"/>
+                <w:sz w:val="14"/>
+                <w:szCs w:val="14"/>
               </w:rPr>
               <w:t>Resolution</w:t>
             </w:r>
             <w:r>
               <w:rPr>
                 <w:rFonts w:ascii="Arial" w:hAnsi="Arial" w:cs="Arial"/>
-                <w:sz w:val="16"/>
-                <w:szCs w:val="16"/>
-              </w:rPr>
-              <w:tab/>
-              <w:t>1.000000000000000</w:t>
-            </w:r>
-          </w:p>
-          <w:p>
-            <w:pPr>
-              <w:spacing w:line="360" w:lineRule="auto"/>
-              <w:rPr>
-                <w:rFonts w:ascii="Arial" w:hAnsi="Arial" w:cs="Arial"/>
-                <w:sz w:val="16"/>
-                <w:szCs w:val="16"/>
-              </w:rPr>
-            </w:pPr>
-            <w:r>
-              <w:rPr>
-                <w:rFonts w:ascii="Arial" w:hAnsi="Arial" w:cs="Arial"/>
-                <w:sz w:val="16"/>
-                <w:szCs w:val="16"/>
+                <w:sz w:val="14"/>
+                <w:szCs w:val="14"/>
+              </w:rPr>
+              <w:tab/>
+              <w:t>0.600000000000000</w:t>
+            </w:r>
+          </w:p>
+          <w:p>
+            <w:pPr>
+              <w:spacing w:line="360" w:lineRule="auto"/>
+              <w:rPr>
+                <w:rFonts w:ascii="Arial" w:hAnsi="Arial" w:cs="Arial"/>
+                <w:sz w:val="14"/>
+                <w:szCs w:val="14"/>
+              </w:rPr>
+            </w:pPr>
+            <w:r>
+              <w:rPr>
+                <w:rFonts w:ascii="Arial" w:hAnsi="Arial" w:cs="Arial"/>
+                <w:sz w:val="14"/>
+                <w:szCs w:val="14"/>
               </w:rPr>
               <w:t>Units</w:t>
             </w:r>
             <w:r>
               <w:rPr>
                 <w:rFonts w:ascii="Arial" w:hAnsi="Arial" w:cs="Arial"/>
-                <w:sz w:val="16"/>
-                <w:szCs w:val="16"/>
+                <w:sz w:val="14"/>
+                <w:szCs w:val="14"/>
               </w:rPr>
               <w:tab/>
               <w:t>METER</w:t>
@@ -4939,23 +6441,23 @@
               <w:spacing w:line="360" w:lineRule="auto"/>
               <w:rPr>
                 <w:rFonts w:ascii="Arial" w:hAnsi="Arial" w:cs="Arial"/>
-                <w:sz w:val="16"/>
-                <w:szCs w:val="16"/>
-              </w:rPr>
-            </w:pPr>
-            <w:r>
-              <w:rPr>
-                <w:rFonts w:ascii="Arial" w:hAnsi="Arial" w:cs="Arial"/>
-                <w:sz w:val="16"/>
-                <w:szCs w:val="16"/>
+                <w:sz w:val="14"/>
+                <w:szCs w:val="14"/>
+              </w:rPr>
+            </w:pPr>
+            <w:r>
+              <w:rPr>
+                <w:rFonts w:ascii="Arial" w:hAnsi="Arial" w:cs="Arial"/>
+                <w:sz w:val="14"/>
+                <w:szCs w:val="14"/>
               </w:rPr>
               <w:t>Number of Bands</w:t>
             </w:r>
             <w:r>
               <w:rPr>
                 <w:rFonts w:ascii="Arial" w:hAnsi="Arial" w:cs="Arial"/>
-                <w:sz w:val="16"/>
-                <w:szCs w:val="16"/>
+                <w:sz w:val="14"/>
+                <w:szCs w:val="14"/>
               </w:rPr>
               <w:tab/>
               <w:t>4</w:t>
@@ -4966,23 +6468,23 @@
               <w:spacing w:line="360" w:lineRule="auto"/>
               <w:rPr>
                 <w:rFonts w:ascii="Arial" w:hAnsi="Arial" w:cs="Arial"/>
-                <w:sz w:val="16"/>
-                <w:szCs w:val="16"/>
-              </w:rPr>
-            </w:pPr>
-            <w:r>
-              <w:rPr>
-                <w:rFonts w:ascii="Arial" w:hAnsi="Arial" w:cs="Arial"/>
-                <w:sz w:val="16"/>
-                <w:szCs w:val="16"/>
+                <w:sz w:val="14"/>
+                <w:szCs w:val="14"/>
+              </w:rPr>
+            </w:pPr>
+            <w:r>
+              <w:rPr>
+                <w:rFonts w:ascii="Arial" w:hAnsi="Arial" w:cs="Arial"/>
+                <w:sz w:val="14"/>
+                <w:szCs w:val="14"/>
               </w:rPr>
               <w:t>Sensor Type</w:t>
             </w:r>
             <w:r>
               <w:rPr>
                 <w:rFonts w:ascii="Arial" w:hAnsi="Arial" w:cs="Arial"/>
-                <w:sz w:val="16"/>
-                <w:szCs w:val="16"/>
+                <w:sz w:val="14"/>
+                <w:szCs w:val="14"/>
               </w:rPr>
               <w:tab/>
               <w:t>CNIR</w:t>
@@ -4993,2111 +6495,50 @@
               <w:spacing w:line="360" w:lineRule="auto"/>
               <w:rPr>
                 <w:rFonts w:ascii="Arial" w:hAnsi="Arial" w:cs="Arial"/>
-                <w:sz w:val="16"/>
-                <w:szCs w:val="16"/>
-              </w:rPr>
-            </w:pPr>
-            <w:r>
-              <w:rPr>
-                <w:rFonts w:ascii="Arial" w:hAnsi="Arial" w:cs="Arial"/>
-                <w:sz w:val="16"/>
-                <w:szCs w:val="16"/>
+                <w:sz w:val="14"/>
+                <w:szCs w:val="14"/>
+              </w:rPr>
+            </w:pPr>
+            <w:r>
+              <w:rPr>
+                <w:rFonts w:ascii="Arial" w:hAnsi="Arial" w:cs="Arial"/>
+                <w:sz w:val="14"/>
+                <w:szCs w:val="14"/>
               </w:rPr>
               <w:t>Project Name</w:t>
             </w:r>
             <w:r>
               <w:rPr>
                 <w:rFonts w:ascii="Arial" w:hAnsi="Arial" w:cs="Arial"/>
-                <w:sz w:val="16"/>
-                <w:szCs w:val="16"/>
-              </w:rPr>
-              <w:tab/>
-              <w:t>201004_FLORIDA_NAIP_1X0000M_CNIR</w:t>
-            </w:r>
-          </w:p>
-          <w:p>
-            <w:pPr>
-              <w:spacing w:line="360" w:lineRule="auto"/>
-              <w:rPr>
-                <w:rFonts w:ascii="Arial" w:hAnsi="Arial" w:cs="Arial"/>
-                <w:sz w:val="16"/>
-                <w:szCs w:val="16"/>
-              </w:rPr>
-            </w:pPr>
-            <w:r>
-              <w:rPr>
-                <w:rFonts w:ascii="Arial" w:hAnsi="Arial" w:cs="Arial"/>
-                <w:sz w:val="16"/>
-                <w:szCs w:val="16"/>
+                <w:sz w:val="14"/>
+                <w:szCs w:val="14"/>
+              </w:rPr>
+              <w:tab/>
+              <w:t>201911_FLORIDA_NAIP_0X6000M_UTM_CNIR</w:t>
+            </w:r>
+          </w:p>
+          <w:p>
+            <w:pPr>
+              <w:spacing w:line="360" w:lineRule="auto"/>
+              <w:rPr>
+                <w:rFonts w:ascii="Arial" w:hAnsi="Arial" w:cs="Arial"/>
+                <w:sz w:val="14"/>
+                <w:szCs w:val="14"/>
+              </w:rPr>
+            </w:pPr>
+            <w:r>
+              <w:rPr>
+                <w:rFonts w:ascii="Arial" w:hAnsi="Arial" w:cs="Arial"/>
+                <w:sz w:val="14"/>
+                <w:szCs w:val="14"/>
               </w:rPr>
               <w:t>Acquisition Date</w:t>
             </w:r>
             <w:r>
               <w:rPr>
                 <w:rFonts w:ascii="Arial" w:hAnsi="Arial" w:cs="Arial"/>
-                <w:sz w:val="16"/>
-                <w:szCs w:val="16"/>
-              </w:rPr>
-              <w:tab/>
-              <w:t>2010/09/19</w:t>
-            </w:r>
-          </w:p>
-        </w:tc>
-      </w:tr>
-      <w:tr>
-        <w:trPr>
-          <w:trHeight w:val="3680"/>
-        </w:trPr>
-        <w:tc>
-          <w:tcPr>
-            <w:tcW w:w="895" w:type="dxa"/>
-          </w:tcPr>
-          <w:p>
-            <w:pPr>
-              <w:spacing w:line="360" w:lineRule="auto"/>
-              <w:rPr>
-                <w:rFonts w:ascii="Arial" w:hAnsi="Arial" w:cs="Arial"/>
-                <w:sz w:val="16"/>
-                <w:szCs w:val="16"/>
-              </w:rPr>
-            </w:pPr>
-            <w:r>
-              <w:rPr>
-                <w:rFonts w:ascii="Arial" w:hAnsi="Arial" w:cs="Arial"/>
-                <w:sz w:val="16"/>
-                <w:szCs w:val="16"/>
-              </w:rPr>
-              <w:t>October 13, 2013</w:t>
-            </w:r>
-          </w:p>
-        </w:tc>
-        <w:tc>
-          <w:tcPr>
-            <w:tcW w:w="1530" w:type="dxa"/>
-          </w:tcPr>
-          <w:p>
-            <w:pPr>
-              <w:spacing w:line="360" w:lineRule="auto"/>
-              <w:rPr>
-                <w:rFonts w:ascii="Arial" w:hAnsi="Arial" w:cs="Arial"/>
-                <w:sz w:val="16"/>
-                <w:szCs w:val="16"/>
-              </w:rPr>
-            </w:pPr>
-            <w:r>
-              <w:rPr>
-                <w:rFonts w:ascii="Arial" w:hAnsi="Arial" w:cs="Arial"/>
-                <w:sz w:val="16"/>
-                <w:szCs w:val="16"/>
-              </w:rPr>
-              <w:t xml:space="preserve">Station ID= </w:t>
-            </w:r>
-            <w:r>
-              <w:rPr>
-                <w:rFonts w:ascii="Arial" w:hAnsi="Arial" w:cs="Arial"/>
-                <w:sz w:val="16"/>
-                <w:szCs w:val="16"/>
-              </w:rPr>
-              <w:t>02323500</w:t>
-            </w:r>
-          </w:p>
-          <w:p>
-            <w:pPr>
-              <w:spacing w:line="360" w:lineRule="auto"/>
-              <w:rPr>
-                <w:rFonts w:ascii="Arial" w:hAnsi="Arial" w:cs="Arial"/>
-                <w:sz w:val="16"/>
-                <w:szCs w:val="16"/>
-              </w:rPr>
-            </w:pPr>
-          </w:p>
-          <w:p>
-            <w:pPr>
-              <w:spacing w:line="360" w:lineRule="auto"/>
-              <w:rPr>
-                <w:rFonts w:ascii="Arial" w:hAnsi="Arial" w:cs="Arial"/>
-                <w:sz w:val="16"/>
-                <w:szCs w:val="16"/>
-              </w:rPr>
-            </w:pPr>
-            <w:r>
-              <w:rPr>
-                <w:rFonts w:ascii="Arial" w:hAnsi="Arial" w:cs="Arial"/>
-                <w:sz w:val="16"/>
-                <w:szCs w:val="16"/>
-              </w:rPr>
-              <w:t>Value= 8200</w:t>
-            </w:r>
-          </w:p>
-        </w:tc>
-        <w:tc>
-          <w:tcPr>
-            <w:tcW w:w="2520" w:type="dxa"/>
-          </w:tcPr>
-          <w:p>
-            <w:pPr>
-              <w:spacing w:line="360" w:lineRule="auto"/>
-              <w:rPr>
-                <w:rFonts w:ascii="Arial" w:hAnsi="Arial" w:cs="Arial"/>
-                <w:sz w:val="16"/>
-                <w:szCs w:val="16"/>
-              </w:rPr>
-            </w:pPr>
-            <w:r>
-              <w:rPr>
-                <w:rFonts w:ascii="Arial" w:hAnsi="Arial" w:cs="Arial"/>
-                <w:sz w:val="16"/>
-                <w:szCs w:val="16"/>
-              </w:rPr>
-              <w:t xml:space="preserve">Avg Temp (F)- </w:t>
-            </w:r>
-            <w:r>
-              <w:rPr>
-                <w:rFonts w:ascii="Arial" w:hAnsi="Arial" w:cs="Arial"/>
-                <w:sz w:val="16"/>
-                <w:szCs w:val="16"/>
-              </w:rPr>
-              <w:t>71.83</w:t>
-            </w:r>
-            <w:r>
-              <w:rPr>
-                <w:rFonts w:ascii="Arial" w:hAnsi="Arial" w:cs="Arial"/>
-                <w:sz w:val="16"/>
-                <w:szCs w:val="16"/>
-              </w:rPr>
-              <w:br/>
-              <w:t xml:space="preserve">Precipitation (inches)- </w:t>
-            </w:r>
-            <w:r>
-              <w:rPr>
-                <w:rFonts w:ascii="Arial" w:hAnsi="Arial" w:cs="Arial"/>
-                <w:sz w:val="16"/>
-                <w:szCs w:val="16"/>
-              </w:rPr>
-              <w:t>0.00</w:t>
-            </w:r>
-          </w:p>
-          <w:p>
-            <w:pPr>
-              <w:spacing w:line="360" w:lineRule="auto"/>
-              <w:rPr>
-                <w:rFonts w:ascii="Arial" w:hAnsi="Arial" w:cs="Arial"/>
-                <w:sz w:val="16"/>
-                <w:szCs w:val="16"/>
-              </w:rPr>
-            </w:pPr>
-            <w:r>
-              <w:rPr>
-                <w:rFonts w:ascii="Arial" w:hAnsi="Arial" w:cs="Arial"/>
-                <w:sz w:val="16"/>
-                <w:szCs w:val="16"/>
-              </w:rPr>
-              <w:t>Max Wind Speed (MPH)- 10</w:t>
-            </w:r>
-          </w:p>
-        </w:tc>
-        <w:tc>
-          <w:tcPr>
-            <w:tcW w:w="4860" w:type="dxa"/>
-          </w:tcPr>
-          <w:p>
-            <w:pPr>
-              <w:spacing w:line="360" w:lineRule="auto"/>
-              <w:rPr>
-                <w:rFonts w:ascii="Arial" w:hAnsi="Arial" w:cs="Arial"/>
-                <w:sz w:val="16"/>
-                <w:szCs w:val="16"/>
-              </w:rPr>
-            </w:pPr>
-            <w:r>
-              <w:rPr>
-                <w:rFonts w:ascii="Arial" w:hAnsi="Arial" w:cs="Arial"/>
-                <w:sz w:val="16"/>
-                <w:szCs w:val="16"/>
-              </w:rPr>
-              <w:t>NAIP Entity ID</w:t>
-            </w:r>
-            <w:r>
-              <w:rPr>
-                <w:rFonts w:ascii="Arial" w:hAnsi="Arial" w:cs="Arial"/>
-                <w:sz w:val="16"/>
-                <w:szCs w:val="16"/>
-              </w:rPr>
-              <w:tab/>
-              <w:t>M_2908356_NW_17_1_20131013</w:t>
-            </w:r>
-          </w:p>
-          <w:p>
-            <w:pPr>
-              <w:spacing w:line="360" w:lineRule="auto"/>
-              <w:rPr>
-                <w:rFonts w:ascii="Arial" w:hAnsi="Arial" w:cs="Arial"/>
-                <w:sz w:val="16"/>
-                <w:szCs w:val="16"/>
-              </w:rPr>
-            </w:pPr>
-            <w:r>
-              <w:rPr>
-                <w:rFonts w:ascii="Arial" w:hAnsi="Arial" w:cs="Arial"/>
-                <w:sz w:val="16"/>
-                <w:szCs w:val="16"/>
-              </w:rPr>
-              <w:t>State</w:t>
-            </w:r>
-            <w:r>
-              <w:rPr>
-                <w:rFonts w:ascii="Arial" w:hAnsi="Arial" w:cs="Arial"/>
-                <w:sz w:val="16"/>
-                <w:szCs w:val="16"/>
-              </w:rPr>
-              <w:tab/>
-              <w:t>FL</w:t>
-            </w:r>
-          </w:p>
-          <w:p>
-            <w:pPr>
-              <w:spacing w:line="360" w:lineRule="auto"/>
-              <w:rPr>
-                <w:rFonts w:ascii="Arial" w:hAnsi="Arial" w:cs="Arial"/>
-                <w:sz w:val="16"/>
-                <w:szCs w:val="16"/>
-              </w:rPr>
-            </w:pPr>
-            <w:r>
-              <w:rPr>
-                <w:rFonts w:ascii="Arial" w:hAnsi="Arial" w:cs="Arial"/>
-                <w:sz w:val="16"/>
-                <w:szCs w:val="16"/>
-              </w:rPr>
-              <w:t>Agency</w:t>
-            </w:r>
-            <w:r>
-              <w:rPr>
-                <w:rFonts w:ascii="Arial" w:hAnsi="Arial" w:cs="Arial"/>
-                <w:sz w:val="16"/>
-                <w:szCs w:val="16"/>
-              </w:rPr>
-              <w:tab/>
-              <w:t>USDA</w:t>
-            </w:r>
-          </w:p>
-          <w:p>
-            <w:pPr>
-              <w:spacing w:line="360" w:lineRule="auto"/>
-              <w:rPr>
-                <w:rFonts w:ascii="Arial" w:hAnsi="Arial" w:cs="Arial"/>
-                <w:sz w:val="16"/>
-                <w:szCs w:val="16"/>
-              </w:rPr>
-            </w:pPr>
-            <w:r>
-              <w:rPr>
-                <w:rFonts w:ascii="Arial" w:hAnsi="Arial" w:cs="Arial"/>
-                <w:sz w:val="16"/>
-                <w:szCs w:val="16"/>
-              </w:rPr>
-              <w:t>Vendor</w:t>
-            </w:r>
-            <w:r>
-              <w:rPr>
-                <w:rFonts w:ascii="Arial" w:hAnsi="Arial" w:cs="Arial"/>
-                <w:sz w:val="16"/>
-                <w:szCs w:val="16"/>
-              </w:rPr>
-              <w:tab/>
-              <w:t>USDA-FSA-APFO</w:t>
-            </w:r>
-          </w:p>
-          <w:p>
-            <w:pPr>
-              <w:spacing w:line="360" w:lineRule="auto"/>
-              <w:rPr>
-                <w:rFonts w:ascii="Arial" w:hAnsi="Arial" w:cs="Arial"/>
-                <w:sz w:val="16"/>
-                <w:szCs w:val="16"/>
-              </w:rPr>
-            </w:pPr>
-            <w:r>
-              <w:rPr>
-                <w:rFonts w:ascii="Arial" w:hAnsi="Arial" w:cs="Arial"/>
-                <w:sz w:val="16"/>
-                <w:szCs w:val="16"/>
-              </w:rPr>
-              <w:t>Map Projection</w:t>
-            </w:r>
-            <w:r>
-              <w:rPr>
-                <w:rFonts w:ascii="Arial" w:hAnsi="Arial" w:cs="Arial"/>
-                <w:sz w:val="16"/>
-                <w:szCs w:val="16"/>
-              </w:rPr>
-              <w:tab/>
-              <w:t>UTM</w:t>
-            </w:r>
-          </w:p>
-          <w:p>
-            <w:pPr>
-              <w:spacing w:line="360" w:lineRule="auto"/>
-              <w:rPr>
-                <w:rFonts w:ascii="Arial" w:hAnsi="Arial" w:cs="Arial"/>
-                <w:sz w:val="16"/>
-                <w:szCs w:val="16"/>
-              </w:rPr>
-            </w:pPr>
-            <w:r>
-              <w:rPr>
-                <w:rFonts w:ascii="Arial" w:hAnsi="Arial" w:cs="Arial"/>
-                <w:sz w:val="16"/>
-                <w:szCs w:val="16"/>
-              </w:rPr>
-              <w:t>Projection Zone</w:t>
-            </w:r>
-            <w:r>
-              <w:rPr>
-                <w:rFonts w:ascii="Arial" w:hAnsi="Arial" w:cs="Arial"/>
-                <w:sz w:val="16"/>
-                <w:szCs w:val="16"/>
-              </w:rPr>
-              <w:tab/>
-              <w:t>17N</w:t>
-            </w:r>
-          </w:p>
-          <w:p>
-            <w:pPr>
-              <w:spacing w:line="360" w:lineRule="auto"/>
-              <w:rPr>
-                <w:rFonts w:ascii="Arial" w:hAnsi="Arial" w:cs="Arial"/>
-                <w:sz w:val="16"/>
-                <w:szCs w:val="16"/>
-              </w:rPr>
-            </w:pPr>
-            <w:r>
-              <w:rPr>
-                <w:rFonts w:ascii="Arial" w:hAnsi="Arial" w:cs="Arial"/>
-                <w:sz w:val="16"/>
-                <w:szCs w:val="16"/>
-              </w:rPr>
-              <w:t>Datum</w:t>
-            </w:r>
-            <w:r>
-              <w:rPr>
-                <w:rFonts w:ascii="Arial" w:hAnsi="Arial" w:cs="Arial"/>
-                <w:sz w:val="16"/>
-                <w:szCs w:val="16"/>
-              </w:rPr>
-              <w:tab/>
-              <w:t>NAD83</w:t>
-            </w:r>
-          </w:p>
-          <w:p>
-            <w:pPr>
-              <w:spacing w:line="360" w:lineRule="auto"/>
-              <w:rPr>
-                <w:rFonts w:ascii="Arial" w:hAnsi="Arial" w:cs="Arial"/>
-                <w:sz w:val="16"/>
-                <w:szCs w:val="16"/>
-              </w:rPr>
-            </w:pPr>
-            <w:r>
-              <w:rPr>
-                <w:rFonts w:ascii="Arial" w:hAnsi="Arial" w:cs="Arial"/>
-                <w:sz w:val="16"/>
-                <w:szCs w:val="16"/>
-              </w:rPr>
-              <w:t>Resolution</w:t>
-            </w:r>
-            <w:r>
-              <w:rPr>
-                <w:rFonts w:ascii="Arial" w:hAnsi="Arial" w:cs="Arial"/>
-                <w:sz w:val="16"/>
-                <w:szCs w:val="16"/>
-              </w:rPr>
-              <w:tab/>
-              <w:t>1.000000000000000</w:t>
-            </w:r>
-          </w:p>
-          <w:p>
-            <w:pPr>
-              <w:spacing w:line="360" w:lineRule="auto"/>
-              <w:rPr>
-                <w:rFonts w:ascii="Arial" w:hAnsi="Arial" w:cs="Arial"/>
-                <w:sz w:val="16"/>
-                <w:szCs w:val="16"/>
-              </w:rPr>
-            </w:pPr>
-            <w:r>
-              <w:rPr>
-                <w:rFonts w:ascii="Arial" w:hAnsi="Arial" w:cs="Arial"/>
-                <w:sz w:val="16"/>
-                <w:szCs w:val="16"/>
-              </w:rPr>
-              <w:t>Units</w:t>
-            </w:r>
-            <w:r>
-              <w:rPr>
-                <w:rFonts w:ascii="Arial" w:hAnsi="Arial" w:cs="Arial"/>
-                <w:sz w:val="16"/>
-                <w:szCs w:val="16"/>
-              </w:rPr>
-              <w:tab/>
-              <w:t>METER</w:t>
-            </w:r>
-          </w:p>
-          <w:p>
-            <w:pPr>
-              <w:spacing w:line="360" w:lineRule="auto"/>
-              <w:rPr>
-                <w:rFonts w:ascii="Arial" w:hAnsi="Arial" w:cs="Arial"/>
-                <w:sz w:val="16"/>
-                <w:szCs w:val="16"/>
-              </w:rPr>
-            </w:pPr>
-            <w:r>
-              <w:rPr>
-                <w:rFonts w:ascii="Arial" w:hAnsi="Arial" w:cs="Arial"/>
-                <w:sz w:val="16"/>
-                <w:szCs w:val="16"/>
-              </w:rPr>
-              <w:t>Number of Bands</w:t>
-            </w:r>
-            <w:r>
-              <w:rPr>
-                <w:rFonts w:ascii="Arial" w:hAnsi="Arial" w:cs="Arial"/>
-                <w:sz w:val="16"/>
-                <w:szCs w:val="16"/>
-              </w:rPr>
-              <w:tab/>
-              <w:t>4</w:t>
-            </w:r>
-          </w:p>
-          <w:p>
-            <w:pPr>
-              <w:spacing w:line="360" w:lineRule="auto"/>
-              <w:rPr>
-                <w:rFonts w:ascii="Arial" w:hAnsi="Arial" w:cs="Arial"/>
-                <w:sz w:val="16"/>
-                <w:szCs w:val="16"/>
-              </w:rPr>
-            </w:pPr>
-            <w:r>
-              <w:rPr>
-                <w:rFonts w:ascii="Arial" w:hAnsi="Arial" w:cs="Arial"/>
-                <w:sz w:val="16"/>
-                <w:szCs w:val="16"/>
-              </w:rPr>
-              <w:t>Sensor Type</w:t>
-            </w:r>
-            <w:r>
-              <w:rPr>
-                <w:rFonts w:ascii="Arial" w:hAnsi="Arial" w:cs="Arial"/>
-                <w:sz w:val="16"/>
-                <w:szCs w:val="16"/>
-              </w:rPr>
-              <w:tab/>
-              <w:t>CNIR</w:t>
-            </w:r>
-          </w:p>
-          <w:p>
-            <w:pPr>
-              <w:spacing w:line="360" w:lineRule="auto"/>
-              <w:rPr>
-                <w:rFonts w:ascii="Arial" w:hAnsi="Arial" w:cs="Arial"/>
-                <w:sz w:val="16"/>
-                <w:szCs w:val="16"/>
-              </w:rPr>
-            </w:pPr>
-            <w:r>
-              <w:rPr>
-                <w:rFonts w:ascii="Arial" w:hAnsi="Arial" w:cs="Arial"/>
-                <w:sz w:val="16"/>
-                <w:szCs w:val="16"/>
-              </w:rPr>
-              <w:t>Project Name</w:t>
-            </w:r>
-            <w:r>
-              <w:rPr>
-                <w:rFonts w:ascii="Arial" w:hAnsi="Arial" w:cs="Arial"/>
-                <w:sz w:val="16"/>
-                <w:szCs w:val="16"/>
-              </w:rPr>
-              <w:tab/>
-              <w:t>201305_FLORIDA_NAIP_1X0000M_CNIR</w:t>
-            </w:r>
-          </w:p>
-          <w:p>
-            <w:pPr>
-              <w:spacing w:line="360" w:lineRule="auto"/>
-              <w:rPr>
-                <w:rFonts w:ascii="Arial" w:hAnsi="Arial" w:cs="Arial"/>
-                <w:sz w:val="16"/>
-                <w:szCs w:val="16"/>
-              </w:rPr>
-            </w:pPr>
-            <w:r>
-              <w:rPr>
-                <w:rFonts w:ascii="Arial" w:hAnsi="Arial" w:cs="Arial"/>
-                <w:sz w:val="16"/>
-                <w:szCs w:val="16"/>
-              </w:rPr>
-              <w:t>Acquisition Date</w:t>
-            </w:r>
-            <w:r>
-              <w:rPr>
-                <w:rFonts w:ascii="Arial" w:hAnsi="Arial" w:cs="Arial"/>
-                <w:sz w:val="16"/>
-                <w:szCs w:val="16"/>
-              </w:rPr>
-              <w:tab/>
-              <w:t>2013/10/13</w:t>
-            </w:r>
-          </w:p>
-        </w:tc>
-      </w:tr>
-      <w:tr>
-        <w:trPr>
-          <w:trHeight w:val="3680"/>
-        </w:trPr>
-        <w:tc>
-          <w:tcPr>
-            <w:tcW w:w="895" w:type="dxa"/>
-          </w:tcPr>
-          <w:p>
-            <w:pPr>
-              <w:spacing w:line="360" w:lineRule="auto"/>
-              <w:rPr>
-                <w:rFonts w:ascii="Arial" w:hAnsi="Arial" w:cs="Arial"/>
-                <w:sz w:val="16"/>
-                <w:szCs w:val="16"/>
-              </w:rPr>
-            </w:pPr>
-            <w:r>
-              <w:rPr>
-                <w:rFonts w:ascii="Arial" w:hAnsi="Arial" w:cs="Arial"/>
-                <w:sz w:val="16"/>
-                <w:szCs w:val="16"/>
-              </w:rPr>
-              <w:t>November 12, 2015</w:t>
-            </w:r>
-          </w:p>
-        </w:tc>
-        <w:tc>
-          <w:tcPr>
-            <w:tcW w:w="1530" w:type="dxa"/>
-          </w:tcPr>
-          <w:p>
-            <w:pPr>
-              <w:spacing w:line="360" w:lineRule="auto"/>
-              <w:rPr>
-                <w:rFonts w:ascii="Arial" w:hAnsi="Arial" w:cs="Arial"/>
-                <w:sz w:val="16"/>
-                <w:szCs w:val="16"/>
-              </w:rPr>
-            </w:pPr>
-            <w:r>
-              <w:rPr>
-                <w:rFonts w:ascii="Arial" w:hAnsi="Arial" w:cs="Arial"/>
-                <w:sz w:val="16"/>
-                <w:szCs w:val="16"/>
-              </w:rPr>
-              <w:t xml:space="preserve">Station ID= </w:t>
-            </w:r>
-            <w:r>
-              <w:rPr>
-                <w:rFonts w:ascii="Arial" w:hAnsi="Arial" w:cs="Arial"/>
-                <w:sz w:val="16"/>
-                <w:szCs w:val="16"/>
-              </w:rPr>
-              <w:t>02323500</w:t>
-            </w:r>
-          </w:p>
-          <w:p>
-            <w:pPr>
-              <w:spacing w:line="360" w:lineRule="auto"/>
-              <w:rPr>
-                <w:rFonts w:ascii="Arial" w:hAnsi="Arial" w:cs="Arial"/>
-                <w:sz w:val="16"/>
-                <w:szCs w:val="16"/>
-              </w:rPr>
-            </w:pPr>
-          </w:p>
-          <w:p>
-            <w:pPr>
-              <w:spacing w:line="360" w:lineRule="auto"/>
-              <w:rPr>
-                <w:rFonts w:ascii="Arial" w:hAnsi="Arial" w:cs="Arial"/>
-                <w:sz w:val="16"/>
-                <w:szCs w:val="16"/>
-              </w:rPr>
-            </w:pPr>
-            <w:r>
-              <w:rPr>
-                <w:rFonts w:ascii="Arial" w:hAnsi="Arial" w:cs="Arial"/>
-                <w:sz w:val="16"/>
-                <w:szCs w:val="16"/>
-              </w:rPr>
-              <w:t>Value= 6070</w:t>
-            </w:r>
-          </w:p>
-        </w:tc>
-        <w:tc>
-          <w:tcPr>
-            <w:tcW w:w="2520" w:type="dxa"/>
-          </w:tcPr>
-          <w:p>
-            <w:pPr>
-              <w:spacing w:line="360" w:lineRule="auto"/>
-              <w:rPr>
-                <w:rFonts w:ascii="Arial" w:hAnsi="Arial" w:cs="Arial"/>
-                <w:sz w:val="16"/>
-                <w:szCs w:val="16"/>
-              </w:rPr>
-            </w:pPr>
-            <w:r>
-              <w:rPr>
-                <w:rFonts w:ascii="Arial" w:hAnsi="Arial" w:cs="Arial"/>
-                <w:sz w:val="16"/>
-                <w:szCs w:val="16"/>
-              </w:rPr>
-              <w:t xml:space="preserve">Avg Temp (F)- </w:t>
-            </w:r>
-            <w:r>
-              <w:rPr>
-                <w:rFonts w:ascii="Arial" w:hAnsi="Arial" w:cs="Arial"/>
-                <w:sz w:val="16"/>
-                <w:szCs w:val="16"/>
-              </w:rPr>
-              <w:t>66.68</w:t>
-            </w:r>
-            <w:r>
-              <w:rPr>
-                <w:rFonts w:ascii="Arial" w:hAnsi="Arial" w:cs="Arial"/>
-                <w:sz w:val="16"/>
-                <w:szCs w:val="16"/>
-              </w:rPr>
-              <w:br/>
-              <w:t xml:space="preserve">Precipitation (inches)- </w:t>
-            </w:r>
-            <w:r>
-              <w:rPr>
-                <w:rFonts w:ascii="Arial" w:hAnsi="Arial" w:cs="Arial"/>
-                <w:sz w:val="16"/>
-                <w:szCs w:val="16"/>
-              </w:rPr>
-              <w:t>0.00</w:t>
-            </w:r>
-          </w:p>
-          <w:p>
-            <w:pPr>
-              <w:spacing w:line="360" w:lineRule="auto"/>
-              <w:rPr>
-                <w:rFonts w:ascii="Arial" w:hAnsi="Arial" w:cs="Arial"/>
-                <w:sz w:val="16"/>
-                <w:szCs w:val="16"/>
-              </w:rPr>
-            </w:pPr>
-            <w:r>
-              <w:rPr>
-                <w:rFonts w:ascii="Arial" w:hAnsi="Arial" w:cs="Arial"/>
-                <w:sz w:val="16"/>
-                <w:szCs w:val="16"/>
-              </w:rPr>
-              <w:t>Max Wind Speed (MPH)-</w:t>
-            </w:r>
-            <w:r>
-              <w:rPr>
-                <w:rFonts w:ascii="Arial" w:hAnsi="Arial" w:cs="Arial"/>
-                <w:sz w:val="16"/>
-                <w:szCs w:val="16"/>
-              </w:rPr>
-              <w:t xml:space="preserve"> 9</w:t>
-            </w:r>
-          </w:p>
-        </w:tc>
-        <w:tc>
-          <w:tcPr>
-            <w:tcW w:w="4860" w:type="dxa"/>
-          </w:tcPr>
-          <w:p>
-            <w:pPr>
-              <w:spacing w:line="360" w:lineRule="auto"/>
-              <w:rPr>
-                <w:rFonts w:ascii="Arial" w:hAnsi="Arial" w:cs="Arial"/>
-                <w:sz w:val="16"/>
-                <w:szCs w:val="16"/>
-              </w:rPr>
-            </w:pPr>
-            <w:r>
-              <w:rPr>
-                <w:rFonts w:ascii="Arial" w:hAnsi="Arial" w:cs="Arial"/>
-                <w:sz w:val="16"/>
-                <w:szCs w:val="16"/>
-              </w:rPr>
-              <w:t>NAIP Entity ID</w:t>
-            </w:r>
-            <w:r>
-              <w:rPr>
-                <w:rFonts w:ascii="Arial" w:hAnsi="Arial" w:cs="Arial"/>
-                <w:sz w:val="16"/>
-                <w:szCs w:val="16"/>
-              </w:rPr>
-              <w:tab/>
-              <w:t>M_2908356_NW_17_1_20151112</w:t>
-            </w:r>
-          </w:p>
-          <w:p>
-            <w:pPr>
-              <w:spacing w:line="360" w:lineRule="auto"/>
-              <w:rPr>
-                <w:rFonts w:ascii="Arial" w:hAnsi="Arial" w:cs="Arial"/>
-                <w:sz w:val="16"/>
-                <w:szCs w:val="16"/>
-              </w:rPr>
-            </w:pPr>
-            <w:r>
-              <w:rPr>
-                <w:rFonts w:ascii="Arial" w:hAnsi="Arial" w:cs="Arial"/>
-                <w:sz w:val="16"/>
-                <w:szCs w:val="16"/>
-              </w:rPr>
-              <w:t>State</w:t>
-            </w:r>
-            <w:r>
-              <w:rPr>
-                <w:rFonts w:ascii="Arial" w:hAnsi="Arial" w:cs="Arial"/>
-                <w:sz w:val="16"/>
-                <w:szCs w:val="16"/>
-              </w:rPr>
-              <w:tab/>
-              <w:t>FL</w:t>
-            </w:r>
-          </w:p>
-          <w:p>
-            <w:pPr>
-              <w:spacing w:line="360" w:lineRule="auto"/>
-              <w:rPr>
-                <w:rFonts w:ascii="Arial" w:hAnsi="Arial" w:cs="Arial"/>
-                <w:sz w:val="16"/>
-                <w:szCs w:val="16"/>
-              </w:rPr>
-            </w:pPr>
-            <w:r>
-              <w:rPr>
-                <w:rFonts w:ascii="Arial" w:hAnsi="Arial" w:cs="Arial"/>
-                <w:sz w:val="16"/>
-                <w:szCs w:val="16"/>
-              </w:rPr>
-              <w:t>Agency</w:t>
-            </w:r>
-            <w:r>
-              <w:rPr>
-                <w:rFonts w:ascii="Arial" w:hAnsi="Arial" w:cs="Arial"/>
-                <w:sz w:val="16"/>
-                <w:szCs w:val="16"/>
-              </w:rPr>
-              <w:tab/>
-              <w:t>USDA</w:t>
-            </w:r>
-          </w:p>
-          <w:p>
-            <w:pPr>
-              <w:spacing w:line="360" w:lineRule="auto"/>
-              <w:rPr>
-                <w:rFonts w:ascii="Arial" w:hAnsi="Arial" w:cs="Arial"/>
-                <w:sz w:val="16"/>
-                <w:szCs w:val="16"/>
-              </w:rPr>
-            </w:pPr>
-            <w:r>
-              <w:rPr>
-                <w:rFonts w:ascii="Arial" w:hAnsi="Arial" w:cs="Arial"/>
-                <w:sz w:val="16"/>
-                <w:szCs w:val="16"/>
-              </w:rPr>
-              <w:t>Vendor</w:t>
-            </w:r>
-            <w:r>
-              <w:rPr>
-                <w:rFonts w:ascii="Arial" w:hAnsi="Arial" w:cs="Arial"/>
-                <w:sz w:val="16"/>
-                <w:szCs w:val="16"/>
-              </w:rPr>
-              <w:tab/>
-              <w:t>USDA-FSA-APFO</w:t>
-            </w:r>
-          </w:p>
-          <w:p>
-            <w:pPr>
-              <w:spacing w:line="360" w:lineRule="auto"/>
-              <w:rPr>
-                <w:rFonts w:ascii="Arial" w:hAnsi="Arial" w:cs="Arial"/>
-                <w:sz w:val="16"/>
-                <w:szCs w:val="16"/>
-              </w:rPr>
-            </w:pPr>
-            <w:r>
-              <w:rPr>
-                <w:rFonts w:ascii="Arial" w:hAnsi="Arial" w:cs="Arial"/>
-                <w:sz w:val="16"/>
-                <w:szCs w:val="16"/>
-              </w:rPr>
-              <w:t>Map Projection</w:t>
-            </w:r>
-            <w:r>
-              <w:rPr>
-                <w:rFonts w:ascii="Arial" w:hAnsi="Arial" w:cs="Arial"/>
-                <w:sz w:val="16"/>
-                <w:szCs w:val="16"/>
-              </w:rPr>
-              <w:tab/>
-              <w:t>UTM</w:t>
-            </w:r>
-          </w:p>
-          <w:p>
-            <w:pPr>
-              <w:spacing w:line="360" w:lineRule="auto"/>
-              <w:rPr>
-                <w:rFonts w:ascii="Arial" w:hAnsi="Arial" w:cs="Arial"/>
-                <w:sz w:val="16"/>
-                <w:szCs w:val="16"/>
-              </w:rPr>
-            </w:pPr>
-            <w:r>
-              <w:rPr>
-                <w:rFonts w:ascii="Arial" w:hAnsi="Arial" w:cs="Arial"/>
-                <w:sz w:val="16"/>
-                <w:szCs w:val="16"/>
-              </w:rPr>
-              <w:t>Projection Zone</w:t>
-            </w:r>
-            <w:r>
-              <w:rPr>
-                <w:rFonts w:ascii="Arial" w:hAnsi="Arial" w:cs="Arial"/>
-                <w:sz w:val="16"/>
-                <w:szCs w:val="16"/>
-              </w:rPr>
-              <w:tab/>
-              <w:t>17N</w:t>
-            </w:r>
-          </w:p>
-          <w:p>
-            <w:pPr>
-              <w:spacing w:line="360" w:lineRule="auto"/>
-              <w:rPr>
-                <w:rFonts w:ascii="Arial" w:hAnsi="Arial" w:cs="Arial"/>
-                <w:sz w:val="16"/>
-                <w:szCs w:val="16"/>
-              </w:rPr>
-            </w:pPr>
-            <w:r>
-              <w:rPr>
-                <w:rFonts w:ascii="Arial" w:hAnsi="Arial" w:cs="Arial"/>
-                <w:sz w:val="16"/>
-                <w:szCs w:val="16"/>
-              </w:rPr>
-              <w:t>Datum</w:t>
-            </w:r>
-            <w:r>
-              <w:rPr>
-                <w:rFonts w:ascii="Arial" w:hAnsi="Arial" w:cs="Arial"/>
-                <w:sz w:val="16"/>
-                <w:szCs w:val="16"/>
-              </w:rPr>
-              <w:tab/>
-              <w:t>NAD83</w:t>
-            </w:r>
-          </w:p>
-          <w:p>
-            <w:pPr>
-              <w:spacing w:line="360" w:lineRule="auto"/>
-              <w:rPr>
-                <w:rFonts w:ascii="Arial" w:hAnsi="Arial" w:cs="Arial"/>
-                <w:sz w:val="16"/>
-                <w:szCs w:val="16"/>
-              </w:rPr>
-            </w:pPr>
-            <w:r>
-              <w:rPr>
-                <w:rFonts w:ascii="Arial" w:hAnsi="Arial" w:cs="Arial"/>
-                <w:sz w:val="16"/>
-                <w:szCs w:val="16"/>
-              </w:rPr>
-              <w:t>Resolution</w:t>
-            </w:r>
-            <w:r>
-              <w:rPr>
-                <w:rFonts w:ascii="Arial" w:hAnsi="Arial" w:cs="Arial"/>
-                <w:sz w:val="16"/>
-                <w:szCs w:val="16"/>
-              </w:rPr>
-              <w:tab/>
-              <w:t>1.000000000000000</w:t>
-            </w:r>
-          </w:p>
-          <w:p>
-            <w:pPr>
-              <w:spacing w:line="360" w:lineRule="auto"/>
-              <w:rPr>
-                <w:rFonts w:ascii="Arial" w:hAnsi="Arial" w:cs="Arial"/>
-                <w:sz w:val="16"/>
-                <w:szCs w:val="16"/>
-              </w:rPr>
-            </w:pPr>
-            <w:r>
-              <w:rPr>
-                <w:rFonts w:ascii="Arial" w:hAnsi="Arial" w:cs="Arial"/>
-                <w:sz w:val="16"/>
-                <w:szCs w:val="16"/>
-              </w:rPr>
-              <w:t>Units</w:t>
-            </w:r>
-            <w:r>
-              <w:rPr>
-                <w:rFonts w:ascii="Arial" w:hAnsi="Arial" w:cs="Arial"/>
-                <w:sz w:val="16"/>
-                <w:szCs w:val="16"/>
-              </w:rPr>
-              <w:tab/>
-              <w:t>METER</w:t>
-            </w:r>
-          </w:p>
-          <w:p>
-            <w:pPr>
-              <w:spacing w:line="360" w:lineRule="auto"/>
-              <w:rPr>
-                <w:rFonts w:ascii="Arial" w:hAnsi="Arial" w:cs="Arial"/>
-                <w:sz w:val="16"/>
-                <w:szCs w:val="16"/>
-              </w:rPr>
-            </w:pPr>
-            <w:r>
-              <w:rPr>
-                <w:rFonts w:ascii="Arial" w:hAnsi="Arial" w:cs="Arial"/>
-                <w:sz w:val="16"/>
-                <w:szCs w:val="16"/>
-              </w:rPr>
-              <w:t>Number of Bands</w:t>
-            </w:r>
-            <w:r>
-              <w:rPr>
-                <w:rFonts w:ascii="Arial" w:hAnsi="Arial" w:cs="Arial"/>
-                <w:sz w:val="16"/>
-                <w:szCs w:val="16"/>
-              </w:rPr>
-              <w:tab/>
-              <w:t>4</w:t>
-            </w:r>
-          </w:p>
-          <w:p>
-            <w:pPr>
-              <w:spacing w:line="360" w:lineRule="auto"/>
-              <w:rPr>
-                <w:rFonts w:ascii="Arial" w:hAnsi="Arial" w:cs="Arial"/>
-                <w:sz w:val="16"/>
-                <w:szCs w:val="16"/>
-              </w:rPr>
-            </w:pPr>
-            <w:r>
-              <w:rPr>
-                <w:rFonts w:ascii="Arial" w:hAnsi="Arial" w:cs="Arial"/>
-                <w:sz w:val="16"/>
-                <w:szCs w:val="16"/>
-              </w:rPr>
-              <w:t>Sensor Type</w:t>
-            </w:r>
-            <w:r>
-              <w:rPr>
-                <w:rFonts w:ascii="Arial" w:hAnsi="Arial" w:cs="Arial"/>
-                <w:sz w:val="16"/>
-                <w:szCs w:val="16"/>
-              </w:rPr>
-              <w:tab/>
-              <w:t>CNIR</w:t>
-            </w:r>
-          </w:p>
-          <w:p>
-            <w:pPr>
-              <w:spacing w:line="360" w:lineRule="auto"/>
-              <w:rPr>
-                <w:rFonts w:ascii="Arial" w:hAnsi="Arial" w:cs="Arial"/>
-                <w:sz w:val="16"/>
-                <w:szCs w:val="16"/>
-              </w:rPr>
-            </w:pPr>
-            <w:r>
-              <w:rPr>
-                <w:rFonts w:ascii="Arial" w:hAnsi="Arial" w:cs="Arial"/>
-                <w:sz w:val="16"/>
-                <w:szCs w:val="16"/>
-              </w:rPr>
-              <w:t>Project Name</w:t>
-            </w:r>
-            <w:r>
-              <w:rPr>
-                <w:rFonts w:ascii="Arial" w:hAnsi="Arial" w:cs="Arial"/>
-                <w:sz w:val="16"/>
-                <w:szCs w:val="16"/>
-              </w:rPr>
-              <w:tab/>
-              <w:t>201504_FLORIDA_NAIP_1X0000M_UTM_CNIR</w:t>
-            </w:r>
-          </w:p>
-          <w:p>
-            <w:pPr>
-              <w:spacing w:line="360" w:lineRule="auto"/>
-              <w:rPr>
-                <w:rFonts w:ascii="Arial" w:hAnsi="Arial" w:cs="Arial"/>
-                <w:sz w:val="16"/>
-                <w:szCs w:val="16"/>
-              </w:rPr>
-            </w:pPr>
-            <w:r>
-              <w:rPr>
-                <w:rFonts w:ascii="Arial" w:hAnsi="Arial" w:cs="Arial"/>
-                <w:sz w:val="16"/>
-                <w:szCs w:val="16"/>
-              </w:rPr>
-              <w:t>Acquisition Date</w:t>
-            </w:r>
-            <w:r>
-              <w:rPr>
-                <w:rFonts w:ascii="Arial" w:hAnsi="Arial" w:cs="Arial"/>
-                <w:sz w:val="16"/>
-                <w:szCs w:val="16"/>
-              </w:rPr>
-              <w:tab/>
-              <w:t>2015/11/12</w:t>
-            </w:r>
-          </w:p>
-        </w:tc>
-      </w:tr>
-      <w:tr>
-        <w:trPr>
-          <w:trHeight w:val="3680"/>
-        </w:trPr>
-        <w:tc>
-          <w:tcPr>
-            <w:tcW w:w="895" w:type="dxa"/>
-          </w:tcPr>
-          <w:p>
-            <w:pPr>
-              <w:spacing w:line="360" w:lineRule="auto"/>
-              <w:rPr>
-                <w:rFonts w:ascii="Arial" w:hAnsi="Arial" w:cs="Arial"/>
-                <w:sz w:val="16"/>
-                <w:szCs w:val="16"/>
-              </w:rPr>
-            </w:pPr>
-            <w:r>
-              <w:rPr>
-                <w:rFonts w:ascii="Arial" w:hAnsi="Arial" w:cs="Arial"/>
-                <w:sz w:val="16"/>
-                <w:szCs w:val="16"/>
-              </w:rPr>
-              <w:lastRenderedPageBreak/>
-              <w:t>October 26, 2017</w:t>
-            </w:r>
-          </w:p>
-        </w:tc>
-        <w:tc>
-          <w:tcPr>
-            <w:tcW w:w="1530" w:type="dxa"/>
-          </w:tcPr>
-          <w:p>
-            <w:pPr>
-              <w:spacing w:line="360" w:lineRule="auto"/>
-              <w:rPr>
-                <w:rFonts w:ascii="Arial" w:hAnsi="Arial" w:cs="Arial"/>
-                <w:sz w:val="16"/>
-                <w:szCs w:val="16"/>
-              </w:rPr>
-            </w:pPr>
-            <w:r>
-              <w:rPr>
-                <w:rFonts w:ascii="Arial" w:hAnsi="Arial" w:cs="Arial"/>
-                <w:sz w:val="16"/>
-                <w:szCs w:val="16"/>
-              </w:rPr>
-              <w:t xml:space="preserve">Station ID= </w:t>
-            </w:r>
-            <w:r>
-              <w:rPr>
-                <w:rFonts w:ascii="Arial" w:hAnsi="Arial" w:cs="Arial"/>
-                <w:sz w:val="16"/>
-                <w:szCs w:val="16"/>
-              </w:rPr>
-              <w:t>02323500</w:t>
-            </w:r>
-          </w:p>
-          <w:p>
-            <w:pPr>
-              <w:spacing w:line="360" w:lineRule="auto"/>
-              <w:rPr>
-                <w:rFonts w:ascii="Arial" w:hAnsi="Arial" w:cs="Arial"/>
-                <w:sz w:val="16"/>
-                <w:szCs w:val="16"/>
-              </w:rPr>
-            </w:pPr>
-          </w:p>
-          <w:p>
-            <w:pPr>
-              <w:spacing w:line="360" w:lineRule="auto"/>
-              <w:rPr>
-                <w:rFonts w:ascii="Arial" w:hAnsi="Arial" w:cs="Arial"/>
-                <w:sz w:val="16"/>
-                <w:szCs w:val="16"/>
-              </w:rPr>
-            </w:pPr>
-            <w:r>
-              <w:rPr>
-                <w:rFonts w:ascii="Arial" w:hAnsi="Arial" w:cs="Arial"/>
-                <w:sz w:val="16"/>
-                <w:szCs w:val="16"/>
-              </w:rPr>
-              <w:t>Value= 7990</w:t>
-            </w:r>
-          </w:p>
-        </w:tc>
-        <w:tc>
-          <w:tcPr>
-            <w:tcW w:w="2520" w:type="dxa"/>
-          </w:tcPr>
-          <w:p>
-            <w:pPr>
-              <w:spacing w:line="360" w:lineRule="auto"/>
-              <w:rPr>
-                <w:rFonts w:ascii="Arial" w:hAnsi="Arial" w:cs="Arial"/>
-                <w:sz w:val="16"/>
-                <w:szCs w:val="16"/>
-              </w:rPr>
-            </w:pPr>
-            <w:r>
-              <w:rPr>
-                <w:rFonts w:ascii="Arial" w:hAnsi="Arial" w:cs="Arial"/>
-                <w:sz w:val="16"/>
-                <w:szCs w:val="16"/>
-              </w:rPr>
-              <w:t xml:space="preserve">Avg Temp (F)- </w:t>
-            </w:r>
-            <w:r>
-              <w:rPr>
-                <w:rFonts w:ascii="Arial" w:hAnsi="Arial" w:cs="Arial"/>
-                <w:sz w:val="16"/>
-                <w:szCs w:val="16"/>
-              </w:rPr>
-              <w:t>54.68</w:t>
-            </w:r>
-            <w:r>
-              <w:rPr>
-                <w:rFonts w:ascii="Arial" w:hAnsi="Arial" w:cs="Arial"/>
-                <w:sz w:val="16"/>
-                <w:szCs w:val="16"/>
-              </w:rPr>
-              <w:br/>
-              <w:t xml:space="preserve">Precipitation (inches)- </w:t>
-            </w:r>
-            <w:r>
-              <w:rPr>
-                <w:rFonts w:ascii="Arial" w:hAnsi="Arial" w:cs="Arial"/>
-                <w:sz w:val="16"/>
-                <w:szCs w:val="16"/>
-              </w:rPr>
-              <w:t>0.00</w:t>
-            </w:r>
-          </w:p>
-          <w:p>
-            <w:pPr>
-              <w:spacing w:line="360" w:lineRule="auto"/>
-              <w:rPr>
-                <w:rFonts w:ascii="Arial" w:hAnsi="Arial" w:cs="Arial"/>
-                <w:sz w:val="16"/>
-                <w:szCs w:val="16"/>
-              </w:rPr>
-            </w:pPr>
-            <w:r>
-              <w:rPr>
-                <w:rFonts w:ascii="Arial" w:hAnsi="Arial" w:cs="Arial"/>
-                <w:sz w:val="16"/>
-                <w:szCs w:val="16"/>
-              </w:rPr>
-              <w:t>Max Wind Speed (MPH)-</w:t>
-            </w:r>
-            <w:r>
-              <w:rPr>
-                <w:rFonts w:ascii="Arial" w:hAnsi="Arial" w:cs="Arial"/>
-                <w:sz w:val="16"/>
-                <w:szCs w:val="16"/>
-              </w:rPr>
-              <w:t xml:space="preserve"> 9</w:t>
-            </w:r>
-          </w:p>
-        </w:tc>
-        <w:tc>
-          <w:tcPr>
-            <w:tcW w:w="4860" w:type="dxa"/>
-          </w:tcPr>
-          <w:p>
-            <w:pPr>
-              <w:spacing w:line="360" w:lineRule="auto"/>
-              <w:rPr>
-                <w:rFonts w:ascii="Arial" w:hAnsi="Arial" w:cs="Arial"/>
-                <w:sz w:val="16"/>
-                <w:szCs w:val="16"/>
-              </w:rPr>
-            </w:pPr>
-            <w:r>
-              <w:rPr>
-                <w:rFonts w:ascii="Arial" w:hAnsi="Arial" w:cs="Arial"/>
-                <w:sz w:val="16"/>
-                <w:szCs w:val="16"/>
-              </w:rPr>
-              <w:t>NAIP Entity ID</w:t>
-            </w:r>
-            <w:r>
-              <w:rPr>
-                <w:rFonts w:ascii="Arial" w:hAnsi="Arial" w:cs="Arial"/>
-                <w:sz w:val="16"/>
-                <w:szCs w:val="16"/>
-              </w:rPr>
-              <w:tab/>
-              <w:t>M_2908356_NW_17_1_20171026</w:t>
-            </w:r>
-          </w:p>
-          <w:p>
-            <w:pPr>
-              <w:spacing w:line="360" w:lineRule="auto"/>
-              <w:rPr>
-                <w:rFonts w:ascii="Arial" w:hAnsi="Arial" w:cs="Arial"/>
-                <w:sz w:val="16"/>
-                <w:szCs w:val="16"/>
-              </w:rPr>
-            </w:pPr>
-            <w:r>
-              <w:rPr>
-                <w:rFonts w:ascii="Arial" w:hAnsi="Arial" w:cs="Arial"/>
-                <w:sz w:val="16"/>
-                <w:szCs w:val="16"/>
-              </w:rPr>
-              <w:t>State</w:t>
-            </w:r>
-            <w:r>
-              <w:rPr>
-                <w:rFonts w:ascii="Arial" w:hAnsi="Arial" w:cs="Arial"/>
-                <w:sz w:val="16"/>
-                <w:szCs w:val="16"/>
-              </w:rPr>
-              <w:tab/>
-              <w:t>FL</w:t>
-            </w:r>
-          </w:p>
-          <w:p>
-            <w:pPr>
-              <w:spacing w:line="360" w:lineRule="auto"/>
-              <w:rPr>
-                <w:rFonts w:ascii="Arial" w:hAnsi="Arial" w:cs="Arial"/>
-                <w:sz w:val="16"/>
-                <w:szCs w:val="16"/>
-              </w:rPr>
-            </w:pPr>
-            <w:r>
-              <w:rPr>
-                <w:rFonts w:ascii="Arial" w:hAnsi="Arial" w:cs="Arial"/>
-                <w:sz w:val="16"/>
-                <w:szCs w:val="16"/>
-              </w:rPr>
-              <w:t>Agency</w:t>
-            </w:r>
-            <w:r>
-              <w:rPr>
-                <w:rFonts w:ascii="Arial" w:hAnsi="Arial" w:cs="Arial"/>
-                <w:sz w:val="16"/>
-                <w:szCs w:val="16"/>
-              </w:rPr>
-              <w:tab/>
-              <w:t>USDA</w:t>
-            </w:r>
-          </w:p>
-          <w:p>
-            <w:pPr>
-              <w:spacing w:line="360" w:lineRule="auto"/>
-              <w:rPr>
-                <w:rFonts w:ascii="Arial" w:hAnsi="Arial" w:cs="Arial"/>
-                <w:sz w:val="16"/>
-                <w:szCs w:val="16"/>
-              </w:rPr>
-            </w:pPr>
-            <w:r>
-              <w:rPr>
-                <w:rFonts w:ascii="Arial" w:hAnsi="Arial" w:cs="Arial"/>
-                <w:sz w:val="16"/>
-                <w:szCs w:val="16"/>
-              </w:rPr>
-              <w:t>Vendor</w:t>
-            </w:r>
-            <w:r>
-              <w:rPr>
-                <w:rFonts w:ascii="Arial" w:hAnsi="Arial" w:cs="Arial"/>
-                <w:sz w:val="16"/>
-                <w:szCs w:val="16"/>
-              </w:rPr>
-              <w:tab/>
-              <w:t>USDA-FSA-APFO</w:t>
-            </w:r>
-          </w:p>
-          <w:p>
-            <w:pPr>
-              <w:spacing w:line="360" w:lineRule="auto"/>
-              <w:rPr>
-                <w:rFonts w:ascii="Arial" w:hAnsi="Arial" w:cs="Arial"/>
-                <w:sz w:val="16"/>
-                <w:szCs w:val="16"/>
-              </w:rPr>
-            </w:pPr>
-            <w:r>
-              <w:rPr>
-                <w:rFonts w:ascii="Arial" w:hAnsi="Arial" w:cs="Arial"/>
-                <w:sz w:val="16"/>
-                <w:szCs w:val="16"/>
-              </w:rPr>
-              <w:t>Map Projection</w:t>
-            </w:r>
-            <w:r>
-              <w:rPr>
-                <w:rFonts w:ascii="Arial" w:hAnsi="Arial" w:cs="Arial"/>
-                <w:sz w:val="16"/>
-                <w:szCs w:val="16"/>
-              </w:rPr>
-              <w:tab/>
-              <w:t>UTM</w:t>
-            </w:r>
-          </w:p>
-          <w:p>
-            <w:pPr>
-              <w:spacing w:line="360" w:lineRule="auto"/>
-              <w:rPr>
-                <w:rFonts w:ascii="Arial" w:hAnsi="Arial" w:cs="Arial"/>
-                <w:sz w:val="16"/>
-                <w:szCs w:val="16"/>
-              </w:rPr>
-            </w:pPr>
-            <w:r>
-              <w:rPr>
-                <w:rFonts w:ascii="Arial" w:hAnsi="Arial" w:cs="Arial"/>
-                <w:sz w:val="16"/>
-                <w:szCs w:val="16"/>
-              </w:rPr>
-              <w:t>Projection Zone</w:t>
-            </w:r>
-            <w:r>
-              <w:rPr>
-                <w:rFonts w:ascii="Arial" w:hAnsi="Arial" w:cs="Arial"/>
-                <w:sz w:val="16"/>
-                <w:szCs w:val="16"/>
-              </w:rPr>
-              <w:tab/>
-              <w:t>17N</w:t>
-            </w:r>
-          </w:p>
-          <w:p>
-            <w:pPr>
-              <w:spacing w:line="360" w:lineRule="auto"/>
-              <w:rPr>
-                <w:rFonts w:ascii="Arial" w:hAnsi="Arial" w:cs="Arial"/>
-                <w:sz w:val="16"/>
-                <w:szCs w:val="16"/>
-              </w:rPr>
-            </w:pPr>
-            <w:r>
-              <w:rPr>
-                <w:rFonts w:ascii="Arial" w:hAnsi="Arial" w:cs="Arial"/>
-                <w:sz w:val="16"/>
-                <w:szCs w:val="16"/>
-              </w:rPr>
-              <w:t>Datum</w:t>
-            </w:r>
-            <w:r>
-              <w:rPr>
-                <w:rFonts w:ascii="Arial" w:hAnsi="Arial" w:cs="Arial"/>
-                <w:sz w:val="16"/>
-                <w:szCs w:val="16"/>
-              </w:rPr>
-              <w:tab/>
-              <w:t>NAD83</w:t>
-            </w:r>
-          </w:p>
-          <w:p>
-            <w:pPr>
-              <w:spacing w:line="360" w:lineRule="auto"/>
-              <w:rPr>
-                <w:rFonts w:ascii="Arial" w:hAnsi="Arial" w:cs="Arial"/>
-                <w:sz w:val="16"/>
-                <w:szCs w:val="16"/>
-              </w:rPr>
-            </w:pPr>
-            <w:r>
-              <w:rPr>
-                <w:rFonts w:ascii="Arial" w:hAnsi="Arial" w:cs="Arial"/>
-                <w:sz w:val="16"/>
-                <w:szCs w:val="16"/>
-              </w:rPr>
-              <w:t>Resolution</w:t>
-            </w:r>
-            <w:r>
-              <w:rPr>
-                <w:rFonts w:ascii="Arial" w:hAnsi="Arial" w:cs="Arial"/>
-                <w:sz w:val="16"/>
-                <w:szCs w:val="16"/>
-              </w:rPr>
-              <w:tab/>
-              <w:t>1.000000000000000</w:t>
-            </w:r>
-          </w:p>
-          <w:p>
-            <w:pPr>
-              <w:spacing w:line="360" w:lineRule="auto"/>
-              <w:rPr>
-                <w:rFonts w:ascii="Arial" w:hAnsi="Arial" w:cs="Arial"/>
-                <w:sz w:val="16"/>
-                <w:szCs w:val="16"/>
-              </w:rPr>
-            </w:pPr>
-            <w:r>
-              <w:rPr>
-                <w:rFonts w:ascii="Arial" w:hAnsi="Arial" w:cs="Arial"/>
-                <w:sz w:val="16"/>
-                <w:szCs w:val="16"/>
-              </w:rPr>
-              <w:t>Units</w:t>
-            </w:r>
-            <w:r>
-              <w:rPr>
-                <w:rFonts w:ascii="Arial" w:hAnsi="Arial" w:cs="Arial"/>
-                <w:sz w:val="16"/>
-                <w:szCs w:val="16"/>
-              </w:rPr>
-              <w:tab/>
-              <w:t>METER</w:t>
-            </w:r>
-          </w:p>
-          <w:p>
-            <w:pPr>
-              <w:spacing w:line="360" w:lineRule="auto"/>
-              <w:rPr>
-                <w:rFonts w:ascii="Arial" w:hAnsi="Arial" w:cs="Arial"/>
-                <w:sz w:val="16"/>
-                <w:szCs w:val="16"/>
-              </w:rPr>
-            </w:pPr>
-            <w:r>
-              <w:rPr>
-                <w:rFonts w:ascii="Arial" w:hAnsi="Arial" w:cs="Arial"/>
-                <w:sz w:val="16"/>
-                <w:szCs w:val="16"/>
-              </w:rPr>
-              <w:t>Number of Bands</w:t>
-            </w:r>
-            <w:r>
-              <w:rPr>
-                <w:rFonts w:ascii="Arial" w:hAnsi="Arial" w:cs="Arial"/>
-                <w:sz w:val="16"/>
-                <w:szCs w:val="16"/>
-              </w:rPr>
-              <w:tab/>
-              <w:t>4</w:t>
-            </w:r>
-          </w:p>
-          <w:p>
-            <w:pPr>
-              <w:spacing w:line="360" w:lineRule="auto"/>
-              <w:rPr>
-                <w:rFonts w:ascii="Arial" w:hAnsi="Arial" w:cs="Arial"/>
-                <w:sz w:val="16"/>
-                <w:szCs w:val="16"/>
-              </w:rPr>
-            </w:pPr>
-            <w:r>
-              <w:rPr>
-                <w:rFonts w:ascii="Arial" w:hAnsi="Arial" w:cs="Arial"/>
-                <w:sz w:val="16"/>
-                <w:szCs w:val="16"/>
-              </w:rPr>
-              <w:t>Sensor Type</w:t>
-            </w:r>
-            <w:r>
-              <w:rPr>
-                <w:rFonts w:ascii="Arial" w:hAnsi="Arial" w:cs="Arial"/>
-                <w:sz w:val="16"/>
-                <w:szCs w:val="16"/>
-              </w:rPr>
-              <w:tab/>
-              <w:t>CNIR</w:t>
-            </w:r>
-          </w:p>
-          <w:p>
-            <w:pPr>
-              <w:spacing w:line="360" w:lineRule="auto"/>
-              <w:rPr>
-                <w:rFonts w:ascii="Arial" w:hAnsi="Arial" w:cs="Arial"/>
-                <w:sz w:val="16"/>
-                <w:szCs w:val="16"/>
-              </w:rPr>
-            </w:pPr>
-            <w:r>
-              <w:rPr>
-                <w:rFonts w:ascii="Arial" w:hAnsi="Arial" w:cs="Arial"/>
-                <w:sz w:val="16"/>
-                <w:szCs w:val="16"/>
-              </w:rPr>
-              <w:t>Project Name</w:t>
-            </w:r>
-            <w:r>
-              <w:rPr>
-                <w:rFonts w:ascii="Arial" w:hAnsi="Arial" w:cs="Arial"/>
-                <w:sz w:val="16"/>
-                <w:szCs w:val="16"/>
-              </w:rPr>
-              <w:tab/>
-              <w:t>201710_FLORIDA_NAIP_1X0000M_UTM_CNIR</w:t>
-            </w:r>
-          </w:p>
-          <w:p>
-            <w:pPr>
-              <w:spacing w:line="360" w:lineRule="auto"/>
-              <w:rPr>
-                <w:rFonts w:ascii="Arial" w:hAnsi="Arial" w:cs="Arial"/>
-                <w:sz w:val="16"/>
-                <w:szCs w:val="16"/>
-              </w:rPr>
-            </w:pPr>
-            <w:r>
-              <w:rPr>
-                <w:rFonts w:ascii="Arial" w:hAnsi="Arial" w:cs="Arial"/>
-                <w:sz w:val="16"/>
-                <w:szCs w:val="16"/>
-              </w:rPr>
-              <w:t>Acquisition Date</w:t>
-            </w:r>
-            <w:r>
-              <w:rPr>
-                <w:rFonts w:ascii="Arial" w:hAnsi="Arial" w:cs="Arial"/>
-                <w:sz w:val="16"/>
-                <w:szCs w:val="16"/>
-              </w:rPr>
-              <w:tab/>
-              <w:t>2017/10/26</w:t>
-            </w:r>
-          </w:p>
-        </w:tc>
-      </w:tr>
-      <w:tr>
-        <w:trPr>
-          <w:trHeight w:val="3514"/>
-        </w:trPr>
-        <w:tc>
-          <w:tcPr>
-            <w:tcW w:w="895" w:type="dxa"/>
-          </w:tcPr>
-          <w:p>
-            <w:pPr>
-              <w:spacing w:line="360" w:lineRule="auto"/>
-              <w:rPr>
-                <w:rFonts w:ascii="Arial" w:hAnsi="Arial" w:cs="Arial"/>
-                <w:sz w:val="16"/>
-                <w:szCs w:val="16"/>
-              </w:rPr>
-            </w:pPr>
-            <w:r>
-              <w:rPr>
-                <w:rFonts w:ascii="Arial" w:hAnsi="Arial" w:cs="Arial"/>
-                <w:sz w:val="16"/>
-                <w:szCs w:val="16"/>
-              </w:rPr>
-              <w:t>November 10, 2019</w:t>
-            </w:r>
-          </w:p>
-        </w:tc>
-        <w:tc>
-          <w:tcPr>
-            <w:tcW w:w="1530" w:type="dxa"/>
-          </w:tcPr>
-          <w:p>
-            <w:pPr>
-              <w:spacing w:line="360" w:lineRule="auto"/>
-              <w:rPr>
-                <w:rFonts w:ascii="Arial" w:hAnsi="Arial" w:cs="Arial"/>
-                <w:sz w:val="16"/>
-                <w:szCs w:val="16"/>
-              </w:rPr>
-            </w:pPr>
-            <w:r>
-              <w:rPr>
-                <w:rFonts w:ascii="Arial" w:hAnsi="Arial" w:cs="Arial"/>
-                <w:sz w:val="16"/>
-                <w:szCs w:val="16"/>
-              </w:rPr>
-              <w:t xml:space="preserve">Station ID= </w:t>
-            </w:r>
-            <w:r>
-              <w:rPr>
-                <w:rFonts w:ascii="Arial" w:hAnsi="Arial" w:cs="Arial"/>
-                <w:sz w:val="16"/>
-                <w:szCs w:val="16"/>
-              </w:rPr>
-              <w:t>02323500</w:t>
-            </w:r>
-          </w:p>
-          <w:p>
-            <w:pPr>
-              <w:spacing w:line="360" w:lineRule="auto"/>
-              <w:rPr>
-                <w:rFonts w:ascii="Arial" w:hAnsi="Arial" w:cs="Arial"/>
-                <w:sz w:val="16"/>
-                <w:szCs w:val="16"/>
-              </w:rPr>
-            </w:pPr>
-          </w:p>
-          <w:p>
-            <w:pPr>
-              <w:spacing w:line="360" w:lineRule="auto"/>
-              <w:rPr>
-                <w:rFonts w:ascii="Arial" w:hAnsi="Arial" w:cs="Arial"/>
-                <w:sz w:val="16"/>
-                <w:szCs w:val="16"/>
-              </w:rPr>
-            </w:pPr>
-            <w:r>
-              <w:rPr>
-                <w:rFonts w:ascii="Arial" w:hAnsi="Arial" w:cs="Arial"/>
-                <w:sz w:val="16"/>
-                <w:szCs w:val="16"/>
-              </w:rPr>
-              <w:t>Value = 5190</w:t>
-            </w:r>
-          </w:p>
-        </w:tc>
-        <w:tc>
-          <w:tcPr>
-            <w:tcW w:w="2520" w:type="dxa"/>
-          </w:tcPr>
-          <w:p>
-            <w:pPr>
-              <w:spacing w:line="360" w:lineRule="auto"/>
-              <w:rPr>
-                <w:rFonts w:ascii="Arial" w:hAnsi="Arial" w:cs="Arial"/>
-                <w:sz w:val="16"/>
-                <w:szCs w:val="16"/>
-              </w:rPr>
-            </w:pPr>
-            <w:r>
-              <w:rPr>
-                <w:rFonts w:ascii="Arial" w:hAnsi="Arial" w:cs="Arial"/>
-                <w:sz w:val="16"/>
-                <w:szCs w:val="16"/>
-              </w:rPr>
-              <w:t xml:space="preserve">Avg Temp (F)- </w:t>
-            </w:r>
-            <w:r>
-              <w:rPr>
-                <w:rFonts w:ascii="Arial" w:hAnsi="Arial" w:cs="Arial"/>
-                <w:sz w:val="16"/>
-                <w:szCs w:val="16"/>
-              </w:rPr>
-              <w:t>57.42</w:t>
-            </w:r>
-            <w:r>
-              <w:rPr>
-                <w:rFonts w:ascii="Arial" w:hAnsi="Arial" w:cs="Arial"/>
-                <w:sz w:val="16"/>
-                <w:szCs w:val="16"/>
-              </w:rPr>
-              <w:br/>
-              <w:t xml:space="preserve">Precipitation (inches)- </w:t>
-            </w:r>
-            <w:r>
-              <w:rPr>
-                <w:rFonts w:ascii="Arial" w:hAnsi="Arial" w:cs="Arial"/>
-                <w:sz w:val="16"/>
-                <w:szCs w:val="16"/>
-              </w:rPr>
-              <w:t>0.00</w:t>
-            </w:r>
-          </w:p>
-          <w:p>
-            <w:pPr>
-              <w:spacing w:line="360" w:lineRule="auto"/>
-              <w:rPr>
-                <w:rFonts w:ascii="Arial" w:hAnsi="Arial" w:cs="Arial"/>
-                <w:sz w:val="16"/>
-                <w:szCs w:val="16"/>
-              </w:rPr>
-            </w:pPr>
-            <w:r>
-              <w:rPr>
-                <w:rFonts w:ascii="Arial" w:hAnsi="Arial" w:cs="Arial"/>
-                <w:sz w:val="16"/>
-                <w:szCs w:val="16"/>
-              </w:rPr>
-              <w:t>Max Wind Speed (MPH)-</w:t>
-            </w:r>
-            <w:r>
-              <w:rPr>
-                <w:rFonts w:ascii="Arial" w:hAnsi="Arial" w:cs="Arial"/>
-                <w:sz w:val="16"/>
-                <w:szCs w:val="16"/>
-              </w:rPr>
-              <w:t xml:space="preserve"> 7</w:t>
-            </w:r>
-          </w:p>
-        </w:tc>
-        <w:tc>
-          <w:tcPr>
-            <w:tcW w:w="4860" w:type="dxa"/>
-          </w:tcPr>
-          <w:p>
-            <w:pPr>
-              <w:spacing w:line="360" w:lineRule="auto"/>
-              <w:rPr>
-                <w:rFonts w:ascii="Arial" w:hAnsi="Arial" w:cs="Arial"/>
-                <w:sz w:val="16"/>
-                <w:szCs w:val="16"/>
-              </w:rPr>
-            </w:pPr>
-            <w:r>
-              <w:rPr>
-                <w:rFonts w:ascii="Arial" w:hAnsi="Arial" w:cs="Arial"/>
-                <w:sz w:val="16"/>
-                <w:szCs w:val="16"/>
-              </w:rPr>
-              <w:t>NAIP Entity ID</w:t>
-            </w:r>
-            <w:r>
-              <w:rPr>
-                <w:rFonts w:ascii="Arial" w:hAnsi="Arial" w:cs="Arial"/>
-                <w:sz w:val="16"/>
-                <w:szCs w:val="16"/>
-              </w:rPr>
-              <w:tab/>
-              <w:t>M_2908356_NW_17_060_20191110</w:t>
-            </w:r>
-          </w:p>
-          <w:p>
-            <w:pPr>
-              <w:spacing w:line="360" w:lineRule="auto"/>
-              <w:rPr>
-                <w:rFonts w:ascii="Arial" w:hAnsi="Arial" w:cs="Arial"/>
-                <w:sz w:val="16"/>
-                <w:szCs w:val="16"/>
-              </w:rPr>
-            </w:pPr>
-            <w:r>
-              <w:rPr>
-                <w:rFonts w:ascii="Arial" w:hAnsi="Arial" w:cs="Arial"/>
-                <w:sz w:val="16"/>
-                <w:szCs w:val="16"/>
-              </w:rPr>
-              <w:t>State</w:t>
-            </w:r>
-            <w:r>
-              <w:rPr>
-                <w:rFonts w:ascii="Arial" w:hAnsi="Arial" w:cs="Arial"/>
-                <w:sz w:val="16"/>
-                <w:szCs w:val="16"/>
-              </w:rPr>
-              <w:tab/>
-              <w:t>FL</w:t>
-            </w:r>
-          </w:p>
-          <w:p>
-            <w:pPr>
-              <w:spacing w:line="360" w:lineRule="auto"/>
-              <w:rPr>
-                <w:rFonts w:ascii="Arial" w:hAnsi="Arial" w:cs="Arial"/>
-                <w:sz w:val="16"/>
-                <w:szCs w:val="16"/>
-              </w:rPr>
-            </w:pPr>
-            <w:r>
-              <w:rPr>
-                <w:rFonts w:ascii="Arial" w:hAnsi="Arial" w:cs="Arial"/>
-                <w:sz w:val="16"/>
-                <w:szCs w:val="16"/>
-              </w:rPr>
-              <w:t>Agency</w:t>
-            </w:r>
-            <w:r>
-              <w:rPr>
-                <w:rFonts w:ascii="Arial" w:hAnsi="Arial" w:cs="Arial"/>
-                <w:sz w:val="16"/>
-                <w:szCs w:val="16"/>
-              </w:rPr>
-              <w:tab/>
-              <w:t>USDA</w:t>
-            </w:r>
-          </w:p>
-          <w:p>
-            <w:pPr>
-              <w:spacing w:line="360" w:lineRule="auto"/>
-              <w:rPr>
-                <w:rFonts w:ascii="Arial" w:hAnsi="Arial" w:cs="Arial"/>
-                <w:sz w:val="16"/>
-                <w:szCs w:val="16"/>
-              </w:rPr>
-            </w:pPr>
-            <w:r>
-              <w:rPr>
-                <w:rFonts w:ascii="Arial" w:hAnsi="Arial" w:cs="Arial"/>
-                <w:sz w:val="16"/>
-                <w:szCs w:val="16"/>
-              </w:rPr>
-              <w:t>Vendor</w:t>
-            </w:r>
-            <w:r>
-              <w:rPr>
-                <w:rFonts w:ascii="Arial" w:hAnsi="Arial" w:cs="Arial"/>
-                <w:sz w:val="16"/>
-                <w:szCs w:val="16"/>
-              </w:rPr>
-              <w:tab/>
-              <w:t>USDA_FSA_APFO</w:t>
-            </w:r>
-          </w:p>
-          <w:p>
-            <w:pPr>
-              <w:spacing w:line="360" w:lineRule="auto"/>
-              <w:rPr>
-                <w:rFonts w:ascii="Arial" w:hAnsi="Arial" w:cs="Arial"/>
-                <w:sz w:val="16"/>
-                <w:szCs w:val="16"/>
-              </w:rPr>
-            </w:pPr>
-            <w:r>
-              <w:rPr>
-                <w:rFonts w:ascii="Arial" w:hAnsi="Arial" w:cs="Arial"/>
-                <w:sz w:val="16"/>
-                <w:szCs w:val="16"/>
-              </w:rPr>
-              <w:t>Map Projection</w:t>
-            </w:r>
-            <w:r>
-              <w:rPr>
-                <w:rFonts w:ascii="Arial" w:hAnsi="Arial" w:cs="Arial"/>
-                <w:sz w:val="16"/>
-                <w:szCs w:val="16"/>
-              </w:rPr>
-              <w:tab/>
-              <w:t>UTM</w:t>
-            </w:r>
-          </w:p>
-          <w:p>
-            <w:pPr>
-              <w:spacing w:line="360" w:lineRule="auto"/>
-              <w:rPr>
-                <w:rFonts w:ascii="Arial" w:hAnsi="Arial" w:cs="Arial"/>
-                <w:sz w:val="16"/>
-                <w:szCs w:val="16"/>
-              </w:rPr>
-            </w:pPr>
-            <w:r>
-              <w:rPr>
-                <w:rFonts w:ascii="Arial" w:hAnsi="Arial" w:cs="Arial"/>
-                <w:sz w:val="16"/>
-                <w:szCs w:val="16"/>
-              </w:rPr>
-              <w:t>Projection Zone</w:t>
-            </w:r>
-            <w:r>
-              <w:rPr>
-                <w:rFonts w:ascii="Arial" w:hAnsi="Arial" w:cs="Arial"/>
-                <w:sz w:val="16"/>
-                <w:szCs w:val="16"/>
-              </w:rPr>
-              <w:tab/>
-              <w:t>17N</w:t>
-            </w:r>
-          </w:p>
-          <w:p>
-            <w:pPr>
-              <w:spacing w:line="360" w:lineRule="auto"/>
-              <w:rPr>
-                <w:rFonts w:ascii="Arial" w:hAnsi="Arial" w:cs="Arial"/>
-                <w:sz w:val="16"/>
-                <w:szCs w:val="16"/>
-              </w:rPr>
-            </w:pPr>
-            <w:r>
-              <w:rPr>
-                <w:rFonts w:ascii="Arial" w:hAnsi="Arial" w:cs="Arial"/>
-                <w:sz w:val="16"/>
-                <w:szCs w:val="16"/>
-              </w:rPr>
-              <w:t>Datum</w:t>
-            </w:r>
-            <w:r>
-              <w:rPr>
-                <w:rFonts w:ascii="Arial" w:hAnsi="Arial" w:cs="Arial"/>
-                <w:sz w:val="16"/>
-                <w:szCs w:val="16"/>
-              </w:rPr>
-              <w:tab/>
-              <w:t>NAD83</w:t>
-            </w:r>
-          </w:p>
-          <w:p>
-            <w:pPr>
-              <w:spacing w:line="360" w:lineRule="auto"/>
-              <w:rPr>
-                <w:rFonts w:ascii="Arial" w:hAnsi="Arial" w:cs="Arial"/>
-                <w:sz w:val="16"/>
-                <w:szCs w:val="16"/>
-              </w:rPr>
-            </w:pPr>
-            <w:r>
-              <w:rPr>
-                <w:rFonts w:ascii="Arial" w:hAnsi="Arial" w:cs="Arial"/>
-                <w:sz w:val="16"/>
-                <w:szCs w:val="16"/>
-              </w:rPr>
-              <w:t>Resolution</w:t>
-            </w:r>
-            <w:r>
-              <w:rPr>
-                <w:rFonts w:ascii="Arial" w:hAnsi="Arial" w:cs="Arial"/>
-                <w:sz w:val="16"/>
-                <w:szCs w:val="16"/>
-              </w:rPr>
-              <w:tab/>
-              <w:t>0.600000000000000</w:t>
-            </w:r>
-          </w:p>
-          <w:p>
-            <w:pPr>
-              <w:spacing w:line="360" w:lineRule="auto"/>
-              <w:rPr>
-                <w:rFonts w:ascii="Arial" w:hAnsi="Arial" w:cs="Arial"/>
-                <w:sz w:val="16"/>
-                <w:szCs w:val="16"/>
-              </w:rPr>
-            </w:pPr>
-            <w:r>
-              <w:rPr>
-                <w:rFonts w:ascii="Arial" w:hAnsi="Arial" w:cs="Arial"/>
-                <w:sz w:val="16"/>
-                <w:szCs w:val="16"/>
-              </w:rPr>
-              <w:t>Units</w:t>
-            </w:r>
-            <w:r>
-              <w:rPr>
-                <w:rFonts w:ascii="Arial" w:hAnsi="Arial" w:cs="Arial"/>
-                <w:sz w:val="16"/>
-                <w:szCs w:val="16"/>
-              </w:rPr>
-              <w:tab/>
-              <w:t>METER</w:t>
-            </w:r>
-          </w:p>
-          <w:p>
-            <w:pPr>
-              <w:spacing w:line="360" w:lineRule="auto"/>
-              <w:rPr>
-                <w:rFonts w:ascii="Arial" w:hAnsi="Arial" w:cs="Arial"/>
-                <w:sz w:val="16"/>
-                <w:szCs w:val="16"/>
-              </w:rPr>
-            </w:pPr>
-            <w:r>
-              <w:rPr>
-                <w:rFonts w:ascii="Arial" w:hAnsi="Arial" w:cs="Arial"/>
-                <w:sz w:val="16"/>
-                <w:szCs w:val="16"/>
-              </w:rPr>
-              <w:t>Number of Bands</w:t>
-            </w:r>
-            <w:r>
-              <w:rPr>
-                <w:rFonts w:ascii="Arial" w:hAnsi="Arial" w:cs="Arial"/>
-                <w:sz w:val="16"/>
-                <w:szCs w:val="16"/>
-              </w:rPr>
-              <w:tab/>
-              <w:t>4</w:t>
-            </w:r>
-          </w:p>
-          <w:p>
-            <w:pPr>
-              <w:spacing w:line="360" w:lineRule="auto"/>
-              <w:rPr>
-                <w:rFonts w:ascii="Arial" w:hAnsi="Arial" w:cs="Arial"/>
-                <w:sz w:val="16"/>
-                <w:szCs w:val="16"/>
-              </w:rPr>
-            </w:pPr>
-            <w:r>
-              <w:rPr>
-                <w:rFonts w:ascii="Arial" w:hAnsi="Arial" w:cs="Arial"/>
-                <w:sz w:val="16"/>
-                <w:szCs w:val="16"/>
-              </w:rPr>
-              <w:t>Sensor Type</w:t>
-            </w:r>
-            <w:r>
-              <w:rPr>
-                <w:rFonts w:ascii="Arial" w:hAnsi="Arial" w:cs="Arial"/>
-                <w:sz w:val="16"/>
-                <w:szCs w:val="16"/>
-              </w:rPr>
-              <w:tab/>
-              <w:t>CNIR</w:t>
-            </w:r>
-          </w:p>
-          <w:p>
-            <w:pPr>
-              <w:spacing w:line="360" w:lineRule="auto"/>
-              <w:rPr>
-                <w:rFonts w:ascii="Arial" w:hAnsi="Arial" w:cs="Arial"/>
-                <w:sz w:val="16"/>
-                <w:szCs w:val="16"/>
-              </w:rPr>
-            </w:pPr>
-            <w:r>
-              <w:rPr>
-                <w:rFonts w:ascii="Arial" w:hAnsi="Arial" w:cs="Arial"/>
-                <w:sz w:val="16"/>
-                <w:szCs w:val="16"/>
-              </w:rPr>
-              <w:t>Project Name</w:t>
-            </w:r>
-            <w:r>
-              <w:rPr>
-                <w:rFonts w:ascii="Arial" w:hAnsi="Arial" w:cs="Arial"/>
-                <w:sz w:val="16"/>
-                <w:szCs w:val="16"/>
-              </w:rPr>
-              <w:tab/>
-              <w:t>201911_FLORIDA_NAIP_0X6000M_UTM_CNIR</w:t>
-            </w:r>
-          </w:p>
-          <w:p>
-            <w:pPr>
-              <w:spacing w:line="360" w:lineRule="auto"/>
-              <w:rPr>
-                <w:rFonts w:ascii="Arial" w:hAnsi="Arial" w:cs="Arial"/>
-                <w:sz w:val="16"/>
-                <w:szCs w:val="16"/>
-              </w:rPr>
-            </w:pPr>
-            <w:r>
-              <w:rPr>
-                <w:rFonts w:ascii="Arial" w:hAnsi="Arial" w:cs="Arial"/>
-                <w:sz w:val="16"/>
-                <w:szCs w:val="16"/>
-              </w:rPr>
-              <w:t>Acquisition Date</w:t>
-            </w:r>
-            <w:r>
-              <w:rPr>
-                <w:rFonts w:ascii="Arial" w:hAnsi="Arial" w:cs="Arial"/>
-                <w:sz w:val="16"/>
-                <w:szCs w:val="16"/>
+                <w:sz w:val="14"/>
+                <w:szCs w:val="14"/>
               </w:rPr>
               <w:tab/>
               <w:t>2019/11/10</w:t>
@@ -7108,8 +6549,8 @@
               <w:spacing w:line="360" w:lineRule="auto"/>
               <w:rPr>
                 <w:rFonts w:ascii="Arial" w:hAnsi="Arial" w:cs="Arial"/>
-                <w:sz w:val="16"/>
-                <w:szCs w:val="16"/>
+                <w:sz w:val="14"/>
+                <w:szCs w:val="14"/>
               </w:rPr>
             </w:pPr>
           </w:p>
@@ -7441,6 +6882,20 @@
         </w:rPr>
         <w:t xml:space="preserve">National Agriculture Imagery Program (NAIP) aerial imagery </w:t>
       </w:r>
+      <w:r>
+        <w:rPr>
+          <w:rFonts w:ascii="Helvetica" w:hAnsi="Helvetica" w:cs="Helvetica"/>
+          <w:color w:val="221122"/>
+        </w:rPr>
+        <w:t xml:space="preserve">band wavelength ranges in units </w:t>
+      </w:r>
+      <w:r>
+        <w:rPr>
+          <w:rFonts w:ascii="Helvetica" w:hAnsi="Helvetica" w:cs="Helvetica"/>
+          <w:color w:val="221122"/>
+        </w:rPr>
+        <w:t>(µm)</w:t>
+      </w:r>
     </w:p>
     <w:p>
       <w:pPr>
@@ -7450,22 +6905,6 @@
           <w:color w:val="221122"/>
         </w:rPr>
       </w:pPr>
-    </w:p>
-    <w:p>
-      <w:pPr>
-        <w:spacing w:line="360" w:lineRule="auto"/>
-        <w:rPr>
-          <w:rFonts w:ascii="Helvetica" w:hAnsi="Helvetica" w:cs="Helvetica"/>
-          <w:color w:val="221122"/>
-        </w:rPr>
-      </w:pPr>
-      <w:r>
-        <w:rPr>
-          <w:rFonts w:ascii="Helvetica" w:hAnsi="Helvetica" w:cs="Helvetica"/>
-          <w:color w:val="221122"/>
-        </w:rPr>
-        <w:t>Table</w:t>
-      </w:r>
     </w:p>
     <w:p>
       <w:pPr>
@@ -7742,284 +7181,495 @@
     </w:p>
     <w:p>
       <w:pPr>
-        <w:pStyle w:val="NormalWeb"/>
-        <w:shd w:val="clear" w:color="auto" w:fill="FFFFFF"/>
-        <w:spacing w:before="0" w:beforeAutospacing="0" w:after="150" w:afterAutospacing="0"/>
-        <w:rPr>
-          <w:rFonts w:ascii="Source Sans Pro" w:hAnsi="Source Sans Pro"/>
-          <w:color w:val="333333"/>
-          <w:sz w:val="21"/>
-          <w:szCs w:val="21"/>
-        </w:rPr>
-      </w:pPr>
-      <w:r>
-        <w:rPr>
-          <w:rStyle w:val="Strong"/>
-          <w:rFonts w:ascii="Source Sans Pro" w:hAnsi="Source Sans Pro"/>
-          <w:color w:val="333333"/>
-          <w:sz w:val="21"/>
-          <w:szCs w:val="21"/>
-        </w:rPr>
-        <w:lastRenderedPageBreak/>
-        <w:t>Distance measurements:</w:t>
-      </w:r>
+        <w:spacing w:line="360" w:lineRule="auto"/>
+        <w:rPr>
+          <w:rFonts w:ascii="Arial" w:hAnsi="Arial" w:cs="Arial"/>
+          <w:b/>
+          <w:bCs/>
+          <w:sz w:val="24"/>
+          <w:szCs w:val="24"/>
+        </w:rPr>
+      </w:pPr>
     </w:p>
     <w:p>
       <w:pPr>
-        <w:pStyle w:val="NormalWeb"/>
-        <w:numPr>
-          <w:ilvl w:val="0"/>
-          <w:numId w:val="1"/>
-        </w:numPr>
-        <w:shd w:val="clear" w:color="auto" w:fill="FFFFFF"/>
-        <w:spacing w:before="0" w:beforeAutospacing="0" w:after="150" w:afterAutospacing="0"/>
-        <w:rPr>
-          <w:rFonts w:ascii="Source Sans Pro" w:hAnsi="Source Sans Pro"/>
-          <w:color w:val="333333"/>
-          <w:sz w:val="21"/>
-          <w:szCs w:val="21"/>
-        </w:rPr>
-      </w:pPr>
-      <w:r>
-        <w:rPr>
-          <w:rFonts w:ascii="Source Sans Pro" w:hAnsi="Source Sans Pro"/>
-          <w:color w:val="333333"/>
-          <w:sz w:val="21"/>
-          <w:szCs w:val="21"/>
-        </w:rPr>
-        <w:t>Shoreline Change Envelope (SCE) </w:t>
+        <w:spacing w:line="360" w:lineRule="auto"/>
+        <w:ind w:firstLine="360"/>
+        <w:rPr>
+          <w:rFonts w:ascii="Arial" w:hAnsi="Arial" w:cs="Arial"/>
+          <w:sz w:val="24"/>
+          <w:szCs w:val="24"/>
+        </w:rPr>
+      </w:pPr>
+      <w:r>
+        <w:rPr>
+          <w:rFonts w:ascii="Arial" w:hAnsi="Arial" w:cs="Arial"/>
+          <w:sz w:val="24"/>
+          <w:szCs w:val="24"/>
+        </w:rPr>
+        <w:lastRenderedPageBreak/>
+        <w:t>T</w:t>
+      </w:r>
+      <w:r>
+        <w:rPr>
+          <w:rFonts w:ascii="Arial" w:hAnsi="Arial" w:cs="Arial"/>
+          <w:sz w:val="24"/>
+          <w:szCs w:val="24"/>
+        </w:rPr>
+        <w:t>he</w:t>
+      </w:r>
+      <w:r>
+        <w:rPr>
+          <w:rFonts w:ascii="Arial" w:hAnsi="Arial" w:cs="Arial"/>
+          <w:sz w:val="24"/>
+          <w:szCs w:val="24"/>
+        </w:rPr>
+        <w:t xml:space="preserve"> DSAS</w:t>
+      </w:r>
+      <w:r>
+        <w:rPr>
+          <w:rFonts w:ascii="Arial" w:hAnsi="Arial" w:cs="Arial"/>
+          <w:sz w:val="24"/>
+          <w:szCs w:val="24"/>
+        </w:rPr>
+        <w:t xml:space="preserve"> is a GIS-based system created and maintained by USGS (</w:t>
+      </w:r>
+      <w:r>
+        <w:rPr>
+          <w:rFonts w:ascii="Arial" w:hAnsi="Arial" w:cs="Arial"/>
+          <w:sz w:val="24"/>
+          <w:szCs w:val="24"/>
+        </w:rPr>
+        <w:t>United States Geological Survey</w:t>
+      </w:r>
+      <w:r>
+        <w:rPr>
+          <w:rFonts w:ascii="Arial" w:hAnsi="Arial" w:cs="Arial"/>
+          <w:sz w:val="24"/>
+          <w:szCs w:val="24"/>
+        </w:rPr>
+        <w:t xml:space="preserve">). </w:t>
+      </w:r>
+      <w:r>
+        <w:rPr>
+          <w:rFonts w:ascii="Arial" w:hAnsi="Arial" w:cs="Arial"/>
+          <w:sz w:val="24"/>
+          <w:szCs w:val="24"/>
+        </w:rPr>
+        <w:t xml:space="preserve">For this </w:t>
+      </w:r>
+      <w:proofErr w:type="gramStart"/>
+      <w:r>
+        <w:rPr>
+          <w:rFonts w:ascii="Arial" w:hAnsi="Arial" w:cs="Arial"/>
+          <w:sz w:val="24"/>
+          <w:szCs w:val="24"/>
+        </w:rPr>
+        <w:t>analysis</w:t>
+      </w:r>
+      <w:proofErr w:type="gramEnd"/>
+      <w:r>
+        <w:rPr>
+          <w:rFonts w:ascii="Arial" w:hAnsi="Arial" w:cs="Arial"/>
+          <w:sz w:val="24"/>
+          <w:szCs w:val="24"/>
+        </w:rPr>
+        <w:t xml:space="preserve"> the DSAS ArcGIS extension was used. The DSAS extension </w:t>
+      </w:r>
+      <w:r>
+        <w:rPr>
+          <w:rFonts w:ascii="Arial" w:hAnsi="Arial" w:cs="Arial"/>
+          <w:sz w:val="24"/>
+          <w:szCs w:val="24"/>
+        </w:rPr>
+        <w:t xml:space="preserve">casts </w:t>
+      </w:r>
+      <w:proofErr w:type="gramStart"/>
+      <w:r>
+        <w:rPr>
+          <w:rFonts w:ascii="Arial" w:hAnsi="Arial" w:cs="Arial"/>
+          <w:sz w:val="24"/>
+          <w:szCs w:val="24"/>
+        </w:rPr>
+        <w:t>transects</w:t>
+      </w:r>
+      <w:proofErr w:type="gramEnd"/>
+      <w:r>
+        <w:rPr>
+          <w:rFonts w:ascii="Arial" w:hAnsi="Arial" w:cs="Arial"/>
+          <w:sz w:val="24"/>
+          <w:szCs w:val="24"/>
+        </w:rPr>
+        <w:t xml:space="preserve"> along the baselines (starting point for transects) and </w:t>
+      </w:r>
+      <w:r>
+        <w:rPr>
+          <w:rFonts w:ascii="Arial" w:hAnsi="Arial" w:cs="Arial"/>
+          <w:sz w:val="24"/>
+          <w:szCs w:val="24"/>
+        </w:rPr>
+        <w:t xml:space="preserve">measures the gaps between the shoreline positions during defined years. </w:t>
+      </w:r>
+      <w:r>
+        <w:rPr>
+          <w:rFonts w:ascii="Arial" w:hAnsi="Arial" w:cs="Arial"/>
+          <w:sz w:val="24"/>
+          <w:szCs w:val="24"/>
+        </w:rPr>
+        <w:t>The</w:t>
+      </w:r>
+      <w:r>
+        <w:rPr>
+          <w:rFonts w:ascii="Arial" w:hAnsi="Arial" w:cs="Arial"/>
+          <w:sz w:val="24"/>
+          <w:szCs w:val="24"/>
+        </w:rPr>
+        <w:t xml:space="preserve">se </w:t>
+      </w:r>
+      <w:r>
+        <w:rPr>
+          <w:rFonts w:ascii="Arial" w:hAnsi="Arial" w:cs="Arial"/>
+          <w:sz w:val="24"/>
+          <w:szCs w:val="24"/>
+        </w:rPr>
+        <w:t xml:space="preserve">shoreline positions provide the basic data needed to calculate their </w:t>
+      </w:r>
+      <w:r>
+        <w:rPr>
+          <w:rFonts w:ascii="Arial" w:hAnsi="Arial" w:cs="Arial"/>
+          <w:sz w:val="24"/>
+          <w:szCs w:val="24"/>
+        </w:rPr>
+        <w:t>shifts</w:t>
+      </w:r>
+      <w:r>
+        <w:rPr>
+          <w:rFonts w:ascii="Arial" w:hAnsi="Arial" w:cs="Arial"/>
+          <w:sz w:val="24"/>
+          <w:szCs w:val="24"/>
+        </w:rPr>
+        <w:t xml:space="preserve">. </w:t>
+      </w:r>
+      <w:r>
+        <w:rPr>
+          <w:rFonts w:ascii="Arial" w:hAnsi="Arial" w:cs="Arial"/>
+          <w:sz w:val="24"/>
+          <w:szCs w:val="24"/>
+        </w:rPr>
+        <w:t xml:space="preserve">The calculations are based on shoreline geometry indicators. </w:t>
+      </w:r>
+      <w:r>
+        <w:rPr>
+          <w:rFonts w:ascii="Arial" w:hAnsi="Arial" w:cs="Arial"/>
+          <w:sz w:val="24"/>
+          <w:szCs w:val="24"/>
+        </w:rPr>
+        <w:t xml:space="preserve">In this study </w:t>
+      </w:r>
+      <w:r>
+        <w:rPr>
+          <w:rFonts w:ascii="Arial" w:hAnsi="Arial" w:cs="Arial"/>
+          <w:sz w:val="24"/>
+          <w:szCs w:val="24"/>
+        </w:rPr>
+        <w:t xml:space="preserve">both </w:t>
+      </w:r>
+      <w:r>
+        <w:rPr>
+          <w:rFonts w:ascii="Arial" w:hAnsi="Arial" w:cs="Arial"/>
+          <w:sz w:val="24"/>
+          <w:szCs w:val="24"/>
+        </w:rPr>
+        <w:t xml:space="preserve">LRR (Linear Regression Rate) </w:t>
+      </w:r>
+      <w:r>
+        <w:rPr>
+          <w:rFonts w:ascii="Arial" w:hAnsi="Arial" w:cs="Arial"/>
+          <w:sz w:val="24"/>
+          <w:szCs w:val="24"/>
+        </w:rPr>
+        <w:t xml:space="preserve">and NSM (Net Shoreline Movement) </w:t>
+      </w:r>
+      <w:proofErr w:type="gramStart"/>
+      <w:r>
+        <w:rPr>
+          <w:rFonts w:ascii="Arial" w:hAnsi="Arial" w:cs="Arial"/>
+          <w:sz w:val="24"/>
+          <w:szCs w:val="24"/>
+        </w:rPr>
+        <w:t>were selected</w:t>
+      </w:r>
+      <w:proofErr w:type="gramEnd"/>
+      <w:r>
+        <w:rPr>
+          <w:rFonts w:ascii="Arial" w:hAnsi="Arial" w:cs="Arial"/>
+          <w:sz w:val="24"/>
+          <w:szCs w:val="24"/>
+        </w:rPr>
+        <w:t xml:space="preserve">. </w:t>
+      </w:r>
+      <w:r>
+        <w:rPr>
+          <w:rFonts w:ascii="Arial" w:hAnsi="Arial" w:cs="Arial"/>
+          <w:sz w:val="24"/>
+          <w:szCs w:val="24"/>
+        </w:rPr>
+        <w:t xml:space="preserve">A linear regression rate-of-change can </w:t>
+      </w:r>
+      <w:proofErr w:type="gramStart"/>
+      <w:r>
+        <w:rPr>
+          <w:rFonts w:ascii="Arial" w:hAnsi="Arial" w:cs="Arial"/>
+          <w:sz w:val="24"/>
+          <w:szCs w:val="24"/>
+        </w:rPr>
+        <w:t>be ascertained</w:t>
+      </w:r>
+      <w:proofErr w:type="gramEnd"/>
+      <w:r>
+        <w:rPr>
+          <w:rFonts w:ascii="Arial" w:hAnsi="Arial" w:cs="Arial"/>
+          <w:sz w:val="24"/>
+          <w:szCs w:val="24"/>
+        </w:rPr>
+        <w:t xml:space="preserve"> by fitting a least</w:t>
+      </w:r>
+      <w:r>
+        <w:rPr>
+          <w:rFonts w:ascii="Arial" w:hAnsi="Arial" w:cs="Arial"/>
+          <w:sz w:val="24"/>
+          <w:szCs w:val="24"/>
+        </w:rPr>
+        <w:t>-</w:t>
+      </w:r>
+      <w:r>
+        <w:rPr>
+          <w:rFonts w:ascii="Arial" w:hAnsi="Arial" w:cs="Arial"/>
+          <w:sz w:val="24"/>
+          <w:szCs w:val="24"/>
+        </w:rPr>
+        <w:t xml:space="preserve">squares regression line to </w:t>
+      </w:r>
+      <w:r>
+        <w:rPr>
+          <w:rFonts w:ascii="Arial" w:hAnsi="Arial" w:cs="Arial"/>
+          <w:sz w:val="24"/>
+          <w:szCs w:val="24"/>
+        </w:rPr>
+        <w:t xml:space="preserve">every shoreline point in a transect. The regression line is </w:t>
+      </w:r>
+      <w:r>
+        <w:rPr>
+          <w:rFonts w:ascii="Arial" w:hAnsi="Arial" w:cs="Arial"/>
+          <w:sz w:val="24"/>
+          <w:szCs w:val="24"/>
+        </w:rPr>
+        <w:t>positioned</w:t>
+      </w:r>
+      <w:r>
+        <w:rPr>
+          <w:rFonts w:ascii="Arial" w:hAnsi="Arial" w:cs="Arial"/>
+          <w:sz w:val="24"/>
+          <w:szCs w:val="24"/>
+        </w:rPr>
+        <w:t xml:space="preserve"> </w:t>
+      </w:r>
+      <w:r>
+        <w:rPr>
+          <w:rFonts w:ascii="Arial" w:hAnsi="Arial" w:cs="Arial"/>
+          <w:sz w:val="24"/>
+          <w:szCs w:val="24"/>
+        </w:rPr>
+        <w:t xml:space="preserve">so that the sum of the squared residuals </w:t>
+      </w:r>
+      <w:r>
+        <w:rPr>
+          <w:rFonts w:ascii="Arial" w:hAnsi="Arial" w:cs="Arial"/>
+          <w:sz w:val="24"/>
+          <w:szCs w:val="24"/>
+        </w:rPr>
+        <w:t>is at its most</w:t>
+      </w:r>
+      <w:r>
+        <w:rPr>
+          <w:rFonts w:ascii="Arial" w:hAnsi="Arial" w:cs="Arial"/>
+          <w:sz w:val="24"/>
+          <w:szCs w:val="24"/>
+        </w:rPr>
+        <w:t xml:space="preserve"> minimal </w:t>
+      </w:r>
+      <w:r>
+        <w:rPr>
+          <w:rFonts w:ascii="Arial" w:hAnsi="Arial" w:cs="Arial"/>
+          <w:sz w:val="24"/>
+          <w:szCs w:val="24"/>
+        </w:rPr>
+        <w:t>(</w:t>
+      </w:r>
+      <w:hyperlink r:id="rId14" w:history="1">
+        <w:r>
+          <w:rPr>
+            <w:rStyle w:val="Hyperlink"/>
+            <w:rFonts w:ascii="Arial" w:hAnsi="Arial" w:cs="Arial"/>
+            <w:sz w:val="24"/>
+            <w:szCs w:val="24"/>
+          </w:rPr>
+          <w:t>https://pubs.usgs.gov/of/2018/1179/ofr20181179.pdf</w:t>
+        </w:r>
+      </w:hyperlink>
+      <w:r>
+        <w:rPr>
+          <w:rFonts w:ascii="Arial" w:hAnsi="Arial" w:cs="Arial"/>
+          <w:sz w:val="24"/>
+          <w:szCs w:val="24"/>
+        </w:rPr>
+        <w:t>)</w:t>
+      </w:r>
+      <w:r>
+        <w:rPr>
+          <w:rFonts w:ascii="Arial" w:hAnsi="Arial" w:cs="Arial"/>
+          <w:sz w:val="24"/>
+          <w:szCs w:val="24"/>
+        </w:rPr>
+        <w:t xml:space="preserve">. </w:t>
+      </w:r>
+      <w:r>
+        <w:rPr>
+          <w:rFonts w:ascii="Arial" w:hAnsi="Arial" w:cs="Arial"/>
+          <w:sz w:val="24"/>
+          <w:szCs w:val="24"/>
+        </w:rPr>
+        <w:t>The linear regression rate is th</w:t>
+      </w:r>
+      <w:r>
+        <w:rPr>
+          <w:rFonts w:ascii="Arial" w:hAnsi="Arial" w:cs="Arial"/>
+          <w:sz w:val="24"/>
+          <w:szCs w:val="24"/>
+        </w:rPr>
+        <w:t xml:space="preserve">e </w:t>
+      </w:r>
+      <w:r>
+        <w:rPr>
+          <w:rFonts w:ascii="Arial" w:hAnsi="Arial" w:cs="Arial"/>
+          <w:sz w:val="24"/>
+          <w:szCs w:val="24"/>
+        </w:rPr>
+        <w:t xml:space="preserve">slope of the regression line. </w:t>
+      </w:r>
+      <w:r>
+        <w:rPr>
+          <w:rFonts w:ascii="Arial" w:hAnsi="Arial" w:cs="Arial"/>
+          <w:sz w:val="24"/>
+          <w:szCs w:val="24"/>
+        </w:rPr>
+        <w:t xml:space="preserve"> The NSM is the distance between the oldest shoreline portion to the youngest shoreline position for each transect, calculated in meters. </w:t>
       </w:r>
     </w:p>
     <w:p>
       <w:pPr>
-        <w:pStyle w:val="NormalWeb"/>
-        <w:numPr>
-          <w:ilvl w:val="0"/>
-          <w:numId w:val="1"/>
-        </w:numPr>
-        <w:shd w:val="clear" w:color="auto" w:fill="FFFFFF"/>
-        <w:spacing w:before="0" w:beforeAutospacing="0" w:after="150" w:afterAutospacing="0"/>
-        <w:rPr>
-          <w:rFonts w:ascii="Source Sans Pro" w:hAnsi="Source Sans Pro"/>
-          <w:color w:val="333333"/>
-          <w:sz w:val="21"/>
-          <w:szCs w:val="21"/>
-        </w:rPr>
-      </w:pPr>
-      <w:r>
-        <w:rPr>
-          <w:rFonts w:ascii="Source Sans Pro" w:hAnsi="Source Sans Pro"/>
-          <w:color w:val="333333"/>
-          <w:sz w:val="21"/>
-          <w:szCs w:val="21"/>
-        </w:rPr>
-        <w:t>Net Shoreline Movement (NSM)</w:t>
+        <w:spacing w:line="360" w:lineRule="auto"/>
+        <w:ind w:firstLine="360"/>
+        <w:rPr>
+          <w:rFonts w:ascii="Arial" w:hAnsi="Arial" w:cs="Arial"/>
+          <w:sz w:val="24"/>
+          <w:szCs w:val="24"/>
+        </w:rPr>
+      </w:pPr>
+      <w:r>
+        <w:rPr>
+          <w:rFonts w:ascii="Arial" w:hAnsi="Arial" w:cs="Arial"/>
+          <w:sz w:val="24"/>
+          <w:szCs w:val="24"/>
+        </w:rPr>
+        <w:tab/>
+        <w:t>The DSAS</w:t>
+      </w:r>
+      <w:r>
+        <w:rPr>
+          <w:rFonts w:ascii="Arial" w:hAnsi="Arial" w:cs="Arial"/>
+          <w:sz w:val="24"/>
+          <w:szCs w:val="24"/>
+        </w:rPr>
+        <w:t xml:space="preserve"> calculations</w:t>
+      </w:r>
+      <w:r>
+        <w:rPr>
+          <w:rFonts w:ascii="Arial" w:hAnsi="Arial" w:cs="Arial"/>
+          <w:sz w:val="24"/>
+          <w:szCs w:val="24"/>
+        </w:rPr>
+        <w:t xml:space="preserve"> require an operational workflow to gather and create the necessary components.  </w:t>
+      </w:r>
+      <w:r>
+        <w:rPr>
+          <w:rFonts w:ascii="Arial" w:hAnsi="Arial" w:cs="Arial"/>
+          <w:sz w:val="24"/>
+          <w:szCs w:val="24"/>
+        </w:rPr>
+        <w:t xml:space="preserve">The components needed are shoreline baselines, additional shorelines of interest (varying in different time periods), DSAS transects (which are cast some the baseline and intersect the additional shorelines positions), measurement distances, measurement points, and shoreline uncertainty. </w:t>
+      </w:r>
+      <w:r>
+        <w:rPr>
+          <w:rFonts w:ascii="Arial" w:hAnsi="Arial" w:cs="Arial"/>
+          <w:sz w:val="24"/>
+          <w:szCs w:val="24"/>
+        </w:rPr>
+        <w:t xml:space="preserve">All objects used in the DSAS </w:t>
+      </w:r>
+      <w:proofErr w:type="gramStart"/>
+      <w:r>
+        <w:rPr>
+          <w:rFonts w:ascii="Arial" w:hAnsi="Arial" w:cs="Arial"/>
+          <w:sz w:val="24"/>
+          <w:szCs w:val="24"/>
+        </w:rPr>
+        <w:t>are</w:t>
+      </w:r>
+      <w:r>
+        <w:rPr>
+          <w:rFonts w:ascii="Arial" w:hAnsi="Arial" w:cs="Arial"/>
+          <w:sz w:val="24"/>
+          <w:szCs w:val="24"/>
+        </w:rPr>
+        <w:t xml:space="preserve"> stored</w:t>
+      </w:r>
+      <w:proofErr w:type="gramEnd"/>
+      <w:r>
+        <w:rPr>
+          <w:rFonts w:ascii="Arial" w:hAnsi="Arial" w:cs="Arial"/>
+          <w:sz w:val="24"/>
+          <w:szCs w:val="24"/>
+        </w:rPr>
+        <w:t xml:space="preserve"> in </w:t>
+      </w:r>
+      <w:r>
+        <w:rPr>
+          <w:rFonts w:ascii="Arial" w:hAnsi="Arial" w:cs="Arial"/>
+          <w:sz w:val="24"/>
+          <w:szCs w:val="24"/>
+        </w:rPr>
+        <w:t>an</w:t>
+      </w:r>
+      <w:r>
+        <w:rPr>
+          <w:rFonts w:ascii="Arial" w:hAnsi="Arial" w:cs="Arial"/>
+          <w:sz w:val="24"/>
+          <w:szCs w:val="24"/>
+        </w:rPr>
+        <w:t xml:space="preserve"> ArcGIS Personal Geodatabase, as per USGS requirements for this extension. </w:t>
+      </w:r>
+      <w:r>
+        <w:rPr>
+          <w:rFonts w:ascii="Arial" w:hAnsi="Arial" w:cs="Arial"/>
+          <w:sz w:val="24"/>
+          <w:szCs w:val="24"/>
+        </w:rPr>
+        <w:t>The DSAS operational workflow includes the following steps: (1) Set default parameters and fields to created shoreline and baseline layers, transects, shoreline calculations, metadata and file output locations; (2) Cast transects and select their maximum search distance, transect spacing, and smoothing distance; (3) Calculate change statistics such as confidence intervals, shoreline intersection threshold, rate of output display, and summary report; (4) Create data visualization for LRR and NSM; and (5) (Optional) Shoreline forecasting for a 10 and/or 20 year forecast.</w:t>
       </w:r>
     </w:p>
     <w:p>
       <w:pPr>
-        <w:pStyle w:val="NormalWeb"/>
-        <w:shd w:val="clear" w:color="auto" w:fill="FFFFFF"/>
-        <w:spacing w:before="0" w:beforeAutospacing="0" w:after="150" w:afterAutospacing="0"/>
-        <w:rPr>
-          <w:rFonts w:ascii="Source Sans Pro" w:hAnsi="Source Sans Pro"/>
-          <w:color w:val="333333"/>
-          <w:sz w:val="21"/>
-          <w:szCs w:val="21"/>
-        </w:rPr>
-      </w:pPr>
-      <w:r>
-        <w:rPr>
-          <w:rStyle w:val="Strong"/>
-          <w:rFonts w:ascii="Source Sans Pro" w:hAnsi="Source Sans Pro"/>
-          <w:color w:val="333333"/>
-          <w:sz w:val="21"/>
-          <w:szCs w:val="21"/>
-        </w:rPr>
-        <w:t>Statistics:</w:t>
-      </w:r>
-    </w:p>
-    <w:p>
-      <w:pPr>
-        <w:pStyle w:val="NormalWeb"/>
-        <w:numPr>
-          <w:ilvl w:val="0"/>
-          <w:numId w:val="2"/>
-        </w:numPr>
-        <w:shd w:val="clear" w:color="auto" w:fill="FFFFFF"/>
-        <w:spacing w:before="0" w:beforeAutospacing="0" w:after="150" w:afterAutospacing="0"/>
-        <w:rPr>
-          <w:rFonts w:ascii="Source Sans Pro" w:hAnsi="Source Sans Pro"/>
-          <w:color w:val="333333"/>
-          <w:sz w:val="21"/>
-          <w:szCs w:val="21"/>
-        </w:rPr>
-      </w:pPr>
-      <w:r>
-        <w:rPr>
-          <w:rFonts w:ascii="Source Sans Pro" w:hAnsi="Source Sans Pro"/>
-          <w:color w:val="333333"/>
-          <w:sz w:val="21"/>
-          <w:szCs w:val="21"/>
-        </w:rPr>
-        <w:t>End Point Rate (EPR)</w:t>
-      </w:r>
-    </w:p>
-    <w:p>
-      <w:pPr>
-        <w:pStyle w:val="NormalWeb"/>
-        <w:numPr>
-          <w:ilvl w:val="0"/>
-          <w:numId w:val="2"/>
-        </w:numPr>
-        <w:shd w:val="clear" w:color="auto" w:fill="FFFFFF"/>
-        <w:spacing w:before="0" w:beforeAutospacing="0" w:after="150" w:afterAutospacing="0"/>
-        <w:rPr>
-          <w:rFonts w:ascii="Source Sans Pro" w:hAnsi="Source Sans Pro"/>
-          <w:color w:val="333333"/>
-          <w:sz w:val="21"/>
-          <w:szCs w:val="21"/>
-        </w:rPr>
-      </w:pPr>
-      <w:r>
-        <w:rPr>
-          <w:rFonts w:ascii="Source Sans Pro" w:hAnsi="Source Sans Pro"/>
-          <w:color w:val="333333"/>
-          <w:sz w:val="21"/>
-          <w:szCs w:val="21"/>
-        </w:rPr>
-        <w:t>Linear Regression Rate (LRR)</w:t>
-      </w:r>
-    </w:p>
-    <w:p>
-      <w:pPr>
-        <w:pStyle w:val="NormalWeb"/>
-        <w:numPr>
-          <w:ilvl w:val="0"/>
-          <w:numId w:val="2"/>
-        </w:numPr>
-        <w:shd w:val="clear" w:color="auto" w:fill="FFFFFF"/>
-        <w:spacing w:before="0" w:beforeAutospacing="0" w:after="150" w:afterAutospacing="0"/>
-        <w:rPr>
-          <w:rFonts w:ascii="Source Sans Pro" w:hAnsi="Source Sans Pro"/>
-          <w:color w:val="333333"/>
-          <w:sz w:val="21"/>
-          <w:szCs w:val="21"/>
-        </w:rPr>
-      </w:pPr>
-      <w:r>
-        <w:rPr>
-          <w:rFonts w:ascii="Source Sans Pro" w:hAnsi="Source Sans Pro"/>
-          <w:color w:val="333333"/>
-          <w:sz w:val="21"/>
-          <w:szCs w:val="21"/>
-        </w:rPr>
-        <w:t>Weighted Linear Regression Rate (WLR)</w:t>
-      </w:r>
-    </w:p>
-    <w:p>
-      <w:pPr>
-        <w:pStyle w:val="NormalWeb"/>
-        <w:shd w:val="clear" w:color="auto" w:fill="FFFFFF"/>
-        <w:spacing w:before="0" w:beforeAutospacing="0" w:after="150" w:afterAutospacing="0"/>
-        <w:rPr>
-          <w:rFonts w:ascii="Source Sans Pro" w:hAnsi="Source Sans Pro"/>
-          <w:color w:val="333333"/>
-          <w:sz w:val="21"/>
-          <w:szCs w:val="21"/>
-        </w:rPr>
-      </w:pPr>
-      <w:r>
-        <w:rPr>
-          <w:rStyle w:val="Strong"/>
-          <w:rFonts w:ascii="Source Sans Pro" w:hAnsi="Source Sans Pro"/>
-          <w:color w:val="333333"/>
-          <w:sz w:val="21"/>
-          <w:szCs w:val="21"/>
-        </w:rPr>
-        <w:t>Supplemental statistics for Linear and Weighted regression:</w:t>
-      </w:r>
-    </w:p>
-    <w:p>
-      <w:pPr>
-        <w:pStyle w:val="NormalWeb"/>
-        <w:numPr>
-          <w:ilvl w:val="0"/>
-          <w:numId w:val="3"/>
-        </w:numPr>
-        <w:shd w:val="clear" w:color="auto" w:fill="FFFFFF"/>
-        <w:spacing w:before="0" w:beforeAutospacing="0" w:after="150" w:afterAutospacing="0"/>
-        <w:rPr>
-          <w:rFonts w:ascii="Source Sans Pro" w:hAnsi="Source Sans Pro"/>
-          <w:color w:val="333333"/>
-          <w:sz w:val="21"/>
-          <w:szCs w:val="21"/>
-        </w:rPr>
-      </w:pPr>
-      <w:r>
-        <w:rPr>
-          <w:rFonts w:ascii="Source Sans Pro" w:hAnsi="Source Sans Pro"/>
-          <w:color w:val="333333"/>
-          <w:sz w:val="21"/>
-          <w:szCs w:val="21"/>
-        </w:rPr>
-        <w:t>Confidence Interval (LCI/WCI)</w:t>
-      </w:r>
-    </w:p>
-    <w:p>
-      <w:pPr>
-        <w:pStyle w:val="NormalWeb"/>
-        <w:numPr>
-          <w:ilvl w:val="0"/>
-          <w:numId w:val="3"/>
-        </w:numPr>
-        <w:shd w:val="clear" w:color="auto" w:fill="FFFFFF"/>
-        <w:spacing w:before="0" w:beforeAutospacing="0" w:after="150" w:afterAutospacing="0"/>
-        <w:rPr>
-          <w:rFonts w:ascii="Source Sans Pro" w:hAnsi="Source Sans Pro"/>
-          <w:color w:val="333333"/>
-          <w:sz w:val="21"/>
-          <w:szCs w:val="21"/>
-        </w:rPr>
-      </w:pPr>
-      <w:r>
-        <w:rPr>
-          <w:rFonts w:ascii="Source Sans Pro" w:hAnsi="Source Sans Pro"/>
-          <w:color w:val="333333"/>
-          <w:sz w:val="21"/>
-          <w:szCs w:val="21"/>
-        </w:rPr>
-        <w:t>Standard Error (LSE/WSE)</w:t>
-      </w:r>
-    </w:p>
-    <w:p>
-      <w:pPr>
-        <w:pStyle w:val="NormalWeb"/>
-        <w:numPr>
-          <w:ilvl w:val="0"/>
-          <w:numId w:val="3"/>
-        </w:numPr>
-        <w:shd w:val="clear" w:color="auto" w:fill="FFFFFF"/>
-        <w:spacing w:before="0" w:beforeAutospacing="0" w:after="150" w:afterAutospacing="0"/>
-        <w:rPr>
-          <w:rFonts w:ascii="Source Sans Pro" w:hAnsi="Source Sans Pro"/>
-          <w:color w:val="333333"/>
-          <w:sz w:val="21"/>
-          <w:szCs w:val="21"/>
-        </w:rPr>
-      </w:pPr>
-      <w:r>
-        <w:rPr>
-          <w:rFonts w:ascii="Source Sans Pro" w:hAnsi="Source Sans Pro"/>
-          <w:color w:val="333333"/>
-          <w:sz w:val="21"/>
-          <w:szCs w:val="21"/>
-        </w:rPr>
-        <w:t>R-squared (LR2/WR2)</w:t>
-      </w:r>
-    </w:p>
-    <w:p>
-      <w:pPr>
         <w:spacing w:line="360" w:lineRule="auto"/>
         <w:rPr>
           <w:rFonts w:ascii="Arial" w:hAnsi="Arial" w:cs="Arial"/>
@@ -8029,87 +7679,16 @@
           <w:szCs w:val="24"/>
         </w:rPr>
       </w:pPr>
-    </w:p>
-    <w:p>
-      <w:pPr>
-        <w:spacing w:line="360" w:lineRule="auto"/>
-        <w:rPr>
-          <w:rFonts w:ascii="Arial" w:hAnsi="Arial" w:cs="Arial"/>
-          <w:b/>
-          <w:bCs/>
-          <w:sz w:val="24"/>
-          <w:szCs w:val="24"/>
-        </w:rPr>
-      </w:pPr>
-    </w:p>
-    <w:p>
-      <w:pPr>
-        <w:rPr>
-          <w:rFonts w:ascii="Arial" w:hAnsi="Arial" w:cs="Arial"/>
-          <w:b/>
-          <w:bCs/>
-          <w:sz w:val="24"/>
-          <w:szCs w:val="24"/>
-        </w:rPr>
-      </w:pPr>
-    </w:p>
-    <w:p>
-      <w:pPr>
-        <w:rPr>
-          <w:rFonts w:ascii="Arial" w:hAnsi="Arial" w:cs="Arial"/>
-          <w:b/>
-          <w:bCs/>
-          <w:sz w:val="24"/>
-          <w:szCs w:val="24"/>
-        </w:rPr>
-      </w:pPr>
-    </w:p>
-    <w:p>
-      <w:pPr>
-        <w:rPr>
-          <w:rFonts w:ascii="Arial" w:hAnsi="Arial" w:cs="Arial"/>
-          <w:b/>
-          <w:bCs/>
-          <w:sz w:val="24"/>
-          <w:szCs w:val="24"/>
-        </w:rPr>
-      </w:pPr>
-      <w:r>
-        <w:rPr>
-          <w:rFonts w:ascii="Arial" w:hAnsi="Arial" w:cs="Arial"/>
-          <w:b/>
-          <w:bCs/>
-          <w:sz w:val="24"/>
-          <w:szCs w:val="24"/>
-        </w:rPr>
-        <w:t xml:space="preserve">3. Results </w:t>
-      </w:r>
-    </w:p>
-    <w:p>
-      <w:pPr>
-        <w:rPr>
-          <w:rFonts w:ascii="Arial" w:hAnsi="Arial" w:cs="Arial"/>
-          <w:b/>
-          <w:bCs/>
-          <w:sz w:val="24"/>
-          <w:szCs w:val="24"/>
-        </w:rPr>
-      </w:pPr>
-      <w:r>
-        <w:rPr>
-          <w:rFonts w:ascii="Arial" w:hAnsi="Arial" w:cs="Arial"/>
-          <w:b/>
-          <w:bCs/>
+      <w:r>
+        <w:rPr>
           <w:noProof/>
-          <w:sz w:val="24"/>
-          <w:szCs w:val="24"/>
         </w:rPr>
         <w:lastRenderedPageBreak/>
         <w:drawing>
-          <wp:inline distT="0" distB="0" distL="0" distR="0" wp14:anchorId="5F31477F" wp14:editId="3BF22E28">
-            <wp:extent cx="5936615" cy="7697470"/>
-            <wp:effectExtent l="0" t="0" r="6985" b="0"/>
-            <wp:docPr id="6" name="Picture 6"/>
+          <wp:inline distT="0" distB="0" distL="0" distR="0" wp14:anchorId="7E55DFB0" wp14:editId="286850AC">
+            <wp:extent cx="5943600" cy="4459605"/>
+            <wp:effectExtent l="0" t="0" r="0" b="0"/>
+            <wp:docPr id="7" name="Picture 7"/>
             <wp:cNvGraphicFramePr>
               <a:graphicFrameLocks xmlns:a="http://schemas.openxmlformats.org/drawingml/2006/main" noChangeAspect="1"/>
             </wp:cNvGraphicFramePr>
@@ -8117,13 +7696,13 @@
               <a:graphicData uri="http://schemas.openxmlformats.org/drawingml/2006/picture">
                 <pic:pic xmlns:pic="http://schemas.openxmlformats.org/drawingml/2006/picture">
                   <pic:nvPicPr>
-                    <pic:cNvPr id="0" name="Picture 7"/>
+                    <pic:cNvPr id="0" name="Picture 5"/>
                     <pic:cNvPicPr>
                       <a:picLocks noChangeAspect="1" noChangeArrowheads="1"/>
                     </pic:cNvPicPr>
                   </pic:nvPicPr>
                   <pic:blipFill>
-                    <a:blip r:embed="rId14" cstate="print">
+                    <a:blip r:embed="rId15">
                       <a:extLst>
                         <a:ext uri="{28A0092B-C50C-407E-A947-70E740481C1C}">
                           <a14:useLocalDpi xmlns:a14="http://schemas.microsoft.com/office/drawing/2010/main" val="0"/>
@@ -8138,7 +7717,7 @@
                   <pic:spPr bwMode="auto">
                     <a:xfrm>
                       <a:off x="0" y="0"/>
-                      <a:ext cx="5936615" cy="7697470"/>
+                      <a:ext cx="5943600" cy="4459605"/>
                     </a:xfrm>
                     <a:prstGeom prst="rect">
                       <a:avLst/>
@@ -8157,6 +7736,32 @@
     </w:p>
     <w:p>
       <w:pPr>
+        <w:spacing w:line="360" w:lineRule="auto"/>
+        <w:rPr>
+          <w:rFonts w:ascii="Arial" w:hAnsi="Arial" w:cs="Arial"/>
+          <w:sz w:val="24"/>
+          <w:szCs w:val="24"/>
+        </w:rPr>
+      </w:pPr>
+      <w:r>
+        <w:rPr>
+          <w:rFonts w:ascii="Arial" w:hAnsi="Arial" w:cs="Arial"/>
+          <w:sz w:val="24"/>
+          <w:szCs w:val="24"/>
+        </w:rPr>
+        <w:t xml:space="preserve">Figure- </w:t>
+      </w:r>
+      <w:r>
+        <w:rPr>
+          <w:rFonts w:ascii="Arial" w:hAnsi="Arial" w:cs="Arial"/>
+          <w:sz w:val="24"/>
+          <w:szCs w:val="24"/>
+        </w:rPr>
+        <w:t xml:space="preserve">DSAS components and operational workflow. </w:t>
+      </w:r>
+    </w:p>
+    <w:p>
+      <w:pPr>
         <w:rPr>
           <w:rFonts w:ascii="Arial" w:hAnsi="Arial" w:cs="Arial"/>
           <w:b/>
@@ -8165,6 +7770,16 @@
           <w:szCs w:val="24"/>
         </w:rPr>
       </w:pPr>
+      <w:r>
+        <w:rPr>
+          <w:rFonts w:ascii="Arial" w:hAnsi="Arial" w:cs="Arial"/>
+          <w:b/>
+          <w:bCs/>
+          <w:sz w:val="24"/>
+          <w:szCs w:val="24"/>
+        </w:rPr>
+        <w:t xml:space="preserve">3. Results </w:t>
+      </w:r>
     </w:p>
     <w:p>
       <w:pPr>
@@ -8183,11 +7798,14 @@
           <w:rFonts w:ascii="Arial" w:hAnsi="Arial" w:cs="Arial"/>
           <w:b/>
           <w:bCs/>
-          <w:sz w:val="24"/>
-          <w:szCs w:val="24"/>
-        </w:rPr>
-      </w:pPr>
-      <w:r>
+          <w:noProof/>
+          <w:sz w:val="24"/>
+          <w:szCs w:val="24"/>
+        </w:rPr>
+      </w:pPr>
+    </w:p>
+    <w:p>
+      <w:pPr>
         <w:rPr>
           <w:rFonts w:ascii="Arial" w:hAnsi="Arial" w:cs="Arial"/>
           <w:b/>
@@ -8195,6 +7813,347 @@
           <w:sz w:val="24"/>
           <w:szCs w:val="24"/>
         </w:rPr>
+      </w:pPr>
+      <w:r>
+        <w:rPr>
+          <w:noProof/>
+        </w:rPr>
+        <w:lastRenderedPageBreak/>
+        <w:drawing>
+          <wp:anchor distT="0" distB="0" distL="114300" distR="114300" simplePos="0" relativeHeight="251661312" behindDoc="1" locked="0" layoutInCell="1" allowOverlap="1" wp14:anchorId="12B5C364" wp14:editId="66AC4C49">
+            <wp:simplePos x="0" y="0"/>
+            <wp:positionH relativeFrom="column">
+              <wp:posOffset>476250</wp:posOffset>
+            </wp:positionH>
+            <wp:positionV relativeFrom="paragraph">
+              <wp:posOffset>0</wp:posOffset>
+            </wp:positionV>
+            <wp:extent cx="2544445" cy="3701415"/>
+            <wp:effectExtent l="0" t="0" r="8255" b="0"/>
+            <wp:wrapTight wrapText="bothSides">
+              <wp:wrapPolygon edited="0">
+                <wp:start x="0" y="0"/>
+                <wp:lineTo x="0" y="21455"/>
+                <wp:lineTo x="21508" y="21455"/>
+                <wp:lineTo x="21508" y="0"/>
+                <wp:lineTo x="0" y="0"/>
+              </wp:wrapPolygon>
+            </wp:wrapTight>
+            <wp:docPr id="2" name="Picture 2"/>
+            <wp:cNvGraphicFramePr>
+              <a:graphicFrameLocks xmlns:a="http://schemas.openxmlformats.org/drawingml/2006/main" noChangeAspect="1"/>
+            </wp:cNvGraphicFramePr>
+            <a:graphic xmlns:a="http://schemas.openxmlformats.org/drawingml/2006/main">
+              <a:graphicData uri="http://schemas.openxmlformats.org/drawingml/2006/picture">
+                <pic:pic xmlns:pic="http://schemas.openxmlformats.org/drawingml/2006/picture">
+                  <pic:nvPicPr>
+                    <pic:cNvPr id="0" name="Picture 1"/>
+                    <pic:cNvPicPr>
+                      <a:picLocks noChangeAspect="1" noChangeArrowheads="1"/>
+                    </pic:cNvPicPr>
+                  </pic:nvPicPr>
+                  <pic:blipFill rotWithShape="1">
+                    <a:blip r:embed="rId16" cstate="print">
+                      <a:extLst>
+                        <a:ext uri="{28A0092B-C50C-407E-A947-70E740481C1C}">
+                          <a14:useLocalDpi xmlns:a14="http://schemas.microsoft.com/office/drawing/2010/main" val="0"/>
+                        </a:ext>
+                      </a:extLst>
+                    </a:blip>
+                    <a:srcRect t="7489" r="24706" b="7897"/>
+                    <a:stretch/>
+                  </pic:blipFill>
+                  <pic:spPr bwMode="auto">
+                    <a:xfrm>
+                      <a:off x="0" y="0"/>
+                      <a:ext cx="2544445" cy="3701415"/>
+                    </a:xfrm>
+                    <a:prstGeom prst="rect">
+                      <a:avLst/>
+                    </a:prstGeom>
+                    <a:noFill/>
+                    <a:ln>
+                      <a:noFill/>
+                    </a:ln>
+                    <a:extLst>
+                      <a:ext uri="{53640926-AAD7-44D8-BBD7-CCE9431645EC}">
+                        <a14:shadowObscured xmlns:a14="http://schemas.microsoft.com/office/drawing/2010/main"/>
+                      </a:ext>
+                    </a:extLst>
+                  </pic:spPr>
+                </pic:pic>
+              </a:graphicData>
+            </a:graphic>
+            <wp14:sizeRelH relativeFrom="page">
+              <wp14:pctWidth>0</wp14:pctWidth>
+            </wp14:sizeRelH>
+            <wp14:sizeRelV relativeFrom="page">
+              <wp14:pctHeight>0</wp14:pctHeight>
+            </wp14:sizeRelV>
+          </wp:anchor>
+        </w:drawing>
+      </w:r>
+      <w:r>
+        <w:rPr>
+          <w:noProof/>
+        </w:rPr>
+        <w:drawing>
+          <wp:inline distT="0" distB="0" distL="0" distR="0" wp14:anchorId="4AFCF4C9" wp14:editId="1FAA44A9">
+            <wp:extent cx="2687808" cy="3730336"/>
+            <wp:effectExtent l="0" t="0" r="0" b="3810"/>
+            <wp:docPr id="5" name="Picture 5"/>
+            <wp:cNvGraphicFramePr>
+              <a:graphicFrameLocks xmlns:a="http://schemas.openxmlformats.org/drawingml/2006/main" noChangeAspect="1"/>
+            </wp:cNvGraphicFramePr>
+            <a:graphic xmlns:a="http://schemas.openxmlformats.org/drawingml/2006/main">
+              <a:graphicData uri="http://schemas.openxmlformats.org/drawingml/2006/picture">
+                <pic:pic xmlns:pic="http://schemas.openxmlformats.org/drawingml/2006/picture">
+                  <pic:nvPicPr>
+                    <pic:cNvPr id="0" name="Picture 3"/>
+                    <pic:cNvPicPr>
+                      <a:picLocks noChangeAspect="1" noChangeArrowheads="1"/>
+                    </pic:cNvPicPr>
+                  </pic:nvPicPr>
+                  <pic:blipFill rotWithShape="1">
+                    <a:blip r:embed="rId17">
+                      <a:extLst>
+                        <a:ext uri="{28A0092B-C50C-407E-A947-70E740481C1C}">
+                          <a14:useLocalDpi xmlns:a14="http://schemas.microsoft.com/office/drawing/2010/main" val="0"/>
+                        </a:ext>
+                      </a:extLst>
+                    </a:blip>
+                    <a:srcRect l="232" t="7412" r="20237" b="7325"/>
+                    <a:stretch/>
+                  </pic:blipFill>
+                  <pic:spPr bwMode="auto">
+                    <a:xfrm>
+                      <a:off x="0" y="0"/>
+                      <a:ext cx="2717718" cy="3771848"/>
+                    </a:xfrm>
+                    <a:prstGeom prst="rect">
+                      <a:avLst/>
+                    </a:prstGeom>
+                    <a:noFill/>
+                    <a:ln>
+                      <a:noFill/>
+                    </a:ln>
+                    <a:extLst>
+                      <a:ext uri="{53640926-AAD7-44D8-BBD7-CCE9431645EC}">
+                        <a14:shadowObscured xmlns:a14="http://schemas.microsoft.com/office/drawing/2010/main"/>
+                      </a:ext>
+                    </a:extLst>
+                  </pic:spPr>
+                </pic:pic>
+              </a:graphicData>
+            </a:graphic>
+          </wp:inline>
+        </w:drawing>
+      </w:r>
+    </w:p>
+    <w:p>
+      <w:pPr>
+        <w:rPr>
+          <w:rFonts w:ascii="Arial" w:hAnsi="Arial" w:cs="Arial"/>
+          <w:b/>
+          <w:bCs/>
+          <w:sz w:val="24"/>
+          <w:szCs w:val="24"/>
+        </w:rPr>
+      </w:pPr>
+    </w:p>
+    <w:p>
+      <w:pPr>
+        <w:rPr>
+          <w:rFonts w:ascii="Arial" w:hAnsi="Arial" w:cs="Arial"/>
+          <w:sz w:val="24"/>
+          <w:szCs w:val="24"/>
+        </w:rPr>
+      </w:pPr>
+      <w:r>
+        <w:rPr>
+          <w:noProof/>
+        </w:rPr>
+        <w:drawing>
+          <wp:anchor distT="0" distB="0" distL="114300" distR="114300" simplePos="0" relativeHeight="251662336" behindDoc="0" locked="0" layoutInCell="1" allowOverlap="1" wp14:anchorId="670F500C" wp14:editId="325B14DF">
+            <wp:simplePos x="0" y="0"/>
+            <wp:positionH relativeFrom="margin">
+              <wp:posOffset>-173355</wp:posOffset>
+            </wp:positionH>
+            <wp:positionV relativeFrom="paragraph">
+              <wp:posOffset>273685</wp:posOffset>
+            </wp:positionV>
+            <wp:extent cx="2785745" cy="3473450"/>
+            <wp:effectExtent l="0" t="0" r="0" b="0"/>
+            <wp:wrapTopAndBottom/>
+            <wp:docPr id="8" name="Picture 8"/>
+            <wp:cNvGraphicFramePr>
+              <a:graphicFrameLocks xmlns:a="http://schemas.openxmlformats.org/drawingml/2006/main" noChangeAspect="1"/>
+            </wp:cNvGraphicFramePr>
+            <a:graphic xmlns:a="http://schemas.openxmlformats.org/drawingml/2006/main">
+              <a:graphicData uri="http://schemas.openxmlformats.org/drawingml/2006/picture">
+                <pic:pic xmlns:pic="http://schemas.openxmlformats.org/drawingml/2006/picture">
+                  <pic:nvPicPr>
+                    <pic:cNvPr id="0" name="Picture 7"/>
+                    <pic:cNvPicPr>
+                      <a:picLocks noChangeAspect="1" noChangeArrowheads="1"/>
+                    </pic:cNvPicPr>
+                  </pic:nvPicPr>
+                  <pic:blipFill rotWithShape="1">
+                    <a:blip r:embed="rId18" cstate="print">
+                      <a:extLst>
+                        <a:ext uri="{28A0092B-C50C-407E-A947-70E740481C1C}">
+                          <a14:useLocalDpi xmlns:a14="http://schemas.microsoft.com/office/drawing/2010/main" val="0"/>
+                        </a:ext>
+                      </a:extLst>
+                    </a:blip>
+                    <a:srcRect t="3957" r="20207" b="19179"/>
+                    <a:stretch/>
+                  </pic:blipFill>
+                  <pic:spPr bwMode="auto">
+                    <a:xfrm>
+                      <a:off x="0" y="0"/>
+                      <a:ext cx="2785745" cy="3473450"/>
+                    </a:xfrm>
+                    <a:prstGeom prst="rect">
+                      <a:avLst/>
+                    </a:prstGeom>
+                    <a:noFill/>
+                    <a:ln>
+                      <a:noFill/>
+                    </a:ln>
+                    <a:extLst>
+                      <a:ext uri="{53640926-AAD7-44D8-BBD7-CCE9431645EC}">
+                        <a14:shadowObscured xmlns:a14="http://schemas.microsoft.com/office/drawing/2010/main"/>
+                      </a:ext>
+                    </a:extLst>
+                  </pic:spPr>
+                </pic:pic>
+              </a:graphicData>
+            </a:graphic>
+            <wp14:sizeRelH relativeFrom="page">
+              <wp14:pctWidth>0</wp14:pctWidth>
+            </wp14:sizeRelH>
+            <wp14:sizeRelV relativeFrom="page">
+              <wp14:pctHeight>0</wp14:pctHeight>
+            </wp14:sizeRelV>
+          </wp:anchor>
+        </w:drawing>
+      </w:r>
+      <w:r>
+        <w:rPr>
+          <w:noProof/>
+        </w:rPr>
+        <w:drawing>
+          <wp:anchor distT="0" distB="0" distL="114300" distR="114300" simplePos="0" relativeHeight="251663360" behindDoc="0" locked="0" layoutInCell="1" allowOverlap="1" wp14:anchorId="658196DA" wp14:editId="51613739">
+            <wp:simplePos x="0" y="0"/>
+            <wp:positionH relativeFrom="column">
+              <wp:posOffset>3045460</wp:posOffset>
+            </wp:positionH>
+            <wp:positionV relativeFrom="paragraph">
+              <wp:posOffset>259080</wp:posOffset>
+            </wp:positionV>
+            <wp:extent cx="2765425" cy="3512820"/>
+            <wp:effectExtent l="0" t="0" r="0" b="0"/>
+            <wp:wrapTopAndBottom/>
+            <wp:docPr id="9" name="Picture 9"/>
+            <wp:cNvGraphicFramePr>
+              <a:graphicFrameLocks xmlns:a="http://schemas.openxmlformats.org/drawingml/2006/main" noChangeAspect="1"/>
+            </wp:cNvGraphicFramePr>
+            <a:graphic xmlns:a="http://schemas.openxmlformats.org/drawingml/2006/main">
+              <a:graphicData uri="http://schemas.openxmlformats.org/drawingml/2006/picture">
+                <pic:pic xmlns:pic="http://schemas.openxmlformats.org/drawingml/2006/picture">
+                  <pic:nvPicPr>
+                    <pic:cNvPr id="0" name="Picture 9"/>
+                    <pic:cNvPicPr>
+                      <a:picLocks noChangeAspect="1" noChangeArrowheads="1"/>
+                    </pic:cNvPicPr>
+                  </pic:nvPicPr>
+                  <pic:blipFill rotWithShape="1">
+                    <a:blip r:embed="rId19">
+                      <a:extLst>
+                        <a:ext uri="{28A0092B-C50C-407E-A947-70E740481C1C}">
+                          <a14:useLocalDpi xmlns:a14="http://schemas.microsoft.com/office/drawing/2010/main" val="0"/>
+                        </a:ext>
+                      </a:extLst>
+                    </a:blip>
+                    <a:srcRect t="4827" r="22700" b="19332"/>
+                    <a:stretch/>
+                  </pic:blipFill>
+                  <pic:spPr bwMode="auto">
+                    <a:xfrm>
+                      <a:off x="0" y="0"/>
+                      <a:ext cx="2765425" cy="3512820"/>
+                    </a:xfrm>
+                    <a:prstGeom prst="rect">
+                      <a:avLst/>
+                    </a:prstGeom>
+                    <a:noFill/>
+                    <a:ln>
+                      <a:noFill/>
+                    </a:ln>
+                    <a:extLst>
+                      <a:ext uri="{53640926-AAD7-44D8-BBD7-CCE9431645EC}">
+                        <a14:shadowObscured xmlns:a14="http://schemas.microsoft.com/office/drawing/2010/main"/>
+                      </a:ext>
+                    </a:extLst>
+                  </pic:spPr>
+                </pic:pic>
+              </a:graphicData>
+            </a:graphic>
+            <wp14:sizeRelH relativeFrom="page">
+              <wp14:pctWidth>0</wp14:pctWidth>
+            </wp14:sizeRelH>
+            <wp14:sizeRelV relativeFrom="page">
+              <wp14:pctHeight>0</wp14:pctHeight>
+            </wp14:sizeRelV>
+          </wp:anchor>
+        </w:drawing>
+      </w:r>
+      <w:r>
+        <w:rPr>
+          <w:rFonts w:ascii="Arial" w:hAnsi="Arial" w:cs="Arial"/>
+          <w:sz w:val="24"/>
+          <w:szCs w:val="24"/>
+        </w:rPr>
+        <w:t xml:space="preserve">Figure- </w:t>
+      </w:r>
+    </w:p>
+    <w:p>
+      <w:pPr>
+        <w:rPr>
+          <w:rFonts w:ascii="Arial" w:hAnsi="Arial" w:cs="Arial"/>
+          <w:sz w:val="24"/>
+          <w:szCs w:val="24"/>
+        </w:rPr>
+      </w:pPr>
+      <w:r>
+        <w:rPr>
+          <w:rFonts w:ascii="Arial" w:hAnsi="Arial" w:cs="Arial"/>
+          <w:sz w:val="24"/>
+          <w:szCs w:val="24"/>
+        </w:rPr>
+        <w:t xml:space="preserve">Figure- </w:t>
+      </w:r>
+    </w:p>
+    <w:p>
+      <w:pPr>
+        <w:rPr>
+          <w:rFonts w:ascii="Arial" w:hAnsi="Arial" w:cs="Arial"/>
+          <w:b/>
+          <w:bCs/>
+          <w:sz w:val="24"/>
+          <w:szCs w:val="24"/>
+        </w:rPr>
+      </w:pPr>
+      <w:r>
+        <w:rPr>
+          <w:rFonts w:ascii="Arial" w:hAnsi="Arial" w:cs="Arial"/>
+          <w:b/>
+          <w:bCs/>
+          <w:sz w:val="24"/>
+          <w:szCs w:val="24"/>
+        </w:rPr>
+        <w:lastRenderedPageBreak/>
         <w:t>4. Discussion and conclusion</w:t>
       </w:r>
     </w:p>
@@ -8261,7 +8220,7 @@
         </w:rPr>
         <w:t>U.S. Geological Survey, 1955, USGS 1:24000-scale Quadrangle for Cedar Key, FL 1955: U.S. Geological Survey. (</w:t>
       </w:r>
-      <w:hyperlink r:id="rId15" w:history="1">
+      <w:hyperlink r:id="rId20" w:history="1">
         <w:r>
           <w:rPr>
             <w:rStyle w:val="Hyperlink"/>

--- a/graduate_research/chap_2_manuscript.docx
+++ b/graduate_research/chap_2_manuscript.docx
@@ -603,7 +603,47 @@
           <w:sz w:val="24"/>
           <w:szCs w:val="24"/>
         </w:rPr>
-        <w:t>Shoreline changes can occur due to multiple factors including anthropogenic, natural, hurricane intensity, and sea level rise</w:t>
+        <w:t xml:space="preserve">Shoreline changes can occur due to multiple factors including anthropogenic, natural, hurricane intensity, and </w:t>
+      </w:r>
+      <w:r>
+        <w:rPr>
+          <w:rFonts w:ascii="Arial" w:hAnsi="Arial" w:cs="Arial"/>
+          <w:sz w:val="24"/>
+          <w:szCs w:val="24"/>
+        </w:rPr>
+        <w:t>SLR (</w:t>
+      </w:r>
+      <w:r>
+        <w:rPr>
+          <w:rFonts w:ascii="Arial" w:hAnsi="Arial" w:cs="Arial"/>
+          <w:sz w:val="24"/>
+          <w:szCs w:val="24"/>
+        </w:rPr>
+        <w:t>sea</w:t>
+      </w:r>
+      <w:r>
+        <w:rPr>
+          <w:rFonts w:ascii="Arial" w:hAnsi="Arial" w:cs="Arial"/>
+          <w:sz w:val="24"/>
+          <w:szCs w:val="24"/>
+        </w:rPr>
+        <w:t>-</w:t>
+      </w:r>
+      <w:r>
+        <w:rPr>
+          <w:rFonts w:ascii="Arial" w:hAnsi="Arial" w:cs="Arial"/>
+          <w:sz w:val="24"/>
+          <w:szCs w:val="24"/>
+        </w:rPr>
+        <w:t>level rise</w:t>
+      </w:r>
+      <w:r>
+        <w:rPr>
+          <w:rFonts w:ascii="Arial" w:hAnsi="Arial" w:cs="Arial"/>
+          <w:sz w:val="24"/>
+          <w:szCs w:val="24"/>
+        </w:rPr>
+        <w:t>)</w:t>
       </w:r>
       <w:r>
         <w:rPr>
@@ -985,8 +1025,328 @@
     </w:p>
     <w:p>
       <w:pPr>
-        <w:spacing w:line="360" w:lineRule="auto"/>
-        <w:ind w:firstLine="720"/>
+        <w:rPr>
+          <w:rFonts w:ascii="Arial" w:hAnsi="Arial" w:cs="Arial"/>
+          <w:b/>
+          <w:bCs/>
+          <w:i/>
+          <w:iCs/>
+          <w:sz w:val="24"/>
+          <w:szCs w:val="24"/>
+        </w:rPr>
+      </w:pPr>
+      <w:r>
+        <w:rPr>
+          <w:rFonts w:ascii="Arial" w:hAnsi="Arial" w:cs="Arial"/>
+          <w:b/>
+          <w:bCs/>
+          <w:i/>
+          <w:iCs/>
+          <w:sz w:val="24"/>
+          <w:szCs w:val="24"/>
+        </w:rPr>
+        <w:t xml:space="preserve">1.4 </w:t>
+      </w:r>
+      <w:r>
+        <w:rPr>
+          <w:rFonts w:ascii="Arial" w:hAnsi="Arial" w:cs="Arial"/>
+          <w:b/>
+          <w:bCs/>
+          <w:i/>
+          <w:iCs/>
+          <w:sz w:val="24"/>
+          <w:szCs w:val="24"/>
+        </w:rPr>
+        <w:t>Urbanization accelerating shoreline decline and its effects on species biodiversity</w:t>
+      </w:r>
+    </w:p>
+    <w:p>
+      <w:pPr>
+        <w:rPr>
+          <w:rFonts w:ascii="Arial" w:hAnsi="Arial" w:cs="Arial"/>
+          <w:sz w:val="24"/>
+          <w:szCs w:val="24"/>
+        </w:rPr>
+      </w:pPr>
+      <w:r>
+        <w:rPr>
+          <w:rFonts w:ascii="Arial" w:hAnsi="Arial" w:cs="Arial"/>
+          <w:sz w:val="24"/>
+          <w:szCs w:val="24"/>
+        </w:rPr>
+        <w:t xml:space="preserve">The Florida counties that make up the Big Bend are Dixie, Levy, and Taylor, which </w:t>
+      </w:r>
+      <w:proofErr w:type="gramStart"/>
+      <w:r>
+        <w:rPr>
+          <w:rFonts w:ascii="Arial" w:hAnsi="Arial" w:cs="Arial"/>
+          <w:sz w:val="24"/>
+          <w:szCs w:val="24"/>
+        </w:rPr>
+        <w:t>are projected</w:t>
+      </w:r>
+      <w:proofErr w:type="gramEnd"/>
+      <w:r>
+        <w:rPr>
+          <w:rFonts w:ascii="Arial" w:hAnsi="Arial" w:cs="Arial"/>
+          <w:sz w:val="24"/>
+          <w:szCs w:val="24"/>
+        </w:rPr>
+        <w:t xml:space="preserve"> to increase in human population by 2045 as depicted in (Figure 3). Despite having among the lowest population densities along the Florida coastline </w:t>
+      </w:r>
+      <w:r>
+        <w:rPr>
+          <w:rFonts w:ascii="Arial" w:hAnsi="Arial" w:cs="Arial"/>
+          <w:sz w:val="24"/>
+          <w:szCs w:val="24"/>
+        </w:rPr>
+        <w:t>(</w:t>
+      </w:r>
+      <w:proofErr w:type="spellStart"/>
+      <w:r>
+        <w:rPr>
+          <w:rFonts w:ascii="Arial" w:hAnsi="Arial" w:cs="Arial"/>
+          <w:sz w:val="24"/>
+          <w:szCs w:val="24"/>
+        </w:rPr>
+        <w:t>Geselbracht</w:t>
+      </w:r>
+      <w:proofErr w:type="spellEnd"/>
+      <w:r>
+        <w:rPr>
+          <w:rFonts w:ascii="Arial" w:hAnsi="Arial" w:cs="Arial"/>
+          <w:sz w:val="24"/>
+          <w:szCs w:val="24"/>
+        </w:rPr>
+        <w:t xml:space="preserve"> 2007)</w:t>
+      </w:r>
+      <w:r>
+        <w:rPr>
+          <w:rFonts w:ascii="Arial" w:hAnsi="Arial" w:cs="Arial"/>
+          <w:sz w:val="24"/>
+          <w:szCs w:val="24"/>
+        </w:rPr>
+        <w:t>, it could be likely in the future that businesses and people will want to develop housing along this shoreline. Human development on coastlines can also accelerate coastal erosion by creating a fixed position of the shoreline and stabilizing inlets (</w:t>
+      </w:r>
+      <w:proofErr w:type="spellStart"/>
+      <w:r>
+        <w:rPr>
+          <w:rFonts w:ascii="Arial" w:hAnsi="Arial" w:cs="Arial"/>
+          <w:sz w:val="24"/>
+          <w:szCs w:val="24"/>
+        </w:rPr>
+        <w:t>Finkl</w:t>
+      </w:r>
+      <w:proofErr w:type="spellEnd"/>
+      <w:r>
+        <w:rPr>
+          <w:rFonts w:ascii="Arial" w:hAnsi="Arial" w:cs="Arial"/>
+          <w:sz w:val="24"/>
+          <w:szCs w:val="24"/>
+        </w:rPr>
+        <w:t xml:space="preserve"> and </w:t>
+      </w:r>
+      <w:proofErr w:type="spellStart"/>
+      <w:r>
+        <w:rPr>
+          <w:rFonts w:ascii="Arial" w:hAnsi="Arial" w:cs="Arial"/>
+          <w:sz w:val="24"/>
+          <w:szCs w:val="24"/>
+        </w:rPr>
+        <w:t>Charlier</w:t>
+      </w:r>
+      <w:proofErr w:type="spellEnd"/>
+      <w:r>
+        <w:rPr>
+          <w:rFonts w:ascii="Arial" w:hAnsi="Arial" w:cs="Arial"/>
+          <w:sz w:val="24"/>
+          <w:szCs w:val="24"/>
+        </w:rPr>
+        <w:t xml:space="preserve">, 2003). Species biodiversity </w:t>
+      </w:r>
+      <w:proofErr w:type="gramStart"/>
+      <w:r>
+        <w:rPr>
+          <w:rFonts w:ascii="Arial" w:hAnsi="Arial" w:cs="Arial"/>
+          <w:sz w:val="24"/>
+          <w:szCs w:val="24"/>
+        </w:rPr>
+        <w:t>is threatened</w:t>
+      </w:r>
+      <w:proofErr w:type="gramEnd"/>
+      <w:r>
+        <w:rPr>
+          <w:rFonts w:ascii="Arial" w:hAnsi="Arial" w:cs="Arial"/>
+          <w:sz w:val="24"/>
+          <w:szCs w:val="24"/>
+        </w:rPr>
+        <w:t xml:space="preserve"> by the increase of urbanization and environmental coastal degradation as well (</w:t>
+      </w:r>
+      <w:proofErr w:type="spellStart"/>
+      <w:r>
+        <w:rPr>
+          <w:rFonts w:ascii="Arial" w:hAnsi="Arial" w:cs="Arial"/>
+          <w:sz w:val="24"/>
+          <w:szCs w:val="24"/>
+        </w:rPr>
+        <w:t>Finkl</w:t>
+      </w:r>
+      <w:proofErr w:type="spellEnd"/>
+      <w:r>
+        <w:rPr>
+          <w:rFonts w:ascii="Arial" w:hAnsi="Arial" w:cs="Arial"/>
+          <w:sz w:val="24"/>
+          <w:szCs w:val="24"/>
+        </w:rPr>
+        <w:t xml:space="preserve"> and </w:t>
+      </w:r>
+      <w:proofErr w:type="spellStart"/>
+      <w:r>
+        <w:rPr>
+          <w:rFonts w:ascii="Arial" w:hAnsi="Arial" w:cs="Arial"/>
+          <w:sz w:val="24"/>
+          <w:szCs w:val="24"/>
+        </w:rPr>
+        <w:t>Charlier</w:t>
+      </w:r>
+      <w:proofErr w:type="spellEnd"/>
+      <w:r>
+        <w:rPr>
+          <w:rFonts w:ascii="Arial" w:hAnsi="Arial" w:cs="Arial"/>
+          <w:sz w:val="24"/>
+          <w:szCs w:val="24"/>
+        </w:rPr>
+        <w:t xml:space="preserve">, 2003).  </w:t>
+      </w:r>
+      <w:r>
+        <w:rPr>
+          <w:rFonts w:ascii="Arial" w:hAnsi="Arial" w:cs="Arial"/>
+          <w:sz w:val="24"/>
+          <w:szCs w:val="24"/>
+        </w:rPr>
+        <w:t>Czech</w:t>
+      </w:r>
+      <w:r>
+        <w:rPr>
+          <w:rFonts w:ascii="Arial" w:hAnsi="Arial" w:cs="Arial"/>
+          <w:sz w:val="24"/>
+          <w:szCs w:val="24"/>
+        </w:rPr>
+        <w:t>’s</w:t>
+      </w:r>
+      <w:r>
+        <w:rPr>
+          <w:rFonts w:ascii="Arial" w:hAnsi="Arial" w:cs="Arial"/>
+          <w:sz w:val="24"/>
+          <w:szCs w:val="24"/>
+        </w:rPr>
+        <w:t xml:space="preserve"> et al. </w:t>
+      </w:r>
+      <w:r>
+        <w:rPr>
+          <w:rFonts w:ascii="Arial" w:hAnsi="Arial" w:cs="Arial"/>
+          <w:sz w:val="24"/>
+          <w:szCs w:val="24"/>
+        </w:rPr>
+        <w:t>(</w:t>
+      </w:r>
+      <w:r>
+        <w:rPr>
+          <w:rFonts w:ascii="Arial" w:hAnsi="Arial" w:cs="Arial"/>
+          <w:sz w:val="24"/>
+          <w:szCs w:val="24"/>
+        </w:rPr>
+        <w:t>2000</w:t>
+      </w:r>
+      <w:r>
+        <w:rPr>
+          <w:rFonts w:ascii="Arial" w:hAnsi="Arial" w:cs="Arial"/>
+          <w:sz w:val="24"/>
+          <w:szCs w:val="24"/>
+        </w:rPr>
+        <w:t>) documents urbanization as the highest cause for species endangerment. For example, the shorebird piping plover (</w:t>
+      </w:r>
+      <w:proofErr w:type="spellStart"/>
+      <w:r>
+        <w:rPr>
+          <w:rFonts w:ascii="Arial" w:hAnsi="Arial" w:cs="Arial"/>
+          <w:i/>
+          <w:iCs/>
+          <w:sz w:val="24"/>
+          <w:szCs w:val="24"/>
+        </w:rPr>
+        <w:t>Charadrius</w:t>
+      </w:r>
+      <w:proofErr w:type="spellEnd"/>
+      <w:r>
+        <w:rPr>
+          <w:rFonts w:ascii="Arial" w:hAnsi="Arial" w:cs="Arial"/>
+          <w:i/>
+          <w:iCs/>
+          <w:sz w:val="24"/>
+          <w:szCs w:val="24"/>
+        </w:rPr>
+        <w:t xml:space="preserve"> </w:t>
+      </w:r>
+      <w:proofErr w:type="spellStart"/>
+      <w:r>
+        <w:rPr>
+          <w:rFonts w:ascii="Arial" w:hAnsi="Arial" w:cs="Arial"/>
+          <w:i/>
+          <w:iCs/>
+          <w:sz w:val="24"/>
+          <w:szCs w:val="24"/>
+        </w:rPr>
+        <w:t>melodus</w:t>
+      </w:r>
+      <w:proofErr w:type="spellEnd"/>
+      <w:r>
+        <w:rPr>
+          <w:rFonts w:ascii="Arial" w:hAnsi="Arial" w:cs="Arial"/>
+          <w:sz w:val="24"/>
+          <w:szCs w:val="24"/>
+        </w:rPr>
+        <w:t xml:space="preserve">) is known to forage and nest in areas of low human population (Thomas, </w:t>
+      </w:r>
+      <w:proofErr w:type="spellStart"/>
+      <w:r>
+        <w:rPr>
+          <w:rFonts w:ascii="Arial" w:hAnsi="Arial" w:cs="Arial"/>
+          <w:sz w:val="24"/>
+          <w:szCs w:val="24"/>
+        </w:rPr>
+        <w:t>Kvitek</w:t>
+      </w:r>
+      <w:proofErr w:type="spellEnd"/>
+      <w:r>
+        <w:rPr>
+          <w:rFonts w:ascii="Arial" w:hAnsi="Arial" w:cs="Arial"/>
+          <w:sz w:val="24"/>
+          <w:szCs w:val="24"/>
+        </w:rPr>
+        <w:t xml:space="preserve">, and </w:t>
+      </w:r>
+      <w:proofErr w:type="spellStart"/>
+      <w:r>
+        <w:rPr>
+          <w:rFonts w:ascii="Arial" w:hAnsi="Arial" w:cs="Arial"/>
+          <w:sz w:val="24"/>
+          <w:szCs w:val="24"/>
+        </w:rPr>
+        <w:t>Bretz</w:t>
+      </w:r>
+      <w:proofErr w:type="spellEnd"/>
+      <w:r>
+        <w:rPr>
+          <w:rFonts w:ascii="Arial" w:hAnsi="Arial" w:cs="Arial"/>
+          <w:sz w:val="24"/>
+          <w:szCs w:val="24"/>
+        </w:rPr>
+        <w:t>, 2002), meaning shoreline areas with higher human densities would not be an ideal habitat for this species. Species biodiversity, both vegetative and animal, could be at risk due to an increase of urbanization along coastlines (McKinney, 2006) and accelerated shoreline erosion.</w:t>
+      </w:r>
+    </w:p>
+    <w:p>
+      <w:pPr>
         <w:rPr>
           <w:rFonts w:ascii="Arial" w:hAnsi="Arial" w:cs="Arial"/>
           <w:sz w:val="24"/>
@@ -1017,417 +1377,7 @@
           <w:sz w:val="24"/>
           <w:szCs w:val="24"/>
         </w:rPr>
-        <w:t>1.1 Hurricanes</w:t>
-      </w:r>
-    </w:p>
-    <w:p>
-      <w:pPr>
-        <w:spacing w:line="360" w:lineRule="auto"/>
-        <w:rPr>
-          <w:rFonts w:ascii="Arial" w:hAnsi="Arial" w:cs="Arial"/>
-          <w:b/>
-          <w:bCs/>
-          <w:i/>
-          <w:iCs/>
-          <w:sz w:val="24"/>
-          <w:szCs w:val="24"/>
-        </w:rPr>
-      </w:pPr>
-      <w:r>
-        <w:rPr>
-          <w:rFonts w:ascii="Arial" w:hAnsi="Arial" w:cs="Arial"/>
-          <w:b/>
-          <w:bCs/>
-          <w:i/>
-          <w:iCs/>
-          <w:sz w:val="24"/>
-          <w:szCs w:val="24"/>
-        </w:rPr>
-        <w:t>1.2 S</w:t>
-      </w:r>
-      <w:r>
-        <w:rPr>
-          <w:rFonts w:ascii="Arial" w:hAnsi="Arial" w:cs="Arial"/>
-          <w:b/>
-          <w:bCs/>
-          <w:i/>
-          <w:iCs/>
-          <w:sz w:val="24"/>
-          <w:szCs w:val="24"/>
-        </w:rPr>
-        <w:t xml:space="preserve">edimentation </w:t>
-      </w:r>
-    </w:p>
-    <w:p>
-      <w:pPr>
-        <w:spacing w:line="360" w:lineRule="auto"/>
-        <w:rPr>
-          <w:rFonts w:ascii="Arial" w:hAnsi="Arial" w:cs="Arial"/>
-          <w:b/>
-          <w:bCs/>
-          <w:i/>
-          <w:iCs/>
-          <w:sz w:val="24"/>
-          <w:szCs w:val="24"/>
-        </w:rPr>
-      </w:pPr>
-      <w:r>
-        <w:rPr>
-          <w:rFonts w:ascii="Arial" w:hAnsi="Arial" w:cs="Arial"/>
-          <w:b/>
-          <w:bCs/>
-          <w:i/>
-          <w:iCs/>
-          <w:sz w:val="24"/>
-          <w:szCs w:val="24"/>
-        </w:rPr>
-        <w:t>1.3 H</w:t>
-      </w:r>
-      <w:r>
-        <w:rPr>
-          <w:rFonts w:ascii="Arial" w:hAnsi="Arial" w:cs="Arial"/>
-          <w:b/>
-          <w:bCs/>
-          <w:i/>
-          <w:iCs/>
-          <w:sz w:val="24"/>
-          <w:szCs w:val="24"/>
-        </w:rPr>
-        <w:t>abitat</w:t>
-      </w:r>
-      <w:r>
-        <w:rPr>
-          <w:rFonts w:ascii="Arial" w:hAnsi="Arial" w:cs="Arial"/>
-          <w:b/>
-          <w:bCs/>
-          <w:i/>
-          <w:iCs/>
-          <w:sz w:val="24"/>
-          <w:szCs w:val="24"/>
-        </w:rPr>
-        <w:t>s</w:t>
-      </w:r>
-    </w:p>
-    <w:p>
-      <w:pPr>
-        <w:rPr>
-          <w:rFonts w:ascii="Arial" w:hAnsi="Arial" w:cs="Arial"/>
-          <w:b/>
-          <w:bCs/>
-          <w:i/>
-          <w:iCs/>
-          <w:sz w:val="24"/>
-          <w:szCs w:val="24"/>
-        </w:rPr>
-      </w:pPr>
-      <w:r>
-        <w:rPr>
-          <w:rFonts w:ascii="Arial" w:hAnsi="Arial" w:cs="Arial"/>
-          <w:b/>
-          <w:bCs/>
-          <w:i/>
-          <w:iCs/>
-          <w:sz w:val="24"/>
-          <w:szCs w:val="24"/>
-        </w:rPr>
-        <w:t xml:space="preserve">1.4 </w:t>
-      </w:r>
-      <w:r>
-        <w:rPr>
-          <w:rFonts w:ascii="Arial" w:hAnsi="Arial" w:cs="Arial"/>
-          <w:b/>
-          <w:bCs/>
-          <w:i/>
-          <w:iCs/>
-          <w:sz w:val="24"/>
-          <w:szCs w:val="24"/>
-        </w:rPr>
-        <w:t>Urbanization accelerating shoreline decline and its effects on species biodiversity</w:t>
-      </w:r>
-    </w:p>
-    <w:p>
-      <w:pPr>
-        <w:rPr>
-          <w:rFonts w:ascii="Arial" w:hAnsi="Arial" w:cs="Arial"/>
-          <w:sz w:val="24"/>
-          <w:szCs w:val="24"/>
-        </w:rPr>
-      </w:pPr>
-      <w:r>
-        <w:rPr>
-          <w:rFonts w:ascii="Arial" w:hAnsi="Arial" w:cs="Arial"/>
-          <w:sz w:val="24"/>
-          <w:szCs w:val="24"/>
-        </w:rPr>
-        <w:t xml:space="preserve">The Florida counties that make up the Big Bend are Dixie, Levy, and Taylor, which </w:t>
-      </w:r>
-      <w:proofErr w:type="gramStart"/>
-      <w:r>
-        <w:rPr>
-          <w:rFonts w:ascii="Arial" w:hAnsi="Arial" w:cs="Arial"/>
-          <w:sz w:val="24"/>
-          <w:szCs w:val="24"/>
-        </w:rPr>
-        <w:t>are projected</w:t>
-      </w:r>
-      <w:proofErr w:type="gramEnd"/>
-      <w:r>
-        <w:rPr>
-          <w:rFonts w:ascii="Arial" w:hAnsi="Arial" w:cs="Arial"/>
-          <w:sz w:val="24"/>
-          <w:szCs w:val="24"/>
-        </w:rPr>
-        <w:t xml:space="preserve"> to increase in human population by 2045 as depicted in (Figure 3). Despite having among the lowest population densities along the Florida coastline </w:t>
-      </w:r>
-      <w:r>
-        <w:rPr>
-          <w:rFonts w:ascii="Arial" w:hAnsi="Arial" w:cs="Arial"/>
-          <w:sz w:val="24"/>
-          <w:szCs w:val="24"/>
-        </w:rPr>
-        <w:t>(</w:t>
-      </w:r>
-      <w:proofErr w:type="spellStart"/>
-      <w:r>
-        <w:rPr>
-          <w:rFonts w:ascii="Arial" w:hAnsi="Arial" w:cs="Arial"/>
-          <w:sz w:val="24"/>
-          <w:szCs w:val="24"/>
-        </w:rPr>
-        <w:t>Geselbracht</w:t>
-      </w:r>
-      <w:proofErr w:type="spellEnd"/>
-      <w:r>
-        <w:rPr>
-          <w:rFonts w:ascii="Arial" w:hAnsi="Arial" w:cs="Arial"/>
-          <w:sz w:val="24"/>
-          <w:szCs w:val="24"/>
-        </w:rPr>
-        <w:t xml:space="preserve"> 2007)</w:t>
-      </w:r>
-      <w:r>
-        <w:rPr>
-          <w:rFonts w:ascii="Arial" w:hAnsi="Arial" w:cs="Arial"/>
-          <w:sz w:val="24"/>
-          <w:szCs w:val="24"/>
-        </w:rPr>
-        <w:t>, it could be likely in the future that businesses and people will want to develop housing along this shoreline. Human development on coastlines can also accelerate coastal erosion by creating a fixed position of the shoreline and stabilizing inlets (</w:t>
-      </w:r>
-      <w:proofErr w:type="spellStart"/>
-      <w:r>
-        <w:rPr>
-          <w:rFonts w:ascii="Arial" w:hAnsi="Arial" w:cs="Arial"/>
-          <w:sz w:val="24"/>
-          <w:szCs w:val="24"/>
-        </w:rPr>
-        <w:t>Finkl</w:t>
-      </w:r>
-      <w:proofErr w:type="spellEnd"/>
-      <w:r>
-        <w:rPr>
-          <w:rFonts w:ascii="Arial" w:hAnsi="Arial" w:cs="Arial"/>
-          <w:sz w:val="24"/>
-          <w:szCs w:val="24"/>
-        </w:rPr>
-        <w:t xml:space="preserve"> and </w:t>
-      </w:r>
-      <w:proofErr w:type="spellStart"/>
-      <w:r>
-        <w:rPr>
-          <w:rFonts w:ascii="Arial" w:hAnsi="Arial" w:cs="Arial"/>
-          <w:sz w:val="24"/>
-          <w:szCs w:val="24"/>
-        </w:rPr>
-        <w:t>Charlier</w:t>
-      </w:r>
-      <w:proofErr w:type="spellEnd"/>
-      <w:r>
-        <w:rPr>
-          <w:rFonts w:ascii="Arial" w:hAnsi="Arial" w:cs="Arial"/>
-          <w:sz w:val="24"/>
-          <w:szCs w:val="24"/>
-        </w:rPr>
-        <w:t xml:space="preserve">, 2003). Species biodiversity </w:t>
-      </w:r>
-      <w:proofErr w:type="gramStart"/>
-      <w:r>
-        <w:rPr>
-          <w:rFonts w:ascii="Arial" w:hAnsi="Arial" w:cs="Arial"/>
-          <w:sz w:val="24"/>
-          <w:szCs w:val="24"/>
-        </w:rPr>
-        <w:t>is threatened</w:t>
-      </w:r>
-      <w:proofErr w:type="gramEnd"/>
-      <w:r>
-        <w:rPr>
-          <w:rFonts w:ascii="Arial" w:hAnsi="Arial" w:cs="Arial"/>
-          <w:sz w:val="24"/>
-          <w:szCs w:val="24"/>
-        </w:rPr>
-        <w:t xml:space="preserve"> by the increase of urbanization and environmental coastal degradation as well (</w:t>
-      </w:r>
-      <w:proofErr w:type="spellStart"/>
-      <w:r>
-        <w:rPr>
-          <w:rFonts w:ascii="Arial" w:hAnsi="Arial" w:cs="Arial"/>
-          <w:sz w:val="24"/>
-          <w:szCs w:val="24"/>
-        </w:rPr>
-        <w:t>Finkl</w:t>
-      </w:r>
-      <w:proofErr w:type="spellEnd"/>
-      <w:r>
-        <w:rPr>
-          <w:rFonts w:ascii="Arial" w:hAnsi="Arial" w:cs="Arial"/>
-          <w:sz w:val="24"/>
-          <w:szCs w:val="24"/>
-        </w:rPr>
-        <w:t xml:space="preserve"> and </w:t>
-      </w:r>
-      <w:proofErr w:type="spellStart"/>
-      <w:r>
-        <w:rPr>
-          <w:rFonts w:ascii="Arial" w:hAnsi="Arial" w:cs="Arial"/>
-          <w:sz w:val="24"/>
-          <w:szCs w:val="24"/>
-        </w:rPr>
-        <w:t>Charlier</w:t>
-      </w:r>
-      <w:proofErr w:type="spellEnd"/>
-      <w:r>
-        <w:rPr>
-          <w:rFonts w:ascii="Arial" w:hAnsi="Arial" w:cs="Arial"/>
-          <w:sz w:val="24"/>
-          <w:szCs w:val="24"/>
-        </w:rPr>
-        <w:t xml:space="preserve">, 2003).  </w:t>
-      </w:r>
-      <w:r>
-        <w:rPr>
-          <w:rFonts w:ascii="Arial" w:hAnsi="Arial" w:cs="Arial"/>
-          <w:sz w:val="24"/>
-          <w:szCs w:val="24"/>
-        </w:rPr>
-        <w:t>Czech</w:t>
-      </w:r>
-      <w:r>
-        <w:rPr>
-          <w:rFonts w:ascii="Arial" w:hAnsi="Arial" w:cs="Arial"/>
-          <w:sz w:val="24"/>
-          <w:szCs w:val="24"/>
-        </w:rPr>
-        <w:t>’s</w:t>
-      </w:r>
-      <w:r>
-        <w:rPr>
-          <w:rFonts w:ascii="Arial" w:hAnsi="Arial" w:cs="Arial"/>
-          <w:sz w:val="24"/>
-          <w:szCs w:val="24"/>
-        </w:rPr>
-        <w:t xml:space="preserve"> et al. </w:t>
-      </w:r>
-      <w:r>
-        <w:rPr>
-          <w:rFonts w:ascii="Arial" w:hAnsi="Arial" w:cs="Arial"/>
-          <w:sz w:val="24"/>
-          <w:szCs w:val="24"/>
-        </w:rPr>
-        <w:t>(</w:t>
-      </w:r>
-      <w:r>
-        <w:rPr>
-          <w:rFonts w:ascii="Arial" w:hAnsi="Arial" w:cs="Arial"/>
-          <w:sz w:val="24"/>
-          <w:szCs w:val="24"/>
-        </w:rPr>
-        <w:t>2000</w:t>
-      </w:r>
-      <w:r>
-        <w:rPr>
-          <w:rFonts w:ascii="Arial" w:hAnsi="Arial" w:cs="Arial"/>
-          <w:sz w:val="24"/>
-          <w:szCs w:val="24"/>
-        </w:rPr>
-        <w:t>) documents urbanization as the highest cause for species endangerment. For example, the shorebird piping plover (</w:t>
-      </w:r>
-      <w:proofErr w:type="spellStart"/>
-      <w:r>
-        <w:rPr>
-          <w:rFonts w:ascii="Arial" w:hAnsi="Arial" w:cs="Arial"/>
-          <w:i/>
-          <w:iCs/>
-          <w:sz w:val="24"/>
-          <w:szCs w:val="24"/>
-        </w:rPr>
-        <w:t>Charadrius</w:t>
-      </w:r>
-      <w:proofErr w:type="spellEnd"/>
-      <w:r>
-        <w:rPr>
-          <w:rFonts w:ascii="Arial" w:hAnsi="Arial" w:cs="Arial"/>
-          <w:i/>
-          <w:iCs/>
-          <w:sz w:val="24"/>
-          <w:szCs w:val="24"/>
-        </w:rPr>
-        <w:t xml:space="preserve"> </w:t>
-      </w:r>
-      <w:proofErr w:type="spellStart"/>
-      <w:r>
-        <w:rPr>
-          <w:rFonts w:ascii="Arial" w:hAnsi="Arial" w:cs="Arial"/>
-          <w:i/>
-          <w:iCs/>
-          <w:sz w:val="24"/>
-          <w:szCs w:val="24"/>
-        </w:rPr>
-        <w:t>melodus</w:t>
-      </w:r>
-      <w:proofErr w:type="spellEnd"/>
-      <w:r>
-        <w:rPr>
-          <w:rFonts w:ascii="Arial" w:hAnsi="Arial" w:cs="Arial"/>
-          <w:sz w:val="24"/>
-          <w:szCs w:val="24"/>
-        </w:rPr>
-        <w:t xml:space="preserve">) is known to forage and nest in areas of low human population (Thomas, </w:t>
-      </w:r>
-      <w:proofErr w:type="spellStart"/>
-      <w:r>
-        <w:rPr>
-          <w:rFonts w:ascii="Arial" w:hAnsi="Arial" w:cs="Arial"/>
-          <w:sz w:val="24"/>
-          <w:szCs w:val="24"/>
-        </w:rPr>
-        <w:t>Kvitek</w:t>
-      </w:r>
-      <w:proofErr w:type="spellEnd"/>
-      <w:r>
-        <w:rPr>
-          <w:rFonts w:ascii="Arial" w:hAnsi="Arial" w:cs="Arial"/>
-          <w:sz w:val="24"/>
-          <w:szCs w:val="24"/>
-        </w:rPr>
-        <w:t xml:space="preserve">, and </w:t>
-      </w:r>
-      <w:proofErr w:type="spellStart"/>
-      <w:r>
-        <w:rPr>
-          <w:rFonts w:ascii="Arial" w:hAnsi="Arial" w:cs="Arial"/>
-          <w:sz w:val="24"/>
-          <w:szCs w:val="24"/>
-        </w:rPr>
-        <w:t>Bretz</w:t>
-      </w:r>
-      <w:proofErr w:type="spellEnd"/>
-      <w:r>
-        <w:rPr>
-          <w:rFonts w:ascii="Arial" w:hAnsi="Arial" w:cs="Arial"/>
-          <w:sz w:val="24"/>
-          <w:szCs w:val="24"/>
-        </w:rPr>
-        <w:t>, 2002), meaning shoreline areas with higher human densities would not be an ideal habitat for this species. Species biodiversity, both vegetative and animal, could be at risk due to an increase of urbanization along coastlines (McKinney, 2006) and accelerated shoreline erosion.</w:t>
+        <w:t>1.3 Habitats</w:t>
       </w:r>
     </w:p>
     <w:p>
@@ -1563,6 +1513,201 @@
     </w:p>
     <w:p>
       <w:pPr>
+        <w:rPr>
+          <w:rFonts w:ascii="Arial" w:hAnsi="Arial" w:cs="Arial"/>
+          <w:sz w:val="24"/>
+          <w:szCs w:val="24"/>
+        </w:rPr>
+      </w:pPr>
+    </w:p>
+    <w:p>
+      <w:pPr>
+        <w:spacing w:line="360" w:lineRule="auto"/>
+        <w:rPr>
+          <w:rFonts w:ascii="Arial" w:hAnsi="Arial" w:cs="Arial"/>
+          <w:b/>
+          <w:bCs/>
+          <w:i/>
+          <w:iCs/>
+          <w:sz w:val="24"/>
+          <w:szCs w:val="24"/>
+        </w:rPr>
+      </w:pPr>
+      <w:r>
+        <w:rPr>
+          <w:rFonts w:ascii="Arial" w:hAnsi="Arial" w:cs="Arial"/>
+          <w:b/>
+          <w:bCs/>
+          <w:i/>
+          <w:iCs/>
+          <w:sz w:val="24"/>
+          <w:szCs w:val="24"/>
+        </w:rPr>
+        <w:t>1.3 Habitats</w:t>
+      </w:r>
+    </w:p>
+    <w:p>
+      <w:pPr>
+        <w:rPr>
+          <w:rFonts w:ascii="Arial" w:hAnsi="Arial" w:cs="Arial"/>
+          <w:sz w:val="24"/>
+          <w:szCs w:val="24"/>
+        </w:rPr>
+      </w:pPr>
+    </w:p>
+    <w:p>
+      <w:pPr>
+        <w:rPr>
+          <w:rFonts w:ascii="Arial" w:hAnsi="Arial" w:cs="Arial"/>
+          <w:sz w:val="24"/>
+          <w:szCs w:val="24"/>
+        </w:rPr>
+      </w:pPr>
+    </w:p>
+    <w:p>
+      <w:pPr>
+        <w:spacing w:line="360" w:lineRule="auto"/>
+        <w:rPr>
+          <w:rFonts w:ascii="Arial" w:hAnsi="Arial" w:cs="Arial"/>
+          <w:b/>
+          <w:bCs/>
+          <w:i/>
+          <w:iCs/>
+          <w:sz w:val="24"/>
+          <w:szCs w:val="24"/>
+        </w:rPr>
+      </w:pPr>
+      <w:r>
+        <w:rPr>
+          <w:rFonts w:ascii="Arial" w:hAnsi="Arial" w:cs="Arial"/>
+          <w:b/>
+          <w:bCs/>
+          <w:i/>
+          <w:iCs/>
+          <w:sz w:val="24"/>
+          <w:szCs w:val="24"/>
+        </w:rPr>
+        <w:t xml:space="preserve">1.2 </w:t>
+      </w:r>
+      <w:r>
+        <w:rPr>
+          <w:rFonts w:ascii="Arial" w:hAnsi="Arial" w:cs="Arial"/>
+          <w:b/>
+          <w:bCs/>
+          <w:i/>
+          <w:iCs/>
+          <w:sz w:val="24"/>
+          <w:szCs w:val="24"/>
+        </w:rPr>
+        <w:t>Characteristics of sandy shorelines and s</w:t>
+      </w:r>
+      <w:r>
+        <w:rPr>
+          <w:rFonts w:ascii="Arial" w:hAnsi="Arial" w:cs="Arial"/>
+          <w:b/>
+          <w:bCs/>
+          <w:i/>
+          <w:iCs/>
+          <w:sz w:val="24"/>
+          <w:szCs w:val="24"/>
+        </w:rPr>
+        <w:t xml:space="preserve">edimentation </w:t>
+      </w:r>
+    </w:p>
+    <w:p>
+      <w:pPr>
+        <w:spacing w:line="360" w:lineRule="auto"/>
+        <w:rPr>
+          <w:rFonts w:ascii="Arial" w:hAnsi="Arial" w:cs="Arial"/>
+          <w:sz w:val="24"/>
+          <w:szCs w:val="24"/>
+        </w:rPr>
+      </w:pPr>
+      <w:r>
+        <w:rPr>
+          <w:rFonts w:ascii="Arial" w:hAnsi="Arial" w:cs="Arial"/>
+          <w:sz w:val="24"/>
+          <w:szCs w:val="24"/>
+        </w:rPr>
+        <w:tab/>
+        <w:t xml:space="preserve">Our study site </w:t>
+      </w:r>
+      <w:proofErr w:type="spellStart"/>
+      <w:r>
+        <w:rPr>
+          <w:rFonts w:ascii="Arial" w:hAnsi="Arial" w:cs="Arial"/>
+          <w:sz w:val="24"/>
+          <w:szCs w:val="24"/>
+        </w:rPr>
+        <w:t>inslue</w:t>
+      </w:r>
+      <w:proofErr w:type="spellEnd"/>
+    </w:p>
+    <w:p>
+      <w:pPr>
+        <w:rPr>
+          <w:rFonts w:ascii="Arial" w:hAnsi="Arial" w:cs="Arial"/>
+          <w:sz w:val="24"/>
+          <w:szCs w:val="24"/>
+        </w:rPr>
+      </w:pPr>
+    </w:p>
+    <w:p>
+      <w:pPr>
+        <w:spacing w:line="360" w:lineRule="auto"/>
+        <w:rPr>
+          <w:rFonts w:ascii="Arial" w:hAnsi="Arial" w:cs="Arial"/>
+          <w:b/>
+          <w:bCs/>
+          <w:i/>
+          <w:iCs/>
+          <w:sz w:val="24"/>
+          <w:szCs w:val="24"/>
+        </w:rPr>
+      </w:pPr>
+      <w:r>
+        <w:rPr>
+          <w:rFonts w:ascii="Arial" w:hAnsi="Arial" w:cs="Arial"/>
+          <w:b/>
+          <w:bCs/>
+          <w:i/>
+          <w:iCs/>
+          <w:sz w:val="24"/>
+          <w:szCs w:val="24"/>
+        </w:rPr>
+        <w:t>1.1 Hurricanes</w:t>
+      </w:r>
+    </w:p>
+    <w:p>
+      <w:pPr>
+        <w:spacing w:line="360" w:lineRule="auto"/>
+        <w:rPr>
+          <w:rFonts w:ascii="Arial" w:hAnsi="Arial" w:cs="Arial"/>
+          <w:b/>
+          <w:bCs/>
+          <w:i/>
+          <w:iCs/>
+          <w:sz w:val="24"/>
+          <w:szCs w:val="24"/>
+        </w:rPr>
+      </w:pPr>
+    </w:p>
+    <w:p>
+      <w:pPr>
+        <w:spacing w:line="360" w:lineRule="auto"/>
+        <w:rPr>
+          <w:rFonts w:ascii="Arial" w:hAnsi="Arial" w:cs="Arial"/>
+          <w:b/>
+          <w:bCs/>
+          <w:i/>
+          <w:iCs/>
+          <w:sz w:val="24"/>
+          <w:szCs w:val="24"/>
+        </w:rPr>
+      </w:pPr>
+    </w:p>
+    <w:p>
+      <w:pPr>
         <w:spacing w:line="360" w:lineRule="auto"/>
         <w:rPr>
           <w:rFonts w:ascii="Arial" w:hAnsi="Arial" w:cs="Arial"/>
@@ -1602,15 +1747,24 @@
           <w:sz w:val="24"/>
           <w:szCs w:val="24"/>
         </w:rPr>
-        <w:t xml:space="preserve"> A primary diver of saltwater intrusion is climate change sea-level rise</w:t>
-      </w:r>
-      <w:r>
-        <w:rPr>
-          <w:rFonts w:ascii="Arial" w:hAnsi="Arial" w:cs="Arial"/>
-          <w:sz w:val="24"/>
-          <w:szCs w:val="24"/>
-        </w:rPr>
-        <w:t xml:space="preserve"> (White and Kaplan, 2017)</w:t>
+        <w:lastRenderedPageBreak/>
+        <w:t xml:space="preserve"> A primary diver of saltwater intrusion is climate change </w:t>
+      </w:r>
+      <w:r>
+        <w:rPr>
+          <w:rFonts w:ascii="Arial" w:hAnsi="Arial" w:cs="Arial"/>
+          <w:sz w:val="24"/>
+          <w:szCs w:val="24"/>
+        </w:rPr>
+        <w:t xml:space="preserve">SLR </w:t>
+      </w:r>
+      <w:r>
+        <w:rPr>
+          <w:rFonts w:ascii="Arial" w:hAnsi="Arial" w:cs="Arial"/>
+          <w:sz w:val="24"/>
+          <w:szCs w:val="24"/>
+        </w:rPr>
+        <w:t>(White and Kaplan, 2017)</w:t>
       </w:r>
       <w:r>
         <w:rPr>
@@ -1744,7 +1898,23 @@
           <w:sz w:val="24"/>
           <w:szCs w:val="24"/>
         </w:rPr>
-        <w:t xml:space="preserve">Ecosystems affected by sea-level rise include </w:t>
+        <w:t xml:space="preserve">Ecosystems affected by </w:t>
+      </w:r>
+      <w:r>
+        <w:rPr>
+          <w:rFonts w:ascii="Arial" w:hAnsi="Arial" w:cs="Arial"/>
+          <w:sz w:val="24"/>
+          <w:szCs w:val="24"/>
+        </w:rPr>
+        <w:t>SLR</w:t>
+      </w:r>
+      <w:r>
+        <w:rPr>
+          <w:rFonts w:ascii="Arial" w:hAnsi="Arial" w:cs="Arial"/>
+          <w:sz w:val="24"/>
+          <w:szCs w:val="24"/>
+        </w:rPr>
+        <w:t xml:space="preserve"> include </w:t>
       </w:r>
       <w:r>
         <w:rPr>
@@ -2012,16 +2182,7 @@
           <w:sz w:val="24"/>
           <w:szCs w:val="24"/>
         </w:rPr>
-        <w:t xml:space="preserve"> in the 34 years, time </w:t>
-      </w:r>
-      <w:r>
-        <w:rPr>
-          <w:rFonts w:ascii="Arial" w:hAnsi="Arial" w:cs="Arial"/>
-          <w:sz w:val="24"/>
-          <w:szCs w:val="24"/>
-        </w:rPr>
-        <w:lastRenderedPageBreak/>
-        <w:t xml:space="preserve">between the imagery, for this specific spoil island. </w:t>
+        <w:t xml:space="preserve"> in the 34 years, time between the imagery, for this specific spoil island. </w:t>
       </w:r>
       <w:r>
         <w:rPr>
@@ -2079,7 +2240,23 @@
           <w:sz w:val="24"/>
           <w:szCs w:val="24"/>
         </w:rPr>
-        <w:t>ffects of sea-level rise on a smaller</w:t>
+        <w:t xml:space="preserve">ffects of </w:t>
+      </w:r>
+      <w:r>
+        <w:rPr>
+          <w:rFonts w:ascii="Arial" w:hAnsi="Arial" w:cs="Arial"/>
+          <w:sz w:val="24"/>
+          <w:szCs w:val="24"/>
+        </w:rPr>
+        <w:t xml:space="preserve">SLR </w:t>
+      </w:r>
+      <w:r>
+        <w:rPr>
+          <w:rFonts w:ascii="Arial" w:hAnsi="Arial" w:cs="Arial"/>
+          <w:sz w:val="24"/>
+          <w:szCs w:val="24"/>
+        </w:rPr>
+        <w:t>on a smaller</w:t>
       </w:r>
       <w:r>
         <w:rPr>
@@ -2396,6 +2573,7 @@
           <w:sz w:val="24"/>
           <w:szCs w:val="24"/>
         </w:rPr>
+        <w:lastRenderedPageBreak/>
         <w:t>Our</w:t>
       </w:r>
       <w:r>
@@ -2476,7 +2654,39 @@
           <w:sz w:val="24"/>
           <w:szCs w:val="24"/>
         </w:rPr>
-        <w:t>uninhabited island approximately 8 miles north of the main villages of Cedar Key, Florida.</w:t>
+        <w:t xml:space="preserve">uninhabited island approximately </w:t>
+      </w:r>
+      <w:r>
+        <w:rPr>
+          <w:rFonts w:ascii="Arial" w:hAnsi="Arial" w:cs="Arial"/>
+          <w:sz w:val="24"/>
+          <w:szCs w:val="24"/>
+        </w:rPr>
+        <w:t>13</w:t>
+      </w:r>
+      <w:r>
+        <w:rPr>
+          <w:rFonts w:ascii="Arial" w:hAnsi="Arial" w:cs="Arial"/>
+          <w:sz w:val="24"/>
+          <w:szCs w:val="24"/>
+        </w:rPr>
+        <w:t xml:space="preserve"> </w:t>
+      </w:r>
+      <w:r>
+        <w:rPr>
+          <w:rFonts w:ascii="Arial" w:hAnsi="Arial" w:cs="Arial"/>
+          <w:sz w:val="24"/>
+          <w:szCs w:val="24"/>
+        </w:rPr>
+        <w:t>kilometers</w:t>
+      </w:r>
+      <w:r>
+        <w:rPr>
+          <w:rFonts w:ascii="Arial" w:hAnsi="Arial" w:cs="Arial"/>
+          <w:sz w:val="24"/>
+          <w:szCs w:val="24"/>
+        </w:rPr>
+        <w:t xml:space="preserve"> north of the main villages of Cedar Key, Florida.</w:t>
       </w:r>
       <w:r>
         <w:rPr>
@@ -2614,16 +2824,7 @@
           <w:sz w:val="24"/>
           <w:szCs w:val="24"/>
         </w:rPr>
-        <w:t xml:space="preserve">. The island is densely forested with large pines, cedars, </w:t>
-      </w:r>
-      <w:r>
-        <w:rPr>
-          <w:rFonts w:ascii="Arial" w:hAnsi="Arial" w:cs="Arial"/>
-          <w:sz w:val="24"/>
-          <w:szCs w:val="24"/>
-        </w:rPr>
-        <w:lastRenderedPageBreak/>
-        <w:t>palms, oaks, palmettos and many more plant species</w:t>
+        <w:t>. The island is densely forested with large pines, cedars, palms, oaks, palmettos and many more plant species</w:t>
       </w:r>
       <w:r>
         <w:rPr>
@@ -2690,23 +2891,39 @@
           <w:sz w:val="24"/>
           <w:szCs w:val="24"/>
         </w:rPr>
-        <w:t xml:space="preserve">0/8+/- </w:t>
-      </w:r>
-      <w:r>
-        <w:rPr>
-          <w:rFonts w:ascii="Arial" w:hAnsi="Arial" w:cs="Arial"/>
-          <w:sz w:val="24"/>
-          <w:szCs w:val="24"/>
-        </w:rPr>
-        <w:t>m</w:t>
-      </w:r>
-      <w:r>
-        <w:rPr>
-          <w:rFonts w:ascii="Arial" w:hAnsi="Arial" w:cs="Arial"/>
-          <w:sz w:val="24"/>
-          <w:szCs w:val="24"/>
-        </w:rPr>
-        <w:t xml:space="preserve">ile of </w:t>
+        <w:t xml:space="preserve">1.3 </w:t>
+      </w:r>
+      <w:r>
+        <w:rPr>
+          <w:rFonts w:ascii="Arial" w:hAnsi="Arial" w:cs="Arial"/>
+          <w:sz w:val="24"/>
+          <w:szCs w:val="24"/>
+        </w:rPr>
+        <w:t xml:space="preserve"> +/- </w:t>
+      </w:r>
+      <w:r>
+        <w:rPr>
+          <w:rFonts w:ascii="Arial" w:hAnsi="Arial" w:cs="Arial"/>
+          <w:sz w:val="24"/>
+          <w:szCs w:val="24"/>
+        </w:rPr>
+        <w:t xml:space="preserve"> kilometer</w:t>
+      </w:r>
+      <w:r>
+        <w:rPr>
+          <w:rFonts w:ascii="Arial" w:hAnsi="Arial" w:cs="Arial"/>
+          <w:sz w:val="24"/>
+          <w:szCs w:val="24"/>
+        </w:rPr>
+        <w:t xml:space="preserve"> </w:t>
+      </w:r>
+      <w:r>
+        <w:rPr>
+          <w:rFonts w:ascii="Arial" w:hAnsi="Arial" w:cs="Arial"/>
+          <w:sz w:val="24"/>
+          <w:szCs w:val="24"/>
+        </w:rPr>
+        <w:t xml:space="preserve">of </w:t>
       </w:r>
       <w:r>
         <w:rPr>
@@ -2738,7 +2955,31 @@
           <w:sz w:val="24"/>
           <w:szCs w:val="24"/>
         </w:rPr>
-        <w:t>0.8 +/- mile of waterfront facing the mainland</w:t>
+        <w:t xml:space="preserve">1.3 </w:t>
+      </w:r>
+      <w:r>
+        <w:rPr>
+          <w:rFonts w:ascii="Arial" w:hAnsi="Arial" w:cs="Arial"/>
+          <w:sz w:val="24"/>
+          <w:szCs w:val="24"/>
+        </w:rPr>
+        <w:t xml:space="preserve"> +/- </w:t>
+      </w:r>
+      <w:r>
+        <w:rPr>
+          <w:rFonts w:ascii="Arial" w:hAnsi="Arial" w:cs="Arial"/>
+          <w:sz w:val="24"/>
+          <w:szCs w:val="24"/>
+        </w:rPr>
+        <w:t xml:space="preserve"> kilometer</w:t>
+      </w:r>
+      <w:r>
+        <w:rPr>
+          <w:rFonts w:ascii="Arial" w:hAnsi="Arial" w:cs="Arial"/>
+          <w:sz w:val="24"/>
+          <w:szCs w:val="24"/>
+        </w:rPr>
+        <w:t xml:space="preserve"> of waterfront facing the mainland</w:t>
       </w:r>
       <w:r>
         <w:rPr>
@@ -2780,6 +3021,7 @@
         <w:rPr>
           <w:noProof/>
         </w:rPr>
+        <w:lastRenderedPageBreak/>
         <w:drawing>
           <wp:anchor distT="0" distB="0" distL="114300" distR="114300" simplePos="0" relativeHeight="251660288" behindDoc="0" locked="0" layoutInCell="1" allowOverlap="1" wp14:anchorId="6EA085AE" wp14:editId="7A56D6E5">
             <wp:simplePos x="0" y="0"/>
@@ -3375,7 +3617,103 @@
           <w:sz w:val="24"/>
           <w:szCs w:val="24"/>
         </w:rPr>
-        <w:t xml:space="preserve">Google Earth Pro does not </w:t>
+        <w:t xml:space="preserve">Google Earth Pro does not capture any of its own imagery, it does however locate and use imagery, in its finder view, that is comparatively cloud-free and </w:t>
+      </w:r>
+      <w:r>
+        <w:rPr>
+          <w:rFonts w:ascii="Arial" w:hAnsi="Arial" w:cs="Arial"/>
+          <w:sz w:val="24"/>
+          <w:szCs w:val="24"/>
+        </w:rPr>
+        <w:t>with the highest resolution</w:t>
+      </w:r>
+      <w:r>
+        <w:rPr>
+          <w:rFonts w:ascii="Arial" w:hAnsi="Arial" w:cs="Arial"/>
+          <w:sz w:val="24"/>
+          <w:szCs w:val="24"/>
+        </w:rPr>
+        <w:t xml:space="preserve">. </w:t>
+      </w:r>
+      <w:r>
+        <w:rPr>
+          <w:rFonts w:ascii="Arial" w:hAnsi="Arial" w:cs="Arial"/>
+          <w:sz w:val="24"/>
+          <w:szCs w:val="24"/>
+        </w:rPr>
+        <w:t xml:space="preserve">Google Earth Pro </w:t>
+      </w:r>
+      <w:r>
+        <w:rPr>
+          <w:rFonts w:ascii="Arial" w:hAnsi="Arial" w:cs="Arial"/>
+          <w:sz w:val="24"/>
+          <w:szCs w:val="24"/>
+        </w:rPr>
+        <w:t xml:space="preserve">was </w:t>
+      </w:r>
+      <w:r>
+        <w:rPr>
+          <w:rFonts w:ascii="Arial" w:hAnsi="Arial" w:cs="Arial"/>
+          <w:sz w:val="24"/>
+          <w:szCs w:val="24"/>
+        </w:rPr>
+        <w:t>able to give minimal metadata of the imagery such as which agency captured the imagery and the date of the image</w:t>
+      </w:r>
+      <w:r>
+        <w:rPr>
+          <w:rFonts w:ascii="Arial" w:hAnsi="Arial" w:cs="Arial"/>
+          <w:sz w:val="24"/>
+          <w:szCs w:val="24"/>
+        </w:rPr>
+        <w:t>, when using the time slider feature</w:t>
+      </w:r>
+      <w:r>
+        <w:rPr>
+          <w:rFonts w:ascii="Arial" w:hAnsi="Arial" w:cs="Arial"/>
+          <w:sz w:val="24"/>
+          <w:szCs w:val="24"/>
+        </w:rPr>
+        <w:t xml:space="preserve">. </w:t>
+      </w:r>
+      <w:r>
+        <w:rPr>
+          <w:rFonts w:ascii="Arial" w:hAnsi="Arial" w:cs="Arial"/>
+          <w:sz w:val="24"/>
+          <w:szCs w:val="24"/>
+        </w:rPr>
+        <w:t xml:space="preserve">Upon inspection it was determined that </w:t>
+      </w:r>
+      <w:r>
+        <w:rPr>
+          <w:rFonts w:ascii="Arial" w:hAnsi="Arial" w:cs="Arial"/>
+          <w:sz w:val="24"/>
+          <w:szCs w:val="24"/>
+        </w:rPr>
+        <w:t xml:space="preserve">NAIP (National Agriculture Imagery Program) was the agency that acquired the most frequent and most detailed </w:t>
+      </w:r>
+      <w:r>
+        <w:rPr>
+          <w:rFonts w:ascii="Arial" w:hAnsi="Arial" w:cs="Arial"/>
+          <w:sz w:val="24"/>
+          <w:szCs w:val="24"/>
+        </w:rPr>
+        <w:t xml:space="preserve">aerial imagery of </w:t>
+      </w:r>
+      <w:r>
+        <w:rPr>
+          <w:rFonts w:ascii="Arial" w:hAnsi="Arial" w:cs="Arial"/>
+          <w:sz w:val="24"/>
+          <w:szCs w:val="24"/>
+        </w:rPr>
+        <w:t>our</w:t>
+      </w:r>
+      <w:r>
+        <w:rPr>
+          <w:rFonts w:ascii="Arial" w:hAnsi="Arial" w:cs="Arial"/>
+          <w:sz w:val="24"/>
+          <w:szCs w:val="24"/>
+        </w:rPr>
+        <w:t xml:space="preserve"> study site. The </w:t>
       </w:r>
       <w:r>
         <w:rPr>
@@ -3384,103 +3722,7 @@
           <w:szCs w:val="24"/>
         </w:rPr>
         <w:lastRenderedPageBreak/>
-        <w:t xml:space="preserve">capture any of its own imagery, it does however locate and use imagery, in its finder view, that is comparatively cloud-free and </w:t>
-      </w:r>
-      <w:r>
-        <w:rPr>
-          <w:rFonts w:ascii="Arial" w:hAnsi="Arial" w:cs="Arial"/>
-          <w:sz w:val="24"/>
-          <w:szCs w:val="24"/>
-        </w:rPr>
-        <w:t>with the highest resolution</w:t>
-      </w:r>
-      <w:r>
-        <w:rPr>
-          <w:rFonts w:ascii="Arial" w:hAnsi="Arial" w:cs="Arial"/>
-          <w:sz w:val="24"/>
-          <w:szCs w:val="24"/>
-        </w:rPr>
-        <w:t xml:space="preserve">. </w:t>
-      </w:r>
-      <w:r>
-        <w:rPr>
-          <w:rFonts w:ascii="Arial" w:hAnsi="Arial" w:cs="Arial"/>
-          <w:sz w:val="24"/>
-          <w:szCs w:val="24"/>
-        </w:rPr>
-        <w:t xml:space="preserve">Google Earth Pro </w:t>
-      </w:r>
-      <w:r>
-        <w:rPr>
-          <w:rFonts w:ascii="Arial" w:hAnsi="Arial" w:cs="Arial"/>
-          <w:sz w:val="24"/>
-          <w:szCs w:val="24"/>
-        </w:rPr>
-        <w:t xml:space="preserve">was </w:t>
-      </w:r>
-      <w:r>
-        <w:rPr>
-          <w:rFonts w:ascii="Arial" w:hAnsi="Arial" w:cs="Arial"/>
-          <w:sz w:val="24"/>
-          <w:szCs w:val="24"/>
-        </w:rPr>
-        <w:t>able to give minimal metadata of the imagery such as which agency captured the imagery and the date of the image</w:t>
-      </w:r>
-      <w:r>
-        <w:rPr>
-          <w:rFonts w:ascii="Arial" w:hAnsi="Arial" w:cs="Arial"/>
-          <w:sz w:val="24"/>
-          <w:szCs w:val="24"/>
-        </w:rPr>
-        <w:t>, when using the time slider feature</w:t>
-      </w:r>
-      <w:r>
-        <w:rPr>
-          <w:rFonts w:ascii="Arial" w:hAnsi="Arial" w:cs="Arial"/>
-          <w:sz w:val="24"/>
-          <w:szCs w:val="24"/>
-        </w:rPr>
-        <w:t xml:space="preserve">. </w:t>
-      </w:r>
-      <w:r>
-        <w:rPr>
-          <w:rFonts w:ascii="Arial" w:hAnsi="Arial" w:cs="Arial"/>
-          <w:sz w:val="24"/>
-          <w:szCs w:val="24"/>
-        </w:rPr>
-        <w:t xml:space="preserve">Upon inspection it was determined that </w:t>
-      </w:r>
-      <w:r>
-        <w:rPr>
-          <w:rFonts w:ascii="Arial" w:hAnsi="Arial" w:cs="Arial"/>
-          <w:sz w:val="24"/>
-          <w:szCs w:val="24"/>
-        </w:rPr>
-        <w:t xml:space="preserve">NAIP (National Agriculture Imagery Program) was the agency that acquired the most frequent and most detailed </w:t>
-      </w:r>
-      <w:r>
-        <w:rPr>
-          <w:rFonts w:ascii="Arial" w:hAnsi="Arial" w:cs="Arial"/>
-          <w:sz w:val="24"/>
-          <w:szCs w:val="24"/>
-        </w:rPr>
-        <w:t xml:space="preserve">aerial imagery of </w:t>
-      </w:r>
-      <w:r>
-        <w:rPr>
-          <w:rFonts w:ascii="Arial" w:hAnsi="Arial" w:cs="Arial"/>
-          <w:sz w:val="24"/>
-          <w:szCs w:val="24"/>
-        </w:rPr>
-        <w:t>our</w:t>
-      </w:r>
-      <w:r>
-        <w:rPr>
-          <w:rFonts w:ascii="Arial" w:hAnsi="Arial" w:cs="Arial"/>
-          <w:sz w:val="24"/>
-          <w:szCs w:val="24"/>
-        </w:rPr>
-        <w:t xml:space="preserve"> study site. The specifications for NAIP aerial imagery </w:t>
+        <w:t xml:space="preserve">specifications for NAIP aerial imagery </w:t>
       </w:r>
       <w:r>
         <w:rPr>
@@ -4078,7 +4320,31 @@
                 <w:sz w:val="12"/>
                 <w:szCs w:val="12"/>
               </w:rPr>
-              <w:t>Avg Temp (F)- 38.15</w:t>
+              <w:t>Avg Temp (</w:t>
+            </w:r>
+            <w:r>
+              <w:rPr>
+                <w:rFonts w:ascii="Arial" w:hAnsi="Arial" w:cs="Arial"/>
+                <w:sz w:val="12"/>
+                <w:szCs w:val="12"/>
+              </w:rPr>
+              <w:t>C</w:t>
+            </w:r>
+            <w:r>
+              <w:rPr>
+                <w:rFonts w:ascii="Arial" w:hAnsi="Arial" w:cs="Arial"/>
+                <w:sz w:val="12"/>
+                <w:szCs w:val="12"/>
+              </w:rPr>
+              <w:t xml:space="preserve">)- </w:t>
+            </w:r>
+            <w:r>
+              <w:rPr>
+                <w:rFonts w:ascii="Arial" w:hAnsi="Arial" w:cs="Arial"/>
+                <w:sz w:val="12"/>
+                <w:szCs w:val="12"/>
+              </w:rPr>
+              <w:t>3.41</w:t>
             </w:r>
             <w:r>
               <w:rPr>
@@ -4087,7 +4353,23 @@
                 <w:szCs w:val="12"/>
               </w:rPr>
               <w:br/>
-              <w:t>Precipitation (inches)- 0.00</w:t>
+              <w:t>Precipitation (</w:t>
+            </w:r>
+            <w:r>
+              <w:rPr>
+                <w:rFonts w:ascii="Arial" w:hAnsi="Arial" w:cs="Arial"/>
+                <w:sz w:val="12"/>
+                <w:szCs w:val="12"/>
+              </w:rPr>
+              <w:t>cm</w:t>
+            </w:r>
+            <w:r>
+              <w:rPr>
+                <w:rFonts w:ascii="Arial" w:hAnsi="Arial" w:cs="Arial"/>
+                <w:sz w:val="12"/>
+                <w:szCs w:val="12"/>
+              </w:rPr>
+              <w:t>)- 0.00</w:t>
             </w:r>
           </w:p>
           <w:p>
@@ -4105,7 +4387,31 @@
                 <w:sz w:val="12"/>
                 <w:szCs w:val="12"/>
               </w:rPr>
-              <w:t>Max Wind Speed (MPH)- 12</w:t>
+              <w:t>Max Wind Speed (</w:t>
+            </w:r>
+            <w:r>
+              <w:rPr>
+                <w:rFonts w:ascii="Arial" w:hAnsi="Arial" w:cs="Arial"/>
+                <w:sz w:val="12"/>
+                <w:szCs w:val="12"/>
+              </w:rPr>
+              <w:t>K</w:t>
+            </w:r>
+            <w:r>
+              <w:rPr>
+                <w:rFonts w:ascii="Arial" w:hAnsi="Arial" w:cs="Arial"/>
+                <w:sz w:val="12"/>
+                <w:szCs w:val="12"/>
+              </w:rPr>
+              <w:t xml:space="preserve">PH)- </w:t>
+            </w:r>
+            <w:r>
+              <w:rPr>
+                <w:rFonts w:ascii="Arial" w:hAnsi="Arial" w:cs="Arial"/>
+                <w:sz w:val="12"/>
+                <w:szCs w:val="12"/>
+              </w:rPr>
+              <w:t>19.31</w:t>
             </w:r>
           </w:p>
           <w:p>
@@ -4584,7 +4890,31 @@
                 <w:sz w:val="12"/>
                 <w:szCs w:val="12"/>
               </w:rPr>
-              <w:t>Avg Temp (F)- 48.75</w:t>
+              <w:t>Avg Temp (</w:t>
+            </w:r>
+            <w:r>
+              <w:rPr>
+                <w:rFonts w:ascii="Arial" w:hAnsi="Arial" w:cs="Arial"/>
+                <w:sz w:val="12"/>
+                <w:szCs w:val="12"/>
+              </w:rPr>
+              <w:t>C</w:t>
+            </w:r>
+            <w:r>
+              <w:rPr>
+                <w:rFonts w:ascii="Arial" w:hAnsi="Arial" w:cs="Arial"/>
+                <w:sz w:val="12"/>
+                <w:szCs w:val="12"/>
+              </w:rPr>
+              <w:t xml:space="preserve">)- </w:t>
+            </w:r>
+            <w:r>
+              <w:rPr>
+                <w:rFonts w:ascii="Arial" w:hAnsi="Arial" w:cs="Arial"/>
+                <w:sz w:val="12"/>
+                <w:szCs w:val="12"/>
+              </w:rPr>
+              <w:t>9.30</w:t>
             </w:r>
             <w:r>
               <w:rPr>
@@ -4593,7 +4923,23 @@
                 <w:szCs w:val="12"/>
               </w:rPr>
               <w:br/>
-              <w:t>Precipitation (inches)- 0.00</w:t>
+              <w:t>Precipitation (</w:t>
+            </w:r>
+            <w:r>
+              <w:rPr>
+                <w:rFonts w:ascii="Arial" w:hAnsi="Arial" w:cs="Arial"/>
+                <w:sz w:val="12"/>
+                <w:szCs w:val="12"/>
+              </w:rPr>
+              <w:t>cm</w:t>
+            </w:r>
+            <w:r>
+              <w:rPr>
+                <w:rFonts w:ascii="Arial" w:hAnsi="Arial" w:cs="Arial"/>
+                <w:sz w:val="12"/>
+                <w:szCs w:val="12"/>
+              </w:rPr>
+              <w:t>)- 0.00</w:t>
             </w:r>
           </w:p>
           <w:p>
@@ -4611,7 +4957,31 @@
                 <w:sz w:val="12"/>
                 <w:szCs w:val="12"/>
               </w:rPr>
-              <w:t>Max Wind Speed (MPH)- 16</w:t>
+              <w:t>Max Wind Speed (</w:t>
+            </w:r>
+            <w:r>
+              <w:rPr>
+                <w:rFonts w:ascii="Arial" w:hAnsi="Arial" w:cs="Arial"/>
+                <w:sz w:val="12"/>
+                <w:szCs w:val="12"/>
+              </w:rPr>
+              <w:t>K</w:t>
+            </w:r>
+            <w:r>
+              <w:rPr>
+                <w:rFonts w:ascii="Arial" w:hAnsi="Arial" w:cs="Arial"/>
+                <w:sz w:val="12"/>
+                <w:szCs w:val="12"/>
+              </w:rPr>
+              <w:t xml:space="preserve">PH)- </w:t>
+            </w:r>
+            <w:r>
+              <w:rPr>
+                <w:rFonts w:ascii="Arial" w:hAnsi="Arial" w:cs="Arial"/>
+                <w:sz w:val="12"/>
+                <w:szCs w:val="12"/>
+              </w:rPr>
+              <w:t>25.75</w:t>
             </w:r>
           </w:p>
           <w:p>
@@ -5041,7 +5411,6 @@
                 <w:sz w:val="12"/>
                 <w:szCs w:val="12"/>
               </w:rPr>
-              <w:lastRenderedPageBreak/>
               <w:t>November 02, 2007</w:t>
             </w:r>
           </w:p>
@@ -5088,32 +5457,31 @@
                 <w:sz w:val="12"/>
                 <w:szCs w:val="12"/>
               </w:rPr>
-              <w:t xml:space="preserve">Avg Temp (F)- </w:t>
-            </w:r>
-            <w:r>
-              <w:rPr>
-                <w:rFonts w:ascii="Arial" w:hAnsi="Arial" w:cs="Arial"/>
-                <w:sz w:val="12"/>
-                <w:szCs w:val="12"/>
-              </w:rPr>
-              <w:t>66.76</w:t>
-            </w:r>
-            <w:r>
-              <w:rPr>
-                <w:rFonts w:ascii="Arial" w:hAnsi="Arial" w:cs="Arial"/>
-                <w:sz w:val="12"/>
-                <w:szCs w:val="12"/>
-              </w:rPr>
-              <w:br/>
-              <w:t xml:space="preserve">Precipitation (inches)- </w:t>
-            </w:r>
-            <w:r>
-              <w:rPr>
-                <w:rFonts w:ascii="Arial" w:hAnsi="Arial" w:cs="Arial"/>
-                <w:sz w:val="12"/>
-                <w:szCs w:val="12"/>
-              </w:rPr>
-              <w:t>0.00</w:t>
+              <w:t>Avg Temp (</w:t>
+            </w:r>
+            <w:r>
+              <w:rPr>
+                <w:rFonts w:ascii="Arial" w:hAnsi="Arial" w:cs="Arial"/>
+                <w:sz w:val="12"/>
+                <w:szCs w:val="12"/>
+              </w:rPr>
+              <w:t>C</w:t>
+            </w:r>
+            <w:r>
+              <w:rPr>
+                <w:rFonts w:ascii="Arial" w:hAnsi="Arial" w:cs="Arial"/>
+                <w:sz w:val="12"/>
+                <w:szCs w:val="12"/>
+              </w:rPr>
+              <w:t xml:space="preserve">)- </w:t>
+            </w:r>
+            <w:r>
+              <w:rPr>
+                <w:rFonts w:ascii="Arial" w:hAnsi="Arial" w:cs="Arial"/>
+                <w:sz w:val="12"/>
+                <w:szCs w:val="12"/>
+              </w:rPr>
+              <w:t>19.31</w:t>
             </w:r>
           </w:p>
           <w:p>
@@ -5131,7 +5499,73 @@
                 <w:sz w:val="12"/>
                 <w:szCs w:val="12"/>
               </w:rPr>
-              <w:t>Max Wind Speed (MPH)- 14</w:t>
+              <w:t>Precipitation (</w:t>
+            </w:r>
+            <w:r>
+              <w:rPr>
+                <w:rFonts w:ascii="Arial" w:hAnsi="Arial" w:cs="Arial"/>
+                <w:sz w:val="12"/>
+                <w:szCs w:val="12"/>
+              </w:rPr>
+              <w:t>cm</w:t>
+            </w:r>
+            <w:r>
+              <w:rPr>
+                <w:rFonts w:ascii="Arial" w:hAnsi="Arial" w:cs="Arial"/>
+                <w:sz w:val="12"/>
+                <w:szCs w:val="12"/>
+              </w:rPr>
+              <w:t xml:space="preserve">)- </w:t>
+            </w:r>
+            <w:r>
+              <w:rPr>
+                <w:rFonts w:ascii="Arial" w:hAnsi="Arial" w:cs="Arial"/>
+                <w:sz w:val="12"/>
+                <w:szCs w:val="12"/>
+              </w:rPr>
+              <w:t>0.00</w:t>
+            </w:r>
+          </w:p>
+          <w:p>
+            <w:pPr>
+              <w:spacing w:line="360" w:lineRule="auto"/>
+              <w:rPr>
+                <w:rFonts w:ascii="Arial" w:hAnsi="Arial" w:cs="Arial"/>
+                <w:sz w:val="12"/>
+                <w:szCs w:val="12"/>
+              </w:rPr>
+            </w:pPr>
+            <w:r>
+              <w:rPr>
+                <w:rFonts w:ascii="Arial" w:hAnsi="Arial" w:cs="Arial"/>
+                <w:sz w:val="12"/>
+                <w:szCs w:val="12"/>
+              </w:rPr>
+              <w:t>Max Wind Speed (</w:t>
+            </w:r>
+            <w:r>
+              <w:rPr>
+                <w:rFonts w:ascii="Arial" w:hAnsi="Arial" w:cs="Arial"/>
+                <w:sz w:val="12"/>
+                <w:szCs w:val="12"/>
+              </w:rPr>
+              <w:t>K</w:t>
+            </w:r>
+            <w:r>
+              <w:rPr>
+                <w:rFonts w:ascii="Arial" w:hAnsi="Arial" w:cs="Arial"/>
+                <w:sz w:val="12"/>
+                <w:szCs w:val="12"/>
+              </w:rPr>
+              <w:t xml:space="preserve">PH)- </w:t>
+            </w:r>
+            <w:r>
+              <w:rPr>
+                <w:rFonts w:ascii="Arial" w:hAnsi="Arial" w:cs="Arial"/>
+                <w:sz w:val="12"/>
+                <w:szCs w:val="12"/>
+              </w:rPr>
+              <w:t>22.53</w:t>
             </w:r>
           </w:p>
           <w:p>
@@ -5582,15 +6016,39 @@
                 <w:sz w:val="12"/>
                 <w:szCs w:val="12"/>
               </w:rPr>
-              <w:t xml:space="preserve">Avg Temp (F)- </w:t>
-            </w:r>
-            <w:r>
-              <w:rPr>
-                <w:rFonts w:ascii="Arial" w:hAnsi="Arial" w:cs="Arial"/>
-                <w:sz w:val="12"/>
-                <w:szCs w:val="12"/>
-              </w:rPr>
-              <w:t>77.57</w:t>
+              <w:t>Avg Temp (</w:t>
+            </w:r>
+            <w:r>
+              <w:rPr>
+                <w:rFonts w:ascii="Arial" w:hAnsi="Arial" w:cs="Arial"/>
+                <w:sz w:val="12"/>
+                <w:szCs w:val="12"/>
+              </w:rPr>
+              <w:t>C</w:t>
+            </w:r>
+            <w:r>
+              <w:rPr>
+                <w:rFonts w:ascii="Arial" w:hAnsi="Arial" w:cs="Arial"/>
+                <w:sz w:val="12"/>
+                <w:szCs w:val="12"/>
+              </w:rPr>
+              <w:t xml:space="preserve">)- </w:t>
+            </w:r>
+            <w:r>
+              <w:rPr>
+                <w:rFonts w:ascii="Arial" w:hAnsi="Arial" w:cs="Arial"/>
+                <w:sz w:val="12"/>
+                <w:szCs w:val="12"/>
+              </w:rPr>
+              <w:t>25.3</w:t>
+            </w:r>
+            <w:r>
+              <w:rPr>
+                <w:rFonts w:ascii="Arial" w:hAnsi="Arial" w:cs="Arial"/>
+                <w:sz w:val="12"/>
+                <w:szCs w:val="12"/>
+              </w:rPr>
+              <w:t>2</w:t>
             </w:r>
             <w:r>
               <w:rPr>
@@ -5599,7 +6057,23 @@
                 <w:szCs w:val="12"/>
               </w:rPr>
               <w:br/>
-              <w:t xml:space="preserve">Precipitation (inches)- </w:t>
+              <w:t>Precipitation (</w:t>
+            </w:r>
+            <w:r>
+              <w:rPr>
+                <w:rFonts w:ascii="Arial" w:hAnsi="Arial" w:cs="Arial"/>
+                <w:sz w:val="12"/>
+                <w:szCs w:val="12"/>
+              </w:rPr>
+              <w:t>cm</w:t>
+            </w:r>
+            <w:r>
+              <w:rPr>
+                <w:rFonts w:ascii="Arial" w:hAnsi="Arial" w:cs="Arial"/>
+                <w:sz w:val="12"/>
+                <w:szCs w:val="12"/>
+              </w:rPr>
+              <w:t xml:space="preserve">)- </w:t>
             </w:r>
             <w:r>
               <w:rPr>
@@ -5625,7 +6099,31 @@
                 <w:sz w:val="12"/>
                 <w:szCs w:val="12"/>
               </w:rPr>
-              <w:t>Max Wind Speed (MPH)- 15</w:t>
+              <w:t>Max Wind Speed (</w:t>
+            </w:r>
+            <w:r>
+              <w:rPr>
+                <w:rFonts w:ascii="Arial" w:hAnsi="Arial" w:cs="Arial"/>
+                <w:sz w:val="12"/>
+                <w:szCs w:val="12"/>
+              </w:rPr>
+              <w:t>K</w:t>
+            </w:r>
+            <w:r>
+              <w:rPr>
+                <w:rFonts w:ascii="Arial" w:hAnsi="Arial" w:cs="Arial"/>
+                <w:sz w:val="12"/>
+                <w:szCs w:val="12"/>
+              </w:rPr>
+              <w:t>PH)-</w:t>
+            </w:r>
+            <w:r>
+              <w:rPr>
+                <w:rFonts w:ascii="Arial" w:hAnsi="Arial" w:cs="Arial"/>
+                <w:sz w:val="12"/>
+                <w:szCs w:val="12"/>
+              </w:rPr>
+              <w:t>24.14</w:t>
             </w:r>
           </w:p>
           <w:p>
@@ -6060,6 +6558,7 @@
                 <w:sz w:val="12"/>
                 <w:szCs w:val="12"/>
               </w:rPr>
+              <w:lastRenderedPageBreak/>
               <w:t>October 13, 2013</w:t>
             </w:r>
           </w:p>
@@ -6106,15 +6605,31 @@
                 <w:sz w:val="12"/>
                 <w:szCs w:val="12"/>
               </w:rPr>
-              <w:t xml:space="preserve">Avg Temp (F)- </w:t>
-            </w:r>
-            <w:r>
-              <w:rPr>
-                <w:rFonts w:ascii="Arial" w:hAnsi="Arial" w:cs="Arial"/>
-                <w:sz w:val="12"/>
-                <w:szCs w:val="12"/>
-              </w:rPr>
-              <w:t>71.83</w:t>
+              <w:t>Avg Temp (</w:t>
+            </w:r>
+            <w:r>
+              <w:rPr>
+                <w:rFonts w:ascii="Arial" w:hAnsi="Arial" w:cs="Arial"/>
+                <w:sz w:val="12"/>
+                <w:szCs w:val="12"/>
+              </w:rPr>
+              <w:t>C</w:t>
+            </w:r>
+            <w:r>
+              <w:rPr>
+                <w:rFonts w:ascii="Arial" w:hAnsi="Arial" w:cs="Arial"/>
+                <w:sz w:val="12"/>
+                <w:szCs w:val="12"/>
+              </w:rPr>
+              <w:t xml:space="preserve">)- </w:t>
+            </w:r>
+            <w:r>
+              <w:rPr>
+                <w:rFonts w:ascii="Arial" w:hAnsi="Arial" w:cs="Arial"/>
+                <w:sz w:val="12"/>
+                <w:szCs w:val="12"/>
+              </w:rPr>
+              <w:t>22.13</w:t>
             </w:r>
             <w:r>
               <w:rPr>
@@ -6123,7 +6638,23 @@
                 <w:szCs w:val="12"/>
               </w:rPr>
               <w:br/>
-              <w:t xml:space="preserve">Precipitation (inches)- </w:t>
+              <w:t>Precipitation (</w:t>
+            </w:r>
+            <w:r>
+              <w:rPr>
+                <w:rFonts w:ascii="Arial" w:hAnsi="Arial" w:cs="Arial"/>
+                <w:sz w:val="12"/>
+                <w:szCs w:val="12"/>
+              </w:rPr>
+              <w:t>cm</w:t>
+            </w:r>
+            <w:r>
+              <w:rPr>
+                <w:rFonts w:ascii="Arial" w:hAnsi="Arial" w:cs="Arial"/>
+                <w:sz w:val="12"/>
+                <w:szCs w:val="12"/>
+              </w:rPr>
+              <w:t xml:space="preserve">)- </w:t>
             </w:r>
             <w:r>
               <w:rPr>
@@ -6567,15 +7098,31 @@
                 <w:sz w:val="12"/>
                 <w:szCs w:val="12"/>
               </w:rPr>
-              <w:t xml:space="preserve">Avg Temp (F)- </w:t>
-            </w:r>
-            <w:r>
-              <w:rPr>
-                <w:rFonts w:ascii="Arial" w:hAnsi="Arial" w:cs="Arial"/>
-                <w:sz w:val="12"/>
-                <w:szCs w:val="12"/>
-              </w:rPr>
-              <w:t>66.68</w:t>
+              <w:t>Avg Temp (</w:t>
+            </w:r>
+            <w:r>
+              <w:rPr>
+                <w:rFonts w:ascii="Arial" w:hAnsi="Arial" w:cs="Arial"/>
+                <w:sz w:val="12"/>
+                <w:szCs w:val="12"/>
+              </w:rPr>
+              <w:t>C</w:t>
+            </w:r>
+            <w:r>
+              <w:rPr>
+                <w:rFonts w:ascii="Arial" w:hAnsi="Arial" w:cs="Arial"/>
+                <w:sz w:val="12"/>
+                <w:szCs w:val="12"/>
+              </w:rPr>
+              <w:t xml:space="preserve">)- </w:t>
+            </w:r>
+            <w:r>
+              <w:rPr>
+                <w:rFonts w:ascii="Arial" w:hAnsi="Arial" w:cs="Arial"/>
+                <w:sz w:val="12"/>
+                <w:szCs w:val="12"/>
+              </w:rPr>
+              <w:t>19.27</w:t>
             </w:r>
             <w:r>
               <w:rPr>
@@ -6584,7 +7131,23 @@
                 <w:szCs w:val="12"/>
               </w:rPr>
               <w:br/>
-              <w:t xml:space="preserve">Precipitation (inches)- </w:t>
+              <w:t>Precipitation (</w:t>
+            </w:r>
+            <w:r>
+              <w:rPr>
+                <w:rFonts w:ascii="Arial" w:hAnsi="Arial" w:cs="Arial"/>
+                <w:sz w:val="12"/>
+                <w:szCs w:val="12"/>
+              </w:rPr>
+              <w:t>cm</w:t>
+            </w:r>
+            <w:r>
+              <w:rPr>
+                <w:rFonts w:ascii="Arial" w:hAnsi="Arial" w:cs="Arial"/>
+                <w:sz w:val="12"/>
+                <w:szCs w:val="12"/>
+              </w:rPr>
+              <w:t xml:space="preserve">)- </w:t>
             </w:r>
             <w:r>
               <w:rPr>
@@ -6610,15 +7173,39 @@
                 <w:sz w:val="12"/>
                 <w:szCs w:val="12"/>
               </w:rPr>
-              <w:t>Max Wind Speed (MPH)-</w:t>
-            </w:r>
-            <w:r>
-              <w:rPr>
-                <w:rFonts w:ascii="Arial" w:hAnsi="Arial" w:cs="Arial"/>
-                <w:sz w:val="12"/>
-                <w:szCs w:val="12"/>
-              </w:rPr>
-              <w:t xml:space="preserve"> 9</w:t>
+              <w:t>Max Wind Speed (</w:t>
+            </w:r>
+            <w:r>
+              <w:rPr>
+                <w:rFonts w:ascii="Arial" w:hAnsi="Arial" w:cs="Arial"/>
+                <w:sz w:val="12"/>
+                <w:szCs w:val="12"/>
+              </w:rPr>
+              <w:t>K</w:t>
+            </w:r>
+            <w:r>
+              <w:rPr>
+                <w:rFonts w:ascii="Arial" w:hAnsi="Arial" w:cs="Arial"/>
+                <w:sz w:val="12"/>
+                <w:szCs w:val="12"/>
+              </w:rPr>
+              <w:t>PH)-</w:t>
+            </w:r>
+            <w:r>
+              <w:rPr>
+                <w:rFonts w:ascii="Arial" w:hAnsi="Arial" w:cs="Arial"/>
+                <w:sz w:val="12"/>
+                <w:szCs w:val="12"/>
+              </w:rPr>
+              <w:t xml:space="preserve"> </w:t>
+            </w:r>
+            <w:r>
+              <w:rPr>
+                <w:rFonts w:ascii="Arial" w:hAnsi="Arial" w:cs="Arial"/>
+                <w:sz w:val="12"/>
+                <w:szCs w:val="12"/>
+              </w:rPr>
+              <w:t>16.09</w:t>
             </w:r>
           </w:p>
         </w:tc>
@@ -6673,15 +7260,7 @@
                 <w:sz w:val="12"/>
                 <w:szCs w:val="12"/>
               </w:rPr>
-              <w:t xml:space="preserve"> </w:t>
-            </w:r>
-            <w:r>
-              <w:rPr>
-                <w:rFonts w:ascii="Arial" w:hAnsi="Arial" w:cs="Arial"/>
-                <w:sz w:val="12"/>
-                <w:szCs w:val="12"/>
-              </w:rPr>
-              <w:t>(found in NAIP)</w:t>
+              <w:t xml:space="preserve"> (found in NAIP)</w:t>
             </w:r>
           </w:p>
           <w:p>
@@ -7050,15 +7629,31 @@
                 <w:sz w:val="12"/>
                 <w:szCs w:val="12"/>
               </w:rPr>
-              <w:t xml:space="preserve">Avg Temp (F)- </w:t>
-            </w:r>
-            <w:r>
-              <w:rPr>
-                <w:rFonts w:ascii="Arial" w:hAnsi="Arial" w:cs="Arial"/>
-                <w:sz w:val="12"/>
-                <w:szCs w:val="12"/>
-              </w:rPr>
-              <w:t>54.68</w:t>
+              <w:t>Avg Temp (</w:t>
+            </w:r>
+            <w:r>
+              <w:rPr>
+                <w:rFonts w:ascii="Arial" w:hAnsi="Arial" w:cs="Arial"/>
+                <w:sz w:val="12"/>
+                <w:szCs w:val="12"/>
+              </w:rPr>
+              <w:t>C</w:t>
+            </w:r>
+            <w:r>
+              <w:rPr>
+                <w:rFonts w:ascii="Arial" w:hAnsi="Arial" w:cs="Arial"/>
+                <w:sz w:val="12"/>
+                <w:szCs w:val="12"/>
+              </w:rPr>
+              <w:t xml:space="preserve">)- </w:t>
+            </w:r>
+            <w:r>
+              <w:rPr>
+                <w:rFonts w:ascii="Arial" w:hAnsi="Arial" w:cs="Arial"/>
+                <w:sz w:val="12"/>
+                <w:szCs w:val="12"/>
+              </w:rPr>
+              <w:t>12.60</w:t>
             </w:r>
             <w:r>
               <w:rPr>
@@ -7067,7 +7662,23 @@
                 <w:szCs w:val="12"/>
               </w:rPr>
               <w:br/>
-              <w:t xml:space="preserve">Precipitation (inches)- </w:t>
+              <w:t>Precipitation (</w:t>
+            </w:r>
+            <w:r>
+              <w:rPr>
+                <w:rFonts w:ascii="Arial" w:hAnsi="Arial" w:cs="Arial"/>
+                <w:sz w:val="12"/>
+                <w:szCs w:val="12"/>
+              </w:rPr>
+              <w:t>cm</w:t>
+            </w:r>
+            <w:r>
+              <w:rPr>
+                <w:rFonts w:ascii="Arial" w:hAnsi="Arial" w:cs="Arial"/>
+                <w:sz w:val="12"/>
+                <w:szCs w:val="12"/>
+              </w:rPr>
+              <w:t xml:space="preserve">)- </w:t>
             </w:r>
             <w:r>
               <w:rPr>
@@ -7093,15 +7704,39 @@
                 <w:sz w:val="12"/>
                 <w:szCs w:val="12"/>
               </w:rPr>
-              <w:t>Max Wind Speed (MPH)-</w:t>
-            </w:r>
-            <w:r>
-              <w:rPr>
-                <w:rFonts w:ascii="Arial" w:hAnsi="Arial" w:cs="Arial"/>
-                <w:sz w:val="12"/>
-                <w:szCs w:val="12"/>
-              </w:rPr>
-              <w:t xml:space="preserve"> 9</w:t>
+              <w:t>Max Wind Speed (</w:t>
+            </w:r>
+            <w:r>
+              <w:rPr>
+                <w:rFonts w:ascii="Arial" w:hAnsi="Arial" w:cs="Arial"/>
+                <w:sz w:val="12"/>
+                <w:szCs w:val="12"/>
+              </w:rPr>
+              <w:t>K</w:t>
+            </w:r>
+            <w:r>
+              <w:rPr>
+                <w:rFonts w:ascii="Arial" w:hAnsi="Arial" w:cs="Arial"/>
+                <w:sz w:val="12"/>
+                <w:szCs w:val="12"/>
+              </w:rPr>
+              <w:t>PH)-</w:t>
+            </w:r>
+            <w:r>
+              <w:rPr>
+                <w:rFonts w:ascii="Arial" w:hAnsi="Arial" w:cs="Arial"/>
+                <w:sz w:val="12"/>
+                <w:szCs w:val="12"/>
+              </w:rPr>
+              <w:t xml:space="preserve"> </w:t>
+            </w:r>
+            <w:r>
+              <w:rPr>
+                <w:rFonts w:ascii="Arial" w:hAnsi="Arial" w:cs="Arial"/>
+                <w:sz w:val="12"/>
+                <w:szCs w:val="12"/>
+              </w:rPr>
+              <w:t>14.48</w:t>
             </w:r>
           </w:p>
         </w:tc>
@@ -7156,15 +7791,7 @@
                 <w:sz w:val="12"/>
                 <w:szCs w:val="12"/>
               </w:rPr>
-              <w:t xml:space="preserve"> </w:t>
-            </w:r>
-            <w:r>
-              <w:rPr>
-                <w:rFonts w:ascii="Arial" w:hAnsi="Arial" w:cs="Arial"/>
-                <w:sz w:val="12"/>
-                <w:szCs w:val="12"/>
-              </w:rPr>
-              <w:t>(found in NAIP)</w:t>
+              <w:t xml:space="preserve"> (found in NAIP)</w:t>
             </w:r>
           </w:p>
           <w:p>
@@ -7519,15 +8146,31 @@
                 <w:sz w:val="12"/>
                 <w:szCs w:val="12"/>
               </w:rPr>
-              <w:t xml:space="preserve">Avg Temp (F)- </w:t>
-            </w:r>
-            <w:r>
-              <w:rPr>
-                <w:rFonts w:ascii="Arial" w:hAnsi="Arial" w:cs="Arial"/>
-                <w:sz w:val="12"/>
-                <w:szCs w:val="12"/>
-              </w:rPr>
-              <w:t>57.42</w:t>
+              <w:t>Avg Temp (</w:t>
+            </w:r>
+            <w:r>
+              <w:rPr>
+                <w:rFonts w:ascii="Arial" w:hAnsi="Arial" w:cs="Arial"/>
+                <w:sz w:val="12"/>
+                <w:szCs w:val="12"/>
+              </w:rPr>
+              <w:t>C</w:t>
+            </w:r>
+            <w:r>
+              <w:rPr>
+                <w:rFonts w:ascii="Arial" w:hAnsi="Arial" w:cs="Arial"/>
+                <w:sz w:val="12"/>
+                <w:szCs w:val="12"/>
+              </w:rPr>
+              <w:t xml:space="preserve">)- </w:t>
+            </w:r>
+            <w:r>
+              <w:rPr>
+                <w:rFonts w:ascii="Arial" w:hAnsi="Arial" w:cs="Arial"/>
+                <w:sz w:val="12"/>
+                <w:szCs w:val="12"/>
+              </w:rPr>
+              <w:t>14.12</w:t>
             </w:r>
             <w:r>
               <w:rPr>
@@ -7536,7 +8179,23 @@
                 <w:szCs w:val="12"/>
               </w:rPr>
               <w:br/>
-              <w:t xml:space="preserve">Precipitation (inches)- </w:t>
+              <w:t>Precipitation (</w:t>
+            </w:r>
+            <w:r>
+              <w:rPr>
+                <w:rFonts w:ascii="Arial" w:hAnsi="Arial" w:cs="Arial"/>
+                <w:sz w:val="12"/>
+                <w:szCs w:val="12"/>
+              </w:rPr>
+              <w:t>cm</w:t>
+            </w:r>
+            <w:r>
+              <w:rPr>
+                <w:rFonts w:ascii="Arial" w:hAnsi="Arial" w:cs="Arial"/>
+                <w:sz w:val="12"/>
+                <w:szCs w:val="12"/>
+              </w:rPr>
+              <w:t xml:space="preserve">)- </w:t>
             </w:r>
             <w:r>
               <w:rPr>
@@ -7562,15 +8221,39 @@
                 <w:sz w:val="12"/>
                 <w:szCs w:val="12"/>
               </w:rPr>
-              <w:t>Max Wind Speed (MPH)-</w:t>
-            </w:r>
-            <w:r>
-              <w:rPr>
-                <w:rFonts w:ascii="Arial" w:hAnsi="Arial" w:cs="Arial"/>
-                <w:sz w:val="12"/>
-                <w:szCs w:val="12"/>
-              </w:rPr>
-              <w:t xml:space="preserve"> 7</w:t>
+              <w:t>Max Wind Speed (</w:t>
+            </w:r>
+            <w:r>
+              <w:rPr>
+                <w:rFonts w:ascii="Arial" w:hAnsi="Arial" w:cs="Arial"/>
+                <w:sz w:val="12"/>
+                <w:szCs w:val="12"/>
+              </w:rPr>
+              <w:t>K</w:t>
+            </w:r>
+            <w:r>
+              <w:rPr>
+                <w:rFonts w:ascii="Arial" w:hAnsi="Arial" w:cs="Arial"/>
+                <w:sz w:val="12"/>
+                <w:szCs w:val="12"/>
+              </w:rPr>
+              <w:t>PH)-</w:t>
+            </w:r>
+            <w:r>
+              <w:rPr>
+                <w:rFonts w:ascii="Arial" w:hAnsi="Arial" w:cs="Arial"/>
+                <w:sz w:val="12"/>
+                <w:szCs w:val="12"/>
+              </w:rPr>
+              <w:t xml:space="preserve"> </w:t>
+            </w:r>
+            <w:r>
+              <w:rPr>
+                <w:rFonts w:ascii="Arial" w:hAnsi="Arial" w:cs="Arial"/>
+                <w:sz w:val="12"/>
+                <w:szCs w:val="12"/>
+              </w:rPr>
+              <w:t>11.27</w:t>
             </w:r>
           </w:p>
         </w:tc>
@@ -7625,15 +8308,7 @@
                 <w:sz w:val="12"/>
                 <w:szCs w:val="12"/>
               </w:rPr>
-              <w:t xml:space="preserve"> </w:t>
-            </w:r>
-            <w:r>
-              <w:rPr>
-                <w:rFonts w:ascii="Arial" w:hAnsi="Arial" w:cs="Arial"/>
-                <w:sz w:val="12"/>
-                <w:szCs w:val="12"/>
-              </w:rPr>
-              <w:t>(found in NAIP)</w:t>
+              <w:t xml:space="preserve"> (found in NAIP)</w:t>
             </w:r>
           </w:p>
           <w:p>
@@ -8479,6 +9154,7 @@
           <w:sz w:val="24"/>
           <w:szCs w:val="24"/>
         </w:rPr>
+        <w:lastRenderedPageBreak/>
         <w:t>Table</w:t>
       </w:r>
       <w:r>
@@ -8592,16 +9268,390 @@
       </w:pPr>
       <w:r>
         <w:rPr>
+          <w:rFonts w:ascii="Arial" w:hAnsi="Arial" w:cs="Arial"/>
+          <w:sz w:val="24"/>
+          <w:szCs w:val="24"/>
+        </w:rPr>
+        <w:t>T</w:t>
+      </w:r>
+      <w:r>
+        <w:rPr>
+          <w:rFonts w:ascii="Arial" w:hAnsi="Arial" w:cs="Arial"/>
+          <w:sz w:val="24"/>
+          <w:szCs w:val="24"/>
+        </w:rPr>
+        <w:t>he</w:t>
+      </w:r>
+      <w:r>
+        <w:rPr>
+          <w:rFonts w:ascii="Arial" w:hAnsi="Arial" w:cs="Arial"/>
+          <w:sz w:val="24"/>
+          <w:szCs w:val="24"/>
+        </w:rPr>
+        <w:t xml:space="preserve"> DSAS</w:t>
+      </w:r>
+      <w:r>
+        <w:rPr>
+          <w:rFonts w:ascii="Arial" w:hAnsi="Arial" w:cs="Arial"/>
+          <w:sz w:val="24"/>
+          <w:szCs w:val="24"/>
+        </w:rPr>
+        <w:t xml:space="preserve"> is a GIS-based system created and maintained by USGS (</w:t>
+      </w:r>
+      <w:r>
+        <w:rPr>
+          <w:rFonts w:ascii="Arial" w:hAnsi="Arial" w:cs="Arial"/>
+          <w:sz w:val="24"/>
+          <w:szCs w:val="24"/>
+        </w:rPr>
+        <w:t>United States Geological Survey</w:t>
+      </w:r>
+      <w:r>
+        <w:rPr>
+          <w:rFonts w:ascii="Arial" w:hAnsi="Arial" w:cs="Arial"/>
+          <w:sz w:val="24"/>
+          <w:szCs w:val="24"/>
+        </w:rPr>
+        <w:t xml:space="preserve">). </w:t>
+      </w:r>
+      <w:r>
+        <w:rPr>
+          <w:rFonts w:ascii="Arial" w:hAnsi="Arial" w:cs="Arial"/>
+          <w:sz w:val="24"/>
+          <w:szCs w:val="24"/>
+        </w:rPr>
+        <w:t xml:space="preserve">For this </w:t>
+      </w:r>
+      <w:proofErr w:type="gramStart"/>
+      <w:r>
+        <w:rPr>
+          <w:rFonts w:ascii="Arial" w:hAnsi="Arial" w:cs="Arial"/>
+          <w:sz w:val="24"/>
+          <w:szCs w:val="24"/>
+        </w:rPr>
+        <w:t>analysis</w:t>
+      </w:r>
+      <w:proofErr w:type="gramEnd"/>
+      <w:r>
+        <w:rPr>
+          <w:rFonts w:ascii="Arial" w:hAnsi="Arial" w:cs="Arial"/>
+          <w:sz w:val="24"/>
+          <w:szCs w:val="24"/>
+        </w:rPr>
+        <w:t xml:space="preserve"> the DSAS ArcGIS extension was used. The DSAS extension </w:t>
+      </w:r>
+      <w:r>
+        <w:rPr>
+          <w:rFonts w:ascii="Arial" w:hAnsi="Arial" w:cs="Arial"/>
+          <w:sz w:val="24"/>
+          <w:szCs w:val="24"/>
+        </w:rPr>
+        <w:t xml:space="preserve">casts </w:t>
+      </w:r>
+      <w:proofErr w:type="gramStart"/>
+      <w:r>
+        <w:rPr>
+          <w:rFonts w:ascii="Arial" w:hAnsi="Arial" w:cs="Arial"/>
+          <w:sz w:val="24"/>
+          <w:szCs w:val="24"/>
+        </w:rPr>
+        <w:t>transects</w:t>
+      </w:r>
+      <w:proofErr w:type="gramEnd"/>
+      <w:r>
+        <w:rPr>
+          <w:rFonts w:ascii="Arial" w:hAnsi="Arial" w:cs="Arial"/>
+          <w:sz w:val="24"/>
+          <w:szCs w:val="24"/>
+        </w:rPr>
+        <w:t xml:space="preserve"> along the baselines (starting point for transects) and </w:t>
+      </w:r>
+      <w:r>
+        <w:rPr>
+          <w:rFonts w:ascii="Arial" w:hAnsi="Arial" w:cs="Arial"/>
+          <w:sz w:val="24"/>
+          <w:szCs w:val="24"/>
+        </w:rPr>
+        <w:t xml:space="preserve">measures the gaps between the shoreline positions during defined years. </w:t>
+      </w:r>
+      <w:r>
+        <w:rPr>
+          <w:rFonts w:ascii="Arial" w:hAnsi="Arial" w:cs="Arial"/>
+          <w:sz w:val="24"/>
+          <w:szCs w:val="24"/>
+        </w:rPr>
+        <w:t>The</w:t>
+      </w:r>
+      <w:r>
+        <w:rPr>
+          <w:rFonts w:ascii="Arial" w:hAnsi="Arial" w:cs="Arial"/>
+          <w:sz w:val="24"/>
+          <w:szCs w:val="24"/>
+        </w:rPr>
+        <w:t xml:space="preserve">se </w:t>
+      </w:r>
+      <w:r>
+        <w:rPr>
+          <w:rFonts w:ascii="Arial" w:hAnsi="Arial" w:cs="Arial"/>
+          <w:sz w:val="24"/>
+          <w:szCs w:val="24"/>
+        </w:rPr>
+        <w:t xml:space="preserve">shoreline positions provide the basic data needed to calculate their </w:t>
+      </w:r>
+      <w:r>
+        <w:rPr>
+          <w:rFonts w:ascii="Arial" w:hAnsi="Arial" w:cs="Arial"/>
+          <w:sz w:val="24"/>
+          <w:szCs w:val="24"/>
+        </w:rPr>
+        <w:t>shifts</w:t>
+      </w:r>
+      <w:r>
+        <w:rPr>
+          <w:rFonts w:ascii="Arial" w:hAnsi="Arial" w:cs="Arial"/>
+          <w:sz w:val="24"/>
+          <w:szCs w:val="24"/>
+        </w:rPr>
+        <w:t xml:space="preserve">. </w:t>
+      </w:r>
+      <w:r>
+        <w:rPr>
+          <w:rFonts w:ascii="Arial" w:hAnsi="Arial" w:cs="Arial"/>
+          <w:sz w:val="24"/>
+          <w:szCs w:val="24"/>
+        </w:rPr>
+        <w:t xml:space="preserve">The calculations are based on shoreline geometry indicators. </w:t>
+      </w:r>
+      <w:r>
+        <w:rPr>
+          <w:rFonts w:ascii="Arial" w:hAnsi="Arial" w:cs="Arial"/>
+          <w:sz w:val="24"/>
+          <w:szCs w:val="24"/>
+        </w:rPr>
+        <w:t xml:space="preserve">In this study </w:t>
+      </w:r>
+      <w:r>
+        <w:rPr>
+          <w:rFonts w:ascii="Arial" w:hAnsi="Arial" w:cs="Arial"/>
+          <w:sz w:val="24"/>
+          <w:szCs w:val="24"/>
+        </w:rPr>
+        <w:t xml:space="preserve">both </w:t>
+      </w:r>
+      <w:r>
+        <w:rPr>
+          <w:rFonts w:ascii="Arial" w:hAnsi="Arial" w:cs="Arial"/>
+          <w:sz w:val="24"/>
+          <w:szCs w:val="24"/>
+        </w:rPr>
+        <w:t xml:space="preserve">LRR (Linear Regression Rate) </w:t>
+      </w:r>
+      <w:r>
+        <w:rPr>
+          <w:rFonts w:ascii="Arial" w:hAnsi="Arial" w:cs="Arial"/>
+          <w:sz w:val="24"/>
+          <w:szCs w:val="24"/>
+        </w:rPr>
+        <w:t xml:space="preserve">and NSM (Net Shoreline Movement) </w:t>
+      </w:r>
+      <w:proofErr w:type="gramStart"/>
+      <w:r>
+        <w:rPr>
+          <w:rFonts w:ascii="Arial" w:hAnsi="Arial" w:cs="Arial"/>
+          <w:sz w:val="24"/>
+          <w:szCs w:val="24"/>
+        </w:rPr>
+        <w:t>were selected</w:t>
+      </w:r>
+      <w:proofErr w:type="gramEnd"/>
+      <w:r>
+        <w:rPr>
+          <w:rFonts w:ascii="Arial" w:hAnsi="Arial" w:cs="Arial"/>
+          <w:sz w:val="24"/>
+          <w:szCs w:val="24"/>
+        </w:rPr>
+        <w:t xml:space="preserve">. </w:t>
+      </w:r>
+      <w:r>
+        <w:rPr>
+          <w:rFonts w:ascii="Arial" w:hAnsi="Arial" w:cs="Arial"/>
+          <w:sz w:val="24"/>
+          <w:szCs w:val="24"/>
+        </w:rPr>
+        <w:t xml:space="preserve">A linear regression rate-of-change can </w:t>
+      </w:r>
+      <w:proofErr w:type="gramStart"/>
+      <w:r>
+        <w:rPr>
+          <w:rFonts w:ascii="Arial" w:hAnsi="Arial" w:cs="Arial"/>
+          <w:sz w:val="24"/>
+          <w:szCs w:val="24"/>
+        </w:rPr>
+        <w:t>be ascertained</w:t>
+      </w:r>
+      <w:proofErr w:type="gramEnd"/>
+      <w:r>
+        <w:rPr>
+          <w:rFonts w:ascii="Arial" w:hAnsi="Arial" w:cs="Arial"/>
+          <w:sz w:val="24"/>
+          <w:szCs w:val="24"/>
+        </w:rPr>
+        <w:t xml:space="preserve"> by fitting a least</w:t>
+      </w:r>
+      <w:r>
+        <w:rPr>
+          <w:rFonts w:ascii="Arial" w:hAnsi="Arial" w:cs="Arial"/>
+          <w:sz w:val="24"/>
+          <w:szCs w:val="24"/>
+        </w:rPr>
+        <w:t>-</w:t>
+      </w:r>
+      <w:r>
+        <w:rPr>
+          <w:rFonts w:ascii="Arial" w:hAnsi="Arial" w:cs="Arial"/>
+          <w:sz w:val="24"/>
+          <w:szCs w:val="24"/>
+        </w:rPr>
+        <w:t xml:space="preserve">squares regression line to </w:t>
+      </w:r>
+      <w:r>
+        <w:rPr>
+          <w:rFonts w:ascii="Arial" w:hAnsi="Arial" w:cs="Arial"/>
+          <w:sz w:val="24"/>
+          <w:szCs w:val="24"/>
+        </w:rPr>
+        <w:t xml:space="preserve">every shoreline point in a transect. The regression line is </w:t>
+      </w:r>
+      <w:r>
+        <w:rPr>
+          <w:rFonts w:ascii="Arial" w:hAnsi="Arial" w:cs="Arial"/>
+          <w:sz w:val="24"/>
+          <w:szCs w:val="24"/>
+        </w:rPr>
+        <w:t>positioned</w:t>
+      </w:r>
+      <w:r>
+        <w:rPr>
+          <w:rFonts w:ascii="Arial" w:hAnsi="Arial" w:cs="Arial"/>
+          <w:sz w:val="24"/>
+          <w:szCs w:val="24"/>
+        </w:rPr>
+        <w:t xml:space="preserve"> </w:t>
+      </w:r>
+      <w:r>
+        <w:rPr>
+          <w:rFonts w:ascii="Arial" w:hAnsi="Arial" w:cs="Arial"/>
+          <w:sz w:val="24"/>
+          <w:szCs w:val="24"/>
+        </w:rPr>
+        <w:t xml:space="preserve">so that the sum of the squared residuals </w:t>
+      </w:r>
+      <w:r>
+        <w:rPr>
+          <w:rFonts w:ascii="Arial" w:hAnsi="Arial" w:cs="Arial"/>
+          <w:sz w:val="24"/>
+          <w:szCs w:val="24"/>
+        </w:rPr>
+        <w:t>is at its most</w:t>
+      </w:r>
+      <w:r>
+        <w:rPr>
+          <w:rFonts w:ascii="Arial" w:hAnsi="Arial" w:cs="Arial"/>
+          <w:sz w:val="24"/>
+          <w:szCs w:val="24"/>
+        </w:rPr>
+        <w:t xml:space="preserve"> minimal </w:t>
+      </w:r>
+      <w:r>
+        <w:rPr>
+          <w:rFonts w:ascii="Arial" w:hAnsi="Arial" w:cs="Arial"/>
+          <w:sz w:val="24"/>
+          <w:szCs w:val="24"/>
+        </w:rPr>
+        <w:t>(</w:t>
+      </w:r>
+      <w:hyperlink r:id="rId17" w:history="1">
+        <w:r>
+          <w:rPr>
+            <w:rStyle w:val="Hyperlink"/>
+            <w:rFonts w:ascii="Arial" w:hAnsi="Arial" w:cs="Arial"/>
+            <w:sz w:val="24"/>
+            <w:szCs w:val="24"/>
+          </w:rPr>
+          <w:t>https://pubs.usgs.gov/of/2018/1179/ofr20181179.pdf</w:t>
+        </w:r>
+      </w:hyperlink>
+      <w:r>
+        <w:rPr>
+          <w:rFonts w:ascii="Arial" w:hAnsi="Arial" w:cs="Arial"/>
+          <w:sz w:val="24"/>
+          <w:szCs w:val="24"/>
+        </w:rPr>
+        <w:t>)</w:t>
+      </w:r>
+      <w:r>
+        <w:rPr>
+          <w:rFonts w:ascii="Arial" w:hAnsi="Arial" w:cs="Arial"/>
+          <w:sz w:val="24"/>
+          <w:szCs w:val="24"/>
+        </w:rPr>
+        <w:t xml:space="preserve">. </w:t>
+      </w:r>
+      <w:r>
+        <w:rPr>
+          <w:rFonts w:ascii="Arial" w:hAnsi="Arial" w:cs="Arial"/>
+          <w:sz w:val="24"/>
+          <w:szCs w:val="24"/>
+        </w:rPr>
+        <w:t>The linear regression rate is th</w:t>
+      </w:r>
+      <w:r>
+        <w:rPr>
+          <w:rFonts w:ascii="Arial" w:hAnsi="Arial" w:cs="Arial"/>
+          <w:sz w:val="24"/>
+          <w:szCs w:val="24"/>
+        </w:rPr>
+        <w:t xml:space="preserve">e </w:t>
+      </w:r>
+      <w:r>
+        <w:rPr>
+          <w:rFonts w:ascii="Arial" w:hAnsi="Arial" w:cs="Arial"/>
+          <w:sz w:val="24"/>
+          <w:szCs w:val="24"/>
+        </w:rPr>
+        <w:t xml:space="preserve">slope of the regression line. </w:t>
+      </w:r>
+      <w:r>
+        <w:rPr>
+          <w:rFonts w:ascii="Arial" w:hAnsi="Arial" w:cs="Arial"/>
+          <w:sz w:val="24"/>
+          <w:szCs w:val="24"/>
+        </w:rPr>
+        <w:t xml:space="preserve"> The NSM is the distance between the oldest shoreline portion to the youngest shoreline position for each transect, calculated in meters. </w:t>
+      </w:r>
+    </w:p>
+    <w:p>
+      <w:pPr>
+        <w:spacing w:line="360" w:lineRule="auto"/>
+        <w:rPr>
+          <w:rFonts w:ascii="Arial" w:hAnsi="Arial" w:cs="Arial"/>
+          <w:sz w:val="24"/>
+          <w:szCs w:val="24"/>
+        </w:rPr>
+      </w:pPr>
+      <w:r>
+        <w:rPr>
           <w:noProof/>
         </w:rPr>
+        <w:lastRenderedPageBreak/>
         <w:drawing>
-          <wp:anchor distT="0" distB="0" distL="114300" distR="114300" simplePos="0" relativeHeight="251664384" behindDoc="0" locked="0" layoutInCell="1" allowOverlap="1" wp14:anchorId="53C62C77" wp14:editId="6A40B118">
+          <wp:anchor distT="0" distB="0" distL="114300" distR="114300" simplePos="0" relativeHeight="251664384" behindDoc="0" locked="0" layoutInCell="1" allowOverlap="1" wp14:anchorId="53C62C77" wp14:editId="6026BBF8">
             <wp:simplePos x="0" y="0"/>
             <wp:positionH relativeFrom="margin">
-              <wp:posOffset>693029</wp:posOffset>
+              <wp:posOffset>540385</wp:posOffset>
             </wp:positionH>
             <wp:positionV relativeFrom="paragraph">
-              <wp:posOffset>3502953</wp:posOffset>
+              <wp:posOffset>36086</wp:posOffset>
             </wp:positionV>
             <wp:extent cx="4071620" cy="2655570"/>
             <wp:effectExtent l="0" t="0" r="5080" b="0"/>
@@ -8620,7 +9670,7 @@
                     </pic:cNvPicPr>
                   </pic:nvPicPr>
                   <pic:blipFill>
-                    <a:blip r:embed="rId17" cstate="print">
+                    <a:blip r:embed="rId18" cstate="print">
                       <a:extLst>
                         <a:ext uri="{28A0092B-C50C-407E-A947-70E740481C1C}">
                           <a14:useLocalDpi xmlns:a14="http://schemas.microsoft.com/office/drawing/2010/main" val="0"/>
@@ -8663,388 +9713,6 @@
           <w:sz w:val="24"/>
           <w:szCs w:val="24"/>
         </w:rPr>
-        <w:t>T</w:t>
-      </w:r>
-      <w:r>
-        <w:rPr>
-          <w:rFonts w:ascii="Arial" w:hAnsi="Arial" w:cs="Arial"/>
-          <w:sz w:val="24"/>
-          <w:szCs w:val="24"/>
-        </w:rPr>
-        <w:t>he</w:t>
-      </w:r>
-      <w:r>
-        <w:rPr>
-          <w:rFonts w:ascii="Arial" w:hAnsi="Arial" w:cs="Arial"/>
-          <w:sz w:val="24"/>
-          <w:szCs w:val="24"/>
-        </w:rPr>
-        <w:t xml:space="preserve"> DSAS</w:t>
-      </w:r>
-      <w:r>
-        <w:rPr>
-          <w:rFonts w:ascii="Arial" w:hAnsi="Arial" w:cs="Arial"/>
-          <w:sz w:val="24"/>
-          <w:szCs w:val="24"/>
-        </w:rPr>
-        <w:t xml:space="preserve"> is a GIS-based system created and maintained by USGS (</w:t>
-      </w:r>
-      <w:r>
-        <w:rPr>
-          <w:rFonts w:ascii="Arial" w:hAnsi="Arial" w:cs="Arial"/>
-          <w:sz w:val="24"/>
-          <w:szCs w:val="24"/>
-        </w:rPr>
-        <w:t>United States Geological Survey</w:t>
-      </w:r>
-      <w:r>
-        <w:rPr>
-          <w:rFonts w:ascii="Arial" w:hAnsi="Arial" w:cs="Arial"/>
-          <w:sz w:val="24"/>
-          <w:szCs w:val="24"/>
-        </w:rPr>
-        <w:t xml:space="preserve">). </w:t>
-      </w:r>
-      <w:r>
-        <w:rPr>
-          <w:rFonts w:ascii="Arial" w:hAnsi="Arial" w:cs="Arial"/>
-          <w:sz w:val="24"/>
-          <w:szCs w:val="24"/>
-        </w:rPr>
-        <w:t xml:space="preserve">For this </w:t>
-      </w:r>
-      <w:proofErr w:type="gramStart"/>
-      <w:r>
-        <w:rPr>
-          <w:rFonts w:ascii="Arial" w:hAnsi="Arial" w:cs="Arial"/>
-          <w:sz w:val="24"/>
-          <w:szCs w:val="24"/>
-        </w:rPr>
-        <w:t>analysis</w:t>
-      </w:r>
-      <w:proofErr w:type="gramEnd"/>
-      <w:r>
-        <w:rPr>
-          <w:rFonts w:ascii="Arial" w:hAnsi="Arial" w:cs="Arial"/>
-          <w:sz w:val="24"/>
-          <w:szCs w:val="24"/>
-        </w:rPr>
-        <w:t xml:space="preserve"> the DSAS ArcGIS extension was used. The DSAS extension </w:t>
-      </w:r>
-      <w:r>
-        <w:rPr>
-          <w:rFonts w:ascii="Arial" w:hAnsi="Arial" w:cs="Arial"/>
-          <w:sz w:val="24"/>
-          <w:szCs w:val="24"/>
-        </w:rPr>
-        <w:t xml:space="preserve">casts </w:t>
-      </w:r>
-      <w:proofErr w:type="gramStart"/>
-      <w:r>
-        <w:rPr>
-          <w:rFonts w:ascii="Arial" w:hAnsi="Arial" w:cs="Arial"/>
-          <w:sz w:val="24"/>
-          <w:szCs w:val="24"/>
-        </w:rPr>
-        <w:t>transects</w:t>
-      </w:r>
-      <w:proofErr w:type="gramEnd"/>
-      <w:r>
-        <w:rPr>
-          <w:rFonts w:ascii="Arial" w:hAnsi="Arial" w:cs="Arial"/>
-          <w:sz w:val="24"/>
-          <w:szCs w:val="24"/>
-        </w:rPr>
-        <w:t xml:space="preserve"> along the baselines (starting point for transects) and </w:t>
-      </w:r>
-      <w:r>
-        <w:rPr>
-          <w:rFonts w:ascii="Arial" w:hAnsi="Arial" w:cs="Arial"/>
-          <w:sz w:val="24"/>
-          <w:szCs w:val="24"/>
-        </w:rPr>
-        <w:t xml:space="preserve">measures the gaps between the shoreline positions during defined years. </w:t>
-      </w:r>
-      <w:r>
-        <w:rPr>
-          <w:rFonts w:ascii="Arial" w:hAnsi="Arial" w:cs="Arial"/>
-          <w:sz w:val="24"/>
-          <w:szCs w:val="24"/>
-        </w:rPr>
-        <w:t>The</w:t>
-      </w:r>
-      <w:r>
-        <w:rPr>
-          <w:rFonts w:ascii="Arial" w:hAnsi="Arial" w:cs="Arial"/>
-          <w:sz w:val="24"/>
-          <w:szCs w:val="24"/>
-        </w:rPr>
-        <w:t xml:space="preserve">se </w:t>
-      </w:r>
-      <w:r>
-        <w:rPr>
-          <w:rFonts w:ascii="Arial" w:hAnsi="Arial" w:cs="Arial"/>
-          <w:sz w:val="24"/>
-          <w:szCs w:val="24"/>
-        </w:rPr>
-        <w:t xml:space="preserve">shoreline positions provide the basic data needed to calculate their </w:t>
-      </w:r>
-      <w:r>
-        <w:rPr>
-          <w:rFonts w:ascii="Arial" w:hAnsi="Arial" w:cs="Arial"/>
-          <w:sz w:val="24"/>
-          <w:szCs w:val="24"/>
-        </w:rPr>
-        <w:t>shifts</w:t>
-      </w:r>
-      <w:r>
-        <w:rPr>
-          <w:rFonts w:ascii="Arial" w:hAnsi="Arial" w:cs="Arial"/>
-          <w:sz w:val="24"/>
-          <w:szCs w:val="24"/>
-        </w:rPr>
-        <w:t xml:space="preserve">. </w:t>
-      </w:r>
-      <w:r>
-        <w:rPr>
-          <w:rFonts w:ascii="Arial" w:hAnsi="Arial" w:cs="Arial"/>
-          <w:sz w:val="24"/>
-          <w:szCs w:val="24"/>
-        </w:rPr>
-        <w:t xml:space="preserve">The calculations are based on shoreline geometry indicators. </w:t>
-      </w:r>
-      <w:r>
-        <w:rPr>
-          <w:rFonts w:ascii="Arial" w:hAnsi="Arial" w:cs="Arial"/>
-          <w:sz w:val="24"/>
-          <w:szCs w:val="24"/>
-        </w:rPr>
-        <w:t xml:space="preserve">In this study </w:t>
-      </w:r>
-      <w:r>
-        <w:rPr>
-          <w:rFonts w:ascii="Arial" w:hAnsi="Arial" w:cs="Arial"/>
-          <w:sz w:val="24"/>
-          <w:szCs w:val="24"/>
-        </w:rPr>
-        <w:t xml:space="preserve">both </w:t>
-      </w:r>
-      <w:r>
-        <w:rPr>
-          <w:rFonts w:ascii="Arial" w:hAnsi="Arial" w:cs="Arial"/>
-          <w:sz w:val="24"/>
-          <w:szCs w:val="24"/>
-        </w:rPr>
-        <w:t xml:space="preserve">LRR (Linear Regression Rate) </w:t>
-      </w:r>
-      <w:r>
-        <w:rPr>
-          <w:rFonts w:ascii="Arial" w:hAnsi="Arial" w:cs="Arial"/>
-          <w:sz w:val="24"/>
-          <w:szCs w:val="24"/>
-        </w:rPr>
-        <w:t xml:space="preserve">and NSM (Net Shoreline Movement) </w:t>
-      </w:r>
-      <w:proofErr w:type="gramStart"/>
-      <w:r>
-        <w:rPr>
-          <w:rFonts w:ascii="Arial" w:hAnsi="Arial" w:cs="Arial"/>
-          <w:sz w:val="24"/>
-          <w:szCs w:val="24"/>
-        </w:rPr>
-        <w:t>were selected</w:t>
-      </w:r>
-      <w:proofErr w:type="gramEnd"/>
-      <w:r>
-        <w:rPr>
-          <w:rFonts w:ascii="Arial" w:hAnsi="Arial" w:cs="Arial"/>
-          <w:sz w:val="24"/>
-          <w:szCs w:val="24"/>
-        </w:rPr>
-        <w:t xml:space="preserve">. </w:t>
-      </w:r>
-      <w:r>
-        <w:rPr>
-          <w:rFonts w:ascii="Arial" w:hAnsi="Arial" w:cs="Arial"/>
-          <w:sz w:val="24"/>
-          <w:szCs w:val="24"/>
-        </w:rPr>
-        <w:t xml:space="preserve">A linear regression rate-of-change can </w:t>
-      </w:r>
-      <w:proofErr w:type="gramStart"/>
-      <w:r>
-        <w:rPr>
-          <w:rFonts w:ascii="Arial" w:hAnsi="Arial" w:cs="Arial"/>
-          <w:sz w:val="24"/>
-          <w:szCs w:val="24"/>
-        </w:rPr>
-        <w:t>be ascertained</w:t>
-      </w:r>
-      <w:proofErr w:type="gramEnd"/>
-      <w:r>
-        <w:rPr>
-          <w:rFonts w:ascii="Arial" w:hAnsi="Arial" w:cs="Arial"/>
-          <w:sz w:val="24"/>
-          <w:szCs w:val="24"/>
-        </w:rPr>
-        <w:t xml:space="preserve"> by fitting a least</w:t>
-      </w:r>
-      <w:r>
-        <w:rPr>
-          <w:rFonts w:ascii="Arial" w:hAnsi="Arial" w:cs="Arial"/>
-          <w:sz w:val="24"/>
-          <w:szCs w:val="24"/>
-        </w:rPr>
-        <w:t>-</w:t>
-      </w:r>
-      <w:r>
-        <w:rPr>
-          <w:rFonts w:ascii="Arial" w:hAnsi="Arial" w:cs="Arial"/>
-          <w:sz w:val="24"/>
-          <w:szCs w:val="24"/>
-        </w:rPr>
-        <w:t xml:space="preserve">squares regression line </w:t>
-      </w:r>
-      <w:r>
-        <w:rPr>
-          <w:rFonts w:ascii="Arial" w:hAnsi="Arial" w:cs="Arial"/>
-          <w:sz w:val="24"/>
-          <w:szCs w:val="24"/>
-        </w:rPr>
-        <w:lastRenderedPageBreak/>
-        <w:t xml:space="preserve">to </w:t>
-      </w:r>
-      <w:r>
-        <w:rPr>
-          <w:rFonts w:ascii="Arial" w:hAnsi="Arial" w:cs="Arial"/>
-          <w:sz w:val="24"/>
-          <w:szCs w:val="24"/>
-        </w:rPr>
-        <w:t xml:space="preserve">every shoreline point in a transect. The regression line is </w:t>
-      </w:r>
-      <w:r>
-        <w:rPr>
-          <w:rFonts w:ascii="Arial" w:hAnsi="Arial" w:cs="Arial"/>
-          <w:sz w:val="24"/>
-          <w:szCs w:val="24"/>
-        </w:rPr>
-        <w:t>positioned</w:t>
-      </w:r>
-      <w:r>
-        <w:rPr>
-          <w:rFonts w:ascii="Arial" w:hAnsi="Arial" w:cs="Arial"/>
-          <w:sz w:val="24"/>
-          <w:szCs w:val="24"/>
-        </w:rPr>
-        <w:t xml:space="preserve"> </w:t>
-      </w:r>
-      <w:r>
-        <w:rPr>
-          <w:rFonts w:ascii="Arial" w:hAnsi="Arial" w:cs="Arial"/>
-          <w:sz w:val="24"/>
-          <w:szCs w:val="24"/>
-        </w:rPr>
-        <w:t xml:space="preserve">so that the sum of the squared residuals </w:t>
-      </w:r>
-      <w:r>
-        <w:rPr>
-          <w:rFonts w:ascii="Arial" w:hAnsi="Arial" w:cs="Arial"/>
-          <w:sz w:val="24"/>
-          <w:szCs w:val="24"/>
-        </w:rPr>
-        <w:t>is at its most</w:t>
-      </w:r>
-      <w:r>
-        <w:rPr>
-          <w:rFonts w:ascii="Arial" w:hAnsi="Arial" w:cs="Arial"/>
-          <w:sz w:val="24"/>
-          <w:szCs w:val="24"/>
-        </w:rPr>
-        <w:t xml:space="preserve"> minimal </w:t>
-      </w:r>
-      <w:r>
-        <w:rPr>
-          <w:rFonts w:ascii="Arial" w:hAnsi="Arial" w:cs="Arial"/>
-          <w:sz w:val="24"/>
-          <w:szCs w:val="24"/>
-        </w:rPr>
-        <w:t>(</w:t>
-      </w:r>
-      <w:hyperlink r:id="rId18" w:history="1">
-        <w:r>
-          <w:rPr>
-            <w:rStyle w:val="Hyperlink"/>
-            <w:rFonts w:ascii="Arial" w:hAnsi="Arial" w:cs="Arial"/>
-            <w:sz w:val="24"/>
-            <w:szCs w:val="24"/>
-          </w:rPr>
-          <w:t>https://pubs.usgs.gov/of/2018/1179/ofr20181179.pdf</w:t>
-        </w:r>
-      </w:hyperlink>
-      <w:r>
-        <w:rPr>
-          <w:rFonts w:ascii="Arial" w:hAnsi="Arial" w:cs="Arial"/>
-          <w:sz w:val="24"/>
-          <w:szCs w:val="24"/>
-        </w:rPr>
-        <w:t>)</w:t>
-      </w:r>
-      <w:r>
-        <w:rPr>
-          <w:rFonts w:ascii="Arial" w:hAnsi="Arial" w:cs="Arial"/>
-          <w:sz w:val="24"/>
-          <w:szCs w:val="24"/>
-        </w:rPr>
-        <w:t xml:space="preserve">. </w:t>
-      </w:r>
-      <w:r>
-        <w:rPr>
-          <w:rFonts w:ascii="Arial" w:hAnsi="Arial" w:cs="Arial"/>
-          <w:sz w:val="24"/>
-          <w:szCs w:val="24"/>
-        </w:rPr>
-        <w:t>The linear regression rate is th</w:t>
-      </w:r>
-      <w:r>
-        <w:rPr>
-          <w:rFonts w:ascii="Arial" w:hAnsi="Arial" w:cs="Arial"/>
-          <w:sz w:val="24"/>
-          <w:szCs w:val="24"/>
-        </w:rPr>
-        <w:t xml:space="preserve">e </w:t>
-      </w:r>
-      <w:r>
-        <w:rPr>
-          <w:rFonts w:ascii="Arial" w:hAnsi="Arial" w:cs="Arial"/>
-          <w:sz w:val="24"/>
-          <w:szCs w:val="24"/>
-        </w:rPr>
-        <w:t xml:space="preserve">slope of the regression line. </w:t>
-      </w:r>
-      <w:r>
-        <w:rPr>
-          <w:rFonts w:ascii="Arial" w:hAnsi="Arial" w:cs="Arial"/>
-          <w:sz w:val="24"/>
-          <w:szCs w:val="24"/>
-        </w:rPr>
-        <w:t xml:space="preserve"> The NSM is the distance between the oldest shoreline portion to the youngest shoreline position for each transect, calculated in meters. </w:t>
-      </w:r>
-    </w:p>
-    <w:p>
-      <w:pPr>
-        <w:spacing w:line="360" w:lineRule="auto"/>
-        <w:rPr>
-          <w:rFonts w:ascii="Arial" w:hAnsi="Arial" w:cs="Arial"/>
-          <w:sz w:val="24"/>
-          <w:szCs w:val="24"/>
-        </w:rPr>
-      </w:pPr>
-      <w:r>
-        <w:rPr>
-          <w:rFonts w:ascii="Arial" w:hAnsi="Arial" w:cs="Arial"/>
-          <w:sz w:val="24"/>
-          <w:szCs w:val="24"/>
-        </w:rPr>
         <w:t>Figure</w:t>
       </w:r>
       <w:r>
@@ -9277,6 +9945,7 @@
           <w:sz w:val="24"/>
           <w:szCs w:val="24"/>
         </w:rPr>
+        <w:lastRenderedPageBreak/>
         <w:t>Geotiff</w:t>
       </w:r>
       <w:proofErr w:type="spellEnd"/>
@@ -9286,15 +9955,7 @@
           <w:sz w:val="24"/>
           <w:szCs w:val="24"/>
         </w:rPr>
-        <w:t xml:space="preserve"> imagery </w:t>
-      </w:r>
-      <w:r>
-        <w:rPr>
-          <w:rFonts w:ascii="Arial" w:hAnsi="Arial" w:cs="Arial"/>
-          <w:sz w:val="24"/>
-          <w:szCs w:val="24"/>
-        </w:rPr>
-        <w:t xml:space="preserve">selected from NAIP are in UTM </w:t>
+        <w:t xml:space="preserve"> imagery selected from NAIP are in UTM </w:t>
       </w:r>
       <w:r>
         <w:rPr>
@@ -9358,15 +10019,7 @@
           <w:sz w:val="24"/>
           <w:szCs w:val="24"/>
         </w:rPr>
-        <w:t xml:space="preserve"> (Table 1).</w:t>
-      </w:r>
-      <w:r>
-        <w:rPr>
-          <w:rFonts w:ascii="Arial" w:hAnsi="Arial" w:cs="Arial"/>
-          <w:sz w:val="24"/>
-          <w:szCs w:val="24"/>
-        </w:rPr>
-        <w:t xml:space="preserve"> Each</w:t>
+        <w:t xml:space="preserve"> (Table 1). Each</w:t>
       </w:r>
       <w:r>
         <w:rPr>
@@ -9501,7 +10154,6 @@
           <w:sz w:val="24"/>
           <w:szCs w:val="24"/>
         </w:rPr>
-        <w:lastRenderedPageBreak/>
         <w:t>was selected</w:t>
       </w:r>
       <w:proofErr w:type="gramEnd"/>
@@ -10185,16 +10837,7 @@
           <w:sz w:val="24"/>
           <w:szCs w:val="24"/>
         </w:rPr>
-        <w:t xml:space="preserve">The DSAS calculations follows the standard that a negative rate implies erosion and a positivie rate implies accretion. </w:t>
-      </w:r>
-      <w:r>
-        <w:rPr>
-          <w:rFonts w:ascii="Arial" w:hAnsi="Arial" w:cs="Arial"/>
-          <w:noProof/>
-          <w:sz w:val="24"/>
-          <w:szCs w:val="24"/>
-        </w:rPr>
-        <w:t xml:space="preserve">The interpretation of the results go as follows. </w:t>
+        <w:t xml:space="preserve">The DSAS calculations follows the standard that a negative rate implies erosion and a positivie rate implies accretion. The interpretation of the results go as follows. </w:t>
       </w:r>
     </w:p>
     <w:p>
@@ -10628,15 +11271,7 @@
           <w:sz w:val="24"/>
           <w:szCs w:val="24"/>
         </w:rPr>
-        <w:t xml:space="preserve"> 3.0 to 4.0 </w:t>
-      </w:r>
-      <w:r>
-        <w:rPr>
-          <w:rFonts w:ascii="Arial" w:hAnsi="Arial" w:cs="Arial"/>
-          <w:sz w:val="24"/>
-          <w:szCs w:val="24"/>
-        </w:rPr>
-        <w:t>(m/</w:t>
+        <w:t xml:space="preserve"> 3.0 to 4.0 (m/</w:t>
       </w:r>
       <w:proofErr w:type="spellStart"/>
       <w:r>
@@ -10654,31 +11289,15 @@
           <w:sz w:val="24"/>
           <w:szCs w:val="24"/>
         </w:rPr>
-        <w:t>)</w:t>
-      </w:r>
-      <w:r>
-        <w:rPr>
-          <w:rFonts w:ascii="Arial" w:hAnsi="Arial" w:cs="Arial"/>
-          <w:sz w:val="24"/>
-          <w:szCs w:val="24"/>
-        </w:rPr>
-        <w:t xml:space="preserve">. </w:t>
-      </w:r>
-      <w:r>
-        <w:rPr>
-          <w:rFonts w:ascii="Arial" w:hAnsi="Arial" w:cs="Arial"/>
-          <w:sz w:val="24"/>
-          <w:szCs w:val="24"/>
-        </w:rPr>
-        <w:t xml:space="preserve">The majority of the transects fall between -0.5 and -5.0 </w:t>
-      </w:r>
-      <w:r>
-        <w:rPr>
-          <w:rFonts w:ascii="Arial" w:hAnsi="Arial" w:cs="Arial"/>
-          <w:sz w:val="24"/>
-          <w:szCs w:val="24"/>
-        </w:rPr>
-        <w:t>(m/</w:t>
+        <w:t xml:space="preserve">). </w:t>
+      </w:r>
+      <w:r>
+        <w:rPr>
+          <w:rFonts w:ascii="Arial" w:hAnsi="Arial" w:cs="Arial"/>
+          <w:sz w:val="24"/>
+          <w:szCs w:val="24"/>
+        </w:rPr>
+        <w:t>The majority of the transects fall between -0.5 and -5.0 (m/</w:t>
       </w:r>
       <w:proofErr w:type="spellStart"/>
       <w:r>
@@ -10696,15 +11315,7 @@
           <w:sz w:val="24"/>
           <w:szCs w:val="24"/>
         </w:rPr>
-        <w:t>)</w:t>
-      </w:r>
-      <w:r>
-        <w:rPr>
-          <w:rFonts w:ascii="Arial" w:hAnsi="Arial" w:cs="Arial"/>
-          <w:sz w:val="24"/>
-          <w:szCs w:val="24"/>
-        </w:rPr>
-        <w:t xml:space="preserve"> </w:t>
+        <w:t xml:space="preserve">) </w:t>
       </w:r>
       <w:r>
         <w:rPr>
@@ -11146,6 +11757,7 @@
         </w:rPr>
         <w:t xml:space="preserve"> Shoreline analysis from </w:t>
       </w:r>
+      <w:bookmarkStart w:id="2" w:name="_Hlk47708813"/>
       <w:r>
         <w:rPr>
           <w:rFonts w:ascii="Arial" w:hAnsi="Arial" w:cs="Arial"/>
@@ -11182,6 +11794,7 @@
         </w:rPr>
         <w:t>19</w:t>
       </w:r>
+      <w:bookmarkEnd w:id="2"/>
     </w:p>
     <w:p>
       <w:pPr>
@@ -11229,39 +11842,7 @@
           <w:sz w:val="24"/>
           <w:szCs w:val="24"/>
         </w:rPr>
-        <w:t xml:space="preserve">Results of Linear Regression Rates model (left) and Net Shoreline Movement model (right). Shorelines are located on the west side of each panel. Baselines are located on the east side of each panel. The imagery used in this analysis is from </w:t>
-      </w:r>
-      <w:r>
-        <w:rPr>
-          <w:rFonts w:ascii="Arial" w:hAnsi="Arial" w:cs="Arial"/>
-          <w:sz w:val="24"/>
-          <w:szCs w:val="24"/>
-        </w:rPr>
-        <w:t>2010</w:t>
-      </w:r>
-      <w:r>
-        <w:rPr>
-          <w:rFonts w:ascii="Arial" w:hAnsi="Arial" w:cs="Arial"/>
-          <w:sz w:val="24"/>
-          <w:szCs w:val="24"/>
-        </w:rPr>
-        <w:t>-20</w:t>
-      </w:r>
-      <w:r>
-        <w:rPr>
-          <w:rFonts w:ascii="Arial" w:hAnsi="Arial" w:cs="Arial"/>
-          <w:sz w:val="24"/>
-          <w:szCs w:val="24"/>
-        </w:rPr>
-        <w:t>19</w:t>
-      </w:r>
-      <w:r>
-        <w:rPr>
-          <w:rFonts w:ascii="Arial" w:hAnsi="Arial" w:cs="Arial"/>
-          <w:sz w:val="24"/>
-          <w:szCs w:val="24"/>
-        </w:rPr>
-        <w:t xml:space="preserve">. </w:t>
+        <w:t xml:space="preserve">Results of Linear Regression Rates model (left) and Net Shoreline Movement model (right). Shorelines are located on the west side of each panel. Baselines are located on the east side of each panel. The imagery used in this analysis is from 2010-2019. </w:t>
       </w:r>
     </w:p>
     <w:p>
@@ -11409,23 +11990,7 @@
           <w:sz w:val="24"/>
           <w:szCs w:val="24"/>
         </w:rPr>
-        <w:t xml:space="preserve"> from -3.0 to -</w:t>
-      </w:r>
-      <w:r>
-        <w:rPr>
-          <w:rFonts w:ascii="Arial" w:hAnsi="Arial" w:cs="Arial"/>
-          <w:sz w:val="24"/>
-          <w:szCs w:val="24"/>
-        </w:rPr>
-        <w:t>4</w:t>
-      </w:r>
-      <w:r>
-        <w:rPr>
-          <w:rFonts w:ascii="Arial" w:hAnsi="Arial" w:cs="Arial"/>
-          <w:sz w:val="24"/>
-          <w:szCs w:val="24"/>
-        </w:rPr>
-        <w:t>.0 (m/</w:t>
+        <w:t xml:space="preserve"> from -3.0 to -4.0 (m/</w:t>
       </w:r>
       <w:proofErr w:type="spellStart"/>
       <w:r>
@@ -11501,23 +12066,7 @@
           <w:sz w:val="24"/>
           <w:szCs w:val="24"/>
         </w:rPr>
-        <w:t xml:space="preserve"> The LRR erosion rates during 2010-2019 do not go as high as in </w:t>
-      </w:r>
-      <w:r>
-        <w:rPr>
-          <w:rFonts w:ascii="Arial" w:hAnsi="Arial" w:cs="Arial"/>
-          <w:sz w:val="24"/>
-          <w:szCs w:val="24"/>
-        </w:rPr>
-        <w:t>1994-2007</w:t>
-      </w:r>
-      <w:r>
-        <w:rPr>
-          <w:rFonts w:ascii="Arial" w:hAnsi="Arial" w:cs="Arial"/>
-          <w:sz w:val="24"/>
-          <w:szCs w:val="24"/>
-        </w:rPr>
-        <w:t>.</w:t>
+        <w:t xml:space="preserve"> The LRR erosion rates during 2010-2019 do not go as high as in 1994-2007.</w:t>
       </w:r>
       <w:r>
         <w:rPr>
@@ -11621,23 +12170,7 @@
           <w:sz w:val="24"/>
           <w:szCs w:val="24"/>
         </w:rPr>
-        <w:t xml:space="preserve">The figure </w:t>
-      </w:r>
-      <w:r>
-        <w:rPr>
-          <w:rFonts w:ascii="Arial" w:hAnsi="Arial" w:cs="Arial"/>
-          <w:sz w:val="24"/>
-          <w:szCs w:val="24"/>
-        </w:rPr>
-        <w:t xml:space="preserve">above </w:t>
-      </w:r>
-      <w:r>
-        <w:rPr>
-          <w:rFonts w:ascii="Arial" w:hAnsi="Arial" w:cs="Arial"/>
-          <w:sz w:val="24"/>
-          <w:szCs w:val="24"/>
-        </w:rPr>
-        <w:t xml:space="preserve">depicts Deer Island as having </w:t>
+        <w:t xml:space="preserve">The figure above depicts Deer Island as having </w:t>
       </w:r>
       <w:r>
         <w:rPr>
@@ -11669,15 +12202,7 @@
           <w:sz w:val="24"/>
           <w:szCs w:val="24"/>
         </w:rPr>
-        <w:t>rates, whi</w:t>
-      </w:r>
-      <w:r>
-        <w:rPr>
-          <w:rFonts w:ascii="Arial" w:hAnsi="Arial" w:cs="Arial"/>
-          <w:sz w:val="24"/>
-          <w:szCs w:val="24"/>
-        </w:rPr>
-        <w:t xml:space="preserve">le the </w:t>
+        <w:t xml:space="preserve">rates, while the </w:t>
       </w:r>
       <w:r>
         <w:rPr>
@@ -11998,15 +12523,7 @@
           <w:sz w:val="24"/>
           <w:szCs w:val="24"/>
         </w:rPr>
-        <w:t xml:space="preserve"> </w:t>
-      </w:r>
-      <w:r>
-        <w:rPr>
-          <w:rFonts w:ascii="Arial" w:hAnsi="Arial" w:cs="Arial"/>
-          <w:sz w:val="24"/>
-          <w:szCs w:val="24"/>
-        </w:rPr>
-        <w:t>8</w:t>
+        <w:t xml:space="preserve"> 8</w:t>
       </w:r>
       <w:r>
         <w:rPr>
@@ -12022,23 +12539,7 @@
           <w:sz w:val="24"/>
           <w:szCs w:val="24"/>
         </w:rPr>
-        <w:t xml:space="preserve">Results of Linear Regression Rates model (left) and Net Shoreline Movement model (right). Shorelines are located on the west side of each panel. Baselines are located on the east side of each panel. The imagery used in this analysis is from </w:t>
-      </w:r>
-      <w:r>
-        <w:rPr>
-          <w:rFonts w:ascii="Arial" w:hAnsi="Arial" w:cs="Arial"/>
-          <w:sz w:val="24"/>
-          <w:szCs w:val="24"/>
-        </w:rPr>
-        <w:t>1994</w:t>
-      </w:r>
-      <w:r>
-        <w:rPr>
-          <w:rFonts w:ascii="Arial" w:hAnsi="Arial" w:cs="Arial"/>
-          <w:sz w:val="24"/>
-          <w:szCs w:val="24"/>
-        </w:rPr>
-        <w:t xml:space="preserve">-2019. </w:t>
+        <w:t xml:space="preserve">Results of Linear Regression Rates model (left) and Net Shoreline Movement model (right). Shorelines are located on the west side of each panel. Baselines are located on the east side of each panel. The imagery used in this analysis is from 1994-2019. </w:t>
       </w:r>
     </w:p>
     <w:p>
@@ -12181,15 +12682,7 @@
           <w:sz w:val="24"/>
           <w:szCs w:val="24"/>
         </w:rPr>
-        <w:t>)</w:t>
-      </w:r>
-      <w:r>
-        <w:rPr>
-          <w:rFonts w:ascii="Arial" w:hAnsi="Arial" w:cs="Arial"/>
-          <w:sz w:val="24"/>
-          <w:szCs w:val="24"/>
-        </w:rPr>
-        <w:t xml:space="preserve">, which are the same rates as the as the </w:t>
+        <w:t xml:space="preserve">), which are the same rates as the as the </w:t>
       </w:r>
       <w:r>
         <w:rPr>
@@ -12205,15 +12698,7 @@
           <w:sz w:val="24"/>
           <w:szCs w:val="24"/>
         </w:rPr>
-        <w:t xml:space="preserve"> in Figure 7</w:t>
-      </w:r>
-      <w:r>
-        <w:rPr>
-          <w:rFonts w:ascii="Arial" w:hAnsi="Arial" w:cs="Arial"/>
-          <w:sz w:val="24"/>
-          <w:szCs w:val="24"/>
-        </w:rPr>
-        <w:t>.</w:t>
+        <w:t xml:space="preserve"> in Figure 7.</w:t>
       </w:r>
       <w:r>
         <w:rPr>
@@ -12301,23 +12786,7 @@
           <w:sz w:val="24"/>
           <w:szCs w:val="24"/>
         </w:rPr>
-        <w:t xml:space="preserve"> meters and </w:t>
-      </w:r>
-      <w:r>
-        <w:rPr>
-          <w:rFonts w:ascii="Arial" w:hAnsi="Arial" w:cs="Arial"/>
-          <w:sz w:val="24"/>
-          <w:szCs w:val="24"/>
-        </w:rPr>
-        <w:t>the maximum accretion</w:t>
-      </w:r>
-      <w:r>
-        <w:rPr>
-          <w:rFonts w:ascii="Arial" w:hAnsi="Arial" w:cs="Arial"/>
-          <w:sz w:val="24"/>
-          <w:szCs w:val="24"/>
-        </w:rPr>
-        <w:t xml:space="preserve"> distance measurements are from </w:t>
+        <w:t xml:space="preserve"> meters and the maximum accretion distance measurements are from </w:t>
       </w:r>
       <w:r>
         <w:rPr>
@@ -12788,15 +13257,7 @@
           <w:sz w:val="24"/>
           <w:szCs w:val="24"/>
         </w:rPr>
-        <w:t xml:space="preserve"> Shorelines are located on the west side of each panel. Baselines are located on the east side of each panel.</w:t>
-      </w:r>
-      <w:r>
-        <w:rPr>
-          <w:rFonts w:ascii="Arial" w:hAnsi="Arial" w:cs="Arial"/>
-          <w:sz w:val="24"/>
-          <w:szCs w:val="24"/>
-        </w:rPr>
-        <w:t xml:space="preserve"> </w:t>
+        <w:t xml:space="preserve"> Shorelines are located on the west side of each panel. Baselines are located on the east side of each panel. </w:t>
       </w:r>
       <w:r>
         <w:rPr>
@@ -13098,15 +13559,7 @@
           <w:sz w:val="24"/>
           <w:szCs w:val="24"/>
         </w:rPr>
-        <w:t>analyz</w:t>
-      </w:r>
-      <w:r>
-        <w:rPr>
-          <w:rFonts w:ascii="Arial" w:hAnsi="Arial" w:cs="Arial"/>
-          <w:sz w:val="24"/>
-          <w:szCs w:val="24"/>
-        </w:rPr>
-        <w:t xml:space="preserve">ing such </w:t>
+        <w:t xml:space="preserve">analyzing such </w:t>
       </w:r>
       <w:r>
         <w:rPr>
@@ -13130,7 +13583,15 @@
           <w:sz w:val="24"/>
           <w:szCs w:val="24"/>
         </w:rPr>
-        <w:t>small shoreline, many changes have occurred. Note that in Figure 6, a small hook like shoreline</w:t>
+        <w:t>small shoreline, many changes have occurred. Note that in Figure 6, a small hook shoreline</w:t>
+      </w:r>
+      <w:r>
+        <w:rPr>
+          <w:rFonts w:ascii="Arial" w:hAnsi="Arial" w:cs="Arial"/>
+          <w:sz w:val="24"/>
+          <w:szCs w:val="24"/>
+        </w:rPr>
+        <w:t xml:space="preserve"> feature</w:t>
       </w:r>
       <w:r>
         <w:rPr>
@@ -13182,47 +13643,13 @@
         </w:rPr>
         <w:t xml:space="preserve"> of Figure 7. </w:t>
       </w:r>
-      <w:proofErr w:type="gramStart"/>
-      <w:r>
-        <w:rPr>
-          <w:rFonts w:ascii="Arial" w:hAnsi="Arial" w:cs="Arial"/>
-          <w:sz w:val="24"/>
-          <w:szCs w:val="24"/>
-        </w:rPr>
-        <w:t>Notice</w:t>
-      </w:r>
-      <w:r>
-        <w:rPr>
-          <w:rFonts w:ascii="Arial" w:hAnsi="Arial" w:cs="Arial"/>
-          <w:sz w:val="24"/>
-          <w:szCs w:val="24"/>
-        </w:rPr>
-        <w:t xml:space="preserve"> also</w:t>
-      </w:r>
-      <w:proofErr w:type="gramEnd"/>
-      <w:r>
-        <w:rPr>
-          <w:rFonts w:ascii="Arial" w:hAnsi="Arial" w:cs="Arial"/>
-          <w:sz w:val="24"/>
-          <w:szCs w:val="24"/>
-        </w:rPr>
-        <w:t xml:space="preserve"> the</w:t>
-      </w:r>
-      <w:r>
-        <w:rPr>
-          <w:rFonts w:ascii="Arial" w:hAnsi="Arial" w:cs="Arial"/>
-          <w:sz w:val="24"/>
-          <w:szCs w:val="24"/>
-        </w:rPr>
-        <w:t xml:space="preserve"> hook line shoreline was also not digitized in the FWC shapefile in Figure 3. </w:t>
-      </w:r>
-      <w:r>
-        <w:rPr>
-          <w:rFonts w:ascii="Arial" w:hAnsi="Arial" w:cs="Arial"/>
-          <w:sz w:val="24"/>
-          <w:szCs w:val="24"/>
-        </w:rPr>
-        <w:t xml:space="preserve">Even erosion of small features such as that hook like shoreline can make an impact on the available habitats for animals such as shorebirds. </w:t>
+      <w:r>
+        <w:rPr>
+          <w:rFonts w:ascii="Arial" w:hAnsi="Arial" w:cs="Arial"/>
+          <w:sz w:val="24"/>
+          <w:szCs w:val="24"/>
+        </w:rPr>
+        <w:t xml:space="preserve">Even erosion of small features such as that hook like shoreline can make an impact on the available habitats for animals. </w:t>
       </w:r>
     </w:p>
     <w:p>
@@ -13241,7 +13668,428 @@
           <w:szCs w:val="24"/>
         </w:rPr>
         <w:tab/>
-        <w:t>Animal habitats</w:t>
+      </w:r>
+      <w:r>
+        <w:rPr>
+          <w:rFonts w:ascii="Arial" w:hAnsi="Arial" w:cs="Arial"/>
+          <w:sz w:val="24"/>
+          <w:szCs w:val="24"/>
+        </w:rPr>
+        <w:t>Many species depend on shorelines for food, nesting, and shelter</w:t>
+      </w:r>
+      <w:r>
+        <w:rPr>
+          <w:rFonts w:ascii="Arial" w:hAnsi="Arial" w:cs="Arial"/>
+          <w:sz w:val="24"/>
+          <w:szCs w:val="24"/>
+        </w:rPr>
+        <w:t xml:space="preserve"> (</w:t>
+      </w:r>
+      <w:r>
+        <w:rPr>
+          <w:rFonts w:ascii="Arial" w:hAnsi="Arial" w:cs="Arial"/>
+          <w:sz w:val="24"/>
+          <w:szCs w:val="24"/>
+        </w:rPr>
+        <w:t>O'C</w:t>
+      </w:r>
+      <w:r>
+        <w:rPr>
+          <w:rFonts w:ascii="Arial" w:hAnsi="Arial" w:cs="Arial"/>
+          <w:sz w:val="24"/>
+          <w:szCs w:val="24"/>
+        </w:rPr>
+        <w:t>onnell et al., 2005)</w:t>
+      </w:r>
+      <w:r>
+        <w:rPr>
+          <w:rFonts w:ascii="Arial" w:hAnsi="Arial" w:cs="Arial"/>
+          <w:sz w:val="24"/>
+          <w:szCs w:val="24"/>
+        </w:rPr>
+        <w:t xml:space="preserve">. </w:t>
+      </w:r>
+      <w:r>
+        <w:rPr>
+          <w:rFonts w:ascii="Arial" w:hAnsi="Arial" w:cs="Arial"/>
+          <w:sz w:val="24"/>
+          <w:szCs w:val="24"/>
+        </w:rPr>
+        <w:t>Shorebirds rely on shorelines for feeding habitat</w:t>
+      </w:r>
+      <w:r>
+        <w:rPr>
+          <w:rFonts w:ascii="Arial" w:hAnsi="Arial" w:cs="Arial"/>
+          <w:sz w:val="24"/>
+          <w:szCs w:val="24"/>
+        </w:rPr>
+        <w:t>s</w:t>
+      </w:r>
+      <w:r>
+        <w:rPr>
+          <w:rFonts w:ascii="Arial" w:hAnsi="Arial" w:cs="Arial"/>
+          <w:sz w:val="24"/>
+          <w:szCs w:val="24"/>
+        </w:rPr>
+        <w:t xml:space="preserve"> during migration in the winter months. </w:t>
+      </w:r>
+      <w:r>
+        <w:rPr>
+          <w:rFonts w:ascii="Arial" w:hAnsi="Arial" w:cs="Arial"/>
+          <w:sz w:val="24"/>
+          <w:szCs w:val="24"/>
+        </w:rPr>
+        <w:t>Habitat loss</w:t>
+      </w:r>
+      <w:r>
+        <w:rPr>
+          <w:rFonts w:ascii="Arial" w:hAnsi="Arial" w:cs="Arial"/>
+          <w:sz w:val="24"/>
+          <w:szCs w:val="24"/>
+        </w:rPr>
+        <w:t>, due to erosion,</w:t>
+      </w:r>
+      <w:r>
+        <w:rPr>
+          <w:rFonts w:ascii="Arial" w:hAnsi="Arial" w:cs="Arial"/>
+          <w:sz w:val="24"/>
+          <w:szCs w:val="24"/>
+        </w:rPr>
+        <w:t xml:space="preserve"> limits the availability of food and resources for these shorebirds, </w:t>
+      </w:r>
+      <w:r>
+        <w:rPr>
+          <w:rFonts w:ascii="Arial" w:hAnsi="Arial" w:cs="Arial"/>
+          <w:sz w:val="24"/>
+          <w:szCs w:val="24"/>
+        </w:rPr>
+        <w:t xml:space="preserve">possibly </w:t>
+      </w:r>
+      <w:r>
+        <w:rPr>
+          <w:rFonts w:ascii="Arial" w:hAnsi="Arial" w:cs="Arial"/>
+          <w:sz w:val="24"/>
+          <w:szCs w:val="24"/>
+        </w:rPr>
+        <w:t>resulting in increased competition</w:t>
+      </w:r>
+      <w:r>
+        <w:rPr>
+          <w:rFonts w:ascii="Arial" w:hAnsi="Arial" w:cs="Arial"/>
+          <w:sz w:val="24"/>
+          <w:szCs w:val="24"/>
+        </w:rPr>
+        <w:t xml:space="preserve">. This increased competition may exclude individuals from a </w:t>
+      </w:r>
+      <w:r>
+        <w:rPr>
+          <w:rFonts w:ascii="Arial" w:hAnsi="Arial" w:cs="Arial"/>
+          <w:sz w:val="24"/>
+          <w:szCs w:val="24"/>
+        </w:rPr>
+        <w:t xml:space="preserve">foraging </w:t>
+      </w:r>
+      <w:r>
+        <w:rPr>
+          <w:rFonts w:ascii="Arial" w:hAnsi="Arial" w:cs="Arial"/>
+          <w:sz w:val="24"/>
+          <w:szCs w:val="24"/>
+        </w:rPr>
+        <w:t xml:space="preserve">site, increase mortality rates for these excluded shorebirds, </w:t>
+      </w:r>
+      <w:r>
+        <w:rPr>
+          <w:rFonts w:ascii="Arial" w:hAnsi="Arial" w:cs="Arial"/>
+          <w:sz w:val="24"/>
+          <w:szCs w:val="24"/>
+        </w:rPr>
+        <w:t xml:space="preserve">and </w:t>
+      </w:r>
+      <w:r>
+        <w:rPr>
+          <w:rFonts w:ascii="Arial" w:hAnsi="Arial" w:cs="Arial"/>
+          <w:sz w:val="24"/>
+          <w:szCs w:val="24"/>
+        </w:rPr>
+        <w:t>ultimately lead to limitations i</w:t>
+      </w:r>
+      <w:r>
+        <w:rPr>
+          <w:rFonts w:ascii="Arial" w:hAnsi="Arial" w:cs="Arial"/>
+          <w:sz w:val="24"/>
+          <w:szCs w:val="24"/>
+        </w:rPr>
+        <w:t>n numbers</w:t>
+      </w:r>
+      <w:r>
+        <w:rPr>
+          <w:rFonts w:ascii="Arial" w:hAnsi="Arial" w:cs="Arial"/>
+          <w:sz w:val="24"/>
+          <w:szCs w:val="24"/>
+        </w:rPr>
+        <w:t xml:space="preserve"> </w:t>
+      </w:r>
+      <w:r>
+        <w:rPr>
+          <w:rFonts w:ascii="Arial" w:hAnsi="Arial" w:cs="Arial"/>
+          <w:sz w:val="24"/>
+          <w:szCs w:val="24"/>
+        </w:rPr>
+        <w:t>(</w:t>
+      </w:r>
+      <w:r>
+        <w:rPr>
+          <w:rFonts w:ascii="Arial" w:hAnsi="Arial" w:cs="Arial"/>
+          <w:sz w:val="24"/>
+          <w:szCs w:val="24"/>
+        </w:rPr>
+        <w:t>Galbraith</w:t>
+      </w:r>
+      <w:r>
+        <w:rPr>
+          <w:rFonts w:ascii="Arial" w:hAnsi="Arial" w:cs="Arial"/>
+          <w:sz w:val="24"/>
+          <w:szCs w:val="24"/>
+        </w:rPr>
+        <w:t xml:space="preserve"> et al., 2002)</w:t>
+      </w:r>
+      <w:r>
+        <w:rPr>
+          <w:rFonts w:ascii="Arial" w:hAnsi="Arial" w:cs="Arial"/>
+          <w:sz w:val="24"/>
+          <w:szCs w:val="24"/>
+        </w:rPr>
+        <w:t>.</w:t>
+      </w:r>
+      <w:r>
+        <w:rPr>
+          <w:rFonts w:ascii="Arial" w:hAnsi="Arial" w:cs="Arial"/>
+          <w:sz w:val="24"/>
+          <w:szCs w:val="24"/>
+        </w:rPr>
+        <w:t xml:space="preserve"> </w:t>
+      </w:r>
+      <w:r>
+        <w:rPr>
+          <w:rFonts w:ascii="Arial" w:hAnsi="Arial" w:cs="Arial"/>
+          <w:sz w:val="24"/>
+          <w:szCs w:val="24"/>
+        </w:rPr>
+        <w:t xml:space="preserve">During a high erosion storm event, </w:t>
+      </w:r>
+      <w:r>
+        <w:rPr>
+          <w:rFonts w:ascii="Arial" w:hAnsi="Arial" w:cs="Arial"/>
+          <w:sz w:val="24"/>
+          <w:szCs w:val="24"/>
+        </w:rPr>
+        <w:t xml:space="preserve">many </w:t>
+      </w:r>
+      <w:r>
+        <w:rPr>
+          <w:rFonts w:ascii="Arial" w:hAnsi="Arial" w:cs="Arial"/>
+          <w:sz w:val="24"/>
+          <w:szCs w:val="24"/>
+        </w:rPr>
+        <w:t>san</w:t>
+      </w:r>
+      <w:r>
+        <w:rPr>
+          <w:rFonts w:ascii="Arial" w:hAnsi="Arial" w:cs="Arial"/>
+          <w:sz w:val="24"/>
+          <w:szCs w:val="24"/>
+        </w:rPr>
+        <w:t>d</w:t>
+      </w:r>
+      <w:r>
+        <w:rPr>
+          <w:rFonts w:ascii="Arial" w:hAnsi="Arial" w:cs="Arial"/>
+          <w:sz w:val="24"/>
+          <w:szCs w:val="24"/>
+        </w:rPr>
+        <w:t>y-shore animal</w:t>
+      </w:r>
+      <w:r>
+        <w:rPr>
+          <w:rFonts w:ascii="Arial" w:hAnsi="Arial" w:cs="Arial"/>
+          <w:sz w:val="24"/>
+          <w:szCs w:val="24"/>
+        </w:rPr>
+        <w:t>s</w:t>
+      </w:r>
+      <w:r>
+        <w:rPr>
+          <w:rFonts w:ascii="Arial" w:hAnsi="Arial" w:cs="Arial"/>
+          <w:sz w:val="24"/>
+          <w:szCs w:val="24"/>
+        </w:rPr>
+        <w:t xml:space="preserve"> may</w:t>
+      </w:r>
+      <w:r>
+        <w:rPr>
+          <w:rFonts w:ascii="Arial" w:hAnsi="Arial" w:cs="Arial"/>
+          <w:sz w:val="24"/>
+          <w:szCs w:val="24"/>
+        </w:rPr>
+        <w:t xml:space="preserve"> also </w:t>
+      </w:r>
+      <w:proofErr w:type="gramStart"/>
+      <w:r>
+        <w:rPr>
+          <w:rFonts w:ascii="Arial" w:hAnsi="Arial" w:cs="Arial"/>
+          <w:sz w:val="24"/>
+          <w:szCs w:val="24"/>
+        </w:rPr>
+        <w:t xml:space="preserve">be </w:t>
+      </w:r>
+      <w:r>
+        <w:rPr>
+          <w:rFonts w:ascii="Arial" w:hAnsi="Arial" w:cs="Arial"/>
+          <w:sz w:val="24"/>
+          <w:szCs w:val="24"/>
+        </w:rPr>
+        <w:t>washed</w:t>
+      </w:r>
+      <w:proofErr w:type="gramEnd"/>
+      <w:r>
+        <w:rPr>
+          <w:rFonts w:ascii="Arial" w:hAnsi="Arial" w:cs="Arial"/>
+          <w:sz w:val="24"/>
+          <w:szCs w:val="24"/>
+        </w:rPr>
+        <w:t xml:space="preserve"> up to shore</w:t>
+      </w:r>
+      <w:r>
+        <w:rPr>
+          <w:rFonts w:ascii="Arial" w:hAnsi="Arial" w:cs="Arial"/>
+          <w:sz w:val="24"/>
+          <w:szCs w:val="24"/>
+        </w:rPr>
+        <w:t xml:space="preserve">, stranded </w:t>
+      </w:r>
+      <w:proofErr w:type="spellStart"/>
+      <w:r>
+        <w:rPr>
+          <w:rFonts w:ascii="Arial" w:hAnsi="Arial" w:cs="Arial"/>
+          <w:sz w:val="24"/>
+          <w:szCs w:val="24"/>
+        </w:rPr>
+        <w:t>upshore</w:t>
+      </w:r>
+      <w:proofErr w:type="spellEnd"/>
+      <w:r>
+        <w:rPr>
+          <w:rFonts w:ascii="Arial" w:hAnsi="Arial" w:cs="Arial"/>
+          <w:sz w:val="24"/>
+          <w:szCs w:val="24"/>
+        </w:rPr>
+        <w:t xml:space="preserve">, or </w:t>
+      </w:r>
+      <w:r>
+        <w:rPr>
+          <w:rFonts w:ascii="Arial" w:hAnsi="Arial" w:cs="Arial"/>
+          <w:sz w:val="24"/>
+          <w:szCs w:val="24"/>
+        </w:rPr>
+        <w:t xml:space="preserve">left to die to exposure. Sandy- shore creatures naturally </w:t>
+      </w:r>
+      <w:proofErr w:type="gramStart"/>
+      <w:r>
+        <w:rPr>
+          <w:rFonts w:ascii="Arial" w:hAnsi="Arial" w:cs="Arial"/>
+          <w:sz w:val="24"/>
+          <w:szCs w:val="24"/>
+        </w:rPr>
+        <w:t xml:space="preserve">are </w:t>
+      </w:r>
+      <w:r>
+        <w:rPr>
+          <w:rFonts w:ascii="Arial" w:hAnsi="Arial" w:cs="Arial"/>
+          <w:sz w:val="24"/>
+          <w:szCs w:val="24"/>
+        </w:rPr>
+        <w:t>able to</w:t>
+      </w:r>
+      <w:proofErr w:type="gramEnd"/>
+      <w:r>
+        <w:rPr>
+          <w:rFonts w:ascii="Arial" w:hAnsi="Arial" w:cs="Arial"/>
+          <w:sz w:val="24"/>
+          <w:szCs w:val="24"/>
+        </w:rPr>
+        <w:t xml:space="preserve"> survive storm events due to </w:t>
+      </w:r>
+      <w:r>
+        <w:rPr>
+          <w:rFonts w:ascii="Arial" w:hAnsi="Arial" w:cs="Arial"/>
+          <w:sz w:val="24"/>
+          <w:szCs w:val="24"/>
+        </w:rPr>
+        <w:t xml:space="preserve">their </w:t>
+      </w:r>
+      <w:r>
+        <w:rPr>
+          <w:rFonts w:ascii="Arial" w:hAnsi="Arial" w:cs="Arial"/>
+          <w:sz w:val="24"/>
+          <w:szCs w:val="24"/>
+        </w:rPr>
+        <w:t xml:space="preserve">defense </w:t>
+      </w:r>
+      <w:r>
+        <w:rPr>
+          <w:rFonts w:ascii="Arial" w:hAnsi="Arial" w:cs="Arial"/>
+          <w:sz w:val="24"/>
+          <w:szCs w:val="24"/>
+        </w:rPr>
+        <w:t>mechanisms but</w:t>
+      </w:r>
+      <w:r>
+        <w:rPr>
+          <w:rFonts w:ascii="Arial" w:hAnsi="Arial" w:cs="Arial"/>
+          <w:sz w:val="24"/>
+          <w:szCs w:val="24"/>
+        </w:rPr>
+        <w:t xml:space="preserve"> are not always able to survive in the event of significant shoreline erosion </w:t>
+      </w:r>
+      <w:r>
+        <w:rPr>
+          <w:rFonts w:ascii="Arial" w:hAnsi="Arial" w:cs="Arial"/>
+          <w:sz w:val="24"/>
+          <w:szCs w:val="24"/>
+        </w:rPr>
+        <w:t>(</w:t>
+      </w:r>
+      <w:r>
+        <w:rPr>
+          <w:rFonts w:ascii="Arial" w:hAnsi="Arial" w:cs="Arial"/>
+          <w:sz w:val="24"/>
+          <w:szCs w:val="24"/>
+        </w:rPr>
+        <w:t>BROWN</w:t>
+      </w:r>
+      <w:r>
+        <w:rPr>
+          <w:rFonts w:ascii="Arial" w:hAnsi="Arial" w:cs="Arial"/>
+          <w:sz w:val="24"/>
+          <w:szCs w:val="24"/>
+        </w:rPr>
+        <w:t xml:space="preserve"> and McLachlan, 2002). </w:t>
+      </w:r>
+      <w:r>
+        <w:rPr>
+          <w:rFonts w:ascii="Arial" w:hAnsi="Arial" w:cs="Arial"/>
+          <w:sz w:val="24"/>
+          <w:szCs w:val="24"/>
+        </w:rPr>
+        <w:t xml:space="preserve">Whether </w:t>
+      </w:r>
+      <w:r>
+        <w:rPr>
+          <w:rFonts w:ascii="Arial" w:hAnsi="Arial" w:cs="Arial"/>
+          <w:sz w:val="24"/>
+          <w:szCs w:val="24"/>
+        </w:rPr>
+        <w:t xml:space="preserve">shorelines erode slowly, but constantly, or in a storm event, extreme shoreline erosion negatively impacts animal species. </w:t>
       </w:r>
     </w:p>
     <w:p>
@@ -13313,366 +14161,678 @@
     </w:p>
     <w:p>
       <w:pPr>
-        <w:rPr>
-          <w:rFonts w:ascii="Arial" w:hAnsi="Arial" w:cs="Arial"/>
-          <w:b/>
-          <w:bCs/>
+        <w:spacing w:line="360" w:lineRule="auto"/>
+        <w:ind w:firstLine="720"/>
+        <w:rPr>
+          <w:rFonts w:ascii="Arial" w:hAnsi="Arial" w:cs="Arial"/>
           <w:sz w:val="24"/>
           <w:szCs w:val="24"/>
         </w:rPr>
       </w:pPr>
+      <w:r>
+        <w:rPr>
+          <w:rFonts w:ascii="Arial" w:hAnsi="Arial" w:cs="Arial"/>
+          <w:sz w:val="24"/>
+          <w:szCs w:val="24"/>
+        </w:rPr>
+        <w:t>Results in this analysis suggest th</w:t>
+      </w:r>
+      <w:r>
+        <w:rPr>
+          <w:rFonts w:ascii="Arial" w:hAnsi="Arial" w:cs="Arial"/>
+          <w:sz w:val="24"/>
+          <w:szCs w:val="24"/>
+        </w:rPr>
+        <w:t xml:space="preserve">at more shoreline </w:t>
+      </w:r>
+      <w:r>
+        <w:rPr>
+          <w:rFonts w:ascii="Arial" w:hAnsi="Arial" w:cs="Arial"/>
+          <w:sz w:val="24"/>
+          <w:szCs w:val="24"/>
+        </w:rPr>
+        <w:t>erosion</w:t>
+      </w:r>
+      <w:r>
+        <w:rPr>
+          <w:rFonts w:ascii="Arial" w:hAnsi="Arial" w:cs="Arial"/>
+          <w:sz w:val="24"/>
+          <w:szCs w:val="24"/>
+        </w:rPr>
+        <w:t xml:space="preserve"> occurred during the </w:t>
+      </w:r>
+      <w:r>
+        <w:rPr>
+          <w:rFonts w:ascii="Arial" w:hAnsi="Arial" w:cs="Arial"/>
+          <w:sz w:val="24"/>
+          <w:szCs w:val="24"/>
+        </w:rPr>
+        <w:t>1994-</w:t>
+      </w:r>
+      <w:r>
+        <w:rPr>
+          <w:rFonts w:ascii="Arial" w:hAnsi="Arial" w:cs="Arial"/>
+          <w:sz w:val="24"/>
+          <w:szCs w:val="24"/>
+        </w:rPr>
+        <w:t xml:space="preserve"> </w:t>
+      </w:r>
+      <w:proofErr w:type="gramStart"/>
+      <w:r>
+        <w:rPr>
+          <w:rFonts w:ascii="Arial" w:hAnsi="Arial" w:cs="Arial"/>
+          <w:sz w:val="24"/>
+          <w:szCs w:val="24"/>
+        </w:rPr>
+        <w:t>2007</w:t>
+      </w:r>
+      <w:r>
+        <w:rPr>
+          <w:rFonts w:ascii="Arial" w:hAnsi="Arial" w:cs="Arial"/>
+          <w:sz w:val="24"/>
+          <w:szCs w:val="24"/>
+        </w:rPr>
+        <w:t xml:space="preserve"> time</w:t>
+      </w:r>
+      <w:proofErr w:type="gramEnd"/>
+      <w:r>
+        <w:rPr>
+          <w:rFonts w:ascii="Arial" w:hAnsi="Arial" w:cs="Arial"/>
+          <w:sz w:val="24"/>
+          <w:szCs w:val="24"/>
+        </w:rPr>
+        <w:t xml:space="preserve"> frame. The transects</w:t>
+      </w:r>
+      <w:r>
+        <w:rPr>
+          <w:rFonts w:ascii="Arial" w:hAnsi="Arial" w:cs="Arial"/>
+          <w:sz w:val="24"/>
+          <w:szCs w:val="24"/>
+        </w:rPr>
+        <w:t xml:space="preserve"> </w:t>
+      </w:r>
+      <w:r>
+        <w:rPr>
+          <w:rFonts w:ascii="Arial" w:hAnsi="Arial" w:cs="Arial"/>
+          <w:sz w:val="24"/>
+          <w:szCs w:val="24"/>
+        </w:rPr>
+        <w:t xml:space="preserve">results </w:t>
+      </w:r>
+      <w:r>
+        <w:rPr>
+          <w:rFonts w:ascii="Arial" w:hAnsi="Arial" w:cs="Arial"/>
+          <w:sz w:val="24"/>
+          <w:szCs w:val="24"/>
+        </w:rPr>
+        <w:t>has depicted more</w:t>
+      </w:r>
+      <w:r>
+        <w:rPr>
+          <w:rFonts w:ascii="Arial" w:hAnsi="Arial" w:cs="Arial"/>
+          <w:sz w:val="24"/>
+          <w:szCs w:val="24"/>
+        </w:rPr>
+        <w:t xml:space="preserve"> </w:t>
+      </w:r>
+      <w:proofErr w:type="gramStart"/>
+      <w:r>
+        <w:rPr>
+          <w:rFonts w:ascii="Arial" w:hAnsi="Arial" w:cs="Arial"/>
+          <w:sz w:val="24"/>
+          <w:szCs w:val="24"/>
+        </w:rPr>
+        <w:t>erosion  in</w:t>
+      </w:r>
+      <w:proofErr w:type="gramEnd"/>
+      <w:r>
+        <w:rPr>
+          <w:rFonts w:ascii="Arial" w:hAnsi="Arial" w:cs="Arial"/>
+          <w:sz w:val="24"/>
+          <w:szCs w:val="24"/>
+        </w:rPr>
+        <w:t xml:space="preserve"> the </w:t>
+      </w:r>
+      <w:r>
+        <w:rPr>
+          <w:rFonts w:ascii="Arial" w:hAnsi="Arial" w:cs="Arial"/>
+          <w:sz w:val="24"/>
+          <w:szCs w:val="24"/>
+        </w:rPr>
+        <w:t xml:space="preserve">NSM </w:t>
+      </w:r>
+      <w:r>
+        <w:rPr>
+          <w:rFonts w:ascii="Arial" w:hAnsi="Arial" w:cs="Arial"/>
+          <w:sz w:val="24"/>
+          <w:szCs w:val="24"/>
+        </w:rPr>
+        <w:lastRenderedPageBreak/>
+        <w:t xml:space="preserve">analysis </w:t>
+      </w:r>
+      <w:r>
+        <w:rPr>
+          <w:rFonts w:ascii="Arial" w:hAnsi="Arial" w:cs="Arial"/>
+          <w:sz w:val="24"/>
+          <w:szCs w:val="24"/>
+        </w:rPr>
+        <w:t xml:space="preserve">(Figure 6, right) than compared to the time frame of </w:t>
+      </w:r>
+      <w:r>
+        <w:rPr>
+          <w:rFonts w:ascii="Arial" w:hAnsi="Arial" w:cs="Arial"/>
+          <w:sz w:val="24"/>
+          <w:szCs w:val="24"/>
+        </w:rPr>
+        <w:t>2010-</w:t>
+      </w:r>
+      <w:r>
+        <w:rPr>
+          <w:rFonts w:ascii="Arial" w:hAnsi="Arial" w:cs="Arial"/>
+          <w:sz w:val="24"/>
+          <w:szCs w:val="24"/>
+        </w:rPr>
+        <w:t xml:space="preserve"> </w:t>
+      </w:r>
+      <w:r>
+        <w:rPr>
+          <w:rFonts w:ascii="Arial" w:hAnsi="Arial" w:cs="Arial"/>
+          <w:sz w:val="24"/>
+          <w:szCs w:val="24"/>
+        </w:rPr>
+        <w:t>2019</w:t>
+      </w:r>
+      <w:r>
+        <w:rPr>
+          <w:rFonts w:ascii="Arial" w:hAnsi="Arial" w:cs="Arial"/>
+          <w:sz w:val="24"/>
+          <w:szCs w:val="24"/>
+        </w:rPr>
+        <w:t xml:space="preserve"> </w:t>
+      </w:r>
+      <w:r>
+        <w:rPr>
+          <w:rFonts w:ascii="Arial" w:hAnsi="Arial" w:cs="Arial"/>
+          <w:sz w:val="24"/>
+          <w:szCs w:val="24"/>
+        </w:rPr>
+        <w:t xml:space="preserve">analysis </w:t>
+      </w:r>
+      <w:r>
+        <w:rPr>
+          <w:rFonts w:ascii="Arial" w:hAnsi="Arial" w:cs="Arial"/>
+          <w:sz w:val="24"/>
+          <w:szCs w:val="24"/>
+        </w:rPr>
+        <w:t xml:space="preserve">(Figure 7, right). </w:t>
+      </w:r>
+      <w:r>
+        <w:rPr>
+          <w:rFonts w:ascii="Arial" w:hAnsi="Arial" w:cs="Arial"/>
+          <w:sz w:val="24"/>
+          <w:szCs w:val="24"/>
+        </w:rPr>
+        <w:t xml:space="preserve">It is curious for us to think about how and why this seemingly obvious </w:t>
+      </w:r>
+      <w:r>
+        <w:rPr>
+          <w:rFonts w:ascii="Arial" w:hAnsi="Arial" w:cs="Arial"/>
+          <w:sz w:val="24"/>
+          <w:szCs w:val="24"/>
+        </w:rPr>
+        <w:t xml:space="preserve">drastic </w:t>
+      </w:r>
+      <w:r>
+        <w:rPr>
+          <w:rFonts w:ascii="Arial" w:hAnsi="Arial" w:cs="Arial"/>
+          <w:sz w:val="24"/>
+          <w:szCs w:val="24"/>
+        </w:rPr>
+        <w:t>NSM erosion</w:t>
+      </w:r>
+      <w:r>
+        <w:rPr>
+          <w:rFonts w:ascii="Arial" w:hAnsi="Arial" w:cs="Arial"/>
+          <w:sz w:val="24"/>
+          <w:szCs w:val="24"/>
+        </w:rPr>
+        <w:t xml:space="preserve"> has occurred in the </w:t>
+      </w:r>
+      <w:r>
+        <w:rPr>
+          <w:rFonts w:ascii="Arial" w:hAnsi="Arial" w:cs="Arial"/>
+          <w:sz w:val="24"/>
+          <w:szCs w:val="24"/>
+        </w:rPr>
+        <w:t>earlier time frame</w:t>
+      </w:r>
+      <w:r>
+        <w:rPr>
+          <w:rFonts w:ascii="Arial" w:hAnsi="Arial" w:cs="Arial"/>
+          <w:sz w:val="24"/>
+          <w:szCs w:val="24"/>
+        </w:rPr>
+        <w:t xml:space="preserve"> analysis</w:t>
+      </w:r>
+      <w:r>
+        <w:rPr>
+          <w:rFonts w:ascii="Arial" w:hAnsi="Arial" w:cs="Arial"/>
+          <w:sz w:val="24"/>
+          <w:szCs w:val="24"/>
+        </w:rPr>
+        <w:t xml:space="preserve">. </w:t>
+      </w:r>
+      <w:r>
+        <w:rPr>
+          <w:rFonts w:ascii="Arial" w:hAnsi="Arial" w:cs="Arial"/>
+          <w:sz w:val="24"/>
+          <w:szCs w:val="24"/>
+        </w:rPr>
+        <w:t xml:space="preserve">A year prior </w:t>
+      </w:r>
+      <w:r>
+        <w:rPr>
+          <w:rFonts w:ascii="Arial" w:hAnsi="Arial" w:cs="Arial"/>
+          <w:sz w:val="24"/>
+          <w:szCs w:val="24"/>
+        </w:rPr>
+        <w:t xml:space="preserve">to </w:t>
+      </w:r>
+      <w:r>
+        <w:rPr>
+          <w:rFonts w:ascii="Arial" w:hAnsi="Arial" w:cs="Arial"/>
+          <w:sz w:val="24"/>
+          <w:szCs w:val="24"/>
+        </w:rPr>
+        <w:t xml:space="preserve"> the first imagery in the time series </w:t>
+      </w:r>
+      <w:r>
+        <w:rPr>
+          <w:rFonts w:ascii="Arial" w:hAnsi="Arial" w:cs="Arial"/>
+          <w:sz w:val="24"/>
+          <w:szCs w:val="24"/>
+        </w:rPr>
+        <w:t xml:space="preserve">the </w:t>
+      </w:r>
+      <w:r>
+        <w:rPr>
+          <w:rFonts w:ascii="Arial" w:hAnsi="Arial" w:cs="Arial"/>
+          <w:sz w:val="24"/>
+          <w:szCs w:val="24"/>
+        </w:rPr>
+        <w:t xml:space="preserve">Storm of the Century, March 1993, caused devasting damage to the </w:t>
+      </w:r>
+      <w:r>
+        <w:rPr>
+          <w:rFonts w:ascii="Arial" w:hAnsi="Arial" w:cs="Arial"/>
+          <w:sz w:val="24"/>
+          <w:szCs w:val="24"/>
+        </w:rPr>
+        <w:t xml:space="preserve">surrounding areas such as </w:t>
+      </w:r>
+      <w:r>
+        <w:rPr>
+          <w:rFonts w:ascii="Arial" w:hAnsi="Arial" w:cs="Arial"/>
+          <w:sz w:val="24"/>
+          <w:szCs w:val="24"/>
+        </w:rPr>
+        <w:t>3-meter</w:t>
+      </w:r>
+      <w:r>
+        <w:rPr>
+          <w:rFonts w:ascii="Arial" w:hAnsi="Arial" w:cs="Arial"/>
+          <w:sz w:val="24"/>
+          <w:szCs w:val="24"/>
+        </w:rPr>
+        <w:t xml:space="preserve"> surge waters in </w:t>
+      </w:r>
+      <w:proofErr w:type="spellStart"/>
+      <w:r>
+        <w:rPr>
+          <w:rFonts w:ascii="Arial" w:hAnsi="Arial" w:cs="Arial"/>
+          <w:sz w:val="24"/>
+          <w:szCs w:val="24"/>
+        </w:rPr>
+        <w:t>Waccasassa</w:t>
+      </w:r>
+      <w:proofErr w:type="spellEnd"/>
+      <w:r>
+        <w:rPr>
+          <w:rFonts w:ascii="Arial" w:hAnsi="Arial" w:cs="Arial"/>
+          <w:sz w:val="24"/>
+          <w:szCs w:val="24"/>
+        </w:rPr>
+        <w:t xml:space="preserve"> Bay</w:t>
+      </w:r>
+      <w:r>
+        <w:rPr>
+          <w:rFonts w:ascii="Arial" w:hAnsi="Arial" w:cs="Arial"/>
+          <w:sz w:val="24"/>
+          <w:szCs w:val="24"/>
+        </w:rPr>
+        <w:t xml:space="preserve"> </w:t>
+      </w:r>
+      <w:r>
+        <w:rPr>
+          <w:rFonts w:ascii="Arial" w:hAnsi="Arial" w:cs="Arial"/>
+          <w:sz w:val="24"/>
+          <w:szCs w:val="24"/>
+        </w:rPr>
+        <w:t xml:space="preserve">(approximately </w:t>
+      </w:r>
+      <w:r>
+        <w:rPr>
+          <w:rFonts w:ascii="Arial" w:hAnsi="Arial" w:cs="Arial"/>
+          <w:sz w:val="24"/>
+          <w:szCs w:val="24"/>
+        </w:rPr>
+        <w:t>30</w:t>
+      </w:r>
+      <w:r>
+        <w:rPr>
+          <w:rFonts w:ascii="Arial" w:hAnsi="Arial" w:cs="Arial"/>
+          <w:sz w:val="24"/>
+          <w:szCs w:val="24"/>
+        </w:rPr>
+        <w:t xml:space="preserve"> </w:t>
+      </w:r>
+      <w:r>
+        <w:rPr>
+          <w:rFonts w:ascii="Arial" w:hAnsi="Arial" w:cs="Arial"/>
+          <w:sz w:val="24"/>
+          <w:szCs w:val="24"/>
+        </w:rPr>
+        <w:t>kilometers</w:t>
+      </w:r>
+      <w:r>
+        <w:rPr>
+          <w:rFonts w:ascii="Arial" w:hAnsi="Arial" w:cs="Arial"/>
+          <w:sz w:val="24"/>
+          <w:szCs w:val="24"/>
+        </w:rPr>
+        <w:t xml:space="preserve"> south of our study site)</w:t>
+      </w:r>
+      <w:r>
+        <w:rPr>
+          <w:rFonts w:ascii="Arial" w:hAnsi="Arial" w:cs="Arial"/>
+          <w:sz w:val="24"/>
+          <w:szCs w:val="24"/>
+        </w:rPr>
+        <w:t xml:space="preserve">, a storm deposit which reached 12 cm on the levees, and up to 2 cm on the marsh surface.  </w:t>
+      </w:r>
+      <w:r>
+        <w:rPr>
+          <w:rFonts w:ascii="Arial" w:hAnsi="Arial" w:cs="Arial"/>
+          <w:sz w:val="24"/>
+          <w:szCs w:val="24"/>
+        </w:rPr>
+        <w:t>There was evidence during this storm event that sandy coasts were susceptible to shoreline erosion (</w:t>
+      </w:r>
+      <w:proofErr w:type="spellStart"/>
+      <w:r>
+        <w:rPr>
+          <w:rFonts w:ascii="Arial" w:hAnsi="Arial" w:cs="Arial"/>
+          <w:sz w:val="24"/>
+          <w:szCs w:val="24"/>
+        </w:rPr>
+        <w:t>Goobred</w:t>
+      </w:r>
+      <w:proofErr w:type="spellEnd"/>
+      <w:r>
+        <w:rPr>
+          <w:rFonts w:ascii="Arial" w:hAnsi="Arial" w:cs="Arial"/>
+          <w:sz w:val="24"/>
+          <w:szCs w:val="24"/>
+        </w:rPr>
+        <w:t xml:space="preserve"> and Hine, 1995). Despite the Storm of the Century happening prior to our shoreline analysis, </w:t>
+      </w:r>
+      <w:r>
+        <w:rPr>
+          <w:rFonts w:ascii="Arial" w:hAnsi="Arial" w:cs="Arial"/>
+          <w:sz w:val="24"/>
+          <w:szCs w:val="24"/>
+        </w:rPr>
+        <w:t xml:space="preserve">the balance of </w:t>
+      </w:r>
+      <w:r>
+        <w:rPr>
+          <w:rFonts w:ascii="Arial" w:hAnsi="Arial" w:cs="Arial"/>
+          <w:sz w:val="24"/>
+          <w:szCs w:val="24"/>
+        </w:rPr>
+        <w:t>abrupt</w:t>
+      </w:r>
+      <w:r>
+        <w:rPr>
+          <w:rFonts w:ascii="Arial" w:hAnsi="Arial" w:cs="Arial"/>
+          <w:sz w:val="24"/>
+          <w:szCs w:val="24"/>
+        </w:rPr>
+        <w:t xml:space="preserve"> shoreline erosion coupled with </w:t>
+      </w:r>
+      <w:r>
+        <w:rPr>
+          <w:rFonts w:ascii="Arial" w:hAnsi="Arial" w:cs="Arial"/>
+          <w:sz w:val="24"/>
+          <w:szCs w:val="24"/>
+        </w:rPr>
+        <w:t>SLR</w:t>
+      </w:r>
+      <w:r>
+        <w:rPr>
+          <w:rFonts w:ascii="Arial" w:hAnsi="Arial" w:cs="Arial"/>
+          <w:sz w:val="24"/>
+          <w:szCs w:val="24"/>
+        </w:rPr>
+        <w:t xml:space="preserve"> might be a</w:t>
+      </w:r>
+      <w:r>
+        <w:rPr>
+          <w:rFonts w:ascii="Arial" w:hAnsi="Arial" w:cs="Arial"/>
+          <w:sz w:val="24"/>
+          <w:szCs w:val="24"/>
+        </w:rPr>
+        <w:t xml:space="preserve">n </w:t>
+      </w:r>
+      <w:r>
+        <w:rPr>
+          <w:rFonts w:ascii="Arial" w:hAnsi="Arial" w:cs="Arial"/>
+          <w:sz w:val="24"/>
+          <w:szCs w:val="24"/>
+        </w:rPr>
+        <w:t xml:space="preserve">indicator </w:t>
+      </w:r>
+      <w:r>
+        <w:rPr>
+          <w:rFonts w:ascii="Arial" w:hAnsi="Arial" w:cs="Arial"/>
+          <w:sz w:val="24"/>
+          <w:szCs w:val="24"/>
+        </w:rPr>
+        <w:t xml:space="preserve">on why we see higher erosion rates and distance between </w:t>
+      </w:r>
+      <w:r>
+        <w:rPr>
+          <w:rFonts w:ascii="Arial" w:hAnsi="Arial" w:cs="Arial"/>
+          <w:sz w:val="24"/>
+          <w:szCs w:val="24"/>
+        </w:rPr>
+        <w:t>1994-</w:t>
+      </w:r>
+      <w:r>
+        <w:rPr>
+          <w:rFonts w:ascii="Arial" w:hAnsi="Arial" w:cs="Arial"/>
+          <w:sz w:val="24"/>
+          <w:szCs w:val="24"/>
+        </w:rPr>
+        <w:t xml:space="preserve"> </w:t>
+      </w:r>
+      <w:r>
+        <w:rPr>
+          <w:rFonts w:ascii="Arial" w:hAnsi="Arial" w:cs="Arial"/>
+          <w:sz w:val="24"/>
+          <w:szCs w:val="24"/>
+        </w:rPr>
+        <w:t>2007</w:t>
+      </w:r>
+      <w:r>
+        <w:rPr>
+          <w:rFonts w:ascii="Arial" w:hAnsi="Arial" w:cs="Arial"/>
+          <w:sz w:val="24"/>
+          <w:szCs w:val="24"/>
+        </w:rPr>
+        <w:t xml:space="preserve">. </w:t>
+      </w:r>
     </w:p>
     <w:p>
       <w:pPr>
-        <w:rPr>
-          <w:rFonts w:ascii="Arial" w:hAnsi="Arial" w:cs="Arial"/>
-          <w:b/>
-          <w:bCs/>
+        <w:spacing w:line="360" w:lineRule="auto"/>
+        <w:ind w:firstLine="720"/>
+        <w:rPr>
+          <w:rFonts w:ascii="Arial" w:hAnsi="Arial" w:cs="Arial"/>
           <w:sz w:val="24"/>
           <w:szCs w:val="24"/>
         </w:rPr>
       </w:pPr>
-    </w:p>
-    <w:p>
-      <w:pPr>
-        <w:rPr>
-          <w:rFonts w:ascii="Arial" w:hAnsi="Arial" w:cs="Arial"/>
-          <w:b/>
-          <w:bCs/>
-          <w:sz w:val="24"/>
-          <w:szCs w:val="24"/>
-        </w:rPr>
-      </w:pPr>
-    </w:p>
-    <w:p>
-      <w:pPr>
-        <w:rPr>
-          <w:rFonts w:ascii="Arial" w:hAnsi="Arial" w:cs="Arial"/>
-          <w:b/>
-          <w:bCs/>
-          <w:sz w:val="24"/>
-          <w:szCs w:val="24"/>
-        </w:rPr>
-      </w:pPr>
-    </w:p>
-    <w:p>
-      <w:pPr>
-        <w:rPr>
-          <w:rFonts w:ascii="Arial" w:hAnsi="Arial" w:cs="Arial"/>
-          <w:b/>
-          <w:bCs/>
-          <w:sz w:val="24"/>
-          <w:szCs w:val="24"/>
-        </w:rPr>
-      </w:pPr>
-    </w:p>
-    <w:p>
-      <w:pPr>
-        <w:rPr>
-          <w:rFonts w:ascii="Arial" w:hAnsi="Arial" w:cs="Arial"/>
-          <w:b/>
-          <w:bCs/>
-          <w:sz w:val="24"/>
-          <w:szCs w:val="24"/>
-        </w:rPr>
-      </w:pPr>
-    </w:p>
-    <w:p>
-      <w:pPr>
-        <w:rPr>
-          <w:rFonts w:ascii="Arial" w:hAnsi="Arial" w:cs="Arial"/>
-          <w:b/>
-          <w:bCs/>
-          <w:sz w:val="24"/>
-          <w:szCs w:val="24"/>
-        </w:rPr>
-      </w:pPr>
-    </w:p>
-    <w:p>
-      <w:pPr>
-        <w:rPr>
-          <w:rFonts w:ascii="Arial" w:hAnsi="Arial" w:cs="Arial"/>
-          <w:b/>
-          <w:bCs/>
-          <w:sz w:val="24"/>
-          <w:szCs w:val="24"/>
-        </w:rPr>
-      </w:pPr>
-    </w:p>
-    <w:p>
-      <w:pPr>
-        <w:rPr>
-          <w:rFonts w:ascii="Arial" w:hAnsi="Arial" w:cs="Arial"/>
-          <w:b/>
-          <w:bCs/>
-          <w:sz w:val="24"/>
-          <w:szCs w:val="24"/>
-        </w:rPr>
-      </w:pPr>
-    </w:p>
-    <w:p>
-      <w:pPr>
-        <w:rPr>
-          <w:rFonts w:ascii="Arial" w:hAnsi="Arial" w:cs="Arial"/>
-          <w:b/>
-          <w:bCs/>
-          <w:sz w:val="24"/>
-          <w:szCs w:val="24"/>
-        </w:rPr>
-      </w:pPr>
-    </w:p>
-    <w:p>
-      <w:pPr>
-        <w:rPr>
-          <w:rFonts w:ascii="Arial" w:hAnsi="Arial" w:cs="Arial"/>
-          <w:b/>
-          <w:bCs/>
-          <w:sz w:val="24"/>
-          <w:szCs w:val="24"/>
-        </w:rPr>
-      </w:pPr>
-    </w:p>
-    <w:p>
-      <w:pPr>
-        <w:rPr>
-          <w:rFonts w:ascii="Arial" w:hAnsi="Arial" w:cs="Arial"/>
-          <w:b/>
-          <w:bCs/>
-          <w:sz w:val="24"/>
-          <w:szCs w:val="24"/>
-        </w:rPr>
-      </w:pPr>
-    </w:p>
-    <w:p>
-      <w:pPr>
-        <w:rPr>
-          <w:rFonts w:ascii="Arial" w:hAnsi="Arial" w:cs="Arial"/>
-          <w:b/>
-          <w:bCs/>
-          <w:sz w:val="24"/>
-          <w:szCs w:val="24"/>
-        </w:rPr>
-      </w:pPr>
-    </w:p>
-    <w:p>
-      <w:pPr>
-        <w:rPr>
-          <w:rFonts w:ascii="Arial" w:hAnsi="Arial" w:cs="Arial"/>
-          <w:b/>
-          <w:bCs/>
-          <w:sz w:val="24"/>
-          <w:szCs w:val="24"/>
-        </w:rPr>
-      </w:pPr>
-    </w:p>
-    <w:p>
-      <w:pPr>
-        <w:rPr>
-          <w:rFonts w:ascii="Arial" w:hAnsi="Arial" w:cs="Arial"/>
-          <w:b/>
-          <w:bCs/>
-          <w:sz w:val="24"/>
-          <w:szCs w:val="24"/>
-        </w:rPr>
-      </w:pPr>
-    </w:p>
-    <w:p>
-      <w:pPr>
-        <w:rPr>
-          <w:rFonts w:ascii="Arial" w:hAnsi="Arial" w:cs="Arial"/>
-          <w:b/>
-          <w:bCs/>
-          <w:sz w:val="24"/>
-          <w:szCs w:val="24"/>
-        </w:rPr>
-      </w:pPr>
-    </w:p>
-    <w:p>
-      <w:pPr>
-        <w:rPr>
-          <w:rFonts w:ascii="Arial" w:hAnsi="Arial" w:cs="Arial"/>
-          <w:b/>
-          <w:bCs/>
-          <w:sz w:val="24"/>
-          <w:szCs w:val="24"/>
-        </w:rPr>
-      </w:pPr>
-    </w:p>
-    <w:p>
-      <w:pPr>
-        <w:rPr>
-          <w:rFonts w:ascii="Arial" w:hAnsi="Arial" w:cs="Arial"/>
-          <w:b/>
-          <w:bCs/>
-          <w:sz w:val="24"/>
-          <w:szCs w:val="24"/>
-        </w:rPr>
-      </w:pPr>
-    </w:p>
-    <w:p>
-      <w:pPr>
-        <w:rPr>
-          <w:rFonts w:ascii="Arial" w:hAnsi="Arial" w:cs="Arial"/>
-          <w:b/>
-          <w:bCs/>
-          <w:sz w:val="24"/>
-          <w:szCs w:val="24"/>
-        </w:rPr>
-      </w:pPr>
-    </w:p>
-    <w:p>
-      <w:pPr>
-        <w:rPr>
-          <w:rFonts w:ascii="Arial" w:hAnsi="Arial" w:cs="Arial"/>
-          <w:b/>
-          <w:bCs/>
-          <w:sz w:val="24"/>
-          <w:szCs w:val="24"/>
-        </w:rPr>
-      </w:pPr>
-    </w:p>
-    <w:p>
-      <w:pPr>
-        <w:rPr>
-          <w:rFonts w:ascii="Arial" w:hAnsi="Arial" w:cs="Arial"/>
-          <w:b/>
-          <w:bCs/>
-          <w:sz w:val="24"/>
-          <w:szCs w:val="24"/>
-        </w:rPr>
-      </w:pPr>
-    </w:p>
-    <w:p>
-      <w:pPr>
-        <w:rPr>
-          <w:rFonts w:ascii="Arial" w:hAnsi="Arial" w:cs="Arial"/>
-          <w:b/>
-          <w:bCs/>
-          <w:sz w:val="24"/>
-          <w:szCs w:val="24"/>
-        </w:rPr>
-      </w:pPr>
-    </w:p>
-    <w:p>
-      <w:pPr>
-        <w:rPr>
-          <w:rFonts w:ascii="Arial" w:hAnsi="Arial" w:cs="Arial"/>
-          <w:b/>
-          <w:bCs/>
-          <w:sz w:val="24"/>
-          <w:szCs w:val="24"/>
-        </w:rPr>
-      </w:pPr>
-    </w:p>
-    <w:p>
-      <w:pPr>
-        <w:rPr>
-          <w:rFonts w:ascii="Arial" w:hAnsi="Arial" w:cs="Arial"/>
-          <w:b/>
-          <w:bCs/>
-          <w:sz w:val="24"/>
-          <w:szCs w:val="24"/>
-        </w:rPr>
-      </w:pPr>
-    </w:p>
-    <w:p>
-      <w:pPr>
-        <w:rPr>
-          <w:rFonts w:ascii="Arial" w:hAnsi="Arial" w:cs="Arial"/>
-          <w:b/>
-          <w:bCs/>
-          <w:sz w:val="24"/>
-          <w:szCs w:val="24"/>
-        </w:rPr>
-      </w:pPr>
-    </w:p>
-    <w:p>
-      <w:pPr>
-        <w:rPr>
-          <w:rFonts w:ascii="Arial" w:hAnsi="Arial" w:cs="Arial"/>
-          <w:b/>
-          <w:bCs/>
-          <w:sz w:val="24"/>
-          <w:szCs w:val="24"/>
-        </w:rPr>
-      </w:pPr>
-    </w:p>
-    <w:p>
-      <w:pPr>
-        <w:rPr>
-          <w:rFonts w:ascii="Arial" w:hAnsi="Arial" w:cs="Arial"/>
-          <w:b/>
-          <w:bCs/>
-          <w:sz w:val="24"/>
-          <w:szCs w:val="24"/>
-        </w:rPr>
-      </w:pPr>
-    </w:p>
-    <w:p>
-      <w:pPr>
-        <w:rPr>
-          <w:rFonts w:ascii="Arial" w:hAnsi="Arial" w:cs="Arial"/>
-          <w:b/>
-          <w:bCs/>
-          <w:sz w:val="24"/>
-          <w:szCs w:val="24"/>
-        </w:rPr>
-      </w:pPr>
-    </w:p>
-    <w:p>
-      <w:pPr>
-        <w:rPr>
-          <w:rFonts w:ascii="Arial" w:hAnsi="Arial" w:cs="Arial"/>
-          <w:b/>
-          <w:bCs/>
-          <w:sz w:val="24"/>
-          <w:szCs w:val="24"/>
-        </w:rPr>
-      </w:pPr>
-    </w:p>
-    <w:p>
-      <w:pPr>
-        <w:rPr>
-          <w:rFonts w:ascii="Arial" w:hAnsi="Arial" w:cs="Arial"/>
-          <w:b/>
-          <w:bCs/>
-          <w:sz w:val="24"/>
-          <w:szCs w:val="24"/>
-        </w:rPr>
-      </w:pPr>
-    </w:p>
-    <w:p>
-      <w:pPr>
-        <w:rPr>
-          <w:rFonts w:ascii="Arial" w:hAnsi="Arial" w:cs="Arial"/>
-          <w:b/>
-          <w:bCs/>
-          <w:sz w:val="24"/>
-          <w:szCs w:val="24"/>
-        </w:rPr>
-      </w:pPr>
-    </w:p>
-    <w:p>
-      <w:pPr>
-        <w:rPr>
-          <w:rFonts w:ascii="Arial" w:hAnsi="Arial" w:cs="Arial"/>
-          <w:b/>
-          <w:bCs/>
-          <w:sz w:val="24"/>
-          <w:szCs w:val="24"/>
-        </w:rPr>
-      </w:pPr>
-    </w:p>
-    <w:p>
-      <w:pPr>
-        <w:rPr>
-          <w:rFonts w:ascii="Arial" w:hAnsi="Arial" w:cs="Arial"/>
-          <w:b/>
-          <w:bCs/>
-          <w:sz w:val="24"/>
-          <w:szCs w:val="24"/>
-        </w:rPr>
-      </w:pPr>
+      <w:r>
+        <w:rPr>
+          <w:rFonts w:ascii="Arial" w:hAnsi="Arial" w:cs="Arial"/>
+          <w:sz w:val="24"/>
+          <w:szCs w:val="24"/>
+        </w:rPr>
+        <w:t>It is interesting to note, that although the overall shoreline experienced erosion</w:t>
+      </w:r>
+      <w:r>
+        <w:rPr>
+          <w:rFonts w:ascii="Arial" w:hAnsi="Arial" w:cs="Arial"/>
+          <w:sz w:val="24"/>
+          <w:szCs w:val="24"/>
+        </w:rPr>
+        <w:t>, possibl</w:t>
+      </w:r>
+      <w:r>
+        <w:rPr>
+          <w:rFonts w:ascii="Arial" w:hAnsi="Arial" w:cs="Arial"/>
+          <w:sz w:val="24"/>
+          <w:szCs w:val="24"/>
+        </w:rPr>
+        <w:t>e</w:t>
+      </w:r>
+      <w:r>
+        <w:rPr>
+          <w:rFonts w:ascii="Arial" w:hAnsi="Arial" w:cs="Arial"/>
+          <w:sz w:val="24"/>
+          <w:szCs w:val="24"/>
+        </w:rPr>
+        <w:t xml:space="preserve"> accretion might have occurred in the middle of the shoreline</w:t>
+      </w:r>
+      <w:r>
+        <w:rPr>
+          <w:rFonts w:ascii="Arial" w:hAnsi="Arial" w:cs="Arial"/>
+          <w:sz w:val="24"/>
+          <w:szCs w:val="24"/>
+        </w:rPr>
+        <w:t xml:space="preserve"> during </w:t>
+      </w:r>
+      <w:r>
+        <w:rPr>
+          <w:rFonts w:ascii="Arial" w:hAnsi="Arial" w:cs="Arial"/>
+          <w:sz w:val="24"/>
+          <w:szCs w:val="24"/>
+        </w:rPr>
+        <w:t>2010-2019</w:t>
+      </w:r>
+      <w:r>
+        <w:rPr>
+          <w:rFonts w:ascii="Arial" w:hAnsi="Arial" w:cs="Arial"/>
+          <w:sz w:val="24"/>
+          <w:szCs w:val="24"/>
+        </w:rPr>
+        <w:t xml:space="preserve"> (Figure 7)</w:t>
+      </w:r>
+      <w:r>
+        <w:rPr>
+          <w:rFonts w:ascii="Arial" w:hAnsi="Arial" w:cs="Arial"/>
+          <w:sz w:val="24"/>
+          <w:szCs w:val="24"/>
+        </w:rPr>
+        <w:t xml:space="preserve">. </w:t>
+      </w:r>
+      <w:r>
+        <w:rPr>
+          <w:rFonts w:ascii="Arial" w:hAnsi="Arial" w:cs="Arial"/>
+          <w:sz w:val="24"/>
+          <w:szCs w:val="24"/>
+        </w:rPr>
+        <w:t xml:space="preserve">Accretion for our study site can </w:t>
+      </w:r>
+      <w:r>
+        <w:rPr>
+          <w:rFonts w:ascii="Arial" w:hAnsi="Arial" w:cs="Arial"/>
+          <w:sz w:val="24"/>
+          <w:szCs w:val="24"/>
+        </w:rPr>
+        <w:t xml:space="preserve">only </w:t>
+      </w:r>
+      <w:r>
+        <w:rPr>
+          <w:rFonts w:ascii="Arial" w:hAnsi="Arial" w:cs="Arial"/>
+          <w:sz w:val="24"/>
+          <w:szCs w:val="24"/>
+        </w:rPr>
+        <w:t xml:space="preserve">come from </w:t>
+      </w:r>
+      <w:r>
+        <w:rPr>
+          <w:rFonts w:ascii="Arial" w:hAnsi="Arial" w:cs="Arial"/>
+          <w:sz w:val="24"/>
+          <w:szCs w:val="24"/>
+        </w:rPr>
+        <w:t xml:space="preserve">intense meteorological events since there is a scant supply of sand </w:t>
+      </w:r>
+      <w:proofErr w:type="gramStart"/>
+      <w:r>
+        <w:rPr>
+          <w:rFonts w:ascii="Arial" w:hAnsi="Arial" w:cs="Arial"/>
+          <w:sz w:val="24"/>
+          <w:szCs w:val="24"/>
+        </w:rPr>
+        <w:t>being dispersed</w:t>
+      </w:r>
+      <w:proofErr w:type="gramEnd"/>
+      <w:r>
+        <w:rPr>
+          <w:rFonts w:ascii="Arial" w:hAnsi="Arial" w:cs="Arial"/>
+          <w:sz w:val="24"/>
+          <w:szCs w:val="24"/>
+        </w:rPr>
+        <w:t xml:space="preserve"> (</w:t>
+      </w:r>
+      <w:proofErr w:type="spellStart"/>
+      <w:r>
+        <w:rPr>
+          <w:rFonts w:ascii="Arial" w:hAnsi="Arial" w:cs="Arial"/>
+          <w:sz w:val="24"/>
+          <w:szCs w:val="24"/>
+        </w:rPr>
+        <w:t>G</w:t>
+      </w:r>
+      <w:r>
+        <w:rPr>
+          <w:rFonts w:ascii="Arial" w:hAnsi="Arial" w:cs="Arial"/>
+          <w:sz w:val="24"/>
+          <w:szCs w:val="24"/>
+        </w:rPr>
+        <w:t>oodbred</w:t>
+      </w:r>
+      <w:proofErr w:type="spellEnd"/>
+      <w:r>
+        <w:rPr>
+          <w:rFonts w:ascii="Arial" w:hAnsi="Arial" w:cs="Arial"/>
+          <w:sz w:val="24"/>
+          <w:szCs w:val="24"/>
+        </w:rPr>
+        <w:t xml:space="preserve"> et al., 1998). </w:t>
+      </w:r>
     </w:p>
     <w:p>
       <w:pPr>

--- a/graduate_research/chap_2_manuscript.docx
+++ b/graduate_research/chap_2_manuscript.docx
@@ -129,25 +129,7 @@
           <w:sz w:val="24"/>
           <w:szCs w:val="24"/>
         </w:rPr>
-        <w:t xml:space="preserve">. Shoreline dynamics in areas of coastal development have </w:t>
-      </w:r>
-      <w:proofErr w:type="gramStart"/>
-      <w:r>
-        <w:rPr>
-          <w:rFonts w:ascii="Arial" w:hAnsi="Arial" w:cs="Arial"/>
-          <w:sz w:val="24"/>
-          <w:szCs w:val="24"/>
-        </w:rPr>
-        <w:t>been intensely studied</w:t>
-      </w:r>
-      <w:proofErr w:type="gramEnd"/>
-      <w:r>
-        <w:rPr>
-          <w:rFonts w:ascii="Arial" w:hAnsi="Arial" w:cs="Arial"/>
-          <w:sz w:val="24"/>
-          <w:szCs w:val="24"/>
-        </w:rPr>
-        <w:t xml:space="preserve">, however many under-developed shorelines have yet to be analyzed. </w:t>
+        <w:t xml:space="preserve">. Shoreline dynamics in areas of coastal development have been intensely studied, however many under-developed shorelines have yet to be analyzed. </w:t>
       </w:r>
       <w:r>
         <w:rPr>
@@ -248,18 +230,32 @@
           <w:sz w:val="24"/>
           <w:szCs w:val="24"/>
         </w:rPr>
-        <w:t xml:space="preserve">The cloud-free images </w:t>
-      </w:r>
-      <w:proofErr w:type="gramStart"/>
-      <w:r>
-        <w:rPr>
-          <w:rFonts w:ascii="Arial" w:hAnsi="Arial" w:cs="Arial"/>
-          <w:sz w:val="24"/>
-          <w:szCs w:val="24"/>
-        </w:rPr>
-        <w:t>were collected</w:t>
-      </w:r>
-      <w:proofErr w:type="gramEnd"/>
+        <w:t xml:space="preserve">The cloud-free images were collected </w:t>
+      </w:r>
+      <w:r>
+        <w:rPr>
+          <w:rFonts w:ascii="Arial" w:hAnsi="Arial" w:cs="Arial"/>
+          <w:sz w:val="24"/>
+          <w:szCs w:val="24"/>
+        </w:rPr>
+        <w:t xml:space="preserve">during relatively similar mean river discharge </w:t>
+      </w:r>
+      <w:r>
+        <w:rPr>
+          <w:rFonts w:ascii="Arial" w:hAnsi="Arial" w:cs="Arial"/>
+          <w:sz w:val="24"/>
+          <w:szCs w:val="24"/>
+        </w:rPr>
+        <w:t>levels</w:t>
+      </w:r>
+      <w:r>
+        <w:rPr>
+          <w:rFonts w:ascii="Arial" w:hAnsi="Arial" w:cs="Arial"/>
+          <w:sz w:val="24"/>
+          <w:szCs w:val="24"/>
+        </w:rPr>
+        <w:t xml:space="preserve"> and during (mostly) the same season.</w:t>
+      </w:r>
       <w:r>
         <w:rPr>
           <w:rFonts w:ascii="Arial" w:hAnsi="Arial" w:cs="Arial"/>
@@ -274,38 +270,6 @@
           <w:sz w:val="24"/>
           <w:szCs w:val="24"/>
         </w:rPr>
-        <w:t xml:space="preserve">during relatively similar mean river discharge </w:t>
-      </w:r>
-      <w:r>
-        <w:rPr>
-          <w:rFonts w:ascii="Arial" w:hAnsi="Arial" w:cs="Arial"/>
-          <w:sz w:val="24"/>
-          <w:szCs w:val="24"/>
-        </w:rPr>
-        <w:t>levels</w:t>
-      </w:r>
-      <w:r>
-        <w:rPr>
-          <w:rFonts w:ascii="Arial" w:hAnsi="Arial" w:cs="Arial"/>
-          <w:sz w:val="24"/>
-          <w:szCs w:val="24"/>
-        </w:rPr>
-        <w:t xml:space="preserve"> and during (mostly) the same season.</w:t>
-      </w:r>
-      <w:r>
-        <w:rPr>
-          <w:rFonts w:ascii="Arial" w:hAnsi="Arial" w:cs="Arial"/>
-          <w:sz w:val="24"/>
-          <w:szCs w:val="24"/>
-        </w:rPr>
-        <w:t xml:space="preserve"> </w:t>
-      </w:r>
-      <w:r>
-        <w:rPr>
-          <w:rFonts w:ascii="Arial" w:hAnsi="Arial" w:cs="Arial"/>
-          <w:sz w:val="24"/>
-          <w:szCs w:val="24"/>
-        </w:rPr>
         <w:t xml:space="preserve">We assessed the shoreline changes using the ArcMap extension </w:t>
       </w:r>
       <w:r>
@@ -370,25 +334,7 @@
           <w:sz w:val="24"/>
           <w:szCs w:val="24"/>
         </w:rPr>
-        <w:t xml:space="preserve">and </w:t>
-      </w:r>
-      <w:proofErr w:type="gramStart"/>
-      <w:r>
-        <w:rPr>
-          <w:rFonts w:ascii="Arial" w:hAnsi="Arial" w:cs="Arial"/>
-          <w:sz w:val="24"/>
-          <w:szCs w:val="24"/>
-        </w:rPr>
-        <w:t>is used</w:t>
-      </w:r>
-      <w:proofErr w:type="gramEnd"/>
-      <w:r>
-        <w:rPr>
-          <w:rFonts w:ascii="Arial" w:hAnsi="Arial" w:cs="Arial"/>
-          <w:sz w:val="24"/>
-          <w:szCs w:val="24"/>
-        </w:rPr>
-        <w:t xml:space="preserve"> to</w:t>
+        <w:t>and is used to</w:t>
       </w:r>
       <w:r>
         <w:rPr>
@@ -715,51 +661,15 @@
           <w:sz w:val="24"/>
           <w:szCs w:val="24"/>
         </w:rPr>
-        <w:t>resilience to storm surges including flooding and species diversity implications (</w:t>
-      </w:r>
-      <w:proofErr w:type="spellStart"/>
-      <w:r>
-        <w:rPr>
-          <w:rFonts w:ascii="Arial" w:hAnsi="Arial" w:cs="Arial"/>
-          <w:sz w:val="24"/>
-          <w:szCs w:val="24"/>
-        </w:rPr>
-        <w:t>Desantis</w:t>
-      </w:r>
-      <w:proofErr w:type="spellEnd"/>
-      <w:r>
-        <w:rPr>
-          <w:rFonts w:ascii="Arial" w:hAnsi="Arial" w:cs="Arial"/>
-          <w:sz w:val="24"/>
-          <w:szCs w:val="24"/>
-        </w:rPr>
-        <w:t xml:space="preserve"> et al., 2007). </w:t>
-      </w:r>
-      <w:r>
-        <w:rPr>
-          <w:rFonts w:ascii="Arial" w:hAnsi="Arial" w:cs="Arial"/>
-          <w:sz w:val="24"/>
-          <w:szCs w:val="24"/>
-        </w:rPr>
-        <w:t xml:space="preserve">It </w:t>
-      </w:r>
-      <w:proofErr w:type="gramStart"/>
-      <w:r>
-        <w:rPr>
-          <w:rFonts w:ascii="Arial" w:hAnsi="Arial" w:cs="Arial"/>
-          <w:sz w:val="24"/>
-          <w:szCs w:val="24"/>
-        </w:rPr>
-        <w:t>was observed</w:t>
-      </w:r>
-      <w:proofErr w:type="gramEnd"/>
-      <w:r>
-        <w:rPr>
-          <w:rFonts w:ascii="Arial" w:hAnsi="Arial" w:cs="Arial"/>
-          <w:sz w:val="24"/>
-          <w:szCs w:val="24"/>
-        </w:rPr>
-        <w:t xml:space="preserve"> by</w:t>
+        <w:t xml:space="preserve">resilience to storm surges including flooding and species diversity implications (Desantis et al., 2007). </w:t>
+      </w:r>
+      <w:r>
+        <w:rPr>
+          <w:rFonts w:ascii="Arial" w:hAnsi="Arial" w:cs="Arial"/>
+          <w:sz w:val="24"/>
+          <w:szCs w:val="24"/>
+        </w:rPr>
+        <w:t>It was observed by</w:t>
       </w:r>
       <w:r>
         <w:rPr>
@@ -919,16 +829,7 @@
           <w:sz w:val="24"/>
           <w:szCs w:val="24"/>
         </w:rPr>
-        <w:t xml:space="preserve">has </w:t>
-      </w:r>
-      <w:proofErr w:type="gramStart"/>
-      <w:r>
-        <w:rPr>
-          <w:rFonts w:ascii="Arial" w:hAnsi="Arial" w:cs="Arial"/>
-          <w:sz w:val="24"/>
-          <w:szCs w:val="24"/>
-        </w:rPr>
-        <w:t xml:space="preserve">been </w:t>
+        <w:t xml:space="preserve">has been </w:t>
       </w:r>
       <w:r>
         <w:rPr>
@@ -938,7 +839,6 @@
         </w:rPr>
         <w:t>noted</w:t>
       </w:r>
-      <w:proofErr w:type="gramEnd"/>
       <w:r>
         <w:rPr>
           <w:rFonts w:ascii="Arial" w:hAnsi="Arial" w:cs="Arial"/>
@@ -953,25 +853,230 @@
           <w:sz w:val="24"/>
           <w:szCs w:val="24"/>
         </w:rPr>
-        <w:t>vulnerable to coastal erosion (</w:t>
-      </w:r>
-      <w:proofErr w:type="spellStart"/>
-      <w:r>
-        <w:rPr>
-          <w:rFonts w:ascii="Arial" w:hAnsi="Arial" w:cs="Arial"/>
-          <w:sz w:val="24"/>
-          <w:szCs w:val="24"/>
-        </w:rPr>
-        <w:t>Geselbracht</w:t>
-      </w:r>
-      <w:proofErr w:type="spellEnd"/>
-      <w:r>
-        <w:rPr>
-          <w:rFonts w:ascii="Arial" w:hAnsi="Arial" w:cs="Arial"/>
-          <w:sz w:val="24"/>
-          <w:szCs w:val="24"/>
-        </w:rPr>
-        <w:t xml:space="preserve"> et al., 2011). </w:t>
+        <w:t xml:space="preserve">vulnerable to coastal erosion (Geselbracht et al., 2011). </w:t>
+      </w:r>
+    </w:p>
+    <w:p>
+      <w:pPr>
+        <w:spacing w:line="360" w:lineRule="auto"/>
+        <w:rPr>
+          <w:rFonts w:ascii="Arial" w:hAnsi="Arial" w:cs="Arial"/>
+          <w:sz w:val="24"/>
+          <w:szCs w:val="24"/>
+        </w:rPr>
+      </w:pPr>
+    </w:p>
+    <w:p>
+      <w:pPr>
+        <w:spacing w:line="360" w:lineRule="auto"/>
+        <w:rPr>
+          <w:rFonts w:ascii="Arial" w:hAnsi="Arial" w:cs="Arial"/>
+          <w:b/>
+          <w:bCs/>
+          <w:i/>
+          <w:iCs/>
+          <w:sz w:val="24"/>
+          <w:szCs w:val="24"/>
+        </w:rPr>
+      </w:pPr>
+      <w:r>
+        <w:rPr>
+          <w:rFonts w:ascii="Arial" w:hAnsi="Arial" w:cs="Arial"/>
+          <w:b/>
+          <w:bCs/>
+          <w:i/>
+          <w:iCs/>
+          <w:sz w:val="24"/>
+          <w:szCs w:val="24"/>
+        </w:rPr>
+        <w:lastRenderedPageBreak/>
+        <w:t>1.1 SLR</w:t>
+      </w:r>
+    </w:p>
+    <w:p>
+      <w:pPr>
+        <w:spacing w:line="360" w:lineRule="auto"/>
+        <w:rPr>
+          <w:rFonts w:ascii="Arial" w:hAnsi="Arial" w:cs="Arial"/>
+          <w:sz w:val="24"/>
+          <w:szCs w:val="24"/>
+        </w:rPr>
+      </w:pPr>
+      <w:r>
+        <w:rPr>
+          <w:rFonts w:ascii="Arial" w:hAnsi="Arial" w:cs="Arial"/>
+          <w:sz w:val="24"/>
+          <w:szCs w:val="24"/>
+        </w:rPr>
+        <w:tab/>
+        <w:t xml:space="preserve">Sea-level rise </w:t>
+      </w:r>
+    </w:p>
+    <w:p>
+      <w:pPr>
+        <w:spacing w:line="360" w:lineRule="auto"/>
+        <w:rPr>
+          <w:rFonts w:ascii="Arial" w:hAnsi="Arial" w:cs="Arial"/>
+          <w:b/>
+          <w:bCs/>
+          <w:i/>
+          <w:iCs/>
+          <w:sz w:val="24"/>
+          <w:szCs w:val="24"/>
+        </w:rPr>
+      </w:pPr>
+      <w:r>
+        <w:rPr>
+          <w:rFonts w:ascii="Arial" w:hAnsi="Arial" w:cs="Arial"/>
+          <w:b/>
+          <w:bCs/>
+          <w:i/>
+          <w:iCs/>
+          <w:sz w:val="24"/>
+          <w:szCs w:val="24"/>
+        </w:rPr>
+        <w:t>1.</w:t>
+      </w:r>
+      <w:r>
+        <w:rPr>
+          <w:rFonts w:ascii="Arial" w:hAnsi="Arial" w:cs="Arial"/>
+          <w:b/>
+          <w:bCs/>
+          <w:i/>
+          <w:iCs/>
+          <w:sz w:val="24"/>
+          <w:szCs w:val="24"/>
+        </w:rPr>
+        <w:t>2</w:t>
+      </w:r>
+      <w:r>
+        <w:rPr>
+          <w:rFonts w:ascii="Arial" w:hAnsi="Arial" w:cs="Arial"/>
+          <w:b/>
+          <w:bCs/>
+          <w:i/>
+          <w:iCs/>
+          <w:sz w:val="24"/>
+          <w:szCs w:val="24"/>
+        </w:rPr>
+        <w:t xml:space="preserve"> </w:t>
+      </w:r>
+      <w:r>
+        <w:rPr>
+          <w:rFonts w:ascii="Arial" w:hAnsi="Arial" w:cs="Arial"/>
+          <w:b/>
+          <w:bCs/>
+          <w:i/>
+          <w:iCs/>
+          <w:sz w:val="24"/>
+          <w:szCs w:val="24"/>
+        </w:rPr>
+        <w:t>Characteristics of sandy shorelines and s</w:t>
+      </w:r>
+      <w:r>
+        <w:rPr>
+          <w:rFonts w:ascii="Arial" w:hAnsi="Arial" w:cs="Arial"/>
+          <w:b/>
+          <w:bCs/>
+          <w:i/>
+          <w:iCs/>
+          <w:sz w:val="24"/>
+          <w:szCs w:val="24"/>
+        </w:rPr>
+        <w:t xml:space="preserve">edimentation </w:t>
+      </w:r>
+    </w:p>
+    <w:p>
+      <w:pPr>
+        <w:spacing w:line="360" w:lineRule="auto"/>
+        <w:rPr>
+          <w:rFonts w:ascii="Arial" w:hAnsi="Arial" w:cs="Arial"/>
+          <w:sz w:val="24"/>
+          <w:szCs w:val="24"/>
+        </w:rPr>
+      </w:pPr>
+      <w:r>
+        <w:rPr>
+          <w:rFonts w:ascii="Arial" w:hAnsi="Arial" w:cs="Arial"/>
+          <w:sz w:val="24"/>
+          <w:szCs w:val="24"/>
+        </w:rPr>
+        <w:tab/>
+        <w:t xml:space="preserve">Sandy shorelines are characterized by active environments and unstable substrata, which consists of sand, mixed sand, quartz, and/or silica. The unstable nature of sandy shores make a harsh ecosystem for biota and may incorporate a significant range of physical environment conditions and ecosystem functioning. These shorelines accumulate sediment accretion by wave deposited particles. Particles originate from inland erosion and may be transported by rivers (Brown and McLachlan, 2001). Sediment to sandy shores may also be added by marine biogenic sources such as pieces of marine skeletons, sponge spicules, and shell fragments (Brown and McLachlan, 1990). Threats to sandy shorelines include disruption of sand transport, storms, SLR, and human activities. </w:t>
+      </w:r>
+    </w:p>
+    <w:p>
+      <w:pPr>
+        <w:spacing w:line="360" w:lineRule="auto"/>
+        <w:rPr>
+          <w:rFonts w:ascii="Arial" w:hAnsi="Arial" w:cs="Arial"/>
+          <w:b/>
+          <w:bCs/>
+          <w:i/>
+          <w:iCs/>
+          <w:sz w:val="24"/>
+          <w:szCs w:val="24"/>
+        </w:rPr>
+      </w:pPr>
+      <w:r>
+        <w:rPr>
+          <w:rFonts w:ascii="Arial" w:hAnsi="Arial" w:cs="Arial"/>
+          <w:b/>
+          <w:bCs/>
+          <w:i/>
+          <w:iCs/>
+          <w:sz w:val="24"/>
+          <w:szCs w:val="24"/>
+        </w:rPr>
+        <w:t>1.</w:t>
+      </w:r>
+      <w:r>
+        <w:rPr>
+          <w:rFonts w:ascii="Arial" w:hAnsi="Arial" w:cs="Arial"/>
+          <w:b/>
+          <w:bCs/>
+          <w:i/>
+          <w:iCs/>
+          <w:sz w:val="24"/>
+          <w:szCs w:val="24"/>
+        </w:rPr>
+        <w:t>3</w:t>
+      </w:r>
+      <w:r>
+        <w:rPr>
+          <w:rFonts w:ascii="Arial" w:hAnsi="Arial" w:cs="Arial"/>
+          <w:b/>
+          <w:bCs/>
+          <w:i/>
+          <w:iCs/>
+          <w:sz w:val="24"/>
+          <w:szCs w:val="24"/>
+        </w:rPr>
+        <w:t xml:space="preserve"> Suwannee River sediment</w:t>
+      </w:r>
+      <w:r>
+        <w:rPr>
+          <w:rFonts w:ascii="Arial" w:hAnsi="Arial" w:cs="Arial"/>
+          <w:b/>
+          <w:bCs/>
+          <w:i/>
+          <w:iCs/>
+          <w:sz w:val="24"/>
+          <w:szCs w:val="24"/>
+        </w:rPr>
+        <w:t>ation</w:t>
+      </w:r>
+      <w:r>
+        <w:rPr>
+          <w:rFonts w:ascii="Arial" w:hAnsi="Arial" w:cs="Arial"/>
+          <w:b/>
+          <w:bCs/>
+          <w:i/>
+          <w:iCs/>
+          <w:sz w:val="24"/>
+          <w:szCs w:val="24"/>
+        </w:rPr>
+        <w:t xml:space="preserve"> and discharge</w:t>
       </w:r>
     </w:p>
     <w:p>
@@ -984,6 +1089,283 @@
           <w:szCs w:val="24"/>
         </w:rPr>
       </w:pPr>
+      <w:r>
+        <w:rPr>
+          <w:rFonts w:ascii="Arial" w:hAnsi="Arial" w:cs="Arial"/>
+          <w:sz w:val="24"/>
+          <w:szCs w:val="24"/>
+        </w:rPr>
+        <w:t>The Suwannee River is the second largest river in Florida spanning 396 kilometers</w:t>
+      </w:r>
+      <w:r>
+        <w:rPr>
+          <w:rFonts w:ascii="Arial" w:hAnsi="Arial" w:cs="Arial"/>
+          <w:sz w:val="24"/>
+          <w:szCs w:val="24"/>
+        </w:rPr>
+        <w:t xml:space="preserve"> long and </w:t>
+      </w:r>
+      <w:r>
+        <w:rPr>
+          <w:rFonts w:ascii="Arial" w:hAnsi="Arial" w:cs="Arial"/>
+          <w:sz w:val="24"/>
+          <w:szCs w:val="24"/>
+        </w:rPr>
+        <w:t>is considered to be a significant point source of sediment</w:t>
+      </w:r>
+      <w:r>
+        <w:rPr>
+          <w:rFonts w:ascii="Arial" w:hAnsi="Arial" w:cs="Arial"/>
+          <w:sz w:val="24"/>
+          <w:szCs w:val="24"/>
+        </w:rPr>
+        <w:t>ation</w:t>
+      </w:r>
+      <w:r>
+        <w:rPr>
+          <w:rFonts w:ascii="Arial" w:hAnsi="Arial" w:cs="Arial"/>
+          <w:sz w:val="24"/>
+          <w:szCs w:val="24"/>
+        </w:rPr>
+        <w:t xml:space="preserve"> near our study site, </w:t>
+      </w:r>
+      <w:r>
+        <w:rPr>
+          <w:rFonts w:ascii="Arial" w:hAnsi="Arial" w:cs="Arial"/>
+          <w:sz w:val="24"/>
+          <w:szCs w:val="24"/>
+        </w:rPr>
+        <w:t>approximately 11 kilometers</w:t>
+      </w:r>
+      <w:r>
+        <w:rPr>
+          <w:rFonts w:ascii="Arial" w:hAnsi="Arial" w:cs="Arial"/>
+          <w:sz w:val="24"/>
+          <w:szCs w:val="24"/>
+        </w:rPr>
+        <w:t xml:space="preserve"> north</w:t>
+      </w:r>
+      <w:r>
+        <w:rPr>
+          <w:rFonts w:ascii="Arial" w:hAnsi="Arial" w:cs="Arial"/>
+          <w:sz w:val="24"/>
+          <w:szCs w:val="24"/>
+        </w:rPr>
+        <w:t xml:space="preserve">. </w:t>
+      </w:r>
+      <w:r>
+        <w:rPr>
+          <w:rFonts w:ascii="Arial" w:hAnsi="Arial" w:cs="Arial"/>
+          <w:sz w:val="24"/>
+          <w:szCs w:val="24"/>
+        </w:rPr>
+        <w:t xml:space="preserve">The Suwannee River </w:t>
+      </w:r>
+      <w:r>
+        <w:rPr>
+          <w:rFonts w:ascii="Arial" w:hAnsi="Arial" w:cs="Arial"/>
+          <w:sz w:val="24"/>
+          <w:szCs w:val="24"/>
+        </w:rPr>
+        <w:t>is a partially</w:t>
+      </w:r>
+      <w:r>
+        <w:rPr>
+          <w:rFonts w:ascii="Arial" w:hAnsi="Arial" w:cs="Arial"/>
+          <w:sz w:val="24"/>
+          <w:szCs w:val="24"/>
+        </w:rPr>
+        <w:t xml:space="preserve"> spring-fed system which also drains the coastal plain of Georgia and provides a restricted point source input of </w:t>
+      </w:r>
+      <w:r>
+        <w:rPr>
+          <w:rFonts w:ascii="Arial" w:hAnsi="Arial" w:cs="Arial"/>
+          <w:sz w:val="24"/>
+          <w:szCs w:val="24"/>
+        </w:rPr>
+        <w:t>siliciclastic sediment</w:t>
+      </w:r>
+      <w:r>
+        <w:rPr>
+          <w:rFonts w:ascii="Arial" w:hAnsi="Arial" w:cs="Arial"/>
+          <w:sz w:val="24"/>
+          <w:szCs w:val="24"/>
+        </w:rPr>
+        <w:t xml:space="preserve">, </w:t>
+      </w:r>
+      <w:r>
+        <w:rPr>
+          <w:rFonts w:ascii="Arial" w:hAnsi="Arial" w:cs="Arial"/>
+          <w:sz w:val="24"/>
+          <w:szCs w:val="24"/>
+        </w:rPr>
+        <w:t xml:space="preserve">creating </w:t>
+      </w:r>
+      <w:r>
+        <w:rPr>
+          <w:rFonts w:ascii="Arial" w:hAnsi="Arial" w:cs="Arial"/>
+          <w:sz w:val="24"/>
+          <w:szCs w:val="24"/>
+        </w:rPr>
+        <w:t xml:space="preserve">a small </w:t>
+      </w:r>
+      <w:r>
+        <w:rPr>
+          <w:rFonts w:ascii="Arial" w:hAnsi="Arial" w:cs="Arial"/>
+          <w:sz w:val="24"/>
+          <w:szCs w:val="24"/>
+        </w:rPr>
+        <w:t>20-kilometer</w:t>
+      </w:r>
+      <w:r>
+        <w:rPr>
+          <w:rFonts w:ascii="Arial" w:hAnsi="Arial" w:cs="Arial"/>
+          <w:sz w:val="24"/>
+          <w:szCs w:val="24"/>
+        </w:rPr>
+        <w:t xml:space="preserve"> delta</w:t>
+      </w:r>
+      <w:r>
+        <w:rPr>
+          <w:rFonts w:ascii="Arial" w:hAnsi="Arial" w:cs="Arial"/>
+          <w:sz w:val="24"/>
+          <w:szCs w:val="24"/>
+        </w:rPr>
+        <w:t xml:space="preserve">. </w:t>
+      </w:r>
+      <w:r>
+        <w:rPr>
+          <w:rFonts w:ascii="Arial" w:hAnsi="Arial" w:cs="Arial"/>
+          <w:sz w:val="24"/>
+          <w:szCs w:val="24"/>
+        </w:rPr>
+        <w:t>The surrounding coastal regions of the Suwannee River are otherwise known to be sediment starved</w:t>
+      </w:r>
+      <w:r>
+        <w:rPr>
+          <w:rFonts w:ascii="Arial" w:hAnsi="Arial" w:cs="Arial"/>
+          <w:sz w:val="24"/>
+          <w:szCs w:val="24"/>
+        </w:rPr>
+        <w:t xml:space="preserve">, </w:t>
+      </w:r>
+      <w:r>
+        <w:rPr>
+          <w:rFonts w:ascii="Arial" w:hAnsi="Arial" w:cs="Arial"/>
+          <w:sz w:val="24"/>
+          <w:szCs w:val="24"/>
+        </w:rPr>
+        <w:t>but a great significant sedimentology event has been shown that the Suwannee River has reworked ancestral fluvial sands and se</w:t>
+      </w:r>
+      <w:r>
+        <w:rPr>
+          <w:rFonts w:ascii="Arial" w:hAnsi="Arial" w:cs="Arial"/>
+          <w:sz w:val="24"/>
+          <w:szCs w:val="24"/>
+        </w:rPr>
+        <w:t>rves</w:t>
+      </w:r>
+      <w:r>
+        <w:rPr>
+          <w:rFonts w:ascii="Arial" w:hAnsi="Arial" w:cs="Arial"/>
+          <w:sz w:val="24"/>
+          <w:szCs w:val="24"/>
+        </w:rPr>
+        <w:t xml:space="preserve"> as a source for sandier marsh sediments </w:t>
+      </w:r>
+      <w:r>
+        <w:rPr>
+          <w:rFonts w:ascii="Arial" w:hAnsi="Arial" w:cs="Arial"/>
+          <w:sz w:val="24"/>
+          <w:szCs w:val="24"/>
+        </w:rPr>
+        <w:t>(Wright et al., 2002)</w:t>
+      </w:r>
+      <w:r>
+        <w:rPr>
+          <w:rFonts w:ascii="Arial" w:hAnsi="Arial" w:cs="Arial"/>
+          <w:sz w:val="24"/>
+          <w:szCs w:val="24"/>
+        </w:rPr>
+        <w:t xml:space="preserve">. </w:t>
+      </w:r>
+      <w:r>
+        <w:rPr>
+          <w:rFonts w:ascii="Arial" w:hAnsi="Arial" w:cs="Arial"/>
+          <w:sz w:val="24"/>
+          <w:szCs w:val="24"/>
+        </w:rPr>
+        <w:t xml:space="preserve">The Suwannee River normally has </w:t>
+      </w:r>
+      <w:r>
+        <w:rPr>
+          <w:rFonts w:ascii="Arial" w:hAnsi="Arial" w:cs="Arial"/>
+          <w:sz w:val="24"/>
+          <w:szCs w:val="24"/>
+        </w:rPr>
+        <w:t xml:space="preserve">high discharge peaks between February and April and low discharge peaks between August and October (Purtlebaugh and Allen, 2010). The average annual discharge is 300 m^3/c with a minimum of 83 m^3/c and a maximum discharge of 2400 m^3/c (Wright et al., 2002). </w:t>
+      </w:r>
+    </w:p>
+    <w:p>
+      <w:pPr>
+        <w:rPr>
+          <w:rFonts w:ascii="Arial" w:hAnsi="Arial" w:cs="Arial"/>
+          <w:b/>
+          <w:bCs/>
+          <w:i/>
+          <w:iCs/>
+          <w:sz w:val="24"/>
+          <w:szCs w:val="24"/>
+        </w:rPr>
+      </w:pPr>
+      <w:r>
+        <w:rPr>
+          <w:rFonts w:ascii="Arial" w:hAnsi="Arial" w:cs="Arial"/>
+          <w:b/>
+          <w:bCs/>
+          <w:i/>
+          <w:iCs/>
+          <w:sz w:val="24"/>
+          <w:szCs w:val="24"/>
+        </w:rPr>
+        <w:t>1.</w:t>
+      </w:r>
+      <w:r>
+        <w:rPr>
+          <w:rFonts w:ascii="Arial" w:hAnsi="Arial" w:cs="Arial"/>
+          <w:b/>
+          <w:bCs/>
+          <w:i/>
+          <w:iCs/>
+          <w:sz w:val="24"/>
+          <w:szCs w:val="24"/>
+        </w:rPr>
+        <w:t>4</w:t>
+      </w:r>
+      <w:r>
+        <w:rPr>
+          <w:rFonts w:ascii="Arial" w:hAnsi="Arial" w:cs="Arial"/>
+          <w:b/>
+          <w:bCs/>
+          <w:i/>
+          <w:iCs/>
+          <w:sz w:val="24"/>
+          <w:szCs w:val="24"/>
+        </w:rPr>
+        <w:t xml:space="preserve"> </w:t>
+      </w:r>
+      <w:r>
+        <w:rPr>
+          <w:rFonts w:ascii="Arial" w:hAnsi="Arial" w:cs="Arial"/>
+          <w:b/>
+          <w:bCs/>
+          <w:i/>
+          <w:iCs/>
+          <w:sz w:val="24"/>
+          <w:szCs w:val="24"/>
+        </w:rPr>
+        <w:t>Human development and impacts</w:t>
+      </w:r>
     </w:p>
     <w:p>
       <w:pPr>
@@ -1002,397 +1384,223 @@
           <w:szCs w:val="24"/>
         </w:rPr>
         <w:lastRenderedPageBreak/>
-        <w:t>The Suwannee River is the second largest river in Florida (Light et al., 2002), with high discharge peaks between February and April and low discharge peaks between August and October (</w:t>
-      </w:r>
-      <w:proofErr w:type="spellStart"/>
-      <w:r>
-        <w:rPr>
-          <w:rFonts w:ascii="Arial" w:hAnsi="Arial" w:cs="Arial"/>
-          <w:sz w:val="24"/>
-          <w:szCs w:val="24"/>
-        </w:rPr>
-        <w:t>Purtlebaugh</w:t>
-      </w:r>
-      <w:proofErr w:type="spellEnd"/>
-      <w:r>
-        <w:rPr>
-          <w:rFonts w:ascii="Arial" w:hAnsi="Arial" w:cs="Arial"/>
-          <w:sz w:val="24"/>
-          <w:szCs w:val="24"/>
-        </w:rPr>
-        <w:t xml:space="preserve"> and Allen, 2010). The average annual discharge is 300 m^3/c with a minimum of 83 m^3/c and a maximum discharge of 2400 m^3/c (Wright et al., 2002). </w:t>
+        <w:t>Th</w:t>
+      </w:r>
+      <w:r>
+        <w:rPr>
+          <w:rFonts w:ascii="Arial" w:hAnsi="Arial" w:cs="Arial"/>
+          <w:sz w:val="24"/>
+          <w:szCs w:val="24"/>
+        </w:rPr>
+        <w:t xml:space="preserve">ree </w:t>
+      </w:r>
+      <w:r>
+        <w:rPr>
+          <w:rFonts w:ascii="Arial" w:hAnsi="Arial" w:cs="Arial"/>
+          <w:sz w:val="24"/>
+          <w:szCs w:val="24"/>
+        </w:rPr>
+        <w:t>Florida counties</w:t>
+      </w:r>
+      <w:r>
+        <w:rPr>
+          <w:rFonts w:ascii="Arial" w:hAnsi="Arial" w:cs="Arial"/>
+          <w:sz w:val="24"/>
+          <w:szCs w:val="24"/>
+        </w:rPr>
+        <w:t xml:space="preserve"> encompass the region of our study site,</w:t>
+      </w:r>
+      <w:r>
+        <w:rPr>
+          <w:rFonts w:ascii="Arial" w:hAnsi="Arial" w:cs="Arial"/>
+          <w:sz w:val="24"/>
+          <w:szCs w:val="24"/>
+        </w:rPr>
+        <w:t xml:space="preserve"> Dixie, Levy, and Taylor</w:t>
+      </w:r>
+      <w:r>
+        <w:rPr>
+          <w:rFonts w:ascii="Arial" w:hAnsi="Arial" w:cs="Arial"/>
+          <w:sz w:val="24"/>
+          <w:szCs w:val="24"/>
+        </w:rPr>
+        <w:t xml:space="preserve">. These counties </w:t>
+      </w:r>
+      <w:r>
+        <w:rPr>
+          <w:rFonts w:ascii="Arial" w:hAnsi="Arial" w:cs="Arial"/>
+          <w:sz w:val="24"/>
+          <w:szCs w:val="24"/>
+        </w:rPr>
+        <w:t xml:space="preserve">which are projected to increase in human population by 2045 as depicted in Figure 3. </w:t>
+      </w:r>
+      <w:r>
+        <w:rPr>
+          <w:rFonts w:ascii="Arial" w:hAnsi="Arial" w:cs="Arial"/>
+          <w:sz w:val="24"/>
+          <w:szCs w:val="24"/>
+        </w:rPr>
+        <w:t>These Florida counties are recorded to have</w:t>
+      </w:r>
+      <w:r>
+        <w:rPr>
+          <w:rFonts w:ascii="Arial" w:hAnsi="Arial" w:cs="Arial"/>
+          <w:sz w:val="24"/>
+          <w:szCs w:val="24"/>
+        </w:rPr>
+        <w:t xml:space="preserve"> lowest population densities along the Florida coastline </w:t>
+      </w:r>
+      <w:r>
+        <w:rPr>
+          <w:rFonts w:ascii="Arial" w:hAnsi="Arial" w:cs="Arial"/>
+          <w:sz w:val="24"/>
+          <w:szCs w:val="24"/>
+        </w:rPr>
+        <w:t>(Geselbracht 2007)</w:t>
+      </w:r>
+      <w:r>
+        <w:rPr>
+          <w:rFonts w:ascii="Arial" w:hAnsi="Arial" w:cs="Arial"/>
+          <w:sz w:val="24"/>
+          <w:szCs w:val="24"/>
+        </w:rPr>
+        <w:t xml:space="preserve">. In the future it </w:t>
+      </w:r>
+      <w:r>
+        <w:rPr>
+          <w:rFonts w:ascii="Arial" w:hAnsi="Arial" w:cs="Arial"/>
+          <w:sz w:val="24"/>
+          <w:szCs w:val="24"/>
+        </w:rPr>
+        <w:t xml:space="preserve">could be likely that businesses and people will want to develop housing along this shoreline. Human development on coastlines </w:t>
+      </w:r>
+      <w:r>
+        <w:rPr>
+          <w:rFonts w:ascii="Arial" w:hAnsi="Arial" w:cs="Arial"/>
+          <w:sz w:val="24"/>
+          <w:szCs w:val="24"/>
+        </w:rPr>
+        <w:t>may</w:t>
+      </w:r>
+      <w:r>
+        <w:rPr>
+          <w:rFonts w:ascii="Arial" w:hAnsi="Arial" w:cs="Arial"/>
+          <w:sz w:val="24"/>
+          <w:szCs w:val="24"/>
+        </w:rPr>
+        <w:t xml:space="preserve"> also accelerate coastal erosion by creating a fixed position of the shoreline and stabilizing inlets (Finkl and Charlier, 2003). </w:t>
+      </w:r>
+      <w:r>
+        <w:rPr>
+          <w:rFonts w:ascii="Arial" w:hAnsi="Arial" w:cs="Arial"/>
+          <w:sz w:val="24"/>
+          <w:szCs w:val="24"/>
+        </w:rPr>
+        <w:t xml:space="preserve">Increased human developments may also negatively impact coastal species. </w:t>
+      </w:r>
+      <w:r>
+        <w:rPr>
+          <w:rFonts w:ascii="Arial" w:hAnsi="Arial" w:cs="Arial"/>
+          <w:sz w:val="24"/>
+          <w:szCs w:val="24"/>
+        </w:rPr>
+        <w:t xml:space="preserve">Species biodiversity is threatened by the increase of urbanization and environmental coastal degradation (Finkl and Charlier, 2003).  </w:t>
+      </w:r>
+      <w:r>
+        <w:rPr>
+          <w:rFonts w:ascii="Arial" w:hAnsi="Arial" w:cs="Arial"/>
+          <w:sz w:val="24"/>
+          <w:szCs w:val="24"/>
+        </w:rPr>
+        <w:t>Czech</w:t>
+      </w:r>
+      <w:r>
+        <w:rPr>
+          <w:rFonts w:ascii="Arial" w:hAnsi="Arial" w:cs="Arial"/>
+          <w:sz w:val="24"/>
+          <w:szCs w:val="24"/>
+        </w:rPr>
+        <w:t>’s</w:t>
+      </w:r>
+      <w:r>
+        <w:rPr>
+          <w:rFonts w:ascii="Arial" w:hAnsi="Arial" w:cs="Arial"/>
+          <w:sz w:val="24"/>
+          <w:szCs w:val="24"/>
+        </w:rPr>
+        <w:t xml:space="preserve"> et al. </w:t>
+      </w:r>
+      <w:r>
+        <w:rPr>
+          <w:rFonts w:ascii="Arial" w:hAnsi="Arial" w:cs="Arial"/>
+          <w:sz w:val="24"/>
+          <w:szCs w:val="24"/>
+        </w:rPr>
+        <w:t>(</w:t>
+      </w:r>
+      <w:r>
+        <w:rPr>
+          <w:rFonts w:ascii="Arial" w:hAnsi="Arial" w:cs="Arial"/>
+          <w:sz w:val="24"/>
+          <w:szCs w:val="24"/>
+        </w:rPr>
+        <w:t>2000</w:t>
+      </w:r>
+      <w:r>
+        <w:rPr>
+          <w:rFonts w:ascii="Arial" w:hAnsi="Arial" w:cs="Arial"/>
+          <w:sz w:val="24"/>
+          <w:szCs w:val="24"/>
+        </w:rPr>
+        <w:t>) documents urbanization as the highest cause for species endangerment. For example, the shorebird piping plover (</w:t>
+      </w:r>
+      <w:r>
+        <w:rPr>
+          <w:rFonts w:ascii="Arial" w:hAnsi="Arial" w:cs="Arial"/>
+          <w:i/>
+          <w:iCs/>
+          <w:sz w:val="24"/>
+          <w:szCs w:val="24"/>
+        </w:rPr>
+        <w:t>Charadrius melodus</w:t>
+      </w:r>
+      <w:r>
+        <w:rPr>
+          <w:rFonts w:ascii="Arial" w:hAnsi="Arial" w:cs="Arial"/>
+          <w:sz w:val="24"/>
+          <w:szCs w:val="24"/>
+        </w:rPr>
+        <w:t xml:space="preserve">) is known to forage and nest in areas of low human population (Thomas, Kvitek, and Bretz, 2002), </w:t>
+      </w:r>
+      <w:r>
+        <w:rPr>
+          <w:rFonts w:ascii="Arial" w:hAnsi="Arial" w:cs="Arial"/>
+          <w:sz w:val="24"/>
+          <w:szCs w:val="24"/>
+        </w:rPr>
+        <w:t>implying that</w:t>
+      </w:r>
+      <w:r>
+        <w:rPr>
+          <w:rFonts w:ascii="Arial" w:hAnsi="Arial" w:cs="Arial"/>
+          <w:sz w:val="24"/>
+          <w:szCs w:val="24"/>
+        </w:rPr>
+        <w:t xml:space="preserve"> shoreline areas with higher human densities would not be an ideal habitat for this species. Species biodiversity, both vegetative and animal, could be at risk due to an increase of urbanization along coastlines (McKinney, 2006) and accelerated shoreline erosion.</w:t>
       </w:r>
     </w:p>
     <w:p>
       <w:pPr>
         <w:rPr>
           <w:rFonts w:ascii="Arial" w:hAnsi="Arial" w:cs="Arial"/>
-          <w:b/>
-          <w:bCs/>
-          <w:i/>
-          <w:iCs/>
           <w:sz w:val="24"/>
           <w:szCs w:val="24"/>
         </w:rPr>
       </w:pPr>
       <w:r>
         <w:rPr>
-          <w:rFonts w:ascii="Arial" w:hAnsi="Arial" w:cs="Arial"/>
-          <w:b/>
-          <w:bCs/>
-          <w:i/>
-          <w:iCs/>
-          <w:sz w:val="24"/>
-          <w:szCs w:val="24"/>
-        </w:rPr>
-        <w:t xml:space="preserve">1.4 </w:t>
-      </w:r>
-      <w:r>
-        <w:rPr>
-          <w:rFonts w:ascii="Arial" w:hAnsi="Arial" w:cs="Arial"/>
-          <w:b/>
-          <w:bCs/>
-          <w:i/>
-          <w:iCs/>
-          <w:sz w:val="24"/>
-          <w:szCs w:val="24"/>
-        </w:rPr>
-        <w:t>Urbanization accelerating shoreline decline and its effects on species biodiversity</w:t>
-      </w:r>
-    </w:p>
-    <w:p>
-      <w:pPr>
-        <w:rPr>
-          <w:rFonts w:ascii="Arial" w:hAnsi="Arial" w:cs="Arial"/>
-          <w:sz w:val="24"/>
-          <w:szCs w:val="24"/>
-        </w:rPr>
-      </w:pPr>
-      <w:r>
-        <w:rPr>
-          <w:rFonts w:ascii="Arial" w:hAnsi="Arial" w:cs="Arial"/>
-          <w:sz w:val="24"/>
-          <w:szCs w:val="24"/>
-        </w:rPr>
-        <w:t xml:space="preserve">The Florida counties that make up the Big Bend are Dixie, Levy, and Taylor, which </w:t>
-      </w:r>
-      <w:proofErr w:type="gramStart"/>
-      <w:r>
-        <w:rPr>
-          <w:rFonts w:ascii="Arial" w:hAnsi="Arial" w:cs="Arial"/>
-          <w:sz w:val="24"/>
-          <w:szCs w:val="24"/>
-        </w:rPr>
-        <w:t>are projected</w:t>
-      </w:r>
-      <w:proofErr w:type="gramEnd"/>
-      <w:r>
-        <w:rPr>
-          <w:rFonts w:ascii="Arial" w:hAnsi="Arial" w:cs="Arial"/>
-          <w:sz w:val="24"/>
-          <w:szCs w:val="24"/>
-        </w:rPr>
-        <w:t xml:space="preserve"> to increase in human population by 2045 as depicted in (Figure 3). Despite having among the lowest population densities along the Florida coastline </w:t>
-      </w:r>
-      <w:r>
-        <w:rPr>
-          <w:rFonts w:ascii="Arial" w:hAnsi="Arial" w:cs="Arial"/>
-          <w:sz w:val="24"/>
-          <w:szCs w:val="24"/>
-        </w:rPr>
-        <w:t>(</w:t>
-      </w:r>
-      <w:proofErr w:type="spellStart"/>
-      <w:r>
-        <w:rPr>
-          <w:rFonts w:ascii="Arial" w:hAnsi="Arial" w:cs="Arial"/>
-          <w:sz w:val="24"/>
-          <w:szCs w:val="24"/>
-        </w:rPr>
-        <w:t>Geselbracht</w:t>
-      </w:r>
-      <w:proofErr w:type="spellEnd"/>
-      <w:r>
-        <w:rPr>
-          <w:rFonts w:ascii="Arial" w:hAnsi="Arial" w:cs="Arial"/>
-          <w:sz w:val="24"/>
-          <w:szCs w:val="24"/>
-        </w:rPr>
-        <w:t xml:space="preserve"> 2007)</w:t>
-      </w:r>
-      <w:r>
-        <w:rPr>
-          <w:rFonts w:ascii="Arial" w:hAnsi="Arial" w:cs="Arial"/>
-          <w:sz w:val="24"/>
-          <w:szCs w:val="24"/>
-        </w:rPr>
-        <w:t>, it could be likely in the future that businesses and people will want to develop housing along this shoreline. Human development on coastlines can also accelerate coastal erosion by creating a fixed position of the shoreline and stabilizing inlets (</w:t>
-      </w:r>
-      <w:proofErr w:type="spellStart"/>
-      <w:r>
-        <w:rPr>
-          <w:rFonts w:ascii="Arial" w:hAnsi="Arial" w:cs="Arial"/>
-          <w:sz w:val="24"/>
-          <w:szCs w:val="24"/>
-        </w:rPr>
-        <w:t>Finkl</w:t>
-      </w:r>
-      <w:proofErr w:type="spellEnd"/>
-      <w:r>
-        <w:rPr>
-          <w:rFonts w:ascii="Arial" w:hAnsi="Arial" w:cs="Arial"/>
-          <w:sz w:val="24"/>
-          <w:szCs w:val="24"/>
-        </w:rPr>
-        <w:t xml:space="preserve"> and </w:t>
-      </w:r>
-      <w:proofErr w:type="spellStart"/>
-      <w:r>
-        <w:rPr>
-          <w:rFonts w:ascii="Arial" w:hAnsi="Arial" w:cs="Arial"/>
-          <w:sz w:val="24"/>
-          <w:szCs w:val="24"/>
-        </w:rPr>
-        <w:t>Charlier</w:t>
-      </w:r>
-      <w:proofErr w:type="spellEnd"/>
-      <w:r>
-        <w:rPr>
-          <w:rFonts w:ascii="Arial" w:hAnsi="Arial" w:cs="Arial"/>
-          <w:sz w:val="24"/>
-          <w:szCs w:val="24"/>
-        </w:rPr>
-        <w:t xml:space="preserve">, 2003). Species biodiversity </w:t>
-      </w:r>
-      <w:proofErr w:type="gramStart"/>
-      <w:r>
-        <w:rPr>
-          <w:rFonts w:ascii="Arial" w:hAnsi="Arial" w:cs="Arial"/>
-          <w:sz w:val="24"/>
-          <w:szCs w:val="24"/>
-        </w:rPr>
-        <w:t>is threatened</w:t>
-      </w:r>
-      <w:proofErr w:type="gramEnd"/>
-      <w:r>
-        <w:rPr>
-          <w:rFonts w:ascii="Arial" w:hAnsi="Arial" w:cs="Arial"/>
-          <w:sz w:val="24"/>
-          <w:szCs w:val="24"/>
-        </w:rPr>
-        <w:t xml:space="preserve"> by the increase of urbanization and environmental coastal degradation as well (</w:t>
-      </w:r>
-      <w:proofErr w:type="spellStart"/>
-      <w:r>
-        <w:rPr>
-          <w:rFonts w:ascii="Arial" w:hAnsi="Arial" w:cs="Arial"/>
-          <w:sz w:val="24"/>
-          <w:szCs w:val="24"/>
-        </w:rPr>
-        <w:t>Finkl</w:t>
-      </w:r>
-      <w:proofErr w:type="spellEnd"/>
-      <w:r>
-        <w:rPr>
-          <w:rFonts w:ascii="Arial" w:hAnsi="Arial" w:cs="Arial"/>
-          <w:sz w:val="24"/>
-          <w:szCs w:val="24"/>
-        </w:rPr>
-        <w:t xml:space="preserve"> and </w:t>
-      </w:r>
-      <w:proofErr w:type="spellStart"/>
-      <w:r>
-        <w:rPr>
-          <w:rFonts w:ascii="Arial" w:hAnsi="Arial" w:cs="Arial"/>
-          <w:sz w:val="24"/>
-          <w:szCs w:val="24"/>
-        </w:rPr>
-        <w:t>Charlier</w:t>
-      </w:r>
-      <w:proofErr w:type="spellEnd"/>
-      <w:r>
-        <w:rPr>
-          <w:rFonts w:ascii="Arial" w:hAnsi="Arial" w:cs="Arial"/>
-          <w:sz w:val="24"/>
-          <w:szCs w:val="24"/>
-        </w:rPr>
-        <w:t xml:space="preserve">, 2003).  </w:t>
-      </w:r>
-      <w:r>
-        <w:rPr>
-          <w:rFonts w:ascii="Arial" w:hAnsi="Arial" w:cs="Arial"/>
-          <w:sz w:val="24"/>
-          <w:szCs w:val="24"/>
-        </w:rPr>
-        <w:t>Czech</w:t>
-      </w:r>
-      <w:r>
-        <w:rPr>
-          <w:rFonts w:ascii="Arial" w:hAnsi="Arial" w:cs="Arial"/>
-          <w:sz w:val="24"/>
-          <w:szCs w:val="24"/>
-        </w:rPr>
-        <w:t>’s</w:t>
-      </w:r>
-      <w:r>
-        <w:rPr>
-          <w:rFonts w:ascii="Arial" w:hAnsi="Arial" w:cs="Arial"/>
-          <w:sz w:val="24"/>
-          <w:szCs w:val="24"/>
-        </w:rPr>
-        <w:t xml:space="preserve"> et al. </w:t>
-      </w:r>
-      <w:r>
-        <w:rPr>
-          <w:rFonts w:ascii="Arial" w:hAnsi="Arial" w:cs="Arial"/>
-          <w:sz w:val="24"/>
-          <w:szCs w:val="24"/>
-        </w:rPr>
-        <w:t>(</w:t>
-      </w:r>
-      <w:r>
-        <w:rPr>
-          <w:rFonts w:ascii="Arial" w:hAnsi="Arial" w:cs="Arial"/>
-          <w:sz w:val="24"/>
-          <w:szCs w:val="24"/>
-        </w:rPr>
-        <w:t>2000</w:t>
-      </w:r>
-      <w:r>
-        <w:rPr>
-          <w:rFonts w:ascii="Arial" w:hAnsi="Arial" w:cs="Arial"/>
-          <w:sz w:val="24"/>
-          <w:szCs w:val="24"/>
-        </w:rPr>
-        <w:t>) documents urbanization as the highest cause for species endangerment. For example, the shorebird piping plover (</w:t>
-      </w:r>
-      <w:proofErr w:type="spellStart"/>
-      <w:r>
-        <w:rPr>
-          <w:rFonts w:ascii="Arial" w:hAnsi="Arial" w:cs="Arial"/>
-          <w:i/>
-          <w:iCs/>
-          <w:sz w:val="24"/>
-          <w:szCs w:val="24"/>
-        </w:rPr>
-        <w:t>Charadrius</w:t>
-      </w:r>
-      <w:proofErr w:type="spellEnd"/>
-      <w:r>
-        <w:rPr>
-          <w:rFonts w:ascii="Arial" w:hAnsi="Arial" w:cs="Arial"/>
-          <w:i/>
-          <w:iCs/>
-          <w:sz w:val="24"/>
-          <w:szCs w:val="24"/>
-        </w:rPr>
-        <w:t xml:space="preserve"> </w:t>
-      </w:r>
-      <w:proofErr w:type="spellStart"/>
-      <w:r>
-        <w:rPr>
-          <w:rFonts w:ascii="Arial" w:hAnsi="Arial" w:cs="Arial"/>
-          <w:i/>
-          <w:iCs/>
-          <w:sz w:val="24"/>
-          <w:szCs w:val="24"/>
-        </w:rPr>
-        <w:t>melodus</w:t>
-      </w:r>
-      <w:proofErr w:type="spellEnd"/>
-      <w:r>
-        <w:rPr>
-          <w:rFonts w:ascii="Arial" w:hAnsi="Arial" w:cs="Arial"/>
-          <w:sz w:val="24"/>
-          <w:szCs w:val="24"/>
-        </w:rPr>
-        <w:t xml:space="preserve">) is known to forage and nest in areas of low human population (Thomas, </w:t>
-      </w:r>
-      <w:proofErr w:type="spellStart"/>
-      <w:r>
-        <w:rPr>
-          <w:rFonts w:ascii="Arial" w:hAnsi="Arial" w:cs="Arial"/>
-          <w:sz w:val="24"/>
-          <w:szCs w:val="24"/>
-        </w:rPr>
-        <w:t>Kvitek</w:t>
-      </w:r>
-      <w:proofErr w:type="spellEnd"/>
-      <w:r>
-        <w:rPr>
-          <w:rFonts w:ascii="Arial" w:hAnsi="Arial" w:cs="Arial"/>
-          <w:sz w:val="24"/>
-          <w:szCs w:val="24"/>
-        </w:rPr>
-        <w:t xml:space="preserve">, and </w:t>
-      </w:r>
-      <w:proofErr w:type="spellStart"/>
-      <w:r>
-        <w:rPr>
-          <w:rFonts w:ascii="Arial" w:hAnsi="Arial" w:cs="Arial"/>
-          <w:sz w:val="24"/>
-          <w:szCs w:val="24"/>
-        </w:rPr>
-        <w:t>Bretz</w:t>
-      </w:r>
-      <w:proofErr w:type="spellEnd"/>
-      <w:r>
-        <w:rPr>
-          <w:rFonts w:ascii="Arial" w:hAnsi="Arial" w:cs="Arial"/>
-          <w:sz w:val="24"/>
-          <w:szCs w:val="24"/>
-        </w:rPr>
-        <w:t>, 2002), meaning shoreline areas with higher human densities would not be an ideal habitat for this species. Species biodiversity, both vegetative and animal, could be at risk due to an increase of urbanization along coastlines (McKinney, 2006) and accelerated shoreline erosion.</w:t>
-      </w:r>
-    </w:p>
-    <w:p>
-      <w:pPr>
-        <w:rPr>
-          <w:rFonts w:ascii="Arial" w:hAnsi="Arial" w:cs="Arial"/>
-          <w:sz w:val="24"/>
-          <w:szCs w:val="24"/>
-        </w:rPr>
-      </w:pPr>
-    </w:p>
-    <w:p>
-      <w:pPr>
-        <w:spacing w:line="360" w:lineRule="auto"/>
-        <w:rPr>
-          <w:rFonts w:ascii="Arial" w:hAnsi="Arial" w:cs="Arial"/>
-          <w:b/>
-          <w:bCs/>
-          <w:i/>
-          <w:iCs/>
-          <w:sz w:val="24"/>
-          <w:szCs w:val="24"/>
-        </w:rPr>
-      </w:pPr>
-      <w:r>
-        <w:rPr>
-          <w:rFonts w:ascii="Arial" w:hAnsi="Arial" w:cs="Arial"/>
-          <w:b/>
-          <w:bCs/>
-          <w:i/>
-          <w:iCs/>
-          <w:sz w:val="24"/>
-          <w:szCs w:val="24"/>
-        </w:rPr>
-        <w:t>1.3 Habitats</w:t>
-      </w:r>
-    </w:p>
-    <w:p>
-      <w:pPr>
-        <w:rPr>
-          <w:rFonts w:ascii="Arial" w:hAnsi="Arial" w:cs="Arial"/>
-          <w:sz w:val="24"/>
-          <w:szCs w:val="24"/>
-        </w:rPr>
-      </w:pPr>
-      <w:r>
-        <w:rPr>
           <w:noProof/>
         </w:rPr>
-        <w:lastRenderedPageBreak/>
         <w:drawing>
           <wp:anchor distT="0" distB="0" distL="114300" distR="114300" simplePos="0" relativeHeight="251666432" behindDoc="0" locked="0" layoutInCell="1" allowOverlap="1" wp14:anchorId="0C412187" wp14:editId="39AFE3A7">
             <wp:simplePos x="0" y="0"/>
@@ -1472,6 +1680,7 @@
           <w:sz w:val="24"/>
           <w:szCs w:val="24"/>
         </w:rPr>
+        <w:lastRenderedPageBreak/>
         <w:t xml:space="preserve">Figure </w:t>
       </w:r>
       <w:r>
@@ -1543,7 +1752,79 @@
           <w:sz w:val="24"/>
           <w:szCs w:val="24"/>
         </w:rPr>
-        <w:t>1.3 Habitats</w:t>
+        <w:t>1.</w:t>
+      </w:r>
+      <w:r>
+        <w:rPr>
+          <w:rFonts w:ascii="Arial" w:hAnsi="Arial" w:cs="Arial"/>
+          <w:b/>
+          <w:bCs/>
+          <w:i/>
+          <w:iCs/>
+          <w:sz w:val="24"/>
+          <w:szCs w:val="24"/>
+        </w:rPr>
+        <w:t>5</w:t>
+      </w:r>
+      <w:r>
+        <w:rPr>
+          <w:rFonts w:ascii="Arial" w:hAnsi="Arial" w:cs="Arial"/>
+          <w:b/>
+          <w:bCs/>
+          <w:i/>
+          <w:iCs/>
+          <w:sz w:val="24"/>
+          <w:szCs w:val="24"/>
+        </w:rPr>
+        <w:t xml:space="preserve"> </w:t>
+      </w:r>
+      <w:r>
+        <w:rPr>
+          <w:rFonts w:ascii="Arial" w:hAnsi="Arial" w:cs="Arial"/>
+          <w:b/>
+          <w:bCs/>
+          <w:i/>
+          <w:iCs/>
+          <w:sz w:val="24"/>
+          <w:szCs w:val="24"/>
+        </w:rPr>
+        <w:t>Sandy s</w:t>
+      </w:r>
+      <w:r>
+        <w:rPr>
+          <w:rFonts w:ascii="Arial" w:hAnsi="Arial" w:cs="Arial"/>
+          <w:b/>
+          <w:bCs/>
+          <w:i/>
+          <w:iCs/>
+          <w:sz w:val="24"/>
+          <w:szCs w:val="24"/>
+        </w:rPr>
+        <w:t>horelines as h</w:t>
+      </w:r>
+      <w:r>
+        <w:rPr>
+          <w:rFonts w:ascii="Arial" w:hAnsi="Arial" w:cs="Arial"/>
+          <w:b/>
+          <w:bCs/>
+          <w:i/>
+          <w:iCs/>
+          <w:sz w:val="24"/>
+          <w:szCs w:val="24"/>
+        </w:rPr>
+        <w:t>abitats</w:t>
+      </w:r>
+      <w:r>
+        <w:rPr>
+          <w:rFonts w:ascii="Arial" w:hAnsi="Arial" w:cs="Arial"/>
+          <w:b/>
+          <w:bCs/>
+          <w:i/>
+          <w:iCs/>
+          <w:sz w:val="24"/>
+          <w:szCs w:val="24"/>
+        </w:rPr>
+        <w:t xml:space="preserve"> and biodiversity</w:t>
       </w:r>
     </w:p>
     <w:p>
@@ -1587,7 +1868,7 @@
           <w:sz w:val="24"/>
           <w:szCs w:val="24"/>
         </w:rPr>
-        <w:t xml:space="preserve">1.2 </w:t>
+        <w:t>1.</w:t>
       </w:r>
       <w:r>
         <w:rPr>
@@ -1599,7 +1880,7 @@
           <w:sz w:val="24"/>
           <w:szCs w:val="24"/>
         </w:rPr>
-        <w:t>Characteristics of sandy shorelines and s</w:t>
+        <w:t>6</w:t>
       </w:r>
       <w:r>
         <w:rPr>
@@ -1611,50 +1892,9 @@
           <w:sz w:val="24"/>
           <w:szCs w:val="24"/>
         </w:rPr>
-        <w:t xml:space="preserve">edimentation </w:t>
-      </w:r>
-    </w:p>
-    <w:p>
-      <w:pPr>
-        <w:spacing w:line="360" w:lineRule="auto"/>
-        <w:rPr>
-          <w:rFonts w:ascii="Arial" w:hAnsi="Arial" w:cs="Arial"/>
-          <w:sz w:val="24"/>
-          <w:szCs w:val="24"/>
-        </w:rPr>
-      </w:pPr>
-      <w:r>
-        <w:rPr>
-          <w:rFonts w:ascii="Arial" w:hAnsi="Arial" w:cs="Arial"/>
-          <w:sz w:val="24"/>
-          <w:szCs w:val="24"/>
-        </w:rPr>
-        <w:tab/>
-        <w:t xml:space="preserve">Our study site </w:t>
-      </w:r>
-      <w:proofErr w:type="spellStart"/>
-      <w:r>
-        <w:rPr>
-          <w:rFonts w:ascii="Arial" w:hAnsi="Arial" w:cs="Arial"/>
-          <w:sz w:val="24"/>
-          <w:szCs w:val="24"/>
-        </w:rPr>
-        <w:t>inslue</w:t>
-      </w:r>
-      <w:proofErr w:type="spellEnd"/>
-    </w:p>
-    <w:p>
-      <w:pPr>
-        <w:rPr>
-          <w:rFonts w:ascii="Arial" w:hAnsi="Arial" w:cs="Arial"/>
-          <w:sz w:val="24"/>
-          <w:szCs w:val="24"/>
-        </w:rPr>
-      </w:pPr>
-    </w:p>
-    <w:p>
-      <w:pPr>
-        <w:spacing w:line="360" w:lineRule="auto"/>
+        <w:t xml:space="preserve"> Hurricanes</w:t>
+      </w:r>
+      <w:r>
         <w:rPr>
           <w:rFonts w:ascii="Arial" w:hAnsi="Arial" w:cs="Arial"/>
           <w:b/>
@@ -1664,18 +1904,7 @@
           <w:sz w:val="24"/>
           <w:szCs w:val="24"/>
         </w:rPr>
-      </w:pPr>
-      <w:r>
-        <w:rPr>
-          <w:rFonts w:ascii="Arial" w:hAnsi="Arial" w:cs="Arial"/>
-          <w:b/>
-          <w:bCs/>
-          <w:i/>
-          <w:iCs/>
-          <w:sz w:val="24"/>
-          <w:szCs w:val="24"/>
-        </w:rPr>
-        <w:t>1.1 Hurricanes</w:t>
+        <w:t xml:space="preserve"> and storm events</w:t>
       </w:r>
     </w:p>
     <w:p>
@@ -1734,9 +1963,12 @@
     <w:p>
       <w:pPr>
         <w:spacing w:line="360" w:lineRule="auto"/>
-        <w:ind w:firstLine="720"/>
-        <w:rPr>
-          <w:rFonts w:ascii="Arial" w:hAnsi="Arial" w:cs="Arial"/>
+        <w:rPr>
+          <w:rFonts w:ascii="Arial" w:hAnsi="Arial" w:cs="Arial"/>
+          <w:b/>
+          <w:bCs/>
+          <w:i/>
+          <w:iCs/>
           <w:sz w:val="24"/>
           <w:szCs w:val="24"/>
         </w:rPr>
@@ -1744,46 +1976,46 @@
       <w:r>
         <w:rPr>
           <w:rFonts w:ascii="Arial" w:hAnsi="Arial" w:cs="Arial"/>
-          <w:sz w:val="24"/>
-          <w:szCs w:val="24"/>
-        </w:rPr>
-        <w:lastRenderedPageBreak/>
-        <w:t xml:space="preserve"> A primary diver of saltwater intrusion is climate change </w:t>
-      </w:r>
-      <w:r>
-        <w:rPr>
-          <w:rFonts w:ascii="Arial" w:hAnsi="Arial" w:cs="Arial"/>
-          <w:sz w:val="24"/>
-          <w:szCs w:val="24"/>
-        </w:rPr>
-        <w:t xml:space="preserve">SLR </w:t>
-      </w:r>
-      <w:r>
-        <w:rPr>
-          <w:rFonts w:ascii="Arial" w:hAnsi="Arial" w:cs="Arial"/>
-          <w:sz w:val="24"/>
-          <w:szCs w:val="24"/>
-        </w:rPr>
-        <w:t>(White and Kaplan, 2017)</w:t>
-      </w:r>
-      <w:r>
-        <w:rPr>
-          <w:rFonts w:ascii="Arial" w:hAnsi="Arial" w:cs="Arial"/>
-          <w:sz w:val="24"/>
-          <w:szCs w:val="24"/>
-        </w:rPr>
-        <w:t xml:space="preserve">. </w:t>
+          <w:b/>
+          <w:bCs/>
+          <w:i/>
+          <w:iCs/>
+          <w:sz w:val="24"/>
+          <w:szCs w:val="24"/>
+        </w:rPr>
+        <w:t>1.</w:t>
+      </w:r>
+      <w:r>
+        <w:rPr>
+          <w:rFonts w:ascii="Arial" w:hAnsi="Arial" w:cs="Arial"/>
+          <w:b/>
+          <w:bCs/>
+          <w:i/>
+          <w:iCs/>
+          <w:sz w:val="24"/>
+          <w:szCs w:val="24"/>
+        </w:rPr>
+        <w:t>7</w:t>
+      </w:r>
+      <w:r>
+        <w:rPr>
+          <w:rFonts w:ascii="Arial" w:hAnsi="Arial" w:cs="Arial"/>
+          <w:b/>
+          <w:bCs/>
+          <w:i/>
+          <w:iCs/>
+          <w:sz w:val="24"/>
+          <w:szCs w:val="24"/>
+        </w:rPr>
+        <w:t xml:space="preserve"> Reason for effort</w:t>
       </w:r>
     </w:p>
     <w:p>
       <w:pPr>
         <w:spacing w:line="360" w:lineRule="auto"/>
-        <w:rPr>
-          <w:rFonts w:ascii="Arial" w:hAnsi="Arial" w:cs="Arial"/>
-          <w:b/>
-          <w:bCs/>
-          <w:i/>
-          <w:iCs/>
+        <w:ind w:firstLine="720"/>
+        <w:rPr>
+          <w:rFonts w:ascii="Arial" w:hAnsi="Arial" w:cs="Arial"/>
           <w:sz w:val="24"/>
           <w:szCs w:val="24"/>
         </w:rPr>
@@ -1791,52 +2023,6 @@
       <w:r>
         <w:rPr>
           <w:rFonts w:ascii="Arial" w:hAnsi="Arial" w:cs="Arial"/>
-          <w:b/>
-          <w:bCs/>
-          <w:i/>
-          <w:iCs/>
-          <w:sz w:val="24"/>
-          <w:szCs w:val="24"/>
-        </w:rPr>
-        <w:t>1.</w:t>
-      </w:r>
-      <w:r>
-        <w:rPr>
-          <w:rFonts w:ascii="Arial" w:hAnsi="Arial" w:cs="Arial"/>
-          <w:b/>
-          <w:bCs/>
-          <w:i/>
-          <w:iCs/>
-          <w:sz w:val="24"/>
-          <w:szCs w:val="24"/>
-        </w:rPr>
-        <w:t>5</w:t>
-      </w:r>
-      <w:r>
-        <w:rPr>
-          <w:rFonts w:ascii="Arial" w:hAnsi="Arial" w:cs="Arial"/>
-          <w:b/>
-          <w:bCs/>
-          <w:i/>
-          <w:iCs/>
-          <w:sz w:val="24"/>
-          <w:szCs w:val="24"/>
-        </w:rPr>
-        <w:t xml:space="preserve"> Reason for effort</w:t>
-      </w:r>
-    </w:p>
-    <w:p>
-      <w:pPr>
-        <w:spacing w:line="360" w:lineRule="auto"/>
-        <w:rPr>
-          <w:rFonts w:ascii="Arial" w:hAnsi="Arial" w:cs="Arial"/>
-          <w:sz w:val="24"/>
-          <w:szCs w:val="24"/>
-        </w:rPr>
-      </w:pPr>
-      <w:r>
-        <w:rPr>
-          <w:rFonts w:ascii="Arial" w:hAnsi="Arial" w:cs="Arial"/>
           <w:sz w:val="24"/>
           <w:szCs w:val="24"/>
         </w:rPr>
@@ -1872,25 +2058,7 @@
           <w:sz w:val="24"/>
           <w:szCs w:val="24"/>
         </w:rPr>
-        <w:t xml:space="preserve"> Gulf of Mexico ecosystems (</w:t>
-      </w:r>
-      <w:proofErr w:type="spellStart"/>
-      <w:r>
-        <w:rPr>
-          <w:rFonts w:ascii="Arial" w:hAnsi="Arial" w:cs="Arial"/>
-          <w:sz w:val="24"/>
-          <w:szCs w:val="24"/>
-        </w:rPr>
-        <w:t>Casteaneda</w:t>
-      </w:r>
-      <w:proofErr w:type="spellEnd"/>
-      <w:r>
-        <w:rPr>
-          <w:rFonts w:ascii="Arial" w:hAnsi="Arial" w:cs="Arial"/>
-          <w:sz w:val="24"/>
-          <w:szCs w:val="24"/>
-        </w:rPr>
-        <w:t xml:space="preserve"> and Putz, 2007). </w:t>
+        <w:t xml:space="preserve"> Gulf of Mexico ecosystems (Casteaneda and Putz, 2007). </w:t>
       </w:r>
       <w:r>
         <w:rPr>
@@ -2146,69 +2314,15 @@
           <w:sz w:val="24"/>
           <w:szCs w:val="24"/>
         </w:rPr>
-        <w:t xml:space="preserve">. Derrick Key is an example of a spoil island that was clearly visible in aerial photographs in 1982 and now the island </w:t>
-      </w:r>
-      <w:proofErr w:type="gramStart"/>
-      <w:r>
-        <w:rPr>
-          <w:rFonts w:ascii="Arial" w:hAnsi="Arial" w:cs="Arial"/>
-          <w:sz w:val="24"/>
-          <w:szCs w:val="24"/>
-        </w:rPr>
-        <w:t>is completely submerged</w:t>
-      </w:r>
-      <w:proofErr w:type="gramEnd"/>
-      <w:r>
-        <w:rPr>
-          <w:rFonts w:ascii="Arial" w:hAnsi="Arial" w:cs="Arial"/>
-          <w:sz w:val="24"/>
-          <w:szCs w:val="24"/>
-        </w:rPr>
-        <w:t xml:space="preserve"> (in 2016 photography). Major shoreline differences </w:t>
-      </w:r>
-      <w:proofErr w:type="gramStart"/>
-      <w:r>
-        <w:rPr>
-          <w:rFonts w:ascii="Arial" w:hAnsi="Arial" w:cs="Arial"/>
-          <w:sz w:val="24"/>
-          <w:szCs w:val="24"/>
-        </w:rPr>
-        <w:t>are noticeably observed</w:t>
-      </w:r>
-      <w:proofErr w:type="gramEnd"/>
-      <w:r>
-        <w:rPr>
-          <w:rFonts w:ascii="Arial" w:hAnsi="Arial" w:cs="Arial"/>
-          <w:sz w:val="24"/>
-          <w:szCs w:val="24"/>
-        </w:rPr>
-        <w:t xml:space="preserve"> in the 34 years, time between the imagery, for this specific spoil island. </w:t>
-      </w:r>
-      <w:r>
-        <w:rPr>
-          <w:rFonts w:ascii="Arial" w:hAnsi="Arial" w:cs="Arial"/>
-          <w:sz w:val="24"/>
-          <w:szCs w:val="24"/>
-        </w:rPr>
-        <w:t xml:space="preserve">Large scale efforts to analyze shoreline changes in Florida have been studied in the past (Yu et al., 2010; </w:t>
-      </w:r>
-      <w:proofErr w:type="spellStart"/>
-      <w:r>
-        <w:rPr>
-          <w:rFonts w:ascii="Arial" w:hAnsi="Arial" w:cs="Arial"/>
-          <w:sz w:val="24"/>
-          <w:szCs w:val="24"/>
-        </w:rPr>
-        <w:t>Sassaman</w:t>
-      </w:r>
-      <w:proofErr w:type="spellEnd"/>
-      <w:r>
-        <w:rPr>
-          <w:rFonts w:ascii="Arial" w:hAnsi="Arial" w:cs="Arial"/>
-          <w:sz w:val="24"/>
-          <w:szCs w:val="24"/>
-        </w:rPr>
-        <w:t xml:space="preserve"> et al., 2017;  Houston, 2015</w:t>
+        <w:t xml:space="preserve">. Derrick Key is an example of a spoil island that was clearly visible in aerial photographs in 1982 and now the island is completely submerged (in 2016 photography). Major shoreline differences are noticeably observed in the 34 years, time between the imagery, for this specific spoil island. </w:t>
+      </w:r>
+      <w:r>
+        <w:rPr>
+          <w:rFonts w:ascii="Arial" w:hAnsi="Arial" w:cs="Arial"/>
+          <w:sz w:val="24"/>
+          <w:szCs w:val="24"/>
+        </w:rPr>
+        <w:t>Large scale efforts to analyze shoreline changes in Florida have been studied in the past (Yu et al., 2010; Sassaman et al., 2017;  Houston, 2015</w:t>
       </w:r>
       <w:r>
         <w:rPr>
@@ -2363,6 +2477,7 @@
         <w:rPr>
           <w:noProof/>
         </w:rPr>
+        <w:lastRenderedPageBreak/>
         <w:drawing>
           <wp:anchor distT="0" distB="0" distL="114300" distR="114300" simplePos="0" relativeHeight="251659264" behindDoc="0" locked="0" layoutInCell="1" allowOverlap="1" wp14:anchorId="358122BA" wp14:editId="361E191B">
             <wp:simplePos x="0" y="0"/>
@@ -2573,7 +2688,6 @@
           <w:sz w:val="24"/>
           <w:szCs w:val="24"/>
         </w:rPr>
-        <w:lastRenderedPageBreak/>
         <w:t>Our</w:t>
       </w:r>
       <w:r>
@@ -2726,25 +2840,7 @@
           <w:sz w:val="24"/>
           <w:szCs w:val="24"/>
         </w:rPr>
-        <w:t xml:space="preserve"> for thousands of years. Early Florida settlers </w:t>
-      </w:r>
-      <w:proofErr w:type="gramStart"/>
-      <w:r>
-        <w:rPr>
-          <w:rFonts w:ascii="Arial" w:hAnsi="Arial" w:cs="Arial"/>
-          <w:sz w:val="24"/>
-          <w:szCs w:val="24"/>
-        </w:rPr>
-        <w:t>were reported</w:t>
-      </w:r>
-      <w:proofErr w:type="gramEnd"/>
-      <w:r>
-        <w:rPr>
-          <w:rFonts w:ascii="Arial" w:hAnsi="Arial" w:cs="Arial"/>
-          <w:sz w:val="24"/>
-          <w:szCs w:val="24"/>
-        </w:rPr>
-        <w:t xml:space="preserve"> to live and camp on the island as well. The 1800 Florida census registered only 4 people to have identified this island as their home.  There is a cabin near the south of the island depicted on a 1951 USGS Cedar Key Quadrangle map (USGS, 1955).</w:t>
+        <w:t xml:space="preserve"> for thousands of years. Early Florida settlers were reported to live and camp on the island as well. The 1800 Florida census registered only 4 people to have identified this island as their home.  There is a cabin near the south of the island depicted on a 1951 USGS Cedar Key Quadrangle map (USGS, 1955).</w:t>
       </w:r>
       <w:r>
         <w:rPr>
@@ -3021,20 +3117,11 @@
         <w:rPr>
           <w:noProof/>
         </w:rPr>
-        <w:lastRenderedPageBreak/>
         <w:drawing>
-          <wp:anchor distT="0" distB="0" distL="114300" distR="114300" simplePos="0" relativeHeight="251660288" behindDoc="0" locked="0" layoutInCell="1" allowOverlap="1" wp14:anchorId="6EA085AE" wp14:editId="7A56D6E5">
-            <wp:simplePos x="0" y="0"/>
-            <wp:positionH relativeFrom="margin">
-              <wp:posOffset>11430</wp:posOffset>
-            </wp:positionH>
-            <wp:positionV relativeFrom="paragraph">
-              <wp:posOffset>395605</wp:posOffset>
-            </wp:positionV>
-            <wp:extent cx="5603240" cy="3963035"/>
-            <wp:effectExtent l="0" t="0" r="0" b="0"/>
-            <wp:wrapTopAndBottom/>
-            <wp:docPr id="1" name="Picture 1"/>
+          <wp:inline distT="0" distB="0" distL="0" distR="0" wp14:anchorId="040F53C4" wp14:editId="30C71BA2">
+            <wp:extent cx="5943600" cy="4203700"/>
+            <wp:effectExtent l="0" t="0" r="0" b="6350"/>
+            <wp:docPr id="2" name="Picture 2"/>
             <wp:cNvGraphicFramePr>
               <a:graphicFrameLocks xmlns:a="http://schemas.openxmlformats.org/drawingml/2006/main" noChangeAspect="1"/>
             </wp:cNvGraphicFramePr>
@@ -3063,7 +3150,7 @@
                   <pic:spPr bwMode="auto">
                     <a:xfrm>
                       <a:off x="0" y="0"/>
-                      <a:ext cx="5603240" cy="3963035"/>
+                      <a:ext cx="5943600" cy="4203700"/>
                     </a:xfrm>
                     <a:prstGeom prst="rect">
                       <a:avLst/>
@@ -3076,13 +3163,7 @@
                 </pic:pic>
               </a:graphicData>
             </a:graphic>
-            <wp14:sizeRelH relativeFrom="page">
-              <wp14:pctWidth>0</wp14:pctWidth>
-            </wp14:sizeRelH>
-            <wp14:sizeRelV relativeFrom="page">
-              <wp14:pctHeight>0</wp14:pctHeight>
-            </wp14:sizeRelV>
-          </wp:anchor>
+          </wp:inline>
         </w:drawing>
       </w:r>
     </w:p>
@@ -3262,23 +3343,13 @@
         </w:rPr>
         <w:t xml:space="preserve">shapefile </w:t>
       </w:r>
-      <w:proofErr w:type="gramStart"/>
-      <w:r>
-        <w:rPr>
-          <w:rFonts w:ascii="Arial" w:hAnsi="Arial" w:cs="Arial"/>
-          <w:sz w:val="24"/>
-          <w:szCs w:val="24"/>
-        </w:rPr>
-        <w:t>was provided</w:t>
-      </w:r>
-      <w:proofErr w:type="gramEnd"/>
-      <w:r>
-        <w:rPr>
-          <w:rFonts w:ascii="Arial" w:hAnsi="Arial" w:cs="Arial"/>
-          <w:sz w:val="24"/>
-          <w:szCs w:val="24"/>
-        </w:rPr>
-        <w:t xml:space="preserve"> by my.fwc.com, (</w:t>
+      <w:r>
+        <w:rPr>
+          <w:rFonts w:ascii="Arial" w:hAnsi="Arial" w:cs="Arial"/>
+          <w:sz w:val="24"/>
+          <w:szCs w:val="24"/>
+        </w:rPr>
+        <w:t>was provided by my.fwc.com, (</w:t>
       </w:r>
       <w:r>
         <w:rPr>
@@ -3591,18 +3662,273 @@
           <w:sz w:val="24"/>
           <w:szCs w:val="24"/>
         </w:rPr>
+        <w:t xml:space="preserve"> was utilized. </w:t>
+      </w:r>
+      <w:r>
+        <w:rPr>
+          <w:rFonts w:ascii="Arial" w:hAnsi="Arial" w:cs="Arial"/>
+          <w:sz w:val="24"/>
+          <w:szCs w:val="24"/>
+        </w:rPr>
+        <w:t xml:space="preserve">Google Earth Pro does not capture any of its own imagery, it does however locate and use imagery, in its finder view, that is comparatively cloud-free and </w:t>
+      </w:r>
+      <w:r>
+        <w:rPr>
+          <w:rFonts w:ascii="Arial" w:hAnsi="Arial" w:cs="Arial"/>
+          <w:sz w:val="24"/>
+          <w:szCs w:val="24"/>
+        </w:rPr>
+        <w:t>with the highest resolution</w:t>
+      </w:r>
+      <w:r>
+        <w:rPr>
+          <w:rFonts w:ascii="Arial" w:hAnsi="Arial" w:cs="Arial"/>
+          <w:sz w:val="24"/>
+          <w:szCs w:val="24"/>
+        </w:rPr>
+        <w:t xml:space="preserve">. </w:t>
+      </w:r>
+      <w:r>
+        <w:rPr>
+          <w:rFonts w:ascii="Arial" w:hAnsi="Arial" w:cs="Arial"/>
+          <w:sz w:val="24"/>
+          <w:szCs w:val="24"/>
+        </w:rPr>
+        <w:t xml:space="preserve">Google Earth Pro </w:t>
+      </w:r>
+      <w:r>
+        <w:rPr>
+          <w:rFonts w:ascii="Arial" w:hAnsi="Arial" w:cs="Arial"/>
+          <w:sz w:val="24"/>
+          <w:szCs w:val="24"/>
+        </w:rPr>
+        <w:t xml:space="preserve">was </w:t>
+      </w:r>
+      <w:r>
+        <w:rPr>
+          <w:rFonts w:ascii="Arial" w:hAnsi="Arial" w:cs="Arial"/>
+          <w:sz w:val="24"/>
+          <w:szCs w:val="24"/>
+        </w:rPr>
+        <w:t>able to give minimal metadata of the imagery such as which agency captured the imagery and the date of the image</w:t>
+      </w:r>
+      <w:r>
+        <w:rPr>
+          <w:rFonts w:ascii="Arial" w:hAnsi="Arial" w:cs="Arial"/>
+          <w:sz w:val="24"/>
+          <w:szCs w:val="24"/>
+        </w:rPr>
+        <w:t>, when using the time slider feature</w:t>
+      </w:r>
+      <w:r>
+        <w:rPr>
+          <w:rFonts w:ascii="Arial" w:hAnsi="Arial" w:cs="Arial"/>
+          <w:sz w:val="24"/>
+          <w:szCs w:val="24"/>
+        </w:rPr>
+        <w:t xml:space="preserve">. </w:t>
+      </w:r>
+      <w:r>
+        <w:rPr>
+          <w:rFonts w:ascii="Arial" w:hAnsi="Arial" w:cs="Arial"/>
+          <w:sz w:val="24"/>
+          <w:szCs w:val="24"/>
+        </w:rPr>
+        <w:t xml:space="preserve">Upon inspection </w:t>
+      </w:r>
+      <w:r>
+        <w:rPr>
+          <w:rFonts w:ascii="Arial" w:hAnsi="Arial" w:cs="Arial"/>
+          <w:sz w:val="24"/>
+          <w:szCs w:val="24"/>
+        </w:rPr>
+        <w:lastRenderedPageBreak/>
+        <w:t xml:space="preserve">it was determined that </w:t>
+      </w:r>
+      <w:r>
+        <w:rPr>
+          <w:rFonts w:ascii="Arial" w:hAnsi="Arial" w:cs="Arial"/>
+          <w:sz w:val="24"/>
+          <w:szCs w:val="24"/>
+        </w:rPr>
+        <w:t xml:space="preserve">NAIP (National Agriculture Imagery Program) was the agency that acquired the most frequent and most detailed </w:t>
+      </w:r>
+      <w:r>
+        <w:rPr>
+          <w:rFonts w:ascii="Arial" w:hAnsi="Arial" w:cs="Arial"/>
+          <w:sz w:val="24"/>
+          <w:szCs w:val="24"/>
+        </w:rPr>
+        <w:t xml:space="preserve">aerial imagery of </w:t>
+      </w:r>
+      <w:r>
+        <w:rPr>
+          <w:rFonts w:ascii="Arial" w:hAnsi="Arial" w:cs="Arial"/>
+          <w:sz w:val="24"/>
+          <w:szCs w:val="24"/>
+        </w:rPr>
+        <w:t>our</w:t>
+      </w:r>
+      <w:r>
+        <w:rPr>
+          <w:rFonts w:ascii="Arial" w:hAnsi="Arial" w:cs="Arial"/>
+          <w:sz w:val="24"/>
+          <w:szCs w:val="24"/>
+        </w:rPr>
+        <w:t xml:space="preserve"> study site. The specifications for NAIP aerial imagery </w:t>
+      </w:r>
+      <w:r>
+        <w:rPr>
+          <w:rFonts w:ascii="Arial" w:hAnsi="Arial" w:cs="Arial"/>
+          <w:sz w:val="24"/>
+          <w:szCs w:val="24"/>
+        </w:rPr>
+        <w:t>require</w:t>
+      </w:r>
+      <w:r>
+        <w:rPr>
+          <w:rFonts w:ascii="Arial" w:hAnsi="Arial" w:cs="Arial"/>
+          <w:sz w:val="24"/>
+          <w:szCs w:val="24"/>
+        </w:rPr>
+        <w:t xml:space="preserve"> 1-meter ground sample distance with a horizontal accuracy that matches within six meters of photo-identifiable ground control points. These points are</w:t>
+      </w:r>
+      <w:r>
+        <w:rPr>
+          <w:rFonts w:ascii="Arial" w:hAnsi="Arial" w:cs="Arial"/>
+          <w:sz w:val="24"/>
+          <w:szCs w:val="24"/>
+        </w:rPr>
+        <w:t xml:space="preserve"> then</w:t>
+      </w:r>
+      <w:r>
+        <w:rPr>
+          <w:rFonts w:ascii="Arial" w:hAnsi="Arial" w:cs="Arial"/>
+          <w:sz w:val="24"/>
+          <w:szCs w:val="24"/>
+        </w:rPr>
+        <w:t xml:space="preserve"> used during imagery inspection. </w:t>
+      </w:r>
+      <w:r>
+        <w:rPr>
+          <w:rFonts w:ascii="Arial" w:hAnsi="Arial" w:cs="Arial"/>
+          <w:sz w:val="24"/>
+          <w:szCs w:val="24"/>
+        </w:rPr>
+        <w:t>Contractually, NAIP makes attempts to comply with the specification that no more than 10% cloud cover be allowed in each aerial imagery</w:t>
+      </w:r>
+      <w:r>
+        <w:rPr>
+          <w:rFonts w:ascii="Arial" w:hAnsi="Arial" w:cs="Arial"/>
+          <w:sz w:val="24"/>
+          <w:szCs w:val="24"/>
+        </w:rPr>
+        <w:t xml:space="preserve"> tile</w:t>
+      </w:r>
+      <w:r>
+        <w:rPr>
+          <w:rFonts w:ascii="Arial" w:hAnsi="Arial" w:cs="Arial"/>
+          <w:sz w:val="24"/>
+          <w:szCs w:val="24"/>
+        </w:rPr>
+        <w:t>. Aerial imagery are available as digital ortho quarter quad tiles (DOQQs) geotiffs, and which also correspond to the USGS topographic quadrangles</w:t>
+      </w:r>
+      <w:r>
+        <w:rPr>
+          <w:rFonts w:ascii="Arial" w:hAnsi="Arial" w:cs="Arial"/>
+          <w:sz w:val="24"/>
+          <w:szCs w:val="24"/>
+        </w:rPr>
+        <w:t xml:space="preserve"> (</w:t>
+      </w:r>
+      <w:r>
+        <w:rPr>
+          <w:rFonts w:ascii="Arial" w:hAnsi="Arial" w:cs="Arial"/>
+          <w:sz w:val="24"/>
+          <w:szCs w:val="24"/>
+        </w:rPr>
+        <w:t>https://www.fsa.usda.gov/programs-and-services/aerial-photography/imagery-programs/naip-imagery/</w:t>
+      </w:r>
+      <w:r>
+        <w:rPr>
+          <w:rFonts w:ascii="Arial" w:hAnsi="Arial" w:cs="Arial"/>
+          <w:sz w:val="24"/>
+          <w:szCs w:val="24"/>
+        </w:rPr>
+        <w:t>)</w:t>
+      </w:r>
+      <w:r>
+        <w:rPr>
+          <w:rFonts w:ascii="Arial" w:hAnsi="Arial" w:cs="Arial"/>
+          <w:sz w:val="24"/>
+          <w:szCs w:val="24"/>
+        </w:rPr>
+        <w:t xml:space="preserve">. </w:t>
+      </w:r>
+      <w:r>
+        <w:rPr>
+          <w:rFonts w:ascii="Arial" w:hAnsi="Arial" w:cs="Arial"/>
+          <w:sz w:val="24"/>
+          <w:szCs w:val="24"/>
+        </w:rPr>
+        <w:t xml:space="preserve">It was also important to </w:t>
+      </w:r>
+      <w:r>
+        <w:rPr>
+          <w:rFonts w:ascii="Arial" w:hAnsi="Arial" w:cs="Arial"/>
+          <w:sz w:val="24"/>
+          <w:szCs w:val="24"/>
+        </w:rPr>
+        <w:t>select</w:t>
+      </w:r>
+      <w:r>
+        <w:rPr>
+          <w:rFonts w:ascii="Arial" w:hAnsi="Arial" w:cs="Arial"/>
+          <w:sz w:val="24"/>
+          <w:szCs w:val="24"/>
+        </w:rPr>
+        <w:t xml:space="preserve"> imagery that were fairly in the same </w:t>
+      </w:r>
+      <w:r>
+        <w:rPr>
+          <w:rFonts w:ascii="Arial" w:hAnsi="Arial" w:cs="Arial"/>
+          <w:sz w:val="24"/>
+          <w:szCs w:val="24"/>
+        </w:rPr>
+        <w:t>time of the year</w:t>
+      </w:r>
+      <w:r>
+        <w:rPr>
+          <w:rFonts w:ascii="Arial" w:hAnsi="Arial" w:cs="Arial"/>
+          <w:sz w:val="24"/>
+          <w:szCs w:val="24"/>
+        </w:rPr>
+        <w:t xml:space="preserve">, </w:t>
+      </w:r>
+      <w:r>
+        <w:rPr>
+          <w:rFonts w:ascii="Arial" w:hAnsi="Arial" w:cs="Arial"/>
+          <w:sz w:val="24"/>
+          <w:szCs w:val="24"/>
+        </w:rPr>
+        <w:t>similar river discharge</w:t>
+      </w:r>
+      <w:r>
+        <w:rPr>
+          <w:rFonts w:ascii="Arial" w:hAnsi="Arial" w:cs="Arial"/>
+          <w:sz w:val="24"/>
+          <w:szCs w:val="24"/>
+        </w:rPr>
         <w:t xml:space="preserve"> </w:t>
       </w:r>
-      <w:proofErr w:type="gramStart"/>
-      <w:r>
-        <w:rPr>
-          <w:rFonts w:ascii="Arial" w:hAnsi="Arial" w:cs="Arial"/>
-          <w:sz w:val="24"/>
-          <w:szCs w:val="24"/>
-        </w:rPr>
-        <w:t>was utilized</w:t>
-      </w:r>
-      <w:proofErr w:type="gramEnd"/>
+      <w:r>
+        <w:rPr>
+          <w:rFonts w:ascii="Arial" w:hAnsi="Arial" w:cs="Arial"/>
+          <w:sz w:val="24"/>
+          <w:szCs w:val="24"/>
+        </w:rPr>
+        <w:t>and precipitation levels</w:t>
+      </w:r>
       <w:r>
         <w:rPr>
           <w:rFonts w:ascii="Arial" w:hAnsi="Arial" w:cs="Arial"/>
@@ -3617,222 +3943,71 @@
           <w:sz w:val="24"/>
           <w:szCs w:val="24"/>
         </w:rPr>
-        <w:t xml:space="preserve">Google Earth Pro does not capture any of its own imagery, it does however locate and use imagery, in its finder view, that is comparatively cloud-free and </w:t>
-      </w:r>
-      <w:r>
-        <w:rPr>
-          <w:rFonts w:ascii="Arial" w:hAnsi="Arial" w:cs="Arial"/>
-          <w:sz w:val="24"/>
-          <w:szCs w:val="24"/>
-        </w:rPr>
-        <w:t>with the highest resolution</w:t>
-      </w:r>
-      <w:r>
-        <w:rPr>
-          <w:rFonts w:ascii="Arial" w:hAnsi="Arial" w:cs="Arial"/>
-          <w:sz w:val="24"/>
-          <w:szCs w:val="24"/>
-        </w:rPr>
-        <w:t xml:space="preserve">. </w:t>
-      </w:r>
-      <w:r>
-        <w:rPr>
-          <w:rFonts w:ascii="Arial" w:hAnsi="Arial" w:cs="Arial"/>
-          <w:sz w:val="24"/>
-          <w:szCs w:val="24"/>
-        </w:rPr>
-        <w:t xml:space="preserve">Google Earth Pro </w:t>
-      </w:r>
-      <w:r>
-        <w:rPr>
-          <w:rFonts w:ascii="Arial" w:hAnsi="Arial" w:cs="Arial"/>
-          <w:sz w:val="24"/>
-          <w:szCs w:val="24"/>
-        </w:rPr>
-        <w:t xml:space="preserve">was </w:t>
-      </w:r>
-      <w:r>
-        <w:rPr>
-          <w:rFonts w:ascii="Arial" w:hAnsi="Arial" w:cs="Arial"/>
-          <w:sz w:val="24"/>
-          <w:szCs w:val="24"/>
-        </w:rPr>
-        <w:t>able to give minimal metadata of the imagery such as which agency captured the imagery and the date of the image</w:t>
-      </w:r>
-      <w:r>
-        <w:rPr>
-          <w:rFonts w:ascii="Arial" w:hAnsi="Arial" w:cs="Arial"/>
-          <w:sz w:val="24"/>
-          <w:szCs w:val="24"/>
-        </w:rPr>
-        <w:t>, when using the time slider feature</w:t>
-      </w:r>
-      <w:r>
-        <w:rPr>
-          <w:rFonts w:ascii="Arial" w:hAnsi="Arial" w:cs="Arial"/>
-          <w:sz w:val="24"/>
-          <w:szCs w:val="24"/>
-        </w:rPr>
-        <w:t xml:space="preserve">. </w:t>
-      </w:r>
-      <w:r>
-        <w:rPr>
-          <w:rFonts w:ascii="Arial" w:hAnsi="Arial" w:cs="Arial"/>
-          <w:sz w:val="24"/>
-          <w:szCs w:val="24"/>
-        </w:rPr>
-        <w:t xml:space="preserve">Upon inspection it was determined that </w:t>
-      </w:r>
-      <w:r>
-        <w:rPr>
-          <w:rFonts w:ascii="Arial" w:hAnsi="Arial" w:cs="Arial"/>
-          <w:sz w:val="24"/>
-          <w:szCs w:val="24"/>
-        </w:rPr>
-        <w:t xml:space="preserve">NAIP (National Agriculture Imagery Program) was the agency that acquired the most frequent and most detailed </w:t>
-      </w:r>
-      <w:r>
-        <w:rPr>
-          <w:rFonts w:ascii="Arial" w:hAnsi="Arial" w:cs="Arial"/>
-          <w:sz w:val="24"/>
-          <w:szCs w:val="24"/>
-        </w:rPr>
-        <w:t xml:space="preserve">aerial imagery of </w:t>
-      </w:r>
-      <w:r>
-        <w:rPr>
-          <w:rFonts w:ascii="Arial" w:hAnsi="Arial" w:cs="Arial"/>
-          <w:sz w:val="24"/>
-          <w:szCs w:val="24"/>
-        </w:rPr>
-        <w:t>our</w:t>
-      </w:r>
-      <w:r>
-        <w:rPr>
-          <w:rFonts w:ascii="Arial" w:hAnsi="Arial" w:cs="Arial"/>
-          <w:sz w:val="24"/>
-          <w:szCs w:val="24"/>
-        </w:rPr>
-        <w:t xml:space="preserve"> study site. The </w:t>
-      </w:r>
-      <w:r>
-        <w:rPr>
-          <w:rFonts w:ascii="Arial" w:hAnsi="Arial" w:cs="Arial"/>
-          <w:sz w:val="24"/>
-          <w:szCs w:val="24"/>
-        </w:rPr>
-        <w:lastRenderedPageBreak/>
-        <w:t xml:space="preserve">specifications for NAIP aerial imagery </w:t>
-      </w:r>
-      <w:r>
-        <w:rPr>
-          <w:rFonts w:ascii="Arial" w:hAnsi="Arial" w:cs="Arial"/>
-          <w:sz w:val="24"/>
-          <w:szCs w:val="24"/>
-        </w:rPr>
-        <w:t>require</w:t>
-      </w:r>
-      <w:r>
-        <w:rPr>
-          <w:rFonts w:ascii="Arial" w:hAnsi="Arial" w:cs="Arial"/>
-          <w:sz w:val="24"/>
-          <w:szCs w:val="24"/>
-        </w:rPr>
-        <w:t xml:space="preserve"> 1-meter ground sample distance with a horizontal accuracy that matches within six meters of photo-identifiable ground control points. These points </w:t>
-      </w:r>
-      <w:proofErr w:type="gramStart"/>
-      <w:r>
-        <w:rPr>
-          <w:rFonts w:ascii="Arial" w:hAnsi="Arial" w:cs="Arial"/>
-          <w:sz w:val="24"/>
-          <w:szCs w:val="24"/>
-        </w:rPr>
-        <w:t>are</w:t>
-      </w:r>
-      <w:r>
-        <w:rPr>
-          <w:rFonts w:ascii="Arial" w:hAnsi="Arial" w:cs="Arial"/>
-          <w:sz w:val="24"/>
-          <w:szCs w:val="24"/>
-        </w:rPr>
-        <w:t xml:space="preserve"> then</w:t>
-      </w:r>
-      <w:r>
-        <w:rPr>
-          <w:rFonts w:ascii="Arial" w:hAnsi="Arial" w:cs="Arial"/>
-          <w:sz w:val="24"/>
-          <w:szCs w:val="24"/>
-        </w:rPr>
-        <w:t xml:space="preserve"> used</w:t>
-      </w:r>
-      <w:proofErr w:type="gramEnd"/>
-      <w:r>
-        <w:rPr>
-          <w:rFonts w:ascii="Arial" w:hAnsi="Arial" w:cs="Arial"/>
-          <w:sz w:val="24"/>
-          <w:szCs w:val="24"/>
-        </w:rPr>
-        <w:t xml:space="preserve"> during imagery inspection. </w:t>
-      </w:r>
-      <w:r>
-        <w:rPr>
-          <w:rFonts w:ascii="Arial" w:hAnsi="Arial" w:cs="Arial"/>
-          <w:sz w:val="24"/>
-          <w:szCs w:val="24"/>
-        </w:rPr>
-        <w:t xml:space="preserve">Contractually, NAIP makes attempts to comply with the specification that no more than 10% cloud cover </w:t>
-      </w:r>
-      <w:proofErr w:type="gramStart"/>
-      <w:r>
-        <w:rPr>
-          <w:rFonts w:ascii="Arial" w:hAnsi="Arial" w:cs="Arial"/>
-          <w:sz w:val="24"/>
-          <w:szCs w:val="24"/>
-        </w:rPr>
-        <w:t>be allowed</w:t>
-      </w:r>
-      <w:proofErr w:type="gramEnd"/>
-      <w:r>
-        <w:rPr>
-          <w:rFonts w:ascii="Arial" w:hAnsi="Arial" w:cs="Arial"/>
-          <w:sz w:val="24"/>
-          <w:szCs w:val="24"/>
-        </w:rPr>
-        <w:t xml:space="preserve"> in each aerial imagery</w:t>
-      </w:r>
-      <w:r>
-        <w:rPr>
-          <w:rFonts w:ascii="Arial" w:hAnsi="Arial" w:cs="Arial"/>
-          <w:sz w:val="24"/>
-          <w:szCs w:val="24"/>
-        </w:rPr>
-        <w:t xml:space="preserve"> tile</w:t>
-      </w:r>
-      <w:r>
-        <w:rPr>
-          <w:rFonts w:ascii="Arial" w:hAnsi="Arial" w:cs="Arial"/>
-          <w:sz w:val="24"/>
-          <w:szCs w:val="24"/>
-        </w:rPr>
-        <w:t xml:space="preserve">. Aerial imagery </w:t>
-      </w:r>
-      <w:proofErr w:type="gramStart"/>
-      <w:r>
-        <w:rPr>
-          <w:rFonts w:ascii="Arial" w:hAnsi="Arial" w:cs="Arial"/>
-          <w:sz w:val="24"/>
-          <w:szCs w:val="24"/>
-        </w:rPr>
-        <w:t>are</w:t>
-      </w:r>
-      <w:proofErr w:type="gramEnd"/>
-      <w:r>
-        <w:rPr>
-          <w:rFonts w:ascii="Arial" w:hAnsi="Arial" w:cs="Arial"/>
-          <w:sz w:val="24"/>
-          <w:szCs w:val="24"/>
-        </w:rPr>
-        <w:t xml:space="preserve"> available as digital ortho quarter quad tiles (DOQQs) geotiffs, and which also correspond to the USGS topographic quadrangles</w:t>
+        <w:t xml:space="preserve">All imagery </w:t>
+      </w:r>
+      <w:r>
+        <w:rPr>
+          <w:rFonts w:ascii="Arial" w:hAnsi="Arial" w:cs="Arial"/>
+          <w:sz w:val="24"/>
+          <w:szCs w:val="24"/>
+        </w:rPr>
+        <w:t>chosen</w:t>
+      </w:r>
+      <w:r>
+        <w:rPr>
+          <w:rFonts w:ascii="Arial" w:hAnsi="Arial" w:cs="Arial"/>
+          <w:sz w:val="24"/>
+          <w:szCs w:val="24"/>
+        </w:rPr>
+        <w:t xml:space="preserve"> are between the months of October through January. Normally, during the </w:t>
+      </w:r>
+      <w:r>
+        <w:rPr>
+          <w:rFonts w:ascii="Arial" w:hAnsi="Arial" w:cs="Arial"/>
+          <w:sz w:val="24"/>
+          <w:szCs w:val="24"/>
+        </w:rPr>
+        <w:t>Florida winter months</w:t>
+      </w:r>
+      <w:r>
+        <w:rPr>
+          <w:rFonts w:ascii="Arial" w:hAnsi="Arial" w:cs="Arial"/>
+          <w:sz w:val="24"/>
+          <w:szCs w:val="24"/>
+        </w:rPr>
+        <w:t>, precipitation</w:t>
+      </w:r>
+      <w:r>
+        <w:rPr>
+          <w:rFonts w:ascii="Arial" w:hAnsi="Arial" w:cs="Arial"/>
+          <w:sz w:val="24"/>
+          <w:szCs w:val="24"/>
+        </w:rPr>
+        <w:t xml:space="preserve"> and river discharge</w:t>
+      </w:r>
+      <w:r>
+        <w:rPr>
+          <w:rFonts w:ascii="Arial" w:hAnsi="Arial" w:cs="Arial"/>
+          <w:sz w:val="24"/>
+          <w:szCs w:val="24"/>
+        </w:rPr>
+        <w:t xml:space="preserve"> levels are </w:t>
+      </w:r>
+      <w:r>
+        <w:rPr>
+          <w:rFonts w:ascii="Arial" w:hAnsi="Arial" w:cs="Arial"/>
+          <w:sz w:val="24"/>
+          <w:szCs w:val="24"/>
+        </w:rPr>
+        <w:t xml:space="preserve">generally </w:t>
+      </w:r>
+      <w:r>
+        <w:rPr>
+          <w:rFonts w:ascii="Arial" w:hAnsi="Arial" w:cs="Arial"/>
+          <w:sz w:val="24"/>
+          <w:szCs w:val="24"/>
+        </w:rPr>
+        <w:t>low</w:t>
       </w:r>
       <w:r>
         <w:rPr>
@@ -3848,182 +4023,6 @@
           <w:sz w:val="24"/>
           <w:szCs w:val="24"/>
         </w:rPr>
-        <w:t>https://www.fsa.usda.gov/programs-and-services/aerial-photography/imagery-programs/naip-imagery/</w:t>
-      </w:r>
-      <w:r>
-        <w:rPr>
-          <w:rFonts w:ascii="Arial" w:hAnsi="Arial" w:cs="Arial"/>
-          <w:sz w:val="24"/>
-          <w:szCs w:val="24"/>
-        </w:rPr>
-        <w:t>)</w:t>
-      </w:r>
-      <w:r>
-        <w:rPr>
-          <w:rFonts w:ascii="Arial" w:hAnsi="Arial" w:cs="Arial"/>
-          <w:sz w:val="24"/>
-          <w:szCs w:val="24"/>
-        </w:rPr>
-        <w:t xml:space="preserve">. </w:t>
-      </w:r>
-      <w:r>
-        <w:rPr>
-          <w:rFonts w:ascii="Arial" w:hAnsi="Arial" w:cs="Arial"/>
-          <w:sz w:val="24"/>
-          <w:szCs w:val="24"/>
-        </w:rPr>
-        <w:t xml:space="preserve">It was also important to </w:t>
-      </w:r>
-      <w:r>
-        <w:rPr>
-          <w:rFonts w:ascii="Arial" w:hAnsi="Arial" w:cs="Arial"/>
-          <w:sz w:val="24"/>
-          <w:szCs w:val="24"/>
-        </w:rPr>
-        <w:t>select</w:t>
-      </w:r>
-      <w:r>
-        <w:rPr>
-          <w:rFonts w:ascii="Arial" w:hAnsi="Arial" w:cs="Arial"/>
-          <w:sz w:val="24"/>
-          <w:szCs w:val="24"/>
-        </w:rPr>
-        <w:t xml:space="preserve"> imagery that were fairly in the same </w:t>
-      </w:r>
-      <w:r>
-        <w:rPr>
-          <w:rFonts w:ascii="Arial" w:hAnsi="Arial" w:cs="Arial"/>
-          <w:sz w:val="24"/>
-          <w:szCs w:val="24"/>
-        </w:rPr>
-        <w:t>time of the year</w:t>
-      </w:r>
-      <w:r>
-        <w:rPr>
-          <w:rFonts w:ascii="Arial" w:hAnsi="Arial" w:cs="Arial"/>
-          <w:sz w:val="24"/>
-          <w:szCs w:val="24"/>
-        </w:rPr>
-        <w:t xml:space="preserve">, </w:t>
-      </w:r>
-      <w:r>
-        <w:rPr>
-          <w:rFonts w:ascii="Arial" w:hAnsi="Arial" w:cs="Arial"/>
-          <w:sz w:val="24"/>
-          <w:szCs w:val="24"/>
-        </w:rPr>
-        <w:t>similar river discharge</w:t>
-      </w:r>
-      <w:r>
-        <w:rPr>
-          <w:rFonts w:ascii="Arial" w:hAnsi="Arial" w:cs="Arial"/>
-          <w:sz w:val="24"/>
-          <w:szCs w:val="24"/>
-        </w:rPr>
-        <w:t xml:space="preserve"> </w:t>
-      </w:r>
-      <w:r>
-        <w:rPr>
-          <w:rFonts w:ascii="Arial" w:hAnsi="Arial" w:cs="Arial"/>
-          <w:sz w:val="24"/>
-          <w:szCs w:val="24"/>
-        </w:rPr>
-        <w:t>and precipitation levels</w:t>
-      </w:r>
-      <w:r>
-        <w:rPr>
-          <w:rFonts w:ascii="Arial" w:hAnsi="Arial" w:cs="Arial"/>
-          <w:sz w:val="24"/>
-          <w:szCs w:val="24"/>
-        </w:rPr>
-        <w:t xml:space="preserve">. </w:t>
-      </w:r>
-      <w:r>
-        <w:rPr>
-          <w:rFonts w:ascii="Arial" w:hAnsi="Arial" w:cs="Arial"/>
-          <w:sz w:val="24"/>
-          <w:szCs w:val="24"/>
-        </w:rPr>
-        <w:t xml:space="preserve">All imagery </w:t>
-      </w:r>
-      <w:r>
-        <w:rPr>
-          <w:rFonts w:ascii="Arial" w:hAnsi="Arial" w:cs="Arial"/>
-          <w:sz w:val="24"/>
-          <w:szCs w:val="24"/>
-        </w:rPr>
-        <w:t>chosen</w:t>
-      </w:r>
-      <w:r>
-        <w:rPr>
-          <w:rFonts w:ascii="Arial" w:hAnsi="Arial" w:cs="Arial"/>
-          <w:sz w:val="24"/>
-          <w:szCs w:val="24"/>
-        </w:rPr>
-        <w:t xml:space="preserve"> are between the months of October through January. Normally, during the </w:t>
-      </w:r>
-      <w:r>
-        <w:rPr>
-          <w:rFonts w:ascii="Arial" w:hAnsi="Arial" w:cs="Arial"/>
-          <w:sz w:val="24"/>
-          <w:szCs w:val="24"/>
-        </w:rPr>
-        <w:t>Florida winter months</w:t>
-      </w:r>
-      <w:r>
-        <w:rPr>
-          <w:rFonts w:ascii="Arial" w:hAnsi="Arial" w:cs="Arial"/>
-          <w:sz w:val="24"/>
-          <w:szCs w:val="24"/>
-        </w:rPr>
-        <w:t>, precipitation</w:t>
-      </w:r>
-      <w:r>
-        <w:rPr>
-          <w:rFonts w:ascii="Arial" w:hAnsi="Arial" w:cs="Arial"/>
-          <w:sz w:val="24"/>
-          <w:szCs w:val="24"/>
-        </w:rPr>
-        <w:t xml:space="preserve"> and river discharge</w:t>
-      </w:r>
-      <w:r>
-        <w:rPr>
-          <w:rFonts w:ascii="Arial" w:hAnsi="Arial" w:cs="Arial"/>
-          <w:sz w:val="24"/>
-          <w:szCs w:val="24"/>
-        </w:rPr>
-        <w:t xml:space="preserve"> levels are </w:t>
-      </w:r>
-      <w:r>
-        <w:rPr>
-          <w:rFonts w:ascii="Arial" w:hAnsi="Arial" w:cs="Arial"/>
-          <w:sz w:val="24"/>
-          <w:szCs w:val="24"/>
-        </w:rPr>
-        <w:t xml:space="preserve">generally </w:t>
-      </w:r>
-      <w:r>
-        <w:rPr>
-          <w:rFonts w:ascii="Arial" w:hAnsi="Arial" w:cs="Arial"/>
-          <w:sz w:val="24"/>
-          <w:szCs w:val="24"/>
-        </w:rPr>
-        <w:t>low</w:t>
-      </w:r>
-      <w:r>
-        <w:rPr>
-          <w:rFonts w:ascii="Arial" w:hAnsi="Arial" w:cs="Arial"/>
-          <w:sz w:val="24"/>
-          <w:szCs w:val="24"/>
-        </w:rPr>
-        <w:t xml:space="preserve"> (</w:t>
-      </w:r>
-      <w:r>
-        <w:rPr>
-          <w:rFonts w:ascii="Arial" w:hAnsi="Arial" w:cs="Arial"/>
-          <w:sz w:val="24"/>
-          <w:szCs w:val="24"/>
-        </w:rPr>
         <w:t>Bhardwaj</w:t>
       </w:r>
       <w:r>
@@ -4032,25 +4031,7 @@
           <w:sz w:val="24"/>
           <w:szCs w:val="24"/>
         </w:rPr>
-        <w:t xml:space="preserve"> and </w:t>
-      </w:r>
-      <w:proofErr w:type="spellStart"/>
-      <w:r>
-        <w:rPr>
-          <w:rFonts w:ascii="Arial" w:hAnsi="Arial" w:cs="Arial"/>
-          <w:sz w:val="24"/>
-          <w:szCs w:val="24"/>
-        </w:rPr>
-        <w:t>Misra</w:t>
-      </w:r>
-      <w:proofErr w:type="spellEnd"/>
-      <w:r>
-        <w:rPr>
-          <w:rFonts w:ascii="Arial" w:hAnsi="Arial" w:cs="Arial"/>
-          <w:sz w:val="24"/>
-          <w:szCs w:val="24"/>
-        </w:rPr>
-        <w:t>, 2019</w:t>
+        <w:t xml:space="preserve"> and Misra, 2019</w:t>
       </w:r>
       <w:r>
         <w:rPr>
@@ -4136,25 +4117,7 @@
                 <w:sz w:val="12"/>
                 <w:szCs w:val="12"/>
               </w:rPr>
-              <w:t xml:space="preserve"> (</w:t>
-            </w:r>
-            <w:proofErr w:type="spellStart"/>
-            <w:r>
-              <w:rPr>
-                <w:rFonts w:ascii="Arial" w:hAnsi="Arial" w:cs="Arial"/>
-                <w:sz w:val="12"/>
-                <w:szCs w:val="12"/>
-              </w:rPr>
-              <w:t>cfs</w:t>
-            </w:r>
-            <w:proofErr w:type="spellEnd"/>
-            <w:r>
-              <w:rPr>
-                <w:rFonts w:ascii="Arial" w:hAnsi="Arial" w:cs="Arial"/>
-                <w:sz w:val="12"/>
-                <w:szCs w:val="12"/>
-              </w:rPr>
-              <w:t>)</w:t>
+              <w:t xml:space="preserve"> (cfs)</w:t>
             </w:r>
           </w:p>
           <w:p>
@@ -5970,6 +5933,7 @@
                 <w:sz w:val="12"/>
                 <w:szCs w:val="12"/>
               </w:rPr>
+              <w:lastRenderedPageBreak/>
               <w:t>September 19, 2010</w:t>
             </w:r>
           </w:p>
@@ -6558,7 +6522,6 @@
                 <w:sz w:val="12"/>
                 <w:szCs w:val="12"/>
               </w:rPr>
-              <w:lastRenderedPageBreak/>
               <w:t>October 13, 2013</w:t>
             </w:r>
           </w:p>
@@ -8641,7 +8604,6 @@
         </w:rPr>
         <w:t xml:space="preserve"> 1</w:t>
       </w:r>
-      <w:proofErr w:type="gramStart"/>
       <w:r>
         <w:rPr>
           <w:rFonts w:ascii="Arial" w:hAnsi="Arial" w:cs="Arial"/>
@@ -8664,16 +8626,7 @@
           <w:sz w:val="24"/>
           <w:szCs w:val="24"/>
         </w:rPr>
-        <w:t xml:space="preserve"> Table</w:t>
-      </w:r>
-      <w:proofErr w:type="gramEnd"/>
-      <w:r>
-        <w:rPr>
-          <w:rFonts w:ascii="Arial" w:hAnsi="Arial" w:cs="Arial"/>
-          <w:sz w:val="24"/>
-          <w:szCs w:val="24"/>
-        </w:rPr>
-        <w:t xml:space="preserve"> of i</w:t>
+        <w:t xml:space="preserve"> Table of i</w:t>
       </w:r>
       <w:r>
         <w:rPr>
@@ -8865,26 +8818,6 @@
         </w:rPr>
         <w:t xml:space="preserve"> . </w:t>
       </w:r>
-    </w:p>
-    <w:p>
-      <w:pPr>
-        <w:spacing w:line="360" w:lineRule="auto"/>
-        <w:rPr>
-          <w:rFonts w:ascii="Arial" w:hAnsi="Arial" w:cs="Arial"/>
-          <w:sz w:val="24"/>
-          <w:szCs w:val="24"/>
-        </w:rPr>
-      </w:pPr>
-    </w:p>
-    <w:p>
-      <w:pPr>
-        <w:spacing w:line="360" w:lineRule="auto"/>
-        <w:rPr>
-          <w:rFonts w:ascii="Arial" w:hAnsi="Arial" w:cs="Arial"/>
-          <w:sz w:val="24"/>
-          <w:szCs w:val="24"/>
-        </w:rPr>
-      </w:pPr>
     </w:p>
     <w:tbl>
       <w:tblPr>
@@ -9133,6 +9066,7 @@
                 <w:sz w:val="16"/>
                 <w:szCs w:val="16"/>
               </w:rPr>
+              <w:lastRenderedPageBreak/>
               <w:t>Near Infrared 800–900</w:t>
             </w:r>
           </w:p>
@@ -9320,51 +9254,15 @@
           <w:sz w:val="24"/>
           <w:szCs w:val="24"/>
         </w:rPr>
-        <w:t xml:space="preserve">For this </w:t>
-      </w:r>
-      <w:proofErr w:type="gramStart"/>
-      <w:r>
-        <w:rPr>
-          <w:rFonts w:ascii="Arial" w:hAnsi="Arial" w:cs="Arial"/>
-          <w:sz w:val="24"/>
-          <w:szCs w:val="24"/>
-        </w:rPr>
-        <w:t>analysis</w:t>
-      </w:r>
-      <w:proofErr w:type="gramEnd"/>
-      <w:r>
-        <w:rPr>
-          <w:rFonts w:ascii="Arial" w:hAnsi="Arial" w:cs="Arial"/>
-          <w:sz w:val="24"/>
-          <w:szCs w:val="24"/>
-        </w:rPr>
-        <w:t xml:space="preserve"> the DSAS ArcGIS extension was used. The DSAS extension </w:t>
-      </w:r>
-      <w:r>
-        <w:rPr>
-          <w:rFonts w:ascii="Arial" w:hAnsi="Arial" w:cs="Arial"/>
-          <w:sz w:val="24"/>
-          <w:szCs w:val="24"/>
-        </w:rPr>
-        <w:t xml:space="preserve">casts </w:t>
-      </w:r>
-      <w:proofErr w:type="gramStart"/>
-      <w:r>
-        <w:rPr>
-          <w:rFonts w:ascii="Arial" w:hAnsi="Arial" w:cs="Arial"/>
-          <w:sz w:val="24"/>
-          <w:szCs w:val="24"/>
-        </w:rPr>
-        <w:t>transects</w:t>
-      </w:r>
-      <w:proofErr w:type="gramEnd"/>
-      <w:r>
-        <w:rPr>
-          <w:rFonts w:ascii="Arial" w:hAnsi="Arial" w:cs="Arial"/>
-          <w:sz w:val="24"/>
-          <w:szCs w:val="24"/>
-        </w:rPr>
-        <w:t xml:space="preserve"> along the baselines (starting point for transects) and </w:t>
+        <w:t xml:space="preserve">For this analysis the DSAS ArcGIS extension was used. The DSAS extension </w:t>
+      </w:r>
+      <w:r>
+        <w:rPr>
+          <w:rFonts w:ascii="Arial" w:hAnsi="Arial" w:cs="Arial"/>
+          <w:sz w:val="24"/>
+          <w:szCs w:val="24"/>
+        </w:rPr>
+        <w:t xml:space="preserve">casts transects along the baselines (starting point for transects) and </w:t>
       </w:r>
       <w:r>
         <w:rPr>
@@ -9452,51 +9350,15 @@
           <w:sz w:val="24"/>
           <w:szCs w:val="24"/>
         </w:rPr>
-        <w:t xml:space="preserve">and NSM (Net Shoreline Movement) </w:t>
-      </w:r>
-      <w:proofErr w:type="gramStart"/>
-      <w:r>
-        <w:rPr>
-          <w:rFonts w:ascii="Arial" w:hAnsi="Arial" w:cs="Arial"/>
-          <w:sz w:val="24"/>
-          <w:szCs w:val="24"/>
-        </w:rPr>
-        <w:t>were selected</w:t>
-      </w:r>
-      <w:proofErr w:type="gramEnd"/>
-      <w:r>
-        <w:rPr>
-          <w:rFonts w:ascii="Arial" w:hAnsi="Arial" w:cs="Arial"/>
-          <w:sz w:val="24"/>
-          <w:szCs w:val="24"/>
-        </w:rPr>
-        <w:t xml:space="preserve">. </w:t>
-      </w:r>
-      <w:r>
-        <w:rPr>
-          <w:rFonts w:ascii="Arial" w:hAnsi="Arial" w:cs="Arial"/>
-          <w:sz w:val="24"/>
-          <w:szCs w:val="24"/>
-        </w:rPr>
-        <w:t xml:space="preserve">A linear regression rate-of-change can </w:t>
-      </w:r>
-      <w:proofErr w:type="gramStart"/>
-      <w:r>
-        <w:rPr>
-          <w:rFonts w:ascii="Arial" w:hAnsi="Arial" w:cs="Arial"/>
-          <w:sz w:val="24"/>
-          <w:szCs w:val="24"/>
-        </w:rPr>
-        <w:t>be ascertained</w:t>
-      </w:r>
-      <w:proofErr w:type="gramEnd"/>
-      <w:r>
-        <w:rPr>
-          <w:rFonts w:ascii="Arial" w:hAnsi="Arial" w:cs="Arial"/>
-          <w:sz w:val="24"/>
-          <w:szCs w:val="24"/>
-        </w:rPr>
-        <w:t xml:space="preserve"> by fitting a least</w:t>
+        <w:t xml:space="preserve">and NSM (Net Shoreline Movement) were selected. </w:t>
+      </w:r>
+      <w:r>
+        <w:rPr>
+          <w:rFonts w:ascii="Arial" w:hAnsi="Arial" w:cs="Arial"/>
+          <w:sz w:val="24"/>
+          <w:szCs w:val="24"/>
+        </w:rPr>
+        <w:t>A linear regression rate-of-change can be ascertained by fitting a least</w:t>
       </w:r>
       <w:r>
         <w:rPr>
@@ -9729,25 +9591,7 @@
           <w:sz w:val="24"/>
           <w:szCs w:val="24"/>
         </w:rPr>
-        <w:t xml:space="preserve"> - DSAS generates transects that </w:t>
-      </w:r>
-      <w:proofErr w:type="gramStart"/>
-      <w:r>
-        <w:rPr>
-          <w:rFonts w:ascii="Arial" w:hAnsi="Arial" w:cs="Arial"/>
-          <w:sz w:val="24"/>
-          <w:szCs w:val="24"/>
-        </w:rPr>
-        <w:t>are cast</w:t>
-      </w:r>
-      <w:proofErr w:type="gramEnd"/>
-      <w:r>
-        <w:rPr>
-          <w:rFonts w:ascii="Arial" w:hAnsi="Arial" w:cs="Arial"/>
-          <w:sz w:val="24"/>
-          <w:szCs w:val="24"/>
-        </w:rPr>
-        <w:t xml:space="preserve"> perpendicular to the reference baseline at a user-specified spacing alongshore.  DSAS measures the distance between the baseline and each shoreline intersection along a transect, and combines date information, and positional uncertainty for each shoreline, to  generate the </w:t>
+        <w:t xml:space="preserve"> - DSAS generates transects that are cast perpendicular to the reference baseline at a user-specified spacing alongshore.  DSAS measures the distance between the baseline and each shoreline intersection along a transect, and combines date information, and positional uncertainty for each shoreline, to  generate the </w:t>
       </w:r>
       <w:r>
         <w:rPr>
@@ -9835,7 +9679,6 @@
         </w:rPr>
         <w:t xml:space="preserve">All objects used in the DSAS </w:t>
       </w:r>
-      <w:proofErr w:type="gramStart"/>
       <w:r>
         <w:rPr>
           <w:rFonts w:ascii="Arial" w:hAnsi="Arial" w:cs="Arial"/>
@@ -9850,16 +9693,7 @@
           <w:sz w:val="24"/>
           <w:szCs w:val="24"/>
         </w:rPr>
-        <w:t xml:space="preserve"> stored</w:t>
-      </w:r>
-      <w:proofErr w:type="gramEnd"/>
-      <w:r>
-        <w:rPr>
-          <w:rFonts w:ascii="Arial" w:hAnsi="Arial" w:cs="Arial"/>
-          <w:sz w:val="24"/>
-          <w:szCs w:val="24"/>
-        </w:rPr>
-        <w:t xml:space="preserve"> in </w:t>
+        <w:t xml:space="preserve"> stored in </w:t>
       </w:r>
       <w:r>
         <w:rPr>
@@ -9938,7 +9772,6 @@
           <w:szCs w:val="24"/>
         </w:rPr>
       </w:pPr>
-      <w:proofErr w:type="spellStart"/>
       <w:r>
         <w:rPr>
           <w:rFonts w:ascii="Arial" w:hAnsi="Arial" w:cs="Arial"/>
@@ -9946,16 +9779,7 @@
           <w:szCs w:val="24"/>
         </w:rPr>
         <w:lastRenderedPageBreak/>
-        <w:t>Geotiff</w:t>
-      </w:r>
-      <w:proofErr w:type="spellEnd"/>
-      <w:r>
-        <w:rPr>
-          <w:rFonts w:ascii="Arial" w:hAnsi="Arial" w:cs="Arial"/>
-          <w:sz w:val="24"/>
-          <w:szCs w:val="24"/>
-        </w:rPr>
-        <w:t xml:space="preserve"> imagery selected from NAIP are in UTM </w:t>
+        <w:t xml:space="preserve">Geotiff imagery selected from NAIP are in UTM </w:t>
       </w:r>
       <w:r>
         <w:rPr>
@@ -10043,16 +9867,7 @@
           <w:sz w:val="24"/>
           <w:szCs w:val="24"/>
         </w:rPr>
-        <w:t xml:space="preserve">shoreline </w:t>
-      </w:r>
-      <w:proofErr w:type="gramStart"/>
-      <w:r>
-        <w:rPr>
-          <w:rFonts w:ascii="Arial" w:hAnsi="Arial" w:cs="Arial"/>
-          <w:sz w:val="24"/>
-          <w:szCs w:val="24"/>
-        </w:rPr>
-        <w:t>w</w:t>
+        <w:t>shoreline w</w:t>
       </w:r>
       <w:r>
         <w:rPr>
@@ -10068,16 +9883,7 @@
           <w:sz w:val="24"/>
           <w:szCs w:val="24"/>
         </w:rPr>
-        <w:t xml:space="preserve"> traced</w:t>
-      </w:r>
-      <w:proofErr w:type="gramEnd"/>
-      <w:r>
-        <w:rPr>
-          <w:rFonts w:ascii="Arial" w:hAnsi="Arial" w:cs="Arial"/>
-          <w:sz w:val="24"/>
-          <w:szCs w:val="24"/>
-        </w:rPr>
-        <w:t xml:space="preserve"> </w:t>
+        <w:t xml:space="preserve"> traced </w:t>
       </w:r>
       <w:r>
         <w:rPr>
@@ -10093,25 +9899,7 @@
           <w:sz w:val="24"/>
           <w:szCs w:val="24"/>
         </w:rPr>
-        <w:t xml:space="preserve">via ArcGIS editing features. Shorelines </w:t>
-      </w:r>
-      <w:proofErr w:type="gramStart"/>
-      <w:r>
-        <w:rPr>
-          <w:rFonts w:ascii="Arial" w:hAnsi="Arial" w:cs="Arial"/>
-          <w:sz w:val="24"/>
-          <w:szCs w:val="24"/>
-        </w:rPr>
-        <w:t>were then merged</w:t>
-      </w:r>
-      <w:proofErr w:type="gramEnd"/>
-      <w:r>
-        <w:rPr>
-          <w:rFonts w:ascii="Arial" w:hAnsi="Arial" w:cs="Arial"/>
-          <w:sz w:val="24"/>
-          <w:szCs w:val="24"/>
-        </w:rPr>
-        <w:t xml:space="preserve"> into a single shapefile using the ArcGIS tool Merge. A </w:t>
+        <w:t xml:space="preserve">via ArcGIS editing features. Shorelines were then merged into a single shapefile using the ArcGIS tool Merge. A </w:t>
       </w:r>
       <w:r>
         <w:rPr>
@@ -10127,43 +9915,7 @@
           <w:sz w:val="24"/>
           <w:szCs w:val="24"/>
         </w:rPr>
-        <w:t xml:space="preserve">-meter buffer </w:t>
-      </w:r>
-      <w:proofErr w:type="gramStart"/>
-      <w:r>
-        <w:rPr>
-          <w:rFonts w:ascii="Arial" w:hAnsi="Arial" w:cs="Arial"/>
-          <w:sz w:val="24"/>
-          <w:szCs w:val="24"/>
-        </w:rPr>
-        <w:t>was then calculated</w:t>
-      </w:r>
-      <w:proofErr w:type="gramEnd"/>
-      <w:r>
-        <w:rPr>
-          <w:rFonts w:ascii="Arial" w:hAnsi="Arial" w:cs="Arial"/>
-          <w:sz w:val="24"/>
-          <w:szCs w:val="24"/>
-        </w:rPr>
-        <w:t xml:space="preserve"> around the merged shorelines shapefile using the ArcGIS tool Buffer. A section of the buffer </w:t>
-      </w:r>
-      <w:proofErr w:type="gramStart"/>
-      <w:r>
-        <w:rPr>
-          <w:rFonts w:ascii="Arial" w:hAnsi="Arial" w:cs="Arial"/>
-          <w:sz w:val="24"/>
-          <w:szCs w:val="24"/>
-        </w:rPr>
-        <w:t>was selected</w:t>
-      </w:r>
-      <w:proofErr w:type="gramEnd"/>
-      <w:r>
-        <w:rPr>
-          <w:rFonts w:ascii="Arial" w:hAnsi="Arial" w:cs="Arial"/>
-          <w:sz w:val="24"/>
-          <w:szCs w:val="24"/>
-        </w:rPr>
-        <w:t xml:space="preserve"> to act as the baseline for transect casting </w:t>
+        <w:t xml:space="preserve">-meter buffer was then calculated around the merged shorelines shapefile using the ArcGIS tool Buffer. A section of the buffer was selected to act as the baseline for transect casting </w:t>
       </w:r>
       <w:r>
         <w:rPr>
@@ -10211,33 +9963,15 @@
           <w:sz w:val="24"/>
           <w:szCs w:val="24"/>
         </w:rPr>
-        <w:t xml:space="preserve">selected can </w:t>
-      </w:r>
-      <w:proofErr w:type="gramStart"/>
-      <w:r>
-        <w:rPr>
-          <w:rFonts w:ascii="Arial" w:hAnsi="Arial" w:cs="Arial"/>
-          <w:sz w:val="24"/>
-          <w:szCs w:val="24"/>
-        </w:rPr>
-        <w:t>be</w:t>
-      </w:r>
-      <w:r>
-        <w:rPr>
-          <w:rFonts w:ascii="Arial" w:hAnsi="Arial" w:cs="Arial"/>
-          <w:sz w:val="24"/>
-          <w:szCs w:val="24"/>
-        </w:rPr>
-        <w:t xml:space="preserve"> found</w:t>
-      </w:r>
-      <w:proofErr w:type="gramEnd"/>
-      <w:r>
-        <w:rPr>
-          <w:rFonts w:ascii="Arial" w:hAnsi="Arial" w:cs="Arial"/>
-          <w:sz w:val="24"/>
-          <w:szCs w:val="24"/>
-        </w:rPr>
-        <w:t xml:space="preserve"> on the east side of Deer </w:t>
+        <w:t>selected can be</w:t>
+      </w:r>
+      <w:r>
+        <w:rPr>
+          <w:rFonts w:ascii="Arial" w:hAnsi="Arial" w:cs="Arial"/>
+          <w:sz w:val="24"/>
+          <w:szCs w:val="24"/>
+        </w:rPr>
+        <w:t xml:space="preserve"> found on the east side of Deer </w:t>
       </w:r>
       <w:r>
         <w:rPr>
@@ -10253,25 +9987,7 @@
           <w:sz w:val="24"/>
           <w:szCs w:val="24"/>
         </w:rPr>
-        <w:t xml:space="preserve"> is entirely inland. Both a baseline shapefile and merged shoreline shapefile </w:t>
-      </w:r>
-      <w:proofErr w:type="gramStart"/>
-      <w:r>
-        <w:rPr>
-          <w:rFonts w:ascii="Arial" w:hAnsi="Arial" w:cs="Arial"/>
-          <w:sz w:val="24"/>
-          <w:szCs w:val="24"/>
-        </w:rPr>
-        <w:t>are required</w:t>
-      </w:r>
-      <w:proofErr w:type="gramEnd"/>
-      <w:r>
-        <w:rPr>
-          <w:rFonts w:ascii="Arial" w:hAnsi="Arial" w:cs="Arial"/>
-          <w:sz w:val="24"/>
-          <w:szCs w:val="24"/>
-        </w:rPr>
-        <w:t xml:space="preserve"> for DSAS calculations</w:t>
+        <w:t xml:space="preserve"> is entirely inland. Both a baseline shapefile and merged shoreline shapefile are required for DSAS calculations</w:t>
       </w:r>
       <w:r>
         <w:rPr>
@@ -10458,25 +10174,7 @@
           <w:sz w:val="24"/>
           <w:szCs w:val="24"/>
         </w:rPr>
-        <w:t xml:space="preserve">A smoothing distance is a user- specified smoothing value which can facilitate and orthogonal transect intersect by creating a baseline (which </w:t>
-      </w:r>
-      <w:proofErr w:type="gramStart"/>
-      <w:r>
-        <w:rPr>
-          <w:rFonts w:ascii="Arial" w:hAnsi="Arial" w:cs="Arial"/>
-          <w:sz w:val="24"/>
-          <w:szCs w:val="24"/>
-        </w:rPr>
-        <w:t>is not displayed</w:t>
-      </w:r>
-      <w:proofErr w:type="gramEnd"/>
-      <w:r>
-        <w:rPr>
-          <w:rFonts w:ascii="Arial" w:hAnsi="Arial" w:cs="Arial"/>
-          <w:sz w:val="24"/>
-          <w:szCs w:val="24"/>
-        </w:rPr>
-        <w:t xml:space="preserve"> in the final product)</w:t>
+        <w:t>A smoothing distance is a user- specified smoothing value which can facilitate and orthogonal transect intersect by creating a baseline (which is not displayed in the final product)</w:t>
       </w:r>
       <w:r>
         <w:rPr>
@@ -10556,25 +10254,7 @@
           <w:sz w:val="24"/>
           <w:szCs w:val="24"/>
         </w:rPr>
-        <w:t xml:space="preserve">, which </w:t>
-      </w:r>
-      <w:proofErr w:type="gramStart"/>
-      <w:r>
-        <w:rPr>
-          <w:rFonts w:ascii="Arial" w:hAnsi="Arial" w:cs="Arial"/>
-          <w:sz w:val="24"/>
-          <w:szCs w:val="24"/>
-        </w:rPr>
-        <w:t>is recommended</w:t>
-      </w:r>
-      <w:proofErr w:type="gramEnd"/>
-      <w:r>
-        <w:rPr>
-          <w:rFonts w:ascii="Arial" w:hAnsi="Arial" w:cs="Arial"/>
-          <w:sz w:val="24"/>
-          <w:szCs w:val="24"/>
-        </w:rPr>
-        <w:t xml:space="preserve"> for smaller shorelines. </w:t>
+        <w:t xml:space="preserve">, which is recommended for smaller shorelines. </w:t>
       </w:r>
       <w:r>
         <w:rPr>
@@ -11205,25 +10885,7 @@
           <w:sz w:val="24"/>
           <w:szCs w:val="24"/>
         </w:rPr>
-        <w:t>from -3.0 to -5.0 (m/</w:t>
-      </w:r>
-      <w:proofErr w:type="spellStart"/>
-      <w:r>
-        <w:rPr>
-          <w:rFonts w:ascii="Arial" w:hAnsi="Arial" w:cs="Arial"/>
-          <w:sz w:val="24"/>
-          <w:szCs w:val="24"/>
-        </w:rPr>
-        <w:t>yr</w:t>
-      </w:r>
-      <w:proofErr w:type="spellEnd"/>
-      <w:r>
-        <w:rPr>
-          <w:rFonts w:ascii="Arial" w:hAnsi="Arial" w:cs="Arial"/>
-          <w:sz w:val="24"/>
-          <w:szCs w:val="24"/>
-        </w:rPr>
-        <w:t xml:space="preserve">) and the </w:t>
+        <w:t xml:space="preserve">from -3.0 to -5.0 (m/yr) and the </w:t>
       </w:r>
       <w:r>
         <w:rPr>
@@ -11271,51 +10933,15 @@
           <w:sz w:val="24"/>
           <w:szCs w:val="24"/>
         </w:rPr>
-        <w:t xml:space="preserve"> 3.0 to 4.0 (m/</w:t>
-      </w:r>
-      <w:proofErr w:type="spellStart"/>
-      <w:r>
-        <w:rPr>
-          <w:rFonts w:ascii="Arial" w:hAnsi="Arial" w:cs="Arial"/>
-          <w:sz w:val="24"/>
-          <w:szCs w:val="24"/>
-        </w:rPr>
-        <w:t>yr</w:t>
-      </w:r>
-      <w:proofErr w:type="spellEnd"/>
-      <w:r>
-        <w:rPr>
-          <w:rFonts w:ascii="Arial" w:hAnsi="Arial" w:cs="Arial"/>
-          <w:sz w:val="24"/>
-          <w:szCs w:val="24"/>
-        </w:rPr>
-        <w:t xml:space="preserve">). </w:t>
-      </w:r>
-      <w:r>
-        <w:rPr>
-          <w:rFonts w:ascii="Arial" w:hAnsi="Arial" w:cs="Arial"/>
-          <w:sz w:val="24"/>
-          <w:szCs w:val="24"/>
-        </w:rPr>
-        <w:t>The majority of the transects fall between -0.5 and -5.0 (m/</w:t>
-      </w:r>
-      <w:proofErr w:type="spellStart"/>
-      <w:r>
-        <w:rPr>
-          <w:rFonts w:ascii="Arial" w:hAnsi="Arial" w:cs="Arial"/>
-          <w:sz w:val="24"/>
-          <w:szCs w:val="24"/>
-        </w:rPr>
-        <w:t>yr</w:t>
-      </w:r>
-      <w:proofErr w:type="spellEnd"/>
-      <w:r>
-        <w:rPr>
-          <w:rFonts w:ascii="Arial" w:hAnsi="Arial" w:cs="Arial"/>
-          <w:sz w:val="24"/>
-          <w:szCs w:val="24"/>
-        </w:rPr>
-        <w:t xml:space="preserve">) </w:t>
+        <w:t xml:space="preserve"> 3.0 to 4.0 (m/yr). </w:t>
+      </w:r>
+      <w:r>
+        <w:rPr>
+          <w:rFonts w:ascii="Arial" w:hAnsi="Arial" w:cs="Arial"/>
+          <w:sz w:val="24"/>
+          <w:szCs w:val="24"/>
+        </w:rPr>
+        <w:t xml:space="preserve">The majority of the transects fall between -0.5 and -5.0 (m/yr) </w:t>
       </w:r>
       <w:r>
         <w:rPr>
@@ -11990,25 +11616,7 @@
           <w:sz w:val="24"/>
           <w:szCs w:val="24"/>
         </w:rPr>
-        <w:t xml:space="preserve"> from -3.0 to -4.0 (m/</w:t>
-      </w:r>
-      <w:proofErr w:type="spellStart"/>
-      <w:r>
-        <w:rPr>
-          <w:rFonts w:ascii="Arial" w:hAnsi="Arial" w:cs="Arial"/>
-          <w:sz w:val="24"/>
-          <w:szCs w:val="24"/>
-        </w:rPr>
-        <w:t>yr</w:t>
-      </w:r>
-      <w:proofErr w:type="spellEnd"/>
-      <w:r>
-        <w:rPr>
-          <w:rFonts w:ascii="Arial" w:hAnsi="Arial" w:cs="Arial"/>
-          <w:sz w:val="24"/>
-          <w:szCs w:val="24"/>
-        </w:rPr>
-        <w:t xml:space="preserve">) and the highest </w:t>
+        <w:t xml:space="preserve"> from -3.0 to -4.0 (m/yr) and the highest </w:t>
       </w:r>
       <w:r>
         <w:rPr>
@@ -12040,25 +11648,7 @@
           <w:sz w:val="24"/>
           <w:szCs w:val="24"/>
         </w:rPr>
-        <w:t xml:space="preserve"> 3.0 to 4.0 (m/</w:t>
-      </w:r>
-      <w:proofErr w:type="spellStart"/>
-      <w:r>
-        <w:rPr>
-          <w:rFonts w:ascii="Arial" w:hAnsi="Arial" w:cs="Arial"/>
-          <w:sz w:val="24"/>
-          <w:szCs w:val="24"/>
-        </w:rPr>
-        <w:t>yr</w:t>
-      </w:r>
-      <w:proofErr w:type="spellEnd"/>
-      <w:r>
-        <w:rPr>
-          <w:rFonts w:ascii="Arial" w:hAnsi="Arial" w:cs="Arial"/>
-          <w:sz w:val="24"/>
-          <w:szCs w:val="24"/>
-        </w:rPr>
-        <w:t>).</w:t>
+        <w:t xml:space="preserve"> 3.0 to 4.0 (m/yr).</w:t>
       </w:r>
       <w:r>
         <w:rPr>
@@ -12614,25 +12204,7 @@
           <w:sz w:val="24"/>
           <w:szCs w:val="24"/>
         </w:rPr>
-        <w:t xml:space="preserve"> from -3.0 to -4.0 (m/</w:t>
-      </w:r>
-      <w:proofErr w:type="spellStart"/>
-      <w:r>
-        <w:rPr>
-          <w:rFonts w:ascii="Arial" w:hAnsi="Arial" w:cs="Arial"/>
-          <w:sz w:val="24"/>
-          <w:szCs w:val="24"/>
-        </w:rPr>
-        <w:t>yr</w:t>
-      </w:r>
-      <w:proofErr w:type="spellEnd"/>
-      <w:r>
-        <w:rPr>
-          <w:rFonts w:ascii="Arial" w:hAnsi="Arial" w:cs="Arial"/>
-          <w:sz w:val="24"/>
-          <w:szCs w:val="24"/>
-        </w:rPr>
-        <w:t xml:space="preserve">) and the highest </w:t>
+        <w:t xml:space="preserve"> from -3.0 to -4.0 (m/yr) and the highest </w:t>
       </w:r>
       <w:r>
         <w:rPr>
@@ -12664,25 +12236,7 @@
           <w:sz w:val="24"/>
           <w:szCs w:val="24"/>
         </w:rPr>
-        <w:t xml:space="preserve"> 3.0 to 4.0 (m/</w:t>
-      </w:r>
-      <w:proofErr w:type="spellStart"/>
-      <w:r>
-        <w:rPr>
-          <w:rFonts w:ascii="Arial" w:hAnsi="Arial" w:cs="Arial"/>
-          <w:sz w:val="24"/>
-          <w:szCs w:val="24"/>
-        </w:rPr>
-        <w:t>yr</w:t>
-      </w:r>
-      <w:proofErr w:type="spellEnd"/>
-      <w:r>
-        <w:rPr>
-          <w:rFonts w:ascii="Arial" w:hAnsi="Arial" w:cs="Arial"/>
-          <w:sz w:val="24"/>
-          <w:szCs w:val="24"/>
-        </w:rPr>
-        <w:t xml:space="preserve">), which are the same rates as the as the </w:t>
+        <w:t xml:space="preserve"> 3.0 to 4.0 (m/yr), which are the same rates as the as the </w:t>
       </w:r>
       <w:r>
         <w:rPr>
@@ -12842,25 +12396,7 @@
           <w:sz w:val="24"/>
           <w:szCs w:val="24"/>
         </w:rPr>
-        <w:t xml:space="preserve">distance </w:t>
-      </w:r>
-      <w:proofErr w:type="gramStart"/>
-      <w:r>
-        <w:rPr>
-          <w:rFonts w:ascii="Arial" w:hAnsi="Arial" w:cs="Arial"/>
-          <w:sz w:val="24"/>
-          <w:szCs w:val="24"/>
-        </w:rPr>
-        <w:t>is seen</w:t>
-      </w:r>
-      <w:proofErr w:type="gramEnd"/>
-      <w:r>
-        <w:rPr>
-          <w:rFonts w:ascii="Arial" w:hAnsi="Arial" w:cs="Arial"/>
-          <w:sz w:val="24"/>
-          <w:szCs w:val="24"/>
-        </w:rPr>
-        <w:t xml:space="preserve"> at the north </w:t>
+        <w:t xml:space="preserve">distance is seen at the north </w:t>
       </w:r>
       <w:r>
         <w:rPr>
@@ -13267,23 +12803,13 @@
         </w:rPr>
         <w:t xml:space="preserve">Forecast points </w:t>
       </w:r>
-      <w:proofErr w:type="gramStart"/>
-      <w:r>
-        <w:rPr>
-          <w:rFonts w:ascii="Arial" w:hAnsi="Arial" w:cs="Arial"/>
-          <w:sz w:val="24"/>
-          <w:szCs w:val="24"/>
-        </w:rPr>
-        <w:t>were created</w:t>
-      </w:r>
-      <w:proofErr w:type="gramEnd"/>
-      <w:r>
-        <w:rPr>
-          <w:rFonts w:ascii="Arial" w:hAnsi="Arial" w:cs="Arial"/>
-          <w:sz w:val="24"/>
-          <w:szCs w:val="24"/>
-        </w:rPr>
-        <w:t xml:space="preserve"> </w:t>
+      <w:r>
+        <w:rPr>
+          <w:rFonts w:ascii="Arial" w:hAnsi="Arial" w:cs="Arial"/>
+          <w:sz w:val="24"/>
+          <w:szCs w:val="24"/>
+        </w:rPr>
+        <w:t xml:space="preserve">were created </w:t>
       </w:r>
       <w:r>
         <w:rPr>
@@ -13361,7 +12887,6 @@
         <w:tab/>
         <w:t xml:space="preserve">The DSAS calculations for future shoreline predictions </w:t>
       </w:r>
-      <w:proofErr w:type="gramStart"/>
       <w:r>
         <w:rPr>
           <w:rFonts w:ascii="Arial" w:hAnsi="Arial" w:cs="Arial"/>
@@ -13376,16 +12901,7 @@
           <w:sz w:val="24"/>
           <w:szCs w:val="24"/>
         </w:rPr>
-        <w:t xml:space="preserve"> depicted</w:t>
-      </w:r>
-      <w:proofErr w:type="gramEnd"/>
-      <w:r>
-        <w:rPr>
-          <w:rFonts w:ascii="Arial" w:hAnsi="Arial" w:cs="Arial"/>
-          <w:sz w:val="24"/>
-          <w:szCs w:val="24"/>
-        </w:rPr>
-        <w:t xml:space="preserve"> in Figure 9. </w:t>
+        <w:t xml:space="preserve"> depicted in Figure 9. </w:t>
       </w:r>
       <w:r>
         <w:rPr>
@@ -13409,33 +12925,15 @@
           <w:sz w:val="24"/>
           <w:szCs w:val="24"/>
         </w:rPr>
-        <w:t xml:space="preserve">particularity in the south and center of Deer Island. The north end of Deer Island has an acute area right before the shoreline bulge that </w:t>
-      </w:r>
-      <w:proofErr w:type="gramStart"/>
-      <w:r>
-        <w:rPr>
-          <w:rFonts w:ascii="Arial" w:hAnsi="Arial" w:cs="Arial"/>
-          <w:sz w:val="24"/>
-          <w:szCs w:val="24"/>
-        </w:rPr>
-        <w:t>is project</w:t>
-      </w:r>
-      <w:r>
-        <w:rPr>
-          <w:rFonts w:ascii="Arial" w:hAnsi="Arial" w:cs="Arial"/>
-          <w:sz w:val="24"/>
-          <w:szCs w:val="24"/>
-        </w:rPr>
-        <w:t>ed</w:t>
-      </w:r>
-      <w:proofErr w:type="gramEnd"/>
-      <w:r>
-        <w:rPr>
-          <w:rFonts w:ascii="Arial" w:hAnsi="Arial" w:cs="Arial"/>
-          <w:sz w:val="24"/>
-          <w:szCs w:val="24"/>
-        </w:rPr>
-        <w:t xml:space="preserve"> </w:t>
+        <w:t>particularity in the south and center of Deer Island. The north end of Deer Island has an acute area right before the shoreline bulge that is project</w:t>
+      </w:r>
+      <w:r>
+        <w:rPr>
+          <w:rFonts w:ascii="Arial" w:hAnsi="Arial" w:cs="Arial"/>
+          <w:sz w:val="24"/>
+          <w:szCs w:val="24"/>
+        </w:rPr>
+        <w:t xml:space="preserve">ed </w:t>
       </w:r>
       <w:r>
         <w:rPr>
@@ -13623,25 +13121,7 @@
           <w:sz w:val="24"/>
           <w:szCs w:val="24"/>
         </w:rPr>
-        <w:t xml:space="preserve"> completely gone by the </w:t>
-      </w:r>
-      <w:proofErr w:type="gramStart"/>
-      <w:r>
-        <w:rPr>
-          <w:rFonts w:ascii="Arial" w:hAnsi="Arial" w:cs="Arial"/>
-          <w:sz w:val="24"/>
-          <w:szCs w:val="24"/>
-        </w:rPr>
-        <w:t>time period</w:t>
-      </w:r>
-      <w:proofErr w:type="gramEnd"/>
-      <w:r>
-        <w:rPr>
-          <w:rFonts w:ascii="Arial" w:hAnsi="Arial" w:cs="Arial"/>
-          <w:sz w:val="24"/>
-          <w:szCs w:val="24"/>
-        </w:rPr>
-        <w:t xml:space="preserve"> of Figure 7. </w:t>
+        <w:t xml:space="preserve"> completely gone by the time period of Figure 7. </w:t>
       </w:r>
       <w:r>
         <w:rPr>
@@ -13851,15 +13331,7 @@
           <w:sz w:val="24"/>
           <w:szCs w:val="24"/>
         </w:rPr>
-        <w:t xml:space="preserve"> et al., 2002)</w:t>
-      </w:r>
-      <w:r>
-        <w:rPr>
-          <w:rFonts w:ascii="Arial" w:hAnsi="Arial" w:cs="Arial"/>
-          <w:sz w:val="24"/>
-          <w:szCs w:val="24"/>
-        </w:rPr>
-        <w:t>.</w:t>
+        <w:t xml:space="preserve"> et al., 2002).</w:t>
       </w:r>
       <w:r>
         <w:rPr>
@@ -13891,23 +13363,7 @@
           <w:sz w:val="24"/>
           <w:szCs w:val="24"/>
         </w:rPr>
-        <w:t>san</w:t>
-      </w:r>
-      <w:r>
-        <w:rPr>
-          <w:rFonts w:ascii="Arial" w:hAnsi="Arial" w:cs="Arial"/>
-          <w:sz w:val="24"/>
-          <w:szCs w:val="24"/>
-        </w:rPr>
-        <w:t>d</w:t>
-      </w:r>
-      <w:r>
-        <w:rPr>
-          <w:rFonts w:ascii="Arial" w:hAnsi="Arial" w:cs="Arial"/>
-          <w:sz w:val="24"/>
-          <w:szCs w:val="24"/>
-        </w:rPr>
-        <w:t>y-shore animal</w:t>
+        <w:t>sandy-shore animal</w:t>
       </w:r>
       <w:r>
         <w:rPr>
@@ -13931,59 +13387,15 @@
           <w:sz w:val="24"/>
           <w:szCs w:val="24"/>
         </w:rPr>
-        <w:t xml:space="preserve"> also </w:t>
-      </w:r>
-      <w:proofErr w:type="gramStart"/>
-      <w:r>
-        <w:rPr>
-          <w:rFonts w:ascii="Arial" w:hAnsi="Arial" w:cs="Arial"/>
-          <w:sz w:val="24"/>
-          <w:szCs w:val="24"/>
-        </w:rPr>
-        <w:t xml:space="preserve">be </w:t>
-      </w:r>
-      <w:r>
-        <w:rPr>
-          <w:rFonts w:ascii="Arial" w:hAnsi="Arial" w:cs="Arial"/>
-          <w:sz w:val="24"/>
-          <w:szCs w:val="24"/>
-        </w:rPr>
-        <w:t>washed</w:t>
-      </w:r>
-      <w:proofErr w:type="gramEnd"/>
-      <w:r>
-        <w:rPr>
-          <w:rFonts w:ascii="Arial" w:hAnsi="Arial" w:cs="Arial"/>
-          <w:sz w:val="24"/>
-          <w:szCs w:val="24"/>
-        </w:rPr>
-        <w:t xml:space="preserve"> up to shore</w:t>
-      </w:r>
-      <w:r>
-        <w:rPr>
-          <w:rFonts w:ascii="Arial" w:hAnsi="Arial" w:cs="Arial"/>
-          <w:sz w:val="24"/>
-          <w:szCs w:val="24"/>
-        </w:rPr>
-        <w:t xml:space="preserve">, stranded </w:t>
-      </w:r>
-      <w:proofErr w:type="spellStart"/>
-      <w:r>
-        <w:rPr>
-          <w:rFonts w:ascii="Arial" w:hAnsi="Arial" w:cs="Arial"/>
-          <w:sz w:val="24"/>
-          <w:szCs w:val="24"/>
-        </w:rPr>
-        <w:t>upshore</w:t>
-      </w:r>
-      <w:proofErr w:type="spellEnd"/>
-      <w:r>
-        <w:rPr>
-          <w:rFonts w:ascii="Arial" w:hAnsi="Arial" w:cs="Arial"/>
-          <w:sz w:val="24"/>
-          <w:szCs w:val="24"/>
-        </w:rPr>
-        <w:t xml:space="preserve">, or </w:t>
+        <w:t xml:space="preserve"> also be </w:t>
+      </w:r>
+      <w:r>
+        <w:rPr>
+          <w:rFonts w:ascii="Arial" w:hAnsi="Arial" w:cs="Arial"/>
+          <w:sz w:val="24"/>
+          <w:szCs w:val="24"/>
+        </w:rPr>
+        <w:t xml:space="preserve">washed up to shore, stranded upshore, or </w:t>
       </w:r>
       <w:r>
         <w:rPr>
@@ -13993,7 +13405,6 @@
         </w:rPr>
         <w:t xml:space="preserve">left to die to exposure. Sandy- shore creatures naturally </w:t>
       </w:r>
-      <w:proofErr w:type="gramStart"/>
       <w:r>
         <w:rPr>
           <w:rFonts w:ascii="Arial" w:hAnsi="Arial" w:cs="Arial"/>
@@ -14008,16 +13419,7 @@
           <w:sz w:val="24"/>
           <w:szCs w:val="24"/>
         </w:rPr>
-        <w:t>able to</w:t>
-      </w:r>
-      <w:proofErr w:type="gramEnd"/>
-      <w:r>
-        <w:rPr>
-          <w:rFonts w:ascii="Arial" w:hAnsi="Arial" w:cs="Arial"/>
-          <w:sz w:val="24"/>
-          <w:szCs w:val="24"/>
-        </w:rPr>
-        <w:t xml:space="preserve"> survive storm events due to </w:t>
+        <w:t xml:space="preserve">able to survive storm events due to </w:t>
       </w:r>
       <w:r>
         <w:rPr>
@@ -14091,73 +13493,6 @@
         </w:rPr>
         <w:t xml:space="preserve">shorelines erode slowly, but constantly, or in a storm event, extreme shoreline erosion negatively impacts animal species. </w:t>
       </w:r>
-    </w:p>
-    <w:p>
-      <w:pPr>
-        <w:spacing w:line="360" w:lineRule="auto"/>
-        <w:rPr>
-          <w:rFonts w:ascii="Arial" w:hAnsi="Arial" w:cs="Arial"/>
-          <w:sz w:val="24"/>
-          <w:szCs w:val="24"/>
-        </w:rPr>
-      </w:pPr>
-    </w:p>
-    <w:p>
-      <w:pPr>
-        <w:spacing w:line="360" w:lineRule="auto"/>
-        <w:rPr>
-          <w:rFonts w:ascii="Arial" w:hAnsi="Arial" w:cs="Arial"/>
-          <w:sz w:val="24"/>
-          <w:szCs w:val="24"/>
-        </w:rPr>
-      </w:pPr>
-      <w:r>
-        <w:rPr>
-          <w:rFonts w:ascii="Arial" w:hAnsi="Arial" w:cs="Arial"/>
-          <w:sz w:val="24"/>
-          <w:szCs w:val="24"/>
-        </w:rPr>
-        <w:t>Erosion</w:t>
-      </w:r>
-    </w:p>
-    <w:p>
-      <w:pPr>
-        <w:spacing w:line="360" w:lineRule="auto"/>
-        <w:rPr>
-          <w:rFonts w:ascii="Arial" w:hAnsi="Arial" w:cs="Arial"/>
-          <w:sz w:val="24"/>
-          <w:szCs w:val="24"/>
-        </w:rPr>
-      </w:pPr>
-    </w:p>
-    <w:p>
-      <w:pPr>
-        <w:spacing w:line="360" w:lineRule="auto"/>
-        <w:rPr>
-          <w:rFonts w:ascii="Arial" w:hAnsi="Arial" w:cs="Arial"/>
-          <w:sz w:val="24"/>
-          <w:szCs w:val="24"/>
-        </w:rPr>
-      </w:pPr>
-      <w:r>
-        <w:rPr>
-          <w:rFonts w:ascii="Arial" w:hAnsi="Arial" w:cs="Arial"/>
-          <w:sz w:val="24"/>
-          <w:szCs w:val="24"/>
-        </w:rPr>
-        <w:t xml:space="preserve">Accretion </w:t>
-      </w:r>
-    </w:p>
-    <w:p>
-      <w:pPr>
-        <w:rPr>
-          <w:rFonts w:ascii="Arial" w:hAnsi="Arial" w:cs="Arial"/>
-          <w:b/>
-          <w:bCs/>
-          <w:sz w:val="24"/>
-          <w:szCs w:val="24"/>
-        </w:rPr>
-      </w:pPr>
     </w:p>
     <w:p>
       <w:pPr>
@@ -14175,15 +13510,7 @@
           <w:sz w:val="24"/>
           <w:szCs w:val="24"/>
         </w:rPr>
-        <w:t>Results in this analysis suggest th</w:t>
-      </w:r>
-      <w:r>
-        <w:rPr>
-          <w:rFonts w:ascii="Arial" w:hAnsi="Arial" w:cs="Arial"/>
-          <w:sz w:val="24"/>
-          <w:szCs w:val="24"/>
-        </w:rPr>
-        <w:t xml:space="preserve">at more shoreline </w:t>
+        <w:t xml:space="preserve">Results in this analysis suggest that more shoreline </w:t>
       </w:r>
       <w:r>
         <w:rPr>
@@ -14217,7 +13544,6 @@
         </w:rPr>
         <w:t xml:space="preserve"> </w:t>
       </w:r>
-      <w:proofErr w:type="gramStart"/>
       <w:r>
         <w:rPr>
           <w:rFonts w:ascii="Arial" w:hAnsi="Arial" w:cs="Arial"/>
@@ -14232,16 +13558,7 @@
           <w:sz w:val="24"/>
           <w:szCs w:val="24"/>
         </w:rPr>
-        <w:t xml:space="preserve"> time</w:t>
-      </w:r>
-      <w:proofErr w:type="gramEnd"/>
-      <w:r>
-        <w:rPr>
-          <w:rFonts w:ascii="Arial" w:hAnsi="Arial" w:cs="Arial"/>
-          <w:sz w:val="24"/>
-          <w:szCs w:val="24"/>
-        </w:rPr>
-        <w:t xml:space="preserve"> frame. The transects</w:t>
+        <w:t xml:space="preserve"> time frame. The transects</w:t>
       </w:r>
       <w:r>
         <w:rPr>
@@ -14257,15 +13574,7 @@
           <w:sz w:val="24"/>
           <w:szCs w:val="24"/>
         </w:rPr>
-        <w:t xml:space="preserve">results </w:t>
-      </w:r>
-      <w:r>
-        <w:rPr>
-          <w:rFonts w:ascii="Arial" w:hAnsi="Arial" w:cs="Arial"/>
-          <w:sz w:val="24"/>
-          <w:szCs w:val="24"/>
-        </w:rPr>
-        <w:t>has depicted more</w:t>
+        <w:t>results depict more</w:t>
       </w:r>
       <w:r>
         <w:rPr>
@@ -14275,23 +13584,13 @@
         </w:rPr>
         <w:t xml:space="preserve"> </w:t>
       </w:r>
-      <w:proofErr w:type="gramStart"/>
-      <w:r>
-        <w:rPr>
-          <w:rFonts w:ascii="Arial" w:hAnsi="Arial" w:cs="Arial"/>
-          <w:sz w:val="24"/>
-          <w:szCs w:val="24"/>
-        </w:rPr>
-        <w:t>erosion  in</w:t>
-      </w:r>
-      <w:proofErr w:type="gramEnd"/>
-      <w:r>
-        <w:rPr>
-          <w:rFonts w:ascii="Arial" w:hAnsi="Arial" w:cs="Arial"/>
-          <w:sz w:val="24"/>
-          <w:szCs w:val="24"/>
-        </w:rPr>
-        <w:t xml:space="preserve"> the </w:t>
+      <w:r>
+        <w:rPr>
+          <w:rFonts w:ascii="Arial" w:hAnsi="Arial" w:cs="Arial"/>
+          <w:sz w:val="24"/>
+          <w:szCs w:val="24"/>
+        </w:rPr>
+        <w:t xml:space="preserve">erosion in the </w:t>
       </w:r>
       <w:r>
         <w:rPr>
@@ -14307,24 +13606,408 @@
           <w:sz w:val="24"/>
           <w:szCs w:val="24"/>
         </w:rPr>
+        <w:t xml:space="preserve">analysis </w:t>
+      </w:r>
+      <w:r>
+        <w:rPr>
+          <w:rFonts w:ascii="Arial" w:hAnsi="Arial" w:cs="Arial"/>
+          <w:sz w:val="24"/>
+          <w:szCs w:val="24"/>
+        </w:rPr>
+        <w:t xml:space="preserve">(Figure 6, right) than compared to the time frame of </w:t>
+      </w:r>
+      <w:r>
+        <w:rPr>
+          <w:rFonts w:ascii="Arial" w:hAnsi="Arial" w:cs="Arial"/>
+          <w:sz w:val="24"/>
+          <w:szCs w:val="24"/>
+        </w:rPr>
+        <w:t>2010-</w:t>
+      </w:r>
+      <w:r>
+        <w:rPr>
+          <w:rFonts w:ascii="Arial" w:hAnsi="Arial" w:cs="Arial"/>
+          <w:sz w:val="24"/>
+          <w:szCs w:val="24"/>
+        </w:rPr>
+        <w:t xml:space="preserve"> </w:t>
+      </w:r>
+      <w:r>
+        <w:rPr>
+          <w:rFonts w:ascii="Arial" w:hAnsi="Arial" w:cs="Arial"/>
+          <w:sz w:val="24"/>
+          <w:szCs w:val="24"/>
+        </w:rPr>
+        <w:t>2019</w:t>
+      </w:r>
+      <w:r>
+        <w:rPr>
+          <w:rFonts w:ascii="Arial" w:hAnsi="Arial" w:cs="Arial"/>
+          <w:sz w:val="24"/>
+          <w:szCs w:val="24"/>
+        </w:rPr>
+        <w:t xml:space="preserve"> </w:t>
+      </w:r>
+      <w:r>
+        <w:rPr>
+          <w:rFonts w:ascii="Arial" w:hAnsi="Arial" w:cs="Arial"/>
+          <w:sz w:val="24"/>
+          <w:szCs w:val="24"/>
+        </w:rPr>
+        <w:t xml:space="preserve">analysis </w:t>
+      </w:r>
+      <w:r>
+        <w:rPr>
+          <w:rFonts w:ascii="Arial" w:hAnsi="Arial" w:cs="Arial"/>
+          <w:sz w:val="24"/>
+          <w:szCs w:val="24"/>
+        </w:rPr>
+        <w:t xml:space="preserve">(Figure 7, right). </w:t>
+      </w:r>
+      <w:r>
+        <w:rPr>
+          <w:rFonts w:ascii="Arial" w:hAnsi="Arial" w:cs="Arial"/>
+          <w:sz w:val="24"/>
+          <w:szCs w:val="24"/>
+        </w:rPr>
+        <w:t xml:space="preserve">It is curious for us to think about how and why this seemingly obvious </w:t>
+      </w:r>
+      <w:r>
+        <w:rPr>
+          <w:rFonts w:ascii="Arial" w:hAnsi="Arial" w:cs="Arial"/>
+          <w:sz w:val="24"/>
+          <w:szCs w:val="24"/>
+        </w:rPr>
+        <w:t xml:space="preserve">drastic </w:t>
+      </w:r>
+      <w:r>
+        <w:rPr>
+          <w:rFonts w:ascii="Arial" w:hAnsi="Arial" w:cs="Arial"/>
+          <w:sz w:val="24"/>
+          <w:szCs w:val="24"/>
+        </w:rPr>
+        <w:t>NSM erosion</w:t>
+      </w:r>
+      <w:r>
+        <w:rPr>
+          <w:rFonts w:ascii="Arial" w:hAnsi="Arial" w:cs="Arial"/>
+          <w:sz w:val="24"/>
+          <w:szCs w:val="24"/>
+        </w:rPr>
+        <w:t xml:space="preserve"> has occurred in the </w:t>
+      </w:r>
+      <w:r>
+        <w:rPr>
+          <w:rFonts w:ascii="Arial" w:hAnsi="Arial" w:cs="Arial"/>
+          <w:sz w:val="24"/>
+          <w:szCs w:val="24"/>
+        </w:rPr>
+        <w:t>earlier time frame</w:t>
+      </w:r>
+      <w:r>
+        <w:rPr>
+          <w:rFonts w:ascii="Arial" w:hAnsi="Arial" w:cs="Arial"/>
+          <w:sz w:val="24"/>
+          <w:szCs w:val="24"/>
+        </w:rPr>
+        <w:t xml:space="preserve"> analysis</w:t>
+      </w:r>
+      <w:r>
+        <w:rPr>
+          <w:rFonts w:ascii="Arial" w:hAnsi="Arial" w:cs="Arial"/>
+          <w:sz w:val="24"/>
+          <w:szCs w:val="24"/>
+        </w:rPr>
+        <w:t xml:space="preserve">. </w:t>
+      </w:r>
+      <w:r>
+        <w:rPr>
+          <w:rFonts w:ascii="Arial" w:hAnsi="Arial" w:cs="Arial"/>
+          <w:sz w:val="24"/>
+          <w:szCs w:val="24"/>
+        </w:rPr>
+        <w:t xml:space="preserve">A year prior </w:t>
+      </w:r>
+      <w:r>
+        <w:rPr>
+          <w:rFonts w:ascii="Arial" w:hAnsi="Arial" w:cs="Arial"/>
+          <w:sz w:val="24"/>
+          <w:szCs w:val="24"/>
+        </w:rPr>
+        <w:t xml:space="preserve">to </w:t>
+      </w:r>
+      <w:r>
+        <w:rPr>
+          <w:rFonts w:ascii="Arial" w:hAnsi="Arial" w:cs="Arial"/>
+          <w:sz w:val="24"/>
+          <w:szCs w:val="24"/>
+        </w:rPr>
+        <w:t xml:space="preserve"> the first imagery in the time series </w:t>
+      </w:r>
+      <w:r>
+        <w:rPr>
+          <w:rFonts w:ascii="Arial" w:hAnsi="Arial" w:cs="Arial"/>
+          <w:sz w:val="24"/>
+          <w:szCs w:val="24"/>
+        </w:rPr>
+        <w:t xml:space="preserve">the </w:t>
+      </w:r>
+      <w:r>
+        <w:rPr>
+          <w:rFonts w:ascii="Arial" w:hAnsi="Arial" w:cs="Arial"/>
+          <w:sz w:val="24"/>
+          <w:szCs w:val="24"/>
+        </w:rPr>
+        <w:t xml:space="preserve">Storm of the Century, March 1993, caused devasting damage to the </w:t>
+      </w:r>
+      <w:r>
+        <w:rPr>
+          <w:rFonts w:ascii="Arial" w:hAnsi="Arial" w:cs="Arial"/>
+          <w:sz w:val="24"/>
+          <w:szCs w:val="24"/>
+        </w:rPr>
+        <w:t xml:space="preserve">surrounding areas such as </w:t>
+      </w:r>
+      <w:r>
+        <w:rPr>
+          <w:rFonts w:ascii="Arial" w:hAnsi="Arial" w:cs="Arial"/>
+          <w:sz w:val="24"/>
+          <w:szCs w:val="24"/>
+        </w:rPr>
+        <w:t>3-meter</w:t>
+      </w:r>
+      <w:r>
+        <w:rPr>
+          <w:rFonts w:ascii="Arial" w:hAnsi="Arial" w:cs="Arial"/>
+          <w:sz w:val="24"/>
+          <w:szCs w:val="24"/>
+        </w:rPr>
+        <w:t xml:space="preserve"> surge waters in </w:t>
+      </w:r>
+      <w:r>
+        <w:rPr>
+          <w:rFonts w:ascii="Arial" w:hAnsi="Arial" w:cs="Arial"/>
+          <w:sz w:val="24"/>
+          <w:szCs w:val="24"/>
+        </w:rPr>
+        <w:t xml:space="preserve">Waccasassa Bay </w:t>
+      </w:r>
+      <w:r>
+        <w:rPr>
+          <w:rFonts w:ascii="Arial" w:hAnsi="Arial" w:cs="Arial"/>
+          <w:sz w:val="24"/>
+          <w:szCs w:val="24"/>
+        </w:rPr>
+        <w:t xml:space="preserve">(approximately </w:t>
+      </w:r>
+      <w:r>
+        <w:rPr>
+          <w:rFonts w:ascii="Arial" w:hAnsi="Arial" w:cs="Arial"/>
+          <w:sz w:val="24"/>
+          <w:szCs w:val="24"/>
+        </w:rPr>
+        <w:t>30</w:t>
+      </w:r>
+      <w:r>
+        <w:rPr>
+          <w:rFonts w:ascii="Arial" w:hAnsi="Arial" w:cs="Arial"/>
+          <w:sz w:val="24"/>
+          <w:szCs w:val="24"/>
+        </w:rPr>
+        <w:t xml:space="preserve"> </w:t>
+      </w:r>
+      <w:r>
+        <w:rPr>
+          <w:rFonts w:ascii="Arial" w:hAnsi="Arial" w:cs="Arial"/>
+          <w:sz w:val="24"/>
+          <w:szCs w:val="24"/>
+        </w:rPr>
+        <w:t>kilometers</w:t>
+      </w:r>
+      <w:r>
+        <w:rPr>
+          <w:rFonts w:ascii="Arial" w:hAnsi="Arial" w:cs="Arial"/>
+          <w:sz w:val="24"/>
+          <w:szCs w:val="24"/>
+        </w:rPr>
+        <w:t xml:space="preserve"> south of our study site)</w:t>
+      </w:r>
+      <w:r>
+        <w:rPr>
+          <w:rFonts w:ascii="Arial" w:hAnsi="Arial" w:cs="Arial"/>
+          <w:sz w:val="24"/>
+          <w:szCs w:val="24"/>
+        </w:rPr>
+        <w:t>, a storm deposit which reached 12 cm on the levees</w:t>
+      </w:r>
+      <w:r>
+        <w:rPr>
+          <w:rFonts w:ascii="Arial" w:hAnsi="Arial" w:cs="Arial"/>
+          <w:sz w:val="24"/>
+          <w:szCs w:val="24"/>
+        </w:rPr>
+        <w:t xml:space="preserve"> </w:t>
+      </w:r>
+      <w:r>
+        <w:rPr>
+          <w:rFonts w:ascii="Arial" w:hAnsi="Arial" w:cs="Arial"/>
+          <w:sz w:val="24"/>
+          <w:szCs w:val="24"/>
+        </w:rPr>
+        <w:t xml:space="preserve">and up to 2 cm on the marsh surface.  </w:t>
+      </w:r>
+      <w:r>
+        <w:rPr>
+          <w:rFonts w:ascii="Arial" w:hAnsi="Arial" w:cs="Arial"/>
+          <w:sz w:val="24"/>
+          <w:szCs w:val="24"/>
+        </w:rPr>
+        <w:t xml:space="preserve">There </w:t>
+      </w:r>
+      <w:r>
+        <w:rPr>
+          <w:rFonts w:ascii="Arial" w:hAnsi="Arial" w:cs="Arial"/>
+          <w:sz w:val="24"/>
+          <w:szCs w:val="24"/>
+        </w:rPr>
+        <w:t>is</w:t>
+      </w:r>
+      <w:r>
+        <w:rPr>
+          <w:rFonts w:ascii="Arial" w:hAnsi="Arial" w:cs="Arial"/>
+          <w:sz w:val="24"/>
+          <w:szCs w:val="24"/>
+        </w:rPr>
+        <w:t xml:space="preserve"> evidence during </w:t>
+      </w:r>
+      <w:r>
+        <w:rPr>
+          <w:rFonts w:ascii="Arial" w:hAnsi="Arial" w:cs="Arial"/>
+          <w:sz w:val="24"/>
+          <w:szCs w:val="24"/>
+        </w:rPr>
+        <w:t>the</w:t>
+      </w:r>
+      <w:r>
+        <w:rPr>
+          <w:rFonts w:ascii="Arial" w:hAnsi="Arial" w:cs="Arial"/>
+          <w:sz w:val="24"/>
+          <w:szCs w:val="24"/>
+        </w:rPr>
+        <w:t xml:space="preserve"> </w:t>
+      </w:r>
+      <w:r>
+        <w:rPr>
+          <w:rFonts w:ascii="Arial" w:hAnsi="Arial" w:cs="Arial"/>
+          <w:sz w:val="24"/>
+          <w:szCs w:val="24"/>
+        </w:rPr>
         <w:lastRenderedPageBreak/>
-        <w:t xml:space="preserve">analysis </w:t>
-      </w:r>
-      <w:r>
-        <w:rPr>
-          <w:rFonts w:ascii="Arial" w:hAnsi="Arial" w:cs="Arial"/>
-          <w:sz w:val="24"/>
-          <w:szCs w:val="24"/>
-        </w:rPr>
-        <w:t xml:space="preserve">(Figure 6, right) than compared to the time frame of </w:t>
-      </w:r>
-      <w:r>
-        <w:rPr>
-          <w:rFonts w:ascii="Arial" w:hAnsi="Arial" w:cs="Arial"/>
-          <w:sz w:val="24"/>
-          <w:szCs w:val="24"/>
-        </w:rPr>
-        <w:t>2010-</w:t>
+        <w:t xml:space="preserve">storm event that sandy coasts were susceptible to shoreline erosion (Goobred and Hine, 1995). Despite the Storm of the Century happening prior to our shoreline analysis, </w:t>
+      </w:r>
+      <w:r>
+        <w:rPr>
+          <w:rFonts w:ascii="Arial" w:hAnsi="Arial" w:cs="Arial"/>
+          <w:sz w:val="24"/>
+          <w:szCs w:val="24"/>
+        </w:rPr>
+        <w:t xml:space="preserve">an </w:t>
+      </w:r>
+      <w:r>
+        <w:rPr>
+          <w:rFonts w:ascii="Arial" w:hAnsi="Arial" w:cs="Arial"/>
+          <w:sz w:val="24"/>
+          <w:szCs w:val="24"/>
+        </w:rPr>
+        <w:t>abrupt</w:t>
+      </w:r>
+      <w:r>
+        <w:rPr>
+          <w:rFonts w:ascii="Arial" w:hAnsi="Arial" w:cs="Arial"/>
+          <w:sz w:val="24"/>
+          <w:szCs w:val="24"/>
+        </w:rPr>
+        <w:t xml:space="preserve"> shoreline erosion</w:t>
+      </w:r>
+      <w:r>
+        <w:rPr>
+          <w:rFonts w:ascii="Arial" w:hAnsi="Arial" w:cs="Arial"/>
+          <w:sz w:val="24"/>
+          <w:szCs w:val="24"/>
+        </w:rPr>
+        <w:t xml:space="preserve"> due to an intense weather event</w:t>
+      </w:r>
+      <w:r>
+        <w:rPr>
+          <w:rFonts w:ascii="Arial" w:hAnsi="Arial" w:cs="Arial"/>
+          <w:sz w:val="24"/>
+          <w:szCs w:val="24"/>
+        </w:rPr>
+        <w:t xml:space="preserve"> coupled with </w:t>
+      </w:r>
+      <w:r>
+        <w:rPr>
+          <w:rFonts w:ascii="Arial" w:hAnsi="Arial" w:cs="Arial"/>
+          <w:sz w:val="24"/>
+          <w:szCs w:val="24"/>
+        </w:rPr>
+        <w:t>SLR</w:t>
+      </w:r>
+      <w:r>
+        <w:rPr>
+          <w:rFonts w:ascii="Arial" w:hAnsi="Arial" w:cs="Arial"/>
+          <w:sz w:val="24"/>
+          <w:szCs w:val="24"/>
+        </w:rPr>
+        <w:t xml:space="preserve"> might</w:t>
+      </w:r>
+      <w:r>
+        <w:rPr>
+          <w:rFonts w:ascii="Arial" w:hAnsi="Arial" w:cs="Arial"/>
+          <w:sz w:val="24"/>
+          <w:szCs w:val="24"/>
+        </w:rPr>
+        <w:t xml:space="preserve"> have triggered an unbalance of </w:t>
+      </w:r>
+      <w:r>
+        <w:rPr>
+          <w:rFonts w:ascii="Arial" w:hAnsi="Arial" w:cs="Arial"/>
+          <w:sz w:val="24"/>
+          <w:szCs w:val="24"/>
+        </w:rPr>
+        <w:t xml:space="preserve">natural </w:t>
+      </w:r>
+      <w:r>
+        <w:rPr>
+          <w:rFonts w:ascii="Arial" w:hAnsi="Arial" w:cs="Arial"/>
+          <w:sz w:val="24"/>
+          <w:szCs w:val="24"/>
+        </w:rPr>
+        <w:t>erosion and accretion</w:t>
+      </w:r>
+      <w:r>
+        <w:rPr>
+          <w:rFonts w:ascii="Arial" w:hAnsi="Arial" w:cs="Arial"/>
+          <w:sz w:val="24"/>
+          <w:szCs w:val="24"/>
+        </w:rPr>
+        <w:t xml:space="preserve"> rates</w:t>
+      </w:r>
+      <w:r>
+        <w:rPr>
+          <w:rFonts w:ascii="Arial" w:hAnsi="Arial" w:cs="Arial"/>
+          <w:sz w:val="24"/>
+          <w:szCs w:val="24"/>
+        </w:rPr>
+        <w:t xml:space="preserve"> on Deer Island during the </w:t>
+      </w:r>
+      <w:r>
+        <w:rPr>
+          <w:rFonts w:ascii="Arial" w:hAnsi="Arial" w:cs="Arial"/>
+          <w:sz w:val="24"/>
+          <w:szCs w:val="24"/>
+        </w:rPr>
+        <w:t>1994-</w:t>
       </w:r>
       <w:r>
         <w:rPr>
@@ -14340,339 +14023,15 @@
           <w:sz w:val="24"/>
           <w:szCs w:val="24"/>
         </w:rPr>
-        <w:t>2019</w:t>
-      </w:r>
-      <w:r>
-        <w:rPr>
-          <w:rFonts w:ascii="Arial" w:hAnsi="Arial" w:cs="Arial"/>
-          <w:sz w:val="24"/>
-          <w:szCs w:val="24"/>
-        </w:rPr>
-        <w:t xml:space="preserve"> </w:t>
-      </w:r>
-      <w:r>
-        <w:rPr>
-          <w:rFonts w:ascii="Arial" w:hAnsi="Arial" w:cs="Arial"/>
-          <w:sz w:val="24"/>
-          <w:szCs w:val="24"/>
-        </w:rPr>
-        <w:t xml:space="preserve">analysis </w:t>
-      </w:r>
-      <w:r>
-        <w:rPr>
-          <w:rFonts w:ascii="Arial" w:hAnsi="Arial" w:cs="Arial"/>
-          <w:sz w:val="24"/>
-          <w:szCs w:val="24"/>
-        </w:rPr>
-        <w:t xml:space="preserve">(Figure 7, right). </w:t>
-      </w:r>
-      <w:r>
-        <w:rPr>
-          <w:rFonts w:ascii="Arial" w:hAnsi="Arial" w:cs="Arial"/>
-          <w:sz w:val="24"/>
-          <w:szCs w:val="24"/>
-        </w:rPr>
-        <w:t xml:space="preserve">It is curious for us to think about how and why this seemingly obvious </w:t>
-      </w:r>
-      <w:r>
-        <w:rPr>
-          <w:rFonts w:ascii="Arial" w:hAnsi="Arial" w:cs="Arial"/>
-          <w:sz w:val="24"/>
-          <w:szCs w:val="24"/>
-        </w:rPr>
-        <w:t xml:space="preserve">drastic </w:t>
-      </w:r>
-      <w:r>
-        <w:rPr>
-          <w:rFonts w:ascii="Arial" w:hAnsi="Arial" w:cs="Arial"/>
-          <w:sz w:val="24"/>
-          <w:szCs w:val="24"/>
-        </w:rPr>
-        <w:t>NSM erosion</w:t>
-      </w:r>
-      <w:r>
-        <w:rPr>
-          <w:rFonts w:ascii="Arial" w:hAnsi="Arial" w:cs="Arial"/>
-          <w:sz w:val="24"/>
-          <w:szCs w:val="24"/>
-        </w:rPr>
-        <w:t xml:space="preserve"> has occurred in the </w:t>
-      </w:r>
-      <w:r>
-        <w:rPr>
-          <w:rFonts w:ascii="Arial" w:hAnsi="Arial" w:cs="Arial"/>
-          <w:sz w:val="24"/>
-          <w:szCs w:val="24"/>
-        </w:rPr>
-        <w:t>earlier time frame</w:t>
-      </w:r>
-      <w:r>
-        <w:rPr>
-          <w:rFonts w:ascii="Arial" w:hAnsi="Arial" w:cs="Arial"/>
-          <w:sz w:val="24"/>
-          <w:szCs w:val="24"/>
-        </w:rPr>
-        <w:t xml:space="preserve"> analysis</w:t>
-      </w:r>
-      <w:r>
-        <w:rPr>
-          <w:rFonts w:ascii="Arial" w:hAnsi="Arial" w:cs="Arial"/>
-          <w:sz w:val="24"/>
-          <w:szCs w:val="24"/>
-        </w:rPr>
-        <w:t xml:space="preserve">. </w:t>
-      </w:r>
-      <w:r>
-        <w:rPr>
-          <w:rFonts w:ascii="Arial" w:hAnsi="Arial" w:cs="Arial"/>
-          <w:sz w:val="24"/>
-          <w:szCs w:val="24"/>
-        </w:rPr>
-        <w:t xml:space="preserve">A year prior </w:t>
-      </w:r>
-      <w:r>
-        <w:rPr>
-          <w:rFonts w:ascii="Arial" w:hAnsi="Arial" w:cs="Arial"/>
-          <w:sz w:val="24"/>
-          <w:szCs w:val="24"/>
-        </w:rPr>
-        <w:t xml:space="preserve">to </w:t>
-      </w:r>
-      <w:r>
-        <w:rPr>
-          <w:rFonts w:ascii="Arial" w:hAnsi="Arial" w:cs="Arial"/>
-          <w:sz w:val="24"/>
-          <w:szCs w:val="24"/>
-        </w:rPr>
-        <w:t xml:space="preserve"> the first imagery in the time series </w:t>
-      </w:r>
-      <w:r>
-        <w:rPr>
-          <w:rFonts w:ascii="Arial" w:hAnsi="Arial" w:cs="Arial"/>
-          <w:sz w:val="24"/>
-          <w:szCs w:val="24"/>
-        </w:rPr>
-        <w:t xml:space="preserve">the </w:t>
-      </w:r>
-      <w:r>
-        <w:rPr>
-          <w:rFonts w:ascii="Arial" w:hAnsi="Arial" w:cs="Arial"/>
-          <w:sz w:val="24"/>
-          <w:szCs w:val="24"/>
-        </w:rPr>
-        <w:t xml:space="preserve">Storm of the Century, March 1993, caused devasting damage to the </w:t>
-      </w:r>
-      <w:r>
-        <w:rPr>
-          <w:rFonts w:ascii="Arial" w:hAnsi="Arial" w:cs="Arial"/>
-          <w:sz w:val="24"/>
-          <w:szCs w:val="24"/>
-        </w:rPr>
-        <w:t xml:space="preserve">surrounding areas such as </w:t>
-      </w:r>
-      <w:r>
-        <w:rPr>
-          <w:rFonts w:ascii="Arial" w:hAnsi="Arial" w:cs="Arial"/>
-          <w:sz w:val="24"/>
-          <w:szCs w:val="24"/>
-        </w:rPr>
-        <w:t>3-meter</w:t>
-      </w:r>
-      <w:r>
-        <w:rPr>
-          <w:rFonts w:ascii="Arial" w:hAnsi="Arial" w:cs="Arial"/>
-          <w:sz w:val="24"/>
-          <w:szCs w:val="24"/>
-        </w:rPr>
-        <w:t xml:space="preserve"> surge waters in </w:t>
-      </w:r>
-      <w:proofErr w:type="spellStart"/>
-      <w:r>
-        <w:rPr>
-          <w:rFonts w:ascii="Arial" w:hAnsi="Arial" w:cs="Arial"/>
-          <w:sz w:val="24"/>
-          <w:szCs w:val="24"/>
-        </w:rPr>
-        <w:t>Waccasassa</w:t>
-      </w:r>
-      <w:proofErr w:type="spellEnd"/>
-      <w:r>
-        <w:rPr>
-          <w:rFonts w:ascii="Arial" w:hAnsi="Arial" w:cs="Arial"/>
-          <w:sz w:val="24"/>
-          <w:szCs w:val="24"/>
-        </w:rPr>
-        <w:t xml:space="preserve"> Bay</w:t>
-      </w:r>
-      <w:r>
-        <w:rPr>
-          <w:rFonts w:ascii="Arial" w:hAnsi="Arial" w:cs="Arial"/>
-          <w:sz w:val="24"/>
-          <w:szCs w:val="24"/>
-        </w:rPr>
-        <w:t xml:space="preserve"> </w:t>
-      </w:r>
-      <w:r>
-        <w:rPr>
-          <w:rFonts w:ascii="Arial" w:hAnsi="Arial" w:cs="Arial"/>
-          <w:sz w:val="24"/>
-          <w:szCs w:val="24"/>
-        </w:rPr>
-        <w:t xml:space="preserve">(approximately </w:t>
-      </w:r>
-      <w:r>
-        <w:rPr>
-          <w:rFonts w:ascii="Arial" w:hAnsi="Arial" w:cs="Arial"/>
-          <w:sz w:val="24"/>
-          <w:szCs w:val="24"/>
-        </w:rPr>
-        <w:t>30</w:t>
-      </w:r>
-      <w:r>
-        <w:rPr>
-          <w:rFonts w:ascii="Arial" w:hAnsi="Arial" w:cs="Arial"/>
-          <w:sz w:val="24"/>
-          <w:szCs w:val="24"/>
-        </w:rPr>
-        <w:t xml:space="preserve"> </w:t>
-      </w:r>
-      <w:r>
-        <w:rPr>
-          <w:rFonts w:ascii="Arial" w:hAnsi="Arial" w:cs="Arial"/>
-          <w:sz w:val="24"/>
-          <w:szCs w:val="24"/>
-        </w:rPr>
-        <w:t>kilometers</w:t>
-      </w:r>
-      <w:r>
-        <w:rPr>
-          <w:rFonts w:ascii="Arial" w:hAnsi="Arial" w:cs="Arial"/>
-          <w:sz w:val="24"/>
-          <w:szCs w:val="24"/>
-        </w:rPr>
-        <w:t xml:space="preserve"> south of our study site)</w:t>
-      </w:r>
-      <w:r>
-        <w:rPr>
-          <w:rFonts w:ascii="Arial" w:hAnsi="Arial" w:cs="Arial"/>
-          <w:sz w:val="24"/>
-          <w:szCs w:val="24"/>
-        </w:rPr>
-        <w:t xml:space="preserve">, a storm deposit which reached 12 cm on the levees, and up to 2 cm on the marsh surface.  </w:t>
-      </w:r>
-      <w:r>
-        <w:rPr>
-          <w:rFonts w:ascii="Arial" w:hAnsi="Arial" w:cs="Arial"/>
-          <w:sz w:val="24"/>
-          <w:szCs w:val="24"/>
-        </w:rPr>
-        <w:t>There was evidence during this storm event that sandy coasts were susceptible to shoreline erosion (</w:t>
-      </w:r>
-      <w:proofErr w:type="spellStart"/>
-      <w:r>
-        <w:rPr>
-          <w:rFonts w:ascii="Arial" w:hAnsi="Arial" w:cs="Arial"/>
-          <w:sz w:val="24"/>
-          <w:szCs w:val="24"/>
-        </w:rPr>
-        <w:t>Goobred</w:t>
-      </w:r>
-      <w:proofErr w:type="spellEnd"/>
-      <w:r>
-        <w:rPr>
-          <w:rFonts w:ascii="Arial" w:hAnsi="Arial" w:cs="Arial"/>
-          <w:sz w:val="24"/>
-          <w:szCs w:val="24"/>
-        </w:rPr>
-        <w:t xml:space="preserve"> and Hine, 1995). Despite the Storm of the Century happening prior to our shoreline analysis, </w:t>
-      </w:r>
-      <w:r>
-        <w:rPr>
-          <w:rFonts w:ascii="Arial" w:hAnsi="Arial" w:cs="Arial"/>
-          <w:sz w:val="24"/>
-          <w:szCs w:val="24"/>
-        </w:rPr>
-        <w:t xml:space="preserve">the balance of </w:t>
-      </w:r>
-      <w:r>
-        <w:rPr>
-          <w:rFonts w:ascii="Arial" w:hAnsi="Arial" w:cs="Arial"/>
-          <w:sz w:val="24"/>
-          <w:szCs w:val="24"/>
-        </w:rPr>
-        <w:t>abrupt</w:t>
-      </w:r>
-      <w:r>
-        <w:rPr>
-          <w:rFonts w:ascii="Arial" w:hAnsi="Arial" w:cs="Arial"/>
-          <w:sz w:val="24"/>
-          <w:szCs w:val="24"/>
-        </w:rPr>
-        <w:t xml:space="preserve"> shoreline erosion coupled with </w:t>
-      </w:r>
-      <w:r>
-        <w:rPr>
-          <w:rFonts w:ascii="Arial" w:hAnsi="Arial" w:cs="Arial"/>
-          <w:sz w:val="24"/>
-          <w:szCs w:val="24"/>
-        </w:rPr>
-        <w:t>SLR</w:t>
-      </w:r>
-      <w:r>
-        <w:rPr>
-          <w:rFonts w:ascii="Arial" w:hAnsi="Arial" w:cs="Arial"/>
-          <w:sz w:val="24"/>
-          <w:szCs w:val="24"/>
-        </w:rPr>
-        <w:t xml:space="preserve"> might be a</w:t>
-      </w:r>
-      <w:r>
-        <w:rPr>
-          <w:rFonts w:ascii="Arial" w:hAnsi="Arial" w:cs="Arial"/>
-          <w:sz w:val="24"/>
-          <w:szCs w:val="24"/>
-        </w:rPr>
-        <w:t xml:space="preserve">n </w:t>
-      </w:r>
-      <w:r>
-        <w:rPr>
-          <w:rFonts w:ascii="Arial" w:hAnsi="Arial" w:cs="Arial"/>
-          <w:sz w:val="24"/>
-          <w:szCs w:val="24"/>
-        </w:rPr>
-        <w:t xml:space="preserve">indicator </w:t>
-      </w:r>
-      <w:r>
-        <w:rPr>
-          <w:rFonts w:ascii="Arial" w:hAnsi="Arial" w:cs="Arial"/>
-          <w:sz w:val="24"/>
-          <w:szCs w:val="24"/>
-        </w:rPr>
-        <w:t xml:space="preserve">on why we see higher erosion rates and distance between </w:t>
-      </w:r>
-      <w:r>
-        <w:rPr>
-          <w:rFonts w:ascii="Arial" w:hAnsi="Arial" w:cs="Arial"/>
-          <w:sz w:val="24"/>
-          <w:szCs w:val="24"/>
-        </w:rPr>
-        <w:t>1994-</w:t>
-      </w:r>
-      <w:r>
-        <w:rPr>
-          <w:rFonts w:ascii="Arial" w:hAnsi="Arial" w:cs="Arial"/>
-          <w:sz w:val="24"/>
-          <w:szCs w:val="24"/>
-        </w:rPr>
-        <w:t xml:space="preserve"> </w:t>
-      </w:r>
-      <w:r>
-        <w:rPr>
-          <w:rFonts w:ascii="Arial" w:hAnsi="Arial" w:cs="Arial"/>
-          <w:sz w:val="24"/>
-          <w:szCs w:val="24"/>
-        </w:rPr>
         <w:t>2007</w:t>
+      </w:r>
+      <w:r>
+        <w:rPr>
+          <w:rFonts w:ascii="Arial" w:hAnsi="Arial" w:cs="Arial"/>
+          <w:sz w:val="24"/>
+          <w:szCs w:val="24"/>
+        </w:rPr>
+        <w:t xml:space="preserve"> time frame</w:t>
       </w:r>
       <w:r>
         <w:rPr>
@@ -14787,51 +14146,15 @@
           <w:sz w:val="24"/>
           <w:szCs w:val="24"/>
         </w:rPr>
-        <w:t xml:space="preserve">intense meteorological events since there is a scant supply of sand </w:t>
-      </w:r>
-      <w:proofErr w:type="gramStart"/>
-      <w:r>
-        <w:rPr>
-          <w:rFonts w:ascii="Arial" w:hAnsi="Arial" w:cs="Arial"/>
-          <w:sz w:val="24"/>
-          <w:szCs w:val="24"/>
-        </w:rPr>
-        <w:t>being dispersed</w:t>
-      </w:r>
-      <w:proofErr w:type="gramEnd"/>
-      <w:r>
-        <w:rPr>
-          <w:rFonts w:ascii="Arial" w:hAnsi="Arial" w:cs="Arial"/>
-          <w:sz w:val="24"/>
-          <w:szCs w:val="24"/>
-        </w:rPr>
-        <w:t xml:space="preserve"> (</w:t>
-      </w:r>
-      <w:proofErr w:type="spellStart"/>
-      <w:r>
-        <w:rPr>
-          <w:rFonts w:ascii="Arial" w:hAnsi="Arial" w:cs="Arial"/>
-          <w:sz w:val="24"/>
-          <w:szCs w:val="24"/>
-        </w:rPr>
-        <w:t>G</w:t>
-      </w:r>
-      <w:r>
-        <w:rPr>
-          <w:rFonts w:ascii="Arial" w:hAnsi="Arial" w:cs="Arial"/>
-          <w:sz w:val="24"/>
-          <w:szCs w:val="24"/>
-        </w:rPr>
-        <w:t>oodbred</w:t>
-      </w:r>
-      <w:proofErr w:type="spellEnd"/>
-      <w:r>
-        <w:rPr>
-          <w:rFonts w:ascii="Arial" w:hAnsi="Arial" w:cs="Arial"/>
-          <w:sz w:val="24"/>
-          <w:szCs w:val="24"/>
-        </w:rPr>
-        <w:t xml:space="preserve"> et al., 1998). </w:t>
+        <w:t>intense meteorological events since there is a scant supply of sand being dispersed (</w:t>
+      </w:r>
+      <w:r>
+        <w:rPr>
+          <w:rFonts w:ascii="Arial" w:hAnsi="Arial" w:cs="Arial"/>
+          <w:sz w:val="24"/>
+          <w:szCs w:val="24"/>
+        </w:rPr>
+        <w:t xml:space="preserve">Goodbred et al., 1998). </w:t>
       </w:r>
     </w:p>
     <w:p>
@@ -15021,15 +14344,6 @@
       </w:r>
     </w:p>
     <w:p>
-      <w:pPr>
-        <w:rPr>
-          <w:rFonts w:ascii="Arial" w:hAnsi="Arial" w:cs="Arial"/>
-          <w:b/>
-          <w:bCs/>
-          <w:sz w:val="24"/>
-          <w:szCs w:val="24"/>
-        </w:rPr>
-      </w:pPr>
       <w:r>
         <w:rPr>
           <w:rFonts w:ascii="Helvetica" w:hAnsi="Helvetica" w:cs="Helvetica"/>
@@ -15050,6 +14364,27 @@
       </w:hyperlink>
       <w:r>
         <w:t>)</w:t>
+      </w:r>
+    </w:p>
+    <w:p>
+      <w:pPr>
+        <w:rPr>
+          <w:rFonts w:ascii="Arial" w:hAnsi="Arial" w:cs="Arial"/>
+          <w:b/>
+          <w:bCs/>
+          <w:sz w:val="24"/>
+          <w:szCs w:val="24"/>
+        </w:rPr>
+      </w:pPr>
+      <w:r>
+        <w:rPr>
+          <w:rFonts w:ascii="Arial" w:hAnsi="Arial" w:cs="Arial"/>
+          <w:color w:val="222222"/>
+          <w:sz w:val="20"/>
+          <w:szCs w:val="20"/>
+          <w:shd w:val="clear" w:color="auto" w:fill="FFFFFF"/>
+        </w:rPr>
+        <w:t>McLachlan, A. "Sandy beach ecosystems,[in:] Ecology of sandy shores." (1990): 197-226.</w:t>
       </w:r>
     </w:p>
     <w:sectPr>

--- a/graduate_research/chap_2_manuscript.docx
+++ b/graduate_research/chap_2_manuscript.docx
@@ -129,7 +129,25 @@
           <w:sz w:val="24"/>
           <w:szCs w:val="24"/>
         </w:rPr>
-        <w:t xml:space="preserve">. Shoreline dynamics in areas of coastal development have been intensely studied, however many under-developed shorelines have yet to be analyzed. </w:t>
+        <w:t xml:space="preserve">. Shoreline dynamics in areas of coastal development have </w:t>
+      </w:r>
+      <w:proofErr w:type="gramStart"/>
+      <w:r>
+        <w:rPr>
+          <w:rFonts w:ascii="Arial" w:hAnsi="Arial" w:cs="Arial"/>
+          <w:sz w:val="24"/>
+          <w:szCs w:val="24"/>
+        </w:rPr>
+        <w:t>been intensely studied</w:t>
+      </w:r>
+      <w:proofErr w:type="gramEnd"/>
+      <w:r>
+        <w:rPr>
+          <w:rFonts w:ascii="Arial" w:hAnsi="Arial" w:cs="Arial"/>
+          <w:sz w:val="24"/>
+          <w:szCs w:val="24"/>
+        </w:rPr>
+        <w:t xml:space="preserve">, however many under-developed shorelines have yet to be analyzed. </w:t>
       </w:r>
       <w:r>
         <w:rPr>
@@ -230,7 +248,25 @@
           <w:sz w:val="24"/>
           <w:szCs w:val="24"/>
         </w:rPr>
-        <w:t xml:space="preserve">The cloud-free images were collected </w:t>
+        <w:t xml:space="preserve">The cloud-free images </w:t>
+      </w:r>
+      <w:proofErr w:type="gramStart"/>
+      <w:r>
+        <w:rPr>
+          <w:rFonts w:ascii="Arial" w:hAnsi="Arial" w:cs="Arial"/>
+          <w:sz w:val="24"/>
+          <w:szCs w:val="24"/>
+        </w:rPr>
+        <w:t>were collected</w:t>
+      </w:r>
+      <w:proofErr w:type="gramEnd"/>
+      <w:r>
+        <w:rPr>
+          <w:rFonts w:ascii="Arial" w:hAnsi="Arial" w:cs="Arial"/>
+          <w:sz w:val="24"/>
+          <w:szCs w:val="24"/>
+        </w:rPr>
+        <w:t xml:space="preserve"> </w:t>
       </w:r>
       <w:r>
         <w:rPr>
@@ -334,7 +370,25 @@
           <w:sz w:val="24"/>
           <w:szCs w:val="24"/>
         </w:rPr>
-        <w:t>and is used to</w:t>
+        <w:t xml:space="preserve">and </w:t>
+      </w:r>
+      <w:proofErr w:type="gramStart"/>
+      <w:r>
+        <w:rPr>
+          <w:rFonts w:ascii="Arial" w:hAnsi="Arial" w:cs="Arial"/>
+          <w:sz w:val="24"/>
+          <w:szCs w:val="24"/>
+        </w:rPr>
+        <w:t>is used</w:t>
+      </w:r>
+      <w:proofErr w:type="gramEnd"/>
+      <w:r>
+        <w:rPr>
+          <w:rFonts w:ascii="Arial" w:hAnsi="Arial" w:cs="Arial"/>
+          <w:sz w:val="24"/>
+          <w:szCs w:val="24"/>
+        </w:rPr>
+        <w:t xml:space="preserve"> to</w:t>
       </w:r>
       <w:r>
         <w:rPr>
@@ -549,7 +603,7 @@
           <w:sz w:val="24"/>
           <w:szCs w:val="24"/>
         </w:rPr>
-        <w:t xml:space="preserve">Shoreline changes can occur due to multiple factors including anthropogenic, natural, hurricane intensity, and </w:t>
+        <w:t xml:space="preserve">Shoreline changes can occur due to multiple factors including anthropogenic, hurricane intensity, and </w:t>
       </w:r>
       <w:r>
         <w:rPr>
@@ -629,7 +683,23 @@
           <w:sz w:val="24"/>
           <w:szCs w:val="24"/>
         </w:rPr>
-        <w:t xml:space="preserve"> erosion and accretion. These shoreline changes</w:t>
+        <w:t xml:space="preserve"> erosion and accretion. </w:t>
+      </w:r>
+      <w:r>
+        <w:rPr>
+          <w:rFonts w:ascii="Arial" w:hAnsi="Arial" w:cs="Arial"/>
+          <w:sz w:val="24"/>
+          <w:szCs w:val="24"/>
+        </w:rPr>
+        <w:t>S</w:t>
+      </w:r>
+      <w:r>
+        <w:rPr>
+          <w:rFonts w:ascii="Arial" w:hAnsi="Arial" w:cs="Arial"/>
+          <w:sz w:val="24"/>
+          <w:szCs w:val="24"/>
+        </w:rPr>
+        <w:t>horeline changes</w:t>
       </w:r>
       <w:r>
         <w:rPr>
@@ -653,23 +723,75 @@
           <w:sz w:val="24"/>
           <w:szCs w:val="24"/>
         </w:rPr>
-        <w:t xml:space="preserve">the </w:t>
-      </w:r>
-      <w:r>
-        <w:rPr>
-          <w:rFonts w:ascii="Arial" w:hAnsi="Arial" w:cs="Arial"/>
-          <w:sz w:val="24"/>
-          <w:szCs w:val="24"/>
-        </w:rPr>
-        <w:t xml:space="preserve">resilience to storm surges including flooding and species diversity implications (Desantis et al., 2007). </w:t>
-      </w:r>
-      <w:r>
-        <w:rPr>
-          <w:rFonts w:ascii="Arial" w:hAnsi="Arial" w:cs="Arial"/>
-          <w:sz w:val="24"/>
-          <w:szCs w:val="24"/>
-        </w:rPr>
-        <w:t>It was observed by</w:t>
+        <w:t>the</w:t>
+      </w:r>
+      <w:r>
+        <w:rPr>
+          <w:rFonts w:ascii="Arial" w:hAnsi="Arial" w:cs="Arial"/>
+          <w:sz w:val="24"/>
+          <w:szCs w:val="24"/>
+        </w:rPr>
+        <w:t>ir</w:t>
+      </w:r>
+      <w:r>
+        <w:rPr>
+          <w:rFonts w:ascii="Arial" w:hAnsi="Arial" w:cs="Arial"/>
+          <w:sz w:val="24"/>
+          <w:szCs w:val="24"/>
+        </w:rPr>
+        <w:t xml:space="preserve"> </w:t>
+      </w:r>
+      <w:r>
+        <w:rPr>
+          <w:rFonts w:ascii="Arial" w:hAnsi="Arial" w:cs="Arial"/>
+          <w:sz w:val="24"/>
+          <w:szCs w:val="24"/>
+        </w:rPr>
+        <w:t>resilience to storm surges including flooding and species diversity implications (</w:t>
+      </w:r>
+      <w:proofErr w:type="spellStart"/>
+      <w:r>
+        <w:rPr>
+          <w:rFonts w:ascii="Arial" w:hAnsi="Arial" w:cs="Arial"/>
+          <w:sz w:val="24"/>
+          <w:szCs w:val="24"/>
+        </w:rPr>
+        <w:t>Desantis</w:t>
+      </w:r>
+      <w:proofErr w:type="spellEnd"/>
+      <w:r>
+        <w:rPr>
+          <w:rFonts w:ascii="Arial" w:hAnsi="Arial" w:cs="Arial"/>
+          <w:sz w:val="24"/>
+          <w:szCs w:val="24"/>
+        </w:rPr>
+        <w:t xml:space="preserve"> et al., 2007). </w:t>
+      </w:r>
+      <w:r>
+        <w:rPr>
+          <w:rFonts w:ascii="Arial" w:hAnsi="Arial" w:cs="Arial"/>
+          <w:sz w:val="24"/>
+          <w:szCs w:val="24"/>
+        </w:rPr>
+        <w:t xml:space="preserve">It </w:t>
+      </w:r>
+      <w:proofErr w:type="gramStart"/>
+      <w:r>
+        <w:rPr>
+          <w:rFonts w:ascii="Arial" w:hAnsi="Arial" w:cs="Arial"/>
+          <w:sz w:val="24"/>
+          <w:szCs w:val="24"/>
+        </w:rPr>
+        <w:t>was observed</w:t>
+      </w:r>
+      <w:proofErr w:type="gramEnd"/>
+      <w:r>
+        <w:rPr>
+          <w:rFonts w:ascii="Arial" w:hAnsi="Arial" w:cs="Arial"/>
+          <w:sz w:val="24"/>
+          <w:szCs w:val="24"/>
+        </w:rPr>
+        <w:t xml:space="preserve"> by</w:t>
       </w:r>
       <w:r>
         <w:rPr>
@@ -829,7 +951,16 @@
           <w:sz w:val="24"/>
           <w:szCs w:val="24"/>
         </w:rPr>
-        <w:t xml:space="preserve">has been </w:t>
+        <w:t xml:space="preserve">has </w:t>
+      </w:r>
+      <w:proofErr w:type="gramStart"/>
+      <w:r>
+        <w:rPr>
+          <w:rFonts w:ascii="Arial" w:hAnsi="Arial" w:cs="Arial"/>
+          <w:sz w:val="24"/>
+          <w:szCs w:val="24"/>
+        </w:rPr>
+        <w:t xml:space="preserve">been </w:t>
       </w:r>
       <w:r>
         <w:rPr>
@@ -839,6 +970,7 @@
         </w:rPr>
         <w:t>noted</w:t>
       </w:r>
+      <w:proofErr w:type="gramEnd"/>
       <w:r>
         <w:rPr>
           <w:rFonts w:ascii="Arial" w:hAnsi="Arial" w:cs="Arial"/>
@@ -853,7 +985,25 @@
           <w:sz w:val="24"/>
           <w:szCs w:val="24"/>
         </w:rPr>
-        <w:t xml:space="preserve">vulnerable to coastal erosion (Geselbracht et al., 2011). </w:t>
+        <w:t>vulnerable to coastal erosion (</w:t>
+      </w:r>
+      <w:proofErr w:type="spellStart"/>
+      <w:r>
+        <w:rPr>
+          <w:rFonts w:ascii="Arial" w:hAnsi="Arial" w:cs="Arial"/>
+          <w:sz w:val="24"/>
+          <w:szCs w:val="24"/>
+        </w:rPr>
+        <w:t>Geselbracht</w:t>
+      </w:r>
+      <w:proofErr w:type="spellEnd"/>
+      <w:r>
+        <w:rPr>
+          <w:rFonts w:ascii="Arial" w:hAnsi="Arial" w:cs="Arial"/>
+          <w:sz w:val="24"/>
+          <w:szCs w:val="24"/>
+        </w:rPr>
+        <w:t xml:space="preserve"> et al., 2011). </w:t>
       </w:r>
     </w:p>
     <w:p>
@@ -890,7 +1040,55 @@
           <w:szCs w:val="24"/>
         </w:rPr>
         <w:lastRenderedPageBreak/>
-        <w:t>1.1 SLR</w:t>
+        <w:t xml:space="preserve">1.1 </w:t>
+      </w:r>
+      <w:r>
+        <w:rPr>
+          <w:rFonts w:ascii="Arial" w:hAnsi="Arial" w:cs="Arial"/>
+          <w:b/>
+          <w:bCs/>
+          <w:i/>
+          <w:iCs/>
+          <w:sz w:val="24"/>
+          <w:szCs w:val="24"/>
+        </w:rPr>
+        <w:t>Climate change</w:t>
+      </w:r>
+      <w:r>
+        <w:rPr>
+          <w:rFonts w:ascii="Arial" w:hAnsi="Arial" w:cs="Arial"/>
+          <w:b/>
+          <w:bCs/>
+          <w:i/>
+          <w:iCs/>
+          <w:sz w:val="24"/>
+          <w:szCs w:val="24"/>
+        </w:rPr>
+        <w:t xml:space="preserve"> and </w:t>
+      </w:r>
+      <w:r>
+        <w:rPr>
+          <w:rFonts w:ascii="Arial" w:hAnsi="Arial" w:cs="Arial"/>
+          <w:b/>
+          <w:bCs/>
+          <w:i/>
+          <w:iCs/>
+          <w:sz w:val="24"/>
+          <w:szCs w:val="24"/>
+        </w:rPr>
+        <w:t>SLR</w:t>
+      </w:r>
+      <w:r>
+        <w:rPr>
+          <w:rFonts w:ascii="Arial" w:hAnsi="Arial" w:cs="Arial"/>
+          <w:b/>
+          <w:bCs/>
+          <w:i/>
+          <w:iCs/>
+          <w:sz w:val="24"/>
+          <w:szCs w:val="24"/>
+        </w:rPr>
+        <w:t xml:space="preserve"> </w:t>
       </w:r>
     </w:p>
     <w:p>
@@ -909,7 +1107,286 @@
           <w:szCs w:val="24"/>
         </w:rPr>
         <w:tab/>
+      </w:r>
+      <w:r>
+        <w:rPr>
+          <w:rFonts w:ascii="Arial" w:hAnsi="Arial" w:cs="Arial"/>
+          <w:sz w:val="24"/>
+          <w:szCs w:val="24"/>
+        </w:rPr>
+        <w:t xml:space="preserve">More recently, SLR perpetuated by climate change </w:t>
+      </w:r>
+      <w:r>
+        <w:rPr>
+          <w:rFonts w:ascii="Arial" w:hAnsi="Arial" w:cs="Arial"/>
+          <w:sz w:val="24"/>
+          <w:szCs w:val="24"/>
+        </w:rPr>
+        <w:t xml:space="preserve">and </w:t>
+      </w:r>
+      <w:r>
+        <w:rPr>
+          <w:rFonts w:ascii="Arial" w:hAnsi="Arial" w:cs="Arial"/>
+          <w:sz w:val="24"/>
+          <w:szCs w:val="24"/>
+        </w:rPr>
+        <w:t>its impacts on coastal zones has come to be of growing interest</w:t>
+      </w:r>
+      <w:r>
+        <w:rPr>
+          <w:rFonts w:ascii="Arial" w:hAnsi="Arial" w:cs="Arial"/>
+          <w:sz w:val="24"/>
+          <w:szCs w:val="24"/>
+        </w:rPr>
+        <w:t>. The Earth’s climate is warming due to an accumulation of greenhouse gases in the atmosphere, largely in part due to anthropogenic fossil fuel</w:t>
+      </w:r>
+      <w:r>
+        <w:rPr>
+          <w:rFonts w:ascii="Arial" w:hAnsi="Arial" w:cs="Arial"/>
+          <w:sz w:val="24"/>
+          <w:szCs w:val="24"/>
+        </w:rPr>
+        <w:t xml:space="preserve"> burning</w:t>
+      </w:r>
+      <w:r>
+        <w:rPr>
+          <w:rFonts w:ascii="Arial" w:hAnsi="Arial" w:cs="Arial"/>
+          <w:sz w:val="24"/>
+          <w:szCs w:val="24"/>
+        </w:rPr>
+        <w:t xml:space="preserve"> and deforestation. </w:t>
+      </w:r>
+      <w:r>
+        <w:rPr>
+          <w:rFonts w:ascii="Arial" w:hAnsi="Arial" w:cs="Arial"/>
+          <w:sz w:val="24"/>
+          <w:szCs w:val="24"/>
+        </w:rPr>
+        <w:t>W</w:t>
+      </w:r>
+      <w:r>
+        <w:rPr>
+          <w:rFonts w:ascii="Arial" w:hAnsi="Arial" w:cs="Arial"/>
+          <w:sz w:val="24"/>
+          <w:szCs w:val="24"/>
+        </w:rPr>
+        <w:t xml:space="preserve">arming climate change causes thermal expansion of sea water, and land ice to melt into the ocean, initiating SLR </w:t>
+      </w:r>
+      <w:r>
+        <w:rPr>
+          <w:rFonts w:ascii="Arial" w:hAnsi="Arial" w:cs="Arial"/>
+          <w:sz w:val="24"/>
+          <w:szCs w:val="24"/>
+        </w:rPr>
+        <w:t>(</w:t>
+      </w:r>
+      <w:proofErr w:type="spellStart"/>
+      <w:r>
+        <w:rPr>
+          <w:rFonts w:ascii="Arial" w:hAnsi="Arial" w:cs="Arial"/>
+          <w:sz w:val="24"/>
+          <w:szCs w:val="24"/>
+        </w:rPr>
+        <w:t>Cazenave</w:t>
+      </w:r>
+      <w:proofErr w:type="spellEnd"/>
+      <w:r>
+        <w:rPr>
+          <w:rFonts w:ascii="Arial" w:hAnsi="Arial" w:cs="Arial"/>
+          <w:sz w:val="24"/>
+          <w:szCs w:val="24"/>
+        </w:rPr>
+        <w:t xml:space="preserve"> and </w:t>
+      </w:r>
+      <w:proofErr w:type="spellStart"/>
+      <w:r>
+        <w:rPr>
+          <w:rFonts w:ascii="Arial" w:hAnsi="Arial" w:cs="Arial"/>
+          <w:sz w:val="24"/>
+          <w:szCs w:val="24"/>
+        </w:rPr>
+        <w:t>Cozannet</w:t>
+      </w:r>
+      <w:proofErr w:type="spellEnd"/>
+      <w:r>
+        <w:rPr>
+          <w:rFonts w:ascii="Arial" w:hAnsi="Arial" w:cs="Arial"/>
+          <w:sz w:val="24"/>
+          <w:szCs w:val="24"/>
+        </w:rPr>
+        <w:t xml:space="preserve">, 2013).  </w:t>
+      </w:r>
+      <w:r>
+        <w:rPr>
+          <w:rFonts w:ascii="Arial" w:hAnsi="Arial" w:cs="Arial"/>
+          <w:sz w:val="24"/>
+          <w:szCs w:val="24"/>
+        </w:rPr>
         <w:t xml:space="preserve">Sea-level rise </w:t>
+      </w:r>
+      <w:proofErr w:type="gramStart"/>
+      <w:r>
+        <w:rPr>
+          <w:rFonts w:ascii="Arial" w:hAnsi="Arial" w:cs="Arial"/>
+          <w:sz w:val="24"/>
+          <w:szCs w:val="24"/>
+        </w:rPr>
+        <w:t>is considered to be</w:t>
+      </w:r>
+      <w:proofErr w:type="gramEnd"/>
+      <w:r>
+        <w:rPr>
+          <w:rFonts w:ascii="Arial" w:hAnsi="Arial" w:cs="Arial"/>
+          <w:sz w:val="24"/>
+          <w:szCs w:val="24"/>
+        </w:rPr>
+        <w:t xml:space="preserve"> a likely candidate for widespread global erosion. </w:t>
+      </w:r>
+      <w:r>
+        <w:rPr>
+          <w:rFonts w:ascii="Arial" w:hAnsi="Arial" w:cs="Arial"/>
+          <w:sz w:val="24"/>
+          <w:szCs w:val="24"/>
+        </w:rPr>
+        <w:t xml:space="preserve">Erosion occurs when SLR </w:t>
+      </w:r>
+      <w:r>
+        <w:rPr>
+          <w:rFonts w:ascii="Arial" w:hAnsi="Arial" w:cs="Arial"/>
+          <w:sz w:val="24"/>
+          <w:szCs w:val="24"/>
+        </w:rPr>
+        <w:t>drifts</w:t>
+      </w:r>
+      <w:r>
+        <w:rPr>
+          <w:rFonts w:ascii="Arial" w:hAnsi="Arial" w:cs="Arial"/>
+          <w:sz w:val="24"/>
+          <w:szCs w:val="24"/>
+        </w:rPr>
+        <w:t xml:space="preserve"> the high-water line (line on the shore where the water usually reaches at high water) landward in relation to the slope of the coastal area. </w:t>
+      </w:r>
+      <w:r>
+        <w:rPr>
+          <w:rFonts w:ascii="Arial" w:hAnsi="Arial" w:cs="Arial"/>
+          <w:sz w:val="24"/>
+          <w:szCs w:val="24"/>
+        </w:rPr>
+        <w:t>Erosion</w:t>
+      </w:r>
+      <w:r>
+        <w:rPr>
+          <w:rFonts w:ascii="Arial" w:hAnsi="Arial" w:cs="Arial"/>
+          <w:sz w:val="24"/>
+          <w:szCs w:val="24"/>
+        </w:rPr>
+        <w:t xml:space="preserve"> on sandy beaches involves </w:t>
+      </w:r>
+      <w:r>
+        <w:rPr>
+          <w:rFonts w:ascii="Arial" w:hAnsi="Arial" w:cs="Arial"/>
+          <w:sz w:val="24"/>
+          <w:szCs w:val="24"/>
+        </w:rPr>
+        <w:t xml:space="preserve">the </w:t>
+      </w:r>
+      <w:r>
+        <w:rPr>
+          <w:rFonts w:ascii="Arial" w:hAnsi="Arial" w:cs="Arial"/>
+          <w:sz w:val="24"/>
+          <w:szCs w:val="24"/>
+        </w:rPr>
+        <w:t>relocating</w:t>
+      </w:r>
+      <w:r>
+        <w:rPr>
+          <w:rFonts w:ascii="Arial" w:hAnsi="Arial" w:cs="Arial"/>
+          <w:sz w:val="24"/>
+          <w:szCs w:val="24"/>
+        </w:rPr>
+        <w:t xml:space="preserve"> of</w:t>
+      </w:r>
+      <w:r>
+        <w:rPr>
+          <w:rFonts w:ascii="Arial" w:hAnsi="Arial" w:cs="Arial"/>
+          <w:sz w:val="24"/>
+          <w:szCs w:val="24"/>
+        </w:rPr>
+        <w:t xml:space="preserve"> sand from the beach to offshore</w:t>
+      </w:r>
+      <w:r>
+        <w:rPr>
+          <w:rFonts w:ascii="Arial" w:hAnsi="Arial" w:cs="Arial"/>
+          <w:sz w:val="24"/>
+          <w:szCs w:val="24"/>
+        </w:rPr>
+        <w:t>, normally recognized during storm events.</w:t>
+      </w:r>
+      <w:r>
+        <w:rPr>
+          <w:rFonts w:ascii="Arial" w:hAnsi="Arial" w:cs="Arial"/>
+          <w:sz w:val="24"/>
+          <w:szCs w:val="24"/>
+        </w:rPr>
+        <w:t xml:space="preserve"> Storm events will temporarily </w:t>
+      </w:r>
+      <w:r>
+        <w:rPr>
+          <w:rFonts w:ascii="Arial" w:hAnsi="Arial" w:cs="Arial"/>
+          <w:sz w:val="24"/>
+          <w:szCs w:val="24"/>
+        </w:rPr>
+        <w:t xml:space="preserve">increase the local sea-level of the sandy beach, where ultimately storm waves are able to reach higher elevations on the beach. After a storm event much of the sand should </w:t>
+      </w:r>
+      <w:proofErr w:type="gramStart"/>
+      <w:r>
+        <w:rPr>
+          <w:rFonts w:ascii="Arial" w:hAnsi="Arial" w:cs="Arial"/>
+          <w:sz w:val="24"/>
+          <w:szCs w:val="24"/>
+        </w:rPr>
+        <w:t>return back</w:t>
+      </w:r>
+      <w:proofErr w:type="gramEnd"/>
+      <w:r>
+        <w:rPr>
+          <w:rFonts w:ascii="Arial" w:hAnsi="Arial" w:cs="Arial"/>
+          <w:sz w:val="24"/>
+          <w:szCs w:val="24"/>
+        </w:rPr>
+        <w:t xml:space="preserve"> to the beach by swell waves at the time of normal sea water levels. This exchange implies that sea water levels have a relationship with </w:t>
+      </w:r>
+      <w:r>
+        <w:rPr>
+          <w:rFonts w:ascii="Arial" w:hAnsi="Arial" w:cs="Arial"/>
+          <w:sz w:val="24"/>
+          <w:szCs w:val="24"/>
+        </w:rPr>
+        <w:t xml:space="preserve">sandy </w:t>
+      </w:r>
+      <w:r>
+        <w:rPr>
+          <w:rFonts w:ascii="Arial" w:hAnsi="Arial" w:cs="Arial"/>
+          <w:sz w:val="24"/>
+          <w:szCs w:val="24"/>
+        </w:rPr>
+        <w:t xml:space="preserve">beach erosion </w:t>
+      </w:r>
+      <w:r>
+        <w:rPr>
+          <w:rFonts w:ascii="Arial" w:hAnsi="Arial" w:cs="Arial"/>
+          <w:sz w:val="24"/>
+          <w:szCs w:val="24"/>
+        </w:rPr>
+        <w:t>(Zhang et al., 2004)</w:t>
+      </w:r>
+      <w:r>
+        <w:rPr>
+          <w:rFonts w:ascii="Arial" w:hAnsi="Arial" w:cs="Arial"/>
+          <w:sz w:val="24"/>
+          <w:szCs w:val="24"/>
+        </w:rPr>
+        <w:t xml:space="preserve">. </w:t>
       </w:r>
     </w:p>
     <w:p>
@@ -1002,7 +1479,79 @@
           <w:szCs w:val="24"/>
         </w:rPr>
         <w:tab/>
-        <w:t xml:space="preserve">Sandy shorelines are characterized by active environments and unstable substrata, which consists of sand, mixed sand, quartz, and/or silica. The unstable nature of sandy shores make a harsh ecosystem for biota and may incorporate a significant range of physical environment conditions and ecosystem functioning. These shorelines accumulate sediment accretion by wave deposited particles. Particles originate from inland erosion and may be transported by rivers (Brown and McLachlan, 2001). Sediment to sandy shores may also be added by marine biogenic sources such as pieces of marine skeletons, sponge spicules, and shell fragments (Brown and McLachlan, 1990). Threats to sandy shorelines include disruption of sand transport, storms, SLR, and human activities. </w:t>
+        <w:t xml:space="preserve">Sandy shorelines </w:t>
+      </w:r>
+      <w:proofErr w:type="gramStart"/>
+      <w:r>
+        <w:rPr>
+          <w:rFonts w:ascii="Arial" w:hAnsi="Arial" w:cs="Arial"/>
+          <w:sz w:val="24"/>
+          <w:szCs w:val="24"/>
+        </w:rPr>
+        <w:t>are characterized</w:t>
+      </w:r>
+      <w:proofErr w:type="gramEnd"/>
+      <w:r>
+        <w:rPr>
+          <w:rFonts w:ascii="Arial" w:hAnsi="Arial" w:cs="Arial"/>
+          <w:sz w:val="24"/>
+          <w:szCs w:val="24"/>
+        </w:rPr>
+        <w:t xml:space="preserve"> by active environments and unstable substrata, which consists of sand, mixed sand, quartz, and/or silica. The unstable nature of sandy shores </w:t>
+      </w:r>
+      <w:proofErr w:type="gramStart"/>
+      <w:r>
+        <w:rPr>
+          <w:rFonts w:ascii="Arial" w:hAnsi="Arial" w:cs="Arial"/>
+          <w:sz w:val="24"/>
+          <w:szCs w:val="24"/>
+        </w:rPr>
+        <w:t>make</w:t>
+      </w:r>
+      <w:proofErr w:type="gramEnd"/>
+      <w:r>
+        <w:rPr>
+          <w:rFonts w:ascii="Arial" w:hAnsi="Arial" w:cs="Arial"/>
+          <w:sz w:val="24"/>
+          <w:szCs w:val="24"/>
+        </w:rPr>
+        <w:t xml:space="preserve"> a harsh ecosystem for biota and may incorporate a significant range of physical environment conditions and ecosystem functioning. These shorelines accumulate sediment accretion by wave deposited particles. Particles originate from inland erosion and may </w:t>
+      </w:r>
+      <w:proofErr w:type="gramStart"/>
+      <w:r>
+        <w:rPr>
+          <w:rFonts w:ascii="Arial" w:hAnsi="Arial" w:cs="Arial"/>
+          <w:sz w:val="24"/>
+          <w:szCs w:val="24"/>
+        </w:rPr>
+        <w:t>be transported</w:t>
+      </w:r>
+      <w:proofErr w:type="gramEnd"/>
+      <w:r>
+        <w:rPr>
+          <w:rFonts w:ascii="Arial" w:hAnsi="Arial" w:cs="Arial"/>
+          <w:sz w:val="24"/>
+          <w:szCs w:val="24"/>
+        </w:rPr>
+        <w:t xml:space="preserve"> by rivers (Brown and McLachlan, 2001). Sediment to sandy shores may also </w:t>
+      </w:r>
+      <w:proofErr w:type="gramStart"/>
+      <w:r>
+        <w:rPr>
+          <w:rFonts w:ascii="Arial" w:hAnsi="Arial" w:cs="Arial"/>
+          <w:sz w:val="24"/>
+          <w:szCs w:val="24"/>
+        </w:rPr>
+        <w:t>be added</w:t>
+      </w:r>
+      <w:proofErr w:type="gramEnd"/>
+      <w:r>
+        <w:rPr>
+          <w:rFonts w:ascii="Arial" w:hAnsi="Arial" w:cs="Arial"/>
+          <w:sz w:val="24"/>
+          <w:szCs w:val="24"/>
+        </w:rPr>
+        <w:t xml:space="preserve"> by marine biogenic sources such as pieces of marine skeletons, sponge spicules, and shell fragments (Brown and McLachlan, 1990). Threats to sandy shorelines include disruption of sand transport, storms, SLR, and human activities. </w:t>
       </w:r>
     </w:p>
     <w:p>
@@ -1095,6 +1644,7 @@
           <w:sz w:val="24"/>
           <w:szCs w:val="24"/>
         </w:rPr>
+        <w:lastRenderedPageBreak/>
         <w:t>The Suwannee River is the second largest river in Florida spanning 396 kilometers</w:t>
       </w:r>
       <w:r>
@@ -1105,13 +1655,23 @@
         </w:rPr>
         <w:t xml:space="preserve"> long and </w:t>
       </w:r>
-      <w:r>
-        <w:rPr>
-          <w:rFonts w:ascii="Arial" w:hAnsi="Arial" w:cs="Arial"/>
-          <w:sz w:val="24"/>
-          <w:szCs w:val="24"/>
-        </w:rPr>
-        <w:t>is considered to be a significant point source of sediment</w:t>
+      <w:proofErr w:type="gramStart"/>
+      <w:r>
+        <w:rPr>
+          <w:rFonts w:ascii="Arial" w:hAnsi="Arial" w:cs="Arial"/>
+          <w:sz w:val="24"/>
+          <w:szCs w:val="24"/>
+        </w:rPr>
+        <w:t>is considered to be</w:t>
+      </w:r>
+      <w:proofErr w:type="gramEnd"/>
+      <w:r>
+        <w:rPr>
+          <w:rFonts w:ascii="Arial" w:hAnsi="Arial" w:cs="Arial"/>
+          <w:sz w:val="24"/>
+          <w:szCs w:val="24"/>
+        </w:rPr>
+        <w:t xml:space="preserve"> a significant point source of sediment</w:t>
       </w:r>
       <w:r>
         <w:rPr>
@@ -1127,15 +1687,7 @@
           <w:sz w:val="24"/>
           <w:szCs w:val="24"/>
         </w:rPr>
-        <w:t xml:space="preserve"> near our study site, </w:t>
-      </w:r>
-      <w:r>
-        <w:rPr>
-          <w:rFonts w:ascii="Arial" w:hAnsi="Arial" w:cs="Arial"/>
-          <w:sz w:val="24"/>
-          <w:szCs w:val="24"/>
-        </w:rPr>
-        <w:t>approximately 11 kilometers</w:t>
+        <w:t xml:space="preserve"> near our study site, approximately 11 kilometers</w:t>
       </w:r>
       <w:r>
         <w:rPr>
@@ -1271,23 +1823,7 @@
           <w:sz w:val="24"/>
           <w:szCs w:val="24"/>
         </w:rPr>
-        <w:t xml:space="preserve"> as a source for sandier marsh sediments </w:t>
-      </w:r>
-      <w:r>
-        <w:rPr>
-          <w:rFonts w:ascii="Arial" w:hAnsi="Arial" w:cs="Arial"/>
-          <w:sz w:val="24"/>
-          <w:szCs w:val="24"/>
-        </w:rPr>
-        <w:t>(Wright et al., 2002)</w:t>
-      </w:r>
-      <w:r>
-        <w:rPr>
-          <w:rFonts w:ascii="Arial" w:hAnsi="Arial" w:cs="Arial"/>
-          <w:sz w:val="24"/>
-          <w:szCs w:val="24"/>
-        </w:rPr>
-        <w:t xml:space="preserve">. </w:t>
+        <w:t xml:space="preserve"> as a source for sandier marsh sediments (Wright et al., 2002). </w:t>
       </w:r>
       <w:r>
         <w:rPr>
@@ -1303,11 +1839,30 @@
           <w:sz w:val="24"/>
           <w:szCs w:val="24"/>
         </w:rPr>
-        <w:t xml:space="preserve">high discharge peaks between February and April and low discharge peaks between August and October (Purtlebaugh and Allen, 2010). The average annual discharge is 300 m^3/c with a minimum of 83 m^3/c and a maximum discharge of 2400 m^3/c (Wright et al., 2002). </w:t>
+        <w:t>high discharge peaks between February and April and low discharge peaks between August and October (</w:t>
+      </w:r>
+      <w:proofErr w:type="spellStart"/>
+      <w:r>
+        <w:rPr>
+          <w:rFonts w:ascii="Arial" w:hAnsi="Arial" w:cs="Arial"/>
+          <w:sz w:val="24"/>
+          <w:szCs w:val="24"/>
+        </w:rPr>
+        <w:t>Purtlebaugh</w:t>
+      </w:r>
+      <w:proofErr w:type="spellEnd"/>
+      <w:r>
+        <w:rPr>
+          <w:rFonts w:ascii="Arial" w:hAnsi="Arial" w:cs="Arial"/>
+          <w:sz w:val="24"/>
+          <w:szCs w:val="24"/>
+        </w:rPr>
+        <w:t xml:space="preserve"> and Allen, 2010). The average annual discharge is 300 m^3/c with a minimum of 83 m^3/c and a maximum discharge of 2400 m^3/c (Wright et al., 2002). </w:t>
       </w:r>
     </w:p>
     <w:p>
       <w:pPr>
+        <w:spacing w:line="360" w:lineRule="auto"/>
         <w:rPr>
           <w:rFonts w:ascii="Arial" w:hAnsi="Arial" w:cs="Arial"/>
           <w:b/>
@@ -1383,7 +1938,6 @@
           <w:sz w:val="24"/>
           <w:szCs w:val="24"/>
         </w:rPr>
-        <w:lastRenderedPageBreak/>
         <w:t>Th</w:t>
       </w:r>
       <w:r>
@@ -1432,15 +1986,51 @@
           <w:sz w:val="24"/>
           <w:szCs w:val="24"/>
         </w:rPr>
-        <w:t xml:space="preserve">which are projected to increase in human population by 2045 as depicted in Figure 3. </w:t>
-      </w:r>
-      <w:r>
-        <w:rPr>
-          <w:rFonts w:ascii="Arial" w:hAnsi="Arial" w:cs="Arial"/>
-          <w:sz w:val="24"/>
-          <w:szCs w:val="24"/>
-        </w:rPr>
-        <w:t>These Florida counties are recorded to have</w:t>
+        <w:t xml:space="preserve">which </w:t>
+      </w:r>
+      <w:proofErr w:type="gramStart"/>
+      <w:r>
+        <w:rPr>
+          <w:rFonts w:ascii="Arial" w:hAnsi="Arial" w:cs="Arial"/>
+          <w:sz w:val="24"/>
+          <w:szCs w:val="24"/>
+        </w:rPr>
+        <w:t>are projected</w:t>
+      </w:r>
+      <w:proofErr w:type="gramEnd"/>
+      <w:r>
+        <w:rPr>
+          <w:rFonts w:ascii="Arial" w:hAnsi="Arial" w:cs="Arial"/>
+          <w:sz w:val="24"/>
+          <w:szCs w:val="24"/>
+        </w:rPr>
+        <w:t xml:space="preserve"> to increase in human population by 2045 as depicted in Figure 3. </w:t>
+      </w:r>
+      <w:r>
+        <w:rPr>
+          <w:rFonts w:ascii="Arial" w:hAnsi="Arial" w:cs="Arial"/>
+          <w:sz w:val="24"/>
+          <w:szCs w:val="24"/>
+        </w:rPr>
+        <w:t xml:space="preserve">These Florida counties </w:t>
+      </w:r>
+      <w:proofErr w:type="gramStart"/>
+      <w:r>
+        <w:rPr>
+          <w:rFonts w:ascii="Arial" w:hAnsi="Arial" w:cs="Arial"/>
+          <w:sz w:val="24"/>
+          <w:szCs w:val="24"/>
+        </w:rPr>
+        <w:t>are recorded</w:t>
+      </w:r>
+      <w:proofErr w:type="gramEnd"/>
+      <w:r>
+        <w:rPr>
+          <w:rFonts w:ascii="Arial" w:hAnsi="Arial" w:cs="Arial"/>
+          <w:sz w:val="24"/>
+          <w:szCs w:val="24"/>
+        </w:rPr>
+        <w:t xml:space="preserve"> to have</w:t>
       </w:r>
       <w:r>
         <w:rPr>
@@ -1456,7 +2046,25 @@
           <w:sz w:val="24"/>
           <w:szCs w:val="24"/>
         </w:rPr>
-        <w:t>(Geselbracht 2007)</w:t>
+        <w:t>(</w:t>
+      </w:r>
+      <w:proofErr w:type="spellStart"/>
+      <w:r>
+        <w:rPr>
+          <w:rFonts w:ascii="Arial" w:hAnsi="Arial" w:cs="Arial"/>
+          <w:sz w:val="24"/>
+          <w:szCs w:val="24"/>
+        </w:rPr>
+        <w:t>Geselbracht</w:t>
+      </w:r>
+      <w:proofErr w:type="spellEnd"/>
+      <w:r>
+        <w:rPr>
+          <w:rFonts w:ascii="Arial" w:hAnsi="Arial" w:cs="Arial"/>
+          <w:sz w:val="24"/>
+          <w:szCs w:val="24"/>
+        </w:rPr>
+        <w:t xml:space="preserve"> 2007)</w:t>
       </w:r>
       <w:r>
         <w:rPr>
@@ -1488,23 +2096,129 @@
           <w:sz w:val="24"/>
           <w:szCs w:val="24"/>
         </w:rPr>
-        <w:t xml:space="preserve"> also accelerate coastal erosion by creating a fixed position of the shoreline and stabilizing inlets (Finkl and Charlier, 2003). </w:t>
-      </w:r>
-      <w:r>
-        <w:rPr>
-          <w:rFonts w:ascii="Arial" w:hAnsi="Arial" w:cs="Arial"/>
-          <w:sz w:val="24"/>
-          <w:szCs w:val="24"/>
-        </w:rPr>
-        <w:t xml:space="preserve">Increased human developments may also negatively impact coastal species. </w:t>
-      </w:r>
-      <w:r>
-        <w:rPr>
-          <w:rFonts w:ascii="Arial" w:hAnsi="Arial" w:cs="Arial"/>
-          <w:sz w:val="24"/>
-          <w:szCs w:val="24"/>
-        </w:rPr>
-        <w:t xml:space="preserve">Species biodiversity is threatened by the increase of urbanization and environmental coastal degradation (Finkl and Charlier, 2003).  </w:t>
+        <w:t xml:space="preserve"> accelerate coastal erosion by creating a fixed position of the shoreline and stabilizing inlets (</w:t>
+      </w:r>
+      <w:proofErr w:type="spellStart"/>
+      <w:r>
+        <w:rPr>
+          <w:rFonts w:ascii="Arial" w:hAnsi="Arial" w:cs="Arial"/>
+          <w:sz w:val="24"/>
+          <w:szCs w:val="24"/>
+        </w:rPr>
+        <w:t>Finkl</w:t>
+      </w:r>
+      <w:proofErr w:type="spellEnd"/>
+      <w:r>
+        <w:rPr>
+          <w:rFonts w:ascii="Arial" w:hAnsi="Arial" w:cs="Arial"/>
+          <w:sz w:val="24"/>
+          <w:szCs w:val="24"/>
+        </w:rPr>
+        <w:t xml:space="preserve"> and </w:t>
+      </w:r>
+      <w:proofErr w:type="spellStart"/>
+      <w:r>
+        <w:rPr>
+          <w:rFonts w:ascii="Arial" w:hAnsi="Arial" w:cs="Arial"/>
+          <w:sz w:val="24"/>
+          <w:szCs w:val="24"/>
+        </w:rPr>
+        <w:t>Charlier</w:t>
+      </w:r>
+      <w:proofErr w:type="spellEnd"/>
+      <w:r>
+        <w:rPr>
+          <w:rFonts w:ascii="Arial" w:hAnsi="Arial" w:cs="Arial"/>
+          <w:sz w:val="24"/>
+          <w:szCs w:val="24"/>
+        </w:rPr>
+        <w:t xml:space="preserve">, 2003). </w:t>
+      </w:r>
+      <w:r>
+        <w:rPr>
+          <w:rFonts w:ascii="Arial" w:hAnsi="Arial" w:cs="Arial"/>
+          <w:sz w:val="24"/>
+          <w:szCs w:val="24"/>
+        </w:rPr>
+        <w:t>Increased human developments may also negatively impact coastal species</w:t>
+      </w:r>
+      <w:r>
+        <w:rPr>
+          <w:rFonts w:ascii="Arial" w:hAnsi="Arial" w:cs="Arial"/>
+          <w:sz w:val="24"/>
+          <w:szCs w:val="24"/>
+        </w:rPr>
+        <w:t xml:space="preserve"> diversity</w:t>
+      </w:r>
+      <w:r>
+        <w:rPr>
+          <w:rFonts w:ascii="Arial" w:hAnsi="Arial" w:cs="Arial"/>
+          <w:sz w:val="24"/>
+          <w:szCs w:val="24"/>
+        </w:rPr>
+        <w:t xml:space="preserve">. </w:t>
+      </w:r>
+      <w:r>
+        <w:rPr>
+          <w:rFonts w:ascii="Arial" w:hAnsi="Arial" w:cs="Arial"/>
+          <w:sz w:val="24"/>
+          <w:szCs w:val="24"/>
+        </w:rPr>
+        <w:t xml:space="preserve">Species biodiversity </w:t>
+      </w:r>
+      <w:proofErr w:type="gramStart"/>
+      <w:r>
+        <w:rPr>
+          <w:rFonts w:ascii="Arial" w:hAnsi="Arial" w:cs="Arial"/>
+          <w:sz w:val="24"/>
+          <w:szCs w:val="24"/>
+        </w:rPr>
+        <w:t>is threatened</w:t>
+      </w:r>
+      <w:proofErr w:type="gramEnd"/>
+      <w:r>
+        <w:rPr>
+          <w:rFonts w:ascii="Arial" w:hAnsi="Arial" w:cs="Arial"/>
+          <w:sz w:val="24"/>
+          <w:szCs w:val="24"/>
+        </w:rPr>
+        <w:t xml:space="preserve"> by the increase of urbanization and environmental coastal degradation (</w:t>
+      </w:r>
+      <w:proofErr w:type="spellStart"/>
+      <w:r>
+        <w:rPr>
+          <w:rFonts w:ascii="Arial" w:hAnsi="Arial" w:cs="Arial"/>
+          <w:sz w:val="24"/>
+          <w:szCs w:val="24"/>
+        </w:rPr>
+        <w:t>Finkl</w:t>
+      </w:r>
+      <w:proofErr w:type="spellEnd"/>
+      <w:r>
+        <w:rPr>
+          <w:rFonts w:ascii="Arial" w:hAnsi="Arial" w:cs="Arial"/>
+          <w:sz w:val="24"/>
+          <w:szCs w:val="24"/>
+        </w:rPr>
+        <w:t xml:space="preserve"> and </w:t>
+      </w:r>
+      <w:proofErr w:type="spellStart"/>
+      <w:r>
+        <w:rPr>
+          <w:rFonts w:ascii="Arial" w:hAnsi="Arial" w:cs="Arial"/>
+          <w:sz w:val="24"/>
+          <w:szCs w:val="24"/>
+        </w:rPr>
+        <w:t>Charlier</w:t>
+      </w:r>
+      <w:proofErr w:type="spellEnd"/>
+      <w:r>
+        <w:rPr>
+          <w:rFonts w:ascii="Arial" w:hAnsi="Arial" w:cs="Arial"/>
+          <w:sz w:val="24"/>
+          <w:szCs w:val="24"/>
+        </w:rPr>
+        <w:t xml:space="preserve">, 2003).  </w:t>
       </w:r>
       <w:r>
         <w:rPr>
@@ -1554,6 +2268,7 @@
         </w:rPr>
         <w:t>) documents urbanization as the highest cause for species endangerment. For example, the shorebird piping plover (</w:t>
       </w:r>
+      <w:proofErr w:type="spellStart"/>
       <w:r>
         <w:rPr>
           <w:rFonts w:ascii="Arial" w:hAnsi="Arial" w:cs="Arial"/>
@@ -1562,15 +2277,74 @@
           <w:sz w:val="24"/>
           <w:szCs w:val="24"/>
         </w:rPr>
-        <w:t>Charadrius melodus</w:t>
-      </w:r>
-      <w:r>
-        <w:rPr>
-          <w:rFonts w:ascii="Arial" w:hAnsi="Arial" w:cs="Arial"/>
-          <w:sz w:val="24"/>
-          <w:szCs w:val="24"/>
-        </w:rPr>
-        <w:t xml:space="preserve">) is known to forage and nest in areas of low human population (Thomas, Kvitek, and Bretz, 2002), </w:t>
+        <w:t>Charadrius</w:t>
+      </w:r>
+      <w:proofErr w:type="spellEnd"/>
+      <w:r>
+        <w:rPr>
+          <w:rFonts w:ascii="Arial" w:hAnsi="Arial" w:cs="Arial"/>
+          <w:i/>
+          <w:iCs/>
+          <w:sz w:val="24"/>
+          <w:szCs w:val="24"/>
+        </w:rPr>
+        <w:t xml:space="preserve"> </w:t>
+      </w:r>
+      <w:proofErr w:type="spellStart"/>
+      <w:r>
+        <w:rPr>
+          <w:rFonts w:ascii="Arial" w:hAnsi="Arial" w:cs="Arial"/>
+          <w:i/>
+          <w:iCs/>
+          <w:sz w:val="24"/>
+          <w:szCs w:val="24"/>
+        </w:rPr>
+        <w:t>melodus</w:t>
+      </w:r>
+      <w:proofErr w:type="spellEnd"/>
+      <w:r>
+        <w:rPr>
+          <w:rFonts w:ascii="Arial" w:hAnsi="Arial" w:cs="Arial"/>
+          <w:sz w:val="24"/>
+          <w:szCs w:val="24"/>
+        </w:rPr>
+        <w:t xml:space="preserve">) is known to forage and nest in areas of low human population (Thomas, </w:t>
+      </w:r>
+      <w:proofErr w:type="spellStart"/>
+      <w:r>
+        <w:rPr>
+          <w:rFonts w:ascii="Arial" w:hAnsi="Arial" w:cs="Arial"/>
+          <w:sz w:val="24"/>
+          <w:szCs w:val="24"/>
+        </w:rPr>
+        <w:t>Kvitek</w:t>
+      </w:r>
+      <w:proofErr w:type="spellEnd"/>
+      <w:r>
+        <w:rPr>
+          <w:rFonts w:ascii="Arial" w:hAnsi="Arial" w:cs="Arial"/>
+          <w:sz w:val="24"/>
+          <w:szCs w:val="24"/>
+        </w:rPr>
+        <w:t xml:space="preserve">, and </w:t>
+      </w:r>
+      <w:proofErr w:type="spellStart"/>
+      <w:r>
+        <w:rPr>
+          <w:rFonts w:ascii="Arial" w:hAnsi="Arial" w:cs="Arial"/>
+          <w:sz w:val="24"/>
+          <w:szCs w:val="24"/>
+        </w:rPr>
+        <w:t>Bretz</w:t>
+      </w:r>
+      <w:proofErr w:type="spellEnd"/>
+      <w:r>
+        <w:rPr>
+          <w:rFonts w:ascii="Arial" w:hAnsi="Arial" w:cs="Arial"/>
+          <w:sz w:val="24"/>
+          <w:szCs w:val="24"/>
+        </w:rPr>
+        <w:t xml:space="preserve">, 2002), </w:t>
       </w:r>
       <w:r>
         <w:rPr>
@@ -1591,6 +2365,7 @@
     </w:p>
     <w:p>
       <w:pPr>
+        <w:spacing w:line="360" w:lineRule="auto"/>
         <w:rPr>
           <w:rFonts w:ascii="Arial" w:hAnsi="Arial" w:cs="Arial"/>
           <w:sz w:val="24"/>
@@ -1601,6 +2376,7 @@
         <w:rPr>
           <w:noProof/>
         </w:rPr>
+        <w:lastRenderedPageBreak/>
         <w:drawing>
           <wp:anchor distT="0" distB="0" distL="114300" distR="114300" simplePos="0" relativeHeight="251666432" behindDoc="0" locked="0" layoutInCell="1" allowOverlap="1" wp14:anchorId="0C412187" wp14:editId="39AFE3A7">
             <wp:simplePos x="0" y="0"/>
@@ -1667,6 +2443,7 @@
     </w:p>
     <w:p>
       <w:pPr>
+        <w:spacing w:line="360" w:lineRule="auto"/>
         <w:rPr>
           <w:rFonts w:ascii="Arial" w:hAnsi="Arial" w:cs="Arial"/>
           <w:sz w:val="24"/>
@@ -1680,7 +2457,6 @@
           <w:sz w:val="24"/>
           <w:szCs w:val="24"/>
         </w:rPr>
-        <w:lastRenderedPageBreak/>
         <w:t xml:space="preserve">Figure </w:t>
       </w:r>
       <w:r>
@@ -1698,6 +2474,14 @@
           <w:szCs w:val="24"/>
         </w:rPr>
         <w:t xml:space="preserve">- Generated figure based on census and projection data from </w:t>
+      </w:r>
+      <w:r>
+        <w:rPr>
+          <w:rFonts w:ascii="Arial" w:hAnsi="Arial" w:cs="Arial"/>
+          <w:sz w:val="24"/>
+          <w:szCs w:val="24"/>
+        </w:rPr>
+        <w:t>Bureau of Economic and Business Research (</w:t>
       </w:r>
       <w:hyperlink r:id="rId8" w:history="1">
         <w:r>
@@ -1716,12 +2500,21 @@
           <w:sz w:val="24"/>
           <w:szCs w:val="24"/>
         </w:rPr>
+        <w:t>)</w:t>
+      </w:r>
+      <w:r>
+        <w:rPr>
+          <w:rFonts w:ascii="Arial" w:hAnsi="Arial" w:cs="Arial"/>
+          <w:sz w:val="24"/>
+          <w:szCs w:val="24"/>
+        </w:rPr>
         <w:t xml:space="preserve">. </w:t>
       </w:r>
       <w:bookmarkEnd w:id="0"/>
     </w:p>
     <w:p>
       <w:pPr>
+        <w:spacing w:line="360" w:lineRule="auto"/>
         <w:rPr>
           <w:rFonts w:ascii="Arial" w:hAnsi="Arial" w:cs="Arial"/>
           <w:sz w:val="24"/>
@@ -1824,20 +2617,60 @@
           <w:sz w:val="24"/>
           <w:szCs w:val="24"/>
         </w:rPr>
-        <w:t xml:space="preserve"> and biodiversity</w:t>
+        <w:t xml:space="preserve"> </w:t>
+      </w:r>
+      <w:r>
+        <w:rPr>
+          <w:rFonts w:ascii="Arial" w:hAnsi="Arial" w:cs="Arial"/>
+          <w:b/>
+          <w:bCs/>
+          <w:i/>
+          <w:iCs/>
+          <w:sz w:val="24"/>
+          <w:szCs w:val="24"/>
+        </w:rPr>
+        <w:t xml:space="preserve">for </w:t>
+      </w:r>
+      <w:r>
+        <w:rPr>
+          <w:rFonts w:ascii="Arial" w:hAnsi="Arial" w:cs="Arial"/>
+          <w:b/>
+          <w:bCs/>
+          <w:i/>
+          <w:iCs/>
+          <w:sz w:val="24"/>
+          <w:szCs w:val="24"/>
+        </w:rPr>
+        <w:t xml:space="preserve">animal </w:t>
+      </w:r>
+      <w:r>
+        <w:rPr>
+          <w:rFonts w:ascii="Arial" w:hAnsi="Arial" w:cs="Arial"/>
+          <w:b/>
+          <w:bCs/>
+          <w:i/>
+          <w:iCs/>
+          <w:sz w:val="24"/>
+          <w:szCs w:val="24"/>
+        </w:rPr>
+        <w:t xml:space="preserve">species </w:t>
+      </w:r>
+      <w:r>
+        <w:rPr>
+          <w:rFonts w:ascii="Arial" w:hAnsi="Arial" w:cs="Arial"/>
+          <w:b/>
+          <w:bCs/>
+          <w:i/>
+          <w:iCs/>
+          <w:sz w:val="24"/>
+          <w:szCs w:val="24"/>
+        </w:rPr>
+        <w:t>biodiversity</w:t>
       </w:r>
     </w:p>
     <w:p>
       <w:pPr>
-        <w:rPr>
-          <w:rFonts w:ascii="Arial" w:hAnsi="Arial" w:cs="Arial"/>
-          <w:sz w:val="24"/>
-          <w:szCs w:val="24"/>
-        </w:rPr>
-      </w:pPr>
-    </w:p>
-    <w:p>
-      <w:pPr>
+        <w:spacing w:line="360" w:lineRule="auto"/>
         <w:rPr>
           <w:rFonts w:ascii="Arial" w:hAnsi="Arial" w:cs="Arial"/>
           <w:sz w:val="24"/>
@@ -1850,6 +2683,26 @@
         <w:spacing w:line="360" w:lineRule="auto"/>
         <w:rPr>
           <w:rFonts w:ascii="Arial" w:hAnsi="Arial" w:cs="Arial"/>
+          <w:sz w:val="24"/>
+          <w:szCs w:val="24"/>
+        </w:rPr>
+      </w:pPr>
+    </w:p>
+    <w:p>
+      <w:pPr>
+        <w:spacing w:line="360" w:lineRule="auto"/>
+        <w:rPr>
+          <w:rFonts w:ascii="Arial" w:hAnsi="Arial" w:cs="Arial"/>
+          <w:sz w:val="24"/>
+          <w:szCs w:val="24"/>
+        </w:rPr>
+      </w:pPr>
+    </w:p>
+    <w:p>
+      <w:pPr>
+        <w:spacing w:line="360" w:lineRule="auto"/>
+        <w:rPr>
+          <w:rFonts w:ascii="Arial" w:hAnsi="Arial" w:cs="Arial"/>
           <w:b/>
           <w:bCs/>
           <w:i/>
@@ -1904,7 +2757,31 @@
           <w:sz w:val="24"/>
           <w:szCs w:val="24"/>
         </w:rPr>
-        <w:t xml:space="preserve"> and storm events</w:t>
+        <w:t xml:space="preserve">, </w:t>
+      </w:r>
+      <w:r>
+        <w:rPr>
+          <w:rFonts w:ascii="Arial" w:hAnsi="Arial" w:cs="Arial"/>
+          <w:b/>
+          <w:bCs/>
+          <w:i/>
+          <w:iCs/>
+          <w:sz w:val="24"/>
+          <w:szCs w:val="24"/>
+        </w:rPr>
+        <w:t>storm events</w:t>
+      </w:r>
+      <w:r>
+        <w:rPr>
+          <w:rFonts w:ascii="Arial" w:hAnsi="Arial" w:cs="Arial"/>
+          <w:b/>
+          <w:bCs/>
+          <w:i/>
+          <w:iCs/>
+          <w:sz w:val="24"/>
+          <w:szCs w:val="24"/>
+        </w:rPr>
+        <w:t>, and functions of barrier islands</w:t>
       </w:r>
     </w:p>
     <w:p>
@@ -2026,79 +2903,32 @@
           <w:sz w:val="24"/>
           <w:szCs w:val="24"/>
         </w:rPr>
-        <w:t>Sea</w:t>
-      </w:r>
-      <w:r>
-        <w:rPr>
-          <w:rFonts w:ascii="Arial" w:hAnsi="Arial" w:cs="Arial"/>
-          <w:sz w:val="24"/>
-          <w:szCs w:val="24"/>
-        </w:rPr>
-        <w:t xml:space="preserve">-level rise </w:t>
-      </w:r>
-      <w:r>
-        <w:rPr>
-          <w:rFonts w:ascii="Arial" w:hAnsi="Arial" w:cs="Arial"/>
-          <w:sz w:val="24"/>
-          <w:szCs w:val="24"/>
-        </w:rPr>
-        <w:t xml:space="preserve">is affecting </w:t>
-      </w:r>
-      <w:r>
-        <w:rPr>
-          <w:rFonts w:ascii="Arial" w:hAnsi="Arial" w:cs="Arial"/>
-          <w:sz w:val="24"/>
-          <w:szCs w:val="24"/>
-        </w:rPr>
-        <w:t>many</w:t>
-      </w:r>
-      <w:r>
-        <w:rPr>
-          <w:rFonts w:ascii="Arial" w:hAnsi="Arial" w:cs="Arial"/>
-          <w:sz w:val="24"/>
-          <w:szCs w:val="24"/>
-        </w:rPr>
-        <w:t xml:space="preserve"> Gulf of Mexico ecosystems (Casteaneda and Putz, 2007). </w:t>
-      </w:r>
-      <w:r>
-        <w:rPr>
-          <w:rFonts w:ascii="Arial" w:hAnsi="Arial" w:cs="Arial"/>
-          <w:sz w:val="24"/>
-          <w:szCs w:val="24"/>
-        </w:rPr>
-        <w:t xml:space="preserve">Ecosystems affected by </w:t>
-      </w:r>
-      <w:r>
-        <w:rPr>
-          <w:rFonts w:ascii="Arial" w:hAnsi="Arial" w:cs="Arial"/>
-          <w:sz w:val="24"/>
-          <w:szCs w:val="24"/>
-        </w:rPr>
-        <w:t>SLR</w:t>
-      </w:r>
-      <w:r>
-        <w:rPr>
-          <w:rFonts w:ascii="Arial" w:hAnsi="Arial" w:cs="Arial"/>
-          <w:sz w:val="24"/>
-          <w:szCs w:val="24"/>
-        </w:rPr>
-        <w:t xml:space="preserve"> include </w:t>
-      </w:r>
-      <w:r>
-        <w:rPr>
-          <w:rFonts w:ascii="Arial" w:hAnsi="Arial" w:cs="Arial"/>
-          <w:sz w:val="24"/>
-          <w:szCs w:val="24"/>
-        </w:rPr>
-        <w:t xml:space="preserve">retreating </w:t>
-      </w:r>
-      <w:r>
-        <w:rPr>
-          <w:rFonts w:ascii="Arial" w:hAnsi="Arial" w:cs="Arial"/>
-          <w:sz w:val="24"/>
-          <w:szCs w:val="24"/>
-        </w:rPr>
-        <w:t>coastal habitats (Williams et al., 1999)</w:t>
+        <w:lastRenderedPageBreak/>
+        <w:t>I</w:t>
+      </w:r>
+      <w:r>
+        <w:rPr>
+          <w:rFonts w:ascii="Arial" w:hAnsi="Arial" w:cs="Arial"/>
+          <w:sz w:val="24"/>
+          <w:szCs w:val="24"/>
+        </w:rPr>
+        <w:t>n the mid-1960s</w:t>
+      </w:r>
+      <w:r>
+        <w:rPr>
+          <w:rFonts w:ascii="Arial" w:hAnsi="Arial" w:cs="Arial"/>
+          <w:sz w:val="24"/>
+          <w:szCs w:val="24"/>
+        </w:rPr>
+        <w:t xml:space="preserve"> t</w:t>
+      </w:r>
+      <w:r>
+        <w:rPr>
+          <w:rFonts w:ascii="Arial" w:hAnsi="Arial" w:cs="Arial"/>
+          <w:sz w:val="24"/>
+          <w:szCs w:val="24"/>
+        </w:rPr>
+        <w:t>he US Army Corps of Engineers constructed spoil islands as part of the cross Florida barge canal project</w:t>
       </w:r>
       <w:r>
         <w:rPr>
@@ -2122,54 +2952,6 @@
           <w:sz w:val="24"/>
           <w:szCs w:val="24"/>
         </w:rPr>
-        <w:t>I</w:t>
-      </w:r>
-      <w:r>
-        <w:rPr>
-          <w:rFonts w:ascii="Arial" w:hAnsi="Arial" w:cs="Arial"/>
-          <w:sz w:val="24"/>
-          <w:szCs w:val="24"/>
-        </w:rPr>
-        <w:t>n the mid-1960s</w:t>
-      </w:r>
-      <w:r>
-        <w:rPr>
-          <w:rFonts w:ascii="Arial" w:hAnsi="Arial" w:cs="Arial"/>
-          <w:sz w:val="24"/>
-          <w:szCs w:val="24"/>
-        </w:rPr>
-        <w:t xml:space="preserve"> t</w:t>
-      </w:r>
-      <w:r>
-        <w:rPr>
-          <w:rFonts w:ascii="Arial" w:hAnsi="Arial" w:cs="Arial"/>
-          <w:sz w:val="24"/>
-          <w:szCs w:val="24"/>
-        </w:rPr>
-        <w:t>he US Army Corps of Engineers constructed spoil islands as part of the cross Florida barge canal project</w:t>
-      </w:r>
-      <w:r>
-        <w:rPr>
-          <w:rFonts w:ascii="Arial" w:hAnsi="Arial" w:cs="Arial"/>
-          <w:sz w:val="24"/>
-          <w:szCs w:val="24"/>
-        </w:rPr>
-        <w:t>.</w:t>
-      </w:r>
-      <w:r>
-        <w:rPr>
-          <w:rFonts w:ascii="Arial" w:hAnsi="Arial" w:cs="Arial"/>
-          <w:sz w:val="24"/>
-          <w:szCs w:val="24"/>
-        </w:rPr>
-        <w:t xml:space="preserve"> </w:t>
-      </w:r>
-      <w:r>
-        <w:rPr>
-          <w:rFonts w:ascii="Arial" w:hAnsi="Arial" w:cs="Arial"/>
-          <w:sz w:val="24"/>
-          <w:szCs w:val="24"/>
-        </w:rPr>
         <w:t>T</w:t>
       </w:r>
       <w:r>
@@ -2314,15 +3096,69 @@
           <w:sz w:val="24"/>
           <w:szCs w:val="24"/>
         </w:rPr>
-        <w:t xml:space="preserve">. Derrick Key is an example of a spoil island that was clearly visible in aerial photographs in 1982 and now the island is completely submerged (in 2016 photography). Major shoreline differences are noticeably observed in the 34 years, time between the imagery, for this specific spoil island. </w:t>
-      </w:r>
-      <w:r>
-        <w:rPr>
-          <w:rFonts w:ascii="Arial" w:hAnsi="Arial" w:cs="Arial"/>
-          <w:sz w:val="24"/>
-          <w:szCs w:val="24"/>
-        </w:rPr>
-        <w:t>Large scale efforts to analyze shoreline changes in Florida have been studied in the past (Yu et al., 2010; Sassaman et al., 2017;  Houston, 2015</w:t>
+        <w:t xml:space="preserve">. Derrick Key is an example of a spoil island that was clearly visible in aerial photographs in 1982 and now the island </w:t>
+      </w:r>
+      <w:proofErr w:type="gramStart"/>
+      <w:r>
+        <w:rPr>
+          <w:rFonts w:ascii="Arial" w:hAnsi="Arial" w:cs="Arial"/>
+          <w:sz w:val="24"/>
+          <w:szCs w:val="24"/>
+        </w:rPr>
+        <w:t>is completely submerged</w:t>
+      </w:r>
+      <w:proofErr w:type="gramEnd"/>
+      <w:r>
+        <w:rPr>
+          <w:rFonts w:ascii="Arial" w:hAnsi="Arial" w:cs="Arial"/>
+          <w:sz w:val="24"/>
+          <w:szCs w:val="24"/>
+        </w:rPr>
+        <w:t xml:space="preserve"> (in 2016 photography). Major shoreline differences </w:t>
+      </w:r>
+      <w:proofErr w:type="gramStart"/>
+      <w:r>
+        <w:rPr>
+          <w:rFonts w:ascii="Arial" w:hAnsi="Arial" w:cs="Arial"/>
+          <w:sz w:val="24"/>
+          <w:szCs w:val="24"/>
+        </w:rPr>
+        <w:t>are noticeably observed</w:t>
+      </w:r>
+      <w:proofErr w:type="gramEnd"/>
+      <w:r>
+        <w:rPr>
+          <w:rFonts w:ascii="Arial" w:hAnsi="Arial" w:cs="Arial"/>
+          <w:sz w:val="24"/>
+          <w:szCs w:val="24"/>
+        </w:rPr>
+        <w:t xml:space="preserve"> in the 34 years, time between the imagery, for this specific spoil island. </w:t>
+      </w:r>
+      <w:r>
+        <w:rPr>
+          <w:rFonts w:ascii="Arial" w:hAnsi="Arial" w:cs="Arial"/>
+          <w:sz w:val="24"/>
+          <w:szCs w:val="24"/>
+        </w:rPr>
+        <w:t xml:space="preserve">Large scale efforts to analyze shoreline changes in Florida have been studied in the past (Yu et al., 2010; </w:t>
+      </w:r>
+      <w:proofErr w:type="spellStart"/>
+      <w:r>
+        <w:rPr>
+          <w:rFonts w:ascii="Arial" w:hAnsi="Arial" w:cs="Arial"/>
+          <w:sz w:val="24"/>
+          <w:szCs w:val="24"/>
+        </w:rPr>
+        <w:t>Sassaman</w:t>
+      </w:r>
+      <w:proofErr w:type="spellEnd"/>
+      <w:r>
+        <w:rPr>
+          <w:rFonts w:ascii="Arial" w:hAnsi="Arial" w:cs="Arial"/>
+          <w:sz w:val="24"/>
+          <w:szCs w:val="24"/>
+        </w:rPr>
+        <w:t xml:space="preserve"> et al., 2017;  Houston, 2015</w:t>
       </w:r>
       <w:r>
         <w:rPr>
@@ -2477,7 +3313,6 @@
         <w:rPr>
           <w:noProof/>
         </w:rPr>
-        <w:lastRenderedPageBreak/>
         <w:drawing>
           <wp:anchor distT="0" distB="0" distL="114300" distR="114300" simplePos="0" relativeHeight="251659264" behindDoc="0" locked="0" layoutInCell="1" allowOverlap="1" wp14:anchorId="358122BA" wp14:editId="361E191B">
             <wp:simplePos x="0" y="0"/>
@@ -2704,6 +3539,14 @@
           <w:sz w:val="24"/>
           <w:szCs w:val="24"/>
         </w:rPr>
+        <w:t xml:space="preserve"> in the Suwannee Sound region of the Big Bend</w:t>
+      </w:r>
+      <w:r>
+        <w:rPr>
+          <w:rFonts w:ascii="Arial" w:hAnsi="Arial" w:cs="Arial"/>
+          <w:sz w:val="24"/>
+          <w:szCs w:val="24"/>
+        </w:rPr>
         <w:t xml:space="preserve">. The selected shoreline is a small </w:t>
       </w:r>
       <w:r>
@@ -2840,7 +3683,34 @@
           <w:sz w:val="24"/>
           <w:szCs w:val="24"/>
         </w:rPr>
-        <w:t xml:space="preserve"> for thousands of years. Early Florida settlers were reported to live and camp on the island as well. The 1800 Florida census registered only 4 people to have identified this island as their home.  There is a cabin near the south of the island depicted on a 1951 USGS Cedar Key Quadrangle map (USGS, 1955).</w:t>
+        <w:t xml:space="preserve"> for thousands of years. Early Florida </w:t>
+      </w:r>
+      <w:r>
+        <w:rPr>
+          <w:rFonts w:ascii="Arial" w:hAnsi="Arial" w:cs="Arial"/>
+          <w:sz w:val="24"/>
+          <w:szCs w:val="24"/>
+        </w:rPr>
+        <w:lastRenderedPageBreak/>
+        <w:t xml:space="preserve">settlers </w:t>
+      </w:r>
+      <w:proofErr w:type="gramStart"/>
+      <w:r>
+        <w:rPr>
+          <w:rFonts w:ascii="Arial" w:hAnsi="Arial" w:cs="Arial"/>
+          <w:sz w:val="24"/>
+          <w:szCs w:val="24"/>
+        </w:rPr>
+        <w:t>were reported</w:t>
+      </w:r>
+      <w:proofErr w:type="gramEnd"/>
+      <w:r>
+        <w:rPr>
+          <w:rFonts w:ascii="Arial" w:hAnsi="Arial" w:cs="Arial"/>
+          <w:sz w:val="24"/>
+          <w:szCs w:val="24"/>
+        </w:rPr>
+        <w:t xml:space="preserve"> to live and camp on the island as well. The 1800 Florida census registered only 4 people to have identified this island as their home.  There is a cabin near the south of the island depicted on a 1951 USGS Cedar Key Quadrangle map (USGS, 1955).</w:t>
       </w:r>
       <w:r>
         <w:rPr>
@@ -2904,15 +3774,167 @@
           <w:sz w:val="24"/>
           <w:szCs w:val="24"/>
         </w:rPr>
-        <w:t xml:space="preserve"> Deer Island is approximately 90 acres of total area and consists of 25 upland acres and 20 wetland acres</w:t>
-      </w:r>
-      <w:r>
-        <w:rPr>
-          <w:rFonts w:ascii="Arial" w:hAnsi="Arial" w:cs="Arial"/>
-          <w:sz w:val="24"/>
-          <w:szCs w:val="24"/>
-        </w:rPr>
-        <w:t xml:space="preserve"> with elevations as high as 14 feet</w:t>
+        <w:t xml:space="preserve"> Deer Island is approximately </w:t>
+      </w:r>
+      <w:r>
+        <w:rPr>
+          <w:rFonts w:ascii="Arial" w:hAnsi="Arial" w:cs="Arial"/>
+          <w:sz w:val="24"/>
+          <w:szCs w:val="24"/>
+        </w:rPr>
+        <w:t>364217</w:t>
+      </w:r>
+      <w:r>
+        <w:rPr>
+          <w:rFonts w:ascii="Arial" w:hAnsi="Arial" w:cs="Arial"/>
+          <w:sz w:val="24"/>
+          <w:szCs w:val="24"/>
+        </w:rPr>
+        <w:t xml:space="preserve"> </w:t>
+      </w:r>
+      <w:r>
+        <w:rPr>
+          <w:rFonts w:ascii="Arial" w:hAnsi="Arial" w:cs="Arial"/>
+          <w:sz w:val="24"/>
+          <w:szCs w:val="24"/>
+        </w:rPr>
+        <w:t xml:space="preserve">square meters </w:t>
+      </w:r>
+      <w:r>
+        <w:rPr>
+          <w:rFonts w:ascii="Arial" w:hAnsi="Arial" w:cs="Arial"/>
+          <w:sz w:val="24"/>
+          <w:szCs w:val="24"/>
+        </w:rPr>
+        <w:t xml:space="preserve">of total area and consists of </w:t>
+      </w:r>
+      <w:r>
+        <w:rPr>
+          <w:rFonts w:ascii="Arial" w:hAnsi="Arial" w:cs="Arial"/>
+          <w:sz w:val="24"/>
+          <w:szCs w:val="24"/>
+        </w:rPr>
+        <w:t xml:space="preserve">101171 </w:t>
+      </w:r>
+      <w:r>
+        <w:rPr>
+          <w:rFonts w:ascii="Arial" w:hAnsi="Arial" w:cs="Arial"/>
+          <w:sz w:val="24"/>
+          <w:szCs w:val="24"/>
+        </w:rPr>
+        <w:t xml:space="preserve">upland </w:t>
+      </w:r>
+      <w:r>
+        <w:rPr>
+          <w:rFonts w:ascii="Arial" w:hAnsi="Arial" w:cs="Arial"/>
+          <w:sz w:val="24"/>
+          <w:szCs w:val="24"/>
+        </w:rPr>
+        <w:t>square meters (</w:t>
+      </w:r>
+      <w:r>
+        <w:rPr>
+          <w:rFonts w:ascii="Arial" w:hAnsi="Arial" w:cs="Arial"/>
+          <w:sz w:val="24"/>
+          <w:szCs w:val="24"/>
+        </w:rPr>
+        <w:t>27.7</w:t>
+      </w:r>
+      <w:r>
+        <w:rPr>
+          <w:rFonts w:ascii="Arial" w:hAnsi="Arial" w:cs="Arial"/>
+          <w:sz w:val="24"/>
+          <w:szCs w:val="24"/>
+        </w:rPr>
+        <w:t xml:space="preserve">%) </w:t>
+      </w:r>
+      <w:r>
+        <w:rPr>
+          <w:rFonts w:ascii="Arial" w:hAnsi="Arial" w:cs="Arial"/>
+          <w:sz w:val="24"/>
+          <w:szCs w:val="24"/>
+        </w:rPr>
+        <w:t xml:space="preserve">and </w:t>
+      </w:r>
+      <w:r>
+        <w:rPr>
+          <w:rFonts w:ascii="Arial" w:hAnsi="Arial" w:cs="Arial"/>
+          <w:sz w:val="24"/>
+          <w:szCs w:val="24"/>
+        </w:rPr>
+        <w:t>80937</w:t>
+      </w:r>
+      <w:r>
+        <w:rPr>
+          <w:rFonts w:ascii="Arial" w:hAnsi="Arial" w:cs="Arial"/>
+          <w:sz w:val="24"/>
+          <w:szCs w:val="24"/>
+        </w:rPr>
+        <w:t xml:space="preserve"> </w:t>
+      </w:r>
+      <w:r>
+        <w:rPr>
+          <w:rFonts w:ascii="Arial" w:hAnsi="Arial" w:cs="Arial"/>
+          <w:sz w:val="24"/>
+          <w:szCs w:val="24"/>
+        </w:rPr>
+        <w:t xml:space="preserve">square meters </w:t>
+      </w:r>
+      <w:r>
+        <w:rPr>
+          <w:rFonts w:ascii="Arial" w:hAnsi="Arial" w:cs="Arial"/>
+          <w:sz w:val="24"/>
+          <w:szCs w:val="24"/>
+        </w:rPr>
+        <w:t>(22</w:t>
+      </w:r>
+      <w:r>
+        <w:rPr>
+          <w:rFonts w:ascii="Arial" w:hAnsi="Arial" w:cs="Arial"/>
+          <w:sz w:val="24"/>
+          <w:szCs w:val="24"/>
+        </w:rPr>
+        <w:t>.2</w:t>
+      </w:r>
+      <w:r>
+        <w:rPr>
+          <w:rFonts w:ascii="Arial" w:hAnsi="Arial" w:cs="Arial"/>
+          <w:sz w:val="24"/>
+          <w:szCs w:val="24"/>
+        </w:rPr>
+        <w:t xml:space="preserve">%) </w:t>
+      </w:r>
+      <w:r>
+        <w:rPr>
+          <w:rFonts w:ascii="Arial" w:hAnsi="Arial" w:cs="Arial"/>
+          <w:sz w:val="24"/>
+          <w:szCs w:val="24"/>
+        </w:rPr>
+        <w:t xml:space="preserve">of </w:t>
+      </w:r>
+      <w:r>
+        <w:rPr>
+          <w:rFonts w:ascii="Arial" w:hAnsi="Arial" w:cs="Arial"/>
+          <w:sz w:val="24"/>
+          <w:szCs w:val="24"/>
+        </w:rPr>
+        <w:t xml:space="preserve">wetland </w:t>
+      </w:r>
+      <w:r>
+        <w:rPr>
+          <w:rFonts w:ascii="Arial" w:hAnsi="Arial" w:cs="Arial"/>
+          <w:sz w:val="24"/>
+          <w:szCs w:val="24"/>
+        </w:rPr>
+        <w:t xml:space="preserve">with elevations as high as </w:t>
+      </w:r>
+      <w:r>
+        <w:rPr>
+          <w:rFonts w:ascii="Arial" w:hAnsi="Arial" w:cs="Arial"/>
+          <w:sz w:val="24"/>
+          <w:szCs w:val="24"/>
+        </w:rPr>
+        <w:t>4.3 meters</w:t>
       </w:r>
       <w:r>
         <w:rPr>
@@ -3107,6 +4129,7 @@
     </w:p>
     <w:p>
       <w:pPr>
+        <w:spacing w:line="360" w:lineRule="auto"/>
         <w:rPr>
           <w:rFonts w:ascii="Arial" w:hAnsi="Arial" w:cs="Arial"/>
           <w:sz w:val="24"/>
@@ -3118,10 +4141,10 @@
           <w:noProof/>
         </w:rPr>
         <w:drawing>
-          <wp:inline distT="0" distB="0" distL="0" distR="0" wp14:anchorId="040F53C4" wp14:editId="30C71BA2">
-            <wp:extent cx="5943600" cy="4203700"/>
-            <wp:effectExtent l="0" t="0" r="0" b="6350"/>
-            <wp:docPr id="2" name="Picture 2"/>
+          <wp:inline distT="0" distB="0" distL="0" distR="0" wp14:anchorId="6DC84CFF" wp14:editId="20255AC6">
+            <wp:extent cx="5943600" cy="4201795"/>
+            <wp:effectExtent l="0" t="0" r="0" b="8255"/>
+            <wp:docPr id="1" name="Picture 1"/>
             <wp:cNvGraphicFramePr>
               <a:graphicFrameLocks xmlns:a="http://schemas.openxmlformats.org/drawingml/2006/main" noChangeAspect="1"/>
             </wp:cNvGraphicFramePr>
@@ -3150,7 +4173,7 @@
                   <pic:spPr bwMode="auto">
                     <a:xfrm>
                       <a:off x="0" y="0"/>
-                      <a:ext cx="5943600" cy="4203700"/>
+                      <a:ext cx="5943600" cy="4201795"/>
                     </a:xfrm>
                     <a:prstGeom prst="rect">
                       <a:avLst/>
@@ -3169,6 +4192,7 @@
     </w:p>
     <w:p>
       <w:pPr>
+        <w:spacing w:line="360" w:lineRule="auto"/>
         <w:rPr>
           <w:rFonts w:ascii="Arial" w:hAnsi="Arial" w:cs="Arial"/>
           <w:sz w:val="24"/>
@@ -3181,6 +4205,7 @@
           <w:sz w:val="24"/>
           <w:szCs w:val="24"/>
         </w:rPr>
+        <w:lastRenderedPageBreak/>
         <w:t>Figure</w:t>
       </w:r>
       <w:r>
@@ -3343,13 +4368,23 @@
         </w:rPr>
         <w:t xml:space="preserve">shapefile </w:t>
       </w:r>
-      <w:r>
-        <w:rPr>
-          <w:rFonts w:ascii="Arial" w:hAnsi="Arial" w:cs="Arial"/>
-          <w:sz w:val="24"/>
-          <w:szCs w:val="24"/>
-        </w:rPr>
-        <w:t>was provided by my.fwc.com, (</w:t>
+      <w:proofErr w:type="gramStart"/>
+      <w:r>
+        <w:rPr>
+          <w:rFonts w:ascii="Arial" w:hAnsi="Arial" w:cs="Arial"/>
+          <w:sz w:val="24"/>
+          <w:szCs w:val="24"/>
+        </w:rPr>
+        <w:t>was provided</w:t>
+      </w:r>
+      <w:proofErr w:type="gramEnd"/>
+      <w:r>
+        <w:rPr>
+          <w:rFonts w:ascii="Arial" w:hAnsi="Arial" w:cs="Arial"/>
+          <w:sz w:val="24"/>
+          <w:szCs w:val="24"/>
+        </w:rPr>
+        <w:t xml:space="preserve"> by my.fwc.com, (</w:t>
       </w:r>
       <w:r>
         <w:rPr>
@@ -3662,7 +4697,25 @@
           <w:sz w:val="24"/>
           <w:szCs w:val="24"/>
         </w:rPr>
-        <w:t xml:space="preserve"> was utilized. </w:t>
+        <w:t xml:space="preserve"> </w:t>
+      </w:r>
+      <w:proofErr w:type="gramStart"/>
+      <w:r>
+        <w:rPr>
+          <w:rFonts w:ascii="Arial" w:hAnsi="Arial" w:cs="Arial"/>
+          <w:sz w:val="24"/>
+          <w:szCs w:val="24"/>
+        </w:rPr>
+        <w:t>was utilized</w:t>
+      </w:r>
+      <w:proofErr w:type="gramEnd"/>
+      <w:r>
+        <w:rPr>
+          <w:rFonts w:ascii="Arial" w:hAnsi="Arial" w:cs="Arial"/>
+          <w:sz w:val="24"/>
+          <w:szCs w:val="24"/>
+        </w:rPr>
+        <w:t xml:space="preserve">. </w:t>
       </w:r>
       <w:r>
         <w:rPr>
@@ -3734,16 +4787,7 @@
           <w:sz w:val="24"/>
           <w:szCs w:val="24"/>
         </w:rPr>
-        <w:t xml:space="preserve">Upon inspection </w:t>
-      </w:r>
-      <w:r>
-        <w:rPr>
-          <w:rFonts w:ascii="Arial" w:hAnsi="Arial" w:cs="Arial"/>
-          <w:sz w:val="24"/>
-          <w:szCs w:val="24"/>
-        </w:rPr>
-        <w:lastRenderedPageBreak/>
-        <w:t xml:space="preserve">it was determined that </w:t>
+        <w:t xml:space="preserve">Upon inspection it was determined that </w:t>
       </w:r>
       <w:r>
         <w:rPr>
@@ -3791,7 +4835,16 @@
           <w:sz w:val="24"/>
           <w:szCs w:val="24"/>
         </w:rPr>
-        <w:t xml:space="preserve"> 1-meter ground sample distance with a horizontal accuracy that matches within six meters of photo-identifiable ground control points. These points are</w:t>
+        <w:t xml:space="preserve"> 1-meter ground sample distance with a horizontal accuracy that matches within six meters of photo-identifiable ground control points. These points </w:t>
+      </w:r>
+      <w:proofErr w:type="gramStart"/>
+      <w:r>
+        <w:rPr>
+          <w:rFonts w:ascii="Arial" w:hAnsi="Arial" w:cs="Arial"/>
+          <w:sz w:val="24"/>
+          <w:szCs w:val="24"/>
+        </w:rPr>
+        <w:t>are</w:t>
       </w:r>
       <w:r>
         <w:rPr>
@@ -3807,15 +4860,42 @@
           <w:sz w:val="24"/>
           <w:szCs w:val="24"/>
         </w:rPr>
-        <w:t xml:space="preserve"> used during imagery inspection. </w:t>
-      </w:r>
-      <w:r>
-        <w:rPr>
-          <w:rFonts w:ascii="Arial" w:hAnsi="Arial" w:cs="Arial"/>
-          <w:sz w:val="24"/>
-          <w:szCs w:val="24"/>
-        </w:rPr>
-        <w:t>Contractually, NAIP makes attempts to comply with the specification that no more than 10% cloud cover be allowed in each aerial imagery</w:t>
+        <w:t xml:space="preserve"> used</w:t>
+      </w:r>
+      <w:proofErr w:type="gramEnd"/>
+      <w:r>
+        <w:rPr>
+          <w:rFonts w:ascii="Arial" w:hAnsi="Arial" w:cs="Arial"/>
+          <w:sz w:val="24"/>
+          <w:szCs w:val="24"/>
+        </w:rPr>
+        <w:t xml:space="preserve"> during imagery inspection. </w:t>
+      </w:r>
+      <w:r>
+        <w:rPr>
+          <w:rFonts w:ascii="Arial" w:hAnsi="Arial" w:cs="Arial"/>
+          <w:sz w:val="24"/>
+          <w:szCs w:val="24"/>
+        </w:rPr>
+        <w:t xml:space="preserve">Contractually, NAIP makes attempts to comply with the specification that no more than 10% cloud cover </w:t>
+      </w:r>
+      <w:proofErr w:type="gramStart"/>
+      <w:r>
+        <w:rPr>
+          <w:rFonts w:ascii="Arial" w:hAnsi="Arial" w:cs="Arial"/>
+          <w:sz w:val="24"/>
+          <w:szCs w:val="24"/>
+        </w:rPr>
+        <w:t>be allowed</w:t>
+      </w:r>
+      <w:proofErr w:type="gramEnd"/>
+      <w:r>
+        <w:rPr>
+          <w:rFonts w:ascii="Arial" w:hAnsi="Arial" w:cs="Arial"/>
+          <w:sz w:val="24"/>
+          <w:szCs w:val="24"/>
+        </w:rPr>
+        <w:t xml:space="preserve"> in each aerial imagery</w:t>
       </w:r>
       <w:r>
         <w:rPr>
@@ -3831,7 +4911,25 @@
           <w:sz w:val="24"/>
           <w:szCs w:val="24"/>
         </w:rPr>
-        <w:t>. Aerial imagery are available as digital ortho quarter quad tiles (DOQQs) geotiffs, and which also correspond to the USGS topographic quadrangles</w:t>
+        <w:t xml:space="preserve">. Aerial imagery </w:t>
+      </w:r>
+      <w:proofErr w:type="gramStart"/>
+      <w:r>
+        <w:rPr>
+          <w:rFonts w:ascii="Arial" w:hAnsi="Arial" w:cs="Arial"/>
+          <w:sz w:val="24"/>
+          <w:szCs w:val="24"/>
+        </w:rPr>
+        <w:t>are</w:t>
+      </w:r>
+      <w:proofErr w:type="gramEnd"/>
+      <w:r>
+        <w:rPr>
+          <w:rFonts w:ascii="Arial" w:hAnsi="Arial" w:cs="Arial"/>
+          <w:sz w:val="24"/>
+          <w:szCs w:val="24"/>
+        </w:rPr>
+        <w:t xml:space="preserve"> available as digital ortho quarter quad tiles (DOQQs) geotiffs, and which also correspond to the USGS topographic quadrangles</w:t>
       </w:r>
       <w:r>
         <w:rPr>
@@ -4031,7 +5129,25 @@
           <w:sz w:val="24"/>
           <w:szCs w:val="24"/>
         </w:rPr>
-        <w:t xml:space="preserve"> and Misra, 2019</w:t>
+        <w:t xml:space="preserve"> and </w:t>
+      </w:r>
+      <w:proofErr w:type="spellStart"/>
+      <w:r>
+        <w:rPr>
+          <w:rFonts w:ascii="Arial" w:hAnsi="Arial" w:cs="Arial"/>
+          <w:sz w:val="24"/>
+          <w:szCs w:val="24"/>
+        </w:rPr>
+        <w:t>Misra</w:t>
+      </w:r>
+      <w:proofErr w:type="spellEnd"/>
+      <w:r>
+        <w:rPr>
+          <w:rFonts w:ascii="Arial" w:hAnsi="Arial" w:cs="Arial"/>
+          <w:sz w:val="24"/>
+          <w:szCs w:val="24"/>
+        </w:rPr>
+        <w:t>, 2019</w:t>
       </w:r>
       <w:r>
         <w:rPr>
@@ -4117,7 +5233,25 @@
                 <w:sz w:val="12"/>
                 <w:szCs w:val="12"/>
               </w:rPr>
-              <w:t xml:space="preserve"> (cfs)</w:t>
+              <w:t xml:space="preserve"> (</w:t>
+            </w:r>
+            <w:proofErr w:type="spellStart"/>
+            <w:r>
+              <w:rPr>
+                <w:rFonts w:ascii="Arial" w:hAnsi="Arial" w:cs="Arial"/>
+                <w:sz w:val="12"/>
+                <w:szCs w:val="12"/>
+              </w:rPr>
+              <w:t>cfs</w:t>
+            </w:r>
+            <w:proofErr w:type="spellEnd"/>
+            <w:r>
+              <w:rPr>
+                <w:rFonts w:ascii="Arial" w:hAnsi="Arial" w:cs="Arial"/>
+                <w:sz w:val="12"/>
+                <w:szCs w:val="12"/>
+              </w:rPr>
+              <w:t>)</w:t>
             </w:r>
           </w:p>
           <w:p>
@@ -4217,6 +5351,7 @@
                 <w:sz w:val="12"/>
                 <w:szCs w:val="12"/>
               </w:rPr>
+              <w:lastRenderedPageBreak/>
               <w:t>January 20, 1994</w:t>
             </w:r>
           </w:p>
@@ -5933,7 +7068,6 @@
                 <w:sz w:val="12"/>
                 <w:szCs w:val="12"/>
               </w:rPr>
-              <w:lastRenderedPageBreak/>
               <w:t>September 19, 2010</w:t>
             </w:r>
           </w:p>
@@ -8063,6 +9197,7 @@
                 <w:sz w:val="12"/>
                 <w:szCs w:val="12"/>
               </w:rPr>
+              <w:lastRenderedPageBreak/>
               <w:t>November 10, 2019</w:t>
             </w:r>
           </w:p>
@@ -8626,7 +9761,7 @@
           <w:sz w:val="24"/>
           <w:szCs w:val="24"/>
         </w:rPr>
-        <w:t xml:space="preserve"> Table of i</w:t>
+        <w:t>Table of i</w:t>
       </w:r>
       <w:r>
         <w:rPr>
@@ -9066,7 +10201,6 @@
                 <w:sz w:val="16"/>
                 <w:szCs w:val="16"/>
               </w:rPr>
-              <w:lastRenderedPageBreak/>
               <w:t>Near Infrared 800–900</w:t>
             </w:r>
           </w:p>
@@ -9088,7 +10222,6 @@
           <w:sz w:val="24"/>
           <w:szCs w:val="24"/>
         </w:rPr>
-        <w:lastRenderedPageBreak/>
         <w:t>Table</w:t>
       </w:r>
       <w:r>
@@ -9254,15 +10387,51 @@
           <w:sz w:val="24"/>
           <w:szCs w:val="24"/>
         </w:rPr>
-        <w:t xml:space="preserve">For this analysis the DSAS ArcGIS extension was used. The DSAS extension </w:t>
-      </w:r>
-      <w:r>
-        <w:rPr>
-          <w:rFonts w:ascii="Arial" w:hAnsi="Arial" w:cs="Arial"/>
-          <w:sz w:val="24"/>
-          <w:szCs w:val="24"/>
-        </w:rPr>
-        <w:t xml:space="preserve">casts transects along the baselines (starting point for transects) and </w:t>
+        <w:t xml:space="preserve">For this </w:t>
+      </w:r>
+      <w:proofErr w:type="gramStart"/>
+      <w:r>
+        <w:rPr>
+          <w:rFonts w:ascii="Arial" w:hAnsi="Arial" w:cs="Arial"/>
+          <w:sz w:val="24"/>
+          <w:szCs w:val="24"/>
+        </w:rPr>
+        <w:t>analysis</w:t>
+      </w:r>
+      <w:proofErr w:type="gramEnd"/>
+      <w:r>
+        <w:rPr>
+          <w:rFonts w:ascii="Arial" w:hAnsi="Arial" w:cs="Arial"/>
+          <w:sz w:val="24"/>
+          <w:szCs w:val="24"/>
+        </w:rPr>
+        <w:t xml:space="preserve"> the DSAS ArcGIS extension was used. The DSAS extension </w:t>
+      </w:r>
+      <w:r>
+        <w:rPr>
+          <w:rFonts w:ascii="Arial" w:hAnsi="Arial" w:cs="Arial"/>
+          <w:sz w:val="24"/>
+          <w:szCs w:val="24"/>
+        </w:rPr>
+        <w:t xml:space="preserve">casts </w:t>
+      </w:r>
+      <w:proofErr w:type="gramStart"/>
+      <w:r>
+        <w:rPr>
+          <w:rFonts w:ascii="Arial" w:hAnsi="Arial" w:cs="Arial"/>
+          <w:sz w:val="24"/>
+          <w:szCs w:val="24"/>
+        </w:rPr>
+        <w:t>transects</w:t>
+      </w:r>
+      <w:proofErr w:type="gramEnd"/>
+      <w:r>
+        <w:rPr>
+          <w:rFonts w:ascii="Arial" w:hAnsi="Arial" w:cs="Arial"/>
+          <w:sz w:val="24"/>
+          <w:szCs w:val="24"/>
+        </w:rPr>
+        <w:t xml:space="preserve"> along the baselines (starting point for transects) and </w:t>
       </w:r>
       <w:r>
         <w:rPr>
@@ -9350,15 +10519,51 @@
           <w:sz w:val="24"/>
           <w:szCs w:val="24"/>
         </w:rPr>
-        <w:t xml:space="preserve">and NSM (Net Shoreline Movement) were selected. </w:t>
-      </w:r>
-      <w:r>
-        <w:rPr>
-          <w:rFonts w:ascii="Arial" w:hAnsi="Arial" w:cs="Arial"/>
-          <w:sz w:val="24"/>
-          <w:szCs w:val="24"/>
-        </w:rPr>
-        <w:t>A linear regression rate-of-change can be ascertained by fitting a least</w:t>
+        <w:t xml:space="preserve">and NSM (Net Shoreline Movement) </w:t>
+      </w:r>
+      <w:proofErr w:type="gramStart"/>
+      <w:r>
+        <w:rPr>
+          <w:rFonts w:ascii="Arial" w:hAnsi="Arial" w:cs="Arial"/>
+          <w:sz w:val="24"/>
+          <w:szCs w:val="24"/>
+        </w:rPr>
+        <w:t>were selected</w:t>
+      </w:r>
+      <w:proofErr w:type="gramEnd"/>
+      <w:r>
+        <w:rPr>
+          <w:rFonts w:ascii="Arial" w:hAnsi="Arial" w:cs="Arial"/>
+          <w:sz w:val="24"/>
+          <w:szCs w:val="24"/>
+        </w:rPr>
+        <w:t xml:space="preserve">. </w:t>
+      </w:r>
+      <w:r>
+        <w:rPr>
+          <w:rFonts w:ascii="Arial" w:hAnsi="Arial" w:cs="Arial"/>
+          <w:sz w:val="24"/>
+          <w:szCs w:val="24"/>
+        </w:rPr>
+        <w:t xml:space="preserve">A linear regression rate-of-change can </w:t>
+      </w:r>
+      <w:proofErr w:type="gramStart"/>
+      <w:r>
+        <w:rPr>
+          <w:rFonts w:ascii="Arial" w:hAnsi="Arial" w:cs="Arial"/>
+          <w:sz w:val="24"/>
+          <w:szCs w:val="24"/>
+        </w:rPr>
+        <w:t>be ascertained</w:t>
+      </w:r>
+      <w:proofErr w:type="gramEnd"/>
+      <w:r>
+        <w:rPr>
+          <w:rFonts w:ascii="Arial" w:hAnsi="Arial" w:cs="Arial"/>
+          <w:sz w:val="24"/>
+          <w:szCs w:val="24"/>
+        </w:rPr>
+        <w:t xml:space="preserve"> by fitting a least</w:t>
       </w:r>
       <w:r>
         <w:rPr>
@@ -9406,7 +10611,16 @@
           <w:sz w:val="24"/>
           <w:szCs w:val="24"/>
         </w:rPr>
-        <w:t xml:space="preserve">so that the sum of the squared residuals </w:t>
+        <w:t xml:space="preserve">so that the sum </w:t>
+      </w:r>
+      <w:r>
+        <w:rPr>
+          <w:rFonts w:ascii="Arial" w:hAnsi="Arial" w:cs="Arial"/>
+          <w:sz w:val="24"/>
+          <w:szCs w:val="24"/>
+        </w:rPr>
+        <w:lastRenderedPageBreak/>
+        <w:t xml:space="preserve">of the squared residuals </w:t>
       </w:r>
       <w:r>
         <w:rPr>
@@ -9505,7 +10719,6 @@
         <w:rPr>
           <w:noProof/>
         </w:rPr>
-        <w:lastRenderedPageBreak/>
         <w:drawing>
           <wp:anchor distT="0" distB="0" distL="114300" distR="114300" simplePos="0" relativeHeight="251664384" behindDoc="0" locked="0" layoutInCell="1" allowOverlap="1" wp14:anchorId="53C62C77" wp14:editId="6026BBF8">
             <wp:simplePos x="0" y="0"/>
@@ -9591,7 +10804,25 @@
           <w:sz w:val="24"/>
           <w:szCs w:val="24"/>
         </w:rPr>
-        <w:t xml:space="preserve"> - DSAS generates transects that are cast perpendicular to the reference baseline at a user-specified spacing alongshore.  DSAS measures the distance between the baseline and each shoreline intersection along a transect, and combines date information, and positional uncertainty for each shoreline, to  generate the </w:t>
+        <w:t xml:space="preserve"> - DSAS generates transects that </w:t>
+      </w:r>
+      <w:proofErr w:type="gramStart"/>
+      <w:r>
+        <w:rPr>
+          <w:rFonts w:ascii="Arial" w:hAnsi="Arial" w:cs="Arial"/>
+          <w:sz w:val="24"/>
+          <w:szCs w:val="24"/>
+        </w:rPr>
+        <w:t>are cast</w:t>
+      </w:r>
+      <w:proofErr w:type="gramEnd"/>
+      <w:r>
+        <w:rPr>
+          <w:rFonts w:ascii="Arial" w:hAnsi="Arial" w:cs="Arial"/>
+          <w:sz w:val="24"/>
+          <w:szCs w:val="24"/>
+        </w:rPr>
+        <w:t xml:space="preserve"> perpendicular to the reference baseline at a user-specified spacing alongshore.  DSAS measures the distance between the baseline and each shoreline intersection along a transect, and combines date information, and positional uncertainty for each shoreline, to  generate the </w:t>
       </w:r>
       <w:r>
         <w:rPr>
@@ -9679,6 +10910,7 @@
         </w:rPr>
         <w:t xml:space="preserve">All objects used in the DSAS </w:t>
       </w:r>
+      <w:proofErr w:type="gramStart"/>
       <w:r>
         <w:rPr>
           <w:rFonts w:ascii="Arial" w:hAnsi="Arial" w:cs="Arial"/>
@@ -9693,7 +10925,16 @@
           <w:sz w:val="24"/>
           <w:szCs w:val="24"/>
         </w:rPr>
-        <w:t xml:space="preserve"> stored in </w:t>
+        <w:t xml:space="preserve"> stored</w:t>
+      </w:r>
+      <w:proofErr w:type="gramEnd"/>
+      <w:r>
+        <w:rPr>
+          <w:rFonts w:ascii="Arial" w:hAnsi="Arial" w:cs="Arial"/>
+          <w:sz w:val="24"/>
+          <w:szCs w:val="24"/>
+        </w:rPr>
+        <w:t xml:space="preserve"> in </w:t>
       </w:r>
       <w:r>
         <w:rPr>
@@ -9733,7 +10974,16 @@
           <w:sz w:val="24"/>
           <w:szCs w:val="24"/>
         </w:rPr>
-        <w:t>The DSAS operational workflow includes the following steps: (1) Set default parameters and fields to created shoreline and baseline layers, transects, shoreline calculations, metadata and file output locations; (2) Cast transects and select their maximum search distance, transect spacing, and smoothing distance; (3) Calculate change statistics such as confidence intervals, shoreline intersection threshold, rate of output display, and summary report; (4) Create data visualization for LRR and NSM; and (5) Shoreline forecasting for a 10 and/or 20 year forecast.</w:t>
+        <w:t xml:space="preserve">The DSAS operational workflow includes the following steps: (1) Set default parameters and fields to created shoreline and baseline layers, transects, shoreline calculations, metadata and file output locations; (2) Cast transects and select their maximum search distance, transect spacing, and smoothing distance; (3) Calculate </w:t>
+      </w:r>
+      <w:r>
+        <w:rPr>
+          <w:rFonts w:ascii="Arial" w:hAnsi="Arial" w:cs="Arial"/>
+          <w:sz w:val="24"/>
+          <w:szCs w:val="24"/>
+        </w:rPr>
+        <w:lastRenderedPageBreak/>
+        <w:t>change statistics such as confidence intervals, shoreline intersection threshold, rate of output display, and summary report; (4) Create data visualization for LRR and NSM; and (5) Shoreline forecasting for a 10 and/or 20 year forecast.</w:t>
       </w:r>
     </w:p>
     <w:p>
@@ -9772,14 +11022,23 @@
           <w:szCs w:val="24"/>
         </w:rPr>
       </w:pPr>
-      <w:r>
-        <w:rPr>
-          <w:rFonts w:ascii="Arial" w:hAnsi="Arial" w:cs="Arial"/>
-          <w:sz w:val="24"/>
-          <w:szCs w:val="24"/>
-        </w:rPr>
-        <w:lastRenderedPageBreak/>
-        <w:t xml:space="preserve">Geotiff imagery selected from NAIP are in UTM </w:t>
+      <w:proofErr w:type="spellStart"/>
+      <w:r>
+        <w:rPr>
+          <w:rFonts w:ascii="Arial" w:hAnsi="Arial" w:cs="Arial"/>
+          <w:sz w:val="24"/>
+          <w:szCs w:val="24"/>
+        </w:rPr>
+        <w:t>Geotiff</w:t>
+      </w:r>
+      <w:proofErr w:type="spellEnd"/>
+      <w:r>
+        <w:rPr>
+          <w:rFonts w:ascii="Arial" w:hAnsi="Arial" w:cs="Arial"/>
+          <w:sz w:val="24"/>
+          <w:szCs w:val="24"/>
+        </w:rPr>
+        <w:t xml:space="preserve"> imagery selected from NAIP are in UTM </w:t>
       </w:r>
       <w:r>
         <w:rPr>
@@ -9867,7 +11126,16 @@
           <w:sz w:val="24"/>
           <w:szCs w:val="24"/>
         </w:rPr>
-        <w:t>shoreline w</w:t>
+        <w:t xml:space="preserve">shoreline </w:t>
+      </w:r>
+      <w:proofErr w:type="gramStart"/>
+      <w:r>
+        <w:rPr>
+          <w:rFonts w:ascii="Arial" w:hAnsi="Arial" w:cs="Arial"/>
+          <w:sz w:val="24"/>
+          <w:szCs w:val="24"/>
+        </w:rPr>
+        <w:t>w</w:t>
       </w:r>
       <w:r>
         <w:rPr>
@@ -9883,7 +11151,16 @@
           <w:sz w:val="24"/>
           <w:szCs w:val="24"/>
         </w:rPr>
-        <w:t xml:space="preserve"> traced </w:t>
+        <w:t xml:space="preserve"> traced</w:t>
+      </w:r>
+      <w:proofErr w:type="gramEnd"/>
+      <w:r>
+        <w:rPr>
+          <w:rFonts w:ascii="Arial" w:hAnsi="Arial" w:cs="Arial"/>
+          <w:sz w:val="24"/>
+          <w:szCs w:val="24"/>
+        </w:rPr>
+        <w:t xml:space="preserve"> </w:t>
       </w:r>
       <w:r>
         <w:rPr>
@@ -9899,7 +11176,25 @@
           <w:sz w:val="24"/>
           <w:szCs w:val="24"/>
         </w:rPr>
-        <w:t xml:space="preserve">via ArcGIS editing features. Shorelines were then merged into a single shapefile using the ArcGIS tool Merge. A </w:t>
+        <w:t xml:space="preserve">via ArcGIS editing features. Shorelines </w:t>
+      </w:r>
+      <w:proofErr w:type="gramStart"/>
+      <w:r>
+        <w:rPr>
+          <w:rFonts w:ascii="Arial" w:hAnsi="Arial" w:cs="Arial"/>
+          <w:sz w:val="24"/>
+          <w:szCs w:val="24"/>
+        </w:rPr>
+        <w:t>were then merged</w:t>
+      </w:r>
+      <w:proofErr w:type="gramEnd"/>
+      <w:r>
+        <w:rPr>
+          <w:rFonts w:ascii="Arial" w:hAnsi="Arial" w:cs="Arial"/>
+          <w:sz w:val="24"/>
+          <w:szCs w:val="24"/>
+        </w:rPr>
+        <w:t xml:space="preserve"> into a single shapefile using the ArcGIS tool Merge. A </w:t>
       </w:r>
       <w:r>
         <w:rPr>
@@ -9915,7 +11210,43 @@
           <w:sz w:val="24"/>
           <w:szCs w:val="24"/>
         </w:rPr>
-        <w:t xml:space="preserve">-meter buffer was then calculated around the merged shorelines shapefile using the ArcGIS tool Buffer. A section of the buffer was selected to act as the baseline for transect casting </w:t>
+        <w:t xml:space="preserve">-meter buffer </w:t>
+      </w:r>
+      <w:proofErr w:type="gramStart"/>
+      <w:r>
+        <w:rPr>
+          <w:rFonts w:ascii="Arial" w:hAnsi="Arial" w:cs="Arial"/>
+          <w:sz w:val="24"/>
+          <w:szCs w:val="24"/>
+        </w:rPr>
+        <w:t>was then calculated</w:t>
+      </w:r>
+      <w:proofErr w:type="gramEnd"/>
+      <w:r>
+        <w:rPr>
+          <w:rFonts w:ascii="Arial" w:hAnsi="Arial" w:cs="Arial"/>
+          <w:sz w:val="24"/>
+          <w:szCs w:val="24"/>
+        </w:rPr>
+        <w:t xml:space="preserve"> around the merged shorelines shapefile using the ArcGIS tool Buffer. A section of the buffer </w:t>
+      </w:r>
+      <w:proofErr w:type="gramStart"/>
+      <w:r>
+        <w:rPr>
+          <w:rFonts w:ascii="Arial" w:hAnsi="Arial" w:cs="Arial"/>
+          <w:sz w:val="24"/>
+          <w:szCs w:val="24"/>
+        </w:rPr>
+        <w:t>was selected</w:t>
+      </w:r>
+      <w:proofErr w:type="gramEnd"/>
+      <w:r>
+        <w:rPr>
+          <w:rFonts w:ascii="Arial" w:hAnsi="Arial" w:cs="Arial"/>
+          <w:sz w:val="24"/>
+          <w:szCs w:val="24"/>
+        </w:rPr>
+        <w:t xml:space="preserve"> to act as the baseline for transect casting </w:t>
       </w:r>
       <w:r>
         <w:rPr>
@@ -9963,15 +11294,33 @@
           <w:sz w:val="24"/>
           <w:szCs w:val="24"/>
         </w:rPr>
-        <w:t>selected can be</w:t>
-      </w:r>
-      <w:r>
-        <w:rPr>
-          <w:rFonts w:ascii="Arial" w:hAnsi="Arial" w:cs="Arial"/>
-          <w:sz w:val="24"/>
-          <w:szCs w:val="24"/>
-        </w:rPr>
-        <w:t xml:space="preserve"> found on the east side of Deer </w:t>
+        <w:t xml:space="preserve">selected can </w:t>
+      </w:r>
+      <w:proofErr w:type="gramStart"/>
+      <w:r>
+        <w:rPr>
+          <w:rFonts w:ascii="Arial" w:hAnsi="Arial" w:cs="Arial"/>
+          <w:sz w:val="24"/>
+          <w:szCs w:val="24"/>
+        </w:rPr>
+        <w:t>be</w:t>
+      </w:r>
+      <w:r>
+        <w:rPr>
+          <w:rFonts w:ascii="Arial" w:hAnsi="Arial" w:cs="Arial"/>
+          <w:sz w:val="24"/>
+          <w:szCs w:val="24"/>
+        </w:rPr>
+        <w:t xml:space="preserve"> found</w:t>
+      </w:r>
+      <w:proofErr w:type="gramEnd"/>
+      <w:r>
+        <w:rPr>
+          <w:rFonts w:ascii="Arial" w:hAnsi="Arial" w:cs="Arial"/>
+          <w:sz w:val="24"/>
+          <w:szCs w:val="24"/>
+        </w:rPr>
+        <w:t xml:space="preserve"> on the east side of Deer </w:t>
       </w:r>
       <w:r>
         <w:rPr>
@@ -9987,7 +11336,25 @@
           <w:sz w:val="24"/>
           <w:szCs w:val="24"/>
         </w:rPr>
-        <w:t xml:space="preserve"> is entirely inland. Both a baseline shapefile and merged shoreline shapefile are required for DSAS calculations</w:t>
+        <w:t xml:space="preserve"> is entirely inland. Both a baseline shapefile and merged shoreline shapefile </w:t>
+      </w:r>
+      <w:proofErr w:type="gramStart"/>
+      <w:r>
+        <w:rPr>
+          <w:rFonts w:ascii="Arial" w:hAnsi="Arial" w:cs="Arial"/>
+          <w:sz w:val="24"/>
+          <w:szCs w:val="24"/>
+        </w:rPr>
+        <w:t>are required</w:t>
+      </w:r>
+      <w:proofErr w:type="gramEnd"/>
+      <w:r>
+        <w:rPr>
+          <w:rFonts w:ascii="Arial" w:hAnsi="Arial" w:cs="Arial"/>
+          <w:sz w:val="24"/>
+          <w:szCs w:val="24"/>
+        </w:rPr>
+        <w:t xml:space="preserve"> for DSAS calculations</w:t>
       </w:r>
       <w:r>
         <w:rPr>
@@ -10174,7 +11541,25 @@
           <w:sz w:val="24"/>
           <w:szCs w:val="24"/>
         </w:rPr>
-        <w:t>A smoothing distance is a user- specified smoothing value which can facilitate and orthogonal transect intersect by creating a baseline (which is not displayed in the final product)</w:t>
+        <w:t xml:space="preserve">A smoothing distance is a user- specified smoothing value which can facilitate and orthogonal transect intersect by creating a baseline (which </w:t>
+      </w:r>
+      <w:proofErr w:type="gramStart"/>
+      <w:r>
+        <w:rPr>
+          <w:rFonts w:ascii="Arial" w:hAnsi="Arial" w:cs="Arial"/>
+          <w:sz w:val="24"/>
+          <w:szCs w:val="24"/>
+        </w:rPr>
+        <w:t>is not displayed</w:t>
+      </w:r>
+      <w:proofErr w:type="gramEnd"/>
+      <w:r>
+        <w:rPr>
+          <w:rFonts w:ascii="Arial" w:hAnsi="Arial" w:cs="Arial"/>
+          <w:sz w:val="24"/>
+          <w:szCs w:val="24"/>
+        </w:rPr>
+        <w:t xml:space="preserve"> in the final product)</w:t>
       </w:r>
       <w:r>
         <w:rPr>
@@ -10254,7 +11639,25 @@
           <w:sz w:val="24"/>
           <w:szCs w:val="24"/>
         </w:rPr>
-        <w:t xml:space="preserve">, which is recommended for smaller shorelines. </w:t>
+        <w:t xml:space="preserve">, which </w:t>
+      </w:r>
+      <w:proofErr w:type="gramStart"/>
+      <w:r>
+        <w:rPr>
+          <w:rFonts w:ascii="Arial" w:hAnsi="Arial" w:cs="Arial"/>
+          <w:sz w:val="24"/>
+          <w:szCs w:val="24"/>
+        </w:rPr>
+        <w:t>is recommended</w:t>
+      </w:r>
+      <w:proofErr w:type="gramEnd"/>
+      <w:r>
+        <w:rPr>
+          <w:rFonts w:ascii="Arial" w:hAnsi="Arial" w:cs="Arial"/>
+          <w:sz w:val="24"/>
+          <w:szCs w:val="24"/>
+        </w:rPr>
+        <w:t xml:space="preserve"> for smaller shorelines. </w:t>
       </w:r>
       <w:r>
         <w:rPr>
@@ -10406,6 +11809,7 @@
     </w:p>
     <w:p>
       <w:pPr>
+        <w:spacing w:line="360" w:lineRule="auto"/>
         <w:rPr>
           <w:rFonts w:ascii="Arial" w:hAnsi="Arial" w:cs="Arial"/>
           <w:b/>
@@ -10417,6 +11821,7 @@
     </w:p>
     <w:p>
       <w:pPr>
+        <w:spacing w:line="360" w:lineRule="auto"/>
         <w:rPr>
           <w:rFonts w:ascii="Arial" w:hAnsi="Arial" w:cs="Arial"/>
           <w:b/>
@@ -10634,6 +12039,7 @@
     </w:p>
     <w:p>
       <w:pPr>
+        <w:spacing w:line="360" w:lineRule="auto"/>
         <w:rPr>
           <w:rFonts w:ascii="Arial" w:hAnsi="Arial" w:cs="Arial"/>
           <w:noProof/>
@@ -10717,6 +12123,7 @@
     </w:p>
     <w:p>
       <w:pPr>
+        <w:spacing w:line="360" w:lineRule="auto"/>
         <w:rPr>
           <w:rFonts w:ascii="Arial" w:hAnsi="Arial" w:cs="Arial"/>
           <w:sz w:val="24"/>
@@ -10774,6 +12181,7 @@
     </w:p>
     <w:p>
       <w:pPr>
+        <w:spacing w:line="360" w:lineRule="auto"/>
         <w:rPr>
           <w:rFonts w:ascii="Arial" w:hAnsi="Arial" w:cs="Arial"/>
           <w:sz w:val="24"/>
@@ -10885,7 +12293,25 @@
           <w:sz w:val="24"/>
           <w:szCs w:val="24"/>
         </w:rPr>
-        <w:t xml:space="preserve">from -3.0 to -5.0 (m/yr) and the </w:t>
+        <w:t>from -3.0 to -5.0 (m/</w:t>
+      </w:r>
+      <w:proofErr w:type="spellStart"/>
+      <w:r>
+        <w:rPr>
+          <w:rFonts w:ascii="Arial" w:hAnsi="Arial" w:cs="Arial"/>
+          <w:sz w:val="24"/>
+          <w:szCs w:val="24"/>
+        </w:rPr>
+        <w:t>yr</w:t>
+      </w:r>
+      <w:proofErr w:type="spellEnd"/>
+      <w:r>
+        <w:rPr>
+          <w:rFonts w:ascii="Arial" w:hAnsi="Arial" w:cs="Arial"/>
+          <w:sz w:val="24"/>
+          <w:szCs w:val="24"/>
+        </w:rPr>
+        <w:t xml:space="preserve">) and the </w:t>
       </w:r>
       <w:r>
         <w:rPr>
@@ -10933,15 +12359,51 @@
           <w:sz w:val="24"/>
           <w:szCs w:val="24"/>
         </w:rPr>
-        <w:t xml:space="preserve"> 3.0 to 4.0 (m/yr). </w:t>
-      </w:r>
-      <w:r>
-        <w:rPr>
-          <w:rFonts w:ascii="Arial" w:hAnsi="Arial" w:cs="Arial"/>
-          <w:sz w:val="24"/>
-          <w:szCs w:val="24"/>
-        </w:rPr>
-        <w:t xml:space="preserve">The majority of the transects fall between -0.5 and -5.0 (m/yr) </w:t>
+        <w:t xml:space="preserve"> 3.0 to 4.0 (m/</w:t>
+      </w:r>
+      <w:proofErr w:type="spellStart"/>
+      <w:r>
+        <w:rPr>
+          <w:rFonts w:ascii="Arial" w:hAnsi="Arial" w:cs="Arial"/>
+          <w:sz w:val="24"/>
+          <w:szCs w:val="24"/>
+        </w:rPr>
+        <w:t>yr</w:t>
+      </w:r>
+      <w:proofErr w:type="spellEnd"/>
+      <w:r>
+        <w:rPr>
+          <w:rFonts w:ascii="Arial" w:hAnsi="Arial" w:cs="Arial"/>
+          <w:sz w:val="24"/>
+          <w:szCs w:val="24"/>
+        </w:rPr>
+        <w:t xml:space="preserve">). </w:t>
+      </w:r>
+      <w:r>
+        <w:rPr>
+          <w:rFonts w:ascii="Arial" w:hAnsi="Arial" w:cs="Arial"/>
+          <w:sz w:val="24"/>
+          <w:szCs w:val="24"/>
+        </w:rPr>
+        <w:t>The majority of the transects fall between -0.5 and -5.0 (m/</w:t>
+      </w:r>
+      <w:proofErr w:type="spellStart"/>
+      <w:r>
+        <w:rPr>
+          <w:rFonts w:ascii="Arial" w:hAnsi="Arial" w:cs="Arial"/>
+          <w:sz w:val="24"/>
+          <w:szCs w:val="24"/>
+        </w:rPr>
+        <w:t>yr</w:t>
+      </w:r>
+      <w:proofErr w:type="spellEnd"/>
+      <w:r>
+        <w:rPr>
+          <w:rFonts w:ascii="Arial" w:hAnsi="Arial" w:cs="Arial"/>
+          <w:sz w:val="24"/>
+          <w:szCs w:val="24"/>
+        </w:rPr>
+        <w:t xml:space="preserve">) </w:t>
       </w:r>
       <w:r>
         <w:rPr>
@@ -11085,7 +12547,16 @@
           <w:sz w:val="24"/>
           <w:szCs w:val="24"/>
         </w:rPr>
-        <w:t>range from</w:t>
+        <w:t xml:space="preserve">range </w:t>
+      </w:r>
+      <w:r>
+        <w:rPr>
+          <w:rFonts w:ascii="Arial" w:hAnsi="Arial" w:cs="Arial"/>
+          <w:sz w:val="24"/>
+          <w:szCs w:val="24"/>
+        </w:rPr>
+        <w:lastRenderedPageBreak/>
+        <w:t>from</w:t>
       </w:r>
       <w:r>
         <w:rPr>
@@ -11157,16 +12628,7 @@
           <w:sz w:val="24"/>
           <w:szCs w:val="24"/>
         </w:rPr>
-        <w:t xml:space="preserve">falls in </w:t>
-      </w:r>
-      <w:r>
-        <w:rPr>
-          <w:rFonts w:ascii="Arial" w:hAnsi="Arial" w:cs="Arial"/>
-          <w:sz w:val="24"/>
-          <w:szCs w:val="24"/>
-        </w:rPr>
-        <w:lastRenderedPageBreak/>
-        <w:t>the</w:t>
+        <w:t>falls in the</w:t>
       </w:r>
       <w:r>
         <w:rPr>
@@ -11424,6 +12886,7 @@
     </w:p>
     <w:p>
       <w:pPr>
+        <w:spacing w:line="360" w:lineRule="auto"/>
         <w:rPr>
           <w:rFonts w:ascii="Arial" w:hAnsi="Arial" w:cs="Arial"/>
           <w:sz w:val="24"/>
@@ -11473,6 +12936,7 @@
     </w:p>
     <w:p>
       <w:pPr>
+        <w:spacing w:line="360" w:lineRule="auto"/>
         <w:rPr>
           <w:rFonts w:ascii="Arial" w:hAnsi="Arial" w:cs="Arial"/>
           <w:sz w:val="24"/>
@@ -11616,7 +13080,25 @@
           <w:sz w:val="24"/>
           <w:szCs w:val="24"/>
         </w:rPr>
-        <w:t xml:space="preserve"> from -3.0 to -4.0 (m/yr) and the highest </w:t>
+        <w:t xml:space="preserve"> from -3.0 to -4.0 (m/</w:t>
+      </w:r>
+      <w:proofErr w:type="spellStart"/>
+      <w:r>
+        <w:rPr>
+          <w:rFonts w:ascii="Arial" w:hAnsi="Arial" w:cs="Arial"/>
+          <w:sz w:val="24"/>
+          <w:szCs w:val="24"/>
+        </w:rPr>
+        <w:t>yr</w:t>
+      </w:r>
+      <w:proofErr w:type="spellEnd"/>
+      <w:r>
+        <w:rPr>
+          <w:rFonts w:ascii="Arial" w:hAnsi="Arial" w:cs="Arial"/>
+          <w:sz w:val="24"/>
+          <w:szCs w:val="24"/>
+        </w:rPr>
+        <w:t xml:space="preserve">) and the highest </w:t>
       </w:r>
       <w:r>
         <w:rPr>
@@ -11648,7 +13130,25 @@
           <w:sz w:val="24"/>
           <w:szCs w:val="24"/>
         </w:rPr>
-        <w:t xml:space="preserve"> 3.0 to 4.0 (m/yr).</w:t>
+        <w:t xml:space="preserve"> 3.0 to 4.0 (m/</w:t>
+      </w:r>
+      <w:proofErr w:type="spellStart"/>
+      <w:r>
+        <w:rPr>
+          <w:rFonts w:ascii="Arial" w:hAnsi="Arial" w:cs="Arial"/>
+          <w:sz w:val="24"/>
+          <w:szCs w:val="24"/>
+        </w:rPr>
+        <w:t>yr</w:t>
+      </w:r>
+      <w:proofErr w:type="spellEnd"/>
+      <w:r>
+        <w:rPr>
+          <w:rFonts w:ascii="Arial" w:hAnsi="Arial" w:cs="Arial"/>
+          <w:sz w:val="24"/>
+          <w:szCs w:val="24"/>
+        </w:rPr>
+        <w:t>).</w:t>
       </w:r>
       <w:r>
         <w:rPr>
@@ -11760,7 +13260,16 @@
           <w:sz w:val="24"/>
           <w:szCs w:val="24"/>
         </w:rPr>
-        <w:t xml:space="preserve">The figure above depicts Deer Island as having </w:t>
+        <w:t xml:space="preserve">The figure </w:t>
+      </w:r>
+      <w:r>
+        <w:rPr>
+          <w:rFonts w:ascii="Arial" w:hAnsi="Arial" w:cs="Arial"/>
+          <w:sz w:val="24"/>
+          <w:szCs w:val="24"/>
+        </w:rPr>
+        <w:lastRenderedPageBreak/>
+        <w:t xml:space="preserve">above depicts Deer Island as having </w:t>
       </w:r>
       <w:r>
         <w:rPr>
@@ -11792,16 +13301,7 @@
           <w:sz w:val="24"/>
           <w:szCs w:val="24"/>
         </w:rPr>
-        <w:t xml:space="preserve">rates, while the </w:t>
-      </w:r>
-      <w:r>
-        <w:rPr>
-          <w:rFonts w:ascii="Arial" w:hAnsi="Arial" w:cs="Arial"/>
-          <w:sz w:val="24"/>
-          <w:szCs w:val="24"/>
-        </w:rPr>
-        <w:lastRenderedPageBreak/>
-        <w:t xml:space="preserve">NSM </w:t>
+        <w:t xml:space="preserve">rates, while the NSM </w:t>
       </w:r>
       <w:r>
         <w:rPr>
@@ -12093,6 +13593,7 @@
     </w:p>
     <w:p>
       <w:pPr>
+        <w:spacing w:line="360" w:lineRule="auto"/>
         <w:rPr>
           <w:rFonts w:ascii="Arial" w:hAnsi="Arial" w:cs="Arial"/>
           <w:sz w:val="24"/>
@@ -12204,7 +13705,25 @@
           <w:sz w:val="24"/>
           <w:szCs w:val="24"/>
         </w:rPr>
-        <w:t xml:space="preserve"> from -3.0 to -4.0 (m/yr) and the highest </w:t>
+        <w:t xml:space="preserve"> from -3.0 to -4.0 (m/</w:t>
+      </w:r>
+      <w:proofErr w:type="spellStart"/>
+      <w:r>
+        <w:rPr>
+          <w:rFonts w:ascii="Arial" w:hAnsi="Arial" w:cs="Arial"/>
+          <w:sz w:val="24"/>
+          <w:szCs w:val="24"/>
+        </w:rPr>
+        <w:t>yr</w:t>
+      </w:r>
+      <w:proofErr w:type="spellEnd"/>
+      <w:r>
+        <w:rPr>
+          <w:rFonts w:ascii="Arial" w:hAnsi="Arial" w:cs="Arial"/>
+          <w:sz w:val="24"/>
+          <w:szCs w:val="24"/>
+        </w:rPr>
+        <w:t xml:space="preserve">) and the highest </w:t>
       </w:r>
       <w:r>
         <w:rPr>
@@ -12236,7 +13755,25 @@
           <w:sz w:val="24"/>
           <w:szCs w:val="24"/>
         </w:rPr>
-        <w:t xml:space="preserve"> 3.0 to 4.0 (m/yr), which are the same rates as the as the </w:t>
+        <w:t xml:space="preserve"> 3.0 to 4.0 (m/</w:t>
+      </w:r>
+      <w:proofErr w:type="spellStart"/>
+      <w:r>
+        <w:rPr>
+          <w:rFonts w:ascii="Arial" w:hAnsi="Arial" w:cs="Arial"/>
+          <w:sz w:val="24"/>
+          <w:szCs w:val="24"/>
+        </w:rPr>
+        <w:t>yr</w:t>
+      </w:r>
+      <w:proofErr w:type="spellEnd"/>
+      <w:r>
+        <w:rPr>
+          <w:rFonts w:ascii="Arial" w:hAnsi="Arial" w:cs="Arial"/>
+          <w:sz w:val="24"/>
+          <w:szCs w:val="24"/>
+        </w:rPr>
+        <w:t xml:space="preserve">), which are the same rates as the as the </w:t>
       </w:r>
       <w:r>
         <w:rPr>
@@ -12396,7 +13933,26 @@
           <w:sz w:val="24"/>
           <w:szCs w:val="24"/>
         </w:rPr>
-        <w:t xml:space="preserve">distance is seen at the north </w:t>
+        <w:lastRenderedPageBreak/>
+        <w:t xml:space="preserve">distance </w:t>
+      </w:r>
+      <w:proofErr w:type="gramStart"/>
+      <w:r>
+        <w:rPr>
+          <w:rFonts w:ascii="Arial" w:hAnsi="Arial" w:cs="Arial"/>
+          <w:sz w:val="24"/>
+          <w:szCs w:val="24"/>
+        </w:rPr>
+        <w:t>is seen</w:t>
+      </w:r>
+      <w:proofErr w:type="gramEnd"/>
+      <w:r>
+        <w:rPr>
+          <w:rFonts w:ascii="Arial" w:hAnsi="Arial" w:cs="Arial"/>
+          <w:sz w:val="24"/>
+          <w:szCs w:val="24"/>
+        </w:rPr>
+        <w:t xml:space="preserve"> at the north </w:t>
       </w:r>
       <w:r>
         <w:rPr>
@@ -12412,16 +13968,7 @@
           <w:sz w:val="24"/>
           <w:szCs w:val="24"/>
         </w:rPr>
-        <w:t xml:space="preserve">of Deer Island, while the middle has some areas of </w:t>
-      </w:r>
-      <w:r>
-        <w:rPr>
-          <w:rFonts w:ascii="Arial" w:hAnsi="Arial" w:cs="Arial"/>
-          <w:sz w:val="24"/>
-          <w:szCs w:val="24"/>
-        </w:rPr>
-        <w:lastRenderedPageBreak/>
-        <w:t xml:space="preserve">accretion and </w:t>
+        <w:t xml:space="preserve">of Deer Island, while the middle has some areas of accretion and </w:t>
       </w:r>
       <w:r>
         <w:rPr>
@@ -12559,6 +14106,7 @@
     </w:p>
     <w:p>
       <w:pPr>
+        <w:spacing w:line="360" w:lineRule="auto"/>
         <w:rPr>
           <w:rFonts w:ascii="Arial" w:hAnsi="Arial" w:cs="Arial"/>
           <w:sz w:val="24"/>
@@ -12803,13 +14351,23 @@
         </w:rPr>
         <w:t xml:space="preserve">Forecast points </w:t>
       </w:r>
-      <w:r>
-        <w:rPr>
-          <w:rFonts w:ascii="Arial" w:hAnsi="Arial" w:cs="Arial"/>
-          <w:sz w:val="24"/>
-          <w:szCs w:val="24"/>
-        </w:rPr>
-        <w:t xml:space="preserve">were created </w:t>
+      <w:proofErr w:type="gramStart"/>
+      <w:r>
+        <w:rPr>
+          <w:rFonts w:ascii="Arial" w:hAnsi="Arial" w:cs="Arial"/>
+          <w:sz w:val="24"/>
+          <w:szCs w:val="24"/>
+        </w:rPr>
+        <w:t>were created</w:t>
+      </w:r>
+      <w:proofErr w:type="gramEnd"/>
+      <w:r>
+        <w:rPr>
+          <w:rFonts w:ascii="Arial" w:hAnsi="Arial" w:cs="Arial"/>
+          <w:sz w:val="24"/>
+          <w:szCs w:val="24"/>
+        </w:rPr>
+        <w:t xml:space="preserve"> </w:t>
       </w:r>
       <w:r>
         <w:rPr>
@@ -12862,6 +14420,7 @@
     </w:p>
     <w:p>
       <w:pPr>
+        <w:spacing w:line="360" w:lineRule="auto"/>
         <w:rPr>
           <w:rFonts w:ascii="Arial" w:hAnsi="Arial" w:cs="Arial"/>
           <w:sz w:val="24"/>
@@ -12887,6 +14446,7 @@
         <w:tab/>
         <w:t xml:space="preserve">The DSAS calculations for future shoreline predictions </w:t>
       </w:r>
+      <w:proofErr w:type="gramStart"/>
       <w:r>
         <w:rPr>
           <w:rFonts w:ascii="Arial" w:hAnsi="Arial" w:cs="Arial"/>
@@ -12901,7 +14461,16 @@
           <w:sz w:val="24"/>
           <w:szCs w:val="24"/>
         </w:rPr>
-        <w:t xml:space="preserve"> depicted in Figure 9. </w:t>
+        <w:t xml:space="preserve"> depicted</w:t>
+      </w:r>
+      <w:proofErr w:type="gramEnd"/>
+      <w:r>
+        <w:rPr>
+          <w:rFonts w:ascii="Arial" w:hAnsi="Arial" w:cs="Arial"/>
+          <w:sz w:val="24"/>
+          <w:szCs w:val="24"/>
+        </w:rPr>
+        <w:t xml:space="preserve"> in Figure 9. </w:t>
       </w:r>
       <w:r>
         <w:rPr>
@@ -12925,15 +14494,33 @@
           <w:sz w:val="24"/>
           <w:szCs w:val="24"/>
         </w:rPr>
-        <w:t>particularity in the south and center of Deer Island. The north end of Deer Island has an acute area right before the shoreline bulge that is project</w:t>
-      </w:r>
-      <w:r>
-        <w:rPr>
-          <w:rFonts w:ascii="Arial" w:hAnsi="Arial" w:cs="Arial"/>
-          <w:sz w:val="24"/>
-          <w:szCs w:val="24"/>
-        </w:rPr>
-        <w:t xml:space="preserve">ed </w:t>
+        <w:t xml:space="preserve">particularity in the south and center of Deer Island. The north end of Deer Island has an acute area right before the shoreline bulge that </w:t>
+      </w:r>
+      <w:proofErr w:type="gramStart"/>
+      <w:r>
+        <w:rPr>
+          <w:rFonts w:ascii="Arial" w:hAnsi="Arial" w:cs="Arial"/>
+          <w:sz w:val="24"/>
+          <w:szCs w:val="24"/>
+        </w:rPr>
+        <w:t>is project</w:t>
+      </w:r>
+      <w:r>
+        <w:rPr>
+          <w:rFonts w:ascii="Arial" w:hAnsi="Arial" w:cs="Arial"/>
+          <w:sz w:val="24"/>
+          <w:szCs w:val="24"/>
+        </w:rPr>
+        <w:t>ed</w:t>
+      </w:r>
+      <w:proofErr w:type="gramEnd"/>
+      <w:r>
+        <w:rPr>
+          <w:rFonts w:ascii="Arial" w:hAnsi="Arial" w:cs="Arial"/>
+          <w:sz w:val="24"/>
+          <w:szCs w:val="24"/>
+        </w:rPr>
+        <w:t xml:space="preserve"> </w:t>
       </w:r>
       <w:r>
         <w:rPr>
@@ -12949,7 +14536,16 @@
           <w:sz w:val="24"/>
           <w:szCs w:val="24"/>
         </w:rPr>
-        <w:t xml:space="preserve">be completely eroded by the 10-year prediction. The center of Deer Islands has a slight accretion area, but the majority of the 10-year projection is predicting that the west shoreline of Deer Island </w:t>
+        <w:t xml:space="preserve">be completely eroded by the 10-year </w:t>
+      </w:r>
+      <w:r>
+        <w:rPr>
+          <w:rFonts w:ascii="Arial" w:hAnsi="Arial" w:cs="Arial"/>
+          <w:sz w:val="24"/>
+          <w:szCs w:val="24"/>
+        </w:rPr>
+        <w:lastRenderedPageBreak/>
+        <w:t xml:space="preserve">prediction. The center of Deer Islands has a slight accretion area, but the majority of the 10-year projection is predicting that the west shoreline of Deer Island </w:t>
       </w:r>
       <w:r>
         <w:rPr>
@@ -12973,16 +14569,7 @@
           <w:sz w:val="24"/>
           <w:szCs w:val="24"/>
         </w:rPr>
-        <w:t xml:space="preserve"> </w:t>
-      </w:r>
-      <w:r>
-        <w:rPr>
-          <w:rFonts w:ascii="Arial" w:hAnsi="Arial" w:cs="Arial"/>
-          <w:sz w:val="24"/>
-          <w:szCs w:val="24"/>
-        </w:rPr>
-        <w:lastRenderedPageBreak/>
-        <w:t xml:space="preserve">erosion in the north end. </w:t>
+        <w:t xml:space="preserve"> erosion in the north end. </w:t>
       </w:r>
       <w:r>
         <w:rPr>
@@ -13003,6 +14590,7 @@
     </w:p>
     <w:p>
       <w:pPr>
+        <w:spacing w:line="360" w:lineRule="auto"/>
         <w:rPr>
           <w:rFonts w:ascii="Arial" w:hAnsi="Arial" w:cs="Arial"/>
           <w:b/>
@@ -13014,6 +14602,7 @@
     </w:p>
     <w:p>
       <w:pPr>
+        <w:spacing w:line="360" w:lineRule="auto"/>
         <w:rPr>
           <w:rFonts w:ascii="Arial" w:hAnsi="Arial" w:cs="Arial"/>
           <w:b/>
@@ -13121,7 +14710,25 @@
           <w:sz w:val="24"/>
           <w:szCs w:val="24"/>
         </w:rPr>
-        <w:t xml:space="preserve"> completely gone by the time period of Figure 7. </w:t>
+        <w:t xml:space="preserve"> completely gone by the </w:t>
+      </w:r>
+      <w:proofErr w:type="gramStart"/>
+      <w:r>
+        <w:rPr>
+          <w:rFonts w:ascii="Arial" w:hAnsi="Arial" w:cs="Arial"/>
+          <w:sz w:val="24"/>
+          <w:szCs w:val="24"/>
+        </w:rPr>
+        <w:t>time period</w:t>
+      </w:r>
+      <w:proofErr w:type="gramEnd"/>
+      <w:r>
+        <w:rPr>
+          <w:rFonts w:ascii="Arial" w:hAnsi="Arial" w:cs="Arial"/>
+          <w:sz w:val="24"/>
+          <w:szCs w:val="24"/>
+        </w:rPr>
+        <w:t xml:space="preserve"> of Figure 7. </w:t>
       </w:r>
       <w:r>
         <w:rPr>
@@ -13387,15 +14994,51 @@
           <w:sz w:val="24"/>
           <w:szCs w:val="24"/>
         </w:rPr>
-        <w:t xml:space="preserve"> also be </w:t>
-      </w:r>
-      <w:r>
-        <w:rPr>
-          <w:rFonts w:ascii="Arial" w:hAnsi="Arial" w:cs="Arial"/>
-          <w:sz w:val="24"/>
-          <w:szCs w:val="24"/>
-        </w:rPr>
-        <w:t xml:space="preserve">washed up to shore, stranded upshore, or </w:t>
+        <w:t xml:space="preserve"> also </w:t>
+      </w:r>
+      <w:proofErr w:type="gramStart"/>
+      <w:r>
+        <w:rPr>
+          <w:rFonts w:ascii="Arial" w:hAnsi="Arial" w:cs="Arial"/>
+          <w:sz w:val="24"/>
+          <w:szCs w:val="24"/>
+        </w:rPr>
+        <w:t xml:space="preserve">be </w:t>
+      </w:r>
+      <w:r>
+        <w:rPr>
+          <w:rFonts w:ascii="Arial" w:hAnsi="Arial" w:cs="Arial"/>
+          <w:sz w:val="24"/>
+          <w:szCs w:val="24"/>
+        </w:rPr>
+        <w:t>washed</w:t>
+      </w:r>
+      <w:proofErr w:type="gramEnd"/>
+      <w:r>
+        <w:rPr>
+          <w:rFonts w:ascii="Arial" w:hAnsi="Arial" w:cs="Arial"/>
+          <w:sz w:val="24"/>
+          <w:szCs w:val="24"/>
+        </w:rPr>
+        <w:t xml:space="preserve"> up to shore, stranded </w:t>
+      </w:r>
+      <w:proofErr w:type="spellStart"/>
+      <w:r>
+        <w:rPr>
+          <w:rFonts w:ascii="Arial" w:hAnsi="Arial" w:cs="Arial"/>
+          <w:sz w:val="24"/>
+          <w:szCs w:val="24"/>
+        </w:rPr>
+        <w:t>upshore</w:t>
+      </w:r>
+      <w:proofErr w:type="spellEnd"/>
+      <w:r>
+        <w:rPr>
+          <w:rFonts w:ascii="Arial" w:hAnsi="Arial" w:cs="Arial"/>
+          <w:sz w:val="24"/>
+          <w:szCs w:val="24"/>
+        </w:rPr>
+        <w:t xml:space="preserve">, or </w:t>
       </w:r>
       <w:r>
         <w:rPr>
@@ -13405,6 +15048,7 @@
         </w:rPr>
         <w:t xml:space="preserve">left to die to exposure. Sandy- shore creatures naturally </w:t>
       </w:r>
+      <w:proofErr w:type="gramStart"/>
       <w:r>
         <w:rPr>
           <w:rFonts w:ascii="Arial" w:hAnsi="Arial" w:cs="Arial"/>
@@ -13419,7 +15063,16 @@
           <w:sz w:val="24"/>
           <w:szCs w:val="24"/>
         </w:rPr>
-        <w:t xml:space="preserve">able to survive storm events due to </w:t>
+        <w:t>able to</w:t>
+      </w:r>
+      <w:proofErr w:type="gramEnd"/>
+      <w:r>
+        <w:rPr>
+          <w:rFonts w:ascii="Arial" w:hAnsi="Arial" w:cs="Arial"/>
+          <w:sz w:val="24"/>
+          <w:szCs w:val="24"/>
+        </w:rPr>
+        <w:t xml:space="preserve"> survive storm events due to </w:t>
       </w:r>
       <w:r>
         <w:rPr>
@@ -13544,6 +15197,7 @@
         </w:rPr>
         <w:t xml:space="preserve"> </w:t>
       </w:r>
+      <w:proofErr w:type="gramStart"/>
       <w:r>
         <w:rPr>
           <w:rFonts w:ascii="Arial" w:hAnsi="Arial" w:cs="Arial"/>
@@ -13558,7 +15212,16 @@
           <w:sz w:val="24"/>
           <w:szCs w:val="24"/>
         </w:rPr>
-        <w:t xml:space="preserve"> time frame. The transects</w:t>
+        <w:t xml:space="preserve"> time</w:t>
+      </w:r>
+      <w:proofErr w:type="gramEnd"/>
+      <w:r>
+        <w:rPr>
+          <w:rFonts w:ascii="Arial" w:hAnsi="Arial" w:cs="Arial"/>
+          <w:sz w:val="24"/>
+          <w:szCs w:val="24"/>
+        </w:rPr>
+        <w:t xml:space="preserve"> frame. The transects</w:t>
       </w:r>
       <w:r>
         <w:rPr>
@@ -13742,7 +15405,16 @@
           <w:sz w:val="24"/>
           <w:szCs w:val="24"/>
         </w:rPr>
-        <w:t xml:space="preserve"> the first imagery in the time series </w:t>
+        <w:t xml:space="preserve"> the first </w:t>
+      </w:r>
+      <w:r>
+        <w:rPr>
+          <w:rFonts w:ascii="Arial" w:hAnsi="Arial" w:cs="Arial"/>
+          <w:sz w:val="24"/>
+          <w:szCs w:val="24"/>
+        </w:rPr>
+        <w:lastRenderedPageBreak/>
+        <w:t xml:space="preserve">imagery in the time series </w:t>
       </w:r>
       <w:r>
         <w:rPr>
@@ -13784,13 +15456,23 @@
         </w:rPr>
         <w:t xml:space="preserve"> surge waters in </w:t>
       </w:r>
-      <w:r>
-        <w:rPr>
-          <w:rFonts w:ascii="Arial" w:hAnsi="Arial" w:cs="Arial"/>
-          <w:sz w:val="24"/>
-          <w:szCs w:val="24"/>
-        </w:rPr>
-        <w:t xml:space="preserve">Waccasassa Bay </w:t>
+      <w:proofErr w:type="spellStart"/>
+      <w:r>
+        <w:rPr>
+          <w:rFonts w:ascii="Arial" w:hAnsi="Arial" w:cs="Arial"/>
+          <w:sz w:val="24"/>
+          <w:szCs w:val="24"/>
+        </w:rPr>
+        <w:t>Waccasassa</w:t>
+      </w:r>
+      <w:proofErr w:type="spellEnd"/>
+      <w:r>
+        <w:rPr>
+          <w:rFonts w:ascii="Arial" w:hAnsi="Arial" w:cs="Arial"/>
+          <w:sz w:val="24"/>
+          <w:szCs w:val="24"/>
+        </w:rPr>
+        <w:t xml:space="preserve"> Bay </w:t>
       </w:r>
       <w:r>
         <w:rPr>
@@ -13894,16 +15576,25 @@
           <w:sz w:val="24"/>
           <w:szCs w:val="24"/>
         </w:rPr>
-        <w:t xml:space="preserve"> </w:t>
-      </w:r>
-      <w:r>
-        <w:rPr>
-          <w:rFonts w:ascii="Arial" w:hAnsi="Arial" w:cs="Arial"/>
-          <w:sz w:val="24"/>
-          <w:szCs w:val="24"/>
-        </w:rPr>
-        <w:lastRenderedPageBreak/>
-        <w:t xml:space="preserve">storm event that sandy coasts were susceptible to shoreline erosion (Goobred and Hine, 1995). Despite the Storm of the Century happening prior to our shoreline analysis, </w:t>
+        <w:t xml:space="preserve"> storm event that sandy coasts were susceptible to shoreline erosion (</w:t>
+      </w:r>
+      <w:proofErr w:type="spellStart"/>
+      <w:r>
+        <w:rPr>
+          <w:rFonts w:ascii="Arial" w:hAnsi="Arial" w:cs="Arial"/>
+          <w:sz w:val="24"/>
+          <w:szCs w:val="24"/>
+        </w:rPr>
+        <w:t>Goobred</w:t>
+      </w:r>
+      <w:proofErr w:type="spellEnd"/>
+      <w:r>
+        <w:rPr>
+          <w:rFonts w:ascii="Arial" w:hAnsi="Arial" w:cs="Arial"/>
+          <w:sz w:val="24"/>
+          <w:szCs w:val="24"/>
+        </w:rPr>
+        <w:t xml:space="preserve"> and Hine, 1995). Despite the Storm of the Century happening prior to our shoreline analysis, </w:t>
       </w:r>
       <w:r>
         <w:rPr>
@@ -14146,19 +15837,48 @@
           <w:sz w:val="24"/>
           <w:szCs w:val="24"/>
         </w:rPr>
-        <w:t>intense meteorological events since there is a scant supply of sand being dispersed (</w:t>
-      </w:r>
-      <w:r>
-        <w:rPr>
-          <w:rFonts w:ascii="Arial" w:hAnsi="Arial" w:cs="Arial"/>
-          <w:sz w:val="24"/>
-          <w:szCs w:val="24"/>
-        </w:rPr>
-        <w:t xml:space="preserve">Goodbred et al., 1998). </w:t>
+        <w:t xml:space="preserve">intense meteorological events since there is a scant supply of sand </w:t>
+      </w:r>
+      <w:proofErr w:type="gramStart"/>
+      <w:r>
+        <w:rPr>
+          <w:rFonts w:ascii="Arial" w:hAnsi="Arial" w:cs="Arial"/>
+          <w:sz w:val="24"/>
+          <w:szCs w:val="24"/>
+        </w:rPr>
+        <w:t>being dispersed</w:t>
+      </w:r>
+      <w:proofErr w:type="gramEnd"/>
+      <w:r>
+        <w:rPr>
+          <w:rFonts w:ascii="Arial" w:hAnsi="Arial" w:cs="Arial"/>
+          <w:sz w:val="24"/>
+          <w:szCs w:val="24"/>
+        </w:rPr>
+        <w:t xml:space="preserve"> (</w:t>
+      </w:r>
+      <w:proofErr w:type="spellStart"/>
+      <w:r>
+        <w:rPr>
+          <w:rFonts w:ascii="Arial" w:hAnsi="Arial" w:cs="Arial"/>
+          <w:sz w:val="24"/>
+          <w:szCs w:val="24"/>
+        </w:rPr>
+        <w:t>Goodbred</w:t>
+      </w:r>
+      <w:proofErr w:type="spellEnd"/>
+      <w:r>
+        <w:rPr>
+          <w:rFonts w:ascii="Arial" w:hAnsi="Arial" w:cs="Arial"/>
+          <w:sz w:val="24"/>
+          <w:szCs w:val="24"/>
+        </w:rPr>
+        <w:t xml:space="preserve"> et al., 1998). </w:t>
       </w:r>
     </w:p>
     <w:p>
       <w:pPr>
+        <w:spacing w:line="360" w:lineRule="auto"/>
         <w:rPr>
           <w:rFonts w:ascii="Arial" w:hAnsi="Arial" w:cs="Arial"/>
           <w:b/>
@@ -14170,10 +15890,27 @@
     </w:p>
     <w:p>
       <w:pPr>
-        <w:rPr>
-          <w:rFonts w:ascii="Arial" w:hAnsi="Arial" w:cs="Arial"/>
-          <w:b/>
-          <w:bCs/>
+        <w:spacing w:line="360" w:lineRule="auto"/>
+        <w:rPr>
+          <w:rFonts w:ascii="Arial" w:hAnsi="Arial" w:cs="Arial"/>
+          <w:sz w:val="24"/>
+          <w:szCs w:val="24"/>
+        </w:rPr>
+      </w:pPr>
+      <w:r>
+        <w:rPr>
+          <w:rFonts w:ascii="Arial" w:hAnsi="Arial" w:cs="Arial"/>
+          <w:sz w:val="24"/>
+          <w:szCs w:val="24"/>
+        </w:rPr>
+        <w:t xml:space="preserve">Suwannee river </w:t>
+      </w:r>
+    </w:p>
+    <w:p>
+      <w:pPr>
+        <w:spacing w:line="360" w:lineRule="auto"/>
+        <w:rPr>
+          <w:rFonts w:ascii="Arial" w:hAnsi="Arial" w:cs="Arial"/>
           <w:sz w:val="24"/>
           <w:szCs w:val="24"/>
         </w:rPr>
@@ -14181,6 +15918,25 @@
     </w:p>
     <w:p>
       <w:pPr>
+        <w:spacing w:line="360" w:lineRule="auto"/>
+        <w:rPr>
+          <w:rFonts w:ascii="Arial" w:hAnsi="Arial" w:cs="Arial"/>
+          <w:sz w:val="24"/>
+          <w:szCs w:val="24"/>
+        </w:rPr>
+      </w:pPr>
+      <w:r>
+        <w:rPr>
+          <w:rFonts w:ascii="Arial" w:hAnsi="Arial" w:cs="Arial"/>
+          <w:sz w:val="24"/>
+          <w:szCs w:val="24"/>
+        </w:rPr>
+        <w:t>SLR</w:t>
+      </w:r>
+    </w:p>
+    <w:p>
+      <w:pPr>
+        <w:spacing w:line="360" w:lineRule="auto"/>
         <w:rPr>
           <w:rFonts w:ascii="Arial" w:hAnsi="Arial" w:cs="Arial"/>
           <w:b/>
@@ -14192,6 +15948,7 @@
     </w:p>
     <w:p>
       <w:pPr>
+        <w:spacing w:line="360" w:lineRule="auto"/>
         <w:rPr>
           <w:rFonts w:ascii="Arial" w:hAnsi="Arial" w:cs="Arial"/>
           <w:b/>
@@ -14203,6 +15960,7 @@
     </w:p>
     <w:p>
       <w:pPr>
+        <w:spacing w:line="360" w:lineRule="auto"/>
         <w:rPr>
           <w:rFonts w:ascii="Arial" w:hAnsi="Arial" w:cs="Arial"/>
           <w:b/>
@@ -14214,6 +15972,7 @@
     </w:p>
     <w:p>
       <w:pPr>
+        <w:spacing w:line="360" w:lineRule="auto"/>
         <w:rPr>
           <w:rFonts w:ascii="Arial" w:hAnsi="Arial" w:cs="Arial"/>
           <w:b/>
@@ -14225,6 +15984,7 @@
     </w:p>
     <w:p>
       <w:pPr>
+        <w:spacing w:line="360" w:lineRule="auto"/>
         <w:rPr>
           <w:rFonts w:ascii="Arial" w:hAnsi="Arial" w:cs="Arial"/>
           <w:b/>
@@ -14236,6 +15996,7 @@
     </w:p>
     <w:p>
       <w:pPr>
+        <w:spacing w:line="360" w:lineRule="auto"/>
         <w:rPr>
           <w:rFonts w:ascii="Arial" w:hAnsi="Arial" w:cs="Arial"/>
           <w:b/>
@@ -14247,6 +16008,7 @@
     </w:p>
     <w:p>
       <w:pPr>
+        <w:spacing w:line="360" w:lineRule="auto"/>
         <w:rPr>
           <w:rFonts w:ascii="Arial" w:hAnsi="Arial" w:cs="Arial"/>
           <w:b/>
@@ -14258,6 +16020,7 @@
     </w:p>
     <w:p>
       <w:pPr>
+        <w:spacing w:line="360" w:lineRule="auto"/>
         <w:rPr>
           <w:rFonts w:ascii="Arial" w:hAnsi="Arial" w:cs="Arial"/>
           <w:b/>
@@ -14269,6 +16032,7 @@
     </w:p>
     <w:p>
       <w:pPr>
+        <w:spacing w:line="360" w:lineRule="auto"/>
         <w:rPr>
           <w:rFonts w:ascii="Arial" w:hAnsi="Arial" w:cs="Arial"/>
           <w:b/>
@@ -14280,6 +16044,7 @@
     </w:p>
     <w:p>
       <w:pPr>
+        <w:spacing w:line="360" w:lineRule="auto"/>
         <w:rPr>
           <w:rFonts w:ascii="Arial" w:hAnsi="Arial" w:cs="Arial"/>
           <w:b/>
@@ -14291,6 +16056,7 @@
     </w:p>
     <w:p>
       <w:pPr>
+        <w:spacing w:line="360" w:lineRule="auto"/>
         <w:rPr>
           <w:rFonts w:ascii="Arial" w:hAnsi="Arial" w:cs="Arial"/>
           <w:b/>
@@ -14302,6 +16068,7 @@
     </w:p>
     <w:p>
       <w:pPr>
+        <w:spacing w:line="360" w:lineRule="auto"/>
         <w:rPr>
           <w:rFonts w:ascii="Arial" w:hAnsi="Arial" w:cs="Arial"/>
           <w:b/>
@@ -14313,6 +16080,7 @@
     </w:p>
     <w:p>
       <w:pPr>
+        <w:spacing w:line="360" w:lineRule="auto"/>
         <w:rPr>
           <w:rFonts w:ascii="Arial" w:hAnsi="Arial" w:cs="Arial"/>
           <w:b/>
@@ -14324,6 +16092,7 @@
     </w:p>
     <w:p>
       <w:pPr>
+        <w:spacing w:line="360" w:lineRule="auto"/>
         <w:rPr>
           <w:rFonts w:ascii="Arial" w:hAnsi="Arial" w:cs="Arial"/>
           <w:b/>
@@ -14344,6 +16113,9 @@
       </w:r>
     </w:p>
     <w:p>
+      <w:pPr>
+        <w:spacing w:line="360" w:lineRule="auto"/>
+      </w:pPr>
       <w:r>
         <w:rPr>
           <w:rFonts w:ascii="Helvetica" w:hAnsi="Helvetica" w:cs="Helvetica"/>
@@ -14368,6 +16140,7 @@
     </w:p>
     <w:p>
       <w:pPr>
+        <w:spacing w:line="360" w:lineRule="auto"/>
         <w:rPr>
           <w:rFonts w:ascii="Arial" w:hAnsi="Arial" w:cs="Arial"/>
           <w:b/>
@@ -14384,7 +16157,29 @@
           <w:szCs w:val="20"/>
           <w:shd w:val="clear" w:color="auto" w:fill="FFFFFF"/>
         </w:rPr>
-        <w:t>McLachlan, A. "Sandy beach ecosystems,[in:] Ecology of sandy shores." (1990): 197-226.</w:t>
+        <w:t xml:space="preserve">McLachlan, A. "Sandy beach </w:t>
+      </w:r>
+      <w:proofErr w:type="gramStart"/>
+      <w:r>
+        <w:rPr>
+          <w:rFonts w:ascii="Arial" w:hAnsi="Arial" w:cs="Arial"/>
+          <w:color w:val="222222"/>
+          <w:sz w:val="20"/>
+          <w:szCs w:val="20"/>
+          <w:shd w:val="clear" w:color="auto" w:fill="FFFFFF"/>
+        </w:rPr>
+        <w:t>ecosystems,[</w:t>
+      </w:r>
+      <w:proofErr w:type="gramEnd"/>
+      <w:r>
+        <w:rPr>
+          <w:rFonts w:ascii="Arial" w:hAnsi="Arial" w:cs="Arial"/>
+          <w:color w:val="222222"/>
+          <w:sz w:val="20"/>
+          <w:szCs w:val="20"/>
+          <w:shd w:val="clear" w:color="auto" w:fill="FFFFFF"/>
+        </w:rPr>
+        <w:t>in:] Ecology of sandy shores." (1990): 197-226.</w:t>
       </w:r>
     </w:p>
     <w:sectPr>

--- a/graduate_research/chap_2_manuscript.docx
+++ b/graduate_research/chap_2_manuscript.docx
@@ -129,25 +129,7 @@
           <w:sz w:val="24"/>
           <w:szCs w:val="24"/>
         </w:rPr>
-        <w:t xml:space="preserve">. Shoreline dynamics in areas of coastal development have </w:t>
-      </w:r>
-      <w:proofErr w:type="gramStart"/>
-      <w:r>
-        <w:rPr>
-          <w:rFonts w:ascii="Arial" w:hAnsi="Arial" w:cs="Arial"/>
-          <w:sz w:val="24"/>
-          <w:szCs w:val="24"/>
-        </w:rPr>
-        <w:t>been intensely studied</w:t>
-      </w:r>
-      <w:proofErr w:type="gramEnd"/>
-      <w:r>
-        <w:rPr>
-          <w:rFonts w:ascii="Arial" w:hAnsi="Arial" w:cs="Arial"/>
-          <w:sz w:val="24"/>
-          <w:szCs w:val="24"/>
-        </w:rPr>
-        <w:t xml:space="preserve">, however many under-developed shorelines have yet to be analyzed. </w:t>
+        <w:t xml:space="preserve">. Shoreline dynamics in areas of coastal development have been intensely studied, however many under-developed shorelines have yet to be analyzed. </w:t>
       </w:r>
       <w:r>
         <w:rPr>
@@ -248,18 +230,32 @@
           <w:sz w:val="24"/>
           <w:szCs w:val="24"/>
         </w:rPr>
-        <w:t xml:space="preserve">The cloud-free images </w:t>
-      </w:r>
-      <w:proofErr w:type="gramStart"/>
-      <w:r>
-        <w:rPr>
-          <w:rFonts w:ascii="Arial" w:hAnsi="Arial" w:cs="Arial"/>
-          <w:sz w:val="24"/>
-          <w:szCs w:val="24"/>
-        </w:rPr>
-        <w:t>were collected</w:t>
-      </w:r>
-      <w:proofErr w:type="gramEnd"/>
+        <w:t xml:space="preserve">The cloud-free images were collected </w:t>
+      </w:r>
+      <w:r>
+        <w:rPr>
+          <w:rFonts w:ascii="Arial" w:hAnsi="Arial" w:cs="Arial"/>
+          <w:sz w:val="24"/>
+          <w:szCs w:val="24"/>
+        </w:rPr>
+        <w:t xml:space="preserve">during relatively similar mean river discharge </w:t>
+      </w:r>
+      <w:r>
+        <w:rPr>
+          <w:rFonts w:ascii="Arial" w:hAnsi="Arial" w:cs="Arial"/>
+          <w:sz w:val="24"/>
+          <w:szCs w:val="24"/>
+        </w:rPr>
+        <w:t>levels</w:t>
+      </w:r>
+      <w:r>
+        <w:rPr>
+          <w:rFonts w:ascii="Arial" w:hAnsi="Arial" w:cs="Arial"/>
+          <w:sz w:val="24"/>
+          <w:szCs w:val="24"/>
+        </w:rPr>
+        <w:t xml:space="preserve"> and during (mostly) the same season.</w:t>
+      </w:r>
       <w:r>
         <w:rPr>
           <w:rFonts w:ascii="Arial" w:hAnsi="Arial" w:cs="Arial"/>
@@ -274,38 +270,6 @@
           <w:sz w:val="24"/>
           <w:szCs w:val="24"/>
         </w:rPr>
-        <w:t xml:space="preserve">during relatively similar mean river discharge </w:t>
-      </w:r>
-      <w:r>
-        <w:rPr>
-          <w:rFonts w:ascii="Arial" w:hAnsi="Arial" w:cs="Arial"/>
-          <w:sz w:val="24"/>
-          <w:szCs w:val="24"/>
-        </w:rPr>
-        <w:t>levels</w:t>
-      </w:r>
-      <w:r>
-        <w:rPr>
-          <w:rFonts w:ascii="Arial" w:hAnsi="Arial" w:cs="Arial"/>
-          <w:sz w:val="24"/>
-          <w:szCs w:val="24"/>
-        </w:rPr>
-        <w:t xml:space="preserve"> and during (mostly) the same season.</w:t>
-      </w:r>
-      <w:r>
-        <w:rPr>
-          <w:rFonts w:ascii="Arial" w:hAnsi="Arial" w:cs="Arial"/>
-          <w:sz w:val="24"/>
-          <w:szCs w:val="24"/>
-        </w:rPr>
-        <w:t xml:space="preserve"> </w:t>
-      </w:r>
-      <w:r>
-        <w:rPr>
-          <w:rFonts w:ascii="Arial" w:hAnsi="Arial" w:cs="Arial"/>
-          <w:sz w:val="24"/>
-          <w:szCs w:val="24"/>
-        </w:rPr>
         <w:t xml:space="preserve">We assessed the shoreline changes using the ArcMap extension </w:t>
       </w:r>
       <w:r>
@@ -370,25 +334,7 @@
           <w:sz w:val="24"/>
           <w:szCs w:val="24"/>
         </w:rPr>
-        <w:t xml:space="preserve">and </w:t>
-      </w:r>
-      <w:proofErr w:type="gramStart"/>
-      <w:r>
-        <w:rPr>
-          <w:rFonts w:ascii="Arial" w:hAnsi="Arial" w:cs="Arial"/>
-          <w:sz w:val="24"/>
-          <w:szCs w:val="24"/>
-        </w:rPr>
-        <w:t>is used</w:t>
-      </w:r>
-      <w:proofErr w:type="gramEnd"/>
-      <w:r>
-        <w:rPr>
-          <w:rFonts w:ascii="Arial" w:hAnsi="Arial" w:cs="Arial"/>
-          <w:sz w:val="24"/>
-          <w:szCs w:val="24"/>
-        </w:rPr>
-        <w:t xml:space="preserve"> to</w:t>
+        <w:t>and is used to</w:t>
       </w:r>
       <w:r>
         <w:rPr>
@@ -773,25 +719,7 @@
           <w:sz w:val="24"/>
           <w:szCs w:val="24"/>
         </w:rPr>
-        <w:t xml:space="preserve">It </w:t>
-      </w:r>
-      <w:proofErr w:type="gramStart"/>
-      <w:r>
-        <w:rPr>
-          <w:rFonts w:ascii="Arial" w:hAnsi="Arial" w:cs="Arial"/>
-          <w:sz w:val="24"/>
-          <w:szCs w:val="24"/>
-        </w:rPr>
-        <w:t>was observed</w:t>
-      </w:r>
-      <w:proofErr w:type="gramEnd"/>
-      <w:r>
-        <w:rPr>
-          <w:rFonts w:ascii="Arial" w:hAnsi="Arial" w:cs="Arial"/>
-          <w:sz w:val="24"/>
-          <w:szCs w:val="24"/>
-        </w:rPr>
-        <w:t xml:space="preserve"> by</w:t>
+        <w:t>It was observed by</w:t>
       </w:r>
       <w:r>
         <w:rPr>
@@ -951,16 +879,7 @@
           <w:sz w:val="24"/>
           <w:szCs w:val="24"/>
         </w:rPr>
-        <w:t xml:space="preserve">has </w:t>
-      </w:r>
-      <w:proofErr w:type="gramStart"/>
-      <w:r>
-        <w:rPr>
-          <w:rFonts w:ascii="Arial" w:hAnsi="Arial" w:cs="Arial"/>
-          <w:sz w:val="24"/>
-          <w:szCs w:val="24"/>
-        </w:rPr>
-        <w:t xml:space="preserve">been </w:t>
+        <w:t xml:space="preserve">has been </w:t>
       </w:r>
       <w:r>
         <w:rPr>
@@ -970,7 +889,6 @@
         </w:rPr>
         <w:t>noted</w:t>
       </w:r>
-      <w:proofErr w:type="gramEnd"/>
       <w:r>
         <w:rPr>
           <w:rFonts w:ascii="Arial" w:hAnsi="Arial" w:cs="Arial"/>
@@ -1170,15 +1088,7 @@
           <w:sz w:val="24"/>
           <w:szCs w:val="24"/>
         </w:rPr>
-        <w:t xml:space="preserve">arming climate change causes thermal expansion of sea water, and land ice to melt into the ocean, initiating SLR </w:t>
-      </w:r>
-      <w:r>
-        <w:rPr>
-          <w:rFonts w:ascii="Arial" w:hAnsi="Arial" w:cs="Arial"/>
-          <w:sz w:val="24"/>
-          <w:szCs w:val="24"/>
-        </w:rPr>
-        <w:t>(</w:t>
+        <w:t>arming climate change causes thermal expansion of sea water, and land ice to melt into the ocean, initiating SLR (</w:t>
       </w:r>
       <w:proofErr w:type="spellStart"/>
       <w:r>
@@ -1222,25 +1132,7 @@
           <w:sz w:val="24"/>
           <w:szCs w:val="24"/>
         </w:rPr>
-        <w:t xml:space="preserve">Sea-level rise </w:t>
-      </w:r>
-      <w:proofErr w:type="gramStart"/>
-      <w:r>
-        <w:rPr>
-          <w:rFonts w:ascii="Arial" w:hAnsi="Arial" w:cs="Arial"/>
-          <w:sz w:val="24"/>
-          <w:szCs w:val="24"/>
-        </w:rPr>
-        <w:t>is considered to be</w:t>
-      </w:r>
-      <w:proofErr w:type="gramEnd"/>
-      <w:r>
-        <w:rPr>
-          <w:rFonts w:ascii="Arial" w:hAnsi="Arial" w:cs="Arial"/>
-          <w:sz w:val="24"/>
-          <w:szCs w:val="24"/>
-        </w:rPr>
-        <w:t xml:space="preserve"> a likely candidate for widespread global erosion. </w:t>
+        <w:t xml:space="preserve">Sea-level rise is considered to be a likely candidate for widespread global erosion. </w:t>
       </w:r>
       <w:r>
         <w:rPr>
@@ -1336,25 +1228,23 @@
           <w:sz w:val="24"/>
           <w:szCs w:val="24"/>
         </w:rPr>
-        <w:t xml:space="preserve">increase the local sea-level of the sandy beach, where ultimately storm waves are able to reach higher elevations on the beach. After a storm event much of the sand should </w:t>
-      </w:r>
-      <w:proofErr w:type="gramStart"/>
-      <w:r>
-        <w:rPr>
-          <w:rFonts w:ascii="Arial" w:hAnsi="Arial" w:cs="Arial"/>
-          <w:sz w:val="24"/>
-          <w:szCs w:val="24"/>
-        </w:rPr>
-        <w:t>return back</w:t>
-      </w:r>
-      <w:proofErr w:type="gramEnd"/>
-      <w:r>
-        <w:rPr>
-          <w:rFonts w:ascii="Arial" w:hAnsi="Arial" w:cs="Arial"/>
-          <w:sz w:val="24"/>
-          <w:szCs w:val="24"/>
-        </w:rPr>
-        <w:t xml:space="preserve"> to the beach by swell waves at the time of normal sea water levels. This exchange implies that sea water levels have a relationship with </w:t>
+        <w:t>increase the local sea-level of the sandy beach, where ultimately storm waves are able to reach higher elevations on the beach. After a storm event much of the sand should return back to the beach by swell waves at the time of normal sea water levels. This exchange implies that sea water levels have a</w:t>
+      </w:r>
+      <w:r>
+        <w:rPr>
+          <w:rFonts w:ascii="Arial" w:hAnsi="Arial" w:cs="Arial"/>
+          <w:sz w:val="24"/>
+          <w:szCs w:val="24"/>
+        </w:rPr>
+        <w:t xml:space="preserve"> direct</w:t>
+      </w:r>
+      <w:r>
+        <w:rPr>
+          <w:rFonts w:ascii="Arial" w:hAnsi="Arial" w:cs="Arial"/>
+          <w:sz w:val="24"/>
+          <w:szCs w:val="24"/>
+        </w:rPr>
+        <w:t xml:space="preserve"> relationship with </w:t>
       </w:r>
       <w:r>
         <w:rPr>
@@ -1479,79 +1369,7 @@
           <w:szCs w:val="24"/>
         </w:rPr>
         <w:tab/>
-        <w:t xml:space="preserve">Sandy shorelines </w:t>
-      </w:r>
-      <w:proofErr w:type="gramStart"/>
-      <w:r>
-        <w:rPr>
-          <w:rFonts w:ascii="Arial" w:hAnsi="Arial" w:cs="Arial"/>
-          <w:sz w:val="24"/>
-          <w:szCs w:val="24"/>
-        </w:rPr>
-        <w:t>are characterized</w:t>
-      </w:r>
-      <w:proofErr w:type="gramEnd"/>
-      <w:r>
-        <w:rPr>
-          <w:rFonts w:ascii="Arial" w:hAnsi="Arial" w:cs="Arial"/>
-          <w:sz w:val="24"/>
-          <w:szCs w:val="24"/>
-        </w:rPr>
-        <w:t xml:space="preserve"> by active environments and unstable substrata, which consists of sand, mixed sand, quartz, and/or silica. The unstable nature of sandy shores </w:t>
-      </w:r>
-      <w:proofErr w:type="gramStart"/>
-      <w:r>
-        <w:rPr>
-          <w:rFonts w:ascii="Arial" w:hAnsi="Arial" w:cs="Arial"/>
-          <w:sz w:val="24"/>
-          <w:szCs w:val="24"/>
-        </w:rPr>
-        <w:t>make</w:t>
-      </w:r>
-      <w:proofErr w:type="gramEnd"/>
-      <w:r>
-        <w:rPr>
-          <w:rFonts w:ascii="Arial" w:hAnsi="Arial" w:cs="Arial"/>
-          <w:sz w:val="24"/>
-          <w:szCs w:val="24"/>
-        </w:rPr>
-        <w:t xml:space="preserve"> a harsh ecosystem for biota and may incorporate a significant range of physical environment conditions and ecosystem functioning. These shorelines accumulate sediment accretion by wave deposited particles. Particles originate from inland erosion and may </w:t>
-      </w:r>
-      <w:proofErr w:type="gramStart"/>
-      <w:r>
-        <w:rPr>
-          <w:rFonts w:ascii="Arial" w:hAnsi="Arial" w:cs="Arial"/>
-          <w:sz w:val="24"/>
-          <w:szCs w:val="24"/>
-        </w:rPr>
-        <w:t>be transported</w:t>
-      </w:r>
-      <w:proofErr w:type="gramEnd"/>
-      <w:r>
-        <w:rPr>
-          <w:rFonts w:ascii="Arial" w:hAnsi="Arial" w:cs="Arial"/>
-          <w:sz w:val="24"/>
-          <w:szCs w:val="24"/>
-        </w:rPr>
-        <w:t xml:space="preserve"> by rivers (Brown and McLachlan, 2001). Sediment to sandy shores may also </w:t>
-      </w:r>
-      <w:proofErr w:type="gramStart"/>
-      <w:r>
-        <w:rPr>
-          <w:rFonts w:ascii="Arial" w:hAnsi="Arial" w:cs="Arial"/>
-          <w:sz w:val="24"/>
-          <w:szCs w:val="24"/>
-        </w:rPr>
-        <w:t>be added</w:t>
-      </w:r>
-      <w:proofErr w:type="gramEnd"/>
-      <w:r>
-        <w:rPr>
-          <w:rFonts w:ascii="Arial" w:hAnsi="Arial" w:cs="Arial"/>
-          <w:sz w:val="24"/>
-          <w:szCs w:val="24"/>
-        </w:rPr>
-        <w:t xml:space="preserve"> by marine biogenic sources such as pieces of marine skeletons, sponge spicules, and shell fragments (Brown and McLachlan, 1990). Threats to sandy shorelines include disruption of sand transport, storms, SLR, and human activities. </w:t>
+        <w:t xml:space="preserve">Sandy shorelines are characterized by active environments and unstable substrata, which consists of sand, mixed sand, quartz, and/or silica. The unstable nature of sandy shores make a harsh ecosystem for biota and may incorporate a significant range of physical environment conditions and ecosystem functioning. These shorelines accumulate sediment accretion by wave deposited particles. Particles originate from inland erosion and may be transported by rivers (Brown and McLachlan, 2001). Sediment to sandy shores may also be added by marine biogenic sources such as pieces of marine skeletons, sponge spicules, and shell fragments (Brown and McLachlan, 1990). Threats to sandy shorelines include disruption of sand transport, storms, SLR, and human activities. </w:t>
       </w:r>
     </w:p>
     <w:p>
@@ -1655,23 +1473,13 @@
         </w:rPr>
         <w:t xml:space="preserve"> long and </w:t>
       </w:r>
-      <w:proofErr w:type="gramStart"/>
-      <w:r>
-        <w:rPr>
-          <w:rFonts w:ascii="Arial" w:hAnsi="Arial" w:cs="Arial"/>
-          <w:sz w:val="24"/>
-          <w:szCs w:val="24"/>
-        </w:rPr>
-        <w:t>is considered to be</w:t>
-      </w:r>
-      <w:proofErr w:type="gramEnd"/>
-      <w:r>
-        <w:rPr>
-          <w:rFonts w:ascii="Arial" w:hAnsi="Arial" w:cs="Arial"/>
-          <w:sz w:val="24"/>
-          <w:szCs w:val="24"/>
-        </w:rPr>
-        <w:t xml:space="preserve"> a significant point source of sediment</w:t>
+      <w:r>
+        <w:rPr>
+          <w:rFonts w:ascii="Arial" w:hAnsi="Arial" w:cs="Arial"/>
+          <w:sz w:val="24"/>
+          <w:szCs w:val="24"/>
+        </w:rPr>
+        <w:t>is considered to be a significant point source of sediment</w:t>
       </w:r>
       <w:r>
         <w:rPr>
@@ -1986,51 +1794,15 @@
           <w:sz w:val="24"/>
           <w:szCs w:val="24"/>
         </w:rPr>
-        <w:t xml:space="preserve">which </w:t>
-      </w:r>
-      <w:proofErr w:type="gramStart"/>
-      <w:r>
-        <w:rPr>
-          <w:rFonts w:ascii="Arial" w:hAnsi="Arial" w:cs="Arial"/>
-          <w:sz w:val="24"/>
-          <w:szCs w:val="24"/>
-        </w:rPr>
-        <w:t>are projected</w:t>
-      </w:r>
-      <w:proofErr w:type="gramEnd"/>
-      <w:r>
-        <w:rPr>
-          <w:rFonts w:ascii="Arial" w:hAnsi="Arial" w:cs="Arial"/>
-          <w:sz w:val="24"/>
-          <w:szCs w:val="24"/>
-        </w:rPr>
-        <w:t xml:space="preserve"> to increase in human population by 2045 as depicted in Figure 3. </w:t>
-      </w:r>
-      <w:r>
-        <w:rPr>
-          <w:rFonts w:ascii="Arial" w:hAnsi="Arial" w:cs="Arial"/>
-          <w:sz w:val="24"/>
-          <w:szCs w:val="24"/>
-        </w:rPr>
-        <w:t xml:space="preserve">These Florida counties </w:t>
-      </w:r>
-      <w:proofErr w:type="gramStart"/>
-      <w:r>
-        <w:rPr>
-          <w:rFonts w:ascii="Arial" w:hAnsi="Arial" w:cs="Arial"/>
-          <w:sz w:val="24"/>
-          <w:szCs w:val="24"/>
-        </w:rPr>
-        <w:t>are recorded</w:t>
-      </w:r>
-      <w:proofErr w:type="gramEnd"/>
-      <w:r>
-        <w:rPr>
-          <w:rFonts w:ascii="Arial" w:hAnsi="Arial" w:cs="Arial"/>
-          <w:sz w:val="24"/>
-          <w:szCs w:val="24"/>
-        </w:rPr>
-        <w:t xml:space="preserve"> to have</w:t>
+        <w:t xml:space="preserve">which are projected to increase in human population by 2045 as depicted in Figure 3. </w:t>
+      </w:r>
+      <w:r>
+        <w:rPr>
+          <w:rFonts w:ascii="Arial" w:hAnsi="Arial" w:cs="Arial"/>
+          <w:sz w:val="24"/>
+          <w:szCs w:val="24"/>
+        </w:rPr>
+        <w:t>These Florida counties are recorded to have</w:t>
       </w:r>
       <w:r>
         <w:rPr>
@@ -2164,25 +1936,7 @@
           <w:sz w:val="24"/>
           <w:szCs w:val="24"/>
         </w:rPr>
-        <w:t xml:space="preserve">Species biodiversity </w:t>
-      </w:r>
-      <w:proofErr w:type="gramStart"/>
-      <w:r>
-        <w:rPr>
-          <w:rFonts w:ascii="Arial" w:hAnsi="Arial" w:cs="Arial"/>
-          <w:sz w:val="24"/>
-          <w:szCs w:val="24"/>
-        </w:rPr>
-        <w:t>is threatened</w:t>
-      </w:r>
-      <w:proofErr w:type="gramEnd"/>
-      <w:r>
-        <w:rPr>
-          <w:rFonts w:ascii="Arial" w:hAnsi="Arial" w:cs="Arial"/>
-          <w:sz w:val="24"/>
-          <w:szCs w:val="24"/>
-        </w:rPr>
-        <w:t xml:space="preserve"> by the increase of urbanization and environmental coastal degradation (</w:t>
+        <w:t>Species biodiversity is threatened by the increase of urbanization and environmental coastal degradation (</w:t>
       </w:r>
       <w:proofErr w:type="spellStart"/>
       <w:r>
@@ -2266,7 +2020,39 @@
           <w:sz w:val="24"/>
           <w:szCs w:val="24"/>
         </w:rPr>
-        <w:t>) documents urbanization as the highest cause for species endangerment. For example, the shorebird piping plover (</w:t>
+        <w:t xml:space="preserve">) documents urbanization as the highest cause for species endangerment. For example, the shorebird </w:t>
+      </w:r>
+      <w:r>
+        <w:rPr>
+          <w:rFonts w:ascii="Arial" w:hAnsi="Arial" w:cs="Arial"/>
+          <w:sz w:val="24"/>
+          <w:szCs w:val="24"/>
+        </w:rPr>
+        <w:t>P</w:t>
+      </w:r>
+      <w:r>
+        <w:rPr>
+          <w:rFonts w:ascii="Arial" w:hAnsi="Arial" w:cs="Arial"/>
+          <w:sz w:val="24"/>
+          <w:szCs w:val="24"/>
+        </w:rPr>
+        <w:t xml:space="preserve">iping </w:t>
+      </w:r>
+      <w:r>
+        <w:rPr>
+          <w:rFonts w:ascii="Arial" w:hAnsi="Arial" w:cs="Arial"/>
+          <w:sz w:val="24"/>
+          <w:szCs w:val="24"/>
+        </w:rPr>
+        <w:t>P</w:t>
+      </w:r>
+      <w:r>
+        <w:rPr>
+          <w:rFonts w:ascii="Arial" w:hAnsi="Arial" w:cs="Arial"/>
+          <w:sz w:val="24"/>
+          <w:szCs w:val="24"/>
+        </w:rPr>
+        <w:t>lover (</w:t>
       </w:r>
       <w:proofErr w:type="spellStart"/>
       <w:r>
@@ -2581,7 +2367,7 @@
           <w:sz w:val="24"/>
           <w:szCs w:val="24"/>
         </w:rPr>
-        <w:t>Sandy s</w:t>
+        <w:t>Big Bend</w:t>
       </w:r>
       <w:r>
         <w:rPr>
@@ -2593,7 +2379,7 @@
           <w:sz w:val="24"/>
           <w:szCs w:val="24"/>
         </w:rPr>
-        <w:t>horelines as h</w:t>
+        <w:t xml:space="preserve"> h</w:t>
       </w:r>
       <w:r>
         <w:rPr>
@@ -2629,7 +2415,7 @@
           <w:sz w:val="24"/>
           <w:szCs w:val="24"/>
         </w:rPr>
-        <w:t xml:space="preserve">for </w:t>
+        <w:t xml:space="preserve">for species </w:t>
       </w:r>
       <w:r>
         <w:rPr>
@@ -2641,31 +2427,7 @@
           <w:sz w:val="24"/>
           <w:szCs w:val="24"/>
         </w:rPr>
-        <w:t xml:space="preserve">animal </w:t>
-      </w:r>
-      <w:r>
-        <w:rPr>
-          <w:rFonts w:ascii="Arial" w:hAnsi="Arial" w:cs="Arial"/>
-          <w:b/>
-          <w:bCs/>
-          <w:i/>
-          <w:iCs/>
-          <w:sz w:val="24"/>
-          <w:szCs w:val="24"/>
-        </w:rPr>
-        <w:t xml:space="preserve">species </w:t>
-      </w:r>
-      <w:r>
-        <w:rPr>
-          <w:rFonts w:ascii="Arial" w:hAnsi="Arial" w:cs="Arial"/>
-          <w:b/>
-          <w:bCs/>
-          <w:i/>
-          <w:iCs/>
-          <w:sz w:val="24"/>
-          <w:szCs w:val="24"/>
-        </w:rPr>
-        <w:t>biodiversity</w:t>
+        <w:t>richness</w:t>
       </w:r>
     </w:p>
     <w:p>
@@ -2677,26 +2439,448 @@
           <w:szCs w:val="24"/>
         </w:rPr>
       </w:pPr>
-    </w:p>
-    <w:p>
-      <w:pPr>
-        <w:spacing w:line="360" w:lineRule="auto"/>
-        <w:rPr>
-          <w:rFonts w:ascii="Arial" w:hAnsi="Arial" w:cs="Arial"/>
-          <w:sz w:val="24"/>
-          <w:szCs w:val="24"/>
-        </w:rPr>
-      </w:pPr>
-    </w:p>
-    <w:p>
-      <w:pPr>
-        <w:spacing w:line="360" w:lineRule="auto"/>
-        <w:rPr>
-          <w:rFonts w:ascii="Arial" w:hAnsi="Arial" w:cs="Arial"/>
-          <w:sz w:val="24"/>
-          <w:szCs w:val="24"/>
-        </w:rPr>
-      </w:pPr>
+      <w:r>
+        <w:rPr>
+          <w:rFonts w:ascii="Arial" w:hAnsi="Arial" w:cs="Arial"/>
+          <w:sz w:val="24"/>
+          <w:szCs w:val="24"/>
+        </w:rPr>
+        <w:tab/>
+        <w:t>The Northeaster</w:t>
+      </w:r>
+      <w:r>
+        <w:rPr>
+          <w:rFonts w:ascii="Arial" w:hAnsi="Arial" w:cs="Arial"/>
+          <w:sz w:val="24"/>
+          <w:szCs w:val="24"/>
+        </w:rPr>
+        <w:t>n</w:t>
+      </w:r>
+      <w:r>
+        <w:rPr>
+          <w:rFonts w:ascii="Arial" w:hAnsi="Arial" w:cs="Arial"/>
+          <w:sz w:val="24"/>
+          <w:szCs w:val="24"/>
+        </w:rPr>
+        <w:t xml:space="preserve"> Gulf of Mexico region of Florida is ranked as an area of high importance </w:t>
+      </w:r>
+      <w:r>
+        <w:rPr>
+          <w:rFonts w:ascii="Arial" w:hAnsi="Arial" w:cs="Arial"/>
+          <w:sz w:val="24"/>
+          <w:szCs w:val="24"/>
+        </w:rPr>
+        <w:t xml:space="preserve">for conserving and protecting habitats </w:t>
+      </w:r>
+      <w:r>
+        <w:rPr>
+          <w:rFonts w:ascii="Arial" w:hAnsi="Arial" w:cs="Arial"/>
+          <w:sz w:val="24"/>
+          <w:szCs w:val="24"/>
+        </w:rPr>
+        <w:t xml:space="preserve">for at least 30 species of shorebirds. </w:t>
+      </w:r>
+      <w:r>
+        <w:rPr>
+          <w:rFonts w:ascii="Arial" w:hAnsi="Arial" w:cs="Arial"/>
+          <w:sz w:val="24"/>
+          <w:szCs w:val="24"/>
+        </w:rPr>
+        <w:t>Within those thirty species, four</w:t>
+      </w:r>
+      <w:r>
+        <w:rPr>
+          <w:rFonts w:ascii="Arial" w:hAnsi="Arial" w:cs="Arial"/>
+          <w:sz w:val="24"/>
+          <w:szCs w:val="24"/>
+        </w:rPr>
+        <w:t xml:space="preserve"> threatened</w:t>
+      </w:r>
+      <w:r>
+        <w:rPr>
+          <w:rFonts w:ascii="Arial" w:hAnsi="Arial" w:cs="Arial"/>
+          <w:sz w:val="24"/>
+          <w:szCs w:val="24"/>
+        </w:rPr>
+        <w:t xml:space="preserve"> species are considered to be of </w:t>
+      </w:r>
+      <w:r>
+        <w:rPr>
+          <w:rFonts w:ascii="Arial" w:hAnsi="Arial" w:cs="Arial"/>
+          <w:sz w:val="24"/>
+          <w:szCs w:val="24"/>
+        </w:rPr>
+        <w:t>“extremely high priority”</w:t>
+      </w:r>
+      <w:r>
+        <w:rPr>
+          <w:rFonts w:ascii="Arial" w:hAnsi="Arial" w:cs="Arial"/>
+          <w:sz w:val="24"/>
+          <w:szCs w:val="24"/>
+        </w:rPr>
+        <w:t xml:space="preserve"> </w:t>
+      </w:r>
+      <w:r>
+        <w:rPr>
+          <w:rFonts w:ascii="Arial" w:hAnsi="Arial" w:cs="Arial"/>
+          <w:sz w:val="24"/>
+          <w:szCs w:val="24"/>
+        </w:rPr>
+        <w:t xml:space="preserve">for protection, </w:t>
+      </w:r>
+      <w:r>
+        <w:rPr>
+          <w:rFonts w:ascii="Arial" w:hAnsi="Arial" w:cs="Arial"/>
+          <w:sz w:val="24"/>
+          <w:szCs w:val="24"/>
+        </w:rPr>
+        <w:t xml:space="preserve">and include the </w:t>
+      </w:r>
+      <w:r>
+        <w:rPr>
+          <w:rFonts w:ascii="Arial" w:hAnsi="Arial" w:cs="Arial"/>
+          <w:sz w:val="24"/>
+          <w:szCs w:val="24"/>
+        </w:rPr>
+        <w:t>American Oystercatcher, Red Knot, Snowy Plover, and Piping Plover</w:t>
+      </w:r>
+      <w:r>
+        <w:rPr>
+          <w:rFonts w:ascii="Arial" w:hAnsi="Arial" w:cs="Arial"/>
+          <w:sz w:val="24"/>
+          <w:szCs w:val="24"/>
+        </w:rPr>
+        <w:t xml:space="preserve"> </w:t>
+      </w:r>
+      <w:r>
+        <w:rPr>
+          <w:rFonts w:ascii="Arial" w:hAnsi="Arial" w:cs="Arial"/>
+          <w:sz w:val="24"/>
+          <w:szCs w:val="24"/>
+        </w:rPr>
+        <w:t>(</w:t>
+      </w:r>
+      <w:r>
+        <w:rPr>
+          <w:rFonts w:ascii="Arial" w:hAnsi="Arial" w:cs="Arial"/>
+          <w:sz w:val="24"/>
+          <w:szCs w:val="24"/>
+        </w:rPr>
+        <w:t>Withers</w:t>
+      </w:r>
+      <w:r>
+        <w:rPr>
+          <w:rFonts w:ascii="Arial" w:hAnsi="Arial" w:cs="Arial"/>
+          <w:sz w:val="24"/>
+          <w:szCs w:val="24"/>
+        </w:rPr>
+        <w:t>, 2002)</w:t>
+      </w:r>
+      <w:r>
+        <w:rPr>
+          <w:rFonts w:ascii="Arial" w:hAnsi="Arial" w:cs="Arial"/>
+          <w:sz w:val="24"/>
+          <w:szCs w:val="24"/>
+        </w:rPr>
+        <w:t xml:space="preserve">. </w:t>
+      </w:r>
+      <w:r>
+        <w:rPr>
+          <w:rFonts w:ascii="Arial" w:hAnsi="Arial" w:cs="Arial"/>
+          <w:sz w:val="24"/>
+          <w:szCs w:val="24"/>
+        </w:rPr>
+        <w:t>Th</w:t>
+      </w:r>
+      <w:r>
+        <w:rPr>
+          <w:rFonts w:ascii="Arial" w:hAnsi="Arial" w:cs="Arial"/>
+          <w:sz w:val="24"/>
+          <w:szCs w:val="24"/>
+        </w:rPr>
+        <w:t xml:space="preserve">e coastlines in the </w:t>
+      </w:r>
+      <w:r>
+        <w:rPr>
+          <w:rFonts w:ascii="Arial" w:hAnsi="Arial" w:cs="Arial"/>
+          <w:sz w:val="24"/>
+          <w:szCs w:val="24"/>
+        </w:rPr>
+        <w:t xml:space="preserve">Big Bed region (Figure 2) </w:t>
+      </w:r>
+      <w:r>
+        <w:rPr>
+          <w:rFonts w:ascii="Arial" w:hAnsi="Arial" w:cs="Arial"/>
+          <w:sz w:val="24"/>
+          <w:szCs w:val="24"/>
+        </w:rPr>
+        <w:t>are</w:t>
+      </w:r>
+      <w:r>
+        <w:rPr>
+          <w:rFonts w:ascii="Arial" w:hAnsi="Arial" w:cs="Arial"/>
+          <w:sz w:val="24"/>
+          <w:szCs w:val="24"/>
+        </w:rPr>
+        <w:t xml:space="preserve"> described as having low wave energy</w:t>
+      </w:r>
+      <w:r>
+        <w:rPr>
+          <w:rFonts w:ascii="Arial" w:hAnsi="Arial" w:cs="Arial"/>
+          <w:sz w:val="24"/>
+          <w:szCs w:val="24"/>
+        </w:rPr>
+        <w:t xml:space="preserve"> (described as waves falling well below the </w:t>
+      </w:r>
+      <w:r>
+        <w:rPr>
+          <w:rFonts w:ascii="Arial" w:hAnsi="Arial" w:cs="Arial"/>
+          <w:sz w:val="24"/>
+          <w:szCs w:val="24"/>
+        </w:rPr>
+        <w:t>high-water line</w:t>
+      </w:r>
+      <w:r>
+        <w:rPr>
+          <w:rFonts w:ascii="Arial" w:hAnsi="Arial" w:cs="Arial"/>
+          <w:sz w:val="24"/>
+          <w:szCs w:val="24"/>
+        </w:rPr>
+        <w:t xml:space="preserve"> of a shore), which can be ideal for migrating shorebirds because low wave energy</w:t>
+      </w:r>
+      <w:r>
+        <w:rPr>
+          <w:rFonts w:ascii="Arial" w:hAnsi="Arial" w:cs="Arial"/>
+          <w:sz w:val="24"/>
+          <w:szCs w:val="24"/>
+        </w:rPr>
+        <w:t xml:space="preserve"> on shorelines</w:t>
+      </w:r>
+      <w:r>
+        <w:rPr>
+          <w:rFonts w:ascii="Arial" w:hAnsi="Arial" w:cs="Arial"/>
+          <w:sz w:val="24"/>
+          <w:szCs w:val="24"/>
+        </w:rPr>
+        <w:t xml:space="preserve"> can facilitate the </w:t>
+      </w:r>
+      <w:r>
+        <w:rPr>
+          <w:rFonts w:ascii="Arial" w:hAnsi="Arial" w:cs="Arial"/>
+          <w:sz w:val="24"/>
+          <w:szCs w:val="24"/>
+        </w:rPr>
+        <w:t xml:space="preserve">accumulation of vegetative litter and </w:t>
+      </w:r>
+      <w:r>
+        <w:rPr>
+          <w:rFonts w:ascii="Arial" w:hAnsi="Arial" w:cs="Arial"/>
+          <w:sz w:val="24"/>
+          <w:szCs w:val="24"/>
+        </w:rPr>
+        <w:t xml:space="preserve">food such as </w:t>
+      </w:r>
+      <w:r>
+        <w:rPr>
+          <w:rFonts w:ascii="Arial" w:hAnsi="Arial" w:cs="Arial"/>
+          <w:sz w:val="24"/>
+          <w:szCs w:val="24"/>
+        </w:rPr>
+        <w:t xml:space="preserve">horseshoe crab eggs (Nordstrom et al., 2006). </w:t>
+      </w:r>
+      <w:r>
+        <w:rPr>
+          <w:rFonts w:ascii="Arial" w:hAnsi="Arial" w:cs="Arial"/>
+          <w:sz w:val="24"/>
+          <w:szCs w:val="24"/>
+        </w:rPr>
+        <w:t>These shorebirds use the primarily cordgrass marsh shorelines habitats</w:t>
+      </w:r>
+      <w:r>
+        <w:rPr>
+          <w:rFonts w:ascii="Arial" w:hAnsi="Arial" w:cs="Arial"/>
+          <w:sz w:val="24"/>
+          <w:szCs w:val="24"/>
+        </w:rPr>
+        <w:t xml:space="preserve"> of the Big Bend</w:t>
+      </w:r>
+      <w:r>
+        <w:rPr>
+          <w:rFonts w:ascii="Arial" w:hAnsi="Arial" w:cs="Arial"/>
+          <w:sz w:val="24"/>
+          <w:szCs w:val="24"/>
+        </w:rPr>
+        <w:t xml:space="preserve"> for foraging, mating, and shelter.</w:t>
+      </w:r>
+      <w:r>
+        <w:rPr>
+          <w:rFonts w:ascii="Arial" w:hAnsi="Arial" w:cs="Arial"/>
+          <w:sz w:val="24"/>
+          <w:szCs w:val="24"/>
+        </w:rPr>
+        <w:t xml:space="preserve"> Shorebird</w:t>
+      </w:r>
+      <w:r>
+        <w:rPr>
+          <w:rFonts w:ascii="Arial" w:hAnsi="Arial" w:cs="Arial"/>
+          <w:sz w:val="24"/>
+          <w:szCs w:val="24"/>
+        </w:rPr>
+        <w:t>s</w:t>
+      </w:r>
+      <w:r>
+        <w:rPr>
+          <w:rFonts w:ascii="Arial" w:hAnsi="Arial" w:cs="Arial"/>
+          <w:sz w:val="24"/>
+          <w:szCs w:val="24"/>
+        </w:rPr>
+        <w:t xml:space="preserve"> </w:t>
+      </w:r>
+      <w:r>
+        <w:rPr>
+          <w:rFonts w:ascii="Arial" w:hAnsi="Arial" w:cs="Arial"/>
+          <w:sz w:val="24"/>
+          <w:szCs w:val="24"/>
+        </w:rPr>
+        <w:t>in the Big Bend ha</w:t>
+      </w:r>
+      <w:r>
+        <w:rPr>
+          <w:rFonts w:ascii="Arial" w:hAnsi="Arial" w:cs="Arial"/>
+          <w:sz w:val="24"/>
+          <w:szCs w:val="24"/>
+        </w:rPr>
+        <w:t>ve</w:t>
+      </w:r>
+      <w:r>
+        <w:rPr>
+          <w:rFonts w:ascii="Arial" w:hAnsi="Arial" w:cs="Arial"/>
+          <w:sz w:val="24"/>
+          <w:szCs w:val="24"/>
+        </w:rPr>
+        <w:t xml:space="preserve"> been reported </w:t>
+      </w:r>
+      <w:r>
+        <w:rPr>
+          <w:rFonts w:ascii="Arial" w:hAnsi="Arial" w:cs="Arial"/>
+          <w:sz w:val="24"/>
+          <w:szCs w:val="24"/>
+        </w:rPr>
+        <w:t xml:space="preserve">to have the least </w:t>
+      </w:r>
+      <w:r>
+        <w:rPr>
+          <w:rFonts w:ascii="Arial" w:hAnsi="Arial" w:cs="Arial"/>
+          <w:sz w:val="24"/>
+          <w:szCs w:val="24"/>
+        </w:rPr>
+        <w:t xml:space="preserve">abundance </w:t>
+      </w:r>
+      <w:r>
+        <w:rPr>
+          <w:rFonts w:ascii="Arial" w:hAnsi="Arial" w:cs="Arial"/>
+          <w:sz w:val="24"/>
+          <w:szCs w:val="24"/>
+        </w:rPr>
+        <w:lastRenderedPageBreak/>
+        <w:t xml:space="preserve">and </w:t>
+      </w:r>
+      <w:r>
+        <w:rPr>
+          <w:rFonts w:ascii="Arial" w:hAnsi="Arial" w:cs="Arial"/>
+          <w:sz w:val="24"/>
+          <w:szCs w:val="24"/>
+        </w:rPr>
+        <w:t xml:space="preserve">species </w:t>
+      </w:r>
+      <w:r>
+        <w:rPr>
+          <w:rFonts w:ascii="Arial" w:hAnsi="Arial" w:cs="Arial"/>
+          <w:sz w:val="24"/>
+          <w:szCs w:val="24"/>
+        </w:rPr>
+        <w:t>richness</w:t>
+      </w:r>
+      <w:r>
+        <w:rPr>
+          <w:rFonts w:ascii="Arial" w:hAnsi="Arial" w:cs="Arial"/>
+          <w:sz w:val="24"/>
+          <w:szCs w:val="24"/>
+        </w:rPr>
+        <w:t xml:space="preserve">, in a study </w:t>
+      </w:r>
+      <w:r>
+        <w:rPr>
+          <w:rFonts w:ascii="Arial" w:hAnsi="Arial" w:cs="Arial"/>
+          <w:sz w:val="24"/>
+          <w:szCs w:val="24"/>
+        </w:rPr>
+        <w:t>comparing Gulf of Mexico</w:t>
+      </w:r>
+      <w:r>
+        <w:rPr>
+          <w:rFonts w:ascii="Arial" w:hAnsi="Arial" w:cs="Arial"/>
+          <w:sz w:val="24"/>
+          <w:szCs w:val="24"/>
+        </w:rPr>
+        <w:t xml:space="preserve"> </w:t>
+      </w:r>
+      <w:r>
+        <w:rPr>
+          <w:rFonts w:ascii="Arial" w:hAnsi="Arial" w:cs="Arial"/>
+          <w:sz w:val="24"/>
+          <w:szCs w:val="24"/>
+        </w:rPr>
+        <w:t>regions</w:t>
+      </w:r>
+      <w:r>
+        <w:rPr>
+          <w:rFonts w:ascii="Arial" w:hAnsi="Arial" w:cs="Arial"/>
+          <w:sz w:val="24"/>
+          <w:szCs w:val="24"/>
+        </w:rPr>
+        <w:t xml:space="preserve"> </w:t>
+      </w:r>
+      <w:r>
+        <w:rPr>
+          <w:rFonts w:ascii="Arial" w:hAnsi="Arial" w:cs="Arial"/>
+          <w:sz w:val="24"/>
+          <w:szCs w:val="24"/>
+        </w:rPr>
+        <w:t xml:space="preserve">shorebird use of coastal habitats </w:t>
+      </w:r>
+      <w:r>
+        <w:rPr>
+          <w:rFonts w:ascii="Arial" w:hAnsi="Arial" w:cs="Arial"/>
+          <w:sz w:val="24"/>
+          <w:szCs w:val="24"/>
+        </w:rPr>
+        <w:t>(</w:t>
+      </w:r>
+      <w:r>
+        <w:rPr>
+          <w:rFonts w:ascii="Arial" w:hAnsi="Arial" w:cs="Arial"/>
+          <w:sz w:val="24"/>
+          <w:szCs w:val="24"/>
+        </w:rPr>
+        <w:t>Withers</w:t>
+      </w:r>
+      <w:r>
+        <w:rPr>
+          <w:rFonts w:ascii="Arial" w:hAnsi="Arial" w:cs="Arial"/>
+          <w:sz w:val="24"/>
+          <w:szCs w:val="24"/>
+        </w:rPr>
+        <w:t>, 2002)</w:t>
+      </w:r>
+      <w:r>
+        <w:rPr>
+          <w:rFonts w:ascii="Arial" w:hAnsi="Arial" w:cs="Arial"/>
+          <w:sz w:val="24"/>
+          <w:szCs w:val="24"/>
+        </w:rPr>
+        <w:t>.</w:t>
+      </w:r>
     </w:p>
     <w:p>
       <w:pPr>
@@ -2903,7 +3087,6 @@
           <w:sz w:val="24"/>
           <w:szCs w:val="24"/>
         </w:rPr>
-        <w:lastRenderedPageBreak/>
         <w:t>I</w:t>
       </w:r>
       <w:r>
@@ -3096,43 +3279,7 @@
           <w:sz w:val="24"/>
           <w:szCs w:val="24"/>
         </w:rPr>
-        <w:t xml:space="preserve">. Derrick Key is an example of a spoil island that was clearly visible in aerial photographs in 1982 and now the island </w:t>
-      </w:r>
-      <w:proofErr w:type="gramStart"/>
-      <w:r>
-        <w:rPr>
-          <w:rFonts w:ascii="Arial" w:hAnsi="Arial" w:cs="Arial"/>
-          <w:sz w:val="24"/>
-          <w:szCs w:val="24"/>
-        </w:rPr>
-        <w:t>is completely submerged</w:t>
-      </w:r>
-      <w:proofErr w:type="gramEnd"/>
-      <w:r>
-        <w:rPr>
-          <w:rFonts w:ascii="Arial" w:hAnsi="Arial" w:cs="Arial"/>
-          <w:sz w:val="24"/>
-          <w:szCs w:val="24"/>
-        </w:rPr>
-        <w:t xml:space="preserve"> (in 2016 photography). Major shoreline differences </w:t>
-      </w:r>
-      <w:proofErr w:type="gramStart"/>
-      <w:r>
-        <w:rPr>
-          <w:rFonts w:ascii="Arial" w:hAnsi="Arial" w:cs="Arial"/>
-          <w:sz w:val="24"/>
-          <w:szCs w:val="24"/>
-        </w:rPr>
-        <w:t>are noticeably observed</w:t>
-      </w:r>
-      <w:proofErr w:type="gramEnd"/>
-      <w:r>
-        <w:rPr>
-          <w:rFonts w:ascii="Arial" w:hAnsi="Arial" w:cs="Arial"/>
-          <w:sz w:val="24"/>
-          <w:szCs w:val="24"/>
-        </w:rPr>
-        <w:t xml:space="preserve"> in the 34 years, time between the imagery, for this specific spoil island. </w:t>
+        <w:t xml:space="preserve">. Derrick Key is an example of a spoil island that was clearly visible in aerial photographs in 1982 and now the island is completely submerged (in 2016 photography). Major shoreline differences are noticeably observed in the 34 years, time between the imagery, for this specific spoil island. </w:t>
       </w:r>
       <w:r>
         <w:rPr>
@@ -3398,6 +3545,7 @@
       </w:pPr>
       <w:bookmarkStart w:id="1" w:name="_Toc2180435"/>
       <w:r>
+        <w:lastRenderedPageBreak/>
         <w:t>Figure</w:t>
       </w:r>
       <w:r>
@@ -3683,34 +3831,7 @@
           <w:sz w:val="24"/>
           <w:szCs w:val="24"/>
         </w:rPr>
-        <w:t xml:space="preserve"> for thousands of years. Early Florida </w:t>
-      </w:r>
-      <w:r>
-        <w:rPr>
-          <w:rFonts w:ascii="Arial" w:hAnsi="Arial" w:cs="Arial"/>
-          <w:sz w:val="24"/>
-          <w:szCs w:val="24"/>
-        </w:rPr>
-        <w:lastRenderedPageBreak/>
-        <w:t xml:space="preserve">settlers </w:t>
-      </w:r>
-      <w:proofErr w:type="gramStart"/>
-      <w:r>
-        <w:rPr>
-          <w:rFonts w:ascii="Arial" w:hAnsi="Arial" w:cs="Arial"/>
-          <w:sz w:val="24"/>
-          <w:szCs w:val="24"/>
-        </w:rPr>
-        <w:t>were reported</w:t>
-      </w:r>
-      <w:proofErr w:type="gramEnd"/>
-      <w:r>
-        <w:rPr>
-          <w:rFonts w:ascii="Arial" w:hAnsi="Arial" w:cs="Arial"/>
-          <w:sz w:val="24"/>
-          <w:szCs w:val="24"/>
-        </w:rPr>
-        <w:t xml:space="preserve"> to live and camp on the island as well. The 1800 Florida census registered only 4 people to have identified this island as their home.  There is a cabin near the south of the island depicted on a 1951 USGS Cedar Key Quadrangle map (USGS, 1955).</w:t>
+        <w:t xml:space="preserve"> for thousands of years. Early Florida settlers were reported to live and camp on the island as well. The 1800 Florida census registered only 4 people to have identified this island as their home.  There is a cabin near the south of the island depicted on a 1951 USGS Cedar Key Quadrangle map (USGS, 1955).</w:t>
       </w:r>
       <w:r>
         <w:rPr>
@@ -3782,15 +3903,7 @@
           <w:sz w:val="24"/>
           <w:szCs w:val="24"/>
         </w:rPr>
-        <w:t>364217</w:t>
-      </w:r>
-      <w:r>
-        <w:rPr>
-          <w:rFonts w:ascii="Arial" w:hAnsi="Arial" w:cs="Arial"/>
-          <w:sz w:val="24"/>
-          <w:szCs w:val="24"/>
-        </w:rPr>
-        <w:t xml:space="preserve"> </w:t>
+        <w:t xml:space="preserve">364217 </w:t>
       </w:r>
       <w:r>
         <w:rPr>
@@ -4140,6 +4253,7 @@
         <w:rPr>
           <w:noProof/>
         </w:rPr>
+        <w:lastRenderedPageBreak/>
         <w:drawing>
           <wp:inline distT="0" distB="0" distL="0" distR="0" wp14:anchorId="6DC84CFF" wp14:editId="20255AC6">
             <wp:extent cx="5943600" cy="4201795"/>
@@ -4205,7 +4319,6 @@
           <w:sz w:val="24"/>
           <w:szCs w:val="24"/>
         </w:rPr>
-        <w:lastRenderedPageBreak/>
         <w:t>Figure</w:t>
       </w:r>
       <w:r>
@@ -4286,7 +4399,23 @@
           <w:sz w:val="24"/>
           <w:szCs w:val="24"/>
         </w:rPr>
-        <w:t xml:space="preserve">2.3758 to location; C) Zoomed </w:t>
+        <w:t xml:space="preserve">2.3758 to </w:t>
+      </w:r>
+      <w:r>
+        <w:rPr>
+          <w:rFonts w:ascii="Arial" w:hAnsi="Arial" w:cs="Arial"/>
+          <w:sz w:val="24"/>
+          <w:szCs w:val="24"/>
+        </w:rPr>
+        <w:t>study site</w:t>
+      </w:r>
+      <w:r>
+        <w:rPr>
+          <w:rFonts w:ascii="Arial" w:hAnsi="Arial" w:cs="Arial"/>
+          <w:sz w:val="24"/>
+          <w:szCs w:val="24"/>
+        </w:rPr>
+        <w:t xml:space="preserve">; C) Zoomed </w:t>
       </w:r>
       <w:r>
         <w:rPr>
@@ -4368,23 +4497,21 @@
         </w:rPr>
         <w:t xml:space="preserve">shapefile </w:t>
       </w:r>
-      <w:proofErr w:type="gramStart"/>
-      <w:r>
-        <w:rPr>
-          <w:rFonts w:ascii="Arial" w:hAnsi="Arial" w:cs="Arial"/>
-          <w:sz w:val="24"/>
-          <w:szCs w:val="24"/>
-        </w:rPr>
-        <w:t>was provided</w:t>
-      </w:r>
-      <w:proofErr w:type="gramEnd"/>
-      <w:r>
-        <w:rPr>
-          <w:rFonts w:ascii="Arial" w:hAnsi="Arial" w:cs="Arial"/>
-          <w:sz w:val="24"/>
-          <w:szCs w:val="24"/>
-        </w:rPr>
-        <w:t xml:space="preserve"> by my.fwc.com, (</w:t>
+      <w:r>
+        <w:rPr>
+          <w:rFonts w:ascii="Arial" w:hAnsi="Arial" w:cs="Arial"/>
+          <w:sz w:val="24"/>
+          <w:szCs w:val="24"/>
+        </w:rPr>
+        <w:t>downloaded at</w:t>
+      </w:r>
+      <w:r>
+        <w:rPr>
+          <w:rFonts w:ascii="Arial" w:hAnsi="Arial" w:cs="Arial"/>
+          <w:sz w:val="24"/>
+          <w:szCs w:val="24"/>
+        </w:rPr>
+        <w:t xml:space="preserve"> my.fwc.com, (</w:t>
       </w:r>
       <w:r>
         <w:rPr>
@@ -4400,15 +4527,31 @@
           <w:sz w:val="24"/>
           <w:szCs w:val="24"/>
         </w:rPr>
-        <w:t xml:space="preserve">), and </w:t>
-      </w:r>
-      <w:r>
-        <w:rPr>
-          <w:rFonts w:ascii="Arial" w:hAnsi="Arial" w:cs="Arial"/>
-          <w:sz w:val="24"/>
-          <w:szCs w:val="24"/>
-        </w:rPr>
-        <w:t xml:space="preserve">digitized in 2017. </w:t>
+        <w:t xml:space="preserve">, </w:t>
+      </w:r>
+      <w:r>
+        <w:rPr>
+          <w:rFonts w:ascii="Arial" w:hAnsi="Arial" w:cs="Arial"/>
+          <w:sz w:val="24"/>
+          <w:szCs w:val="24"/>
+        </w:rPr>
+        <w:t>and digitized in 2017</w:t>
+      </w:r>
+      <w:r>
+        <w:rPr>
+          <w:rFonts w:ascii="Arial" w:hAnsi="Arial" w:cs="Arial"/>
+          <w:sz w:val="24"/>
+          <w:szCs w:val="24"/>
+        </w:rPr>
+        <w:t>)</w:t>
+      </w:r>
+      <w:r>
+        <w:rPr>
+          <w:rFonts w:ascii="Arial" w:hAnsi="Arial" w:cs="Arial"/>
+          <w:sz w:val="24"/>
+          <w:szCs w:val="24"/>
+        </w:rPr>
+        <w:t xml:space="preserve">. </w:t>
       </w:r>
     </w:p>
     <w:p>
@@ -4697,18 +4840,24 @@
           <w:sz w:val="24"/>
           <w:szCs w:val="24"/>
         </w:rPr>
-        <w:t xml:space="preserve"> </w:t>
-      </w:r>
-      <w:proofErr w:type="gramStart"/>
-      <w:r>
-        <w:rPr>
-          <w:rFonts w:ascii="Arial" w:hAnsi="Arial" w:cs="Arial"/>
-          <w:sz w:val="24"/>
-          <w:szCs w:val="24"/>
-        </w:rPr>
-        <w:t>was utilized</w:t>
-      </w:r>
-      <w:proofErr w:type="gramEnd"/>
+        <w:t xml:space="preserve"> was utilized. </w:t>
+      </w:r>
+      <w:r>
+        <w:rPr>
+          <w:rFonts w:ascii="Arial" w:hAnsi="Arial" w:cs="Arial"/>
+          <w:sz w:val="24"/>
+          <w:szCs w:val="24"/>
+        </w:rPr>
+        <w:t xml:space="preserve">Google Earth Pro does not capture any of its own imagery, it does however locate and use imagery, in its finder view, that is comparatively cloud-free and </w:t>
+      </w:r>
+      <w:r>
+        <w:rPr>
+          <w:rFonts w:ascii="Arial" w:hAnsi="Arial" w:cs="Arial"/>
+          <w:sz w:val="24"/>
+          <w:szCs w:val="24"/>
+        </w:rPr>
+        <w:t>with the highest resolution</w:t>
+      </w:r>
       <w:r>
         <w:rPr>
           <w:rFonts w:ascii="Arial" w:hAnsi="Arial" w:cs="Arial"/>
@@ -4723,15 +4872,31 @@
           <w:sz w:val="24"/>
           <w:szCs w:val="24"/>
         </w:rPr>
-        <w:t xml:space="preserve">Google Earth Pro does not capture any of its own imagery, it does however locate and use imagery, in its finder view, that is comparatively cloud-free and </w:t>
-      </w:r>
-      <w:r>
-        <w:rPr>
-          <w:rFonts w:ascii="Arial" w:hAnsi="Arial" w:cs="Arial"/>
-          <w:sz w:val="24"/>
-          <w:szCs w:val="24"/>
-        </w:rPr>
-        <w:t>with the highest resolution</w:t>
+        <w:t xml:space="preserve">Google Earth Pro </w:t>
+      </w:r>
+      <w:r>
+        <w:rPr>
+          <w:rFonts w:ascii="Arial" w:hAnsi="Arial" w:cs="Arial"/>
+          <w:sz w:val="24"/>
+          <w:szCs w:val="24"/>
+        </w:rPr>
+        <w:t xml:space="preserve">was </w:t>
+      </w:r>
+      <w:r>
+        <w:rPr>
+          <w:rFonts w:ascii="Arial" w:hAnsi="Arial" w:cs="Arial"/>
+          <w:sz w:val="24"/>
+          <w:szCs w:val="24"/>
+        </w:rPr>
+        <w:t>able to give minimal metadata of the imagery such as which agency captured the imagery and the date of the image</w:t>
+      </w:r>
+      <w:r>
+        <w:rPr>
+          <w:rFonts w:ascii="Arial" w:hAnsi="Arial" w:cs="Arial"/>
+          <w:sz w:val="24"/>
+          <w:szCs w:val="24"/>
+        </w:rPr>
+        <w:t>, when using the time slider feature</w:t>
       </w:r>
       <w:r>
         <w:rPr>
@@ -4747,46 +4912,6 @@
           <w:sz w:val="24"/>
           <w:szCs w:val="24"/>
         </w:rPr>
-        <w:t xml:space="preserve">Google Earth Pro </w:t>
-      </w:r>
-      <w:r>
-        <w:rPr>
-          <w:rFonts w:ascii="Arial" w:hAnsi="Arial" w:cs="Arial"/>
-          <w:sz w:val="24"/>
-          <w:szCs w:val="24"/>
-        </w:rPr>
-        <w:t xml:space="preserve">was </w:t>
-      </w:r>
-      <w:r>
-        <w:rPr>
-          <w:rFonts w:ascii="Arial" w:hAnsi="Arial" w:cs="Arial"/>
-          <w:sz w:val="24"/>
-          <w:szCs w:val="24"/>
-        </w:rPr>
-        <w:t>able to give minimal metadata of the imagery such as which agency captured the imagery and the date of the image</w:t>
-      </w:r>
-      <w:r>
-        <w:rPr>
-          <w:rFonts w:ascii="Arial" w:hAnsi="Arial" w:cs="Arial"/>
-          <w:sz w:val="24"/>
-          <w:szCs w:val="24"/>
-        </w:rPr>
-        <w:t>, when using the time slider feature</w:t>
-      </w:r>
-      <w:r>
-        <w:rPr>
-          <w:rFonts w:ascii="Arial" w:hAnsi="Arial" w:cs="Arial"/>
-          <w:sz w:val="24"/>
-          <w:szCs w:val="24"/>
-        </w:rPr>
-        <w:t xml:space="preserve">. </w:t>
-      </w:r>
-      <w:r>
-        <w:rPr>
-          <w:rFonts w:ascii="Arial" w:hAnsi="Arial" w:cs="Arial"/>
-          <w:sz w:val="24"/>
-          <w:szCs w:val="24"/>
-        </w:rPr>
         <w:t xml:space="preserve">Upon inspection it was determined that </w:t>
       </w:r>
       <w:r>
@@ -4795,7 +4920,16 @@
           <w:sz w:val="24"/>
           <w:szCs w:val="24"/>
         </w:rPr>
-        <w:t xml:space="preserve">NAIP (National Agriculture Imagery Program) was the agency that acquired the most frequent and most detailed </w:t>
+        <w:t xml:space="preserve">NAIP (National Agriculture Imagery Program) was the agency </w:t>
+      </w:r>
+      <w:r>
+        <w:rPr>
+          <w:rFonts w:ascii="Arial" w:hAnsi="Arial" w:cs="Arial"/>
+          <w:sz w:val="24"/>
+          <w:szCs w:val="24"/>
+        </w:rPr>
+        <w:lastRenderedPageBreak/>
+        <w:t xml:space="preserve">that acquired the most frequent and most detailed </w:t>
       </w:r>
       <w:r>
         <w:rPr>
@@ -4835,16 +4969,7 @@
           <w:sz w:val="24"/>
           <w:szCs w:val="24"/>
         </w:rPr>
-        <w:t xml:space="preserve"> 1-meter ground sample distance with a horizontal accuracy that matches within six meters of photo-identifiable ground control points. These points </w:t>
-      </w:r>
-      <w:proofErr w:type="gramStart"/>
-      <w:r>
-        <w:rPr>
-          <w:rFonts w:ascii="Arial" w:hAnsi="Arial" w:cs="Arial"/>
-          <w:sz w:val="24"/>
-          <w:szCs w:val="24"/>
-        </w:rPr>
-        <w:t>are</w:t>
+        <w:t xml:space="preserve"> 1-meter ground sample distance with a horizontal accuracy that matches within six meters of photo-identifiable ground control points. These points are</w:t>
       </w:r>
       <w:r>
         <w:rPr>
@@ -4860,42 +4985,15 @@
           <w:sz w:val="24"/>
           <w:szCs w:val="24"/>
         </w:rPr>
-        <w:t xml:space="preserve"> used</w:t>
-      </w:r>
-      <w:proofErr w:type="gramEnd"/>
-      <w:r>
-        <w:rPr>
-          <w:rFonts w:ascii="Arial" w:hAnsi="Arial" w:cs="Arial"/>
-          <w:sz w:val="24"/>
-          <w:szCs w:val="24"/>
-        </w:rPr>
-        <w:t xml:space="preserve"> during imagery inspection. </w:t>
-      </w:r>
-      <w:r>
-        <w:rPr>
-          <w:rFonts w:ascii="Arial" w:hAnsi="Arial" w:cs="Arial"/>
-          <w:sz w:val="24"/>
-          <w:szCs w:val="24"/>
-        </w:rPr>
-        <w:t xml:space="preserve">Contractually, NAIP makes attempts to comply with the specification that no more than 10% cloud cover </w:t>
-      </w:r>
-      <w:proofErr w:type="gramStart"/>
-      <w:r>
-        <w:rPr>
-          <w:rFonts w:ascii="Arial" w:hAnsi="Arial" w:cs="Arial"/>
-          <w:sz w:val="24"/>
-          <w:szCs w:val="24"/>
-        </w:rPr>
-        <w:t>be allowed</w:t>
-      </w:r>
-      <w:proofErr w:type="gramEnd"/>
-      <w:r>
-        <w:rPr>
-          <w:rFonts w:ascii="Arial" w:hAnsi="Arial" w:cs="Arial"/>
-          <w:sz w:val="24"/>
-          <w:szCs w:val="24"/>
-        </w:rPr>
-        <w:t xml:space="preserve"> in each aerial imagery</w:t>
+        <w:t xml:space="preserve"> used during imagery inspection. </w:t>
+      </w:r>
+      <w:r>
+        <w:rPr>
+          <w:rFonts w:ascii="Arial" w:hAnsi="Arial" w:cs="Arial"/>
+          <w:sz w:val="24"/>
+          <w:szCs w:val="24"/>
+        </w:rPr>
+        <w:t>Contractually, NAIP makes attempts to comply with the specification that no more than 10% cloud cover be allowed in each aerial imagery</w:t>
       </w:r>
       <w:r>
         <w:rPr>
@@ -4911,25 +5009,7 @@
           <w:sz w:val="24"/>
           <w:szCs w:val="24"/>
         </w:rPr>
-        <w:t xml:space="preserve">. Aerial imagery </w:t>
-      </w:r>
-      <w:proofErr w:type="gramStart"/>
-      <w:r>
-        <w:rPr>
-          <w:rFonts w:ascii="Arial" w:hAnsi="Arial" w:cs="Arial"/>
-          <w:sz w:val="24"/>
-          <w:szCs w:val="24"/>
-        </w:rPr>
-        <w:t>are</w:t>
-      </w:r>
-      <w:proofErr w:type="gramEnd"/>
-      <w:r>
-        <w:rPr>
-          <w:rFonts w:ascii="Arial" w:hAnsi="Arial" w:cs="Arial"/>
-          <w:sz w:val="24"/>
-          <w:szCs w:val="24"/>
-        </w:rPr>
-        <w:t xml:space="preserve"> available as digital ortho quarter quad tiles (DOQQs) geotiffs, and which also correspond to the USGS topographic quadrangles</w:t>
+        <w:t>. Aerial imagery are available as digital ortho quarter quad tiles (DOQQs) geotiffs, and which also correspond to the USGS topographic quadrangles</w:t>
       </w:r>
       <w:r>
         <w:rPr>
@@ -5351,7 +5431,6 @@
                 <w:sz w:val="12"/>
                 <w:szCs w:val="12"/>
               </w:rPr>
-              <w:lastRenderedPageBreak/>
               <w:t>January 20, 1994</w:t>
             </w:r>
           </w:p>
@@ -7656,6 +7735,7 @@
                 <w:sz w:val="12"/>
                 <w:szCs w:val="12"/>
               </w:rPr>
+              <w:lastRenderedPageBreak/>
               <w:t>October 13, 2013</w:t>
             </w:r>
           </w:p>
@@ -9197,7 +9277,6 @@
                 <w:sz w:val="12"/>
                 <w:szCs w:val="12"/>
               </w:rPr>
-              <w:lastRenderedPageBreak/>
               <w:t>November 10, 2019</w:t>
             </w:r>
           </w:p>
@@ -10387,51 +10466,15 @@
           <w:sz w:val="24"/>
           <w:szCs w:val="24"/>
         </w:rPr>
-        <w:t xml:space="preserve">For this </w:t>
-      </w:r>
-      <w:proofErr w:type="gramStart"/>
-      <w:r>
-        <w:rPr>
-          <w:rFonts w:ascii="Arial" w:hAnsi="Arial" w:cs="Arial"/>
-          <w:sz w:val="24"/>
-          <w:szCs w:val="24"/>
-        </w:rPr>
-        <w:t>analysis</w:t>
-      </w:r>
-      <w:proofErr w:type="gramEnd"/>
-      <w:r>
-        <w:rPr>
-          <w:rFonts w:ascii="Arial" w:hAnsi="Arial" w:cs="Arial"/>
-          <w:sz w:val="24"/>
-          <w:szCs w:val="24"/>
-        </w:rPr>
-        <w:t xml:space="preserve"> the DSAS ArcGIS extension was used. The DSAS extension </w:t>
-      </w:r>
-      <w:r>
-        <w:rPr>
-          <w:rFonts w:ascii="Arial" w:hAnsi="Arial" w:cs="Arial"/>
-          <w:sz w:val="24"/>
-          <w:szCs w:val="24"/>
-        </w:rPr>
-        <w:t xml:space="preserve">casts </w:t>
-      </w:r>
-      <w:proofErr w:type="gramStart"/>
-      <w:r>
-        <w:rPr>
-          <w:rFonts w:ascii="Arial" w:hAnsi="Arial" w:cs="Arial"/>
-          <w:sz w:val="24"/>
-          <w:szCs w:val="24"/>
-        </w:rPr>
-        <w:t>transects</w:t>
-      </w:r>
-      <w:proofErr w:type="gramEnd"/>
-      <w:r>
-        <w:rPr>
-          <w:rFonts w:ascii="Arial" w:hAnsi="Arial" w:cs="Arial"/>
-          <w:sz w:val="24"/>
-          <w:szCs w:val="24"/>
-        </w:rPr>
-        <w:t xml:space="preserve"> along the baselines (starting point for transects) and </w:t>
+        <w:t xml:space="preserve">For this analysis the DSAS ArcGIS extension was used. The DSAS extension </w:t>
+      </w:r>
+      <w:r>
+        <w:rPr>
+          <w:rFonts w:ascii="Arial" w:hAnsi="Arial" w:cs="Arial"/>
+          <w:sz w:val="24"/>
+          <w:szCs w:val="24"/>
+        </w:rPr>
+        <w:t xml:space="preserve">casts transects along the baselines (starting point for transects) and </w:t>
       </w:r>
       <w:r>
         <w:rPr>
@@ -10519,51 +10562,15 @@
           <w:sz w:val="24"/>
           <w:szCs w:val="24"/>
         </w:rPr>
-        <w:t xml:space="preserve">and NSM (Net Shoreline Movement) </w:t>
-      </w:r>
-      <w:proofErr w:type="gramStart"/>
-      <w:r>
-        <w:rPr>
-          <w:rFonts w:ascii="Arial" w:hAnsi="Arial" w:cs="Arial"/>
-          <w:sz w:val="24"/>
-          <w:szCs w:val="24"/>
-        </w:rPr>
-        <w:t>were selected</w:t>
-      </w:r>
-      <w:proofErr w:type="gramEnd"/>
-      <w:r>
-        <w:rPr>
-          <w:rFonts w:ascii="Arial" w:hAnsi="Arial" w:cs="Arial"/>
-          <w:sz w:val="24"/>
-          <w:szCs w:val="24"/>
-        </w:rPr>
-        <w:t xml:space="preserve">. </w:t>
-      </w:r>
-      <w:r>
-        <w:rPr>
-          <w:rFonts w:ascii="Arial" w:hAnsi="Arial" w:cs="Arial"/>
-          <w:sz w:val="24"/>
-          <w:szCs w:val="24"/>
-        </w:rPr>
-        <w:t xml:space="preserve">A linear regression rate-of-change can </w:t>
-      </w:r>
-      <w:proofErr w:type="gramStart"/>
-      <w:r>
-        <w:rPr>
-          <w:rFonts w:ascii="Arial" w:hAnsi="Arial" w:cs="Arial"/>
-          <w:sz w:val="24"/>
-          <w:szCs w:val="24"/>
-        </w:rPr>
-        <w:t>be ascertained</w:t>
-      </w:r>
-      <w:proofErr w:type="gramEnd"/>
-      <w:r>
-        <w:rPr>
-          <w:rFonts w:ascii="Arial" w:hAnsi="Arial" w:cs="Arial"/>
-          <w:sz w:val="24"/>
-          <w:szCs w:val="24"/>
-        </w:rPr>
-        <w:t xml:space="preserve"> by fitting a least</w:t>
+        <w:t xml:space="preserve">and NSM (Net Shoreline Movement) were selected. </w:t>
+      </w:r>
+      <w:r>
+        <w:rPr>
+          <w:rFonts w:ascii="Arial" w:hAnsi="Arial" w:cs="Arial"/>
+          <w:sz w:val="24"/>
+          <w:szCs w:val="24"/>
+        </w:rPr>
+        <w:t>A linear regression rate-of-change can be ascertained by fitting a least</w:t>
       </w:r>
       <w:r>
         <w:rPr>
@@ -10611,16 +10618,7 @@
           <w:sz w:val="24"/>
           <w:szCs w:val="24"/>
         </w:rPr>
-        <w:t xml:space="preserve">so that the sum </w:t>
-      </w:r>
-      <w:r>
-        <w:rPr>
-          <w:rFonts w:ascii="Arial" w:hAnsi="Arial" w:cs="Arial"/>
-          <w:sz w:val="24"/>
-          <w:szCs w:val="24"/>
-        </w:rPr>
-        <w:lastRenderedPageBreak/>
-        <w:t xml:space="preserve">of the squared residuals </w:t>
+        <w:t xml:space="preserve">so that the sum of the squared residuals </w:t>
       </w:r>
       <w:r>
         <w:rPr>
@@ -10804,33 +10802,24 @@
           <w:sz w:val="24"/>
           <w:szCs w:val="24"/>
         </w:rPr>
-        <w:t xml:space="preserve"> - DSAS generates transects that </w:t>
-      </w:r>
-      <w:proofErr w:type="gramStart"/>
-      <w:r>
-        <w:rPr>
-          <w:rFonts w:ascii="Arial" w:hAnsi="Arial" w:cs="Arial"/>
-          <w:sz w:val="24"/>
-          <w:szCs w:val="24"/>
-        </w:rPr>
-        <w:t>are cast</w:t>
-      </w:r>
-      <w:proofErr w:type="gramEnd"/>
-      <w:r>
-        <w:rPr>
-          <w:rFonts w:ascii="Arial" w:hAnsi="Arial" w:cs="Arial"/>
-          <w:sz w:val="24"/>
-          <w:szCs w:val="24"/>
-        </w:rPr>
-        <w:t xml:space="preserve"> perpendicular to the reference baseline at a user-specified spacing alongshore.  DSAS measures the distance between the baseline and each shoreline intersection along a transect, and combines date information, and positional uncertainty for each shoreline, to  generate the </w:t>
-      </w:r>
-      <w:r>
-        <w:rPr>
-          <w:rFonts w:ascii="Arial" w:hAnsi="Arial" w:cs="Arial"/>
-          <w:sz w:val="24"/>
-          <w:szCs w:val="24"/>
-        </w:rPr>
-        <w:t xml:space="preserve">change metrics </w:t>
+        <w:t xml:space="preserve"> - DSAS generates transects that are cast perpendicular to the reference baseline at a user-specified spacing alongshore.  DSAS measures the distance between the baseline and each shoreline intersection along a transect, and combines date information, and positional uncertainty for each shoreline, to  generate the </w:t>
+      </w:r>
+      <w:r>
+        <w:rPr>
+          <w:rFonts w:ascii="Arial" w:hAnsi="Arial" w:cs="Arial"/>
+          <w:sz w:val="24"/>
+          <w:szCs w:val="24"/>
+        </w:rPr>
+        <w:t xml:space="preserve">change </w:t>
+      </w:r>
+      <w:r>
+        <w:rPr>
+          <w:rFonts w:ascii="Arial" w:hAnsi="Arial" w:cs="Arial"/>
+          <w:sz w:val="24"/>
+          <w:szCs w:val="24"/>
+        </w:rPr>
+        <w:lastRenderedPageBreak/>
+        <w:t xml:space="preserve">metrics </w:t>
       </w:r>
       <w:r>
         <w:rPr>
@@ -10910,7 +10899,6 @@
         </w:rPr>
         <w:t xml:space="preserve">All objects used in the DSAS </w:t>
       </w:r>
-      <w:proofErr w:type="gramStart"/>
       <w:r>
         <w:rPr>
           <w:rFonts w:ascii="Arial" w:hAnsi="Arial" w:cs="Arial"/>
@@ -10925,16 +10913,7 @@
           <w:sz w:val="24"/>
           <w:szCs w:val="24"/>
         </w:rPr>
-        <w:t xml:space="preserve"> stored</w:t>
-      </w:r>
-      <w:proofErr w:type="gramEnd"/>
-      <w:r>
-        <w:rPr>
-          <w:rFonts w:ascii="Arial" w:hAnsi="Arial" w:cs="Arial"/>
-          <w:sz w:val="24"/>
-          <w:szCs w:val="24"/>
-        </w:rPr>
-        <w:t xml:space="preserve"> in </w:t>
+        <w:t xml:space="preserve"> stored in </w:t>
       </w:r>
       <w:r>
         <w:rPr>
@@ -10974,16 +10953,7 @@
           <w:sz w:val="24"/>
           <w:szCs w:val="24"/>
         </w:rPr>
-        <w:t xml:space="preserve">The DSAS operational workflow includes the following steps: (1) Set default parameters and fields to created shoreline and baseline layers, transects, shoreline calculations, metadata and file output locations; (2) Cast transects and select their maximum search distance, transect spacing, and smoothing distance; (3) Calculate </w:t>
-      </w:r>
-      <w:r>
-        <w:rPr>
-          <w:rFonts w:ascii="Arial" w:hAnsi="Arial" w:cs="Arial"/>
-          <w:sz w:val="24"/>
-          <w:szCs w:val="24"/>
-        </w:rPr>
-        <w:lastRenderedPageBreak/>
-        <w:t>change statistics such as confidence intervals, shoreline intersection threshold, rate of output display, and summary report; (4) Create data visualization for LRR and NSM; and (5) Shoreline forecasting for a 10 and/or 20 year forecast.</w:t>
+        <w:t>The DSAS operational workflow includes the following steps: (1) Set default parameters and fields to created shoreline and baseline layers, transects, shoreline calculations, metadata and file output locations; (2) Cast transects and select their maximum search distance, transect spacing, and smoothing distance; (3) Calculate change statistics such as confidence intervals, shoreline intersection threshold, rate of output display, and summary report; (4) Create data visualization for LRR and NSM; and (5) Shoreline forecasting for a 10 and/or 20 year forecast.</w:t>
       </w:r>
     </w:p>
     <w:p>
@@ -11126,16 +11096,7 @@
           <w:sz w:val="24"/>
           <w:szCs w:val="24"/>
         </w:rPr>
-        <w:t xml:space="preserve">shoreline </w:t>
-      </w:r>
-      <w:proofErr w:type="gramStart"/>
-      <w:r>
-        <w:rPr>
-          <w:rFonts w:ascii="Arial" w:hAnsi="Arial" w:cs="Arial"/>
-          <w:sz w:val="24"/>
-          <w:szCs w:val="24"/>
-        </w:rPr>
-        <w:t>w</w:t>
+        <w:t>shoreline w</w:t>
       </w:r>
       <w:r>
         <w:rPr>
@@ -11151,16 +11112,7 @@
           <w:sz w:val="24"/>
           <w:szCs w:val="24"/>
         </w:rPr>
-        <w:t xml:space="preserve"> traced</w:t>
-      </w:r>
-      <w:proofErr w:type="gramEnd"/>
-      <w:r>
-        <w:rPr>
-          <w:rFonts w:ascii="Arial" w:hAnsi="Arial" w:cs="Arial"/>
-          <w:sz w:val="24"/>
-          <w:szCs w:val="24"/>
-        </w:rPr>
-        <w:t xml:space="preserve"> </w:t>
+        <w:t xml:space="preserve"> traced </w:t>
       </w:r>
       <w:r>
         <w:rPr>
@@ -11176,25 +11128,7 @@
           <w:sz w:val="24"/>
           <w:szCs w:val="24"/>
         </w:rPr>
-        <w:t xml:space="preserve">via ArcGIS editing features. Shorelines </w:t>
-      </w:r>
-      <w:proofErr w:type="gramStart"/>
-      <w:r>
-        <w:rPr>
-          <w:rFonts w:ascii="Arial" w:hAnsi="Arial" w:cs="Arial"/>
-          <w:sz w:val="24"/>
-          <w:szCs w:val="24"/>
-        </w:rPr>
-        <w:t>were then merged</w:t>
-      </w:r>
-      <w:proofErr w:type="gramEnd"/>
-      <w:r>
-        <w:rPr>
-          <w:rFonts w:ascii="Arial" w:hAnsi="Arial" w:cs="Arial"/>
-          <w:sz w:val="24"/>
-          <w:szCs w:val="24"/>
-        </w:rPr>
-        <w:t xml:space="preserve"> into a single shapefile using the ArcGIS tool Merge. A </w:t>
+        <w:t xml:space="preserve">via ArcGIS editing features. Shorelines were then merged into a single shapefile using the ArcGIS tool Merge. A </w:t>
       </w:r>
       <w:r>
         <w:rPr>
@@ -11210,43 +11144,7 @@
           <w:sz w:val="24"/>
           <w:szCs w:val="24"/>
         </w:rPr>
-        <w:t xml:space="preserve">-meter buffer </w:t>
-      </w:r>
-      <w:proofErr w:type="gramStart"/>
-      <w:r>
-        <w:rPr>
-          <w:rFonts w:ascii="Arial" w:hAnsi="Arial" w:cs="Arial"/>
-          <w:sz w:val="24"/>
-          <w:szCs w:val="24"/>
-        </w:rPr>
-        <w:t>was then calculated</w:t>
-      </w:r>
-      <w:proofErr w:type="gramEnd"/>
-      <w:r>
-        <w:rPr>
-          <w:rFonts w:ascii="Arial" w:hAnsi="Arial" w:cs="Arial"/>
-          <w:sz w:val="24"/>
-          <w:szCs w:val="24"/>
-        </w:rPr>
-        <w:t xml:space="preserve"> around the merged shorelines shapefile using the ArcGIS tool Buffer. A section of the buffer </w:t>
-      </w:r>
-      <w:proofErr w:type="gramStart"/>
-      <w:r>
-        <w:rPr>
-          <w:rFonts w:ascii="Arial" w:hAnsi="Arial" w:cs="Arial"/>
-          <w:sz w:val="24"/>
-          <w:szCs w:val="24"/>
-        </w:rPr>
-        <w:t>was selected</w:t>
-      </w:r>
-      <w:proofErr w:type="gramEnd"/>
-      <w:r>
-        <w:rPr>
-          <w:rFonts w:ascii="Arial" w:hAnsi="Arial" w:cs="Arial"/>
-          <w:sz w:val="24"/>
-          <w:szCs w:val="24"/>
-        </w:rPr>
-        <w:t xml:space="preserve"> to act as the baseline for transect casting </w:t>
+        <w:t xml:space="preserve">-meter buffer was then calculated around the merged shorelines shapefile using the ArcGIS tool Buffer. A section of the buffer was selected to act as the baseline for transect casting </w:t>
       </w:r>
       <w:r>
         <w:rPr>
@@ -11294,33 +11192,15 @@
           <w:sz w:val="24"/>
           <w:szCs w:val="24"/>
         </w:rPr>
-        <w:t xml:space="preserve">selected can </w:t>
-      </w:r>
-      <w:proofErr w:type="gramStart"/>
-      <w:r>
-        <w:rPr>
-          <w:rFonts w:ascii="Arial" w:hAnsi="Arial" w:cs="Arial"/>
-          <w:sz w:val="24"/>
-          <w:szCs w:val="24"/>
-        </w:rPr>
-        <w:t>be</w:t>
-      </w:r>
-      <w:r>
-        <w:rPr>
-          <w:rFonts w:ascii="Arial" w:hAnsi="Arial" w:cs="Arial"/>
-          <w:sz w:val="24"/>
-          <w:szCs w:val="24"/>
-        </w:rPr>
-        <w:t xml:space="preserve"> found</w:t>
-      </w:r>
-      <w:proofErr w:type="gramEnd"/>
-      <w:r>
-        <w:rPr>
-          <w:rFonts w:ascii="Arial" w:hAnsi="Arial" w:cs="Arial"/>
-          <w:sz w:val="24"/>
-          <w:szCs w:val="24"/>
-        </w:rPr>
-        <w:t xml:space="preserve"> on the east side of Deer </w:t>
+        <w:t>selected can be</w:t>
+      </w:r>
+      <w:r>
+        <w:rPr>
+          <w:rFonts w:ascii="Arial" w:hAnsi="Arial" w:cs="Arial"/>
+          <w:sz w:val="24"/>
+          <w:szCs w:val="24"/>
+        </w:rPr>
+        <w:t xml:space="preserve"> found on the east side of Deer </w:t>
       </w:r>
       <w:r>
         <w:rPr>
@@ -11336,25 +11216,7 @@
           <w:sz w:val="24"/>
           <w:szCs w:val="24"/>
         </w:rPr>
-        <w:t xml:space="preserve"> is entirely inland. Both a baseline shapefile and merged shoreline shapefile </w:t>
-      </w:r>
-      <w:proofErr w:type="gramStart"/>
-      <w:r>
-        <w:rPr>
-          <w:rFonts w:ascii="Arial" w:hAnsi="Arial" w:cs="Arial"/>
-          <w:sz w:val="24"/>
-          <w:szCs w:val="24"/>
-        </w:rPr>
-        <w:t>are required</w:t>
-      </w:r>
-      <w:proofErr w:type="gramEnd"/>
-      <w:r>
-        <w:rPr>
-          <w:rFonts w:ascii="Arial" w:hAnsi="Arial" w:cs="Arial"/>
-          <w:sz w:val="24"/>
-          <w:szCs w:val="24"/>
-        </w:rPr>
-        <w:t xml:space="preserve"> for DSAS calculations</w:t>
+        <w:t xml:space="preserve"> is entirely inland. Both a baseline shapefile and merged shoreline shapefile are required for DSAS calculations</w:t>
       </w:r>
       <w:r>
         <w:rPr>
@@ -11541,25 +11403,16 @@
           <w:sz w:val="24"/>
           <w:szCs w:val="24"/>
         </w:rPr>
-        <w:t xml:space="preserve">A smoothing distance is a user- specified smoothing value which can facilitate and orthogonal transect intersect by creating a baseline (which </w:t>
-      </w:r>
-      <w:proofErr w:type="gramStart"/>
-      <w:r>
-        <w:rPr>
-          <w:rFonts w:ascii="Arial" w:hAnsi="Arial" w:cs="Arial"/>
-          <w:sz w:val="24"/>
-          <w:szCs w:val="24"/>
-        </w:rPr>
-        <w:t>is not displayed</w:t>
-      </w:r>
-      <w:proofErr w:type="gramEnd"/>
-      <w:r>
-        <w:rPr>
-          <w:rFonts w:ascii="Arial" w:hAnsi="Arial" w:cs="Arial"/>
-          <w:sz w:val="24"/>
-          <w:szCs w:val="24"/>
-        </w:rPr>
-        <w:t xml:space="preserve"> in the final product)</w:t>
+        <w:t xml:space="preserve">A smoothing distance is a user- specified smoothing value which can facilitate </w:t>
+      </w:r>
+      <w:r>
+        <w:rPr>
+          <w:rFonts w:ascii="Arial" w:hAnsi="Arial" w:cs="Arial"/>
+          <w:sz w:val="24"/>
+          <w:szCs w:val="24"/>
+        </w:rPr>
+        <w:lastRenderedPageBreak/>
+        <w:t>and orthogonal transect intersect by creating a baseline (which is not displayed in the final product)</w:t>
       </w:r>
       <w:r>
         <w:rPr>
@@ -11639,25 +11492,7 @@
           <w:sz w:val="24"/>
           <w:szCs w:val="24"/>
         </w:rPr>
-        <w:t xml:space="preserve">, which </w:t>
-      </w:r>
-      <w:proofErr w:type="gramStart"/>
-      <w:r>
-        <w:rPr>
-          <w:rFonts w:ascii="Arial" w:hAnsi="Arial" w:cs="Arial"/>
-          <w:sz w:val="24"/>
-          <w:szCs w:val="24"/>
-        </w:rPr>
-        <w:t>is recommended</w:t>
-      </w:r>
-      <w:proofErr w:type="gramEnd"/>
-      <w:r>
-        <w:rPr>
-          <w:rFonts w:ascii="Arial" w:hAnsi="Arial" w:cs="Arial"/>
-          <w:sz w:val="24"/>
-          <w:szCs w:val="24"/>
-        </w:rPr>
-        <w:t xml:space="preserve"> for smaller shorelines. </w:t>
+        <w:t xml:space="preserve">, which is recommended for smaller shorelines. </w:t>
       </w:r>
       <w:r>
         <w:rPr>
@@ -11698,7 +11533,6 @@
         <w:rPr>
           <w:noProof/>
         </w:rPr>
-        <w:lastRenderedPageBreak/>
         <w:drawing>
           <wp:inline distT="0" distB="0" distL="0" distR="0" wp14:anchorId="5AFD42D8" wp14:editId="042AD0C5">
             <wp:extent cx="5943600" cy="4457700"/>
@@ -11922,7 +11756,17 @@
           <w:sz w:val="24"/>
           <w:szCs w:val="24"/>
         </w:rPr>
-        <w:t xml:space="preserve">The DSAS calculations follows the standard that a negative rate implies erosion and a positivie rate implies accretion. The interpretation of the results go as follows. </w:t>
+        <w:t xml:space="preserve">The DSAS calculations </w:t>
+      </w:r>
+      <w:r>
+        <w:rPr>
+          <w:rFonts w:ascii="Arial" w:hAnsi="Arial" w:cs="Arial"/>
+          <w:noProof/>
+          <w:sz w:val="24"/>
+          <w:szCs w:val="24"/>
+        </w:rPr>
+        <w:lastRenderedPageBreak/>
+        <w:t xml:space="preserve">follows the standard that a negative rate implies erosion and a positivie rate implies accretion. The interpretation of the results go as follows. </w:t>
       </w:r>
     </w:p>
     <w:p>
@@ -11947,7 +11791,6 @@
           <w:iCs/>
           <w:noProof/>
         </w:rPr>
-        <w:lastRenderedPageBreak/>
         <w:drawing>
           <wp:anchor distT="0" distB="0" distL="114300" distR="114300" simplePos="0" relativeHeight="251677696" behindDoc="0" locked="0" layoutInCell="1" allowOverlap="1" wp14:anchorId="76F1D555" wp14:editId="239F87F7">
             <wp:simplePos x="0" y="0"/>
@@ -12435,7 +12278,16 @@
           <w:sz w:val="24"/>
           <w:szCs w:val="24"/>
         </w:rPr>
-        <w:t xml:space="preserve">. For the NSM calculations (Figure 6, right), the most net shoreline erosion occurred on the north end of Deer Island. The </w:t>
+        <w:t xml:space="preserve">. For the NSM calculations (Figure 6, right), the most net shoreline erosion occurred on the north end </w:t>
+      </w:r>
+      <w:r>
+        <w:rPr>
+          <w:rFonts w:ascii="Arial" w:hAnsi="Arial" w:cs="Arial"/>
+          <w:sz w:val="24"/>
+          <w:szCs w:val="24"/>
+        </w:rPr>
+        <w:lastRenderedPageBreak/>
+        <w:t xml:space="preserve">of Deer Island. The </w:t>
       </w:r>
       <w:r>
         <w:rPr>
@@ -12547,16 +12399,7 @@
           <w:sz w:val="24"/>
           <w:szCs w:val="24"/>
         </w:rPr>
-        <w:t xml:space="preserve">range </w:t>
-      </w:r>
-      <w:r>
-        <w:rPr>
-          <w:rFonts w:ascii="Arial" w:hAnsi="Arial" w:cs="Arial"/>
-          <w:sz w:val="24"/>
-          <w:szCs w:val="24"/>
-        </w:rPr>
-        <w:lastRenderedPageBreak/>
-        <w:t>from</w:t>
+        <w:t>range from</w:t>
       </w:r>
       <w:r>
         <w:rPr>
@@ -13180,7 +13023,16 @@
           <w:sz w:val="24"/>
           <w:szCs w:val="24"/>
         </w:rPr>
-        <w:t xml:space="preserve">, the highest </w:t>
+        <w:t xml:space="preserve">, the </w:t>
+      </w:r>
+      <w:r>
+        <w:rPr>
+          <w:rFonts w:ascii="Arial" w:hAnsi="Arial" w:cs="Arial"/>
+          <w:sz w:val="24"/>
+          <w:szCs w:val="24"/>
+        </w:rPr>
+        <w:lastRenderedPageBreak/>
+        <w:t xml:space="preserve">highest </w:t>
       </w:r>
       <w:r>
         <w:rPr>
@@ -13260,16 +13112,7 @@
           <w:sz w:val="24"/>
           <w:szCs w:val="24"/>
         </w:rPr>
-        <w:t xml:space="preserve">The figure </w:t>
-      </w:r>
-      <w:r>
-        <w:rPr>
-          <w:rFonts w:ascii="Arial" w:hAnsi="Arial" w:cs="Arial"/>
-          <w:sz w:val="24"/>
-          <w:szCs w:val="24"/>
-        </w:rPr>
-        <w:lastRenderedPageBreak/>
-        <w:t xml:space="preserve">above depicts Deer Island as having </w:t>
+        <w:t xml:space="preserve">The figure above depicts Deer Island as having </w:t>
       </w:r>
       <w:r>
         <w:rPr>
@@ -13845,7 +13688,16 @@
           <w:sz w:val="24"/>
           <w:szCs w:val="24"/>
         </w:rPr>
-        <w:t>For the NSM (right), the highest erosion distance measurements are from -</w:t>
+        <w:t xml:space="preserve">For the NSM (right), the highest erosion distance </w:t>
+      </w:r>
+      <w:r>
+        <w:rPr>
+          <w:rFonts w:ascii="Arial" w:hAnsi="Arial" w:cs="Arial"/>
+          <w:sz w:val="24"/>
+          <w:szCs w:val="24"/>
+        </w:rPr>
+        <w:lastRenderedPageBreak/>
+        <w:t>measurements are from -</w:t>
       </w:r>
       <w:r>
         <w:rPr>
@@ -13933,26 +13785,7 @@
           <w:sz w:val="24"/>
           <w:szCs w:val="24"/>
         </w:rPr>
-        <w:lastRenderedPageBreak/>
-        <w:t xml:space="preserve">distance </w:t>
-      </w:r>
-      <w:proofErr w:type="gramStart"/>
-      <w:r>
-        <w:rPr>
-          <w:rFonts w:ascii="Arial" w:hAnsi="Arial" w:cs="Arial"/>
-          <w:sz w:val="24"/>
-          <w:szCs w:val="24"/>
-        </w:rPr>
-        <w:t>is seen</w:t>
-      </w:r>
-      <w:proofErr w:type="gramEnd"/>
-      <w:r>
-        <w:rPr>
-          <w:rFonts w:ascii="Arial" w:hAnsi="Arial" w:cs="Arial"/>
-          <w:sz w:val="24"/>
-          <w:szCs w:val="24"/>
-        </w:rPr>
-        <w:t xml:space="preserve"> at the north </w:t>
+        <w:t xml:space="preserve">distance is seen at the north </w:t>
       </w:r>
       <w:r>
         <w:rPr>
@@ -14351,23 +14184,13 @@
         </w:rPr>
         <w:t xml:space="preserve">Forecast points </w:t>
       </w:r>
-      <w:proofErr w:type="gramStart"/>
-      <w:r>
-        <w:rPr>
-          <w:rFonts w:ascii="Arial" w:hAnsi="Arial" w:cs="Arial"/>
-          <w:sz w:val="24"/>
-          <w:szCs w:val="24"/>
-        </w:rPr>
-        <w:t>were created</w:t>
-      </w:r>
-      <w:proofErr w:type="gramEnd"/>
-      <w:r>
-        <w:rPr>
-          <w:rFonts w:ascii="Arial" w:hAnsi="Arial" w:cs="Arial"/>
-          <w:sz w:val="24"/>
-          <w:szCs w:val="24"/>
-        </w:rPr>
-        <w:t xml:space="preserve"> </w:t>
+      <w:r>
+        <w:rPr>
+          <w:rFonts w:ascii="Arial" w:hAnsi="Arial" w:cs="Arial"/>
+          <w:sz w:val="24"/>
+          <w:szCs w:val="24"/>
+        </w:rPr>
+        <w:t xml:space="preserve">were created </w:t>
       </w:r>
       <w:r>
         <w:rPr>
@@ -14446,7 +14269,6 @@
         <w:tab/>
         <w:t xml:space="preserve">The DSAS calculations for future shoreline predictions </w:t>
       </w:r>
-      <w:proofErr w:type="gramStart"/>
       <w:r>
         <w:rPr>
           <w:rFonts w:ascii="Arial" w:hAnsi="Arial" w:cs="Arial"/>
@@ -14461,16 +14283,7 @@
           <w:sz w:val="24"/>
           <w:szCs w:val="24"/>
         </w:rPr>
-        <w:t xml:space="preserve"> depicted</w:t>
-      </w:r>
-      <w:proofErr w:type="gramEnd"/>
-      <w:r>
-        <w:rPr>
-          <w:rFonts w:ascii="Arial" w:hAnsi="Arial" w:cs="Arial"/>
-          <w:sz w:val="24"/>
-          <w:szCs w:val="24"/>
-        </w:rPr>
-        <w:t xml:space="preserve"> in Figure 9. </w:t>
+        <w:t xml:space="preserve"> depicted in Figure 9. </w:t>
       </w:r>
       <w:r>
         <w:rPr>
@@ -14494,33 +14307,24 @@
           <w:sz w:val="24"/>
           <w:szCs w:val="24"/>
         </w:rPr>
-        <w:t xml:space="preserve">particularity in the south and center of Deer Island. The north end of Deer Island has an acute area right before the shoreline bulge that </w:t>
-      </w:r>
-      <w:proofErr w:type="gramStart"/>
-      <w:r>
-        <w:rPr>
-          <w:rFonts w:ascii="Arial" w:hAnsi="Arial" w:cs="Arial"/>
-          <w:sz w:val="24"/>
-          <w:szCs w:val="24"/>
-        </w:rPr>
-        <w:t>is project</w:t>
-      </w:r>
-      <w:r>
-        <w:rPr>
-          <w:rFonts w:ascii="Arial" w:hAnsi="Arial" w:cs="Arial"/>
-          <w:sz w:val="24"/>
-          <w:szCs w:val="24"/>
-        </w:rPr>
-        <w:t>ed</w:t>
-      </w:r>
-      <w:proofErr w:type="gramEnd"/>
-      <w:r>
-        <w:rPr>
-          <w:rFonts w:ascii="Arial" w:hAnsi="Arial" w:cs="Arial"/>
-          <w:sz w:val="24"/>
-          <w:szCs w:val="24"/>
-        </w:rPr>
-        <w:t xml:space="preserve"> </w:t>
+        <w:t xml:space="preserve">particularity in the </w:t>
+      </w:r>
+      <w:r>
+        <w:rPr>
+          <w:rFonts w:ascii="Arial" w:hAnsi="Arial" w:cs="Arial"/>
+          <w:sz w:val="24"/>
+          <w:szCs w:val="24"/>
+        </w:rPr>
+        <w:lastRenderedPageBreak/>
+        <w:t>south and center of Deer Island. The north end of Deer Island has an acute area right before the shoreline bulge that is project</w:t>
+      </w:r>
+      <w:r>
+        <w:rPr>
+          <w:rFonts w:ascii="Arial" w:hAnsi="Arial" w:cs="Arial"/>
+          <w:sz w:val="24"/>
+          <w:szCs w:val="24"/>
+        </w:rPr>
+        <w:t xml:space="preserve">ed </w:t>
       </w:r>
       <w:r>
         <w:rPr>
@@ -14536,16 +14340,7 @@
           <w:sz w:val="24"/>
           <w:szCs w:val="24"/>
         </w:rPr>
-        <w:t xml:space="preserve">be completely eroded by the 10-year </w:t>
-      </w:r>
-      <w:r>
-        <w:rPr>
-          <w:rFonts w:ascii="Arial" w:hAnsi="Arial" w:cs="Arial"/>
-          <w:sz w:val="24"/>
-          <w:szCs w:val="24"/>
-        </w:rPr>
-        <w:lastRenderedPageBreak/>
-        <w:t xml:space="preserve">prediction. The center of Deer Islands has a slight accretion area, but the majority of the 10-year projection is predicting that the west shoreline of Deer Island </w:t>
+        <w:t xml:space="preserve">be completely eroded by the 10-year prediction. The center of Deer Islands has a slight accretion area, but the majority of the 10-year projection is predicting that the west shoreline of Deer Island </w:t>
       </w:r>
       <w:r>
         <w:rPr>
@@ -14710,25 +14505,7 @@
           <w:sz w:val="24"/>
           <w:szCs w:val="24"/>
         </w:rPr>
-        <w:t xml:space="preserve"> completely gone by the </w:t>
-      </w:r>
-      <w:proofErr w:type="gramStart"/>
-      <w:r>
-        <w:rPr>
-          <w:rFonts w:ascii="Arial" w:hAnsi="Arial" w:cs="Arial"/>
-          <w:sz w:val="24"/>
-          <w:szCs w:val="24"/>
-        </w:rPr>
-        <w:t>time period</w:t>
-      </w:r>
-      <w:proofErr w:type="gramEnd"/>
-      <w:r>
-        <w:rPr>
-          <w:rFonts w:ascii="Arial" w:hAnsi="Arial" w:cs="Arial"/>
-          <w:sz w:val="24"/>
-          <w:szCs w:val="24"/>
-        </w:rPr>
-        <w:t xml:space="preserve"> of Figure 7. </w:t>
+        <w:t xml:space="preserve"> completely gone by the time period of Figure 7. </w:t>
       </w:r>
       <w:r>
         <w:rPr>
@@ -14954,6 +14731,112 @@
           <w:sz w:val="24"/>
           <w:szCs w:val="24"/>
         </w:rPr>
+        <w:t>The Big Bend region of Florida is</w:t>
+      </w:r>
+      <w:r>
+        <w:rPr>
+          <w:rFonts w:ascii="Arial" w:hAnsi="Arial" w:cs="Arial"/>
+          <w:sz w:val="24"/>
+          <w:szCs w:val="24"/>
+        </w:rPr>
+        <w:t xml:space="preserve"> already experiencing low shorebird species richness and population abundance, implying that an area already struggling </w:t>
+      </w:r>
+      <w:r>
+        <w:rPr>
+          <w:rFonts w:ascii="Arial" w:hAnsi="Arial" w:cs="Arial"/>
+          <w:sz w:val="24"/>
+          <w:szCs w:val="24"/>
+        </w:rPr>
+        <w:t xml:space="preserve">with species </w:t>
+      </w:r>
+      <w:r>
+        <w:rPr>
+          <w:rFonts w:ascii="Arial" w:hAnsi="Arial" w:cs="Arial"/>
+          <w:sz w:val="24"/>
+          <w:szCs w:val="24"/>
+        </w:rPr>
+        <w:t xml:space="preserve">biodiversity, despite the lack of human impact, will </w:t>
+      </w:r>
+      <w:r>
+        <w:rPr>
+          <w:rFonts w:ascii="Arial" w:hAnsi="Arial" w:cs="Arial"/>
+          <w:sz w:val="24"/>
+          <w:szCs w:val="24"/>
+        </w:rPr>
+        <w:t xml:space="preserve">at least </w:t>
+      </w:r>
+      <w:r>
+        <w:rPr>
+          <w:rFonts w:ascii="Arial" w:hAnsi="Arial" w:cs="Arial"/>
+          <w:sz w:val="24"/>
+          <w:szCs w:val="24"/>
+        </w:rPr>
+        <w:t>have negative</w:t>
+      </w:r>
+      <w:r>
+        <w:rPr>
+          <w:rFonts w:ascii="Arial" w:hAnsi="Arial" w:cs="Arial"/>
+          <w:sz w:val="24"/>
+          <w:szCs w:val="24"/>
+        </w:rPr>
+        <w:t xml:space="preserve"> </w:t>
+      </w:r>
+      <w:r>
+        <w:rPr>
+          <w:rFonts w:ascii="Arial" w:hAnsi="Arial" w:cs="Arial"/>
+          <w:sz w:val="24"/>
+          <w:szCs w:val="24"/>
+        </w:rPr>
+        <w:t xml:space="preserve">shorebird </w:t>
+      </w:r>
+      <w:r>
+        <w:rPr>
+          <w:rFonts w:ascii="Arial" w:hAnsi="Arial" w:cs="Arial"/>
+          <w:sz w:val="24"/>
+          <w:szCs w:val="24"/>
+        </w:rPr>
+        <w:t xml:space="preserve">impacts </w:t>
+      </w:r>
+      <w:r>
+        <w:rPr>
+          <w:rFonts w:ascii="Arial" w:hAnsi="Arial" w:cs="Arial"/>
+          <w:sz w:val="24"/>
+          <w:szCs w:val="24"/>
+        </w:rPr>
+        <w:t xml:space="preserve">because of </w:t>
+      </w:r>
+      <w:proofErr w:type="spellStart"/>
+      <w:r>
+        <w:rPr>
+          <w:rFonts w:ascii="Arial" w:hAnsi="Arial" w:cs="Arial"/>
+          <w:sz w:val="24"/>
+          <w:szCs w:val="24"/>
+        </w:rPr>
+        <w:t>consist</w:t>
+      </w:r>
+      <w:r>
+        <w:rPr>
+          <w:rFonts w:ascii="Arial" w:hAnsi="Arial" w:cs="Arial"/>
+          <w:sz w:val="24"/>
+          <w:szCs w:val="24"/>
+        </w:rPr>
+        <w:t>ly</w:t>
+      </w:r>
+      <w:proofErr w:type="spellEnd"/>
+      <w:r>
+        <w:rPr>
+          <w:rFonts w:ascii="Arial" w:hAnsi="Arial" w:cs="Arial"/>
+          <w:sz w:val="24"/>
+          <w:szCs w:val="24"/>
+        </w:rPr>
+        <w:t xml:space="preserve"> eroding shorelines. </w:t>
+      </w:r>
+      <w:r>
+        <w:rPr>
+          <w:rFonts w:ascii="Arial" w:hAnsi="Arial" w:cs="Arial"/>
+          <w:sz w:val="24"/>
+          <w:szCs w:val="24"/>
+        </w:rPr>
         <w:t xml:space="preserve">During a high erosion storm event, </w:t>
       </w:r>
       <w:r>
@@ -14994,33 +14877,15 @@
           <w:sz w:val="24"/>
           <w:szCs w:val="24"/>
         </w:rPr>
-        <w:t xml:space="preserve"> also </w:t>
-      </w:r>
-      <w:proofErr w:type="gramStart"/>
-      <w:r>
-        <w:rPr>
-          <w:rFonts w:ascii="Arial" w:hAnsi="Arial" w:cs="Arial"/>
-          <w:sz w:val="24"/>
-          <w:szCs w:val="24"/>
-        </w:rPr>
-        <w:t xml:space="preserve">be </w:t>
-      </w:r>
-      <w:r>
-        <w:rPr>
-          <w:rFonts w:ascii="Arial" w:hAnsi="Arial" w:cs="Arial"/>
-          <w:sz w:val="24"/>
-          <w:szCs w:val="24"/>
-        </w:rPr>
-        <w:t>washed</w:t>
-      </w:r>
-      <w:proofErr w:type="gramEnd"/>
-      <w:r>
-        <w:rPr>
-          <w:rFonts w:ascii="Arial" w:hAnsi="Arial" w:cs="Arial"/>
-          <w:sz w:val="24"/>
-          <w:szCs w:val="24"/>
-        </w:rPr>
-        <w:t xml:space="preserve"> up to shore, stranded </w:t>
+        <w:t xml:space="preserve"> also be </w:t>
+      </w:r>
+      <w:r>
+        <w:rPr>
+          <w:rFonts w:ascii="Arial" w:hAnsi="Arial" w:cs="Arial"/>
+          <w:sz w:val="24"/>
+          <w:szCs w:val="24"/>
+        </w:rPr>
+        <w:t xml:space="preserve">washed up to shore, stranded </w:t>
       </w:r>
       <w:proofErr w:type="spellStart"/>
       <w:r>
@@ -15048,7 +14913,6 @@
         </w:rPr>
         <w:t xml:space="preserve">left to die to exposure. Sandy- shore creatures naturally </w:t>
       </w:r>
-      <w:proofErr w:type="gramStart"/>
       <w:r>
         <w:rPr>
           <w:rFonts w:ascii="Arial" w:hAnsi="Arial" w:cs="Arial"/>
@@ -15063,16 +14927,7 @@
           <w:sz w:val="24"/>
           <w:szCs w:val="24"/>
         </w:rPr>
-        <w:t>able to</w:t>
-      </w:r>
-      <w:proofErr w:type="gramEnd"/>
-      <w:r>
-        <w:rPr>
-          <w:rFonts w:ascii="Arial" w:hAnsi="Arial" w:cs="Arial"/>
-          <w:sz w:val="24"/>
-          <w:szCs w:val="24"/>
-        </w:rPr>
-        <w:t xml:space="preserve"> survive storm events due to </w:t>
+        <w:t xml:space="preserve">able to survive storm events due to </w:t>
       </w:r>
       <w:r>
         <w:rPr>
@@ -15163,6 +15018,7 @@
           <w:sz w:val="24"/>
           <w:szCs w:val="24"/>
         </w:rPr>
+        <w:lastRenderedPageBreak/>
         <w:t xml:space="preserve">Results in this analysis suggest that more shoreline </w:t>
       </w:r>
       <w:r>
@@ -15197,7 +15053,6 @@
         </w:rPr>
         <w:t xml:space="preserve"> </w:t>
       </w:r>
-      <w:proofErr w:type="gramStart"/>
       <w:r>
         <w:rPr>
           <w:rFonts w:ascii="Arial" w:hAnsi="Arial" w:cs="Arial"/>
@@ -15212,16 +15067,7 @@
           <w:sz w:val="24"/>
           <w:szCs w:val="24"/>
         </w:rPr>
-        <w:t xml:space="preserve"> time</w:t>
-      </w:r>
-      <w:proofErr w:type="gramEnd"/>
-      <w:r>
-        <w:rPr>
-          <w:rFonts w:ascii="Arial" w:hAnsi="Arial" w:cs="Arial"/>
-          <w:sz w:val="24"/>
-          <w:szCs w:val="24"/>
-        </w:rPr>
-        <w:t xml:space="preserve"> frame. The transects</w:t>
+        <w:t xml:space="preserve"> time frame. The transects</w:t>
       </w:r>
       <w:r>
         <w:rPr>
@@ -15405,16 +15251,7 @@
           <w:sz w:val="24"/>
           <w:szCs w:val="24"/>
         </w:rPr>
-        <w:t xml:space="preserve"> the first </w:t>
-      </w:r>
-      <w:r>
-        <w:rPr>
-          <w:rFonts w:ascii="Arial" w:hAnsi="Arial" w:cs="Arial"/>
-          <w:sz w:val="24"/>
-          <w:szCs w:val="24"/>
-        </w:rPr>
-        <w:lastRenderedPageBreak/>
-        <w:t xml:space="preserve">imagery in the time series </w:t>
+        <w:t xml:space="preserve"> the first imagery in the time series </w:t>
       </w:r>
       <w:r>
         <w:rPr>
@@ -15837,25 +15674,7 @@
           <w:sz w:val="24"/>
           <w:szCs w:val="24"/>
         </w:rPr>
-        <w:t xml:space="preserve">intense meteorological events since there is a scant supply of sand </w:t>
-      </w:r>
-      <w:proofErr w:type="gramStart"/>
-      <w:r>
-        <w:rPr>
-          <w:rFonts w:ascii="Arial" w:hAnsi="Arial" w:cs="Arial"/>
-          <w:sz w:val="24"/>
-          <w:szCs w:val="24"/>
-        </w:rPr>
-        <w:t>being dispersed</w:t>
-      </w:r>
-      <w:proofErr w:type="gramEnd"/>
-      <w:r>
-        <w:rPr>
-          <w:rFonts w:ascii="Arial" w:hAnsi="Arial" w:cs="Arial"/>
-          <w:sz w:val="24"/>
-          <w:szCs w:val="24"/>
-        </w:rPr>
-        <w:t xml:space="preserve"> (</w:t>
+        <w:t>intense meteorological events since there is a scant supply of sand being dispersed (</w:t>
       </w:r>
       <w:proofErr w:type="spellStart"/>
       <w:r>
@@ -16157,29 +15976,7 @@
           <w:szCs w:val="20"/>
           <w:shd w:val="clear" w:color="auto" w:fill="FFFFFF"/>
         </w:rPr>
-        <w:t xml:space="preserve">McLachlan, A. "Sandy beach </w:t>
-      </w:r>
-      <w:proofErr w:type="gramStart"/>
-      <w:r>
-        <w:rPr>
-          <w:rFonts w:ascii="Arial" w:hAnsi="Arial" w:cs="Arial"/>
-          <w:color w:val="222222"/>
-          <w:sz w:val="20"/>
-          <w:szCs w:val="20"/>
-          <w:shd w:val="clear" w:color="auto" w:fill="FFFFFF"/>
-        </w:rPr>
-        <w:t>ecosystems,[</w:t>
-      </w:r>
-      <w:proofErr w:type="gramEnd"/>
-      <w:r>
-        <w:rPr>
-          <w:rFonts w:ascii="Arial" w:hAnsi="Arial" w:cs="Arial"/>
-          <w:color w:val="222222"/>
-          <w:sz w:val="20"/>
-          <w:szCs w:val="20"/>
-          <w:shd w:val="clear" w:color="auto" w:fill="FFFFFF"/>
-        </w:rPr>
-        <w:t>in:] Ecology of sandy shores." (1990): 197-226.</w:t>
+        <w:t>McLachlan, A. "Sandy beach ecosystems,[in:] Ecology of sandy shores." (1990): 197-226.</w:t>
       </w:r>
     </w:p>
     <w:sectPr>

--- a/graduate_research/chap_2_manuscript.docx
+++ b/graduate_research/chap_2_manuscript.docx
@@ -691,25 +691,7 @@
           <w:sz w:val="24"/>
           <w:szCs w:val="24"/>
         </w:rPr>
-        <w:t>resilience to storm surges including flooding and species diversity implications (</w:t>
-      </w:r>
-      <w:proofErr w:type="spellStart"/>
-      <w:r>
-        <w:rPr>
-          <w:rFonts w:ascii="Arial" w:hAnsi="Arial" w:cs="Arial"/>
-          <w:sz w:val="24"/>
-          <w:szCs w:val="24"/>
-        </w:rPr>
-        <w:t>Desantis</w:t>
-      </w:r>
-      <w:proofErr w:type="spellEnd"/>
-      <w:r>
-        <w:rPr>
-          <w:rFonts w:ascii="Arial" w:hAnsi="Arial" w:cs="Arial"/>
-          <w:sz w:val="24"/>
-          <w:szCs w:val="24"/>
-        </w:rPr>
-        <w:t xml:space="preserve"> et al., 2007). </w:t>
+        <w:t xml:space="preserve">resilience to storm surges including flooding and species diversity implications (Desantis et al., 2007). </w:t>
       </w:r>
       <w:r>
         <w:rPr>
@@ -829,25 +811,7 @@
           <w:sz w:val="24"/>
           <w:szCs w:val="24"/>
         </w:rPr>
-        <w:t>vulnerable to coastal erosion (</w:t>
-      </w:r>
-      <w:proofErr w:type="spellStart"/>
-      <w:r>
-        <w:rPr>
-          <w:rFonts w:ascii="Arial" w:hAnsi="Arial" w:cs="Arial"/>
-          <w:sz w:val="24"/>
-          <w:szCs w:val="24"/>
-        </w:rPr>
-        <w:t>Geselbracht</w:t>
-      </w:r>
-      <w:proofErr w:type="spellEnd"/>
-      <w:r>
-        <w:rPr>
-          <w:rFonts w:ascii="Arial" w:hAnsi="Arial" w:cs="Arial"/>
-          <w:sz w:val="24"/>
-          <w:szCs w:val="24"/>
-        </w:rPr>
-        <w:t xml:space="preserve"> et al., 2011). </w:t>
+        <w:t xml:space="preserve">vulnerable to coastal erosion (Geselbracht et al., 2011). </w:t>
       </w:r>
     </w:p>
     <w:p>
@@ -1024,43 +988,7 @@
           <w:sz w:val="24"/>
           <w:szCs w:val="24"/>
         </w:rPr>
-        <w:t>arming climate change causes thermal expansion of sea water, and land ice to melt into the ocean, initiating SLR (</w:t>
-      </w:r>
-      <w:proofErr w:type="spellStart"/>
-      <w:r>
-        <w:rPr>
-          <w:rFonts w:ascii="Arial" w:hAnsi="Arial" w:cs="Arial"/>
-          <w:sz w:val="24"/>
-          <w:szCs w:val="24"/>
-        </w:rPr>
-        <w:t>Cazenave</w:t>
-      </w:r>
-      <w:proofErr w:type="spellEnd"/>
-      <w:r>
-        <w:rPr>
-          <w:rFonts w:ascii="Arial" w:hAnsi="Arial" w:cs="Arial"/>
-          <w:sz w:val="24"/>
-          <w:szCs w:val="24"/>
-        </w:rPr>
-        <w:t xml:space="preserve"> and </w:t>
-      </w:r>
-      <w:proofErr w:type="spellStart"/>
-      <w:r>
-        <w:rPr>
-          <w:rFonts w:ascii="Arial" w:hAnsi="Arial" w:cs="Arial"/>
-          <w:sz w:val="24"/>
-          <w:szCs w:val="24"/>
-        </w:rPr>
-        <w:t>Cozannet</w:t>
-      </w:r>
-      <w:proofErr w:type="spellEnd"/>
-      <w:r>
-        <w:rPr>
-          <w:rFonts w:ascii="Arial" w:hAnsi="Arial" w:cs="Arial"/>
-          <w:sz w:val="24"/>
-          <w:szCs w:val="24"/>
-        </w:rPr>
-        <w:t xml:space="preserve">, 2013).  </w:t>
+        <w:t xml:space="preserve">arming climate change causes thermal expansion of sea water, and land ice to melt into the ocean, initiating SLR (Cazenave and Cozannet, 2013).  </w:t>
       </w:r>
       <w:r>
         <w:rPr>
@@ -1571,25 +1499,7 @@
           <w:sz w:val="24"/>
           <w:szCs w:val="24"/>
         </w:rPr>
-        <w:t>high discharge peaks between February and April and low discharge peaks between August and October (</w:t>
-      </w:r>
-      <w:proofErr w:type="spellStart"/>
-      <w:r>
-        <w:rPr>
-          <w:rFonts w:ascii="Arial" w:hAnsi="Arial" w:cs="Arial"/>
-          <w:sz w:val="24"/>
-          <w:szCs w:val="24"/>
-        </w:rPr>
-        <w:t>Purtlebaugh</w:t>
-      </w:r>
-      <w:proofErr w:type="spellEnd"/>
-      <w:r>
-        <w:rPr>
-          <w:rFonts w:ascii="Arial" w:hAnsi="Arial" w:cs="Arial"/>
-          <w:sz w:val="24"/>
-          <w:szCs w:val="24"/>
-        </w:rPr>
-        <w:t xml:space="preserve"> and Allen, 2010). The average annual discharge is 300 m^3/c with a minimum of 83 m^3/c and a maximum discharge of 2400 m^3/c (Wright et al., 2002). </w:t>
+        <w:t xml:space="preserve">high discharge peaks between February and April and low discharge peaks between August and October (Purtlebaugh and Allen, 2010). The average annual discharge is 300 m^3/c with a minimum of 83 m^3/c and a maximum discharge of 2400 m^3/c (Wright et al., 2002). </w:t>
       </w:r>
     </w:p>
     <w:p>
@@ -1734,25 +1644,7 @@
           <w:sz w:val="24"/>
           <w:szCs w:val="24"/>
         </w:rPr>
-        <w:t xml:space="preserve"> lowest population densities along the Florida coastline (</w:t>
-      </w:r>
-      <w:proofErr w:type="spellStart"/>
-      <w:r>
-        <w:rPr>
-          <w:rFonts w:ascii="Arial" w:hAnsi="Arial" w:cs="Arial"/>
-          <w:sz w:val="24"/>
-          <w:szCs w:val="24"/>
-        </w:rPr>
-        <w:t>Geselbracht</w:t>
-      </w:r>
-      <w:proofErr w:type="spellEnd"/>
-      <w:r>
-        <w:rPr>
-          <w:rFonts w:ascii="Arial" w:hAnsi="Arial" w:cs="Arial"/>
-          <w:sz w:val="24"/>
-          <w:szCs w:val="24"/>
-        </w:rPr>
-        <w:t xml:space="preserve"> 2007)</w:t>
+        <w:t xml:space="preserve"> lowest population densities along the Florida coastline (Geselbracht 2007)</w:t>
       </w:r>
       <w:r>
         <w:rPr>
@@ -1784,43 +1676,7 @@
           <w:sz w:val="24"/>
           <w:szCs w:val="24"/>
         </w:rPr>
-        <w:t xml:space="preserve"> accelerate coastal erosion by creating a fixed position of the shoreline and stabilizing inlets (</w:t>
-      </w:r>
-      <w:proofErr w:type="spellStart"/>
-      <w:r>
-        <w:rPr>
-          <w:rFonts w:ascii="Arial" w:hAnsi="Arial" w:cs="Arial"/>
-          <w:sz w:val="24"/>
-          <w:szCs w:val="24"/>
-        </w:rPr>
-        <w:t>Finkl</w:t>
-      </w:r>
-      <w:proofErr w:type="spellEnd"/>
-      <w:r>
-        <w:rPr>
-          <w:rFonts w:ascii="Arial" w:hAnsi="Arial" w:cs="Arial"/>
-          <w:sz w:val="24"/>
-          <w:szCs w:val="24"/>
-        </w:rPr>
-        <w:t xml:space="preserve"> and </w:t>
-      </w:r>
-      <w:proofErr w:type="spellStart"/>
-      <w:r>
-        <w:rPr>
-          <w:rFonts w:ascii="Arial" w:hAnsi="Arial" w:cs="Arial"/>
-          <w:sz w:val="24"/>
-          <w:szCs w:val="24"/>
-        </w:rPr>
-        <w:t>Charlier</w:t>
-      </w:r>
-      <w:proofErr w:type="spellEnd"/>
-      <w:r>
-        <w:rPr>
-          <w:rFonts w:ascii="Arial" w:hAnsi="Arial" w:cs="Arial"/>
-          <w:sz w:val="24"/>
-          <w:szCs w:val="24"/>
-        </w:rPr>
-        <w:t xml:space="preserve">, 2003). </w:t>
+        <w:t xml:space="preserve"> accelerate coastal erosion by creating a fixed position of the shoreline and stabilizing inlets (Finkl and Charlier, 2003). </w:t>
       </w:r>
       <w:r>
         <w:rPr>
@@ -1852,43 +1708,7 @@
           <w:sz w:val="24"/>
           <w:szCs w:val="24"/>
         </w:rPr>
-        <w:t>Species biodiversity is threatened by the increase of urbanization and environmental coastal degradation (</w:t>
-      </w:r>
-      <w:proofErr w:type="spellStart"/>
-      <w:r>
-        <w:rPr>
-          <w:rFonts w:ascii="Arial" w:hAnsi="Arial" w:cs="Arial"/>
-          <w:sz w:val="24"/>
-          <w:szCs w:val="24"/>
-        </w:rPr>
-        <w:t>Finkl</w:t>
-      </w:r>
-      <w:proofErr w:type="spellEnd"/>
-      <w:r>
-        <w:rPr>
-          <w:rFonts w:ascii="Arial" w:hAnsi="Arial" w:cs="Arial"/>
-          <w:sz w:val="24"/>
-          <w:szCs w:val="24"/>
-        </w:rPr>
-        <w:t xml:space="preserve"> and </w:t>
-      </w:r>
-      <w:proofErr w:type="spellStart"/>
-      <w:r>
-        <w:rPr>
-          <w:rFonts w:ascii="Arial" w:hAnsi="Arial" w:cs="Arial"/>
-          <w:sz w:val="24"/>
-          <w:szCs w:val="24"/>
-        </w:rPr>
-        <w:t>Charlier</w:t>
-      </w:r>
-      <w:proofErr w:type="spellEnd"/>
-      <w:r>
-        <w:rPr>
-          <w:rFonts w:ascii="Arial" w:hAnsi="Arial" w:cs="Arial"/>
-          <w:sz w:val="24"/>
-          <w:szCs w:val="24"/>
-        </w:rPr>
-        <w:t xml:space="preserve">, 2003).  Czech’s et al. (2000) documents urbanization as the highest cause for species endangerment. For example, the shorebird </w:t>
+        <w:t xml:space="preserve">Species biodiversity is threatened by the increase of urbanization and environmental coastal degradation (Finkl and Charlier, 2003).  Czech’s et al. (2000) documents urbanization as the highest cause for species endangerment. For example, the shorebird </w:t>
       </w:r>
       <w:r>
         <w:rPr>
@@ -1922,7 +1742,6 @@
         </w:rPr>
         <w:t>lover (</w:t>
       </w:r>
-      <w:proofErr w:type="spellStart"/>
       <w:r>
         <w:rPr>
           <w:rFonts w:ascii="Arial" w:hAnsi="Arial" w:cs="Arial"/>
@@ -1931,74 +1750,15 @@
           <w:sz w:val="24"/>
           <w:szCs w:val="24"/>
         </w:rPr>
-        <w:t>Charadrius</w:t>
-      </w:r>
-      <w:proofErr w:type="spellEnd"/>
-      <w:r>
-        <w:rPr>
-          <w:rFonts w:ascii="Arial" w:hAnsi="Arial" w:cs="Arial"/>
-          <w:i/>
-          <w:iCs/>
-          <w:sz w:val="24"/>
-          <w:szCs w:val="24"/>
-        </w:rPr>
-        <w:t xml:space="preserve"> </w:t>
-      </w:r>
-      <w:proofErr w:type="spellStart"/>
-      <w:r>
-        <w:rPr>
-          <w:rFonts w:ascii="Arial" w:hAnsi="Arial" w:cs="Arial"/>
-          <w:i/>
-          <w:iCs/>
-          <w:sz w:val="24"/>
-          <w:szCs w:val="24"/>
-        </w:rPr>
-        <w:t>melodus</w:t>
-      </w:r>
-      <w:proofErr w:type="spellEnd"/>
-      <w:r>
-        <w:rPr>
-          <w:rFonts w:ascii="Arial" w:hAnsi="Arial" w:cs="Arial"/>
-          <w:sz w:val="24"/>
-          <w:szCs w:val="24"/>
-        </w:rPr>
-        <w:t xml:space="preserve">) is known to forage and nest in areas of low human population (Thomas, </w:t>
-      </w:r>
-      <w:proofErr w:type="spellStart"/>
-      <w:r>
-        <w:rPr>
-          <w:rFonts w:ascii="Arial" w:hAnsi="Arial" w:cs="Arial"/>
-          <w:sz w:val="24"/>
-          <w:szCs w:val="24"/>
-        </w:rPr>
-        <w:t>Kvitek</w:t>
-      </w:r>
-      <w:proofErr w:type="spellEnd"/>
-      <w:r>
-        <w:rPr>
-          <w:rFonts w:ascii="Arial" w:hAnsi="Arial" w:cs="Arial"/>
-          <w:sz w:val="24"/>
-          <w:szCs w:val="24"/>
-        </w:rPr>
-        <w:t xml:space="preserve">, and </w:t>
-      </w:r>
-      <w:proofErr w:type="spellStart"/>
-      <w:r>
-        <w:rPr>
-          <w:rFonts w:ascii="Arial" w:hAnsi="Arial" w:cs="Arial"/>
-          <w:sz w:val="24"/>
-          <w:szCs w:val="24"/>
-        </w:rPr>
-        <w:t>Bretz</w:t>
-      </w:r>
-      <w:proofErr w:type="spellEnd"/>
-      <w:r>
-        <w:rPr>
-          <w:rFonts w:ascii="Arial" w:hAnsi="Arial" w:cs="Arial"/>
-          <w:sz w:val="24"/>
-          <w:szCs w:val="24"/>
-        </w:rPr>
-        <w:t xml:space="preserve">, 2002), </w:t>
+        <w:t>Charadrius melodus</w:t>
+      </w:r>
+      <w:r>
+        <w:rPr>
+          <w:rFonts w:ascii="Arial" w:hAnsi="Arial" w:cs="Arial"/>
+          <w:sz w:val="24"/>
+          <w:szCs w:val="24"/>
+        </w:rPr>
+        <w:t xml:space="preserve">) is known to forage and nest in areas of low human population (Thomas, Kvitek, and Bretz, 2002), </w:t>
       </w:r>
       <w:r>
         <w:rPr>
@@ -2801,25 +2561,7 @@
           <w:sz w:val="24"/>
           <w:szCs w:val="24"/>
         </w:rPr>
-        <w:t xml:space="preserve">caused devasting damage to the </w:t>
-      </w:r>
-      <w:proofErr w:type="spellStart"/>
-      <w:r>
-        <w:rPr>
-          <w:rFonts w:ascii="Arial" w:hAnsi="Arial" w:cs="Arial"/>
-          <w:sz w:val="24"/>
-          <w:szCs w:val="24"/>
-        </w:rPr>
-        <w:t>Waccasassa</w:t>
-      </w:r>
-      <w:proofErr w:type="spellEnd"/>
-      <w:r>
-        <w:rPr>
-          <w:rFonts w:ascii="Arial" w:hAnsi="Arial" w:cs="Arial"/>
-          <w:sz w:val="24"/>
-          <w:szCs w:val="24"/>
-        </w:rPr>
-        <w:t xml:space="preserve"> Bay (approximately 30 kilometers south of our study site), 3-meter water</w:t>
+        <w:t>caused devasting damage to the Waccasassa Bay (approximately 30 kilometers south of our study site), 3-meter water</w:t>
       </w:r>
       <w:r>
         <w:rPr>
@@ -2859,25 +2601,7 @@
           <w:sz w:val="24"/>
           <w:szCs w:val="24"/>
         </w:rPr>
-        <w:t>, a storm deposit which reached 12 cm on the levees and up to 2 cm on the marsh surface (</w:t>
-      </w:r>
-      <w:proofErr w:type="spellStart"/>
-      <w:r>
-        <w:rPr>
-          <w:rFonts w:ascii="Arial" w:hAnsi="Arial" w:cs="Arial"/>
-          <w:sz w:val="24"/>
-          <w:szCs w:val="24"/>
-        </w:rPr>
-        <w:t>Goobred</w:t>
-      </w:r>
-      <w:proofErr w:type="spellEnd"/>
-      <w:r>
-        <w:rPr>
-          <w:rFonts w:ascii="Arial" w:hAnsi="Arial" w:cs="Arial"/>
-          <w:sz w:val="24"/>
-          <w:szCs w:val="24"/>
-        </w:rPr>
-        <w:t xml:space="preserve"> and Hine, 1995). </w:t>
+        <w:t xml:space="preserve">, a storm deposit which reached 12 cm on the levees and up to 2 cm on the marsh surface (Goobred and Hine, 1995). </w:t>
       </w:r>
       <w:r>
         <w:rPr>
@@ -3125,25 +2849,7 @@
           <w:sz w:val="24"/>
           <w:szCs w:val="24"/>
         </w:rPr>
-        <w:t>creeks and rivers overflooding (</w:t>
-      </w:r>
-      <w:proofErr w:type="spellStart"/>
-      <w:r>
-        <w:rPr>
-          <w:rFonts w:ascii="Arial" w:hAnsi="Arial" w:cs="Arial"/>
-          <w:sz w:val="24"/>
-          <w:szCs w:val="24"/>
-        </w:rPr>
-        <w:t>Pinelli</w:t>
-      </w:r>
-      <w:proofErr w:type="spellEnd"/>
-      <w:r>
-        <w:rPr>
-          <w:rFonts w:ascii="Arial" w:hAnsi="Arial" w:cs="Arial"/>
-          <w:sz w:val="24"/>
-          <w:szCs w:val="24"/>
-        </w:rPr>
-        <w:t xml:space="preserve"> et al., 2018). </w:t>
+        <w:t xml:space="preserve">creeks and rivers overflooding (Pinelli et al., 2018). </w:t>
       </w:r>
     </w:p>
     <w:p>
@@ -3825,25 +3531,7 @@
           <w:sz w:val="24"/>
           <w:szCs w:val="24"/>
         </w:rPr>
-        <w:t xml:space="preserve">Large scale efforts to analyze shoreline changes in Florida have been studied in the past (Yu et al., 2010; </w:t>
-      </w:r>
-      <w:proofErr w:type="spellStart"/>
-      <w:r>
-        <w:rPr>
-          <w:rFonts w:ascii="Arial" w:hAnsi="Arial" w:cs="Arial"/>
-          <w:sz w:val="24"/>
-          <w:szCs w:val="24"/>
-        </w:rPr>
-        <w:t>Sassaman</w:t>
-      </w:r>
-      <w:proofErr w:type="spellEnd"/>
-      <w:r>
-        <w:rPr>
-          <w:rFonts w:ascii="Arial" w:hAnsi="Arial" w:cs="Arial"/>
-          <w:sz w:val="24"/>
-          <w:szCs w:val="24"/>
-        </w:rPr>
-        <w:t xml:space="preserve"> et al., 2017;  Houston, 2015</w:t>
+        <w:t>Large scale efforts to analyze shoreline changes in Florida have been studied in the past (Yu et al., 2010; Sassaman et al., 2017;  Houston, 2015</w:t>
       </w:r>
       <w:r>
         <w:rPr>
@@ -5635,25 +5323,7 @@
           <w:sz w:val="24"/>
           <w:szCs w:val="24"/>
         </w:rPr>
-        <w:t xml:space="preserve"> (Bhardwaj and </w:t>
-      </w:r>
-      <w:proofErr w:type="spellStart"/>
-      <w:r>
-        <w:rPr>
-          <w:rFonts w:ascii="Arial" w:hAnsi="Arial" w:cs="Arial"/>
-          <w:sz w:val="24"/>
-          <w:szCs w:val="24"/>
-        </w:rPr>
-        <w:t>Misra</w:t>
-      </w:r>
-      <w:proofErr w:type="spellEnd"/>
-      <w:r>
-        <w:rPr>
-          <w:rFonts w:ascii="Arial" w:hAnsi="Arial" w:cs="Arial"/>
-          <w:sz w:val="24"/>
-          <w:szCs w:val="24"/>
-        </w:rPr>
-        <w:t>, 2019</w:t>
+        <w:t xml:space="preserve"> (Bhardwaj and Misra, 2019</w:t>
       </w:r>
       <w:r>
         <w:rPr>
@@ -5739,25 +5409,7 @@
                 <w:sz w:val="12"/>
                 <w:szCs w:val="12"/>
               </w:rPr>
-              <w:t xml:space="preserve"> (</w:t>
-            </w:r>
-            <w:proofErr w:type="spellStart"/>
-            <w:r>
-              <w:rPr>
-                <w:rFonts w:ascii="Arial" w:hAnsi="Arial" w:cs="Arial"/>
-                <w:sz w:val="12"/>
-                <w:szCs w:val="12"/>
-              </w:rPr>
-              <w:t>cfs</w:t>
-            </w:r>
-            <w:proofErr w:type="spellEnd"/>
-            <w:r>
-              <w:rPr>
-                <w:rFonts w:ascii="Arial" w:hAnsi="Arial" w:cs="Arial"/>
-                <w:sz w:val="12"/>
-                <w:szCs w:val="12"/>
-              </w:rPr>
-              <w:t>)</w:t>
+              <w:t xml:space="preserve"> (cfs)</w:t>
             </w:r>
           </w:p>
           <w:p>
@@ -11004,7 +10656,6 @@
           <w:szCs w:val="24"/>
         </w:rPr>
       </w:pPr>
-      <w:proofErr w:type="spellStart"/>
       <w:r>
         <w:rPr>
           <w:rFonts w:ascii="Arial" w:hAnsi="Arial" w:cs="Arial"/>
@@ -11012,16 +10663,7 @@
           <w:szCs w:val="24"/>
         </w:rPr>
         <w:lastRenderedPageBreak/>
-        <w:t>Geotiff</w:t>
-      </w:r>
-      <w:proofErr w:type="spellEnd"/>
-      <w:r>
-        <w:rPr>
-          <w:rFonts w:ascii="Arial" w:hAnsi="Arial" w:cs="Arial"/>
-          <w:sz w:val="24"/>
-          <w:szCs w:val="24"/>
-        </w:rPr>
-        <w:t xml:space="preserve"> imagery selected from NAIP are in UTM </w:t>
+        <w:t xml:space="preserve">Geotiff imagery selected from NAIP are in UTM </w:t>
       </w:r>
       <w:r>
         <w:rPr>
@@ -13850,25 +13492,7 @@
           <w:sz w:val="24"/>
           <w:szCs w:val="24"/>
         </w:rPr>
-        <w:t>.0 (m/</w:t>
-      </w:r>
-      <w:proofErr w:type="spellStart"/>
-      <w:r>
-        <w:rPr>
-          <w:rFonts w:ascii="Arial" w:hAnsi="Arial" w:cs="Arial"/>
-          <w:sz w:val="24"/>
-          <w:szCs w:val="24"/>
-        </w:rPr>
-        <w:t>yr</w:t>
-      </w:r>
-      <w:proofErr w:type="spellEnd"/>
-      <w:r>
-        <w:rPr>
-          <w:rFonts w:ascii="Arial" w:hAnsi="Arial" w:cs="Arial"/>
-          <w:sz w:val="24"/>
-          <w:szCs w:val="24"/>
-        </w:rPr>
-        <w:t>)</w:t>
+        <w:t>.0 (m/yr)</w:t>
       </w:r>
       <w:r>
         <w:rPr>
@@ -13932,51 +13556,15 @@
           <w:sz w:val="24"/>
           <w:szCs w:val="24"/>
         </w:rPr>
-        <w:t xml:space="preserve"> 3.0 to 4.0 (m/</w:t>
-      </w:r>
-      <w:proofErr w:type="spellStart"/>
-      <w:r>
-        <w:rPr>
-          <w:rFonts w:ascii="Arial" w:hAnsi="Arial" w:cs="Arial"/>
-          <w:sz w:val="24"/>
-          <w:szCs w:val="24"/>
-        </w:rPr>
-        <w:t>yr</w:t>
-      </w:r>
-      <w:proofErr w:type="spellEnd"/>
-      <w:r>
-        <w:rPr>
-          <w:rFonts w:ascii="Arial" w:hAnsi="Arial" w:cs="Arial"/>
-          <w:sz w:val="24"/>
-          <w:szCs w:val="24"/>
-        </w:rPr>
-        <w:t xml:space="preserve">). </w:t>
-      </w:r>
-      <w:r>
-        <w:rPr>
-          <w:rFonts w:ascii="Arial" w:hAnsi="Arial" w:cs="Arial"/>
-          <w:sz w:val="24"/>
-          <w:szCs w:val="24"/>
-        </w:rPr>
-        <w:t>The most frequent LRR rate is -2.0 to -1.0 (m/</w:t>
-      </w:r>
-      <w:proofErr w:type="spellStart"/>
-      <w:r>
-        <w:rPr>
-          <w:rFonts w:ascii="Arial" w:hAnsi="Arial" w:cs="Arial"/>
-          <w:sz w:val="24"/>
-          <w:szCs w:val="24"/>
-        </w:rPr>
-        <w:t>yr</w:t>
-      </w:r>
-      <w:proofErr w:type="spellEnd"/>
-      <w:r>
-        <w:rPr>
-          <w:rFonts w:ascii="Arial" w:hAnsi="Arial" w:cs="Arial"/>
-          <w:sz w:val="24"/>
-          <w:szCs w:val="24"/>
-        </w:rPr>
-        <w:t xml:space="preserve">) accounting for 30.5% of all transects calculated. The least frequent LRR rates are the accretion rates between </w:t>
+        <w:t xml:space="preserve"> 3.0 to 4.0 (m/yr). </w:t>
+      </w:r>
+      <w:r>
+        <w:rPr>
+          <w:rFonts w:ascii="Arial" w:hAnsi="Arial" w:cs="Arial"/>
+          <w:sz w:val="24"/>
+          <w:szCs w:val="24"/>
+        </w:rPr>
+        <w:t xml:space="preserve">The most frequent LRR rate is -2.0 to -1.0 (m/yr) accounting for 30.5% of all transects calculated. The least frequent LRR rates are the accretion rates between </w:t>
       </w:r>
       <w:r>
         <w:rPr>
@@ -14040,25 +13628,7 @@
           <w:sz w:val="24"/>
           <w:szCs w:val="24"/>
         </w:rPr>
-        <w:t xml:space="preserve"> (m/</w:t>
-      </w:r>
-      <w:proofErr w:type="spellStart"/>
-      <w:r>
-        <w:rPr>
-          <w:rFonts w:ascii="Arial" w:hAnsi="Arial" w:cs="Arial"/>
-          <w:sz w:val="24"/>
-          <w:szCs w:val="24"/>
-        </w:rPr>
-        <w:t>yr</w:t>
-      </w:r>
-      <w:proofErr w:type="spellEnd"/>
-      <w:r>
-        <w:rPr>
-          <w:rFonts w:ascii="Arial" w:hAnsi="Arial" w:cs="Arial"/>
-          <w:sz w:val="24"/>
-          <w:szCs w:val="24"/>
-        </w:rPr>
-        <w:t xml:space="preserve">) accounting for </w:t>
+        <w:t xml:space="preserve"> (m/yr) accounting for </w:t>
       </w:r>
       <w:r>
         <w:rPr>
@@ -16320,25 +15890,7 @@
           <w:sz w:val="24"/>
           <w:szCs w:val="24"/>
         </w:rPr>
-        <w:t xml:space="preserve"> from -3.0 to -4.0 (m/</w:t>
-      </w:r>
-      <w:proofErr w:type="spellStart"/>
-      <w:r>
-        <w:rPr>
-          <w:rFonts w:ascii="Arial" w:hAnsi="Arial" w:cs="Arial"/>
-          <w:sz w:val="24"/>
-          <w:szCs w:val="24"/>
-        </w:rPr>
-        <w:t>yr</w:t>
-      </w:r>
-      <w:proofErr w:type="spellEnd"/>
-      <w:r>
-        <w:rPr>
-          <w:rFonts w:ascii="Arial" w:hAnsi="Arial" w:cs="Arial"/>
-          <w:sz w:val="24"/>
-          <w:szCs w:val="24"/>
-        </w:rPr>
-        <w:t xml:space="preserve">) and the highest </w:t>
+        <w:t xml:space="preserve"> from -3.0 to -4.0 (m/yr) and the highest </w:t>
       </w:r>
       <w:r>
         <w:rPr>
@@ -16370,25 +15922,7 @@
           <w:sz w:val="24"/>
           <w:szCs w:val="24"/>
         </w:rPr>
-        <w:t xml:space="preserve"> 3.0 to 4.0 (m/</w:t>
-      </w:r>
-      <w:proofErr w:type="spellStart"/>
-      <w:r>
-        <w:rPr>
-          <w:rFonts w:ascii="Arial" w:hAnsi="Arial" w:cs="Arial"/>
-          <w:sz w:val="24"/>
-          <w:szCs w:val="24"/>
-        </w:rPr>
-        <w:t>yr</w:t>
-      </w:r>
-      <w:proofErr w:type="spellEnd"/>
-      <w:r>
-        <w:rPr>
-          <w:rFonts w:ascii="Arial" w:hAnsi="Arial" w:cs="Arial"/>
-          <w:sz w:val="24"/>
-          <w:szCs w:val="24"/>
-        </w:rPr>
-        <w:t>).</w:t>
+        <w:t xml:space="preserve"> 3.0 to 4.0 (m/yr).</w:t>
       </w:r>
       <w:r>
         <w:rPr>
@@ -16412,25 +15946,7 @@
           <w:sz w:val="24"/>
           <w:szCs w:val="24"/>
         </w:rPr>
-        <w:t>The most frequent LRR rate is -1.0 to -2.0 (m/</w:t>
-      </w:r>
-      <w:proofErr w:type="spellStart"/>
-      <w:r>
-        <w:rPr>
-          <w:rFonts w:ascii="Arial" w:hAnsi="Arial" w:cs="Arial"/>
-          <w:sz w:val="24"/>
-          <w:szCs w:val="24"/>
-        </w:rPr>
-        <w:t>yr</w:t>
-      </w:r>
-      <w:proofErr w:type="spellEnd"/>
-      <w:r>
-        <w:rPr>
-          <w:rFonts w:ascii="Arial" w:hAnsi="Arial" w:cs="Arial"/>
-          <w:sz w:val="24"/>
-          <w:szCs w:val="24"/>
-        </w:rPr>
-        <w:t xml:space="preserve">) accounting for 28% of all transects calculated. The least frequent LRR rates are </w:t>
+        <w:t xml:space="preserve">The most frequent LRR rate is -1.0 to -2.0 (m/yr) accounting for 28% of all transects calculated. The least frequent LRR rates are </w:t>
       </w:r>
       <w:r>
         <w:rPr>
@@ -16470,25 +15986,7 @@
           <w:sz w:val="24"/>
           <w:szCs w:val="24"/>
         </w:rPr>
-        <w:t>.0 (m/</w:t>
-      </w:r>
-      <w:proofErr w:type="spellStart"/>
-      <w:r>
-        <w:rPr>
-          <w:rFonts w:ascii="Arial" w:hAnsi="Arial" w:cs="Arial"/>
-          <w:sz w:val="24"/>
-          <w:szCs w:val="24"/>
-        </w:rPr>
-        <w:t>yr</w:t>
-      </w:r>
-      <w:proofErr w:type="spellEnd"/>
-      <w:r>
-        <w:rPr>
-          <w:rFonts w:ascii="Arial" w:hAnsi="Arial" w:cs="Arial"/>
-          <w:sz w:val="24"/>
-          <w:szCs w:val="24"/>
-        </w:rPr>
-        <w:t xml:space="preserve">) accounting for </w:t>
+        <w:t xml:space="preserve">.0 (m/yr) accounting for </w:t>
       </w:r>
       <w:r>
         <w:rPr>
@@ -19590,39 +19088,7 @@
           <w:sz w:val="24"/>
           <w:szCs w:val="24"/>
         </w:rPr>
-        <w:t xml:space="preserve">Table 6- </w:t>
-      </w:r>
-      <w:r>
-        <w:rPr>
-          <w:rFonts w:ascii="Arial" w:hAnsi="Arial" w:cs="Arial"/>
-          <w:sz w:val="24"/>
-          <w:szCs w:val="24"/>
-        </w:rPr>
-        <w:t>Summary</w:t>
-      </w:r>
-      <w:r>
-        <w:rPr>
-          <w:rFonts w:ascii="Arial" w:hAnsi="Arial" w:cs="Arial"/>
-          <w:sz w:val="24"/>
-          <w:szCs w:val="24"/>
-        </w:rPr>
-        <w:t xml:space="preserve"> statistics calculated by DSAS</w:t>
-      </w:r>
-      <w:r>
-        <w:rPr>
-          <w:rFonts w:ascii="Arial" w:hAnsi="Arial" w:cs="Arial"/>
-          <w:sz w:val="24"/>
-          <w:szCs w:val="24"/>
-        </w:rPr>
-        <w:t xml:space="preserve">, </w:t>
-      </w:r>
-      <w:r>
-        <w:rPr>
-          <w:rFonts w:ascii="Arial" w:hAnsi="Arial" w:cs="Arial"/>
-          <w:sz w:val="24"/>
-          <w:szCs w:val="24"/>
-        </w:rPr>
-        <w:t>DISTANCE: NSM (Net Shoreline Movement, m)</w:t>
+        <w:t>Table 6- Summary statistics calculated by DSAS, DISTANCE: NSM (Net Shoreline Movement, m)</w:t>
       </w:r>
     </w:p>
     <w:p>
@@ -20817,33 +20283,7 @@
           <w:sz w:val="24"/>
           <w:szCs w:val="24"/>
         </w:rPr>
-        <w:t xml:space="preserve">Table 7- </w:t>
-      </w:r>
-      <w:r>
-        <w:rPr>
-          <w:rFonts w:ascii="Arial" w:hAnsi="Arial" w:cs="Arial"/>
-          <w:sz w:val="24"/>
-          <w:szCs w:val="24"/>
-        </w:rPr>
-        <w:t>Summary statistics calculated by DSAS, RATE: LRR (Linear Regression Rate, m/</w:t>
-      </w:r>
-      <w:proofErr w:type="spellStart"/>
-      <w:r>
-        <w:rPr>
-          <w:rFonts w:ascii="Arial" w:hAnsi="Arial" w:cs="Arial"/>
-          <w:sz w:val="24"/>
-          <w:szCs w:val="24"/>
-        </w:rPr>
-        <w:t>yr</w:t>
-      </w:r>
-      <w:proofErr w:type="spellEnd"/>
-      <w:r>
-        <w:rPr>
-          <w:rFonts w:ascii="Arial" w:hAnsi="Arial" w:cs="Arial"/>
-          <w:sz w:val="24"/>
-          <w:szCs w:val="24"/>
-        </w:rPr>
-        <w:t>)</w:t>
+        <w:t>Table 7- Summary statistics calculated by DSAS, RATE: LRR (Linear Regression Rate, m/yr)</w:t>
       </w:r>
     </w:p>
     <w:p>
@@ -20950,61 +20390,7 @@
           <w:sz w:val="24"/>
           <w:szCs w:val="24"/>
         </w:rPr>
-        <w:t>The high erosion LRR rates (Table 5, left) in this analysis range from -3.0 to -4.0 (m/</w:t>
-      </w:r>
-      <w:proofErr w:type="spellStart"/>
-      <w:r>
-        <w:rPr>
-          <w:rFonts w:ascii="Arial" w:hAnsi="Arial" w:cs="Arial"/>
-          <w:sz w:val="24"/>
-          <w:szCs w:val="24"/>
-        </w:rPr>
-        <w:t>yr</w:t>
-      </w:r>
-      <w:proofErr w:type="spellEnd"/>
-      <w:r>
-        <w:rPr>
-          <w:rFonts w:ascii="Arial" w:hAnsi="Arial" w:cs="Arial"/>
-          <w:sz w:val="24"/>
-          <w:szCs w:val="24"/>
-        </w:rPr>
-        <w:t>) and the highest LRR accretion rates range from 0.5 to 1.0 (m/</w:t>
-      </w:r>
-      <w:proofErr w:type="spellStart"/>
-      <w:r>
-        <w:rPr>
-          <w:rFonts w:ascii="Arial" w:hAnsi="Arial" w:cs="Arial"/>
-          <w:sz w:val="24"/>
-          <w:szCs w:val="24"/>
-        </w:rPr>
-        <w:t>yr</w:t>
-      </w:r>
-      <w:proofErr w:type="spellEnd"/>
-      <w:r>
-        <w:rPr>
-          <w:rFonts w:ascii="Arial" w:hAnsi="Arial" w:cs="Arial"/>
-          <w:sz w:val="24"/>
-          <w:szCs w:val="24"/>
-        </w:rPr>
-        <w:t>). The most frequent LRR rate is -1.0 to -2.0 (m/</w:t>
-      </w:r>
-      <w:proofErr w:type="spellStart"/>
-      <w:r>
-        <w:rPr>
-          <w:rFonts w:ascii="Arial" w:hAnsi="Arial" w:cs="Arial"/>
-          <w:sz w:val="24"/>
-          <w:szCs w:val="24"/>
-        </w:rPr>
-        <w:t>yr</w:t>
-      </w:r>
-      <w:proofErr w:type="spellEnd"/>
-      <w:r>
-        <w:rPr>
-          <w:rFonts w:ascii="Arial" w:hAnsi="Arial" w:cs="Arial"/>
-          <w:sz w:val="24"/>
-          <w:szCs w:val="24"/>
-        </w:rPr>
-        <w:t xml:space="preserve">) accounting for </w:t>
+        <w:t xml:space="preserve">The high erosion LRR rates (Table 5, left) in this analysis range from -3.0 to -4.0 (m/yr) and the highest LRR accretion rates range from 0.5 to 1.0 (m/yr). The most frequent LRR rate is -1.0 to -2.0 (m/yr) accounting for </w:t>
       </w:r>
       <w:r>
         <w:rPr>
@@ -21068,25 +20454,7 @@
           <w:sz w:val="24"/>
           <w:szCs w:val="24"/>
         </w:rPr>
-        <w:t>.0 (m/</w:t>
-      </w:r>
-      <w:proofErr w:type="spellStart"/>
-      <w:r>
-        <w:rPr>
-          <w:rFonts w:ascii="Arial" w:hAnsi="Arial" w:cs="Arial"/>
-          <w:sz w:val="24"/>
-          <w:szCs w:val="24"/>
-        </w:rPr>
-        <w:t>yr</w:t>
-      </w:r>
-      <w:proofErr w:type="spellEnd"/>
-      <w:r>
-        <w:rPr>
-          <w:rFonts w:ascii="Arial" w:hAnsi="Arial" w:cs="Arial"/>
-          <w:sz w:val="24"/>
-          <w:szCs w:val="24"/>
-        </w:rPr>
-        <w:t xml:space="preserve">) accounting for </w:t>
+        <w:t xml:space="preserve">.0 (m/yr) accounting for </w:t>
       </w:r>
       <w:r>
         <w:rPr>
@@ -21442,42 +20810,16 @@
           <w:sz w:val="24"/>
           <w:szCs w:val="24"/>
         </w:rPr>
-        <w:t xml:space="preserve">The maximum negative distance (erosion) is 91.71 meters, while the maximum positive distance (accretion) is 10.91 meters. For the LRR analysis the average rate of yearly erosion is 0.95 meters. For erosional transects </w:t>
-      </w:r>
-      <w:r>
-        <w:rPr>
-          <w:rFonts w:ascii="Arial" w:hAnsi="Arial" w:cs="Arial"/>
-          <w:sz w:val="24"/>
-          <w:szCs w:val="24"/>
-        </w:rPr>
-        <w:t>(n=63)</w:t>
-      </w:r>
-      <w:r>
-        <w:rPr>
-          <w:rFonts w:ascii="Arial" w:hAnsi="Arial" w:cs="Arial"/>
-          <w:sz w:val="24"/>
-          <w:szCs w:val="24"/>
-        </w:rPr>
-        <w:t xml:space="preserve"> the average rate is -1.33 </w:t>
-      </w:r>
-      <w:r>
-        <w:rPr>
-          <w:rFonts w:ascii="Arial" w:hAnsi="Arial" w:cs="Arial"/>
-          <w:sz w:val="24"/>
-          <w:szCs w:val="24"/>
-        </w:rPr>
-        <w:t>m/</w:t>
-      </w:r>
-      <w:proofErr w:type="spellStart"/>
-      <w:r>
-        <w:rPr>
-          <w:rFonts w:ascii="Arial" w:hAnsi="Arial" w:cs="Arial"/>
-          <w:sz w:val="24"/>
-          <w:szCs w:val="24"/>
-        </w:rPr>
-        <w:t>yr</w:t>
-      </w:r>
-      <w:proofErr w:type="spellEnd"/>
+        <w:t xml:space="preserve">The maximum negative distance (erosion) is 91.71 meters, while the maximum positive distance (accretion) is 10.91 meters. For the LRR analysis the average rate of yearly erosion is 0.95 meters. For erosional transects (n=63) the average rate is -1.33 </w:t>
+      </w:r>
+      <w:r>
+        <w:rPr>
+          <w:rFonts w:ascii="Arial" w:hAnsi="Arial" w:cs="Arial"/>
+          <w:sz w:val="24"/>
+          <w:szCs w:val="24"/>
+        </w:rPr>
+        <w:t>m/yr</w:t>
+      </w:r>
       <w:r>
         <w:rPr>
           <w:rFonts w:ascii="Arial" w:hAnsi="Arial" w:cs="Arial"/>
@@ -22939,41 +22281,15 @@
           <w:sz w:val="24"/>
           <w:szCs w:val="24"/>
         </w:rPr>
-        <w:t xml:space="preserve"> storm event that sandy coasts were susceptible to shoreline erosion (</w:t>
-      </w:r>
-      <w:proofErr w:type="spellStart"/>
-      <w:r>
-        <w:rPr>
-          <w:rFonts w:ascii="Arial" w:hAnsi="Arial" w:cs="Arial"/>
-          <w:sz w:val="24"/>
-          <w:szCs w:val="24"/>
-        </w:rPr>
-        <w:t>Goobred</w:t>
-      </w:r>
-      <w:proofErr w:type="spellEnd"/>
-      <w:r>
-        <w:rPr>
-          <w:rFonts w:ascii="Arial" w:hAnsi="Arial" w:cs="Arial"/>
-          <w:sz w:val="24"/>
-          <w:szCs w:val="24"/>
-        </w:rPr>
-        <w:t xml:space="preserve"> and Hine, 1995). </w:t>
-      </w:r>
-      <w:r>
-        <w:rPr>
-          <w:rFonts w:ascii="Arial" w:hAnsi="Arial" w:cs="Arial"/>
-          <w:sz w:val="24"/>
-          <w:szCs w:val="24"/>
-        </w:rPr>
-        <w:t>Years of dramatic storm</w:t>
-      </w:r>
-      <w:r>
-        <w:rPr>
-          <w:rFonts w:ascii="Arial" w:hAnsi="Arial" w:cs="Arial"/>
-          <w:sz w:val="24"/>
-          <w:szCs w:val="24"/>
-        </w:rPr>
-        <w:t xml:space="preserve"> clusters</w:t>
+        <w:t xml:space="preserve"> storm event that sandy coasts were susceptible to shoreline erosion (Goobred and Hine, 1995). </w:t>
+      </w:r>
+      <w:r>
+        <w:rPr>
+          <w:rFonts w:ascii="Arial" w:hAnsi="Arial" w:cs="Arial"/>
+          <w:sz w:val="24"/>
+          <w:szCs w:val="24"/>
+        </w:rPr>
+        <w:t>Years of dramatic storm clusters</w:t>
       </w:r>
       <w:r>
         <w:rPr>
@@ -23448,25 +22764,7 @@
           <w:sz w:val="24"/>
           <w:szCs w:val="24"/>
         </w:rPr>
-        <w:t>(</w:t>
-      </w:r>
-      <w:proofErr w:type="spellStart"/>
-      <w:r>
-        <w:rPr>
-          <w:rFonts w:ascii="Arial" w:hAnsi="Arial" w:cs="Arial"/>
-          <w:sz w:val="24"/>
-          <w:szCs w:val="24"/>
-        </w:rPr>
-        <w:t>Goodbred</w:t>
-      </w:r>
-      <w:proofErr w:type="spellEnd"/>
-      <w:r>
-        <w:rPr>
-          <w:rFonts w:ascii="Arial" w:hAnsi="Arial" w:cs="Arial"/>
-          <w:sz w:val="24"/>
-          <w:szCs w:val="24"/>
-        </w:rPr>
-        <w:t xml:space="preserve"> et al., 1998). </w:t>
+        <w:t xml:space="preserve">(Goodbred et al., 1998). </w:t>
       </w:r>
       <w:r>
         <w:rPr>
@@ -24081,7 +23379,31 @@
           <w:sz w:val="24"/>
           <w:szCs w:val="24"/>
         </w:rPr>
-        <w:t xml:space="preserve"> a Kalman filter. </w:t>
+        <w:t xml:space="preserve"> Kalman filter</w:t>
+      </w:r>
+      <w:r>
+        <w:rPr>
+          <w:rFonts w:ascii="Arial" w:hAnsi="Arial" w:cs="Arial"/>
+          <w:sz w:val="24"/>
+          <w:szCs w:val="24"/>
+        </w:rPr>
+        <w:t xml:space="preserve"> (Kalman, 1960)</w:t>
+      </w:r>
+      <w:r>
+        <w:rPr>
+          <w:rFonts w:ascii="Arial" w:hAnsi="Arial" w:cs="Arial"/>
+          <w:sz w:val="24"/>
+          <w:szCs w:val="24"/>
+        </w:rPr>
+        <w:t xml:space="preserve">. </w:t>
+      </w:r>
+      <w:r>
+        <w:rPr>
+          <w:rFonts w:ascii="Arial" w:hAnsi="Arial" w:cs="Arial"/>
+          <w:sz w:val="24"/>
+          <w:szCs w:val="24"/>
+        </w:rPr>
+        <w:t xml:space="preserve">The Kalman filter conducts an analysis to minimize the error between the observed and modeled shoreline position to develop the forecast where the rate and uncertainties are considered (Long and Plant, 2012). </w:t>
       </w:r>
       <w:r>
         <w:rPr>
@@ -24121,7 +23443,23 @@
           <w:sz w:val="24"/>
           <w:szCs w:val="24"/>
         </w:rPr>
-        <w:t xml:space="preserve">more shoreline loss is </w:t>
+        <w:t xml:space="preserve">more shoreline </w:t>
+      </w:r>
+      <w:r>
+        <w:rPr>
+          <w:rFonts w:ascii="Arial" w:hAnsi="Arial" w:cs="Arial"/>
+          <w:sz w:val="24"/>
+          <w:szCs w:val="24"/>
+        </w:rPr>
+        <w:t>erosion</w:t>
+      </w:r>
+      <w:r>
+        <w:rPr>
+          <w:rFonts w:ascii="Arial" w:hAnsi="Arial" w:cs="Arial"/>
+          <w:sz w:val="24"/>
+          <w:szCs w:val="24"/>
+        </w:rPr>
+        <w:t xml:space="preserve"> is </w:t>
       </w:r>
       <w:r>
         <w:rPr>
@@ -24161,7 +23499,23 @@
           <w:sz w:val="24"/>
           <w:szCs w:val="24"/>
         </w:rPr>
-        <w:t xml:space="preserve">since currently out study site is not impacted by human development, however that may change in the future if people do decide to build residential or commercial properties.  </w:t>
+        <w:t>since currently ou</w:t>
+      </w:r>
+      <w:r>
+        <w:rPr>
+          <w:rFonts w:ascii="Arial" w:hAnsi="Arial" w:cs="Arial"/>
+          <w:sz w:val="24"/>
+          <w:szCs w:val="24"/>
+        </w:rPr>
+        <w:t>r</w:t>
+      </w:r>
+      <w:r>
+        <w:rPr>
+          <w:rFonts w:ascii="Arial" w:hAnsi="Arial" w:cs="Arial"/>
+          <w:sz w:val="24"/>
+          <w:szCs w:val="24"/>
+        </w:rPr>
+        <w:t xml:space="preserve"> study site is not impacted by human development, however that may change in the future if people do decide to build residential or commercial properties.  </w:t>
       </w:r>
       <w:r>
         <w:rPr>
@@ -24193,7 +23547,7 @@
           <w:sz w:val="24"/>
           <w:szCs w:val="24"/>
         </w:rPr>
-        <w:t xml:space="preserve"> who seek to protect uninhabited shorelines along the Big Bend. These prediction models are </w:t>
+        <w:t xml:space="preserve"> who seek to protect uninhabited shorelines along the Big Bend. </w:t>
       </w:r>
     </w:p>
     <w:p>
@@ -24228,15 +23582,7 @@
           <w:sz w:val="24"/>
           <w:szCs w:val="24"/>
         </w:rPr>
-        <w:t xml:space="preserve">Storm and storm clusters may significantly impact barrier island morphology. Long term sea-level rise and sediment supply are considered major factors that stimulate shoreline erosion and/or accretion </w:t>
-      </w:r>
-      <w:r>
-        <w:rPr>
-          <w:rFonts w:ascii="Arial" w:hAnsi="Arial" w:cs="Arial"/>
-          <w:sz w:val="24"/>
-          <w:szCs w:val="24"/>
-        </w:rPr>
-        <w:t>(Sankar et al., 2018)</w:t>
+        <w:t>Storm and storm clusters may significantly impact barrier island morphology. Long term sea-level rise and sediment supply are considered major factors that stimulate shoreline erosion and/or accretion (Sankar et al., 2018)</w:t>
       </w:r>
       <w:r>
         <w:rPr>
@@ -24252,7 +23598,16 @@
           <w:sz w:val="24"/>
           <w:szCs w:val="24"/>
         </w:rPr>
-        <w:t xml:space="preserve">This research has proven </w:t>
+        <w:t xml:space="preserve">This research has </w:t>
+      </w:r>
+      <w:r>
+        <w:rPr>
+          <w:rFonts w:ascii="Arial" w:hAnsi="Arial" w:cs="Arial"/>
+          <w:sz w:val="24"/>
+          <w:szCs w:val="24"/>
+        </w:rPr>
+        <w:lastRenderedPageBreak/>
+        <w:t xml:space="preserve">proven </w:t>
       </w:r>
       <w:r>
         <w:rPr>
@@ -24433,7 +23788,10 @@
           <w:szCs w:val="24"/>
         </w:rPr>
       </w:pPr>
-      <w:r>
+    </w:p>
+    <w:p>
+      <w:pPr>
+        <w:spacing w:line="360" w:lineRule="auto"/>
         <w:rPr>
           <w:rFonts w:ascii="Arial" w:hAnsi="Arial" w:cs="Arial"/>
           <w:b/>
@@ -24441,6 +23799,112 @@
           <w:sz w:val="24"/>
           <w:szCs w:val="24"/>
         </w:rPr>
+      </w:pPr>
+    </w:p>
+    <w:p>
+      <w:pPr>
+        <w:spacing w:line="360" w:lineRule="auto"/>
+        <w:rPr>
+          <w:rFonts w:ascii="Arial" w:hAnsi="Arial" w:cs="Arial"/>
+          <w:b/>
+          <w:bCs/>
+          <w:sz w:val="24"/>
+          <w:szCs w:val="24"/>
+        </w:rPr>
+      </w:pPr>
+    </w:p>
+    <w:p>
+      <w:pPr>
+        <w:spacing w:line="360" w:lineRule="auto"/>
+        <w:rPr>
+          <w:rFonts w:ascii="Arial" w:hAnsi="Arial" w:cs="Arial"/>
+          <w:b/>
+          <w:bCs/>
+          <w:sz w:val="24"/>
+          <w:szCs w:val="24"/>
+        </w:rPr>
+      </w:pPr>
+    </w:p>
+    <w:p>
+      <w:pPr>
+        <w:spacing w:line="360" w:lineRule="auto"/>
+        <w:rPr>
+          <w:rFonts w:ascii="Arial" w:hAnsi="Arial" w:cs="Arial"/>
+          <w:b/>
+          <w:bCs/>
+          <w:sz w:val="24"/>
+          <w:szCs w:val="24"/>
+        </w:rPr>
+      </w:pPr>
+    </w:p>
+    <w:p>
+      <w:pPr>
+        <w:spacing w:line="360" w:lineRule="auto"/>
+        <w:rPr>
+          <w:rFonts w:ascii="Arial" w:hAnsi="Arial" w:cs="Arial"/>
+          <w:b/>
+          <w:bCs/>
+          <w:sz w:val="24"/>
+          <w:szCs w:val="24"/>
+        </w:rPr>
+      </w:pPr>
+    </w:p>
+    <w:p>
+      <w:pPr>
+        <w:spacing w:line="360" w:lineRule="auto"/>
+        <w:rPr>
+          <w:rFonts w:ascii="Arial" w:hAnsi="Arial" w:cs="Arial"/>
+          <w:b/>
+          <w:bCs/>
+          <w:sz w:val="24"/>
+          <w:szCs w:val="24"/>
+        </w:rPr>
+      </w:pPr>
+    </w:p>
+    <w:p>
+      <w:pPr>
+        <w:spacing w:line="360" w:lineRule="auto"/>
+        <w:rPr>
+          <w:rFonts w:ascii="Arial" w:hAnsi="Arial" w:cs="Arial"/>
+          <w:b/>
+          <w:bCs/>
+          <w:sz w:val="24"/>
+          <w:szCs w:val="24"/>
+        </w:rPr>
+      </w:pPr>
+    </w:p>
+    <w:p>
+      <w:pPr>
+        <w:spacing w:line="360" w:lineRule="auto"/>
+        <w:rPr>
+          <w:rFonts w:ascii="Arial" w:hAnsi="Arial" w:cs="Arial"/>
+          <w:b/>
+          <w:bCs/>
+          <w:sz w:val="24"/>
+          <w:szCs w:val="24"/>
+        </w:rPr>
+      </w:pPr>
+    </w:p>
+    <w:p>
+      <w:pPr>
+        <w:spacing w:line="360" w:lineRule="auto"/>
+        <w:rPr>
+          <w:rFonts w:ascii="Arial" w:hAnsi="Arial" w:cs="Arial"/>
+          <w:b/>
+          <w:bCs/>
+          <w:sz w:val="24"/>
+          <w:szCs w:val="24"/>
+        </w:rPr>
+      </w:pPr>
+      <w:r>
+        <w:rPr>
+          <w:rFonts w:ascii="Arial" w:hAnsi="Arial" w:cs="Arial"/>
+          <w:b/>
+          <w:bCs/>
+          <w:sz w:val="24"/>
+          <w:szCs w:val="24"/>
+        </w:rPr>
+        <w:lastRenderedPageBreak/>
         <w:t>References</w:t>
       </w:r>
     </w:p>
@@ -24482,21 +23946,43 @@
         <w:spacing w:line="360" w:lineRule="auto"/>
         <w:rPr>
           <w:rFonts w:ascii="Arial" w:hAnsi="Arial" w:cs="Arial"/>
-          <w:b/>
-          <w:bCs/>
-          <w:sz w:val="24"/>
-          <w:szCs w:val="24"/>
-        </w:rPr>
-      </w:pPr>
-      <w:r>
-        <w:rPr>
-          <w:rFonts w:ascii="Arial" w:hAnsi="Arial" w:cs="Arial"/>
           <w:color w:val="222222"/>
           <w:sz w:val="20"/>
           <w:szCs w:val="20"/>
           <w:shd w:val="clear" w:color="auto" w:fill="FFFFFF"/>
         </w:rPr>
+      </w:pPr>
+      <w:r>
+        <w:rPr>
+          <w:rFonts w:ascii="Arial" w:hAnsi="Arial" w:cs="Arial"/>
+          <w:color w:val="222222"/>
+          <w:sz w:val="20"/>
+          <w:szCs w:val="20"/>
+          <w:shd w:val="clear" w:color="auto" w:fill="FFFFFF"/>
+        </w:rPr>
         <w:t>McLachlan, A. "Sandy beach ecosystems,[in:] Ecology of sandy shores." (1990): 197-226.</w:t>
+      </w:r>
+    </w:p>
+    <w:p>
+      <w:pPr>
+        <w:spacing w:line="360" w:lineRule="auto"/>
+        <w:rPr>
+          <w:rFonts w:ascii="Arial" w:hAnsi="Arial" w:cs="Arial"/>
+          <w:b/>
+          <w:bCs/>
+          <w:sz w:val="24"/>
+          <w:szCs w:val="24"/>
+        </w:rPr>
+      </w:pPr>
+      <w:r>
+        <w:rPr>
+          <w:rFonts w:ascii="Arial" w:hAnsi="Arial" w:cs="Arial"/>
+          <w:color w:val="222222"/>
+          <w:sz w:val="20"/>
+          <w:szCs w:val="20"/>
+          <w:shd w:val="clear" w:color="auto" w:fill="FFFFFF"/>
+        </w:rPr>
+        <w:t>Kalman, R. E. (1960). A new approach to linear filtering and prediction problems.</w:t>
       </w:r>
     </w:p>
     <w:sectPr>
@@ -25423,6 +24909,7 @@
   <w:style w:type="character" w:default="1" w:styleId="DefaultParagraphFont">
     <w:name w:val="Default Paragraph Font"/>
     <w:uiPriority w:val="1"/>
+    <w:semiHidden/>
     <w:unhideWhenUsed/>
   </w:style>
   <w:style w:type="table" w:default="1" w:styleId="TableNormal">

--- a/graduate_research/chap_2_manuscript.docx
+++ b/graduate_research/chap_2_manuscript.docx
@@ -123,47 +123,47 @@
           <w:sz w:val="24"/>
           <w:szCs w:val="24"/>
         </w:rPr>
-        <w:t>The perpetuation of climate change and sea level rise have led to concerns in shoreline dynamics</w:t>
-      </w:r>
-      <w:r>
-        <w:rPr>
-          <w:rFonts w:ascii="Arial" w:hAnsi="Arial" w:cs="Arial"/>
-          <w:sz w:val="24"/>
-          <w:szCs w:val="24"/>
-        </w:rPr>
-        <w:t xml:space="preserve"> in the Gulf of Mexico</w:t>
-      </w:r>
-      <w:r>
-        <w:rPr>
-          <w:rFonts w:ascii="Arial" w:hAnsi="Arial" w:cs="Arial"/>
-          <w:sz w:val="24"/>
-          <w:szCs w:val="24"/>
-        </w:rPr>
-        <w:t xml:space="preserve">. Shoreline dynamics in areas of coastal development have been intensely studied, however many under-developed shorelines have yet to be analyzed. </w:t>
-      </w:r>
-      <w:r>
-        <w:rPr>
-          <w:rFonts w:ascii="Arial" w:hAnsi="Arial" w:cs="Arial"/>
-          <w:sz w:val="24"/>
-          <w:szCs w:val="24"/>
-        </w:rPr>
-        <w:t xml:space="preserve">In this study we used </w:t>
-      </w:r>
-      <w:r>
-        <w:rPr>
-          <w:rFonts w:ascii="Arial" w:hAnsi="Arial" w:cs="Arial"/>
-          <w:sz w:val="24"/>
-          <w:szCs w:val="24"/>
-        </w:rPr>
-        <w:t>seven</w:t>
-      </w:r>
-      <w:r>
-        <w:rPr>
-          <w:rFonts w:ascii="Arial" w:hAnsi="Arial" w:cs="Arial"/>
-          <w:sz w:val="24"/>
-          <w:szCs w:val="24"/>
-        </w:rPr>
-        <w:t xml:space="preserve"> NAIP (</w:t>
+        <w:t>C</w:t>
+      </w:r>
+      <w:r>
+        <w:rPr>
+          <w:rFonts w:ascii="Arial" w:hAnsi="Arial" w:cs="Arial"/>
+          <w:sz w:val="24"/>
+          <w:szCs w:val="24"/>
+        </w:rPr>
+        <w:t xml:space="preserve">limate change </w:t>
+      </w:r>
+      <w:r>
+        <w:rPr>
+          <w:rFonts w:ascii="Arial" w:hAnsi="Arial" w:cs="Arial"/>
+          <w:sz w:val="24"/>
+          <w:szCs w:val="24"/>
+        </w:rPr>
+        <w:t xml:space="preserve">perpetuation </w:t>
+      </w:r>
+      <w:r>
+        <w:rPr>
+          <w:rFonts w:ascii="Arial" w:hAnsi="Arial" w:cs="Arial"/>
+          <w:sz w:val="24"/>
+          <w:szCs w:val="24"/>
+        </w:rPr>
+        <w:t>and sea level rise have led to Gulf of Mexico</w:t>
+      </w:r>
+      <w:r>
+        <w:rPr>
+          <w:rFonts w:ascii="Arial" w:hAnsi="Arial" w:cs="Arial"/>
+          <w:sz w:val="24"/>
+          <w:szCs w:val="24"/>
+        </w:rPr>
+        <w:t xml:space="preserve"> shoreline dynamics concerns</w:t>
+      </w:r>
+      <w:r>
+        <w:rPr>
+          <w:rFonts w:ascii="Arial" w:hAnsi="Arial" w:cs="Arial"/>
+          <w:sz w:val="24"/>
+          <w:szCs w:val="24"/>
+        </w:rPr>
+        <w:t>. Shoreline dynamics in areas of coastal development have been intensely studied, however many under-developed shorelines have yet to be analyzed. In this study we used seven NAIP (</w:t>
       </w:r>
       <w:r>
         <w:rPr>
@@ -172,7 +172,15 @@
           <w:sz w:val="24"/>
           <w:szCs w:val="24"/>
         </w:rPr>
-        <w:t>National Agriculture Imagery Program) aerial images</w:t>
+        <w:t xml:space="preserve">National Agriculture Imagery Program) aerial images, </w:t>
+      </w:r>
+      <w:r>
+        <w:rPr>
+          <w:rFonts w:ascii="Arial" w:hAnsi="Arial" w:cs="Arial"/>
+          <w:sz w:val="24"/>
+          <w:szCs w:val="24"/>
+        </w:rPr>
+        <w:t xml:space="preserve">from 1994 to 2019, </w:t>
       </w:r>
       <w:r>
         <w:rPr>
@@ -181,12 +189,43 @@
           <w:sz w:val="24"/>
           <w:szCs w:val="24"/>
         </w:rPr>
-        <w:t>,</w:t>
-      </w:r>
-      <w:r>
-        <w:rPr>
-          <w:rFonts w:ascii="Arial" w:hAnsi="Arial" w:cs="Arial"/>
-          <w:color w:val="221122"/>
+        <w:t>of our study area near</w:t>
+      </w:r>
+      <w:r>
+        <w:rPr>
+          <w:rFonts w:ascii="Arial" w:hAnsi="Arial" w:cs="Arial"/>
+          <w:sz w:val="24"/>
+          <w:szCs w:val="24"/>
+        </w:rPr>
+        <w:t xml:space="preserve"> Cedar Key, FL.  The cloud-free images were collected during relatively similar mean river discharge levels and during (mostly) the same season. We assessed the shoreline changes using </w:t>
+      </w:r>
+      <w:r>
+        <w:rPr>
+          <w:rFonts w:ascii="Arial" w:hAnsi="Arial" w:cs="Arial"/>
+          <w:sz w:val="24"/>
+          <w:szCs w:val="24"/>
+        </w:rPr>
+        <w:t>ESRI’s</w:t>
+      </w:r>
+      <w:r>
+        <w:rPr>
+          <w:rFonts w:ascii="Arial" w:hAnsi="Arial" w:cs="Arial"/>
+          <w:sz w:val="24"/>
+          <w:szCs w:val="24"/>
+        </w:rPr>
+        <w:t xml:space="preserve"> ArcMap</w:t>
+      </w:r>
+      <w:r>
+        <w:rPr>
+          <w:rFonts w:ascii="Arial" w:hAnsi="Arial" w:cs="Arial"/>
+          <w:sz w:val="24"/>
+          <w:szCs w:val="24"/>
+        </w:rPr>
+        <w:t>©</w:t>
+      </w:r>
+      <w:r>
+        <w:rPr>
+          <w:rFonts w:ascii="Arial" w:hAnsi="Arial" w:cs="Arial"/>
           <w:sz w:val="24"/>
           <w:szCs w:val="24"/>
         </w:rPr>
@@ -198,305 +237,63 @@
           <w:sz w:val="24"/>
           <w:szCs w:val="24"/>
         </w:rPr>
-        <w:t xml:space="preserve">from 1994 to 2019, </w:t>
-      </w:r>
-      <w:r>
-        <w:rPr>
-          <w:rFonts w:ascii="Arial" w:hAnsi="Arial" w:cs="Arial"/>
-          <w:color w:val="221122"/>
-          <w:sz w:val="24"/>
-          <w:szCs w:val="24"/>
-        </w:rPr>
-        <w:t xml:space="preserve">of our study area </w:t>
-      </w:r>
-      <w:r>
-        <w:rPr>
-          <w:rFonts w:ascii="Arial" w:hAnsi="Arial" w:cs="Arial"/>
-          <w:color w:val="221122"/>
-          <w:sz w:val="24"/>
-          <w:szCs w:val="24"/>
-        </w:rPr>
-        <w:t>near</w:t>
-      </w:r>
-      <w:r>
-        <w:rPr>
-          <w:rFonts w:ascii="Arial" w:hAnsi="Arial" w:cs="Arial"/>
-          <w:sz w:val="24"/>
-          <w:szCs w:val="24"/>
-        </w:rPr>
-        <w:t xml:space="preserve"> Cedar Key, FL.  </w:t>
-      </w:r>
-      <w:r>
-        <w:rPr>
-          <w:rFonts w:ascii="Arial" w:hAnsi="Arial" w:cs="Arial"/>
-          <w:sz w:val="24"/>
-          <w:szCs w:val="24"/>
-        </w:rPr>
-        <w:t xml:space="preserve">The cloud-free images were collected during relatively similar mean river discharge </w:t>
-      </w:r>
-      <w:r>
-        <w:rPr>
-          <w:rFonts w:ascii="Arial" w:hAnsi="Arial" w:cs="Arial"/>
-          <w:sz w:val="24"/>
-          <w:szCs w:val="24"/>
-        </w:rPr>
-        <w:t>levels</w:t>
-      </w:r>
-      <w:r>
-        <w:rPr>
-          <w:rFonts w:ascii="Arial" w:hAnsi="Arial" w:cs="Arial"/>
-          <w:sz w:val="24"/>
-          <w:szCs w:val="24"/>
-        </w:rPr>
-        <w:t xml:space="preserve"> and during (mostly) the same season. </w:t>
-      </w:r>
-      <w:r>
-        <w:rPr>
-          <w:rFonts w:ascii="Arial" w:hAnsi="Arial" w:cs="Arial"/>
-          <w:sz w:val="24"/>
-          <w:szCs w:val="24"/>
-        </w:rPr>
-        <w:t xml:space="preserve">We assessed the shoreline changes using the ArcMap extension </w:t>
-      </w:r>
-      <w:r>
-        <w:rPr>
-          <w:rFonts w:ascii="Arial" w:hAnsi="Arial" w:cs="Arial"/>
-          <w:sz w:val="24"/>
-          <w:szCs w:val="24"/>
-        </w:rPr>
-        <w:t>DSAS (Digital Shoreline Analysis Systems)</w:t>
-      </w:r>
-      <w:r>
-        <w:rPr>
-          <w:rFonts w:ascii="Arial" w:hAnsi="Arial" w:cs="Arial"/>
-          <w:sz w:val="24"/>
-          <w:szCs w:val="24"/>
-        </w:rPr>
-        <w:t xml:space="preserve"> on </w:t>
-      </w:r>
-      <w:r>
-        <w:rPr>
-          <w:rFonts w:ascii="Arial" w:hAnsi="Arial" w:cs="Arial"/>
-          <w:sz w:val="24"/>
-          <w:szCs w:val="24"/>
-        </w:rPr>
-        <w:t>three</w:t>
-      </w:r>
-      <w:r>
-        <w:rPr>
-          <w:rFonts w:ascii="Arial" w:hAnsi="Arial" w:cs="Arial"/>
-          <w:sz w:val="24"/>
-          <w:szCs w:val="24"/>
-        </w:rPr>
-        <w:t xml:space="preserve"> different time periods in from the imagery</w:t>
-      </w:r>
-      <w:r>
-        <w:rPr>
-          <w:rFonts w:ascii="Arial" w:hAnsi="Arial" w:cs="Arial"/>
-          <w:sz w:val="24"/>
-          <w:szCs w:val="24"/>
-        </w:rPr>
-        <w:t>, 1994-2007</w:t>
-      </w:r>
-      <w:r>
-        <w:rPr>
-          <w:rFonts w:ascii="Arial" w:hAnsi="Arial" w:cs="Arial"/>
-          <w:sz w:val="24"/>
-          <w:szCs w:val="24"/>
-        </w:rPr>
-        <w:t xml:space="preserve">, </w:t>
-      </w:r>
-      <w:r>
-        <w:rPr>
-          <w:rFonts w:ascii="Arial" w:hAnsi="Arial" w:cs="Arial"/>
-          <w:sz w:val="24"/>
-          <w:szCs w:val="24"/>
-        </w:rPr>
-        <w:t>201</w:t>
-      </w:r>
-      <w:r>
-        <w:rPr>
-          <w:rFonts w:ascii="Arial" w:hAnsi="Arial" w:cs="Arial"/>
-          <w:sz w:val="24"/>
-          <w:szCs w:val="24"/>
-        </w:rPr>
-        <w:t>0</w:t>
-      </w:r>
-      <w:r>
-        <w:rPr>
-          <w:rFonts w:ascii="Arial" w:hAnsi="Arial" w:cs="Arial"/>
-          <w:sz w:val="24"/>
-          <w:szCs w:val="24"/>
-        </w:rPr>
-        <w:t>-</w:t>
-      </w:r>
-      <w:r>
-        <w:rPr>
-          <w:rFonts w:ascii="Arial" w:hAnsi="Arial" w:cs="Arial"/>
-          <w:sz w:val="24"/>
-          <w:szCs w:val="24"/>
-        </w:rPr>
-        <w:t>2019 and</w:t>
-      </w:r>
-      <w:r>
-        <w:rPr>
-          <w:rFonts w:ascii="Arial" w:hAnsi="Arial" w:cs="Arial"/>
-          <w:sz w:val="24"/>
-          <w:szCs w:val="24"/>
-        </w:rPr>
-        <w:t xml:space="preserve"> 1994-2019</w:t>
-      </w:r>
-      <w:r>
-        <w:rPr>
-          <w:rFonts w:ascii="Arial" w:hAnsi="Arial" w:cs="Arial"/>
-          <w:sz w:val="24"/>
-          <w:szCs w:val="24"/>
-        </w:rPr>
-        <w:t>. The DSAS analysis is a</w:t>
-      </w:r>
-      <w:r>
-        <w:rPr>
-          <w:rFonts w:ascii="Arial" w:hAnsi="Arial" w:cs="Arial"/>
-          <w:sz w:val="24"/>
-          <w:szCs w:val="24"/>
-        </w:rPr>
-        <w:t xml:space="preserve"> transect- based approach </w:t>
-      </w:r>
-      <w:r>
-        <w:rPr>
-          <w:rFonts w:ascii="Arial" w:hAnsi="Arial" w:cs="Arial"/>
-          <w:sz w:val="24"/>
-          <w:szCs w:val="24"/>
-        </w:rPr>
-        <w:t>and is used to</w:t>
-      </w:r>
-      <w:r>
-        <w:rPr>
-          <w:rFonts w:ascii="Arial" w:hAnsi="Arial" w:cs="Arial"/>
-          <w:sz w:val="24"/>
-          <w:szCs w:val="24"/>
-        </w:rPr>
-        <w:t xml:space="preserve"> quantify shoreline change</w:t>
-      </w:r>
-      <w:r>
-        <w:rPr>
-          <w:rFonts w:ascii="Arial" w:hAnsi="Arial" w:cs="Arial"/>
-          <w:sz w:val="24"/>
-          <w:szCs w:val="24"/>
-        </w:rPr>
-        <w:t>s</w:t>
-      </w:r>
-      <w:r>
-        <w:rPr>
-          <w:rFonts w:ascii="Arial" w:hAnsi="Arial" w:cs="Arial"/>
-          <w:sz w:val="24"/>
-          <w:szCs w:val="24"/>
-        </w:rPr>
-        <w:t xml:space="preserve"> on a linear ocean shoreline</w:t>
-      </w:r>
-      <w:r>
-        <w:rPr>
-          <w:rFonts w:ascii="Arial" w:hAnsi="Arial" w:cs="Arial"/>
-          <w:sz w:val="24"/>
-          <w:szCs w:val="24"/>
-        </w:rPr>
-        <w:t xml:space="preserve">. </w:t>
-      </w:r>
-      <w:r>
-        <w:rPr>
-          <w:rFonts w:ascii="Arial" w:hAnsi="Arial" w:cs="Arial"/>
-          <w:sz w:val="24"/>
-          <w:szCs w:val="24"/>
-        </w:rPr>
-        <w:t>From this analysis we have been able to determine</w:t>
-      </w:r>
-      <w:r>
-        <w:rPr>
-          <w:rFonts w:ascii="Arial" w:hAnsi="Arial" w:cs="Arial"/>
-          <w:sz w:val="24"/>
-          <w:szCs w:val="24"/>
-        </w:rPr>
-        <w:t xml:space="preserve"> the </w:t>
-      </w:r>
-      <w:r>
-        <w:rPr>
-          <w:rFonts w:ascii="Arial" w:hAnsi="Arial" w:cs="Arial"/>
-          <w:sz w:val="24"/>
-          <w:szCs w:val="24"/>
-        </w:rPr>
-        <w:t>greatest</w:t>
-      </w:r>
-      <w:r>
-        <w:rPr>
-          <w:rFonts w:ascii="Arial" w:hAnsi="Arial" w:cs="Arial"/>
-          <w:sz w:val="24"/>
-          <w:szCs w:val="24"/>
-        </w:rPr>
-        <w:t xml:space="preserve"> areas of impact and </w:t>
-      </w:r>
-      <w:r>
-        <w:rPr>
-          <w:rFonts w:ascii="Arial" w:hAnsi="Arial" w:cs="Arial"/>
-          <w:sz w:val="24"/>
-          <w:szCs w:val="24"/>
-        </w:rPr>
-        <w:t xml:space="preserve">speculate on </w:t>
-      </w:r>
-      <w:r>
-        <w:rPr>
-          <w:rFonts w:ascii="Arial" w:hAnsi="Arial" w:cs="Arial"/>
-          <w:sz w:val="24"/>
-          <w:szCs w:val="24"/>
-        </w:rPr>
-        <w:t>possible factors that may be contributing to an escalated shoreline change rate</w:t>
-      </w:r>
-      <w:r>
-        <w:rPr>
-          <w:rFonts w:ascii="Arial" w:hAnsi="Arial" w:cs="Arial"/>
-          <w:sz w:val="24"/>
-          <w:szCs w:val="24"/>
-        </w:rPr>
-        <w:t xml:space="preserve"> during </w:t>
-      </w:r>
-      <w:r>
-        <w:rPr>
-          <w:rFonts w:ascii="Arial" w:hAnsi="Arial" w:cs="Arial"/>
-          <w:sz w:val="24"/>
-          <w:szCs w:val="24"/>
-        </w:rPr>
-        <w:t xml:space="preserve">a </w:t>
-      </w:r>
-      <w:r>
-        <w:rPr>
-          <w:rFonts w:ascii="Arial" w:hAnsi="Arial" w:cs="Arial"/>
-          <w:sz w:val="24"/>
-          <w:szCs w:val="24"/>
-        </w:rPr>
-        <w:t xml:space="preserve">selected </w:t>
-      </w:r>
-      <w:r>
-        <w:rPr>
-          <w:rFonts w:ascii="Arial" w:hAnsi="Arial" w:cs="Arial"/>
-          <w:sz w:val="24"/>
-          <w:szCs w:val="24"/>
-        </w:rPr>
-        <w:t>time</w:t>
-      </w:r>
-      <w:r>
-        <w:rPr>
-          <w:rFonts w:ascii="Arial" w:hAnsi="Arial" w:cs="Arial"/>
-          <w:sz w:val="24"/>
-          <w:szCs w:val="24"/>
-        </w:rPr>
-        <w:t xml:space="preserve"> frame</w:t>
-      </w:r>
-      <w:r>
-        <w:rPr>
-          <w:rFonts w:ascii="Arial" w:hAnsi="Arial" w:cs="Arial"/>
-          <w:sz w:val="24"/>
-          <w:szCs w:val="24"/>
-        </w:rPr>
-        <w:t xml:space="preserve">. </w:t>
+        <w:t xml:space="preserve">spatial data analysis </w:t>
+      </w:r>
+      <w:r>
+        <w:rPr>
+          <w:rFonts w:ascii="Arial" w:hAnsi="Arial" w:cs="Arial"/>
+          <w:sz w:val="24"/>
+          <w:szCs w:val="24"/>
+        </w:rPr>
+        <w:t>extension DSAS (Digital Shoreline Analysis Systems) on three different time periods in from the imagery, 1994-2007, 2010-2019 and 1994-2019. The DSAS analysis is a transect- based approach and is used to quantify shoreline changes on a linear ocean shoreline. From this analysis we determine</w:t>
+      </w:r>
+      <w:r>
+        <w:rPr>
+          <w:rFonts w:ascii="Arial" w:hAnsi="Arial" w:cs="Arial"/>
+          <w:sz w:val="24"/>
+          <w:szCs w:val="24"/>
+        </w:rPr>
+        <w:t>d</w:t>
+      </w:r>
+      <w:r>
+        <w:rPr>
+          <w:rFonts w:ascii="Arial" w:hAnsi="Arial" w:cs="Arial"/>
+          <w:sz w:val="24"/>
+          <w:szCs w:val="24"/>
+        </w:rPr>
+        <w:t xml:space="preserve"> the greatest areas of impact and </w:t>
+      </w:r>
+      <w:r>
+        <w:rPr>
+          <w:rFonts w:ascii="Arial" w:hAnsi="Arial" w:cs="Arial"/>
+          <w:sz w:val="24"/>
+          <w:szCs w:val="24"/>
+        </w:rPr>
+        <w:t xml:space="preserve">have been able to </w:t>
+      </w:r>
+      <w:r>
+        <w:rPr>
+          <w:rFonts w:ascii="Arial" w:hAnsi="Arial" w:cs="Arial"/>
+          <w:sz w:val="24"/>
+          <w:szCs w:val="24"/>
+        </w:rPr>
+        <w:t xml:space="preserve">speculate on possible factors that may </w:t>
+      </w:r>
+      <w:r>
+        <w:rPr>
+          <w:rFonts w:ascii="Arial" w:hAnsi="Arial" w:cs="Arial"/>
+          <w:sz w:val="24"/>
+          <w:szCs w:val="24"/>
+        </w:rPr>
+        <w:t>contribute</w:t>
+      </w:r>
+      <w:r>
+        <w:rPr>
+          <w:rFonts w:ascii="Arial" w:hAnsi="Arial" w:cs="Arial"/>
+          <w:sz w:val="24"/>
+          <w:szCs w:val="24"/>
+        </w:rPr>
+        <w:t xml:space="preserve"> to an escalated shoreline change rate during a selected time frame. </w:t>
       </w:r>
     </w:p>
     <w:p>
@@ -547,103 +344,23 @@
           <w:sz w:val="24"/>
           <w:szCs w:val="24"/>
         </w:rPr>
-        <w:t xml:space="preserve">Shoreline changes can occur due to multiple factors including anthropogenic, hurricane intensity, and </w:t>
-      </w:r>
-      <w:r>
-        <w:rPr>
-          <w:rFonts w:ascii="Arial" w:hAnsi="Arial" w:cs="Arial"/>
-          <w:sz w:val="24"/>
-          <w:szCs w:val="24"/>
-        </w:rPr>
-        <w:t>SLR (</w:t>
-      </w:r>
-      <w:r>
-        <w:rPr>
-          <w:rFonts w:ascii="Arial" w:hAnsi="Arial" w:cs="Arial"/>
-          <w:sz w:val="24"/>
-          <w:szCs w:val="24"/>
-        </w:rPr>
-        <w:t>sea</w:t>
-      </w:r>
-      <w:r>
-        <w:rPr>
-          <w:rFonts w:ascii="Arial" w:hAnsi="Arial" w:cs="Arial"/>
-          <w:sz w:val="24"/>
-          <w:szCs w:val="24"/>
-        </w:rPr>
-        <w:t>-</w:t>
-      </w:r>
-      <w:r>
-        <w:rPr>
-          <w:rFonts w:ascii="Arial" w:hAnsi="Arial" w:cs="Arial"/>
-          <w:sz w:val="24"/>
-          <w:szCs w:val="24"/>
-        </w:rPr>
-        <w:t>level rise</w:t>
-      </w:r>
-      <w:r>
-        <w:rPr>
-          <w:rFonts w:ascii="Arial" w:hAnsi="Arial" w:cs="Arial"/>
-          <w:sz w:val="24"/>
-          <w:szCs w:val="24"/>
-        </w:rPr>
-        <w:t>)</w:t>
-      </w:r>
-      <w:r>
-        <w:rPr>
-          <w:rFonts w:ascii="Arial" w:hAnsi="Arial" w:cs="Arial"/>
-          <w:sz w:val="24"/>
-          <w:szCs w:val="24"/>
-        </w:rPr>
-        <w:t xml:space="preserve"> (Yu et al., 2011)</w:t>
-      </w:r>
-      <w:r>
-        <w:rPr>
-          <w:rFonts w:ascii="Arial" w:hAnsi="Arial" w:cs="Arial"/>
-          <w:sz w:val="24"/>
-          <w:szCs w:val="24"/>
-        </w:rPr>
-        <w:t xml:space="preserve">. </w:t>
-      </w:r>
-      <w:r>
-        <w:rPr>
-          <w:rFonts w:ascii="Arial" w:hAnsi="Arial" w:cs="Arial"/>
-          <w:sz w:val="24"/>
-          <w:szCs w:val="24"/>
-        </w:rPr>
-        <w:t xml:space="preserve">The combination of these processes </w:t>
-      </w:r>
-      <w:r>
-        <w:rPr>
-          <w:rFonts w:ascii="Arial" w:hAnsi="Arial" w:cs="Arial"/>
-          <w:sz w:val="24"/>
-          <w:szCs w:val="24"/>
-        </w:rPr>
-        <w:t>can influence</w:t>
-      </w:r>
-      <w:r>
-        <w:rPr>
-          <w:rFonts w:ascii="Arial" w:hAnsi="Arial" w:cs="Arial"/>
-          <w:sz w:val="24"/>
-          <w:szCs w:val="24"/>
-        </w:rPr>
-        <w:t xml:space="preserve"> erosion and accretion. </w:t>
-      </w:r>
-      <w:r>
-        <w:rPr>
-          <w:rFonts w:ascii="Arial" w:hAnsi="Arial" w:cs="Arial"/>
-          <w:sz w:val="24"/>
-          <w:szCs w:val="24"/>
-        </w:rPr>
-        <w:t>S</w:t>
-      </w:r>
-      <w:r>
-        <w:rPr>
-          <w:rFonts w:ascii="Arial" w:hAnsi="Arial" w:cs="Arial"/>
-          <w:sz w:val="24"/>
-          <w:szCs w:val="24"/>
-        </w:rPr>
-        <w:t>horeline changes</w:t>
+        <w:t xml:space="preserve">Shoreline changes can occur due to multiple factors including </w:t>
+      </w:r>
+      <w:r>
+        <w:rPr>
+          <w:rFonts w:ascii="Arial" w:hAnsi="Arial" w:cs="Arial"/>
+          <w:sz w:val="24"/>
+          <w:szCs w:val="24"/>
+        </w:rPr>
+        <w:t>SLR (sea-level rise)</w:t>
+      </w:r>
+      <w:r>
+        <w:rPr>
+          <w:rFonts w:ascii="Arial" w:hAnsi="Arial" w:cs="Arial"/>
+          <w:sz w:val="24"/>
+          <w:szCs w:val="24"/>
+        </w:rPr>
+        <w:t>,</w:t>
       </w:r>
       <w:r>
         <w:rPr>
@@ -659,159 +376,59 @@
           <w:sz w:val="24"/>
           <w:szCs w:val="24"/>
         </w:rPr>
-        <w:t xml:space="preserve">may affect </w:t>
-      </w:r>
-      <w:r>
-        <w:rPr>
-          <w:rFonts w:ascii="Arial" w:hAnsi="Arial" w:cs="Arial"/>
-          <w:sz w:val="24"/>
-          <w:szCs w:val="24"/>
-        </w:rPr>
-        <w:t>the</w:t>
-      </w:r>
-      <w:r>
-        <w:rPr>
-          <w:rFonts w:ascii="Arial" w:hAnsi="Arial" w:cs="Arial"/>
-          <w:sz w:val="24"/>
-          <w:szCs w:val="24"/>
-        </w:rPr>
-        <w:t>ir</w:t>
-      </w:r>
-      <w:r>
-        <w:rPr>
-          <w:rFonts w:ascii="Arial" w:hAnsi="Arial" w:cs="Arial"/>
-          <w:sz w:val="24"/>
-          <w:szCs w:val="24"/>
-        </w:rPr>
-        <w:t xml:space="preserve"> </w:t>
-      </w:r>
-      <w:r>
-        <w:rPr>
-          <w:rFonts w:ascii="Arial" w:hAnsi="Arial" w:cs="Arial"/>
-          <w:sz w:val="24"/>
-          <w:szCs w:val="24"/>
-        </w:rPr>
-        <w:t xml:space="preserve">resilience to storm surges including flooding and species diversity implications (Desantis et al., 2007). </w:t>
-      </w:r>
-      <w:r>
-        <w:rPr>
-          <w:rFonts w:ascii="Arial" w:hAnsi="Arial" w:cs="Arial"/>
-          <w:sz w:val="24"/>
-          <w:szCs w:val="24"/>
-        </w:rPr>
-        <w:t>It was observed by</w:t>
-      </w:r>
-      <w:r>
-        <w:rPr>
-          <w:rFonts w:ascii="Arial" w:hAnsi="Arial" w:cs="Arial"/>
-          <w:sz w:val="24"/>
-          <w:szCs w:val="24"/>
-        </w:rPr>
-        <w:t xml:space="preserve"> USGS (US Geological Survey) </w:t>
-      </w:r>
-      <w:r>
-        <w:rPr>
-          <w:rFonts w:ascii="Arial" w:hAnsi="Arial" w:cs="Arial"/>
-          <w:sz w:val="24"/>
-          <w:szCs w:val="24"/>
-        </w:rPr>
-        <w:t xml:space="preserve">that shoreline changes along the Gulf of Mexico, specifically in Florida, were relatively </w:t>
-      </w:r>
-      <w:r>
-        <w:rPr>
-          <w:rFonts w:ascii="Arial" w:hAnsi="Arial" w:cs="Arial"/>
-          <w:sz w:val="24"/>
-          <w:szCs w:val="24"/>
-        </w:rPr>
-        <w:t>steady</w:t>
-      </w:r>
-      <w:r>
-        <w:rPr>
-          <w:rFonts w:ascii="Arial" w:hAnsi="Arial" w:cs="Arial"/>
-          <w:sz w:val="24"/>
-          <w:szCs w:val="24"/>
-        </w:rPr>
-        <w:t xml:space="preserve"> between the 1800s and 1990s (Morton et al., 2005). </w:t>
-      </w:r>
-      <w:r>
-        <w:rPr>
-          <w:rFonts w:ascii="Arial" w:hAnsi="Arial" w:cs="Arial"/>
-          <w:sz w:val="24"/>
-          <w:szCs w:val="24"/>
-        </w:rPr>
-        <w:t xml:space="preserve">Since </w:t>
-      </w:r>
-      <w:r>
-        <w:rPr>
-          <w:rFonts w:ascii="Arial" w:hAnsi="Arial" w:cs="Arial"/>
-          <w:sz w:val="24"/>
-          <w:szCs w:val="24"/>
-        </w:rPr>
-        <w:t>then,</w:t>
-      </w:r>
-      <w:r>
-        <w:rPr>
-          <w:rFonts w:ascii="Arial" w:hAnsi="Arial" w:cs="Arial"/>
-          <w:sz w:val="24"/>
-          <w:szCs w:val="24"/>
-        </w:rPr>
-        <w:t xml:space="preserve"> the </w:t>
-      </w:r>
-      <w:r>
-        <w:rPr>
-          <w:rFonts w:ascii="Arial" w:hAnsi="Arial" w:cs="Arial"/>
-          <w:sz w:val="24"/>
-          <w:szCs w:val="24"/>
-        </w:rPr>
-        <w:t>Gulf of Mexico coastline, with its low relief geomorphology particularly along the west coast of Florida</w:t>
-      </w:r>
-      <w:r>
-        <w:rPr>
-          <w:rFonts w:ascii="Arial" w:hAnsi="Arial" w:cs="Arial"/>
-          <w:sz w:val="24"/>
-          <w:szCs w:val="24"/>
-        </w:rPr>
-        <w:t>,</w:t>
-      </w:r>
-      <w:r>
-        <w:rPr>
-          <w:rFonts w:ascii="Arial" w:hAnsi="Arial" w:cs="Arial"/>
-          <w:sz w:val="24"/>
-          <w:szCs w:val="24"/>
-        </w:rPr>
-        <w:t xml:space="preserve"> </w:t>
-      </w:r>
-      <w:r>
-        <w:rPr>
-          <w:rFonts w:ascii="Arial" w:hAnsi="Arial" w:cs="Arial"/>
-          <w:sz w:val="24"/>
-          <w:szCs w:val="24"/>
-        </w:rPr>
-        <w:t xml:space="preserve">has been </w:t>
-      </w:r>
-      <w:r>
-        <w:rPr>
-          <w:rFonts w:ascii="Arial" w:hAnsi="Arial" w:cs="Arial"/>
-          <w:sz w:val="24"/>
-          <w:szCs w:val="24"/>
-        </w:rPr>
-        <w:t>noted</w:t>
-      </w:r>
-      <w:r>
-        <w:rPr>
-          <w:rFonts w:ascii="Arial" w:hAnsi="Arial" w:cs="Arial"/>
-          <w:sz w:val="24"/>
-          <w:szCs w:val="24"/>
-        </w:rPr>
-        <w:t xml:space="preserve"> to be </w:t>
-      </w:r>
-      <w:r>
-        <w:rPr>
-          <w:rFonts w:ascii="Arial" w:hAnsi="Arial" w:cs="Arial"/>
-          <w:sz w:val="24"/>
-          <w:szCs w:val="24"/>
-        </w:rPr>
-        <w:t xml:space="preserve">vulnerable to coastal erosion (Geselbracht et al., 2011). </w:t>
+        <w:t>anthropogenic</w:t>
+      </w:r>
+      <w:r>
+        <w:rPr>
+          <w:rFonts w:ascii="Arial" w:hAnsi="Arial" w:cs="Arial"/>
+          <w:sz w:val="24"/>
+          <w:szCs w:val="24"/>
+        </w:rPr>
+        <w:t xml:space="preserve"> human activity and</w:t>
+      </w:r>
+      <w:r>
+        <w:rPr>
+          <w:rFonts w:ascii="Arial" w:hAnsi="Arial" w:cs="Arial"/>
+          <w:sz w:val="24"/>
+          <w:szCs w:val="24"/>
+        </w:rPr>
+        <w:t xml:space="preserve"> hurricane intensity (Yu et al., 2011) . The combination of these processes can influence erosion and accretion. Shoreline changes may affect a shoreline’s resilience to storm surges including flooding and species diversity implications (</w:t>
+      </w:r>
+      <w:proofErr w:type="spellStart"/>
+      <w:r>
+        <w:rPr>
+          <w:rFonts w:ascii="Arial" w:hAnsi="Arial" w:cs="Arial"/>
+          <w:sz w:val="24"/>
+          <w:szCs w:val="24"/>
+        </w:rPr>
+        <w:t>Desantis</w:t>
+      </w:r>
+      <w:proofErr w:type="spellEnd"/>
+      <w:r>
+        <w:rPr>
+          <w:rFonts w:ascii="Arial" w:hAnsi="Arial" w:cs="Arial"/>
+          <w:sz w:val="24"/>
+          <w:szCs w:val="24"/>
+        </w:rPr>
+        <w:t xml:space="preserve"> et al., 2007). It was observed by USGS (United States Geological Survey) that shoreline changes along the Gulf of Mexico, specifically in Florida, were relatively steady between the 1800s and 1990s (Morton et al., 2005). Since then, the Gulf of Mexico coastline, with its low relief geomorphology particularly along the west coast of Florida, has been noted to be vulnerable to coastal erosion (</w:t>
+      </w:r>
+      <w:proofErr w:type="spellStart"/>
+      <w:r>
+        <w:rPr>
+          <w:rFonts w:ascii="Arial" w:hAnsi="Arial" w:cs="Arial"/>
+          <w:sz w:val="24"/>
+          <w:szCs w:val="24"/>
+        </w:rPr>
+        <w:t>Geselbracht</w:t>
+      </w:r>
+      <w:proofErr w:type="spellEnd"/>
+      <w:r>
+        <w:rPr>
+          <w:rFonts w:ascii="Arial" w:hAnsi="Arial" w:cs="Arial"/>
+          <w:sz w:val="24"/>
+          <w:szCs w:val="24"/>
+        </w:rPr>
+        <w:t xml:space="preserve"> et al., 2011).</w:t>
       </w:r>
     </w:p>
     <w:p>
@@ -829,6 +446,244 @@
         <w:spacing w:line="360" w:lineRule="auto"/>
         <w:rPr>
           <w:rFonts w:ascii="Arial" w:hAnsi="Arial" w:cs="Arial"/>
+          <w:b/>
+          <w:bCs/>
+          <w:i/>
+          <w:iCs/>
+          <w:sz w:val="24"/>
+          <w:szCs w:val="24"/>
+        </w:rPr>
+      </w:pPr>
+      <w:r>
+        <w:rPr>
+          <w:rFonts w:ascii="Arial" w:hAnsi="Arial" w:cs="Arial"/>
+          <w:b/>
+          <w:bCs/>
+          <w:i/>
+          <w:iCs/>
+          <w:sz w:val="24"/>
+          <w:szCs w:val="24"/>
+        </w:rPr>
+        <w:lastRenderedPageBreak/>
+        <w:t xml:space="preserve">1.1 </w:t>
+      </w:r>
+      <w:r>
+        <w:rPr>
+          <w:rFonts w:ascii="Arial" w:hAnsi="Arial" w:cs="Arial"/>
+          <w:b/>
+          <w:bCs/>
+          <w:i/>
+          <w:iCs/>
+          <w:sz w:val="24"/>
+          <w:szCs w:val="24"/>
+        </w:rPr>
+        <w:t>Climate change</w:t>
+      </w:r>
+      <w:r>
+        <w:rPr>
+          <w:rFonts w:ascii="Arial" w:hAnsi="Arial" w:cs="Arial"/>
+          <w:b/>
+          <w:bCs/>
+          <w:i/>
+          <w:iCs/>
+          <w:sz w:val="24"/>
+          <w:szCs w:val="24"/>
+        </w:rPr>
+        <w:t xml:space="preserve"> and </w:t>
+      </w:r>
+      <w:r>
+        <w:rPr>
+          <w:rFonts w:ascii="Arial" w:hAnsi="Arial" w:cs="Arial"/>
+          <w:b/>
+          <w:bCs/>
+          <w:i/>
+          <w:iCs/>
+          <w:sz w:val="24"/>
+          <w:szCs w:val="24"/>
+        </w:rPr>
+        <w:t>SLR</w:t>
+      </w:r>
+      <w:r>
+        <w:rPr>
+          <w:rFonts w:ascii="Arial" w:hAnsi="Arial" w:cs="Arial"/>
+          <w:b/>
+          <w:bCs/>
+          <w:i/>
+          <w:iCs/>
+          <w:sz w:val="24"/>
+          <w:szCs w:val="24"/>
+        </w:rPr>
+        <w:t xml:space="preserve"> </w:t>
+      </w:r>
+    </w:p>
+    <w:p>
+      <w:pPr>
+        <w:spacing w:line="360" w:lineRule="auto"/>
+        <w:rPr>
+          <w:rFonts w:ascii="Arial" w:hAnsi="Arial" w:cs="Arial"/>
+          <w:sz w:val="24"/>
+          <w:szCs w:val="24"/>
+        </w:rPr>
+      </w:pPr>
+      <w:r>
+        <w:rPr>
+          <w:rFonts w:ascii="Arial" w:hAnsi="Arial" w:cs="Arial"/>
+          <w:sz w:val="24"/>
+          <w:szCs w:val="24"/>
+        </w:rPr>
+        <w:tab/>
+      </w:r>
+      <w:r>
+        <w:rPr>
+          <w:rFonts w:ascii="Arial" w:hAnsi="Arial" w:cs="Arial"/>
+          <w:sz w:val="24"/>
+          <w:szCs w:val="24"/>
+        </w:rPr>
+        <w:t xml:space="preserve">More recently, </w:t>
+      </w:r>
+      <w:r>
+        <w:rPr>
+          <w:rFonts w:ascii="Arial" w:hAnsi="Arial" w:cs="Arial"/>
+          <w:sz w:val="24"/>
+          <w:szCs w:val="24"/>
+        </w:rPr>
+        <w:t>climate change induced SLR</w:t>
+      </w:r>
+      <w:r>
+        <w:rPr>
+          <w:rFonts w:ascii="Arial" w:hAnsi="Arial" w:cs="Arial"/>
+          <w:sz w:val="24"/>
+          <w:szCs w:val="24"/>
+        </w:rPr>
+        <w:t xml:space="preserve"> and its impacts on coastal zones is </w:t>
+      </w:r>
+      <w:r>
+        <w:rPr>
+          <w:rFonts w:ascii="Arial" w:hAnsi="Arial" w:cs="Arial"/>
+          <w:sz w:val="24"/>
+          <w:szCs w:val="24"/>
+        </w:rPr>
+        <w:t>of</w:t>
+      </w:r>
+      <w:r>
+        <w:rPr>
+          <w:rFonts w:ascii="Arial" w:hAnsi="Arial" w:cs="Arial"/>
+          <w:sz w:val="24"/>
+          <w:szCs w:val="24"/>
+        </w:rPr>
+        <w:t xml:space="preserve"> growing interest. The Earth’s climate is warming due to an accumulation of greenhouse gases in the atmosphere, largely in part due to anthropogenic fossil fuel burning and deforestation. Warming climate change causes thermal expansion of sea water, and land ice to melt into the ocean, initiating SLR (</w:t>
+      </w:r>
+      <w:proofErr w:type="spellStart"/>
+      <w:r>
+        <w:rPr>
+          <w:rFonts w:ascii="Arial" w:hAnsi="Arial" w:cs="Arial"/>
+          <w:sz w:val="24"/>
+          <w:szCs w:val="24"/>
+        </w:rPr>
+        <w:t>Cazenave</w:t>
+      </w:r>
+      <w:proofErr w:type="spellEnd"/>
+      <w:r>
+        <w:rPr>
+          <w:rFonts w:ascii="Arial" w:hAnsi="Arial" w:cs="Arial"/>
+          <w:sz w:val="24"/>
+          <w:szCs w:val="24"/>
+        </w:rPr>
+        <w:t xml:space="preserve"> and </w:t>
+      </w:r>
+      <w:proofErr w:type="spellStart"/>
+      <w:r>
+        <w:rPr>
+          <w:rFonts w:ascii="Arial" w:hAnsi="Arial" w:cs="Arial"/>
+          <w:sz w:val="24"/>
+          <w:szCs w:val="24"/>
+        </w:rPr>
+        <w:t>Cozannet</w:t>
+      </w:r>
+      <w:proofErr w:type="spellEnd"/>
+      <w:r>
+        <w:rPr>
+          <w:rFonts w:ascii="Arial" w:hAnsi="Arial" w:cs="Arial"/>
+          <w:sz w:val="24"/>
+          <w:szCs w:val="24"/>
+        </w:rPr>
+        <w:t xml:space="preserve">, 2013).  Sea-level rise is considered to be a likely candidate for widespread global erosion. Erosion occurs when SLR drifts the high-water line (line on the shore where the water usually reaches at high water) landward in relation to the slope of the coastal area. Erosion on sandy beaches involves the relocating of sand from the beach to offshore.   This is normally observed during storm events. Storm events temporarily increase the local sea-level of the sandy beach, and ultimately storm waves are able to reach higher elevations on the beach. After a storm event much of the sand returns back to the beach by swell waves during normal sea water levels. This exchange implies that sea water levels have a direct relationship with sandy beach erosion (Zhang et al., 2004). </w:t>
+      </w:r>
+    </w:p>
+    <w:p>
+      <w:pPr>
+        <w:spacing w:line="360" w:lineRule="auto"/>
+        <w:rPr>
+          <w:rFonts w:ascii="Arial" w:hAnsi="Arial" w:cs="Arial"/>
+          <w:b/>
+          <w:bCs/>
+          <w:i/>
+          <w:iCs/>
+          <w:sz w:val="24"/>
+          <w:szCs w:val="24"/>
+        </w:rPr>
+      </w:pPr>
+      <w:r>
+        <w:rPr>
+          <w:rFonts w:ascii="Arial" w:hAnsi="Arial" w:cs="Arial"/>
+          <w:b/>
+          <w:bCs/>
+          <w:i/>
+          <w:iCs/>
+          <w:sz w:val="24"/>
+          <w:szCs w:val="24"/>
+        </w:rPr>
+        <w:t>1.</w:t>
+      </w:r>
+      <w:r>
+        <w:rPr>
+          <w:rFonts w:ascii="Arial" w:hAnsi="Arial" w:cs="Arial"/>
+          <w:b/>
+          <w:bCs/>
+          <w:i/>
+          <w:iCs/>
+          <w:sz w:val="24"/>
+          <w:szCs w:val="24"/>
+        </w:rPr>
+        <w:t>2</w:t>
+      </w:r>
+      <w:r>
+        <w:rPr>
+          <w:rFonts w:ascii="Arial" w:hAnsi="Arial" w:cs="Arial"/>
+          <w:b/>
+          <w:bCs/>
+          <w:i/>
+          <w:iCs/>
+          <w:sz w:val="24"/>
+          <w:szCs w:val="24"/>
+        </w:rPr>
+        <w:t xml:space="preserve"> Characteristics of sandy shorelines and sedimentation </w:t>
+      </w:r>
+    </w:p>
+    <w:p>
+      <w:pPr>
+        <w:spacing w:line="360" w:lineRule="auto"/>
+        <w:rPr>
+          <w:rFonts w:ascii="Arial" w:hAnsi="Arial" w:cs="Arial"/>
+          <w:sz w:val="24"/>
+          <w:szCs w:val="24"/>
+        </w:rPr>
+      </w:pPr>
+      <w:r>
+        <w:rPr>
+          <w:rFonts w:ascii="Arial" w:hAnsi="Arial" w:cs="Arial"/>
+          <w:sz w:val="24"/>
+          <w:szCs w:val="24"/>
+        </w:rPr>
+        <w:tab/>
+        <w:t xml:space="preserve">Sandy shorelines are characterized by active environments and unstable substrata, which consists of sand, mixed sand, quartz, and/or silica. The unstable nature of sandy shores make a harsh ecosystem for biota and may incorporate a significant range of physical environment conditions and ecosystem functioning. These shorelines accumulate sediment accretion by wave deposited particles. Particles originate from inland erosion and may be transported by rivers (Brown and McLachlan, 2001). Sediment to sandy shores may also be added by marine biogenic sources such as pieces of marine skeletons, sponge spicules, and shell fragments (Brown and McLachlan, 1990). Threats to sandy shorelines include disruption of sand transport, storms, SLR, and human activities. </w:t>
+      </w:r>
+    </w:p>
+    <w:p>
+      <w:pPr>
+        <w:spacing w:line="360" w:lineRule="auto"/>
+        <w:rPr>
+          <w:rFonts w:ascii="Arial" w:hAnsi="Arial" w:cs="Arial"/>
           <w:sz w:val="24"/>
           <w:szCs w:val="24"/>
         </w:rPr>
@@ -839,384 +694,6 @@
         <w:spacing w:line="360" w:lineRule="auto"/>
         <w:rPr>
           <w:rFonts w:ascii="Arial" w:hAnsi="Arial" w:cs="Arial"/>
-          <w:b/>
-          <w:bCs/>
-          <w:i/>
-          <w:iCs/>
-          <w:sz w:val="24"/>
-          <w:szCs w:val="24"/>
-        </w:rPr>
-      </w:pPr>
-      <w:r>
-        <w:rPr>
-          <w:rFonts w:ascii="Arial" w:hAnsi="Arial" w:cs="Arial"/>
-          <w:b/>
-          <w:bCs/>
-          <w:i/>
-          <w:iCs/>
-          <w:sz w:val="24"/>
-          <w:szCs w:val="24"/>
-        </w:rPr>
-        <w:lastRenderedPageBreak/>
-        <w:t xml:space="preserve">1.1 </w:t>
-      </w:r>
-      <w:r>
-        <w:rPr>
-          <w:rFonts w:ascii="Arial" w:hAnsi="Arial" w:cs="Arial"/>
-          <w:b/>
-          <w:bCs/>
-          <w:i/>
-          <w:iCs/>
-          <w:sz w:val="24"/>
-          <w:szCs w:val="24"/>
-        </w:rPr>
-        <w:t>Climate change</w:t>
-      </w:r>
-      <w:r>
-        <w:rPr>
-          <w:rFonts w:ascii="Arial" w:hAnsi="Arial" w:cs="Arial"/>
-          <w:b/>
-          <w:bCs/>
-          <w:i/>
-          <w:iCs/>
-          <w:sz w:val="24"/>
-          <w:szCs w:val="24"/>
-        </w:rPr>
-        <w:t xml:space="preserve"> and </w:t>
-      </w:r>
-      <w:r>
-        <w:rPr>
-          <w:rFonts w:ascii="Arial" w:hAnsi="Arial" w:cs="Arial"/>
-          <w:b/>
-          <w:bCs/>
-          <w:i/>
-          <w:iCs/>
-          <w:sz w:val="24"/>
-          <w:szCs w:val="24"/>
-        </w:rPr>
-        <w:t>SLR</w:t>
-      </w:r>
-      <w:r>
-        <w:rPr>
-          <w:rFonts w:ascii="Arial" w:hAnsi="Arial" w:cs="Arial"/>
-          <w:b/>
-          <w:bCs/>
-          <w:i/>
-          <w:iCs/>
-          <w:sz w:val="24"/>
-          <w:szCs w:val="24"/>
-        </w:rPr>
-        <w:t xml:space="preserve"> </w:t>
-      </w:r>
-    </w:p>
-    <w:p>
-      <w:pPr>
-        <w:spacing w:line="360" w:lineRule="auto"/>
-        <w:rPr>
-          <w:rFonts w:ascii="Arial" w:hAnsi="Arial" w:cs="Arial"/>
-          <w:sz w:val="24"/>
-          <w:szCs w:val="24"/>
-        </w:rPr>
-      </w:pPr>
-      <w:r>
-        <w:rPr>
-          <w:rFonts w:ascii="Arial" w:hAnsi="Arial" w:cs="Arial"/>
-          <w:sz w:val="24"/>
-          <w:szCs w:val="24"/>
-        </w:rPr>
-        <w:tab/>
-      </w:r>
-      <w:r>
-        <w:rPr>
-          <w:rFonts w:ascii="Arial" w:hAnsi="Arial" w:cs="Arial"/>
-          <w:sz w:val="24"/>
-          <w:szCs w:val="24"/>
-        </w:rPr>
-        <w:t xml:space="preserve">More recently, SLR perpetuated by climate change </w:t>
-      </w:r>
-      <w:r>
-        <w:rPr>
-          <w:rFonts w:ascii="Arial" w:hAnsi="Arial" w:cs="Arial"/>
-          <w:sz w:val="24"/>
-          <w:szCs w:val="24"/>
-        </w:rPr>
-        <w:t xml:space="preserve">and </w:t>
-      </w:r>
-      <w:r>
-        <w:rPr>
-          <w:rFonts w:ascii="Arial" w:hAnsi="Arial" w:cs="Arial"/>
-          <w:sz w:val="24"/>
-          <w:szCs w:val="24"/>
-        </w:rPr>
-        <w:t>its impacts on coastal zones has come to be of growing interest</w:t>
-      </w:r>
-      <w:r>
-        <w:rPr>
-          <w:rFonts w:ascii="Arial" w:hAnsi="Arial" w:cs="Arial"/>
-          <w:sz w:val="24"/>
-          <w:szCs w:val="24"/>
-        </w:rPr>
-        <w:t>. The Earth’s climate is warming due to an accumulation of greenhouse gases in the atmosphere, largely in part due to anthropogenic fossil fuel</w:t>
-      </w:r>
-      <w:r>
-        <w:rPr>
-          <w:rFonts w:ascii="Arial" w:hAnsi="Arial" w:cs="Arial"/>
-          <w:sz w:val="24"/>
-          <w:szCs w:val="24"/>
-        </w:rPr>
-        <w:t xml:space="preserve"> burning</w:t>
-      </w:r>
-      <w:r>
-        <w:rPr>
-          <w:rFonts w:ascii="Arial" w:hAnsi="Arial" w:cs="Arial"/>
-          <w:sz w:val="24"/>
-          <w:szCs w:val="24"/>
-        </w:rPr>
-        <w:t xml:space="preserve"> and deforestation. </w:t>
-      </w:r>
-      <w:r>
-        <w:rPr>
-          <w:rFonts w:ascii="Arial" w:hAnsi="Arial" w:cs="Arial"/>
-          <w:sz w:val="24"/>
-          <w:szCs w:val="24"/>
-        </w:rPr>
-        <w:t>W</w:t>
-      </w:r>
-      <w:r>
-        <w:rPr>
-          <w:rFonts w:ascii="Arial" w:hAnsi="Arial" w:cs="Arial"/>
-          <w:sz w:val="24"/>
-          <w:szCs w:val="24"/>
-        </w:rPr>
-        <w:t xml:space="preserve">arming climate change causes thermal expansion of sea water, and land ice to melt into the ocean, initiating SLR (Cazenave and Cozannet, 2013).  </w:t>
-      </w:r>
-      <w:r>
-        <w:rPr>
-          <w:rFonts w:ascii="Arial" w:hAnsi="Arial" w:cs="Arial"/>
-          <w:sz w:val="24"/>
-          <w:szCs w:val="24"/>
-        </w:rPr>
-        <w:t xml:space="preserve">Sea-level rise is considered to be a likely candidate for widespread global erosion. </w:t>
-      </w:r>
-      <w:r>
-        <w:rPr>
-          <w:rFonts w:ascii="Arial" w:hAnsi="Arial" w:cs="Arial"/>
-          <w:sz w:val="24"/>
-          <w:szCs w:val="24"/>
-        </w:rPr>
-        <w:t xml:space="preserve">Erosion occurs when SLR </w:t>
-      </w:r>
-      <w:r>
-        <w:rPr>
-          <w:rFonts w:ascii="Arial" w:hAnsi="Arial" w:cs="Arial"/>
-          <w:sz w:val="24"/>
-          <w:szCs w:val="24"/>
-        </w:rPr>
-        <w:t>drifts</w:t>
-      </w:r>
-      <w:r>
-        <w:rPr>
-          <w:rFonts w:ascii="Arial" w:hAnsi="Arial" w:cs="Arial"/>
-          <w:sz w:val="24"/>
-          <w:szCs w:val="24"/>
-        </w:rPr>
-        <w:t xml:space="preserve"> the high-water line (line on the shore where the water usually reaches at high water) landward in relation to the slope of the coastal area. </w:t>
-      </w:r>
-      <w:r>
-        <w:rPr>
-          <w:rFonts w:ascii="Arial" w:hAnsi="Arial" w:cs="Arial"/>
-          <w:sz w:val="24"/>
-          <w:szCs w:val="24"/>
-        </w:rPr>
-        <w:t>Erosion</w:t>
-      </w:r>
-      <w:r>
-        <w:rPr>
-          <w:rFonts w:ascii="Arial" w:hAnsi="Arial" w:cs="Arial"/>
-          <w:sz w:val="24"/>
-          <w:szCs w:val="24"/>
-        </w:rPr>
-        <w:t xml:space="preserve"> on sandy beaches involves </w:t>
-      </w:r>
-      <w:r>
-        <w:rPr>
-          <w:rFonts w:ascii="Arial" w:hAnsi="Arial" w:cs="Arial"/>
-          <w:sz w:val="24"/>
-          <w:szCs w:val="24"/>
-        </w:rPr>
-        <w:t xml:space="preserve">the </w:t>
-      </w:r>
-      <w:r>
-        <w:rPr>
-          <w:rFonts w:ascii="Arial" w:hAnsi="Arial" w:cs="Arial"/>
-          <w:sz w:val="24"/>
-          <w:szCs w:val="24"/>
-        </w:rPr>
-        <w:t>relocating</w:t>
-      </w:r>
-      <w:r>
-        <w:rPr>
-          <w:rFonts w:ascii="Arial" w:hAnsi="Arial" w:cs="Arial"/>
-          <w:sz w:val="24"/>
-          <w:szCs w:val="24"/>
-        </w:rPr>
-        <w:t xml:space="preserve"> of</w:t>
-      </w:r>
-      <w:r>
-        <w:rPr>
-          <w:rFonts w:ascii="Arial" w:hAnsi="Arial" w:cs="Arial"/>
-          <w:sz w:val="24"/>
-          <w:szCs w:val="24"/>
-        </w:rPr>
-        <w:t xml:space="preserve"> sand from the beach to offshore</w:t>
-      </w:r>
-      <w:r>
-        <w:rPr>
-          <w:rFonts w:ascii="Arial" w:hAnsi="Arial" w:cs="Arial"/>
-          <w:sz w:val="24"/>
-          <w:szCs w:val="24"/>
-        </w:rPr>
-        <w:t>, normally recognized during storm events.</w:t>
-      </w:r>
-      <w:r>
-        <w:rPr>
-          <w:rFonts w:ascii="Arial" w:hAnsi="Arial" w:cs="Arial"/>
-          <w:sz w:val="24"/>
-          <w:szCs w:val="24"/>
-        </w:rPr>
-        <w:t xml:space="preserve"> Storm events will temporarily </w:t>
-      </w:r>
-      <w:r>
-        <w:rPr>
-          <w:rFonts w:ascii="Arial" w:hAnsi="Arial" w:cs="Arial"/>
-          <w:sz w:val="24"/>
-          <w:szCs w:val="24"/>
-        </w:rPr>
-        <w:t>increase the local sea-level of the sandy beach, where ultimately storm waves are able to reach higher elevations on the beach. After a storm event much of the sand should return back to the beach by swell waves at the time of normal sea water levels. This exchange implies that sea water levels have a</w:t>
-      </w:r>
-      <w:r>
-        <w:rPr>
-          <w:rFonts w:ascii="Arial" w:hAnsi="Arial" w:cs="Arial"/>
-          <w:sz w:val="24"/>
-          <w:szCs w:val="24"/>
-        </w:rPr>
-        <w:t xml:space="preserve"> direct</w:t>
-      </w:r>
-      <w:r>
-        <w:rPr>
-          <w:rFonts w:ascii="Arial" w:hAnsi="Arial" w:cs="Arial"/>
-          <w:sz w:val="24"/>
-          <w:szCs w:val="24"/>
-        </w:rPr>
-        <w:t xml:space="preserve"> relationship with </w:t>
-      </w:r>
-      <w:r>
-        <w:rPr>
-          <w:rFonts w:ascii="Arial" w:hAnsi="Arial" w:cs="Arial"/>
-          <w:sz w:val="24"/>
-          <w:szCs w:val="24"/>
-        </w:rPr>
-        <w:t xml:space="preserve">sandy </w:t>
-      </w:r>
-      <w:r>
-        <w:rPr>
-          <w:rFonts w:ascii="Arial" w:hAnsi="Arial" w:cs="Arial"/>
-          <w:sz w:val="24"/>
-          <w:szCs w:val="24"/>
-        </w:rPr>
-        <w:t xml:space="preserve">beach erosion </w:t>
-      </w:r>
-      <w:r>
-        <w:rPr>
-          <w:rFonts w:ascii="Arial" w:hAnsi="Arial" w:cs="Arial"/>
-          <w:sz w:val="24"/>
-          <w:szCs w:val="24"/>
-        </w:rPr>
-        <w:t>(Zhang et al., 2004)</w:t>
-      </w:r>
-      <w:r>
-        <w:rPr>
-          <w:rFonts w:ascii="Arial" w:hAnsi="Arial" w:cs="Arial"/>
-          <w:sz w:val="24"/>
-          <w:szCs w:val="24"/>
-        </w:rPr>
-        <w:t xml:space="preserve">. </w:t>
-      </w:r>
-    </w:p>
-    <w:p>
-      <w:pPr>
-        <w:spacing w:line="360" w:lineRule="auto"/>
-        <w:rPr>
-          <w:rFonts w:ascii="Arial" w:hAnsi="Arial" w:cs="Arial"/>
-          <w:b/>
-          <w:bCs/>
-          <w:i/>
-          <w:iCs/>
-          <w:sz w:val="24"/>
-          <w:szCs w:val="24"/>
-        </w:rPr>
-      </w:pPr>
-      <w:r>
-        <w:rPr>
-          <w:rFonts w:ascii="Arial" w:hAnsi="Arial" w:cs="Arial"/>
-          <w:b/>
-          <w:bCs/>
-          <w:i/>
-          <w:iCs/>
-          <w:sz w:val="24"/>
-          <w:szCs w:val="24"/>
-        </w:rPr>
-        <w:t>1.</w:t>
-      </w:r>
-      <w:r>
-        <w:rPr>
-          <w:rFonts w:ascii="Arial" w:hAnsi="Arial" w:cs="Arial"/>
-          <w:b/>
-          <w:bCs/>
-          <w:i/>
-          <w:iCs/>
-          <w:sz w:val="24"/>
-          <w:szCs w:val="24"/>
-        </w:rPr>
-        <w:t>2</w:t>
-      </w:r>
-      <w:r>
-        <w:rPr>
-          <w:rFonts w:ascii="Arial" w:hAnsi="Arial" w:cs="Arial"/>
-          <w:b/>
-          <w:bCs/>
-          <w:i/>
-          <w:iCs/>
-          <w:sz w:val="24"/>
-          <w:szCs w:val="24"/>
-        </w:rPr>
-        <w:t xml:space="preserve"> Characteristics of sandy shorelines and sedimentation </w:t>
-      </w:r>
-    </w:p>
-    <w:p>
-      <w:pPr>
-        <w:spacing w:line="360" w:lineRule="auto"/>
-        <w:rPr>
-          <w:rFonts w:ascii="Arial" w:hAnsi="Arial" w:cs="Arial"/>
-          <w:sz w:val="24"/>
-          <w:szCs w:val="24"/>
-        </w:rPr>
-      </w:pPr>
-      <w:r>
-        <w:rPr>
-          <w:rFonts w:ascii="Arial" w:hAnsi="Arial" w:cs="Arial"/>
-          <w:sz w:val="24"/>
-          <w:szCs w:val="24"/>
-        </w:rPr>
-        <w:tab/>
-        <w:t xml:space="preserve">Sandy shorelines are characterized by active environments and unstable substrata, which consists of sand, mixed sand, quartz, and/or silica. The unstable nature of sandy shores make a harsh ecosystem for biota and may incorporate a significant range of physical environment conditions and ecosystem functioning. These shorelines accumulate sediment accretion by wave deposited particles. Particles originate from inland erosion and may be transported by rivers (Brown and McLachlan, 2001). Sediment to sandy shores may also be added by marine biogenic sources such as pieces of marine skeletons, sponge spicules, and shell fragments (Brown and McLachlan, 1990). Threats to sandy shorelines include disruption of sand transport, storms, SLR, and human activities. </w:t>
-      </w:r>
-    </w:p>
-    <w:p>
-      <w:pPr>
-        <w:spacing w:line="360" w:lineRule="auto"/>
-        <w:rPr>
-          <w:rFonts w:ascii="Arial" w:hAnsi="Arial" w:cs="Arial"/>
           <w:sz w:val="24"/>
           <w:szCs w:val="24"/>
         </w:rPr>
@@ -1227,16 +704,6 @@
         <w:spacing w:line="360" w:lineRule="auto"/>
         <w:rPr>
           <w:rFonts w:ascii="Arial" w:hAnsi="Arial" w:cs="Arial"/>
-          <w:sz w:val="24"/>
-          <w:szCs w:val="24"/>
-        </w:rPr>
-      </w:pPr>
-    </w:p>
-    <w:p>
-      <w:pPr>
-        <w:spacing w:line="360" w:lineRule="auto"/>
-        <w:rPr>
-          <w:rFonts w:ascii="Arial" w:hAnsi="Arial" w:cs="Arial"/>
           <w:b/>
           <w:bCs/>
           <w:i/>
@@ -1499,7 +966,25 @@
           <w:sz w:val="24"/>
           <w:szCs w:val="24"/>
         </w:rPr>
-        <w:t xml:space="preserve">high discharge peaks between February and April and low discharge peaks between August and October (Purtlebaugh and Allen, 2010). The average annual discharge is 300 m^3/c with a minimum of 83 m^3/c and a maximum discharge of 2400 m^3/c (Wright et al., 2002). </w:t>
+        <w:t>high discharge peaks between February and April and low discharge peaks between August and October (</w:t>
+      </w:r>
+      <w:proofErr w:type="spellStart"/>
+      <w:r>
+        <w:rPr>
+          <w:rFonts w:ascii="Arial" w:hAnsi="Arial" w:cs="Arial"/>
+          <w:sz w:val="24"/>
+          <w:szCs w:val="24"/>
+        </w:rPr>
+        <w:t>Purtlebaugh</w:t>
+      </w:r>
+      <w:proofErr w:type="spellEnd"/>
+      <w:r>
+        <w:rPr>
+          <w:rFonts w:ascii="Arial" w:hAnsi="Arial" w:cs="Arial"/>
+          <w:sz w:val="24"/>
+          <w:szCs w:val="24"/>
+        </w:rPr>
+        <w:t xml:space="preserve"> and Allen, 2010). The average annual discharge is 300 m^3/c with a minimum of 83 m^3/c and a maximum discharge of 2400 m^3/c (Wright et al., 2002). </w:t>
       </w:r>
     </w:p>
     <w:p>
@@ -1644,7 +1129,25 @@
           <w:sz w:val="24"/>
           <w:szCs w:val="24"/>
         </w:rPr>
-        <w:t xml:space="preserve"> lowest population densities along the Florida coastline (Geselbracht 2007)</w:t>
+        <w:t xml:space="preserve"> lowest population densities along the Florida coastline (</w:t>
+      </w:r>
+      <w:proofErr w:type="spellStart"/>
+      <w:r>
+        <w:rPr>
+          <w:rFonts w:ascii="Arial" w:hAnsi="Arial" w:cs="Arial"/>
+          <w:sz w:val="24"/>
+          <w:szCs w:val="24"/>
+        </w:rPr>
+        <w:t>Geselbracht</w:t>
+      </w:r>
+      <w:proofErr w:type="spellEnd"/>
+      <w:r>
+        <w:rPr>
+          <w:rFonts w:ascii="Arial" w:hAnsi="Arial" w:cs="Arial"/>
+          <w:sz w:val="24"/>
+          <w:szCs w:val="24"/>
+        </w:rPr>
+        <w:t xml:space="preserve"> 2007)</w:t>
       </w:r>
       <w:r>
         <w:rPr>
@@ -1676,7 +1179,43 @@
           <w:sz w:val="24"/>
           <w:szCs w:val="24"/>
         </w:rPr>
-        <w:t xml:space="preserve"> accelerate coastal erosion by creating a fixed position of the shoreline and stabilizing inlets (Finkl and Charlier, 2003). </w:t>
+        <w:t xml:space="preserve"> accelerate coastal erosion by creating a fixed position of the shoreline and stabilizing inlets (</w:t>
+      </w:r>
+      <w:proofErr w:type="spellStart"/>
+      <w:r>
+        <w:rPr>
+          <w:rFonts w:ascii="Arial" w:hAnsi="Arial" w:cs="Arial"/>
+          <w:sz w:val="24"/>
+          <w:szCs w:val="24"/>
+        </w:rPr>
+        <w:t>Finkl</w:t>
+      </w:r>
+      <w:proofErr w:type="spellEnd"/>
+      <w:r>
+        <w:rPr>
+          <w:rFonts w:ascii="Arial" w:hAnsi="Arial" w:cs="Arial"/>
+          <w:sz w:val="24"/>
+          <w:szCs w:val="24"/>
+        </w:rPr>
+        <w:t xml:space="preserve"> and </w:t>
+      </w:r>
+      <w:proofErr w:type="spellStart"/>
+      <w:r>
+        <w:rPr>
+          <w:rFonts w:ascii="Arial" w:hAnsi="Arial" w:cs="Arial"/>
+          <w:sz w:val="24"/>
+          <w:szCs w:val="24"/>
+        </w:rPr>
+        <w:t>Charlier</w:t>
+      </w:r>
+      <w:proofErr w:type="spellEnd"/>
+      <w:r>
+        <w:rPr>
+          <w:rFonts w:ascii="Arial" w:hAnsi="Arial" w:cs="Arial"/>
+          <w:sz w:val="24"/>
+          <w:szCs w:val="24"/>
+        </w:rPr>
+        <w:t xml:space="preserve">, 2003). </w:t>
       </w:r>
       <w:r>
         <w:rPr>
@@ -1708,7 +1247,43 @@
           <w:sz w:val="24"/>
           <w:szCs w:val="24"/>
         </w:rPr>
-        <w:t xml:space="preserve">Species biodiversity is threatened by the increase of urbanization and environmental coastal degradation (Finkl and Charlier, 2003).  Czech’s et al. (2000) documents urbanization as the highest cause for species endangerment. For example, the shorebird </w:t>
+        <w:t>Species biodiversity is threatened by the increase of urbanization and environmental coastal degradation (</w:t>
+      </w:r>
+      <w:proofErr w:type="spellStart"/>
+      <w:r>
+        <w:rPr>
+          <w:rFonts w:ascii="Arial" w:hAnsi="Arial" w:cs="Arial"/>
+          <w:sz w:val="24"/>
+          <w:szCs w:val="24"/>
+        </w:rPr>
+        <w:t>Finkl</w:t>
+      </w:r>
+      <w:proofErr w:type="spellEnd"/>
+      <w:r>
+        <w:rPr>
+          <w:rFonts w:ascii="Arial" w:hAnsi="Arial" w:cs="Arial"/>
+          <w:sz w:val="24"/>
+          <w:szCs w:val="24"/>
+        </w:rPr>
+        <w:t xml:space="preserve"> and </w:t>
+      </w:r>
+      <w:proofErr w:type="spellStart"/>
+      <w:r>
+        <w:rPr>
+          <w:rFonts w:ascii="Arial" w:hAnsi="Arial" w:cs="Arial"/>
+          <w:sz w:val="24"/>
+          <w:szCs w:val="24"/>
+        </w:rPr>
+        <w:t>Charlier</w:t>
+      </w:r>
+      <w:proofErr w:type="spellEnd"/>
+      <w:r>
+        <w:rPr>
+          <w:rFonts w:ascii="Arial" w:hAnsi="Arial" w:cs="Arial"/>
+          <w:sz w:val="24"/>
+          <w:szCs w:val="24"/>
+        </w:rPr>
+        <w:t xml:space="preserve">, 2003).  Czech’s et al. (2000) documents urbanization as the highest cause for species endangerment. For example, the shorebird </w:t>
       </w:r>
       <w:r>
         <w:rPr>
@@ -1750,15 +1325,63 @@
           <w:sz w:val="24"/>
           <w:szCs w:val="24"/>
         </w:rPr>
-        <w:t>Charadrius melodus</w:t>
-      </w:r>
-      <w:r>
-        <w:rPr>
-          <w:rFonts w:ascii="Arial" w:hAnsi="Arial" w:cs="Arial"/>
-          <w:sz w:val="24"/>
-          <w:szCs w:val="24"/>
-        </w:rPr>
-        <w:t xml:space="preserve">) is known to forage and nest in areas of low human population (Thomas, Kvitek, and Bretz, 2002), </w:t>
+        <w:t xml:space="preserve">Charadrius </w:t>
+      </w:r>
+      <w:proofErr w:type="spellStart"/>
+      <w:r>
+        <w:rPr>
+          <w:rFonts w:ascii="Arial" w:hAnsi="Arial" w:cs="Arial"/>
+          <w:i/>
+          <w:iCs/>
+          <w:sz w:val="24"/>
+          <w:szCs w:val="24"/>
+        </w:rPr>
+        <w:t>melodus</w:t>
+      </w:r>
+      <w:proofErr w:type="spellEnd"/>
+      <w:r>
+        <w:rPr>
+          <w:rFonts w:ascii="Arial" w:hAnsi="Arial" w:cs="Arial"/>
+          <w:sz w:val="24"/>
+          <w:szCs w:val="24"/>
+        </w:rPr>
+        <w:t xml:space="preserve">) is known to forage and nest in areas of low human population (Thomas, </w:t>
+      </w:r>
+      <w:proofErr w:type="spellStart"/>
+      <w:r>
+        <w:rPr>
+          <w:rFonts w:ascii="Arial" w:hAnsi="Arial" w:cs="Arial"/>
+          <w:sz w:val="24"/>
+          <w:szCs w:val="24"/>
+        </w:rPr>
+        <w:t>Kvitek</w:t>
+      </w:r>
+      <w:proofErr w:type="spellEnd"/>
+      <w:r>
+        <w:rPr>
+          <w:rFonts w:ascii="Arial" w:hAnsi="Arial" w:cs="Arial"/>
+          <w:sz w:val="24"/>
+          <w:szCs w:val="24"/>
+        </w:rPr>
+        <w:t xml:space="preserve">, and </w:t>
+      </w:r>
+      <w:proofErr w:type="spellStart"/>
+      <w:r>
+        <w:rPr>
+          <w:rFonts w:ascii="Arial" w:hAnsi="Arial" w:cs="Arial"/>
+          <w:sz w:val="24"/>
+          <w:szCs w:val="24"/>
+        </w:rPr>
+        <w:t>Bretz</w:t>
+      </w:r>
+      <w:proofErr w:type="spellEnd"/>
+      <w:r>
+        <w:rPr>
+          <w:rFonts w:ascii="Arial" w:hAnsi="Arial" w:cs="Arial"/>
+          <w:sz w:val="24"/>
+          <w:szCs w:val="24"/>
+        </w:rPr>
+        <w:t xml:space="preserve">, 2002), </w:t>
       </w:r>
       <w:r>
         <w:rPr>
@@ -2561,7 +2184,25 @@
           <w:sz w:val="24"/>
           <w:szCs w:val="24"/>
         </w:rPr>
-        <w:t>caused devasting damage to the Waccasassa Bay (approximately 30 kilometers south of our study site), 3-meter water</w:t>
+        <w:t xml:space="preserve">caused devasting damage to the </w:t>
+      </w:r>
+      <w:proofErr w:type="spellStart"/>
+      <w:r>
+        <w:rPr>
+          <w:rFonts w:ascii="Arial" w:hAnsi="Arial" w:cs="Arial"/>
+          <w:sz w:val="24"/>
+          <w:szCs w:val="24"/>
+        </w:rPr>
+        <w:t>Waccasassa</w:t>
+      </w:r>
+      <w:proofErr w:type="spellEnd"/>
+      <w:r>
+        <w:rPr>
+          <w:rFonts w:ascii="Arial" w:hAnsi="Arial" w:cs="Arial"/>
+          <w:sz w:val="24"/>
+          <w:szCs w:val="24"/>
+        </w:rPr>
+        <w:t xml:space="preserve"> Bay (approximately 30 kilometers south of our study site), 3-meter water</w:t>
       </w:r>
       <w:r>
         <w:rPr>
@@ -2601,7 +2242,25 @@
           <w:sz w:val="24"/>
           <w:szCs w:val="24"/>
         </w:rPr>
-        <w:t xml:space="preserve">, a storm deposit which reached 12 cm on the levees and up to 2 cm on the marsh surface (Goobred and Hine, 1995). </w:t>
+        <w:t>, a storm deposit which reached 12 cm on the levees and up to 2 cm on the marsh surface (</w:t>
+      </w:r>
+      <w:proofErr w:type="spellStart"/>
+      <w:r>
+        <w:rPr>
+          <w:rFonts w:ascii="Arial" w:hAnsi="Arial" w:cs="Arial"/>
+          <w:sz w:val="24"/>
+          <w:szCs w:val="24"/>
+        </w:rPr>
+        <w:t>Goobred</w:t>
+      </w:r>
+      <w:proofErr w:type="spellEnd"/>
+      <w:r>
+        <w:rPr>
+          <w:rFonts w:ascii="Arial" w:hAnsi="Arial" w:cs="Arial"/>
+          <w:sz w:val="24"/>
+          <w:szCs w:val="24"/>
+        </w:rPr>
+        <w:t xml:space="preserve"> and Hine, 1995). </w:t>
       </w:r>
       <w:r>
         <w:rPr>
@@ -2849,7 +2508,25 @@
           <w:sz w:val="24"/>
           <w:szCs w:val="24"/>
         </w:rPr>
-        <w:t xml:space="preserve">creeks and rivers overflooding (Pinelli et al., 2018). </w:t>
+        <w:t>creeks and rivers overflooding (</w:t>
+      </w:r>
+      <w:proofErr w:type="spellStart"/>
+      <w:r>
+        <w:rPr>
+          <w:rFonts w:ascii="Arial" w:hAnsi="Arial" w:cs="Arial"/>
+          <w:sz w:val="24"/>
+          <w:szCs w:val="24"/>
+        </w:rPr>
+        <w:t>Pinelli</w:t>
+      </w:r>
+      <w:proofErr w:type="spellEnd"/>
+      <w:r>
+        <w:rPr>
+          <w:rFonts w:ascii="Arial" w:hAnsi="Arial" w:cs="Arial"/>
+          <w:sz w:val="24"/>
+          <w:szCs w:val="24"/>
+        </w:rPr>
+        <w:t xml:space="preserve"> et al., 2018). </w:t>
       </w:r>
     </w:p>
     <w:p>
@@ -3207,183 +2884,14 @@
           <w:szCs w:val="24"/>
         </w:rPr>
         <w:tab/>
-        <w:t xml:space="preserve">The main reason for this shoreline analysis </w:t>
-      </w:r>
-      <w:r>
-        <w:rPr>
-          <w:rFonts w:ascii="Arial" w:hAnsi="Arial" w:cs="Arial"/>
-          <w:sz w:val="24"/>
-          <w:szCs w:val="24"/>
-        </w:rPr>
-        <w:t xml:space="preserve">is to try and </w:t>
-      </w:r>
-      <w:r>
-        <w:rPr>
-          <w:rFonts w:ascii="Arial" w:hAnsi="Arial" w:cs="Arial"/>
-          <w:sz w:val="24"/>
-          <w:szCs w:val="24"/>
-        </w:rPr>
-        <w:t>identify</w:t>
-      </w:r>
-      <w:r>
-        <w:rPr>
-          <w:rFonts w:ascii="Arial" w:hAnsi="Arial" w:cs="Arial"/>
-          <w:sz w:val="24"/>
-          <w:szCs w:val="24"/>
-        </w:rPr>
-        <w:t xml:space="preserve"> possible factors that may be influencing shoreline loss, since our study site is </w:t>
-      </w:r>
-      <w:r>
-        <w:rPr>
-          <w:rFonts w:ascii="Arial" w:hAnsi="Arial" w:cs="Arial"/>
-          <w:sz w:val="24"/>
-          <w:szCs w:val="24"/>
-        </w:rPr>
-        <w:t>uninhabited,</w:t>
-      </w:r>
-      <w:r>
-        <w:rPr>
-          <w:rFonts w:ascii="Arial" w:hAnsi="Arial" w:cs="Arial"/>
-          <w:sz w:val="24"/>
-          <w:szCs w:val="24"/>
-        </w:rPr>
-        <w:t xml:space="preserve"> and tourism is not </w:t>
-      </w:r>
-      <w:r>
-        <w:rPr>
-          <w:rFonts w:ascii="Arial" w:hAnsi="Arial" w:cs="Arial"/>
-          <w:sz w:val="24"/>
-          <w:szCs w:val="24"/>
-        </w:rPr>
-        <w:t>prevalent</w:t>
-      </w:r>
-      <w:r>
-        <w:rPr>
-          <w:rFonts w:ascii="Arial" w:hAnsi="Arial" w:cs="Arial"/>
-          <w:sz w:val="24"/>
-          <w:szCs w:val="24"/>
-        </w:rPr>
-        <w:t>.</w:t>
-      </w:r>
-      <w:r>
-        <w:rPr>
-          <w:rFonts w:ascii="Arial" w:hAnsi="Arial" w:cs="Arial"/>
-          <w:sz w:val="24"/>
-          <w:szCs w:val="24"/>
-        </w:rPr>
-        <w:t xml:space="preserve"> The justification for splitting up the analysis into t</w:t>
-      </w:r>
-      <w:r>
-        <w:rPr>
-          <w:rFonts w:ascii="Arial" w:hAnsi="Arial" w:cs="Arial"/>
-          <w:sz w:val="24"/>
-          <w:szCs w:val="24"/>
-        </w:rPr>
-        <w:t xml:space="preserve">hree time frames is to locate an instance on possible </w:t>
-      </w:r>
-      <w:r>
-        <w:rPr>
-          <w:rFonts w:ascii="Arial" w:hAnsi="Arial" w:cs="Arial"/>
-          <w:sz w:val="24"/>
-          <w:szCs w:val="24"/>
-        </w:rPr>
-        <w:t>elements</w:t>
-      </w:r>
-      <w:r>
-        <w:rPr>
-          <w:rFonts w:ascii="Arial" w:hAnsi="Arial" w:cs="Arial"/>
-          <w:sz w:val="24"/>
-          <w:szCs w:val="24"/>
-        </w:rPr>
-        <w:t xml:space="preserve"> that </w:t>
-      </w:r>
-      <w:r>
-        <w:rPr>
-          <w:rFonts w:ascii="Arial" w:hAnsi="Arial" w:cs="Arial"/>
-          <w:sz w:val="24"/>
-          <w:szCs w:val="24"/>
-        </w:rPr>
-        <w:t>may</w:t>
-      </w:r>
-      <w:r>
-        <w:rPr>
-          <w:rFonts w:ascii="Arial" w:hAnsi="Arial" w:cs="Arial"/>
-          <w:sz w:val="24"/>
-          <w:szCs w:val="24"/>
-        </w:rPr>
-        <w:t xml:space="preserve"> trigger shoreline </w:t>
-      </w:r>
-      <w:r>
-        <w:rPr>
-          <w:rFonts w:ascii="Arial" w:hAnsi="Arial" w:cs="Arial"/>
-          <w:sz w:val="24"/>
-          <w:szCs w:val="24"/>
-        </w:rPr>
-        <w:t xml:space="preserve">erosion or accretion. </w:t>
-      </w:r>
-      <w:r>
-        <w:rPr>
-          <w:rFonts w:ascii="Arial" w:hAnsi="Arial" w:cs="Arial"/>
-          <w:sz w:val="24"/>
-          <w:szCs w:val="24"/>
-        </w:rPr>
-        <w:t>Two out of the three</w:t>
-      </w:r>
-      <w:r>
-        <w:rPr>
-          <w:rFonts w:ascii="Arial" w:hAnsi="Arial" w:cs="Arial"/>
-          <w:sz w:val="24"/>
-          <w:szCs w:val="24"/>
-        </w:rPr>
-        <w:t xml:space="preserve"> time frames spilt up the available imagery into equal years, however there are not an equal amount of imagery available covering each 12</w:t>
-      </w:r>
-      <w:r>
-        <w:rPr>
-          <w:rFonts w:ascii="Arial" w:hAnsi="Arial" w:cs="Arial"/>
-          <w:sz w:val="24"/>
-          <w:szCs w:val="24"/>
-        </w:rPr>
-        <w:t>.5</w:t>
-      </w:r>
-      <w:r>
-        <w:rPr>
-          <w:rFonts w:ascii="Arial" w:hAnsi="Arial" w:cs="Arial"/>
-          <w:sz w:val="24"/>
-          <w:szCs w:val="24"/>
-        </w:rPr>
-        <w:t xml:space="preserve"> year period</w:t>
-      </w:r>
-      <w:r>
-        <w:rPr>
-          <w:rFonts w:ascii="Arial" w:hAnsi="Arial" w:cs="Arial"/>
-          <w:sz w:val="24"/>
-          <w:szCs w:val="24"/>
-        </w:rPr>
-        <w:t xml:space="preserve"> (imagery spans a total of 25 years)</w:t>
-      </w:r>
-      <w:r>
-        <w:rPr>
-          <w:rFonts w:ascii="Arial" w:hAnsi="Arial" w:cs="Arial"/>
-          <w:sz w:val="24"/>
-          <w:szCs w:val="24"/>
-        </w:rPr>
-        <w:t xml:space="preserve">. </w:t>
-      </w:r>
-      <w:r>
-        <w:rPr>
-          <w:rFonts w:ascii="Arial" w:hAnsi="Arial" w:cs="Arial"/>
-          <w:sz w:val="24"/>
-          <w:szCs w:val="24"/>
-        </w:rPr>
-        <w:t xml:space="preserve">The last time frame includes all imagery to </w:t>
-      </w:r>
-      <w:r>
-        <w:rPr>
-          <w:rFonts w:ascii="Arial" w:hAnsi="Arial" w:cs="Arial"/>
-          <w:sz w:val="24"/>
-          <w:szCs w:val="24"/>
-        </w:rPr>
-        <w:t xml:space="preserve">calculate how much total shoreline was loss or gained from the years 1994 to 2019. </w:t>
+      </w:r>
+      <w:r>
+        <w:rPr>
+          <w:rFonts w:ascii="Arial" w:hAnsi="Arial" w:cs="Arial"/>
+          <w:sz w:val="24"/>
+          <w:szCs w:val="24"/>
+        </w:rPr>
+        <w:t xml:space="preserve">This shoreline analysis study tried to identify possible factors that may be influencing shoreline loss. Since the study site is uninhabited, and tourism is not prevalent these were not considered as probable factors. The analysis was split into three time frames in order to locate an area of shoreline change where an identifiable factor may have triggered shoreline erosion or accretion. Two out of the three time frames spilt up the available imagery into equal years, however there are not an equal amount of imagery available covering each 12.5 year period (imagery spans a total of 25 years). The last time frame includes all imagery to calculate how much total shoreline was loss or gained from the years 1994 to 2019. </w:t>
       </w:r>
     </w:p>
     <w:p>
@@ -3418,7 +2926,7 @@
           <w:sz w:val="24"/>
           <w:szCs w:val="24"/>
         </w:rPr>
-        <w:t xml:space="preserve">n the mid-1960s the US Army Corps of Engineers constructed spoil islands as part of the cross Florida barge canal project. These spoil islands consist of a straight line of </w:t>
+        <w:t xml:space="preserve">n the mid-1960s the US Army Corps of Engineers constructed spoil islands as part of </w:t>
       </w:r>
       <w:r>
         <w:rPr>
@@ -3427,7 +2935,7 @@
           <w:szCs w:val="24"/>
         </w:rPr>
         <w:lastRenderedPageBreak/>
-        <w:t xml:space="preserve">islands perpendicular to the west Florida coast. </w:t>
+        <w:t xml:space="preserve">the cross Florida barge canal project. These spoil islands consist of a straight line of islands perpendicular to the west Florida coast. </w:t>
       </w:r>
       <w:r>
         <w:rPr>
@@ -3531,7 +3039,25 @@
           <w:sz w:val="24"/>
           <w:szCs w:val="24"/>
         </w:rPr>
-        <w:t>Large scale efforts to analyze shoreline changes in Florida have been studied in the past (Yu et al., 2010; Sassaman et al., 2017;  Houston, 2015</w:t>
+        <w:t xml:space="preserve">Large scale efforts to analyze shoreline changes in Florida have been studied in the past (Yu et al., 2010; </w:t>
+      </w:r>
+      <w:proofErr w:type="spellStart"/>
+      <w:r>
+        <w:rPr>
+          <w:rFonts w:ascii="Arial" w:hAnsi="Arial" w:cs="Arial"/>
+          <w:sz w:val="24"/>
+          <w:szCs w:val="24"/>
+        </w:rPr>
+        <w:t>Sassaman</w:t>
+      </w:r>
+      <w:proofErr w:type="spellEnd"/>
+      <w:r>
+        <w:rPr>
+          <w:rFonts w:ascii="Arial" w:hAnsi="Arial" w:cs="Arial"/>
+          <w:sz w:val="24"/>
+          <w:szCs w:val="24"/>
+        </w:rPr>
+        <w:t xml:space="preserve"> et al., 2017;  Houston, 2015</w:t>
       </w:r>
       <w:r>
         <w:rPr>
@@ -4072,15 +3598,31 @@
           <w:sz w:val="24"/>
           <w:szCs w:val="24"/>
         </w:rPr>
-        <w:t>Native Americans intermittently inhabited Deer Island</w:t>
-      </w:r>
-      <w:r>
-        <w:rPr>
-          <w:rFonts w:ascii="Arial" w:hAnsi="Arial" w:cs="Arial"/>
-          <w:sz w:val="24"/>
-          <w:szCs w:val="24"/>
-        </w:rPr>
-        <w:t xml:space="preserve"> for thousands of years. Early Florida settlers were reported to live and camp on the island as well. The 1800 Florida census registered only 4 people to have identified this island as their home.  There is a cabin </w:t>
+        <w:t xml:space="preserve">Native Americans intermittently inhabited Deer </w:t>
+      </w:r>
+      <w:r>
+        <w:rPr>
+          <w:rFonts w:ascii="Arial" w:hAnsi="Arial" w:cs="Arial"/>
+          <w:sz w:val="24"/>
+          <w:szCs w:val="24"/>
+        </w:rPr>
+        <w:t>i</w:t>
+      </w:r>
+      <w:r>
+        <w:rPr>
+          <w:rFonts w:ascii="Arial" w:hAnsi="Arial" w:cs="Arial"/>
+          <w:sz w:val="24"/>
+          <w:szCs w:val="24"/>
+        </w:rPr>
+        <w:t>sland</w:t>
+      </w:r>
+      <w:r>
+        <w:rPr>
+          <w:rFonts w:ascii="Arial" w:hAnsi="Arial" w:cs="Arial"/>
+          <w:sz w:val="24"/>
+          <w:szCs w:val="24"/>
+        </w:rPr>
+        <w:t xml:space="preserve"> for thousands of years. Early Florida settlers were reported to live and camp on the island as well. The 1800 Florida census </w:t>
       </w:r>
       <w:r>
         <w:rPr>
@@ -4089,7 +3631,7 @@
           <w:szCs w:val="24"/>
         </w:rPr>
         <w:lastRenderedPageBreak/>
-        <w:t>near the south of the island depicted on a 1951 USGS Cedar Key Quadrangle map (USGS, 1955).</w:t>
+        <w:t>registered only 4 people to have identified this island as their home.  There is a cabin near the south of the island depicted on a 1951 USGS Cedar Key Quadrangle map (USGS, 1955).</w:t>
       </w:r>
       <w:r>
         <w:rPr>
@@ -4348,7 +3890,23 @@
           <w:sz w:val="24"/>
           <w:szCs w:val="24"/>
         </w:rPr>
-        <w:t xml:space="preserve">1.3  +/-  kilometer </w:t>
+        <w:t>1.3  +/-  kilometer</w:t>
+      </w:r>
+      <w:r>
+        <w:rPr>
+          <w:rFonts w:ascii="Arial" w:hAnsi="Arial" w:cs="Arial"/>
+          <w:sz w:val="24"/>
+          <w:szCs w:val="24"/>
+        </w:rPr>
+        <w:t>s</w:t>
+      </w:r>
+      <w:r>
+        <w:rPr>
+          <w:rFonts w:ascii="Arial" w:hAnsi="Arial" w:cs="Arial"/>
+          <w:sz w:val="24"/>
+          <w:szCs w:val="24"/>
+        </w:rPr>
+        <w:t xml:space="preserve"> </w:t>
       </w:r>
       <w:r>
         <w:rPr>
@@ -4388,7 +3946,15 @@
           <w:sz w:val="24"/>
           <w:szCs w:val="24"/>
         </w:rPr>
-        <w:t xml:space="preserve"> of waterfront facing the mainland ( </w:t>
+        <w:t>s</w:t>
+      </w:r>
+      <w:r>
+        <w:rPr>
+          <w:rFonts w:ascii="Arial" w:hAnsi="Arial" w:cs="Arial"/>
+          <w:sz w:val="24"/>
+          <w:szCs w:val="24"/>
+        </w:rPr>
+        <w:t xml:space="preserve"> of waterfront facing the mainland (</w:t>
       </w:r>
       <w:hyperlink r:id="rId15" w:history="1">
         <w:r>
@@ -4489,6 +4055,7 @@
           <w:sz w:val="24"/>
           <w:szCs w:val="24"/>
         </w:rPr>
+        <w:lastRenderedPageBreak/>
         <w:t>Figure</w:t>
       </w:r>
       <w:r>
@@ -4633,16 +4200,7 @@
           <w:sz w:val="24"/>
           <w:szCs w:val="24"/>
         </w:rPr>
-        <w:t xml:space="preserve"> </w:t>
-      </w:r>
-      <w:r>
-        <w:rPr>
-          <w:rFonts w:ascii="Arial" w:hAnsi="Arial" w:cs="Arial"/>
-          <w:sz w:val="24"/>
-          <w:szCs w:val="24"/>
-        </w:rPr>
-        <w:lastRenderedPageBreak/>
-        <w:t>Deer Island with a scale bar in kilomete</w:t>
+        <w:t xml:space="preserve"> Deer Island with a scale bar in kilomete</w:t>
       </w:r>
       <w:r>
         <w:rPr>
@@ -4867,6 +4425,14 @@
           <w:sz w:val="24"/>
           <w:szCs w:val="24"/>
         </w:rPr>
+        <w:t xml:space="preserve">in Florida </w:t>
+      </w:r>
+      <w:r>
+        <w:rPr>
+          <w:rFonts w:ascii="Arial" w:hAnsi="Arial" w:cs="Arial"/>
+          <w:sz w:val="24"/>
+          <w:szCs w:val="24"/>
+        </w:rPr>
         <w:t>can be an exhaustive effort</w:t>
       </w:r>
       <w:r>
@@ -4931,47 +4497,23 @@
           <w:sz w:val="24"/>
           <w:szCs w:val="24"/>
         </w:rPr>
-        <w:t xml:space="preserve"> historic landmarks, </w:t>
-      </w:r>
-      <w:r>
-        <w:rPr>
-          <w:rFonts w:ascii="Arial" w:hAnsi="Arial" w:cs="Arial"/>
-          <w:sz w:val="24"/>
-          <w:szCs w:val="24"/>
-        </w:rPr>
-        <w:t xml:space="preserve">aerial or satellite </w:t>
-      </w:r>
-      <w:r>
-        <w:rPr>
-          <w:rFonts w:ascii="Arial" w:hAnsi="Arial" w:cs="Arial"/>
-          <w:sz w:val="24"/>
-          <w:szCs w:val="24"/>
-        </w:rPr>
-        <w:t>passes of this area</w:t>
-      </w:r>
-      <w:r>
-        <w:rPr>
-          <w:rFonts w:ascii="Arial" w:hAnsi="Arial" w:cs="Arial"/>
-          <w:sz w:val="24"/>
-          <w:szCs w:val="24"/>
-        </w:rPr>
-        <w:t xml:space="preserve"> are </w:t>
-      </w:r>
-      <w:r>
-        <w:rPr>
-          <w:rFonts w:ascii="Arial" w:hAnsi="Arial" w:cs="Arial"/>
-          <w:sz w:val="24"/>
-          <w:szCs w:val="24"/>
-        </w:rPr>
-        <w:t xml:space="preserve">not </w:t>
-      </w:r>
-      <w:r>
-        <w:rPr>
-          <w:rFonts w:ascii="Arial" w:hAnsi="Arial" w:cs="Arial"/>
-          <w:sz w:val="24"/>
-          <w:szCs w:val="24"/>
-        </w:rPr>
-        <w:t>frequent</w:t>
+        <w:t xml:space="preserve"> historic landmarks,</w:t>
+      </w:r>
+      <w:r>
+        <w:rPr>
+          <w:rFonts w:ascii="Arial" w:hAnsi="Arial" w:cs="Arial"/>
+          <w:sz w:val="24"/>
+          <w:szCs w:val="24"/>
+        </w:rPr>
+        <w:t xml:space="preserve"> so </w:t>
+      </w:r>
+      <w:r>
+        <w:rPr>
+          <w:rFonts w:ascii="Arial" w:hAnsi="Arial" w:cs="Arial"/>
+          <w:sz w:val="24"/>
+          <w:szCs w:val="24"/>
+        </w:rPr>
+        <w:t>historic aerial images are not frequently taken</w:t>
       </w:r>
       <w:r>
         <w:rPr>
@@ -5067,6 +4609,196 @@
           <w:sz w:val="24"/>
           <w:szCs w:val="24"/>
         </w:rPr>
+        <w:t>.</w:t>
+      </w:r>
+      <w:r>
+        <w:rPr>
+          <w:rFonts w:ascii="Arial" w:hAnsi="Arial" w:cs="Arial"/>
+          <w:sz w:val="24"/>
+          <w:szCs w:val="24"/>
+        </w:rPr>
+        <w:t xml:space="preserve"> Then </w:t>
+      </w:r>
+      <w:r>
+        <w:rPr>
+          <w:rFonts w:ascii="Arial" w:hAnsi="Arial" w:cs="Arial"/>
+          <w:sz w:val="24"/>
+          <w:szCs w:val="24"/>
+        </w:rPr>
+        <w:t xml:space="preserve">USGS’s </w:t>
+      </w:r>
+      <w:r>
+        <w:rPr>
+          <w:rFonts w:ascii="Arial" w:hAnsi="Arial" w:cs="Arial"/>
+          <w:sz w:val="24"/>
+          <w:szCs w:val="24"/>
+        </w:rPr>
+        <w:t>Earth Explorer (</w:t>
+      </w:r>
+      <w:hyperlink r:id="rId17" w:history="1">
+        <w:r>
+          <w:rPr>
+            <w:rStyle w:val="Hyperlink"/>
+            <w:rFonts w:ascii="Arial" w:hAnsi="Arial" w:cs="Arial"/>
+            <w:sz w:val="24"/>
+            <w:szCs w:val="24"/>
+          </w:rPr>
+          <w:t>https://earthexplorer.usgs.gov/</w:t>
+        </w:r>
+      </w:hyperlink>
+      <w:r>
+        <w:rPr>
+          <w:rFonts w:ascii="Arial" w:hAnsi="Arial" w:cs="Arial"/>
+          <w:sz w:val="24"/>
+          <w:szCs w:val="24"/>
+        </w:rPr>
+        <w:t>)</w:t>
+      </w:r>
+      <w:r>
+        <w:rPr>
+          <w:rFonts w:ascii="Arial" w:hAnsi="Arial" w:cs="Arial"/>
+          <w:sz w:val="24"/>
+          <w:szCs w:val="24"/>
+        </w:rPr>
+        <w:t xml:space="preserve"> was used to further locate the actual imagery and collect its metadata.</w:t>
+      </w:r>
+      <w:r>
+        <w:rPr>
+          <w:rFonts w:ascii="Arial" w:hAnsi="Arial" w:cs="Arial"/>
+          <w:sz w:val="24"/>
+          <w:szCs w:val="24"/>
+        </w:rPr>
+        <w:t xml:space="preserve"> </w:t>
+      </w:r>
+      <w:r>
+        <w:rPr>
+          <w:rFonts w:ascii="Arial" w:hAnsi="Arial" w:cs="Arial"/>
+          <w:sz w:val="24"/>
+          <w:szCs w:val="24"/>
+        </w:rPr>
+        <w:t xml:space="preserve">After </w:t>
+      </w:r>
+      <w:r>
+        <w:rPr>
+          <w:rFonts w:ascii="Arial" w:hAnsi="Arial" w:cs="Arial"/>
+          <w:sz w:val="24"/>
+          <w:szCs w:val="24"/>
+        </w:rPr>
+        <w:t xml:space="preserve">Upon inspection it was determined that NAIP (National Agriculture Imagery Program) was the agency that acquired the most frequent and most detailed </w:t>
+      </w:r>
+      <w:r>
+        <w:rPr>
+          <w:rFonts w:ascii="Arial" w:hAnsi="Arial" w:cs="Arial"/>
+          <w:sz w:val="24"/>
+          <w:szCs w:val="24"/>
+        </w:rPr>
+        <w:t xml:space="preserve">aerial imagery of </w:t>
+      </w:r>
+      <w:r>
+        <w:rPr>
+          <w:rFonts w:ascii="Arial" w:hAnsi="Arial" w:cs="Arial"/>
+          <w:sz w:val="24"/>
+          <w:szCs w:val="24"/>
+        </w:rPr>
+        <w:t>our</w:t>
+      </w:r>
+      <w:r>
+        <w:rPr>
+          <w:rFonts w:ascii="Arial" w:hAnsi="Arial" w:cs="Arial"/>
+          <w:sz w:val="24"/>
+          <w:szCs w:val="24"/>
+        </w:rPr>
+        <w:t xml:space="preserve"> study site. The specifications for NAIP aerial imagery </w:t>
+      </w:r>
+      <w:r>
+        <w:rPr>
+          <w:rFonts w:ascii="Arial" w:hAnsi="Arial" w:cs="Arial"/>
+          <w:sz w:val="24"/>
+          <w:szCs w:val="24"/>
+        </w:rPr>
+        <w:t>require</w:t>
+      </w:r>
+      <w:r>
+        <w:rPr>
+          <w:rFonts w:ascii="Arial" w:hAnsi="Arial" w:cs="Arial"/>
+          <w:sz w:val="24"/>
+          <w:szCs w:val="24"/>
+        </w:rPr>
+        <w:t xml:space="preserve"> 1-meter ground sample distance with a horizontal accuracy that matches within six meters of photo-identifiable ground control points. These points are</w:t>
+      </w:r>
+      <w:r>
+        <w:rPr>
+          <w:rFonts w:ascii="Arial" w:hAnsi="Arial" w:cs="Arial"/>
+          <w:sz w:val="24"/>
+          <w:szCs w:val="24"/>
+        </w:rPr>
+        <w:t xml:space="preserve"> then</w:t>
+      </w:r>
+      <w:r>
+        <w:rPr>
+          <w:rFonts w:ascii="Arial" w:hAnsi="Arial" w:cs="Arial"/>
+          <w:sz w:val="24"/>
+          <w:szCs w:val="24"/>
+        </w:rPr>
+        <w:t xml:space="preserve"> used during imagery inspection. </w:t>
+      </w:r>
+      <w:r>
+        <w:rPr>
+          <w:rFonts w:ascii="Arial" w:hAnsi="Arial" w:cs="Arial"/>
+          <w:sz w:val="24"/>
+          <w:szCs w:val="24"/>
+        </w:rPr>
+        <w:t>Contractually, NAIP makes attempts to comply with the specification that no more than 10% cloud cover be allowed in each aerial imagery</w:t>
+      </w:r>
+      <w:r>
+        <w:rPr>
+          <w:rFonts w:ascii="Arial" w:hAnsi="Arial" w:cs="Arial"/>
+          <w:sz w:val="24"/>
+          <w:szCs w:val="24"/>
+        </w:rPr>
+        <w:t xml:space="preserve"> tile</w:t>
+      </w:r>
+      <w:r>
+        <w:rPr>
+          <w:rFonts w:ascii="Arial" w:hAnsi="Arial" w:cs="Arial"/>
+          <w:sz w:val="24"/>
+          <w:szCs w:val="24"/>
+        </w:rPr>
+        <w:t>. Aerial imagery are available as digital ortho quarter quad tiles (DOQQs) geotiffs, and which also correspond to the USGS topographic quadrangles</w:t>
+      </w:r>
+      <w:r>
+        <w:rPr>
+          <w:rFonts w:ascii="Arial" w:hAnsi="Arial" w:cs="Arial"/>
+          <w:sz w:val="24"/>
+          <w:szCs w:val="24"/>
+        </w:rPr>
+        <w:t xml:space="preserve"> (</w:t>
+      </w:r>
+      <w:hyperlink r:id="rId18" w:history="1">
+        <w:r>
+          <w:rPr>
+            <w:rStyle w:val="Hyperlink"/>
+            <w:rFonts w:ascii="Arial" w:hAnsi="Arial" w:cs="Arial"/>
+            <w:sz w:val="24"/>
+            <w:szCs w:val="24"/>
+          </w:rPr>
+          <w:t>https://www.fsa.usda.gov/programs-and-services/aerial-photography/imagery-programs/naip-imagery/</w:t>
+        </w:r>
+      </w:hyperlink>
+      <w:r>
+        <w:rPr>
+          <w:rFonts w:ascii="Arial" w:hAnsi="Arial" w:cs="Arial"/>
+          <w:sz w:val="24"/>
+          <w:szCs w:val="24"/>
+        </w:rPr>
+        <w:t>)</w:t>
+      </w:r>
+      <w:r>
+        <w:rPr>
+          <w:rFonts w:ascii="Arial" w:hAnsi="Arial" w:cs="Arial"/>
+          <w:sz w:val="24"/>
+          <w:szCs w:val="24"/>
+        </w:rPr>
         <w:t xml:space="preserve">. </w:t>
       </w:r>
       <w:r>
@@ -5075,95 +4807,79 @@
           <w:sz w:val="24"/>
           <w:szCs w:val="24"/>
         </w:rPr>
-        <w:t xml:space="preserve">Upon inspection it was determined that NAIP (National Agriculture Imagery Program) was the agency that acquired the most frequent and most detailed </w:t>
-      </w:r>
-      <w:r>
-        <w:rPr>
-          <w:rFonts w:ascii="Arial" w:hAnsi="Arial" w:cs="Arial"/>
-          <w:sz w:val="24"/>
-          <w:szCs w:val="24"/>
-        </w:rPr>
-        <w:t xml:space="preserve">aerial imagery of </w:t>
-      </w:r>
-      <w:r>
-        <w:rPr>
-          <w:rFonts w:ascii="Arial" w:hAnsi="Arial" w:cs="Arial"/>
-          <w:sz w:val="24"/>
-          <w:szCs w:val="24"/>
-        </w:rPr>
-        <w:t>our</w:t>
-      </w:r>
-      <w:r>
-        <w:rPr>
-          <w:rFonts w:ascii="Arial" w:hAnsi="Arial" w:cs="Arial"/>
-          <w:sz w:val="24"/>
-          <w:szCs w:val="24"/>
-        </w:rPr>
-        <w:t xml:space="preserve"> study site. The specifications for NAIP aerial imagery </w:t>
-      </w:r>
-      <w:r>
-        <w:rPr>
-          <w:rFonts w:ascii="Arial" w:hAnsi="Arial" w:cs="Arial"/>
-          <w:sz w:val="24"/>
-          <w:szCs w:val="24"/>
-        </w:rPr>
-        <w:t>require</w:t>
-      </w:r>
-      <w:r>
-        <w:rPr>
-          <w:rFonts w:ascii="Arial" w:hAnsi="Arial" w:cs="Arial"/>
-          <w:sz w:val="24"/>
-          <w:szCs w:val="24"/>
-        </w:rPr>
-        <w:t xml:space="preserve"> 1-meter ground sample distance with a horizontal accuracy that matches within six meters of photo-identifiable ground control points. These points are</w:t>
-      </w:r>
-      <w:r>
-        <w:rPr>
-          <w:rFonts w:ascii="Arial" w:hAnsi="Arial" w:cs="Arial"/>
-          <w:sz w:val="24"/>
-          <w:szCs w:val="24"/>
-        </w:rPr>
-        <w:t xml:space="preserve"> then</w:t>
-      </w:r>
-      <w:r>
-        <w:rPr>
-          <w:rFonts w:ascii="Arial" w:hAnsi="Arial" w:cs="Arial"/>
-          <w:sz w:val="24"/>
-          <w:szCs w:val="24"/>
-        </w:rPr>
-        <w:t xml:space="preserve"> used during imagery inspection. </w:t>
-      </w:r>
-      <w:r>
-        <w:rPr>
-          <w:rFonts w:ascii="Arial" w:hAnsi="Arial" w:cs="Arial"/>
-          <w:sz w:val="24"/>
-          <w:szCs w:val="24"/>
-        </w:rPr>
-        <w:t>Contractually, NAIP makes attempts to comply with the specification that no more than 10% cloud cover be allowed in each aerial imagery</w:t>
-      </w:r>
-      <w:r>
-        <w:rPr>
-          <w:rFonts w:ascii="Arial" w:hAnsi="Arial" w:cs="Arial"/>
-          <w:sz w:val="24"/>
-          <w:szCs w:val="24"/>
-        </w:rPr>
-        <w:t xml:space="preserve"> tile</w:t>
-      </w:r>
-      <w:r>
-        <w:rPr>
-          <w:rFonts w:ascii="Arial" w:hAnsi="Arial" w:cs="Arial"/>
-          <w:sz w:val="24"/>
-          <w:szCs w:val="24"/>
-        </w:rPr>
-        <w:t>. Aerial imagery are available as digital ortho quarter quad tiles (DOQQs) geotiffs, and which also correspond to the USGS topographic quadrangles</w:t>
-      </w:r>
-      <w:r>
-        <w:rPr>
-          <w:rFonts w:ascii="Arial" w:hAnsi="Arial" w:cs="Arial"/>
-          <w:sz w:val="24"/>
-          <w:szCs w:val="24"/>
-        </w:rPr>
-        <w:t xml:space="preserve"> (https://www.fsa.usda.gov/programs-and-services/aerial-photography/imagery-programs/naip-imagery/)</w:t>
+        <w:t xml:space="preserve">It was also important to </w:t>
+      </w:r>
+      <w:r>
+        <w:rPr>
+          <w:rFonts w:ascii="Arial" w:hAnsi="Arial" w:cs="Arial"/>
+          <w:sz w:val="24"/>
+          <w:szCs w:val="24"/>
+        </w:rPr>
+        <w:t>select</w:t>
+      </w:r>
+      <w:r>
+        <w:rPr>
+          <w:rFonts w:ascii="Arial" w:hAnsi="Arial" w:cs="Arial"/>
+          <w:sz w:val="24"/>
+          <w:szCs w:val="24"/>
+        </w:rPr>
+        <w:t xml:space="preserve"> imagery that were fairly </w:t>
+      </w:r>
+      <w:r>
+        <w:rPr>
+          <w:rFonts w:ascii="Arial" w:hAnsi="Arial" w:cs="Arial"/>
+          <w:sz w:val="24"/>
+          <w:szCs w:val="24"/>
+        </w:rPr>
+        <w:t>at</w:t>
+      </w:r>
+      <w:r>
+        <w:rPr>
+          <w:rFonts w:ascii="Arial" w:hAnsi="Arial" w:cs="Arial"/>
+          <w:sz w:val="24"/>
+          <w:szCs w:val="24"/>
+        </w:rPr>
+        <w:t xml:space="preserve"> the same </w:t>
+      </w:r>
+      <w:r>
+        <w:rPr>
+          <w:rFonts w:ascii="Arial" w:hAnsi="Arial" w:cs="Arial"/>
+          <w:sz w:val="24"/>
+          <w:szCs w:val="24"/>
+        </w:rPr>
+        <w:t>time of the year</w:t>
+      </w:r>
+      <w:r>
+        <w:rPr>
+          <w:rFonts w:ascii="Arial" w:hAnsi="Arial" w:cs="Arial"/>
+          <w:sz w:val="24"/>
+          <w:szCs w:val="24"/>
+        </w:rPr>
+        <w:t xml:space="preserve">, </w:t>
+      </w:r>
+      <w:r>
+        <w:rPr>
+          <w:rFonts w:ascii="Arial" w:hAnsi="Arial" w:cs="Arial"/>
+          <w:sz w:val="24"/>
+          <w:szCs w:val="24"/>
+        </w:rPr>
+        <w:t>similar river discharge</w:t>
+      </w:r>
+      <w:r>
+        <w:rPr>
+          <w:rFonts w:ascii="Arial" w:hAnsi="Arial" w:cs="Arial"/>
+          <w:sz w:val="24"/>
+          <w:szCs w:val="24"/>
+        </w:rPr>
+        <w:t xml:space="preserve"> </w:t>
+      </w:r>
+      <w:r>
+        <w:rPr>
+          <w:rFonts w:ascii="Arial" w:hAnsi="Arial" w:cs="Arial"/>
+          <w:sz w:val="24"/>
+          <w:szCs w:val="24"/>
+        </w:rPr>
+        <w:t>and precipitation levels</w:t>
       </w:r>
       <w:r>
         <w:rPr>
@@ -5179,47 +4895,105 @@
           <w:sz w:val="24"/>
           <w:szCs w:val="24"/>
         </w:rPr>
-        <w:t xml:space="preserve">It was also important to </w:t>
-      </w:r>
-      <w:r>
-        <w:rPr>
-          <w:rFonts w:ascii="Arial" w:hAnsi="Arial" w:cs="Arial"/>
-          <w:sz w:val="24"/>
-          <w:szCs w:val="24"/>
-        </w:rPr>
-        <w:t>select</w:t>
-      </w:r>
-      <w:r>
-        <w:rPr>
-          <w:rFonts w:ascii="Arial" w:hAnsi="Arial" w:cs="Arial"/>
-          <w:sz w:val="24"/>
-          <w:szCs w:val="24"/>
-        </w:rPr>
-        <w:t xml:space="preserve"> imagery that were fairly in the same </w:t>
-      </w:r>
-      <w:r>
-        <w:rPr>
-          <w:rFonts w:ascii="Arial" w:hAnsi="Arial" w:cs="Arial"/>
-          <w:sz w:val="24"/>
-          <w:szCs w:val="24"/>
-        </w:rPr>
-        <w:t>time of the year</w:t>
-      </w:r>
-      <w:r>
-        <w:rPr>
-          <w:rFonts w:ascii="Arial" w:hAnsi="Arial" w:cs="Arial"/>
-          <w:sz w:val="24"/>
-          <w:szCs w:val="24"/>
-        </w:rPr>
-        <w:t xml:space="preserve">, </w:t>
-      </w:r>
-      <w:r>
-        <w:rPr>
-          <w:rFonts w:ascii="Arial" w:hAnsi="Arial" w:cs="Arial"/>
-          <w:sz w:val="24"/>
-          <w:szCs w:val="24"/>
-        </w:rPr>
-        <w:t>similar river discharge</w:t>
+        <w:t xml:space="preserve">All imagery </w:t>
+      </w:r>
+      <w:r>
+        <w:rPr>
+          <w:rFonts w:ascii="Arial" w:hAnsi="Arial" w:cs="Arial"/>
+          <w:sz w:val="24"/>
+          <w:szCs w:val="24"/>
+        </w:rPr>
+        <w:t>chosen</w:t>
+      </w:r>
+      <w:r>
+        <w:rPr>
+          <w:rFonts w:ascii="Arial" w:hAnsi="Arial" w:cs="Arial"/>
+          <w:sz w:val="24"/>
+          <w:szCs w:val="24"/>
+        </w:rPr>
+        <w:t xml:space="preserve"> are between the months of October through January. Normally, during the </w:t>
+      </w:r>
+      <w:r>
+        <w:rPr>
+          <w:rFonts w:ascii="Arial" w:hAnsi="Arial" w:cs="Arial"/>
+          <w:sz w:val="24"/>
+          <w:szCs w:val="24"/>
+        </w:rPr>
+        <w:t>Florida winter months</w:t>
+      </w:r>
+      <w:r>
+        <w:rPr>
+          <w:rFonts w:ascii="Arial" w:hAnsi="Arial" w:cs="Arial"/>
+          <w:sz w:val="24"/>
+          <w:szCs w:val="24"/>
+        </w:rPr>
+        <w:t>, precipitation</w:t>
+      </w:r>
+      <w:r>
+        <w:rPr>
+          <w:rFonts w:ascii="Arial" w:hAnsi="Arial" w:cs="Arial"/>
+          <w:sz w:val="24"/>
+          <w:szCs w:val="24"/>
+        </w:rPr>
+        <w:t xml:space="preserve"> and river discharge</w:t>
+      </w:r>
+      <w:r>
+        <w:rPr>
+          <w:rFonts w:ascii="Arial" w:hAnsi="Arial" w:cs="Arial"/>
+          <w:sz w:val="24"/>
+          <w:szCs w:val="24"/>
+        </w:rPr>
+        <w:t xml:space="preserve"> levels are </w:t>
+      </w:r>
+      <w:r>
+        <w:rPr>
+          <w:rFonts w:ascii="Arial" w:hAnsi="Arial" w:cs="Arial"/>
+          <w:sz w:val="24"/>
+          <w:szCs w:val="24"/>
+        </w:rPr>
+        <w:t xml:space="preserve">generally </w:t>
+      </w:r>
+      <w:r>
+        <w:rPr>
+          <w:rFonts w:ascii="Arial" w:hAnsi="Arial" w:cs="Arial"/>
+          <w:sz w:val="24"/>
+          <w:szCs w:val="24"/>
+        </w:rPr>
+        <w:t>low</w:t>
+      </w:r>
+      <w:r>
+        <w:rPr>
+          <w:rFonts w:ascii="Arial" w:hAnsi="Arial" w:cs="Arial"/>
+          <w:sz w:val="24"/>
+          <w:szCs w:val="24"/>
+        </w:rPr>
+        <w:t xml:space="preserve"> (Bhardwaj and </w:t>
+      </w:r>
+      <w:proofErr w:type="spellStart"/>
+      <w:r>
+        <w:rPr>
+          <w:rFonts w:ascii="Arial" w:hAnsi="Arial" w:cs="Arial"/>
+          <w:sz w:val="24"/>
+          <w:szCs w:val="24"/>
+        </w:rPr>
+        <w:t>Misra</w:t>
+      </w:r>
+      <w:proofErr w:type="spellEnd"/>
+      <w:r>
+        <w:rPr>
+          <w:rFonts w:ascii="Arial" w:hAnsi="Arial" w:cs="Arial"/>
+          <w:sz w:val="24"/>
+          <w:szCs w:val="24"/>
+        </w:rPr>
+        <w:t>, 2019</w:t>
+      </w:r>
+      <w:r>
+        <w:rPr>
+          <w:rFonts w:ascii="Arial" w:hAnsi="Arial" w:cs="Arial"/>
+          <w:sz w:val="24"/>
+          <w:szCs w:val="24"/>
+        </w:rPr>
+        <w:t xml:space="preserve">). </w:t>
       </w:r>
       <w:r>
         <w:rPr>
@@ -5235,111 +5009,16 @@
           <w:sz w:val="24"/>
           <w:szCs w:val="24"/>
         </w:rPr>
-        <w:t>and precipitation levels</w:t>
-      </w:r>
-      <w:r>
-        <w:rPr>
-          <w:rFonts w:ascii="Arial" w:hAnsi="Arial" w:cs="Arial"/>
-          <w:sz w:val="24"/>
-          <w:szCs w:val="24"/>
-        </w:rPr>
-        <w:t xml:space="preserve">. </w:t>
-      </w:r>
-      <w:r>
-        <w:rPr>
-          <w:rFonts w:ascii="Arial" w:hAnsi="Arial" w:cs="Arial"/>
-          <w:sz w:val="24"/>
-          <w:szCs w:val="24"/>
-        </w:rPr>
-        <w:t xml:space="preserve">All imagery </w:t>
-      </w:r>
-      <w:r>
-        <w:rPr>
-          <w:rFonts w:ascii="Arial" w:hAnsi="Arial" w:cs="Arial"/>
-          <w:sz w:val="24"/>
-          <w:szCs w:val="24"/>
-        </w:rPr>
-        <w:t>chosen</w:t>
-      </w:r>
-      <w:r>
-        <w:rPr>
-          <w:rFonts w:ascii="Arial" w:hAnsi="Arial" w:cs="Arial"/>
-          <w:sz w:val="24"/>
-          <w:szCs w:val="24"/>
-        </w:rPr>
-        <w:t xml:space="preserve"> are between the months of October through January. Normally, during the </w:t>
-      </w:r>
-      <w:r>
-        <w:rPr>
-          <w:rFonts w:ascii="Arial" w:hAnsi="Arial" w:cs="Arial"/>
-          <w:sz w:val="24"/>
-          <w:szCs w:val="24"/>
-        </w:rPr>
-        <w:t>Florida winter months</w:t>
-      </w:r>
-      <w:r>
-        <w:rPr>
-          <w:rFonts w:ascii="Arial" w:hAnsi="Arial" w:cs="Arial"/>
-          <w:sz w:val="24"/>
-          <w:szCs w:val="24"/>
-        </w:rPr>
-        <w:t>, precipitation</w:t>
-      </w:r>
-      <w:r>
-        <w:rPr>
-          <w:rFonts w:ascii="Arial" w:hAnsi="Arial" w:cs="Arial"/>
-          <w:sz w:val="24"/>
-          <w:szCs w:val="24"/>
-        </w:rPr>
-        <w:t xml:space="preserve"> and river discharge</w:t>
-      </w:r>
-      <w:r>
-        <w:rPr>
-          <w:rFonts w:ascii="Arial" w:hAnsi="Arial" w:cs="Arial"/>
-          <w:sz w:val="24"/>
-          <w:szCs w:val="24"/>
-        </w:rPr>
-        <w:t xml:space="preserve"> levels are </w:t>
-      </w:r>
-      <w:r>
-        <w:rPr>
-          <w:rFonts w:ascii="Arial" w:hAnsi="Arial" w:cs="Arial"/>
-          <w:sz w:val="24"/>
-          <w:szCs w:val="24"/>
-        </w:rPr>
-        <w:t xml:space="preserve">generally </w:t>
-      </w:r>
-      <w:r>
-        <w:rPr>
-          <w:rFonts w:ascii="Arial" w:hAnsi="Arial" w:cs="Arial"/>
-          <w:sz w:val="24"/>
-          <w:szCs w:val="24"/>
-        </w:rPr>
-        <w:t>low</w:t>
-      </w:r>
-      <w:r>
-        <w:rPr>
-          <w:rFonts w:ascii="Arial" w:hAnsi="Arial" w:cs="Arial"/>
-          <w:sz w:val="24"/>
-          <w:szCs w:val="24"/>
-        </w:rPr>
-        <w:t xml:space="preserve"> (Bhardwaj and Misra, 2019</w:t>
-      </w:r>
-      <w:r>
-        <w:rPr>
-          <w:rFonts w:ascii="Arial" w:hAnsi="Arial" w:cs="Arial"/>
-          <w:sz w:val="24"/>
-          <w:szCs w:val="24"/>
-        </w:rPr>
-        <w:t xml:space="preserve">). </w:t>
-      </w:r>
-      <w:r>
-        <w:rPr>
-          <w:rFonts w:ascii="Arial" w:hAnsi="Arial" w:cs="Arial"/>
-          <w:sz w:val="24"/>
-          <w:szCs w:val="24"/>
-        </w:rPr>
-        <w:t xml:space="preserve"> </w:t>
+        <w:t xml:space="preserve">The table below includes all metadata associated with the imagery used in this analysis. Furthermore, observed weather and median river </w:t>
+      </w:r>
+      <w:r>
+        <w:rPr>
+          <w:rFonts w:ascii="Arial" w:hAnsi="Arial" w:cs="Arial"/>
+          <w:sz w:val="24"/>
+          <w:szCs w:val="24"/>
+        </w:rPr>
+        <w:lastRenderedPageBreak/>
+        <w:t xml:space="preserve">discharge were collected, including the observed weather for the day of imagery collection and median river discharge measured. </w:t>
       </w:r>
     </w:p>
     <w:tbl>
@@ -5409,7 +5088,25 @@
                 <w:sz w:val="12"/>
                 <w:szCs w:val="12"/>
               </w:rPr>
-              <w:t xml:space="preserve"> (cfs)</w:t>
+              <w:t xml:space="preserve"> (</w:t>
+            </w:r>
+            <w:proofErr w:type="spellStart"/>
+            <w:r>
+              <w:rPr>
+                <w:rFonts w:ascii="Arial" w:hAnsi="Arial" w:cs="Arial"/>
+                <w:sz w:val="12"/>
+                <w:szCs w:val="12"/>
+              </w:rPr>
+              <w:t>cfs</w:t>
+            </w:r>
+            <w:proofErr w:type="spellEnd"/>
+            <w:r>
+              <w:rPr>
+                <w:rFonts w:ascii="Arial" w:hAnsi="Arial" w:cs="Arial"/>
+                <w:sz w:val="12"/>
+                <w:szCs w:val="12"/>
+              </w:rPr>
+              <w:t>)</w:t>
             </w:r>
           </w:p>
           <w:p>
@@ -5929,7 +5626,6 @@
                 <w:sz w:val="12"/>
                 <w:szCs w:val="12"/>
               </w:rPr>
-              <w:lastRenderedPageBreak/>
               <w:t>December 30, 1998</w:t>
             </w:r>
           </w:p>
@@ -6870,7 +6566,23 @@
                 <w:sz w:val="12"/>
                 <w:szCs w:val="12"/>
               </w:rPr>
-              <w:t>CLR</w:t>
+              <w:t>C</w:t>
+            </w:r>
+            <w:r>
+              <w:rPr>
+                <w:rFonts w:ascii="Arial" w:hAnsi="Arial" w:cs="Arial"/>
+                <w:sz w:val="12"/>
+                <w:szCs w:val="12"/>
+              </w:rPr>
+              <w:t>I</w:t>
+            </w:r>
+            <w:r>
+              <w:rPr>
+                <w:rFonts w:ascii="Arial" w:hAnsi="Arial" w:cs="Arial"/>
+                <w:sz w:val="12"/>
+                <w:szCs w:val="12"/>
+              </w:rPr>
+              <w:t>R</w:t>
             </w:r>
           </w:p>
         </w:tc>
@@ -8502,6 +8214,7 @@
                 <w:sz w:val="12"/>
                 <w:szCs w:val="12"/>
               </w:rPr>
+              <w:lastRenderedPageBreak/>
               <w:t>October 26, 2017</w:t>
             </w:r>
           </w:p>
@@ -9654,24 +9367,34 @@
           <w:sz w:val="24"/>
           <w:szCs w:val="24"/>
         </w:rPr>
-        <w:t>calculated by data from idesandcurrents.noaa.gov</w:t>
-      </w:r>
-      <w:r>
-        <w:rPr>
-          <w:rFonts w:ascii="Arial" w:hAnsi="Arial" w:cs="Arial"/>
-          <w:sz w:val="24"/>
-          <w:szCs w:val="24"/>
-        </w:rPr>
-        <w:t xml:space="preserve"> at Cedar </w:t>
-      </w:r>
-      <w:r>
-        <w:rPr>
-          <w:rFonts w:ascii="Arial" w:hAnsi="Arial" w:cs="Arial"/>
-          <w:sz w:val="24"/>
-          <w:szCs w:val="24"/>
-        </w:rPr>
-        <w:lastRenderedPageBreak/>
-        <w:t>Key, Florida Station 8727520</w:t>
+        <w:t xml:space="preserve">calculated by data from </w:t>
+      </w:r>
+      <w:hyperlink r:id="rId19" w:history="1">
+        <w:r>
+          <w:rPr>
+            <w:rStyle w:val="Hyperlink"/>
+            <w:rFonts w:ascii="Arial" w:hAnsi="Arial" w:cs="Arial"/>
+            <w:sz w:val="24"/>
+            <w:szCs w:val="24"/>
+          </w:rPr>
+          <w:t>https://tidesandcurrents.noaa.gov/</w:t>
+        </w:r>
+      </w:hyperlink>
+      <w:r>
+        <w:rPr>
+          <w:rFonts w:ascii="Arial" w:hAnsi="Arial" w:cs="Arial"/>
+          <w:sz w:val="24"/>
+          <w:szCs w:val="24"/>
+        </w:rPr>
+        <w:t xml:space="preserve"> </w:t>
+      </w:r>
+      <w:r>
+        <w:rPr>
+          <w:rFonts w:ascii="Arial" w:hAnsi="Arial" w:cs="Arial"/>
+          <w:sz w:val="24"/>
+          <w:szCs w:val="24"/>
+        </w:rPr>
+        <w:t>at Cedar Key, Florida Station 8727520</w:t>
       </w:r>
       <w:r>
         <w:rPr>
@@ -9689,7 +9412,7 @@
         </w:rPr>
         <w:t xml:space="preserve">and observed weather provided by </w:t>
       </w:r>
-      <w:hyperlink r:id="rId17" w:history="1">
+      <w:hyperlink r:id="rId20" w:history="1">
         <w:r>
           <w:rPr>
             <w:rStyle w:val="Hyperlink"/>
@@ -9732,7 +9455,7 @@
         </w:rPr>
         <w:t xml:space="preserve"> provided by USGS Earth Explorer, </w:t>
       </w:r>
-      <w:hyperlink r:id="rId18" w:history="1">
+      <w:hyperlink r:id="rId21" w:history="1">
         <w:r>
           <w:rPr>
             <w:rStyle w:val="Hyperlink"/>
@@ -9752,6 +9475,599 @@
         <w:t xml:space="preserve"> . </w:t>
       </w:r>
     </w:p>
+    <w:p>
+      <w:pPr>
+        <w:spacing w:line="360" w:lineRule="auto"/>
+        <w:rPr>
+          <w:rFonts w:ascii="Arial" w:hAnsi="Arial" w:cs="Arial"/>
+          <w:sz w:val="24"/>
+          <w:szCs w:val="24"/>
+        </w:rPr>
+      </w:pPr>
+    </w:p>
+    <w:p>
+      <w:pPr>
+        <w:spacing w:line="360" w:lineRule="auto"/>
+        <w:ind w:firstLine="720"/>
+        <w:rPr>
+          <w:rFonts w:ascii="Arial" w:hAnsi="Arial" w:cs="Arial"/>
+          <w:sz w:val="24"/>
+          <w:szCs w:val="24"/>
+        </w:rPr>
+      </w:pPr>
+      <w:r>
+        <w:rPr>
+          <w:rFonts w:ascii="Arial" w:hAnsi="Arial" w:cs="Arial"/>
+          <w:sz w:val="24"/>
+          <w:szCs w:val="24"/>
+        </w:rPr>
+        <w:t>National Agriculture Imagery Program</w:t>
+      </w:r>
+      <w:r>
+        <w:rPr>
+          <w:rFonts w:ascii="Arial" w:hAnsi="Arial" w:cs="Arial"/>
+          <w:sz w:val="24"/>
+          <w:szCs w:val="24"/>
+        </w:rPr>
+        <w:t xml:space="preserve"> employ</w:t>
+      </w:r>
+      <w:r>
+        <w:rPr>
+          <w:rFonts w:ascii="Arial" w:hAnsi="Arial" w:cs="Arial"/>
+          <w:sz w:val="24"/>
+          <w:szCs w:val="24"/>
+        </w:rPr>
+        <w:t>ed</w:t>
+      </w:r>
+      <w:r>
+        <w:rPr>
+          <w:rFonts w:ascii="Arial" w:hAnsi="Arial" w:cs="Arial"/>
+          <w:sz w:val="24"/>
+          <w:szCs w:val="24"/>
+        </w:rPr>
+        <w:t xml:space="preserve"> sensor</w:t>
+      </w:r>
+      <w:r>
+        <w:rPr>
+          <w:rFonts w:ascii="Arial" w:hAnsi="Arial" w:cs="Arial"/>
+          <w:sz w:val="24"/>
+          <w:szCs w:val="24"/>
+        </w:rPr>
+        <w:t xml:space="preserve"> types</w:t>
+      </w:r>
+      <w:r>
+        <w:rPr>
+          <w:rFonts w:ascii="Arial" w:hAnsi="Arial" w:cs="Arial"/>
+          <w:sz w:val="24"/>
+          <w:szCs w:val="24"/>
+        </w:rPr>
+        <w:t xml:space="preserve"> </w:t>
+      </w:r>
+      <w:r>
+        <w:rPr>
+          <w:rFonts w:ascii="Arial" w:hAnsi="Arial" w:cs="Arial"/>
+          <w:sz w:val="24"/>
+          <w:szCs w:val="24"/>
+        </w:rPr>
+        <w:t>which had</w:t>
+      </w:r>
+      <w:r>
+        <w:rPr>
+          <w:rFonts w:ascii="Arial" w:hAnsi="Arial" w:cs="Arial"/>
+          <w:sz w:val="24"/>
+          <w:szCs w:val="24"/>
+        </w:rPr>
+        <w:t xml:space="preserve"> </w:t>
+      </w:r>
+      <w:r>
+        <w:rPr>
+          <w:rFonts w:ascii="Arial" w:hAnsi="Arial" w:cs="Arial"/>
+          <w:sz w:val="24"/>
+          <w:szCs w:val="24"/>
+        </w:rPr>
+        <w:t>three</w:t>
+      </w:r>
+      <w:r>
+        <w:rPr>
+          <w:rFonts w:ascii="Arial" w:hAnsi="Arial" w:cs="Arial"/>
+          <w:sz w:val="24"/>
+          <w:szCs w:val="24"/>
+        </w:rPr>
+        <w:t xml:space="preserve"> band imagery</w:t>
+      </w:r>
+      <w:r>
+        <w:rPr>
+          <w:rFonts w:ascii="Arial" w:hAnsi="Arial" w:cs="Arial"/>
+          <w:sz w:val="24"/>
+          <w:szCs w:val="24"/>
+        </w:rPr>
+        <w:t xml:space="preserve"> </w:t>
+      </w:r>
+      <w:r>
+        <w:rPr>
+          <w:rFonts w:ascii="Arial" w:hAnsi="Arial" w:cs="Arial"/>
+          <w:sz w:val="24"/>
+          <w:szCs w:val="24"/>
+        </w:rPr>
+        <w:t>categorized</w:t>
+      </w:r>
+      <w:r>
+        <w:rPr>
+          <w:rFonts w:ascii="Arial" w:hAnsi="Arial" w:cs="Arial"/>
+          <w:sz w:val="24"/>
+          <w:szCs w:val="24"/>
+        </w:rPr>
+        <w:t xml:space="preserve"> as RGB</w:t>
+      </w:r>
+      <w:r>
+        <w:rPr>
+          <w:rFonts w:ascii="Arial" w:hAnsi="Arial" w:cs="Arial"/>
+          <w:sz w:val="24"/>
+          <w:szCs w:val="24"/>
+        </w:rPr>
+        <w:t xml:space="preserve"> (red, </w:t>
+      </w:r>
+      <w:r>
+        <w:rPr>
+          <w:rFonts w:ascii="Arial" w:hAnsi="Arial" w:cs="Arial"/>
+          <w:sz w:val="24"/>
+          <w:szCs w:val="24"/>
+        </w:rPr>
+        <w:t>green</w:t>
+      </w:r>
+      <w:r>
+        <w:rPr>
+          <w:rFonts w:ascii="Arial" w:hAnsi="Arial" w:cs="Arial"/>
+          <w:sz w:val="24"/>
+          <w:szCs w:val="24"/>
+        </w:rPr>
+        <w:t xml:space="preserve">, </w:t>
+      </w:r>
+      <w:r>
+        <w:rPr>
+          <w:rFonts w:ascii="Arial" w:hAnsi="Arial" w:cs="Arial"/>
+          <w:sz w:val="24"/>
+          <w:szCs w:val="24"/>
+        </w:rPr>
+        <w:t>blu</w:t>
+      </w:r>
+      <w:r>
+        <w:rPr>
+          <w:rFonts w:ascii="Arial" w:hAnsi="Arial" w:cs="Arial"/>
+          <w:sz w:val="24"/>
+          <w:szCs w:val="24"/>
+        </w:rPr>
+        <w:t>e</w:t>
+      </w:r>
+      <w:r>
+        <w:rPr>
+          <w:rFonts w:ascii="Arial" w:hAnsi="Arial" w:cs="Arial"/>
+          <w:sz w:val="24"/>
+          <w:szCs w:val="24"/>
+        </w:rPr>
+        <w:t>)</w:t>
+      </w:r>
+      <w:r>
+        <w:rPr>
+          <w:rFonts w:ascii="Arial" w:hAnsi="Arial" w:cs="Arial"/>
+          <w:sz w:val="24"/>
+          <w:szCs w:val="24"/>
+        </w:rPr>
+        <w:t>,</w:t>
+      </w:r>
+      <w:r>
+        <w:rPr>
+          <w:rFonts w:ascii="Arial" w:hAnsi="Arial" w:cs="Arial"/>
+          <w:sz w:val="24"/>
+          <w:szCs w:val="24"/>
+        </w:rPr>
+        <w:t xml:space="preserve"> </w:t>
+      </w:r>
+      <w:r>
+        <w:rPr>
+          <w:rFonts w:ascii="Arial" w:hAnsi="Arial" w:cs="Arial"/>
+          <w:sz w:val="24"/>
+          <w:szCs w:val="24"/>
+        </w:rPr>
+        <w:t>up until</w:t>
+      </w:r>
+      <w:r>
+        <w:rPr>
+          <w:rFonts w:ascii="Arial" w:hAnsi="Arial" w:cs="Arial"/>
+          <w:sz w:val="24"/>
+          <w:szCs w:val="24"/>
+        </w:rPr>
+        <w:t xml:space="preserve"> 2007</w:t>
+      </w:r>
+      <w:r>
+        <w:rPr>
+          <w:rFonts w:ascii="Arial" w:hAnsi="Arial" w:cs="Arial"/>
+          <w:sz w:val="24"/>
+          <w:szCs w:val="24"/>
+        </w:rPr>
+        <w:t>.</w:t>
+      </w:r>
+      <w:r>
+        <w:rPr>
+          <w:rFonts w:ascii="Arial" w:hAnsi="Arial" w:cs="Arial"/>
+          <w:sz w:val="24"/>
+          <w:szCs w:val="24"/>
+        </w:rPr>
+        <w:t xml:space="preserve"> After 2007, four band </w:t>
+      </w:r>
+      <w:r>
+        <w:rPr>
+          <w:rFonts w:ascii="Arial" w:hAnsi="Arial" w:cs="Arial"/>
+          <w:sz w:val="24"/>
+          <w:szCs w:val="24"/>
+        </w:rPr>
+        <w:t xml:space="preserve">color infrared </w:t>
+      </w:r>
+      <w:r>
+        <w:rPr>
+          <w:rFonts w:ascii="Arial" w:hAnsi="Arial" w:cs="Arial"/>
+          <w:sz w:val="24"/>
+          <w:szCs w:val="24"/>
+        </w:rPr>
+        <w:t>imagery were collected</w:t>
+      </w:r>
+      <w:r>
+        <w:rPr>
+          <w:rFonts w:ascii="Arial" w:hAnsi="Arial" w:cs="Arial"/>
+          <w:sz w:val="24"/>
+          <w:szCs w:val="24"/>
+        </w:rPr>
+        <w:t xml:space="preserve"> </w:t>
+      </w:r>
+      <w:r>
+        <w:rPr>
+          <w:rFonts w:ascii="Arial" w:hAnsi="Arial" w:cs="Arial"/>
+          <w:sz w:val="24"/>
+          <w:szCs w:val="24"/>
+        </w:rPr>
+        <w:t xml:space="preserve">and </w:t>
+      </w:r>
+      <w:r>
+        <w:rPr>
+          <w:rFonts w:ascii="Arial" w:hAnsi="Arial" w:cs="Arial"/>
+          <w:sz w:val="24"/>
+          <w:szCs w:val="24"/>
+        </w:rPr>
+        <w:t xml:space="preserve">categorized </w:t>
+      </w:r>
+      <w:r>
+        <w:rPr>
+          <w:rFonts w:ascii="Arial" w:hAnsi="Arial" w:cs="Arial"/>
+          <w:sz w:val="24"/>
+          <w:szCs w:val="24"/>
+        </w:rPr>
+        <w:t xml:space="preserve">as </w:t>
+      </w:r>
+      <w:r>
+        <w:rPr>
+          <w:rFonts w:ascii="Arial" w:hAnsi="Arial" w:cs="Arial"/>
+          <w:sz w:val="24"/>
+          <w:szCs w:val="24"/>
+        </w:rPr>
+        <w:t>CIR/</w:t>
+      </w:r>
+      <w:r>
+        <w:rPr>
+          <w:rFonts w:ascii="Arial" w:hAnsi="Arial" w:cs="Arial"/>
+          <w:sz w:val="24"/>
+          <w:szCs w:val="24"/>
+        </w:rPr>
+        <w:t>CNIR</w:t>
+      </w:r>
+      <w:r>
+        <w:rPr>
+          <w:rFonts w:ascii="Arial" w:hAnsi="Arial" w:cs="Arial"/>
+          <w:sz w:val="24"/>
+          <w:szCs w:val="24"/>
+        </w:rPr>
+        <w:t xml:space="preserve"> (</w:t>
+      </w:r>
+      <w:r>
+        <w:rPr>
+          <w:rFonts w:ascii="Arial" w:hAnsi="Arial" w:cs="Arial"/>
+          <w:sz w:val="24"/>
+          <w:szCs w:val="24"/>
+        </w:rPr>
+        <w:t xml:space="preserve">red, green, blue, </w:t>
+      </w:r>
+      <w:r>
+        <w:rPr>
+          <w:rFonts w:ascii="Arial" w:hAnsi="Arial" w:cs="Arial"/>
+          <w:sz w:val="24"/>
+          <w:szCs w:val="24"/>
+        </w:rPr>
+        <w:t xml:space="preserve">and </w:t>
+      </w:r>
+      <w:r>
+        <w:rPr>
+          <w:rFonts w:ascii="Arial" w:hAnsi="Arial" w:cs="Arial"/>
+          <w:sz w:val="24"/>
+          <w:szCs w:val="24"/>
+        </w:rPr>
+        <w:t>infrared)</w:t>
+      </w:r>
+      <w:r>
+        <w:rPr>
+          <w:rFonts w:ascii="Arial" w:hAnsi="Arial" w:cs="Arial"/>
+          <w:sz w:val="24"/>
+          <w:szCs w:val="24"/>
+        </w:rPr>
+        <w:t xml:space="preserve">. </w:t>
+      </w:r>
+      <w:r>
+        <w:rPr>
+          <w:rFonts w:ascii="Arial" w:hAnsi="Arial" w:cs="Arial"/>
+          <w:sz w:val="24"/>
+          <w:szCs w:val="24"/>
+        </w:rPr>
+        <w:t xml:space="preserve"> Four band imagery is multispectral, which means the sensors </w:t>
+      </w:r>
+      <w:r>
+        <w:rPr>
+          <w:rFonts w:ascii="Arial" w:hAnsi="Arial" w:cs="Arial"/>
+          <w:sz w:val="24"/>
+          <w:szCs w:val="24"/>
+        </w:rPr>
+        <w:t>can</w:t>
+      </w:r>
+      <w:r>
+        <w:rPr>
+          <w:rFonts w:ascii="Arial" w:hAnsi="Arial" w:cs="Arial"/>
+          <w:sz w:val="24"/>
+          <w:szCs w:val="24"/>
+        </w:rPr>
+        <w:t xml:space="preserve"> collect information from several parts of the electromagnetic spectrum</w:t>
+      </w:r>
+      <w:r>
+        <w:rPr>
+          <w:rFonts w:ascii="Arial" w:hAnsi="Arial" w:cs="Arial"/>
+          <w:sz w:val="24"/>
+          <w:szCs w:val="24"/>
+        </w:rPr>
+        <w:t>.</w:t>
+      </w:r>
+      <w:r>
+        <w:rPr>
+          <w:rFonts w:ascii="Arial" w:hAnsi="Arial" w:cs="Arial"/>
+          <w:sz w:val="24"/>
+          <w:szCs w:val="24"/>
+        </w:rPr>
+        <w:t xml:space="preserve"> The metadata in Table 1 includes </w:t>
+      </w:r>
+      <w:r>
+        <w:rPr>
+          <w:rFonts w:ascii="Arial" w:hAnsi="Arial" w:cs="Arial"/>
+          <w:sz w:val="24"/>
+          <w:szCs w:val="24"/>
+        </w:rPr>
+        <w:t>the sensor type</w:t>
+      </w:r>
+      <w:r>
+        <w:rPr>
+          <w:rFonts w:ascii="Arial" w:hAnsi="Arial" w:cs="Arial"/>
+          <w:sz w:val="24"/>
+          <w:szCs w:val="24"/>
+        </w:rPr>
+        <w:t xml:space="preserve"> a</w:t>
+      </w:r>
+      <w:r>
+        <w:rPr>
+          <w:rFonts w:ascii="Arial" w:hAnsi="Arial" w:cs="Arial"/>
+          <w:sz w:val="24"/>
+          <w:szCs w:val="24"/>
+        </w:rPr>
+        <w:t xml:space="preserve">ssociated with each image. </w:t>
+      </w:r>
+      <w:r>
+        <w:rPr>
+          <w:rFonts w:ascii="Arial" w:hAnsi="Arial" w:cs="Arial"/>
+          <w:sz w:val="24"/>
+          <w:szCs w:val="24"/>
+        </w:rPr>
+        <w:t xml:space="preserve">Our November 2007 image </w:t>
+      </w:r>
+      <w:r>
+        <w:rPr>
+          <w:rFonts w:ascii="Arial" w:hAnsi="Arial" w:cs="Arial"/>
+          <w:sz w:val="24"/>
+          <w:szCs w:val="24"/>
+        </w:rPr>
+        <w:t xml:space="preserve">is the first image in our series which uses color infrared (CIR/CNIR). </w:t>
+      </w:r>
+      <w:r>
+        <w:rPr>
+          <w:rFonts w:ascii="Arial" w:hAnsi="Arial" w:cs="Arial"/>
+          <w:sz w:val="24"/>
+          <w:szCs w:val="24"/>
+        </w:rPr>
+        <w:t>The advantage of using CIR/CNIR imagery us that it allows the user to view the imagery in a false color for NDVI (</w:t>
+      </w:r>
+      <w:r>
+        <w:rPr>
+          <w:rFonts w:ascii="Arial" w:hAnsi="Arial" w:cs="Arial"/>
+          <w:sz w:val="24"/>
+          <w:szCs w:val="24"/>
+        </w:rPr>
+        <w:t>Normalized Difference Vegetation Index</w:t>
+      </w:r>
+      <w:r>
+        <w:rPr>
+          <w:rFonts w:ascii="Arial" w:hAnsi="Arial" w:cs="Arial"/>
+          <w:sz w:val="24"/>
+          <w:szCs w:val="24"/>
+        </w:rPr>
+        <w:t xml:space="preserve">) analysis. </w:t>
+      </w:r>
+      <w:r>
+        <w:rPr>
+          <w:rFonts w:ascii="Arial" w:hAnsi="Arial" w:cs="Arial"/>
+          <w:sz w:val="24"/>
+          <w:szCs w:val="24"/>
+        </w:rPr>
+        <w:t xml:space="preserve">In this analysis our shoreline does need to identify vegetation on </w:t>
+      </w:r>
+      <w:r>
+        <w:rPr>
+          <w:rFonts w:ascii="Arial" w:hAnsi="Arial" w:cs="Arial"/>
+          <w:sz w:val="24"/>
+          <w:szCs w:val="24"/>
+        </w:rPr>
+        <w:t>the</w:t>
+      </w:r>
+      <w:r>
+        <w:rPr>
+          <w:rFonts w:ascii="Arial" w:hAnsi="Arial" w:cs="Arial"/>
+          <w:sz w:val="24"/>
+          <w:szCs w:val="24"/>
+        </w:rPr>
+        <w:t xml:space="preserve"> sandy shoreline.  </w:t>
+      </w:r>
+    </w:p>
+    <w:p>
+      <w:pPr>
+        <w:spacing w:line="360" w:lineRule="auto"/>
+        <w:ind w:firstLine="720"/>
+        <w:rPr>
+          <w:rFonts w:ascii="Arial" w:hAnsi="Arial" w:cs="Arial"/>
+          <w:sz w:val="24"/>
+          <w:szCs w:val="24"/>
+        </w:rPr>
+      </w:pPr>
+      <w:r>
+        <w:rPr>
+          <w:rFonts w:ascii="Arial" w:hAnsi="Arial" w:cs="Arial"/>
+          <w:sz w:val="24"/>
+          <w:szCs w:val="24"/>
+        </w:rPr>
+        <w:t>Most GIS software can only display</w:t>
+      </w:r>
+      <w:r>
+        <w:rPr>
+          <w:rFonts w:ascii="Arial" w:hAnsi="Arial" w:cs="Arial"/>
+          <w:sz w:val="24"/>
+          <w:szCs w:val="24"/>
+        </w:rPr>
+        <w:t xml:space="preserve"> three bands </w:t>
+      </w:r>
+      <w:r>
+        <w:rPr>
+          <w:rFonts w:ascii="Arial" w:hAnsi="Arial" w:cs="Arial"/>
+          <w:sz w:val="24"/>
+          <w:szCs w:val="24"/>
+        </w:rPr>
+        <w:t xml:space="preserve">at </w:t>
+      </w:r>
+      <w:r>
+        <w:rPr>
+          <w:rFonts w:ascii="Arial" w:hAnsi="Arial" w:cs="Arial"/>
+          <w:sz w:val="24"/>
+          <w:szCs w:val="24"/>
+        </w:rPr>
+        <w:t>one tim</w:t>
+      </w:r>
+      <w:r>
+        <w:rPr>
+          <w:rFonts w:ascii="Arial" w:hAnsi="Arial" w:cs="Arial"/>
+          <w:sz w:val="24"/>
+          <w:szCs w:val="24"/>
+        </w:rPr>
+        <w:t>e</w:t>
+      </w:r>
+      <w:r>
+        <w:rPr>
+          <w:rFonts w:ascii="Arial" w:hAnsi="Arial" w:cs="Arial"/>
+          <w:sz w:val="24"/>
+          <w:szCs w:val="24"/>
+        </w:rPr>
+        <w:t>.</w:t>
+      </w:r>
+      <w:r>
+        <w:rPr>
+          <w:rFonts w:ascii="Arial" w:hAnsi="Arial" w:cs="Arial"/>
+          <w:sz w:val="24"/>
+          <w:szCs w:val="24"/>
+        </w:rPr>
+        <w:t xml:space="preserve"> </w:t>
+      </w:r>
+      <w:r>
+        <w:rPr>
+          <w:rFonts w:ascii="Arial" w:hAnsi="Arial" w:cs="Arial"/>
+          <w:sz w:val="24"/>
+          <w:szCs w:val="24"/>
+        </w:rPr>
+        <w:t xml:space="preserve">Vegetation can be seen on Deer island but it is not necessary for our DSAS analysis because the island vegetation is distinctly not integrated into the sandy shoreline. Additionally, the DSAS user manual does not have any recommendations for using or not using true color image composites. </w:t>
+      </w:r>
+      <w:r>
+        <w:rPr>
+          <w:rFonts w:ascii="Arial" w:hAnsi="Arial" w:cs="Arial"/>
+          <w:sz w:val="24"/>
+          <w:szCs w:val="24"/>
+        </w:rPr>
+        <w:t xml:space="preserve">To specify a natural </w:t>
+      </w:r>
+      <w:r>
+        <w:rPr>
+          <w:rFonts w:ascii="Arial" w:hAnsi="Arial" w:cs="Arial"/>
+          <w:sz w:val="24"/>
+          <w:szCs w:val="24"/>
+        </w:rPr>
+        <w:t xml:space="preserve">color </w:t>
+      </w:r>
+      <w:r>
+        <w:rPr>
+          <w:rFonts w:ascii="Arial" w:hAnsi="Arial" w:cs="Arial"/>
+          <w:sz w:val="24"/>
+          <w:szCs w:val="24"/>
+        </w:rPr>
+        <w:t xml:space="preserve">display the </w:t>
+      </w:r>
+      <w:r>
+        <w:rPr>
+          <w:rFonts w:ascii="Arial" w:hAnsi="Arial" w:cs="Arial"/>
+          <w:sz w:val="24"/>
+          <w:szCs w:val="24"/>
+        </w:rPr>
+        <w:t>settings in the</w:t>
+      </w:r>
+      <w:r>
+        <w:rPr>
+          <w:rFonts w:ascii="Arial" w:hAnsi="Arial" w:cs="Arial"/>
+          <w:sz w:val="24"/>
+          <w:szCs w:val="24"/>
+        </w:rPr>
+        <w:t xml:space="preserve"> GIS software </w:t>
+      </w:r>
+      <w:r>
+        <w:rPr>
+          <w:rFonts w:ascii="Arial" w:hAnsi="Arial" w:cs="Arial"/>
+          <w:sz w:val="24"/>
+          <w:szCs w:val="24"/>
+        </w:rPr>
+        <w:lastRenderedPageBreak/>
+        <w:t>should</w:t>
+      </w:r>
+      <w:r>
+        <w:rPr>
+          <w:rFonts w:ascii="Arial" w:hAnsi="Arial" w:cs="Arial"/>
+          <w:sz w:val="24"/>
+          <w:szCs w:val="24"/>
+        </w:rPr>
+        <w:t xml:space="preserve"> be band 1 set to red, band 2 set to green, and band 3 set to blue. </w:t>
+      </w:r>
+      <w:r>
+        <w:rPr>
+          <w:rFonts w:ascii="Arial" w:hAnsi="Arial" w:cs="Arial"/>
+          <w:sz w:val="24"/>
+          <w:szCs w:val="24"/>
+        </w:rPr>
+        <w:t xml:space="preserve">True color in this instance is useful because the sandy shoreline of Deer island is in stark contract with the dark ocean water. </w:t>
+      </w:r>
+    </w:p>
     <w:tbl>
       <w:tblPr>
         <w:tblStyle w:val="TableGrid"/>
@@ -9761,6 +10077,7 @@
       <w:tblGrid>
         <w:gridCol w:w="2337"/>
         <w:gridCol w:w="2337"/>
+        <w:gridCol w:w="3511"/>
       </w:tblGrid>
       <w:tr>
         <w:tc>
@@ -9805,7 +10122,78 @@
                 <w:sz w:val="16"/>
                 <w:szCs w:val="16"/>
               </w:rPr>
-              <w:t>Bands and wavelength (µm)</w:t>
+              <w:t>Color</w:t>
+            </w:r>
+            <w:r>
+              <w:rPr>
+                <w:rFonts w:ascii="Arial" w:hAnsi="Arial" w:cs="Arial"/>
+                <w:sz w:val="16"/>
+                <w:szCs w:val="16"/>
+              </w:rPr>
+              <w:t xml:space="preserve"> and wavelength (µm)</w:t>
+            </w:r>
+          </w:p>
+        </w:tc>
+        <w:tc>
+          <w:tcPr>
+            <w:tcW w:w="3511" w:type="dxa"/>
+          </w:tcPr>
+          <w:p>
+            <w:pPr>
+              <w:spacing w:line="360" w:lineRule="auto"/>
+              <w:rPr>
+                <w:rFonts w:ascii="Arial" w:hAnsi="Arial" w:cs="Arial"/>
+                <w:sz w:val="16"/>
+                <w:szCs w:val="16"/>
+              </w:rPr>
+            </w:pPr>
+            <w:r>
+              <w:rPr>
+                <w:rFonts w:ascii="Arial" w:hAnsi="Arial" w:cs="Arial"/>
+                <w:sz w:val="16"/>
+                <w:szCs w:val="16"/>
+              </w:rPr>
+              <w:t xml:space="preserve">Band and </w:t>
+            </w:r>
+            <w:r>
+              <w:rPr>
+                <w:rFonts w:ascii="Arial" w:hAnsi="Arial" w:cs="Arial"/>
+                <w:sz w:val="16"/>
+                <w:szCs w:val="16"/>
+              </w:rPr>
+              <w:t>c</w:t>
+            </w:r>
+            <w:r>
+              <w:rPr>
+                <w:rFonts w:ascii="Arial" w:hAnsi="Arial" w:cs="Arial"/>
+                <w:sz w:val="16"/>
+                <w:szCs w:val="16"/>
+              </w:rPr>
+              <w:t>olor</w:t>
+            </w:r>
+            <w:r>
+              <w:rPr>
+                <w:rFonts w:ascii="Arial" w:hAnsi="Arial" w:cs="Arial"/>
+                <w:sz w:val="16"/>
+                <w:szCs w:val="16"/>
+              </w:rPr>
+              <w:t xml:space="preserve"> </w:t>
+            </w:r>
+            <w:r>
+              <w:rPr>
+                <w:rFonts w:ascii="Arial" w:hAnsi="Arial" w:cs="Arial"/>
+                <w:sz w:val="16"/>
+                <w:szCs w:val="16"/>
+              </w:rPr>
+              <w:t>channel</w:t>
+            </w:r>
+            <w:r>
+              <w:rPr>
+                <w:rFonts w:ascii="Arial" w:hAnsi="Arial" w:cs="Arial"/>
+                <w:sz w:val="16"/>
+                <w:szCs w:val="16"/>
+              </w:rPr>
+              <w:t xml:space="preserve"> to display true color</w:t>
             </w:r>
           </w:p>
         </w:tc>
@@ -9830,7 +10218,7 @@
                 <w:sz w:val="16"/>
                 <w:szCs w:val="16"/>
               </w:rPr>
-              <w:t>CLR/ RGB</w:t>
+              <w:t>RGB</w:t>
             </w:r>
           </w:p>
         </w:tc>
@@ -9890,11 +10278,97 @@
                 <w:szCs w:val="16"/>
               </w:rPr>
               <w:t>Red 600–700</w:t>
+            </w:r>
+          </w:p>
+        </w:tc>
+        <w:tc>
+          <w:tcPr>
+            <w:tcW w:w="3511" w:type="dxa"/>
+          </w:tcPr>
+          <w:p>
+            <w:pPr>
+              <w:spacing w:line="360" w:lineRule="auto"/>
+              <w:rPr>
+                <w:rFonts w:ascii="Arial" w:hAnsi="Arial" w:cs="Arial"/>
+                <w:sz w:val="16"/>
+                <w:szCs w:val="16"/>
+              </w:rPr>
+            </w:pPr>
+            <w:r>
+              <w:rPr>
+                <w:rFonts w:ascii="Arial" w:hAnsi="Arial" w:cs="Arial"/>
+                <w:sz w:val="16"/>
+                <w:szCs w:val="16"/>
+              </w:rPr>
+              <w:t>1 – Red channel</w:t>
+            </w:r>
+          </w:p>
+          <w:p>
+            <w:pPr>
+              <w:spacing w:line="360" w:lineRule="auto"/>
+              <w:rPr>
+                <w:rFonts w:ascii="Arial" w:hAnsi="Arial" w:cs="Arial"/>
+                <w:sz w:val="16"/>
+                <w:szCs w:val="16"/>
+              </w:rPr>
+            </w:pPr>
+            <w:r>
+              <w:rPr>
+                <w:rFonts w:ascii="Arial" w:hAnsi="Arial" w:cs="Arial"/>
+                <w:sz w:val="16"/>
+                <w:szCs w:val="16"/>
+              </w:rPr>
+              <w:t>2 – Green channel</w:t>
+            </w:r>
+          </w:p>
+          <w:p>
+            <w:pPr>
+              <w:spacing w:line="360" w:lineRule="auto"/>
+              <w:rPr>
+                <w:rFonts w:ascii="Arial" w:hAnsi="Arial" w:cs="Arial"/>
+                <w:sz w:val="16"/>
+                <w:szCs w:val="16"/>
+              </w:rPr>
+            </w:pPr>
+            <w:r>
+              <w:rPr>
+                <w:rFonts w:ascii="Arial" w:hAnsi="Arial" w:cs="Arial"/>
+                <w:sz w:val="16"/>
+                <w:szCs w:val="16"/>
+              </w:rPr>
+              <w:t>3</w:t>
+            </w:r>
+            <w:r>
+              <w:rPr>
+                <w:rFonts w:ascii="Arial" w:hAnsi="Arial" w:cs="Arial"/>
+                <w:sz w:val="16"/>
+                <w:szCs w:val="16"/>
+              </w:rPr>
+              <w:t xml:space="preserve"> </w:t>
+            </w:r>
+            <w:r>
+              <w:rPr>
+                <w:rFonts w:ascii="Arial" w:hAnsi="Arial" w:cs="Arial"/>
+                <w:sz w:val="16"/>
+                <w:szCs w:val="16"/>
+              </w:rPr>
+              <w:t xml:space="preserve">– </w:t>
+            </w:r>
+            <w:r>
+              <w:rPr>
+                <w:rFonts w:ascii="Arial" w:hAnsi="Arial" w:cs="Arial"/>
+                <w:sz w:val="16"/>
+                <w:szCs w:val="16"/>
+              </w:rPr>
+              <w:t>Blue channel</w:t>
             </w:r>
           </w:p>
         </w:tc>
       </w:tr>
       <w:tr>
+        <w:trPr>
+          <w:trHeight w:val="863"/>
+        </w:trPr>
         <w:tc>
           <w:tcPr>
             <w:tcW w:w="2337" w:type="dxa"/>
@@ -9914,15 +10388,15 @@
                 <w:sz w:val="16"/>
                 <w:szCs w:val="16"/>
               </w:rPr>
-              <w:t>C</w:t>
-            </w:r>
-            <w:r>
-              <w:rPr>
-                <w:rFonts w:ascii="Arial" w:hAnsi="Arial" w:cs="Arial"/>
-                <w:sz w:val="16"/>
-                <w:szCs w:val="16"/>
-              </w:rPr>
-              <w:t xml:space="preserve">NIR </w:t>
+              <w:t xml:space="preserve">CIR/ </w:t>
+            </w:r>
+            <w:r>
+              <w:rPr>
+                <w:rFonts w:ascii="Arial" w:hAnsi="Arial" w:cs="Arial"/>
+                <w:sz w:val="16"/>
+                <w:szCs w:val="16"/>
+              </w:rPr>
+              <w:t xml:space="preserve">CNIR </w:t>
             </w:r>
           </w:p>
         </w:tc>
@@ -10000,6 +10474,139 @@
                 <w:szCs w:val="16"/>
               </w:rPr>
               <w:t>Near Infrared 800–900</w:t>
+            </w:r>
+          </w:p>
+        </w:tc>
+        <w:tc>
+          <w:tcPr>
+            <w:tcW w:w="3511" w:type="dxa"/>
+          </w:tcPr>
+          <w:p>
+            <w:pPr>
+              <w:spacing w:line="360" w:lineRule="auto"/>
+              <w:rPr>
+                <w:rFonts w:ascii="Arial" w:hAnsi="Arial" w:cs="Arial"/>
+                <w:sz w:val="16"/>
+                <w:szCs w:val="16"/>
+              </w:rPr>
+            </w:pPr>
+            <w:r>
+              <w:rPr>
+                <w:rFonts w:ascii="Arial" w:hAnsi="Arial" w:cs="Arial"/>
+                <w:sz w:val="16"/>
+                <w:szCs w:val="16"/>
+              </w:rPr>
+              <w:t>1 – Red channel</w:t>
+            </w:r>
+          </w:p>
+          <w:p>
+            <w:pPr>
+              <w:spacing w:line="360" w:lineRule="auto"/>
+              <w:rPr>
+                <w:rFonts w:ascii="Arial" w:hAnsi="Arial" w:cs="Arial"/>
+                <w:sz w:val="16"/>
+                <w:szCs w:val="16"/>
+              </w:rPr>
+            </w:pPr>
+            <w:r>
+              <w:rPr>
+                <w:rFonts w:ascii="Arial" w:hAnsi="Arial" w:cs="Arial"/>
+                <w:sz w:val="16"/>
+                <w:szCs w:val="16"/>
+              </w:rPr>
+              <w:t>2 – Green channel</w:t>
+            </w:r>
+          </w:p>
+          <w:p>
+            <w:pPr>
+              <w:spacing w:line="360" w:lineRule="auto"/>
+              <w:rPr>
+                <w:rFonts w:ascii="Arial" w:hAnsi="Arial" w:cs="Arial"/>
+                <w:sz w:val="16"/>
+                <w:szCs w:val="16"/>
+              </w:rPr>
+            </w:pPr>
+            <w:r>
+              <w:rPr>
+                <w:rFonts w:ascii="Arial" w:hAnsi="Arial" w:cs="Arial"/>
+                <w:sz w:val="16"/>
+                <w:szCs w:val="16"/>
+              </w:rPr>
+              <w:t>3 – Blue channel</w:t>
+            </w:r>
+            <w:r>
+              <w:rPr>
+                <w:rFonts w:ascii="Arial" w:hAnsi="Arial" w:cs="Arial"/>
+                <w:sz w:val="16"/>
+                <w:szCs w:val="16"/>
+              </w:rPr>
+              <w:t xml:space="preserve"> </w:t>
+            </w:r>
+          </w:p>
+          <w:p>
+            <w:pPr>
+              <w:spacing w:line="360" w:lineRule="auto"/>
+              <w:rPr>
+                <w:rFonts w:ascii="Arial" w:hAnsi="Arial" w:cs="Arial"/>
+                <w:sz w:val="16"/>
+                <w:szCs w:val="16"/>
+              </w:rPr>
+            </w:pPr>
+            <w:r>
+              <w:rPr>
+                <w:rFonts w:ascii="Arial" w:hAnsi="Arial" w:cs="Arial"/>
+                <w:sz w:val="16"/>
+                <w:szCs w:val="16"/>
+              </w:rPr>
+              <w:t>4</w:t>
+            </w:r>
+            <w:r>
+              <w:rPr>
+                <w:rFonts w:ascii="Arial" w:hAnsi="Arial" w:cs="Arial"/>
+                <w:sz w:val="16"/>
+                <w:szCs w:val="16"/>
+              </w:rPr>
+              <w:t xml:space="preserve"> </w:t>
+            </w:r>
+            <w:r>
+              <w:rPr>
+                <w:rFonts w:ascii="Arial" w:hAnsi="Arial" w:cs="Arial"/>
+                <w:sz w:val="16"/>
+                <w:szCs w:val="16"/>
+              </w:rPr>
+              <w:t xml:space="preserve">– </w:t>
+            </w:r>
+            <w:r>
+              <w:rPr>
+                <w:rFonts w:ascii="Arial" w:hAnsi="Arial" w:cs="Arial"/>
+                <w:sz w:val="16"/>
+                <w:szCs w:val="16"/>
+              </w:rPr>
+              <w:t>Near Infrared</w:t>
+            </w:r>
+            <w:r>
+              <w:rPr>
+                <w:rFonts w:ascii="Arial" w:hAnsi="Arial" w:cs="Arial"/>
+                <w:sz w:val="16"/>
+                <w:szCs w:val="16"/>
+              </w:rPr>
+              <w:t xml:space="preserve"> (not show in</w:t>
+            </w:r>
+            <w:r>
+              <w:rPr>
+                <w:rFonts w:ascii="Arial" w:hAnsi="Arial" w:cs="Arial"/>
+                <w:sz w:val="16"/>
+                <w:szCs w:val="16"/>
+              </w:rPr>
+              <w:t xml:space="preserve"> screen</w:t>
+            </w:r>
+            <w:r>
+              <w:rPr>
+                <w:rFonts w:ascii="Arial" w:hAnsi="Arial" w:cs="Arial"/>
+                <w:sz w:val="16"/>
+                <w:szCs w:val="16"/>
+              </w:rPr>
+              <w:t xml:space="preserve"> display)</w:t>
             </w:r>
           </w:p>
         </w:tc>
@@ -10014,6 +10621,16 @@
           <w:szCs w:val="24"/>
         </w:rPr>
       </w:pPr>
+    </w:p>
+    <w:p>
+      <w:pPr>
+        <w:spacing w:line="360" w:lineRule="auto"/>
+        <w:rPr>
+          <w:rFonts w:ascii="Arial" w:hAnsi="Arial" w:cs="Arial"/>
+          <w:sz w:val="24"/>
+          <w:szCs w:val="24"/>
+        </w:rPr>
+      </w:pPr>
       <w:r>
         <w:rPr>
           <w:rFonts w:ascii="Arial" w:hAnsi="Arial" w:cs="Arial"/>
@@ -10065,7 +10682,7 @@
         </w:rPr>
         <w:t xml:space="preserve"> (</w:t>
       </w:r>
-      <w:hyperlink r:id="rId19" w:history="1">
+      <w:hyperlink r:id="rId22" w:history="1">
         <w:r>
           <w:rPr>
             <w:rStyle w:val="Hyperlink"/>
@@ -10145,7 +10762,39 @@
           <w:sz w:val="24"/>
           <w:szCs w:val="24"/>
         </w:rPr>
-        <w:t xml:space="preserve">For this analysis the DSAS ArcGIS extension was used. The DSAS extension </w:t>
+        <w:t xml:space="preserve">For this analysis the DSAS </w:t>
+      </w:r>
+      <w:r>
+        <w:rPr>
+          <w:rFonts w:ascii="Arial" w:hAnsi="Arial" w:cs="Arial"/>
+          <w:sz w:val="24"/>
+          <w:szCs w:val="24"/>
+        </w:rPr>
+        <w:t>ArcMap</w:t>
+      </w:r>
+      <w:r>
+        <w:rPr>
+          <w:rFonts w:ascii="Arial" w:hAnsi="Arial" w:cs="Arial"/>
+          <w:sz w:val="24"/>
+          <w:szCs w:val="24"/>
+        </w:rPr>
+        <w:t>©</w:t>
+      </w:r>
+      <w:r>
+        <w:rPr>
+          <w:rFonts w:ascii="Arial" w:hAnsi="Arial" w:cs="Arial"/>
+          <w:sz w:val="24"/>
+          <w:szCs w:val="24"/>
+        </w:rPr>
+        <w:t xml:space="preserve"> </w:t>
+      </w:r>
+      <w:r>
+        <w:rPr>
+          <w:rFonts w:ascii="Arial" w:hAnsi="Arial" w:cs="Arial"/>
+          <w:sz w:val="24"/>
+          <w:szCs w:val="24"/>
+        </w:rPr>
+        <w:t xml:space="preserve">extension was used. The DSAS extension </w:t>
       </w:r>
       <w:r>
         <w:rPr>
@@ -10161,7 +10810,55 @@
           <w:sz w:val="24"/>
           <w:szCs w:val="24"/>
         </w:rPr>
-        <w:t xml:space="preserve">measures the gaps between the shoreline positions during defined years. </w:t>
+        <w:t>measures the gaps between the shoreline positions during defined years.</w:t>
+      </w:r>
+      <w:r>
+        <w:rPr>
+          <w:rFonts w:ascii="Arial" w:hAnsi="Arial" w:cs="Arial"/>
+          <w:sz w:val="24"/>
+          <w:szCs w:val="24"/>
+        </w:rPr>
+        <w:t xml:space="preserve"> Baselines are constructed by the user, and in this analysis was created using the Buffer tool</w:t>
+      </w:r>
+      <w:r>
+        <w:rPr>
+          <w:rFonts w:ascii="Arial" w:hAnsi="Arial" w:cs="Arial"/>
+          <w:sz w:val="24"/>
+          <w:szCs w:val="24"/>
+        </w:rPr>
+        <w:t xml:space="preserve"> in </w:t>
+      </w:r>
+      <w:r>
+        <w:rPr>
+          <w:rFonts w:ascii="Arial" w:hAnsi="Arial" w:cs="Arial"/>
+          <w:sz w:val="24"/>
+          <w:szCs w:val="24"/>
+        </w:rPr>
+        <w:t>ArcMap</w:t>
+      </w:r>
+      <w:r>
+        <w:rPr>
+          <w:rFonts w:ascii="Arial" w:hAnsi="Arial" w:cs="Arial"/>
+          <w:sz w:val="24"/>
+          <w:szCs w:val="24"/>
+        </w:rPr>
+        <w:t>©</w:t>
+      </w:r>
+      <w:r>
+        <w:rPr>
+          <w:rFonts w:ascii="Arial" w:hAnsi="Arial" w:cs="Arial"/>
+          <w:sz w:val="24"/>
+          <w:szCs w:val="24"/>
+        </w:rPr>
+        <w:t xml:space="preserve">. </w:t>
+      </w:r>
+      <w:r>
+        <w:rPr>
+          <w:rFonts w:ascii="Arial" w:hAnsi="Arial" w:cs="Arial"/>
+          <w:sz w:val="24"/>
+          <w:szCs w:val="24"/>
+        </w:rPr>
+        <w:t xml:space="preserve"> </w:t>
       </w:r>
       <w:r>
         <w:rPr>
@@ -10201,129 +10898,25 @@
           <w:sz w:val="24"/>
           <w:szCs w:val="24"/>
         </w:rPr>
-        <w:t xml:space="preserve">. </w:t>
-      </w:r>
-      <w:r>
-        <w:rPr>
-          <w:rFonts w:ascii="Arial" w:hAnsi="Arial" w:cs="Arial"/>
-          <w:sz w:val="24"/>
-          <w:szCs w:val="24"/>
-        </w:rPr>
-        <w:t xml:space="preserve">The calculations are based on shoreline geometry indicators. </w:t>
-      </w:r>
-      <w:r>
-        <w:rPr>
-          <w:rFonts w:ascii="Arial" w:hAnsi="Arial" w:cs="Arial"/>
-          <w:sz w:val="24"/>
-          <w:szCs w:val="24"/>
-        </w:rPr>
-        <w:t xml:space="preserve">In this study </w:t>
-      </w:r>
-      <w:r>
-        <w:rPr>
-          <w:rFonts w:ascii="Arial" w:hAnsi="Arial" w:cs="Arial"/>
-          <w:sz w:val="24"/>
-          <w:szCs w:val="24"/>
-        </w:rPr>
-        <w:t xml:space="preserve">both </w:t>
-      </w:r>
-      <w:r>
-        <w:rPr>
-          <w:rFonts w:ascii="Arial" w:hAnsi="Arial" w:cs="Arial"/>
-          <w:sz w:val="24"/>
-          <w:szCs w:val="24"/>
-        </w:rPr>
-        <w:t xml:space="preserve">LRR (Linear Regression Rate) </w:t>
-      </w:r>
-      <w:r>
-        <w:rPr>
-          <w:rFonts w:ascii="Arial" w:hAnsi="Arial" w:cs="Arial"/>
-          <w:sz w:val="24"/>
-          <w:szCs w:val="24"/>
-        </w:rPr>
-        <w:t xml:space="preserve">and NSM (Net Shoreline Movement) were selected. </w:t>
-      </w:r>
-      <w:r>
-        <w:rPr>
-          <w:rFonts w:ascii="Arial" w:hAnsi="Arial" w:cs="Arial"/>
-          <w:sz w:val="24"/>
-          <w:szCs w:val="24"/>
-        </w:rPr>
-        <w:t>A linear regression rate-of-change can be ascertained by fitting a least</w:t>
-      </w:r>
-      <w:r>
-        <w:rPr>
-          <w:rFonts w:ascii="Arial" w:hAnsi="Arial" w:cs="Arial"/>
-          <w:sz w:val="24"/>
-          <w:szCs w:val="24"/>
-        </w:rPr>
-        <w:t>-</w:t>
-      </w:r>
-      <w:r>
-        <w:rPr>
-          <w:rFonts w:ascii="Arial" w:hAnsi="Arial" w:cs="Arial"/>
-          <w:sz w:val="24"/>
-          <w:szCs w:val="24"/>
-        </w:rPr>
-        <w:t xml:space="preserve">squares regression line to </w:t>
-      </w:r>
-      <w:r>
-        <w:rPr>
-          <w:rFonts w:ascii="Arial" w:hAnsi="Arial" w:cs="Arial"/>
-          <w:sz w:val="24"/>
-          <w:szCs w:val="24"/>
-        </w:rPr>
-        <w:t xml:space="preserve">every shoreline point in a transect. The regression line is </w:t>
-      </w:r>
-      <w:r>
-        <w:rPr>
-          <w:rFonts w:ascii="Arial" w:hAnsi="Arial" w:cs="Arial"/>
-          <w:sz w:val="24"/>
-          <w:szCs w:val="24"/>
-        </w:rPr>
-        <w:t>positioned</w:t>
-      </w:r>
-      <w:r>
-        <w:rPr>
-          <w:rFonts w:ascii="Arial" w:hAnsi="Arial" w:cs="Arial"/>
-          <w:sz w:val="24"/>
-          <w:szCs w:val="24"/>
-        </w:rPr>
-        <w:t xml:space="preserve"> </w:t>
-      </w:r>
-      <w:r>
-        <w:rPr>
-          <w:rFonts w:ascii="Arial" w:hAnsi="Arial" w:cs="Arial"/>
-          <w:sz w:val="24"/>
-          <w:szCs w:val="24"/>
-        </w:rPr>
-        <w:t xml:space="preserve">so that the sum of the squared residuals </w:t>
-      </w:r>
-      <w:r>
-        <w:rPr>
-          <w:rFonts w:ascii="Arial" w:hAnsi="Arial" w:cs="Arial"/>
-          <w:sz w:val="24"/>
-          <w:szCs w:val="24"/>
-        </w:rPr>
-        <w:t>is at its most</w:t>
-      </w:r>
-      <w:r>
-        <w:rPr>
-          <w:rFonts w:ascii="Arial" w:hAnsi="Arial" w:cs="Arial"/>
-          <w:sz w:val="24"/>
-          <w:szCs w:val="24"/>
-        </w:rPr>
-        <w:t xml:space="preserve"> minimal </w:t>
-      </w:r>
-      <w:r>
-        <w:rPr>
-          <w:rFonts w:ascii="Arial" w:hAnsi="Arial" w:cs="Arial"/>
-          <w:sz w:val="24"/>
-          <w:szCs w:val="24"/>
-        </w:rPr>
-        <w:t>(</w:t>
-      </w:r>
-      <w:hyperlink r:id="rId20" w:history="1">
+        <w:t>.</w:t>
+      </w:r>
+      <w:r>
+        <w:rPr>
+          <w:rFonts w:ascii="Arial" w:hAnsi="Arial" w:cs="Arial"/>
+          <w:sz w:val="24"/>
+          <w:szCs w:val="24"/>
+        </w:rPr>
+        <w:t xml:space="preserve"> One of each type of </w:t>
+      </w:r>
+      <w:r>
+        <w:rPr>
+          <w:rFonts w:ascii="Arial" w:hAnsi="Arial" w:cs="Arial"/>
+          <w:sz w:val="24"/>
+          <w:szCs w:val="24"/>
+        </w:rPr>
+        <w:t xml:space="preserve">change metric (as described in the DSAS Overview, </w:t>
+      </w:r>
+      <w:hyperlink r:id="rId23" w:history="1">
         <w:r>
           <w:rPr>
             <w:rStyle w:val="Hyperlink"/>
@@ -10336,6 +10929,7 @@
       </w:hyperlink>
       <w:r>
         <w:rPr>
+          <w:rStyle w:val="Hyperlink"/>
           <w:rFonts w:ascii="Arial" w:hAnsi="Arial" w:cs="Arial"/>
           <w:sz w:val="24"/>
           <w:szCs w:val="24"/>
@@ -10348,6 +10942,206 @@
           <w:sz w:val="24"/>
           <w:szCs w:val="24"/>
         </w:rPr>
+        <w:t xml:space="preserve"> was used in this analysis,</w:t>
+      </w:r>
+      <w:r>
+        <w:rPr>
+          <w:rFonts w:ascii="Arial" w:hAnsi="Arial" w:cs="Arial"/>
+          <w:sz w:val="24"/>
+          <w:szCs w:val="24"/>
+        </w:rPr>
+        <w:t xml:space="preserve"> </w:t>
+      </w:r>
+      <w:r>
+        <w:rPr>
+          <w:rFonts w:ascii="Arial" w:hAnsi="Arial" w:cs="Arial"/>
+          <w:sz w:val="24"/>
+          <w:szCs w:val="24"/>
+        </w:rPr>
+        <w:t>a</w:t>
+      </w:r>
+      <w:r>
+        <w:rPr>
+          <w:rFonts w:ascii="Arial" w:hAnsi="Arial" w:cs="Arial"/>
+          <w:sz w:val="24"/>
+          <w:szCs w:val="24"/>
+        </w:rPr>
+        <w:t>n</w:t>
+      </w:r>
+      <w:r>
+        <w:rPr>
+          <w:rFonts w:ascii="Arial" w:hAnsi="Arial" w:cs="Arial"/>
+          <w:sz w:val="24"/>
+          <w:szCs w:val="24"/>
+        </w:rPr>
+        <w:t xml:space="preserve"> LRR (Linear Regression Rate) for </w:t>
+      </w:r>
+      <w:r>
+        <w:rPr>
+          <w:rFonts w:ascii="Arial" w:hAnsi="Arial" w:cs="Arial"/>
+          <w:sz w:val="24"/>
+          <w:szCs w:val="24"/>
+        </w:rPr>
+        <w:t>statistical analysis</w:t>
+      </w:r>
+      <w:r>
+        <w:rPr>
+          <w:rFonts w:ascii="Arial" w:hAnsi="Arial" w:cs="Arial"/>
+          <w:sz w:val="24"/>
+          <w:szCs w:val="24"/>
+        </w:rPr>
+        <w:t xml:space="preserve"> and</w:t>
+      </w:r>
+      <w:r>
+        <w:rPr>
+          <w:rFonts w:ascii="Arial" w:hAnsi="Arial" w:cs="Arial"/>
+          <w:sz w:val="24"/>
+          <w:szCs w:val="24"/>
+        </w:rPr>
+        <w:t xml:space="preserve"> the Net Shoreline Movement </w:t>
+      </w:r>
+      <w:r>
+        <w:rPr>
+          <w:rFonts w:ascii="Arial" w:hAnsi="Arial" w:cs="Arial"/>
+          <w:sz w:val="24"/>
+          <w:szCs w:val="24"/>
+        </w:rPr>
+        <w:t xml:space="preserve">(NSM) </w:t>
+      </w:r>
+      <w:r>
+        <w:rPr>
+          <w:rFonts w:ascii="Arial" w:hAnsi="Arial" w:cs="Arial"/>
+          <w:sz w:val="24"/>
+          <w:szCs w:val="24"/>
+        </w:rPr>
+        <w:t xml:space="preserve">calculation </w:t>
+      </w:r>
+      <w:r>
+        <w:rPr>
+          <w:rFonts w:ascii="Arial" w:hAnsi="Arial" w:cs="Arial"/>
+          <w:sz w:val="24"/>
+          <w:szCs w:val="24"/>
+        </w:rPr>
+        <w:t xml:space="preserve">for </w:t>
+      </w:r>
+      <w:r>
+        <w:rPr>
+          <w:rFonts w:ascii="Arial" w:hAnsi="Arial" w:cs="Arial"/>
+          <w:sz w:val="24"/>
+          <w:szCs w:val="24"/>
+        </w:rPr>
+        <w:t xml:space="preserve">the </w:t>
+      </w:r>
+      <w:r>
+        <w:rPr>
+          <w:rFonts w:ascii="Arial" w:hAnsi="Arial" w:cs="Arial"/>
+          <w:sz w:val="24"/>
+          <w:szCs w:val="24"/>
+        </w:rPr>
+        <w:t>distance measuremen</w:t>
+      </w:r>
+      <w:r>
+        <w:rPr>
+          <w:rFonts w:ascii="Arial" w:hAnsi="Arial" w:cs="Arial"/>
+          <w:sz w:val="24"/>
+          <w:szCs w:val="24"/>
+        </w:rPr>
+        <w:t>t</w:t>
+      </w:r>
+      <w:r>
+        <w:rPr>
+          <w:rFonts w:ascii="Arial" w:hAnsi="Arial" w:cs="Arial"/>
+          <w:sz w:val="24"/>
+          <w:szCs w:val="24"/>
+        </w:rPr>
+        <w:t>.</w:t>
+      </w:r>
+      <w:r>
+        <w:rPr>
+          <w:rFonts w:ascii="Arial" w:hAnsi="Arial" w:cs="Arial"/>
+          <w:sz w:val="24"/>
+          <w:szCs w:val="24"/>
+        </w:rPr>
+        <w:t xml:space="preserve"> </w:t>
+      </w:r>
+      <w:r>
+        <w:rPr>
+          <w:rFonts w:ascii="Arial" w:hAnsi="Arial" w:cs="Arial"/>
+          <w:sz w:val="24"/>
+          <w:szCs w:val="24"/>
+        </w:rPr>
+        <w:t>A linear regression rate-of-change can be ascertained by fitting a least</w:t>
+      </w:r>
+      <w:r>
+        <w:rPr>
+          <w:rFonts w:ascii="Arial" w:hAnsi="Arial" w:cs="Arial"/>
+          <w:sz w:val="24"/>
+          <w:szCs w:val="24"/>
+        </w:rPr>
+        <w:t>-</w:t>
+      </w:r>
+      <w:r>
+        <w:rPr>
+          <w:rFonts w:ascii="Arial" w:hAnsi="Arial" w:cs="Arial"/>
+          <w:sz w:val="24"/>
+          <w:szCs w:val="24"/>
+        </w:rPr>
+        <w:t xml:space="preserve">squares regression line to </w:t>
+      </w:r>
+      <w:r>
+        <w:rPr>
+          <w:rFonts w:ascii="Arial" w:hAnsi="Arial" w:cs="Arial"/>
+          <w:sz w:val="24"/>
+          <w:szCs w:val="24"/>
+        </w:rPr>
+        <w:t xml:space="preserve">every shoreline point in a transect. The regression line is </w:t>
+      </w:r>
+      <w:r>
+        <w:rPr>
+          <w:rFonts w:ascii="Arial" w:hAnsi="Arial" w:cs="Arial"/>
+          <w:sz w:val="24"/>
+          <w:szCs w:val="24"/>
+        </w:rPr>
+        <w:t>positioned</w:t>
+      </w:r>
+      <w:r>
+        <w:rPr>
+          <w:rFonts w:ascii="Arial" w:hAnsi="Arial" w:cs="Arial"/>
+          <w:sz w:val="24"/>
+          <w:szCs w:val="24"/>
+        </w:rPr>
+        <w:t xml:space="preserve"> </w:t>
+      </w:r>
+      <w:r>
+        <w:rPr>
+          <w:rFonts w:ascii="Arial" w:hAnsi="Arial" w:cs="Arial"/>
+          <w:sz w:val="24"/>
+          <w:szCs w:val="24"/>
+        </w:rPr>
+        <w:t xml:space="preserve">so that the sum of the squared residuals </w:t>
+      </w:r>
+      <w:r>
+        <w:rPr>
+          <w:rFonts w:ascii="Arial" w:hAnsi="Arial" w:cs="Arial"/>
+          <w:sz w:val="24"/>
+          <w:szCs w:val="24"/>
+        </w:rPr>
+        <w:t>is at its most</w:t>
+      </w:r>
+      <w:r>
+        <w:rPr>
+          <w:rFonts w:ascii="Arial" w:hAnsi="Arial" w:cs="Arial"/>
+          <w:sz w:val="24"/>
+          <w:szCs w:val="24"/>
+        </w:rPr>
+        <w:t xml:space="preserve"> minimal</w:t>
+      </w:r>
+      <w:r>
+        <w:rPr>
+          <w:rFonts w:ascii="Arial" w:hAnsi="Arial" w:cs="Arial"/>
+          <w:sz w:val="24"/>
+          <w:szCs w:val="24"/>
+        </w:rPr>
         <w:t xml:space="preserve">. </w:t>
       </w:r>
       <w:r>
@@ -10381,11 +11175,45 @@
           <w:szCs w:val="24"/>
         </w:rPr>
         <w:t xml:space="preserve"> The NSM is the distance between the oldest shoreline portion to the youngest shoreline position for each transect, calculated in meters. </w:t>
+      </w:r>
+      <w:r>
+        <w:rPr>
+          <w:rFonts w:ascii="Arial" w:hAnsi="Arial" w:cs="Arial"/>
+          <w:sz w:val="24"/>
+          <w:szCs w:val="24"/>
+        </w:rPr>
+        <w:t>The</w:t>
+      </w:r>
+      <w:r>
+        <w:rPr>
+          <w:rFonts w:ascii="Arial" w:hAnsi="Arial" w:cs="Arial"/>
+          <w:sz w:val="24"/>
+          <w:szCs w:val="24"/>
+        </w:rPr>
+        <w:t xml:space="preserve"> LRR statistic was used it because </w:t>
+      </w:r>
+      <w:r>
+        <w:rPr>
+          <w:rFonts w:ascii="Arial" w:hAnsi="Arial" w:cs="Arial"/>
+          <w:sz w:val="24"/>
+          <w:szCs w:val="24"/>
+        </w:rPr>
+        <w:lastRenderedPageBreak/>
+        <w:t xml:space="preserve">all the data provided is used regardless of accuracy, and the calculations is based on accepted statistical notions. In contract NSM statistics only require the baseline position and the </w:t>
+      </w:r>
+      <w:r>
+        <w:rPr>
+          <w:rFonts w:ascii="Arial" w:hAnsi="Arial" w:cs="Arial"/>
+          <w:sz w:val="24"/>
+          <w:szCs w:val="24"/>
+        </w:rPr>
+        <w:t xml:space="preserve">last shoreline position to make its calculations. The justification for using NSM statistics is to know the total measurement of erosion and/or accretion, which has high biological significance in that this will be the first time this kind of measurement will be conducted on our study site and even in the surrounding areas. </w:t>
       </w:r>
     </w:p>
     <w:p>
       <w:pPr>
         <w:spacing w:line="360" w:lineRule="auto"/>
+        <w:ind w:firstLine="360"/>
         <w:rPr>
           <w:rFonts w:ascii="Arial" w:hAnsi="Arial" w:cs="Arial"/>
           <w:sz w:val="24"/>
@@ -10395,9 +11223,66 @@
       <w:r>
         <w:rPr>
           <w:rFonts w:ascii="Arial" w:hAnsi="Arial" w:cs="Arial"/>
+          <w:sz w:val="24"/>
+          <w:szCs w:val="24"/>
+        </w:rPr>
+        <w:t>The DSAS</w:t>
+      </w:r>
+      <w:r>
+        <w:rPr>
+          <w:rFonts w:ascii="Arial" w:hAnsi="Arial" w:cs="Arial"/>
+          <w:sz w:val="24"/>
+          <w:szCs w:val="24"/>
+        </w:rPr>
+        <w:t xml:space="preserve"> analysis generates transects which are perpendicular to the reference user created baseline (Figure 6). </w:t>
+      </w:r>
+      <w:r>
+        <w:rPr>
+          <w:rFonts w:ascii="Arial" w:hAnsi="Arial" w:cs="Arial"/>
+          <w:sz w:val="24"/>
+          <w:szCs w:val="24"/>
+        </w:rPr>
+        <w:t xml:space="preserve"> </w:t>
+      </w:r>
+      <w:r>
+        <w:rPr>
+          <w:rFonts w:ascii="Arial" w:hAnsi="Arial" w:cs="Arial"/>
+          <w:sz w:val="24"/>
+          <w:szCs w:val="24"/>
+        </w:rPr>
+        <w:t xml:space="preserve">The analysis </w:t>
+      </w:r>
+      <w:r>
+        <w:rPr>
+          <w:rFonts w:ascii="Arial" w:hAnsi="Arial" w:cs="Arial"/>
+          <w:sz w:val="24"/>
+          <w:szCs w:val="24"/>
+        </w:rPr>
+        <w:t xml:space="preserve">describes an intersection point as the cross between the casted transect and the shoreline boundary for the given number of years. The DSAS analysis then uses the distance, in meters, to conduct various calculation, which were previously described. </w:t>
+      </w:r>
+      <w:r>
+        <w:rPr>
+          <w:rFonts w:ascii="Arial" w:hAnsi="Arial" w:cs="Arial"/>
+          <w:sz w:val="24"/>
+          <w:szCs w:val="24"/>
+        </w:rPr>
+        <w:t xml:space="preserve">Using the distance between transects, the DSAS can also generate forecasted transects in a 10 and 20 year interval. </w:t>
+      </w:r>
+    </w:p>
+    <w:p>
+      <w:pPr>
+        <w:spacing w:line="360" w:lineRule="auto"/>
+        <w:rPr>
+          <w:rFonts w:ascii="Arial" w:hAnsi="Arial" w:cs="Arial"/>
+          <w:sz w:val="24"/>
+          <w:szCs w:val="24"/>
+        </w:rPr>
+      </w:pPr>
+      <w:r>
+        <w:rPr>
+          <w:rFonts w:ascii="Arial" w:hAnsi="Arial" w:cs="Arial"/>
           <w:noProof/>
         </w:rPr>
-        <w:lastRenderedPageBreak/>
         <w:drawing>
           <wp:anchor distT="0" distB="0" distL="114300" distR="114300" simplePos="0" relativeHeight="251664384" behindDoc="0" locked="0" layoutInCell="1" allowOverlap="1" wp14:anchorId="53C62C77" wp14:editId="6026BBF8">
             <wp:simplePos x="0" y="0"/>
@@ -10424,7 +11309,7 @@
                     </pic:cNvPicPr>
                   </pic:nvPicPr>
                   <pic:blipFill>
-                    <a:blip r:embed="rId21" cstate="print">
+                    <a:blip r:embed="rId24" cstate="print">
                       <a:extLst>
                         <a:ext uri="{28A0092B-C50C-407E-A947-70E740481C1C}">
                           <a14:useLocalDpi xmlns:a14="http://schemas.microsoft.com/office/drawing/2010/main" val="0"/>
@@ -10491,11 +11376,20 @@
           <w:sz w:val="24"/>
           <w:szCs w:val="24"/>
         </w:rPr>
-        <w:t xml:space="preserve"> - DSAS generates transects that are cast perpendicular to the reference baseline at a user-specified spacing alongshore.  DSAS measures the distance between the baseline and each shoreline intersection along a transect, and combines date information, and positional uncertainty for each shoreline, to  generate the change metrics (</w:t>
-      </w:r>
-      <w:hyperlink r:id="rId22" w:anchor="qt-science_center_objects" w:history="1">
+        <w:t xml:space="preserve"> - </w:t>
+      </w:r>
+      <w:r>
+        <w:rPr>
+          <w:rFonts w:ascii="Arial" w:hAnsi="Arial" w:cs="Arial"/>
+          <w:sz w:val="24"/>
+          <w:szCs w:val="24"/>
+        </w:rPr>
+        <w:t xml:space="preserve"> Example of DSAS transect casting (</w:t>
+      </w:r>
+      <w:hyperlink r:id="rId25" w:history="1">
         <w:r>
           <w:rPr>
+            <w:rStyle w:val="Hyperlink"/>
             <w:rFonts w:ascii="Arial" w:hAnsi="Arial" w:cs="Arial"/>
             <w:sz w:val="24"/>
             <w:szCs w:val="24"/>
@@ -10509,7 +11403,7 @@
           <w:sz w:val="24"/>
           <w:szCs w:val="24"/>
         </w:rPr>
-        <w:t>)</w:t>
+        <w:t xml:space="preserve">) </w:t>
       </w:r>
     </w:p>
     <w:p>
@@ -10569,6 +11463,7 @@
           <w:sz w:val="24"/>
           <w:szCs w:val="24"/>
         </w:rPr>
+        <w:lastRenderedPageBreak/>
         <w:t>are</w:t>
       </w:r>
       <w:r>
@@ -10593,7 +11488,31 @@
           <w:sz w:val="24"/>
           <w:szCs w:val="24"/>
         </w:rPr>
-        <w:t xml:space="preserve"> ArcGIS Personal Geodatabase, as per USGS requirements for this </w:t>
+        <w:t xml:space="preserve"> </w:t>
+      </w:r>
+      <w:r>
+        <w:rPr>
+          <w:rFonts w:ascii="Arial" w:hAnsi="Arial" w:cs="Arial"/>
+          <w:sz w:val="24"/>
+          <w:szCs w:val="24"/>
+        </w:rPr>
+        <w:t>ArcMap</w:t>
+      </w:r>
+      <w:r>
+        <w:rPr>
+          <w:rFonts w:ascii="Arial" w:hAnsi="Arial" w:cs="Arial"/>
+          <w:sz w:val="24"/>
+          <w:szCs w:val="24"/>
+        </w:rPr>
+        <w:t>©</w:t>
+      </w:r>
+      <w:r>
+        <w:rPr>
+          <w:rFonts w:ascii="Arial" w:hAnsi="Arial" w:cs="Arial"/>
+          <w:sz w:val="24"/>
+          <w:szCs w:val="24"/>
+        </w:rPr>
+        <w:t xml:space="preserve"> Personal Geodatabase, as per USGS requirements for this </w:t>
       </w:r>
       <w:r>
         <w:rPr>
@@ -10662,24 +11581,65 @@
           <w:sz w:val="24"/>
           <w:szCs w:val="24"/>
         </w:rPr>
-        <w:lastRenderedPageBreak/>
-        <w:t xml:space="preserve">Geotiff imagery selected from NAIP are in UTM </w:t>
-      </w:r>
-      <w:r>
-        <w:rPr>
-          <w:rFonts w:ascii="Arial" w:hAnsi="Arial" w:cs="Arial"/>
-          <w:sz w:val="24"/>
-          <w:szCs w:val="24"/>
-        </w:rPr>
-        <w:t xml:space="preserve">(Universal Transverse Mercator) </w:t>
-      </w:r>
-      <w:r>
-        <w:rPr>
-          <w:rFonts w:ascii="Arial" w:hAnsi="Arial" w:cs="Arial"/>
-          <w:sz w:val="24"/>
-          <w:szCs w:val="24"/>
-        </w:rPr>
-        <w:t xml:space="preserve">17N </w:t>
+        <w:t xml:space="preserve">Selected NAIP </w:t>
+      </w:r>
+      <w:proofErr w:type="spellStart"/>
+      <w:r>
+        <w:rPr>
+          <w:rFonts w:ascii="Arial" w:hAnsi="Arial" w:cs="Arial"/>
+          <w:sz w:val="24"/>
+          <w:szCs w:val="24"/>
+        </w:rPr>
+        <w:t>Geotiff</w:t>
+      </w:r>
+      <w:proofErr w:type="spellEnd"/>
+      <w:r>
+        <w:rPr>
+          <w:rFonts w:ascii="Arial" w:hAnsi="Arial" w:cs="Arial"/>
+          <w:sz w:val="24"/>
+          <w:szCs w:val="24"/>
+        </w:rPr>
+        <w:t xml:space="preserve"> aerial imagery were in the Universal Transverse Mercator (UTM) coordinate system, Zone 17 North and in the 1983 North American Datum (NAD83). (Table 1). Using </w:t>
+      </w:r>
+      <w:r>
+        <w:rPr>
+          <w:rFonts w:ascii="Arial" w:hAnsi="Arial" w:cs="Arial"/>
+          <w:sz w:val="24"/>
+          <w:szCs w:val="24"/>
+        </w:rPr>
+        <w:t>ESRI’s</w:t>
+      </w:r>
+      <w:r>
+        <w:rPr>
+          <w:rFonts w:ascii="Arial" w:hAnsi="Arial" w:cs="Arial"/>
+          <w:sz w:val="24"/>
+          <w:szCs w:val="24"/>
+        </w:rPr>
+        <w:t xml:space="preserve"> Arc</w:t>
+      </w:r>
+      <w:r>
+        <w:rPr>
+          <w:rFonts w:ascii="Arial" w:hAnsi="Arial" w:cs="Arial"/>
+          <w:sz w:val="24"/>
+          <w:szCs w:val="24"/>
+        </w:rPr>
+        <w:t>Catalog</w:t>
+      </w:r>
+      <w:r>
+        <w:rPr>
+          <w:rFonts w:ascii="Arial" w:hAnsi="Arial" w:cs="Arial"/>
+          <w:sz w:val="24"/>
+          <w:szCs w:val="24"/>
+        </w:rPr>
+        <w:t>©</w:t>
+      </w:r>
+      <w:r>
+        <w:rPr>
+          <w:rFonts w:ascii="Arial" w:hAnsi="Arial" w:cs="Arial"/>
+          <w:sz w:val="24"/>
+          <w:szCs w:val="24"/>
+        </w:rPr>
+        <w:t xml:space="preserve"> </w:t>
       </w:r>
       <w:r>
         <w:rPr>
@@ -10695,7 +11655,63 @@
           <w:sz w:val="24"/>
           <w:szCs w:val="24"/>
         </w:rPr>
-        <w:t>in the datum NAD83 (Table 1). Each</w:t>
+        <w:t>ArcMap</w:t>
+      </w:r>
+      <w:r>
+        <w:rPr>
+          <w:rFonts w:ascii="Arial" w:hAnsi="Arial" w:cs="Arial"/>
+          <w:sz w:val="24"/>
+          <w:szCs w:val="24"/>
+        </w:rPr>
+        <w:t>©</w:t>
+      </w:r>
+      <w:r>
+        <w:rPr>
+          <w:rFonts w:ascii="Arial" w:hAnsi="Arial" w:cs="Arial"/>
+          <w:sz w:val="24"/>
+          <w:szCs w:val="24"/>
+        </w:rPr>
+        <w:t xml:space="preserve">, separate shapefiles for each aerial image’s shoreline was create, traced, and digitized. Shorelines were then merged into a new single shapefile using the </w:t>
+      </w:r>
+      <w:r>
+        <w:rPr>
+          <w:rFonts w:ascii="Arial" w:hAnsi="Arial" w:cs="Arial"/>
+          <w:sz w:val="24"/>
+          <w:szCs w:val="24"/>
+        </w:rPr>
+        <w:t>ArcMap</w:t>
+      </w:r>
+      <w:r>
+        <w:rPr>
+          <w:rFonts w:ascii="Arial" w:hAnsi="Arial" w:cs="Arial"/>
+          <w:sz w:val="24"/>
+          <w:szCs w:val="24"/>
+        </w:rPr>
+        <w:t>©</w:t>
+      </w:r>
+      <w:r>
+        <w:rPr>
+          <w:rFonts w:ascii="Arial" w:hAnsi="Arial" w:cs="Arial"/>
+          <w:sz w:val="24"/>
+          <w:szCs w:val="24"/>
+        </w:rPr>
+        <w:t xml:space="preserve"> Merge tool. The </w:t>
+      </w:r>
+      <w:r>
+        <w:rPr>
+          <w:rFonts w:ascii="Arial" w:hAnsi="Arial" w:cs="Arial"/>
+          <w:sz w:val="24"/>
+          <w:szCs w:val="24"/>
+        </w:rPr>
+        <w:t>ArcMap</w:t>
+      </w:r>
+      <w:r>
+        <w:rPr>
+          <w:rFonts w:ascii="Arial" w:hAnsi="Arial" w:cs="Arial"/>
+          <w:sz w:val="24"/>
+          <w:szCs w:val="24"/>
+        </w:rPr>
+        <w:t>©</w:t>
       </w:r>
       <w:r>
         <w:rPr>
@@ -10711,175 +11727,31 @@
           <w:sz w:val="24"/>
           <w:szCs w:val="24"/>
         </w:rPr>
-        <w:t xml:space="preserve">aerial imagery </w:t>
-      </w:r>
-      <w:r>
-        <w:rPr>
-          <w:rFonts w:ascii="Arial" w:hAnsi="Arial" w:cs="Arial"/>
-          <w:sz w:val="24"/>
-          <w:szCs w:val="24"/>
-        </w:rPr>
-        <w:t>shoreline w</w:t>
-      </w:r>
-      <w:r>
-        <w:rPr>
-          <w:rFonts w:ascii="Arial" w:hAnsi="Arial" w:cs="Arial"/>
-          <w:sz w:val="24"/>
-          <w:szCs w:val="24"/>
-        </w:rPr>
-        <w:t>as</w:t>
-      </w:r>
-      <w:r>
-        <w:rPr>
-          <w:rFonts w:ascii="Arial" w:hAnsi="Arial" w:cs="Arial"/>
-          <w:sz w:val="24"/>
-          <w:szCs w:val="24"/>
-        </w:rPr>
-        <w:t xml:space="preserve"> traced </w:t>
-      </w:r>
-      <w:r>
-        <w:rPr>
-          <w:rFonts w:ascii="Arial" w:hAnsi="Arial" w:cs="Arial"/>
-          <w:sz w:val="24"/>
-          <w:szCs w:val="24"/>
-        </w:rPr>
-        <w:t xml:space="preserve">and digitized </w:t>
-      </w:r>
-      <w:r>
-        <w:rPr>
-          <w:rFonts w:ascii="Arial" w:hAnsi="Arial" w:cs="Arial"/>
-          <w:sz w:val="24"/>
-          <w:szCs w:val="24"/>
-        </w:rPr>
-        <w:t xml:space="preserve">via ArcGIS editing features. Shorelines were then merged into a single shapefile using the ArcGIS tool Merge. A </w:t>
-      </w:r>
-      <w:r>
-        <w:rPr>
-          <w:rFonts w:ascii="Arial" w:hAnsi="Arial" w:cs="Arial"/>
-          <w:sz w:val="24"/>
-          <w:szCs w:val="24"/>
-        </w:rPr>
-        <w:t>100</w:t>
-      </w:r>
-      <w:r>
-        <w:rPr>
-          <w:rFonts w:ascii="Arial" w:hAnsi="Arial" w:cs="Arial"/>
-          <w:sz w:val="24"/>
-          <w:szCs w:val="24"/>
-        </w:rPr>
-        <w:t xml:space="preserve">-meter buffer was then calculated around the merged shorelines shapefile using the ArcGIS tool Buffer. A section of the buffer was selected to act as the baseline for transect casting </w:t>
-      </w:r>
-      <w:r>
-        <w:rPr>
-          <w:rFonts w:ascii="Arial" w:hAnsi="Arial" w:cs="Arial"/>
-          <w:sz w:val="24"/>
-          <w:szCs w:val="24"/>
-        </w:rPr>
-        <w:t>for</w:t>
-      </w:r>
-      <w:r>
-        <w:rPr>
-          <w:rFonts w:ascii="Arial" w:hAnsi="Arial" w:cs="Arial"/>
-          <w:sz w:val="24"/>
-          <w:szCs w:val="24"/>
-        </w:rPr>
-        <w:t xml:space="preserve"> the</w:t>
-      </w:r>
-      <w:r>
-        <w:rPr>
-          <w:rFonts w:ascii="Arial" w:hAnsi="Arial" w:cs="Arial"/>
-          <w:sz w:val="24"/>
-          <w:szCs w:val="24"/>
-        </w:rPr>
-        <w:t xml:space="preserve"> DSAS</w:t>
-      </w:r>
-      <w:r>
-        <w:rPr>
-          <w:rFonts w:ascii="Arial" w:hAnsi="Arial" w:cs="Arial"/>
-          <w:sz w:val="24"/>
-          <w:szCs w:val="24"/>
-        </w:rPr>
-        <w:t xml:space="preserve"> calculations</w:t>
-      </w:r>
-      <w:r>
-        <w:rPr>
-          <w:rFonts w:ascii="Arial" w:hAnsi="Arial" w:cs="Arial"/>
-          <w:sz w:val="24"/>
-          <w:szCs w:val="24"/>
-        </w:rPr>
-        <w:t xml:space="preserve">.  The baseline </w:t>
-      </w:r>
-      <w:r>
-        <w:rPr>
-          <w:rFonts w:ascii="Arial" w:hAnsi="Arial" w:cs="Arial"/>
-          <w:sz w:val="24"/>
-          <w:szCs w:val="24"/>
-        </w:rPr>
-        <w:t>selected can be</w:t>
-      </w:r>
-      <w:r>
-        <w:rPr>
-          <w:rFonts w:ascii="Arial" w:hAnsi="Arial" w:cs="Arial"/>
-          <w:sz w:val="24"/>
-          <w:szCs w:val="24"/>
-        </w:rPr>
-        <w:t xml:space="preserve"> found on the east side of Deer </w:t>
-      </w:r>
-      <w:r>
-        <w:rPr>
-          <w:rFonts w:ascii="Arial" w:hAnsi="Arial" w:cs="Arial"/>
-          <w:sz w:val="24"/>
-          <w:szCs w:val="24"/>
-        </w:rPr>
-        <w:t>Island and</w:t>
-      </w:r>
-      <w:r>
-        <w:rPr>
-          <w:rFonts w:ascii="Arial" w:hAnsi="Arial" w:cs="Arial"/>
-          <w:sz w:val="24"/>
-          <w:szCs w:val="24"/>
-        </w:rPr>
-        <w:t xml:space="preserve"> is entirely inland. Both a baseline shapefile and merged shoreline shapefile are required for DSAS calculations</w:t>
-      </w:r>
-      <w:r>
-        <w:rPr>
-          <w:rFonts w:ascii="Arial" w:hAnsi="Arial" w:cs="Arial"/>
-          <w:sz w:val="24"/>
-          <w:szCs w:val="24"/>
-        </w:rPr>
-        <w:t xml:space="preserve"> (Figure </w:t>
-      </w:r>
-      <w:r>
-        <w:rPr>
-          <w:rFonts w:ascii="Arial" w:hAnsi="Arial" w:cs="Arial"/>
-          <w:sz w:val="24"/>
-          <w:szCs w:val="24"/>
-        </w:rPr>
-        <w:t>7</w:t>
-      </w:r>
-      <w:r>
-        <w:rPr>
-          <w:rFonts w:ascii="Arial" w:hAnsi="Arial" w:cs="Arial"/>
-          <w:sz w:val="24"/>
-          <w:szCs w:val="24"/>
-        </w:rPr>
-        <w:t>, Inputs</w:t>
-      </w:r>
-      <w:r>
-        <w:rPr>
-          <w:rFonts w:ascii="Arial" w:hAnsi="Arial" w:cs="Arial"/>
-          <w:sz w:val="24"/>
-          <w:szCs w:val="24"/>
-        </w:rPr>
-        <w:t>)</w:t>
-      </w:r>
-      <w:r>
-        <w:rPr>
-          <w:rFonts w:ascii="Arial" w:hAnsi="Arial" w:cs="Arial"/>
-          <w:sz w:val="24"/>
-          <w:szCs w:val="24"/>
-        </w:rPr>
-        <w:t xml:space="preserve">. </w:t>
+        <w:t>B</w:t>
+      </w:r>
+      <w:r>
+        <w:rPr>
+          <w:rFonts w:ascii="Arial" w:hAnsi="Arial" w:cs="Arial"/>
+          <w:sz w:val="24"/>
+          <w:szCs w:val="24"/>
+        </w:rPr>
+        <w:t xml:space="preserve">uffer tool was used to create a new shapefile that contained a </w:t>
+      </w:r>
+      <w:r>
+        <w:rPr>
+          <w:rFonts w:ascii="Arial" w:hAnsi="Arial" w:cs="Arial"/>
+          <w:sz w:val="24"/>
+          <w:szCs w:val="24"/>
+        </w:rPr>
+        <w:t>100-meter</w:t>
+      </w:r>
+      <w:r>
+        <w:rPr>
+          <w:rFonts w:ascii="Arial" w:hAnsi="Arial" w:cs="Arial"/>
+          <w:sz w:val="24"/>
+          <w:szCs w:val="24"/>
+        </w:rPr>
+        <w:t xml:space="preserve"> buffer around each shoreline in the new merged shorelines shapefile. A section of the buffer was selected to act as the baseline for transect casting for the DSAS calculations.  The baseline selected can be found on the east side of Deer Island and is entirely inland. Both a baseline shapefile and merged shoreline shapefile are required for DSAS calculations (Figure 7, Inputs). </w:t>
       </w:r>
     </w:p>
     <w:p>
@@ -11106,7 +11978,16 @@
           <w:sz w:val="24"/>
           <w:szCs w:val="24"/>
         </w:rPr>
-        <w:t>produce more uniform transect orientations</w:t>
+        <w:t xml:space="preserve">produce more uniform transect </w:t>
+      </w:r>
+      <w:r>
+        <w:rPr>
+          <w:rFonts w:ascii="Arial" w:hAnsi="Arial" w:cs="Arial"/>
+          <w:sz w:val="24"/>
+          <w:szCs w:val="24"/>
+        </w:rPr>
+        <w:lastRenderedPageBreak/>
+        <w:t>orientations</w:t>
       </w:r>
       <w:r>
         <w:rPr>
@@ -11156,7 +12037,6 @@
           <w:rFonts w:ascii="Arial" w:hAnsi="Arial" w:cs="Arial"/>
           <w:noProof/>
         </w:rPr>
-        <w:lastRenderedPageBreak/>
         <w:drawing>
           <wp:inline distT="0" distB="0" distL="0" distR="0" wp14:anchorId="5AFD42D8" wp14:editId="042AD0C5">
             <wp:extent cx="5943600" cy="4457700"/>
@@ -11175,7 +12055,7 @@
                     </pic:cNvPicPr>
                   </pic:nvPicPr>
                   <pic:blipFill>
-                    <a:blip r:embed="rId23">
+                    <a:blip r:embed="rId26">
                       <a:extLst>
                         <a:ext uri="{28A0092B-C50C-407E-A947-70E740481C1C}">
                           <a14:useLocalDpi xmlns:a14="http://schemas.microsoft.com/office/drawing/2010/main" val="0"/>
@@ -11433,7 +12313,7 @@
                     </pic:cNvPicPr>
                   </pic:nvPicPr>
                   <pic:blipFill>
-                    <a:blip r:embed="rId24" cstate="print">
+                    <a:blip r:embed="rId27" cstate="print">
                       <a:extLst>
                         <a:ext uri="{28A0092B-C50C-407E-A947-70E740481C1C}">
                           <a14:useLocalDpi xmlns:a14="http://schemas.microsoft.com/office/drawing/2010/main" val="0"/>
@@ -11537,7 +12417,7 @@
                     </pic:cNvPicPr>
                   </pic:nvPicPr>
                   <pic:blipFill>
-                    <a:blip r:embed="rId25" cstate="print">
+                    <a:blip r:embed="rId28" cstate="print">
                       <a:extLst>
                         <a:ext uri="{28A0092B-C50C-407E-A947-70E740481C1C}">
                           <a14:useLocalDpi xmlns:a14="http://schemas.microsoft.com/office/drawing/2010/main" val="0"/>
@@ -13492,7 +14372,25 @@
           <w:sz w:val="24"/>
           <w:szCs w:val="24"/>
         </w:rPr>
-        <w:t>.0 (m/yr)</w:t>
+        <w:t>.0 (m/</w:t>
+      </w:r>
+      <w:proofErr w:type="spellStart"/>
+      <w:r>
+        <w:rPr>
+          <w:rFonts w:ascii="Arial" w:hAnsi="Arial" w:cs="Arial"/>
+          <w:sz w:val="24"/>
+          <w:szCs w:val="24"/>
+        </w:rPr>
+        <w:t>yr</w:t>
+      </w:r>
+      <w:proofErr w:type="spellEnd"/>
+      <w:r>
+        <w:rPr>
+          <w:rFonts w:ascii="Arial" w:hAnsi="Arial" w:cs="Arial"/>
+          <w:sz w:val="24"/>
+          <w:szCs w:val="24"/>
+        </w:rPr>
+        <w:t>)</w:t>
       </w:r>
       <w:r>
         <w:rPr>
@@ -13556,15 +14454,51 @@
           <w:sz w:val="24"/>
           <w:szCs w:val="24"/>
         </w:rPr>
-        <w:t xml:space="preserve"> 3.0 to 4.0 (m/yr). </w:t>
-      </w:r>
-      <w:r>
-        <w:rPr>
-          <w:rFonts w:ascii="Arial" w:hAnsi="Arial" w:cs="Arial"/>
-          <w:sz w:val="24"/>
-          <w:szCs w:val="24"/>
-        </w:rPr>
-        <w:t xml:space="preserve">The most frequent LRR rate is -2.0 to -1.0 (m/yr) accounting for 30.5% of all transects calculated. The least frequent LRR rates are the accretion rates between </w:t>
+        <w:t xml:space="preserve"> 3.0 to 4.0 (m/</w:t>
+      </w:r>
+      <w:proofErr w:type="spellStart"/>
+      <w:r>
+        <w:rPr>
+          <w:rFonts w:ascii="Arial" w:hAnsi="Arial" w:cs="Arial"/>
+          <w:sz w:val="24"/>
+          <w:szCs w:val="24"/>
+        </w:rPr>
+        <w:t>yr</w:t>
+      </w:r>
+      <w:proofErr w:type="spellEnd"/>
+      <w:r>
+        <w:rPr>
+          <w:rFonts w:ascii="Arial" w:hAnsi="Arial" w:cs="Arial"/>
+          <w:sz w:val="24"/>
+          <w:szCs w:val="24"/>
+        </w:rPr>
+        <w:t xml:space="preserve">). </w:t>
+      </w:r>
+      <w:r>
+        <w:rPr>
+          <w:rFonts w:ascii="Arial" w:hAnsi="Arial" w:cs="Arial"/>
+          <w:sz w:val="24"/>
+          <w:szCs w:val="24"/>
+        </w:rPr>
+        <w:t>The most frequent LRR rate is -2.0 to -1.0 (m/</w:t>
+      </w:r>
+      <w:proofErr w:type="spellStart"/>
+      <w:r>
+        <w:rPr>
+          <w:rFonts w:ascii="Arial" w:hAnsi="Arial" w:cs="Arial"/>
+          <w:sz w:val="24"/>
+          <w:szCs w:val="24"/>
+        </w:rPr>
+        <w:t>yr</w:t>
+      </w:r>
+      <w:proofErr w:type="spellEnd"/>
+      <w:r>
+        <w:rPr>
+          <w:rFonts w:ascii="Arial" w:hAnsi="Arial" w:cs="Arial"/>
+          <w:sz w:val="24"/>
+          <w:szCs w:val="24"/>
+        </w:rPr>
+        <w:t xml:space="preserve">) accounting for 30.5% of all transects calculated. The least frequent LRR rates are the accretion rates between </w:t>
       </w:r>
       <w:r>
         <w:rPr>
@@ -13628,7 +14562,25 @@
           <w:sz w:val="24"/>
           <w:szCs w:val="24"/>
         </w:rPr>
-        <w:t xml:space="preserve"> (m/yr) accounting for </w:t>
+        <w:t xml:space="preserve"> (m/</w:t>
+      </w:r>
+      <w:proofErr w:type="spellStart"/>
+      <w:r>
+        <w:rPr>
+          <w:rFonts w:ascii="Arial" w:hAnsi="Arial" w:cs="Arial"/>
+          <w:sz w:val="24"/>
+          <w:szCs w:val="24"/>
+        </w:rPr>
+        <w:t>yr</w:t>
+      </w:r>
+      <w:proofErr w:type="spellEnd"/>
+      <w:r>
+        <w:rPr>
+          <w:rFonts w:ascii="Arial" w:hAnsi="Arial" w:cs="Arial"/>
+          <w:sz w:val="24"/>
+          <w:szCs w:val="24"/>
+        </w:rPr>
+        <w:t xml:space="preserve">) accounting for </w:t>
       </w:r>
       <w:r>
         <w:rPr>
@@ -13976,7 +14928,7 @@
                     </pic:cNvPicPr>
                   </pic:nvPicPr>
                   <pic:blipFill>
-                    <a:blip r:embed="rId26" cstate="print">
+                    <a:blip r:embed="rId29" cstate="print">
                       <a:extLst>
                         <a:ext uri="{28A0092B-C50C-407E-A947-70E740481C1C}">
                           <a14:useLocalDpi xmlns:a14="http://schemas.microsoft.com/office/drawing/2010/main" val="0"/>
@@ -14044,7 +14996,7 @@
                     </pic:cNvPicPr>
                   </pic:nvPicPr>
                   <pic:blipFill>
-                    <a:blip r:embed="rId27" cstate="print">
+                    <a:blip r:embed="rId30" cstate="print">
                       <a:extLst>
                         <a:ext uri="{28A0092B-C50C-407E-A947-70E740481C1C}">
                           <a14:useLocalDpi xmlns:a14="http://schemas.microsoft.com/office/drawing/2010/main" val="0"/>
@@ -15890,7 +16842,25 @@
           <w:sz w:val="24"/>
           <w:szCs w:val="24"/>
         </w:rPr>
-        <w:t xml:space="preserve"> from -3.0 to -4.0 (m/yr) and the highest </w:t>
+        <w:t xml:space="preserve"> from -3.0 to -4.0 (m/</w:t>
+      </w:r>
+      <w:proofErr w:type="spellStart"/>
+      <w:r>
+        <w:rPr>
+          <w:rFonts w:ascii="Arial" w:hAnsi="Arial" w:cs="Arial"/>
+          <w:sz w:val="24"/>
+          <w:szCs w:val="24"/>
+        </w:rPr>
+        <w:t>yr</w:t>
+      </w:r>
+      <w:proofErr w:type="spellEnd"/>
+      <w:r>
+        <w:rPr>
+          <w:rFonts w:ascii="Arial" w:hAnsi="Arial" w:cs="Arial"/>
+          <w:sz w:val="24"/>
+          <w:szCs w:val="24"/>
+        </w:rPr>
+        <w:t xml:space="preserve">) and the highest </w:t>
       </w:r>
       <w:r>
         <w:rPr>
@@ -15922,7 +16892,25 @@
           <w:sz w:val="24"/>
           <w:szCs w:val="24"/>
         </w:rPr>
-        <w:t xml:space="preserve"> 3.0 to 4.0 (m/yr).</w:t>
+        <w:t xml:space="preserve"> 3.0 to 4.0 (m/</w:t>
+      </w:r>
+      <w:proofErr w:type="spellStart"/>
+      <w:r>
+        <w:rPr>
+          <w:rFonts w:ascii="Arial" w:hAnsi="Arial" w:cs="Arial"/>
+          <w:sz w:val="24"/>
+          <w:szCs w:val="24"/>
+        </w:rPr>
+        <w:t>yr</w:t>
+      </w:r>
+      <w:proofErr w:type="spellEnd"/>
+      <w:r>
+        <w:rPr>
+          <w:rFonts w:ascii="Arial" w:hAnsi="Arial" w:cs="Arial"/>
+          <w:sz w:val="24"/>
+          <w:szCs w:val="24"/>
+        </w:rPr>
+        <w:t>).</w:t>
       </w:r>
       <w:r>
         <w:rPr>
@@ -15946,7 +16934,25 @@
           <w:sz w:val="24"/>
           <w:szCs w:val="24"/>
         </w:rPr>
-        <w:t xml:space="preserve">The most frequent LRR rate is -1.0 to -2.0 (m/yr) accounting for 28% of all transects calculated. The least frequent LRR rates are </w:t>
+        <w:t>The most frequent LRR rate is -1.0 to -2.0 (m/</w:t>
+      </w:r>
+      <w:proofErr w:type="spellStart"/>
+      <w:r>
+        <w:rPr>
+          <w:rFonts w:ascii="Arial" w:hAnsi="Arial" w:cs="Arial"/>
+          <w:sz w:val="24"/>
+          <w:szCs w:val="24"/>
+        </w:rPr>
+        <w:t>yr</w:t>
+      </w:r>
+      <w:proofErr w:type="spellEnd"/>
+      <w:r>
+        <w:rPr>
+          <w:rFonts w:ascii="Arial" w:hAnsi="Arial" w:cs="Arial"/>
+          <w:sz w:val="24"/>
+          <w:szCs w:val="24"/>
+        </w:rPr>
+        <w:t xml:space="preserve">) accounting for 28% of all transects calculated. The least frequent LRR rates are </w:t>
       </w:r>
       <w:r>
         <w:rPr>
@@ -15986,7 +16992,25 @@
           <w:sz w:val="24"/>
           <w:szCs w:val="24"/>
         </w:rPr>
-        <w:t xml:space="preserve">.0 (m/yr) accounting for </w:t>
+        <w:t>.0 (m/</w:t>
+      </w:r>
+      <w:proofErr w:type="spellStart"/>
+      <w:r>
+        <w:rPr>
+          <w:rFonts w:ascii="Arial" w:hAnsi="Arial" w:cs="Arial"/>
+          <w:sz w:val="24"/>
+          <w:szCs w:val="24"/>
+        </w:rPr>
+        <w:t>yr</w:t>
+      </w:r>
+      <w:proofErr w:type="spellEnd"/>
+      <w:r>
+        <w:rPr>
+          <w:rFonts w:ascii="Arial" w:hAnsi="Arial" w:cs="Arial"/>
+          <w:sz w:val="24"/>
+          <w:szCs w:val="24"/>
+        </w:rPr>
+        <w:t xml:space="preserve">) accounting for </w:t>
       </w:r>
       <w:r>
         <w:rPr>
@@ -16470,7 +17494,7 @@
                     </pic:cNvPicPr>
                   </pic:nvPicPr>
                   <pic:blipFill>
-                    <a:blip r:embed="rId28" cstate="print">
+                    <a:blip r:embed="rId31" cstate="print">
                       <a:extLst>
                         <a:ext uri="{28A0092B-C50C-407E-A947-70E740481C1C}">
                           <a14:useLocalDpi xmlns:a14="http://schemas.microsoft.com/office/drawing/2010/main" val="0"/>
@@ -16538,7 +17562,7 @@
                     </pic:cNvPicPr>
                   </pic:nvPicPr>
                   <pic:blipFill>
-                    <a:blip r:embed="rId29" cstate="print">
+                    <a:blip r:embed="rId32" cstate="print">
                       <a:extLst>
                         <a:ext uri="{28A0092B-C50C-407E-A947-70E740481C1C}">
                           <a14:useLocalDpi xmlns:a14="http://schemas.microsoft.com/office/drawing/2010/main" val="0"/>
@@ -20283,7 +21307,25 @@
           <w:sz w:val="24"/>
           <w:szCs w:val="24"/>
         </w:rPr>
-        <w:t>Table 7- Summary statistics calculated by DSAS, RATE: LRR (Linear Regression Rate, m/yr)</w:t>
+        <w:t>Table 7- Summary statistics calculated by DSAS, RATE: LRR (Linear Regression Rate, m/</w:t>
+      </w:r>
+      <w:proofErr w:type="spellStart"/>
+      <w:r>
+        <w:rPr>
+          <w:rFonts w:ascii="Arial" w:hAnsi="Arial" w:cs="Arial"/>
+          <w:sz w:val="24"/>
+          <w:szCs w:val="24"/>
+        </w:rPr>
+        <w:t>yr</w:t>
+      </w:r>
+      <w:proofErr w:type="spellEnd"/>
+      <w:r>
+        <w:rPr>
+          <w:rFonts w:ascii="Arial" w:hAnsi="Arial" w:cs="Arial"/>
+          <w:sz w:val="24"/>
+          <w:szCs w:val="24"/>
+        </w:rPr>
+        <w:t>)</w:t>
       </w:r>
     </w:p>
     <w:p>
@@ -20390,7 +21432,61 @@
           <w:sz w:val="24"/>
           <w:szCs w:val="24"/>
         </w:rPr>
-        <w:t xml:space="preserve">The high erosion LRR rates (Table 5, left) in this analysis range from -3.0 to -4.0 (m/yr) and the highest LRR accretion rates range from 0.5 to 1.0 (m/yr). The most frequent LRR rate is -1.0 to -2.0 (m/yr) accounting for </w:t>
+        <w:t>The high erosion LRR rates (Table 5, left) in this analysis range from -3.0 to -4.0 (m/</w:t>
+      </w:r>
+      <w:proofErr w:type="spellStart"/>
+      <w:r>
+        <w:rPr>
+          <w:rFonts w:ascii="Arial" w:hAnsi="Arial" w:cs="Arial"/>
+          <w:sz w:val="24"/>
+          <w:szCs w:val="24"/>
+        </w:rPr>
+        <w:t>yr</w:t>
+      </w:r>
+      <w:proofErr w:type="spellEnd"/>
+      <w:r>
+        <w:rPr>
+          <w:rFonts w:ascii="Arial" w:hAnsi="Arial" w:cs="Arial"/>
+          <w:sz w:val="24"/>
+          <w:szCs w:val="24"/>
+        </w:rPr>
+        <w:t>) and the highest LRR accretion rates range from 0.5 to 1.0 (m/</w:t>
+      </w:r>
+      <w:proofErr w:type="spellStart"/>
+      <w:r>
+        <w:rPr>
+          <w:rFonts w:ascii="Arial" w:hAnsi="Arial" w:cs="Arial"/>
+          <w:sz w:val="24"/>
+          <w:szCs w:val="24"/>
+        </w:rPr>
+        <w:t>yr</w:t>
+      </w:r>
+      <w:proofErr w:type="spellEnd"/>
+      <w:r>
+        <w:rPr>
+          <w:rFonts w:ascii="Arial" w:hAnsi="Arial" w:cs="Arial"/>
+          <w:sz w:val="24"/>
+          <w:szCs w:val="24"/>
+        </w:rPr>
+        <w:t>). The most frequent LRR rate is -1.0 to -2.0 (m/</w:t>
+      </w:r>
+      <w:proofErr w:type="spellStart"/>
+      <w:r>
+        <w:rPr>
+          <w:rFonts w:ascii="Arial" w:hAnsi="Arial" w:cs="Arial"/>
+          <w:sz w:val="24"/>
+          <w:szCs w:val="24"/>
+        </w:rPr>
+        <w:t>yr</w:t>
+      </w:r>
+      <w:proofErr w:type="spellEnd"/>
+      <w:r>
+        <w:rPr>
+          <w:rFonts w:ascii="Arial" w:hAnsi="Arial" w:cs="Arial"/>
+          <w:sz w:val="24"/>
+          <w:szCs w:val="24"/>
+        </w:rPr>
+        <w:t xml:space="preserve">) accounting for </w:t>
       </w:r>
       <w:r>
         <w:rPr>
@@ -20454,7 +21550,25 @@
           <w:sz w:val="24"/>
           <w:szCs w:val="24"/>
         </w:rPr>
-        <w:t xml:space="preserve">.0 (m/yr) accounting for </w:t>
+        <w:t>.0 (m/</w:t>
+      </w:r>
+      <w:proofErr w:type="spellStart"/>
+      <w:r>
+        <w:rPr>
+          <w:rFonts w:ascii="Arial" w:hAnsi="Arial" w:cs="Arial"/>
+          <w:sz w:val="24"/>
+          <w:szCs w:val="24"/>
+        </w:rPr>
+        <w:t>yr</w:t>
+      </w:r>
+      <w:proofErr w:type="spellEnd"/>
+      <w:r>
+        <w:rPr>
+          <w:rFonts w:ascii="Arial" w:hAnsi="Arial" w:cs="Arial"/>
+          <w:sz w:val="24"/>
+          <w:szCs w:val="24"/>
+        </w:rPr>
+        <w:t xml:space="preserve">) accounting for </w:t>
       </w:r>
       <w:r>
         <w:rPr>
@@ -20818,8 +21932,18 @@
           <w:sz w:val="24"/>
           <w:szCs w:val="24"/>
         </w:rPr>
-        <w:t>m/yr</w:t>
-      </w:r>
+        <w:t>m/</w:t>
+      </w:r>
+      <w:proofErr w:type="spellStart"/>
+      <w:r>
+        <w:rPr>
+          <w:rFonts w:ascii="Arial" w:hAnsi="Arial" w:cs="Arial"/>
+          <w:sz w:val="24"/>
+          <w:szCs w:val="24"/>
+        </w:rPr>
+        <w:t>yr</w:t>
+      </w:r>
+      <w:proofErr w:type="spellEnd"/>
       <w:r>
         <w:rPr>
           <w:rFonts w:ascii="Arial" w:hAnsi="Arial" w:cs="Arial"/>
@@ -20961,7 +22085,7 @@
                     </pic:cNvPicPr>
                   </pic:nvPicPr>
                   <pic:blipFill>
-                    <a:blip r:embed="rId30" cstate="print">
+                    <a:blip r:embed="rId33" cstate="print">
                       <a:extLst>
                         <a:ext uri="{28A0092B-C50C-407E-A947-70E740481C1C}">
                           <a14:useLocalDpi xmlns:a14="http://schemas.microsoft.com/office/drawing/2010/main" val="0"/>
@@ -21029,7 +22153,7 @@
                     </pic:cNvPicPr>
                   </pic:nvPicPr>
                   <pic:blipFill>
-                    <a:blip r:embed="rId31" cstate="print">
+                    <a:blip r:embed="rId34" cstate="print">
                       <a:extLst>
                         <a:ext uri="{28A0092B-C50C-407E-A947-70E740481C1C}">
                           <a14:useLocalDpi xmlns:a14="http://schemas.microsoft.com/office/drawing/2010/main" val="0"/>
@@ -22281,7 +23405,25 @@
           <w:sz w:val="24"/>
           <w:szCs w:val="24"/>
         </w:rPr>
-        <w:t xml:space="preserve"> storm event that sandy coasts were susceptible to shoreline erosion (Goobred and Hine, 1995). </w:t>
+        <w:t xml:space="preserve"> storm event that sandy coasts were susceptible to shoreline erosion (</w:t>
+      </w:r>
+      <w:proofErr w:type="spellStart"/>
+      <w:r>
+        <w:rPr>
+          <w:rFonts w:ascii="Arial" w:hAnsi="Arial" w:cs="Arial"/>
+          <w:sz w:val="24"/>
+          <w:szCs w:val="24"/>
+        </w:rPr>
+        <w:t>Goobred</w:t>
+      </w:r>
+      <w:proofErr w:type="spellEnd"/>
+      <w:r>
+        <w:rPr>
+          <w:rFonts w:ascii="Arial" w:hAnsi="Arial" w:cs="Arial"/>
+          <w:sz w:val="24"/>
+          <w:szCs w:val="24"/>
+        </w:rPr>
+        <w:t xml:space="preserve"> and Hine, 1995). </w:t>
       </w:r>
       <w:r>
         <w:rPr>
@@ -22764,7 +23906,25 @@
           <w:sz w:val="24"/>
           <w:szCs w:val="24"/>
         </w:rPr>
-        <w:t xml:space="preserve">(Goodbred et al., 1998). </w:t>
+        <w:t>(</w:t>
+      </w:r>
+      <w:proofErr w:type="spellStart"/>
+      <w:r>
+        <w:rPr>
+          <w:rFonts w:ascii="Arial" w:hAnsi="Arial" w:cs="Arial"/>
+          <w:sz w:val="24"/>
+          <w:szCs w:val="24"/>
+        </w:rPr>
+        <w:t>Goodbred</w:t>
+      </w:r>
+      <w:proofErr w:type="spellEnd"/>
+      <w:r>
+        <w:rPr>
+          <w:rFonts w:ascii="Arial" w:hAnsi="Arial" w:cs="Arial"/>
+          <w:sz w:val="24"/>
+          <w:szCs w:val="24"/>
+        </w:rPr>
+        <w:t xml:space="preserve"> et al., 1998). </w:t>
       </w:r>
       <w:r>
         <w:rPr>
@@ -23925,7 +25085,7 @@
         </w:rPr>
         <w:t>U.S. Geological Survey, 1955, USGS 1:24000-scale Quadrangle for Cedar Key, FL 1955: U.S. Geological Survey. (</w:t>
       </w:r>
-      <w:hyperlink r:id="rId32" w:history="1">
+      <w:hyperlink r:id="rId35" w:history="1">
         <w:r>
           <w:rPr>
             <w:rStyle w:val="Hyperlink"/>
@@ -23986,6 +25146,7 @@
       </w:r>
     </w:p>
     <w:sectPr>
+      <w:footerReference w:type="default" r:id="rId36"/>
       <w:pgSz w:w="12240" w:h="15840"/>
       <w:pgMar w:top="1440" w:right="1440" w:bottom="1440" w:left="1440" w:header="720" w:footer="720" w:gutter="0"/>
       <w:cols w:space="720"/>
@@ -24018,6 +25179,59 @@
     </w:p>
   </w:endnote>
 </w:endnotes>
+</file>
+
+<file path=word/footer1.xml><?xml version="1.0" encoding="utf-8"?>
+<w:ftr xmlns:wpc="http://schemas.microsoft.com/office/word/2010/wordprocessingCanvas" xmlns:cx="http://schemas.microsoft.com/office/drawing/2014/chartex" xmlns:cx1="http://schemas.microsoft.com/office/drawing/2015/9/8/chartex" xmlns:cx2="http://schemas.microsoft.com/office/drawing/2015/10/21/chartex" xmlns:cx3="http://schemas.microsoft.com/office/drawing/2016/5/9/chartex" xmlns:cx4="http://schemas.microsoft.com/office/drawing/2016/5/10/chartex" xmlns:cx5="http://schemas.microsoft.com/office/drawing/2016/5/11/chartex" xmlns:cx6="http://schemas.microsoft.com/office/drawing/2016/5/12/chartex" xmlns:cx7="http://schemas.microsoft.com/office/drawing/2016/5/13/chartex" xmlns:cx8="http://schemas.microsoft.com/office/drawing/2016/5/14/chartex" xmlns:mc="http://schemas.openxmlformats.org/markup-compatibility/2006" xmlns:aink="http://schemas.microsoft.com/office/drawing/2016/ink" xmlns:am3d="http://schemas.microsoft.com/office/drawing/2017/model3d" xmlns:o="urn:schemas-microsoft-com:office:office" xmlns:r="http://schemas.openxmlformats.org/officeDocument/2006/relationships" xmlns:m="http://schemas.openxmlformats.org/officeDocument/2006/math" xmlns:v="urn:schemas-microsoft-com:vml" xmlns:wp14="http://schemas.microsoft.com/office/word/2010/wordprocessingDrawing" xmlns:wp="http://schemas.openxmlformats.org/drawingml/2006/wordprocessingDrawing" xmlns:w10="urn:schemas-microsoft-com:office:word" xmlns:w="http://schemas.openxmlformats.org/wordprocessingml/2006/main" xmlns:w14="http://schemas.microsoft.com/office/word/2010/wordml" xmlns:w15="http://schemas.microsoft.com/office/word/2012/wordml" xmlns:w16cex="http://schemas.microsoft.com/office/word/2018/wordml/cex" xmlns:w16cid="http://schemas.microsoft.com/office/word/2016/wordml/cid" xmlns:w16="http://schemas.microsoft.com/office/word/2018/wordml" xmlns:w16se="http://schemas.microsoft.com/office/word/2015/wordml/symex" xmlns:wpg="http://schemas.microsoft.com/office/word/2010/wordprocessingGroup" xmlns:wpi="http://schemas.microsoft.com/office/word/2010/wordprocessingInk" xmlns:wne="http://schemas.microsoft.com/office/word/2006/wordml" xmlns:wps="http://schemas.microsoft.com/office/word/2010/wordprocessingShape" mc:Ignorable="w14 w15 w16se w16cid w16 w16cex wp14">
+  <w:sdt>
+    <w:sdtPr>
+      <w:id w:val="736136182"/>
+      <w:docPartObj>
+        <w:docPartGallery w:val="Page Numbers (Bottom of Page)"/>
+        <w:docPartUnique/>
+      </w:docPartObj>
+    </w:sdtPr>
+    <w:sdtEndPr>
+      <w:rPr>
+        <w:noProof/>
+      </w:rPr>
+    </w:sdtEndPr>
+    <w:sdtContent>
+      <w:p>
+        <w:pPr>
+          <w:pStyle w:val="Footer"/>
+          <w:jc w:val="right"/>
+        </w:pPr>
+        <w:r>
+          <w:fldChar w:fldCharType="begin"/>
+        </w:r>
+        <w:r>
+          <w:instrText xml:space="preserve"> PAGE   \* MERGEFORMAT </w:instrText>
+        </w:r>
+        <w:r>
+          <w:fldChar w:fldCharType="separate"/>
+        </w:r>
+        <w:r>
+          <w:rPr>
+            <w:noProof/>
+          </w:rPr>
+          <w:t>2</w:t>
+        </w:r>
+        <w:r>
+          <w:rPr>
+            <w:noProof/>
+          </w:rPr>
+          <w:fldChar w:fldCharType="end"/>
+        </w:r>
+      </w:p>
+    </w:sdtContent>
+  </w:sdt>
+  <w:p>
+    <w:pPr>
+      <w:pStyle w:val="Footer"/>
+    </w:pPr>
+  </w:p>
+</w:ftr>
 </file>
 
 <file path=word/footnotes.xml><?xml version="1.0" encoding="utf-8"?>
@@ -24909,7 +26123,6 @@
   <w:style w:type="character" w:default="1" w:styleId="DefaultParagraphFont">
     <w:name w:val="Default Paragraph Font"/>
     <w:uiPriority w:val="1"/>
-    <w:semiHidden/>
     <w:unhideWhenUsed/>
   </w:style>
   <w:style w:type="table" w:default="1" w:styleId="TableNormal">
